--- a/Documento de Análise e DRE WhatsHappy.docx
+++ b/Documento de Análise e DRE WhatsHappy.docx
@@ -1,6 +1,6 @@
 
 <file path=word/document.xml><?xml version="1.0" encoding="utf-8"?>
-<w:document xmlns:wpc="http://schemas.microsoft.com/office/word/2010/wordprocessingCanvas" xmlns:mc="http://schemas.openxmlformats.org/markup-compatibility/2006" xmlns:o="urn:schemas-microsoft-com:office:office" xmlns:r="http://schemas.openxmlformats.org/officeDocument/2006/relationships" xmlns:m="http://schemas.openxmlformats.org/officeDocument/2006/math" xmlns:v="urn:schemas-microsoft-com:vml" xmlns:wp14="http://schemas.microsoft.com/office/word/2010/wordprocessingDrawing" xmlns:wp="http://schemas.openxmlformats.org/drawingml/2006/wordprocessingDrawing" xmlns:w10="urn:schemas-microsoft-com:office:word" xmlns:w="http://schemas.openxmlformats.org/wordprocessingml/2006/main" xmlns:w14="http://schemas.microsoft.com/office/word/2010/wordml" xmlns:w15="http://schemas.microsoft.com/office/word/2012/wordml" xmlns:wpg="http://schemas.microsoft.com/office/word/2010/wordprocessingGroup" xmlns:wpi="http://schemas.microsoft.com/office/word/2010/wordprocessingInk" xmlns:wne="http://schemas.microsoft.com/office/word/2006/wordml" xmlns:wps="http://schemas.microsoft.com/office/word/2010/wordprocessingShape" mc:Ignorable="w14 w15 wp14">
+<w:document xmlns:wpc="http://schemas.microsoft.com/office/word/2010/wordprocessingCanvas" xmlns:mc="http://schemas.openxmlformats.org/markup-compatibility/2006" xmlns:o="urn:schemas-microsoft-com:office:office" xmlns:r="http://schemas.openxmlformats.org/officeDocument/2006/relationships" xmlns:m="http://schemas.openxmlformats.org/officeDocument/2006/math" xmlns:v="urn:schemas-microsoft-com:vml" xmlns:wp14="http://schemas.microsoft.com/office/word/2010/wordprocessingDrawing" xmlns:wp="http://schemas.openxmlformats.org/drawingml/2006/wordprocessingDrawing" xmlns:w10="urn:schemas-microsoft-com:office:word" xmlns:w="http://schemas.openxmlformats.org/wordprocessingml/2006/main" xmlns:w14="http://schemas.microsoft.com/office/word/2010/wordml" xmlns:wpg="http://schemas.microsoft.com/office/word/2010/wordprocessingGroup" xmlns:wpi="http://schemas.microsoft.com/office/word/2010/wordprocessingInk" xmlns:wne="http://schemas.microsoft.com/office/word/2006/wordml" xmlns:wps="http://schemas.microsoft.com/office/word/2010/wordprocessingShape" mc:Ignorable="w14 wp14">
   <w:body>
     <w:p>
       <w:pPr>
@@ -102,7 +102,7 @@
                                           <pic:cNvPicPr/>
                                         </pic:nvPicPr>
                                         <pic:blipFill>
-                                          <a:blip r:embed="rId8"/>
+                                          <a:blip r:embed="rId9"/>
                                           <a:stretch>
                                             <a:fillRect/>
                                           </a:stretch>
@@ -140,7 +140,7 @@
               </wp:anchor>
             </w:drawing>
           </mc:Choice>
-          <mc:Fallback>
+          <mc:Fallback xmlns:w15="http://schemas.microsoft.com/office/word/2012/wordml">
             <w:pict>
               <v:rect w14:anchorId="0DCED22F" id="Quadro1" o:spid="_x0000_s1026" style="position:absolute;left:0;text-align:left;margin-left:361.1pt;margin-top:14.4pt;width:85.5pt;height:38.25pt;z-index:-503316478;visibility:visible;mso-wrap-style:square;mso-width-percent:0;mso-height-percent:0;mso-wrap-distance-left:0;mso-wrap-distance-top:0;mso-wrap-distance-right:56e-5mm;mso-wrap-distance-bottom:.00208mm;mso-position-horizontal:absolute;mso-position-horizontal-relative:text;mso-position-vertical:absolute;mso-position-vertical-relative:text;mso-width-percent:0;mso-height-percent:0;mso-width-relative:margin;mso-height-relative:margin;v-text-anchor:top" o:gfxdata="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" strokeweight=".26mm">
                 <v:stroke joinstyle="round"/>
@@ -175,7 +175,7 @@
                                     <pic:cNvPicPr/>
                                   </pic:nvPicPr>
                                   <pic:blipFill>
-                                    <a:blip r:embed="rId8"/>
+                                    <a:blip r:embed="rId10"/>
                                     <a:stretch>
                                       <a:fillRect/>
                                     </a:stretch>
@@ -240,6 +240,8 @@
         <w:jc w:val="right"/>
       </w:pPr>
       <w:commentRangeStart w:id="0"/>
+      <w:proofErr w:type="spellStart"/>
+      <w:proofErr w:type="gramStart"/>
       <w:r>
         <w:rPr>
           <w:rFonts w:ascii="Arial" w:hAnsi="Arial" w:cs="Arial"/>
@@ -249,6 +251,8 @@
         </w:rPr>
         <w:t>WhatsHappy</w:t>
       </w:r>
+      <w:proofErr w:type="spellEnd"/>
+      <w:proofErr w:type="gramEnd"/>
       <w:r>
         <w:rPr>
           <w:rFonts w:ascii="Arial" w:hAnsi="Arial" w:cs="Arial"/>
@@ -436,7 +440,15 @@
         <w:pStyle w:val="versao"/>
       </w:pPr>
       <w:r>
-        <w:t xml:space="preserve">Bruno Guilherme Lunardi </w:t>
+        <w:t xml:space="preserve">Bruno Guilherme </w:t>
+      </w:r>
+      <w:proofErr w:type="spellStart"/>
+      <w:r>
+        <w:t>Lunardi</w:t>
+      </w:r>
+      <w:proofErr w:type="spellEnd"/>
+      <w:r>
+        <w:t xml:space="preserve"> </w:t>
       </w:r>
       <w:r>
         <w:tab/>
@@ -5072,6 +5084,8 @@
         </w:rPr>
         <w:t xml:space="preserve"> fornece as informações necessárias para fazer um bom uso deste documento, explicitando seus objetivos e as convenções que foram adotadas no texto. As demais seções apresentam a especificação do </w:t>
       </w:r>
+      <w:proofErr w:type="spellStart"/>
+      <w:proofErr w:type="gramStart"/>
       <w:r>
         <w:rPr>
           <w:rFonts w:ascii="Arial" w:hAnsi="Arial" w:cs="Arial"/>
@@ -5081,6 +5095,8 @@
         </w:rPr>
         <w:t>WhatsHappy</w:t>
       </w:r>
+      <w:proofErr w:type="spellEnd"/>
+      <w:proofErr w:type="gramEnd"/>
       <w:r>
         <w:rPr>
           <w:rFonts w:ascii="Arial" w:hAnsi="Arial" w:cs="Arial"/>
@@ -5268,10 +5284,15 @@
       <w:bookmarkStart w:id="4" w:name="_Toc39512485"/>
       <w:bookmarkEnd w:id="2"/>
       <w:r>
-        <w:t>Convenções, termos e abreviações</w:t>
+        <w:t xml:space="preserve">Convenções, termos e </w:t>
+      </w:r>
+      <w:proofErr w:type="gramStart"/>
+      <w:r>
+        <w:t>abreviações</w:t>
       </w:r>
       <w:bookmarkEnd w:id="3"/>
       <w:bookmarkEnd w:id="4"/>
+      <w:proofErr w:type="gramEnd"/>
     </w:p>
     <w:p>
       <w:pPr>
@@ -5375,8 +5396,17 @@
           <w:rFonts w:ascii="Arial" w:hAnsi="Arial" w:cs="Arial"/>
           <w:sz w:val="22"/>
         </w:rPr>
-        <w:t xml:space="preserve"> do requisito]</w:t>
-      </w:r>
+        <w:t xml:space="preserve"> do requisito</w:t>
+      </w:r>
+      <w:proofErr w:type="gramStart"/>
+      <w:r>
+        <w:rPr>
+          <w:rFonts w:ascii="Arial" w:hAnsi="Arial" w:cs="Arial"/>
+          <w:sz w:val="22"/>
+        </w:rPr>
+        <w:t>]</w:t>
+      </w:r>
+      <w:proofErr w:type="gramEnd"/>
     </w:p>
     <w:p>
       <w:pPr>
@@ -5431,8 +5461,17 @@
           <w:rFonts w:ascii="Arial" w:hAnsi="Arial" w:cs="Arial"/>
           <w:sz w:val="22"/>
         </w:rPr>
-        <w:t>RNF – Requisito não-funcional</w:t>
-      </w:r>
+        <w:t xml:space="preserve">RNF – Requisito </w:t>
+      </w:r>
+      <w:proofErr w:type="gramStart"/>
+      <w:r>
+        <w:rPr>
+          <w:rFonts w:ascii="Arial" w:hAnsi="Arial" w:cs="Arial"/>
+          <w:sz w:val="22"/>
+        </w:rPr>
+        <w:t>não-funcional</w:t>
+      </w:r>
+      <w:proofErr w:type="gramEnd"/>
     </w:p>
     <w:p>
       <w:pPr>
@@ -5447,7 +5486,23 @@
           <w:rFonts w:ascii="Arial" w:hAnsi="Arial" w:cs="Arial"/>
           <w:sz w:val="22"/>
         </w:rPr>
-        <w:t>Identificador do requisito é um número, criado sequencialmente, que determina que aquele requisito é único para um determinado tipo de requisito.</w:t>
+        <w:t xml:space="preserve">Identificador do requisito é um número, criado sequencialmente, que determina que aquele requisito </w:t>
+      </w:r>
+      <w:proofErr w:type="gramStart"/>
+      <w:r>
+        <w:rPr>
+          <w:rFonts w:ascii="Arial" w:hAnsi="Arial" w:cs="Arial"/>
+          <w:sz w:val="22"/>
+        </w:rPr>
+        <w:t>é</w:t>
+      </w:r>
+      <w:proofErr w:type="gramEnd"/>
+      <w:r>
+        <w:rPr>
+          <w:rFonts w:ascii="Arial" w:hAnsi="Arial" w:cs="Arial"/>
+          <w:sz w:val="22"/>
+        </w:rPr>
+        <w:t xml:space="preserve"> único para um determinado tipo de requisito.</w:t>
       </w:r>
     </w:p>
     <w:p>
@@ -5458,12 +5513,21 @@
           <w:sz w:val="22"/>
         </w:rPr>
       </w:pPr>
-      <w:r>
-        <w:rPr>
-          <w:rFonts w:ascii="Arial" w:hAnsi="Arial" w:cs="Arial"/>
-          <w:sz w:val="22"/>
-        </w:rPr>
-        <w:t>Ex: RF001, RF002, RNF001, RNF002.</w:t>
+      <w:proofErr w:type="spellStart"/>
+      <w:r>
+        <w:rPr>
+          <w:rFonts w:ascii="Arial" w:hAnsi="Arial" w:cs="Arial"/>
+          <w:sz w:val="22"/>
+        </w:rPr>
+        <w:t>Ex</w:t>
+      </w:r>
+      <w:proofErr w:type="spellEnd"/>
+      <w:r>
+        <w:rPr>
+          <w:rFonts w:ascii="Arial" w:hAnsi="Arial" w:cs="Arial"/>
+          <w:sz w:val="22"/>
+        </w:rPr>
+        <w:t>: RF001, RF002, RNF001, RNF002.</w:t>
       </w:r>
     </w:p>
     <w:p>
@@ -5527,7 +5591,23 @@
           <w:rFonts w:ascii="Arial" w:hAnsi="Arial" w:cs="Arial"/>
           <w:sz w:val="22"/>
         </w:rPr>
-        <w:t xml:space="preserve"> é o requisito sem o qual o sistema não entra em funcionamento. Requisitos essenciais são requisitos imprescindíveis, que têm que ser implementados impreterivelmente.</w:t>
+        <w:t xml:space="preserve"> é o requisito sem o qual o sistema não entra em funcionamento. Requisitos essenciais são requisitos imprescindíveis, que têm que ser </w:t>
+      </w:r>
+      <w:proofErr w:type="gramStart"/>
+      <w:r>
+        <w:rPr>
+          <w:rFonts w:ascii="Arial" w:hAnsi="Arial" w:cs="Arial"/>
+          <w:sz w:val="22"/>
+        </w:rPr>
+        <w:t>implementados</w:t>
+      </w:r>
+      <w:proofErr w:type="gramEnd"/>
+      <w:r>
+        <w:rPr>
+          <w:rFonts w:ascii="Arial" w:hAnsi="Arial" w:cs="Arial"/>
+          <w:sz w:val="22"/>
+        </w:rPr>
+        <w:t xml:space="preserve"> impreterivelmente.</w:t>
       </w:r>
     </w:p>
     <w:p>
@@ -5551,7 +5631,23 @@
           <w:rFonts w:ascii="Arial" w:hAnsi="Arial" w:cs="Arial"/>
           <w:sz w:val="22"/>
         </w:rPr>
-        <w:t xml:space="preserve"> é o requisito sem o qual o sistema entra em funcionamento, mas de forma não satisfatória. Requisitos importantes devem ser implementados, mas, se não forem, o sistema poderá ser implantado e usado mesmo assim.</w:t>
+        <w:t xml:space="preserve"> é o requisito sem o qual o sistema entra em funcionamento, mas de forma não satisfatória. Requisitos importantes devem ser </w:t>
+      </w:r>
+      <w:proofErr w:type="gramStart"/>
+      <w:r>
+        <w:rPr>
+          <w:rFonts w:ascii="Arial" w:hAnsi="Arial" w:cs="Arial"/>
+          <w:sz w:val="22"/>
+        </w:rPr>
+        <w:t>implementados</w:t>
+      </w:r>
+      <w:proofErr w:type="gramEnd"/>
+      <w:r>
+        <w:rPr>
+          <w:rFonts w:ascii="Arial" w:hAnsi="Arial" w:cs="Arial"/>
+          <w:sz w:val="22"/>
+        </w:rPr>
+        <w:t>, mas, se não forem, o sistema poderá ser implantado e usado mesmo assim.</w:t>
       </w:r>
     </w:p>
     <w:p>
@@ -5575,7 +5671,31 @@
           <w:rFonts w:ascii="Arial" w:hAnsi="Arial" w:cs="Arial"/>
           <w:sz w:val="22"/>
         </w:rPr>
-        <w:t xml:space="preserve"> é o requisito que não compromete as funcionalidades básicas do sistema, isto é, o sistema pode funcionar de forma satisfatória sem ele. Requisitos desejáveis são requisitos que podem ser deixados para versões posteriores do sistema, caso não haja tempo hábil para implementá-los na versão que está sendo especificada.</w:t>
+        <w:t xml:space="preserve"> é o requisito que não compromete as funcionalidades básicas do sistema, isto é, o sistema pode funcionar de forma satisfatória sem ele. Requisitos desejáveis são requisitos </w:t>
+      </w:r>
+      <w:r>
+        <w:rPr>
+          <w:rFonts w:ascii="Arial" w:hAnsi="Arial" w:cs="Arial"/>
+          <w:sz w:val="22"/>
+        </w:rPr>
+        <w:lastRenderedPageBreak/>
+        <w:t xml:space="preserve">que podem ser deixados para versões posteriores do sistema, caso não haja tempo hábil para </w:t>
+      </w:r>
+      <w:proofErr w:type="gramStart"/>
+      <w:r>
+        <w:rPr>
+          <w:rFonts w:ascii="Arial" w:hAnsi="Arial" w:cs="Arial"/>
+          <w:sz w:val="22"/>
+        </w:rPr>
+        <w:t>implementá</w:t>
+      </w:r>
+      <w:proofErr w:type="gramEnd"/>
+      <w:r>
+        <w:rPr>
+          <w:rFonts w:ascii="Arial" w:hAnsi="Arial" w:cs="Arial"/>
+          <w:sz w:val="22"/>
+        </w:rPr>
+        <w:t>-los na versão que está sendo especificada.</w:t>
       </w:r>
     </w:p>
     <w:p>
@@ -5589,7 +5709,6 @@
       <w:bookmarkStart w:id="11" w:name="__RefHeading___Toc175024549"/>
       <w:bookmarkEnd w:id="11"/>
       <w:r>
-        <w:lastRenderedPageBreak/>
         <w:t>Visão geral do Produto/serviço</w:t>
       </w:r>
     </w:p>
@@ -5630,7 +5749,27 @@
           <w:sz w:val="22"/>
           <w:szCs w:val="22"/>
         </w:rPr>
-        <w:t>"Problemas de saúde mental têm se tornado cada vez mais comuns em todo o mundo. A ansiedade, por exemplo, atinge mais de 260 milhões de pessoas. Aliás, o Brasil é o país com o maior número de pessoas ansiosas: 9,3% da população, segundo a Organização Mundial da Saúde (OMS).</w:t>
+        <w:t xml:space="preserve">"Problemas de saúde mental têm se </w:t>
+      </w:r>
+      <w:proofErr w:type="gramStart"/>
+      <w:r>
+        <w:rPr>
+          <w:rFonts w:ascii="Arial" w:hAnsi="Arial" w:cs="Arial"/>
+          <w:i w:val="0"/>
+          <w:sz w:val="22"/>
+          <w:szCs w:val="22"/>
+        </w:rPr>
+        <w:t>tornado cada vez mais comuns</w:t>
+      </w:r>
+      <w:proofErr w:type="gramEnd"/>
+      <w:r>
+        <w:rPr>
+          <w:rFonts w:ascii="Arial" w:hAnsi="Arial" w:cs="Arial"/>
+          <w:i w:val="0"/>
+          <w:sz w:val="22"/>
+          <w:szCs w:val="22"/>
+        </w:rPr>
+        <w:t xml:space="preserve"> em todo o mundo. A ansiedade, por exemplo, atinge mais de 260 milhões de pessoas. Aliás, o Brasil é o país com o maior número de pessoas ansiosas: 9,3% da população, segundo a Organização Mundial da Saúde (OMS).</w:t>
       </w:r>
     </w:p>
     <w:p>
@@ -5650,7 +5789,67 @@
           <w:sz w:val="22"/>
           <w:szCs w:val="22"/>
         </w:rPr>
-        <w:t xml:space="preserve"> Estudos apontam que 86% dos brasileiros sofrem com algum transtorno mental, como ansiedade e depressão."[1] "O levantamento feito pela Vittude, plataforma on-line voltada para a saúde mental, aponta que 37% das pessoas estão com stress extremamente severo, enquanto 59% se encontram em estado extremamente severo de depressão. A ansiedade extremamente severa atinge níveis ainda mais altos: 63%."[1] Esses dados demonstram o quão preocupante é o estado da saúde mental na sociedade atual, e os impactos que estes transtornos vêm causando na vida pessoal e profissional das pessoas são certamente alarmantes.</w:t>
+        <w:t xml:space="preserve"> Estudos apontam que 86% dos brasileiros sofrem com algum transtorno mental, como ansiedade e </w:t>
+      </w:r>
+      <w:proofErr w:type="gramStart"/>
+      <w:r>
+        <w:rPr>
+          <w:rFonts w:ascii="Arial" w:hAnsi="Arial" w:cs="Arial"/>
+          <w:i w:val="0"/>
+          <w:sz w:val="22"/>
+          <w:szCs w:val="22"/>
+        </w:rPr>
+        <w:t>depressão.</w:t>
+      </w:r>
+      <w:proofErr w:type="gramEnd"/>
+      <w:r>
+        <w:rPr>
+          <w:rFonts w:ascii="Arial" w:hAnsi="Arial" w:cs="Arial"/>
+          <w:i w:val="0"/>
+          <w:sz w:val="22"/>
+          <w:szCs w:val="22"/>
+        </w:rPr>
+        <w:t xml:space="preserve">"[1] "O levantamento feito pela </w:t>
+      </w:r>
+      <w:proofErr w:type="spellStart"/>
+      <w:r>
+        <w:rPr>
+          <w:rFonts w:ascii="Arial" w:hAnsi="Arial" w:cs="Arial"/>
+          <w:i w:val="0"/>
+          <w:sz w:val="22"/>
+          <w:szCs w:val="22"/>
+        </w:rPr>
+        <w:t>Vittude</w:t>
+      </w:r>
+      <w:proofErr w:type="spellEnd"/>
+      <w:r>
+        <w:rPr>
+          <w:rFonts w:ascii="Arial" w:hAnsi="Arial" w:cs="Arial"/>
+          <w:i w:val="0"/>
+          <w:sz w:val="22"/>
+          <w:szCs w:val="22"/>
+        </w:rPr>
+        <w:t>, plataforma on-line voltada para a saúde mental, aponta que 37% das pessoas estão com stress extremamente severo, enquanto 59% se encontram em estado extremamente severo de depressão. A ansiedade extremamente severa atinge níveis ainda mais altos: 63%</w:t>
+      </w:r>
+      <w:proofErr w:type="gramStart"/>
+      <w:r>
+        <w:rPr>
+          <w:rFonts w:ascii="Arial" w:hAnsi="Arial" w:cs="Arial"/>
+          <w:i w:val="0"/>
+          <w:sz w:val="22"/>
+          <w:szCs w:val="22"/>
+        </w:rPr>
+        <w:t>.</w:t>
+      </w:r>
+      <w:proofErr w:type="gramEnd"/>
+      <w:r>
+        <w:rPr>
+          <w:rFonts w:ascii="Arial" w:hAnsi="Arial" w:cs="Arial"/>
+          <w:i w:val="0"/>
+          <w:sz w:val="22"/>
+          <w:szCs w:val="22"/>
+        </w:rPr>
+        <w:t>"[1] Esses dados demonstram o quão preocupante é o estado da saúde mental na sociedade atual, e os impactos que estes transtornos vêm causando na vida pessoal e profissional das pessoas são certamente alarmantes.</w:t>
       </w:r>
     </w:p>
     <w:p>
@@ -5691,7 +5890,27 @@
           <w:sz w:val="22"/>
           <w:szCs w:val="22"/>
         </w:rPr>
-        <w:t xml:space="preserve">1. A dificuldade em se abrir sobre o problema, principalmente pois esse tipo de conversa pode desencadear uma crise ansiosa, ou depressiva. </w:t>
+        <w:t>1. A dificuldade em se abrir sobre o problema, principalmente</w:t>
+      </w:r>
+      <w:proofErr w:type="gramStart"/>
+      <w:r>
+        <w:rPr>
+          <w:rFonts w:ascii="Arial" w:hAnsi="Arial" w:cs="Arial"/>
+          <w:i w:val="0"/>
+          <w:sz w:val="22"/>
+          <w:szCs w:val="22"/>
+        </w:rPr>
+        <w:t xml:space="preserve"> pois</w:t>
+      </w:r>
+      <w:proofErr w:type="gramEnd"/>
+      <w:r>
+        <w:rPr>
+          <w:rFonts w:ascii="Arial" w:hAnsi="Arial" w:cs="Arial"/>
+          <w:i w:val="0"/>
+          <w:sz w:val="22"/>
+          <w:szCs w:val="22"/>
+        </w:rPr>
+        <w:t xml:space="preserve"> esse tipo de conversa pode desencadear uma crise ansiosa, ou depressiva. </w:t>
       </w:r>
     </w:p>
     <w:p>
@@ -5733,7 +5952,27 @@
           <w:sz w:val="22"/>
           <w:szCs w:val="22"/>
         </w:rPr>
-        <w:t xml:space="preserve">3. A dificuldade do paciente em lembrar do seu histórico de humor, assim como a quantidade/intensidade de eventos que abalaram-no durante o espaço entre as consultas. </w:t>
+        <w:t xml:space="preserve">3. A dificuldade do paciente em </w:t>
+      </w:r>
+      <w:proofErr w:type="gramStart"/>
+      <w:r>
+        <w:rPr>
+          <w:rFonts w:ascii="Arial" w:hAnsi="Arial" w:cs="Arial"/>
+          <w:i w:val="0"/>
+          <w:sz w:val="22"/>
+          <w:szCs w:val="22"/>
+        </w:rPr>
+        <w:t>lembrar do</w:t>
+      </w:r>
+      <w:proofErr w:type="gramEnd"/>
+      <w:r>
+        <w:rPr>
+          <w:rFonts w:ascii="Arial" w:hAnsi="Arial" w:cs="Arial"/>
+          <w:i w:val="0"/>
+          <w:sz w:val="22"/>
+          <w:szCs w:val="22"/>
+        </w:rPr>
+        <w:t xml:space="preserve"> seu histórico de humor, assim como a quantidade/intensidade de eventos que abalaram-no durante o espaço entre as consultas. </w:t>
       </w:r>
     </w:p>
     <w:p>
@@ -5771,7 +6010,23 @@
           <w:rFonts w:ascii="Arial" w:hAnsi="Arial" w:cs="Arial"/>
           <w:sz w:val="22"/>
         </w:rPr>
-        <w:t>A solução proposta tem como objetivo auxiliar os psicólogos a acompanharem o quadro clínico de seus pacientes, por meio de um sistema de informações, na qual este proverá dados como a variação do humor, relatos semanais de eventos de crises e agendamento de consulta dos pacientes.</w:t>
+        <w:t xml:space="preserve">A solução proposta tem como objetivo auxiliar os psicólogos a acompanharem o quadro clínico de seus pacientes, por meio de um sistema de informações, na qual este proverá </w:t>
+      </w:r>
+      <w:proofErr w:type="gramStart"/>
+      <w:r>
+        <w:rPr>
+          <w:rFonts w:ascii="Arial" w:hAnsi="Arial" w:cs="Arial"/>
+          <w:sz w:val="22"/>
+        </w:rPr>
+        <w:t>dados</w:t>
+      </w:r>
+      <w:proofErr w:type="gramEnd"/>
+      <w:r>
+        <w:rPr>
+          <w:rFonts w:ascii="Arial" w:hAnsi="Arial" w:cs="Arial"/>
+          <w:sz w:val="22"/>
+        </w:rPr>
+        <w:t xml:space="preserve"> como a variação do humor, relatos semanais de eventos de crises e agendamento de consulta dos pacientes.</w:t>
       </w:r>
     </w:p>
     <w:p>
@@ -5815,7 +6070,23 @@
           <w:rFonts w:ascii="Arial" w:hAnsi="Arial" w:cs="Arial"/>
           <w:sz w:val="22"/>
         </w:rPr>
-        <w:t>A solução a ser desenvolvida se dividirá em duas aplicações: uma desktop para utilização do psicólogo e outra aplicação para dispositivos móveis, para uso dos pacientes. Em relação ao primeiro, este terá como funcionalidades o cadastro de psicólogo e paciente, consulta de relatórios e agendamento de consultas. Já a outra será o meio pelo qual o paciente registrará o que está sentindo ao longo da semana.</w:t>
+        <w:t xml:space="preserve">A solução a ser desenvolvida se dividirá em duas aplicações: </w:t>
+      </w:r>
+      <w:proofErr w:type="gramStart"/>
+      <w:r>
+        <w:rPr>
+          <w:rFonts w:ascii="Arial" w:hAnsi="Arial" w:cs="Arial"/>
+          <w:sz w:val="22"/>
+        </w:rPr>
+        <w:t>uma desktop</w:t>
+      </w:r>
+      <w:proofErr w:type="gramEnd"/>
+      <w:r>
+        <w:rPr>
+          <w:rFonts w:ascii="Arial" w:hAnsi="Arial" w:cs="Arial"/>
+          <w:sz w:val="22"/>
+        </w:rPr>
+        <w:t xml:space="preserve"> para utilização do psicólogo e outra aplicação para dispositivos móveis, para uso dos pacientes. Em relação ao primeiro, este terá como funcionalidades o cadastro de psicólogo e paciente, consulta de relatórios e agendamento de consultas. Já a outra será o meio pelo qual o paciente registrará o que está sentindo ao longo da semana.</w:t>
       </w:r>
     </w:p>
     <w:p>
@@ -5904,135 +6175,6 @@
             <wp:extent cx="6057900" cy="3733800"/>
             <wp:effectExtent l="0" t="0" r="0" b="0"/>
             <wp:docPr id="8" name="Imagem 8"/>
-            <wp:cNvGraphicFramePr>
-              <a:graphicFrameLocks xmlns:a="http://schemas.openxmlformats.org/drawingml/2006/main" noChangeAspect="1"/>
-            </wp:cNvGraphicFramePr>
-            <a:graphic xmlns:a="http://schemas.openxmlformats.org/drawingml/2006/main">
-              <a:graphicData uri="http://schemas.openxmlformats.org/drawingml/2006/picture">
-                <pic:pic xmlns:pic="http://schemas.openxmlformats.org/drawingml/2006/picture">
-                  <pic:nvPicPr>
-                    <pic:cNvPr id="0" name=""/>
-                    <pic:cNvPicPr/>
-                  </pic:nvPicPr>
-                  <pic:blipFill>
-                    <a:blip r:embed="rId11"/>
-                    <a:stretch>
-                      <a:fillRect/>
-                    </a:stretch>
-                  </pic:blipFill>
-                  <pic:spPr>
-                    <a:xfrm>
-                      <a:off x="0" y="0"/>
-                      <a:ext cx="6059960" cy="3735070"/>
-                    </a:xfrm>
-                    <a:prstGeom prst="rect">
-                      <a:avLst/>
-                    </a:prstGeom>
-                  </pic:spPr>
-                </pic:pic>
-              </a:graphicData>
-            </a:graphic>
-          </wp:inline>
-        </w:drawing>
-      </w:r>
-    </w:p>
-    <w:p>
-      <w:pPr>
-        <w:pStyle w:val="Standard"/>
-      </w:pPr>
-    </w:p>
-    <w:p>
-      <w:pPr>
-        <w:pStyle w:val="Legenda"/>
-        <w:jc w:val="center"/>
-        <w:rPr>
-          <w:rFonts w:ascii="Arial" w:hAnsi="Arial" w:cs="Arial"/>
-          <w:i w:val="0"/>
-          <w:sz w:val="22"/>
-        </w:rPr>
-      </w:pPr>
-      <w:r>
-        <w:t xml:space="preserve">Figura </w:t>
-      </w:r>
-      <w:r>
-        <w:rPr>
-          <w:noProof/>
-        </w:rPr>
-        <w:fldChar w:fldCharType="begin"/>
-      </w:r>
-      <w:r>
-        <w:rPr>
-          <w:noProof/>
-        </w:rPr>
-        <w:instrText xml:space="preserve"> SEQ Figura \* ARABIC </w:instrText>
-      </w:r>
-      <w:r>
-        <w:rPr>
-          <w:noProof/>
-        </w:rPr>
-        <w:fldChar w:fldCharType="separate"/>
-      </w:r>
-      <w:r>
-        <w:rPr>
-          <w:noProof/>
-        </w:rPr>
-        <w:t>1</w:t>
-      </w:r>
-      <w:r>
-        <w:rPr>
-          <w:noProof/>
-        </w:rPr>
-        <w:fldChar w:fldCharType="end"/>
-      </w:r>
-      <w:r>
-        <w:t xml:space="preserve">- </w:t>
-      </w:r>
-      <w:r>
-        <w:t xml:space="preserve">Realizar cadastro de </w:t>
-      </w:r>
-      <w:r>
-        <w:t>psicólogo</w:t>
-      </w:r>
-    </w:p>
-    <w:p>
-      <w:pPr>
-        <w:pStyle w:val="Standard"/>
-      </w:pPr>
-    </w:p>
-    <w:p>
-      <w:pPr>
-        <w:pStyle w:val="Standard"/>
-      </w:pPr>
-      <w:r>
-        <w:tab/>
-        <w:t>Em relação ao cadastro de pacientes no sistema, este processo será executado pelo psicólogo, que cadastrará seus próprios pacientes para ter acesso à aplicação. O procedimento de cadastro de pacientes é semelhante ao cadastro de psicólogo, conforme Figura 2</w:t>
-      </w:r>
-    </w:p>
-    <w:p>
-      <w:pPr>
-        <w:pStyle w:val="Standard"/>
-      </w:pPr>
-    </w:p>
-    <w:p>
-      <w:pPr>
-        <w:pStyle w:val="Standard"/>
-      </w:pPr>
-    </w:p>
-    <w:p>
-      <w:pPr>
-        <w:pStyle w:val="Standard"/>
-      </w:pPr>
-      <w:r>
-        <w:rPr>
-          <w:noProof/>
-          <w:lang w:eastAsia="pt-BR"/>
-        </w:rPr>
-        <w:lastRenderedPageBreak/>
-        <w:drawing>
-          <wp:inline distT="0" distB="0" distL="0" distR="0" wp14:anchorId="409C43A1" wp14:editId="45DB5FB7">
-            <wp:extent cx="6057900" cy="3333750"/>
-            <wp:effectExtent l="0" t="0" r="0" b="0"/>
-            <wp:docPr id="10" name="Imagem 10"/>
             <wp:cNvGraphicFramePr>
               <a:graphicFrameLocks xmlns:a="http://schemas.openxmlformats.org/drawingml/2006/main" noChangeAspect="1"/>
             </wp:cNvGraphicFramePr>
@@ -6052,7 +6194,7 @@
                   <pic:spPr>
                     <a:xfrm>
                       <a:off x="0" y="0"/>
-                      <a:ext cx="6062514" cy="3336289"/>
+                      <a:ext cx="6059960" cy="3735070"/>
                     </a:xfrm>
                     <a:prstGeom prst="rect">
                       <a:avLst/>
@@ -6067,6 +6209,11 @@
     </w:p>
     <w:p>
       <w:pPr>
+        <w:pStyle w:val="Standard"/>
+      </w:pPr>
+    </w:p>
+    <w:p>
+      <w:pPr>
         <w:pStyle w:val="Legenda"/>
         <w:jc w:val="center"/>
         <w:rPr>
@@ -6100,17 +6247,42 @@
         <w:rPr>
           <w:noProof/>
         </w:rPr>
+        <w:t>1</w:t>
+      </w:r>
+      <w:r>
+        <w:rPr>
+          <w:noProof/>
+        </w:rPr>
+        <w:fldChar w:fldCharType="end"/>
+      </w:r>
+      <w:r>
+        <w:t xml:space="preserve">- </w:t>
+      </w:r>
+      <w:r>
+        <w:t xml:space="preserve">Realizar cadastro de </w:t>
+      </w:r>
+      <w:r>
+        <w:t>psicólogo</w:t>
+      </w:r>
+    </w:p>
+    <w:p>
+      <w:pPr>
+        <w:pStyle w:val="Standard"/>
+      </w:pPr>
+    </w:p>
+    <w:p>
+      <w:pPr>
+        <w:pStyle w:val="Standard"/>
+      </w:pPr>
+      <w:r>
+        <w:tab/>
+        <w:t xml:space="preserve">Em relação ao cadastro de pacientes no sistema, este processo será executado pelo psicólogo, que cadastrará seus próprios pacientes para ter acesso à aplicação. O procedimento de cadastro de pacientes é semelhante ao cadastro de psicólogo, conforme Figura </w:t>
+      </w:r>
+      <w:proofErr w:type="gramStart"/>
+      <w:r>
         <w:t>2</w:t>
       </w:r>
-      <w:r>
-        <w:rPr>
-          <w:noProof/>
-        </w:rPr>
-        <w:fldChar w:fldCharType="end"/>
-      </w:r>
-      <w:r>
-        <w:t>- Realizar cadastro de pacientes</w:t>
-      </w:r>
+      <w:proofErr w:type="gramEnd"/>
     </w:p>
     <w:p>
       <w:pPr>
@@ -6121,10 +6293,6 @@
       <w:pPr>
         <w:pStyle w:val="Standard"/>
       </w:pPr>
-      <w:r>
-        <w:tab/>
-        <w:t>Após o paciente ter sido cadastrado no sistema, o mesmo poderá realizar o login e começar a utilizar a aplicação. O processo no qual o paciente envia os relatos do que está sentindo durante a semana é apresentado por meio da Figura 3</w:t>
-      </w:r>
     </w:p>
     <w:p>
       <w:pPr>
@@ -6137,10 +6305,10 @@
         </w:rPr>
         <w:lastRenderedPageBreak/>
         <w:drawing>
-          <wp:inline distT="0" distB="0" distL="0" distR="0" wp14:anchorId="7223A260" wp14:editId="47CB69E7">
-            <wp:extent cx="6189060" cy="4552950"/>
-            <wp:effectExtent l="0" t="0" r="2540" b="0"/>
-            <wp:docPr id="11" name="Imagem 11"/>
+          <wp:inline distT="0" distB="0" distL="0" distR="0" wp14:anchorId="409C43A1" wp14:editId="45DB5FB7">
+            <wp:extent cx="6057900" cy="3333750"/>
+            <wp:effectExtent l="0" t="0" r="0" b="0"/>
+            <wp:docPr id="10" name="Imagem 10"/>
             <wp:cNvGraphicFramePr>
               <a:graphicFrameLocks xmlns:a="http://schemas.openxmlformats.org/drawingml/2006/main" noChangeAspect="1"/>
             </wp:cNvGraphicFramePr>
@@ -6160,7 +6328,7 @@
                   <pic:spPr>
                     <a:xfrm>
                       <a:off x="0" y="0"/>
-                      <a:ext cx="6191161" cy="4554496"/>
+                      <a:ext cx="6062514" cy="3336289"/>
                     </a:xfrm>
                     <a:prstGeom prst="rect">
                       <a:avLst/>
@@ -6177,11 +6345,12 @@
       <w:pPr>
         <w:pStyle w:val="Legenda"/>
         <w:jc w:val="center"/>
-      </w:pPr>
-      <w:bookmarkStart w:id="17" w:name="__RefHeading___Toc175024551"/>
-      <w:bookmarkStart w:id="18" w:name="_Toc34746313"/>
-      <w:bookmarkStart w:id="19" w:name="_Toc39512490"/>
-      <w:bookmarkEnd w:id="17"/>
+        <w:rPr>
+          <w:rFonts w:ascii="Arial" w:hAnsi="Arial" w:cs="Arial"/>
+          <w:i w:val="0"/>
+          <w:sz w:val="22"/>
+        </w:rPr>
+      </w:pPr>
       <w:r>
         <w:t xml:space="preserve">Figura </w:t>
       </w:r>
@@ -6207,7 +6376,7 @@
         <w:rPr>
           <w:noProof/>
         </w:rPr>
-        <w:t>3</w:t>
+        <w:t>2</w:t>
       </w:r>
       <w:r>
         <w:rPr>
@@ -6216,44 +6385,34 @@
         <w:fldChar w:fldCharType="end"/>
       </w:r>
       <w:r>
-        <w:t xml:space="preserve">- </w:t>
-      </w:r>
-      <w:r>
-        <w:t>Enviar relatos do que está sentindo</w:t>
-      </w:r>
-    </w:p>
-    <w:p>
-      <w:pPr>
-        <w:pStyle w:val="Legenda"/>
-        <w:jc w:val="center"/>
-      </w:pPr>
-    </w:p>
-    <w:p>
-      <w:pPr>
-        <w:pStyle w:val="Legenda"/>
-        <w:ind w:firstLine="720"/>
-        <w:jc w:val="left"/>
-        <w:rPr>
-          <w:i w:val="0"/>
-        </w:rPr>
-      </w:pPr>
-      <w:r>
-        <w:rPr>
-          <w:i w:val="0"/>
-        </w:rPr>
-        <w:t>Conforme o paciente for enviando seus relatos, o sistema armazenará os dados, que serão processados, por meio de uma machine learning, que gerará relatórios para auxiliar o psicologo a acompanhar seus pacientes, conforme Figura 4</w:t>
-      </w:r>
-    </w:p>
-    <w:p>
-      <w:pPr>
-        <w:pStyle w:val="Legenda"/>
-        <w:ind w:firstLine="720"/>
-        <w:jc w:val="left"/>
-        <w:rPr>
-          <w:rFonts w:ascii="Arial" w:hAnsi="Arial" w:cs="Arial"/>
-          <w:i w:val="0"/>
-          <w:sz w:val="22"/>
-        </w:rPr>
+        <w:t>- Realizar cadastro de pacientes</w:t>
+      </w:r>
+    </w:p>
+    <w:p>
+      <w:pPr>
+        <w:pStyle w:val="Standard"/>
+      </w:pPr>
+    </w:p>
+    <w:p>
+      <w:pPr>
+        <w:pStyle w:val="Standard"/>
+      </w:pPr>
+      <w:r>
+        <w:tab/>
+        <w:t xml:space="preserve">Após o paciente ter sido cadastrado no sistema, o mesmo poderá realizar o </w:t>
+      </w:r>
+      <w:proofErr w:type="spellStart"/>
+      <w:r>
+        <w:t>login</w:t>
+      </w:r>
+      <w:proofErr w:type="spellEnd"/>
+      <w:r>
+        <w:t xml:space="preserve"> e começar a utilizar a aplicação. O processo no qual o paciente envia os relatos do que está sentindo durante a semana é apresentado por meio da Figura 3</w:t>
+      </w:r>
+    </w:p>
+    <w:p>
+      <w:pPr>
+        <w:pStyle w:val="Standard"/>
       </w:pPr>
       <w:r>
         <w:rPr>
@@ -6262,10 +6421,10 @@
         </w:rPr>
         <w:lastRenderedPageBreak/>
         <w:drawing>
-          <wp:inline distT="0" distB="0" distL="0" distR="0" wp14:anchorId="7498EE9C" wp14:editId="69560C10">
-            <wp:extent cx="5600700" cy="3305175"/>
-            <wp:effectExtent l="0" t="0" r="0" b="9525"/>
-            <wp:docPr id="12" name="Imagem 12"/>
+          <wp:inline distT="0" distB="0" distL="0" distR="0" wp14:anchorId="7223A260" wp14:editId="47CB69E7">
+            <wp:extent cx="6189060" cy="4552950"/>
+            <wp:effectExtent l="0" t="0" r="2540" b="0"/>
+            <wp:docPr id="11" name="Imagem 11"/>
             <wp:cNvGraphicFramePr>
               <a:graphicFrameLocks xmlns:a="http://schemas.openxmlformats.org/drawingml/2006/main" noChangeAspect="1"/>
             </wp:cNvGraphicFramePr>
@@ -6285,7 +6444,7 @@
                   <pic:spPr>
                     <a:xfrm>
                       <a:off x="0" y="0"/>
-                      <a:ext cx="5612130" cy="3311920"/>
+                      <a:ext cx="6191161" cy="4554496"/>
                     </a:xfrm>
                     <a:prstGeom prst="rect">
                       <a:avLst/>
@@ -6303,6 +6462,10 @@
         <w:pStyle w:val="Legenda"/>
         <w:jc w:val="center"/>
       </w:pPr>
+      <w:bookmarkStart w:id="17" w:name="__RefHeading___Toc175024551"/>
+      <w:bookmarkStart w:id="18" w:name="_Toc34746313"/>
+      <w:bookmarkStart w:id="19" w:name="_Toc39512490"/>
+      <w:bookmarkEnd w:id="17"/>
       <w:r>
         <w:t xml:space="preserve">Figura </w:t>
       </w:r>
@@ -6328,7 +6491,7 @@
         <w:rPr>
           <w:noProof/>
         </w:rPr>
-        <w:t>4</w:t>
+        <w:t>3</w:t>
       </w:r>
       <w:r>
         <w:rPr>
@@ -6340,34 +6503,91 @@
         <w:t xml:space="preserve">- </w:t>
       </w:r>
       <w:r>
-        <w:t>Consultar relatórios</w:t>
-      </w:r>
-    </w:p>
-    <w:p>
-      <w:pPr>
-        <w:pStyle w:val="Standard"/>
-      </w:pPr>
-    </w:p>
-    <w:p>
-      <w:pPr>
-        <w:pStyle w:val="Standard"/>
-      </w:pPr>
-      <w:r>
-        <w:tab/>
-        <w:t xml:space="preserve">Por fim, o fluxo modelado foi o de agendar consulta para o paciente. O psicólogo, em sua aplicação, </w:t>
-      </w:r>
-      <w:r>
-        <w:t>acessa a opção de criar um agendamento, seleciona o paciente e marca a data (dia da semana) e hora para a consulta. Assim que o psicólogo marca o horário o paciente recebe uma mensagem informando o horário. Se for adequado para o paciente o mesmo confirma a consulta. Senão, envia uma mensagem para o psicólogo altera data ou hora. A exemplificação deste processo está presente na Figura 5</w:t>
-      </w:r>
-    </w:p>
-    <w:p>
-      <w:pPr>
-        <w:pStyle w:val="Standard"/>
-      </w:pPr>
-    </w:p>
-    <w:p>
-      <w:pPr>
-        <w:pStyle w:val="Standard"/>
+        <w:t>Enviar relatos do que está sentindo</w:t>
+      </w:r>
+    </w:p>
+    <w:p>
+      <w:pPr>
+        <w:pStyle w:val="Legenda"/>
+        <w:jc w:val="center"/>
+      </w:pPr>
+    </w:p>
+    <w:p>
+      <w:pPr>
+        <w:pStyle w:val="Legenda"/>
+        <w:ind w:firstLine="720"/>
+        <w:jc w:val="left"/>
+        <w:rPr>
+          <w:i w:val="0"/>
+        </w:rPr>
+      </w:pPr>
+      <w:r>
+        <w:rPr>
+          <w:i w:val="0"/>
+        </w:rPr>
+        <w:t xml:space="preserve">Conforme o paciente for enviando seus relatos, o sistema armazenará os dados, que serão processados, por meio de </w:t>
+      </w:r>
+      <w:proofErr w:type="gramStart"/>
+      <w:r>
+        <w:rPr>
+          <w:i w:val="0"/>
+        </w:rPr>
+        <w:t xml:space="preserve">uma </w:t>
+      </w:r>
+      <w:proofErr w:type="spellStart"/>
+      <w:r>
+        <w:rPr>
+          <w:i w:val="0"/>
+        </w:rPr>
+        <w:t>machine</w:t>
+      </w:r>
+      <w:proofErr w:type="spellEnd"/>
+      <w:proofErr w:type="gramEnd"/>
+      <w:r>
+        <w:rPr>
+          <w:i w:val="0"/>
+        </w:rPr>
+        <w:t xml:space="preserve"> </w:t>
+      </w:r>
+      <w:proofErr w:type="spellStart"/>
+      <w:r>
+        <w:rPr>
+          <w:i w:val="0"/>
+        </w:rPr>
+        <w:t>learning</w:t>
+      </w:r>
+      <w:proofErr w:type="spellEnd"/>
+      <w:r>
+        <w:rPr>
+          <w:i w:val="0"/>
+        </w:rPr>
+        <w:t xml:space="preserve">, que gerará relatórios para auxiliar o </w:t>
+      </w:r>
+      <w:proofErr w:type="spellStart"/>
+      <w:r>
+        <w:rPr>
+          <w:i w:val="0"/>
+        </w:rPr>
+        <w:t>psicologo</w:t>
+      </w:r>
+      <w:proofErr w:type="spellEnd"/>
+      <w:r>
+        <w:rPr>
+          <w:i w:val="0"/>
+        </w:rPr>
+        <w:t xml:space="preserve"> a acompanhar seus pacientes, conforme Figura 4</w:t>
+      </w:r>
+    </w:p>
+    <w:p>
+      <w:pPr>
+        <w:pStyle w:val="Legenda"/>
+        <w:ind w:firstLine="720"/>
+        <w:jc w:val="left"/>
+        <w:rPr>
+          <w:rFonts w:ascii="Arial" w:hAnsi="Arial" w:cs="Arial"/>
+          <w:i w:val="0"/>
+          <w:sz w:val="22"/>
+        </w:rPr>
       </w:pPr>
       <w:r>
         <w:rPr>
@@ -6376,10 +6596,10 @@
         </w:rPr>
         <w:lastRenderedPageBreak/>
         <w:drawing>
-          <wp:inline distT="0" distB="0" distL="0" distR="0" wp14:anchorId="38C95B79" wp14:editId="5405F34F">
-            <wp:extent cx="6010274" cy="4600575"/>
-            <wp:effectExtent l="0" t="0" r="0" b="0"/>
-            <wp:docPr id="13" name="Imagem 13"/>
+          <wp:inline distT="0" distB="0" distL="0" distR="0" wp14:anchorId="7498EE9C" wp14:editId="69560C10">
+            <wp:extent cx="5600700" cy="3305175"/>
+            <wp:effectExtent l="0" t="0" r="0" b="9525"/>
+            <wp:docPr id="12" name="Imagem 12"/>
             <wp:cNvGraphicFramePr>
               <a:graphicFrameLocks xmlns:a="http://schemas.openxmlformats.org/drawingml/2006/main" noChangeAspect="1"/>
             </wp:cNvGraphicFramePr>
@@ -6399,6 +6619,120 @@
                   <pic:spPr>
                     <a:xfrm>
                       <a:off x="0" y="0"/>
+                      <a:ext cx="5612130" cy="3311920"/>
+                    </a:xfrm>
+                    <a:prstGeom prst="rect">
+                      <a:avLst/>
+                    </a:prstGeom>
+                  </pic:spPr>
+                </pic:pic>
+              </a:graphicData>
+            </a:graphic>
+          </wp:inline>
+        </w:drawing>
+      </w:r>
+    </w:p>
+    <w:p>
+      <w:pPr>
+        <w:pStyle w:val="Legenda"/>
+        <w:jc w:val="center"/>
+      </w:pPr>
+      <w:r>
+        <w:t xml:space="preserve">Figura </w:t>
+      </w:r>
+      <w:r>
+        <w:rPr>
+          <w:noProof/>
+        </w:rPr>
+        <w:fldChar w:fldCharType="begin"/>
+      </w:r>
+      <w:r>
+        <w:rPr>
+          <w:noProof/>
+        </w:rPr>
+        <w:instrText xml:space="preserve"> SEQ Figura \* ARABIC </w:instrText>
+      </w:r>
+      <w:r>
+        <w:rPr>
+          <w:noProof/>
+        </w:rPr>
+        <w:fldChar w:fldCharType="separate"/>
+      </w:r>
+      <w:r>
+        <w:rPr>
+          <w:noProof/>
+        </w:rPr>
+        <w:t>4</w:t>
+      </w:r>
+      <w:r>
+        <w:rPr>
+          <w:noProof/>
+        </w:rPr>
+        <w:fldChar w:fldCharType="end"/>
+      </w:r>
+      <w:r>
+        <w:t xml:space="preserve">- </w:t>
+      </w:r>
+      <w:r>
+        <w:t>Consultar relatórios</w:t>
+      </w:r>
+    </w:p>
+    <w:p>
+      <w:pPr>
+        <w:pStyle w:val="Standard"/>
+      </w:pPr>
+    </w:p>
+    <w:p>
+      <w:pPr>
+        <w:pStyle w:val="Standard"/>
+      </w:pPr>
+      <w:r>
+        <w:tab/>
+        <w:t xml:space="preserve">Por fim, o fluxo modelado foi o de agendar consulta para o paciente. O psicólogo, em sua aplicação, </w:t>
+      </w:r>
+      <w:r>
+        <w:t>acessa a opção de criar um agendamento, seleciona o paciente e marca a data (dia da semana) e hora para a consulta. Assim que o psicólogo marca o horário o paciente recebe uma mensagem informando o horário. Se for adequado para o paciente o mesmo confirma a consulta. Senão, envia uma mensagem para o psicólogo altera data ou hora. A exemplificação deste processo está presente na Figura 5</w:t>
+      </w:r>
+    </w:p>
+    <w:p>
+      <w:pPr>
+        <w:pStyle w:val="Standard"/>
+      </w:pPr>
+    </w:p>
+    <w:p>
+      <w:pPr>
+        <w:pStyle w:val="Standard"/>
+      </w:pPr>
+      <w:r>
+        <w:rPr>
+          <w:noProof/>
+          <w:lang w:eastAsia="pt-BR"/>
+        </w:rPr>
+        <w:lastRenderedPageBreak/>
+        <w:drawing>
+          <wp:inline distT="0" distB="0" distL="0" distR="0" wp14:anchorId="38C95B79" wp14:editId="5405F34F">
+            <wp:extent cx="6010274" cy="4600575"/>
+            <wp:effectExtent l="0" t="0" r="0" b="0"/>
+            <wp:docPr id="13" name="Imagem 13"/>
+            <wp:cNvGraphicFramePr>
+              <a:graphicFrameLocks xmlns:a="http://schemas.openxmlformats.org/drawingml/2006/main" noChangeAspect="1"/>
+            </wp:cNvGraphicFramePr>
+            <a:graphic xmlns:a="http://schemas.openxmlformats.org/drawingml/2006/main">
+              <a:graphicData uri="http://schemas.openxmlformats.org/drawingml/2006/picture">
+                <pic:pic xmlns:pic="http://schemas.openxmlformats.org/drawingml/2006/picture">
+                  <pic:nvPicPr>
+                    <pic:cNvPr id="0" name=""/>
+                    <pic:cNvPicPr/>
+                  </pic:nvPicPr>
+                  <pic:blipFill>
+                    <a:blip r:embed="rId16"/>
+                    <a:stretch>
+                      <a:fillRect/>
+                    </a:stretch>
+                  </pic:blipFill>
+                  <pic:spPr>
+                    <a:xfrm>
+                      <a:off x="0" y="0"/>
                       <a:ext cx="6018938" cy="4607207"/>
                     </a:xfrm>
                     <a:prstGeom prst="rect">
@@ -6501,7 +6835,25 @@
           <w:i w:val="0"/>
           <w:sz w:val="22"/>
         </w:rPr>
-        <w:t>O cliente que utilizará a solução proposta são psicólogos que acessará</w:t>
+        <w:t xml:space="preserve">O cliente que utilizará a solução proposta </w:t>
+      </w:r>
+      <w:proofErr w:type="gramStart"/>
+      <w:r>
+        <w:rPr>
+          <w:rFonts w:ascii="Arial" w:hAnsi="Arial" w:cs="Arial"/>
+          <w:i w:val="0"/>
+          <w:sz w:val="22"/>
+        </w:rPr>
+        <w:t>são psicólogos</w:t>
+      </w:r>
+      <w:proofErr w:type="gramEnd"/>
+      <w:r>
+        <w:rPr>
+          <w:rFonts w:ascii="Arial" w:hAnsi="Arial" w:cs="Arial"/>
+          <w:i w:val="0"/>
+          <w:sz w:val="22"/>
+        </w:rPr>
+        <w:t xml:space="preserve"> que acessará</w:t>
       </w:r>
       <w:r>
         <w:rPr>
@@ -6661,7 +7013,25 @@
           <w:sz w:val="22"/>
         </w:rPr>
         <w:lastRenderedPageBreak/>
-        <w:t>O psicólogo terá acesso as todas as funcionalidades do sistema e interação com o ambiente no qual poderão cadastrar, alterar, excluir pacientes. Terá a funcionalidade de agenda no</w:t>
+        <w:t xml:space="preserve">O psicólogo terá acesso </w:t>
+      </w:r>
+      <w:proofErr w:type="gramStart"/>
+      <w:r>
+        <w:rPr>
+          <w:rFonts w:ascii="Arial" w:hAnsi="Arial" w:cs="Arial"/>
+          <w:i w:val="0"/>
+          <w:sz w:val="22"/>
+        </w:rPr>
+        <w:t>as</w:t>
+      </w:r>
+      <w:proofErr w:type="gramEnd"/>
+      <w:r>
+        <w:rPr>
+          <w:rFonts w:ascii="Arial" w:hAnsi="Arial" w:cs="Arial"/>
+          <w:i w:val="0"/>
+          <w:sz w:val="22"/>
+        </w:rPr>
+        <w:t xml:space="preserve"> todas as funcionalidades do sistema e interação com o ambiente no qual poderão cadastrar, alterar, excluir pacientes. Terá a funcionalidade de agenda no</w:t>
       </w:r>
       <w:r>
         <w:rPr>
@@ -6701,7 +7071,16 @@
           <w:i w:val="0"/>
           <w:sz w:val="22"/>
         </w:rPr>
-        <w:t xml:space="preserve"> por cada paciente (verificar se estão falando mais em tristeza ou suicídio, por exemplo)</w:t>
+        <w:t xml:space="preserve"> por </w:t>
+      </w:r>
+      <w:proofErr w:type="gramStart"/>
+      <w:r>
+        <w:rPr>
+          <w:rFonts w:ascii="Arial" w:hAnsi="Arial" w:cs="Arial"/>
+          <w:i w:val="0"/>
+          <w:sz w:val="22"/>
+        </w:rPr>
+        <w:t>cada paciente (verificar se estão falando mais em tristeza ou suicídio, por exemplo)</w:t>
       </w:r>
       <w:r>
         <w:rPr>
@@ -6719,6 +7098,7 @@
         </w:rPr>
         <w:t>relatórios</w:t>
       </w:r>
+      <w:proofErr w:type="gramEnd"/>
       <w:r>
         <w:rPr>
           <w:rFonts w:ascii="Arial" w:hAnsi="Arial" w:cs="Arial"/>
@@ -6792,7 +7172,25 @@
           <w:i w:val="0"/>
           <w:sz w:val="22"/>
         </w:rPr>
-        <w:t>O paciente terá acesso parcial ao sistema e esse acesso só poderá ser dado pelo psicólogo. Ele poderá cadastrar, consultar e editar um humor, cadastrar, consultar e editar um evento de crise, consultar suas consultas agendadas.</w:t>
+        <w:t xml:space="preserve">O paciente terá acesso parcial ao sistema e esse acesso só poderá ser dado pelo psicólogo. Ele poderá </w:t>
+      </w:r>
+      <w:proofErr w:type="gramStart"/>
+      <w:r>
+        <w:rPr>
+          <w:rFonts w:ascii="Arial" w:hAnsi="Arial" w:cs="Arial"/>
+          <w:i w:val="0"/>
+          <w:sz w:val="22"/>
+        </w:rPr>
+        <w:t>cadastrar,</w:t>
+      </w:r>
+      <w:proofErr w:type="gramEnd"/>
+      <w:r>
+        <w:rPr>
+          <w:rFonts w:ascii="Arial" w:hAnsi="Arial" w:cs="Arial"/>
+          <w:i w:val="0"/>
+          <w:sz w:val="22"/>
+        </w:rPr>
+        <w:t xml:space="preserve"> consultar e editar um humor, cadastrar, consultar e editar um evento de crise, consultar suas consultas agendadas.</w:t>
       </w:r>
       <w:bookmarkStart w:id="27" w:name="__RefHeading___Toc175024555"/>
       <w:bookmarkEnd w:id="27"/>
@@ -6853,6 +7251,7 @@
         <w:t xml:space="preserve">que o sistema deve prover. Como definido no livro </w:t>
       </w:r>
       <w:commentRangeStart w:id="29"/>
+      <w:proofErr w:type="spellStart"/>
       <w:r>
         <w:rPr>
           <w:rFonts w:ascii="Arial" w:hAnsi="Arial" w:cs="Arial"/>
@@ -6867,15 +7266,70 @@
           <w:i w:val="0"/>
           <w:sz w:val="22"/>
         </w:rPr>
-        <w:t xml:space="preserve">astering </w:t>
-      </w:r>
-      <w:r>
-        <w:rPr>
-          <w:rFonts w:ascii="Arial" w:hAnsi="Arial" w:cs="Arial"/>
-          <w:i w:val="0"/>
-          <w:sz w:val="22"/>
-        </w:rPr>
-        <w:t>the Requeriments Process, funcionais é “uma ação que o produto deve ser capaz de realizar</w:t>
+        <w:t>astering</w:t>
+      </w:r>
+      <w:proofErr w:type="spellEnd"/>
+      <w:r>
+        <w:rPr>
+          <w:rFonts w:ascii="Arial" w:hAnsi="Arial" w:cs="Arial"/>
+          <w:i w:val="0"/>
+          <w:sz w:val="22"/>
+        </w:rPr>
+        <w:t xml:space="preserve"> </w:t>
+      </w:r>
+      <w:proofErr w:type="spellStart"/>
+      <w:r>
+        <w:rPr>
+          <w:rFonts w:ascii="Arial" w:hAnsi="Arial" w:cs="Arial"/>
+          <w:i w:val="0"/>
+          <w:sz w:val="22"/>
+        </w:rPr>
+        <w:t>the</w:t>
+      </w:r>
+      <w:proofErr w:type="spellEnd"/>
+      <w:r>
+        <w:rPr>
+          <w:rFonts w:ascii="Arial" w:hAnsi="Arial" w:cs="Arial"/>
+          <w:i w:val="0"/>
+          <w:sz w:val="22"/>
+        </w:rPr>
+        <w:t xml:space="preserve"> </w:t>
+      </w:r>
+      <w:proofErr w:type="spellStart"/>
+      <w:r>
+        <w:rPr>
+          <w:rFonts w:ascii="Arial" w:hAnsi="Arial" w:cs="Arial"/>
+          <w:i w:val="0"/>
+          <w:sz w:val="22"/>
+        </w:rPr>
+        <w:t>Requeriments</w:t>
+      </w:r>
+      <w:proofErr w:type="spellEnd"/>
+      <w:r>
+        <w:rPr>
+          <w:rFonts w:ascii="Arial" w:hAnsi="Arial" w:cs="Arial"/>
+          <w:i w:val="0"/>
+          <w:sz w:val="22"/>
+        </w:rPr>
+        <w:t xml:space="preserve"> </w:t>
+      </w:r>
+      <w:proofErr w:type="spellStart"/>
+      <w:r>
+        <w:rPr>
+          <w:rFonts w:ascii="Arial" w:hAnsi="Arial" w:cs="Arial"/>
+          <w:i w:val="0"/>
+          <w:sz w:val="22"/>
+        </w:rPr>
+        <w:t>Process</w:t>
+      </w:r>
+      <w:proofErr w:type="spellEnd"/>
+      <w:r>
+        <w:rPr>
+          <w:rFonts w:ascii="Arial" w:hAnsi="Arial" w:cs="Arial"/>
+          <w:i w:val="0"/>
+          <w:sz w:val="22"/>
+        </w:rPr>
+        <w:t>, funcionais é “uma ação que o produto deve ser capaz de realizar</w:t>
       </w:r>
       <w:commentRangeEnd w:id="29"/>
       <w:r>
@@ -7145,7 +7599,25 @@
           <w:i w:val="0"/>
           <w:sz w:val="22"/>
         </w:rPr>
-        <w:t>, email e uma senha</w:t>
+        <w:t xml:space="preserve">, </w:t>
+      </w:r>
+      <w:proofErr w:type="spellStart"/>
+      <w:r>
+        <w:rPr>
+          <w:rFonts w:ascii="Arial" w:hAnsi="Arial" w:cs="Arial"/>
+          <w:i w:val="0"/>
+          <w:sz w:val="22"/>
+        </w:rPr>
+        <w:t>email</w:t>
+      </w:r>
+      <w:proofErr w:type="spellEnd"/>
+      <w:r>
+        <w:rPr>
+          <w:rFonts w:ascii="Arial" w:hAnsi="Arial" w:cs="Arial"/>
+          <w:i w:val="0"/>
+          <w:sz w:val="22"/>
+        </w:rPr>
+        <w:t xml:space="preserve"> e uma senha</w:t>
       </w:r>
       <w:r>
         <w:rPr>
@@ -7829,7 +8301,21 @@
         <w:rPr>
           <w:i w:val="0"/>
         </w:rPr>
-        <w:t xml:space="preserve"> será após confirmação de email e senha.</w:t>
+        <w:t xml:space="preserve"> será após confirmação de </w:t>
+      </w:r>
+      <w:proofErr w:type="spellStart"/>
+      <w:r>
+        <w:rPr>
+          <w:i w:val="0"/>
+        </w:rPr>
+        <w:t>email</w:t>
+      </w:r>
+      <w:proofErr w:type="spellEnd"/>
+      <w:r>
+        <w:rPr>
+          <w:i w:val="0"/>
+        </w:rPr>
+        <w:t xml:space="preserve"> e senha.</w:t>
       </w:r>
     </w:p>
     <w:tbl>
@@ -8168,7 +8654,25 @@
           <w:i w:val="0"/>
           <w:sz w:val="22"/>
         </w:rPr>
-        <w:t xml:space="preserve"> o sistema confirmará a exclusão após inserção e confirmação de email e senha.</w:t>
+        <w:t xml:space="preserve"> o sistema confirmará a exclusão após inserção e confirmação de </w:t>
+      </w:r>
+      <w:proofErr w:type="spellStart"/>
+      <w:r>
+        <w:rPr>
+          <w:rFonts w:ascii="Arial" w:hAnsi="Arial" w:cs="Arial"/>
+          <w:i w:val="0"/>
+          <w:sz w:val="22"/>
+        </w:rPr>
+        <w:t>email</w:t>
+      </w:r>
+      <w:proofErr w:type="spellEnd"/>
+      <w:r>
+        <w:rPr>
+          <w:rFonts w:ascii="Arial" w:hAnsi="Arial" w:cs="Arial"/>
+          <w:i w:val="0"/>
+          <w:sz w:val="22"/>
+        </w:rPr>
+        <w:t xml:space="preserve"> e senha.</w:t>
       </w:r>
     </w:p>
     <w:p>
@@ -8588,7 +9092,43 @@
           <w:i w:val="0"/>
           <w:sz w:val="22"/>
         </w:rPr>
-        <w:t xml:space="preserve"> Nome, Data de nascimento, CPF, Endereço, Telefone, Email.</w:t>
+        <w:t xml:space="preserve"> Nome</w:t>
+      </w:r>
+      <w:proofErr w:type="gramStart"/>
+      <w:r>
+        <w:rPr>
+          <w:rFonts w:ascii="Arial" w:hAnsi="Arial" w:cs="Arial"/>
+          <w:i w:val="0"/>
+          <w:sz w:val="22"/>
+        </w:rPr>
+        <w:t>, Data</w:t>
+      </w:r>
+      <w:proofErr w:type="gramEnd"/>
+      <w:r>
+        <w:rPr>
+          <w:rFonts w:ascii="Arial" w:hAnsi="Arial" w:cs="Arial"/>
+          <w:i w:val="0"/>
+          <w:sz w:val="22"/>
+        </w:rPr>
+        <w:t xml:space="preserve"> de nascimento, CPF, Endereço, Telefone, </w:t>
+      </w:r>
+      <w:proofErr w:type="spellStart"/>
+      <w:r>
+        <w:rPr>
+          <w:rFonts w:ascii="Arial" w:hAnsi="Arial" w:cs="Arial"/>
+          <w:i w:val="0"/>
+          <w:sz w:val="22"/>
+        </w:rPr>
+        <w:t>Email</w:t>
+      </w:r>
+      <w:proofErr w:type="spellEnd"/>
+      <w:r>
+        <w:rPr>
+          <w:rFonts w:ascii="Arial" w:hAnsi="Arial" w:cs="Arial"/>
+          <w:i w:val="0"/>
+          <w:sz w:val="22"/>
+        </w:rPr>
+        <w:t>.</w:t>
       </w:r>
     </w:p>
     <w:tbl>
@@ -9208,7 +9748,21 @@
         <w:rPr>
           <w:i w:val="0"/>
         </w:rPr>
-        <w:t>a validação da edição dos dados do ator será após confirmação de email e senha.</w:t>
+        <w:t xml:space="preserve">a validação da edição dos dados do ator será após confirmação de </w:t>
+      </w:r>
+      <w:proofErr w:type="spellStart"/>
+      <w:r>
+        <w:rPr>
+          <w:i w:val="0"/>
+        </w:rPr>
+        <w:t>email</w:t>
+      </w:r>
+      <w:proofErr w:type="spellEnd"/>
+      <w:r>
+        <w:rPr>
+          <w:i w:val="0"/>
+        </w:rPr>
+        <w:t xml:space="preserve"> e senha.</w:t>
       </w:r>
     </w:p>
     <w:tbl>
@@ -9501,7 +10055,25 @@
           <w:i w:val="0"/>
           <w:sz w:val="22"/>
         </w:rPr>
-        <w:t>o sistema confirmará a exclusão após confirmação de email e senha.</w:t>
+        <w:t xml:space="preserve">o sistema confirmará a exclusão após confirmação de </w:t>
+      </w:r>
+      <w:proofErr w:type="spellStart"/>
+      <w:r>
+        <w:rPr>
+          <w:rFonts w:ascii="Arial" w:hAnsi="Arial" w:cs="Arial"/>
+          <w:i w:val="0"/>
+          <w:sz w:val="22"/>
+        </w:rPr>
+        <w:t>email</w:t>
+      </w:r>
+      <w:proofErr w:type="spellEnd"/>
+      <w:r>
+        <w:rPr>
+          <w:rFonts w:ascii="Arial" w:hAnsi="Arial" w:cs="Arial"/>
+          <w:i w:val="0"/>
+          <w:sz w:val="22"/>
+        </w:rPr>
+        <w:t xml:space="preserve"> e senha.</w:t>
       </w:r>
     </w:p>
     <w:p>
@@ -9818,8 +10390,6 @@
         </w:rPr>
         <w:t>envie</w:t>
       </w:r>
-      <w:bookmarkStart w:id="46" w:name="_GoBack"/>
-      <w:bookmarkEnd w:id="46"/>
       <w:r>
         <w:rPr>
           <w:rFonts w:ascii="Arial" w:hAnsi="Arial" w:cs="Arial"/>
@@ -10099,7 +10669,7 @@
           <w:numId w:val="38"/>
         </w:numPr>
       </w:pPr>
-      <w:bookmarkStart w:id="47" w:name="_Toc39512505"/>
+      <w:bookmarkStart w:id="46" w:name="_Toc39512505"/>
       <w:r>
         <w:t>C</w:t>
       </w:r>
@@ -10112,7 +10682,7 @@
       <w:r>
         <w:t>Sentimento</w:t>
       </w:r>
-      <w:bookmarkEnd w:id="47"/>
+      <w:bookmarkEnd w:id="46"/>
     </w:p>
     <w:p>
       <w:pPr>
@@ -10173,7 +10743,25 @@
           <w:i w:val="0"/>
           <w:sz w:val="22"/>
         </w:rPr>
-        <w:t xml:space="preserve"> em texto captadas no Cadastrar Sentimento (RF9</w:t>
+        <w:t xml:space="preserve"> em </w:t>
+      </w:r>
+      <w:proofErr w:type="gramStart"/>
+      <w:r>
+        <w:rPr>
+          <w:rFonts w:ascii="Arial" w:hAnsi="Arial" w:cs="Arial"/>
+          <w:i w:val="0"/>
+          <w:sz w:val="22"/>
+        </w:rPr>
+        <w:t>texto captadas no Cadastrar Sentimento</w:t>
+      </w:r>
+      <w:proofErr w:type="gramEnd"/>
+      <w:r>
+        <w:rPr>
+          <w:rFonts w:ascii="Arial" w:hAnsi="Arial" w:cs="Arial"/>
+          <w:i w:val="0"/>
+          <w:sz w:val="22"/>
+        </w:rPr>
+        <w:t xml:space="preserve"> (RF9</w:t>
       </w:r>
       <w:r>
         <w:rPr>
@@ -10380,11 +10968,11 @@
           <w:numId w:val="38"/>
         </w:numPr>
       </w:pPr>
-      <w:bookmarkStart w:id="48" w:name="_Toc39512506"/>
+      <w:bookmarkStart w:id="47" w:name="_Toc39512506"/>
       <w:r>
         <w:t>Consultar Sentimento</w:t>
       </w:r>
-      <w:bookmarkEnd w:id="48"/>
+      <w:bookmarkEnd w:id="47"/>
     </w:p>
     <w:p>
       <w:pPr>
@@ -10665,14 +11253,14 @@
           <w:numId w:val="38"/>
         </w:numPr>
       </w:pPr>
-      <w:bookmarkStart w:id="49" w:name="_Toc39512507"/>
+      <w:bookmarkStart w:id="48" w:name="_Toc39512507"/>
       <w:r>
         <w:t xml:space="preserve">Editar </w:t>
       </w:r>
       <w:r>
         <w:t>Sentimento</w:t>
       </w:r>
-      <w:bookmarkEnd w:id="49"/>
+      <w:bookmarkEnd w:id="48"/>
       <w:r>
         <w:t xml:space="preserve"> </w:t>
       </w:r>
@@ -11026,7 +11614,7 @@
           <w:b/>
         </w:rPr>
       </w:pPr>
-      <w:bookmarkStart w:id="50" w:name="_Toc39512508"/>
+      <w:bookmarkStart w:id="49" w:name="_Toc39512508"/>
       <w:r>
         <w:rPr>
           <w:b/>
@@ -11058,7 +11646,7 @@
         </w:rPr>
         <w:t xml:space="preserve"> cadastrado.</w:t>
       </w:r>
-      <w:bookmarkEnd w:id="50"/>
+      <w:bookmarkEnd w:id="49"/>
     </w:p>
     <w:tbl>
       <w:tblPr>
@@ -11204,11 +11792,11 @@
           <w:numId w:val="3"/>
         </w:numPr>
       </w:pPr>
-      <w:bookmarkStart w:id="51" w:name="_Toc39512509"/>
+      <w:bookmarkStart w:id="50" w:name="_Toc39512509"/>
       <w:r>
         <w:t>Agenda de consultas</w:t>
       </w:r>
-      <w:bookmarkEnd w:id="51"/>
+      <w:bookmarkEnd w:id="50"/>
     </w:p>
     <w:p>
       <w:pPr>
@@ -11223,14 +11811,14 @@
           <w:numId w:val="38"/>
         </w:numPr>
       </w:pPr>
-      <w:bookmarkStart w:id="52" w:name="_Toc39512510"/>
+      <w:bookmarkStart w:id="51" w:name="_Toc39512510"/>
       <w:r>
         <w:t>Agendar</w:t>
       </w:r>
       <w:r>
         <w:t xml:space="preserve"> consulta</w:t>
       </w:r>
-      <w:bookmarkEnd w:id="52"/>
+      <w:bookmarkEnd w:id="51"/>
     </w:p>
     <w:p>
       <w:pPr>
@@ -11564,14 +12152,14 @@
           <w:numId w:val="38"/>
         </w:numPr>
       </w:pPr>
-      <w:bookmarkStart w:id="53" w:name="_Toc39512511"/>
+      <w:bookmarkStart w:id="52" w:name="_Toc39512511"/>
       <w:r>
         <w:t xml:space="preserve">Consultar </w:t>
       </w:r>
       <w:r>
         <w:t>Agenda</w:t>
       </w:r>
-      <w:bookmarkEnd w:id="53"/>
+      <w:bookmarkEnd w:id="52"/>
     </w:p>
     <w:p>
       <w:pPr>
@@ -11939,14 +12527,14 @@
           <w:numId w:val="38"/>
         </w:numPr>
       </w:pPr>
-      <w:bookmarkStart w:id="54" w:name="_Toc39512512"/>
+      <w:bookmarkStart w:id="53" w:name="_Toc39512512"/>
       <w:r>
         <w:t xml:space="preserve">Editar </w:t>
       </w:r>
       <w:r>
         <w:t>Agenda</w:t>
       </w:r>
-      <w:bookmarkEnd w:id="54"/>
+      <w:bookmarkEnd w:id="53"/>
     </w:p>
     <w:p>
       <w:pPr>
@@ -12215,7 +12803,7 @@
           <w:numId w:val="38"/>
         </w:numPr>
       </w:pPr>
-      <w:bookmarkStart w:id="55" w:name="_Toc39512513"/>
+      <w:bookmarkStart w:id="54" w:name="_Toc39512513"/>
       <w:r>
         <w:lastRenderedPageBreak/>
         <w:t xml:space="preserve">Excluir </w:t>
@@ -12223,7 +12811,7 @@
       <w:r>
         <w:t>Consulta de Agenda</w:t>
       </w:r>
-      <w:bookmarkEnd w:id="55"/>
+      <w:bookmarkEnd w:id="54"/>
     </w:p>
     <w:p>
       <w:pPr>
@@ -12505,8 +13093,8 @@
           <w:numId w:val="3"/>
         </w:numPr>
       </w:pPr>
-      <w:bookmarkStart w:id="56" w:name="__RefHeading___Toc175024561"/>
-      <w:bookmarkEnd w:id="56"/>
+      <w:bookmarkStart w:id="55" w:name="__RefHeading___Toc175024561"/>
+      <w:bookmarkEnd w:id="55"/>
       <w:r>
         <w:t>Requisitos Não F</w:t>
       </w:r>
@@ -12542,7 +13130,27 @@
           <w:i w:val="0"/>
           <w:sz w:val="22"/>
         </w:rPr>
-        <w:t>A seguir trataremos os RN do sistema do WhatsHappy.</w:t>
+        <w:t xml:space="preserve">A seguir trataremos os RN do sistema do </w:t>
+      </w:r>
+      <w:proofErr w:type="spellStart"/>
+      <w:proofErr w:type="gramStart"/>
+      <w:r>
+        <w:rPr>
+          <w:rFonts w:ascii="Arial" w:hAnsi="Arial" w:cs="Arial"/>
+          <w:i w:val="0"/>
+          <w:sz w:val="22"/>
+        </w:rPr>
+        <w:t>WhatsHappy</w:t>
+      </w:r>
+      <w:proofErr w:type="spellEnd"/>
+      <w:proofErr w:type="gramEnd"/>
+      <w:r>
+        <w:rPr>
+          <w:rFonts w:ascii="Arial" w:hAnsi="Arial" w:cs="Arial"/>
+          <w:i w:val="0"/>
+          <w:sz w:val="22"/>
+        </w:rPr>
+        <w:t>.</w:t>
       </w:r>
     </w:p>
     <w:p>
@@ -12560,7 +13168,27 @@
           <w:i w:val="0"/>
           <w:sz w:val="22"/>
         </w:rPr>
-        <w:t xml:space="preserve">Assim, para o desenvolvimento do Sistema de Informação do WhatsHappy será usado </w:t>
+        <w:t xml:space="preserve">Assim, para o desenvolvimento do Sistema de Informação do </w:t>
+      </w:r>
+      <w:proofErr w:type="spellStart"/>
+      <w:proofErr w:type="gramStart"/>
+      <w:r>
+        <w:rPr>
+          <w:rFonts w:ascii="Arial" w:hAnsi="Arial" w:cs="Arial"/>
+          <w:i w:val="0"/>
+          <w:sz w:val="22"/>
+        </w:rPr>
+        <w:t>WhatsHappy</w:t>
+      </w:r>
+      <w:proofErr w:type="spellEnd"/>
+      <w:proofErr w:type="gramEnd"/>
+      <w:r>
+        <w:rPr>
+          <w:rFonts w:ascii="Arial" w:hAnsi="Arial" w:cs="Arial"/>
+          <w:i w:val="0"/>
+          <w:sz w:val="22"/>
+        </w:rPr>
+        <w:t xml:space="preserve"> será usado </w:t>
       </w:r>
       <w:r>
         <w:rPr>
@@ -12590,8 +13218,18 @@
           <w:i w:val="0"/>
           <w:sz w:val="22"/>
         </w:rPr>
-        <w:t>Framework: Angular e Ionic</w:t>
-      </w:r>
+        <w:t xml:space="preserve">Framework: Angular e </w:t>
+      </w:r>
+      <w:proofErr w:type="spellStart"/>
+      <w:r>
+        <w:rPr>
+          <w:rFonts w:ascii="Arial" w:hAnsi="Arial" w:cs="Arial"/>
+          <w:i w:val="0"/>
+          <w:sz w:val="22"/>
+        </w:rPr>
+        <w:t>Ionic</w:t>
+      </w:r>
+      <w:proofErr w:type="spellEnd"/>
     </w:p>
     <w:p>
       <w:pPr>
@@ -12612,8 +13250,38 @@
           <w:i w:val="0"/>
           <w:sz w:val="22"/>
         </w:rPr>
-        <w:t>Banco de Dados: PostgreSQL ou Firebase</w:t>
-      </w:r>
+        <w:t xml:space="preserve">Banco de Dados: </w:t>
+      </w:r>
+      <w:proofErr w:type="spellStart"/>
+      <w:proofErr w:type="gramStart"/>
+      <w:r>
+        <w:rPr>
+          <w:rFonts w:ascii="Arial" w:hAnsi="Arial" w:cs="Arial"/>
+          <w:i w:val="0"/>
+          <w:sz w:val="22"/>
+        </w:rPr>
+        <w:t>PostgreSQL</w:t>
+      </w:r>
+      <w:proofErr w:type="spellEnd"/>
+      <w:proofErr w:type="gramEnd"/>
+      <w:r>
+        <w:rPr>
+          <w:rFonts w:ascii="Arial" w:hAnsi="Arial" w:cs="Arial"/>
+          <w:i w:val="0"/>
+          <w:sz w:val="22"/>
+        </w:rPr>
+        <w:t xml:space="preserve"> ou </w:t>
+      </w:r>
+      <w:proofErr w:type="spellStart"/>
+      <w:r>
+        <w:rPr>
+          <w:rFonts w:ascii="Arial" w:hAnsi="Arial" w:cs="Arial"/>
+          <w:i w:val="0"/>
+          <w:sz w:val="22"/>
+        </w:rPr>
+        <w:t>Firebase</w:t>
+      </w:r>
+      <w:proofErr w:type="spellEnd"/>
     </w:p>
     <w:p>
       <w:pPr>
@@ -12630,7 +13298,43 @@
           <w:i w:val="0"/>
           <w:sz w:val="22"/>
         </w:rPr>
-        <w:t xml:space="preserve">Para o bom funcionamento do sistema será necessário para uso da versão desktop, o sistema operacional no mínimo Windows 8 e Ubuntu 14, no Windows e Linux respectivamente. </w:t>
+        <w:t xml:space="preserve">Para o bom funcionamento do sistema será necessário para uso da versão desktop, o sistema operacional no mínimo Windows </w:t>
+      </w:r>
+      <w:proofErr w:type="gramStart"/>
+      <w:r>
+        <w:rPr>
+          <w:rFonts w:ascii="Arial" w:hAnsi="Arial" w:cs="Arial"/>
+          <w:i w:val="0"/>
+          <w:sz w:val="22"/>
+        </w:rPr>
+        <w:t>8</w:t>
+      </w:r>
+      <w:proofErr w:type="gramEnd"/>
+      <w:r>
+        <w:rPr>
+          <w:rFonts w:ascii="Arial" w:hAnsi="Arial" w:cs="Arial"/>
+          <w:i w:val="0"/>
+          <w:sz w:val="22"/>
+        </w:rPr>
+        <w:t xml:space="preserve"> e </w:t>
+      </w:r>
+      <w:proofErr w:type="spellStart"/>
+      <w:r>
+        <w:rPr>
+          <w:rFonts w:ascii="Arial" w:hAnsi="Arial" w:cs="Arial"/>
+          <w:i w:val="0"/>
+          <w:sz w:val="22"/>
+        </w:rPr>
+        <w:t>Ubuntu</w:t>
+      </w:r>
+      <w:proofErr w:type="spellEnd"/>
+      <w:r>
+        <w:rPr>
+          <w:rFonts w:ascii="Arial" w:hAnsi="Arial" w:cs="Arial"/>
+          <w:i w:val="0"/>
+          <w:sz w:val="22"/>
+        </w:rPr>
+        <w:t xml:space="preserve"> 14, no Windows e Linux respectivamente. </w:t>
       </w:r>
     </w:p>
     <w:p>
@@ -12648,7 +13352,25 @@
           <w:i w:val="0"/>
           <w:sz w:val="22"/>
         </w:rPr>
-        <w:t>Prezando a segurança dos dados pessoais e as informações armazenadas no sistema, os aspectos utilizados serão acesso através de login e senha.</w:t>
+        <w:t xml:space="preserve">Prezando a segurança dos dados pessoais e as informações armazenadas no sistema, os aspectos utilizados serão acesso através de </w:t>
+      </w:r>
+      <w:proofErr w:type="spellStart"/>
+      <w:r>
+        <w:rPr>
+          <w:rFonts w:ascii="Arial" w:hAnsi="Arial" w:cs="Arial"/>
+          <w:i w:val="0"/>
+          <w:sz w:val="22"/>
+        </w:rPr>
+        <w:t>login</w:t>
+      </w:r>
+      <w:proofErr w:type="spellEnd"/>
+      <w:r>
+        <w:rPr>
+          <w:rFonts w:ascii="Arial" w:hAnsi="Arial" w:cs="Arial"/>
+          <w:i w:val="0"/>
+          <w:sz w:val="22"/>
+        </w:rPr>
+        <w:t xml:space="preserve"> e senha.</w:t>
       </w:r>
     </w:p>
     <w:p>
@@ -12701,6 +13423,8 @@
           <w:sz w:val="22"/>
         </w:rPr>
       </w:pPr>
+      <w:bookmarkStart w:id="56" w:name="_GoBack"/>
+      <w:bookmarkEnd w:id="56"/>
     </w:p>
     <w:p>
       <w:pPr>
@@ -12770,21 +13494,71 @@
           <w:i w:val="0"/>
           <w:sz w:val="22"/>
         </w:rPr>
-        <w:t xml:space="preserve"> do paciente o sistema imitirá no relatório semanal as 10 palavras mais faladas pelo paciente e</w:t>
-      </w:r>
-      <w:r>
-        <w:rPr>
-          <w:rFonts w:ascii="Arial" w:hAnsi="Arial" w:cs="Arial"/>
-          <w:i w:val="0"/>
-          <w:sz w:val="22"/>
-        </w:rPr>
-        <w:t xml:space="preserve"> alertas em relação a palavras (ex: morte, suicídio...)</w:t>
-      </w:r>
-      <w:r>
-        <w:rPr>
-          <w:i w:val="0"/>
-        </w:rPr>
-        <w:t>. Será desconsiderado palavras conectivas, preposições e similares.</w:t>
+        <w:t xml:space="preserve"> do paciente o sistema imitirá no relatório semanal as 10 palavras mais faladas pelo </w:t>
+      </w:r>
+      <w:proofErr w:type="gramStart"/>
+      <w:r>
+        <w:rPr>
+          <w:rFonts w:ascii="Arial" w:hAnsi="Arial" w:cs="Arial"/>
+          <w:i w:val="0"/>
+          <w:sz w:val="22"/>
+        </w:rPr>
+        <w:t>paciente e</w:t>
+      </w:r>
+      <w:r>
+        <w:rPr>
+          <w:rFonts w:ascii="Arial" w:hAnsi="Arial" w:cs="Arial"/>
+          <w:i w:val="0"/>
+          <w:sz w:val="22"/>
+        </w:rPr>
+        <w:t xml:space="preserve"> alertas em relação a palavras</w:t>
+      </w:r>
+      <w:proofErr w:type="gramEnd"/>
+      <w:r>
+        <w:rPr>
+          <w:rFonts w:ascii="Arial" w:hAnsi="Arial" w:cs="Arial"/>
+          <w:i w:val="0"/>
+          <w:sz w:val="22"/>
+        </w:rPr>
+        <w:t xml:space="preserve"> (</w:t>
+      </w:r>
+      <w:proofErr w:type="spellStart"/>
+      <w:r>
+        <w:rPr>
+          <w:rFonts w:ascii="Arial" w:hAnsi="Arial" w:cs="Arial"/>
+          <w:i w:val="0"/>
+          <w:sz w:val="22"/>
+        </w:rPr>
+        <w:t>ex</w:t>
+      </w:r>
+      <w:proofErr w:type="spellEnd"/>
+      <w:r>
+        <w:rPr>
+          <w:rFonts w:ascii="Arial" w:hAnsi="Arial" w:cs="Arial"/>
+          <w:i w:val="0"/>
+          <w:sz w:val="22"/>
+        </w:rPr>
+        <w:t>: morte, suicídio...)</w:t>
+      </w:r>
+      <w:r>
+        <w:rPr>
+          <w:i w:val="0"/>
+        </w:rPr>
+        <w:t xml:space="preserve">. </w:t>
+      </w:r>
+      <w:proofErr w:type="gramStart"/>
+      <w:r>
+        <w:rPr>
+          <w:i w:val="0"/>
+        </w:rPr>
+        <w:t>Será</w:t>
+      </w:r>
+      <w:proofErr w:type="gramEnd"/>
+      <w:r>
+        <w:rPr>
+          <w:i w:val="0"/>
+        </w:rPr>
+        <w:t xml:space="preserve"> desconsiderado palavras conectivas, preposições e similares.</w:t>
       </w:r>
     </w:p>
     <w:tbl>
@@ -13071,7 +13845,43 @@
           <w:i w:val="0"/>
           <w:sz w:val="22"/>
         </w:rPr>
-        <w:t xml:space="preserve"> as 10 palavras mais faladas pelo paciente e alertas em relação a palavras (ex: morte, suicídio...)</w:t>
+        <w:t xml:space="preserve"> as 10 palavras mais faladas pelo </w:t>
+      </w:r>
+      <w:proofErr w:type="gramStart"/>
+      <w:r>
+        <w:rPr>
+          <w:rFonts w:ascii="Arial" w:hAnsi="Arial" w:cs="Arial"/>
+          <w:i w:val="0"/>
+          <w:sz w:val="22"/>
+        </w:rPr>
+        <w:t>paciente e alertas em relação a palavras</w:t>
+      </w:r>
+      <w:proofErr w:type="gramEnd"/>
+      <w:r>
+        <w:rPr>
+          <w:rFonts w:ascii="Arial" w:hAnsi="Arial" w:cs="Arial"/>
+          <w:i w:val="0"/>
+          <w:sz w:val="22"/>
+        </w:rPr>
+        <w:t xml:space="preserve"> (</w:t>
+      </w:r>
+      <w:proofErr w:type="spellStart"/>
+      <w:r>
+        <w:rPr>
+          <w:rFonts w:ascii="Arial" w:hAnsi="Arial" w:cs="Arial"/>
+          <w:i w:val="0"/>
+          <w:sz w:val="22"/>
+        </w:rPr>
+        <w:t>ex</w:t>
+      </w:r>
+      <w:proofErr w:type="spellEnd"/>
+      <w:r>
+        <w:rPr>
+          <w:rFonts w:ascii="Arial" w:hAnsi="Arial" w:cs="Arial"/>
+          <w:i w:val="0"/>
+          <w:sz w:val="22"/>
+        </w:rPr>
+        <w:t>: morte, suicídio...)</w:t>
       </w:r>
       <w:r>
         <w:rPr>
@@ -13085,11 +13895,19 @@
         </w:rPr>
         <w:t xml:space="preserve"> </w:t>
       </w:r>
-      <w:r>
-        <w:rPr>
-          <w:i w:val="0"/>
-        </w:rPr>
-        <w:t>Será desconsiderado palavras conectivas, preposições e similares.</w:t>
+      <w:proofErr w:type="gramStart"/>
+      <w:r>
+        <w:rPr>
+          <w:i w:val="0"/>
+        </w:rPr>
+        <w:t>Será</w:t>
+      </w:r>
+      <w:proofErr w:type="gramEnd"/>
+      <w:r>
+        <w:rPr>
+          <w:i w:val="0"/>
+        </w:rPr>
+        <w:t xml:space="preserve"> desconsiderado palavras conectivas, preposições e similares.</w:t>
       </w:r>
     </w:p>
     <w:tbl>
@@ -13376,7 +14194,43 @@
           <w:i w:val="0"/>
           <w:sz w:val="22"/>
         </w:rPr>
-        <w:t>semanal a variação de humor que o paciente teve. O filtro utilizado nesse relatório será os 3 tipos de humores mais cadastrado ao longo daa semana.</w:t>
+        <w:t xml:space="preserve">semanal a variação de humor que o paciente teve. O filtro utilizado nesse relatório será os </w:t>
+      </w:r>
+      <w:proofErr w:type="gramStart"/>
+      <w:r>
+        <w:rPr>
+          <w:rFonts w:ascii="Arial" w:hAnsi="Arial" w:cs="Arial"/>
+          <w:i w:val="0"/>
+          <w:sz w:val="22"/>
+        </w:rPr>
+        <w:t>3</w:t>
+      </w:r>
+      <w:proofErr w:type="gramEnd"/>
+      <w:r>
+        <w:rPr>
+          <w:rFonts w:ascii="Arial" w:hAnsi="Arial" w:cs="Arial"/>
+          <w:i w:val="0"/>
+          <w:sz w:val="22"/>
+        </w:rPr>
+        <w:t xml:space="preserve"> tipos de humores mais cadastrado ao longo </w:t>
+      </w:r>
+      <w:proofErr w:type="spellStart"/>
+      <w:r>
+        <w:rPr>
+          <w:rFonts w:ascii="Arial" w:hAnsi="Arial" w:cs="Arial"/>
+          <w:i w:val="0"/>
+          <w:sz w:val="22"/>
+        </w:rPr>
+        <w:t>daa</w:t>
+      </w:r>
+      <w:proofErr w:type="spellEnd"/>
+      <w:r>
+        <w:rPr>
+          <w:rFonts w:ascii="Arial" w:hAnsi="Arial" w:cs="Arial"/>
+          <w:i w:val="0"/>
+          <w:sz w:val="22"/>
+        </w:rPr>
+        <w:t xml:space="preserve"> semana.</w:t>
       </w:r>
     </w:p>
     <w:tbl>
@@ -13662,7 +14516,25 @@
           <w:i w:val="0"/>
           <w:sz w:val="22"/>
         </w:rPr>
-        <w:t>mensal a variação de humor que o paciente teve. O filtro utilizado nesse relatório será os 3 tipos de humores mais cadastrado ao longo do mês.</w:t>
+        <w:t xml:space="preserve">mensal a variação de humor que o paciente teve. O filtro utilizado nesse relatório será os </w:t>
+      </w:r>
+      <w:proofErr w:type="gramStart"/>
+      <w:r>
+        <w:rPr>
+          <w:rFonts w:ascii="Arial" w:hAnsi="Arial" w:cs="Arial"/>
+          <w:i w:val="0"/>
+          <w:sz w:val="22"/>
+        </w:rPr>
+        <w:t>3</w:t>
+      </w:r>
+      <w:proofErr w:type="gramEnd"/>
+      <w:r>
+        <w:rPr>
+          <w:rFonts w:ascii="Arial" w:hAnsi="Arial" w:cs="Arial"/>
+          <w:i w:val="0"/>
+          <w:sz w:val="22"/>
+        </w:rPr>
+        <w:t xml:space="preserve"> tipos de humores mais cadastrado ao longo do mês.</w:t>
       </w:r>
     </w:p>
     <w:tbl>
@@ -14170,46 +15042,6 @@
     </w:tbl>
     <w:p>
       <w:pPr>
-        <w:pStyle w:val="Textbody"/>
-        <w:rPr>
-          <w:rFonts w:ascii="Arial" w:hAnsi="Arial" w:cs="Arial"/>
-          <w:i w:val="0"/>
-          <w:sz w:val="22"/>
-        </w:rPr>
-      </w:pPr>
-    </w:p>
-    <w:p>
-      <w:pPr>
-        <w:pStyle w:val="Textbody"/>
-        <w:rPr>
-          <w:rFonts w:ascii="Arial" w:hAnsi="Arial" w:cs="Arial"/>
-          <w:i w:val="0"/>
-          <w:sz w:val="22"/>
-        </w:rPr>
-      </w:pPr>
-    </w:p>
-    <w:p>
-      <w:pPr>
-        <w:pStyle w:val="Textbody"/>
-        <w:rPr>
-          <w:rFonts w:ascii="Arial" w:hAnsi="Arial" w:cs="Arial"/>
-          <w:i w:val="0"/>
-          <w:sz w:val="22"/>
-        </w:rPr>
-      </w:pPr>
-    </w:p>
-    <w:p>
-      <w:pPr>
-        <w:pStyle w:val="Textbody"/>
-        <w:rPr>
-          <w:rFonts w:ascii="Arial" w:hAnsi="Arial" w:cs="Arial"/>
-          <w:i w:val="0"/>
-          <w:sz w:val="22"/>
-        </w:rPr>
-      </w:pPr>
-    </w:p>
-    <w:p>
-      <w:pPr>
         <w:pStyle w:val="Requisito"/>
         <w:numPr>
           <w:ilvl w:val="0"/>
@@ -14339,7 +15171,6 @@
                 <w:b/>
                 <w:sz w:val="22"/>
               </w:rPr>
-              <w:lastRenderedPageBreak/>
               <w:t>Prioridade</w:t>
             </w:r>
             <w:r>
@@ -14524,6 +15355,7 @@
         </w:numPr>
       </w:pPr>
       <w:r>
+        <w:lastRenderedPageBreak/>
         <w:t>Modelo Conceitual do Banco de Dados</w:t>
       </w:r>
     </w:p>
@@ -14588,10 +15420,10 @@
           <w:lang w:eastAsia="pt-BR"/>
         </w:rPr>
         <w:drawing>
-          <wp:inline distT="0" distB="0" distL="0" distR="0" wp14:anchorId="4ED61913" wp14:editId="068CCA11">
-            <wp:extent cx="5305425" cy="3467100"/>
-            <wp:effectExtent l="0" t="0" r="9525" b="0"/>
-            <wp:docPr id="14" name="Imagem 14"/>
+          <wp:inline distT="0" distB="0" distL="0" distR="0" wp14:anchorId="7C152E7A" wp14:editId="53A4F681">
+            <wp:extent cx="5612130" cy="4758055"/>
+            <wp:effectExtent l="0" t="0" r="7620" b="4445"/>
+            <wp:docPr id="6" name="Imagem 6"/>
             <wp:cNvGraphicFramePr>
               <a:graphicFrameLocks xmlns:a="http://schemas.openxmlformats.org/drawingml/2006/main" noChangeAspect="1"/>
             </wp:cNvGraphicFramePr>
@@ -14603,7 +15435,7 @@
                     <pic:cNvPicPr/>
                   </pic:nvPicPr>
                   <pic:blipFill>
-                    <a:blip r:embed="rId16"/>
+                    <a:blip r:embed="rId17"/>
                     <a:stretch>
                       <a:fillRect/>
                     </a:stretch>
@@ -14611,7 +15443,7 @@
                   <pic:spPr>
                     <a:xfrm>
                       <a:off x="0" y="0"/>
-                      <a:ext cx="5305425" cy="3467100"/>
+                      <a:ext cx="5612130" cy="4758055"/>
                     </a:xfrm>
                     <a:prstGeom prst="rect">
                       <a:avLst/>
@@ -14690,44 +15522,122 @@
     <w:p>
       <w:pPr>
         <w:pStyle w:val="Textbody"/>
-        <w:ind w:firstLine="720"/>
-        <w:rPr>
-          <w:rFonts w:ascii="Arial" w:hAnsi="Arial" w:cs="Arial"/>
-          <w:i w:val="0"/>
-          <w:sz w:val="22"/>
-        </w:rPr>
-      </w:pPr>
-      <w:r>
-        <w:rPr>
-          <w:rFonts w:ascii="Arial" w:hAnsi="Arial" w:cs="Arial"/>
-          <w:i w:val="0"/>
-          <w:sz w:val="22"/>
-        </w:rPr>
-        <w:t xml:space="preserve">O relacionamento </w:t>
-      </w:r>
-      <w:r>
-        <w:rPr>
-          <w:rFonts w:ascii="Arial" w:hAnsi="Arial" w:cs="Arial"/>
-          <w:i w:val="0"/>
-          <w:sz w:val="22"/>
-        </w:rPr>
-        <w:t>“CADASTRA”</w:t>
-      </w:r>
-      <w:r>
-        <w:rPr>
-          <w:rFonts w:ascii="Arial" w:hAnsi="Arial" w:cs="Arial"/>
-          <w:i w:val="0"/>
-          <w:sz w:val="22"/>
-        </w:rPr>
-        <w:t xml:space="preserve"> envolve as relações “PACIENTE” e “PSICOLOGO”, na qual ela se caracteriza </w:t>
-      </w:r>
-      <w:r>
-        <w:rPr>
-          <w:rFonts w:ascii="Arial" w:hAnsi="Arial" w:cs="Arial"/>
-          <w:i w:val="0"/>
-          <w:sz w:val="22"/>
-        </w:rPr>
-        <w:t>de 1 para N, pois um paciente é cadastrado por um psicólogo, porém um psicólogo pode cadastrar zero ou vários pacientes.</w:t>
+        <w:rPr>
+          <w:rFonts w:ascii="Arial" w:hAnsi="Arial" w:cs="Arial"/>
+          <w:i w:val="0"/>
+          <w:sz w:val="22"/>
+        </w:rPr>
+      </w:pPr>
+      <w:r>
+        <w:rPr>
+          <w:rFonts w:ascii="Arial" w:hAnsi="Arial" w:cs="Arial"/>
+          <w:i w:val="0"/>
+          <w:sz w:val="22"/>
+        </w:rPr>
+        <w:tab/>
+        <w:t xml:space="preserve">Há uma especialização da entidade “Pessoa”, na qual o usuário do sistema poderá ser ou paciente ou psicólogo. </w:t>
+      </w:r>
+      <w:r>
+        <w:rPr>
+          <w:rFonts w:ascii="Arial" w:hAnsi="Arial" w:cs="Arial"/>
+          <w:i w:val="0"/>
+          <w:sz w:val="22"/>
+        </w:rPr>
+        <w:t>Esta especialização foi adotada, pois</w:t>
+      </w:r>
+      <w:r>
+        <w:rPr>
+          <w:rFonts w:ascii="Arial" w:hAnsi="Arial" w:cs="Arial"/>
+          <w:i w:val="0"/>
+          <w:sz w:val="22"/>
+        </w:rPr>
+        <w:t>,</w:t>
+      </w:r>
+      <w:r>
+        <w:rPr>
+          <w:rFonts w:ascii="Arial" w:hAnsi="Arial" w:cs="Arial"/>
+          <w:i w:val="0"/>
+          <w:sz w:val="22"/>
+        </w:rPr>
+        <w:t xml:space="preserve"> tanto a entidade “</w:t>
+      </w:r>
+      <w:proofErr w:type="spellStart"/>
+      <w:r>
+        <w:rPr>
+          <w:rFonts w:ascii="Arial" w:hAnsi="Arial" w:cs="Arial"/>
+          <w:i w:val="0"/>
+          <w:sz w:val="22"/>
+        </w:rPr>
+        <w:t>Psicologo</w:t>
+      </w:r>
+      <w:proofErr w:type="spellEnd"/>
+      <w:r>
+        <w:rPr>
+          <w:rFonts w:ascii="Arial" w:hAnsi="Arial" w:cs="Arial"/>
+          <w:i w:val="0"/>
+          <w:sz w:val="22"/>
+        </w:rPr>
+        <w:t>” quanto “Paciente”</w:t>
+      </w:r>
+      <w:r>
+        <w:rPr>
+          <w:rFonts w:ascii="Arial" w:hAnsi="Arial" w:cs="Arial"/>
+          <w:i w:val="0"/>
+          <w:sz w:val="22"/>
+        </w:rPr>
+        <w:t xml:space="preserve">, teriam os mesmos atributos </w:t>
+      </w:r>
+      <w:r>
+        <w:rPr>
+          <w:rFonts w:ascii="Arial" w:hAnsi="Arial" w:cs="Arial"/>
+          <w:i w:val="0"/>
+          <w:sz w:val="22"/>
+        </w:rPr>
+        <w:t xml:space="preserve">como endereço, CPF, data nascimento e informações de </w:t>
+      </w:r>
+      <w:proofErr w:type="spellStart"/>
+      <w:r>
+        <w:rPr>
+          <w:rFonts w:ascii="Arial" w:hAnsi="Arial" w:cs="Arial"/>
+          <w:i w:val="0"/>
+          <w:sz w:val="22"/>
+        </w:rPr>
+        <w:t>login</w:t>
+      </w:r>
+      <w:proofErr w:type="spellEnd"/>
+      <w:r>
+        <w:rPr>
+          <w:rFonts w:ascii="Arial" w:hAnsi="Arial" w:cs="Arial"/>
+          <w:i w:val="0"/>
+          <w:sz w:val="22"/>
+        </w:rPr>
+        <w:t xml:space="preserve"> do sistema.</w:t>
+      </w:r>
+      <w:r>
+        <w:rPr>
+          <w:rFonts w:ascii="Arial" w:hAnsi="Arial" w:cs="Arial"/>
+          <w:i w:val="0"/>
+          <w:sz w:val="22"/>
+        </w:rPr>
+        <w:t xml:space="preserve"> É importante ressaltar o relacionamento entre as relações “</w:t>
+      </w:r>
+      <w:proofErr w:type="spellStart"/>
+      <w:r>
+        <w:rPr>
+          <w:rFonts w:ascii="Arial" w:hAnsi="Arial" w:cs="Arial"/>
+          <w:i w:val="0"/>
+          <w:sz w:val="22"/>
+        </w:rPr>
+        <w:t>Psicologo</w:t>
+      </w:r>
+      <w:proofErr w:type="spellEnd"/>
+      <w:r>
+        <w:rPr>
+          <w:rFonts w:ascii="Arial" w:hAnsi="Arial" w:cs="Arial"/>
+          <w:i w:val="0"/>
+          <w:sz w:val="22"/>
+        </w:rPr>
+        <w:t xml:space="preserve">” e “Paciente”, que informa que um psicólogo é responsável por “N” pacientes, enquanto um paciente é atendido por somente um psicólogo. </w:t>
       </w:r>
     </w:p>
     <w:p>
@@ -14746,167 +15656,28 @@
           <w:sz w:val="22"/>
         </w:rPr>
         <w:tab/>
-      </w:r>
-      <w:r>
-        <w:rPr>
-          <w:rFonts w:ascii="Arial" w:hAnsi="Arial" w:cs="Arial"/>
-          <w:i w:val="0"/>
-          <w:sz w:val="22"/>
-        </w:rPr>
-        <w:t>A</w:t>
-      </w:r>
-      <w:r>
-        <w:rPr>
-          <w:rFonts w:ascii="Arial" w:hAnsi="Arial" w:cs="Arial"/>
-          <w:i w:val="0"/>
-          <w:sz w:val="22"/>
-        </w:rPr>
-        <w:t xml:space="preserve"> </w:t>
-      </w:r>
-      <w:r>
-        <w:rPr>
-          <w:rFonts w:ascii="Arial" w:hAnsi="Arial" w:cs="Arial"/>
-          <w:i w:val="0"/>
-          <w:sz w:val="22"/>
-        </w:rPr>
-        <w:t>Associação</w:t>
-      </w:r>
-      <w:r>
-        <w:rPr>
-          <w:rFonts w:ascii="Arial" w:hAnsi="Arial" w:cs="Arial"/>
-          <w:i w:val="0"/>
-          <w:sz w:val="22"/>
-        </w:rPr>
-        <w:t xml:space="preserve"> “ENVIA” </w:t>
-      </w:r>
-      <w:r>
-        <w:rPr>
-          <w:rFonts w:ascii="Arial" w:hAnsi="Arial" w:cs="Arial"/>
-          <w:i w:val="0"/>
-          <w:sz w:val="22"/>
-        </w:rPr>
-        <w:t>está atrelado entre as entidades “PACIENTE” e “REGISTRO_SENTIMENTOS”, sendo este relacionamento 1 para N, uma vez que um paciente pode enviar vários registro</w:t>
-      </w:r>
-      <w:r>
-        <w:rPr>
-          <w:rFonts w:ascii="Arial" w:hAnsi="Arial" w:cs="Arial"/>
-          <w:i w:val="0"/>
-          <w:sz w:val="22"/>
-        </w:rPr>
-        <w:t>s</w:t>
-      </w:r>
-      <w:r>
-        <w:rPr>
-          <w:rFonts w:ascii="Arial" w:hAnsi="Arial" w:cs="Arial"/>
-          <w:i w:val="0"/>
-          <w:sz w:val="22"/>
-        </w:rPr>
-        <w:t xml:space="preserve"> do que está sentindo ao longo da semana, ao passo que este registro pertence a cada paciente que enviar.</w:t>
-      </w:r>
-    </w:p>
-    <w:p>
-      <w:pPr>
-        <w:pStyle w:val="Textbody"/>
-        <w:rPr>
-          <w:rFonts w:ascii="Arial" w:hAnsi="Arial" w:cs="Arial"/>
-          <w:i w:val="0"/>
-          <w:sz w:val="22"/>
-        </w:rPr>
-      </w:pPr>
-      <w:r>
-        <w:rPr>
-          <w:rFonts w:ascii="Arial" w:hAnsi="Arial" w:cs="Arial"/>
-          <w:i w:val="0"/>
-          <w:sz w:val="22"/>
-        </w:rPr>
-        <w:tab/>
-        <w:t>Por fim, a ligação entre as relações PSICOLOGO, PACIENTE</w:t>
-      </w:r>
-      <w:r>
-        <w:rPr>
-          <w:rFonts w:ascii="Arial" w:hAnsi="Arial" w:cs="Arial"/>
-          <w:i w:val="0"/>
-          <w:sz w:val="22"/>
-        </w:rPr>
-        <w:t xml:space="preserve"> e AGENDA está representada pelo nome de “AGENDA”, na qual esta é ternária:</w:t>
-      </w:r>
-    </w:p>
-    <w:p>
-      <w:pPr>
-        <w:pStyle w:val="Textbody"/>
-        <w:numPr>
-          <w:ilvl w:val="0"/>
-          <w:numId w:val="41"/>
-        </w:numPr>
-        <w:rPr>
-          <w:rFonts w:ascii="Arial" w:hAnsi="Arial" w:cs="Arial"/>
-          <w:i w:val="0"/>
-          <w:sz w:val="22"/>
-        </w:rPr>
-      </w:pPr>
-      <w:r>
-        <w:rPr>
-          <w:rFonts w:ascii="Arial" w:hAnsi="Arial" w:cs="Arial"/>
-          <w:i w:val="0"/>
-          <w:sz w:val="22"/>
-        </w:rPr>
-        <w:t>Um paciente pode agendar um horário de consulta com um psicólogo (paciente, agenda)</w:t>
-      </w:r>
-    </w:p>
-    <w:p>
-      <w:pPr>
-        <w:pStyle w:val="Textbody"/>
-        <w:numPr>
-          <w:ilvl w:val="0"/>
-          <w:numId w:val="41"/>
-        </w:numPr>
-        <w:rPr>
-          <w:rFonts w:ascii="Arial" w:hAnsi="Arial" w:cs="Arial"/>
-          <w:i w:val="0"/>
-          <w:sz w:val="22"/>
-        </w:rPr>
-      </w:pPr>
-      <w:r>
-        <w:rPr>
-          <w:rFonts w:ascii="Arial" w:hAnsi="Arial" w:cs="Arial"/>
-          <w:i w:val="0"/>
-          <w:sz w:val="22"/>
-        </w:rPr>
-        <w:t>Um psicólogo pode marcar horários distintos para cada paciente (psicólogo, agenda)</w:t>
-      </w:r>
-    </w:p>
-    <w:p>
-      <w:pPr>
-        <w:pStyle w:val="Textbody"/>
-        <w:numPr>
-          <w:ilvl w:val="0"/>
-          <w:numId w:val="41"/>
-        </w:numPr>
-        <w:rPr>
-          <w:rFonts w:ascii="Arial" w:hAnsi="Arial" w:cs="Arial"/>
-          <w:i w:val="0"/>
-          <w:sz w:val="22"/>
-        </w:rPr>
-      </w:pPr>
-      <w:r>
-        <w:rPr>
-          <w:rFonts w:ascii="Arial" w:hAnsi="Arial" w:cs="Arial"/>
-          <w:i w:val="0"/>
-          <w:sz w:val="22"/>
-        </w:rPr>
-        <w:lastRenderedPageBreak/>
-        <w:t>Um psicólogo agenda um paciente para um horário (psicólogo, paciente)</w:t>
-      </w:r>
-    </w:p>
-    <w:p>
-      <w:pPr>
-        <w:pStyle w:val="Textbody"/>
-        <w:rPr>
-          <w:rFonts w:ascii="Arial" w:hAnsi="Arial" w:cs="Arial"/>
-          <w:i w:val="0"/>
-          <w:sz w:val="22"/>
-        </w:rPr>
-      </w:pPr>
+        <w:t>Por fim a representação do relacionamento entre as entidades “Pacientes” e os seus “</w:t>
+      </w:r>
+      <w:proofErr w:type="spellStart"/>
+      <w:proofErr w:type="gramStart"/>
+      <w:r>
+        <w:rPr>
+          <w:rFonts w:ascii="Arial" w:hAnsi="Arial" w:cs="Arial"/>
+          <w:i w:val="0"/>
+          <w:sz w:val="22"/>
+        </w:rPr>
+        <w:t>Registros_Sentimentos</w:t>
+      </w:r>
+      <w:proofErr w:type="spellEnd"/>
+      <w:proofErr w:type="gramEnd"/>
+      <w:r>
+        <w:rPr>
+          <w:rFonts w:ascii="Arial" w:hAnsi="Arial" w:cs="Arial"/>
+          <w:i w:val="0"/>
+          <w:sz w:val="22"/>
+        </w:rPr>
+        <w:t>”, na qual o paciente, por meio da aplicação móvel, envia os dados dos relatos do que está sentindo no momento. Um paciente pode enviar “N” relatos.</w:t>
+      </w:r>
     </w:p>
     <w:p>
       <w:pPr>
@@ -14967,6 +15738,7 @@
           <w:szCs w:val="20"/>
           <w:lang w:bidi="ar-SA"/>
         </w:rPr>
+        <w:lastRenderedPageBreak/>
         <w:t xml:space="preserve">[1] Pesquisa mostra que 86% dos brasileiros têm algum transtorno mental. </w:t>
       </w:r>
       <w:r>
@@ -15006,6 +15778,7 @@
           <w:lang w:bidi="ar-SA"/>
         </w:rPr>
       </w:pPr>
+      <w:proofErr w:type="gramStart"/>
       <w:r>
         <w:rPr>
           <w:rFonts w:ascii="NimbusRomNo9L-Regu" w:hAnsi="NimbusRomNo9L-Regu" w:cs="NimbusRomNo9L-Regu"/>
@@ -15014,7 +15787,18 @@
           <w:szCs w:val="20"/>
           <w:lang w:bidi="ar-SA"/>
         </w:rPr>
-        <w:t>https://veja.abril.com.br/saude/pesquisa-indica-que-86-dos-brasileiros-tem-algum-transtorno-mental/.</w:t>
+        <w:t>https</w:t>
+      </w:r>
+      <w:proofErr w:type="gramEnd"/>
+      <w:r>
+        <w:rPr>
+          <w:rFonts w:ascii="NimbusRomNo9L-Regu" w:hAnsi="NimbusRomNo9L-Regu" w:cs="NimbusRomNo9L-Regu"/>
+          <w:kern w:val="0"/>
+          <w:sz w:val="20"/>
+          <w:szCs w:val="20"/>
+          <w:lang w:bidi="ar-SA"/>
+        </w:rPr>
+        <w:t>://veja.abril.com.br/saude/pesquisa-indica-que-86-dos-brasileiros-tem-algum-transtorno-mental/.</w:t>
       </w:r>
     </w:p>
     <w:p>
@@ -15027,8 +15811,8 @@
       </w:pPr>
     </w:p>
     <w:sectPr>
-      <w:headerReference w:type="default" r:id="rId17"/>
-      <w:footerReference w:type="default" r:id="rId18"/>
+      <w:headerReference w:type="default" r:id="rId18"/>
+      <w:footerReference w:type="default" r:id="rId19"/>
       <w:pgSz w:w="11906" w:h="16838"/>
       <w:pgMar w:top="1701" w:right="1418" w:bottom="1899" w:left="990" w:header="720" w:footer="731" w:gutter="0"/>
       <w:cols w:space="720"/>
@@ -15040,7 +15824,7 @@
 </file>
 
 <file path=word/comments.xml><?xml version="1.0" encoding="utf-8"?>
-<w:comments xmlns:wpc="http://schemas.microsoft.com/office/word/2010/wordprocessingCanvas" xmlns:mc="http://schemas.openxmlformats.org/markup-compatibility/2006" xmlns:o="urn:schemas-microsoft-com:office:office" xmlns:r="http://schemas.openxmlformats.org/officeDocument/2006/relationships" xmlns:m="http://schemas.openxmlformats.org/officeDocument/2006/math" xmlns:v="urn:schemas-microsoft-com:vml" xmlns:wp14="http://schemas.microsoft.com/office/word/2010/wordprocessingDrawing" xmlns:wp="http://schemas.openxmlformats.org/drawingml/2006/wordprocessingDrawing" xmlns:w10="urn:schemas-microsoft-com:office:word" xmlns:w="http://schemas.openxmlformats.org/wordprocessingml/2006/main" xmlns:w14="http://schemas.microsoft.com/office/word/2010/wordml" xmlns:w15="http://schemas.microsoft.com/office/word/2012/wordml" xmlns:wpg="http://schemas.microsoft.com/office/word/2010/wordprocessingGroup" xmlns:wpi="http://schemas.microsoft.com/office/word/2010/wordprocessingInk" xmlns:wne="http://schemas.microsoft.com/office/word/2006/wordml" xmlns:wps="http://schemas.microsoft.com/office/word/2010/wordprocessingShape" mc:Ignorable="w14 w15 wp14">
+<w:comments xmlns:wpc="http://schemas.microsoft.com/office/word/2010/wordprocessingCanvas" xmlns:mc="http://schemas.openxmlformats.org/markup-compatibility/2006" xmlns:o="urn:schemas-microsoft-com:office:office" xmlns:r="http://schemas.openxmlformats.org/officeDocument/2006/relationships" xmlns:m="http://schemas.openxmlformats.org/officeDocument/2006/math" xmlns:v="urn:schemas-microsoft-com:vml" xmlns:wp14="http://schemas.microsoft.com/office/word/2010/wordprocessingDrawing" xmlns:wp="http://schemas.openxmlformats.org/drawingml/2006/wordprocessingDrawing" xmlns:w10="urn:schemas-microsoft-com:office:word" xmlns:w="http://schemas.openxmlformats.org/wordprocessingml/2006/main" xmlns:w14="http://schemas.microsoft.com/office/word/2010/wordml" xmlns:wpg="http://schemas.microsoft.com/office/word/2010/wordprocessingGroup" xmlns:wpi="http://schemas.microsoft.com/office/word/2010/wordprocessingInk" xmlns:wne="http://schemas.microsoft.com/office/word/2006/wordml" xmlns:wps="http://schemas.microsoft.com/office/word/2010/wordprocessingShape" mc:Ignorable="w14 wp14">
   <w:comment w:id="0" w:author="Bruno Guilherme Lunardi" w:date="2020-04-21T20:10:00Z" w:initials="BGL">
     <w:p>
       <w:pPr>
@@ -15084,7 +15868,7 @@
 </file>
 
 <file path=word/endnotes.xml><?xml version="1.0" encoding="utf-8"?>
-<w:endnotes xmlns:wpc="http://schemas.microsoft.com/office/word/2010/wordprocessingCanvas" xmlns:mc="http://schemas.openxmlformats.org/markup-compatibility/2006" xmlns:o="urn:schemas-microsoft-com:office:office" xmlns:r="http://schemas.openxmlformats.org/officeDocument/2006/relationships" xmlns:m="http://schemas.openxmlformats.org/officeDocument/2006/math" xmlns:v="urn:schemas-microsoft-com:vml" xmlns:wp14="http://schemas.microsoft.com/office/word/2010/wordprocessingDrawing" xmlns:wp="http://schemas.openxmlformats.org/drawingml/2006/wordprocessingDrawing" xmlns:w10="urn:schemas-microsoft-com:office:word" xmlns:w="http://schemas.openxmlformats.org/wordprocessingml/2006/main" xmlns:w14="http://schemas.microsoft.com/office/word/2010/wordml" xmlns:w15="http://schemas.microsoft.com/office/word/2012/wordml" xmlns:wpg="http://schemas.microsoft.com/office/word/2010/wordprocessingGroup" xmlns:wpi="http://schemas.microsoft.com/office/word/2010/wordprocessingInk" xmlns:wne="http://schemas.microsoft.com/office/word/2006/wordml" xmlns:wps="http://schemas.microsoft.com/office/word/2010/wordprocessingShape" mc:Ignorable="w14 w15 wp14">
+<w:endnotes xmlns:wpc="http://schemas.microsoft.com/office/word/2010/wordprocessingCanvas" xmlns:mc="http://schemas.openxmlformats.org/markup-compatibility/2006" xmlns:o="urn:schemas-microsoft-com:office:office" xmlns:r="http://schemas.openxmlformats.org/officeDocument/2006/relationships" xmlns:m="http://schemas.openxmlformats.org/officeDocument/2006/math" xmlns:v="urn:schemas-microsoft-com:vml" xmlns:wp14="http://schemas.microsoft.com/office/word/2010/wordprocessingDrawing" xmlns:wp="http://schemas.openxmlformats.org/drawingml/2006/wordprocessingDrawing" xmlns:w10="urn:schemas-microsoft-com:office:word" xmlns:w="http://schemas.openxmlformats.org/wordprocessingml/2006/main" xmlns:w14="http://schemas.microsoft.com/office/word/2010/wordml" xmlns:wpg="http://schemas.microsoft.com/office/word/2010/wordprocessingGroup" xmlns:wpi="http://schemas.microsoft.com/office/word/2010/wordprocessingInk" xmlns:wne="http://schemas.microsoft.com/office/word/2006/wordml" xmlns:wps="http://schemas.microsoft.com/office/word/2010/wordprocessingShape" mc:Ignorable="w14 wp14">
   <w:endnote w:type="separator" w:id="-1">
     <w:p>
       <w:r>
@@ -15103,7 +15887,7 @@
 </file>
 
 <file path=word/footer1.xml><?xml version="1.0" encoding="utf-8"?>
-<w:ftr xmlns:wpc="http://schemas.microsoft.com/office/word/2010/wordprocessingCanvas" xmlns:mc="http://schemas.openxmlformats.org/markup-compatibility/2006" xmlns:o="urn:schemas-microsoft-com:office:office" xmlns:r="http://schemas.openxmlformats.org/officeDocument/2006/relationships" xmlns:m="http://schemas.openxmlformats.org/officeDocument/2006/math" xmlns:v="urn:schemas-microsoft-com:vml" xmlns:wp14="http://schemas.microsoft.com/office/word/2010/wordprocessingDrawing" xmlns:wp="http://schemas.openxmlformats.org/drawingml/2006/wordprocessingDrawing" xmlns:w10="urn:schemas-microsoft-com:office:word" xmlns:w="http://schemas.openxmlformats.org/wordprocessingml/2006/main" xmlns:w14="http://schemas.microsoft.com/office/word/2010/wordml" xmlns:w15="http://schemas.microsoft.com/office/word/2012/wordml" xmlns:wpg="http://schemas.microsoft.com/office/word/2010/wordprocessingGroup" xmlns:wpi="http://schemas.microsoft.com/office/word/2010/wordprocessingInk" xmlns:wne="http://schemas.microsoft.com/office/word/2006/wordml" xmlns:wps="http://schemas.microsoft.com/office/word/2010/wordprocessingShape" mc:Ignorable="w14 w15 wp14">
+<w:ftr xmlns:wpc="http://schemas.microsoft.com/office/word/2010/wordprocessingCanvas" xmlns:mc="http://schemas.openxmlformats.org/markup-compatibility/2006" xmlns:o="urn:schemas-microsoft-com:office:office" xmlns:r="http://schemas.openxmlformats.org/officeDocument/2006/relationships" xmlns:m="http://schemas.openxmlformats.org/officeDocument/2006/math" xmlns:v="urn:schemas-microsoft-com:vml" xmlns:wp14="http://schemas.microsoft.com/office/word/2010/wordprocessingDrawing" xmlns:wp="http://schemas.openxmlformats.org/drawingml/2006/wordprocessingDrawing" xmlns:w10="urn:schemas-microsoft-com:office:word" xmlns:w="http://schemas.openxmlformats.org/wordprocessingml/2006/main" xmlns:w14="http://schemas.microsoft.com/office/word/2010/wordml" xmlns:wpg="http://schemas.microsoft.com/office/word/2010/wordprocessingGroup" xmlns:wpi="http://schemas.microsoft.com/office/word/2010/wordprocessingInk" xmlns:wne="http://schemas.microsoft.com/office/word/2006/wordml" xmlns:wps="http://schemas.microsoft.com/office/word/2010/wordprocessingShape" mc:Ignorable="w14 wp14">
   <w:tbl>
     <w:tblPr>
       <w:tblW w:w="9072" w:type="dxa"/>
@@ -15162,7 +15946,7 @@
             <w:rPr>
               <w:noProof/>
             </w:rPr>
-            <w:t>15</w:t>
+            <w:t>17</w:t>
           </w:r>
           <w:r>
             <w:fldChar w:fldCharType="end"/>
@@ -15207,17 +15991,47 @@
               <w:lang w:val="en-US" w:eastAsia="en-US"/>
             </w:rPr>
           </w:pPr>
+          <w:proofErr w:type="spellStart"/>
           <w:r>
             <w:rPr>
               <w:lang w:val="en-US" w:eastAsia="en-US"/>
             </w:rPr>
-            <w:t>Projeto: WhatsHappy</w:t>
+            <w:t>Projeto</w:t>
           </w:r>
+          <w:proofErr w:type="spellEnd"/>
           <w:r>
             <w:rPr>
               <w:lang w:val="en-US" w:eastAsia="en-US"/>
             </w:rPr>
-            <w:t xml:space="preserve"> versão: 1.1</w:t>
+            <w:t xml:space="preserve">: </w:t>
+          </w:r>
+          <w:proofErr w:type="spellStart"/>
+          <w:r>
+            <w:rPr>
+              <w:lang w:val="en-US" w:eastAsia="en-US"/>
+            </w:rPr>
+            <w:t>WhatsHappy</w:t>
+          </w:r>
+          <w:proofErr w:type="spellEnd"/>
+          <w:r>
+            <w:rPr>
+              <w:lang w:val="en-US" w:eastAsia="en-US"/>
+            </w:rPr>
+            <w:t xml:space="preserve"> </w:t>
+          </w:r>
+          <w:proofErr w:type="spellStart"/>
+          <w:r>
+            <w:rPr>
+              <w:lang w:val="en-US" w:eastAsia="en-US"/>
+            </w:rPr>
+            <w:t>versão</w:t>
+          </w:r>
+          <w:proofErr w:type="spellEnd"/>
+          <w:r>
+            <w:rPr>
+              <w:lang w:val="en-US" w:eastAsia="en-US"/>
+            </w:rPr>
+            <w:t>: 1.1</w:t>
           </w:r>
         </w:p>
       </w:tc>
@@ -15250,7 +16064,7 @@
 </file>
 
 <file path=word/footnotes.xml><?xml version="1.0" encoding="utf-8"?>
-<w:footnotes xmlns:wpc="http://schemas.microsoft.com/office/word/2010/wordprocessingCanvas" xmlns:mc="http://schemas.openxmlformats.org/markup-compatibility/2006" xmlns:o="urn:schemas-microsoft-com:office:office" xmlns:r="http://schemas.openxmlformats.org/officeDocument/2006/relationships" xmlns:m="http://schemas.openxmlformats.org/officeDocument/2006/math" xmlns:v="urn:schemas-microsoft-com:vml" xmlns:wp14="http://schemas.microsoft.com/office/word/2010/wordprocessingDrawing" xmlns:wp="http://schemas.openxmlformats.org/drawingml/2006/wordprocessingDrawing" xmlns:w10="urn:schemas-microsoft-com:office:word" xmlns:w="http://schemas.openxmlformats.org/wordprocessingml/2006/main" xmlns:w14="http://schemas.microsoft.com/office/word/2010/wordml" xmlns:w15="http://schemas.microsoft.com/office/word/2012/wordml" xmlns:wpg="http://schemas.microsoft.com/office/word/2010/wordprocessingGroup" xmlns:wpi="http://schemas.microsoft.com/office/word/2010/wordprocessingInk" xmlns:wne="http://schemas.microsoft.com/office/word/2006/wordml" xmlns:wps="http://schemas.microsoft.com/office/word/2010/wordprocessingShape" mc:Ignorable="w14 w15 wp14">
+<w:footnotes xmlns:wpc="http://schemas.microsoft.com/office/word/2010/wordprocessingCanvas" xmlns:mc="http://schemas.openxmlformats.org/markup-compatibility/2006" xmlns:o="urn:schemas-microsoft-com:office:office" xmlns:r="http://schemas.openxmlformats.org/officeDocument/2006/relationships" xmlns:m="http://schemas.openxmlformats.org/officeDocument/2006/math" xmlns:v="urn:schemas-microsoft-com:vml" xmlns:wp14="http://schemas.microsoft.com/office/word/2010/wordprocessingDrawing" xmlns:wp="http://schemas.openxmlformats.org/drawingml/2006/wordprocessingDrawing" xmlns:w10="urn:schemas-microsoft-com:office:word" xmlns:w="http://schemas.openxmlformats.org/wordprocessingml/2006/main" xmlns:w14="http://schemas.microsoft.com/office/word/2010/wordml" xmlns:wpg="http://schemas.microsoft.com/office/word/2010/wordprocessingGroup" xmlns:wpi="http://schemas.microsoft.com/office/word/2010/wordprocessingInk" xmlns:wne="http://schemas.microsoft.com/office/word/2006/wordml" xmlns:wps="http://schemas.microsoft.com/office/word/2010/wordprocessingShape" mc:Ignorable="w14 wp14">
   <w:footnote w:type="separator" w:id="-1">
     <w:p>
       <w:r>
@@ -15269,7 +16083,7 @@
 </file>
 
 <file path=word/header1.xml><?xml version="1.0" encoding="utf-8"?>
-<w:hdr xmlns:wpc="http://schemas.microsoft.com/office/word/2010/wordprocessingCanvas" xmlns:mc="http://schemas.openxmlformats.org/markup-compatibility/2006" xmlns:o="urn:schemas-microsoft-com:office:office" xmlns:r="http://schemas.openxmlformats.org/officeDocument/2006/relationships" xmlns:m="http://schemas.openxmlformats.org/officeDocument/2006/math" xmlns:v="urn:schemas-microsoft-com:vml" xmlns:wp14="http://schemas.microsoft.com/office/word/2010/wordprocessingDrawing" xmlns:wp="http://schemas.openxmlformats.org/drawingml/2006/wordprocessingDrawing" xmlns:w10="urn:schemas-microsoft-com:office:word" xmlns:w="http://schemas.openxmlformats.org/wordprocessingml/2006/main" xmlns:w14="http://schemas.microsoft.com/office/word/2010/wordml" xmlns:w15="http://schemas.microsoft.com/office/word/2012/wordml" xmlns:wpg="http://schemas.microsoft.com/office/word/2010/wordprocessingGroup" xmlns:wpi="http://schemas.microsoft.com/office/word/2010/wordprocessingInk" xmlns:wne="http://schemas.microsoft.com/office/word/2006/wordml" xmlns:wps="http://schemas.microsoft.com/office/word/2010/wordprocessingShape" mc:Ignorable="w14 w15 wp14">
+<w:hdr xmlns:wpc="http://schemas.microsoft.com/office/word/2010/wordprocessingCanvas" xmlns:mc="http://schemas.openxmlformats.org/markup-compatibility/2006" xmlns:o="urn:schemas-microsoft-com:office:office" xmlns:r="http://schemas.openxmlformats.org/officeDocument/2006/relationships" xmlns:m="http://schemas.openxmlformats.org/officeDocument/2006/math" xmlns:v="urn:schemas-microsoft-com:vml" xmlns:wp14="http://schemas.microsoft.com/office/word/2010/wordprocessingDrawing" xmlns:wp="http://schemas.openxmlformats.org/drawingml/2006/wordprocessingDrawing" xmlns:w10="urn:schemas-microsoft-com:office:word" xmlns:w="http://schemas.openxmlformats.org/wordprocessingml/2006/main" xmlns:w14="http://schemas.microsoft.com/office/word/2010/wordml" xmlns:wpg="http://schemas.microsoft.com/office/word/2010/wordprocessingGroup" xmlns:wpi="http://schemas.microsoft.com/office/word/2010/wordprocessingInk" xmlns:wne="http://schemas.microsoft.com/office/word/2006/wordml" xmlns:wps="http://schemas.microsoft.com/office/word/2010/wordprocessingShape" mc:Ignorable="w14 wp14">
   <w:tbl>
     <w:tblPr>
       <w:tblW w:w="9372" w:type="dxa"/>
@@ -15380,8 +16194,8 @@
 </file>
 
 <file path=word/numbering.xml><?xml version="1.0" encoding="utf-8"?>
-<w:numbering xmlns:wpc="http://schemas.microsoft.com/office/word/2010/wordprocessingCanvas" xmlns:mc="http://schemas.openxmlformats.org/markup-compatibility/2006" xmlns:o="urn:schemas-microsoft-com:office:office" xmlns:r="http://schemas.openxmlformats.org/officeDocument/2006/relationships" xmlns:m="http://schemas.openxmlformats.org/officeDocument/2006/math" xmlns:v="urn:schemas-microsoft-com:vml" xmlns:wp14="http://schemas.microsoft.com/office/word/2010/wordprocessingDrawing" xmlns:wp="http://schemas.openxmlformats.org/drawingml/2006/wordprocessingDrawing" xmlns:w10="urn:schemas-microsoft-com:office:word" xmlns:w="http://schemas.openxmlformats.org/wordprocessingml/2006/main" xmlns:w14="http://schemas.microsoft.com/office/word/2010/wordml" xmlns:w15="http://schemas.microsoft.com/office/word/2012/wordml" xmlns:wpg="http://schemas.microsoft.com/office/word/2010/wordprocessingGroup" xmlns:wpi="http://schemas.microsoft.com/office/word/2010/wordprocessingInk" xmlns:wne="http://schemas.microsoft.com/office/word/2006/wordml" xmlns:wps="http://schemas.microsoft.com/office/word/2010/wordprocessingShape" mc:Ignorable="w14 w15 wp14">
-  <w:abstractNum w:abstractNumId="0" w15:restartNumberingAfterBreak="0">
+<w:numbering xmlns:wpc="http://schemas.microsoft.com/office/word/2010/wordprocessingCanvas" xmlns:mc="http://schemas.openxmlformats.org/markup-compatibility/2006" xmlns:o="urn:schemas-microsoft-com:office:office" xmlns:r="http://schemas.openxmlformats.org/officeDocument/2006/relationships" xmlns:m="http://schemas.openxmlformats.org/officeDocument/2006/math" xmlns:v="urn:schemas-microsoft-com:vml" xmlns:wp14="http://schemas.microsoft.com/office/word/2010/wordprocessingDrawing" xmlns:wp="http://schemas.openxmlformats.org/drawingml/2006/wordprocessingDrawing" xmlns:w10="urn:schemas-microsoft-com:office:word" xmlns:w="http://schemas.openxmlformats.org/wordprocessingml/2006/main" xmlns:w14="http://schemas.microsoft.com/office/word/2010/wordml" xmlns:wpg="http://schemas.microsoft.com/office/word/2010/wordprocessingGroup" xmlns:wpi="http://schemas.microsoft.com/office/word/2010/wordprocessingInk" xmlns:wne="http://schemas.microsoft.com/office/word/2006/wordml" xmlns:wps="http://schemas.microsoft.com/office/word/2010/wordprocessingShape" mc:Ignorable="w14 wp14">
+  <w:abstractNum w:abstractNumId="0">
     <w:nsid w:val="00085FC4"/>
     <w:multiLevelType w:val="multilevel"/>
     <w:tmpl w:val="3B3E1E2E"/>
@@ -15474,7 +16288,7 @@
       </w:pPr>
     </w:lvl>
   </w:abstractNum>
-  <w:abstractNum w:abstractNumId="1" w15:restartNumberingAfterBreak="0">
+  <w:abstractNum w:abstractNumId="1">
     <w:nsid w:val="03B0321C"/>
     <w:multiLevelType w:val="multilevel"/>
     <w:tmpl w:val="DC5C5648"/>
@@ -15588,7 +16402,7 @@
       </w:rPr>
     </w:lvl>
   </w:abstractNum>
-  <w:abstractNum w:abstractNumId="2" w15:restartNumberingAfterBreak="0">
+  <w:abstractNum w:abstractNumId="2">
     <w:nsid w:val="04AA0EBC"/>
     <w:multiLevelType w:val="multilevel"/>
     <w:tmpl w:val="3B3E1E2E"/>
@@ -15681,7 +16495,7 @@
       </w:pPr>
     </w:lvl>
   </w:abstractNum>
-  <w:abstractNum w:abstractNumId="3" w15:restartNumberingAfterBreak="0">
+  <w:abstractNum w:abstractNumId="3">
     <w:nsid w:val="0B8515E1"/>
     <w:multiLevelType w:val="multilevel"/>
     <w:tmpl w:val="0EE004AE"/>
@@ -15794,7 +16608,7 @@
       </w:rPr>
     </w:lvl>
   </w:abstractNum>
-  <w:abstractNum w:abstractNumId="4" w15:restartNumberingAfterBreak="0">
+  <w:abstractNum w:abstractNumId="4">
     <w:nsid w:val="11E94367"/>
     <w:multiLevelType w:val="multilevel"/>
     <w:tmpl w:val="3B3E1E2E"/>
@@ -15887,7 +16701,7 @@
       </w:pPr>
     </w:lvl>
   </w:abstractNum>
-  <w:abstractNum w:abstractNumId="5" w15:restartNumberingAfterBreak="0">
+  <w:abstractNum w:abstractNumId="5">
     <w:nsid w:val="187569A1"/>
     <w:multiLevelType w:val="multilevel"/>
     <w:tmpl w:val="3B3E1E2E"/>
@@ -15980,7 +16794,7 @@
       </w:pPr>
     </w:lvl>
   </w:abstractNum>
-  <w:abstractNum w:abstractNumId="6" w15:restartNumberingAfterBreak="0">
+  <w:abstractNum w:abstractNumId="6">
     <w:nsid w:val="19545DBB"/>
     <w:multiLevelType w:val="multilevel"/>
     <w:tmpl w:val="7DBCFC8E"/>
@@ -16071,7 +16885,7 @@
       </w:pPr>
     </w:lvl>
   </w:abstractNum>
-  <w:abstractNum w:abstractNumId="7" w15:restartNumberingAfterBreak="0">
+  <w:abstractNum w:abstractNumId="7">
     <w:nsid w:val="1FDF6E38"/>
     <w:multiLevelType w:val="multilevel"/>
     <w:tmpl w:val="3B3E1E2E"/>
@@ -16164,7 +16978,7 @@
       </w:pPr>
     </w:lvl>
   </w:abstractNum>
-  <w:abstractNum w:abstractNumId="8" w15:restartNumberingAfterBreak="0">
+  <w:abstractNum w:abstractNumId="8">
     <w:nsid w:val="223C025D"/>
     <w:multiLevelType w:val="multilevel"/>
     <w:tmpl w:val="5B14617C"/>
@@ -16278,7 +17092,7 @@
       </w:rPr>
     </w:lvl>
   </w:abstractNum>
-  <w:abstractNum w:abstractNumId="9" w15:restartNumberingAfterBreak="0">
+  <w:abstractNum w:abstractNumId="9">
     <w:nsid w:val="22DE510C"/>
     <w:multiLevelType w:val="multilevel"/>
     <w:tmpl w:val="3B3E1E2E"/>
@@ -16371,7 +17185,7 @@
       </w:pPr>
     </w:lvl>
   </w:abstractNum>
-  <w:abstractNum w:abstractNumId="10" w15:restartNumberingAfterBreak="0">
+  <w:abstractNum w:abstractNumId="10">
     <w:nsid w:val="25C3720A"/>
     <w:multiLevelType w:val="multilevel"/>
     <w:tmpl w:val="3B3E1E2E"/>
@@ -16464,7 +17278,7 @@
       </w:pPr>
     </w:lvl>
   </w:abstractNum>
-  <w:abstractNum w:abstractNumId="11" w15:restartNumberingAfterBreak="0">
+  <w:abstractNum w:abstractNumId="11">
     <w:nsid w:val="283648E8"/>
     <w:multiLevelType w:val="hybridMultilevel"/>
     <w:tmpl w:val="5614C056"/>
@@ -16577,7 +17391,7 @@
       </w:rPr>
     </w:lvl>
   </w:abstractNum>
-  <w:abstractNum w:abstractNumId="12" w15:restartNumberingAfterBreak="0">
+  <w:abstractNum w:abstractNumId="12">
     <w:nsid w:val="2BD11C1D"/>
     <w:multiLevelType w:val="multilevel"/>
     <w:tmpl w:val="7CF06A22"/>
@@ -16666,7 +17480,7 @@
       </w:pPr>
     </w:lvl>
   </w:abstractNum>
-  <w:abstractNum w:abstractNumId="13" w15:restartNumberingAfterBreak="0">
+  <w:abstractNum w:abstractNumId="13">
     <w:nsid w:val="310675CA"/>
     <w:multiLevelType w:val="multilevel"/>
     <w:tmpl w:val="3B3E1E2E"/>
@@ -16759,7 +17573,7 @@
       </w:pPr>
     </w:lvl>
   </w:abstractNum>
-  <w:abstractNum w:abstractNumId="14" w15:restartNumberingAfterBreak="0">
+  <w:abstractNum w:abstractNumId="14">
     <w:nsid w:val="34BC50CF"/>
     <w:multiLevelType w:val="multilevel"/>
     <w:tmpl w:val="C8D0542A"/>
@@ -16872,7 +17686,7 @@
       </w:rPr>
     </w:lvl>
   </w:abstractNum>
-  <w:abstractNum w:abstractNumId="15" w15:restartNumberingAfterBreak="0">
+  <w:abstractNum w:abstractNumId="15">
     <w:nsid w:val="366D29B9"/>
     <w:multiLevelType w:val="hybridMultilevel"/>
     <w:tmpl w:val="BBD2FA9C"/>
@@ -16958,7 +17772,7 @@
       </w:pPr>
     </w:lvl>
   </w:abstractNum>
-  <w:abstractNum w:abstractNumId="16" w15:restartNumberingAfterBreak="0">
+  <w:abstractNum w:abstractNumId="16">
     <w:nsid w:val="39DD1451"/>
     <w:multiLevelType w:val="hybridMultilevel"/>
     <w:tmpl w:val="3BEACB20"/>
@@ -17044,7 +17858,7 @@
       </w:pPr>
     </w:lvl>
   </w:abstractNum>
-  <w:abstractNum w:abstractNumId="17" w15:restartNumberingAfterBreak="0">
+  <w:abstractNum w:abstractNumId="17">
     <w:nsid w:val="3D150236"/>
     <w:multiLevelType w:val="multilevel"/>
     <w:tmpl w:val="2118E86E"/>
@@ -17137,7 +17951,7 @@
       </w:pPr>
     </w:lvl>
   </w:abstractNum>
-  <w:abstractNum w:abstractNumId="18" w15:restartNumberingAfterBreak="0">
+  <w:abstractNum w:abstractNumId="18">
     <w:nsid w:val="3D953285"/>
     <w:multiLevelType w:val="multilevel"/>
     <w:tmpl w:val="A328BC2E"/>
@@ -17251,7 +18065,7 @@
       </w:rPr>
     </w:lvl>
   </w:abstractNum>
-  <w:abstractNum w:abstractNumId="19" w15:restartNumberingAfterBreak="0">
+  <w:abstractNum w:abstractNumId="19">
     <w:nsid w:val="42CC522A"/>
     <w:multiLevelType w:val="multilevel"/>
     <w:tmpl w:val="3B3E1E2E"/>
@@ -17344,7 +18158,7 @@
       </w:pPr>
     </w:lvl>
   </w:abstractNum>
-  <w:abstractNum w:abstractNumId="20" w15:restartNumberingAfterBreak="0">
+  <w:abstractNum w:abstractNumId="20">
     <w:nsid w:val="441A6B57"/>
     <w:multiLevelType w:val="multilevel"/>
     <w:tmpl w:val="3B3E1E2E"/>
@@ -17437,7 +18251,7 @@
       </w:pPr>
     </w:lvl>
   </w:abstractNum>
-  <w:abstractNum w:abstractNumId="21" w15:restartNumberingAfterBreak="0">
+  <w:abstractNum w:abstractNumId="21">
     <w:nsid w:val="4502131E"/>
     <w:multiLevelType w:val="multilevel"/>
     <w:tmpl w:val="3B3E1E2E"/>
@@ -17530,7 +18344,7 @@
       </w:pPr>
     </w:lvl>
   </w:abstractNum>
-  <w:abstractNum w:abstractNumId="22" w15:restartNumberingAfterBreak="0">
+  <w:abstractNum w:abstractNumId="22">
     <w:nsid w:val="48482E3E"/>
     <w:multiLevelType w:val="multilevel"/>
     <w:tmpl w:val="3B3E1E2E"/>
@@ -17623,7 +18437,7 @@
       </w:pPr>
     </w:lvl>
   </w:abstractNum>
-  <w:abstractNum w:abstractNumId="23" w15:restartNumberingAfterBreak="0">
+  <w:abstractNum w:abstractNumId="23">
     <w:nsid w:val="4D807AA6"/>
     <w:multiLevelType w:val="multilevel"/>
     <w:tmpl w:val="FDC2AD8A"/>
@@ -17712,7 +18526,7 @@
       </w:pPr>
     </w:lvl>
   </w:abstractNum>
-  <w:abstractNum w:abstractNumId="24" w15:restartNumberingAfterBreak="0">
+  <w:abstractNum w:abstractNumId="24">
     <w:nsid w:val="4E8744ED"/>
     <w:multiLevelType w:val="multilevel"/>
     <w:tmpl w:val="5B14617C"/>
@@ -17826,7 +18640,7 @@
       </w:rPr>
     </w:lvl>
   </w:abstractNum>
-  <w:abstractNum w:abstractNumId="25" w15:restartNumberingAfterBreak="0">
+  <w:abstractNum w:abstractNumId="25">
     <w:nsid w:val="53437B61"/>
     <w:multiLevelType w:val="multilevel"/>
     <w:tmpl w:val="3B3E1E2E"/>
@@ -17919,7 +18733,7 @@
       </w:pPr>
     </w:lvl>
   </w:abstractNum>
-  <w:abstractNum w:abstractNumId="26" w15:restartNumberingAfterBreak="0">
+  <w:abstractNum w:abstractNumId="26">
     <w:nsid w:val="58EC1300"/>
     <w:multiLevelType w:val="multilevel"/>
     <w:tmpl w:val="3B3E1E2E"/>
@@ -18012,7 +18826,7 @@
       </w:pPr>
     </w:lvl>
   </w:abstractNum>
-  <w:abstractNum w:abstractNumId="27" w15:restartNumberingAfterBreak="0">
+  <w:abstractNum w:abstractNumId="27">
     <w:nsid w:val="5DF67082"/>
     <w:multiLevelType w:val="multilevel"/>
     <w:tmpl w:val="3B3E1E2E"/>
@@ -18105,7 +18919,7 @@
       </w:pPr>
     </w:lvl>
   </w:abstractNum>
-  <w:abstractNum w:abstractNumId="28" w15:restartNumberingAfterBreak="0">
+  <w:abstractNum w:abstractNumId="28">
     <w:nsid w:val="6459720D"/>
     <w:multiLevelType w:val="multilevel"/>
     <w:tmpl w:val="76BA1F0C"/>
@@ -18200,7 +19014,7 @@
       </w:pPr>
     </w:lvl>
   </w:abstractNum>
-  <w:abstractNum w:abstractNumId="29" w15:restartNumberingAfterBreak="0">
+  <w:abstractNum w:abstractNumId="29">
     <w:nsid w:val="654A09F0"/>
     <w:multiLevelType w:val="multilevel"/>
     <w:tmpl w:val="3B3E1E2E"/>
@@ -18293,7 +19107,7 @@
       </w:pPr>
     </w:lvl>
   </w:abstractNum>
-  <w:abstractNum w:abstractNumId="30" w15:restartNumberingAfterBreak="0">
+  <w:abstractNum w:abstractNumId="30">
     <w:nsid w:val="684A2A03"/>
     <w:multiLevelType w:val="hybridMultilevel"/>
     <w:tmpl w:val="2766D3C6"/>
@@ -18406,7 +19220,7 @@
       </w:rPr>
     </w:lvl>
   </w:abstractNum>
-  <w:abstractNum w:abstractNumId="31" w15:restartNumberingAfterBreak="0">
+  <w:abstractNum w:abstractNumId="31">
     <w:nsid w:val="6FB94A09"/>
     <w:multiLevelType w:val="multilevel"/>
     <w:tmpl w:val="CB169636"/>
@@ -18520,7 +19334,7 @@
       </w:rPr>
     </w:lvl>
   </w:abstractNum>
-  <w:abstractNum w:abstractNumId="32" w15:restartNumberingAfterBreak="0">
+  <w:abstractNum w:abstractNumId="32">
     <w:nsid w:val="73431228"/>
     <w:multiLevelType w:val="multilevel"/>
     <w:tmpl w:val="DE4E134E"/>
@@ -18634,7 +19448,7 @@
       </w:rPr>
     </w:lvl>
   </w:abstractNum>
-  <w:abstractNum w:abstractNumId="33" w15:restartNumberingAfterBreak="0">
+  <w:abstractNum w:abstractNumId="33">
     <w:nsid w:val="74B9229A"/>
     <w:multiLevelType w:val="multilevel"/>
     <w:tmpl w:val="E95E8398"/>
@@ -18748,7 +19562,7 @@
       </w:rPr>
     </w:lvl>
   </w:abstractNum>
-  <w:abstractNum w:abstractNumId="34" w15:restartNumberingAfterBreak="0">
+  <w:abstractNum w:abstractNumId="34">
     <w:nsid w:val="75A62D9A"/>
     <w:multiLevelType w:val="multilevel"/>
     <w:tmpl w:val="3B3E1E2E"/>
@@ -18841,7 +19655,7 @@
       </w:pPr>
     </w:lvl>
   </w:abstractNum>
-  <w:abstractNum w:abstractNumId="35" w15:restartNumberingAfterBreak="0">
+  <w:abstractNum w:abstractNumId="35">
     <w:nsid w:val="7664192B"/>
     <w:multiLevelType w:val="multilevel"/>
     <w:tmpl w:val="3B3E1E2E"/>
@@ -18934,7 +19748,7 @@
       </w:pPr>
     </w:lvl>
   </w:abstractNum>
-  <w:abstractNum w:abstractNumId="36" w15:restartNumberingAfterBreak="0">
+  <w:abstractNum w:abstractNumId="36">
     <w:nsid w:val="77204D7B"/>
     <w:multiLevelType w:val="multilevel"/>
     <w:tmpl w:val="ED4AC750"/>
@@ -19048,7 +19862,7 @@
       </w:rPr>
     </w:lvl>
   </w:abstractNum>
-  <w:abstractNum w:abstractNumId="37" w15:restartNumberingAfterBreak="0">
+  <w:abstractNum w:abstractNumId="37">
     <w:nsid w:val="7E6F4948"/>
     <w:multiLevelType w:val="multilevel"/>
     <w:tmpl w:val="3B3E1E2E"/>
@@ -19514,7 +20328,7 @@
 </file>
 
 <file path=word/styles.xml><?xml version="1.0" encoding="utf-8"?>
-<w:styles xmlns:mc="http://schemas.openxmlformats.org/markup-compatibility/2006" xmlns:r="http://schemas.openxmlformats.org/officeDocument/2006/relationships" xmlns:w="http://schemas.openxmlformats.org/wordprocessingml/2006/main" xmlns:w14="http://schemas.microsoft.com/office/word/2010/wordml" xmlns:w15="http://schemas.microsoft.com/office/word/2012/wordml" mc:Ignorable="w14 w15">
+<w:styles xmlns:mc="http://schemas.openxmlformats.org/markup-compatibility/2006" xmlns:r="http://schemas.openxmlformats.org/officeDocument/2006/relationships" xmlns:w="http://schemas.openxmlformats.org/wordprocessingml/2006/main" xmlns:w14="http://schemas.microsoft.com/office/word/2010/wordml" mc:Ignorable="w14">
   <w:docDefaults>
     <w:rPrDefault>
       <w:rPr>
@@ -19527,378 +20341,1401 @@
     </w:rPrDefault>
     <w:pPrDefault/>
   </w:docDefaults>
-  <w:latentStyles w:defLockedState="0" w:defUIPriority="99" w:defSemiHidden="0" w:defUnhideWhenUsed="0" w:defQFormat="0" w:count="371">
-    <w:lsdException w:name="Normal" w:uiPriority="0" w:qFormat="1"/>
-    <w:lsdException w:name="heading 1" w:uiPriority="9" w:qFormat="1"/>
-    <w:lsdException w:name="heading 2" w:semiHidden="1" w:uiPriority="9" w:unhideWhenUsed="1" w:qFormat="1"/>
-    <w:lsdException w:name="heading 3" w:semiHidden="1" w:uiPriority="9" w:unhideWhenUsed="1" w:qFormat="1"/>
-    <w:lsdException w:name="heading 4" w:semiHidden="1" w:uiPriority="9" w:unhideWhenUsed="1" w:qFormat="1"/>
-    <w:lsdException w:name="heading 5" w:semiHidden="1" w:uiPriority="9" w:unhideWhenUsed="1" w:qFormat="1"/>
-    <w:lsdException w:name="heading 6" w:semiHidden="1" w:uiPriority="9" w:unhideWhenUsed="1" w:qFormat="1"/>
-    <w:lsdException w:name="heading 7" w:semiHidden="1" w:uiPriority="9" w:unhideWhenUsed="1" w:qFormat="1"/>
-    <w:lsdException w:name="heading 8" w:semiHidden="1" w:uiPriority="9" w:unhideWhenUsed="1" w:qFormat="1"/>
-    <w:lsdException w:name="heading 9" w:semiHidden="1" w:uiPriority="9" w:unhideWhenUsed="1" w:qFormat="1"/>
-    <w:lsdException w:name="index 1" w:semiHidden="1" w:unhideWhenUsed="1"/>
-    <w:lsdException w:name="index 2" w:semiHidden="1" w:unhideWhenUsed="1"/>
-    <w:lsdException w:name="index 3" w:semiHidden="1" w:unhideWhenUsed="1"/>
-    <w:lsdException w:name="index 4" w:semiHidden="1" w:unhideWhenUsed="1"/>
-    <w:lsdException w:name="index 5" w:semiHidden="1" w:unhideWhenUsed="1"/>
-    <w:lsdException w:name="index 6" w:semiHidden="1" w:unhideWhenUsed="1"/>
-    <w:lsdException w:name="index 7" w:semiHidden="1" w:unhideWhenUsed="1"/>
-    <w:lsdException w:name="index 8" w:semiHidden="1" w:unhideWhenUsed="1"/>
-    <w:lsdException w:name="index 9" w:semiHidden="1" w:unhideWhenUsed="1"/>
-    <w:lsdException w:name="toc 1" w:semiHidden="1" w:uiPriority="39" w:unhideWhenUsed="1"/>
-    <w:lsdException w:name="toc 2" w:semiHidden="1" w:uiPriority="39" w:unhideWhenUsed="1"/>
-    <w:lsdException w:name="toc 3" w:semiHidden="1" w:uiPriority="39" w:unhideWhenUsed="1"/>
-    <w:lsdException w:name="toc 4" w:semiHidden="1" w:uiPriority="39" w:unhideWhenUsed="1"/>
-    <w:lsdException w:name="toc 5" w:semiHidden="1" w:uiPriority="39" w:unhideWhenUsed="1"/>
-    <w:lsdException w:name="toc 6" w:semiHidden="1" w:uiPriority="39" w:unhideWhenUsed="1"/>
-    <w:lsdException w:name="toc 7" w:semiHidden="1" w:uiPriority="39" w:unhideWhenUsed="1"/>
-    <w:lsdException w:name="toc 8" w:semiHidden="1" w:uiPriority="39" w:unhideWhenUsed="1"/>
-    <w:lsdException w:name="toc 9" w:semiHidden="1" w:uiPriority="39" w:unhideWhenUsed="1"/>
-    <w:lsdException w:name="Normal Indent" w:semiHidden="1" w:unhideWhenUsed="1"/>
-    <w:lsdException w:name="footnote text" w:semiHidden="1" w:unhideWhenUsed="1"/>
-    <w:lsdException w:name="annotation text" w:semiHidden="1" w:unhideWhenUsed="1"/>
-    <w:lsdException w:name="header" w:semiHidden="1" w:unhideWhenUsed="1"/>
-    <w:lsdException w:name="footer" w:semiHidden="1" w:unhideWhenUsed="1"/>
-    <w:lsdException w:name="index heading" w:semiHidden="1" w:unhideWhenUsed="1"/>
-    <w:lsdException w:name="caption" w:semiHidden="1" w:uiPriority="35" w:unhideWhenUsed="1" w:qFormat="1"/>
-    <w:lsdException w:name="table of figures" w:semiHidden="1" w:unhideWhenUsed="1"/>
-    <w:lsdException w:name="envelope address" w:semiHidden="1" w:unhideWhenUsed="1"/>
-    <w:lsdException w:name="envelope return" w:semiHidden="1" w:unhideWhenUsed="1"/>
-    <w:lsdException w:name="footnote reference" w:semiHidden="1" w:unhideWhenUsed="1"/>
-    <w:lsdException w:name="annotation reference" w:semiHidden="1" w:unhideWhenUsed="1"/>
-    <w:lsdException w:name="line number" w:semiHidden="1" w:unhideWhenUsed="1"/>
-    <w:lsdException w:name="page number" w:semiHidden="1" w:unhideWhenUsed="1"/>
-    <w:lsdException w:name="endnote reference" w:semiHidden="1" w:unhideWhenUsed="1"/>
-    <w:lsdException w:name="endnote text" w:semiHidden="1" w:unhideWhenUsed="1"/>
-    <w:lsdException w:name="table of authorities" w:semiHidden="1" w:unhideWhenUsed="1"/>
-    <w:lsdException w:name="macro" w:semiHidden="1" w:unhideWhenUsed="1"/>
-    <w:lsdException w:name="toa heading" w:semiHidden="1" w:unhideWhenUsed="1"/>
-    <w:lsdException w:name="List" w:semiHidden="1" w:unhideWhenUsed="1"/>
-    <w:lsdException w:name="List Bullet" w:semiHidden="1" w:unhideWhenUsed="1"/>
-    <w:lsdException w:name="List Number" w:semiHidden="1" w:unhideWhenUsed="1"/>
-    <w:lsdException w:name="List 2" w:semiHidden="1" w:unhideWhenUsed="1"/>
-    <w:lsdException w:name="List 3" w:semiHidden="1" w:unhideWhenUsed="1"/>
-    <w:lsdException w:name="List 4" w:semiHidden="1" w:unhideWhenUsed="1"/>
-    <w:lsdException w:name="List 5" w:semiHidden="1" w:unhideWhenUsed="1"/>
-    <w:lsdException w:name="List Bullet 2" w:semiHidden="1" w:unhideWhenUsed="1"/>
-    <w:lsdException w:name="List Bullet 3" w:semiHidden="1" w:unhideWhenUsed="1"/>
-    <w:lsdException w:name="List Bullet 4" w:semiHidden="1" w:unhideWhenUsed="1"/>
-    <w:lsdException w:name="List Bullet 5" w:semiHidden="1" w:unhideWhenUsed="1"/>
-    <w:lsdException w:name="List Number 2" w:semiHidden="1" w:unhideWhenUsed="1"/>
-    <w:lsdException w:name="List Number 3" w:semiHidden="1" w:unhideWhenUsed="1"/>
-    <w:lsdException w:name="List Number 4" w:semiHidden="1" w:unhideWhenUsed="1"/>
-    <w:lsdException w:name="List Number 5" w:semiHidden="1" w:unhideWhenUsed="1"/>
-    <w:lsdException w:name="Title" w:uiPriority="10" w:qFormat="1"/>
-    <w:lsdException w:name="Closing" w:semiHidden="1" w:unhideWhenUsed="1"/>
-    <w:lsdException w:name="Signature" w:semiHidden="1" w:unhideWhenUsed="1"/>
-    <w:lsdException w:name="Default Paragraph Font" w:semiHidden="1" w:uiPriority="1" w:unhideWhenUsed="1"/>
-    <w:lsdException w:name="Body Text" w:semiHidden="1" w:unhideWhenUsed="1"/>
-    <w:lsdException w:name="Body Text Indent" w:semiHidden="1" w:unhideWhenUsed="1"/>
-    <w:lsdException w:name="List Continue" w:semiHidden="1" w:unhideWhenUsed="1"/>
-    <w:lsdException w:name="List Continue 2" w:semiHidden="1" w:unhideWhenUsed="1"/>
-    <w:lsdException w:name="List Continue 3" w:semiHidden="1" w:unhideWhenUsed="1"/>
-    <w:lsdException w:name="List Continue 4" w:semiHidden="1" w:unhideWhenUsed="1"/>
-    <w:lsdException w:name="List Continue 5" w:semiHidden="1" w:unhideWhenUsed="1"/>
-    <w:lsdException w:name="Message Header" w:semiHidden="1" w:unhideWhenUsed="1"/>
-    <w:lsdException w:name="Subtitle" w:uiPriority="11" w:qFormat="1"/>
-    <w:lsdException w:name="Salutation" w:semiHidden="1" w:unhideWhenUsed="1"/>
-    <w:lsdException w:name="Date" w:semiHidden="1" w:unhideWhenUsed="1"/>
-    <w:lsdException w:name="Body Text First Indent" w:semiHidden="1" w:unhideWhenUsed="1"/>
-    <w:lsdException w:name="Body Text First Indent 2" w:semiHidden="1" w:unhideWhenUsed="1"/>
-    <w:lsdException w:name="Note Heading" w:semiHidden="1" w:unhideWhenUsed="1"/>
-    <w:lsdException w:name="Body Text 2" w:semiHidden="1" w:unhideWhenUsed="1"/>
-    <w:lsdException w:name="Body Text 3" w:semiHidden="1" w:unhideWhenUsed="1"/>
-    <w:lsdException w:name="Body Text Indent 2" w:semiHidden="1" w:unhideWhenUsed="1"/>
-    <w:lsdException w:name="Body Text Indent 3" w:semiHidden="1" w:unhideWhenUsed="1"/>
-    <w:lsdException w:name="Block Text" w:semiHidden="1" w:unhideWhenUsed="1"/>
-    <w:lsdException w:name="Hyperlink" w:semiHidden="1" w:unhideWhenUsed="1"/>
-    <w:lsdException w:name="FollowedHyperlink" w:semiHidden="1" w:unhideWhenUsed="1"/>
-    <w:lsdException w:name="Strong" w:uiPriority="22" w:qFormat="1"/>
-    <w:lsdException w:name="Emphasis" w:uiPriority="20" w:qFormat="1"/>
-    <w:lsdException w:name="Document Map" w:semiHidden="1" w:unhideWhenUsed="1"/>
-    <w:lsdException w:name="Plain Text" w:semiHidden="1" w:unhideWhenUsed="1"/>
-    <w:lsdException w:name="E-mail Signature" w:semiHidden="1" w:unhideWhenUsed="1"/>
-    <w:lsdException w:name="HTML Top of Form" w:semiHidden="1" w:unhideWhenUsed="1"/>
-    <w:lsdException w:name="HTML Bottom of Form" w:semiHidden="1" w:unhideWhenUsed="1"/>
-    <w:lsdException w:name="Normal (Web)" w:semiHidden="1" w:unhideWhenUsed="1"/>
-    <w:lsdException w:name="HTML Acronym" w:semiHidden="1" w:unhideWhenUsed="1"/>
-    <w:lsdException w:name="HTML Address" w:semiHidden="1" w:unhideWhenUsed="1"/>
-    <w:lsdException w:name="HTML Cite" w:semiHidden="1" w:unhideWhenUsed="1"/>
-    <w:lsdException w:name="HTML Code" w:semiHidden="1" w:unhideWhenUsed="1"/>
-    <w:lsdException w:name="HTML Definition" w:semiHidden="1" w:unhideWhenUsed="1"/>
-    <w:lsdException w:name="HTML Keyboard" w:semiHidden="1" w:unhideWhenUsed="1"/>
-    <w:lsdException w:name="HTML Preformatted" w:semiHidden="1" w:unhideWhenUsed="1"/>
-    <w:lsdException w:name="HTML Sample" w:semiHidden="1" w:unhideWhenUsed="1"/>
-    <w:lsdException w:name="HTML Typewriter" w:semiHidden="1" w:unhideWhenUsed="1"/>
-    <w:lsdException w:name="HTML Variable" w:semiHidden="1" w:unhideWhenUsed="1"/>
-    <w:lsdException w:name="Normal Table" w:semiHidden="1" w:unhideWhenUsed="1"/>
-    <w:lsdException w:name="annotation subject" w:semiHidden="1" w:unhideWhenUsed="1"/>
-    <w:lsdException w:name="No List" w:semiHidden="1" w:unhideWhenUsed="1"/>
-    <w:lsdException w:name="Outline List 1" w:semiHidden="1" w:unhideWhenUsed="1"/>
-    <w:lsdException w:name="Outline List 2" w:semiHidden="1" w:unhideWhenUsed="1"/>
-    <w:lsdException w:name="Outline List 3" w:semiHidden="1" w:unhideWhenUsed="1"/>
-    <w:lsdException w:name="Table Simple 1" w:semiHidden="1" w:unhideWhenUsed="1"/>
-    <w:lsdException w:name="Table Simple 2" w:semiHidden="1" w:unhideWhenUsed="1"/>
-    <w:lsdException w:name="Table Simple 3" w:semiHidden="1" w:unhideWhenUsed="1"/>
-    <w:lsdException w:name="Table Classic 1" w:semiHidden="1" w:unhideWhenUsed="1"/>
-    <w:lsdException w:name="Table Classic 2" w:semiHidden="1" w:unhideWhenUsed="1"/>
-    <w:lsdException w:name="Table Classic 3" w:semiHidden="1" w:unhideWhenUsed="1"/>
-    <w:lsdException w:name="Table Classic 4" w:semiHidden="1" w:unhideWhenUsed="1"/>
-    <w:lsdException w:name="Table Colorful 1" w:semiHidden="1" w:unhideWhenUsed="1"/>
-    <w:lsdException w:name="Table Colorful 2" w:semiHidden="1" w:unhideWhenUsed="1"/>
-    <w:lsdException w:name="Table Colorful 3" w:semiHidden="1" w:unhideWhenUsed="1"/>
-    <w:lsdException w:name="Table Columns 1" w:semiHidden="1" w:unhideWhenUsed="1"/>
-    <w:lsdException w:name="Table Columns 2" w:semiHidden="1" w:unhideWhenUsed="1"/>
-    <w:lsdException w:name="Table Columns 3" w:semiHidden="1" w:unhideWhenUsed="1"/>
-    <w:lsdException w:name="Table Columns 4" w:semiHidden="1" w:unhideWhenUsed="1"/>
-    <w:lsdException w:name="Table Columns 5" w:semiHidden="1" w:unhideWhenUsed="1"/>
-    <w:lsdException w:name="Table Grid 1" w:semiHidden="1" w:unhideWhenUsed="1"/>
-    <w:lsdException w:name="Table Grid 2" w:semiHidden="1" w:unhideWhenUsed="1"/>
-    <w:lsdException w:name="Table Grid 3" w:semiHidden="1" w:unhideWhenUsed="1"/>
-    <w:lsdException w:name="Table Grid 4" w:semiHidden="1" w:unhideWhenUsed="1"/>
-    <w:lsdException w:name="Table Grid 5" w:semiHidden="1" w:unhideWhenUsed="1"/>
-    <w:lsdException w:name="Table Grid 6" w:semiHidden="1" w:unhideWhenUsed="1"/>
-    <w:lsdException w:name="Table Grid 7" w:semiHidden="1" w:unhideWhenUsed="1"/>
-    <w:lsdException w:name="Table Grid 8" w:semiHidden="1" w:unhideWhenUsed="1"/>
-    <w:lsdException w:name="Table List 1" w:semiHidden="1" w:unhideWhenUsed="1"/>
-    <w:lsdException w:name="Table List 2" w:semiHidden="1" w:unhideWhenUsed="1"/>
-    <w:lsdException w:name="Table List 3" w:semiHidden="1" w:unhideWhenUsed="1"/>
-    <w:lsdException w:name="Table List 4" w:semiHidden="1" w:unhideWhenUsed="1"/>
-    <w:lsdException w:name="Table List 5" w:semiHidden="1" w:unhideWhenUsed="1"/>
-    <w:lsdException w:name="Table List 6" w:semiHidden="1" w:unhideWhenUsed="1"/>
-    <w:lsdException w:name="Table List 7" w:semiHidden="1" w:unhideWhenUsed="1"/>
-    <w:lsdException w:name="Table List 8" w:semiHidden="1" w:unhideWhenUsed="1"/>
-    <w:lsdException w:name="Table 3D effects 1" w:semiHidden="1" w:unhideWhenUsed="1"/>
-    <w:lsdException w:name="Table 3D effects 2" w:semiHidden="1" w:unhideWhenUsed="1"/>
-    <w:lsdException w:name="Table 3D effects 3" w:semiHidden="1" w:unhideWhenUsed="1"/>
-    <w:lsdException w:name="Table Contemporary" w:semiHidden="1" w:unhideWhenUsed="1"/>
-    <w:lsdException w:name="Table Elegant" w:semiHidden="1" w:unhideWhenUsed="1"/>
-    <w:lsdException w:name="Table Professional" w:semiHidden="1" w:unhideWhenUsed="1"/>
-    <w:lsdException w:name="Table Subtle 1" w:semiHidden="1" w:unhideWhenUsed="1"/>
-    <w:lsdException w:name="Table Subtle 2" w:semiHidden="1" w:unhideWhenUsed="1"/>
-    <w:lsdException w:name="Table Web 1" w:semiHidden="1" w:unhideWhenUsed="1"/>
-    <w:lsdException w:name="Table Web 2" w:semiHidden="1" w:unhideWhenUsed="1"/>
-    <w:lsdException w:name="Table Web 3" w:semiHidden="1" w:unhideWhenUsed="1"/>
-    <w:lsdException w:name="Balloon Text" w:semiHidden="1" w:unhideWhenUsed="1"/>
-    <w:lsdException w:name="Table Grid" w:uiPriority="39"/>
-    <w:lsdException w:name="Table Theme" w:semiHidden="1" w:unhideWhenUsed="1"/>
-    <w:lsdException w:name="Placeholder Text" w:semiHidden="1"/>
-    <w:lsdException w:name="No Spacing" w:uiPriority="1" w:qFormat="1"/>
-    <w:lsdException w:name="Light Shading" w:uiPriority="60"/>
-    <w:lsdException w:name="Light List" w:uiPriority="61"/>
-    <w:lsdException w:name="Light Grid" w:uiPriority="62"/>
-    <w:lsdException w:name="Medium Shading 1" w:uiPriority="63"/>
-    <w:lsdException w:name="Medium Shading 2" w:uiPriority="64"/>
-    <w:lsdException w:name="Medium List 1" w:uiPriority="65"/>
-    <w:lsdException w:name="Medium List 2" w:uiPriority="66"/>
-    <w:lsdException w:name="Medium Grid 1" w:uiPriority="67"/>
-    <w:lsdException w:name="Medium Grid 2" w:uiPriority="68"/>
-    <w:lsdException w:name="Medium Grid 3" w:uiPriority="69"/>
-    <w:lsdException w:name="Dark List" w:uiPriority="70"/>
-    <w:lsdException w:name="Colorful Shading" w:uiPriority="71"/>
-    <w:lsdException w:name="Colorful List" w:uiPriority="72"/>
-    <w:lsdException w:name="Colorful Grid" w:uiPriority="73"/>
-    <w:lsdException w:name="Light Shading Accent 1" w:uiPriority="60"/>
-    <w:lsdException w:name="Light List Accent 1" w:uiPriority="61"/>
-    <w:lsdException w:name="Light Grid Accent 1" w:uiPriority="62"/>
-    <w:lsdException w:name="Medium Shading 1 Accent 1" w:uiPriority="63"/>
-    <w:lsdException w:name="Medium Shading 2 Accent 1" w:uiPriority="64"/>
-    <w:lsdException w:name="Medium List 1 Accent 1" w:uiPriority="65"/>
-    <w:lsdException w:name="Revision" w:semiHidden="1"/>
-    <w:lsdException w:name="List Paragraph" w:uiPriority="34" w:qFormat="1"/>
-    <w:lsdException w:name="Quote" w:uiPriority="29" w:qFormat="1"/>
-    <w:lsdException w:name="Intense Quote" w:uiPriority="30" w:qFormat="1"/>
-    <w:lsdException w:name="Medium List 2 Accent 1" w:uiPriority="66"/>
-    <w:lsdException w:name="Medium Grid 1 Accent 1" w:uiPriority="67"/>
-    <w:lsdException w:name="Medium Grid 2 Accent 1" w:uiPriority="68"/>
-    <w:lsdException w:name="Medium Grid 3 Accent 1" w:uiPriority="69"/>
-    <w:lsdException w:name="Dark List Accent 1" w:uiPriority="70"/>
-    <w:lsdException w:name="Colorful Shading Accent 1" w:uiPriority="71"/>
-    <w:lsdException w:name="Colorful List Accent 1" w:uiPriority="72"/>
-    <w:lsdException w:name="Colorful Grid Accent 1" w:uiPriority="73"/>
-    <w:lsdException w:name="Light Shading Accent 2" w:uiPriority="60"/>
-    <w:lsdException w:name="Light List Accent 2" w:uiPriority="61"/>
-    <w:lsdException w:name="Light Grid Accent 2" w:uiPriority="62"/>
-    <w:lsdException w:name="Medium Shading 1 Accent 2" w:uiPriority="63"/>
-    <w:lsdException w:name="Medium Shading 2 Accent 2" w:uiPriority="64"/>
-    <w:lsdException w:name="Medium List 1 Accent 2" w:uiPriority="65"/>
-    <w:lsdException w:name="Medium List 2 Accent 2" w:uiPriority="66"/>
-    <w:lsdException w:name="Medium Grid 1 Accent 2" w:uiPriority="67"/>
-    <w:lsdException w:name="Medium Grid 2 Accent 2" w:uiPriority="68"/>
-    <w:lsdException w:name="Medium Grid 3 Accent 2" w:uiPriority="69"/>
-    <w:lsdException w:name="Dark List Accent 2" w:uiPriority="70"/>
-    <w:lsdException w:name="Colorful Shading Accent 2" w:uiPriority="71"/>
-    <w:lsdException w:name="Colorful List Accent 2" w:uiPriority="72"/>
-    <w:lsdException w:name="Colorful Grid Accent 2" w:uiPriority="73"/>
-    <w:lsdException w:name="Light Shading Accent 3" w:uiPriority="60"/>
-    <w:lsdException w:name="Light List Accent 3" w:uiPriority="61"/>
-    <w:lsdException w:name="Light Grid Accent 3" w:uiPriority="62"/>
-    <w:lsdException w:name="Medium Shading 1 Accent 3" w:uiPriority="63"/>
-    <w:lsdException w:name="Medium Shading 2 Accent 3" w:uiPriority="64"/>
-    <w:lsdException w:name="Medium List 1 Accent 3" w:uiPriority="65"/>
-    <w:lsdException w:name="Medium List 2 Accent 3" w:uiPriority="66"/>
-    <w:lsdException w:name="Medium Grid 1 Accent 3" w:uiPriority="67"/>
-    <w:lsdException w:name="Medium Grid 2 Accent 3" w:uiPriority="68"/>
-    <w:lsdException w:name="Medium Grid 3 Accent 3" w:uiPriority="69"/>
-    <w:lsdException w:name="Dark List Accent 3" w:uiPriority="70"/>
-    <w:lsdException w:name="Colorful Shading Accent 3" w:uiPriority="71"/>
-    <w:lsdException w:name="Colorful List Accent 3" w:uiPriority="72"/>
-    <w:lsdException w:name="Colorful Grid Accent 3" w:uiPriority="73"/>
-    <w:lsdException w:name="Light Shading Accent 4" w:uiPriority="60"/>
-    <w:lsdException w:name="Light List Accent 4" w:uiPriority="61"/>
-    <w:lsdException w:name="Light Grid Accent 4" w:uiPriority="62"/>
-    <w:lsdException w:name="Medium Shading 1 Accent 4" w:uiPriority="63"/>
-    <w:lsdException w:name="Medium Shading 2 Accent 4" w:uiPriority="64"/>
-    <w:lsdException w:name="Medium List 1 Accent 4" w:uiPriority="65"/>
-    <w:lsdException w:name="Medium List 2 Accent 4" w:uiPriority="66"/>
-    <w:lsdException w:name="Medium Grid 1 Accent 4" w:uiPriority="67"/>
-    <w:lsdException w:name="Medium Grid 2 Accent 4" w:uiPriority="68"/>
-    <w:lsdException w:name="Medium Grid 3 Accent 4" w:uiPriority="69"/>
-    <w:lsdException w:name="Dark List Accent 4" w:uiPriority="70"/>
-    <w:lsdException w:name="Colorful Shading Accent 4" w:uiPriority="71"/>
-    <w:lsdException w:name="Colorful List Accent 4" w:uiPriority="72"/>
-    <w:lsdException w:name="Colorful Grid Accent 4" w:uiPriority="73"/>
-    <w:lsdException w:name="Light Shading Accent 5" w:uiPriority="60"/>
-    <w:lsdException w:name="Light List Accent 5" w:uiPriority="61"/>
-    <w:lsdException w:name="Light Grid Accent 5" w:uiPriority="62"/>
-    <w:lsdException w:name="Medium Shading 1 Accent 5" w:uiPriority="63"/>
-    <w:lsdException w:name="Medium Shading 2 Accent 5" w:uiPriority="64"/>
-    <w:lsdException w:name="Medium List 1 Accent 5" w:uiPriority="65"/>
-    <w:lsdException w:name="Medium List 2 Accent 5" w:uiPriority="66"/>
-    <w:lsdException w:name="Medium Grid 1 Accent 5" w:uiPriority="67"/>
-    <w:lsdException w:name="Medium Grid 2 Accent 5" w:uiPriority="68"/>
-    <w:lsdException w:name="Medium Grid 3 Accent 5" w:uiPriority="69"/>
-    <w:lsdException w:name="Dark List Accent 5" w:uiPriority="70"/>
-    <w:lsdException w:name="Colorful Shading Accent 5" w:uiPriority="71"/>
-    <w:lsdException w:name="Colorful List Accent 5" w:uiPriority="72"/>
-    <w:lsdException w:name="Colorful Grid Accent 5" w:uiPriority="73"/>
-    <w:lsdException w:name="Light Shading Accent 6" w:uiPriority="60"/>
-    <w:lsdException w:name="Light List Accent 6" w:uiPriority="61"/>
-    <w:lsdException w:name="Light Grid Accent 6" w:uiPriority="62"/>
-    <w:lsdException w:name="Medium Shading 1 Accent 6" w:uiPriority="63"/>
-    <w:lsdException w:name="Medium Shading 2 Accent 6" w:uiPriority="64"/>
-    <w:lsdException w:name="Medium List 1 Accent 6" w:uiPriority="65"/>
-    <w:lsdException w:name="Medium List 2 Accent 6" w:uiPriority="66"/>
-    <w:lsdException w:name="Medium Grid 1 Accent 6" w:uiPriority="67"/>
-    <w:lsdException w:name="Medium Grid 2 Accent 6" w:uiPriority="68"/>
-    <w:lsdException w:name="Medium Grid 3 Accent 6" w:uiPriority="69"/>
-    <w:lsdException w:name="Dark List Accent 6" w:uiPriority="70"/>
-    <w:lsdException w:name="Colorful Shading Accent 6" w:uiPriority="71"/>
-    <w:lsdException w:name="Colorful List Accent 6" w:uiPriority="72"/>
-    <w:lsdException w:name="Colorful Grid Accent 6" w:uiPriority="73"/>
-    <w:lsdException w:name="Subtle Emphasis" w:uiPriority="19" w:qFormat="1"/>
-    <w:lsdException w:name="Intense Emphasis" w:uiPriority="21" w:qFormat="1"/>
-    <w:lsdException w:name="Subtle Reference" w:uiPriority="31" w:qFormat="1"/>
-    <w:lsdException w:name="Intense Reference" w:uiPriority="32" w:qFormat="1"/>
-    <w:lsdException w:name="Book Title" w:uiPriority="33" w:qFormat="1"/>
-    <w:lsdException w:name="Bibliography" w:semiHidden="1" w:uiPriority="37" w:unhideWhenUsed="1"/>
-    <w:lsdException w:name="TOC Heading" w:semiHidden="1" w:uiPriority="39" w:unhideWhenUsed="1" w:qFormat="1"/>
-    <w:lsdException w:name="Plain Table 1" w:uiPriority="41"/>
-    <w:lsdException w:name="Plain Table 2" w:uiPriority="42"/>
-    <w:lsdException w:name="Plain Table 3" w:uiPriority="43"/>
-    <w:lsdException w:name="Plain Table 4" w:uiPriority="44"/>
-    <w:lsdException w:name="Plain Table 5" w:uiPriority="45"/>
-    <w:lsdException w:name="Grid Table Light" w:uiPriority="40"/>
-    <w:lsdException w:name="Grid Table 1 Light" w:uiPriority="46"/>
-    <w:lsdException w:name="Grid Table 2" w:uiPriority="47"/>
-    <w:lsdException w:name="Grid Table 3" w:uiPriority="48"/>
-    <w:lsdException w:name="Grid Table 4" w:uiPriority="49"/>
-    <w:lsdException w:name="Grid Table 5 Dark" w:uiPriority="50"/>
-    <w:lsdException w:name="Grid Table 6 Colorful" w:uiPriority="51"/>
-    <w:lsdException w:name="Grid Table 7 Colorful" w:uiPriority="52"/>
-    <w:lsdException w:name="Grid Table 1 Light Accent 1" w:uiPriority="46"/>
-    <w:lsdException w:name="Grid Table 2 Accent 1" w:uiPriority="47"/>
-    <w:lsdException w:name="Grid Table 3 Accent 1" w:uiPriority="48"/>
-    <w:lsdException w:name="Grid Table 4 Accent 1" w:uiPriority="49"/>
-    <w:lsdException w:name="Grid Table 5 Dark Accent 1" w:uiPriority="50"/>
-    <w:lsdException w:name="Grid Table 6 Colorful Accent 1" w:uiPriority="51"/>
-    <w:lsdException w:name="Grid Table 7 Colorful Accent 1" w:uiPriority="52"/>
-    <w:lsdException w:name="Grid Table 1 Light Accent 2" w:uiPriority="46"/>
-    <w:lsdException w:name="Grid Table 2 Accent 2" w:uiPriority="47"/>
-    <w:lsdException w:name="Grid Table 3 Accent 2" w:uiPriority="48"/>
-    <w:lsdException w:name="Grid Table 4 Accent 2" w:uiPriority="49"/>
-    <w:lsdException w:name="Grid Table 5 Dark Accent 2" w:uiPriority="50"/>
-    <w:lsdException w:name="Grid Table 6 Colorful Accent 2" w:uiPriority="51"/>
-    <w:lsdException w:name="Grid Table 7 Colorful Accent 2" w:uiPriority="52"/>
-    <w:lsdException w:name="Grid Table 1 Light Accent 3" w:uiPriority="46"/>
-    <w:lsdException w:name="Grid Table 2 Accent 3" w:uiPriority="47"/>
-    <w:lsdException w:name="Grid Table 3 Accent 3" w:uiPriority="48"/>
-    <w:lsdException w:name="Grid Table 4 Accent 3" w:uiPriority="49"/>
-    <w:lsdException w:name="Grid Table 5 Dark Accent 3" w:uiPriority="50"/>
-    <w:lsdException w:name="Grid Table 6 Colorful Accent 3" w:uiPriority="51"/>
-    <w:lsdException w:name="Grid Table 7 Colorful Accent 3" w:uiPriority="52"/>
-    <w:lsdException w:name="Grid Table 1 Light Accent 4" w:uiPriority="46"/>
-    <w:lsdException w:name="Grid Table 2 Accent 4" w:uiPriority="47"/>
-    <w:lsdException w:name="Grid Table 3 Accent 4" w:uiPriority="48"/>
-    <w:lsdException w:name="Grid Table 4 Accent 4" w:uiPriority="49"/>
-    <w:lsdException w:name="Grid Table 5 Dark Accent 4" w:uiPriority="50"/>
-    <w:lsdException w:name="Grid Table 6 Colorful Accent 4" w:uiPriority="51"/>
-    <w:lsdException w:name="Grid Table 7 Colorful Accent 4" w:uiPriority="52"/>
-    <w:lsdException w:name="Grid Table 1 Light Accent 5" w:uiPriority="46"/>
-    <w:lsdException w:name="Grid Table 2 Accent 5" w:uiPriority="47"/>
-    <w:lsdException w:name="Grid Table 3 Accent 5" w:uiPriority="48"/>
-    <w:lsdException w:name="Grid Table 4 Accent 5" w:uiPriority="49"/>
-    <w:lsdException w:name="Grid Table 5 Dark Accent 5" w:uiPriority="50"/>
-    <w:lsdException w:name="Grid Table 6 Colorful Accent 5" w:uiPriority="51"/>
-    <w:lsdException w:name="Grid Table 7 Colorful Accent 5" w:uiPriority="52"/>
-    <w:lsdException w:name="Grid Table 1 Light Accent 6" w:uiPriority="46"/>
-    <w:lsdException w:name="Grid Table 2 Accent 6" w:uiPriority="47"/>
-    <w:lsdException w:name="Grid Table 3 Accent 6" w:uiPriority="48"/>
-    <w:lsdException w:name="Grid Table 4 Accent 6" w:uiPriority="49"/>
-    <w:lsdException w:name="Grid Table 5 Dark Accent 6" w:uiPriority="50"/>
-    <w:lsdException w:name="Grid Table 6 Colorful Accent 6" w:uiPriority="51"/>
-    <w:lsdException w:name="Grid Table 7 Colorful Accent 6" w:uiPriority="52"/>
-    <w:lsdException w:name="List Table 1 Light" w:uiPriority="46"/>
-    <w:lsdException w:name="List Table 2" w:uiPriority="47"/>
-    <w:lsdException w:name="List Table 3" w:uiPriority="48"/>
-    <w:lsdException w:name="List Table 4" w:uiPriority="49"/>
-    <w:lsdException w:name="List Table 5 Dark" w:uiPriority="50"/>
-    <w:lsdException w:name="List Table 6 Colorful" w:uiPriority="51"/>
-    <w:lsdException w:name="List Table 7 Colorful" w:uiPriority="52"/>
-    <w:lsdException w:name="List Table 1 Light Accent 1" w:uiPriority="46"/>
-    <w:lsdException w:name="List Table 2 Accent 1" w:uiPriority="47"/>
-    <w:lsdException w:name="List Table 3 Accent 1" w:uiPriority="48"/>
-    <w:lsdException w:name="List Table 4 Accent 1" w:uiPriority="49"/>
-    <w:lsdException w:name="List Table 5 Dark Accent 1" w:uiPriority="50"/>
-    <w:lsdException w:name="List Table 6 Colorful Accent 1" w:uiPriority="51"/>
-    <w:lsdException w:name="List Table 7 Colorful Accent 1" w:uiPriority="52"/>
-    <w:lsdException w:name="List Table 1 Light Accent 2" w:uiPriority="46"/>
-    <w:lsdException w:name="List Table 2 Accent 2" w:uiPriority="47"/>
-    <w:lsdException w:name="List Table 3 Accent 2" w:uiPriority="48"/>
-    <w:lsdException w:name="List Table 4 Accent 2" w:uiPriority="49"/>
-    <w:lsdException w:name="List Table 5 Dark Accent 2" w:uiPriority="50"/>
-    <w:lsdException w:name="List Table 6 Colorful Accent 2" w:uiPriority="51"/>
-    <w:lsdException w:name="List Table 7 Colorful Accent 2" w:uiPriority="52"/>
-    <w:lsdException w:name="List Table 1 Light Accent 3" w:uiPriority="46"/>
-    <w:lsdException w:name="List Table 2 Accent 3" w:uiPriority="47"/>
-    <w:lsdException w:name="List Table 3 Accent 3" w:uiPriority="48"/>
-    <w:lsdException w:name="List Table 4 Accent 3" w:uiPriority="49"/>
-    <w:lsdException w:name="List Table 5 Dark Accent 3" w:uiPriority="50"/>
-    <w:lsdException w:name="List Table 6 Colorful Accent 3" w:uiPriority="51"/>
-    <w:lsdException w:name="List Table 7 Colorful Accent 3" w:uiPriority="52"/>
-    <w:lsdException w:name="List Table 1 Light Accent 4" w:uiPriority="46"/>
-    <w:lsdException w:name="List Table 2 Accent 4" w:uiPriority="47"/>
-    <w:lsdException w:name="List Table 3 Accent 4" w:uiPriority="48"/>
-    <w:lsdException w:name="List Table 4 Accent 4" w:uiPriority="49"/>
-    <w:lsdException w:name="List Table 5 Dark Accent 4" w:uiPriority="50"/>
-    <w:lsdException w:name="List Table 6 Colorful Accent 4" w:uiPriority="51"/>
-    <w:lsdException w:name="List Table 7 Colorful Accent 4" w:uiPriority="52"/>
-    <w:lsdException w:name="List Table 1 Light Accent 5" w:uiPriority="46"/>
-    <w:lsdException w:name="List Table 2 Accent 5" w:uiPriority="47"/>
-    <w:lsdException w:name="List Table 3 Accent 5" w:uiPriority="48"/>
-    <w:lsdException w:name="List Table 4 Accent 5" w:uiPriority="49"/>
-    <w:lsdException w:name="List Table 5 Dark Accent 5" w:uiPriority="50"/>
-    <w:lsdException w:name="List Table 6 Colorful Accent 5" w:uiPriority="51"/>
-    <w:lsdException w:name="List Table 7 Colorful Accent 5" w:uiPriority="52"/>
-    <w:lsdException w:name="List Table 1 Light Accent 6" w:uiPriority="46"/>
-    <w:lsdException w:name="List Table 2 Accent 6" w:uiPriority="47"/>
-    <w:lsdException w:name="List Table 3 Accent 6" w:uiPriority="48"/>
-    <w:lsdException w:name="List Table 4 Accent 6" w:uiPriority="49"/>
-    <w:lsdException w:name="List Table 5 Dark Accent 6" w:uiPriority="50"/>
-    <w:lsdException w:name="List Table 6 Colorful Accent 6" w:uiPriority="51"/>
-    <w:lsdException w:name="List Table 7 Colorful Accent 6" w:uiPriority="52"/>
+  <w:latentStyles w:defLockedState="0" w:defUIPriority="99" w:defSemiHidden="1" w:defUnhideWhenUsed="1" w:defQFormat="0" w:count="267">
+    <w:lsdException w:name="Normal" w:semiHidden="0" w:uiPriority="0" w:unhideWhenUsed="0" w:qFormat="1"/>
+    <w:lsdException w:name="heading 1" w:semiHidden="0" w:uiPriority="9" w:unhideWhenUsed="0" w:qFormat="1"/>
+    <w:lsdException w:name="heading 2" w:uiPriority="9" w:qFormat="1"/>
+    <w:lsdException w:name="heading 3" w:uiPriority="9" w:qFormat="1"/>
+    <w:lsdException w:name="heading 4" w:uiPriority="9" w:qFormat="1"/>
+    <w:lsdException w:name="heading 5" w:uiPriority="9" w:qFormat="1"/>
+    <w:lsdException w:name="heading 6" w:uiPriority="9" w:qFormat="1"/>
+    <w:lsdException w:name="heading 7" w:uiPriority="9" w:qFormat="1"/>
+    <w:lsdException w:name="heading 8" w:uiPriority="9" w:qFormat="1"/>
+    <w:lsdException w:name="heading 9" w:uiPriority="9" w:qFormat="1"/>
+    <w:lsdException w:name="toc 1" w:uiPriority="39"/>
+    <w:lsdException w:name="toc 2" w:uiPriority="39"/>
+    <w:lsdException w:name="toc 3" w:uiPriority="39"/>
+    <w:lsdException w:name="toc 4" w:uiPriority="39"/>
+    <w:lsdException w:name="toc 5" w:uiPriority="39"/>
+    <w:lsdException w:name="toc 6" w:uiPriority="39"/>
+    <w:lsdException w:name="toc 7" w:uiPriority="39"/>
+    <w:lsdException w:name="toc 8" w:uiPriority="39"/>
+    <w:lsdException w:name="toc 9" w:uiPriority="39"/>
+    <w:lsdException w:name="caption" w:uiPriority="35" w:qFormat="1"/>
+    <w:lsdException w:name="Title" w:semiHidden="0" w:uiPriority="10" w:unhideWhenUsed="0" w:qFormat="1"/>
+    <w:lsdException w:name="Default Paragraph Font" w:uiPriority="1"/>
+    <w:lsdException w:name="Subtitle" w:semiHidden="0" w:uiPriority="11" w:unhideWhenUsed="0" w:qFormat="1"/>
+    <w:lsdException w:name="Strong" w:semiHidden="0" w:uiPriority="22" w:unhideWhenUsed="0" w:qFormat="1"/>
+    <w:lsdException w:name="Emphasis" w:semiHidden="0" w:uiPriority="20" w:unhideWhenUsed="0" w:qFormat="1"/>
+    <w:lsdException w:name="Table Grid" w:semiHidden="0" w:uiPriority="39" w:unhideWhenUsed="0"/>
+    <w:lsdException w:name="Placeholder Text" w:unhideWhenUsed="0"/>
+    <w:lsdException w:name="No Spacing" w:semiHidden="0" w:uiPriority="1" w:unhideWhenUsed="0" w:qFormat="1"/>
+    <w:lsdException w:name="Light Shading" w:semiHidden="0" w:uiPriority="60" w:unhideWhenUsed="0"/>
+    <w:lsdException w:name="Light List" w:semiHidden="0" w:uiPriority="61" w:unhideWhenUsed="0"/>
+    <w:lsdException w:name="Light Grid" w:semiHidden="0" w:uiPriority="62" w:unhideWhenUsed="0"/>
+    <w:lsdException w:name="Medium Shading 1" w:semiHidden="0" w:uiPriority="63" w:unhideWhenUsed="0"/>
+    <w:lsdException w:name="Medium Shading 2" w:semiHidden="0" w:uiPriority="64" w:unhideWhenUsed="0"/>
+    <w:lsdException w:name="Medium List 1" w:semiHidden="0" w:uiPriority="65" w:unhideWhenUsed="0"/>
+    <w:lsdException w:name="Medium List 2" w:semiHidden="0" w:uiPriority="66" w:unhideWhenUsed="0"/>
+    <w:lsdException w:name="Medium Grid 1" w:semiHidden="0" w:uiPriority="67" w:unhideWhenUsed="0"/>
+    <w:lsdException w:name="Medium Grid 2" w:semiHidden="0" w:uiPriority="68" w:unhideWhenUsed="0"/>
+    <w:lsdException w:name="Medium Grid 3" w:semiHidden="0" w:uiPriority="69" w:unhideWhenUsed="0"/>
+    <w:lsdException w:name="Dark List" w:semiHidden="0" w:uiPriority="70" w:unhideWhenUsed="0"/>
+    <w:lsdException w:name="Colorful Shading" w:semiHidden="0" w:uiPriority="71" w:unhideWhenUsed="0"/>
+    <w:lsdException w:name="Colorful List" w:semiHidden="0" w:uiPriority="72" w:unhideWhenUsed="0"/>
+    <w:lsdException w:name="Colorful Grid" w:semiHidden="0" w:uiPriority="73" w:unhideWhenUsed="0"/>
+    <w:lsdException w:name="Light Shading Accent 1" w:semiHidden="0" w:uiPriority="60" w:unhideWhenUsed="0"/>
+    <w:lsdException w:name="Light List Accent 1" w:semiHidden="0" w:uiPriority="61" w:unhideWhenUsed="0"/>
+    <w:lsdException w:name="Light Grid Accent 1" w:semiHidden="0" w:uiPriority="62" w:unhideWhenUsed="0"/>
+    <w:lsdException w:name="Medium Shading 1 Accent 1" w:semiHidden="0" w:uiPriority="63" w:unhideWhenUsed="0"/>
+    <w:lsdException w:name="Medium Shading 2 Accent 1" w:semiHidden="0" w:uiPriority="64" w:unhideWhenUsed="0"/>
+    <w:lsdException w:name="Medium List 1 Accent 1" w:semiHidden="0" w:uiPriority="65" w:unhideWhenUsed="0"/>
+    <w:lsdException w:name="Revision" w:unhideWhenUsed="0"/>
+    <w:lsdException w:name="List Paragraph" w:semiHidden="0" w:uiPriority="34" w:unhideWhenUsed="0" w:qFormat="1"/>
+    <w:lsdException w:name="Quote" w:semiHidden="0" w:uiPriority="29" w:unhideWhenUsed="0" w:qFormat="1"/>
+    <w:lsdException w:name="Intense Quote" w:semiHidden="0" w:uiPriority="30" w:unhideWhenUsed="0" w:qFormat="1"/>
+    <w:lsdException w:name="Medium List 2 Accent 1" w:semiHidden="0" w:uiPriority="66" w:unhideWhenUsed="0"/>
+    <w:lsdException w:name="Medium Grid 1 Accent 1" w:semiHidden="0" w:uiPriority="67" w:unhideWhenUsed="0"/>
+    <w:lsdException w:name="Medium Grid 2 Accent 1" w:semiHidden="0" w:uiPriority="68" w:unhideWhenUsed="0"/>
+    <w:lsdException w:name="Medium Grid 3 Accent 1" w:semiHidden="0" w:uiPriority="69" w:unhideWhenUsed="0"/>
+    <w:lsdException w:name="Dark List Accent 1" w:semiHidden="0" w:uiPriority="70" w:unhideWhenUsed="0"/>
+    <w:lsdException w:name="Colorful Shading Accent 1" w:semiHidden="0" w:uiPriority="71" w:unhideWhenUsed="0"/>
+    <w:lsdException w:name="Colorful List Accent 1" w:semiHidden="0" w:uiPriority="72" w:unhideWhenUsed="0"/>
+    <w:lsdException w:name="Colorful Grid Accent 1" w:semiHidden="0" w:uiPriority="73" w:unhideWhenUsed="0"/>
+    <w:lsdException w:name="Light Shading Accent 2" w:semiHidden="0" w:uiPriority="60" w:unhideWhenUsed="0"/>
+    <w:lsdException w:name="Light List Accent 2" w:semiHidden="0" w:uiPriority="61" w:unhideWhenUsed="0"/>
+    <w:lsdException w:name="Light Grid Accent 2" w:semiHidden="0" w:uiPriority="62" w:unhideWhenUsed="0"/>
+    <w:lsdException w:name="Medium Shading 1 Accent 2" w:semiHidden="0" w:uiPriority="63" w:unhideWhenUsed="0"/>
+    <w:lsdException w:name="Medium Shading 2 Accent 2" w:semiHidden="0" w:uiPriority="64" w:unhideWhenUsed="0"/>
+    <w:lsdException w:name="Medium List 1 Accent 2" w:semiHidden="0" w:uiPriority="65" w:unhideWhenUsed="0"/>
+    <w:lsdException w:name="Medium List 2 Accent 2" w:semiHidden="0" w:uiPriority="66" w:unhideWhenUsed="0"/>
+    <w:lsdException w:name="Medium Grid 1 Accent 2" w:semiHidden="0" w:uiPriority="67" w:unhideWhenUsed="0"/>
+    <w:lsdException w:name="Medium Grid 2 Accent 2" w:semiHidden="0" w:uiPriority="68" w:unhideWhenUsed="0"/>
+    <w:lsdException w:name="Medium Grid 3 Accent 2" w:semiHidden="0" w:uiPriority="69" w:unhideWhenUsed="0"/>
+    <w:lsdException w:name="Dark List Accent 2" w:semiHidden="0" w:uiPriority="70" w:unhideWhenUsed="0"/>
+    <w:lsdException w:name="Colorful Shading Accent 2" w:semiHidden="0" w:uiPriority="71" w:unhideWhenUsed="0"/>
+    <w:lsdException w:name="Colorful List Accent 2" w:semiHidden="0" w:uiPriority="72" w:unhideWhenUsed="0"/>
+    <w:lsdException w:name="Colorful Grid Accent 2" w:semiHidden="0" w:uiPriority="73" w:unhideWhenUsed="0"/>
+    <w:lsdException w:name="Light Shading Accent 3" w:semiHidden="0" w:uiPriority="60" w:unhideWhenUsed="0"/>
+    <w:lsdException w:name="Light List Accent 3" w:semiHidden="0" w:uiPriority="61" w:unhideWhenUsed="0"/>
+    <w:lsdException w:name="Light Grid Accent 3" w:semiHidden="0" w:uiPriority="62" w:unhideWhenUsed="0"/>
+    <w:lsdException w:name="Medium Shading 1 Accent 3" w:semiHidden="0" w:uiPriority="63" w:unhideWhenUsed="0"/>
+    <w:lsdException w:name="Medium Shading 2 Accent 3" w:semiHidden="0" w:uiPriority="64" w:unhideWhenUsed="0"/>
+    <w:lsdException w:name="Medium List 1 Accent 3" w:semiHidden="0" w:uiPriority="65" w:unhideWhenUsed="0"/>
+    <w:lsdException w:name="Medium List 2 Accent 3" w:semiHidden="0" w:uiPriority="66" w:unhideWhenUsed="0"/>
+    <w:lsdException w:name="Medium Grid 1 Accent 3" w:semiHidden="0" w:uiPriority="67" w:unhideWhenUsed="0"/>
+    <w:lsdException w:name="Medium Grid 2 Accent 3" w:semiHidden="0" w:uiPriority="68" w:unhideWhenUsed="0"/>
+    <w:lsdException w:name="Medium Grid 3 Accent 3" w:semiHidden="0" w:uiPriority="69" w:unhideWhenUsed="0"/>
+    <w:lsdException w:name="Dark List Accent 3" w:semiHidden="0" w:uiPriority="70" w:unhideWhenUsed="0"/>
+    <w:lsdException w:name="Colorful Shading Accent 3" w:semiHidden="0" w:uiPriority="71" w:unhideWhenUsed="0"/>
+    <w:lsdException w:name="Colorful List Accent 3" w:semiHidden="0" w:uiPriority="72" w:unhideWhenUsed="0"/>
+    <w:lsdException w:name="Colorful Grid Accent 3" w:semiHidden="0" w:uiPriority="73" w:unhideWhenUsed="0"/>
+    <w:lsdException w:name="Light Shading Accent 4" w:semiHidden="0" w:uiPriority="60" w:unhideWhenUsed="0"/>
+    <w:lsdException w:name="Light List Accent 4" w:semiHidden="0" w:uiPriority="61" w:unhideWhenUsed="0"/>
+    <w:lsdException w:name="Light Grid Accent 4" w:semiHidden="0" w:uiPriority="62" w:unhideWhenUsed="0"/>
+    <w:lsdException w:name="Medium Shading 1 Accent 4" w:semiHidden="0" w:uiPriority="63" w:unhideWhenUsed="0"/>
+    <w:lsdException w:name="Medium Shading 2 Accent 4" w:semiHidden="0" w:uiPriority="64" w:unhideWhenUsed="0"/>
+    <w:lsdException w:name="Medium List 1 Accent 4" w:semiHidden="0" w:uiPriority="65" w:unhideWhenUsed="0"/>
+    <w:lsdException w:name="Medium List 2 Accent 4" w:semiHidden="0" w:uiPriority="66" w:unhideWhenUsed="0"/>
+    <w:lsdException w:name="Medium Grid 1 Accent 4" w:semiHidden="0" w:uiPriority="67" w:unhideWhenUsed="0"/>
+    <w:lsdException w:name="Medium Grid 2 Accent 4" w:semiHidden="0" w:uiPriority="68" w:unhideWhenUsed="0"/>
+    <w:lsdException w:name="Medium Grid 3 Accent 4" w:semiHidden="0" w:uiPriority="69" w:unhideWhenUsed="0"/>
+    <w:lsdException w:name="Dark List Accent 4" w:semiHidden="0" w:uiPriority="70" w:unhideWhenUsed="0"/>
+    <w:lsdException w:name="Colorful Shading Accent 4" w:semiHidden="0" w:uiPriority="71" w:unhideWhenUsed="0"/>
+    <w:lsdException w:name="Colorful List Accent 4" w:semiHidden="0" w:uiPriority="72" w:unhideWhenUsed="0"/>
+    <w:lsdException w:name="Colorful Grid Accent 4" w:semiHidden="0" w:uiPriority="73" w:unhideWhenUsed="0"/>
+    <w:lsdException w:name="Light Shading Accent 5" w:semiHidden="0" w:uiPriority="60" w:unhideWhenUsed="0"/>
+    <w:lsdException w:name="Light List Accent 5" w:semiHidden="0" w:uiPriority="61" w:unhideWhenUsed="0"/>
+    <w:lsdException w:name="Light Grid Accent 5" w:semiHidden="0" w:uiPriority="62" w:unhideWhenUsed="0"/>
+    <w:lsdException w:name="Medium Shading 1 Accent 5" w:semiHidden="0" w:uiPriority="63" w:unhideWhenUsed="0"/>
+    <w:lsdException w:name="Medium Shading 2 Accent 5" w:semiHidden="0" w:uiPriority="64" w:unhideWhenUsed="0"/>
+    <w:lsdException w:name="Medium List 1 Accent 5" w:semiHidden="0" w:uiPriority="65" w:unhideWhenUsed="0"/>
+    <w:lsdException w:name="Medium List 2 Accent 5" w:semiHidden="0" w:uiPriority="66" w:unhideWhenUsed="0"/>
+    <w:lsdException w:name="Medium Grid 1 Accent 5" w:semiHidden="0" w:uiPriority="67" w:unhideWhenUsed="0"/>
+    <w:lsdException w:name="Medium Grid 2 Accent 5" w:semiHidden="0" w:uiPriority="68" w:unhideWhenUsed="0"/>
+    <w:lsdException w:name="Medium Grid 3 Accent 5" w:semiHidden="0" w:uiPriority="69" w:unhideWhenUsed="0"/>
+    <w:lsdException w:name="Dark List Accent 5" w:semiHidden="0" w:uiPriority="70" w:unhideWhenUsed="0"/>
+    <w:lsdException w:name="Colorful Shading Accent 5" w:semiHidden="0" w:uiPriority="71" w:unhideWhenUsed="0"/>
+    <w:lsdException w:name="Colorful List Accent 5" w:semiHidden="0" w:uiPriority="72" w:unhideWhenUsed="0"/>
+    <w:lsdException w:name="Colorful Grid Accent 5" w:semiHidden="0" w:uiPriority="73" w:unhideWhenUsed="0"/>
+    <w:lsdException w:name="Light Shading Accent 6" w:semiHidden="0" w:uiPriority="60" w:unhideWhenUsed="0"/>
+    <w:lsdException w:name="Light List Accent 6" w:semiHidden="0" w:uiPriority="61" w:unhideWhenUsed="0"/>
+    <w:lsdException w:name="Light Grid Accent 6" w:semiHidden="0" w:uiPriority="62" w:unhideWhenUsed="0"/>
+    <w:lsdException w:name="Medium Shading 1 Accent 6" w:semiHidden="0" w:uiPriority="63" w:unhideWhenUsed="0"/>
+    <w:lsdException w:name="Medium Shading 2 Accent 6" w:semiHidden="0" w:uiPriority="64" w:unhideWhenUsed="0"/>
+    <w:lsdException w:name="Medium List 1 Accent 6" w:semiHidden="0" w:uiPriority="65" w:unhideWhenUsed="0"/>
+    <w:lsdException w:name="Medium List 2 Accent 6" w:semiHidden="0" w:uiPriority="66" w:unhideWhenUsed="0"/>
+    <w:lsdException w:name="Medium Grid 1 Accent 6" w:semiHidden="0" w:uiPriority="67" w:unhideWhenUsed="0"/>
+    <w:lsdException w:name="Medium Grid 2 Accent 6" w:semiHidden="0" w:uiPriority="68" w:unhideWhenUsed="0"/>
+    <w:lsdException w:name="Medium Grid 3 Accent 6" w:semiHidden="0" w:uiPriority="69" w:unhideWhenUsed="0"/>
+    <w:lsdException w:name="Dark List Accent 6" w:semiHidden="0" w:uiPriority="70" w:unhideWhenUsed="0"/>
+    <w:lsdException w:name="Colorful Shading Accent 6" w:semiHidden="0" w:uiPriority="71" w:unhideWhenUsed="0"/>
+    <w:lsdException w:name="Colorful List Accent 6" w:semiHidden="0" w:uiPriority="72" w:unhideWhenUsed="0"/>
+    <w:lsdException w:name="Colorful Grid Accent 6" w:semiHidden="0" w:uiPriority="73" w:unhideWhenUsed="0"/>
+    <w:lsdException w:name="Subtle Emphasis" w:semiHidden="0" w:uiPriority="19" w:unhideWhenUsed="0" w:qFormat="1"/>
+    <w:lsdException w:name="Intense Emphasis" w:semiHidden="0" w:uiPriority="21" w:unhideWhenUsed="0" w:qFormat="1"/>
+    <w:lsdException w:name="Subtle Reference" w:semiHidden="0" w:uiPriority="31" w:unhideWhenUsed="0" w:qFormat="1"/>
+    <w:lsdException w:name="Intense Reference" w:semiHidden="0" w:uiPriority="32" w:unhideWhenUsed="0" w:qFormat="1"/>
+    <w:lsdException w:name="Book Title" w:semiHidden="0" w:uiPriority="33" w:unhideWhenUsed="0" w:qFormat="1"/>
+    <w:lsdException w:name="Bibliography" w:uiPriority="37"/>
+    <w:lsdException w:name="TOC Heading" w:uiPriority="39" w:qFormat="1"/>
+  </w:latentStyles>
+  <w:style w:type="paragraph" w:default="1" w:styleId="Normal">
+    <w:name w:val="Normal"/>
+    <w:qFormat/>
+    <w:pPr>
+      <w:widowControl w:val="0"/>
+      <w:suppressAutoHyphens/>
+      <w:textAlignment w:val="baseline"/>
+    </w:pPr>
+  </w:style>
+  <w:style w:type="paragraph" w:styleId="Ttulo1">
+    <w:name w:val="heading 1"/>
+    <w:basedOn w:val="Standard"/>
+    <w:next w:val="Standard"/>
+    <w:uiPriority w:val="9"/>
+    <w:qFormat/>
+    <w:pPr>
+      <w:keepNext/>
+      <w:shd w:val="clear" w:color="auto" w:fill="DFDFDF"/>
+      <w:spacing w:before="240" w:after="120"/>
+      <w:outlineLvl w:val="0"/>
+    </w:pPr>
+    <w:rPr>
+      <w:rFonts w:ascii="Arial" w:eastAsia="Arial" w:hAnsi="Arial" w:cs="Arial"/>
+      <w:b/>
+      <w:caps/>
+      <w:sz w:val="28"/>
+      <w14:shadow w14:blurRad="0" w14:dist="17957" w14:dir="2700000" w14:sx="100000" w14:sy="100000" w14:kx="0" w14:ky="0" w14:algn="b">
+        <w14:srgbClr w14:val="000000"/>
+      </w14:shadow>
+    </w:rPr>
+  </w:style>
+  <w:style w:type="paragraph" w:styleId="Ttulo2">
+    <w:name w:val="heading 2"/>
+    <w:basedOn w:val="Standard"/>
+    <w:next w:val="Standard"/>
+    <w:uiPriority w:val="9"/>
+    <w:unhideWhenUsed/>
+    <w:qFormat/>
+    <w:rsid w:val="0021120E"/>
+    <w:pPr>
+      <w:keepNext/>
+      <w:spacing w:before="240" w:after="120"/>
+      <w:outlineLvl w:val="1"/>
+    </w:pPr>
+    <w:rPr>
+      <w:rFonts w:ascii="Arial" w:eastAsia="Arial" w:hAnsi="Arial" w:cs="Arial"/>
+    </w:rPr>
+  </w:style>
+  <w:style w:type="paragraph" w:styleId="Ttulo3">
+    <w:name w:val="heading 3"/>
+    <w:basedOn w:val="Standard"/>
+    <w:next w:val="Standard"/>
+    <w:uiPriority w:val="9"/>
+    <w:unhideWhenUsed/>
+    <w:qFormat/>
+    <w:rsid w:val="0021120E"/>
+    <w:pPr>
+      <w:keepNext/>
+      <w:spacing w:before="240" w:after="120"/>
+      <w:outlineLvl w:val="2"/>
+    </w:pPr>
+    <w:rPr>
+      <w:rFonts w:ascii="Arial" w:eastAsia="Arial" w:hAnsi="Arial" w:cs="Arial"/>
+    </w:rPr>
+  </w:style>
+  <w:style w:type="paragraph" w:styleId="Ttulo4">
+    <w:name w:val="heading 4"/>
+    <w:basedOn w:val="Standard"/>
+    <w:next w:val="Standard"/>
+    <w:uiPriority w:val="9"/>
+    <w:semiHidden/>
+    <w:unhideWhenUsed/>
+    <w:qFormat/>
+    <w:pPr>
+      <w:keepNext/>
+      <w:spacing w:before="240" w:after="120"/>
+      <w:outlineLvl w:val="3"/>
+    </w:pPr>
+    <w:rPr>
+      <w:rFonts w:ascii="Arial" w:eastAsia="Arial" w:hAnsi="Arial" w:cs="Arial"/>
+    </w:rPr>
+  </w:style>
+  <w:style w:type="paragraph" w:styleId="Ttulo5">
+    <w:name w:val="heading 5"/>
+    <w:basedOn w:val="Standard"/>
+    <w:next w:val="Standard"/>
+    <w:uiPriority w:val="9"/>
+    <w:semiHidden/>
+    <w:unhideWhenUsed/>
+    <w:qFormat/>
+    <w:pPr>
+      <w:spacing w:before="240" w:after="120"/>
+      <w:outlineLvl w:val="4"/>
+    </w:pPr>
+    <w:rPr>
+      <w:rFonts w:ascii="Arial" w:eastAsia="Arial" w:hAnsi="Arial" w:cs="Arial"/>
+    </w:rPr>
+  </w:style>
+  <w:style w:type="paragraph" w:styleId="Ttulo6">
+    <w:name w:val="heading 6"/>
+    <w:basedOn w:val="Standard"/>
+    <w:next w:val="Standard"/>
+    <w:uiPriority w:val="9"/>
+    <w:semiHidden/>
+    <w:unhideWhenUsed/>
+    <w:qFormat/>
+    <w:pPr>
+      <w:spacing w:before="240" w:after="120"/>
+      <w:outlineLvl w:val="5"/>
+    </w:pPr>
+    <w:rPr>
+      <w:rFonts w:ascii="Arial" w:eastAsia="Arial" w:hAnsi="Arial" w:cs="Arial"/>
+      <w:sz w:val="22"/>
+    </w:rPr>
+  </w:style>
+  <w:style w:type="paragraph" w:styleId="Ttulo7">
+    <w:name w:val="heading 7"/>
+    <w:basedOn w:val="Standard"/>
+    <w:next w:val="Standard"/>
+    <w:qFormat/>
+    <w:pPr>
+      <w:spacing w:before="240" w:after="120"/>
+      <w:outlineLvl w:val="6"/>
+    </w:pPr>
+    <w:rPr>
+      <w:rFonts w:ascii="Arial" w:eastAsia="Arial" w:hAnsi="Arial" w:cs="Arial"/>
+      <w:sz w:val="22"/>
+    </w:rPr>
+  </w:style>
+  <w:style w:type="paragraph" w:styleId="Ttulo8">
+    <w:name w:val="heading 8"/>
+    <w:basedOn w:val="Standard"/>
+    <w:next w:val="Standard"/>
+    <w:qFormat/>
+    <w:pPr>
+      <w:spacing w:before="240" w:after="120"/>
+      <w:outlineLvl w:val="7"/>
+    </w:pPr>
+    <w:rPr>
+      <w:rFonts w:ascii="Arial" w:eastAsia="Arial" w:hAnsi="Arial" w:cs="Arial"/>
+      <w:sz w:val="20"/>
+    </w:rPr>
+  </w:style>
+  <w:style w:type="paragraph" w:styleId="Ttulo9">
+    <w:name w:val="heading 9"/>
+    <w:basedOn w:val="Standard"/>
+    <w:next w:val="Standard"/>
+    <w:qFormat/>
+    <w:rsid w:val="0021120E"/>
+    <w:pPr>
+      <w:numPr>
+        <w:numId w:val="1"/>
+      </w:numPr>
+      <w:spacing w:before="240" w:after="120"/>
+      <w:outlineLvl w:val="8"/>
+    </w:pPr>
+    <w:rPr>
+      <w:rFonts w:ascii="Arial" w:eastAsia="Arial" w:hAnsi="Arial" w:cs="Arial"/>
+      <w:b/>
+      <w:sz w:val="28"/>
+    </w:rPr>
+  </w:style>
+  <w:style w:type="character" w:default="1" w:styleId="Fontepargpadro">
+    <w:name w:val="Default Paragraph Font"/>
+    <w:uiPriority w:val="1"/>
+    <w:semiHidden/>
+    <w:unhideWhenUsed/>
+  </w:style>
+  <w:style w:type="table" w:default="1" w:styleId="Tabelanormal">
+    <w:name w:val="Normal Table"/>
+    <w:uiPriority w:val="99"/>
+    <w:semiHidden/>
+    <w:unhideWhenUsed/>
+    <w:tblPr>
+      <w:tblInd w:w="0" w:type="dxa"/>
+      <w:tblCellMar>
+        <w:top w:w="0" w:type="dxa"/>
+        <w:left w:w="108" w:type="dxa"/>
+        <w:bottom w:w="0" w:type="dxa"/>
+        <w:right w:w="108" w:type="dxa"/>
+      </w:tblCellMar>
+    </w:tblPr>
+  </w:style>
+  <w:style w:type="numbering" w:default="1" w:styleId="Semlista">
+    <w:name w:val="No List"/>
+    <w:uiPriority w:val="99"/>
+    <w:semiHidden/>
+    <w:unhideWhenUsed/>
+  </w:style>
+  <w:style w:type="character" w:customStyle="1" w:styleId="WW8Num1z0">
+    <w:name w:val="WW8Num1z0"/>
+    <w:qFormat/>
+  </w:style>
+  <w:style w:type="character" w:customStyle="1" w:styleId="WW8Num2z0">
+    <w:name w:val="WW8Num2z0"/>
+    <w:qFormat/>
+    <w:rPr>
+      <w:rFonts w:ascii="Symbol" w:eastAsia="Symbol" w:hAnsi="Symbol" w:cs="Symbol"/>
+    </w:rPr>
+  </w:style>
+  <w:style w:type="character" w:customStyle="1" w:styleId="WW8Num3z0">
+    <w:name w:val="WW8Num3z0"/>
+    <w:qFormat/>
+  </w:style>
+  <w:style w:type="character" w:customStyle="1" w:styleId="WW8Num3z1">
+    <w:name w:val="WW8Num3z1"/>
+    <w:qFormat/>
+  </w:style>
+  <w:style w:type="character" w:customStyle="1" w:styleId="WW8Num3z2">
+    <w:name w:val="WW8Num3z2"/>
+    <w:qFormat/>
+  </w:style>
+  <w:style w:type="character" w:customStyle="1" w:styleId="WW8Num3z3">
+    <w:name w:val="WW8Num3z3"/>
+    <w:qFormat/>
+  </w:style>
+  <w:style w:type="character" w:customStyle="1" w:styleId="WW8Num3z4">
+    <w:name w:val="WW8Num3z4"/>
+    <w:qFormat/>
+  </w:style>
+  <w:style w:type="character" w:customStyle="1" w:styleId="WW8Num3z5">
+    <w:name w:val="WW8Num3z5"/>
+    <w:qFormat/>
+  </w:style>
+  <w:style w:type="character" w:customStyle="1" w:styleId="WW8Num3z6">
+    <w:name w:val="WW8Num3z6"/>
+    <w:qFormat/>
+  </w:style>
+  <w:style w:type="character" w:customStyle="1" w:styleId="WW8Num3z7">
+    <w:name w:val="WW8Num3z7"/>
+    <w:qFormat/>
+  </w:style>
+  <w:style w:type="character" w:customStyle="1" w:styleId="WW8Num3z8">
+    <w:name w:val="WW8Num3z8"/>
+    <w:qFormat/>
+  </w:style>
+  <w:style w:type="character" w:customStyle="1" w:styleId="WW8Num4z0">
+    <w:name w:val="WW8Num4z0"/>
+    <w:qFormat/>
+    <w:rPr>
+      <w:b/>
+      <w:i w:val="0"/>
+      <w:caps w:val="0"/>
+      <w:smallCaps w:val="0"/>
+      <w:strike w:val="0"/>
+      <w:dstrike w:val="0"/>
+      <w:vanish w:val="0"/>
+      <w:color w:val="auto"/>
+      <w:position w:val="0"/>
+      <w:sz w:val="24"/>
+      <w:vertAlign w:val="baseline"/>
+      <w14:shadow w14:blurRad="0" w14:dist="0" w14:dir="0" w14:sx="0" w14:sy="0" w14:kx="0" w14:ky="0" w14:algn="none">
+        <w14:srgbClr w14:val="000000"/>
+      </w14:shadow>
+    </w:rPr>
+  </w:style>
+  <w:style w:type="character" w:customStyle="1" w:styleId="WW8Num5z0">
+    <w:name w:val="WW8Num5z0"/>
+    <w:qFormat/>
+    <w:rPr>
+      <w:rFonts w:cs="Arial"/>
+      <w:sz w:val="22"/>
+    </w:rPr>
+  </w:style>
+  <w:style w:type="character" w:customStyle="1" w:styleId="WW8Num5z1">
+    <w:name w:val="WW8Num5z1"/>
+    <w:qFormat/>
+    <w:rPr>
+      <w:rFonts w:ascii="Symbol" w:eastAsia="Symbol" w:hAnsi="Symbol" w:cs="Symbol"/>
+    </w:rPr>
+  </w:style>
+  <w:style w:type="character" w:customStyle="1" w:styleId="WW8Num5z2">
+    <w:name w:val="WW8Num5z2"/>
+    <w:qFormat/>
+  </w:style>
+  <w:style w:type="character" w:customStyle="1" w:styleId="WW8Num5z3">
+    <w:name w:val="WW8Num5z3"/>
+    <w:qFormat/>
+  </w:style>
+  <w:style w:type="character" w:customStyle="1" w:styleId="WW8Num5z4">
+    <w:name w:val="WW8Num5z4"/>
+    <w:qFormat/>
+  </w:style>
+  <w:style w:type="character" w:customStyle="1" w:styleId="WW8Num5z5">
+    <w:name w:val="WW8Num5z5"/>
+    <w:qFormat/>
+  </w:style>
+  <w:style w:type="character" w:customStyle="1" w:styleId="WW8Num5z6">
+    <w:name w:val="WW8Num5z6"/>
+    <w:qFormat/>
+  </w:style>
+  <w:style w:type="character" w:customStyle="1" w:styleId="WW8Num5z7">
+    <w:name w:val="WW8Num5z7"/>
+    <w:qFormat/>
+  </w:style>
+  <w:style w:type="character" w:customStyle="1" w:styleId="WW8Num5z8">
+    <w:name w:val="WW8Num5z8"/>
+    <w:qFormat/>
+  </w:style>
+  <w:style w:type="character" w:customStyle="1" w:styleId="WW8Num6z0">
+    <w:name w:val="WW8Num6z0"/>
+    <w:qFormat/>
+    <w:rPr>
+      <w:rFonts w:ascii="Symbol" w:eastAsia="Symbol" w:hAnsi="Symbol" w:cs="Symbol"/>
+    </w:rPr>
+  </w:style>
+  <w:style w:type="character" w:customStyle="1" w:styleId="WW8Num6z1">
+    <w:name w:val="WW8Num6z1"/>
+    <w:qFormat/>
+    <w:rPr>
+      <w:rFonts w:ascii="Courier New" w:eastAsia="Courier New" w:hAnsi="Courier New" w:cs="Courier New"/>
+    </w:rPr>
+  </w:style>
+  <w:style w:type="character" w:customStyle="1" w:styleId="WW8Num6z2">
+    <w:name w:val="WW8Num6z2"/>
+    <w:qFormat/>
+    <w:rPr>
+      <w:rFonts w:ascii="Wingdings" w:eastAsia="Wingdings" w:hAnsi="Wingdings" w:cs="Wingdings"/>
+    </w:rPr>
+  </w:style>
+  <w:style w:type="character" w:customStyle="1" w:styleId="WW8Num7z0">
+    <w:name w:val="WW8Num7z0"/>
+    <w:qFormat/>
+    <w:rPr>
+      <w:rFonts w:ascii="Symbol" w:eastAsia="Symbol" w:hAnsi="Symbol" w:cs="Symbol"/>
+    </w:rPr>
+  </w:style>
+  <w:style w:type="character" w:customStyle="1" w:styleId="WW8Num8z0">
+    <w:name w:val="WW8Num8z0"/>
+    <w:qFormat/>
+    <w:rPr>
+      <w:rFonts w:ascii="Wingdings" w:eastAsia="Wingdings" w:hAnsi="Wingdings" w:cs="Wingdings"/>
+    </w:rPr>
+  </w:style>
+  <w:style w:type="character" w:customStyle="1" w:styleId="WW8Num9z0">
+    <w:name w:val="WW8Num9z0"/>
+    <w:qFormat/>
+    <w:rPr>
+      <w:rFonts w:ascii="Symbol" w:eastAsia="Symbol" w:hAnsi="Symbol" w:cs="Symbol"/>
+    </w:rPr>
+  </w:style>
+  <w:style w:type="character" w:customStyle="1" w:styleId="WW8Num9z1">
+    <w:name w:val="WW8Num9z1"/>
+    <w:qFormat/>
+    <w:rPr>
+      <w:rFonts w:ascii="Courier New" w:eastAsia="Courier New" w:hAnsi="Courier New" w:cs="Courier New"/>
+    </w:rPr>
+  </w:style>
+  <w:style w:type="character" w:customStyle="1" w:styleId="WW8Num9z2">
+    <w:name w:val="WW8Num9z2"/>
+    <w:qFormat/>
+    <w:rPr>
+      <w:rFonts w:ascii="Wingdings" w:eastAsia="Wingdings" w:hAnsi="Wingdings" w:cs="Wingdings"/>
+    </w:rPr>
+  </w:style>
+  <w:style w:type="character" w:styleId="Nmerodepgina">
+    <w:name w:val="page number"/>
+    <w:basedOn w:val="Fontepargpadro"/>
+    <w:qFormat/>
+  </w:style>
+  <w:style w:type="character" w:customStyle="1" w:styleId="Hyperlink1">
+    <w:name w:val="Hyperlink1"/>
+    <w:basedOn w:val="Fontepargpadro"/>
+    <w:qFormat/>
+    <w:rPr>
+      <w:color w:val="0000FF"/>
+      <w:u w:val="single"/>
+    </w:rPr>
+  </w:style>
+  <w:style w:type="character" w:styleId="Forte">
+    <w:name w:val="Strong"/>
+    <w:basedOn w:val="Fontepargpadro"/>
+    <w:uiPriority w:val="22"/>
+    <w:qFormat/>
+    <w:rsid w:val="0022331B"/>
+    <w:rPr>
+      <w:b/>
+      <w:bCs/>
+    </w:rPr>
+  </w:style>
+  <w:style w:type="character" w:customStyle="1" w:styleId="LinkdaInternet">
+    <w:name w:val="Link da Internet"/>
+    <w:basedOn w:val="Fontepargpadro"/>
+    <w:uiPriority w:val="99"/>
+    <w:unhideWhenUsed/>
+    <w:rsid w:val="00212968"/>
+    <w:rPr>
+      <w:color w:val="0563C1" w:themeColor="hyperlink"/>
+      <w:u w:val="single"/>
+    </w:rPr>
+  </w:style>
+  <w:style w:type="paragraph" w:customStyle="1" w:styleId="Ttulo10">
+    <w:name w:val="Título1"/>
+    <w:basedOn w:val="Standard"/>
+    <w:next w:val="Standard"/>
+    <w:qFormat/>
+    <w:pPr>
+      <w:widowControl w:val="0"/>
+      <w:spacing w:before="0" w:after="0"/>
+      <w:jc w:val="center"/>
+    </w:pPr>
+    <w:rPr>
+      <w:rFonts w:ascii="Arial" w:eastAsia="Arial" w:hAnsi="Arial" w:cs="Arial"/>
+      <w:b/>
+      <w:sz w:val="36"/>
+      <w:lang w:val="en-US" w:eastAsia="pt-BR"/>
+    </w:rPr>
+  </w:style>
+  <w:style w:type="paragraph" w:styleId="Corpodetexto">
+    <w:name w:val="Body Text"/>
+    <w:basedOn w:val="Normal"/>
+    <w:pPr>
+      <w:spacing w:after="140" w:line="276" w:lineRule="auto"/>
+    </w:pPr>
+  </w:style>
+  <w:style w:type="paragraph" w:styleId="Lista">
+    <w:name w:val="List"/>
+    <w:basedOn w:val="Textbody"/>
+    <w:rPr>
+      <w:rFonts w:cs="Lucida Sans"/>
+    </w:rPr>
+  </w:style>
+  <w:style w:type="paragraph" w:styleId="Legenda">
+    <w:name w:val="caption"/>
+    <w:basedOn w:val="Standard"/>
+    <w:qFormat/>
+    <w:pPr>
+      <w:suppressLineNumbers/>
+      <w:spacing w:before="120" w:after="120"/>
+    </w:pPr>
+    <w:rPr>
+      <w:rFonts w:cs="Lucida Sans"/>
+      <w:i/>
+      <w:iCs/>
+      <w:szCs w:val="24"/>
+    </w:rPr>
+  </w:style>
+  <w:style w:type="paragraph" w:customStyle="1" w:styleId="ndice">
+    <w:name w:val="Índice"/>
+    <w:basedOn w:val="Standard"/>
+    <w:qFormat/>
+    <w:pPr>
+      <w:suppressLineNumbers/>
+    </w:pPr>
+    <w:rPr>
+      <w:rFonts w:cs="Lucida Sans"/>
+    </w:rPr>
+  </w:style>
+  <w:style w:type="paragraph" w:customStyle="1" w:styleId="Standard">
+    <w:name w:val="Standard"/>
+    <w:qFormat/>
+    <w:pPr>
+      <w:suppressAutoHyphens/>
+      <w:spacing w:before="60" w:after="60"/>
+      <w:jc w:val="both"/>
+      <w:textAlignment w:val="baseline"/>
+    </w:pPr>
+    <w:rPr>
+      <w:rFonts w:ascii="Times New Roman" w:eastAsia="Times New Roman" w:hAnsi="Times New Roman" w:cs="Times New Roman"/>
+      <w:szCs w:val="20"/>
+      <w:lang w:bidi="ar-SA"/>
+    </w:rPr>
+  </w:style>
+  <w:style w:type="paragraph" w:customStyle="1" w:styleId="Textbody">
+    <w:name w:val="Text body"/>
+    <w:basedOn w:val="Standard"/>
+    <w:qFormat/>
+    <w:rPr>
+      <w:i/>
+      <w:iCs/>
+    </w:rPr>
+  </w:style>
+  <w:style w:type="paragraph" w:customStyle="1" w:styleId="Estruturadodocumento">
+    <w:name w:val="Estrutura do documento"/>
+    <w:basedOn w:val="Standard"/>
+    <w:qFormat/>
+    <w:pPr>
+      <w:shd w:val="clear" w:color="auto" w:fill="000080"/>
+    </w:pPr>
+    <w:rPr>
+      <w:rFonts w:ascii="Tahoma" w:eastAsia="Tahoma" w:hAnsi="Tahoma" w:cs="Tahoma"/>
+    </w:rPr>
+  </w:style>
+  <w:style w:type="paragraph" w:customStyle="1" w:styleId="Requisito">
+    <w:name w:val="Requisito"/>
+    <w:basedOn w:val="Ttulo3"/>
+    <w:next w:val="Standard"/>
+    <w:qFormat/>
+    <w:pPr>
+      <w:pBdr>
+        <w:top w:val="single" w:sz="4" w:space="1" w:color="000000"/>
+        <w:bottom w:val="single" w:sz="4" w:space="1" w:color="000000"/>
+      </w:pBdr>
+      <w:jc w:val="center"/>
+    </w:pPr>
+  </w:style>
+  <w:style w:type="paragraph" w:customStyle="1" w:styleId="destaque1">
+    <w:name w:val="destaque 1"/>
+    <w:next w:val="Standard"/>
+    <w:qFormat/>
+    <w:pPr>
+      <w:keepNext/>
+      <w:suppressAutoHyphens/>
+      <w:spacing w:before="240" w:after="120"/>
+      <w:textAlignment w:val="baseline"/>
+    </w:pPr>
+    <w:rPr>
+      <w:rFonts w:ascii="Arial" w:eastAsia="Times New Roman" w:hAnsi="Arial" w:cs="Arial"/>
+      <w:b/>
+      <w:szCs w:val="20"/>
+      <w:lang w:eastAsia="pt-BR" w:bidi="ar-SA"/>
+    </w:rPr>
+  </w:style>
+  <w:style w:type="paragraph" w:customStyle="1" w:styleId="CabealhoeRodap">
+    <w:name w:val="Cabeçalho e Rodapé"/>
+    <w:basedOn w:val="Normal"/>
+    <w:qFormat/>
+  </w:style>
+  <w:style w:type="paragraph" w:styleId="Cabealho">
+    <w:name w:val="header"/>
+    <w:basedOn w:val="Standard"/>
+    <w:pPr>
+      <w:tabs>
+        <w:tab w:val="center" w:pos="4153"/>
+        <w:tab w:val="right" w:pos="8306"/>
+      </w:tabs>
+    </w:pPr>
+    <w:rPr>
+      <w:rFonts w:ascii="Arial" w:eastAsia="Arial" w:hAnsi="Arial" w:cs="Arial"/>
+      <w:sz w:val="20"/>
+    </w:rPr>
+  </w:style>
+  <w:style w:type="paragraph" w:styleId="Numerada">
+    <w:name w:val="List Number"/>
+    <w:basedOn w:val="Standard"/>
+    <w:qFormat/>
+  </w:style>
+  <w:style w:type="paragraph" w:styleId="Commarcadores">
+    <w:name w:val="List Bullet"/>
+    <w:basedOn w:val="Standard"/>
+    <w:qFormat/>
+  </w:style>
+  <w:style w:type="paragraph" w:styleId="Rodap">
+    <w:name w:val="footer"/>
+    <w:basedOn w:val="Standard"/>
+    <w:pPr>
+      <w:tabs>
+        <w:tab w:val="center" w:pos="4153"/>
+        <w:tab w:val="right" w:pos="8306"/>
+      </w:tabs>
+      <w:spacing w:after="0"/>
+    </w:pPr>
+    <w:rPr>
+      <w:rFonts w:ascii="Arial" w:eastAsia="Arial" w:hAnsi="Arial" w:cs="Arial"/>
+      <w:sz w:val="16"/>
+    </w:rPr>
+  </w:style>
+  <w:style w:type="paragraph" w:customStyle="1" w:styleId="titulo">
+    <w:name w:val="titulo"/>
+    <w:basedOn w:val="Standard"/>
+    <w:next w:val="versao"/>
+    <w:qFormat/>
+    <w:pPr>
+      <w:spacing w:before="5280"/>
+      <w:jc w:val="right"/>
+    </w:pPr>
+    <w:rPr>
+      <w:rFonts w:ascii="Arial" w:eastAsia="Arial" w:hAnsi="Arial" w:cs="Arial"/>
+      <w:b/>
+      <w:sz w:val="36"/>
+    </w:rPr>
+  </w:style>
+  <w:style w:type="paragraph" w:customStyle="1" w:styleId="versao">
+    <w:name w:val="versao"/>
+    <w:basedOn w:val="titulo"/>
+    <w:qFormat/>
+    <w:pPr>
+      <w:spacing w:before="0" w:after="0"/>
+    </w:pPr>
+    <w:rPr>
+      <w:sz w:val="28"/>
+    </w:rPr>
+  </w:style>
+  <w:style w:type="paragraph" w:customStyle="1" w:styleId="sistema">
+    <w:name w:val="sistema"/>
+    <w:basedOn w:val="Standard"/>
+    <w:qFormat/>
+    <w:pPr>
+      <w:spacing w:before="0" w:after="240"/>
+      <w:jc w:val="right"/>
+    </w:pPr>
+    <w:rPr>
+      <w:rFonts w:ascii="Arial" w:eastAsia="Arial" w:hAnsi="Arial" w:cs="Arial"/>
+      <w:b/>
+      <w:sz w:val="36"/>
+    </w:rPr>
+  </w:style>
+  <w:style w:type="paragraph" w:customStyle="1" w:styleId="Contents1">
+    <w:name w:val="Contents 1"/>
+    <w:basedOn w:val="Standard"/>
+    <w:next w:val="Standard"/>
+    <w:qFormat/>
+    <w:pPr>
+      <w:spacing w:before="120" w:after="120"/>
+      <w:jc w:val="left"/>
+    </w:pPr>
+    <w:rPr>
+      <w:b/>
+      <w:caps/>
+      <w:sz w:val="20"/>
+    </w:rPr>
+  </w:style>
+  <w:style w:type="paragraph" w:customStyle="1" w:styleId="Contents2">
+    <w:name w:val="Contents 2"/>
+    <w:basedOn w:val="Standard"/>
+    <w:next w:val="Standard"/>
+    <w:qFormat/>
+    <w:pPr>
+      <w:spacing w:before="0" w:after="0"/>
+      <w:ind w:left="240"/>
+      <w:jc w:val="left"/>
+    </w:pPr>
+    <w:rPr>
+      <w:smallCaps/>
+      <w:sz w:val="20"/>
+    </w:rPr>
+  </w:style>
+  <w:style w:type="paragraph" w:customStyle="1" w:styleId="Contents3">
+    <w:name w:val="Contents 3"/>
+    <w:basedOn w:val="Standard"/>
+    <w:next w:val="Standard"/>
+    <w:qFormat/>
+    <w:pPr>
+      <w:spacing w:before="0" w:after="0"/>
+      <w:ind w:left="480"/>
+      <w:jc w:val="left"/>
+    </w:pPr>
+    <w:rPr>
+      <w:i/>
+      <w:sz w:val="20"/>
+    </w:rPr>
+  </w:style>
+  <w:style w:type="paragraph" w:customStyle="1" w:styleId="Contents4">
+    <w:name w:val="Contents 4"/>
+    <w:basedOn w:val="Standard"/>
+    <w:next w:val="Standard"/>
+    <w:qFormat/>
+    <w:pPr>
+      <w:spacing w:before="0" w:after="0"/>
+      <w:ind w:left="720"/>
+      <w:jc w:val="left"/>
+    </w:pPr>
+    <w:rPr>
+      <w:sz w:val="18"/>
+    </w:rPr>
+  </w:style>
+  <w:style w:type="paragraph" w:customStyle="1" w:styleId="Contents5">
+    <w:name w:val="Contents 5"/>
+    <w:basedOn w:val="Standard"/>
+    <w:next w:val="Standard"/>
+    <w:qFormat/>
+    <w:pPr>
+      <w:spacing w:before="0" w:after="0"/>
+      <w:ind w:left="960"/>
+      <w:jc w:val="left"/>
+    </w:pPr>
+    <w:rPr>
+      <w:sz w:val="18"/>
+    </w:rPr>
+  </w:style>
+  <w:style w:type="paragraph" w:customStyle="1" w:styleId="Contents6">
+    <w:name w:val="Contents 6"/>
+    <w:basedOn w:val="Standard"/>
+    <w:next w:val="Standard"/>
+    <w:qFormat/>
+    <w:pPr>
+      <w:spacing w:before="0" w:after="0"/>
+      <w:ind w:left="1200"/>
+      <w:jc w:val="left"/>
+    </w:pPr>
+    <w:rPr>
+      <w:sz w:val="18"/>
+    </w:rPr>
+  </w:style>
+  <w:style w:type="paragraph" w:customStyle="1" w:styleId="Contents7">
+    <w:name w:val="Contents 7"/>
+    <w:basedOn w:val="Standard"/>
+    <w:next w:val="Standard"/>
+    <w:qFormat/>
+    <w:pPr>
+      <w:spacing w:before="0" w:after="0"/>
+      <w:ind w:left="1440"/>
+      <w:jc w:val="left"/>
+    </w:pPr>
+    <w:rPr>
+      <w:sz w:val="18"/>
+    </w:rPr>
+  </w:style>
+  <w:style w:type="paragraph" w:customStyle="1" w:styleId="Contents8">
+    <w:name w:val="Contents 8"/>
+    <w:basedOn w:val="Standard"/>
+    <w:next w:val="Standard"/>
+    <w:qFormat/>
+    <w:pPr>
+      <w:spacing w:before="0" w:after="0"/>
+      <w:ind w:left="1680"/>
+      <w:jc w:val="left"/>
+    </w:pPr>
+    <w:rPr>
+      <w:sz w:val="18"/>
+    </w:rPr>
+  </w:style>
+  <w:style w:type="paragraph" w:customStyle="1" w:styleId="Contents9">
+    <w:name w:val="Contents 9"/>
+    <w:basedOn w:val="Standard"/>
+    <w:next w:val="Standard"/>
+    <w:qFormat/>
+    <w:pPr>
+      <w:spacing w:before="0" w:after="0"/>
+      <w:ind w:left="1920"/>
+      <w:jc w:val="left"/>
+    </w:pPr>
+    <w:rPr>
+      <w:sz w:val="18"/>
+    </w:rPr>
+  </w:style>
+  <w:style w:type="paragraph" w:customStyle="1" w:styleId="destaque2">
+    <w:name w:val="destaque 2"/>
+    <w:basedOn w:val="destaque1"/>
+    <w:next w:val="Standard"/>
+    <w:qFormat/>
+    <w:rPr>
+      <w:b w:val="0"/>
+      <w:i/>
+    </w:rPr>
+  </w:style>
+  <w:style w:type="paragraph" w:customStyle="1" w:styleId="destaque3">
+    <w:name w:val="destaque 3"/>
+    <w:basedOn w:val="destaque2"/>
+    <w:qFormat/>
+    <w:pPr>
+      <w:spacing w:before="120" w:after="60"/>
+    </w:pPr>
+    <w:rPr>
+      <w:i w:val="0"/>
+    </w:rPr>
+  </w:style>
+  <w:style w:type="paragraph" w:customStyle="1" w:styleId="conteudo">
+    <w:name w:val="conteudo"/>
+    <w:basedOn w:val="Standard"/>
+    <w:qFormat/>
+    <w:pPr>
+      <w:spacing w:before="360" w:after="120"/>
+    </w:pPr>
+    <w:rPr>
+      <w:rFonts w:ascii="Arial" w:eastAsia="Arial" w:hAnsi="Arial" w:cs="Arial"/>
+      <w:b/>
+      <w:sz w:val="28"/>
+    </w:rPr>
+  </w:style>
+  <w:style w:type="paragraph" w:styleId="Remissivo9">
+    <w:name w:val="index 9"/>
+    <w:basedOn w:val="Standard"/>
+    <w:next w:val="Standard"/>
+    <w:qFormat/>
+    <w:pPr>
+      <w:ind w:left="2160" w:hanging="240"/>
+    </w:pPr>
+  </w:style>
+  <w:style w:type="paragraph" w:customStyle="1" w:styleId="BulletItem">
+    <w:name w:val="Bullet Item"/>
+    <w:basedOn w:val="Standard"/>
+    <w:qFormat/>
+    <w:pPr>
+      <w:widowControl w:val="0"/>
+      <w:spacing w:before="0" w:after="0" w:line="360" w:lineRule="auto"/>
+    </w:pPr>
+    <w:rPr>
+      <w:rFonts w:ascii="Arial" w:eastAsia="Arial" w:hAnsi="Arial" w:cs="Arial"/>
+      <w:sz w:val="22"/>
+    </w:rPr>
+  </w:style>
+  <w:style w:type="paragraph" w:customStyle="1" w:styleId="Tabletext">
+    <w:name w:val="Tabletext"/>
+    <w:basedOn w:val="Standard"/>
+    <w:qFormat/>
+    <w:pPr>
+      <w:keepLines/>
+      <w:widowControl w:val="0"/>
+      <w:spacing w:line="240" w:lineRule="atLeast"/>
+      <w:ind w:left="284"/>
+      <w:jc w:val="left"/>
+    </w:pPr>
+    <w:rPr>
+      <w:rFonts w:ascii="Arial" w:eastAsia="Arial" w:hAnsi="Arial" w:cs="Arial"/>
+      <w:sz w:val="20"/>
+      <w:lang w:val="en-US"/>
+    </w:rPr>
+  </w:style>
+  <w:style w:type="paragraph" w:customStyle="1" w:styleId="Nomes">
+    <w:name w:val="Nomes"/>
+    <w:basedOn w:val="Standard"/>
+    <w:qFormat/>
+    <w:pPr>
+      <w:spacing w:before="0" w:after="0"/>
+      <w:ind w:firstLine="720"/>
+      <w:jc w:val="left"/>
+    </w:pPr>
+    <w:rPr>
+      <w:rFonts w:ascii="Arial" w:eastAsia="Arial" w:hAnsi="Arial" w:cs="Arial"/>
+      <w:sz w:val="22"/>
+    </w:rPr>
+  </w:style>
+  <w:style w:type="paragraph" w:customStyle="1" w:styleId="Topicos">
+    <w:name w:val="Topicos"/>
+    <w:basedOn w:val="Standard"/>
+    <w:qFormat/>
+    <w:pPr>
+      <w:jc w:val="left"/>
+    </w:pPr>
+    <w:rPr>
+      <w:rFonts w:ascii="Arial" w:eastAsia="Arial" w:hAnsi="Arial" w:cs="Arial"/>
+      <w:sz w:val="22"/>
+    </w:rPr>
+  </w:style>
+  <w:style w:type="paragraph" w:customStyle="1" w:styleId="RNF">
+    <w:name w:val="RNF"/>
+    <w:basedOn w:val="Ttulo3"/>
+    <w:next w:val="Textbody"/>
+    <w:qFormat/>
+    <w:pPr>
+      <w:pBdr>
+        <w:top w:val="single" w:sz="4" w:space="1" w:color="000000"/>
+        <w:bottom w:val="single" w:sz="4" w:space="1" w:color="000000"/>
+      </w:pBdr>
+      <w:spacing w:after="0"/>
+      <w:jc w:val="center"/>
+    </w:pPr>
+    <w:rPr>
+      <w:sz w:val="22"/>
+      <w:lang w:eastAsia="ko-KR"/>
+    </w:rPr>
+  </w:style>
+  <w:style w:type="paragraph" w:customStyle="1" w:styleId="Contedodoquadro">
+    <w:name w:val="Conteúdo do quadro"/>
+    <w:basedOn w:val="Standard"/>
+    <w:qFormat/>
+  </w:style>
+  <w:style w:type="paragraph" w:customStyle="1" w:styleId="Contedodatabela">
+    <w:name w:val="Conteúdo da tabela"/>
+    <w:basedOn w:val="Standard"/>
+    <w:qFormat/>
+    <w:pPr>
+      <w:suppressLineNumbers/>
+    </w:pPr>
+  </w:style>
+  <w:style w:type="paragraph" w:customStyle="1" w:styleId="Ttulodetabela">
+    <w:name w:val="Título de tabela"/>
+    <w:basedOn w:val="Contedodatabela"/>
+    <w:qFormat/>
+    <w:pPr>
+      <w:jc w:val="center"/>
+    </w:pPr>
+    <w:rPr>
+      <w:b/>
+      <w:bCs/>
+    </w:rPr>
+  </w:style>
+  <w:style w:type="paragraph" w:customStyle="1" w:styleId="Sumrio10">
+    <w:name w:val="Sumário 10"/>
+    <w:basedOn w:val="ndice"/>
+    <w:qFormat/>
+    <w:pPr>
+      <w:tabs>
+        <w:tab w:val="right" w:leader="dot" w:pos="9638"/>
+      </w:tabs>
+      <w:ind w:left="2547"/>
+    </w:pPr>
+  </w:style>
+  <w:style w:type="paragraph" w:styleId="Sumrio2">
+    <w:name w:val="toc 2"/>
+    <w:basedOn w:val="Normal"/>
+    <w:next w:val="Normal"/>
+    <w:autoRedefine/>
+    <w:uiPriority w:val="39"/>
+    <w:unhideWhenUsed/>
+    <w:rsid w:val="00212968"/>
+    <w:pPr>
+      <w:spacing w:after="100"/>
+      <w:ind w:left="240"/>
+    </w:pPr>
+    <w:rPr>
+      <w:rFonts w:cs="Mangal"/>
+      <w:szCs w:val="21"/>
+    </w:rPr>
+  </w:style>
+  <w:style w:type="paragraph" w:styleId="Sumrio3">
+    <w:name w:val="toc 3"/>
+    <w:basedOn w:val="Normal"/>
+    <w:next w:val="Normal"/>
+    <w:autoRedefine/>
+    <w:uiPriority w:val="39"/>
+    <w:unhideWhenUsed/>
+    <w:rsid w:val="00212968"/>
+    <w:pPr>
+      <w:spacing w:after="100"/>
+      <w:ind w:left="480"/>
+    </w:pPr>
+    <w:rPr>
+      <w:rFonts w:cs="Mangal"/>
+      <w:szCs w:val="21"/>
+    </w:rPr>
+  </w:style>
+  <w:style w:type="numbering" w:customStyle="1" w:styleId="WW8Num1">
+    <w:name w:val="WW8Num1"/>
+    <w:qFormat/>
+  </w:style>
+  <w:style w:type="numbering" w:customStyle="1" w:styleId="WW8Num2">
+    <w:name w:val="WW8Num2"/>
+    <w:qFormat/>
+  </w:style>
+  <w:style w:type="numbering" w:customStyle="1" w:styleId="WW8Num3">
+    <w:name w:val="WW8Num3"/>
+    <w:qFormat/>
+  </w:style>
+  <w:style w:type="numbering" w:customStyle="1" w:styleId="WW8Num4">
+    <w:name w:val="WW8Num4"/>
+    <w:qFormat/>
+  </w:style>
+  <w:style w:type="numbering" w:customStyle="1" w:styleId="WW8Num5">
+    <w:name w:val="WW8Num5"/>
+    <w:qFormat/>
+  </w:style>
+  <w:style w:type="numbering" w:customStyle="1" w:styleId="WW8Num6">
+    <w:name w:val="WW8Num6"/>
+    <w:qFormat/>
+  </w:style>
+  <w:style w:type="numbering" w:customStyle="1" w:styleId="WW8Num7">
+    <w:name w:val="WW8Num7"/>
+    <w:qFormat/>
+  </w:style>
+  <w:style w:type="numbering" w:customStyle="1" w:styleId="WW8Num8">
+    <w:name w:val="WW8Num8"/>
+    <w:qFormat/>
+  </w:style>
+  <w:style w:type="numbering" w:customStyle="1" w:styleId="WW8Num9">
+    <w:name w:val="WW8Num9"/>
+    <w:qFormat/>
+  </w:style>
+  <w:style w:type="character" w:styleId="Refdecomentrio">
+    <w:name w:val="annotation reference"/>
+    <w:basedOn w:val="Fontepargpadro"/>
+    <w:uiPriority w:val="99"/>
+    <w:semiHidden/>
+    <w:unhideWhenUsed/>
+    <w:rsid w:val="00371E9D"/>
+    <w:rPr>
+      <w:sz w:val="16"/>
+      <w:szCs w:val="16"/>
+    </w:rPr>
+  </w:style>
+  <w:style w:type="paragraph" w:styleId="Textodecomentrio">
+    <w:name w:val="annotation text"/>
+    <w:basedOn w:val="Normal"/>
+    <w:link w:val="TextodecomentrioChar"/>
+    <w:uiPriority w:val="99"/>
+    <w:semiHidden/>
+    <w:unhideWhenUsed/>
+    <w:rsid w:val="00371E9D"/>
+    <w:rPr>
+      <w:rFonts w:cs="Mangal"/>
+      <w:sz w:val="20"/>
+      <w:szCs w:val="18"/>
+    </w:rPr>
+  </w:style>
+  <w:style w:type="character" w:customStyle="1" w:styleId="TextodecomentrioChar">
+    <w:name w:val="Texto de comentário Char"/>
+    <w:basedOn w:val="Fontepargpadro"/>
+    <w:link w:val="Textodecomentrio"/>
+    <w:uiPriority w:val="99"/>
+    <w:semiHidden/>
+    <w:rsid w:val="00371E9D"/>
+    <w:rPr>
+      <w:rFonts w:cs="Mangal"/>
+      <w:sz w:val="20"/>
+      <w:szCs w:val="18"/>
+    </w:rPr>
+  </w:style>
+  <w:style w:type="paragraph" w:styleId="Assuntodocomentrio">
+    <w:name w:val="annotation subject"/>
+    <w:basedOn w:val="Textodecomentrio"/>
+    <w:next w:val="Textodecomentrio"/>
+    <w:link w:val="AssuntodocomentrioChar"/>
+    <w:uiPriority w:val="99"/>
+    <w:semiHidden/>
+    <w:unhideWhenUsed/>
+    <w:rsid w:val="00371E9D"/>
+    <w:rPr>
+      <w:b/>
+      <w:bCs/>
+    </w:rPr>
+  </w:style>
+  <w:style w:type="character" w:customStyle="1" w:styleId="AssuntodocomentrioChar">
+    <w:name w:val="Assunto do comentário Char"/>
+    <w:basedOn w:val="TextodecomentrioChar"/>
+    <w:link w:val="Assuntodocomentrio"/>
+    <w:uiPriority w:val="99"/>
+    <w:semiHidden/>
+    <w:rsid w:val="00371E9D"/>
+    <w:rPr>
+      <w:rFonts w:cs="Mangal"/>
+      <w:b/>
+      <w:bCs/>
+      <w:sz w:val="20"/>
+      <w:szCs w:val="18"/>
+    </w:rPr>
+  </w:style>
+  <w:style w:type="paragraph" w:styleId="Textodebalo">
+    <w:name w:val="Balloon Text"/>
+    <w:basedOn w:val="Normal"/>
+    <w:link w:val="TextodebaloChar"/>
+    <w:uiPriority w:val="99"/>
+    <w:semiHidden/>
+    <w:unhideWhenUsed/>
+    <w:rsid w:val="00371E9D"/>
+    <w:rPr>
+      <w:rFonts w:ascii="Segoe UI" w:hAnsi="Segoe UI" w:cs="Mangal"/>
+      <w:sz w:val="18"/>
+      <w:szCs w:val="16"/>
+    </w:rPr>
+  </w:style>
+  <w:style w:type="character" w:customStyle="1" w:styleId="TextodebaloChar">
+    <w:name w:val="Texto de balão Char"/>
+    <w:basedOn w:val="Fontepargpadro"/>
+    <w:link w:val="Textodebalo"/>
+    <w:uiPriority w:val="99"/>
+    <w:semiHidden/>
+    <w:rsid w:val="00371E9D"/>
+    <w:rPr>
+      <w:rFonts w:ascii="Segoe UI" w:hAnsi="Segoe UI" w:cs="Mangal"/>
+      <w:sz w:val="18"/>
+      <w:szCs w:val="16"/>
+    </w:rPr>
+  </w:style>
+  <w:style w:type="paragraph" w:styleId="CabealhodoSumrio">
+    <w:name w:val="TOC Heading"/>
+    <w:basedOn w:val="Ttulo1"/>
+    <w:next w:val="Normal"/>
+    <w:uiPriority w:val="39"/>
+    <w:unhideWhenUsed/>
+    <w:qFormat/>
+    <w:rsid w:val="00143B6C"/>
+    <w:pPr>
+      <w:keepLines/>
+      <w:shd w:val="clear" w:color="auto" w:fill="auto"/>
+      <w:suppressAutoHyphens w:val="0"/>
+      <w:spacing w:after="0" w:line="259" w:lineRule="auto"/>
+      <w:jc w:val="left"/>
+      <w:textAlignment w:val="auto"/>
+      <w:outlineLvl w:val="9"/>
+    </w:pPr>
+    <w:rPr>
+      <w:rFonts w:asciiTheme="majorHAnsi" w:eastAsiaTheme="majorEastAsia" w:hAnsiTheme="majorHAnsi" w:cstheme="majorBidi"/>
+      <w:b w:val="0"/>
+      <w:caps w:val="0"/>
+      <w:color w:val="2F5496" w:themeColor="accent1" w:themeShade="BF"/>
+      <w:kern w:val="0"/>
+      <w:sz w:val="32"/>
+      <w:szCs w:val="32"/>
+      <w:lang w:eastAsia="pt-BR"/>
+      <w14:shadow w14:blurRad="0" w14:dist="0" w14:dir="0" w14:sx="0" w14:sy="0" w14:kx="0" w14:ky="0" w14:algn="none">
+        <w14:srgbClr w14:val="000000"/>
+      </w14:shadow>
+    </w:rPr>
+  </w:style>
+  <w:style w:type="character" w:styleId="Hyperlink">
+    <w:name w:val="Hyperlink"/>
+    <w:basedOn w:val="Fontepargpadro"/>
+    <w:uiPriority w:val="99"/>
+    <w:unhideWhenUsed/>
+    <w:rsid w:val="00143B6C"/>
+    <w:rPr>
+      <w:color w:val="0563C1" w:themeColor="hyperlink"/>
+      <w:u w:val="single"/>
+    </w:rPr>
+  </w:style>
+  <w:style w:type="paragraph" w:styleId="PargrafodaLista">
+    <w:name w:val="List Paragraph"/>
+    <w:basedOn w:val="Normal"/>
+    <w:uiPriority w:val="34"/>
+    <w:qFormat/>
+    <w:rsid w:val="006010FB"/>
+    <w:pPr>
+      <w:ind w:left="720"/>
+      <w:contextualSpacing/>
+    </w:pPr>
+    <w:rPr>
+      <w:rFonts w:cs="Mangal"/>
+      <w:szCs w:val="21"/>
+    </w:rPr>
+  </w:style>
+</w:styles>
+</file>
+
+<file path=word/stylesWithEffects.xml><?xml version="1.0" encoding="utf-8"?>
+<w:styles xmlns:wpc="http://schemas.microsoft.com/office/word/2010/wordprocessingCanvas" xmlns:mc="http://schemas.openxmlformats.org/markup-compatibility/2006" xmlns:o="urn:schemas-microsoft-com:office:office" xmlns:r="http://schemas.openxmlformats.org/officeDocument/2006/relationships" xmlns:m="http://schemas.openxmlformats.org/officeDocument/2006/math" xmlns:v="urn:schemas-microsoft-com:vml" xmlns:wp14="http://schemas.microsoft.com/office/word/2010/wordprocessingDrawing" xmlns:wp="http://schemas.openxmlformats.org/drawingml/2006/wordprocessingDrawing" xmlns:w10="urn:schemas-microsoft-com:office:word" xmlns:w="http://schemas.openxmlformats.org/wordprocessingml/2006/main" xmlns:w14="http://schemas.microsoft.com/office/word/2010/wordml" xmlns:wpg="http://schemas.microsoft.com/office/word/2010/wordprocessingGroup" xmlns:wpi="http://schemas.microsoft.com/office/word/2010/wordprocessingInk" xmlns:wne="http://schemas.microsoft.com/office/word/2006/wordml" xmlns:wps="http://schemas.microsoft.com/office/word/2010/wordprocessingShape" mc:Ignorable="w14 wp14">
+  <w:docDefaults>
+    <w:rPrDefault>
+      <w:rPr>
+        <w:rFonts w:ascii="Liberation Serif" w:eastAsia="SimSun" w:hAnsi="Liberation Serif" w:cs="Lucida Sans"/>
+        <w:kern w:val="2"/>
+        <w:sz w:val="24"/>
+        <w:szCs w:val="24"/>
+        <w:lang w:val="pt-BR" w:eastAsia="zh-CN" w:bidi="hi-IN"/>
+      </w:rPr>
+    </w:rPrDefault>
+    <w:pPrDefault/>
+  </w:docDefaults>
+  <w:latentStyles w:defLockedState="0" w:defUIPriority="99" w:defSemiHidden="1" w:defUnhideWhenUsed="1" w:defQFormat="0" w:count="267">
+    <w:lsdException w:name="Normal" w:semiHidden="0" w:uiPriority="0" w:unhideWhenUsed="0" w:qFormat="1"/>
+    <w:lsdException w:name="heading 1" w:semiHidden="0" w:uiPriority="9" w:unhideWhenUsed="0" w:qFormat="1"/>
+    <w:lsdException w:name="heading 2" w:uiPriority="9" w:qFormat="1"/>
+    <w:lsdException w:name="heading 3" w:uiPriority="9" w:qFormat="1"/>
+    <w:lsdException w:name="heading 4" w:uiPriority="9" w:qFormat="1"/>
+    <w:lsdException w:name="heading 5" w:uiPriority="9" w:qFormat="1"/>
+    <w:lsdException w:name="heading 6" w:uiPriority="9" w:qFormat="1"/>
+    <w:lsdException w:name="heading 7" w:uiPriority="9" w:qFormat="1"/>
+    <w:lsdException w:name="heading 8" w:uiPriority="9" w:qFormat="1"/>
+    <w:lsdException w:name="heading 9" w:uiPriority="9" w:qFormat="1"/>
+    <w:lsdException w:name="toc 1" w:uiPriority="39"/>
+    <w:lsdException w:name="toc 2" w:uiPriority="39"/>
+    <w:lsdException w:name="toc 3" w:uiPriority="39"/>
+    <w:lsdException w:name="toc 4" w:uiPriority="39"/>
+    <w:lsdException w:name="toc 5" w:uiPriority="39"/>
+    <w:lsdException w:name="toc 6" w:uiPriority="39"/>
+    <w:lsdException w:name="toc 7" w:uiPriority="39"/>
+    <w:lsdException w:name="toc 8" w:uiPriority="39"/>
+    <w:lsdException w:name="toc 9" w:uiPriority="39"/>
+    <w:lsdException w:name="caption" w:uiPriority="35" w:qFormat="1"/>
+    <w:lsdException w:name="Title" w:semiHidden="0" w:uiPriority="10" w:unhideWhenUsed="0" w:qFormat="1"/>
+    <w:lsdException w:name="Default Paragraph Font" w:uiPriority="1"/>
+    <w:lsdException w:name="Subtitle" w:semiHidden="0" w:uiPriority="11" w:unhideWhenUsed="0" w:qFormat="1"/>
+    <w:lsdException w:name="Strong" w:semiHidden="0" w:uiPriority="22" w:unhideWhenUsed="0" w:qFormat="1"/>
+    <w:lsdException w:name="Emphasis" w:semiHidden="0" w:uiPriority="20" w:unhideWhenUsed="0" w:qFormat="1"/>
+    <w:lsdException w:name="Table Grid" w:semiHidden="0" w:uiPriority="39" w:unhideWhenUsed="0"/>
+    <w:lsdException w:name="Placeholder Text" w:unhideWhenUsed="0"/>
+    <w:lsdException w:name="No Spacing" w:semiHidden="0" w:uiPriority="1" w:unhideWhenUsed="0" w:qFormat="1"/>
+    <w:lsdException w:name="Light Shading" w:semiHidden="0" w:uiPriority="60" w:unhideWhenUsed="0"/>
+    <w:lsdException w:name="Light List" w:semiHidden="0" w:uiPriority="61" w:unhideWhenUsed="0"/>
+    <w:lsdException w:name="Light Grid" w:semiHidden="0" w:uiPriority="62" w:unhideWhenUsed="0"/>
+    <w:lsdException w:name="Medium Shading 1" w:semiHidden="0" w:uiPriority="63" w:unhideWhenUsed="0"/>
+    <w:lsdException w:name="Medium Shading 2" w:semiHidden="0" w:uiPriority="64" w:unhideWhenUsed="0"/>
+    <w:lsdException w:name="Medium List 1" w:semiHidden="0" w:uiPriority="65" w:unhideWhenUsed="0"/>
+    <w:lsdException w:name="Medium List 2" w:semiHidden="0" w:uiPriority="66" w:unhideWhenUsed="0"/>
+    <w:lsdException w:name="Medium Grid 1" w:semiHidden="0" w:uiPriority="67" w:unhideWhenUsed="0"/>
+    <w:lsdException w:name="Medium Grid 2" w:semiHidden="0" w:uiPriority="68" w:unhideWhenUsed="0"/>
+    <w:lsdException w:name="Medium Grid 3" w:semiHidden="0" w:uiPriority="69" w:unhideWhenUsed="0"/>
+    <w:lsdException w:name="Dark List" w:semiHidden="0" w:uiPriority="70" w:unhideWhenUsed="0"/>
+    <w:lsdException w:name="Colorful Shading" w:semiHidden="0" w:uiPriority="71" w:unhideWhenUsed="0"/>
+    <w:lsdException w:name="Colorful List" w:semiHidden="0" w:uiPriority="72" w:unhideWhenUsed="0"/>
+    <w:lsdException w:name="Colorful Grid" w:semiHidden="0" w:uiPriority="73" w:unhideWhenUsed="0"/>
+    <w:lsdException w:name="Light Shading Accent 1" w:semiHidden="0" w:uiPriority="60" w:unhideWhenUsed="0"/>
+    <w:lsdException w:name="Light List Accent 1" w:semiHidden="0" w:uiPriority="61" w:unhideWhenUsed="0"/>
+    <w:lsdException w:name="Light Grid Accent 1" w:semiHidden="0" w:uiPriority="62" w:unhideWhenUsed="0"/>
+    <w:lsdException w:name="Medium Shading 1 Accent 1" w:semiHidden="0" w:uiPriority="63" w:unhideWhenUsed="0"/>
+    <w:lsdException w:name="Medium Shading 2 Accent 1" w:semiHidden="0" w:uiPriority="64" w:unhideWhenUsed="0"/>
+    <w:lsdException w:name="Medium List 1 Accent 1" w:semiHidden="0" w:uiPriority="65" w:unhideWhenUsed="0"/>
+    <w:lsdException w:name="Revision" w:unhideWhenUsed="0"/>
+    <w:lsdException w:name="List Paragraph" w:semiHidden="0" w:uiPriority="34" w:unhideWhenUsed="0" w:qFormat="1"/>
+    <w:lsdException w:name="Quote" w:semiHidden="0" w:uiPriority="29" w:unhideWhenUsed="0" w:qFormat="1"/>
+    <w:lsdException w:name="Intense Quote" w:semiHidden="0" w:uiPriority="30" w:unhideWhenUsed="0" w:qFormat="1"/>
+    <w:lsdException w:name="Medium List 2 Accent 1" w:semiHidden="0" w:uiPriority="66" w:unhideWhenUsed="0"/>
+    <w:lsdException w:name="Medium Grid 1 Accent 1" w:semiHidden="0" w:uiPriority="67" w:unhideWhenUsed="0"/>
+    <w:lsdException w:name="Medium Grid 2 Accent 1" w:semiHidden="0" w:uiPriority="68" w:unhideWhenUsed="0"/>
+    <w:lsdException w:name="Medium Grid 3 Accent 1" w:semiHidden="0" w:uiPriority="69" w:unhideWhenUsed="0"/>
+    <w:lsdException w:name="Dark List Accent 1" w:semiHidden="0" w:uiPriority="70" w:unhideWhenUsed="0"/>
+    <w:lsdException w:name="Colorful Shading Accent 1" w:semiHidden="0" w:uiPriority="71" w:unhideWhenUsed="0"/>
+    <w:lsdException w:name="Colorful List Accent 1" w:semiHidden="0" w:uiPriority="72" w:unhideWhenUsed="0"/>
+    <w:lsdException w:name="Colorful Grid Accent 1" w:semiHidden="0" w:uiPriority="73" w:unhideWhenUsed="0"/>
+    <w:lsdException w:name="Light Shading Accent 2" w:semiHidden="0" w:uiPriority="60" w:unhideWhenUsed="0"/>
+    <w:lsdException w:name="Light List Accent 2" w:semiHidden="0" w:uiPriority="61" w:unhideWhenUsed="0"/>
+    <w:lsdException w:name="Light Grid Accent 2" w:semiHidden="0" w:uiPriority="62" w:unhideWhenUsed="0"/>
+    <w:lsdException w:name="Medium Shading 1 Accent 2" w:semiHidden="0" w:uiPriority="63" w:unhideWhenUsed="0"/>
+    <w:lsdException w:name="Medium Shading 2 Accent 2" w:semiHidden="0" w:uiPriority="64" w:unhideWhenUsed="0"/>
+    <w:lsdException w:name="Medium List 1 Accent 2" w:semiHidden="0" w:uiPriority="65" w:unhideWhenUsed="0"/>
+    <w:lsdException w:name="Medium List 2 Accent 2" w:semiHidden="0" w:uiPriority="66" w:unhideWhenUsed="0"/>
+    <w:lsdException w:name="Medium Grid 1 Accent 2" w:semiHidden="0" w:uiPriority="67" w:unhideWhenUsed="0"/>
+    <w:lsdException w:name="Medium Grid 2 Accent 2" w:semiHidden="0" w:uiPriority="68" w:unhideWhenUsed="0"/>
+    <w:lsdException w:name="Medium Grid 3 Accent 2" w:semiHidden="0" w:uiPriority="69" w:unhideWhenUsed="0"/>
+    <w:lsdException w:name="Dark List Accent 2" w:semiHidden="0" w:uiPriority="70" w:unhideWhenUsed="0"/>
+    <w:lsdException w:name="Colorful Shading Accent 2" w:semiHidden="0" w:uiPriority="71" w:unhideWhenUsed="0"/>
+    <w:lsdException w:name="Colorful List Accent 2" w:semiHidden="0" w:uiPriority="72" w:unhideWhenUsed="0"/>
+    <w:lsdException w:name="Colorful Grid Accent 2" w:semiHidden="0" w:uiPriority="73" w:unhideWhenUsed="0"/>
+    <w:lsdException w:name="Light Shading Accent 3" w:semiHidden="0" w:uiPriority="60" w:unhideWhenUsed="0"/>
+    <w:lsdException w:name="Light List Accent 3" w:semiHidden="0" w:uiPriority="61" w:unhideWhenUsed="0"/>
+    <w:lsdException w:name="Light Grid Accent 3" w:semiHidden="0" w:uiPriority="62" w:unhideWhenUsed="0"/>
+    <w:lsdException w:name="Medium Shading 1 Accent 3" w:semiHidden="0" w:uiPriority="63" w:unhideWhenUsed="0"/>
+    <w:lsdException w:name="Medium Shading 2 Accent 3" w:semiHidden="0" w:uiPriority="64" w:unhideWhenUsed="0"/>
+    <w:lsdException w:name="Medium List 1 Accent 3" w:semiHidden="0" w:uiPriority="65" w:unhideWhenUsed="0"/>
+    <w:lsdException w:name="Medium List 2 Accent 3" w:semiHidden="0" w:uiPriority="66" w:unhideWhenUsed="0"/>
+    <w:lsdException w:name="Medium Grid 1 Accent 3" w:semiHidden="0" w:uiPriority="67" w:unhideWhenUsed="0"/>
+    <w:lsdException w:name="Medium Grid 2 Accent 3" w:semiHidden="0" w:uiPriority="68" w:unhideWhenUsed="0"/>
+    <w:lsdException w:name="Medium Grid 3 Accent 3" w:semiHidden="0" w:uiPriority="69" w:unhideWhenUsed="0"/>
+    <w:lsdException w:name="Dark List Accent 3" w:semiHidden="0" w:uiPriority="70" w:unhideWhenUsed="0"/>
+    <w:lsdException w:name="Colorful Shading Accent 3" w:semiHidden="0" w:uiPriority="71" w:unhideWhenUsed="0"/>
+    <w:lsdException w:name="Colorful List Accent 3" w:semiHidden="0" w:uiPriority="72" w:unhideWhenUsed="0"/>
+    <w:lsdException w:name="Colorful Grid Accent 3" w:semiHidden="0" w:uiPriority="73" w:unhideWhenUsed="0"/>
+    <w:lsdException w:name="Light Shading Accent 4" w:semiHidden="0" w:uiPriority="60" w:unhideWhenUsed="0"/>
+    <w:lsdException w:name="Light List Accent 4" w:semiHidden="0" w:uiPriority="61" w:unhideWhenUsed="0"/>
+    <w:lsdException w:name="Light Grid Accent 4" w:semiHidden="0" w:uiPriority="62" w:unhideWhenUsed="0"/>
+    <w:lsdException w:name="Medium Shading 1 Accent 4" w:semiHidden="0" w:uiPriority="63" w:unhideWhenUsed="0"/>
+    <w:lsdException w:name="Medium Shading 2 Accent 4" w:semiHidden="0" w:uiPriority="64" w:unhideWhenUsed="0"/>
+    <w:lsdException w:name="Medium List 1 Accent 4" w:semiHidden="0" w:uiPriority="65" w:unhideWhenUsed="0"/>
+    <w:lsdException w:name="Medium List 2 Accent 4" w:semiHidden="0" w:uiPriority="66" w:unhideWhenUsed="0"/>
+    <w:lsdException w:name="Medium Grid 1 Accent 4" w:semiHidden="0" w:uiPriority="67" w:unhideWhenUsed="0"/>
+    <w:lsdException w:name="Medium Grid 2 Accent 4" w:semiHidden="0" w:uiPriority="68" w:unhideWhenUsed="0"/>
+    <w:lsdException w:name="Medium Grid 3 Accent 4" w:semiHidden="0" w:uiPriority="69" w:unhideWhenUsed="0"/>
+    <w:lsdException w:name="Dark List Accent 4" w:semiHidden="0" w:uiPriority="70" w:unhideWhenUsed="0"/>
+    <w:lsdException w:name="Colorful Shading Accent 4" w:semiHidden="0" w:uiPriority="71" w:unhideWhenUsed="0"/>
+    <w:lsdException w:name="Colorful List Accent 4" w:semiHidden="0" w:uiPriority="72" w:unhideWhenUsed="0"/>
+    <w:lsdException w:name="Colorful Grid Accent 4" w:semiHidden="0" w:uiPriority="73" w:unhideWhenUsed="0"/>
+    <w:lsdException w:name="Light Shading Accent 5" w:semiHidden="0" w:uiPriority="60" w:unhideWhenUsed="0"/>
+    <w:lsdException w:name="Light List Accent 5" w:semiHidden="0" w:uiPriority="61" w:unhideWhenUsed="0"/>
+    <w:lsdException w:name="Light Grid Accent 5" w:semiHidden="0" w:uiPriority="62" w:unhideWhenUsed="0"/>
+    <w:lsdException w:name="Medium Shading 1 Accent 5" w:semiHidden="0" w:uiPriority="63" w:unhideWhenUsed="0"/>
+    <w:lsdException w:name="Medium Shading 2 Accent 5" w:semiHidden="0" w:uiPriority="64" w:unhideWhenUsed="0"/>
+    <w:lsdException w:name="Medium List 1 Accent 5" w:semiHidden="0" w:uiPriority="65" w:unhideWhenUsed="0"/>
+    <w:lsdException w:name="Medium List 2 Accent 5" w:semiHidden="0" w:uiPriority="66" w:unhideWhenUsed="0"/>
+    <w:lsdException w:name="Medium Grid 1 Accent 5" w:semiHidden="0" w:uiPriority="67" w:unhideWhenUsed="0"/>
+    <w:lsdException w:name="Medium Grid 2 Accent 5" w:semiHidden="0" w:uiPriority="68" w:unhideWhenUsed="0"/>
+    <w:lsdException w:name="Medium Grid 3 Accent 5" w:semiHidden="0" w:uiPriority="69" w:unhideWhenUsed="0"/>
+    <w:lsdException w:name="Dark List Accent 5" w:semiHidden="0" w:uiPriority="70" w:unhideWhenUsed="0"/>
+    <w:lsdException w:name="Colorful Shading Accent 5" w:semiHidden="0" w:uiPriority="71" w:unhideWhenUsed="0"/>
+    <w:lsdException w:name="Colorful List Accent 5" w:semiHidden="0" w:uiPriority="72" w:unhideWhenUsed="0"/>
+    <w:lsdException w:name="Colorful Grid Accent 5" w:semiHidden="0" w:uiPriority="73" w:unhideWhenUsed="0"/>
+    <w:lsdException w:name="Light Shading Accent 6" w:semiHidden="0" w:uiPriority="60" w:unhideWhenUsed="0"/>
+    <w:lsdException w:name="Light List Accent 6" w:semiHidden="0" w:uiPriority="61" w:unhideWhenUsed="0"/>
+    <w:lsdException w:name="Light Grid Accent 6" w:semiHidden="0" w:uiPriority="62" w:unhideWhenUsed="0"/>
+    <w:lsdException w:name="Medium Shading 1 Accent 6" w:semiHidden="0" w:uiPriority="63" w:unhideWhenUsed="0"/>
+    <w:lsdException w:name="Medium Shading 2 Accent 6" w:semiHidden="0" w:uiPriority="64" w:unhideWhenUsed="0"/>
+    <w:lsdException w:name="Medium List 1 Accent 6" w:semiHidden="0" w:uiPriority="65" w:unhideWhenUsed="0"/>
+    <w:lsdException w:name="Medium List 2 Accent 6" w:semiHidden="0" w:uiPriority="66" w:unhideWhenUsed="0"/>
+    <w:lsdException w:name="Medium Grid 1 Accent 6" w:semiHidden="0" w:uiPriority="67" w:unhideWhenUsed="0"/>
+    <w:lsdException w:name="Medium Grid 2 Accent 6" w:semiHidden="0" w:uiPriority="68" w:unhideWhenUsed="0"/>
+    <w:lsdException w:name="Medium Grid 3 Accent 6" w:semiHidden="0" w:uiPriority="69" w:unhideWhenUsed="0"/>
+    <w:lsdException w:name="Dark List Accent 6" w:semiHidden="0" w:uiPriority="70" w:unhideWhenUsed="0"/>
+    <w:lsdException w:name="Colorful Shading Accent 6" w:semiHidden="0" w:uiPriority="71" w:unhideWhenUsed="0"/>
+    <w:lsdException w:name="Colorful List Accent 6" w:semiHidden="0" w:uiPriority="72" w:unhideWhenUsed="0"/>
+    <w:lsdException w:name="Colorful Grid Accent 6" w:semiHidden="0" w:uiPriority="73" w:unhideWhenUsed="0"/>
+    <w:lsdException w:name="Subtle Emphasis" w:semiHidden="0" w:uiPriority="19" w:unhideWhenUsed="0" w:qFormat="1"/>
+    <w:lsdException w:name="Intense Emphasis" w:semiHidden="0" w:uiPriority="21" w:unhideWhenUsed="0" w:qFormat="1"/>
+    <w:lsdException w:name="Subtle Reference" w:semiHidden="0" w:uiPriority="31" w:unhideWhenUsed="0" w:qFormat="1"/>
+    <w:lsdException w:name="Intense Reference" w:semiHidden="0" w:uiPriority="32" w:unhideWhenUsed="0" w:qFormat="1"/>
+    <w:lsdException w:name="Book Title" w:semiHidden="0" w:uiPriority="33" w:unhideWhenUsed="0" w:qFormat="1"/>
+    <w:lsdException w:name="Bibliography" w:uiPriority="37"/>
+    <w:lsdException w:name="TOC Heading" w:uiPriority="39" w:qFormat="1"/>
   </w:latentStyles>
   <w:style w:type="paragraph" w:default="1" w:styleId="Normal">
     <w:name w:val="Normal"/>
@@ -21259,7 +23096,7 @@
   <a:extraClrSchemeLst/>
   <a:extLst>
     <a:ext uri="{05A4C25C-085E-4340-85A3-A5531E510DB2}">
-      <thm15:themeFamily xmlns:thm15="http://schemas.microsoft.com/office/thememl/2012/main" name="Office Theme" id="{62F939B6-93AF-4DB8-9C6B-D6C7DFDC589F}" vid="{4A3C46E8-61CC-4603-A589-7422A47A8E4A}"/>
+      <thm15:themeFamily xmlns:thm15="http://schemas.microsoft.com/office/thememl/2012/main" xmlns="" name="Office Theme" id="{62F939B6-93AF-4DB8-9C6B-D6C7DFDC589F}" vid="{4A3C46E8-61CC-4603-A589-7422A47A8E4A}"/>
     </a:ext>
   </a:extLst>
 </a:theme>
@@ -21270,7 +23107,7 @@
 </file>
 
 <file path=customXml/itemProps1.xml><?xml version="1.0" encoding="utf-8"?>
-<ds:datastoreItem xmlns:ds="http://schemas.openxmlformats.org/officeDocument/2006/customXml" ds:itemID="{0D259FE0-744B-40A7-9F3E-AD65C04E5650}">
+<ds:datastoreItem xmlns:ds="http://schemas.openxmlformats.org/officeDocument/2006/customXml" ds:itemID="{B20978FC-FF89-41A0-AE32-660870C7F956}">
   <ds:schemaRefs>
     <ds:schemaRef ds:uri="http://schemas.openxmlformats.org/officeDocument/2006/bibliography"/>
   </ds:schemaRefs>

--- a/Documento de Análise e DRE WhatsHappy.docx
+++ b/Documento de Análise e DRE WhatsHappy.docx
@@ -1,6 +1,6 @@
 
 <file path=word/document.xml><?xml version="1.0" encoding="utf-8"?>
-<w:document xmlns:wpc="http://schemas.microsoft.com/office/word/2010/wordprocessingCanvas" xmlns:mc="http://schemas.openxmlformats.org/markup-compatibility/2006" xmlns:o="urn:schemas-microsoft-com:office:office" xmlns:r="http://schemas.openxmlformats.org/officeDocument/2006/relationships" xmlns:m="http://schemas.openxmlformats.org/officeDocument/2006/math" xmlns:v="urn:schemas-microsoft-com:vml" xmlns:wp14="http://schemas.microsoft.com/office/word/2010/wordprocessingDrawing" xmlns:wp="http://schemas.openxmlformats.org/drawingml/2006/wordprocessingDrawing" xmlns:w10="urn:schemas-microsoft-com:office:word" xmlns:w="http://schemas.openxmlformats.org/wordprocessingml/2006/main" xmlns:w14="http://schemas.microsoft.com/office/word/2010/wordml" xmlns:wpg="http://schemas.microsoft.com/office/word/2010/wordprocessingGroup" xmlns:wpi="http://schemas.microsoft.com/office/word/2010/wordprocessingInk" xmlns:wne="http://schemas.microsoft.com/office/word/2006/wordml" xmlns:wps="http://schemas.microsoft.com/office/word/2010/wordprocessingShape" mc:Ignorable="w14 wp14">
+<w:document xmlns:wpc="http://schemas.microsoft.com/office/word/2010/wordprocessingCanvas" xmlns:mc="http://schemas.openxmlformats.org/markup-compatibility/2006" xmlns:o="urn:schemas-microsoft-com:office:office" xmlns:r="http://schemas.openxmlformats.org/officeDocument/2006/relationships" xmlns:m="http://schemas.openxmlformats.org/officeDocument/2006/math" xmlns:v="urn:schemas-microsoft-com:vml" xmlns:wp14="http://schemas.microsoft.com/office/word/2010/wordprocessingDrawing" xmlns:wp="http://schemas.openxmlformats.org/drawingml/2006/wordprocessingDrawing" xmlns:w10="urn:schemas-microsoft-com:office:word" xmlns:w="http://schemas.openxmlformats.org/wordprocessingml/2006/main" xmlns:w14="http://schemas.microsoft.com/office/word/2010/wordml" xmlns:w15="http://schemas.microsoft.com/office/word/2012/wordml" xmlns:wpg="http://schemas.microsoft.com/office/word/2010/wordprocessingGroup" xmlns:wpi="http://schemas.microsoft.com/office/word/2010/wordprocessingInk" xmlns:wne="http://schemas.microsoft.com/office/word/2006/wordml" xmlns:wps="http://schemas.microsoft.com/office/word/2010/wordprocessingShape" mc:Ignorable="w14 w15 wp14">
   <w:body>
     <w:p>
       <w:pPr>
@@ -102,7 +102,7 @@
                                           <pic:cNvPicPr/>
                                         </pic:nvPicPr>
                                         <pic:blipFill>
-                                          <a:blip r:embed="rId9"/>
+                                          <a:blip r:embed="rId8"/>
                                           <a:stretch>
                                             <a:fillRect/>
                                           </a:stretch>
@@ -140,7 +140,7 @@
               </wp:anchor>
             </w:drawing>
           </mc:Choice>
-          <mc:Fallback xmlns:w15="http://schemas.microsoft.com/office/word/2012/wordml">
+          <mc:Fallback>
             <w:pict>
               <v:rect w14:anchorId="0DCED22F" id="Quadro1" o:spid="_x0000_s1026" style="position:absolute;left:0;text-align:left;margin-left:361.1pt;margin-top:14.4pt;width:85.5pt;height:38.25pt;z-index:-503316478;visibility:visible;mso-wrap-style:square;mso-width-percent:0;mso-height-percent:0;mso-wrap-distance-left:0;mso-wrap-distance-top:0;mso-wrap-distance-right:56e-5mm;mso-wrap-distance-bottom:.00208mm;mso-position-horizontal:absolute;mso-position-horizontal-relative:text;mso-position-vertical:absolute;mso-position-vertical-relative:text;mso-width-percent:0;mso-height-percent:0;mso-width-relative:margin;mso-height-relative:margin;v-text-anchor:top" o:gfxdata="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" strokeweight=".26mm">
                 <v:stroke joinstyle="round"/>
@@ -175,7 +175,7 @@
                                     <pic:cNvPicPr/>
                                   </pic:nvPicPr>
                                   <pic:blipFill>
-                                    <a:blip r:embed="rId10"/>
+                                    <a:blip r:embed="rId8"/>
                                     <a:stretch>
                                       <a:fillRect/>
                                     </a:stretch>
@@ -240,6 +240,8 @@
         <w:jc w:val="right"/>
       </w:pPr>
       <w:commentRangeStart w:id="0"/>
+      <w:proofErr w:type="spellStart"/>
+      <w:proofErr w:type="gramStart"/>
       <w:r>
         <w:rPr>
           <w:rFonts w:ascii="Arial" w:hAnsi="Arial" w:cs="Arial"/>
@@ -249,6 +251,7 @@
         </w:rPr>
         <w:t>WhatsHappy</w:t>
       </w:r>
+      <w:proofErr w:type="spellEnd"/>
       <w:r>
         <w:rPr>
           <w:rFonts w:ascii="Arial" w:hAnsi="Arial" w:cs="Arial"/>
@@ -286,7 +289,17 @@
           <w:bCs/>
           <w:sz w:val="32"/>
         </w:rPr>
-        <w:t xml:space="preserve">Cliente: </w:t>
+        <w:t>Cliente</w:t>
+      </w:r>
+      <w:proofErr w:type="gramEnd"/>
+      <w:r>
+        <w:rPr>
+          <w:rFonts w:ascii="Arial" w:hAnsi="Arial" w:cs="Arial"/>
+          <w:b/>
+          <w:bCs/>
+          <w:sz w:val="32"/>
+        </w:rPr>
+        <w:t xml:space="preserve">: </w:t>
       </w:r>
       <w:r>
         <w:rPr>
@@ -339,7 +352,7 @@
         <w:rPr>
           <w:sz w:val="24"/>
         </w:rPr>
-        <w:t>1.7</w:t>
+        <w:t>1.8</w:t>
       </w:r>
     </w:p>
     <w:p>
@@ -436,7 +449,15 @@
         <w:pStyle w:val="versao"/>
       </w:pPr>
       <w:r>
-        <w:t xml:space="preserve">Bruno Guilherme Lunardi </w:t>
+        <w:t xml:space="preserve">Bruno Guilherme </w:t>
+      </w:r>
+      <w:proofErr w:type="spellStart"/>
+      <w:r>
+        <w:t>Lunardi</w:t>
+      </w:r>
+      <w:proofErr w:type="spellEnd"/>
+      <w:r>
+        <w:t xml:space="preserve"> </w:t>
       </w:r>
       <w:r>
         <w:tab/>
@@ -1629,6 +1650,13 @@
                 <w:lang w:val="pt-BR"/>
               </w:rPr>
             </w:pPr>
+            <w:r>
+              <w:rPr>
+                <w:sz w:val="22"/>
+                <w:lang w:val="pt-BR"/>
+              </w:rPr>
+              <w:t>08/05/2020</w:t>
+            </w:r>
           </w:p>
         </w:tc>
         <w:tc>
@@ -1650,6 +1678,13 @@
                 <w:lang w:val="pt-BR"/>
               </w:rPr>
             </w:pPr>
+            <w:r>
+              <w:rPr>
+                <w:sz w:val="22"/>
+                <w:lang w:val="pt-BR"/>
+              </w:rPr>
+              <w:t>1.8</w:t>
+            </w:r>
           </w:p>
         </w:tc>
         <w:tc>
@@ -1671,6 +1706,13 @@
                 <w:lang w:val="pt-BR"/>
               </w:rPr>
             </w:pPr>
+            <w:r>
+              <w:rPr>
+                <w:sz w:val="22"/>
+                <w:lang w:val="pt-BR"/>
+              </w:rPr>
+              <w:t>Revisão do documento e reorganização dos Requisitos não Funcionais</w:t>
+            </w:r>
           </w:p>
         </w:tc>
         <w:tc>
@@ -1693,6 +1735,13 @@
                 <w:lang w:val="pt-BR"/>
               </w:rPr>
             </w:pPr>
+            <w:r>
+              <w:rPr>
+                <w:sz w:val="22"/>
+                <w:lang w:val="pt-BR"/>
+              </w:rPr>
+              <w:t>Kelly</w:t>
+            </w:r>
           </w:p>
         </w:tc>
       </w:tr>
@@ -1760,7 +1809,7 @@
             <w:pStyle w:val="Sumrio2"/>
             <w:tabs>
               <w:tab w:val="left" w:pos="880"/>
-              <w:tab w:val="right" w:leader="dot" w:pos="9060"/>
+              <w:tab w:val="right" w:leader="dot" w:pos="9488"/>
             </w:tabs>
             <w:rPr>
               <w:rFonts w:asciiTheme="minorHAnsi" w:eastAsiaTheme="minorEastAsia" w:hAnsiTheme="minorHAnsi" w:cstheme="minorBidi"/>
@@ -1792,7 +1841,7 @@
             </w:rPr>
             <w:fldChar w:fldCharType="separate"/>
           </w:r>
-          <w:hyperlink w:anchor="_Toc39512485" w:history="1">
+          <w:hyperlink w:anchor="_Toc39851547" w:history="1">
             <w:r>
               <w:rPr>
                 <w:rStyle w:val="Hyperlink"/>
@@ -1837,7 +1886,7 @@
                 <w:noProof/>
                 <w:webHidden/>
               </w:rPr>
-              <w:instrText xml:space="preserve"> PAGEREF _Toc39512485 \h </w:instrText>
+              <w:instrText xml:space="preserve"> PAGEREF _Toc39851547 \h </w:instrText>
             </w:r>
             <w:r>
               <w:rPr>
@@ -1857,7 +1906,7 @@
                 <w:noProof/>
                 <w:webHidden/>
               </w:rPr>
-              <w:t>4</w:t>
+              <w:t>5</w:t>
             </w:r>
             <w:r>
               <w:rPr>
@@ -1873,7 +1922,7 @@
             <w:pStyle w:val="Sumrio3"/>
             <w:tabs>
               <w:tab w:val="left" w:pos="1320"/>
-              <w:tab w:val="right" w:leader="dot" w:pos="9060"/>
+              <w:tab w:val="right" w:leader="dot" w:pos="9488"/>
             </w:tabs>
             <w:rPr>
               <w:rFonts w:asciiTheme="minorHAnsi" w:eastAsiaTheme="minorEastAsia" w:hAnsiTheme="minorHAnsi" w:cstheme="minorBidi"/>
@@ -1884,7 +1933,7 @@
               <w:lang w:eastAsia="pt-BR" w:bidi="ar-SA"/>
             </w:rPr>
           </w:pPr>
-          <w:hyperlink w:anchor="_Toc39512486" w:history="1">
+          <w:hyperlink w:anchor="_Toc39851548" w:history="1">
             <w:r>
               <w:rPr>
                 <w:rStyle w:val="Hyperlink"/>
@@ -1933,7 +1982,7 @@
                 <w:noProof/>
                 <w:webHidden/>
               </w:rPr>
-              <w:instrText xml:space="preserve"> PAGEREF _Toc39512486 \h </w:instrText>
+              <w:instrText xml:space="preserve"> PAGEREF _Toc39851548 \h </w:instrText>
             </w:r>
             <w:r>
               <w:rPr>
@@ -1953,7 +2002,7 @@
                 <w:noProof/>
                 <w:webHidden/>
               </w:rPr>
-              <w:t>4</w:t>
+              <w:t>5</w:t>
             </w:r>
             <w:r>
               <w:rPr>
@@ -1969,7 +2018,7 @@
             <w:pStyle w:val="Sumrio3"/>
             <w:tabs>
               <w:tab w:val="left" w:pos="1320"/>
-              <w:tab w:val="right" w:leader="dot" w:pos="9060"/>
+              <w:tab w:val="right" w:leader="dot" w:pos="9488"/>
             </w:tabs>
             <w:rPr>
               <w:rFonts w:asciiTheme="minorHAnsi" w:eastAsiaTheme="minorEastAsia" w:hAnsiTheme="minorHAnsi" w:cstheme="minorBidi"/>
@@ -1980,7 +2029,7 @@
               <w:lang w:eastAsia="pt-BR" w:bidi="ar-SA"/>
             </w:rPr>
           </w:pPr>
-          <w:hyperlink w:anchor="_Toc39512487" w:history="1">
+          <w:hyperlink w:anchor="_Toc39851549" w:history="1">
             <w:r>
               <w:rPr>
                 <w:rStyle w:val="Hyperlink"/>
@@ -2025,7 +2074,7 @@
                 <w:noProof/>
                 <w:webHidden/>
               </w:rPr>
-              <w:instrText xml:space="preserve"> PAGEREF _Toc39512487 \h </w:instrText>
+              <w:instrText xml:space="preserve"> PAGEREF _Toc39851549 \h </w:instrText>
             </w:r>
             <w:r>
               <w:rPr>
@@ -2045,7 +2094,7 @@
                 <w:noProof/>
                 <w:webHidden/>
               </w:rPr>
-              <w:t>4</w:t>
+              <w:t>5</w:t>
             </w:r>
             <w:r>
               <w:rPr>
@@ -2061,7 +2110,7 @@
             <w:pStyle w:val="Sumrio2"/>
             <w:tabs>
               <w:tab w:val="left" w:pos="880"/>
-              <w:tab w:val="right" w:leader="dot" w:pos="9060"/>
+              <w:tab w:val="right" w:leader="dot" w:pos="9488"/>
             </w:tabs>
             <w:rPr>
               <w:rFonts w:asciiTheme="minorHAnsi" w:eastAsiaTheme="minorEastAsia" w:hAnsiTheme="minorHAnsi" w:cstheme="minorBidi"/>
@@ -2072,7 +2121,7 @@
               <w:lang w:eastAsia="pt-BR" w:bidi="ar-SA"/>
             </w:rPr>
           </w:pPr>
-          <w:hyperlink w:anchor="_Toc39512488" w:history="1">
+          <w:hyperlink w:anchor="_Toc39851550" w:history="1">
             <w:r>
               <w:rPr>
                 <w:rStyle w:val="Hyperlink"/>
@@ -2117,7 +2166,7 @@
                 <w:noProof/>
                 <w:webHidden/>
               </w:rPr>
-              <w:instrText xml:space="preserve"> PAGEREF _Toc39512488 \h </w:instrText>
+              <w:instrText xml:space="preserve"> PAGEREF _Toc39851550 \h </w:instrText>
             </w:r>
             <w:r>
               <w:rPr>
@@ -2137,7 +2186,7 @@
                 <w:noProof/>
                 <w:webHidden/>
               </w:rPr>
-              <w:t>5</w:t>
+              <w:t>6</w:t>
             </w:r>
             <w:r>
               <w:rPr>
@@ -2153,7 +2202,7 @@
             <w:pStyle w:val="Sumrio2"/>
             <w:tabs>
               <w:tab w:val="left" w:pos="880"/>
-              <w:tab w:val="right" w:leader="dot" w:pos="9060"/>
+              <w:tab w:val="right" w:leader="dot" w:pos="9488"/>
             </w:tabs>
             <w:rPr>
               <w:rFonts w:asciiTheme="minorHAnsi" w:eastAsiaTheme="minorEastAsia" w:hAnsiTheme="minorHAnsi" w:cstheme="minorBidi"/>
@@ -2164,7 +2213,7 @@
               <w:lang w:eastAsia="pt-BR" w:bidi="ar-SA"/>
             </w:rPr>
           </w:pPr>
-          <w:hyperlink w:anchor="_Toc39512489" w:history="1">
+          <w:hyperlink w:anchor="_Toc39851551" w:history="1">
             <w:r>
               <w:rPr>
                 <w:rStyle w:val="Hyperlink"/>
@@ -2209,7 +2258,7 @@
                 <w:noProof/>
                 <w:webHidden/>
               </w:rPr>
-              <w:instrText xml:space="preserve"> PAGEREF _Toc39512489 \h </w:instrText>
+              <w:instrText xml:space="preserve"> PAGEREF _Toc39851551 \h </w:instrText>
             </w:r>
             <w:r>
               <w:rPr>
@@ -2229,7 +2278,7 @@
                 <w:noProof/>
                 <w:webHidden/>
               </w:rPr>
-              <w:t>6</w:t>
+              <w:t>7</w:t>
             </w:r>
             <w:r>
               <w:rPr>
@@ -2245,7 +2294,7 @@
             <w:pStyle w:val="Sumrio2"/>
             <w:tabs>
               <w:tab w:val="left" w:pos="880"/>
-              <w:tab w:val="right" w:leader="dot" w:pos="9060"/>
+              <w:tab w:val="right" w:leader="dot" w:pos="9488"/>
             </w:tabs>
             <w:rPr>
               <w:rFonts w:asciiTheme="minorHAnsi" w:eastAsiaTheme="minorEastAsia" w:hAnsiTheme="minorHAnsi" w:cstheme="minorBidi"/>
@@ -2256,7 +2305,7 @@
               <w:lang w:eastAsia="pt-BR" w:bidi="ar-SA"/>
             </w:rPr>
           </w:pPr>
-          <w:hyperlink w:anchor="_Toc39512490" w:history="1">
+          <w:hyperlink w:anchor="_Toc39851552" w:history="1">
             <w:r>
               <w:rPr>
                 <w:rStyle w:val="Hyperlink"/>
@@ -2301,7 +2350,7 @@
                 <w:noProof/>
                 <w:webHidden/>
               </w:rPr>
-              <w:instrText xml:space="preserve"> PAGEREF _Toc39512490 \h </w:instrText>
+              <w:instrText xml:space="preserve"> PAGEREF _Toc39851552 \h </w:instrText>
             </w:r>
             <w:r>
               <w:rPr>
@@ -2321,7 +2370,7 @@
                 <w:noProof/>
                 <w:webHidden/>
               </w:rPr>
-              <w:t>6</w:t>
+              <w:t>11</w:t>
             </w:r>
             <w:r>
               <w:rPr>
@@ -2337,7 +2386,7 @@
             <w:pStyle w:val="Sumrio2"/>
             <w:tabs>
               <w:tab w:val="left" w:pos="880"/>
-              <w:tab w:val="right" w:leader="dot" w:pos="9060"/>
+              <w:tab w:val="right" w:leader="dot" w:pos="9488"/>
             </w:tabs>
             <w:rPr>
               <w:rFonts w:asciiTheme="minorHAnsi" w:eastAsiaTheme="minorEastAsia" w:hAnsiTheme="minorHAnsi" w:cstheme="minorBidi"/>
@@ -2348,7 +2397,7 @@
               <w:lang w:eastAsia="pt-BR" w:bidi="ar-SA"/>
             </w:rPr>
           </w:pPr>
-          <w:hyperlink w:anchor="_Toc39512491" w:history="1">
+          <w:hyperlink w:anchor="_Toc39851553" w:history="1">
             <w:r>
               <w:rPr>
                 <w:rStyle w:val="Hyperlink"/>
@@ -2393,7 +2442,7 @@
                 <w:noProof/>
                 <w:webHidden/>
               </w:rPr>
-              <w:instrText xml:space="preserve"> PAGEREF _Toc39512491 \h </w:instrText>
+              <w:instrText xml:space="preserve"> PAGEREF _Toc39851553 \h </w:instrText>
             </w:r>
             <w:r>
               <w:rPr>
@@ -2413,7 +2462,7 @@
                 <w:noProof/>
                 <w:webHidden/>
               </w:rPr>
-              <w:t>6</w:t>
+              <w:t>11</w:t>
             </w:r>
             <w:r>
               <w:rPr>
@@ -2429,7 +2478,7 @@
             <w:pStyle w:val="Sumrio3"/>
             <w:tabs>
               <w:tab w:val="left" w:pos="1320"/>
-              <w:tab w:val="right" w:leader="dot" w:pos="9060"/>
+              <w:tab w:val="right" w:leader="dot" w:pos="9488"/>
             </w:tabs>
             <w:rPr>
               <w:rFonts w:asciiTheme="minorHAnsi" w:eastAsiaTheme="minorEastAsia" w:hAnsiTheme="minorHAnsi" w:cstheme="minorBidi"/>
@@ -2440,7 +2489,7 @@
               <w:lang w:eastAsia="pt-BR" w:bidi="ar-SA"/>
             </w:rPr>
           </w:pPr>
-          <w:hyperlink w:anchor="_Toc39512492" w:history="1">
+          <w:hyperlink w:anchor="_Toc39851554" w:history="1">
             <w:r>
               <w:rPr>
                 <w:rStyle w:val="Hyperlink"/>
@@ -2487,7 +2536,7 @@
                 <w:noProof/>
                 <w:webHidden/>
               </w:rPr>
-              <w:instrText xml:space="preserve"> PAGEREF _Toc39512492 \h </w:instrText>
+              <w:instrText xml:space="preserve"> PAGEREF _Toc39851554 \h </w:instrText>
             </w:r>
             <w:r>
               <w:rPr>
@@ -2507,7 +2556,7 @@
                 <w:noProof/>
                 <w:webHidden/>
               </w:rPr>
-              <w:t>6</w:t>
+              <w:t>12</w:t>
             </w:r>
             <w:r>
               <w:rPr>
@@ -2523,7 +2572,7 @@
             <w:pStyle w:val="Sumrio2"/>
             <w:tabs>
               <w:tab w:val="left" w:pos="880"/>
-              <w:tab w:val="right" w:leader="dot" w:pos="9060"/>
+              <w:tab w:val="right" w:leader="dot" w:pos="9488"/>
             </w:tabs>
             <w:rPr>
               <w:rFonts w:asciiTheme="minorHAnsi" w:eastAsiaTheme="minorEastAsia" w:hAnsiTheme="minorHAnsi" w:cstheme="minorBidi"/>
@@ -2534,7 +2583,7 @@
               <w:lang w:eastAsia="pt-BR" w:bidi="ar-SA"/>
             </w:rPr>
           </w:pPr>
-          <w:hyperlink w:anchor="_Toc39512493" w:history="1">
+          <w:hyperlink w:anchor="_Toc39851555" w:history="1">
             <w:r>
               <w:rPr>
                 <w:rStyle w:val="Hyperlink"/>
@@ -2579,7 +2628,7 @@
                 <w:noProof/>
                 <w:webHidden/>
               </w:rPr>
-              <w:instrText xml:space="preserve"> PAGEREF _Toc39512493 \h </w:instrText>
+              <w:instrText xml:space="preserve"> PAGEREF _Toc39851555 \h </w:instrText>
             </w:r>
             <w:r>
               <w:rPr>
@@ -2599,7 +2648,7 @@
                 <w:noProof/>
                 <w:webHidden/>
               </w:rPr>
-              <w:t>7</w:t>
+              <w:t>12</w:t>
             </w:r>
             <w:r>
               <w:rPr>
@@ -2615,7 +2664,7 @@
             <w:pStyle w:val="Sumrio3"/>
             <w:tabs>
               <w:tab w:val="left" w:pos="1320"/>
-              <w:tab w:val="right" w:leader="dot" w:pos="9060"/>
+              <w:tab w:val="right" w:leader="dot" w:pos="9488"/>
             </w:tabs>
             <w:rPr>
               <w:rFonts w:asciiTheme="minorHAnsi" w:eastAsiaTheme="minorEastAsia" w:hAnsiTheme="minorHAnsi" w:cstheme="minorBidi"/>
@@ -2626,7 +2675,7 @@
               <w:lang w:eastAsia="pt-BR" w:bidi="ar-SA"/>
             </w:rPr>
           </w:pPr>
-          <w:hyperlink w:anchor="_Toc39512494" w:history="1">
+          <w:hyperlink w:anchor="_Toc39851556" w:history="1">
             <w:r>
               <w:rPr>
                 <w:rStyle w:val="Hyperlink"/>
@@ -2671,7 +2720,7 @@
                 <w:noProof/>
                 <w:webHidden/>
               </w:rPr>
-              <w:instrText xml:space="preserve"> PAGEREF _Toc39512494 \h </w:instrText>
+              <w:instrText xml:space="preserve"> PAGEREF _Toc39851556 \h </w:instrText>
             </w:r>
             <w:r>
               <w:rPr>
@@ -2691,7 +2740,7 @@
                 <w:noProof/>
                 <w:webHidden/>
               </w:rPr>
-              <w:t>7</w:t>
+              <w:t>12</w:t>
             </w:r>
             <w:r>
               <w:rPr>
@@ -2707,7 +2756,7 @@
             <w:pStyle w:val="Sumrio3"/>
             <w:tabs>
               <w:tab w:val="left" w:pos="1320"/>
-              <w:tab w:val="right" w:leader="dot" w:pos="9060"/>
+              <w:tab w:val="right" w:leader="dot" w:pos="9488"/>
             </w:tabs>
             <w:rPr>
               <w:rFonts w:asciiTheme="minorHAnsi" w:eastAsiaTheme="minorEastAsia" w:hAnsiTheme="minorHAnsi" w:cstheme="minorBidi"/>
@@ -2718,7 +2767,7 @@
               <w:lang w:eastAsia="pt-BR" w:bidi="ar-SA"/>
             </w:rPr>
           </w:pPr>
-          <w:hyperlink w:anchor="_Toc39512495" w:history="1">
+          <w:hyperlink w:anchor="_Toc39851557" w:history="1">
             <w:r>
               <w:rPr>
                 <w:rStyle w:val="Hyperlink"/>
@@ -2763,7 +2812,7 @@
                 <w:noProof/>
                 <w:webHidden/>
               </w:rPr>
-              <w:instrText xml:space="preserve"> PAGEREF _Toc39512495 \h </w:instrText>
+              <w:instrText xml:space="preserve"> PAGEREF _Toc39851557 \h </w:instrText>
             </w:r>
             <w:r>
               <w:rPr>
@@ -2783,7 +2832,7 @@
                 <w:noProof/>
                 <w:webHidden/>
               </w:rPr>
-              <w:t>7</w:t>
+              <w:t>12</w:t>
             </w:r>
             <w:r>
               <w:rPr>
@@ -2799,7 +2848,7 @@
             <w:pStyle w:val="Sumrio3"/>
             <w:tabs>
               <w:tab w:val="left" w:pos="1320"/>
-              <w:tab w:val="right" w:leader="dot" w:pos="9060"/>
+              <w:tab w:val="right" w:leader="dot" w:pos="9488"/>
             </w:tabs>
             <w:rPr>
               <w:rFonts w:asciiTheme="minorHAnsi" w:eastAsiaTheme="minorEastAsia" w:hAnsiTheme="minorHAnsi" w:cstheme="minorBidi"/>
@@ -2810,7 +2859,7 @@
               <w:lang w:eastAsia="pt-BR" w:bidi="ar-SA"/>
             </w:rPr>
           </w:pPr>
-          <w:hyperlink w:anchor="_Toc39512496" w:history="1">
+          <w:hyperlink w:anchor="_Toc39851558" w:history="1">
             <w:r>
               <w:rPr>
                 <w:rStyle w:val="Hyperlink"/>
@@ -2855,7 +2904,7 @@
                 <w:noProof/>
                 <w:webHidden/>
               </w:rPr>
-              <w:instrText xml:space="preserve"> PAGEREF _Toc39512496 \h </w:instrText>
+              <w:instrText xml:space="preserve"> PAGEREF _Toc39851558 \h </w:instrText>
             </w:r>
             <w:r>
               <w:rPr>
@@ -2875,7 +2924,7 @@
                 <w:noProof/>
                 <w:webHidden/>
               </w:rPr>
-              <w:t>7</w:t>
+              <w:t>13</w:t>
             </w:r>
             <w:r>
               <w:rPr>
@@ -2891,7 +2940,7 @@
             <w:pStyle w:val="Sumrio3"/>
             <w:tabs>
               <w:tab w:val="left" w:pos="1320"/>
-              <w:tab w:val="right" w:leader="dot" w:pos="9060"/>
+              <w:tab w:val="right" w:leader="dot" w:pos="9488"/>
             </w:tabs>
             <w:rPr>
               <w:rFonts w:asciiTheme="minorHAnsi" w:eastAsiaTheme="minorEastAsia" w:hAnsiTheme="minorHAnsi" w:cstheme="minorBidi"/>
@@ -2902,7 +2951,7 @@
               <w:lang w:eastAsia="pt-BR" w:bidi="ar-SA"/>
             </w:rPr>
           </w:pPr>
-          <w:hyperlink w:anchor="_Toc39512497" w:history="1">
+          <w:hyperlink w:anchor="_Toc39851559" w:history="1">
             <w:r>
               <w:rPr>
                 <w:rStyle w:val="Hyperlink"/>
@@ -2947,7 +2996,7 @@
                 <w:noProof/>
                 <w:webHidden/>
               </w:rPr>
-              <w:instrText xml:space="preserve"> PAGEREF _Toc39512497 \h </w:instrText>
+              <w:instrText xml:space="preserve"> PAGEREF _Toc39851559 \h </w:instrText>
             </w:r>
             <w:r>
               <w:rPr>
@@ -2967,7 +3016,7 @@
                 <w:noProof/>
                 <w:webHidden/>
               </w:rPr>
-              <w:t>8</w:t>
+              <w:t>13</w:t>
             </w:r>
             <w:r>
               <w:rPr>
@@ -2983,7 +3032,7 @@
             <w:pStyle w:val="Sumrio2"/>
             <w:tabs>
               <w:tab w:val="left" w:pos="880"/>
-              <w:tab w:val="right" w:leader="dot" w:pos="9060"/>
+              <w:tab w:val="right" w:leader="dot" w:pos="9488"/>
             </w:tabs>
             <w:rPr>
               <w:rFonts w:asciiTheme="minorHAnsi" w:eastAsiaTheme="minorEastAsia" w:hAnsiTheme="minorHAnsi" w:cstheme="minorBidi"/>
@@ -2994,7 +3043,7 @@
               <w:lang w:eastAsia="pt-BR" w:bidi="ar-SA"/>
             </w:rPr>
           </w:pPr>
-          <w:hyperlink w:anchor="_Toc39512498" w:history="1">
+          <w:hyperlink w:anchor="_Toc39851560" w:history="1">
             <w:r>
               <w:rPr>
                 <w:rStyle w:val="Hyperlink"/>
@@ -3039,7 +3088,7 @@
                 <w:noProof/>
                 <w:webHidden/>
               </w:rPr>
-              <w:instrText xml:space="preserve"> PAGEREF _Toc39512498 \h </w:instrText>
+              <w:instrText xml:space="preserve"> PAGEREF _Toc39851560 \h </w:instrText>
             </w:r>
             <w:r>
               <w:rPr>
@@ -3059,7 +3108,7 @@
                 <w:noProof/>
                 <w:webHidden/>
               </w:rPr>
-              <w:t>8</w:t>
+              <w:t>13</w:t>
             </w:r>
             <w:r>
               <w:rPr>
@@ -3075,7 +3124,7 @@
             <w:pStyle w:val="Sumrio3"/>
             <w:tabs>
               <w:tab w:val="left" w:pos="1320"/>
-              <w:tab w:val="right" w:leader="dot" w:pos="9060"/>
+              <w:tab w:val="right" w:leader="dot" w:pos="9488"/>
             </w:tabs>
             <w:rPr>
               <w:rFonts w:asciiTheme="minorHAnsi" w:eastAsiaTheme="minorEastAsia" w:hAnsiTheme="minorHAnsi" w:cstheme="minorBidi"/>
@@ -3086,7 +3135,7 @@
               <w:lang w:eastAsia="pt-BR" w:bidi="ar-SA"/>
             </w:rPr>
           </w:pPr>
-          <w:hyperlink w:anchor="_Toc39512499" w:history="1">
+          <w:hyperlink w:anchor="_Toc39851561" w:history="1">
             <w:r>
               <w:rPr>
                 <w:rStyle w:val="Hyperlink"/>
@@ -3131,7 +3180,7 @@
                 <w:noProof/>
                 <w:webHidden/>
               </w:rPr>
-              <w:instrText xml:space="preserve"> PAGEREF _Toc39512499 \h </w:instrText>
+              <w:instrText xml:space="preserve"> PAGEREF _Toc39851561 \h </w:instrText>
             </w:r>
             <w:r>
               <w:rPr>
@@ -3151,7 +3200,7 @@
                 <w:noProof/>
                 <w:webHidden/>
               </w:rPr>
-              <w:t>8</w:t>
+              <w:t>13</w:t>
             </w:r>
             <w:r>
               <w:rPr>
@@ -3167,7 +3216,7 @@
             <w:pStyle w:val="Sumrio3"/>
             <w:tabs>
               <w:tab w:val="left" w:pos="1320"/>
-              <w:tab w:val="right" w:leader="dot" w:pos="9060"/>
+              <w:tab w:val="right" w:leader="dot" w:pos="9488"/>
             </w:tabs>
             <w:rPr>
               <w:rFonts w:asciiTheme="minorHAnsi" w:eastAsiaTheme="minorEastAsia" w:hAnsiTheme="minorHAnsi" w:cstheme="minorBidi"/>
@@ -3178,7 +3227,7 @@
               <w:lang w:eastAsia="pt-BR" w:bidi="ar-SA"/>
             </w:rPr>
           </w:pPr>
-          <w:hyperlink w:anchor="_Toc39512500" w:history="1">
+          <w:hyperlink w:anchor="_Toc39851562" w:history="1">
             <w:r>
               <w:rPr>
                 <w:rStyle w:val="Hyperlink"/>
@@ -3223,7 +3272,7 @@
                 <w:noProof/>
                 <w:webHidden/>
               </w:rPr>
-              <w:instrText xml:space="preserve"> PAGEREF _Toc39512500 \h </w:instrText>
+              <w:instrText xml:space="preserve"> PAGEREF _Toc39851562 \h </w:instrText>
             </w:r>
             <w:r>
               <w:rPr>
@@ -3243,7 +3292,7 @@
                 <w:noProof/>
                 <w:webHidden/>
               </w:rPr>
-              <w:t>8</w:t>
+              <w:t>14</w:t>
             </w:r>
             <w:r>
               <w:rPr>
@@ -3259,7 +3308,7 @@
             <w:pStyle w:val="Sumrio3"/>
             <w:tabs>
               <w:tab w:val="left" w:pos="1320"/>
-              <w:tab w:val="right" w:leader="dot" w:pos="9060"/>
+              <w:tab w:val="right" w:leader="dot" w:pos="9488"/>
             </w:tabs>
             <w:rPr>
               <w:rFonts w:asciiTheme="minorHAnsi" w:eastAsiaTheme="minorEastAsia" w:hAnsiTheme="minorHAnsi" w:cstheme="minorBidi"/>
@@ -3270,7 +3319,7 @@
               <w:lang w:eastAsia="pt-BR" w:bidi="ar-SA"/>
             </w:rPr>
           </w:pPr>
-          <w:hyperlink w:anchor="_Toc39512501" w:history="1">
+          <w:hyperlink w:anchor="_Toc39851563" w:history="1">
             <w:r>
               <w:rPr>
                 <w:rStyle w:val="Hyperlink"/>
@@ -3315,7 +3364,7 @@
                 <w:noProof/>
                 <w:webHidden/>
               </w:rPr>
-              <w:instrText xml:space="preserve"> PAGEREF _Toc39512501 \h </w:instrText>
+              <w:instrText xml:space="preserve"> PAGEREF _Toc39851563 \h </w:instrText>
             </w:r>
             <w:r>
               <w:rPr>
@@ -3335,7 +3384,7 @@
                 <w:noProof/>
                 <w:webHidden/>
               </w:rPr>
-              <w:t>9</w:t>
+              <w:t>14</w:t>
             </w:r>
             <w:r>
               <w:rPr>
@@ -3351,7 +3400,7 @@
             <w:pStyle w:val="Sumrio3"/>
             <w:tabs>
               <w:tab w:val="left" w:pos="1320"/>
-              <w:tab w:val="right" w:leader="dot" w:pos="9060"/>
+              <w:tab w:val="right" w:leader="dot" w:pos="9488"/>
             </w:tabs>
             <w:rPr>
               <w:rFonts w:asciiTheme="minorHAnsi" w:eastAsiaTheme="minorEastAsia" w:hAnsiTheme="minorHAnsi" w:cstheme="minorBidi"/>
@@ -3362,7 +3411,7 @@
               <w:lang w:eastAsia="pt-BR" w:bidi="ar-SA"/>
             </w:rPr>
           </w:pPr>
-          <w:hyperlink w:anchor="_Toc39512502" w:history="1">
+          <w:hyperlink w:anchor="_Toc39851564" w:history="1">
             <w:r>
               <w:rPr>
                 <w:rStyle w:val="Hyperlink"/>
@@ -3407,7 +3456,7 @@
                 <w:noProof/>
                 <w:webHidden/>
               </w:rPr>
-              <w:instrText xml:space="preserve"> PAGEREF _Toc39512502 \h </w:instrText>
+              <w:instrText xml:space="preserve"> PAGEREF _Toc39851564 \h </w:instrText>
             </w:r>
             <w:r>
               <w:rPr>
@@ -3427,7 +3476,7 @@
                 <w:noProof/>
                 <w:webHidden/>
               </w:rPr>
-              <w:t>9</w:t>
+              <w:t>14</w:t>
             </w:r>
             <w:r>
               <w:rPr>
@@ -3443,7 +3492,7 @@
             <w:pStyle w:val="Sumrio2"/>
             <w:tabs>
               <w:tab w:val="left" w:pos="880"/>
-              <w:tab w:val="right" w:leader="dot" w:pos="9060"/>
+              <w:tab w:val="right" w:leader="dot" w:pos="9488"/>
             </w:tabs>
             <w:rPr>
               <w:rFonts w:asciiTheme="minorHAnsi" w:eastAsiaTheme="minorEastAsia" w:hAnsiTheme="minorHAnsi" w:cstheme="minorBidi"/>
@@ -3454,7 +3503,7 @@
               <w:lang w:eastAsia="pt-BR" w:bidi="ar-SA"/>
             </w:rPr>
           </w:pPr>
-          <w:hyperlink w:anchor="_Toc39512503" w:history="1">
+          <w:hyperlink w:anchor="_Toc39851565" w:history="1">
             <w:r>
               <w:rPr>
                 <w:rStyle w:val="Hyperlink"/>
@@ -3499,7 +3548,7 @@
                 <w:noProof/>
                 <w:webHidden/>
               </w:rPr>
-              <w:instrText xml:space="preserve"> PAGEREF _Toc39512503 \h </w:instrText>
+              <w:instrText xml:space="preserve"> PAGEREF _Toc39851565 \h </w:instrText>
             </w:r>
             <w:r>
               <w:rPr>
@@ -3519,7 +3568,7 @@
                 <w:noProof/>
                 <w:webHidden/>
               </w:rPr>
-              <w:t>9</w:t>
+              <w:t>15</w:t>
             </w:r>
             <w:r>
               <w:rPr>
@@ -3535,7 +3584,7 @@
             <w:pStyle w:val="Sumrio3"/>
             <w:tabs>
               <w:tab w:val="left" w:pos="1320"/>
-              <w:tab w:val="right" w:leader="dot" w:pos="9060"/>
+              <w:tab w:val="right" w:leader="dot" w:pos="9488"/>
             </w:tabs>
             <w:rPr>
               <w:rFonts w:asciiTheme="minorHAnsi" w:eastAsiaTheme="minorEastAsia" w:hAnsiTheme="minorHAnsi" w:cstheme="minorBidi"/>
@@ -3546,7 +3595,7 @@
               <w:lang w:eastAsia="pt-BR" w:bidi="ar-SA"/>
             </w:rPr>
           </w:pPr>
-          <w:hyperlink w:anchor="_Toc39512504" w:history="1">
+          <w:hyperlink w:anchor="_Toc39851566" w:history="1">
             <w:r>
               <w:rPr>
                 <w:rStyle w:val="Hyperlink"/>
@@ -3570,7 +3619,7 @@
                 <w:rStyle w:val="Hyperlink"/>
                 <w:noProof/>
               </w:rPr>
-              <w:t>Cadastrar Sentimento</w:t>
+              <w:t>Enviar Sentimento</w:t>
             </w:r>
             <w:r>
               <w:rPr>
@@ -3591,7 +3640,7 @@
                 <w:noProof/>
                 <w:webHidden/>
               </w:rPr>
-              <w:instrText xml:space="preserve"> PAGEREF _Toc39512504 \h </w:instrText>
+              <w:instrText xml:space="preserve"> PAGEREF _Toc39851566 \h </w:instrText>
             </w:r>
             <w:r>
               <w:rPr>
@@ -3611,7 +3660,7 @@
                 <w:noProof/>
                 <w:webHidden/>
               </w:rPr>
-              <w:t>9</w:t>
+              <w:t>15</w:t>
             </w:r>
             <w:r>
               <w:rPr>
@@ -3627,7 +3676,7 @@
             <w:pStyle w:val="Sumrio3"/>
             <w:tabs>
               <w:tab w:val="left" w:pos="1540"/>
-              <w:tab w:val="right" w:leader="dot" w:pos="9060"/>
+              <w:tab w:val="right" w:leader="dot" w:pos="9488"/>
             </w:tabs>
             <w:rPr>
               <w:rFonts w:asciiTheme="minorHAnsi" w:eastAsiaTheme="minorEastAsia" w:hAnsiTheme="minorHAnsi" w:cstheme="minorBidi"/>
@@ -3638,7 +3687,7 @@
               <w:lang w:eastAsia="pt-BR" w:bidi="ar-SA"/>
             </w:rPr>
           </w:pPr>
-          <w:hyperlink w:anchor="_Toc39512505" w:history="1">
+          <w:hyperlink w:anchor="_Toc39851567" w:history="1">
             <w:r>
               <w:rPr>
                 <w:rStyle w:val="Hyperlink"/>
@@ -3683,7 +3732,7 @@
                 <w:noProof/>
                 <w:webHidden/>
               </w:rPr>
-              <w:instrText xml:space="preserve"> PAGEREF _Toc39512505 \h </w:instrText>
+              <w:instrText xml:space="preserve"> PAGEREF _Toc39851567 \h </w:instrText>
             </w:r>
             <w:r>
               <w:rPr>
@@ -3703,7 +3752,7 @@
                 <w:noProof/>
                 <w:webHidden/>
               </w:rPr>
-              <w:t>10</w:t>
+              <w:t>15</w:t>
             </w:r>
             <w:r>
               <w:rPr>
@@ -3719,7 +3768,7 @@
             <w:pStyle w:val="Sumrio3"/>
             <w:tabs>
               <w:tab w:val="left" w:pos="1540"/>
-              <w:tab w:val="right" w:leader="dot" w:pos="9060"/>
+              <w:tab w:val="right" w:leader="dot" w:pos="9488"/>
             </w:tabs>
             <w:rPr>
               <w:rFonts w:asciiTheme="minorHAnsi" w:eastAsiaTheme="minorEastAsia" w:hAnsiTheme="minorHAnsi" w:cstheme="minorBidi"/>
@@ -3730,7 +3779,7 @@
               <w:lang w:eastAsia="pt-BR" w:bidi="ar-SA"/>
             </w:rPr>
           </w:pPr>
-          <w:hyperlink w:anchor="_Toc39512506" w:history="1">
+          <w:hyperlink w:anchor="_Toc39851568" w:history="1">
             <w:r>
               <w:rPr>
                 <w:rStyle w:val="Hyperlink"/>
@@ -3775,7 +3824,7 @@
                 <w:noProof/>
                 <w:webHidden/>
               </w:rPr>
-              <w:instrText xml:space="preserve"> PAGEREF _Toc39512506 \h </w:instrText>
+              <w:instrText xml:space="preserve"> PAGEREF _Toc39851568 \h </w:instrText>
             </w:r>
             <w:r>
               <w:rPr>
@@ -3795,7 +3844,7 @@
                 <w:noProof/>
                 <w:webHidden/>
               </w:rPr>
-              <w:t>10</w:t>
+              <w:t>15</w:t>
             </w:r>
             <w:r>
               <w:rPr>
@@ -3811,7 +3860,7 @@
             <w:pStyle w:val="Sumrio3"/>
             <w:tabs>
               <w:tab w:val="left" w:pos="1540"/>
-              <w:tab w:val="right" w:leader="dot" w:pos="9060"/>
+              <w:tab w:val="right" w:leader="dot" w:pos="9488"/>
             </w:tabs>
             <w:rPr>
               <w:rFonts w:asciiTheme="minorHAnsi" w:eastAsiaTheme="minorEastAsia" w:hAnsiTheme="minorHAnsi" w:cstheme="minorBidi"/>
@@ -3822,7 +3871,7 @@
               <w:lang w:eastAsia="pt-BR" w:bidi="ar-SA"/>
             </w:rPr>
           </w:pPr>
-          <w:hyperlink w:anchor="_Toc39512507" w:history="1">
+          <w:hyperlink w:anchor="_Toc39851569" w:history="1">
             <w:r>
               <w:rPr>
                 <w:rStyle w:val="Hyperlink"/>
@@ -3867,7 +3916,7 @@
                 <w:noProof/>
                 <w:webHidden/>
               </w:rPr>
-              <w:instrText xml:space="preserve"> PAGEREF _Toc39512507 \h </w:instrText>
+              <w:instrText xml:space="preserve"> PAGEREF _Toc39851569 \h </w:instrText>
             </w:r>
             <w:r>
               <w:rPr>
@@ -3887,7 +3936,7 @@
                 <w:noProof/>
                 <w:webHidden/>
               </w:rPr>
-              <w:t>10</w:t>
+              <w:t>15</w:t>
             </w:r>
             <w:r>
               <w:rPr>
@@ -3902,7 +3951,8 @@
           <w:pPr>
             <w:pStyle w:val="Sumrio2"/>
             <w:tabs>
-              <w:tab w:val="right" w:leader="dot" w:pos="9060"/>
+              <w:tab w:val="left" w:pos="880"/>
+              <w:tab w:val="right" w:leader="dot" w:pos="9488"/>
             </w:tabs>
             <w:rPr>
               <w:rFonts w:asciiTheme="minorHAnsi" w:eastAsiaTheme="minorEastAsia" w:hAnsiTheme="minorHAnsi" w:cstheme="minorBidi"/>
@@ -3913,24 +3963,41 @@
               <w:lang w:eastAsia="pt-BR" w:bidi="ar-SA"/>
             </w:rPr>
           </w:pPr>
-          <w:hyperlink w:anchor="_Toc39512508" w:history="1">
+          <w:hyperlink w:anchor="_Toc39851571" w:history="1">
             <w:r>
               <w:rPr>
                 <w:rStyle w:val="Hyperlink"/>
-                <w:b/>
-                <w:noProof/>
-              </w:rPr>
-              <w:t>OBS: o requisito funcional de excluir evento de crise não foi especificado, pois o usuário não poderá excluir o evento cadastrado.</w:t>
-            </w:r>
-            <w:r>
-              <w:rPr>
-                <w:noProof/>
-                <w:webHidden/>
+                <w:noProof/>
+              </w:rPr>
+              <w:t>3.4</w:t>
+            </w:r>
+            <w:r>
+              <w:rPr>
+                <w:rFonts w:asciiTheme="minorHAnsi" w:eastAsiaTheme="minorEastAsia" w:hAnsiTheme="minorHAnsi" w:cstheme="minorBidi"/>
+                <w:noProof/>
+                <w:kern w:val="0"/>
+                <w:sz w:val="22"/>
+                <w:szCs w:val="22"/>
+                <w:lang w:eastAsia="pt-BR" w:bidi="ar-SA"/>
               </w:rPr>
               <w:tab/>
             </w:r>
             <w:r>
               <w:rPr>
+                <w:rStyle w:val="Hyperlink"/>
+                <w:noProof/>
+              </w:rPr>
+              <w:t>Agenda de consultas</w:t>
+            </w:r>
+            <w:r>
+              <w:rPr>
+                <w:noProof/>
+                <w:webHidden/>
+              </w:rPr>
+              <w:tab/>
+            </w:r>
+            <w:r>
+              <w:rPr>
                 <w:noProof/>
                 <w:webHidden/>
               </w:rPr>
@@ -3941,7 +4008,7 @@
                 <w:noProof/>
                 <w:webHidden/>
               </w:rPr>
-              <w:instrText xml:space="preserve"> PAGEREF _Toc39512508 \h </w:instrText>
+              <w:instrText xml:space="preserve"> PAGEREF _Toc39851571 \h </w:instrText>
             </w:r>
             <w:r>
               <w:rPr>
@@ -3961,7 +4028,7 @@
                 <w:noProof/>
                 <w:webHidden/>
               </w:rPr>
-              <w:t>10</w:t>
+              <w:t>16</w:t>
             </w:r>
             <w:r>
               <w:rPr>
@@ -3974,10 +4041,10 @@
         </w:p>
         <w:p>
           <w:pPr>
-            <w:pStyle w:val="Sumrio2"/>
+            <w:pStyle w:val="Sumrio3"/>
             <w:tabs>
-              <w:tab w:val="left" w:pos="880"/>
-              <w:tab w:val="right" w:leader="dot" w:pos="9060"/>
+              <w:tab w:val="left" w:pos="1540"/>
+              <w:tab w:val="right" w:leader="dot" w:pos="9488"/>
             </w:tabs>
             <w:rPr>
               <w:rFonts w:asciiTheme="minorHAnsi" w:eastAsiaTheme="minorEastAsia" w:hAnsiTheme="minorHAnsi" w:cstheme="minorBidi"/>
@@ -3988,13 +4055,13 @@
               <w:lang w:eastAsia="pt-BR" w:bidi="ar-SA"/>
             </w:rPr>
           </w:pPr>
-          <w:hyperlink w:anchor="_Toc39512509" w:history="1">
+          <w:hyperlink w:anchor="_Toc39851572" w:history="1">
             <w:r>
               <w:rPr>
                 <w:rStyle w:val="Hyperlink"/>
                 <w:noProof/>
               </w:rPr>
-              <w:t>3.4</w:t>
+              <w:t>[RF13]</w:t>
             </w:r>
             <w:r>
               <w:rPr>
@@ -4012,7 +4079,7 @@
                 <w:rStyle w:val="Hyperlink"/>
                 <w:noProof/>
               </w:rPr>
-              <w:t>Agenda de consultas</w:t>
+              <w:t>Agendar consulta</w:t>
             </w:r>
             <w:r>
               <w:rPr>
@@ -4033,7 +4100,7 @@
                 <w:noProof/>
                 <w:webHidden/>
               </w:rPr>
-              <w:instrText xml:space="preserve"> PAGEREF _Toc39512509 \h </w:instrText>
+              <w:instrText xml:space="preserve"> PAGEREF _Toc39851572 \h </w:instrText>
             </w:r>
             <w:r>
               <w:rPr>
@@ -4053,7 +4120,7 @@
                 <w:noProof/>
                 <w:webHidden/>
               </w:rPr>
-              <w:t>10</w:t>
+              <w:t>16</w:t>
             </w:r>
             <w:r>
               <w:rPr>
@@ -4069,7 +4136,7 @@
             <w:pStyle w:val="Sumrio3"/>
             <w:tabs>
               <w:tab w:val="left" w:pos="1540"/>
-              <w:tab w:val="right" w:leader="dot" w:pos="9060"/>
+              <w:tab w:val="right" w:leader="dot" w:pos="9488"/>
             </w:tabs>
             <w:rPr>
               <w:rFonts w:asciiTheme="minorHAnsi" w:eastAsiaTheme="minorEastAsia" w:hAnsiTheme="minorHAnsi" w:cstheme="minorBidi"/>
@@ -4080,13 +4147,13 @@
               <w:lang w:eastAsia="pt-BR" w:bidi="ar-SA"/>
             </w:rPr>
           </w:pPr>
-          <w:hyperlink w:anchor="_Toc39512510" w:history="1">
+          <w:hyperlink w:anchor="_Toc39851573" w:history="1">
             <w:r>
               <w:rPr>
                 <w:rStyle w:val="Hyperlink"/>
                 <w:noProof/>
               </w:rPr>
-              <w:t>[RF13]</w:t>
+              <w:t>[RF14]</w:t>
             </w:r>
             <w:r>
               <w:rPr>
@@ -4104,7 +4171,7 @@
                 <w:rStyle w:val="Hyperlink"/>
                 <w:noProof/>
               </w:rPr>
-              <w:t>Agendar consulta</w:t>
+              <w:t>Consultar Agenda</w:t>
             </w:r>
             <w:r>
               <w:rPr>
@@ -4125,7 +4192,7 @@
                 <w:noProof/>
                 <w:webHidden/>
               </w:rPr>
-              <w:instrText xml:space="preserve"> PAGEREF _Toc39512510 \h </w:instrText>
+              <w:instrText xml:space="preserve"> PAGEREF _Toc39851573 \h </w:instrText>
             </w:r>
             <w:r>
               <w:rPr>
@@ -4145,7 +4212,7 @@
                 <w:noProof/>
                 <w:webHidden/>
               </w:rPr>
-              <w:t>11</w:t>
+              <w:t>16</w:t>
             </w:r>
             <w:r>
               <w:rPr>
@@ -4161,7 +4228,7 @@
             <w:pStyle w:val="Sumrio3"/>
             <w:tabs>
               <w:tab w:val="left" w:pos="1540"/>
-              <w:tab w:val="right" w:leader="dot" w:pos="9060"/>
+              <w:tab w:val="right" w:leader="dot" w:pos="9488"/>
             </w:tabs>
             <w:rPr>
               <w:rFonts w:asciiTheme="minorHAnsi" w:eastAsiaTheme="minorEastAsia" w:hAnsiTheme="minorHAnsi" w:cstheme="minorBidi"/>
@@ -4172,13 +4239,13 @@
               <w:lang w:eastAsia="pt-BR" w:bidi="ar-SA"/>
             </w:rPr>
           </w:pPr>
-          <w:hyperlink w:anchor="_Toc39512511" w:history="1">
+          <w:hyperlink w:anchor="_Toc39851574" w:history="1">
             <w:r>
               <w:rPr>
                 <w:rStyle w:val="Hyperlink"/>
                 <w:noProof/>
               </w:rPr>
-              <w:t>[RF14]</w:t>
+              <w:t>[RF15]</w:t>
             </w:r>
             <w:r>
               <w:rPr>
@@ -4196,7 +4263,7 @@
                 <w:rStyle w:val="Hyperlink"/>
                 <w:noProof/>
               </w:rPr>
-              <w:t>Consultar Agenda</w:t>
+              <w:t>Editar Agenda</w:t>
             </w:r>
             <w:r>
               <w:rPr>
@@ -4217,7 +4284,7 @@
                 <w:noProof/>
                 <w:webHidden/>
               </w:rPr>
-              <w:instrText xml:space="preserve"> PAGEREF _Toc39512511 \h </w:instrText>
+              <w:instrText xml:space="preserve"> PAGEREF _Toc39851574 \h </w:instrText>
             </w:r>
             <w:r>
               <w:rPr>
@@ -4237,7 +4304,7 @@
                 <w:noProof/>
                 <w:webHidden/>
               </w:rPr>
-              <w:t>11</w:t>
+              <w:t>16</w:t>
             </w:r>
             <w:r>
               <w:rPr>
@@ -4253,7 +4320,7 @@
             <w:pStyle w:val="Sumrio3"/>
             <w:tabs>
               <w:tab w:val="left" w:pos="1540"/>
-              <w:tab w:val="right" w:leader="dot" w:pos="9060"/>
+              <w:tab w:val="right" w:leader="dot" w:pos="9488"/>
             </w:tabs>
             <w:rPr>
               <w:rFonts w:asciiTheme="minorHAnsi" w:eastAsiaTheme="minorEastAsia" w:hAnsiTheme="minorHAnsi" w:cstheme="minorBidi"/>
@@ -4264,13 +4331,13 @@
               <w:lang w:eastAsia="pt-BR" w:bidi="ar-SA"/>
             </w:rPr>
           </w:pPr>
-          <w:hyperlink w:anchor="_Toc39512512" w:history="1">
+          <w:hyperlink w:anchor="_Toc39851575" w:history="1">
             <w:r>
               <w:rPr>
                 <w:rStyle w:val="Hyperlink"/>
                 <w:noProof/>
               </w:rPr>
-              <w:t>[RF15]</w:t>
+              <w:t>[RF16]</w:t>
             </w:r>
             <w:r>
               <w:rPr>
@@ -4288,7 +4355,7 @@
                 <w:rStyle w:val="Hyperlink"/>
                 <w:noProof/>
               </w:rPr>
-              <w:t>Editar Agenda</w:t>
+              <w:t>Excluir Consulta de Agenda</w:t>
             </w:r>
             <w:r>
               <w:rPr>
@@ -4309,7 +4376,7 @@
                 <w:noProof/>
                 <w:webHidden/>
               </w:rPr>
-              <w:instrText xml:space="preserve"> PAGEREF _Toc39512512 \h </w:instrText>
+              <w:instrText xml:space="preserve"> PAGEREF _Toc39851575 \h </w:instrText>
             </w:r>
             <w:r>
               <w:rPr>
@@ -4329,7 +4396,7 @@
                 <w:noProof/>
                 <w:webHidden/>
               </w:rPr>
-              <w:t>11</w:t>
+              <w:t>17</w:t>
             </w:r>
             <w:r>
               <w:rPr>
@@ -4345,7 +4412,7 @@
             <w:pStyle w:val="Sumrio3"/>
             <w:tabs>
               <w:tab w:val="left" w:pos="1540"/>
-              <w:tab w:val="right" w:leader="dot" w:pos="9060"/>
+              <w:tab w:val="right" w:leader="dot" w:pos="9488"/>
             </w:tabs>
             <w:rPr>
               <w:rFonts w:asciiTheme="minorHAnsi" w:eastAsiaTheme="minorEastAsia" w:hAnsiTheme="minorHAnsi" w:cstheme="minorBidi"/>
@@ -4356,13 +4423,13 @@
               <w:lang w:eastAsia="pt-BR" w:bidi="ar-SA"/>
             </w:rPr>
           </w:pPr>
-          <w:hyperlink w:anchor="_Toc39512513" w:history="1">
+          <w:hyperlink w:anchor="_Toc39851576" w:history="1">
             <w:r>
               <w:rPr>
                 <w:rStyle w:val="Hyperlink"/>
                 <w:noProof/>
               </w:rPr>
-              <w:t>[RF16]</w:t>
+              <w:t>[RNF1]</w:t>
             </w:r>
             <w:r>
               <w:rPr>
@@ -4380,7 +4447,7 @@
                 <w:rStyle w:val="Hyperlink"/>
                 <w:noProof/>
               </w:rPr>
-              <w:t>Excluir Consulta de Agenda</w:t>
+              <w:t>Framework</w:t>
             </w:r>
             <w:r>
               <w:rPr>
@@ -4401,7 +4468,7 @@
                 <w:noProof/>
                 <w:webHidden/>
               </w:rPr>
-              <w:instrText xml:space="preserve"> PAGEREF _Toc39512513 \h </w:instrText>
+              <w:instrText xml:space="preserve"> PAGEREF _Toc39851576 \h </w:instrText>
             </w:r>
             <w:r>
               <w:rPr>
@@ -4421,7 +4488,7 @@
                 <w:noProof/>
                 <w:webHidden/>
               </w:rPr>
-              <w:t>11</w:t>
+              <w:t>17</w:t>
             </w:r>
             <w:r>
               <w:rPr>
@@ -4437,7 +4504,7 @@
             <w:pStyle w:val="Sumrio3"/>
             <w:tabs>
               <w:tab w:val="left" w:pos="1540"/>
-              <w:tab w:val="right" w:leader="dot" w:pos="9060"/>
+              <w:tab w:val="right" w:leader="dot" w:pos="9488"/>
             </w:tabs>
             <w:rPr>
               <w:rFonts w:asciiTheme="minorHAnsi" w:eastAsiaTheme="minorEastAsia" w:hAnsiTheme="minorHAnsi" w:cstheme="minorBidi"/>
@@ -4448,13 +4515,13 @@
               <w:lang w:eastAsia="pt-BR" w:bidi="ar-SA"/>
             </w:rPr>
           </w:pPr>
-          <w:hyperlink w:anchor="_Toc39512514" w:history="1">
+          <w:hyperlink w:anchor="_Toc39851577" w:history="1">
             <w:r>
               <w:rPr>
                 <w:rStyle w:val="Hyperlink"/>
                 <w:noProof/>
               </w:rPr>
-              <w:t>[RNF1]</w:t>
+              <w:t>[RNF2]</w:t>
             </w:r>
             <w:r>
               <w:rPr>
@@ -4472,7 +4539,7 @@
                 <w:rStyle w:val="Hyperlink"/>
                 <w:noProof/>
               </w:rPr>
-              <w:t>Relatório semanal das 10 palavras mais faladas</w:t>
+              <w:t>Banco de Dados</w:t>
             </w:r>
             <w:r>
               <w:rPr>
@@ -4493,7 +4560,7 @@
                 <w:noProof/>
                 <w:webHidden/>
               </w:rPr>
-              <w:instrText xml:space="preserve"> PAGEREF _Toc39512514 \h </w:instrText>
+              <w:instrText xml:space="preserve"> PAGEREF _Toc39851577 \h </w:instrText>
             </w:r>
             <w:r>
               <w:rPr>
@@ -4513,7 +4580,7 @@
                 <w:noProof/>
                 <w:webHidden/>
               </w:rPr>
-              <w:t>12</w:t>
+              <w:t>17</w:t>
             </w:r>
             <w:r>
               <w:rPr>
@@ -4529,7 +4596,7 @@
             <w:pStyle w:val="Sumrio3"/>
             <w:tabs>
               <w:tab w:val="left" w:pos="1540"/>
-              <w:tab w:val="right" w:leader="dot" w:pos="9060"/>
+              <w:tab w:val="right" w:leader="dot" w:pos="9488"/>
             </w:tabs>
             <w:rPr>
               <w:rFonts w:asciiTheme="minorHAnsi" w:eastAsiaTheme="minorEastAsia" w:hAnsiTheme="minorHAnsi" w:cstheme="minorBidi"/>
@@ -4540,13 +4607,13 @@
               <w:lang w:eastAsia="pt-BR" w:bidi="ar-SA"/>
             </w:rPr>
           </w:pPr>
-          <w:hyperlink w:anchor="_Toc39512515" w:history="1">
+          <w:hyperlink w:anchor="_Toc39851578" w:history="1">
             <w:r>
               <w:rPr>
                 <w:rStyle w:val="Hyperlink"/>
                 <w:noProof/>
               </w:rPr>
-              <w:t>[RNF2]</w:t>
+              <w:t>[RNF3]</w:t>
             </w:r>
             <w:r>
               <w:rPr>
@@ -4564,7 +4631,7 @@
                 <w:rStyle w:val="Hyperlink"/>
                 <w:noProof/>
               </w:rPr>
-              <w:t>Relatório mensal das 10 palavras mais faladas</w:t>
+              <w:t>Relatório semanal das 10 palavras mais faladas</w:t>
             </w:r>
             <w:r>
               <w:rPr>
@@ -4585,7 +4652,7 @@
                 <w:noProof/>
                 <w:webHidden/>
               </w:rPr>
-              <w:instrText xml:space="preserve"> PAGEREF _Toc39512515 \h </w:instrText>
+              <w:instrText xml:space="preserve"> PAGEREF _Toc39851578 \h </w:instrText>
             </w:r>
             <w:r>
               <w:rPr>
@@ -4605,7 +4672,7 @@
                 <w:noProof/>
                 <w:webHidden/>
               </w:rPr>
-              <w:t>12</w:t>
+              <w:t>18</w:t>
             </w:r>
             <w:r>
               <w:rPr>
@@ -4621,7 +4688,7 @@
             <w:pStyle w:val="Sumrio3"/>
             <w:tabs>
               <w:tab w:val="left" w:pos="1540"/>
-              <w:tab w:val="right" w:leader="dot" w:pos="9060"/>
+              <w:tab w:val="right" w:leader="dot" w:pos="9488"/>
             </w:tabs>
             <w:rPr>
               <w:rFonts w:asciiTheme="minorHAnsi" w:eastAsiaTheme="minorEastAsia" w:hAnsiTheme="minorHAnsi" w:cstheme="minorBidi"/>
@@ -4632,13 +4699,13 @@
               <w:lang w:eastAsia="pt-BR" w:bidi="ar-SA"/>
             </w:rPr>
           </w:pPr>
-          <w:hyperlink w:anchor="_Toc39512516" w:history="1">
+          <w:hyperlink w:anchor="_Toc39851579" w:history="1">
             <w:r>
               <w:rPr>
                 <w:rStyle w:val="Hyperlink"/>
                 <w:noProof/>
               </w:rPr>
-              <w:t>[RNF3]</w:t>
+              <w:t>[RNF4]</w:t>
             </w:r>
             <w:r>
               <w:rPr>
@@ -4656,7 +4723,7 @@
                 <w:rStyle w:val="Hyperlink"/>
                 <w:noProof/>
               </w:rPr>
-              <w:t>Relatório semanal de variação do humor</w:t>
+              <w:t>Relatório semanal das 10 palavras mais faladas</w:t>
             </w:r>
             <w:r>
               <w:rPr>
@@ -4677,7 +4744,7 @@
                 <w:noProof/>
                 <w:webHidden/>
               </w:rPr>
-              <w:instrText xml:space="preserve"> PAGEREF _Toc39512516 \h </w:instrText>
+              <w:instrText xml:space="preserve"> PAGEREF _Toc39851579 \h </w:instrText>
             </w:r>
             <w:r>
               <w:rPr>
@@ -4697,7 +4764,7 @@
                 <w:noProof/>
                 <w:webHidden/>
               </w:rPr>
-              <w:t>12</w:t>
+              <w:t>18</w:t>
             </w:r>
             <w:r>
               <w:rPr>
@@ -4713,7 +4780,7 @@
             <w:pStyle w:val="Sumrio3"/>
             <w:tabs>
               <w:tab w:val="left" w:pos="1540"/>
-              <w:tab w:val="right" w:leader="dot" w:pos="9060"/>
+              <w:tab w:val="right" w:leader="dot" w:pos="9488"/>
             </w:tabs>
             <w:rPr>
               <w:rFonts w:asciiTheme="minorHAnsi" w:eastAsiaTheme="minorEastAsia" w:hAnsiTheme="minorHAnsi" w:cstheme="minorBidi"/>
@@ -4724,13 +4791,13 @@
               <w:lang w:eastAsia="pt-BR" w:bidi="ar-SA"/>
             </w:rPr>
           </w:pPr>
-          <w:hyperlink w:anchor="_Toc39512517" w:history="1">
+          <w:hyperlink w:anchor="_Toc39851580" w:history="1">
             <w:r>
               <w:rPr>
                 <w:rStyle w:val="Hyperlink"/>
                 <w:noProof/>
               </w:rPr>
-              <w:t>[RNF4]</w:t>
+              <w:t>[RNF5]</w:t>
             </w:r>
             <w:r>
               <w:rPr>
@@ -4748,7 +4815,7 @@
                 <w:rStyle w:val="Hyperlink"/>
                 <w:noProof/>
               </w:rPr>
-              <w:t>Relatório mensal de variação do humor</w:t>
+              <w:t>Relatório mensal das 10 palavras mais faladas</w:t>
             </w:r>
             <w:r>
               <w:rPr>
@@ -4769,7 +4836,7 @@
                 <w:noProof/>
                 <w:webHidden/>
               </w:rPr>
-              <w:instrText xml:space="preserve"> PAGEREF _Toc39512517 \h </w:instrText>
+              <w:instrText xml:space="preserve"> PAGEREF _Toc39851580 \h </w:instrText>
             </w:r>
             <w:r>
               <w:rPr>
@@ -4789,7 +4856,7 @@
                 <w:noProof/>
                 <w:webHidden/>
               </w:rPr>
-              <w:t>12</w:t>
+              <w:t>18</w:t>
             </w:r>
             <w:r>
               <w:rPr>
@@ -4805,7 +4872,7 @@
             <w:pStyle w:val="Sumrio3"/>
             <w:tabs>
               <w:tab w:val="left" w:pos="1540"/>
-              <w:tab w:val="right" w:leader="dot" w:pos="9060"/>
+              <w:tab w:val="right" w:leader="dot" w:pos="9488"/>
             </w:tabs>
             <w:rPr>
               <w:rFonts w:asciiTheme="minorHAnsi" w:eastAsiaTheme="minorEastAsia" w:hAnsiTheme="minorHAnsi" w:cstheme="minorBidi"/>
@@ -4816,13 +4883,13 @@
               <w:lang w:eastAsia="pt-BR" w:bidi="ar-SA"/>
             </w:rPr>
           </w:pPr>
-          <w:hyperlink w:anchor="_Toc39512518" w:history="1">
+          <w:hyperlink w:anchor="_Toc39851581" w:history="1">
             <w:r>
               <w:rPr>
                 <w:rStyle w:val="Hyperlink"/>
                 <w:noProof/>
               </w:rPr>
-              <w:t>[RNF5]</w:t>
+              <w:t>[RNF6]</w:t>
             </w:r>
             <w:r>
               <w:rPr>
@@ -4840,7 +4907,7 @@
                 <w:rStyle w:val="Hyperlink"/>
                 <w:noProof/>
               </w:rPr>
-              <w:t>Relatório Semanal de quantidade de registros de sentimentos cadastrados</w:t>
+              <w:t>Relatório semanal de variação do humor</w:t>
             </w:r>
             <w:r>
               <w:rPr>
@@ -4861,7 +4928,7 @@
                 <w:noProof/>
                 <w:webHidden/>
               </w:rPr>
-              <w:instrText xml:space="preserve"> PAGEREF _Toc39512518 \h </w:instrText>
+              <w:instrText xml:space="preserve"> PAGEREF _Toc39851581 \h </w:instrText>
             </w:r>
             <w:r>
               <w:rPr>
@@ -4881,7 +4948,7 @@
                 <w:noProof/>
                 <w:webHidden/>
               </w:rPr>
-              <w:t>13</w:t>
+              <w:t>18</w:t>
             </w:r>
             <w:r>
               <w:rPr>
@@ -4897,7 +4964,7 @@
             <w:pStyle w:val="Sumrio3"/>
             <w:tabs>
               <w:tab w:val="left" w:pos="1540"/>
-              <w:tab w:val="right" w:leader="dot" w:pos="9060"/>
+              <w:tab w:val="right" w:leader="dot" w:pos="9488"/>
             </w:tabs>
             <w:rPr>
               <w:rFonts w:asciiTheme="minorHAnsi" w:eastAsiaTheme="minorEastAsia" w:hAnsiTheme="minorHAnsi" w:cstheme="minorBidi"/>
@@ -4908,13 +4975,13 @@
               <w:lang w:eastAsia="pt-BR" w:bidi="ar-SA"/>
             </w:rPr>
           </w:pPr>
-          <w:hyperlink w:anchor="_Toc39512519" w:history="1">
+          <w:hyperlink w:anchor="_Toc39851582" w:history="1">
             <w:r>
               <w:rPr>
                 <w:rStyle w:val="Hyperlink"/>
                 <w:noProof/>
               </w:rPr>
-              <w:t>[RNF6]</w:t>
+              <w:t>[RNF7]</w:t>
             </w:r>
             <w:r>
               <w:rPr>
@@ -4932,6 +4999,190 @@
                 <w:rStyle w:val="Hyperlink"/>
                 <w:noProof/>
               </w:rPr>
+              <w:t>Relatório mensal de variação do humor</w:t>
+            </w:r>
+            <w:r>
+              <w:rPr>
+                <w:noProof/>
+                <w:webHidden/>
+              </w:rPr>
+              <w:tab/>
+            </w:r>
+            <w:r>
+              <w:rPr>
+                <w:noProof/>
+                <w:webHidden/>
+              </w:rPr>
+              <w:fldChar w:fldCharType="begin"/>
+            </w:r>
+            <w:r>
+              <w:rPr>
+                <w:noProof/>
+                <w:webHidden/>
+              </w:rPr>
+              <w:instrText xml:space="preserve"> PAGEREF _Toc39851582 \h </w:instrText>
+            </w:r>
+            <w:r>
+              <w:rPr>
+                <w:noProof/>
+                <w:webHidden/>
+              </w:rPr>
+            </w:r>
+            <w:r>
+              <w:rPr>
+                <w:noProof/>
+                <w:webHidden/>
+              </w:rPr>
+              <w:fldChar w:fldCharType="separate"/>
+            </w:r>
+            <w:r>
+              <w:rPr>
+                <w:noProof/>
+                <w:webHidden/>
+              </w:rPr>
+              <w:t>18</w:t>
+            </w:r>
+            <w:r>
+              <w:rPr>
+                <w:noProof/>
+                <w:webHidden/>
+              </w:rPr>
+              <w:fldChar w:fldCharType="end"/>
+            </w:r>
+          </w:hyperlink>
+        </w:p>
+        <w:p>
+          <w:pPr>
+            <w:pStyle w:val="Sumrio3"/>
+            <w:tabs>
+              <w:tab w:val="left" w:pos="1540"/>
+              <w:tab w:val="right" w:leader="dot" w:pos="9488"/>
+            </w:tabs>
+            <w:rPr>
+              <w:rFonts w:asciiTheme="minorHAnsi" w:eastAsiaTheme="minorEastAsia" w:hAnsiTheme="minorHAnsi" w:cstheme="minorBidi"/>
+              <w:noProof/>
+              <w:kern w:val="0"/>
+              <w:sz w:val="22"/>
+              <w:szCs w:val="22"/>
+              <w:lang w:eastAsia="pt-BR" w:bidi="ar-SA"/>
+            </w:rPr>
+          </w:pPr>
+          <w:hyperlink w:anchor="_Toc39851583" w:history="1">
+            <w:r>
+              <w:rPr>
+                <w:rStyle w:val="Hyperlink"/>
+                <w:noProof/>
+              </w:rPr>
+              <w:t>[RNF8]</w:t>
+            </w:r>
+            <w:r>
+              <w:rPr>
+                <w:rFonts w:asciiTheme="minorHAnsi" w:eastAsiaTheme="minorEastAsia" w:hAnsiTheme="minorHAnsi" w:cstheme="minorBidi"/>
+                <w:noProof/>
+                <w:kern w:val="0"/>
+                <w:sz w:val="22"/>
+                <w:szCs w:val="22"/>
+                <w:lang w:eastAsia="pt-BR" w:bidi="ar-SA"/>
+              </w:rPr>
+              <w:tab/>
+            </w:r>
+            <w:r>
+              <w:rPr>
+                <w:rStyle w:val="Hyperlink"/>
+                <w:noProof/>
+              </w:rPr>
+              <w:t>Relatório Semanal de quantidade de registros de sentimentos cadastrados</w:t>
+            </w:r>
+            <w:r>
+              <w:rPr>
+                <w:noProof/>
+                <w:webHidden/>
+              </w:rPr>
+              <w:tab/>
+            </w:r>
+            <w:r>
+              <w:rPr>
+                <w:noProof/>
+                <w:webHidden/>
+              </w:rPr>
+              <w:fldChar w:fldCharType="begin"/>
+            </w:r>
+            <w:r>
+              <w:rPr>
+                <w:noProof/>
+                <w:webHidden/>
+              </w:rPr>
+              <w:instrText xml:space="preserve"> PAGEREF _Toc39851583 \h </w:instrText>
+            </w:r>
+            <w:r>
+              <w:rPr>
+                <w:noProof/>
+                <w:webHidden/>
+              </w:rPr>
+            </w:r>
+            <w:r>
+              <w:rPr>
+                <w:noProof/>
+                <w:webHidden/>
+              </w:rPr>
+              <w:fldChar w:fldCharType="separate"/>
+            </w:r>
+            <w:r>
+              <w:rPr>
+                <w:noProof/>
+                <w:webHidden/>
+              </w:rPr>
+              <w:t>19</w:t>
+            </w:r>
+            <w:r>
+              <w:rPr>
+                <w:noProof/>
+                <w:webHidden/>
+              </w:rPr>
+              <w:fldChar w:fldCharType="end"/>
+            </w:r>
+          </w:hyperlink>
+        </w:p>
+        <w:p>
+          <w:pPr>
+            <w:pStyle w:val="Sumrio3"/>
+            <w:tabs>
+              <w:tab w:val="left" w:pos="1540"/>
+              <w:tab w:val="right" w:leader="dot" w:pos="9488"/>
+            </w:tabs>
+            <w:rPr>
+              <w:rFonts w:asciiTheme="minorHAnsi" w:eastAsiaTheme="minorEastAsia" w:hAnsiTheme="minorHAnsi" w:cstheme="minorBidi"/>
+              <w:noProof/>
+              <w:kern w:val="0"/>
+              <w:sz w:val="22"/>
+              <w:szCs w:val="22"/>
+              <w:lang w:eastAsia="pt-BR" w:bidi="ar-SA"/>
+            </w:rPr>
+          </w:pPr>
+          <w:hyperlink w:anchor="_Toc39851584" w:history="1">
+            <w:r>
+              <w:rPr>
+                <w:rStyle w:val="Hyperlink"/>
+                <w:noProof/>
+              </w:rPr>
+              <w:t>[RNF9]</w:t>
+            </w:r>
+            <w:r>
+              <w:rPr>
+                <w:rFonts w:asciiTheme="minorHAnsi" w:eastAsiaTheme="minorEastAsia" w:hAnsiTheme="minorHAnsi" w:cstheme="minorBidi"/>
+                <w:noProof/>
+                <w:kern w:val="0"/>
+                <w:sz w:val="22"/>
+                <w:szCs w:val="22"/>
+                <w:lang w:eastAsia="pt-BR" w:bidi="ar-SA"/>
+              </w:rPr>
+              <w:tab/>
+            </w:r>
+            <w:r>
+              <w:rPr>
+                <w:rStyle w:val="Hyperlink"/>
+                <w:noProof/>
+              </w:rPr>
               <w:t>Relatório Mensal de quantidade de registros de sentimentos cadastrados</w:t>
             </w:r>
             <w:r>
@@ -4953,7 +5204,7 @@
                 <w:noProof/>
                 <w:webHidden/>
               </w:rPr>
-              <w:instrText xml:space="preserve"> PAGEREF _Toc39512519 \h </w:instrText>
+              <w:instrText xml:space="preserve"> PAGEREF _Toc39851584 \h </w:instrText>
             </w:r>
             <w:r>
               <w:rPr>
@@ -4973,7 +5224,7 @@
                 <w:noProof/>
                 <w:webHidden/>
               </w:rPr>
-              <w:t>13</w:t>
+              <w:t>19</w:t>
             </w:r>
             <w:r>
               <w:rPr>
@@ -5072,6 +5323,7 @@
         </w:rPr>
         <w:t xml:space="preserve"> fornece as informações necessárias para fazer um bom uso deste documento, explicitando seus objetivos e as convenções que foram adotadas no texto. As demais seções apresentam a especificação do </w:t>
       </w:r>
+      <w:proofErr w:type="spellStart"/>
       <w:r>
         <w:rPr>
           <w:rFonts w:ascii="Arial" w:hAnsi="Arial" w:cs="Arial"/>
@@ -5081,6 +5333,7 @@
         </w:rPr>
         <w:t>WhatsHappy</w:t>
       </w:r>
+      <w:proofErr w:type="spellEnd"/>
       <w:r>
         <w:rPr>
           <w:rFonts w:ascii="Arial" w:hAnsi="Arial" w:cs="Arial"/>
@@ -5273,8 +5526,6 @@
         </w:rPr>
         <w:t>Estimativa de custo do desenvolvimento do projeto</w:t>
       </w:r>
-      <w:bookmarkStart w:id="2" w:name="_GoBack"/>
-      <w:bookmarkEnd w:id="2"/>
     </w:p>
     <w:p>
       <w:pPr>
@@ -5316,15 +5567,15 @@
           <w:numId w:val="3"/>
         </w:numPr>
       </w:pPr>
-      <w:bookmarkStart w:id="3" w:name="__RefHeading___Toc175024546"/>
-      <w:bookmarkStart w:id="4" w:name="_Toc34746308"/>
-      <w:bookmarkStart w:id="5" w:name="_Toc39512485"/>
+      <w:bookmarkStart w:id="2" w:name="__RefHeading___Toc175024546"/>
+      <w:bookmarkStart w:id="3" w:name="_Toc34746308"/>
+      <w:bookmarkStart w:id="4" w:name="_Toc39851547"/>
+      <w:bookmarkEnd w:id="2"/>
+      <w:r>
+        <w:t>Convenções, termos e abreviações</w:t>
+      </w:r>
       <w:bookmarkEnd w:id="3"/>
-      <w:r>
-        <w:t>Convenções, termos e abreviações</w:t>
-      </w:r>
       <w:bookmarkEnd w:id="4"/>
-      <w:bookmarkEnd w:id="5"/>
     </w:p>
     <w:p>
       <w:pPr>
@@ -5355,10 +5606,10 @@
           <w:sz w:val="22"/>
         </w:rPr>
       </w:pPr>
-      <w:bookmarkStart w:id="6" w:name="__RefHeading___Toc175024547"/>
-      <w:bookmarkStart w:id="7" w:name="_Toc34746309"/>
-      <w:bookmarkStart w:id="8" w:name="_Toc39512486"/>
-      <w:bookmarkEnd w:id="6"/>
+      <w:bookmarkStart w:id="5" w:name="__RefHeading___Toc175024547"/>
+      <w:bookmarkStart w:id="6" w:name="_Toc34746309"/>
+      <w:bookmarkStart w:id="7" w:name="_Toc39851548"/>
+      <w:bookmarkEnd w:id="5"/>
       <w:r>
         <w:rPr>
           <w:i/>
@@ -5367,8 +5618,8 @@
         </w:rPr>
         <w:t>Identificação dos Requisitos</w:t>
       </w:r>
+      <w:bookmarkEnd w:id="6"/>
       <w:bookmarkEnd w:id="7"/>
-      <w:bookmarkEnd w:id="8"/>
     </w:p>
     <w:p>
       <w:pPr>
@@ -5511,12 +5762,21 @@
           <w:sz w:val="22"/>
         </w:rPr>
       </w:pPr>
-      <w:r>
-        <w:rPr>
-          <w:rFonts w:ascii="Arial" w:hAnsi="Arial" w:cs="Arial"/>
-          <w:sz w:val="22"/>
-        </w:rPr>
-        <w:t>Ex: RF001, RF002, RNF001, RNF002.</w:t>
+      <w:proofErr w:type="spellStart"/>
+      <w:r>
+        <w:rPr>
+          <w:rFonts w:ascii="Arial" w:hAnsi="Arial" w:cs="Arial"/>
+          <w:sz w:val="22"/>
+        </w:rPr>
+        <w:t>Ex</w:t>
+      </w:r>
+      <w:proofErr w:type="spellEnd"/>
+      <w:r>
+        <w:rPr>
+          <w:rFonts w:ascii="Arial" w:hAnsi="Arial" w:cs="Arial"/>
+          <w:sz w:val="22"/>
+        </w:rPr>
+        <w:t>: RF001, RF002, RNF001, RNF002.</w:t>
       </w:r>
     </w:p>
     <w:p>
@@ -5530,18 +5790,18 @@
           <w:sz w:val="22"/>
         </w:rPr>
       </w:pPr>
-      <w:bookmarkStart w:id="9" w:name="__RefHeading___Toc175024548"/>
-      <w:bookmarkStart w:id="10" w:name="_Toc34746310"/>
-      <w:bookmarkStart w:id="11" w:name="_Toc39512487"/>
+      <w:bookmarkStart w:id="8" w:name="__RefHeading___Toc175024548"/>
+      <w:bookmarkStart w:id="9" w:name="_Toc34746310"/>
+      <w:bookmarkStart w:id="10" w:name="_Toc39851549"/>
+      <w:bookmarkEnd w:id="8"/>
+      <w:r>
+        <w:rPr>
+          <w:sz w:val="22"/>
+        </w:rPr>
+        <w:t>Prioridades dos Requisitos</w:t>
+      </w:r>
       <w:bookmarkEnd w:id="9"/>
-      <w:r>
-        <w:rPr>
-          <w:sz w:val="22"/>
-        </w:rPr>
-        <w:t>Prioridades dos Requisitos</w:t>
-      </w:r>
       <w:bookmarkEnd w:id="10"/>
-      <w:bookmarkEnd w:id="11"/>
     </w:p>
     <w:p>
       <w:pPr>
@@ -5621,15 +5881,22 @@
           <w:b/>
           <w:sz w:val="22"/>
         </w:rPr>
+        <w:t>Desejável</w:t>
+      </w:r>
+      <w:r>
+        <w:rPr>
+          <w:rFonts w:ascii="Arial" w:hAnsi="Arial" w:cs="Arial"/>
+          <w:sz w:val="22"/>
+        </w:rPr>
+        <w:t xml:space="preserve"> é o requisito que não compromete as funcionalidades básicas do sistema, isto é, o sistema pode funcionar de forma satisfatória sem ele. Requisitos desejáveis são requisitos que </w:t>
+      </w:r>
+      <w:r>
+        <w:rPr>
+          <w:rFonts w:ascii="Arial" w:hAnsi="Arial" w:cs="Arial"/>
+          <w:sz w:val="22"/>
+        </w:rPr>
         <w:lastRenderedPageBreak/>
-        <w:t>Desejável</w:t>
-      </w:r>
-      <w:r>
-        <w:rPr>
-          <w:rFonts w:ascii="Arial" w:hAnsi="Arial" w:cs="Arial"/>
-          <w:sz w:val="22"/>
-        </w:rPr>
-        <w:t xml:space="preserve"> é o requisito que não compromete as funcionalidades básicas do sistema, isto é, o sistema pode funcionar de forma satisfatória sem ele. Requisitos desejáveis são requisitos que podem ser deixados para versões posteriores do sistema, caso não haja tempo hábil para implementá-los na versão que está sendo especificada.</w:t>
+        <w:t>podem ser deixados para versões posteriores do sistema, caso não haja tempo hábil para implementá-los na versão que está sendo especificada.</w:t>
       </w:r>
     </w:p>
     <w:p>
@@ -5640,8 +5907,8 @@
           <w:numId w:val="3"/>
         </w:numPr>
       </w:pPr>
-      <w:bookmarkStart w:id="12" w:name="__RefHeading___Toc175024549"/>
-      <w:bookmarkEnd w:id="12"/>
+      <w:bookmarkStart w:id="11" w:name="__RefHeading___Toc175024549"/>
+      <w:bookmarkEnd w:id="11"/>
       <w:r>
         <w:t>Visão geral do Produto/serviço</w:t>
       </w:r>
@@ -5703,7 +5970,27 @@
           <w:sz w:val="22"/>
           <w:szCs w:val="22"/>
         </w:rPr>
-        <w:t xml:space="preserve"> Estudos apontam que 86% dos brasileiros sofrem com algum transtorno mental, como ansiedade e depressão."[1] "O levantamento feito pela Vittude, plataforma on-line voltada para a saúde mental, aponta que 37% das pessoas estão com stress extremamente severo, enquanto 59% se encontram em estado extremamente severo de depressão. A ansiedade extremamente severa atinge níveis ainda mais altos: 63%."[1] Esses dados demonstram o quão preocupante é o estado da saúde mental na sociedade atual, e os impactos que estes transtornos vêm causando na vida pessoal e profissional das pessoas são certamente alarmantes.</w:t>
+        <w:t xml:space="preserve"> Estudos apontam que 86% dos brasileiros sofrem com algum transtorno mental, como ansiedade e depressão."[1] "O levantamento feito pela </w:t>
+      </w:r>
+      <w:proofErr w:type="spellStart"/>
+      <w:r>
+        <w:rPr>
+          <w:rFonts w:ascii="Arial" w:hAnsi="Arial" w:cs="Arial"/>
+          <w:i w:val="0"/>
+          <w:sz w:val="22"/>
+          <w:szCs w:val="22"/>
+        </w:rPr>
+        <w:t>Vittude</w:t>
+      </w:r>
+      <w:proofErr w:type="spellEnd"/>
+      <w:r>
+        <w:rPr>
+          <w:rFonts w:ascii="Arial" w:hAnsi="Arial" w:cs="Arial"/>
+          <w:i w:val="0"/>
+          <w:sz w:val="22"/>
+          <w:szCs w:val="22"/>
+        </w:rPr>
+        <w:t>, plataforma on-line voltada para a saúde mental, aponta que 37% das pessoas estão com stress extremamente severo, enquanto 59% se encontram em estado extremamente severo de depressão. A ansiedade extremamente severa atinge níveis ainda mais altos: 63%."[1] Esses dados demonstram o quão preocupante é o estado da saúde mental na sociedade atual, e os impactos que estes transtornos vêm causando na vida pessoal e profissional das pessoas são certamente alarmantes.</w:t>
       </w:r>
     </w:p>
     <w:p>
@@ -5845,15 +6132,15 @@
           <w:numId w:val="3"/>
         </w:numPr>
       </w:pPr>
-      <w:bookmarkStart w:id="13" w:name="__RefHeading___Toc175024550"/>
-      <w:bookmarkStart w:id="14" w:name="_Toc34746311"/>
-      <w:bookmarkStart w:id="15" w:name="_Toc39512488"/>
+      <w:bookmarkStart w:id="12" w:name="__RefHeading___Toc175024550"/>
+      <w:bookmarkStart w:id="13" w:name="_Toc34746311"/>
+      <w:bookmarkStart w:id="14" w:name="_Toc39851550"/>
+      <w:bookmarkEnd w:id="12"/>
+      <w:r>
+        <w:t>Abrangência e sistemas relacionados</w:t>
+      </w:r>
       <w:bookmarkEnd w:id="13"/>
-      <w:r>
-        <w:t>Abrangência e sistemas relacionados</w:t>
-      </w:r>
       <w:bookmarkEnd w:id="14"/>
-      <w:bookmarkEnd w:id="15"/>
     </w:p>
     <w:p>
       <w:pPr>
@@ -5868,7 +6155,23 @@
           <w:rFonts w:ascii="Arial" w:hAnsi="Arial" w:cs="Arial"/>
           <w:sz w:val="22"/>
         </w:rPr>
-        <w:t>A solução a ser desenvolvida se dividirá em duas aplicações: uma desktop para utilização do psicólogo e outra aplicação para dispositivos móveis, para uso dos pacientes. Em relação ao primeiro, este terá como funcionalidades o cadastro de psicólogo e paciente, consulta de relatórios e agendamento de consultas. Já a outra será o meio pelo qual o paciente registrará o que está sentindo ao longo da semana.</w:t>
+        <w:t xml:space="preserve">A solução a ser desenvolvida se dividirá em duas aplicações: </w:t>
+      </w:r>
+      <w:proofErr w:type="gramStart"/>
+      <w:r>
+        <w:rPr>
+          <w:rFonts w:ascii="Arial" w:hAnsi="Arial" w:cs="Arial"/>
+          <w:sz w:val="22"/>
+        </w:rPr>
+        <w:t>uma desktop</w:t>
+      </w:r>
+      <w:proofErr w:type="gramEnd"/>
+      <w:r>
+        <w:rPr>
+          <w:rFonts w:ascii="Arial" w:hAnsi="Arial" w:cs="Arial"/>
+          <w:sz w:val="22"/>
+        </w:rPr>
+        <w:t xml:space="preserve"> para utilização do psicólogo e outra aplicação para dispositivos móveis, para uso dos pacientes. Em relação ao primeiro, este terá como funcionalidades o cadastro de psicólogo e paciente, consulta de relatórios e agendamento de consultas. Já a outra será o meio pelo qual o paciente registrará o que está sentindo ao longo da semana.</w:t>
       </w:r>
     </w:p>
     <w:p>
@@ -5884,7 +6187,6 @@
           <w:rFonts w:ascii="Arial" w:hAnsi="Arial" w:cs="Arial"/>
           <w:sz w:val="22"/>
         </w:rPr>
-        <w:lastRenderedPageBreak/>
         <w:tab/>
         <w:t>O sistema não tem como objetivo substitui um psicólogo ou uma consulta, e sim auxiliá-lo a acompanhar o estado clínico de seus pacientes.</w:t>
       </w:r>
@@ -5913,13 +6215,14 @@
           <w:numId w:val="3"/>
         </w:numPr>
       </w:pPr>
-      <w:bookmarkStart w:id="16" w:name="_Toc34746312"/>
-      <w:bookmarkStart w:id="17" w:name="_Toc39512489"/>
-      <w:r>
+      <w:bookmarkStart w:id="15" w:name="_Toc34746312"/>
+      <w:bookmarkStart w:id="16" w:name="_Toc39851551"/>
+      <w:r>
+        <w:lastRenderedPageBreak/>
         <w:t>Modelagem do processo de negócio</w:t>
       </w:r>
+      <w:bookmarkEnd w:id="15"/>
       <w:bookmarkEnd w:id="16"/>
-      <w:bookmarkEnd w:id="17"/>
     </w:p>
     <w:p>
       <w:pPr>
@@ -5957,6 +6260,135 @@
             <wp:extent cx="6057900" cy="3733800"/>
             <wp:effectExtent l="0" t="0" r="0" b="0"/>
             <wp:docPr id="8" name="Imagem 8"/>
+            <wp:cNvGraphicFramePr>
+              <a:graphicFrameLocks xmlns:a="http://schemas.openxmlformats.org/drawingml/2006/main" noChangeAspect="1"/>
+            </wp:cNvGraphicFramePr>
+            <a:graphic xmlns:a="http://schemas.openxmlformats.org/drawingml/2006/main">
+              <a:graphicData uri="http://schemas.openxmlformats.org/drawingml/2006/picture">
+                <pic:pic xmlns:pic="http://schemas.openxmlformats.org/drawingml/2006/picture">
+                  <pic:nvPicPr>
+                    <pic:cNvPr id="0" name=""/>
+                    <pic:cNvPicPr/>
+                  </pic:nvPicPr>
+                  <pic:blipFill>
+                    <a:blip r:embed="rId11"/>
+                    <a:stretch>
+                      <a:fillRect/>
+                    </a:stretch>
+                  </pic:blipFill>
+                  <pic:spPr>
+                    <a:xfrm>
+                      <a:off x="0" y="0"/>
+                      <a:ext cx="6059960" cy="3735070"/>
+                    </a:xfrm>
+                    <a:prstGeom prst="rect">
+                      <a:avLst/>
+                    </a:prstGeom>
+                  </pic:spPr>
+                </pic:pic>
+              </a:graphicData>
+            </a:graphic>
+          </wp:inline>
+        </w:drawing>
+      </w:r>
+    </w:p>
+    <w:p>
+      <w:pPr>
+        <w:pStyle w:val="Standard"/>
+      </w:pPr>
+    </w:p>
+    <w:p>
+      <w:pPr>
+        <w:pStyle w:val="Legenda"/>
+        <w:jc w:val="center"/>
+        <w:rPr>
+          <w:rFonts w:ascii="Arial" w:hAnsi="Arial" w:cs="Arial"/>
+          <w:i w:val="0"/>
+          <w:sz w:val="22"/>
+        </w:rPr>
+      </w:pPr>
+      <w:r>
+        <w:t xml:space="preserve">Figura </w:t>
+      </w:r>
+      <w:r>
+        <w:rPr>
+          <w:noProof/>
+        </w:rPr>
+        <w:fldChar w:fldCharType="begin"/>
+      </w:r>
+      <w:r>
+        <w:rPr>
+          <w:noProof/>
+        </w:rPr>
+        <w:instrText xml:space="preserve"> SEQ Figura \* ARABIC </w:instrText>
+      </w:r>
+      <w:r>
+        <w:rPr>
+          <w:noProof/>
+        </w:rPr>
+        <w:fldChar w:fldCharType="separate"/>
+      </w:r>
+      <w:r>
+        <w:rPr>
+          <w:noProof/>
+        </w:rPr>
+        <w:t>1</w:t>
+      </w:r>
+      <w:r>
+        <w:rPr>
+          <w:noProof/>
+        </w:rPr>
+        <w:fldChar w:fldCharType="end"/>
+      </w:r>
+      <w:r>
+        <w:t xml:space="preserve">- </w:t>
+      </w:r>
+      <w:r>
+        <w:t xml:space="preserve">Realizar cadastro de </w:t>
+      </w:r>
+      <w:r>
+        <w:t>psicólogo</w:t>
+      </w:r>
+    </w:p>
+    <w:p>
+      <w:pPr>
+        <w:pStyle w:val="Standard"/>
+      </w:pPr>
+    </w:p>
+    <w:p>
+      <w:pPr>
+        <w:pStyle w:val="Standard"/>
+      </w:pPr>
+      <w:r>
+        <w:tab/>
+        <w:t>Em relação ao cadastro de pacientes no sistema, este processo será executado pelo psicólogo, que cadastrará seus próprios pacientes para ter acesso à aplicação. O procedimento de cadastro de pacientes é semelhante ao cadastro de psicólogo, conforme Figura 2</w:t>
+      </w:r>
+    </w:p>
+    <w:p>
+      <w:pPr>
+        <w:pStyle w:val="Standard"/>
+      </w:pPr>
+    </w:p>
+    <w:p>
+      <w:pPr>
+        <w:pStyle w:val="Standard"/>
+      </w:pPr>
+    </w:p>
+    <w:p>
+      <w:pPr>
+        <w:pStyle w:val="Standard"/>
+      </w:pPr>
+      <w:r>
+        <w:rPr>
+          <w:noProof/>
+          <w:lang w:eastAsia="pt-BR"/>
+        </w:rPr>
+        <w:lastRenderedPageBreak/>
+        <w:drawing>
+          <wp:inline distT="0" distB="0" distL="0" distR="0" wp14:anchorId="409C43A1" wp14:editId="45DB5FB7">
+            <wp:extent cx="6057900" cy="3333750"/>
+            <wp:effectExtent l="0" t="0" r="0" b="0"/>
+            <wp:docPr id="10" name="Imagem 10"/>
             <wp:cNvGraphicFramePr>
               <a:graphicFrameLocks xmlns:a="http://schemas.openxmlformats.org/drawingml/2006/main" noChangeAspect="1"/>
             </wp:cNvGraphicFramePr>
@@ -5976,7 +6408,7 @@
                   <pic:spPr>
                     <a:xfrm>
                       <a:off x="0" y="0"/>
-                      <a:ext cx="6059960" cy="3735070"/>
+                      <a:ext cx="6062514" cy="3336289"/>
                     </a:xfrm>
                     <a:prstGeom prst="rect">
                       <a:avLst/>
@@ -5991,11 +6423,6 @@
     </w:p>
     <w:p>
       <w:pPr>
-        <w:pStyle w:val="Standard"/>
-      </w:pPr>
-    </w:p>
-    <w:p>
-      <w:pPr>
         <w:pStyle w:val="Legenda"/>
         <w:jc w:val="center"/>
         <w:rPr>
@@ -6029,7 +6456,7 @@
         <w:rPr>
           <w:noProof/>
         </w:rPr>
-        <w:t>1</w:t>
+        <w:t>2</w:t>
       </w:r>
       <w:r>
         <w:rPr>
@@ -6038,13 +6465,7 @@
         <w:fldChar w:fldCharType="end"/>
       </w:r>
       <w:r>
-        <w:t xml:space="preserve">- </w:t>
-      </w:r>
-      <w:r>
-        <w:t xml:space="preserve">Realizar cadastro de </w:t>
-      </w:r>
-      <w:r>
-        <w:t>psicólogo</w:t>
+        <w:t>- Realizar cadastro de pacientes</w:t>
       </w:r>
     </w:p>
     <w:p>
@@ -6058,18 +6479,16 @@
       </w:pPr>
       <w:r>
         <w:tab/>
-        <w:t>Em relação ao cadastro de pacientes no sistema, este processo será executado pelo psicólogo, que cadastrará seus próprios pacientes para ter acesso à aplicação. O procedimento de cadastro de pacientes é semelhante ao cadastro de psicólogo, conforme Figura 2</w:t>
-      </w:r>
-    </w:p>
-    <w:p>
-      <w:pPr>
-        <w:pStyle w:val="Standard"/>
-      </w:pPr>
-    </w:p>
-    <w:p>
-      <w:pPr>
-        <w:pStyle w:val="Standard"/>
-      </w:pPr>
+        <w:t xml:space="preserve">Após o paciente ter sido cadastrado no sistema, o mesmo poderá realizar o </w:t>
+      </w:r>
+      <w:proofErr w:type="spellStart"/>
+      <w:r>
+        <w:t>login</w:t>
+      </w:r>
+      <w:proofErr w:type="spellEnd"/>
+      <w:r>
+        <w:t xml:space="preserve"> e começar a utilizar a aplicação. O processo no qual o paciente envia os relatos do que está sentindo durante a semana é apresentado por meio da Figura 3</w:t>
+      </w:r>
     </w:p>
     <w:p>
       <w:pPr>
@@ -6082,10 +6501,10 @@
         </w:rPr>
         <w:lastRenderedPageBreak/>
         <w:drawing>
-          <wp:inline distT="0" distB="0" distL="0" distR="0" wp14:anchorId="409C43A1" wp14:editId="45DB5FB7">
-            <wp:extent cx="6057900" cy="3333750"/>
-            <wp:effectExtent l="0" t="0" r="0" b="0"/>
-            <wp:docPr id="10" name="Imagem 10"/>
+          <wp:inline distT="0" distB="0" distL="0" distR="0" wp14:anchorId="7223A260" wp14:editId="47CB69E7">
+            <wp:extent cx="6189060" cy="4552950"/>
+            <wp:effectExtent l="0" t="0" r="2540" b="0"/>
+            <wp:docPr id="11" name="Imagem 11"/>
             <wp:cNvGraphicFramePr>
               <a:graphicFrameLocks xmlns:a="http://schemas.openxmlformats.org/drawingml/2006/main" noChangeAspect="1"/>
             </wp:cNvGraphicFramePr>
@@ -6105,7 +6524,7 @@
                   <pic:spPr>
                     <a:xfrm>
                       <a:off x="0" y="0"/>
-                      <a:ext cx="6062514" cy="3336289"/>
+                      <a:ext cx="6191161" cy="4554496"/>
                     </a:xfrm>
                     <a:prstGeom prst="rect">
                       <a:avLst/>
@@ -6122,12 +6541,10 @@
       <w:pPr>
         <w:pStyle w:val="Legenda"/>
         <w:jc w:val="center"/>
-        <w:rPr>
-          <w:rFonts w:ascii="Arial" w:hAnsi="Arial" w:cs="Arial"/>
-          <w:i w:val="0"/>
-          <w:sz w:val="22"/>
-        </w:rPr>
-      </w:pPr>
+      </w:pPr>
+      <w:bookmarkStart w:id="17" w:name="__RefHeading___Toc175024551"/>
+      <w:bookmarkStart w:id="18" w:name="_Toc34746313"/>
+      <w:bookmarkEnd w:id="17"/>
       <w:r>
         <w:t xml:space="preserve">Figura </w:t>
       </w:r>
@@ -6153,7 +6570,7 @@
         <w:rPr>
           <w:noProof/>
         </w:rPr>
-        <w:t>2</w:t>
+        <w:t>3</w:t>
       </w:r>
       <w:r>
         <w:rPr>
@@ -6162,26 +6579,86 @@
         <w:fldChar w:fldCharType="end"/>
       </w:r>
       <w:r>
-        <w:t>- Realizar cadastro de pacientes</w:t>
-      </w:r>
-    </w:p>
-    <w:p>
-      <w:pPr>
-        <w:pStyle w:val="Standard"/>
-      </w:pPr>
-    </w:p>
-    <w:p>
-      <w:pPr>
-        <w:pStyle w:val="Standard"/>
-      </w:pPr>
-      <w:r>
-        <w:tab/>
-        <w:t>Após o paciente ter sido cadastrado no sistema, o mesmo poderá realizar o login e começar a utilizar a aplicação. O processo no qual o paciente envia os relatos do que está sentindo durante a semana é apresentado por meio da Figura 3</w:t>
-      </w:r>
-    </w:p>
-    <w:p>
-      <w:pPr>
-        <w:pStyle w:val="Standard"/>
+        <w:t xml:space="preserve">- </w:t>
+      </w:r>
+      <w:r>
+        <w:t>Enviar relatos do que está sentindo</w:t>
+      </w:r>
+    </w:p>
+    <w:p>
+      <w:pPr>
+        <w:pStyle w:val="Legenda"/>
+        <w:jc w:val="center"/>
+      </w:pPr>
+    </w:p>
+    <w:p>
+      <w:pPr>
+        <w:pStyle w:val="Legenda"/>
+        <w:ind w:firstLine="720"/>
+        <w:jc w:val="left"/>
+        <w:rPr>
+          <w:i w:val="0"/>
+        </w:rPr>
+      </w:pPr>
+      <w:r>
+        <w:rPr>
+          <w:i w:val="0"/>
+        </w:rPr>
+        <w:t xml:space="preserve">Conforme o paciente for enviando seus relatos, o sistema armazenará os dados, que serão processados, por meio de uma </w:t>
+      </w:r>
+      <w:proofErr w:type="spellStart"/>
+      <w:r>
+        <w:rPr>
+          <w:i w:val="0"/>
+        </w:rPr>
+        <w:t>machine</w:t>
+      </w:r>
+      <w:proofErr w:type="spellEnd"/>
+      <w:r>
+        <w:rPr>
+          <w:i w:val="0"/>
+        </w:rPr>
+        <w:t xml:space="preserve"> </w:t>
+      </w:r>
+      <w:proofErr w:type="spellStart"/>
+      <w:r>
+        <w:rPr>
+          <w:i w:val="0"/>
+        </w:rPr>
+        <w:t>learning</w:t>
+      </w:r>
+      <w:proofErr w:type="spellEnd"/>
+      <w:r>
+        <w:rPr>
+          <w:i w:val="0"/>
+        </w:rPr>
+        <w:t xml:space="preserve">, que gerará relatórios para auxiliar o </w:t>
+      </w:r>
+      <w:proofErr w:type="spellStart"/>
+      <w:r>
+        <w:rPr>
+          <w:i w:val="0"/>
+        </w:rPr>
+        <w:t>psicologo</w:t>
+      </w:r>
+      <w:proofErr w:type="spellEnd"/>
+      <w:r>
+        <w:rPr>
+          <w:i w:val="0"/>
+        </w:rPr>
+        <w:t xml:space="preserve"> a acompanhar seus pacientes, conforme Figura 4</w:t>
+      </w:r>
+    </w:p>
+    <w:p>
+      <w:pPr>
+        <w:pStyle w:val="Legenda"/>
+        <w:ind w:firstLine="720"/>
+        <w:jc w:val="left"/>
+        <w:rPr>
+          <w:rFonts w:ascii="Arial" w:hAnsi="Arial" w:cs="Arial"/>
+          <w:i w:val="0"/>
+          <w:sz w:val="22"/>
+        </w:rPr>
       </w:pPr>
       <w:r>
         <w:rPr>
@@ -6190,10 +6667,10 @@
         </w:rPr>
         <w:lastRenderedPageBreak/>
         <w:drawing>
-          <wp:inline distT="0" distB="0" distL="0" distR="0" wp14:anchorId="7223A260" wp14:editId="47CB69E7">
-            <wp:extent cx="6189060" cy="4552950"/>
-            <wp:effectExtent l="0" t="0" r="2540" b="0"/>
-            <wp:docPr id="11" name="Imagem 11"/>
+          <wp:inline distT="0" distB="0" distL="0" distR="0" wp14:anchorId="7498EE9C" wp14:editId="69560C10">
+            <wp:extent cx="5600700" cy="3305175"/>
+            <wp:effectExtent l="0" t="0" r="0" b="9525"/>
+            <wp:docPr id="12" name="Imagem 12"/>
             <wp:cNvGraphicFramePr>
               <a:graphicFrameLocks xmlns:a="http://schemas.openxmlformats.org/drawingml/2006/main" noChangeAspect="1"/>
             </wp:cNvGraphicFramePr>
@@ -6213,7 +6690,7 @@
                   <pic:spPr>
                     <a:xfrm>
                       <a:off x="0" y="0"/>
-                      <a:ext cx="6191161" cy="4554496"/>
+                      <a:ext cx="5612130" cy="3311920"/>
                     </a:xfrm>
                     <a:prstGeom prst="rect">
                       <a:avLst/>
@@ -6231,10 +6708,6 @@
         <w:pStyle w:val="Legenda"/>
         <w:jc w:val="center"/>
       </w:pPr>
-      <w:bookmarkStart w:id="18" w:name="__RefHeading___Toc175024551"/>
-      <w:bookmarkStart w:id="19" w:name="_Toc34746313"/>
-      <w:bookmarkStart w:id="20" w:name="_Toc39512490"/>
-      <w:bookmarkEnd w:id="18"/>
       <w:r>
         <w:t xml:space="preserve">Figura </w:t>
       </w:r>
@@ -6260,7 +6733,7 @@
         <w:rPr>
           <w:noProof/>
         </w:rPr>
-        <w:t>3</w:t>
+        <w:t>4</w:t>
       </w:r>
       <w:r>
         <w:rPr>
@@ -6272,41 +6745,34 @@
         <w:t xml:space="preserve">- </w:t>
       </w:r>
       <w:r>
-        <w:t>Enviar relatos do que está sentindo</w:t>
-      </w:r>
-    </w:p>
-    <w:p>
-      <w:pPr>
-        <w:pStyle w:val="Legenda"/>
-        <w:jc w:val="center"/>
-      </w:pPr>
-    </w:p>
-    <w:p>
-      <w:pPr>
-        <w:pStyle w:val="Legenda"/>
-        <w:ind w:firstLine="720"/>
-        <w:jc w:val="left"/>
-        <w:rPr>
-          <w:i w:val="0"/>
-        </w:rPr>
-      </w:pPr>
-      <w:r>
-        <w:rPr>
-          <w:i w:val="0"/>
-        </w:rPr>
-        <w:t>Conforme o paciente for enviando seus relatos, o sistema armazenará os dados, que serão processados, por meio de uma machine learning, que gerará relatórios para auxiliar o psicologo a acompanhar seus pacientes, conforme Figura 4</w:t>
-      </w:r>
-    </w:p>
-    <w:p>
-      <w:pPr>
-        <w:pStyle w:val="Legenda"/>
-        <w:ind w:firstLine="720"/>
-        <w:jc w:val="left"/>
-        <w:rPr>
-          <w:rFonts w:ascii="Arial" w:hAnsi="Arial" w:cs="Arial"/>
-          <w:i w:val="0"/>
-          <w:sz w:val="22"/>
-        </w:rPr>
+        <w:t>Consultar relatórios</w:t>
+      </w:r>
+    </w:p>
+    <w:p>
+      <w:pPr>
+        <w:pStyle w:val="Standard"/>
+      </w:pPr>
+    </w:p>
+    <w:p>
+      <w:pPr>
+        <w:pStyle w:val="Standard"/>
+      </w:pPr>
+      <w:r>
+        <w:tab/>
+        <w:t xml:space="preserve">Por fim, o fluxo modelado foi o de agendar consulta para o paciente. O psicólogo, em sua aplicação, </w:t>
+      </w:r>
+      <w:r>
+        <w:t>acessa a opção de criar um agendamento, seleciona o paciente e marca a data (dia da semana) e hora para a consulta. Assim que o psicólogo marca o horário o paciente recebe uma mensagem informando o horário. Se for adequado para o paciente o mesmo confirma a consulta. Senão, envia uma mensagem para o psicólogo altera data ou hora. A exemplificação deste processo está presente na Figura 5</w:t>
+      </w:r>
+    </w:p>
+    <w:p>
+      <w:pPr>
+        <w:pStyle w:val="Standard"/>
+      </w:pPr>
+    </w:p>
+    <w:p>
+      <w:pPr>
+        <w:pStyle w:val="Standard"/>
       </w:pPr>
       <w:r>
         <w:rPr>
@@ -6315,10 +6781,10 @@
         </w:rPr>
         <w:lastRenderedPageBreak/>
         <w:drawing>
-          <wp:inline distT="0" distB="0" distL="0" distR="0" wp14:anchorId="7498EE9C" wp14:editId="69560C10">
-            <wp:extent cx="5600700" cy="3305175"/>
-            <wp:effectExtent l="0" t="0" r="0" b="9525"/>
-            <wp:docPr id="12" name="Imagem 12"/>
+          <wp:inline distT="0" distB="0" distL="0" distR="0" wp14:anchorId="38C95B79" wp14:editId="5405F34F">
+            <wp:extent cx="6010274" cy="4600575"/>
+            <wp:effectExtent l="0" t="0" r="0" b="0"/>
+            <wp:docPr id="13" name="Imagem 13"/>
             <wp:cNvGraphicFramePr>
               <a:graphicFrameLocks xmlns:a="http://schemas.openxmlformats.org/drawingml/2006/main" noChangeAspect="1"/>
             </wp:cNvGraphicFramePr>
@@ -6338,120 +6804,6 @@
                   <pic:spPr>
                     <a:xfrm>
                       <a:off x="0" y="0"/>
-                      <a:ext cx="5612130" cy="3311920"/>
-                    </a:xfrm>
-                    <a:prstGeom prst="rect">
-                      <a:avLst/>
-                    </a:prstGeom>
-                  </pic:spPr>
-                </pic:pic>
-              </a:graphicData>
-            </a:graphic>
-          </wp:inline>
-        </w:drawing>
-      </w:r>
-    </w:p>
-    <w:p>
-      <w:pPr>
-        <w:pStyle w:val="Legenda"/>
-        <w:jc w:val="center"/>
-      </w:pPr>
-      <w:r>
-        <w:t xml:space="preserve">Figura </w:t>
-      </w:r>
-      <w:r>
-        <w:rPr>
-          <w:noProof/>
-        </w:rPr>
-        <w:fldChar w:fldCharType="begin"/>
-      </w:r>
-      <w:r>
-        <w:rPr>
-          <w:noProof/>
-        </w:rPr>
-        <w:instrText xml:space="preserve"> SEQ Figura \* ARABIC </w:instrText>
-      </w:r>
-      <w:r>
-        <w:rPr>
-          <w:noProof/>
-        </w:rPr>
-        <w:fldChar w:fldCharType="separate"/>
-      </w:r>
-      <w:r>
-        <w:rPr>
-          <w:noProof/>
-        </w:rPr>
-        <w:t>4</w:t>
-      </w:r>
-      <w:r>
-        <w:rPr>
-          <w:noProof/>
-        </w:rPr>
-        <w:fldChar w:fldCharType="end"/>
-      </w:r>
-      <w:r>
-        <w:t xml:space="preserve">- </w:t>
-      </w:r>
-      <w:r>
-        <w:t>Consultar relatórios</w:t>
-      </w:r>
-    </w:p>
-    <w:p>
-      <w:pPr>
-        <w:pStyle w:val="Standard"/>
-      </w:pPr>
-    </w:p>
-    <w:p>
-      <w:pPr>
-        <w:pStyle w:val="Standard"/>
-      </w:pPr>
-      <w:r>
-        <w:tab/>
-        <w:t xml:space="preserve">Por fim, o fluxo modelado foi o de agendar consulta para o paciente. O psicólogo, em sua aplicação, </w:t>
-      </w:r>
-      <w:r>
-        <w:t>acessa a opção de criar um agendamento, seleciona o paciente e marca a data (dia da semana) e hora para a consulta. Assim que o psicólogo marca o horário o paciente recebe uma mensagem informando o horário. Se for adequado para o paciente o mesmo confirma a consulta. Senão, envia uma mensagem para o psicólogo altera data ou hora. A exemplificação deste processo está presente na Figura 5</w:t>
-      </w:r>
-    </w:p>
-    <w:p>
-      <w:pPr>
-        <w:pStyle w:val="Standard"/>
-      </w:pPr>
-    </w:p>
-    <w:p>
-      <w:pPr>
-        <w:pStyle w:val="Standard"/>
-      </w:pPr>
-      <w:r>
-        <w:rPr>
-          <w:noProof/>
-          <w:lang w:eastAsia="pt-BR"/>
-        </w:rPr>
-        <w:lastRenderedPageBreak/>
-        <w:drawing>
-          <wp:inline distT="0" distB="0" distL="0" distR="0" wp14:anchorId="38C95B79" wp14:editId="5405F34F">
-            <wp:extent cx="6010274" cy="4600575"/>
-            <wp:effectExtent l="0" t="0" r="0" b="0"/>
-            <wp:docPr id="13" name="Imagem 13"/>
-            <wp:cNvGraphicFramePr>
-              <a:graphicFrameLocks xmlns:a="http://schemas.openxmlformats.org/drawingml/2006/main" noChangeAspect="1"/>
-            </wp:cNvGraphicFramePr>
-            <a:graphic xmlns:a="http://schemas.openxmlformats.org/drawingml/2006/main">
-              <a:graphicData uri="http://schemas.openxmlformats.org/drawingml/2006/picture">
-                <pic:pic xmlns:pic="http://schemas.openxmlformats.org/drawingml/2006/picture">
-                  <pic:nvPicPr>
-                    <pic:cNvPr id="0" name=""/>
-                    <pic:cNvPicPr/>
-                  </pic:nvPicPr>
-                  <pic:blipFill>
-                    <a:blip r:embed="rId16"/>
-                    <a:stretch>
-                      <a:fillRect/>
-                    </a:stretch>
-                  </pic:blipFill>
-                  <pic:spPr>
-                    <a:xfrm>
-                      <a:off x="0" y="0"/>
                       <a:ext cx="6018938" cy="4607207"/>
                     </a:xfrm>
                     <a:prstGeom prst="rect">
@@ -6525,11 +6877,12 @@
           <w:numId w:val="3"/>
         </w:numPr>
       </w:pPr>
+      <w:bookmarkStart w:id="19" w:name="_Toc39851552"/>
       <w:r>
         <w:t>Descrição do cliente</w:t>
       </w:r>
+      <w:bookmarkEnd w:id="18"/>
       <w:bookmarkEnd w:id="19"/>
-      <w:bookmarkEnd w:id="20"/>
     </w:p>
     <w:p>
       <w:pPr>
@@ -6602,15 +6955,15 @@
           <w:numId w:val="3"/>
         </w:numPr>
       </w:pPr>
-      <w:bookmarkStart w:id="21" w:name="__RefHeading___Toc175024552"/>
-      <w:bookmarkStart w:id="22" w:name="_Toc34746314"/>
-      <w:bookmarkStart w:id="23" w:name="_Toc39512491"/>
+      <w:bookmarkStart w:id="20" w:name="__RefHeading___Toc175024552"/>
+      <w:bookmarkStart w:id="21" w:name="_Toc34746314"/>
+      <w:bookmarkStart w:id="22" w:name="_Toc39851553"/>
+      <w:bookmarkEnd w:id="20"/>
+      <w:r>
+        <w:t>Descrição dos usuários</w:t>
+      </w:r>
       <w:bookmarkEnd w:id="21"/>
-      <w:r>
-        <w:t>Descrição dos usuários</w:t>
-      </w:r>
       <w:bookmarkEnd w:id="22"/>
-      <w:bookmarkEnd w:id="23"/>
     </w:p>
     <w:p>
       <w:pPr>
@@ -6621,7 +6974,7 @@
           <w:sz w:val="22"/>
         </w:rPr>
       </w:pPr>
-      <w:bookmarkStart w:id="24" w:name="_Ref471361536"/>
+      <w:bookmarkStart w:id="23" w:name="_Ref471361536"/>
       <w:r>
         <w:rPr>
           <w:rFonts w:ascii="Arial" w:hAnsi="Arial" w:cs="Arial"/>
@@ -6687,8 +7040,8 @@
           <w:sz w:val="22"/>
         </w:rPr>
       </w:pPr>
-      <w:bookmarkStart w:id="25" w:name="__RefHeading___Toc175024553"/>
-      <w:bookmarkEnd w:id="25"/>
+      <w:bookmarkStart w:id="24" w:name="__RefHeading___Toc175024553"/>
+      <w:bookmarkEnd w:id="24"/>
       <w:r>
         <w:rPr>
           <w:rFonts w:ascii="Arial" w:hAnsi="Arial" w:cs="Arial"/>
@@ -6817,38 +7170,38 @@
           <w:sz w:val="22"/>
         </w:rPr>
       </w:pPr>
-      <w:bookmarkStart w:id="26" w:name="__RefHeading___Toc175024554"/>
-      <w:bookmarkStart w:id="27" w:name="_Toc39512492"/>
+      <w:bookmarkStart w:id="25" w:name="__RefHeading___Toc175024554"/>
+      <w:bookmarkStart w:id="26" w:name="_Toc39851554"/>
+      <w:bookmarkEnd w:id="25"/>
+      <w:r>
+        <w:rPr>
+          <w:iCs/>
+          <w:sz w:val="22"/>
+        </w:rPr>
+        <w:t>Paciente</w:t>
+      </w:r>
       <w:bookmarkEnd w:id="26"/>
-      <w:r>
-        <w:rPr>
-          <w:iCs/>
-          <w:sz w:val="22"/>
-        </w:rPr>
-        <w:t>Paciente</w:t>
-      </w:r>
+    </w:p>
+    <w:p>
+      <w:pPr>
+        <w:pStyle w:val="Textbody"/>
+        <w:rPr>
+          <w:rFonts w:ascii="Arial" w:hAnsi="Arial" w:cs="Arial"/>
+          <w:b/>
+          <w:i w:val="0"/>
+          <w:sz w:val="22"/>
+        </w:rPr>
+      </w:pPr>
+      <w:r>
+        <w:rPr>
+          <w:rFonts w:ascii="Arial" w:hAnsi="Arial" w:cs="Arial"/>
+          <w:i w:val="0"/>
+          <w:sz w:val="22"/>
+        </w:rPr>
+        <w:t>O paciente terá acesso parcial ao sistema e esse acesso só poderá ser dado pelo psicólogo. Ele poderá cadastrar, consultar e editar um humor, cadastrar, consultar e editar um evento de crise, consultar suas consultas agendadas.</w:t>
+      </w:r>
+      <w:bookmarkStart w:id="27" w:name="__RefHeading___Toc175024555"/>
       <w:bookmarkEnd w:id="27"/>
-    </w:p>
-    <w:p>
-      <w:pPr>
-        <w:pStyle w:val="Textbody"/>
-        <w:rPr>
-          <w:rFonts w:ascii="Arial" w:hAnsi="Arial" w:cs="Arial"/>
-          <w:b/>
-          <w:i w:val="0"/>
-          <w:sz w:val="22"/>
-        </w:rPr>
-      </w:pPr>
-      <w:r>
-        <w:rPr>
-          <w:rFonts w:ascii="Arial" w:hAnsi="Arial" w:cs="Arial"/>
-          <w:i w:val="0"/>
-          <w:sz w:val="22"/>
-        </w:rPr>
-        <w:t>O paciente terá acesso parcial ao sistema e esse acesso só poderá ser dado pelo psicólogo. Ele poderá cadastrar, consultar e editar um humor, cadastrar, consultar e editar um evento de crise, consultar suas consultas agendadas.</w:t>
-      </w:r>
-      <w:bookmarkStart w:id="28" w:name="__RefHeading___Toc175024555"/>
-      <w:bookmarkEnd w:id="28"/>
     </w:p>
     <w:p>
       <w:pPr>
@@ -6873,12 +7226,12 @@
           <w:numId w:val="3"/>
         </w:numPr>
       </w:pPr>
-      <w:bookmarkStart w:id="29" w:name="__RefHeading___Toc175024556"/>
-      <w:bookmarkEnd w:id="29"/>
+      <w:bookmarkStart w:id="28" w:name="__RefHeading___Toc175024556"/>
+      <w:bookmarkEnd w:id="28"/>
       <w:r>
         <w:t>Requisitos funcionais</w:t>
       </w:r>
-      <w:bookmarkEnd w:id="24"/>
+      <w:bookmarkEnd w:id="23"/>
     </w:p>
     <w:p>
       <w:pPr>
@@ -6905,7 +7258,8 @@
         </w:rPr>
         <w:t xml:space="preserve">que o sistema deve prover. Como definido no livro </w:t>
       </w:r>
-      <w:commentRangeStart w:id="30"/>
+      <w:commentRangeStart w:id="29"/>
+      <w:proofErr w:type="spellStart"/>
       <w:r>
         <w:rPr>
           <w:rFonts w:ascii="Arial" w:hAnsi="Arial" w:cs="Arial"/>
@@ -6920,17 +7274,80 @@
           <w:i w:val="0"/>
           <w:sz w:val="22"/>
         </w:rPr>
-        <w:t xml:space="preserve">astering </w:t>
-      </w:r>
-      <w:r>
-        <w:rPr>
-          <w:rFonts w:ascii="Arial" w:hAnsi="Arial" w:cs="Arial"/>
-          <w:i w:val="0"/>
-          <w:sz w:val="22"/>
-        </w:rPr>
-        <w:t>the Requeriments Process, funcionais é “uma ação que o produto deve ser capaz de realizar</w:t>
-      </w:r>
-      <w:commentRangeEnd w:id="30"/>
+        <w:t>astering</w:t>
+      </w:r>
+      <w:proofErr w:type="spellEnd"/>
+      <w:r>
+        <w:rPr>
+          <w:rFonts w:ascii="Arial" w:hAnsi="Arial" w:cs="Arial"/>
+          <w:i w:val="0"/>
+          <w:sz w:val="22"/>
+        </w:rPr>
+        <w:t xml:space="preserve"> </w:t>
+      </w:r>
+      <w:proofErr w:type="spellStart"/>
+      <w:r>
+        <w:rPr>
+          <w:rFonts w:ascii="Arial" w:hAnsi="Arial" w:cs="Arial"/>
+          <w:i w:val="0"/>
+          <w:sz w:val="22"/>
+        </w:rPr>
+        <w:t>the</w:t>
+      </w:r>
+      <w:proofErr w:type="spellEnd"/>
+      <w:r>
+        <w:rPr>
+          <w:rFonts w:ascii="Arial" w:hAnsi="Arial" w:cs="Arial"/>
+          <w:i w:val="0"/>
+          <w:sz w:val="22"/>
+        </w:rPr>
+        <w:t xml:space="preserve"> </w:t>
+      </w:r>
+      <w:proofErr w:type="spellStart"/>
+      <w:r>
+        <w:rPr>
+          <w:rFonts w:ascii="Arial" w:hAnsi="Arial" w:cs="Arial"/>
+          <w:i w:val="0"/>
+          <w:sz w:val="22"/>
+        </w:rPr>
+        <w:t>Requeriments</w:t>
+      </w:r>
+      <w:proofErr w:type="spellEnd"/>
+      <w:r>
+        <w:rPr>
+          <w:rFonts w:ascii="Arial" w:hAnsi="Arial" w:cs="Arial"/>
+          <w:i w:val="0"/>
+          <w:sz w:val="22"/>
+        </w:rPr>
+        <w:t xml:space="preserve"> </w:t>
+      </w:r>
+      <w:proofErr w:type="spellStart"/>
+      <w:r>
+        <w:rPr>
+          <w:rFonts w:ascii="Arial" w:hAnsi="Arial" w:cs="Arial"/>
+          <w:i w:val="0"/>
+          <w:sz w:val="22"/>
+        </w:rPr>
+        <w:t>Process</w:t>
+      </w:r>
+      <w:proofErr w:type="spellEnd"/>
+      <w:r>
+        <w:rPr>
+          <w:rFonts w:ascii="Arial" w:hAnsi="Arial" w:cs="Arial"/>
+          <w:i w:val="0"/>
+          <w:sz w:val="22"/>
+        </w:rPr>
+        <w:t xml:space="preserve"> [2]</w:t>
+      </w:r>
+      <w:r>
+        <w:rPr>
+          <w:rFonts w:ascii="Arial" w:hAnsi="Arial" w:cs="Arial"/>
+          <w:i w:val="0"/>
+          <w:sz w:val="22"/>
+        </w:rPr>
+        <w:t>, funcionais é “uma ação que o produto deve ser capaz de realizar</w:t>
+      </w:r>
+      <w:commentRangeEnd w:id="29"/>
       <w:r>
         <w:rPr>
           <w:rStyle w:val="Refdecomentrio"/>
@@ -6939,7 +7356,7 @@
           <w:iCs w:val="0"/>
           <w:lang w:bidi="hi-IN"/>
         </w:rPr>
-        <w:commentReference w:id="30"/>
+        <w:commentReference w:id="29"/>
       </w:r>
       <w:r>
         <w:rPr>
@@ -6997,7 +7414,17 @@
           <w:i w:val="0"/>
           <w:sz w:val="22"/>
         </w:rPr>
-        <w:t>as funcionalidades de cadastro, consulta e edição de dados do Paciente. Na subseção 3.3 trata as funcionalidades de cadastro, consulta e edição de sentimento do Paciente.</w:t>
+        <w:t>as funcionalidades de cadastro, consulta e edição de da</w:t>
+      </w:r>
+      <w:bookmarkStart w:id="30" w:name="_GoBack"/>
+      <w:bookmarkEnd w:id="30"/>
+      <w:r>
+        <w:rPr>
+          <w:rFonts w:ascii="Arial" w:hAnsi="Arial" w:cs="Arial"/>
+          <w:i w:val="0"/>
+          <w:sz w:val="22"/>
+        </w:rPr>
+        <w:t>dos do Paciente. Na subseção 3.3 trata as funcionalidades de cadastro, consulta e edição de sentimento do Paciente.</w:t>
       </w:r>
       <w:r>
         <w:rPr>
@@ -7017,7 +7444,7 @@
         </w:numPr>
       </w:pPr>
       <w:bookmarkStart w:id="31" w:name="__RefHeading___Toc175024557"/>
-      <w:bookmarkStart w:id="32" w:name="_Toc39512493"/>
+      <w:bookmarkStart w:id="32" w:name="_Toc39851555"/>
       <w:bookmarkEnd w:id="31"/>
       <w:r>
         <w:t>Psicólogo</w:t>
@@ -7079,7 +7506,7 @@
           <w:numId w:val="11"/>
         </w:numPr>
       </w:pPr>
-      <w:bookmarkStart w:id="33" w:name="_Toc39512494"/>
+      <w:bookmarkStart w:id="33" w:name="_Toc39851556"/>
       <w:r>
         <w:t>Cadastrar Psicólogo</w:t>
       </w:r>
@@ -7424,7 +7851,7 @@
           <w:numId w:val="11"/>
         </w:numPr>
       </w:pPr>
-      <w:bookmarkStart w:id="34" w:name="_Toc39512495"/>
+      <w:bookmarkStart w:id="34" w:name="_Toc39851557"/>
       <w:r>
         <w:t>Consultar Psicólogo</w:t>
       </w:r>
@@ -7723,7 +8150,7 @@
           <w:numId w:val="32"/>
         </w:numPr>
       </w:pPr>
-      <w:bookmarkStart w:id="35" w:name="_Toc39512496"/>
+      <w:bookmarkStart w:id="35" w:name="_Toc39851558"/>
       <w:r>
         <w:t>E</w:t>
       </w:r>
@@ -8110,7 +8537,7 @@
           <w:numId w:val="32"/>
         </w:numPr>
       </w:pPr>
-      <w:bookmarkStart w:id="36" w:name="_Toc39512497"/>
+      <w:bookmarkStart w:id="36" w:name="_Toc39851559"/>
       <w:r>
         <w:t>Excluir Psicólogo</w:t>
       </w:r>
@@ -8483,7 +8910,7 @@
           <w:numId w:val="3"/>
         </w:numPr>
       </w:pPr>
-      <w:bookmarkStart w:id="38" w:name="_Toc39512498"/>
+      <w:bookmarkStart w:id="38" w:name="_Toc39851560"/>
       <w:bookmarkEnd w:id="37"/>
       <w:r>
         <w:t>Paciente</w:t>
@@ -8560,7 +8987,7 @@
         </w:rPr>
       </w:pPr>
       <w:bookmarkStart w:id="39" w:name="__RefHeading___Toc175024558"/>
-      <w:bookmarkStart w:id="40" w:name="_Toc39512499"/>
+      <w:bookmarkStart w:id="40" w:name="_Toc39851561"/>
       <w:r>
         <w:rPr>
           <w:sz w:val="22"/>
@@ -8847,7 +9274,7 @@
         </w:rPr>
         <w:t xml:space="preserve"> </w:t>
       </w:r>
-      <w:bookmarkStart w:id="41" w:name="_Toc39512500"/>
+      <w:bookmarkStart w:id="41" w:name="_Toc39851562"/>
       <w:bookmarkStart w:id="42" w:name="__RefHeading___Toc175024559"/>
       <w:r>
         <w:rPr>
@@ -9161,7 +9588,7 @@
           <w:numId w:val="35"/>
         </w:numPr>
       </w:pPr>
-      <w:bookmarkStart w:id="43" w:name="_Toc39512501"/>
+      <w:bookmarkStart w:id="43" w:name="_Toc39851563"/>
       <w:r>
         <w:rPr>
           <w:sz w:val="22"/>
@@ -9471,7 +9898,7 @@
           <w:numId w:val="35"/>
         </w:numPr>
       </w:pPr>
-      <w:bookmarkStart w:id="44" w:name="_Toc39512502"/>
+      <w:bookmarkStart w:id="44" w:name="_Toc39851564"/>
       <w:r>
         <w:t>Excluir Paciente</w:t>
       </w:r>
@@ -9791,7 +10218,7 @@
           <w:numId w:val="3"/>
         </w:numPr>
       </w:pPr>
-      <w:bookmarkStart w:id="45" w:name="_Toc39512503"/>
+      <w:bookmarkStart w:id="45" w:name="_Toc39851565"/>
       <w:r>
         <w:lastRenderedPageBreak/>
         <w:t>Sentimento</w:t>
@@ -9806,7 +10233,7 @@
           <w:numId w:val="38"/>
         </w:numPr>
       </w:pPr>
-      <w:bookmarkStart w:id="46" w:name="_Toc39512504"/>
+      <w:bookmarkStart w:id="46" w:name="_Toc39851566"/>
       <w:r>
         <w:t>Envi</w:t>
       </w:r>
@@ -10150,7 +10577,7 @@
           <w:numId w:val="38"/>
         </w:numPr>
       </w:pPr>
-      <w:bookmarkStart w:id="47" w:name="_Toc39512505"/>
+      <w:bookmarkStart w:id="47" w:name="_Toc39851567"/>
       <w:r>
         <w:t>C</w:t>
       </w:r>
@@ -10431,7 +10858,7 @@
           <w:numId w:val="38"/>
         </w:numPr>
       </w:pPr>
-      <w:bookmarkStart w:id="48" w:name="_Toc39512506"/>
+      <w:bookmarkStart w:id="48" w:name="_Toc39851568"/>
       <w:r>
         <w:t>Consultar Sentimento</w:t>
       </w:r>
@@ -10716,7 +11143,7 @@
           <w:numId w:val="38"/>
         </w:numPr>
       </w:pPr>
-      <w:bookmarkStart w:id="49" w:name="_Toc39512507"/>
+      <w:bookmarkStart w:id="49" w:name="_Toc39851569"/>
       <w:r>
         <w:t xml:space="preserve">Editar </w:t>
       </w:r>
@@ -11077,7 +11504,7 @@
           <w:b/>
         </w:rPr>
       </w:pPr>
-      <w:bookmarkStart w:id="50" w:name="_Toc39512508"/>
+      <w:bookmarkStart w:id="50" w:name="_Toc39851570"/>
       <w:r>
         <w:rPr>
           <w:b/>
@@ -11255,7 +11682,7 @@
           <w:numId w:val="3"/>
         </w:numPr>
       </w:pPr>
-      <w:bookmarkStart w:id="51" w:name="_Toc39512509"/>
+      <w:bookmarkStart w:id="51" w:name="_Toc39851571"/>
       <w:r>
         <w:t>Agenda de consultas</w:t>
       </w:r>
@@ -11274,7 +11701,7 @@
           <w:numId w:val="38"/>
         </w:numPr>
       </w:pPr>
-      <w:bookmarkStart w:id="52" w:name="_Toc39512510"/>
+      <w:bookmarkStart w:id="52" w:name="_Toc39851572"/>
       <w:r>
         <w:t>Agendar</w:t>
       </w:r>
@@ -11615,7 +12042,7 @@
           <w:numId w:val="38"/>
         </w:numPr>
       </w:pPr>
-      <w:bookmarkStart w:id="53" w:name="_Toc39512511"/>
+      <w:bookmarkStart w:id="53" w:name="_Toc39851573"/>
       <w:r>
         <w:t xml:space="preserve">Consultar </w:t>
       </w:r>
@@ -11990,7 +12417,7 @@
           <w:numId w:val="38"/>
         </w:numPr>
       </w:pPr>
-      <w:bookmarkStart w:id="54" w:name="_Toc39512512"/>
+      <w:bookmarkStart w:id="54" w:name="_Toc39851574"/>
       <w:r>
         <w:t xml:space="preserve">Editar </w:t>
       </w:r>
@@ -12266,7 +12693,7 @@
           <w:numId w:val="38"/>
         </w:numPr>
       </w:pPr>
-      <w:bookmarkStart w:id="55" w:name="_Toc39512513"/>
+      <w:bookmarkStart w:id="55" w:name="_Toc39851575"/>
       <w:r>
         <w:lastRenderedPageBreak/>
         <w:t xml:space="preserve">Excluir </w:t>
@@ -12593,7 +13020,25 @@
           <w:i w:val="0"/>
           <w:sz w:val="22"/>
         </w:rPr>
-        <w:t>A seguir trataremos os RN do sistema do WhatsHappy.</w:t>
+        <w:t xml:space="preserve">A seguir trataremos os RN do sistema do </w:t>
+      </w:r>
+      <w:proofErr w:type="spellStart"/>
+      <w:r>
+        <w:rPr>
+          <w:rFonts w:ascii="Arial" w:hAnsi="Arial" w:cs="Arial"/>
+          <w:i w:val="0"/>
+          <w:sz w:val="22"/>
+        </w:rPr>
+        <w:t>WhatsHappy</w:t>
+      </w:r>
+      <w:proofErr w:type="spellEnd"/>
+      <w:r>
+        <w:rPr>
+          <w:rFonts w:ascii="Arial" w:hAnsi="Arial" w:cs="Arial"/>
+          <w:i w:val="0"/>
+          <w:sz w:val="22"/>
+        </w:rPr>
+        <w:t>.</w:t>
       </w:r>
     </w:p>
     <w:p>
@@ -12611,59 +13056,101 @@
           <w:i w:val="0"/>
           <w:sz w:val="22"/>
         </w:rPr>
-        <w:t xml:space="preserve">Assim, para o desenvolvimento do Sistema de Informação do WhatsHappy será usado </w:t>
-      </w:r>
-      <w:r>
-        <w:rPr>
-          <w:rFonts w:ascii="Arial" w:hAnsi="Arial" w:cs="Arial"/>
-          <w:i w:val="0"/>
-          <w:sz w:val="22"/>
-        </w:rPr>
-        <w:t>as seguintes plataformas de desenvolvimento:</w:t>
+        <w:t>Para</w:t>
+      </w:r>
+      <w:r>
+        <w:rPr>
+          <w:rFonts w:ascii="Arial" w:hAnsi="Arial" w:cs="Arial"/>
+          <w:i w:val="0"/>
+          <w:sz w:val="22"/>
+        </w:rPr>
+        <w:t xml:space="preserve"> o desenvolvimento do Sistema de Informação do </w:t>
+      </w:r>
+      <w:proofErr w:type="spellStart"/>
+      <w:r>
+        <w:rPr>
+          <w:rFonts w:ascii="Arial" w:hAnsi="Arial" w:cs="Arial"/>
+          <w:i w:val="0"/>
+          <w:sz w:val="22"/>
+        </w:rPr>
+        <w:t>WhatsHappy</w:t>
+      </w:r>
+      <w:proofErr w:type="spellEnd"/>
+      <w:r>
+        <w:rPr>
+          <w:rFonts w:ascii="Arial" w:hAnsi="Arial" w:cs="Arial"/>
+          <w:i w:val="0"/>
+          <w:sz w:val="22"/>
+        </w:rPr>
+        <w:t xml:space="preserve"> será usado </w:t>
+      </w:r>
+      <w:r>
+        <w:rPr>
+          <w:rFonts w:ascii="Arial" w:hAnsi="Arial" w:cs="Arial"/>
+          <w:i w:val="0"/>
+          <w:sz w:val="22"/>
+        </w:rPr>
+        <w:t xml:space="preserve">as </w:t>
+      </w:r>
+      <w:r>
+        <w:rPr>
+          <w:rFonts w:ascii="Arial" w:hAnsi="Arial" w:cs="Arial"/>
+          <w:i w:val="0"/>
+          <w:sz w:val="22"/>
+        </w:rPr>
+        <w:t>plataformas descritas nos RNF1 e RNF2.</w:t>
       </w:r>
     </w:p>
     <w:p>
       <w:pPr>
         <w:pStyle w:val="Textbody"/>
-        <w:numPr>
-          <w:ilvl w:val="3"/>
-          <w:numId w:val="26"/>
-        </w:numPr>
-        <w:rPr>
-          <w:rFonts w:ascii="Arial" w:hAnsi="Arial" w:cs="Arial"/>
-          <w:i w:val="0"/>
-          <w:sz w:val="22"/>
-        </w:rPr>
-      </w:pPr>
-      <w:r>
-        <w:rPr>
-          <w:rFonts w:ascii="Arial" w:hAnsi="Arial" w:cs="Arial"/>
-          <w:i w:val="0"/>
-          <w:sz w:val="22"/>
-        </w:rPr>
-        <w:t>Framework: Angular e Ionic</w:t>
+        <w:rPr>
+          <w:rFonts w:ascii="Arial" w:hAnsi="Arial" w:cs="Arial"/>
+          <w:i w:val="0"/>
+          <w:sz w:val="22"/>
+        </w:rPr>
+      </w:pPr>
+      <w:r>
+        <w:rPr>
+          <w:rFonts w:ascii="Arial" w:hAnsi="Arial" w:cs="Arial"/>
+          <w:i w:val="0"/>
+          <w:sz w:val="22"/>
+        </w:rPr>
+        <w:t>Para o bom funcionamento do sistema será necessário para uso da versão desktop</w:t>
+      </w:r>
+      <w:r>
+        <w:rPr>
+          <w:rFonts w:ascii="Arial" w:hAnsi="Arial" w:cs="Arial"/>
+          <w:i w:val="0"/>
+          <w:sz w:val="22"/>
+        </w:rPr>
+        <w:t xml:space="preserve"> e mobile os RNF3 e RNF4.</w:t>
+      </w:r>
+      <w:r>
+        <w:rPr>
+          <w:rFonts w:ascii="Arial" w:hAnsi="Arial" w:cs="Arial"/>
+          <w:i w:val="0"/>
+          <w:sz w:val="22"/>
+        </w:rPr>
+        <w:t xml:space="preserve"> </w:t>
       </w:r>
     </w:p>
     <w:p>
       <w:pPr>
         <w:pStyle w:val="Textbody"/>
-        <w:numPr>
-          <w:ilvl w:val="3"/>
-          <w:numId w:val="26"/>
-        </w:numPr>
-        <w:rPr>
-          <w:rFonts w:ascii="Arial" w:hAnsi="Arial" w:cs="Arial"/>
-          <w:i w:val="0"/>
-          <w:sz w:val="22"/>
-        </w:rPr>
-      </w:pPr>
-      <w:r>
-        <w:rPr>
-          <w:rFonts w:ascii="Arial" w:hAnsi="Arial" w:cs="Arial"/>
-          <w:i w:val="0"/>
-          <w:sz w:val="22"/>
-        </w:rPr>
-        <w:t>Banco de Dados: PostgreSQL ou Firebase</w:t>
+        <w:rPr>
+          <w:rFonts w:ascii="Arial" w:hAnsi="Arial" w:cs="Arial"/>
+          <w:i w:val="0"/>
+          <w:sz w:val="22"/>
+        </w:rPr>
+      </w:pPr>
+      <w:r>
+        <w:rPr>
+          <w:rFonts w:ascii="Arial" w:hAnsi="Arial" w:cs="Arial"/>
+          <w:i w:val="0"/>
+          <w:sz w:val="22"/>
+        </w:rPr>
+        <w:t>A segurança será garantida através do RNF5.</w:t>
       </w:r>
     </w:p>
     <w:p>
@@ -12681,42 +13168,6 @@
           <w:i w:val="0"/>
           <w:sz w:val="22"/>
         </w:rPr>
-        <w:t xml:space="preserve">Para o bom funcionamento do sistema será necessário para uso da versão desktop, o sistema operacional no mínimo Windows 8 e Ubuntu 14, no Windows e Linux respectivamente. </w:t>
-      </w:r>
-    </w:p>
-    <w:p>
-      <w:pPr>
-        <w:pStyle w:val="Textbody"/>
-        <w:rPr>
-          <w:rFonts w:ascii="Arial" w:hAnsi="Arial" w:cs="Arial"/>
-          <w:i w:val="0"/>
-          <w:sz w:val="22"/>
-        </w:rPr>
-      </w:pPr>
-      <w:r>
-        <w:rPr>
-          <w:rFonts w:ascii="Arial" w:hAnsi="Arial" w:cs="Arial"/>
-          <w:i w:val="0"/>
-          <w:sz w:val="22"/>
-        </w:rPr>
-        <w:t>Prezando a segurança dos dados pessoais e as informações armazenadas no sistema, os aspectos utilizados serão acesso através de login e senha.</w:t>
-      </w:r>
-    </w:p>
-    <w:p>
-      <w:pPr>
-        <w:pStyle w:val="Textbody"/>
-        <w:rPr>
-          <w:rFonts w:ascii="Arial" w:hAnsi="Arial" w:cs="Arial"/>
-          <w:i w:val="0"/>
-          <w:sz w:val="22"/>
-        </w:rPr>
-      </w:pPr>
-      <w:r>
-        <w:rPr>
-          <w:rFonts w:ascii="Arial" w:hAnsi="Arial" w:cs="Arial"/>
-          <w:i w:val="0"/>
-          <w:sz w:val="22"/>
-        </w:rPr>
         <w:t>Além disso, o sistema emitirá alguns relat</w:t>
       </w:r>
       <w:r>
@@ -12741,7 +13192,63 @@
           <w:i w:val="0"/>
           <w:sz w:val="22"/>
         </w:rPr>
-        <w:t xml:space="preserve">para análise clínica do paciente. </w:t>
+        <w:t>pa</w:t>
+      </w:r>
+      <w:r>
+        <w:rPr>
+          <w:rFonts w:ascii="Arial" w:hAnsi="Arial" w:cs="Arial"/>
+          <w:i w:val="0"/>
+          <w:sz w:val="22"/>
+        </w:rPr>
+        <w:t xml:space="preserve">ra análise clínica do </w:t>
+      </w:r>
+      <w:r>
+        <w:rPr>
+          <w:rFonts w:ascii="Arial" w:hAnsi="Arial" w:cs="Arial"/>
+          <w:i w:val="0"/>
+          <w:sz w:val="22"/>
+        </w:rPr>
+        <w:t>paciente, especificados nos RNF6</w:t>
+      </w:r>
+      <w:r>
+        <w:rPr>
+          <w:rFonts w:ascii="Arial" w:hAnsi="Arial" w:cs="Arial"/>
+          <w:i w:val="0"/>
+          <w:sz w:val="22"/>
+        </w:rPr>
+        <w:t xml:space="preserve"> </w:t>
+      </w:r>
+      <w:r>
+        <w:rPr>
+          <w:rFonts w:ascii="Arial" w:hAnsi="Arial" w:cs="Arial"/>
+          <w:i w:val="0"/>
+          <w:sz w:val="22"/>
+        </w:rPr>
+        <w:t xml:space="preserve">até </w:t>
+      </w:r>
+      <w:r>
+        <w:rPr>
+          <w:rFonts w:ascii="Arial" w:hAnsi="Arial" w:cs="Arial"/>
+          <w:i w:val="0"/>
+          <w:sz w:val="22"/>
+        </w:rPr>
+        <w:t>RNF</w:t>
+      </w:r>
+      <w:r>
+        <w:rPr>
+          <w:rFonts w:ascii="Arial" w:hAnsi="Arial" w:cs="Arial"/>
+          <w:i w:val="0"/>
+          <w:sz w:val="22"/>
+        </w:rPr>
+        <w:t>12</w:t>
+      </w:r>
+      <w:r>
+        <w:rPr>
+          <w:rFonts w:ascii="Arial" w:hAnsi="Arial" w:cs="Arial"/>
+          <w:i w:val="0"/>
+          <w:sz w:val="22"/>
+        </w:rPr>
+        <w:t>.</w:t>
       </w:r>
     </w:p>
     <w:p>
@@ -12758,23 +13265,14 @@
         <w:pStyle w:val="Requisito"/>
         <w:numPr>
           <w:ilvl w:val="0"/>
-          <w:numId w:val="26"/>
+          <w:numId w:val="43"/>
         </w:numPr>
       </w:pPr>
-      <w:bookmarkStart w:id="57" w:name="_Toc39512514"/>
-      <w:r>
-        <w:t>Relatório</w:t>
-      </w:r>
-      <w:r>
-        <w:t xml:space="preserve"> semanal</w:t>
-      </w:r>
-      <w:r>
-        <w:t xml:space="preserve"> das 10 palavras mais faladas</w:t>
+      <w:bookmarkStart w:id="57" w:name="_Toc39851576"/>
+      <w:r>
+        <w:t>Framework</w:t>
       </w:r>
       <w:bookmarkEnd w:id="57"/>
-      <w:r>
-        <w:t xml:space="preserve"> </w:t>
-      </w:r>
     </w:p>
     <w:p>
       <w:pPr>
@@ -12789,53 +13287,25 @@
           <w:i w:val="0"/>
           <w:sz w:val="22"/>
         </w:rPr>
-        <w:t xml:space="preserve">A </w:t>
-      </w:r>
-      <w:r>
-        <w:rPr>
-          <w:rFonts w:ascii="Arial" w:hAnsi="Arial" w:cs="Arial"/>
-          <w:i w:val="0"/>
-          <w:sz w:val="22"/>
-        </w:rPr>
-        <w:t>partir dos dados registrados no</w:t>
-      </w:r>
-      <w:r>
-        <w:rPr>
-          <w:rFonts w:ascii="Arial" w:hAnsi="Arial" w:cs="Arial"/>
-          <w:i w:val="0"/>
-          <w:sz w:val="22"/>
-        </w:rPr>
-        <w:t xml:space="preserve"> S</w:t>
-      </w:r>
-      <w:r>
-        <w:rPr>
-          <w:rFonts w:ascii="Arial" w:hAnsi="Arial" w:cs="Arial"/>
-          <w:i w:val="0"/>
-          <w:sz w:val="22"/>
-        </w:rPr>
-        <w:t>entimento</w:t>
-      </w:r>
-      <w:r>
-        <w:rPr>
-          <w:rFonts w:ascii="Arial" w:hAnsi="Arial" w:cs="Arial"/>
-          <w:i w:val="0"/>
-          <w:sz w:val="22"/>
-        </w:rPr>
-        <w:t xml:space="preserve"> do paciente o sistema imitirá no relatório semanal as 10 palavras mais faladas pelo paciente e</w:t>
-      </w:r>
-      <w:r>
-        <w:rPr>
-          <w:rFonts w:ascii="Arial" w:hAnsi="Arial" w:cs="Arial"/>
-          <w:i w:val="0"/>
-          <w:sz w:val="22"/>
-        </w:rPr>
-        <w:t xml:space="preserve"> alertas em relação a palavras (ex: morte, suicídio...)</w:t>
-      </w:r>
-      <w:r>
-        <w:rPr>
-          <w:i w:val="0"/>
-        </w:rPr>
-        <w:t>. Será desconsiderado palavras conectivas, preposições e similares.</w:t>
+        <w:t xml:space="preserve">O Framework a ser utilizado no desenvolvimento será o Angular e </w:t>
+      </w:r>
+      <w:proofErr w:type="spellStart"/>
+      <w:r>
+        <w:rPr>
+          <w:rFonts w:ascii="Arial" w:hAnsi="Arial" w:cs="Arial"/>
+          <w:i w:val="0"/>
+          <w:sz w:val="22"/>
+        </w:rPr>
+        <w:t>Ionic</w:t>
+      </w:r>
+      <w:proofErr w:type="spellEnd"/>
+      <w:r>
+        <w:rPr>
+          <w:rFonts w:ascii="Arial" w:hAnsi="Arial" w:cs="Arial"/>
+          <w:i w:val="0"/>
+          <w:sz w:val="22"/>
+        </w:rPr>
+        <w:t>.</w:t>
       </w:r>
     </w:p>
     <w:tbl>
@@ -13035,6 +13505,17 @@
               </w:rPr>
             </w:pPr>
           </w:p>
+          <w:p>
+            <w:pPr>
+              <w:pStyle w:val="Standard"/>
+              <w:spacing w:before="240" w:after="240"/>
+              <w:jc w:val="left"/>
+              <w:rPr>
+                <w:rFonts w:ascii="Arial" w:hAnsi="Arial" w:cs="Arial"/>
+                <w:sz w:val="22"/>
+              </w:rPr>
+            </w:pPr>
+          </w:p>
         </w:tc>
       </w:tr>
     </w:tbl>
@@ -13046,20 +13527,12 @@
           <w:numId w:val="26"/>
         </w:numPr>
       </w:pPr>
-      <w:bookmarkStart w:id="58" w:name="_Toc39512515"/>
-      <w:r>
-        <w:t xml:space="preserve">Relatório </w:t>
-      </w:r>
-      <w:r>
-        <w:t xml:space="preserve">mensal </w:t>
-      </w:r>
-      <w:r>
-        <w:t>das 10 palavras mais faladas</w:t>
+      <w:bookmarkStart w:id="58" w:name="_Toc39851577"/>
+      <w:bookmarkStart w:id="59" w:name="_Toc39851578"/>
+      <w:r>
+        <w:t>Banco de Dados</w:t>
       </w:r>
       <w:bookmarkEnd w:id="58"/>
-      <w:r>
-        <w:t xml:space="preserve"> </w:t>
-      </w:r>
     </w:p>
     <w:p>
       <w:pPr>
@@ -13074,73 +13547,43 @@
           <w:i w:val="0"/>
           <w:sz w:val="22"/>
         </w:rPr>
-        <w:t xml:space="preserve">A </w:t>
-      </w:r>
-      <w:r>
-        <w:rPr>
-          <w:rFonts w:ascii="Arial" w:hAnsi="Arial" w:cs="Arial"/>
-          <w:i w:val="0"/>
-          <w:sz w:val="22"/>
-        </w:rPr>
-        <w:t>partir dos dados registrados no</w:t>
-      </w:r>
-      <w:r>
-        <w:rPr>
-          <w:rFonts w:ascii="Arial" w:hAnsi="Arial" w:cs="Arial"/>
-          <w:i w:val="0"/>
-          <w:sz w:val="22"/>
-        </w:rPr>
-        <w:t xml:space="preserve"> S</w:t>
-      </w:r>
-      <w:r>
-        <w:rPr>
-          <w:rFonts w:ascii="Arial" w:hAnsi="Arial" w:cs="Arial"/>
-          <w:i w:val="0"/>
-          <w:sz w:val="22"/>
-        </w:rPr>
-        <w:t>entimento</w:t>
-      </w:r>
-      <w:r>
-        <w:rPr>
-          <w:rFonts w:ascii="Arial" w:hAnsi="Arial" w:cs="Arial"/>
-          <w:i w:val="0"/>
-          <w:sz w:val="22"/>
-        </w:rPr>
-        <w:t xml:space="preserve"> do paciente o sistema imitirá no relatório </w:t>
-      </w:r>
-      <w:r>
-        <w:rPr>
-          <w:rFonts w:ascii="Arial" w:hAnsi="Arial" w:cs="Arial"/>
-          <w:i w:val="0"/>
-          <w:sz w:val="22"/>
-        </w:rPr>
-        <w:t>mensal</w:t>
-      </w:r>
-      <w:r>
-        <w:rPr>
-          <w:rFonts w:ascii="Arial" w:hAnsi="Arial" w:cs="Arial"/>
-          <w:i w:val="0"/>
-          <w:sz w:val="22"/>
-        </w:rPr>
-        <w:t xml:space="preserve"> as 10 palavras mais faladas pelo paciente e alertas em relação a palavras (ex: morte, suicídio...)</w:t>
-      </w:r>
-      <w:r>
-        <w:rPr>
-          <w:i w:val="0"/>
+        <w:t xml:space="preserve">Em questão de Banco de Dados será utilizado o </w:t>
+      </w:r>
+      <w:proofErr w:type="spellStart"/>
+      <w:r>
+        <w:rPr>
+          <w:rFonts w:ascii="Arial" w:hAnsi="Arial" w:cs="Arial"/>
+          <w:i w:val="0"/>
+          <w:sz w:val="22"/>
+        </w:rPr>
+        <w:t>PostgreSQL</w:t>
+      </w:r>
+      <w:proofErr w:type="spellEnd"/>
+      <w:r>
+        <w:rPr>
+          <w:rFonts w:ascii="Arial" w:hAnsi="Arial" w:cs="Arial"/>
+          <w:i w:val="0"/>
+          <w:sz w:val="22"/>
+        </w:rPr>
+        <w:t xml:space="preserve"> ou </w:t>
+      </w:r>
+      <w:proofErr w:type="spellStart"/>
+      <w:r>
+        <w:rPr>
+          <w:rFonts w:ascii="Arial" w:hAnsi="Arial" w:cs="Arial"/>
+          <w:i w:val="0"/>
+          <w:sz w:val="22"/>
+        </w:rPr>
+        <w:t>FIrebase</w:t>
+      </w:r>
+      <w:proofErr w:type="spellEnd"/>
+      <w:r>
+        <w:rPr>
+          <w:rFonts w:ascii="Arial" w:hAnsi="Arial" w:cs="Arial"/>
+          <w:i w:val="0"/>
+          <w:sz w:val="22"/>
         </w:rPr>
         <w:t>.</w:t>
-      </w:r>
-      <w:r>
-        <w:rPr>
-          <w:i w:val="0"/>
-        </w:rPr>
-        <w:t xml:space="preserve"> </w:t>
-      </w:r>
-      <w:r>
-        <w:rPr>
-          <w:i w:val="0"/>
-        </w:rPr>
-        <w:t>Será desconsiderado palavras conectivas, preposições e similares.</w:t>
       </w:r>
     </w:p>
     <w:tbl>
@@ -13177,7 +13620,6 @@
                 <w:b/>
                 <w:sz w:val="22"/>
               </w:rPr>
-              <w:lastRenderedPageBreak/>
               <w:t>Prioridade</w:t>
             </w:r>
             <w:r>
@@ -13352,11 +13794,10 @@
           <w:numId w:val="26"/>
         </w:numPr>
       </w:pPr>
-      <w:bookmarkStart w:id="59" w:name="_Toc39512516"/>
-      <w:r>
-        <w:t>Relatório semanal de variação do humor</w:t>
-      </w:r>
-      <w:bookmarkEnd w:id="59"/>
+      <w:r>
+        <w:lastRenderedPageBreak/>
+        <w:t>Sistema Operacional</w:t>
+      </w:r>
     </w:p>
     <w:p>
       <w:pPr>
@@ -13371,63 +13812,25 @@
           <w:i w:val="0"/>
           <w:sz w:val="22"/>
         </w:rPr>
-        <w:t xml:space="preserve">A </w:t>
-      </w:r>
-      <w:r>
-        <w:rPr>
-          <w:rFonts w:ascii="Arial" w:hAnsi="Arial" w:cs="Arial"/>
-          <w:i w:val="0"/>
-          <w:sz w:val="22"/>
-        </w:rPr>
-        <w:t>partir dos dados registrados no</w:t>
-      </w:r>
-      <w:r>
-        <w:rPr>
-          <w:rFonts w:ascii="Arial" w:hAnsi="Arial" w:cs="Arial"/>
-          <w:i w:val="0"/>
-          <w:sz w:val="22"/>
-        </w:rPr>
-        <w:t xml:space="preserve"> S</w:t>
-      </w:r>
-      <w:r>
-        <w:rPr>
-          <w:rFonts w:ascii="Arial" w:hAnsi="Arial" w:cs="Arial"/>
-          <w:i w:val="0"/>
-          <w:sz w:val="22"/>
-        </w:rPr>
-        <w:t>entimento</w:t>
-      </w:r>
-      <w:r>
-        <w:rPr>
-          <w:rFonts w:ascii="Arial" w:hAnsi="Arial" w:cs="Arial"/>
-          <w:i w:val="0"/>
-          <w:sz w:val="22"/>
-        </w:rPr>
-        <w:t xml:space="preserve"> do paciente</w:t>
-      </w:r>
-      <w:r>
-        <w:rPr>
-          <w:rFonts w:ascii="Arial" w:hAnsi="Arial" w:cs="Arial"/>
-          <w:i w:val="0"/>
-          <w:sz w:val="22"/>
-        </w:rPr>
-        <w:t>, mais especificamente o estado do Humor,</w:t>
-      </w:r>
-      <w:r>
-        <w:rPr>
-          <w:rFonts w:ascii="Arial" w:hAnsi="Arial" w:cs="Arial"/>
-          <w:i w:val="0"/>
-          <w:sz w:val="22"/>
-        </w:rPr>
-        <w:t xml:space="preserve"> o sistema imitirá no relatório </w:t>
-      </w:r>
-      <w:r>
-        <w:rPr>
-          <w:rFonts w:ascii="Arial" w:hAnsi="Arial" w:cs="Arial"/>
-          <w:i w:val="0"/>
-          <w:sz w:val="22"/>
-        </w:rPr>
-        <w:t>semanal a variação de humor que o paciente teve. O filtro utilizado nesse relatório será os 3 tipos de humores mais cadastrado ao longo daa semana.</w:t>
+        <w:t xml:space="preserve">A fim de garantir o bom funcionamento do sistema em versão desktop, a configuração mínima são Windows 8 e </w:t>
+      </w:r>
+      <w:proofErr w:type="spellStart"/>
+      <w:r>
+        <w:rPr>
+          <w:rFonts w:ascii="Arial" w:hAnsi="Arial" w:cs="Arial"/>
+          <w:i w:val="0"/>
+          <w:sz w:val="22"/>
+        </w:rPr>
+        <w:t>Ubuntu</w:t>
+      </w:r>
+      <w:proofErr w:type="spellEnd"/>
+      <w:r>
+        <w:rPr>
+          <w:rFonts w:ascii="Arial" w:hAnsi="Arial" w:cs="Arial"/>
+          <w:i w:val="0"/>
+          <w:sz w:val="22"/>
+        </w:rPr>
+        <w:t xml:space="preserve"> 14, para Windows e Linux respectivamente.</w:t>
       </w:r>
     </w:p>
     <w:tbl>
@@ -13635,85 +14038,71 @@
         <w:pStyle w:val="Requisito"/>
         <w:numPr>
           <w:ilvl w:val="0"/>
-          <w:numId w:val="26"/>
+          <w:numId w:val="47"/>
         </w:numPr>
       </w:pPr>
-      <w:bookmarkStart w:id="60" w:name="_Toc39512517"/>
-      <w:r>
-        <w:t>Relatório mensal de variação do humor</w:t>
-      </w:r>
-      <w:bookmarkEnd w:id="60"/>
+      <w:r>
+        <w:t>Dispositivo Móvel</w:t>
+      </w:r>
     </w:p>
     <w:p>
       <w:pPr>
         <w:pStyle w:val="Textbody"/>
         <w:rPr>
-          <w:i w:val="0"/>
-        </w:rPr>
-      </w:pPr>
-      <w:r>
-        <w:rPr>
-          <w:rFonts w:ascii="Arial" w:hAnsi="Arial" w:cs="Arial"/>
-          <w:i w:val="0"/>
-          <w:sz w:val="22"/>
-        </w:rPr>
-        <w:t xml:space="preserve">A </w:t>
-      </w:r>
-      <w:r>
-        <w:rPr>
-          <w:rFonts w:ascii="Arial" w:hAnsi="Arial" w:cs="Arial"/>
-          <w:i w:val="0"/>
-          <w:sz w:val="22"/>
-        </w:rPr>
-        <w:t>partir dos dados registrados no</w:t>
-      </w:r>
-      <w:r>
-        <w:rPr>
-          <w:rFonts w:ascii="Arial" w:hAnsi="Arial" w:cs="Arial"/>
-          <w:i w:val="0"/>
-          <w:sz w:val="22"/>
-        </w:rPr>
-        <w:t xml:space="preserve"> S</w:t>
-      </w:r>
-      <w:r>
-        <w:rPr>
-          <w:rFonts w:ascii="Arial" w:hAnsi="Arial" w:cs="Arial"/>
-          <w:i w:val="0"/>
-          <w:sz w:val="22"/>
-        </w:rPr>
-        <w:t>entimento</w:t>
-      </w:r>
-      <w:r>
-        <w:rPr>
-          <w:rFonts w:ascii="Arial" w:hAnsi="Arial" w:cs="Arial"/>
-          <w:i w:val="0"/>
-          <w:sz w:val="22"/>
-        </w:rPr>
-        <w:t xml:space="preserve"> do paciente</w:t>
-      </w:r>
-      <w:r>
-        <w:rPr>
-          <w:rFonts w:ascii="Arial" w:hAnsi="Arial" w:cs="Arial"/>
-          <w:i w:val="0"/>
-          <w:sz w:val="22"/>
-        </w:rPr>
-        <w:t>, mais especificamente o estado do Humor,</w:t>
-      </w:r>
-      <w:r>
-        <w:rPr>
-          <w:rFonts w:ascii="Arial" w:hAnsi="Arial" w:cs="Arial"/>
-          <w:i w:val="0"/>
-          <w:sz w:val="22"/>
-        </w:rPr>
-        <w:t xml:space="preserve"> o sistema imitirá no relatório </w:t>
-      </w:r>
-      <w:r>
-        <w:rPr>
-          <w:rFonts w:ascii="Arial" w:hAnsi="Arial" w:cs="Arial"/>
-          <w:i w:val="0"/>
-          <w:sz w:val="22"/>
-        </w:rPr>
-        <w:t>mensal a variação de humor que o paciente teve. O filtro utilizado nesse relatório será os 3 tipos de humores mais cadastrado ao longo do mês.</w:t>
+          <w:rFonts w:ascii="Arial" w:hAnsi="Arial" w:cs="Arial"/>
+          <w:i w:val="0"/>
+          <w:sz w:val="22"/>
+        </w:rPr>
+      </w:pPr>
+      <w:r>
+        <w:rPr>
+          <w:rFonts w:ascii="Arial" w:hAnsi="Arial" w:cs="Arial"/>
+          <w:i w:val="0"/>
+          <w:sz w:val="22"/>
+        </w:rPr>
+        <w:t xml:space="preserve">A fim de garantir o bom funcionamento do sistema em </w:t>
+      </w:r>
+      <w:r>
+        <w:rPr>
+          <w:rFonts w:ascii="Arial" w:hAnsi="Arial" w:cs="Arial"/>
+          <w:i w:val="0"/>
+          <w:sz w:val="22"/>
+        </w:rPr>
+        <w:t>dispositivos móveis</w:t>
+      </w:r>
+      <w:r>
+        <w:rPr>
+          <w:rFonts w:ascii="Arial" w:hAnsi="Arial" w:cs="Arial"/>
+          <w:i w:val="0"/>
+          <w:sz w:val="22"/>
+        </w:rPr>
+        <w:t xml:space="preserve">, a configuração mínima </w:t>
+      </w:r>
+      <w:r>
+        <w:rPr>
+          <w:rFonts w:ascii="Arial" w:hAnsi="Arial" w:cs="Arial"/>
+          <w:i w:val="0"/>
+          <w:sz w:val="22"/>
+        </w:rPr>
+        <w:t xml:space="preserve">de </w:t>
+      </w:r>
+      <w:proofErr w:type="spellStart"/>
+      <w:r>
+        <w:rPr>
+          <w:rFonts w:ascii="Arial" w:hAnsi="Arial" w:cs="Arial"/>
+          <w:i w:val="0"/>
+          <w:sz w:val="22"/>
+        </w:rPr>
+        <w:t>Android</w:t>
+      </w:r>
+      <w:proofErr w:type="spellEnd"/>
+      <w:r>
+        <w:rPr>
+          <w:rFonts w:ascii="Arial" w:hAnsi="Arial" w:cs="Arial"/>
+          <w:i w:val="0"/>
+          <w:sz w:val="22"/>
+        </w:rPr>
+        <w:t xml:space="preserve"> 4.4 – KitKat.</w:t>
       </w:r>
     </w:p>
     <w:tbl>
@@ -13921,22 +14310,11 @@
         <w:pStyle w:val="Requisito"/>
         <w:numPr>
           <w:ilvl w:val="0"/>
-          <w:numId w:val="26"/>
+          <w:numId w:val="47"/>
         </w:numPr>
       </w:pPr>
-      <w:bookmarkStart w:id="61" w:name="_Toc39512518"/>
-      <w:r>
-        <w:t xml:space="preserve">Relatório </w:t>
-      </w:r>
-      <w:r>
-        <w:t xml:space="preserve">Semanal </w:t>
-      </w:r>
-      <w:r>
-        <w:t>de quantidade de registros de sentimentos cadastrados</w:t>
-      </w:r>
-      <w:bookmarkEnd w:id="61"/>
-      <w:r>
-        <w:t xml:space="preserve"> </w:t>
+      <w:r>
+        <w:t>Segurança</w:t>
       </w:r>
     </w:p>
     <w:p>
@@ -13952,72 +14330,26 @@
           <w:i w:val="0"/>
           <w:sz w:val="22"/>
         </w:rPr>
-        <w:t xml:space="preserve">A </w:t>
-      </w:r>
-      <w:r>
-        <w:rPr>
-          <w:rFonts w:ascii="Arial" w:hAnsi="Arial" w:cs="Arial"/>
-          <w:i w:val="0"/>
-          <w:sz w:val="22"/>
-        </w:rPr>
-        <w:t>partir dos dados registrados no</w:t>
-      </w:r>
-      <w:r>
-        <w:rPr>
-          <w:rFonts w:ascii="Arial" w:hAnsi="Arial" w:cs="Arial"/>
-          <w:i w:val="0"/>
-          <w:sz w:val="22"/>
-        </w:rPr>
-        <w:t xml:space="preserve"> S</w:t>
-      </w:r>
-      <w:r>
-        <w:rPr>
-          <w:rFonts w:ascii="Arial" w:hAnsi="Arial" w:cs="Arial"/>
-          <w:i w:val="0"/>
-          <w:sz w:val="22"/>
-        </w:rPr>
-        <w:t>entimento</w:t>
-      </w:r>
-      <w:r>
-        <w:rPr>
-          <w:rFonts w:ascii="Arial" w:hAnsi="Arial" w:cs="Arial"/>
-          <w:i w:val="0"/>
-          <w:sz w:val="22"/>
-        </w:rPr>
-        <w:t xml:space="preserve"> do paciente</w:t>
-      </w:r>
-      <w:r>
-        <w:rPr>
-          <w:rFonts w:ascii="Arial" w:hAnsi="Arial" w:cs="Arial"/>
-          <w:i w:val="0"/>
-          <w:sz w:val="22"/>
-        </w:rPr>
-        <w:t>,</w:t>
-      </w:r>
-      <w:r>
-        <w:rPr>
-          <w:rFonts w:ascii="Arial" w:hAnsi="Arial" w:cs="Arial"/>
-          <w:i w:val="0"/>
-          <w:sz w:val="22"/>
-        </w:rPr>
-        <w:t xml:space="preserve"> o sistema imitirá no relatório </w:t>
-      </w:r>
-      <w:r>
-        <w:rPr>
-          <w:rFonts w:ascii="Arial" w:hAnsi="Arial" w:cs="Arial"/>
-          <w:i w:val="0"/>
-          <w:sz w:val="22"/>
-        </w:rPr>
-        <w:t>semanal a quantidade de registros que o paciente teve.</w:t>
-      </w:r>
-    </w:p>
-    <w:p>
-      <w:pPr>
-        <w:pStyle w:val="Textbody"/>
-        <w:rPr>
-          <w:i w:val="0"/>
-        </w:rPr>
-      </w:pPr>
+        <w:t xml:space="preserve">A fim de garantir a segurança do sistema, a autenticação será através de </w:t>
+      </w:r>
+      <w:proofErr w:type="spellStart"/>
+      <w:r>
+        <w:rPr>
+          <w:rFonts w:ascii="Arial" w:hAnsi="Arial" w:cs="Arial"/>
+          <w:i w:val="0"/>
+          <w:sz w:val="22"/>
+        </w:rPr>
+        <w:t>login</w:t>
+      </w:r>
+      <w:proofErr w:type="spellEnd"/>
+      <w:r>
+        <w:rPr>
+          <w:rFonts w:ascii="Arial" w:hAnsi="Arial" w:cs="Arial"/>
+          <w:i w:val="0"/>
+          <w:sz w:val="22"/>
+        </w:rPr>
+        <w:t xml:space="preserve"> e senha.</w:t>
+      </w:r>
     </w:p>
     <w:tbl>
       <w:tblPr>
@@ -14224,14 +14556,19 @@
         <w:pStyle w:val="Requisito"/>
         <w:numPr>
           <w:ilvl w:val="0"/>
-          <w:numId w:val="26"/>
+          <w:numId w:val="45"/>
         </w:numPr>
       </w:pPr>
-      <w:bookmarkStart w:id="62" w:name="_Toc39512519"/>
-      <w:r>
-        <w:t>Relatório Mensal de quantidade de registros de sentimentos cadastrados</w:t>
-      </w:r>
-      <w:bookmarkEnd w:id="62"/>
+      <w:r>
+        <w:t>Relatório</w:t>
+      </w:r>
+      <w:r>
+        <w:t xml:space="preserve"> semanal</w:t>
+      </w:r>
+      <w:r>
+        <w:t xml:space="preserve"> das 10 palavras mais faladas</w:t>
+      </w:r>
+      <w:bookmarkEnd w:id="59"/>
       <w:r>
         <w:t xml:space="preserve"> </w:t>
       </w:r>
@@ -14281,40 +14618,32 @@
           <w:i w:val="0"/>
           <w:sz w:val="22"/>
         </w:rPr>
-        <w:t xml:space="preserve"> do paciente</w:t>
-      </w:r>
-      <w:r>
-        <w:rPr>
-          <w:rFonts w:ascii="Arial" w:hAnsi="Arial" w:cs="Arial"/>
-          <w:i w:val="0"/>
-          <w:sz w:val="22"/>
-        </w:rPr>
-        <w:t>,</w:t>
-      </w:r>
-      <w:r>
-        <w:rPr>
-          <w:rFonts w:ascii="Arial" w:hAnsi="Arial" w:cs="Arial"/>
-          <w:i w:val="0"/>
-          <w:sz w:val="22"/>
-        </w:rPr>
-        <w:t xml:space="preserve"> o sistema imitirá no relatório </w:t>
-      </w:r>
-      <w:r>
-        <w:rPr>
-          <w:rFonts w:ascii="Arial" w:hAnsi="Arial" w:cs="Arial"/>
-          <w:i w:val="0"/>
-          <w:sz w:val="22"/>
-        </w:rPr>
-        <w:t>mensal a quantidade de registros que o paciente teve.</w:t>
-      </w:r>
-    </w:p>
-    <w:p>
-      <w:pPr>
-        <w:pStyle w:val="Textbody"/>
-        <w:rPr>
-          <w:i w:val="0"/>
-        </w:rPr>
-      </w:pPr>
+        <w:t xml:space="preserve"> do paciente o sistema imitirá no relatório semanal as 10 palavras mais faladas pelo paciente e alertas em relação a palavras (</w:t>
+      </w:r>
+      <w:proofErr w:type="spellStart"/>
+      <w:r>
+        <w:rPr>
+          <w:rFonts w:ascii="Arial" w:hAnsi="Arial" w:cs="Arial"/>
+          <w:i w:val="0"/>
+          <w:sz w:val="22"/>
+        </w:rPr>
+        <w:t>ex</w:t>
+      </w:r>
+      <w:proofErr w:type="spellEnd"/>
+      <w:r>
+        <w:rPr>
+          <w:rFonts w:ascii="Arial" w:hAnsi="Arial" w:cs="Arial"/>
+          <w:i w:val="0"/>
+          <w:sz w:val="22"/>
+        </w:rPr>
+        <w:t>: morte, suicídio...)</w:t>
+      </w:r>
+      <w:r>
+        <w:rPr>
+          <w:i w:val="0"/>
+        </w:rPr>
+        <w:t>. Será desconsiderado palavras conectivas, preposições e similares.</w:t>
+      </w:r>
     </w:p>
     <w:tbl>
       <w:tblPr>
@@ -14518,6 +14847,1833 @@
     </w:tbl>
     <w:p>
       <w:pPr>
+        <w:pStyle w:val="Textbody"/>
+        <w:rPr>
+          <w:rFonts w:ascii="Arial" w:hAnsi="Arial" w:cs="Arial"/>
+          <w:sz w:val="22"/>
+        </w:rPr>
+      </w:pPr>
+    </w:p>
+    <w:p>
+      <w:pPr>
+        <w:pStyle w:val="Requisito"/>
+        <w:numPr>
+          <w:ilvl w:val="0"/>
+          <w:numId w:val="45"/>
+        </w:numPr>
+      </w:pPr>
+      <w:bookmarkStart w:id="60" w:name="_Toc39851579"/>
+      <w:r>
+        <w:t>Relatório</w:t>
+      </w:r>
+      <w:r>
+        <w:t xml:space="preserve"> semanal</w:t>
+      </w:r>
+      <w:r>
+        <w:t xml:space="preserve"> das 10 palavras mais faladas</w:t>
+      </w:r>
+      <w:bookmarkEnd w:id="60"/>
+      <w:r>
+        <w:t xml:space="preserve"> </w:t>
+      </w:r>
+    </w:p>
+    <w:p>
+      <w:pPr>
+        <w:pStyle w:val="Textbody"/>
+        <w:rPr>
+          <w:i w:val="0"/>
+        </w:rPr>
+      </w:pPr>
+      <w:r>
+        <w:rPr>
+          <w:rFonts w:ascii="Arial" w:hAnsi="Arial" w:cs="Arial"/>
+          <w:i w:val="0"/>
+          <w:sz w:val="22"/>
+        </w:rPr>
+        <w:t xml:space="preserve">A </w:t>
+      </w:r>
+      <w:r>
+        <w:rPr>
+          <w:rFonts w:ascii="Arial" w:hAnsi="Arial" w:cs="Arial"/>
+          <w:i w:val="0"/>
+          <w:sz w:val="22"/>
+        </w:rPr>
+        <w:t>partir dos dados registrados no</w:t>
+      </w:r>
+      <w:r>
+        <w:rPr>
+          <w:rFonts w:ascii="Arial" w:hAnsi="Arial" w:cs="Arial"/>
+          <w:i w:val="0"/>
+          <w:sz w:val="22"/>
+        </w:rPr>
+        <w:t xml:space="preserve"> S</w:t>
+      </w:r>
+      <w:r>
+        <w:rPr>
+          <w:rFonts w:ascii="Arial" w:hAnsi="Arial" w:cs="Arial"/>
+          <w:i w:val="0"/>
+          <w:sz w:val="22"/>
+        </w:rPr>
+        <w:t>entimento</w:t>
+      </w:r>
+      <w:r>
+        <w:rPr>
+          <w:rFonts w:ascii="Arial" w:hAnsi="Arial" w:cs="Arial"/>
+          <w:i w:val="0"/>
+          <w:sz w:val="22"/>
+        </w:rPr>
+        <w:t xml:space="preserve"> do paciente o sistema imitirá no relatório semanal as 10 palavras mais faladas pelo paciente e</w:t>
+      </w:r>
+      <w:r>
+        <w:rPr>
+          <w:rFonts w:ascii="Arial" w:hAnsi="Arial" w:cs="Arial"/>
+          <w:i w:val="0"/>
+          <w:sz w:val="22"/>
+        </w:rPr>
+        <w:t xml:space="preserve"> alertas em relação a palavras (</w:t>
+      </w:r>
+      <w:proofErr w:type="spellStart"/>
+      <w:r>
+        <w:rPr>
+          <w:rFonts w:ascii="Arial" w:hAnsi="Arial" w:cs="Arial"/>
+          <w:i w:val="0"/>
+          <w:sz w:val="22"/>
+        </w:rPr>
+        <w:t>ex</w:t>
+      </w:r>
+      <w:proofErr w:type="spellEnd"/>
+      <w:r>
+        <w:rPr>
+          <w:rFonts w:ascii="Arial" w:hAnsi="Arial" w:cs="Arial"/>
+          <w:i w:val="0"/>
+          <w:sz w:val="22"/>
+        </w:rPr>
+        <w:t>: morte, suicídio...)</w:t>
+      </w:r>
+      <w:r>
+        <w:rPr>
+          <w:i w:val="0"/>
+        </w:rPr>
+        <w:t>. Será desconsiderado palavras conectivas, preposições e similares.</w:t>
+      </w:r>
+    </w:p>
+    <w:tbl>
+      <w:tblPr>
+        <w:tblW w:w="8781" w:type="dxa"/>
+        <w:tblInd w:w="-108" w:type="dxa"/>
+        <w:tblLook w:val="0000" w:firstRow="0" w:lastRow="0" w:firstColumn="0" w:lastColumn="0" w:noHBand="0" w:noVBand="0"/>
+      </w:tblPr>
+      <w:tblGrid>
+        <w:gridCol w:w="1976"/>
+        <w:gridCol w:w="466"/>
+        <w:gridCol w:w="2168"/>
+        <w:gridCol w:w="463"/>
+        <w:gridCol w:w="2170"/>
+        <w:gridCol w:w="463"/>
+        <w:gridCol w:w="1075"/>
+      </w:tblGrid>
+      <w:tr>
+        <w:trPr>
+          <w:trHeight w:val="806"/>
+        </w:trPr>
+        <w:tc>
+          <w:tcPr>
+            <w:tcW w:w="1976" w:type="dxa"/>
+          </w:tcPr>
+          <w:p>
+            <w:pPr>
+              <w:pStyle w:val="Standard"/>
+              <w:spacing w:before="240" w:after="240"/>
+            </w:pPr>
+            <w:r>
+              <w:rPr>
+                <w:rFonts w:ascii="Arial" w:hAnsi="Arial" w:cs="Arial"/>
+                <w:b/>
+                <w:sz w:val="22"/>
+              </w:rPr>
+              <w:t>Prioridade</w:t>
+            </w:r>
+            <w:r>
+              <w:rPr>
+                <w:rFonts w:ascii="Arial" w:hAnsi="Arial" w:cs="Arial"/>
+                <w:sz w:val="22"/>
+              </w:rPr>
+              <w:t>:</w:t>
+            </w:r>
+          </w:p>
+        </w:tc>
+        <w:tc>
+          <w:tcPr>
+            <w:tcW w:w="466" w:type="dxa"/>
+          </w:tcPr>
+          <w:p>
+            <w:pPr>
+              <w:pStyle w:val="Standard"/>
+              <w:spacing w:before="240" w:after="240"/>
+              <w:jc w:val="right"/>
+              <w:rPr>
+                <w:rFonts w:ascii="Wingdings" w:hAnsi="Wingdings"/>
+                <w:sz w:val="22"/>
+              </w:rPr>
+            </w:pPr>
+            <w:r>
+              <w:rPr>
+                <w:rFonts w:ascii="Wingdings" w:hAnsi="Wingdings"/>
+                <w:sz w:val="22"/>
+              </w:rPr>
+              <w:sym w:font="Wingdings" w:char="F078"/>
+            </w:r>
+          </w:p>
+        </w:tc>
+        <w:tc>
+          <w:tcPr>
+            <w:tcW w:w="2168" w:type="dxa"/>
+          </w:tcPr>
+          <w:p>
+            <w:pPr>
+              <w:pStyle w:val="Standard"/>
+              <w:spacing w:before="240" w:after="240"/>
+              <w:ind w:left="-108"/>
+              <w:jc w:val="left"/>
+              <w:rPr>
+                <w:rFonts w:ascii="Arial" w:hAnsi="Arial" w:cs="Arial"/>
+                <w:sz w:val="22"/>
+              </w:rPr>
+            </w:pPr>
+            <w:r>
+              <w:rPr>
+                <w:rFonts w:ascii="Arial" w:hAnsi="Arial" w:cs="Arial"/>
+                <w:sz w:val="22"/>
+              </w:rPr>
+              <w:t>Essencial</w:t>
+            </w:r>
+          </w:p>
+        </w:tc>
+        <w:tc>
+          <w:tcPr>
+            <w:tcW w:w="463" w:type="dxa"/>
+          </w:tcPr>
+          <w:p>
+            <w:pPr>
+              <w:pStyle w:val="Standard"/>
+              <w:spacing w:before="240" w:after="240"/>
+              <w:jc w:val="right"/>
+              <w:rPr>
+                <w:rFonts w:ascii="Wingdings" w:hAnsi="Wingdings"/>
+                <w:sz w:val="22"/>
+              </w:rPr>
+            </w:pPr>
+            <w:r>
+              <w:rPr>
+                <w:rFonts w:ascii="Wingdings" w:hAnsi="Wingdings"/>
+                <w:sz w:val="22"/>
+              </w:rPr>
+              <w:t></w:t>
+            </w:r>
+          </w:p>
+        </w:tc>
+        <w:tc>
+          <w:tcPr>
+            <w:tcW w:w="2170" w:type="dxa"/>
+          </w:tcPr>
+          <w:p>
+            <w:pPr>
+              <w:pStyle w:val="Standard"/>
+              <w:spacing w:before="240" w:after="240"/>
+              <w:ind w:left="-108"/>
+              <w:jc w:val="left"/>
+              <w:rPr>
+                <w:rFonts w:ascii="Arial" w:hAnsi="Arial" w:cs="Arial"/>
+                <w:sz w:val="22"/>
+              </w:rPr>
+            </w:pPr>
+            <w:r>
+              <w:rPr>
+                <w:rFonts w:ascii="Arial" w:hAnsi="Arial" w:cs="Arial"/>
+                <w:sz w:val="22"/>
+              </w:rPr>
+              <w:t>Importante</w:t>
+            </w:r>
+          </w:p>
+        </w:tc>
+        <w:tc>
+          <w:tcPr>
+            <w:tcW w:w="463" w:type="dxa"/>
+          </w:tcPr>
+          <w:p>
+            <w:pPr>
+              <w:pStyle w:val="Standard"/>
+              <w:spacing w:before="240" w:after="240"/>
+              <w:jc w:val="right"/>
+              <w:rPr>
+                <w:rFonts w:ascii="Wingdings" w:hAnsi="Wingdings"/>
+                <w:sz w:val="22"/>
+              </w:rPr>
+            </w:pPr>
+            <w:r>
+              <w:rPr>
+                <w:rFonts w:ascii="Wingdings" w:hAnsi="Wingdings"/>
+                <w:sz w:val="22"/>
+              </w:rPr>
+              <w:t></w:t>
+            </w:r>
+          </w:p>
+        </w:tc>
+        <w:tc>
+          <w:tcPr>
+            <w:tcW w:w="1075" w:type="dxa"/>
+          </w:tcPr>
+          <w:p>
+            <w:pPr>
+              <w:pStyle w:val="Standard"/>
+              <w:spacing w:before="240" w:after="240"/>
+              <w:ind w:left="-108"/>
+              <w:jc w:val="left"/>
+              <w:rPr>
+                <w:rFonts w:ascii="Arial" w:hAnsi="Arial" w:cs="Arial"/>
+                <w:sz w:val="22"/>
+              </w:rPr>
+            </w:pPr>
+            <w:r>
+              <w:rPr>
+                <w:rFonts w:ascii="Arial" w:hAnsi="Arial" w:cs="Arial"/>
+                <w:sz w:val="22"/>
+              </w:rPr>
+              <w:t>Desejável</w:t>
+            </w:r>
+          </w:p>
+          <w:p>
+            <w:pPr>
+              <w:pStyle w:val="Standard"/>
+              <w:spacing w:before="240" w:after="240"/>
+              <w:ind w:left="-108"/>
+              <w:jc w:val="left"/>
+              <w:rPr>
+                <w:rFonts w:ascii="Arial" w:hAnsi="Arial" w:cs="Arial"/>
+                <w:sz w:val="22"/>
+              </w:rPr>
+            </w:pPr>
+          </w:p>
+        </w:tc>
+      </w:tr>
+    </w:tbl>
+    <w:p>
+      <w:pPr>
+        <w:pStyle w:val="Requisito"/>
+        <w:numPr>
+          <w:ilvl w:val="0"/>
+          <w:numId w:val="45"/>
+        </w:numPr>
+      </w:pPr>
+      <w:bookmarkStart w:id="61" w:name="_Toc39851580"/>
+      <w:r>
+        <w:lastRenderedPageBreak/>
+        <w:t xml:space="preserve">Relatório </w:t>
+      </w:r>
+      <w:r>
+        <w:t xml:space="preserve">mensal </w:t>
+      </w:r>
+      <w:r>
+        <w:t>das 10 palavras mais faladas</w:t>
+      </w:r>
+      <w:bookmarkEnd w:id="61"/>
+      <w:r>
+        <w:t xml:space="preserve"> </w:t>
+      </w:r>
+    </w:p>
+    <w:p>
+      <w:pPr>
+        <w:pStyle w:val="Textbody"/>
+        <w:rPr>
+          <w:i w:val="0"/>
+        </w:rPr>
+      </w:pPr>
+      <w:r>
+        <w:rPr>
+          <w:rFonts w:ascii="Arial" w:hAnsi="Arial" w:cs="Arial"/>
+          <w:i w:val="0"/>
+          <w:sz w:val="22"/>
+        </w:rPr>
+        <w:t xml:space="preserve">A </w:t>
+      </w:r>
+      <w:r>
+        <w:rPr>
+          <w:rFonts w:ascii="Arial" w:hAnsi="Arial" w:cs="Arial"/>
+          <w:i w:val="0"/>
+          <w:sz w:val="22"/>
+        </w:rPr>
+        <w:t>partir dos dados registrados no</w:t>
+      </w:r>
+      <w:r>
+        <w:rPr>
+          <w:rFonts w:ascii="Arial" w:hAnsi="Arial" w:cs="Arial"/>
+          <w:i w:val="0"/>
+          <w:sz w:val="22"/>
+        </w:rPr>
+        <w:t xml:space="preserve"> S</w:t>
+      </w:r>
+      <w:r>
+        <w:rPr>
+          <w:rFonts w:ascii="Arial" w:hAnsi="Arial" w:cs="Arial"/>
+          <w:i w:val="0"/>
+          <w:sz w:val="22"/>
+        </w:rPr>
+        <w:t>entimento</w:t>
+      </w:r>
+      <w:r>
+        <w:rPr>
+          <w:rFonts w:ascii="Arial" w:hAnsi="Arial" w:cs="Arial"/>
+          <w:i w:val="0"/>
+          <w:sz w:val="22"/>
+        </w:rPr>
+        <w:t xml:space="preserve"> do paciente o sistema imitirá no relatório </w:t>
+      </w:r>
+      <w:r>
+        <w:rPr>
+          <w:rFonts w:ascii="Arial" w:hAnsi="Arial" w:cs="Arial"/>
+          <w:i w:val="0"/>
+          <w:sz w:val="22"/>
+        </w:rPr>
+        <w:t>mensal</w:t>
+      </w:r>
+      <w:r>
+        <w:rPr>
+          <w:rFonts w:ascii="Arial" w:hAnsi="Arial" w:cs="Arial"/>
+          <w:i w:val="0"/>
+          <w:sz w:val="22"/>
+        </w:rPr>
+        <w:t xml:space="preserve"> as 10 palavras mais faladas pelo paciente e alertas em relação a palavras (</w:t>
+      </w:r>
+      <w:proofErr w:type="spellStart"/>
+      <w:r>
+        <w:rPr>
+          <w:rFonts w:ascii="Arial" w:hAnsi="Arial" w:cs="Arial"/>
+          <w:i w:val="0"/>
+          <w:sz w:val="22"/>
+        </w:rPr>
+        <w:t>ex</w:t>
+      </w:r>
+      <w:proofErr w:type="spellEnd"/>
+      <w:r>
+        <w:rPr>
+          <w:rFonts w:ascii="Arial" w:hAnsi="Arial" w:cs="Arial"/>
+          <w:i w:val="0"/>
+          <w:sz w:val="22"/>
+        </w:rPr>
+        <w:t>: morte, suicídio...)</w:t>
+      </w:r>
+      <w:r>
+        <w:rPr>
+          <w:i w:val="0"/>
+        </w:rPr>
+        <w:t>.</w:t>
+      </w:r>
+      <w:r>
+        <w:rPr>
+          <w:i w:val="0"/>
+        </w:rPr>
+        <w:t xml:space="preserve"> </w:t>
+      </w:r>
+      <w:r>
+        <w:rPr>
+          <w:i w:val="0"/>
+        </w:rPr>
+        <w:t>Será desconsiderado palavras conectivas, preposições e similares.</w:t>
+      </w:r>
+    </w:p>
+    <w:tbl>
+      <w:tblPr>
+        <w:tblW w:w="8781" w:type="dxa"/>
+        <w:tblInd w:w="-108" w:type="dxa"/>
+        <w:tblLook w:val="0000" w:firstRow="0" w:lastRow="0" w:firstColumn="0" w:lastColumn="0" w:noHBand="0" w:noVBand="0"/>
+      </w:tblPr>
+      <w:tblGrid>
+        <w:gridCol w:w="1976"/>
+        <w:gridCol w:w="466"/>
+        <w:gridCol w:w="2168"/>
+        <w:gridCol w:w="463"/>
+        <w:gridCol w:w="2170"/>
+        <w:gridCol w:w="463"/>
+        <w:gridCol w:w="1075"/>
+      </w:tblGrid>
+      <w:tr>
+        <w:trPr>
+          <w:trHeight w:val="806"/>
+        </w:trPr>
+        <w:tc>
+          <w:tcPr>
+            <w:tcW w:w="1976" w:type="dxa"/>
+          </w:tcPr>
+          <w:p>
+            <w:pPr>
+              <w:pStyle w:val="Standard"/>
+              <w:spacing w:before="240" w:after="240"/>
+            </w:pPr>
+            <w:r>
+              <w:rPr>
+                <w:rFonts w:ascii="Arial" w:hAnsi="Arial" w:cs="Arial"/>
+                <w:b/>
+                <w:sz w:val="22"/>
+              </w:rPr>
+              <w:t>Prioridade</w:t>
+            </w:r>
+            <w:r>
+              <w:rPr>
+                <w:rFonts w:ascii="Arial" w:hAnsi="Arial" w:cs="Arial"/>
+                <w:sz w:val="22"/>
+              </w:rPr>
+              <w:t>:</w:t>
+            </w:r>
+          </w:p>
+        </w:tc>
+        <w:tc>
+          <w:tcPr>
+            <w:tcW w:w="466" w:type="dxa"/>
+          </w:tcPr>
+          <w:p>
+            <w:pPr>
+              <w:pStyle w:val="Standard"/>
+              <w:spacing w:before="240" w:after="240"/>
+              <w:jc w:val="right"/>
+              <w:rPr>
+                <w:rFonts w:ascii="Wingdings" w:hAnsi="Wingdings"/>
+                <w:sz w:val="22"/>
+              </w:rPr>
+            </w:pPr>
+            <w:r>
+              <w:rPr>
+                <w:rFonts w:ascii="Wingdings" w:hAnsi="Wingdings"/>
+                <w:sz w:val="22"/>
+              </w:rPr>
+              <w:sym w:font="Wingdings" w:char="F078"/>
+            </w:r>
+          </w:p>
+        </w:tc>
+        <w:tc>
+          <w:tcPr>
+            <w:tcW w:w="2168" w:type="dxa"/>
+          </w:tcPr>
+          <w:p>
+            <w:pPr>
+              <w:pStyle w:val="Standard"/>
+              <w:spacing w:before="240" w:after="240"/>
+              <w:ind w:left="-108"/>
+              <w:jc w:val="left"/>
+              <w:rPr>
+                <w:rFonts w:ascii="Arial" w:hAnsi="Arial" w:cs="Arial"/>
+                <w:sz w:val="22"/>
+              </w:rPr>
+            </w:pPr>
+            <w:r>
+              <w:rPr>
+                <w:rFonts w:ascii="Arial" w:hAnsi="Arial" w:cs="Arial"/>
+                <w:sz w:val="22"/>
+              </w:rPr>
+              <w:t>Essencial</w:t>
+            </w:r>
+          </w:p>
+        </w:tc>
+        <w:tc>
+          <w:tcPr>
+            <w:tcW w:w="463" w:type="dxa"/>
+          </w:tcPr>
+          <w:p>
+            <w:pPr>
+              <w:pStyle w:val="Standard"/>
+              <w:spacing w:before="240" w:after="240"/>
+              <w:jc w:val="right"/>
+              <w:rPr>
+                <w:rFonts w:ascii="Wingdings" w:hAnsi="Wingdings"/>
+                <w:sz w:val="22"/>
+              </w:rPr>
+            </w:pPr>
+            <w:r>
+              <w:rPr>
+                <w:rFonts w:ascii="Wingdings" w:hAnsi="Wingdings"/>
+                <w:sz w:val="22"/>
+              </w:rPr>
+              <w:t></w:t>
+            </w:r>
+          </w:p>
+        </w:tc>
+        <w:tc>
+          <w:tcPr>
+            <w:tcW w:w="2170" w:type="dxa"/>
+          </w:tcPr>
+          <w:p>
+            <w:pPr>
+              <w:pStyle w:val="Standard"/>
+              <w:spacing w:before="240" w:after="240"/>
+              <w:ind w:left="-108"/>
+              <w:jc w:val="left"/>
+              <w:rPr>
+                <w:rFonts w:ascii="Arial" w:hAnsi="Arial" w:cs="Arial"/>
+                <w:sz w:val="22"/>
+              </w:rPr>
+            </w:pPr>
+            <w:r>
+              <w:rPr>
+                <w:rFonts w:ascii="Arial" w:hAnsi="Arial" w:cs="Arial"/>
+                <w:sz w:val="22"/>
+              </w:rPr>
+              <w:t>Importante</w:t>
+            </w:r>
+          </w:p>
+        </w:tc>
+        <w:tc>
+          <w:tcPr>
+            <w:tcW w:w="463" w:type="dxa"/>
+          </w:tcPr>
+          <w:p>
+            <w:pPr>
+              <w:pStyle w:val="Standard"/>
+              <w:spacing w:before="240" w:after="240"/>
+              <w:jc w:val="right"/>
+              <w:rPr>
+                <w:rFonts w:ascii="Wingdings" w:hAnsi="Wingdings"/>
+                <w:sz w:val="22"/>
+              </w:rPr>
+            </w:pPr>
+            <w:r>
+              <w:rPr>
+                <w:rFonts w:ascii="Wingdings" w:hAnsi="Wingdings"/>
+                <w:sz w:val="22"/>
+              </w:rPr>
+              <w:t></w:t>
+            </w:r>
+          </w:p>
+        </w:tc>
+        <w:tc>
+          <w:tcPr>
+            <w:tcW w:w="1075" w:type="dxa"/>
+          </w:tcPr>
+          <w:p>
+            <w:pPr>
+              <w:pStyle w:val="Standard"/>
+              <w:spacing w:before="240" w:after="240"/>
+              <w:ind w:left="-108"/>
+              <w:jc w:val="left"/>
+              <w:rPr>
+                <w:rFonts w:ascii="Arial" w:hAnsi="Arial" w:cs="Arial"/>
+                <w:sz w:val="22"/>
+              </w:rPr>
+            </w:pPr>
+            <w:r>
+              <w:rPr>
+                <w:rFonts w:ascii="Arial" w:hAnsi="Arial" w:cs="Arial"/>
+                <w:sz w:val="22"/>
+              </w:rPr>
+              <w:t>Desejável</w:t>
+            </w:r>
+          </w:p>
+          <w:p>
+            <w:pPr>
+              <w:pStyle w:val="Standard"/>
+              <w:spacing w:before="240" w:after="240"/>
+              <w:ind w:left="-108"/>
+              <w:jc w:val="left"/>
+              <w:rPr>
+                <w:rFonts w:ascii="Arial" w:hAnsi="Arial" w:cs="Arial"/>
+                <w:sz w:val="22"/>
+              </w:rPr>
+            </w:pPr>
+          </w:p>
+        </w:tc>
+      </w:tr>
+    </w:tbl>
+    <w:p>
+      <w:pPr>
+        <w:pStyle w:val="Requisito"/>
+        <w:numPr>
+          <w:ilvl w:val="0"/>
+          <w:numId w:val="45"/>
+        </w:numPr>
+      </w:pPr>
+      <w:bookmarkStart w:id="62" w:name="_Toc39851581"/>
+      <w:r>
+        <w:t>Relatório semanal de variação do humor</w:t>
+      </w:r>
+      <w:bookmarkEnd w:id="62"/>
+    </w:p>
+    <w:p>
+      <w:pPr>
+        <w:pStyle w:val="Textbody"/>
+        <w:rPr>
+          <w:i w:val="0"/>
+        </w:rPr>
+      </w:pPr>
+      <w:r>
+        <w:rPr>
+          <w:rFonts w:ascii="Arial" w:hAnsi="Arial" w:cs="Arial"/>
+          <w:i w:val="0"/>
+          <w:sz w:val="22"/>
+        </w:rPr>
+        <w:t xml:space="preserve">A </w:t>
+      </w:r>
+      <w:r>
+        <w:rPr>
+          <w:rFonts w:ascii="Arial" w:hAnsi="Arial" w:cs="Arial"/>
+          <w:i w:val="0"/>
+          <w:sz w:val="22"/>
+        </w:rPr>
+        <w:t>partir dos dados registrados no</w:t>
+      </w:r>
+      <w:r>
+        <w:rPr>
+          <w:rFonts w:ascii="Arial" w:hAnsi="Arial" w:cs="Arial"/>
+          <w:i w:val="0"/>
+          <w:sz w:val="22"/>
+        </w:rPr>
+        <w:t xml:space="preserve"> S</w:t>
+      </w:r>
+      <w:r>
+        <w:rPr>
+          <w:rFonts w:ascii="Arial" w:hAnsi="Arial" w:cs="Arial"/>
+          <w:i w:val="0"/>
+          <w:sz w:val="22"/>
+        </w:rPr>
+        <w:t>entimento</w:t>
+      </w:r>
+      <w:r>
+        <w:rPr>
+          <w:rFonts w:ascii="Arial" w:hAnsi="Arial" w:cs="Arial"/>
+          <w:i w:val="0"/>
+          <w:sz w:val="22"/>
+        </w:rPr>
+        <w:t xml:space="preserve"> do paciente</w:t>
+      </w:r>
+      <w:r>
+        <w:rPr>
+          <w:rFonts w:ascii="Arial" w:hAnsi="Arial" w:cs="Arial"/>
+          <w:i w:val="0"/>
+          <w:sz w:val="22"/>
+        </w:rPr>
+        <w:t>, mais especificamente o estado do Humor,</w:t>
+      </w:r>
+      <w:r>
+        <w:rPr>
+          <w:rFonts w:ascii="Arial" w:hAnsi="Arial" w:cs="Arial"/>
+          <w:i w:val="0"/>
+          <w:sz w:val="22"/>
+        </w:rPr>
+        <w:t xml:space="preserve"> o sistema imitirá no relatório </w:t>
+      </w:r>
+      <w:r>
+        <w:rPr>
+          <w:rFonts w:ascii="Arial" w:hAnsi="Arial" w:cs="Arial"/>
+          <w:i w:val="0"/>
+          <w:sz w:val="22"/>
+        </w:rPr>
+        <w:t xml:space="preserve">semanal a variação de humor que o paciente teve. O filtro utilizado nesse relatório será os 3 tipos de humores mais cadastrado ao longo </w:t>
+      </w:r>
+      <w:proofErr w:type="spellStart"/>
+      <w:r>
+        <w:rPr>
+          <w:rFonts w:ascii="Arial" w:hAnsi="Arial" w:cs="Arial"/>
+          <w:i w:val="0"/>
+          <w:sz w:val="22"/>
+        </w:rPr>
+        <w:t>daa</w:t>
+      </w:r>
+      <w:proofErr w:type="spellEnd"/>
+      <w:r>
+        <w:rPr>
+          <w:rFonts w:ascii="Arial" w:hAnsi="Arial" w:cs="Arial"/>
+          <w:i w:val="0"/>
+          <w:sz w:val="22"/>
+        </w:rPr>
+        <w:t xml:space="preserve"> semana.</w:t>
+      </w:r>
+    </w:p>
+    <w:tbl>
+      <w:tblPr>
+        <w:tblW w:w="8781" w:type="dxa"/>
+        <w:tblInd w:w="-108" w:type="dxa"/>
+        <w:tblLook w:val="0000" w:firstRow="0" w:lastRow="0" w:firstColumn="0" w:lastColumn="0" w:noHBand="0" w:noVBand="0"/>
+      </w:tblPr>
+      <w:tblGrid>
+        <w:gridCol w:w="1976"/>
+        <w:gridCol w:w="466"/>
+        <w:gridCol w:w="2168"/>
+        <w:gridCol w:w="463"/>
+        <w:gridCol w:w="2170"/>
+        <w:gridCol w:w="463"/>
+        <w:gridCol w:w="1075"/>
+      </w:tblGrid>
+      <w:tr>
+        <w:trPr>
+          <w:trHeight w:val="806"/>
+        </w:trPr>
+        <w:tc>
+          <w:tcPr>
+            <w:tcW w:w="1976" w:type="dxa"/>
+          </w:tcPr>
+          <w:p>
+            <w:pPr>
+              <w:pStyle w:val="Standard"/>
+              <w:spacing w:before="240" w:after="240"/>
+            </w:pPr>
+            <w:r>
+              <w:rPr>
+                <w:rFonts w:ascii="Arial" w:hAnsi="Arial" w:cs="Arial"/>
+                <w:b/>
+                <w:sz w:val="22"/>
+              </w:rPr>
+              <w:t>Prioridade</w:t>
+            </w:r>
+            <w:r>
+              <w:rPr>
+                <w:rFonts w:ascii="Arial" w:hAnsi="Arial" w:cs="Arial"/>
+                <w:sz w:val="22"/>
+              </w:rPr>
+              <w:t>:</w:t>
+            </w:r>
+          </w:p>
+        </w:tc>
+        <w:tc>
+          <w:tcPr>
+            <w:tcW w:w="466" w:type="dxa"/>
+          </w:tcPr>
+          <w:p>
+            <w:pPr>
+              <w:pStyle w:val="Standard"/>
+              <w:spacing w:before="240" w:after="240"/>
+              <w:jc w:val="right"/>
+              <w:rPr>
+                <w:rFonts w:ascii="Wingdings" w:hAnsi="Wingdings"/>
+                <w:sz w:val="22"/>
+              </w:rPr>
+            </w:pPr>
+            <w:r>
+              <w:rPr>
+                <w:rFonts w:ascii="Wingdings" w:hAnsi="Wingdings"/>
+                <w:sz w:val="22"/>
+              </w:rPr>
+              <w:sym w:font="Wingdings" w:char="F078"/>
+            </w:r>
+          </w:p>
+        </w:tc>
+        <w:tc>
+          <w:tcPr>
+            <w:tcW w:w="2168" w:type="dxa"/>
+          </w:tcPr>
+          <w:p>
+            <w:pPr>
+              <w:pStyle w:val="Standard"/>
+              <w:spacing w:before="240" w:after="240"/>
+              <w:ind w:left="-108"/>
+              <w:jc w:val="left"/>
+              <w:rPr>
+                <w:rFonts w:ascii="Arial" w:hAnsi="Arial" w:cs="Arial"/>
+                <w:sz w:val="22"/>
+              </w:rPr>
+            </w:pPr>
+            <w:r>
+              <w:rPr>
+                <w:rFonts w:ascii="Arial" w:hAnsi="Arial" w:cs="Arial"/>
+                <w:sz w:val="22"/>
+              </w:rPr>
+              <w:t>Essencial</w:t>
+            </w:r>
+          </w:p>
+        </w:tc>
+        <w:tc>
+          <w:tcPr>
+            <w:tcW w:w="463" w:type="dxa"/>
+          </w:tcPr>
+          <w:p>
+            <w:pPr>
+              <w:pStyle w:val="Standard"/>
+              <w:spacing w:before="240" w:after="240"/>
+              <w:jc w:val="right"/>
+              <w:rPr>
+                <w:rFonts w:ascii="Wingdings" w:hAnsi="Wingdings"/>
+                <w:sz w:val="22"/>
+              </w:rPr>
+            </w:pPr>
+            <w:r>
+              <w:rPr>
+                <w:rFonts w:ascii="Wingdings" w:hAnsi="Wingdings"/>
+                <w:sz w:val="22"/>
+              </w:rPr>
+              <w:t></w:t>
+            </w:r>
+          </w:p>
+        </w:tc>
+        <w:tc>
+          <w:tcPr>
+            <w:tcW w:w="2170" w:type="dxa"/>
+          </w:tcPr>
+          <w:p>
+            <w:pPr>
+              <w:pStyle w:val="Standard"/>
+              <w:spacing w:before="240" w:after="240"/>
+              <w:ind w:left="-108"/>
+              <w:jc w:val="left"/>
+              <w:rPr>
+                <w:rFonts w:ascii="Arial" w:hAnsi="Arial" w:cs="Arial"/>
+                <w:sz w:val="22"/>
+              </w:rPr>
+            </w:pPr>
+            <w:r>
+              <w:rPr>
+                <w:rFonts w:ascii="Arial" w:hAnsi="Arial" w:cs="Arial"/>
+                <w:sz w:val="22"/>
+              </w:rPr>
+              <w:t>Importante</w:t>
+            </w:r>
+          </w:p>
+        </w:tc>
+        <w:tc>
+          <w:tcPr>
+            <w:tcW w:w="463" w:type="dxa"/>
+          </w:tcPr>
+          <w:p>
+            <w:pPr>
+              <w:pStyle w:val="Standard"/>
+              <w:spacing w:before="240" w:after="240"/>
+              <w:jc w:val="right"/>
+              <w:rPr>
+                <w:rFonts w:ascii="Wingdings" w:hAnsi="Wingdings"/>
+                <w:sz w:val="22"/>
+              </w:rPr>
+            </w:pPr>
+            <w:r>
+              <w:rPr>
+                <w:rFonts w:ascii="Wingdings" w:hAnsi="Wingdings"/>
+                <w:sz w:val="22"/>
+              </w:rPr>
+              <w:t></w:t>
+            </w:r>
+          </w:p>
+        </w:tc>
+        <w:tc>
+          <w:tcPr>
+            <w:tcW w:w="1075" w:type="dxa"/>
+          </w:tcPr>
+          <w:p>
+            <w:pPr>
+              <w:pStyle w:val="Standard"/>
+              <w:spacing w:before="240" w:after="240"/>
+              <w:ind w:left="-108"/>
+              <w:jc w:val="left"/>
+              <w:rPr>
+                <w:rFonts w:ascii="Arial" w:hAnsi="Arial" w:cs="Arial"/>
+                <w:sz w:val="22"/>
+              </w:rPr>
+            </w:pPr>
+            <w:r>
+              <w:rPr>
+                <w:rFonts w:ascii="Arial" w:hAnsi="Arial" w:cs="Arial"/>
+                <w:sz w:val="22"/>
+              </w:rPr>
+              <w:t>Desejável</w:t>
+            </w:r>
+          </w:p>
+          <w:p>
+            <w:pPr>
+              <w:pStyle w:val="Standard"/>
+              <w:spacing w:before="240" w:after="240"/>
+              <w:ind w:left="-108"/>
+              <w:jc w:val="left"/>
+              <w:rPr>
+                <w:rFonts w:ascii="Arial" w:hAnsi="Arial" w:cs="Arial"/>
+                <w:sz w:val="22"/>
+              </w:rPr>
+            </w:pPr>
+          </w:p>
+        </w:tc>
+      </w:tr>
+    </w:tbl>
+    <w:p>
+      <w:pPr>
+        <w:pStyle w:val="Requisito"/>
+        <w:numPr>
+          <w:ilvl w:val="0"/>
+          <w:numId w:val="45"/>
+        </w:numPr>
+      </w:pPr>
+      <w:bookmarkStart w:id="63" w:name="_Toc39851582"/>
+      <w:r>
+        <w:t>Relatório mensal de variação do humor</w:t>
+      </w:r>
+      <w:bookmarkEnd w:id="63"/>
+    </w:p>
+    <w:p>
+      <w:pPr>
+        <w:pStyle w:val="Textbody"/>
+        <w:rPr>
+          <w:i w:val="0"/>
+        </w:rPr>
+      </w:pPr>
+      <w:r>
+        <w:rPr>
+          <w:rFonts w:ascii="Arial" w:hAnsi="Arial" w:cs="Arial"/>
+          <w:i w:val="0"/>
+          <w:sz w:val="22"/>
+        </w:rPr>
+        <w:t xml:space="preserve">A </w:t>
+      </w:r>
+      <w:r>
+        <w:rPr>
+          <w:rFonts w:ascii="Arial" w:hAnsi="Arial" w:cs="Arial"/>
+          <w:i w:val="0"/>
+          <w:sz w:val="22"/>
+        </w:rPr>
+        <w:t>partir dos dados registrados no</w:t>
+      </w:r>
+      <w:r>
+        <w:rPr>
+          <w:rFonts w:ascii="Arial" w:hAnsi="Arial" w:cs="Arial"/>
+          <w:i w:val="0"/>
+          <w:sz w:val="22"/>
+        </w:rPr>
+        <w:t xml:space="preserve"> S</w:t>
+      </w:r>
+      <w:r>
+        <w:rPr>
+          <w:rFonts w:ascii="Arial" w:hAnsi="Arial" w:cs="Arial"/>
+          <w:i w:val="0"/>
+          <w:sz w:val="22"/>
+        </w:rPr>
+        <w:t>entimento</w:t>
+      </w:r>
+      <w:r>
+        <w:rPr>
+          <w:rFonts w:ascii="Arial" w:hAnsi="Arial" w:cs="Arial"/>
+          <w:i w:val="0"/>
+          <w:sz w:val="22"/>
+        </w:rPr>
+        <w:t xml:space="preserve"> do paciente</w:t>
+      </w:r>
+      <w:r>
+        <w:rPr>
+          <w:rFonts w:ascii="Arial" w:hAnsi="Arial" w:cs="Arial"/>
+          <w:i w:val="0"/>
+          <w:sz w:val="22"/>
+        </w:rPr>
+        <w:t>, mais especificamente o estado do Humor,</w:t>
+      </w:r>
+      <w:r>
+        <w:rPr>
+          <w:rFonts w:ascii="Arial" w:hAnsi="Arial" w:cs="Arial"/>
+          <w:i w:val="0"/>
+          <w:sz w:val="22"/>
+        </w:rPr>
+        <w:t xml:space="preserve"> o sistema imitirá no relatório </w:t>
+      </w:r>
+      <w:r>
+        <w:rPr>
+          <w:rFonts w:ascii="Arial" w:hAnsi="Arial" w:cs="Arial"/>
+          <w:i w:val="0"/>
+          <w:sz w:val="22"/>
+        </w:rPr>
+        <w:t>mensal a variação de humor que o paciente teve. O filtro utilizado nesse relatório será os 3 tipos de humores mais cadastrado ao longo do mês.</w:t>
+      </w:r>
+    </w:p>
+    <w:tbl>
+      <w:tblPr>
+        <w:tblW w:w="8781" w:type="dxa"/>
+        <w:tblInd w:w="-108" w:type="dxa"/>
+        <w:tblLook w:val="0000" w:firstRow="0" w:lastRow="0" w:firstColumn="0" w:lastColumn="0" w:noHBand="0" w:noVBand="0"/>
+      </w:tblPr>
+      <w:tblGrid>
+        <w:gridCol w:w="1976"/>
+        <w:gridCol w:w="466"/>
+        <w:gridCol w:w="2168"/>
+        <w:gridCol w:w="463"/>
+        <w:gridCol w:w="2170"/>
+        <w:gridCol w:w="463"/>
+        <w:gridCol w:w="1075"/>
+      </w:tblGrid>
+      <w:tr>
+        <w:trPr>
+          <w:trHeight w:val="806"/>
+        </w:trPr>
+        <w:tc>
+          <w:tcPr>
+            <w:tcW w:w="1976" w:type="dxa"/>
+          </w:tcPr>
+          <w:p>
+            <w:pPr>
+              <w:pStyle w:val="Standard"/>
+              <w:spacing w:before="240" w:after="240"/>
+            </w:pPr>
+            <w:r>
+              <w:rPr>
+                <w:rFonts w:ascii="Arial" w:hAnsi="Arial" w:cs="Arial"/>
+                <w:b/>
+                <w:sz w:val="22"/>
+              </w:rPr>
+              <w:t>Prioridade</w:t>
+            </w:r>
+            <w:r>
+              <w:rPr>
+                <w:rFonts w:ascii="Arial" w:hAnsi="Arial" w:cs="Arial"/>
+                <w:sz w:val="22"/>
+              </w:rPr>
+              <w:t>:</w:t>
+            </w:r>
+          </w:p>
+        </w:tc>
+        <w:tc>
+          <w:tcPr>
+            <w:tcW w:w="466" w:type="dxa"/>
+          </w:tcPr>
+          <w:p>
+            <w:pPr>
+              <w:pStyle w:val="Standard"/>
+              <w:spacing w:before="240" w:after="240"/>
+              <w:jc w:val="right"/>
+              <w:rPr>
+                <w:rFonts w:ascii="Wingdings" w:hAnsi="Wingdings"/>
+                <w:sz w:val="22"/>
+              </w:rPr>
+            </w:pPr>
+            <w:r>
+              <w:rPr>
+                <w:rFonts w:ascii="Wingdings" w:hAnsi="Wingdings"/>
+                <w:sz w:val="22"/>
+              </w:rPr>
+              <w:sym w:font="Wingdings" w:char="F078"/>
+            </w:r>
+          </w:p>
+        </w:tc>
+        <w:tc>
+          <w:tcPr>
+            <w:tcW w:w="2168" w:type="dxa"/>
+          </w:tcPr>
+          <w:p>
+            <w:pPr>
+              <w:pStyle w:val="Standard"/>
+              <w:spacing w:before="240" w:after="240"/>
+              <w:ind w:left="-108"/>
+              <w:jc w:val="left"/>
+              <w:rPr>
+                <w:rFonts w:ascii="Arial" w:hAnsi="Arial" w:cs="Arial"/>
+                <w:sz w:val="22"/>
+              </w:rPr>
+            </w:pPr>
+            <w:r>
+              <w:rPr>
+                <w:rFonts w:ascii="Arial" w:hAnsi="Arial" w:cs="Arial"/>
+                <w:sz w:val="22"/>
+              </w:rPr>
+              <w:t>Essencial</w:t>
+            </w:r>
+          </w:p>
+        </w:tc>
+        <w:tc>
+          <w:tcPr>
+            <w:tcW w:w="463" w:type="dxa"/>
+          </w:tcPr>
+          <w:p>
+            <w:pPr>
+              <w:pStyle w:val="Standard"/>
+              <w:spacing w:before="240" w:after="240"/>
+              <w:jc w:val="right"/>
+              <w:rPr>
+                <w:rFonts w:ascii="Wingdings" w:hAnsi="Wingdings"/>
+                <w:sz w:val="22"/>
+              </w:rPr>
+            </w:pPr>
+            <w:r>
+              <w:rPr>
+                <w:rFonts w:ascii="Wingdings" w:hAnsi="Wingdings"/>
+                <w:sz w:val="22"/>
+              </w:rPr>
+              <w:t></w:t>
+            </w:r>
+          </w:p>
+        </w:tc>
+        <w:tc>
+          <w:tcPr>
+            <w:tcW w:w="2170" w:type="dxa"/>
+          </w:tcPr>
+          <w:p>
+            <w:pPr>
+              <w:pStyle w:val="Standard"/>
+              <w:spacing w:before="240" w:after="240"/>
+              <w:ind w:left="-108"/>
+              <w:jc w:val="left"/>
+              <w:rPr>
+                <w:rFonts w:ascii="Arial" w:hAnsi="Arial" w:cs="Arial"/>
+                <w:sz w:val="22"/>
+              </w:rPr>
+            </w:pPr>
+            <w:r>
+              <w:rPr>
+                <w:rFonts w:ascii="Arial" w:hAnsi="Arial" w:cs="Arial"/>
+                <w:sz w:val="22"/>
+              </w:rPr>
+              <w:t>Importante</w:t>
+            </w:r>
+          </w:p>
+        </w:tc>
+        <w:tc>
+          <w:tcPr>
+            <w:tcW w:w="463" w:type="dxa"/>
+          </w:tcPr>
+          <w:p>
+            <w:pPr>
+              <w:pStyle w:val="Standard"/>
+              <w:spacing w:before="240" w:after="240"/>
+              <w:jc w:val="right"/>
+              <w:rPr>
+                <w:rFonts w:ascii="Wingdings" w:hAnsi="Wingdings"/>
+                <w:sz w:val="22"/>
+              </w:rPr>
+            </w:pPr>
+            <w:r>
+              <w:rPr>
+                <w:rFonts w:ascii="Wingdings" w:hAnsi="Wingdings"/>
+                <w:sz w:val="22"/>
+              </w:rPr>
+              <w:t></w:t>
+            </w:r>
+          </w:p>
+        </w:tc>
+        <w:tc>
+          <w:tcPr>
+            <w:tcW w:w="1075" w:type="dxa"/>
+          </w:tcPr>
+          <w:p>
+            <w:pPr>
+              <w:pStyle w:val="Standard"/>
+              <w:spacing w:before="240" w:after="240"/>
+              <w:ind w:left="-108"/>
+              <w:jc w:val="left"/>
+              <w:rPr>
+                <w:rFonts w:ascii="Arial" w:hAnsi="Arial" w:cs="Arial"/>
+                <w:sz w:val="22"/>
+              </w:rPr>
+            </w:pPr>
+            <w:r>
+              <w:rPr>
+                <w:rFonts w:ascii="Arial" w:hAnsi="Arial" w:cs="Arial"/>
+                <w:sz w:val="22"/>
+              </w:rPr>
+              <w:t>Desejável</w:t>
+            </w:r>
+          </w:p>
+          <w:p>
+            <w:pPr>
+              <w:pStyle w:val="Standard"/>
+              <w:spacing w:before="240" w:after="240"/>
+              <w:ind w:left="-108"/>
+              <w:jc w:val="left"/>
+              <w:rPr>
+                <w:rFonts w:ascii="Arial" w:hAnsi="Arial" w:cs="Arial"/>
+                <w:sz w:val="22"/>
+              </w:rPr>
+            </w:pPr>
+          </w:p>
+        </w:tc>
+      </w:tr>
+    </w:tbl>
+    <w:p>
+      <w:pPr>
+        <w:pStyle w:val="Requisito"/>
+        <w:numPr>
+          <w:ilvl w:val="0"/>
+          <w:numId w:val="45"/>
+        </w:numPr>
+      </w:pPr>
+      <w:bookmarkStart w:id="64" w:name="_Toc39851583"/>
+      <w:r>
+        <w:t xml:space="preserve">Relatório </w:t>
+      </w:r>
+      <w:r>
+        <w:t xml:space="preserve">Semanal </w:t>
+      </w:r>
+      <w:r>
+        <w:t>de quantidade de registros de sentimentos cadastrados</w:t>
+      </w:r>
+      <w:bookmarkEnd w:id="64"/>
+      <w:r>
+        <w:t xml:space="preserve"> </w:t>
+      </w:r>
+    </w:p>
+    <w:p>
+      <w:pPr>
+        <w:pStyle w:val="Textbody"/>
+        <w:rPr>
+          <w:i w:val="0"/>
+        </w:rPr>
+      </w:pPr>
+      <w:r>
+        <w:rPr>
+          <w:rFonts w:ascii="Arial" w:hAnsi="Arial" w:cs="Arial"/>
+          <w:i w:val="0"/>
+          <w:sz w:val="22"/>
+        </w:rPr>
+        <w:t xml:space="preserve">A </w:t>
+      </w:r>
+      <w:r>
+        <w:rPr>
+          <w:rFonts w:ascii="Arial" w:hAnsi="Arial" w:cs="Arial"/>
+          <w:i w:val="0"/>
+          <w:sz w:val="22"/>
+        </w:rPr>
+        <w:t>partir dos dados registrados no</w:t>
+      </w:r>
+      <w:r>
+        <w:rPr>
+          <w:rFonts w:ascii="Arial" w:hAnsi="Arial" w:cs="Arial"/>
+          <w:i w:val="0"/>
+          <w:sz w:val="22"/>
+        </w:rPr>
+        <w:t xml:space="preserve"> S</w:t>
+      </w:r>
+      <w:r>
+        <w:rPr>
+          <w:rFonts w:ascii="Arial" w:hAnsi="Arial" w:cs="Arial"/>
+          <w:i w:val="0"/>
+          <w:sz w:val="22"/>
+        </w:rPr>
+        <w:t>entimento</w:t>
+      </w:r>
+      <w:r>
+        <w:rPr>
+          <w:rFonts w:ascii="Arial" w:hAnsi="Arial" w:cs="Arial"/>
+          <w:i w:val="0"/>
+          <w:sz w:val="22"/>
+        </w:rPr>
+        <w:t xml:space="preserve"> do paciente</w:t>
+      </w:r>
+      <w:r>
+        <w:rPr>
+          <w:rFonts w:ascii="Arial" w:hAnsi="Arial" w:cs="Arial"/>
+          <w:i w:val="0"/>
+          <w:sz w:val="22"/>
+        </w:rPr>
+        <w:t>,</w:t>
+      </w:r>
+      <w:r>
+        <w:rPr>
+          <w:rFonts w:ascii="Arial" w:hAnsi="Arial" w:cs="Arial"/>
+          <w:i w:val="0"/>
+          <w:sz w:val="22"/>
+        </w:rPr>
+        <w:t xml:space="preserve"> o sistema imitirá no relatório </w:t>
+      </w:r>
+      <w:r>
+        <w:rPr>
+          <w:rFonts w:ascii="Arial" w:hAnsi="Arial" w:cs="Arial"/>
+          <w:i w:val="0"/>
+          <w:sz w:val="22"/>
+        </w:rPr>
+        <w:t>semanal a quantidade de registros que o paciente teve.</w:t>
+      </w:r>
+    </w:p>
+    <w:p>
+      <w:pPr>
+        <w:pStyle w:val="Textbody"/>
+        <w:rPr>
+          <w:i w:val="0"/>
+        </w:rPr>
+      </w:pPr>
+    </w:p>
+    <w:tbl>
+      <w:tblPr>
+        <w:tblW w:w="8781" w:type="dxa"/>
+        <w:tblInd w:w="-108" w:type="dxa"/>
+        <w:tblLook w:val="0000" w:firstRow="0" w:lastRow="0" w:firstColumn="0" w:lastColumn="0" w:noHBand="0" w:noVBand="0"/>
+      </w:tblPr>
+      <w:tblGrid>
+        <w:gridCol w:w="1976"/>
+        <w:gridCol w:w="466"/>
+        <w:gridCol w:w="2168"/>
+        <w:gridCol w:w="463"/>
+        <w:gridCol w:w="2170"/>
+        <w:gridCol w:w="463"/>
+        <w:gridCol w:w="1075"/>
+      </w:tblGrid>
+      <w:tr>
+        <w:trPr>
+          <w:trHeight w:val="806"/>
+        </w:trPr>
+        <w:tc>
+          <w:tcPr>
+            <w:tcW w:w="1976" w:type="dxa"/>
+          </w:tcPr>
+          <w:p>
+            <w:pPr>
+              <w:pStyle w:val="Standard"/>
+              <w:spacing w:before="240" w:after="240"/>
+            </w:pPr>
+            <w:r>
+              <w:rPr>
+                <w:rFonts w:ascii="Arial" w:hAnsi="Arial" w:cs="Arial"/>
+                <w:b/>
+                <w:sz w:val="22"/>
+              </w:rPr>
+              <w:t>Prioridade</w:t>
+            </w:r>
+            <w:r>
+              <w:rPr>
+                <w:rFonts w:ascii="Arial" w:hAnsi="Arial" w:cs="Arial"/>
+                <w:sz w:val="22"/>
+              </w:rPr>
+              <w:t>:</w:t>
+            </w:r>
+          </w:p>
+        </w:tc>
+        <w:tc>
+          <w:tcPr>
+            <w:tcW w:w="466" w:type="dxa"/>
+          </w:tcPr>
+          <w:p>
+            <w:pPr>
+              <w:pStyle w:val="Standard"/>
+              <w:spacing w:before="240" w:after="240"/>
+              <w:jc w:val="right"/>
+              <w:rPr>
+                <w:rFonts w:ascii="Wingdings" w:hAnsi="Wingdings"/>
+                <w:sz w:val="22"/>
+              </w:rPr>
+            </w:pPr>
+            <w:r>
+              <w:rPr>
+                <w:rFonts w:ascii="Wingdings" w:hAnsi="Wingdings"/>
+                <w:sz w:val="22"/>
+              </w:rPr>
+              <w:sym w:font="Wingdings" w:char="F078"/>
+            </w:r>
+          </w:p>
+        </w:tc>
+        <w:tc>
+          <w:tcPr>
+            <w:tcW w:w="2168" w:type="dxa"/>
+          </w:tcPr>
+          <w:p>
+            <w:pPr>
+              <w:pStyle w:val="Standard"/>
+              <w:spacing w:before="240" w:after="240"/>
+              <w:ind w:left="-108"/>
+              <w:jc w:val="left"/>
+              <w:rPr>
+                <w:rFonts w:ascii="Arial" w:hAnsi="Arial" w:cs="Arial"/>
+                <w:sz w:val="22"/>
+              </w:rPr>
+            </w:pPr>
+            <w:r>
+              <w:rPr>
+                <w:rFonts w:ascii="Arial" w:hAnsi="Arial" w:cs="Arial"/>
+                <w:sz w:val="22"/>
+              </w:rPr>
+              <w:t>Essencial</w:t>
+            </w:r>
+          </w:p>
+        </w:tc>
+        <w:tc>
+          <w:tcPr>
+            <w:tcW w:w="463" w:type="dxa"/>
+          </w:tcPr>
+          <w:p>
+            <w:pPr>
+              <w:pStyle w:val="Standard"/>
+              <w:spacing w:before="240" w:after="240"/>
+              <w:jc w:val="right"/>
+              <w:rPr>
+                <w:rFonts w:ascii="Wingdings" w:hAnsi="Wingdings"/>
+                <w:sz w:val="22"/>
+              </w:rPr>
+            </w:pPr>
+            <w:r>
+              <w:rPr>
+                <w:rFonts w:ascii="Wingdings" w:hAnsi="Wingdings"/>
+                <w:sz w:val="22"/>
+              </w:rPr>
+              <w:t></w:t>
+            </w:r>
+          </w:p>
+        </w:tc>
+        <w:tc>
+          <w:tcPr>
+            <w:tcW w:w="2170" w:type="dxa"/>
+          </w:tcPr>
+          <w:p>
+            <w:pPr>
+              <w:pStyle w:val="Standard"/>
+              <w:spacing w:before="240" w:after="240"/>
+              <w:ind w:left="-108"/>
+              <w:jc w:val="left"/>
+              <w:rPr>
+                <w:rFonts w:ascii="Arial" w:hAnsi="Arial" w:cs="Arial"/>
+                <w:sz w:val="22"/>
+              </w:rPr>
+            </w:pPr>
+            <w:r>
+              <w:rPr>
+                <w:rFonts w:ascii="Arial" w:hAnsi="Arial" w:cs="Arial"/>
+                <w:sz w:val="22"/>
+              </w:rPr>
+              <w:t>Importante</w:t>
+            </w:r>
+          </w:p>
+        </w:tc>
+        <w:tc>
+          <w:tcPr>
+            <w:tcW w:w="463" w:type="dxa"/>
+          </w:tcPr>
+          <w:p>
+            <w:pPr>
+              <w:pStyle w:val="Standard"/>
+              <w:spacing w:before="240" w:after="240"/>
+              <w:jc w:val="right"/>
+              <w:rPr>
+                <w:rFonts w:ascii="Wingdings" w:hAnsi="Wingdings"/>
+                <w:sz w:val="22"/>
+              </w:rPr>
+            </w:pPr>
+            <w:r>
+              <w:rPr>
+                <w:rFonts w:ascii="Wingdings" w:hAnsi="Wingdings"/>
+                <w:sz w:val="22"/>
+              </w:rPr>
+              <w:t></w:t>
+            </w:r>
+          </w:p>
+        </w:tc>
+        <w:tc>
+          <w:tcPr>
+            <w:tcW w:w="1075" w:type="dxa"/>
+          </w:tcPr>
+          <w:p>
+            <w:pPr>
+              <w:pStyle w:val="Standard"/>
+              <w:spacing w:before="240" w:after="240"/>
+              <w:ind w:left="-108"/>
+              <w:jc w:val="left"/>
+              <w:rPr>
+                <w:rFonts w:ascii="Arial" w:hAnsi="Arial" w:cs="Arial"/>
+                <w:sz w:val="22"/>
+              </w:rPr>
+            </w:pPr>
+            <w:r>
+              <w:rPr>
+                <w:rFonts w:ascii="Arial" w:hAnsi="Arial" w:cs="Arial"/>
+                <w:sz w:val="22"/>
+              </w:rPr>
+              <w:t>Desejável</w:t>
+            </w:r>
+          </w:p>
+          <w:p>
+            <w:pPr>
+              <w:pStyle w:val="Standard"/>
+              <w:spacing w:before="240" w:after="240"/>
+              <w:ind w:left="-108"/>
+              <w:jc w:val="left"/>
+              <w:rPr>
+                <w:rFonts w:ascii="Arial" w:hAnsi="Arial" w:cs="Arial"/>
+                <w:sz w:val="22"/>
+              </w:rPr>
+            </w:pPr>
+          </w:p>
+        </w:tc>
+      </w:tr>
+    </w:tbl>
+    <w:p>
+      <w:pPr>
+        <w:pStyle w:val="Requisito"/>
+        <w:numPr>
+          <w:ilvl w:val="0"/>
+          <w:numId w:val="45"/>
+        </w:numPr>
+      </w:pPr>
+      <w:bookmarkStart w:id="65" w:name="_Toc39851584"/>
+      <w:r>
+        <w:t>Relatório Mensal de quantidade de registros de sentimentos cadastrados</w:t>
+      </w:r>
+      <w:bookmarkEnd w:id="65"/>
+      <w:r>
+        <w:t xml:space="preserve"> </w:t>
+      </w:r>
+    </w:p>
+    <w:p>
+      <w:pPr>
+        <w:pStyle w:val="Textbody"/>
+        <w:rPr>
+          <w:i w:val="0"/>
+        </w:rPr>
+      </w:pPr>
+      <w:r>
+        <w:rPr>
+          <w:rFonts w:ascii="Arial" w:hAnsi="Arial" w:cs="Arial"/>
+          <w:i w:val="0"/>
+          <w:sz w:val="22"/>
+        </w:rPr>
+        <w:t xml:space="preserve">A </w:t>
+      </w:r>
+      <w:r>
+        <w:rPr>
+          <w:rFonts w:ascii="Arial" w:hAnsi="Arial" w:cs="Arial"/>
+          <w:i w:val="0"/>
+          <w:sz w:val="22"/>
+        </w:rPr>
+        <w:t>partir dos dados registrados no</w:t>
+      </w:r>
+      <w:r>
+        <w:rPr>
+          <w:rFonts w:ascii="Arial" w:hAnsi="Arial" w:cs="Arial"/>
+          <w:i w:val="0"/>
+          <w:sz w:val="22"/>
+        </w:rPr>
+        <w:t xml:space="preserve"> S</w:t>
+      </w:r>
+      <w:r>
+        <w:rPr>
+          <w:rFonts w:ascii="Arial" w:hAnsi="Arial" w:cs="Arial"/>
+          <w:i w:val="0"/>
+          <w:sz w:val="22"/>
+        </w:rPr>
+        <w:t>entimento</w:t>
+      </w:r>
+      <w:r>
+        <w:rPr>
+          <w:rFonts w:ascii="Arial" w:hAnsi="Arial" w:cs="Arial"/>
+          <w:i w:val="0"/>
+          <w:sz w:val="22"/>
+        </w:rPr>
+        <w:t xml:space="preserve"> do paciente</w:t>
+      </w:r>
+      <w:r>
+        <w:rPr>
+          <w:rFonts w:ascii="Arial" w:hAnsi="Arial" w:cs="Arial"/>
+          <w:i w:val="0"/>
+          <w:sz w:val="22"/>
+        </w:rPr>
+        <w:t>,</w:t>
+      </w:r>
+      <w:r>
+        <w:rPr>
+          <w:rFonts w:ascii="Arial" w:hAnsi="Arial" w:cs="Arial"/>
+          <w:i w:val="0"/>
+          <w:sz w:val="22"/>
+        </w:rPr>
+        <w:t xml:space="preserve"> o sistema imitirá no relatório </w:t>
+      </w:r>
+      <w:r>
+        <w:rPr>
+          <w:rFonts w:ascii="Arial" w:hAnsi="Arial" w:cs="Arial"/>
+          <w:i w:val="0"/>
+          <w:sz w:val="22"/>
+        </w:rPr>
+        <w:t>mensal a quantidade de registros que o paciente teve.</w:t>
+      </w:r>
+    </w:p>
+    <w:p>
+      <w:pPr>
+        <w:pStyle w:val="Textbody"/>
+        <w:rPr>
+          <w:i w:val="0"/>
+        </w:rPr>
+      </w:pPr>
+    </w:p>
+    <w:tbl>
+      <w:tblPr>
+        <w:tblW w:w="8781" w:type="dxa"/>
+        <w:tblInd w:w="-108" w:type="dxa"/>
+        <w:tblLook w:val="0000" w:firstRow="0" w:lastRow="0" w:firstColumn="0" w:lastColumn="0" w:noHBand="0" w:noVBand="0"/>
+      </w:tblPr>
+      <w:tblGrid>
+        <w:gridCol w:w="1976"/>
+        <w:gridCol w:w="466"/>
+        <w:gridCol w:w="2168"/>
+        <w:gridCol w:w="463"/>
+        <w:gridCol w:w="2170"/>
+        <w:gridCol w:w="463"/>
+        <w:gridCol w:w="1075"/>
+      </w:tblGrid>
+      <w:tr>
+        <w:trPr>
+          <w:trHeight w:val="806"/>
+        </w:trPr>
+        <w:tc>
+          <w:tcPr>
+            <w:tcW w:w="1976" w:type="dxa"/>
+          </w:tcPr>
+          <w:p>
+            <w:pPr>
+              <w:pStyle w:val="Standard"/>
+              <w:spacing w:before="240" w:after="240"/>
+            </w:pPr>
+            <w:r>
+              <w:rPr>
+                <w:rFonts w:ascii="Arial" w:hAnsi="Arial" w:cs="Arial"/>
+                <w:b/>
+                <w:sz w:val="22"/>
+              </w:rPr>
+              <w:lastRenderedPageBreak/>
+              <w:t>Prioridade</w:t>
+            </w:r>
+            <w:r>
+              <w:rPr>
+                <w:rFonts w:ascii="Arial" w:hAnsi="Arial" w:cs="Arial"/>
+                <w:sz w:val="22"/>
+              </w:rPr>
+              <w:t>:</w:t>
+            </w:r>
+          </w:p>
+        </w:tc>
+        <w:tc>
+          <w:tcPr>
+            <w:tcW w:w="466" w:type="dxa"/>
+          </w:tcPr>
+          <w:p>
+            <w:pPr>
+              <w:pStyle w:val="Standard"/>
+              <w:spacing w:before="240" w:after="240"/>
+              <w:jc w:val="right"/>
+              <w:rPr>
+                <w:rFonts w:ascii="Wingdings" w:hAnsi="Wingdings"/>
+                <w:sz w:val="22"/>
+              </w:rPr>
+            </w:pPr>
+            <w:r>
+              <w:rPr>
+                <w:rFonts w:ascii="Wingdings" w:hAnsi="Wingdings"/>
+                <w:sz w:val="22"/>
+              </w:rPr>
+              <w:sym w:font="Wingdings" w:char="F078"/>
+            </w:r>
+          </w:p>
+        </w:tc>
+        <w:tc>
+          <w:tcPr>
+            <w:tcW w:w="2168" w:type="dxa"/>
+          </w:tcPr>
+          <w:p>
+            <w:pPr>
+              <w:pStyle w:val="Standard"/>
+              <w:spacing w:before="240" w:after="240"/>
+              <w:ind w:left="-108"/>
+              <w:jc w:val="left"/>
+              <w:rPr>
+                <w:rFonts w:ascii="Arial" w:hAnsi="Arial" w:cs="Arial"/>
+                <w:sz w:val="22"/>
+              </w:rPr>
+            </w:pPr>
+            <w:r>
+              <w:rPr>
+                <w:rFonts w:ascii="Arial" w:hAnsi="Arial" w:cs="Arial"/>
+                <w:sz w:val="22"/>
+              </w:rPr>
+              <w:t>Essencial</w:t>
+            </w:r>
+          </w:p>
+        </w:tc>
+        <w:tc>
+          <w:tcPr>
+            <w:tcW w:w="463" w:type="dxa"/>
+          </w:tcPr>
+          <w:p>
+            <w:pPr>
+              <w:pStyle w:val="Standard"/>
+              <w:spacing w:before="240" w:after="240"/>
+              <w:jc w:val="right"/>
+              <w:rPr>
+                <w:rFonts w:ascii="Wingdings" w:hAnsi="Wingdings"/>
+                <w:sz w:val="22"/>
+              </w:rPr>
+            </w:pPr>
+            <w:r>
+              <w:rPr>
+                <w:rFonts w:ascii="Wingdings" w:hAnsi="Wingdings"/>
+                <w:sz w:val="22"/>
+              </w:rPr>
+              <w:t></w:t>
+            </w:r>
+          </w:p>
+        </w:tc>
+        <w:tc>
+          <w:tcPr>
+            <w:tcW w:w="2170" w:type="dxa"/>
+          </w:tcPr>
+          <w:p>
+            <w:pPr>
+              <w:pStyle w:val="Standard"/>
+              <w:spacing w:before="240" w:after="240"/>
+              <w:ind w:left="-108"/>
+              <w:jc w:val="left"/>
+              <w:rPr>
+                <w:rFonts w:ascii="Arial" w:hAnsi="Arial" w:cs="Arial"/>
+                <w:sz w:val="22"/>
+              </w:rPr>
+            </w:pPr>
+            <w:r>
+              <w:rPr>
+                <w:rFonts w:ascii="Arial" w:hAnsi="Arial" w:cs="Arial"/>
+                <w:sz w:val="22"/>
+              </w:rPr>
+              <w:t>Importante</w:t>
+            </w:r>
+          </w:p>
+        </w:tc>
+        <w:tc>
+          <w:tcPr>
+            <w:tcW w:w="463" w:type="dxa"/>
+          </w:tcPr>
+          <w:p>
+            <w:pPr>
+              <w:pStyle w:val="Standard"/>
+              <w:spacing w:before="240" w:after="240"/>
+              <w:jc w:val="right"/>
+              <w:rPr>
+                <w:rFonts w:ascii="Wingdings" w:hAnsi="Wingdings"/>
+                <w:sz w:val="22"/>
+              </w:rPr>
+            </w:pPr>
+            <w:r>
+              <w:rPr>
+                <w:rFonts w:ascii="Wingdings" w:hAnsi="Wingdings"/>
+                <w:sz w:val="22"/>
+              </w:rPr>
+              <w:t></w:t>
+            </w:r>
+          </w:p>
+        </w:tc>
+        <w:tc>
+          <w:tcPr>
+            <w:tcW w:w="1075" w:type="dxa"/>
+          </w:tcPr>
+          <w:p>
+            <w:pPr>
+              <w:pStyle w:val="Standard"/>
+              <w:spacing w:before="240" w:after="240"/>
+              <w:ind w:left="-108"/>
+              <w:jc w:val="left"/>
+              <w:rPr>
+                <w:rFonts w:ascii="Arial" w:hAnsi="Arial" w:cs="Arial"/>
+                <w:sz w:val="22"/>
+              </w:rPr>
+            </w:pPr>
+            <w:r>
+              <w:rPr>
+                <w:rFonts w:ascii="Arial" w:hAnsi="Arial" w:cs="Arial"/>
+                <w:sz w:val="22"/>
+              </w:rPr>
+              <w:t>Desejável</w:t>
+            </w:r>
+          </w:p>
+          <w:p>
+            <w:pPr>
+              <w:pStyle w:val="Standard"/>
+              <w:spacing w:before="240" w:after="240"/>
+              <w:ind w:left="-108"/>
+              <w:jc w:val="left"/>
+              <w:rPr>
+                <w:rFonts w:ascii="Arial" w:hAnsi="Arial" w:cs="Arial"/>
+                <w:sz w:val="22"/>
+              </w:rPr>
+            </w:pPr>
+          </w:p>
+        </w:tc>
+      </w:tr>
+    </w:tbl>
+    <w:p>
+      <w:pPr>
         <w:pStyle w:val="Ttulo9"/>
         <w:numPr>
           <w:ilvl w:val="0"/>
@@ -14534,7 +16690,6 @@
         </w:numPr>
       </w:pPr>
       <w:r>
-        <w:lastRenderedPageBreak/>
         <w:t>Modelo Conceitual do Banco de Dados</w:t>
       </w:r>
     </w:p>
@@ -14622,7 +16777,7 @@
                     <pic:cNvPicPr/>
                   </pic:nvPicPr>
                   <pic:blipFill>
-                    <a:blip r:embed="rId17"/>
+                    <a:blip r:embed="rId16"/>
                     <a:stretch>
                       <a:fillRect/>
                     </a:stretch>
@@ -14746,7 +16901,23 @@
           <w:i w:val="0"/>
           <w:sz w:val="22"/>
         </w:rPr>
-        <w:t xml:space="preserve"> tanto a entidade “Psicologo” quanto “Paciente”</w:t>
+        <w:t xml:space="preserve"> tanto a entidade “</w:t>
+      </w:r>
+      <w:r>
+        <w:rPr>
+          <w:rFonts w:ascii="Arial" w:hAnsi="Arial" w:cs="Arial"/>
+          <w:i w:val="0"/>
+          <w:sz w:val="22"/>
+        </w:rPr>
+        <w:t>Psicólogo</w:t>
+      </w:r>
+      <w:r>
+        <w:rPr>
+          <w:rFonts w:ascii="Arial" w:hAnsi="Arial" w:cs="Arial"/>
+          <w:i w:val="0"/>
+          <w:sz w:val="22"/>
+        </w:rPr>
+        <w:t>” quanto “Paciente”</w:t>
       </w:r>
       <w:r>
         <w:rPr>
@@ -14762,15 +16933,58 @@
           <w:i w:val="0"/>
           <w:sz w:val="22"/>
         </w:rPr>
-        <w:t>como endereço, CPF, data nascimento e informações de login do sistema.</w:t>
-      </w:r>
-      <w:r>
-        <w:rPr>
-          <w:rFonts w:ascii="Arial" w:hAnsi="Arial" w:cs="Arial"/>
-          <w:i w:val="0"/>
-          <w:sz w:val="22"/>
-        </w:rPr>
-        <w:t xml:space="preserve"> É importante ressaltar o relacionamento entre as relações “Psicologo” e “Paciente”, que informa que um psicólogo é responsável por “N” pacientes, enquanto um paciente é atendido por somente um psicólogo. </w:t>
+        <w:t xml:space="preserve">como endereço, CPF, data nascimento e informações de </w:t>
+      </w:r>
+      <w:proofErr w:type="spellStart"/>
+      <w:r>
+        <w:rPr>
+          <w:rFonts w:ascii="Arial" w:hAnsi="Arial" w:cs="Arial"/>
+          <w:i w:val="0"/>
+          <w:sz w:val="22"/>
+        </w:rPr>
+        <w:t>login</w:t>
+      </w:r>
+      <w:proofErr w:type="spellEnd"/>
+      <w:r>
+        <w:rPr>
+          <w:rFonts w:ascii="Arial" w:hAnsi="Arial" w:cs="Arial"/>
+          <w:i w:val="0"/>
+          <w:sz w:val="22"/>
+        </w:rPr>
+        <w:t xml:space="preserve"> do sistema.</w:t>
+      </w:r>
+      <w:r>
+        <w:rPr>
+          <w:rFonts w:ascii="Arial" w:hAnsi="Arial" w:cs="Arial"/>
+          <w:i w:val="0"/>
+          <w:sz w:val="22"/>
+        </w:rPr>
+        <w:t xml:space="preserve"> É importante ressaltar o relacionamento entre as relações “</w:t>
+      </w:r>
+      <w:r>
+        <w:rPr>
+          <w:rFonts w:ascii="Arial" w:hAnsi="Arial" w:cs="Arial"/>
+          <w:i w:val="0"/>
+          <w:sz w:val="22"/>
+        </w:rPr>
+        <w:t>Psicólogo</w:t>
+      </w:r>
+      <w:r>
+        <w:rPr>
+          <w:rFonts w:ascii="Arial" w:hAnsi="Arial" w:cs="Arial"/>
+          <w:i w:val="0"/>
+          <w:sz w:val="22"/>
+        </w:rPr>
+        <w:t xml:space="preserve">” e </w:t>
+      </w:r>
+      <w:r>
+        <w:rPr>
+          <w:rFonts w:ascii="Arial" w:hAnsi="Arial" w:cs="Arial"/>
+          <w:i w:val="0"/>
+          <w:sz w:val="22"/>
+        </w:rPr>
+        <w:lastRenderedPageBreak/>
+        <w:t xml:space="preserve">“Paciente”, que informa que um psicólogo é responsável por “N” pacientes, enquanto um paciente é atendido por somente um psicólogo. </w:t>
       </w:r>
     </w:p>
     <w:p>
@@ -14789,7 +17003,25 @@
           <w:sz w:val="22"/>
         </w:rPr>
         <w:tab/>
-        <w:t>Por fim a representação do relacionamento entre as entidades “Pacientes” e os seus “Registros_Sentimentos”, na qual o paciente, por meio da aplicação móvel, envia os dados dos relatos do que está sentindo no momento. Um paciente pode enviar “N” relatos.</w:t>
+        <w:t>Por fim a representação do relacionamento entre as entidades “Pacientes” e os seus “</w:t>
+      </w:r>
+      <w:proofErr w:type="spellStart"/>
+      <w:r>
+        <w:rPr>
+          <w:rFonts w:ascii="Arial" w:hAnsi="Arial" w:cs="Arial"/>
+          <w:i w:val="0"/>
+          <w:sz w:val="22"/>
+        </w:rPr>
+        <w:t>Registros_Sentimentos</w:t>
+      </w:r>
+      <w:proofErr w:type="spellEnd"/>
+      <w:r>
+        <w:rPr>
+          <w:rFonts w:ascii="Arial" w:hAnsi="Arial" w:cs="Arial"/>
+          <w:i w:val="0"/>
+          <w:sz w:val="22"/>
+        </w:rPr>
+        <w:t>”, na qual o paciente, por meio da aplicação móvel, envia os dados dos relatos do que está sentindo no momento. Um paciente pode enviar “N” relatos.</w:t>
       </w:r>
     </w:p>
     <w:p>
@@ -14834,7 +17066,6 @@
           <w:sz w:val="28"/>
           <w:szCs w:val="28"/>
         </w:rPr>
-        <w:lastRenderedPageBreak/>
         <w:t>Estimativa de Custo</w:t>
       </w:r>
     </w:p>
@@ -14867,7 +17098,27 @@
           <w:sz w:val="22"/>
           <w:szCs w:val="22"/>
         </w:rPr>
-        <w:t xml:space="preserve">O desenvolvimento do sistema WhatsHappy foi estimado em R$2.860,00. </w:t>
+        <w:t xml:space="preserve">O desenvolvimento do sistema </w:t>
+      </w:r>
+      <w:proofErr w:type="spellStart"/>
+      <w:r>
+        <w:rPr>
+          <w:rFonts w:ascii="Arial" w:hAnsi="Arial" w:cs="Arial"/>
+          <w:i w:val="0"/>
+          <w:sz w:val="22"/>
+          <w:szCs w:val="22"/>
+        </w:rPr>
+        <w:t>WhatsHappy</w:t>
+      </w:r>
+      <w:proofErr w:type="spellEnd"/>
+      <w:r>
+        <w:rPr>
+          <w:rFonts w:ascii="Arial" w:hAnsi="Arial" w:cs="Arial"/>
+          <w:i w:val="0"/>
+          <w:sz w:val="22"/>
+          <w:szCs w:val="22"/>
+        </w:rPr>
+        <w:t xml:space="preserve"> foi estimado em R$2.860,00. </w:t>
       </w:r>
       <w:r>
         <w:rPr>
@@ -14925,7 +17176,7 @@
                     <pic:cNvPicPr/>
                   </pic:nvPicPr>
                   <pic:blipFill>
-                    <a:blip r:embed="rId18">
+                    <a:blip r:embed="rId17">
                       <a:extLst>
                         <a:ext uri="{28A0092B-C50C-407E-A947-70E740481C1C}">
                           <a14:useLocalDpi xmlns:a14="http://schemas.microsoft.com/office/drawing/2010/main" val="0"/>
@@ -15013,10 +17264,7 @@
         <w:t xml:space="preserve"> </w:t>
       </w:r>
       <w:r>
-        <w:t xml:space="preserve">– </w:t>
-      </w:r>
-      <w:r>
-        <w:t>Estimativa com as fases, tarefas e responsáveis</w:t>
+        <w:t>– Estimativa com as fases, tarefas e responsáveis</w:t>
       </w:r>
     </w:p>
     <w:p>
@@ -15164,7 +17412,7 @@
                     <pic:cNvPicPr/>
                   </pic:nvPicPr>
                   <pic:blipFill>
-                    <a:blip r:embed="rId19">
+                    <a:blip r:embed="rId18">
                       <a:extLst>
                         <a:ext uri="{28A0092B-C50C-407E-A947-70E740481C1C}">
                           <a14:useLocalDpi xmlns:a14="http://schemas.microsoft.com/office/drawing/2010/main" val="0"/>
@@ -15208,13 +17456,14 @@
         </w:rPr>
       </w:pPr>
       <w:r>
+        <w:lastRenderedPageBreak/>
         <w:t xml:space="preserve">Figura </w:t>
       </w:r>
       <w:r>
         <w:rPr>
           <w:noProof/>
         </w:rPr>
-        <w:t xml:space="preserve">7.1 </w:t>
+        <w:t>7.1</w:t>
       </w:r>
       <w:r>
         <w:rPr>
@@ -15223,13 +17472,7 @@
         <w:t xml:space="preserve"> </w:t>
       </w:r>
       <w:r>
-        <w:t xml:space="preserve">– </w:t>
-      </w:r>
-      <w:r>
-        <w:t xml:space="preserve">Continuação </w:t>
-      </w:r>
-      <w:r>
-        <w:t>Estimativa com as fases, tarefas e responsáveis</w:t>
+        <w:t>– Continuação Estimativa com as fases, tarefas e responsáveis</w:t>
       </w:r>
     </w:p>
     <w:p>
@@ -15290,7 +17533,6 @@
           <w:sz w:val="22"/>
           <w:lang w:eastAsia="pt-BR"/>
         </w:rPr>
-        <w:lastRenderedPageBreak/>
         <w:drawing>
           <wp:inline distT="0" distB="0" distL="0" distR="0" wp14:anchorId="0E4A3761" wp14:editId="11AEDD64">
             <wp:extent cx="6026224" cy="4772025"/>
@@ -15307,7 +17549,7 @@
                     <pic:cNvPicPr/>
                   </pic:nvPicPr>
                   <pic:blipFill>
-                    <a:blip r:embed="rId20">
+                    <a:blip r:embed="rId19">
                       <a:extLst>
                         <a:ext uri="{28A0092B-C50C-407E-A947-70E740481C1C}">
                           <a14:useLocalDpi xmlns:a14="http://schemas.microsoft.com/office/drawing/2010/main" val="0"/>
@@ -15351,19 +17593,7 @@
         <w:rPr>
           <w:noProof/>
         </w:rPr>
-        <w:t>7.</w:t>
-      </w:r>
-      <w:r>
-        <w:rPr>
-          <w:noProof/>
-        </w:rPr>
-        <w:t>2</w:t>
-      </w:r>
-      <w:r>
-        <w:rPr>
-          <w:noProof/>
-        </w:rPr>
-        <w:t xml:space="preserve">  </w:t>
+        <w:t xml:space="preserve">7.2 </w:t>
       </w:r>
       <w:r>
         <w:t>– Continuação Estimativa com as fases, tarefas e responsáveis</w:t>
@@ -15433,7 +17663,7 @@
                     <pic:cNvPicPr/>
                   </pic:nvPicPr>
                   <pic:blipFill>
-                    <a:blip r:embed="rId21"/>
+                    <a:blip r:embed="rId20"/>
                     <a:stretch>
                       <a:fillRect/>
                     </a:stretch>
@@ -15504,10 +17734,7 @@
         <w:t xml:space="preserve"> </w:t>
       </w:r>
       <w:r>
-        <w:t xml:space="preserve">– </w:t>
-      </w:r>
-      <w:r>
-        <w:t>Salários dos integrantes do projeto</w:t>
+        <w:t>– Salários dos integrantes do projeto</w:t>
       </w:r>
     </w:p>
     <w:p>
@@ -15554,6 +17781,7 @@
           <w:sz w:val="28"/>
           <w:szCs w:val="28"/>
         </w:rPr>
+        <w:lastRenderedPageBreak/>
         <w:t>Referências</w:t>
       </w:r>
     </w:p>
@@ -15630,6 +17858,19 @@
           <w:lang w:bidi="ar-SA"/>
         </w:rPr>
       </w:pPr>
+      <w:hyperlink r:id="rId21" w:history="1">
+        <w:r>
+          <w:rPr>
+            <w:rStyle w:val="Hyperlink"/>
+            <w:rFonts w:ascii="NimbusRomNo9L-Regu" w:hAnsi="NimbusRomNo9L-Regu" w:cs="NimbusRomNo9L-Regu"/>
+            <w:kern w:val="0"/>
+            <w:sz w:val="20"/>
+            <w:szCs w:val="20"/>
+            <w:lang w:bidi="ar-SA"/>
+          </w:rPr>
+          <w:t>https://veja.abril.com.br/saude/pesquisa-indica-que-86-dos-brasileiros-tem-algum-transtorno-mental/</w:t>
+        </w:r>
+      </w:hyperlink>
       <w:r>
         <w:rPr>
           <w:rFonts w:ascii="NimbusRomNo9L-Regu" w:hAnsi="NimbusRomNo9L-Regu" w:cs="NimbusRomNo9L-Regu"/>
@@ -15638,8 +17879,126 @@
           <w:szCs w:val="20"/>
           <w:lang w:bidi="ar-SA"/>
         </w:rPr>
-        <w:t>https://veja.abril.com.br/saude/pesquisa-indica-que-86-dos-brasileiros-tem-algum-transtorno-mental/.</w:t>
-      </w:r>
+        <w:t>.</w:t>
+      </w:r>
+    </w:p>
+    <w:p>
+      <w:pPr>
+        <w:widowControl/>
+        <w:suppressAutoHyphens w:val="0"/>
+        <w:autoSpaceDE w:val="0"/>
+        <w:autoSpaceDN w:val="0"/>
+        <w:adjustRightInd w:val="0"/>
+        <w:textAlignment w:val="auto"/>
+        <w:rPr>
+          <w:rFonts w:ascii="NimbusRomNo9L-Regu" w:hAnsi="NimbusRomNo9L-Regu" w:cs="NimbusRomNo9L-Regu"/>
+          <w:kern w:val="0"/>
+          <w:sz w:val="20"/>
+          <w:szCs w:val="20"/>
+          <w:lang w:val="en-US" w:bidi="ar-SA"/>
+        </w:rPr>
+      </w:pPr>
+      <w:r>
+        <w:rPr>
+          <w:rFonts w:ascii="NimbusRomNo9L-Regu" w:hAnsi="NimbusRomNo9L-Regu" w:cs="NimbusRomNo9L-Regu"/>
+          <w:kern w:val="0"/>
+          <w:sz w:val="20"/>
+          <w:szCs w:val="20"/>
+          <w:lang w:val="en-US" w:bidi="ar-SA"/>
+        </w:rPr>
+        <w:t>[2]ROBERTSON, S.</w:t>
+      </w:r>
+      <w:r>
+        <w:rPr>
+          <w:rFonts w:ascii="NimbusRomNo9L-Regu" w:hAnsi="NimbusRomNo9L-Regu" w:cs="NimbusRomNo9L-Regu"/>
+          <w:kern w:val="0"/>
+          <w:sz w:val="20"/>
+          <w:szCs w:val="20"/>
+          <w:lang w:val="en-US" w:bidi="ar-SA"/>
+        </w:rPr>
+        <w:t>; ROBERTSON, J.</w:t>
+      </w:r>
+      <w:r>
+        <w:rPr>
+          <w:rFonts w:ascii="NimbusRomNo9L-Regu" w:hAnsi="NimbusRomNo9L-Regu" w:cs="NimbusRomNo9L-Regu"/>
+          <w:kern w:val="0"/>
+          <w:sz w:val="20"/>
+          <w:szCs w:val="20"/>
+          <w:lang w:val="en-US" w:bidi="ar-SA"/>
+        </w:rPr>
+        <w:t xml:space="preserve"> Mastering </w:t>
+      </w:r>
+      <w:proofErr w:type="gramStart"/>
+      <w:r>
+        <w:rPr>
+          <w:rFonts w:ascii="NimbusRomNo9L-Regu" w:hAnsi="NimbusRomNo9L-Regu" w:cs="NimbusRomNo9L-Regu"/>
+          <w:kern w:val="0"/>
+          <w:sz w:val="20"/>
+          <w:szCs w:val="20"/>
+          <w:lang w:val="en-US" w:bidi="ar-SA"/>
+        </w:rPr>
+        <w:t>The</w:t>
+      </w:r>
+      <w:proofErr w:type="gramEnd"/>
+      <w:r>
+        <w:rPr>
+          <w:rFonts w:ascii="NimbusRomNo9L-Regu" w:hAnsi="NimbusRomNo9L-Regu" w:cs="NimbusRomNo9L-Regu"/>
+          <w:kern w:val="0"/>
+          <w:sz w:val="20"/>
+          <w:szCs w:val="20"/>
+          <w:lang w:val="en-US" w:bidi="ar-SA"/>
+        </w:rPr>
+        <w:t xml:space="preserve"> Requirements Process. </w:t>
+      </w:r>
+      <w:proofErr w:type="gramStart"/>
+      <w:r>
+        <w:rPr>
+          <w:rFonts w:ascii="NimbusRomNo9L-Regu" w:hAnsi="NimbusRomNo9L-Regu" w:cs="NimbusRomNo9L-Regu"/>
+          <w:kern w:val="0"/>
+          <w:sz w:val="20"/>
+          <w:szCs w:val="20"/>
+          <w:lang w:val="en-US" w:bidi="ar-SA"/>
+        </w:rPr>
+        <w:t>2</w:t>
+      </w:r>
+      <w:proofErr w:type="gramEnd"/>
+      <w:r>
+        <w:rPr>
+          <w:rFonts w:ascii="NimbusRomNo9L-Regu" w:hAnsi="NimbusRomNo9L-Regu" w:cs="NimbusRomNo9L-Regu"/>
+          <w:kern w:val="0"/>
+          <w:sz w:val="20"/>
+          <w:szCs w:val="20"/>
+          <w:lang w:val="en-US" w:bidi="ar-SA"/>
+        </w:rPr>
+        <w:t xml:space="preserve"> ed. 2006</w:t>
+      </w:r>
+      <w:r>
+        <w:rPr>
+          <w:rFonts w:ascii="NimbusRomNo9L-Regu" w:hAnsi="NimbusRomNo9L-Regu" w:cs="NimbusRomNo9L-Regu"/>
+          <w:kern w:val="0"/>
+          <w:sz w:val="20"/>
+          <w:szCs w:val="20"/>
+          <w:lang w:val="en-US" w:bidi="ar-SA"/>
+        </w:rPr>
+        <w:t>.United States: Pearson Education.</w:t>
+      </w:r>
+    </w:p>
+    <w:p>
+      <w:pPr>
+        <w:widowControl/>
+        <w:suppressAutoHyphens w:val="0"/>
+        <w:autoSpaceDE w:val="0"/>
+        <w:autoSpaceDN w:val="0"/>
+        <w:adjustRightInd w:val="0"/>
+        <w:textAlignment w:val="auto"/>
+        <w:rPr>
+          <w:rFonts w:ascii="NimbusRomNo9L-Regu" w:hAnsi="NimbusRomNo9L-Regu" w:cs="NimbusRomNo9L-Regu"/>
+          <w:kern w:val="0"/>
+          <w:sz w:val="20"/>
+          <w:szCs w:val="20"/>
+          <w:lang w:val="en-US" w:bidi="ar-SA"/>
+        </w:rPr>
+      </w:pPr>
     </w:p>
     <w:p>
       <w:pPr>
@@ -15664,7 +18023,7 @@
 </file>
 
 <file path=word/comments.xml><?xml version="1.0" encoding="utf-8"?>
-<w:comments xmlns:wpc="http://schemas.microsoft.com/office/word/2010/wordprocessingCanvas" xmlns:mc="http://schemas.openxmlformats.org/markup-compatibility/2006" xmlns:o="urn:schemas-microsoft-com:office:office" xmlns:r="http://schemas.openxmlformats.org/officeDocument/2006/relationships" xmlns:m="http://schemas.openxmlformats.org/officeDocument/2006/math" xmlns:v="urn:schemas-microsoft-com:vml" xmlns:wp14="http://schemas.microsoft.com/office/word/2010/wordprocessingDrawing" xmlns:wp="http://schemas.openxmlformats.org/drawingml/2006/wordprocessingDrawing" xmlns:w10="urn:schemas-microsoft-com:office:word" xmlns:w="http://schemas.openxmlformats.org/wordprocessingml/2006/main" xmlns:w14="http://schemas.microsoft.com/office/word/2010/wordml" xmlns:wpg="http://schemas.microsoft.com/office/word/2010/wordprocessingGroup" xmlns:wpi="http://schemas.microsoft.com/office/word/2010/wordprocessingInk" xmlns:wne="http://schemas.microsoft.com/office/word/2006/wordml" xmlns:wps="http://schemas.microsoft.com/office/word/2010/wordprocessingShape" mc:Ignorable="w14 wp14">
+<w:comments xmlns:wpc="http://schemas.microsoft.com/office/word/2010/wordprocessingCanvas" xmlns:mc="http://schemas.openxmlformats.org/markup-compatibility/2006" xmlns:o="urn:schemas-microsoft-com:office:office" xmlns:r="http://schemas.openxmlformats.org/officeDocument/2006/relationships" xmlns:m="http://schemas.openxmlformats.org/officeDocument/2006/math" xmlns:v="urn:schemas-microsoft-com:vml" xmlns:wp14="http://schemas.microsoft.com/office/word/2010/wordprocessingDrawing" xmlns:wp="http://schemas.openxmlformats.org/drawingml/2006/wordprocessingDrawing" xmlns:w10="urn:schemas-microsoft-com:office:word" xmlns:w="http://schemas.openxmlformats.org/wordprocessingml/2006/main" xmlns:w14="http://schemas.microsoft.com/office/word/2010/wordml" xmlns:w15="http://schemas.microsoft.com/office/word/2012/wordml" xmlns:wpg="http://schemas.microsoft.com/office/word/2010/wordprocessingGroup" xmlns:wpi="http://schemas.microsoft.com/office/word/2010/wordprocessingInk" xmlns:wne="http://schemas.microsoft.com/office/word/2006/wordml" xmlns:wps="http://schemas.microsoft.com/office/word/2010/wordprocessingShape" mc:Ignorable="w14 w15 wp14">
   <w:comment w:id="0" w:author="Bruno Guilherme Lunardi" w:date="2020-04-21T20:10:00Z" w:initials="BGL">
     <w:p>
       <w:pPr>
@@ -15681,7 +18040,7 @@
       </w:r>
     </w:p>
   </w:comment>
-  <w:comment w:id="30" w:author="Bruno Guilherme Lunardi" w:date="2020-04-21T19:22:00Z" w:initials="BGL">
+  <w:comment w:id="29" w:author="Bruno Guilherme Lunardi" w:date="2020-04-21T19:22:00Z" w:initials="BGL">
     <w:p>
       <w:pPr>
         <w:pStyle w:val="Textodecomentrio"/>
@@ -15708,7 +18067,7 @@
 </file>
 
 <file path=word/endnotes.xml><?xml version="1.0" encoding="utf-8"?>
-<w:endnotes xmlns:wpc="http://schemas.microsoft.com/office/word/2010/wordprocessingCanvas" xmlns:mc="http://schemas.openxmlformats.org/markup-compatibility/2006" xmlns:o="urn:schemas-microsoft-com:office:office" xmlns:r="http://schemas.openxmlformats.org/officeDocument/2006/relationships" xmlns:m="http://schemas.openxmlformats.org/officeDocument/2006/math" xmlns:v="urn:schemas-microsoft-com:vml" xmlns:wp14="http://schemas.microsoft.com/office/word/2010/wordprocessingDrawing" xmlns:wp="http://schemas.openxmlformats.org/drawingml/2006/wordprocessingDrawing" xmlns:w10="urn:schemas-microsoft-com:office:word" xmlns:w="http://schemas.openxmlformats.org/wordprocessingml/2006/main" xmlns:w14="http://schemas.microsoft.com/office/word/2010/wordml" xmlns:wpg="http://schemas.microsoft.com/office/word/2010/wordprocessingGroup" xmlns:wpi="http://schemas.microsoft.com/office/word/2010/wordprocessingInk" xmlns:wne="http://schemas.microsoft.com/office/word/2006/wordml" xmlns:wps="http://schemas.microsoft.com/office/word/2010/wordprocessingShape" mc:Ignorable="w14 wp14">
+<w:endnotes xmlns:wpc="http://schemas.microsoft.com/office/word/2010/wordprocessingCanvas" xmlns:mc="http://schemas.openxmlformats.org/markup-compatibility/2006" xmlns:o="urn:schemas-microsoft-com:office:office" xmlns:r="http://schemas.openxmlformats.org/officeDocument/2006/relationships" xmlns:m="http://schemas.openxmlformats.org/officeDocument/2006/math" xmlns:v="urn:schemas-microsoft-com:vml" xmlns:wp14="http://schemas.microsoft.com/office/word/2010/wordprocessingDrawing" xmlns:wp="http://schemas.openxmlformats.org/drawingml/2006/wordprocessingDrawing" xmlns:w10="urn:schemas-microsoft-com:office:word" xmlns:w="http://schemas.openxmlformats.org/wordprocessingml/2006/main" xmlns:w14="http://schemas.microsoft.com/office/word/2010/wordml" xmlns:w15="http://schemas.microsoft.com/office/word/2012/wordml" xmlns:wpg="http://schemas.microsoft.com/office/word/2010/wordprocessingGroup" xmlns:wpi="http://schemas.microsoft.com/office/word/2010/wordprocessingInk" xmlns:wne="http://schemas.microsoft.com/office/word/2006/wordml" xmlns:wps="http://schemas.microsoft.com/office/word/2010/wordprocessingShape" mc:Ignorable="w14 w15 wp14">
   <w:endnote w:type="separator" w:id="-1">
     <w:p>
       <w:r>
@@ -15727,7 +18086,7 @@
 </file>
 
 <file path=word/footer1.xml><?xml version="1.0" encoding="utf-8"?>
-<w:ftr xmlns:wpc="http://schemas.microsoft.com/office/word/2010/wordprocessingCanvas" xmlns:mc="http://schemas.openxmlformats.org/markup-compatibility/2006" xmlns:o="urn:schemas-microsoft-com:office:office" xmlns:r="http://schemas.openxmlformats.org/officeDocument/2006/relationships" xmlns:m="http://schemas.openxmlformats.org/officeDocument/2006/math" xmlns:v="urn:schemas-microsoft-com:vml" xmlns:wp14="http://schemas.microsoft.com/office/word/2010/wordprocessingDrawing" xmlns:wp="http://schemas.openxmlformats.org/drawingml/2006/wordprocessingDrawing" xmlns:w10="urn:schemas-microsoft-com:office:word" xmlns:w="http://schemas.openxmlformats.org/wordprocessingml/2006/main" xmlns:w14="http://schemas.microsoft.com/office/word/2010/wordml" xmlns:wpg="http://schemas.microsoft.com/office/word/2010/wordprocessingGroup" xmlns:wpi="http://schemas.microsoft.com/office/word/2010/wordprocessingInk" xmlns:wne="http://schemas.microsoft.com/office/word/2006/wordml" xmlns:wps="http://schemas.microsoft.com/office/word/2010/wordprocessingShape" mc:Ignorable="w14 wp14">
+<w:ftr xmlns:wpc="http://schemas.microsoft.com/office/word/2010/wordprocessingCanvas" xmlns:mc="http://schemas.openxmlformats.org/markup-compatibility/2006" xmlns:o="urn:schemas-microsoft-com:office:office" xmlns:r="http://schemas.openxmlformats.org/officeDocument/2006/relationships" xmlns:m="http://schemas.openxmlformats.org/officeDocument/2006/math" xmlns:v="urn:schemas-microsoft-com:vml" xmlns:wp14="http://schemas.microsoft.com/office/word/2010/wordprocessingDrawing" xmlns:wp="http://schemas.openxmlformats.org/drawingml/2006/wordprocessingDrawing" xmlns:w10="urn:schemas-microsoft-com:office:word" xmlns:w="http://schemas.openxmlformats.org/wordprocessingml/2006/main" xmlns:w14="http://schemas.microsoft.com/office/word/2010/wordml" xmlns:w15="http://schemas.microsoft.com/office/word/2012/wordml" xmlns:wpg="http://schemas.microsoft.com/office/word/2010/wordprocessingGroup" xmlns:wpi="http://schemas.microsoft.com/office/word/2010/wordprocessingInk" xmlns:wne="http://schemas.microsoft.com/office/word/2006/wordml" xmlns:wps="http://schemas.microsoft.com/office/word/2010/wordprocessingShape" mc:Ignorable="w14 w15 wp14">
   <w:tbl>
     <w:tblPr>
       <w:tblW w:w="9072" w:type="dxa"/>
@@ -15786,7 +18145,7 @@
             <w:rPr>
               <w:noProof/>
             </w:rPr>
-            <w:t>5</w:t>
+            <w:t>22</w:t>
           </w:r>
           <w:r>
             <w:fldChar w:fldCharType="end"/>
@@ -15807,7 +18166,7 @@
             <w:rPr>
               <w:noProof/>
             </w:rPr>
-            <w:t>22</w:t>
+            <w:t>24</w:t>
           </w:r>
           <w:r>
             <w:fldChar w:fldCharType="end"/>
@@ -15831,17 +18190,47 @@
               <w:lang w:val="en-US" w:eastAsia="en-US"/>
             </w:rPr>
           </w:pPr>
+          <w:proofErr w:type="spellStart"/>
           <w:r>
             <w:rPr>
               <w:lang w:val="en-US" w:eastAsia="en-US"/>
             </w:rPr>
-            <w:t>Projeto: WhatsHappy</w:t>
+            <w:t>Projeto</w:t>
           </w:r>
+          <w:proofErr w:type="spellEnd"/>
           <w:r>
             <w:rPr>
               <w:lang w:val="en-US" w:eastAsia="en-US"/>
             </w:rPr>
-            <w:t xml:space="preserve"> versão: 1.1</w:t>
+            <w:t xml:space="preserve">: </w:t>
+          </w:r>
+          <w:proofErr w:type="spellStart"/>
+          <w:r>
+            <w:rPr>
+              <w:lang w:val="en-US" w:eastAsia="en-US"/>
+            </w:rPr>
+            <w:t>WhatsHappy</w:t>
+          </w:r>
+          <w:proofErr w:type="spellEnd"/>
+          <w:r>
+            <w:rPr>
+              <w:lang w:val="en-US" w:eastAsia="en-US"/>
+            </w:rPr>
+            <w:t xml:space="preserve"> </w:t>
+          </w:r>
+          <w:proofErr w:type="spellStart"/>
+          <w:r>
+            <w:rPr>
+              <w:lang w:val="en-US" w:eastAsia="en-US"/>
+            </w:rPr>
+            <w:t>versão</w:t>
+          </w:r>
+          <w:proofErr w:type="spellEnd"/>
+          <w:r>
+            <w:rPr>
+              <w:lang w:val="en-US" w:eastAsia="en-US"/>
+            </w:rPr>
+            <w:t>: 1.1</w:t>
           </w:r>
         </w:p>
       </w:tc>
@@ -15874,7 +18263,7 @@
 </file>
 
 <file path=word/footnotes.xml><?xml version="1.0" encoding="utf-8"?>
-<w:footnotes xmlns:wpc="http://schemas.microsoft.com/office/word/2010/wordprocessingCanvas" xmlns:mc="http://schemas.openxmlformats.org/markup-compatibility/2006" xmlns:o="urn:schemas-microsoft-com:office:office" xmlns:r="http://schemas.openxmlformats.org/officeDocument/2006/relationships" xmlns:m="http://schemas.openxmlformats.org/officeDocument/2006/math" xmlns:v="urn:schemas-microsoft-com:vml" xmlns:wp14="http://schemas.microsoft.com/office/word/2010/wordprocessingDrawing" xmlns:wp="http://schemas.openxmlformats.org/drawingml/2006/wordprocessingDrawing" xmlns:w10="urn:schemas-microsoft-com:office:word" xmlns:w="http://schemas.openxmlformats.org/wordprocessingml/2006/main" xmlns:w14="http://schemas.microsoft.com/office/word/2010/wordml" xmlns:wpg="http://schemas.microsoft.com/office/word/2010/wordprocessingGroup" xmlns:wpi="http://schemas.microsoft.com/office/word/2010/wordprocessingInk" xmlns:wne="http://schemas.microsoft.com/office/word/2006/wordml" xmlns:wps="http://schemas.microsoft.com/office/word/2010/wordprocessingShape" mc:Ignorable="w14 wp14">
+<w:footnotes xmlns:wpc="http://schemas.microsoft.com/office/word/2010/wordprocessingCanvas" xmlns:mc="http://schemas.openxmlformats.org/markup-compatibility/2006" xmlns:o="urn:schemas-microsoft-com:office:office" xmlns:r="http://schemas.openxmlformats.org/officeDocument/2006/relationships" xmlns:m="http://schemas.openxmlformats.org/officeDocument/2006/math" xmlns:v="urn:schemas-microsoft-com:vml" xmlns:wp14="http://schemas.microsoft.com/office/word/2010/wordprocessingDrawing" xmlns:wp="http://schemas.openxmlformats.org/drawingml/2006/wordprocessingDrawing" xmlns:w10="urn:schemas-microsoft-com:office:word" xmlns:w="http://schemas.openxmlformats.org/wordprocessingml/2006/main" xmlns:w14="http://schemas.microsoft.com/office/word/2010/wordml" xmlns:w15="http://schemas.microsoft.com/office/word/2012/wordml" xmlns:wpg="http://schemas.microsoft.com/office/word/2010/wordprocessingGroup" xmlns:wpi="http://schemas.microsoft.com/office/word/2010/wordprocessingInk" xmlns:wne="http://schemas.microsoft.com/office/word/2006/wordml" xmlns:wps="http://schemas.microsoft.com/office/word/2010/wordprocessingShape" mc:Ignorable="w14 w15 wp14">
   <w:footnote w:type="separator" w:id="-1">
     <w:p>
       <w:r>
@@ -15893,7 +18282,7 @@
 </file>
 
 <file path=word/header1.xml><?xml version="1.0" encoding="utf-8"?>
-<w:hdr xmlns:wpc="http://schemas.microsoft.com/office/word/2010/wordprocessingCanvas" xmlns:mc="http://schemas.openxmlformats.org/markup-compatibility/2006" xmlns:o="urn:schemas-microsoft-com:office:office" xmlns:r="http://schemas.openxmlformats.org/officeDocument/2006/relationships" xmlns:m="http://schemas.openxmlformats.org/officeDocument/2006/math" xmlns:v="urn:schemas-microsoft-com:vml" xmlns:wp14="http://schemas.microsoft.com/office/word/2010/wordprocessingDrawing" xmlns:wp="http://schemas.openxmlformats.org/drawingml/2006/wordprocessingDrawing" xmlns:w10="urn:schemas-microsoft-com:office:word" xmlns:w="http://schemas.openxmlformats.org/wordprocessingml/2006/main" xmlns:w14="http://schemas.microsoft.com/office/word/2010/wordml" xmlns:wpg="http://schemas.microsoft.com/office/word/2010/wordprocessingGroup" xmlns:wpi="http://schemas.microsoft.com/office/word/2010/wordprocessingInk" xmlns:wne="http://schemas.microsoft.com/office/word/2006/wordml" xmlns:wps="http://schemas.microsoft.com/office/word/2010/wordprocessingShape" mc:Ignorable="w14 wp14">
+<w:hdr xmlns:wpc="http://schemas.microsoft.com/office/word/2010/wordprocessingCanvas" xmlns:mc="http://schemas.openxmlformats.org/markup-compatibility/2006" xmlns:o="urn:schemas-microsoft-com:office:office" xmlns:r="http://schemas.openxmlformats.org/officeDocument/2006/relationships" xmlns:m="http://schemas.openxmlformats.org/officeDocument/2006/math" xmlns:v="urn:schemas-microsoft-com:vml" xmlns:wp14="http://schemas.microsoft.com/office/word/2010/wordprocessingDrawing" xmlns:wp="http://schemas.openxmlformats.org/drawingml/2006/wordprocessingDrawing" xmlns:w10="urn:schemas-microsoft-com:office:word" xmlns:w="http://schemas.openxmlformats.org/wordprocessingml/2006/main" xmlns:w14="http://schemas.microsoft.com/office/word/2010/wordml" xmlns:w15="http://schemas.microsoft.com/office/word/2012/wordml" xmlns:wpg="http://schemas.microsoft.com/office/word/2010/wordprocessingGroup" xmlns:wpi="http://schemas.microsoft.com/office/word/2010/wordprocessingInk" xmlns:wne="http://schemas.microsoft.com/office/word/2006/wordml" xmlns:wps="http://schemas.microsoft.com/office/word/2010/wordprocessingShape" mc:Ignorable="w14 w15 wp14">
   <w:tbl>
     <w:tblPr>
       <w:tblW w:w="9372" w:type="dxa"/>
@@ -16004,8 +18393,8 @@
 </file>
 
 <file path=word/numbering.xml><?xml version="1.0" encoding="utf-8"?>
-<w:numbering xmlns:wpc="http://schemas.microsoft.com/office/word/2010/wordprocessingCanvas" xmlns:mc="http://schemas.openxmlformats.org/markup-compatibility/2006" xmlns:o="urn:schemas-microsoft-com:office:office" xmlns:r="http://schemas.openxmlformats.org/officeDocument/2006/relationships" xmlns:m="http://schemas.openxmlformats.org/officeDocument/2006/math" xmlns:v="urn:schemas-microsoft-com:vml" xmlns:wp14="http://schemas.microsoft.com/office/word/2010/wordprocessingDrawing" xmlns:wp="http://schemas.openxmlformats.org/drawingml/2006/wordprocessingDrawing" xmlns:w10="urn:schemas-microsoft-com:office:word" xmlns:w="http://schemas.openxmlformats.org/wordprocessingml/2006/main" xmlns:w14="http://schemas.microsoft.com/office/word/2010/wordml" xmlns:wpg="http://schemas.microsoft.com/office/word/2010/wordprocessingGroup" xmlns:wpi="http://schemas.microsoft.com/office/word/2010/wordprocessingInk" xmlns:wne="http://schemas.microsoft.com/office/word/2006/wordml" xmlns:wps="http://schemas.microsoft.com/office/word/2010/wordprocessingShape" mc:Ignorable="w14 wp14">
-  <w:abstractNum w:abstractNumId="0">
+<w:numbering xmlns:wpc="http://schemas.microsoft.com/office/word/2010/wordprocessingCanvas" xmlns:mc="http://schemas.openxmlformats.org/markup-compatibility/2006" xmlns:o="urn:schemas-microsoft-com:office:office" xmlns:r="http://schemas.openxmlformats.org/officeDocument/2006/relationships" xmlns:m="http://schemas.openxmlformats.org/officeDocument/2006/math" xmlns:v="urn:schemas-microsoft-com:vml" xmlns:wp14="http://schemas.microsoft.com/office/word/2010/wordprocessingDrawing" xmlns:wp="http://schemas.openxmlformats.org/drawingml/2006/wordprocessingDrawing" xmlns:w10="urn:schemas-microsoft-com:office:word" xmlns:w="http://schemas.openxmlformats.org/wordprocessingml/2006/main" xmlns:w14="http://schemas.microsoft.com/office/word/2010/wordml" xmlns:w15="http://schemas.microsoft.com/office/word/2012/wordml" xmlns:wpg="http://schemas.microsoft.com/office/word/2010/wordprocessingGroup" xmlns:wpi="http://schemas.microsoft.com/office/word/2010/wordprocessingInk" xmlns:wne="http://schemas.microsoft.com/office/word/2006/wordml" xmlns:wps="http://schemas.microsoft.com/office/word/2010/wordprocessingShape" mc:Ignorable="w14 w15 wp14">
+  <w:abstractNum w:abstractNumId="0" w15:restartNumberingAfterBreak="0">
     <w:nsid w:val="00085FC4"/>
     <w:multiLevelType w:val="multilevel"/>
     <w:tmpl w:val="3B3E1E2E"/>
@@ -16098,7 +18487,7 @@
       </w:pPr>
     </w:lvl>
   </w:abstractNum>
-  <w:abstractNum w:abstractNumId="1">
+  <w:abstractNum w:abstractNumId="1" w15:restartNumberingAfterBreak="0">
     <w:nsid w:val="03B0321C"/>
     <w:multiLevelType w:val="multilevel"/>
     <w:tmpl w:val="DC5C5648"/>
@@ -16212,7 +18601,7 @@
       </w:rPr>
     </w:lvl>
   </w:abstractNum>
-  <w:abstractNum w:abstractNumId="2">
+  <w:abstractNum w:abstractNumId="2" w15:restartNumberingAfterBreak="0">
     <w:nsid w:val="04AA0EBC"/>
     <w:multiLevelType w:val="multilevel"/>
     <w:tmpl w:val="3B3E1E2E"/>
@@ -16305,7 +18694,7 @@
       </w:pPr>
     </w:lvl>
   </w:abstractNum>
-  <w:abstractNum w:abstractNumId="3">
+  <w:abstractNum w:abstractNumId="3" w15:restartNumberingAfterBreak="0">
     <w:nsid w:val="0B8515E1"/>
     <w:multiLevelType w:val="multilevel"/>
     <w:tmpl w:val="0EE004AE"/>
@@ -16418,7 +18807,7 @@
       </w:rPr>
     </w:lvl>
   </w:abstractNum>
-  <w:abstractNum w:abstractNumId="4">
+  <w:abstractNum w:abstractNumId="4" w15:restartNumberingAfterBreak="0">
     <w:nsid w:val="11E94367"/>
     <w:multiLevelType w:val="multilevel"/>
     <w:tmpl w:val="3B3E1E2E"/>
@@ -16511,7 +18900,7 @@
       </w:pPr>
     </w:lvl>
   </w:abstractNum>
-  <w:abstractNum w:abstractNumId="5">
+  <w:abstractNum w:abstractNumId="5" w15:restartNumberingAfterBreak="0">
     <w:nsid w:val="187569A1"/>
     <w:multiLevelType w:val="multilevel"/>
     <w:tmpl w:val="3B3E1E2E"/>
@@ -16604,7 +18993,7 @@
       </w:pPr>
     </w:lvl>
   </w:abstractNum>
-  <w:abstractNum w:abstractNumId="6">
+  <w:abstractNum w:abstractNumId="6" w15:restartNumberingAfterBreak="0">
     <w:nsid w:val="19545DBB"/>
     <w:multiLevelType w:val="multilevel"/>
     <w:tmpl w:val="7DBCFC8E"/>
@@ -16695,7 +19084,121 @@
       </w:pPr>
     </w:lvl>
   </w:abstractNum>
-  <w:abstractNum w:abstractNumId="7">
+  <w:abstractNum w:abstractNumId="7" w15:restartNumberingAfterBreak="0">
+    <w:nsid w:val="1C7E510B"/>
+    <w:multiLevelType w:val="multilevel"/>
+    <w:tmpl w:val="CA6C252C"/>
+    <w:lvl w:ilvl="0">
+      <w:start w:val="2"/>
+      <w:numFmt w:val="decimal"/>
+      <w:lvlText w:val="[RNF%1]"/>
+      <w:lvlJc w:val="left"/>
+      <w:pPr>
+        <w:ind w:left="624" w:hanging="624"/>
+      </w:pPr>
+      <w:rPr>
+        <w:rFonts w:cs="Arial" w:hint="default"/>
+        <w:sz w:val="22"/>
+      </w:rPr>
+    </w:lvl>
+    <w:lvl w:ilvl="1">
+      <w:start w:val="1"/>
+      <w:numFmt w:val="bullet"/>
+      <w:lvlText w:val=""/>
+      <w:lvlJc w:val="left"/>
+      <w:pPr>
+        <w:ind w:left="1440" w:hanging="360"/>
+      </w:pPr>
+      <w:rPr>
+        <w:rFonts w:ascii="Symbol" w:hAnsi="Symbol" w:cs="Symbol" w:hint="default"/>
+      </w:rPr>
+    </w:lvl>
+    <w:lvl w:ilvl="2">
+      <w:start w:val="1"/>
+      <w:numFmt w:val="lowerRoman"/>
+      <w:lvlText w:val="%3."/>
+      <w:lvlJc w:val="right"/>
+      <w:pPr>
+        <w:ind w:left="2160" w:hanging="180"/>
+      </w:pPr>
+      <w:rPr>
+        <w:rFonts w:hint="default"/>
+      </w:rPr>
+    </w:lvl>
+    <w:lvl w:ilvl="3">
+      <w:start w:val="1"/>
+      <w:numFmt w:val="decimal"/>
+      <w:lvlText w:val="%4."/>
+      <w:lvlJc w:val="left"/>
+      <w:pPr>
+        <w:ind w:left="2880" w:hanging="360"/>
+      </w:pPr>
+      <w:rPr>
+        <w:rFonts w:hint="default"/>
+      </w:rPr>
+    </w:lvl>
+    <w:lvl w:ilvl="4">
+      <w:start w:val="1"/>
+      <w:numFmt w:val="lowerLetter"/>
+      <w:lvlText w:val="%5."/>
+      <w:lvlJc w:val="left"/>
+      <w:pPr>
+        <w:ind w:left="3600" w:hanging="360"/>
+      </w:pPr>
+      <w:rPr>
+        <w:rFonts w:hint="default"/>
+      </w:rPr>
+    </w:lvl>
+    <w:lvl w:ilvl="5">
+      <w:start w:val="1"/>
+      <w:numFmt w:val="lowerRoman"/>
+      <w:lvlText w:val="%6."/>
+      <w:lvlJc w:val="right"/>
+      <w:pPr>
+        <w:ind w:left="4320" w:hanging="180"/>
+      </w:pPr>
+      <w:rPr>
+        <w:rFonts w:hint="default"/>
+      </w:rPr>
+    </w:lvl>
+    <w:lvl w:ilvl="6">
+      <w:start w:val="1"/>
+      <w:numFmt w:val="decimal"/>
+      <w:lvlText w:val="%7."/>
+      <w:lvlJc w:val="left"/>
+      <w:pPr>
+        <w:ind w:left="5040" w:hanging="360"/>
+      </w:pPr>
+      <w:rPr>
+        <w:rFonts w:hint="default"/>
+      </w:rPr>
+    </w:lvl>
+    <w:lvl w:ilvl="7">
+      <w:start w:val="1"/>
+      <w:numFmt w:val="lowerLetter"/>
+      <w:lvlText w:val="%8."/>
+      <w:lvlJc w:val="left"/>
+      <w:pPr>
+        <w:ind w:left="5760" w:hanging="360"/>
+      </w:pPr>
+      <w:rPr>
+        <w:rFonts w:hint="default"/>
+      </w:rPr>
+    </w:lvl>
+    <w:lvl w:ilvl="8">
+      <w:start w:val="1"/>
+      <w:numFmt w:val="lowerRoman"/>
+      <w:lvlText w:val="%9."/>
+      <w:lvlJc w:val="right"/>
+      <w:pPr>
+        <w:ind w:left="6480" w:hanging="180"/>
+      </w:pPr>
+      <w:rPr>
+        <w:rFonts w:hint="default"/>
+      </w:rPr>
+    </w:lvl>
+  </w:abstractNum>
+  <w:abstractNum w:abstractNumId="8" w15:restartNumberingAfterBreak="0">
     <w:nsid w:val="1FDF6E38"/>
     <w:multiLevelType w:val="multilevel"/>
     <w:tmpl w:val="3B3E1E2E"/>
@@ -16788,7 +19291,7 @@
       </w:pPr>
     </w:lvl>
   </w:abstractNum>
-  <w:abstractNum w:abstractNumId="8">
+  <w:abstractNum w:abstractNumId="9" w15:restartNumberingAfterBreak="0">
     <w:nsid w:val="223C025D"/>
     <w:multiLevelType w:val="multilevel"/>
     <w:tmpl w:val="5B14617C"/>
@@ -16902,7 +19405,7 @@
       </w:rPr>
     </w:lvl>
   </w:abstractNum>
-  <w:abstractNum w:abstractNumId="9">
+  <w:abstractNum w:abstractNumId="10" w15:restartNumberingAfterBreak="0">
     <w:nsid w:val="22DE510C"/>
     <w:multiLevelType w:val="multilevel"/>
     <w:tmpl w:val="3B3E1E2E"/>
@@ -16995,7 +19498,7 @@
       </w:pPr>
     </w:lvl>
   </w:abstractNum>
-  <w:abstractNum w:abstractNumId="10">
+  <w:abstractNum w:abstractNumId="11" w15:restartNumberingAfterBreak="0">
     <w:nsid w:val="25C3720A"/>
     <w:multiLevelType w:val="multilevel"/>
     <w:tmpl w:val="3B3E1E2E"/>
@@ -17088,7 +19591,7 @@
       </w:pPr>
     </w:lvl>
   </w:abstractNum>
-  <w:abstractNum w:abstractNumId="11">
+  <w:abstractNum w:abstractNumId="12" w15:restartNumberingAfterBreak="0">
     <w:nsid w:val="283648E8"/>
     <w:multiLevelType w:val="hybridMultilevel"/>
     <w:tmpl w:val="5614C056"/>
@@ -17201,7 +19704,121 @@
       </w:rPr>
     </w:lvl>
   </w:abstractNum>
-  <w:abstractNum w:abstractNumId="12">
+  <w:abstractNum w:abstractNumId="13" w15:restartNumberingAfterBreak="0">
+    <w:nsid w:val="284101B5"/>
+    <w:multiLevelType w:val="multilevel"/>
+    <w:tmpl w:val="9B1064A4"/>
+    <w:lvl w:ilvl="0">
+      <w:start w:val="1"/>
+      <w:numFmt w:val="decimal"/>
+      <w:lvlText w:val="[RNF%1]"/>
+      <w:lvlJc w:val="left"/>
+      <w:pPr>
+        <w:ind w:left="624" w:hanging="624"/>
+      </w:pPr>
+      <w:rPr>
+        <w:rFonts w:cs="Arial" w:hint="default"/>
+        <w:sz w:val="22"/>
+      </w:rPr>
+    </w:lvl>
+    <w:lvl w:ilvl="1">
+      <w:start w:val="1"/>
+      <w:numFmt w:val="bullet"/>
+      <w:lvlText w:val=""/>
+      <w:lvlJc w:val="left"/>
+      <w:pPr>
+        <w:ind w:left="1440" w:hanging="360"/>
+      </w:pPr>
+      <w:rPr>
+        <w:rFonts w:ascii="Symbol" w:hAnsi="Symbol" w:cs="Symbol" w:hint="default"/>
+      </w:rPr>
+    </w:lvl>
+    <w:lvl w:ilvl="2">
+      <w:start w:val="1"/>
+      <w:numFmt w:val="lowerRoman"/>
+      <w:lvlText w:val="%3."/>
+      <w:lvlJc w:val="right"/>
+      <w:pPr>
+        <w:ind w:left="2160" w:hanging="180"/>
+      </w:pPr>
+      <w:rPr>
+        <w:rFonts w:hint="default"/>
+      </w:rPr>
+    </w:lvl>
+    <w:lvl w:ilvl="3">
+      <w:start w:val="1"/>
+      <w:numFmt w:val="decimal"/>
+      <w:lvlText w:val="%4."/>
+      <w:lvlJc w:val="left"/>
+      <w:pPr>
+        <w:ind w:left="2880" w:hanging="360"/>
+      </w:pPr>
+      <w:rPr>
+        <w:rFonts w:hint="default"/>
+      </w:rPr>
+    </w:lvl>
+    <w:lvl w:ilvl="4">
+      <w:start w:val="1"/>
+      <w:numFmt w:val="lowerLetter"/>
+      <w:lvlText w:val="%5."/>
+      <w:lvlJc w:val="left"/>
+      <w:pPr>
+        <w:ind w:left="3600" w:hanging="360"/>
+      </w:pPr>
+      <w:rPr>
+        <w:rFonts w:hint="default"/>
+      </w:rPr>
+    </w:lvl>
+    <w:lvl w:ilvl="5">
+      <w:start w:val="1"/>
+      <w:numFmt w:val="lowerRoman"/>
+      <w:lvlText w:val="%6."/>
+      <w:lvlJc w:val="right"/>
+      <w:pPr>
+        <w:ind w:left="4320" w:hanging="180"/>
+      </w:pPr>
+      <w:rPr>
+        <w:rFonts w:hint="default"/>
+      </w:rPr>
+    </w:lvl>
+    <w:lvl w:ilvl="6">
+      <w:start w:val="1"/>
+      <w:numFmt w:val="decimal"/>
+      <w:lvlText w:val="%7."/>
+      <w:lvlJc w:val="left"/>
+      <w:pPr>
+        <w:ind w:left="5040" w:hanging="360"/>
+      </w:pPr>
+      <w:rPr>
+        <w:rFonts w:hint="default"/>
+      </w:rPr>
+    </w:lvl>
+    <w:lvl w:ilvl="7">
+      <w:start w:val="1"/>
+      <w:numFmt w:val="lowerLetter"/>
+      <w:lvlText w:val="%8."/>
+      <w:lvlJc w:val="left"/>
+      <w:pPr>
+        <w:ind w:left="5760" w:hanging="360"/>
+      </w:pPr>
+      <w:rPr>
+        <w:rFonts w:hint="default"/>
+      </w:rPr>
+    </w:lvl>
+    <w:lvl w:ilvl="8">
+      <w:start w:val="1"/>
+      <w:numFmt w:val="lowerRoman"/>
+      <w:lvlText w:val="%9."/>
+      <w:lvlJc w:val="right"/>
+      <w:pPr>
+        <w:ind w:left="6480" w:hanging="180"/>
+      </w:pPr>
+      <w:rPr>
+        <w:rFonts w:hint="default"/>
+      </w:rPr>
+    </w:lvl>
+  </w:abstractNum>
+  <w:abstractNum w:abstractNumId="14" w15:restartNumberingAfterBreak="0">
     <w:nsid w:val="2BD11C1D"/>
     <w:multiLevelType w:val="multilevel"/>
     <w:tmpl w:val="7CF06A22"/>
@@ -17290,7 +19907,7 @@
       </w:pPr>
     </w:lvl>
   </w:abstractNum>
-  <w:abstractNum w:abstractNumId="13">
+  <w:abstractNum w:abstractNumId="15" w15:restartNumberingAfterBreak="0">
     <w:nsid w:val="310675CA"/>
     <w:multiLevelType w:val="multilevel"/>
     <w:tmpl w:val="3B3E1E2E"/>
@@ -17383,7 +20000,121 @@
       </w:pPr>
     </w:lvl>
   </w:abstractNum>
-  <w:abstractNum w:abstractNumId="14">
+  <w:abstractNum w:abstractNumId="16" w15:restartNumberingAfterBreak="0">
+    <w:nsid w:val="32675FC4"/>
+    <w:multiLevelType w:val="multilevel"/>
+    <w:tmpl w:val="CABC2AE2"/>
+    <w:lvl w:ilvl="0">
+      <w:start w:val="4"/>
+      <w:numFmt w:val="decimal"/>
+      <w:lvlText w:val="[RNF%1]"/>
+      <w:lvlJc w:val="left"/>
+      <w:pPr>
+        <w:ind w:left="624" w:hanging="624"/>
+      </w:pPr>
+      <w:rPr>
+        <w:rFonts w:cs="Arial" w:hint="default"/>
+        <w:sz w:val="22"/>
+      </w:rPr>
+    </w:lvl>
+    <w:lvl w:ilvl="1">
+      <w:start w:val="1"/>
+      <w:numFmt w:val="bullet"/>
+      <w:lvlText w:val=""/>
+      <w:lvlJc w:val="left"/>
+      <w:pPr>
+        <w:ind w:left="1440" w:hanging="360"/>
+      </w:pPr>
+      <w:rPr>
+        <w:rFonts w:ascii="Symbol" w:hAnsi="Symbol" w:cs="Symbol" w:hint="default"/>
+      </w:rPr>
+    </w:lvl>
+    <w:lvl w:ilvl="2">
+      <w:start w:val="1"/>
+      <w:numFmt w:val="lowerRoman"/>
+      <w:lvlText w:val="%3."/>
+      <w:lvlJc w:val="right"/>
+      <w:pPr>
+        <w:ind w:left="2160" w:hanging="180"/>
+      </w:pPr>
+      <w:rPr>
+        <w:rFonts w:hint="default"/>
+      </w:rPr>
+    </w:lvl>
+    <w:lvl w:ilvl="3">
+      <w:start w:val="1"/>
+      <w:numFmt w:val="decimal"/>
+      <w:lvlText w:val="%4."/>
+      <w:lvlJc w:val="left"/>
+      <w:pPr>
+        <w:ind w:left="2880" w:hanging="360"/>
+      </w:pPr>
+      <w:rPr>
+        <w:rFonts w:hint="default"/>
+      </w:rPr>
+    </w:lvl>
+    <w:lvl w:ilvl="4">
+      <w:start w:val="1"/>
+      <w:numFmt w:val="lowerLetter"/>
+      <w:lvlText w:val="%5."/>
+      <w:lvlJc w:val="left"/>
+      <w:pPr>
+        <w:ind w:left="3600" w:hanging="360"/>
+      </w:pPr>
+      <w:rPr>
+        <w:rFonts w:hint="default"/>
+      </w:rPr>
+    </w:lvl>
+    <w:lvl w:ilvl="5">
+      <w:start w:val="1"/>
+      <w:numFmt w:val="lowerRoman"/>
+      <w:lvlText w:val="%6."/>
+      <w:lvlJc w:val="right"/>
+      <w:pPr>
+        <w:ind w:left="4320" w:hanging="180"/>
+      </w:pPr>
+      <w:rPr>
+        <w:rFonts w:hint="default"/>
+      </w:rPr>
+    </w:lvl>
+    <w:lvl w:ilvl="6">
+      <w:start w:val="1"/>
+      <w:numFmt w:val="decimal"/>
+      <w:lvlText w:val="%7."/>
+      <w:lvlJc w:val="left"/>
+      <w:pPr>
+        <w:ind w:left="5040" w:hanging="360"/>
+      </w:pPr>
+      <w:rPr>
+        <w:rFonts w:hint="default"/>
+      </w:rPr>
+    </w:lvl>
+    <w:lvl w:ilvl="7">
+      <w:start w:val="1"/>
+      <w:numFmt w:val="lowerLetter"/>
+      <w:lvlText w:val="%8."/>
+      <w:lvlJc w:val="left"/>
+      <w:pPr>
+        <w:ind w:left="5760" w:hanging="360"/>
+      </w:pPr>
+      <w:rPr>
+        <w:rFonts w:hint="default"/>
+      </w:rPr>
+    </w:lvl>
+    <w:lvl w:ilvl="8">
+      <w:start w:val="1"/>
+      <w:numFmt w:val="lowerRoman"/>
+      <w:lvlText w:val="%9."/>
+      <w:lvlJc w:val="right"/>
+      <w:pPr>
+        <w:ind w:left="6480" w:hanging="180"/>
+      </w:pPr>
+      <w:rPr>
+        <w:rFonts w:hint="default"/>
+      </w:rPr>
+    </w:lvl>
+  </w:abstractNum>
+  <w:abstractNum w:abstractNumId="17" w15:restartNumberingAfterBreak="0">
     <w:nsid w:val="34BC50CF"/>
     <w:multiLevelType w:val="multilevel"/>
     <w:tmpl w:val="C8D0542A"/>
@@ -17496,7 +20227,7 @@
       </w:rPr>
     </w:lvl>
   </w:abstractNum>
-  <w:abstractNum w:abstractNumId="15">
+  <w:abstractNum w:abstractNumId="18" w15:restartNumberingAfterBreak="0">
     <w:nsid w:val="366D29B9"/>
     <w:multiLevelType w:val="hybridMultilevel"/>
     <w:tmpl w:val="BBD2FA9C"/>
@@ -17582,7 +20313,7 @@
       </w:pPr>
     </w:lvl>
   </w:abstractNum>
-  <w:abstractNum w:abstractNumId="16">
+  <w:abstractNum w:abstractNumId="19" w15:restartNumberingAfterBreak="0">
     <w:nsid w:val="39DD1451"/>
     <w:multiLevelType w:val="hybridMultilevel"/>
     <w:tmpl w:val="3BEACB20"/>
@@ -17668,7 +20399,121 @@
       </w:pPr>
     </w:lvl>
   </w:abstractNum>
-  <w:abstractNum w:abstractNumId="17">
+  <w:abstractNum w:abstractNumId="20" w15:restartNumberingAfterBreak="0">
+    <w:nsid w:val="3B027F29"/>
+    <w:multiLevelType w:val="multilevel"/>
+    <w:tmpl w:val="8A568AAC"/>
+    <w:lvl w:ilvl="0">
+      <w:start w:val="6"/>
+      <w:numFmt w:val="decimal"/>
+      <w:lvlText w:val="[RNF%1]"/>
+      <w:lvlJc w:val="left"/>
+      <w:pPr>
+        <w:ind w:left="624" w:hanging="624"/>
+      </w:pPr>
+      <w:rPr>
+        <w:rFonts w:cs="Arial" w:hint="default"/>
+        <w:sz w:val="22"/>
+      </w:rPr>
+    </w:lvl>
+    <w:lvl w:ilvl="1">
+      <w:start w:val="1"/>
+      <w:numFmt w:val="bullet"/>
+      <w:lvlText w:val=""/>
+      <w:lvlJc w:val="left"/>
+      <w:pPr>
+        <w:ind w:left="1440" w:hanging="360"/>
+      </w:pPr>
+      <w:rPr>
+        <w:rFonts w:ascii="Symbol" w:hAnsi="Symbol" w:cs="Symbol" w:hint="default"/>
+      </w:rPr>
+    </w:lvl>
+    <w:lvl w:ilvl="2">
+      <w:start w:val="1"/>
+      <w:numFmt w:val="lowerRoman"/>
+      <w:lvlText w:val="%3."/>
+      <w:lvlJc w:val="right"/>
+      <w:pPr>
+        <w:ind w:left="2160" w:hanging="180"/>
+      </w:pPr>
+      <w:rPr>
+        <w:rFonts w:hint="default"/>
+      </w:rPr>
+    </w:lvl>
+    <w:lvl w:ilvl="3">
+      <w:start w:val="1"/>
+      <w:numFmt w:val="decimal"/>
+      <w:lvlText w:val="%4."/>
+      <w:lvlJc w:val="left"/>
+      <w:pPr>
+        <w:ind w:left="2880" w:hanging="360"/>
+      </w:pPr>
+      <w:rPr>
+        <w:rFonts w:hint="default"/>
+      </w:rPr>
+    </w:lvl>
+    <w:lvl w:ilvl="4">
+      <w:start w:val="1"/>
+      <w:numFmt w:val="lowerLetter"/>
+      <w:lvlText w:val="%5."/>
+      <w:lvlJc w:val="left"/>
+      <w:pPr>
+        <w:ind w:left="3600" w:hanging="360"/>
+      </w:pPr>
+      <w:rPr>
+        <w:rFonts w:hint="default"/>
+      </w:rPr>
+    </w:lvl>
+    <w:lvl w:ilvl="5">
+      <w:start w:val="1"/>
+      <w:numFmt w:val="lowerRoman"/>
+      <w:lvlText w:val="%6."/>
+      <w:lvlJc w:val="right"/>
+      <w:pPr>
+        <w:ind w:left="4320" w:hanging="180"/>
+      </w:pPr>
+      <w:rPr>
+        <w:rFonts w:hint="default"/>
+      </w:rPr>
+    </w:lvl>
+    <w:lvl w:ilvl="6">
+      <w:start w:val="1"/>
+      <w:numFmt w:val="decimal"/>
+      <w:lvlText w:val="%7."/>
+      <w:lvlJc w:val="left"/>
+      <w:pPr>
+        <w:ind w:left="5040" w:hanging="360"/>
+      </w:pPr>
+      <w:rPr>
+        <w:rFonts w:hint="default"/>
+      </w:rPr>
+    </w:lvl>
+    <w:lvl w:ilvl="7">
+      <w:start w:val="1"/>
+      <w:numFmt w:val="lowerLetter"/>
+      <w:lvlText w:val="%8."/>
+      <w:lvlJc w:val="left"/>
+      <w:pPr>
+        <w:ind w:left="5760" w:hanging="360"/>
+      </w:pPr>
+      <w:rPr>
+        <w:rFonts w:hint="default"/>
+      </w:rPr>
+    </w:lvl>
+    <w:lvl w:ilvl="8">
+      <w:start w:val="1"/>
+      <w:numFmt w:val="lowerRoman"/>
+      <w:lvlText w:val="%9."/>
+      <w:lvlJc w:val="right"/>
+      <w:pPr>
+        <w:ind w:left="6480" w:hanging="180"/>
+      </w:pPr>
+      <w:rPr>
+        <w:rFonts w:hint="default"/>
+      </w:rPr>
+    </w:lvl>
+  </w:abstractNum>
+  <w:abstractNum w:abstractNumId="21" w15:restartNumberingAfterBreak="0">
     <w:nsid w:val="3D150236"/>
     <w:multiLevelType w:val="multilevel"/>
     <w:tmpl w:val="2118E86E"/>
@@ -17761,7 +20606,7 @@
       </w:pPr>
     </w:lvl>
   </w:abstractNum>
-  <w:abstractNum w:abstractNumId="18">
+  <w:abstractNum w:abstractNumId="22" w15:restartNumberingAfterBreak="0">
     <w:nsid w:val="3D953285"/>
     <w:multiLevelType w:val="multilevel"/>
     <w:tmpl w:val="A328BC2E"/>
@@ -17875,7 +20720,7 @@
       </w:rPr>
     </w:lvl>
   </w:abstractNum>
-  <w:abstractNum w:abstractNumId="19">
+  <w:abstractNum w:abstractNumId="23" w15:restartNumberingAfterBreak="0">
     <w:nsid w:val="42CC522A"/>
     <w:multiLevelType w:val="multilevel"/>
     <w:tmpl w:val="3B3E1E2E"/>
@@ -17968,7 +20813,7 @@
       </w:pPr>
     </w:lvl>
   </w:abstractNum>
-  <w:abstractNum w:abstractNumId="20">
+  <w:abstractNum w:abstractNumId="24" w15:restartNumberingAfterBreak="0">
     <w:nsid w:val="441A6B57"/>
     <w:multiLevelType w:val="multilevel"/>
     <w:tmpl w:val="3B3E1E2E"/>
@@ -18061,7 +20906,7 @@
       </w:pPr>
     </w:lvl>
   </w:abstractNum>
-  <w:abstractNum w:abstractNumId="21">
+  <w:abstractNum w:abstractNumId="25" w15:restartNumberingAfterBreak="0">
     <w:nsid w:val="4502131E"/>
     <w:multiLevelType w:val="multilevel"/>
     <w:tmpl w:val="3B3E1E2E"/>
@@ -18154,7 +20999,7 @@
       </w:pPr>
     </w:lvl>
   </w:abstractNum>
-  <w:abstractNum w:abstractNumId="22">
+  <w:abstractNum w:abstractNumId="26" w15:restartNumberingAfterBreak="0">
     <w:nsid w:val="48482E3E"/>
     <w:multiLevelType w:val="multilevel"/>
     <w:tmpl w:val="3B3E1E2E"/>
@@ -18247,7 +21092,7 @@
       </w:pPr>
     </w:lvl>
   </w:abstractNum>
-  <w:abstractNum w:abstractNumId="23">
+  <w:abstractNum w:abstractNumId="27" w15:restartNumberingAfterBreak="0">
     <w:nsid w:val="4D807AA6"/>
     <w:multiLevelType w:val="multilevel"/>
     <w:tmpl w:val="FDC2AD8A"/>
@@ -18336,7 +21181,7 @@
       </w:pPr>
     </w:lvl>
   </w:abstractNum>
-  <w:abstractNum w:abstractNumId="24">
+  <w:abstractNum w:abstractNumId="28" w15:restartNumberingAfterBreak="0">
     <w:nsid w:val="4E8744ED"/>
     <w:multiLevelType w:val="multilevel"/>
     <w:tmpl w:val="5B14617C"/>
@@ -18450,7 +21295,7 @@
       </w:rPr>
     </w:lvl>
   </w:abstractNum>
-  <w:abstractNum w:abstractNumId="25">
+  <w:abstractNum w:abstractNumId="29" w15:restartNumberingAfterBreak="0">
     <w:nsid w:val="53437B61"/>
     <w:multiLevelType w:val="multilevel"/>
     <w:tmpl w:val="3B3E1E2E"/>
@@ -18543,7 +21388,121 @@
       </w:pPr>
     </w:lvl>
   </w:abstractNum>
-  <w:abstractNum w:abstractNumId="26">
+  <w:abstractNum w:abstractNumId="30" w15:restartNumberingAfterBreak="0">
+    <w:nsid w:val="58847670"/>
+    <w:multiLevelType w:val="multilevel"/>
+    <w:tmpl w:val="E4C273CA"/>
+    <w:lvl w:ilvl="0">
+      <w:start w:val="1"/>
+      <w:numFmt w:val="decimal"/>
+      <w:lvlText w:val="[RNF%1]"/>
+      <w:lvlJc w:val="left"/>
+      <w:pPr>
+        <w:ind w:left="624" w:hanging="624"/>
+      </w:pPr>
+      <w:rPr>
+        <w:rFonts w:cs="Arial" w:hint="default"/>
+        <w:sz w:val="22"/>
+      </w:rPr>
+    </w:lvl>
+    <w:lvl w:ilvl="1">
+      <w:start w:val="1"/>
+      <w:numFmt w:val="bullet"/>
+      <w:lvlText w:val=""/>
+      <w:lvlJc w:val="left"/>
+      <w:pPr>
+        <w:ind w:left="1440" w:hanging="360"/>
+      </w:pPr>
+      <w:rPr>
+        <w:rFonts w:ascii="Symbol" w:hAnsi="Symbol" w:cs="Symbol" w:hint="default"/>
+      </w:rPr>
+    </w:lvl>
+    <w:lvl w:ilvl="2">
+      <w:start w:val="1"/>
+      <w:numFmt w:val="lowerRoman"/>
+      <w:lvlText w:val="%3."/>
+      <w:lvlJc w:val="right"/>
+      <w:pPr>
+        <w:ind w:left="2160" w:hanging="180"/>
+      </w:pPr>
+      <w:rPr>
+        <w:rFonts w:hint="default"/>
+      </w:rPr>
+    </w:lvl>
+    <w:lvl w:ilvl="3">
+      <w:start w:val="1"/>
+      <w:numFmt w:val="decimal"/>
+      <w:lvlText w:val="%4."/>
+      <w:lvlJc w:val="left"/>
+      <w:pPr>
+        <w:ind w:left="2880" w:hanging="360"/>
+      </w:pPr>
+      <w:rPr>
+        <w:rFonts w:hint="default"/>
+      </w:rPr>
+    </w:lvl>
+    <w:lvl w:ilvl="4">
+      <w:start w:val="1"/>
+      <w:numFmt w:val="lowerLetter"/>
+      <w:lvlText w:val="%5."/>
+      <w:lvlJc w:val="left"/>
+      <w:pPr>
+        <w:ind w:left="3600" w:hanging="360"/>
+      </w:pPr>
+      <w:rPr>
+        <w:rFonts w:hint="default"/>
+      </w:rPr>
+    </w:lvl>
+    <w:lvl w:ilvl="5">
+      <w:start w:val="1"/>
+      <w:numFmt w:val="lowerRoman"/>
+      <w:lvlText w:val="%6."/>
+      <w:lvlJc w:val="right"/>
+      <w:pPr>
+        <w:ind w:left="4320" w:hanging="180"/>
+      </w:pPr>
+      <w:rPr>
+        <w:rFonts w:hint="default"/>
+      </w:rPr>
+    </w:lvl>
+    <w:lvl w:ilvl="6">
+      <w:start w:val="1"/>
+      <w:numFmt w:val="decimal"/>
+      <w:lvlText w:val="%7."/>
+      <w:lvlJc w:val="left"/>
+      <w:pPr>
+        <w:ind w:left="5040" w:hanging="360"/>
+      </w:pPr>
+      <w:rPr>
+        <w:rFonts w:hint="default"/>
+      </w:rPr>
+    </w:lvl>
+    <w:lvl w:ilvl="7">
+      <w:start w:val="1"/>
+      <w:numFmt w:val="lowerLetter"/>
+      <w:lvlText w:val="%8."/>
+      <w:lvlJc w:val="left"/>
+      <w:pPr>
+        <w:ind w:left="5760" w:hanging="360"/>
+      </w:pPr>
+      <w:rPr>
+        <w:rFonts w:hint="default"/>
+      </w:rPr>
+    </w:lvl>
+    <w:lvl w:ilvl="8">
+      <w:start w:val="1"/>
+      <w:numFmt w:val="lowerRoman"/>
+      <w:lvlText w:val="%9."/>
+      <w:lvlJc w:val="right"/>
+      <w:pPr>
+        <w:ind w:left="6480" w:hanging="180"/>
+      </w:pPr>
+      <w:rPr>
+        <w:rFonts w:hint="default"/>
+      </w:rPr>
+    </w:lvl>
+  </w:abstractNum>
+  <w:abstractNum w:abstractNumId="31" w15:restartNumberingAfterBreak="0">
     <w:nsid w:val="58EC1300"/>
     <w:multiLevelType w:val="multilevel"/>
     <w:tmpl w:val="3B3E1E2E"/>
@@ -18636,7 +21595,121 @@
       </w:pPr>
     </w:lvl>
   </w:abstractNum>
-  <w:abstractNum w:abstractNumId="27">
+  <w:abstractNum w:abstractNumId="32" w15:restartNumberingAfterBreak="0">
+    <w:nsid w:val="5B6B6B0A"/>
+    <w:multiLevelType w:val="multilevel"/>
+    <w:tmpl w:val="CA6C252C"/>
+    <w:lvl w:ilvl="0">
+      <w:start w:val="2"/>
+      <w:numFmt w:val="decimal"/>
+      <w:lvlText w:val="[RNF%1]"/>
+      <w:lvlJc w:val="left"/>
+      <w:pPr>
+        <w:ind w:left="624" w:hanging="624"/>
+      </w:pPr>
+      <w:rPr>
+        <w:rFonts w:cs="Arial" w:hint="default"/>
+        <w:sz w:val="22"/>
+      </w:rPr>
+    </w:lvl>
+    <w:lvl w:ilvl="1">
+      <w:start w:val="1"/>
+      <w:numFmt w:val="bullet"/>
+      <w:lvlText w:val=""/>
+      <w:lvlJc w:val="left"/>
+      <w:pPr>
+        <w:ind w:left="1440" w:hanging="360"/>
+      </w:pPr>
+      <w:rPr>
+        <w:rFonts w:ascii="Symbol" w:hAnsi="Symbol" w:cs="Symbol" w:hint="default"/>
+      </w:rPr>
+    </w:lvl>
+    <w:lvl w:ilvl="2">
+      <w:start w:val="1"/>
+      <w:numFmt w:val="lowerRoman"/>
+      <w:lvlText w:val="%3."/>
+      <w:lvlJc w:val="right"/>
+      <w:pPr>
+        <w:ind w:left="2160" w:hanging="180"/>
+      </w:pPr>
+      <w:rPr>
+        <w:rFonts w:hint="default"/>
+      </w:rPr>
+    </w:lvl>
+    <w:lvl w:ilvl="3">
+      <w:start w:val="1"/>
+      <w:numFmt w:val="decimal"/>
+      <w:lvlText w:val="%4."/>
+      <w:lvlJc w:val="left"/>
+      <w:pPr>
+        <w:ind w:left="2880" w:hanging="360"/>
+      </w:pPr>
+      <w:rPr>
+        <w:rFonts w:hint="default"/>
+      </w:rPr>
+    </w:lvl>
+    <w:lvl w:ilvl="4">
+      <w:start w:val="1"/>
+      <w:numFmt w:val="lowerLetter"/>
+      <w:lvlText w:val="%5."/>
+      <w:lvlJc w:val="left"/>
+      <w:pPr>
+        <w:ind w:left="3600" w:hanging="360"/>
+      </w:pPr>
+      <w:rPr>
+        <w:rFonts w:hint="default"/>
+      </w:rPr>
+    </w:lvl>
+    <w:lvl w:ilvl="5">
+      <w:start w:val="1"/>
+      <w:numFmt w:val="lowerRoman"/>
+      <w:lvlText w:val="%6."/>
+      <w:lvlJc w:val="right"/>
+      <w:pPr>
+        <w:ind w:left="4320" w:hanging="180"/>
+      </w:pPr>
+      <w:rPr>
+        <w:rFonts w:hint="default"/>
+      </w:rPr>
+    </w:lvl>
+    <w:lvl w:ilvl="6">
+      <w:start w:val="1"/>
+      <w:numFmt w:val="decimal"/>
+      <w:lvlText w:val="%7."/>
+      <w:lvlJc w:val="left"/>
+      <w:pPr>
+        <w:ind w:left="5040" w:hanging="360"/>
+      </w:pPr>
+      <w:rPr>
+        <w:rFonts w:hint="default"/>
+      </w:rPr>
+    </w:lvl>
+    <w:lvl w:ilvl="7">
+      <w:start w:val="1"/>
+      <w:numFmt w:val="lowerLetter"/>
+      <w:lvlText w:val="%8."/>
+      <w:lvlJc w:val="left"/>
+      <w:pPr>
+        <w:ind w:left="5760" w:hanging="360"/>
+      </w:pPr>
+      <w:rPr>
+        <w:rFonts w:hint="default"/>
+      </w:rPr>
+    </w:lvl>
+    <w:lvl w:ilvl="8">
+      <w:start w:val="1"/>
+      <w:numFmt w:val="lowerRoman"/>
+      <w:lvlText w:val="%9."/>
+      <w:lvlJc w:val="right"/>
+      <w:pPr>
+        <w:ind w:left="6480" w:hanging="180"/>
+      </w:pPr>
+      <w:rPr>
+        <w:rFonts w:hint="default"/>
+      </w:rPr>
+    </w:lvl>
+  </w:abstractNum>
+  <w:abstractNum w:abstractNumId="33" w15:restartNumberingAfterBreak="0">
     <w:nsid w:val="5DF67082"/>
     <w:multiLevelType w:val="multilevel"/>
     <w:tmpl w:val="3B3E1E2E"/>
@@ -18729,7 +21802,7 @@
       </w:pPr>
     </w:lvl>
   </w:abstractNum>
-  <w:abstractNum w:abstractNumId="28">
+  <w:abstractNum w:abstractNumId="34" w15:restartNumberingAfterBreak="0">
     <w:nsid w:val="6459720D"/>
     <w:multiLevelType w:val="multilevel"/>
     <w:tmpl w:val="76BA1F0C"/>
@@ -18824,7 +21897,7 @@
       </w:pPr>
     </w:lvl>
   </w:abstractNum>
-  <w:abstractNum w:abstractNumId="29">
+  <w:abstractNum w:abstractNumId="35" w15:restartNumberingAfterBreak="0">
     <w:nsid w:val="654A09F0"/>
     <w:multiLevelType w:val="multilevel"/>
     <w:tmpl w:val="3B3E1E2E"/>
@@ -18917,7 +21990,235 @@
       </w:pPr>
     </w:lvl>
   </w:abstractNum>
-  <w:abstractNum w:abstractNumId="30">
+  <w:abstractNum w:abstractNumId="36" w15:restartNumberingAfterBreak="0">
+    <w:nsid w:val="65AC3903"/>
+    <w:multiLevelType w:val="multilevel"/>
+    <w:tmpl w:val="CA6C252C"/>
+    <w:lvl w:ilvl="0">
+      <w:start w:val="2"/>
+      <w:numFmt w:val="decimal"/>
+      <w:lvlText w:val="[RNF%1]"/>
+      <w:lvlJc w:val="left"/>
+      <w:pPr>
+        <w:ind w:left="624" w:hanging="624"/>
+      </w:pPr>
+      <w:rPr>
+        <w:rFonts w:cs="Arial" w:hint="default"/>
+        <w:sz w:val="22"/>
+      </w:rPr>
+    </w:lvl>
+    <w:lvl w:ilvl="1">
+      <w:start w:val="1"/>
+      <w:numFmt w:val="bullet"/>
+      <w:lvlText w:val=""/>
+      <w:lvlJc w:val="left"/>
+      <w:pPr>
+        <w:ind w:left="1440" w:hanging="360"/>
+      </w:pPr>
+      <w:rPr>
+        <w:rFonts w:ascii="Symbol" w:hAnsi="Symbol" w:cs="Symbol" w:hint="default"/>
+      </w:rPr>
+    </w:lvl>
+    <w:lvl w:ilvl="2">
+      <w:start w:val="1"/>
+      <w:numFmt w:val="lowerRoman"/>
+      <w:lvlText w:val="%3."/>
+      <w:lvlJc w:val="right"/>
+      <w:pPr>
+        <w:ind w:left="2160" w:hanging="180"/>
+      </w:pPr>
+      <w:rPr>
+        <w:rFonts w:hint="default"/>
+      </w:rPr>
+    </w:lvl>
+    <w:lvl w:ilvl="3">
+      <w:start w:val="1"/>
+      <w:numFmt w:val="decimal"/>
+      <w:lvlText w:val="%4."/>
+      <w:lvlJc w:val="left"/>
+      <w:pPr>
+        <w:ind w:left="2880" w:hanging="360"/>
+      </w:pPr>
+      <w:rPr>
+        <w:rFonts w:hint="default"/>
+      </w:rPr>
+    </w:lvl>
+    <w:lvl w:ilvl="4">
+      <w:start w:val="1"/>
+      <w:numFmt w:val="lowerLetter"/>
+      <w:lvlText w:val="%5."/>
+      <w:lvlJc w:val="left"/>
+      <w:pPr>
+        <w:ind w:left="3600" w:hanging="360"/>
+      </w:pPr>
+      <w:rPr>
+        <w:rFonts w:hint="default"/>
+      </w:rPr>
+    </w:lvl>
+    <w:lvl w:ilvl="5">
+      <w:start w:val="1"/>
+      <w:numFmt w:val="lowerRoman"/>
+      <w:lvlText w:val="%6."/>
+      <w:lvlJc w:val="right"/>
+      <w:pPr>
+        <w:ind w:left="4320" w:hanging="180"/>
+      </w:pPr>
+      <w:rPr>
+        <w:rFonts w:hint="default"/>
+      </w:rPr>
+    </w:lvl>
+    <w:lvl w:ilvl="6">
+      <w:start w:val="1"/>
+      <w:numFmt w:val="decimal"/>
+      <w:lvlText w:val="%7."/>
+      <w:lvlJc w:val="left"/>
+      <w:pPr>
+        <w:ind w:left="5040" w:hanging="360"/>
+      </w:pPr>
+      <w:rPr>
+        <w:rFonts w:hint="default"/>
+      </w:rPr>
+    </w:lvl>
+    <w:lvl w:ilvl="7">
+      <w:start w:val="1"/>
+      <w:numFmt w:val="lowerLetter"/>
+      <w:lvlText w:val="%8."/>
+      <w:lvlJc w:val="left"/>
+      <w:pPr>
+        <w:ind w:left="5760" w:hanging="360"/>
+      </w:pPr>
+      <w:rPr>
+        <w:rFonts w:hint="default"/>
+      </w:rPr>
+    </w:lvl>
+    <w:lvl w:ilvl="8">
+      <w:start w:val="1"/>
+      <w:numFmt w:val="lowerRoman"/>
+      <w:lvlText w:val="%9."/>
+      <w:lvlJc w:val="right"/>
+      <w:pPr>
+        <w:ind w:left="6480" w:hanging="180"/>
+      </w:pPr>
+      <w:rPr>
+        <w:rFonts w:hint="default"/>
+      </w:rPr>
+    </w:lvl>
+  </w:abstractNum>
+  <w:abstractNum w:abstractNumId="37" w15:restartNumberingAfterBreak="0">
+    <w:nsid w:val="66261D16"/>
+    <w:multiLevelType w:val="multilevel"/>
+    <w:tmpl w:val="6D001772"/>
+    <w:lvl w:ilvl="0">
+      <w:start w:val="4"/>
+      <w:numFmt w:val="decimal"/>
+      <w:lvlText w:val="[RNF%1]"/>
+      <w:lvlJc w:val="left"/>
+      <w:pPr>
+        <w:ind w:left="624" w:hanging="624"/>
+      </w:pPr>
+      <w:rPr>
+        <w:rFonts w:cs="Arial" w:hint="default"/>
+        <w:sz w:val="22"/>
+      </w:rPr>
+    </w:lvl>
+    <w:lvl w:ilvl="1">
+      <w:start w:val="1"/>
+      <w:numFmt w:val="bullet"/>
+      <w:lvlText w:val=""/>
+      <w:lvlJc w:val="left"/>
+      <w:pPr>
+        <w:ind w:left="1440" w:hanging="360"/>
+      </w:pPr>
+      <w:rPr>
+        <w:rFonts w:ascii="Symbol" w:hAnsi="Symbol" w:cs="Symbol" w:hint="default"/>
+      </w:rPr>
+    </w:lvl>
+    <w:lvl w:ilvl="2">
+      <w:start w:val="1"/>
+      <w:numFmt w:val="lowerRoman"/>
+      <w:lvlText w:val="%3."/>
+      <w:lvlJc w:val="right"/>
+      <w:pPr>
+        <w:ind w:left="2160" w:hanging="180"/>
+      </w:pPr>
+      <w:rPr>
+        <w:rFonts w:hint="default"/>
+      </w:rPr>
+    </w:lvl>
+    <w:lvl w:ilvl="3">
+      <w:start w:val="1"/>
+      <w:numFmt w:val="decimal"/>
+      <w:lvlText w:val="%4."/>
+      <w:lvlJc w:val="left"/>
+      <w:pPr>
+        <w:ind w:left="2880" w:hanging="360"/>
+      </w:pPr>
+      <w:rPr>
+        <w:rFonts w:hint="default"/>
+      </w:rPr>
+    </w:lvl>
+    <w:lvl w:ilvl="4">
+      <w:start w:val="1"/>
+      <w:numFmt w:val="lowerLetter"/>
+      <w:lvlText w:val="%5."/>
+      <w:lvlJc w:val="left"/>
+      <w:pPr>
+        <w:ind w:left="3600" w:hanging="360"/>
+      </w:pPr>
+      <w:rPr>
+        <w:rFonts w:hint="default"/>
+      </w:rPr>
+    </w:lvl>
+    <w:lvl w:ilvl="5">
+      <w:start w:val="1"/>
+      <w:numFmt w:val="lowerRoman"/>
+      <w:lvlText w:val="%6."/>
+      <w:lvlJc w:val="right"/>
+      <w:pPr>
+        <w:ind w:left="4320" w:hanging="180"/>
+      </w:pPr>
+      <w:rPr>
+        <w:rFonts w:hint="default"/>
+      </w:rPr>
+    </w:lvl>
+    <w:lvl w:ilvl="6">
+      <w:start w:val="1"/>
+      <w:numFmt w:val="decimal"/>
+      <w:lvlText w:val="%7."/>
+      <w:lvlJc w:val="left"/>
+      <w:pPr>
+        <w:ind w:left="5040" w:hanging="360"/>
+      </w:pPr>
+      <w:rPr>
+        <w:rFonts w:hint="default"/>
+      </w:rPr>
+    </w:lvl>
+    <w:lvl w:ilvl="7">
+      <w:start w:val="1"/>
+      <w:numFmt w:val="lowerLetter"/>
+      <w:lvlText w:val="%8."/>
+      <w:lvlJc w:val="left"/>
+      <w:pPr>
+        <w:ind w:left="5760" w:hanging="360"/>
+      </w:pPr>
+      <w:rPr>
+        <w:rFonts w:hint="default"/>
+      </w:rPr>
+    </w:lvl>
+    <w:lvl w:ilvl="8">
+      <w:start w:val="1"/>
+      <w:numFmt w:val="lowerRoman"/>
+      <w:lvlText w:val="%9."/>
+      <w:lvlJc w:val="right"/>
+      <w:pPr>
+        <w:ind w:left="6480" w:hanging="180"/>
+      </w:pPr>
+      <w:rPr>
+        <w:rFonts w:hint="default"/>
+      </w:rPr>
+    </w:lvl>
+  </w:abstractNum>
+  <w:abstractNum w:abstractNumId="38" w15:restartNumberingAfterBreak="0">
     <w:nsid w:val="684A2A03"/>
     <w:multiLevelType w:val="hybridMultilevel"/>
     <w:tmpl w:val="2766D3C6"/>
@@ -19030,7 +22331,7 @@
       </w:rPr>
     </w:lvl>
   </w:abstractNum>
-  <w:abstractNum w:abstractNumId="31">
+  <w:abstractNum w:abstractNumId="39" w15:restartNumberingAfterBreak="0">
     <w:nsid w:val="6FB94A09"/>
     <w:multiLevelType w:val="multilevel"/>
     <w:tmpl w:val="CB169636"/>
@@ -19144,8 +22445,8 @@
       </w:rPr>
     </w:lvl>
   </w:abstractNum>
-  <w:abstractNum w:abstractNumId="32">
-    <w:nsid w:val="73431228"/>
+  <w:abstractNum w:abstractNumId="40" w15:restartNumberingAfterBreak="0">
+    <w:nsid w:val="729463A6"/>
     <w:multiLevelType w:val="multilevel"/>
     <w:tmpl w:val="DE4E134E"/>
     <w:lvl w:ilvl="0">
@@ -19258,7 +22559,121 @@
       </w:rPr>
     </w:lvl>
   </w:abstractNum>
-  <w:abstractNum w:abstractNumId="33">
+  <w:abstractNum w:abstractNumId="41" w15:restartNumberingAfterBreak="0">
+    <w:nsid w:val="73431228"/>
+    <w:multiLevelType w:val="multilevel"/>
+    <w:tmpl w:val="E72E8552"/>
+    <w:lvl w:ilvl="0">
+      <w:start w:val="2"/>
+      <w:numFmt w:val="decimal"/>
+      <w:lvlText w:val="[RNF%1]"/>
+      <w:lvlJc w:val="left"/>
+      <w:pPr>
+        <w:ind w:left="624" w:hanging="624"/>
+      </w:pPr>
+      <w:rPr>
+        <w:rFonts w:cs="Arial" w:hint="default"/>
+        <w:sz w:val="22"/>
+      </w:rPr>
+    </w:lvl>
+    <w:lvl w:ilvl="1">
+      <w:start w:val="1"/>
+      <w:numFmt w:val="bullet"/>
+      <w:lvlText w:val=""/>
+      <w:lvlJc w:val="left"/>
+      <w:pPr>
+        <w:ind w:left="1440" w:hanging="360"/>
+      </w:pPr>
+      <w:rPr>
+        <w:rFonts w:ascii="Symbol" w:hAnsi="Symbol" w:cs="Symbol" w:hint="default"/>
+      </w:rPr>
+    </w:lvl>
+    <w:lvl w:ilvl="2">
+      <w:start w:val="1"/>
+      <w:numFmt w:val="lowerRoman"/>
+      <w:lvlText w:val="%3."/>
+      <w:lvlJc w:val="right"/>
+      <w:pPr>
+        <w:ind w:left="2160" w:hanging="180"/>
+      </w:pPr>
+      <w:rPr>
+        <w:rFonts w:hint="default"/>
+      </w:rPr>
+    </w:lvl>
+    <w:lvl w:ilvl="3">
+      <w:start w:val="1"/>
+      <w:numFmt w:val="decimal"/>
+      <w:lvlText w:val="%4."/>
+      <w:lvlJc w:val="left"/>
+      <w:pPr>
+        <w:ind w:left="2880" w:hanging="360"/>
+      </w:pPr>
+      <w:rPr>
+        <w:rFonts w:hint="default"/>
+      </w:rPr>
+    </w:lvl>
+    <w:lvl w:ilvl="4">
+      <w:start w:val="1"/>
+      <w:numFmt w:val="lowerLetter"/>
+      <w:lvlText w:val="%5."/>
+      <w:lvlJc w:val="left"/>
+      <w:pPr>
+        <w:ind w:left="3600" w:hanging="360"/>
+      </w:pPr>
+      <w:rPr>
+        <w:rFonts w:hint="default"/>
+      </w:rPr>
+    </w:lvl>
+    <w:lvl w:ilvl="5">
+      <w:start w:val="1"/>
+      <w:numFmt w:val="lowerRoman"/>
+      <w:lvlText w:val="%6."/>
+      <w:lvlJc w:val="right"/>
+      <w:pPr>
+        <w:ind w:left="4320" w:hanging="180"/>
+      </w:pPr>
+      <w:rPr>
+        <w:rFonts w:hint="default"/>
+      </w:rPr>
+    </w:lvl>
+    <w:lvl w:ilvl="6">
+      <w:start w:val="1"/>
+      <w:numFmt w:val="decimal"/>
+      <w:lvlText w:val="%7."/>
+      <w:lvlJc w:val="left"/>
+      <w:pPr>
+        <w:ind w:left="5040" w:hanging="360"/>
+      </w:pPr>
+      <w:rPr>
+        <w:rFonts w:hint="default"/>
+      </w:rPr>
+    </w:lvl>
+    <w:lvl w:ilvl="7">
+      <w:start w:val="1"/>
+      <w:numFmt w:val="lowerLetter"/>
+      <w:lvlText w:val="%8."/>
+      <w:lvlJc w:val="left"/>
+      <w:pPr>
+        <w:ind w:left="5760" w:hanging="360"/>
+      </w:pPr>
+      <w:rPr>
+        <w:rFonts w:hint="default"/>
+      </w:rPr>
+    </w:lvl>
+    <w:lvl w:ilvl="8">
+      <w:start w:val="1"/>
+      <w:numFmt w:val="lowerRoman"/>
+      <w:lvlText w:val="%9."/>
+      <w:lvlJc w:val="right"/>
+      <w:pPr>
+        <w:ind w:left="6480" w:hanging="180"/>
+      </w:pPr>
+      <w:rPr>
+        <w:rFonts w:hint="default"/>
+      </w:rPr>
+    </w:lvl>
+  </w:abstractNum>
+  <w:abstractNum w:abstractNumId="42" w15:restartNumberingAfterBreak="0">
     <w:nsid w:val="74B9229A"/>
     <w:multiLevelType w:val="multilevel"/>
     <w:tmpl w:val="E95E8398"/>
@@ -19372,7 +22787,7 @@
       </w:rPr>
     </w:lvl>
   </w:abstractNum>
-  <w:abstractNum w:abstractNumId="34">
+  <w:abstractNum w:abstractNumId="43" w15:restartNumberingAfterBreak="0">
     <w:nsid w:val="75A62D9A"/>
     <w:multiLevelType w:val="multilevel"/>
     <w:tmpl w:val="3B3E1E2E"/>
@@ -19465,7 +22880,7 @@
       </w:pPr>
     </w:lvl>
   </w:abstractNum>
-  <w:abstractNum w:abstractNumId="35">
+  <w:abstractNum w:abstractNumId="44" w15:restartNumberingAfterBreak="0">
     <w:nsid w:val="7664192B"/>
     <w:multiLevelType w:val="multilevel"/>
     <w:tmpl w:val="3B3E1E2E"/>
@@ -19558,7 +22973,7 @@
       </w:pPr>
     </w:lvl>
   </w:abstractNum>
-  <w:abstractNum w:abstractNumId="36">
+  <w:abstractNum w:abstractNumId="45" w15:restartNumberingAfterBreak="0">
     <w:nsid w:val="77204D7B"/>
     <w:multiLevelType w:val="multilevel"/>
     <w:tmpl w:val="ED4AC750"/>
@@ -19672,7 +23087,7 @@
       </w:rPr>
     </w:lvl>
   </w:abstractNum>
-  <w:abstractNum w:abstractNumId="37">
+  <w:abstractNum w:abstractNumId="46" w15:restartNumberingAfterBreak="0">
     <w:nsid w:val="7E6F4948"/>
     <w:multiLevelType w:val="multilevel"/>
     <w:tmpl w:val="3B3E1E2E"/>
@@ -19766,31 +23181,31 @@
     </w:lvl>
   </w:abstractNum>
   <w:num w:numId="1">
-    <w:abstractNumId w:val="28"/>
+    <w:abstractNumId w:val="34"/>
   </w:num>
   <w:num w:numId="2">
-    <w:abstractNumId w:val="23"/>
+    <w:abstractNumId w:val="27"/>
   </w:num>
   <w:num w:numId="3">
     <w:abstractNumId w:val="6"/>
   </w:num>
   <w:num w:numId="4">
+    <w:abstractNumId w:val="21"/>
+  </w:num>
+  <w:num w:numId="5">
     <w:abstractNumId w:val="17"/>
   </w:num>
-  <w:num w:numId="5">
+  <w:num w:numId="6">
     <w:abstractNumId w:val="14"/>
-  </w:num>
-  <w:num w:numId="6">
-    <w:abstractNumId w:val="12"/>
   </w:num>
   <w:num w:numId="7">
     <w:abstractNumId w:val="3"/>
   </w:num>
   <w:num w:numId="8">
-    <w:abstractNumId w:val="34"/>
+    <w:abstractNumId w:val="43"/>
   </w:num>
   <w:num w:numId="9">
-    <w:abstractNumId w:val="12"/>
+    <w:abstractNumId w:val="14"/>
     <w:lvlOverride w:ilvl="0">
       <w:lvl w:ilvl="0">
         <w:start w:val="1"/>
@@ -19936,7 +23351,7 @@
     </w:lvlOverride>
   </w:num>
   <w:num w:numId="11">
-    <w:abstractNumId w:val="34"/>
+    <w:abstractNumId w:val="43"/>
     <w:lvlOverride w:ilvl="0">
       <w:lvl w:ilvl="0">
         <w:start w:val="1"/>
@@ -20045,40 +23460,40 @@
     </w:lvlOverride>
   </w:num>
   <w:num w:numId="12">
-    <w:abstractNumId w:val="26"/>
+    <w:abstractNumId w:val="31"/>
   </w:num>
   <w:num w:numId="13">
-    <w:abstractNumId w:val="10"/>
+    <w:abstractNumId w:val="11"/>
   </w:num>
   <w:num w:numId="14">
-    <w:abstractNumId w:val="21"/>
+    <w:abstractNumId w:val="25"/>
   </w:num>
   <w:num w:numId="15">
     <w:abstractNumId w:val="2"/>
   </w:num>
   <w:num w:numId="16">
-    <w:abstractNumId w:val="20"/>
+    <w:abstractNumId w:val="24"/>
   </w:num>
   <w:num w:numId="17">
-    <w:abstractNumId w:val="7"/>
+    <w:abstractNumId w:val="8"/>
   </w:num>
   <w:num w:numId="18">
-    <w:abstractNumId w:val="13"/>
+    <w:abstractNumId w:val="15"/>
   </w:num>
   <w:num w:numId="19">
-    <w:abstractNumId w:val="25"/>
+    <w:abstractNumId w:val="29"/>
   </w:num>
   <w:num w:numId="20">
-    <w:abstractNumId w:val="37"/>
+    <w:abstractNumId w:val="46"/>
   </w:num>
   <w:num w:numId="21">
-    <w:abstractNumId w:val="29"/>
+    <w:abstractNumId w:val="35"/>
   </w:num>
   <w:num w:numId="22">
-    <w:abstractNumId w:val="22"/>
+    <w:abstractNumId w:val="26"/>
   </w:num>
   <w:num w:numId="23">
-    <w:abstractNumId w:val="35"/>
+    <w:abstractNumId w:val="44"/>
   </w:num>
   <w:num w:numId="24">
     <w:abstractNumId w:val="5"/>
@@ -20087,58 +23502,85 @@
     <w:abstractNumId w:val="4"/>
   </w:num>
   <w:num w:numId="26">
-    <w:abstractNumId w:val="32"/>
+    <w:abstractNumId w:val="41"/>
   </w:num>
   <w:num w:numId="27">
     <w:abstractNumId w:val="0"/>
   </w:num>
   <w:num w:numId="28">
+    <w:abstractNumId w:val="10"/>
+  </w:num>
+  <w:num w:numId="29">
+    <w:abstractNumId w:val="23"/>
+  </w:num>
+  <w:num w:numId="30">
+    <w:abstractNumId w:val="33"/>
+  </w:num>
+  <w:num w:numId="31">
     <w:abstractNumId w:val="9"/>
   </w:num>
-  <w:num w:numId="29">
+  <w:num w:numId="32">
+    <w:abstractNumId w:val="39"/>
+  </w:num>
+  <w:num w:numId="33">
+    <w:abstractNumId w:val="38"/>
+  </w:num>
+  <w:num w:numId="34">
+    <w:abstractNumId w:val="45"/>
+  </w:num>
+  <w:num w:numId="35">
+    <w:abstractNumId w:val="42"/>
+  </w:num>
+  <w:num w:numId="36">
+    <w:abstractNumId w:val="18"/>
+  </w:num>
+  <w:num w:numId="37">
     <w:abstractNumId w:val="19"/>
   </w:num>
-  <w:num w:numId="30">
-    <w:abstractNumId w:val="27"/>
-  </w:num>
-  <w:num w:numId="31">
-    <w:abstractNumId w:val="8"/>
-  </w:num>
-  <w:num w:numId="32">
-    <w:abstractNumId w:val="31"/>
-  </w:num>
-  <w:num w:numId="33">
-    <w:abstractNumId w:val="30"/>
-  </w:num>
-  <w:num w:numId="34">
-    <w:abstractNumId w:val="36"/>
-  </w:num>
-  <w:num w:numId="35">
-    <w:abstractNumId w:val="33"/>
-  </w:num>
-  <w:num w:numId="36">
-    <w:abstractNumId w:val="15"/>
-  </w:num>
-  <w:num w:numId="37">
-    <w:abstractNumId w:val="16"/>
-  </w:num>
   <w:num w:numId="38">
-    <w:abstractNumId w:val="18"/>
+    <w:abstractNumId w:val="22"/>
   </w:num>
   <w:num w:numId="39">
-    <w:abstractNumId w:val="24"/>
+    <w:abstractNumId w:val="28"/>
   </w:num>
   <w:num w:numId="40">
     <w:abstractNumId w:val="1"/>
   </w:num>
   <w:num w:numId="41">
-    <w:abstractNumId w:val="11"/>
+    <w:abstractNumId w:val="12"/>
+  </w:num>
+  <w:num w:numId="42">
+    <w:abstractNumId w:val="40"/>
+  </w:num>
+  <w:num w:numId="43">
+    <w:abstractNumId w:val="13"/>
+  </w:num>
+  <w:num w:numId="44">
+    <w:abstractNumId w:val="30"/>
+  </w:num>
+  <w:num w:numId="45">
+    <w:abstractNumId w:val="20"/>
+  </w:num>
+  <w:num w:numId="46">
+    <w:abstractNumId w:val="36"/>
+  </w:num>
+  <w:num w:numId="47">
+    <w:abstractNumId w:val="37"/>
+  </w:num>
+  <w:num w:numId="48">
+    <w:abstractNumId w:val="32"/>
+  </w:num>
+  <w:num w:numId="49">
+    <w:abstractNumId w:val="7"/>
+  </w:num>
+  <w:num w:numId="50">
+    <w:abstractNumId w:val="16"/>
   </w:num>
 </w:numbering>
 </file>
 
 <file path=word/styles.xml><?xml version="1.0" encoding="utf-8"?>
-<w:styles xmlns:mc="http://schemas.openxmlformats.org/markup-compatibility/2006" xmlns:r="http://schemas.openxmlformats.org/officeDocument/2006/relationships" xmlns:w="http://schemas.openxmlformats.org/wordprocessingml/2006/main" xmlns:w14="http://schemas.microsoft.com/office/word/2010/wordml" mc:Ignorable="w14">
+<w:styles xmlns:mc="http://schemas.openxmlformats.org/markup-compatibility/2006" xmlns:r="http://schemas.openxmlformats.org/officeDocument/2006/relationships" xmlns:w="http://schemas.openxmlformats.org/wordprocessingml/2006/main" xmlns:w14="http://schemas.microsoft.com/office/word/2010/wordml" xmlns:w15="http://schemas.microsoft.com/office/word/2012/wordml" mc:Ignorable="w14 w15">
   <w:docDefaults>
     <w:rPrDefault>
       <w:rPr>
@@ -20151,1401 +23593,378 @@
     </w:rPrDefault>
     <w:pPrDefault/>
   </w:docDefaults>
-  <w:latentStyles w:defLockedState="0" w:defUIPriority="99" w:defSemiHidden="1" w:defUnhideWhenUsed="1" w:defQFormat="0" w:count="267">
-    <w:lsdException w:name="Normal" w:semiHidden="0" w:uiPriority="0" w:unhideWhenUsed="0" w:qFormat="1"/>
-    <w:lsdException w:name="heading 1" w:semiHidden="0" w:uiPriority="9" w:unhideWhenUsed="0" w:qFormat="1"/>
-    <w:lsdException w:name="heading 2" w:uiPriority="9" w:qFormat="1"/>
-    <w:lsdException w:name="heading 3" w:uiPriority="9" w:qFormat="1"/>
-    <w:lsdException w:name="heading 4" w:uiPriority="9" w:qFormat="1"/>
-    <w:lsdException w:name="heading 5" w:uiPriority="9" w:qFormat="1"/>
-    <w:lsdException w:name="heading 6" w:uiPriority="9" w:qFormat="1"/>
-    <w:lsdException w:name="heading 7" w:uiPriority="9" w:qFormat="1"/>
-    <w:lsdException w:name="heading 8" w:uiPriority="9" w:qFormat="1"/>
-    <w:lsdException w:name="heading 9" w:uiPriority="9" w:qFormat="1"/>
-    <w:lsdException w:name="toc 1" w:uiPriority="39"/>
-    <w:lsdException w:name="toc 2" w:uiPriority="39"/>
-    <w:lsdException w:name="toc 3" w:uiPriority="39"/>
-    <w:lsdException w:name="toc 4" w:uiPriority="39"/>
-    <w:lsdException w:name="toc 5" w:uiPriority="39"/>
-    <w:lsdException w:name="toc 6" w:uiPriority="39"/>
-    <w:lsdException w:name="toc 7" w:uiPriority="39"/>
-    <w:lsdException w:name="toc 8" w:uiPriority="39"/>
-    <w:lsdException w:name="toc 9" w:uiPriority="39"/>
-    <w:lsdException w:name="caption" w:uiPriority="35" w:qFormat="1"/>
-    <w:lsdException w:name="Title" w:semiHidden="0" w:uiPriority="10" w:unhideWhenUsed="0" w:qFormat="1"/>
-    <w:lsdException w:name="Default Paragraph Font" w:uiPriority="1"/>
-    <w:lsdException w:name="Subtitle" w:semiHidden="0" w:uiPriority="11" w:unhideWhenUsed="0" w:qFormat="1"/>
-    <w:lsdException w:name="Strong" w:semiHidden="0" w:uiPriority="22" w:unhideWhenUsed="0" w:qFormat="1"/>
-    <w:lsdException w:name="Emphasis" w:semiHidden="0" w:uiPriority="20" w:unhideWhenUsed="0" w:qFormat="1"/>
-    <w:lsdException w:name="Table Grid" w:semiHidden="0" w:uiPriority="39" w:unhideWhenUsed="0"/>
-    <w:lsdException w:name="Placeholder Text" w:unhideWhenUsed="0"/>
-    <w:lsdException w:name="No Spacing" w:semiHidden="0" w:uiPriority="1" w:unhideWhenUsed="0" w:qFormat="1"/>
-    <w:lsdException w:name="Light Shading" w:semiHidden="0" w:uiPriority="60" w:unhideWhenUsed="0"/>
-    <w:lsdException w:name="Light List" w:semiHidden="0" w:uiPriority="61" w:unhideWhenUsed="0"/>
-    <w:lsdException w:name="Light Grid" w:semiHidden="0" w:uiPriority="62" w:unhideWhenUsed="0"/>
-    <w:lsdException w:name="Medium Shading 1" w:semiHidden="0" w:uiPriority="63" w:unhideWhenUsed="0"/>
-    <w:lsdException w:name="Medium Shading 2" w:semiHidden="0" w:uiPriority="64" w:unhideWhenUsed="0"/>
-    <w:lsdException w:name="Medium List 1" w:semiHidden="0" w:uiPriority="65" w:unhideWhenUsed="0"/>
-    <w:lsdException w:name="Medium List 2" w:semiHidden="0" w:uiPriority="66" w:unhideWhenUsed="0"/>
-    <w:lsdException w:name="Medium Grid 1" w:semiHidden="0" w:uiPriority="67" w:unhideWhenUsed="0"/>
-    <w:lsdException w:name="Medium Grid 2" w:semiHidden="0" w:uiPriority="68" w:unhideWhenUsed="0"/>
-    <w:lsdException w:name="Medium Grid 3" w:semiHidden="0" w:uiPriority="69" w:unhideWhenUsed="0"/>
-    <w:lsdException w:name="Dark List" w:semiHidden="0" w:uiPriority="70" w:unhideWhenUsed="0"/>
-    <w:lsdException w:name="Colorful Shading" w:semiHidden="0" w:uiPriority="71" w:unhideWhenUsed="0"/>
-    <w:lsdException w:name="Colorful List" w:semiHidden="0" w:uiPriority="72" w:unhideWhenUsed="0"/>
-    <w:lsdException w:name="Colorful Grid" w:semiHidden="0" w:uiPriority="73" w:unhideWhenUsed="0"/>
-    <w:lsdException w:name="Light Shading Accent 1" w:semiHidden="0" w:uiPriority="60" w:unhideWhenUsed="0"/>
-    <w:lsdException w:name="Light List Accent 1" w:semiHidden="0" w:uiPriority="61" w:unhideWhenUsed="0"/>
-    <w:lsdException w:name="Light Grid Accent 1" w:semiHidden="0" w:uiPriority="62" w:unhideWhenUsed="0"/>
-    <w:lsdException w:name="Medium Shading 1 Accent 1" w:semiHidden="0" w:uiPriority="63" w:unhideWhenUsed="0"/>
-    <w:lsdException w:name="Medium Shading 2 Accent 1" w:semiHidden="0" w:uiPriority="64" w:unhideWhenUsed="0"/>
-    <w:lsdException w:name="Medium List 1 Accent 1" w:semiHidden="0" w:uiPriority="65" w:unhideWhenUsed="0"/>
-    <w:lsdException w:name="Revision" w:unhideWhenUsed="0"/>
-    <w:lsdException w:name="List Paragraph" w:semiHidden="0" w:uiPriority="34" w:unhideWhenUsed="0" w:qFormat="1"/>
-    <w:lsdException w:name="Quote" w:semiHidden="0" w:uiPriority="29" w:unhideWhenUsed="0" w:qFormat="1"/>
-    <w:lsdException w:name="Intense Quote" w:semiHidden="0" w:uiPriority="30" w:unhideWhenUsed="0" w:qFormat="1"/>
-    <w:lsdException w:name="Medium List 2 Accent 1" w:semiHidden="0" w:uiPriority="66" w:unhideWhenUsed="0"/>
-    <w:lsdException w:name="Medium Grid 1 Accent 1" w:semiHidden="0" w:uiPriority="67" w:unhideWhenUsed="0"/>
-    <w:lsdException w:name="Medium Grid 2 Accent 1" w:semiHidden="0" w:uiPriority="68" w:unhideWhenUsed="0"/>
-    <w:lsdException w:name="Medium Grid 3 Accent 1" w:semiHidden="0" w:uiPriority="69" w:unhideWhenUsed="0"/>
-    <w:lsdException w:name="Dark List Accent 1" w:semiHidden="0" w:uiPriority="70" w:unhideWhenUsed="0"/>
-    <w:lsdException w:name="Colorful Shading Accent 1" w:semiHidden="0" w:uiPriority="71" w:unhideWhenUsed="0"/>
-    <w:lsdException w:name="Colorful List Accent 1" w:semiHidden="0" w:uiPriority="72" w:unhideWhenUsed="0"/>
-    <w:lsdException w:name="Colorful Grid Accent 1" w:semiHidden="0" w:uiPriority="73" w:unhideWhenUsed="0"/>
-    <w:lsdException w:name="Light Shading Accent 2" w:semiHidden="0" w:uiPriority="60" w:unhideWhenUsed="0"/>
-    <w:lsdException w:name="Light List Accent 2" w:semiHidden="0" w:uiPriority="61" w:unhideWhenUsed="0"/>
-    <w:lsdException w:name="Light Grid Accent 2" w:semiHidden="0" w:uiPriority="62" w:unhideWhenUsed="0"/>
-    <w:lsdException w:name="Medium Shading 1 Accent 2" w:semiHidden="0" w:uiPriority="63" w:unhideWhenUsed="0"/>
-    <w:lsdException w:name="Medium Shading 2 Accent 2" w:semiHidden="0" w:uiPriority="64" w:unhideWhenUsed="0"/>
-    <w:lsdException w:name="Medium List 1 Accent 2" w:semiHidden="0" w:uiPriority="65" w:unhideWhenUsed="0"/>
-    <w:lsdException w:name="Medium List 2 Accent 2" w:semiHidden="0" w:uiPriority="66" w:unhideWhenUsed="0"/>
-    <w:lsdException w:name="Medium Grid 1 Accent 2" w:semiHidden="0" w:uiPriority="67" w:unhideWhenUsed="0"/>
-    <w:lsdException w:name="Medium Grid 2 Accent 2" w:semiHidden="0" w:uiPriority="68" w:unhideWhenUsed="0"/>
-    <w:lsdException w:name="Medium Grid 3 Accent 2" w:semiHidden="0" w:uiPriority="69" w:unhideWhenUsed="0"/>
-    <w:lsdException w:name="Dark List Accent 2" w:semiHidden="0" w:uiPriority="70" w:unhideWhenUsed="0"/>
-    <w:lsdException w:name="Colorful Shading Accent 2" w:semiHidden="0" w:uiPriority="71" w:unhideWhenUsed="0"/>
-    <w:lsdException w:name="Colorful List Accent 2" w:semiHidden="0" w:uiPriority="72" w:unhideWhenUsed="0"/>
-    <w:lsdException w:name="Colorful Grid Accent 2" w:semiHidden="0" w:uiPriority="73" w:unhideWhenUsed="0"/>
-    <w:lsdException w:name="Light Shading Accent 3" w:semiHidden="0" w:uiPriority="60" w:unhideWhenUsed="0"/>
-    <w:lsdException w:name="Light List Accent 3" w:semiHidden="0" w:uiPriority="61" w:unhideWhenUsed="0"/>
-    <w:lsdException w:name="Light Grid Accent 3" w:semiHidden="0" w:uiPriority="62" w:unhideWhenUsed="0"/>
-    <w:lsdException w:name="Medium Shading 1 Accent 3" w:semiHidden="0" w:uiPriority="63" w:unhideWhenUsed="0"/>
-    <w:lsdException w:name="Medium Shading 2 Accent 3" w:semiHidden="0" w:uiPriority="64" w:unhideWhenUsed="0"/>
-    <w:lsdException w:name="Medium List 1 Accent 3" w:semiHidden="0" w:uiPriority="65" w:unhideWhenUsed="0"/>
-    <w:lsdException w:name="Medium List 2 Accent 3" w:semiHidden="0" w:uiPriority="66" w:unhideWhenUsed="0"/>
-    <w:lsdException w:name="Medium Grid 1 Accent 3" w:semiHidden="0" w:uiPriority="67" w:unhideWhenUsed="0"/>
-    <w:lsdException w:name="Medium Grid 2 Accent 3" w:semiHidden="0" w:uiPriority="68" w:unhideWhenUsed="0"/>
-    <w:lsdException w:name="Medium Grid 3 Accent 3" w:semiHidden="0" w:uiPriority="69" w:unhideWhenUsed="0"/>
-    <w:lsdException w:name="Dark List Accent 3" w:semiHidden="0" w:uiPriority="70" w:unhideWhenUsed="0"/>
-    <w:lsdException w:name="Colorful Shading Accent 3" w:semiHidden="0" w:uiPriority="71" w:unhideWhenUsed="0"/>
-    <w:lsdException w:name="Colorful List Accent 3" w:semiHidden="0" w:uiPriority="72" w:unhideWhenUsed="0"/>
-    <w:lsdException w:name="Colorful Grid Accent 3" w:semiHidden="0" w:uiPriority="73" w:unhideWhenUsed="0"/>
-    <w:lsdException w:name="Light Shading Accent 4" w:semiHidden="0" w:uiPriority="60" w:unhideWhenUsed="0"/>
-    <w:lsdException w:name="Light List Accent 4" w:semiHidden="0" w:uiPriority="61" w:unhideWhenUsed="0"/>
-    <w:lsdException w:name="Light Grid Accent 4" w:semiHidden="0" w:uiPriority="62" w:unhideWhenUsed="0"/>
-    <w:lsdException w:name="Medium Shading 1 Accent 4" w:semiHidden="0" w:uiPriority="63" w:unhideWhenUsed="0"/>
-    <w:lsdException w:name="Medium Shading 2 Accent 4" w:semiHidden="0" w:uiPriority="64" w:unhideWhenUsed="0"/>
-    <w:lsdException w:name="Medium List 1 Accent 4" w:semiHidden="0" w:uiPriority="65" w:unhideWhenUsed="0"/>
-    <w:lsdException w:name="Medium List 2 Accent 4" w:semiHidden="0" w:uiPriority="66" w:unhideWhenUsed="0"/>
-    <w:lsdException w:name="Medium Grid 1 Accent 4" w:semiHidden="0" w:uiPriority="67" w:unhideWhenUsed="0"/>
-    <w:lsdException w:name="Medium Grid 2 Accent 4" w:semiHidden="0" w:uiPriority="68" w:unhideWhenUsed="0"/>
-    <w:lsdException w:name="Medium Grid 3 Accent 4" w:semiHidden="0" w:uiPriority="69" w:unhideWhenUsed="0"/>
-    <w:lsdException w:name="Dark List Accent 4" w:semiHidden="0" w:uiPriority="70" w:unhideWhenUsed="0"/>
-    <w:lsdException w:name="Colorful Shading Accent 4" w:semiHidden="0" w:uiPriority="71" w:unhideWhenUsed="0"/>
-    <w:lsdException w:name="Colorful List Accent 4" w:semiHidden="0" w:uiPriority="72" w:unhideWhenUsed="0"/>
-    <w:lsdException w:name="Colorful Grid Accent 4" w:semiHidden="0" w:uiPriority="73" w:unhideWhenUsed="0"/>
-    <w:lsdException w:name="Light Shading Accent 5" w:semiHidden="0" w:uiPriority="60" w:unhideWhenUsed="0"/>
-    <w:lsdException w:name="Light List Accent 5" w:semiHidden="0" w:uiPriority="61" w:unhideWhenUsed="0"/>
-    <w:lsdException w:name="Light Grid Accent 5" w:semiHidden="0" w:uiPriority="62" w:unhideWhenUsed="0"/>
-    <w:lsdException w:name="Medium Shading 1 Accent 5" w:semiHidden="0" w:uiPriority="63" w:unhideWhenUsed="0"/>
-    <w:lsdException w:name="Medium Shading 2 Accent 5" w:semiHidden="0" w:uiPriority="64" w:unhideWhenUsed="0"/>
-    <w:lsdException w:name="Medium List 1 Accent 5" w:semiHidden="0" w:uiPriority="65" w:unhideWhenUsed="0"/>
-    <w:lsdException w:name="Medium List 2 Accent 5" w:semiHidden="0" w:uiPriority="66" w:unhideWhenUsed="0"/>
-    <w:lsdException w:name="Medium Grid 1 Accent 5" w:semiHidden="0" w:uiPriority="67" w:unhideWhenUsed="0"/>
-    <w:lsdException w:name="Medium Grid 2 Accent 5" w:semiHidden="0" w:uiPriority="68" w:unhideWhenUsed="0"/>
-    <w:lsdException w:name="Medium Grid 3 Accent 5" w:semiHidden="0" w:uiPriority="69" w:unhideWhenUsed="0"/>
-    <w:lsdException w:name="Dark List Accent 5" w:semiHidden="0" w:uiPriority="70" w:unhideWhenUsed="0"/>
-    <w:lsdException w:name="Colorful Shading Accent 5" w:semiHidden="0" w:uiPriority="71" w:unhideWhenUsed="0"/>
-    <w:lsdException w:name="Colorful List Accent 5" w:semiHidden="0" w:uiPriority="72" w:unhideWhenUsed="0"/>
-    <w:lsdException w:name="Colorful Grid Accent 5" w:semiHidden="0" w:uiPriority="73" w:unhideWhenUsed="0"/>
-    <w:lsdException w:name="Light Shading Accent 6" w:semiHidden="0" w:uiPriority="60" w:unhideWhenUsed="0"/>
-    <w:lsdException w:name="Light List Accent 6" w:semiHidden="0" w:uiPriority="61" w:unhideWhenUsed="0"/>
-    <w:lsdException w:name="Light Grid Accent 6" w:semiHidden="0" w:uiPriority="62" w:unhideWhenUsed="0"/>
-    <w:lsdException w:name="Medium Shading 1 Accent 6" w:semiHidden="0" w:uiPriority="63" w:unhideWhenUsed="0"/>
-    <w:lsdException w:name="Medium Shading 2 Accent 6" w:semiHidden="0" w:uiPriority="64" w:unhideWhenUsed="0"/>
-    <w:lsdException w:name="Medium List 1 Accent 6" w:semiHidden="0" w:uiPriority="65" w:unhideWhenUsed="0"/>
-    <w:lsdException w:name="Medium List 2 Accent 6" w:semiHidden="0" w:uiPriority="66" w:unhideWhenUsed="0"/>
-    <w:lsdException w:name="Medium Grid 1 Accent 6" w:semiHidden="0" w:uiPriority="67" w:unhideWhenUsed="0"/>
-    <w:lsdException w:name="Medium Grid 2 Accent 6" w:semiHidden="0" w:uiPriority="68" w:unhideWhenUsed="0"/>
-    <w:lsdException w:name="Medium Grid 3 Accent 6" w:semiHidden="0" w:uiPriority="69" w:unhideWhenUsed="0"/>
-    <w:lsdException w:name="Dark List Accent 6" w:semiHidden="0" w:uiPriority="70" w:unhideWhenUsed="0"/>
-    <w:lsdException w:name="Colorful Shading Accent 6" w:semiHidden="0" w:uiPriority="71" w:unhideWhenUsed="0"/>
-    <w:lsdException w:name="Colorful List Accent 6" w:semiHidden="0" w:uiPriority="72" w:unhideWhenUsed="0"/>
-    <w:lsdException w:name="Colorful Grid Accent 6" w:semiHidden="0" w:uiPriority="73" w:unhideWhenUsed="0"/>
-    <w:lsdException w:name="Subtle Emphasis" w:semiHidden="0" w:uiPriority="19" w:unhideWhenUsed="0" w:qFormat="1"/>
-    <w:lsdException w:name="Intense Emphasis" w:semiHidden="0" w:uiPriority="21" w:unhideWhenUsed="0" w:qFormat="1"/>
-    <w:lsdException w:name="Subtle Reference" w:semiHidden="0" w:uiPriority="31" w:unhideWhenUsed="0" w:qFormat="1"/>
-    <w:lsdException w:name="Intense Reference" w:semiHidden="0" w:uiPriority="32" w:unhideWhenUsed="0" w:qFormat="1"/>
-    <w:lsdException w:name="Book Title" w:semiHidden="0" w:uiPriority="33" w:unhideWhenUsed="0" w:qFormat="1"/>
-    <w:lsdException w:name="Bibliography" w:uiPriority="37"/>
-    <w:lsdException w:name="TOC Heading" w:uiPriority="39" w:qFormat="1"/>
-  </w:latentStyles>
-  <w:style w:type="paragraph" w:default="1" w:styleId="Normal">
-    <w:name w:val="Normal"/>
-    <w:qFormat/>
-    <w:pPr>
-      <w:widowControl w:val="0"/>
-      <w:suppressAutoHyphens/>
-      <w:textAlignment w:val="baseline"/>
-    </w:pPr>
-  </w:style>
-  <w:style w:type="paragraph" w:styleId="Ttulo1">
-    <w:name w:val="heading 1"/>
-    <w:basedOn w:val="Standard"/>
-    <w:next w:val="Standard"/>
-    <w:uiPriority w:val="9"/>
-    <w:qFormat/>
-    <w:pPr>
-      <w:keepNext/>
-      <w:shd w:val="clear" w:color="auto" w:fill="DFDFDF"/>
-      <w:spacing w:before="240" w:after="120"/>
-      <w:outlineLvl w:val="0"/>
-    </w:pPr>
-    <w:rPr>
-      <w:rFonts w:ascii="Arial" w:eastAsia="Arial" w:hAnsi="Arial" w:cs="Arial"/>
-      <w:b/>
-      <w:caps/>
-      <w:sz w:val="28"/>
-      <w14:shadow w14:blurRad="0" w14:dist="17957" w14:dir="2700000" w14:sx="100000" w14:sy="100000" w14:kx="0" w14:ky="0" w14:algn="b">
-        <w14:srgbClr w14:val="000000"/>
-      </w14:shadow>
-    </w:rPr>
-  </w:style>
-  <w:style w:type="paragraph" w:styleId="Ttulo2">
-    <w:name w:val="heading 2"/>
-    <w:basedOn w:val="Standard"/>
-    <w:next w:val="Standard"/>
-    <w:uiPriority w:val="9"/>
-    <w:unhideWhenUsed/>
-    <w:qFormat/>
-    <w:rsid w:val="0021120E"/>
-    <w:pPr>
-      <w:keepNext/>
-      <w:spacing w:before="240" w:after="120"/>
-      <w:outlineLvl w:val="1"/>
-    </w:pPr>
-    <w:rPr>
-      <w:rFonts w:ascii="Arial" w:eastAsia="Arial" w:hAnsi="Arial" w:cs="Arial"/>
-    </w:rPr>
-  </w:style>
-  <w:style w:type="paragraph" w:styleId="Ttulo3">
-    <w:name w:val="heading 3"/>
-    <w:basedOn w:val="Standard"/>
-    <w:next w:val="Standard"/>
-    <w:uiPriority w:val="9"/>
-    <w:unhideWhenUsed/>
-    <w:qFormat/>
-    <w:rsid w:val="0021120E"/>
-    <w:pPr>
-      <w:keepNext/>
-      <w:spacing w:before="240" w:after="120"/>
-      <w:outlineLvl w:val="2"/>
-    </w:pPr>
-    <w:rPr>
-      <w:rFonts w:ascii="Arial" w:eastAsia="Arial" w:hAnsi="Arial" w:cs="Arial"/>
-    </w:rPr>
-  </w:style>
-  <w:style w:type="paragraph" w:styleId="Ttulo4">
-    <w:name w:val="heading 4"/>
-    <w:basedOn w:val="Standard"/>
-    <w:next w:val="Standard"/>
-    <w:uiPriority w:val="9"/>
-    <w:semiHidden/>
-    <w:unhideWhenUsed/>
-    <w:qFormat/>
-    <w:pPr>
-      <w:keepNext/>
-      <w:spacing w:before="240" w:after="120"/>
-      <w:outlineLvl w:val="3"/>
-    </w:pPr>
-    <w:rPr>
-      <w:rFonts w:ascii="Arial" w:eastAsia="Arial" w:hAnsi="Arial" w:cs="Arial"/>
-    </w:rPr>
-  </w:style>
-  <w:style w:type="paragraph" w:styleId="Ttulo5">
-    <w:name w:val="heading 5"/>
-    <w:basedOn w:val="Standard"/>
-    <w:next w:val="Standard"/>
-    <w:uiPriority w:val="9"/>
-    <w:semiHidden/>
-    <w:unhideWhenUsed/>
-    <w:qFormat/>
-    <w:pPr>
-      <w:spacing w:before="240" w:after="120"/>
-      <w:outlineLvl w:val="4"/>
-    </w:pPr>
-    <w:rPr>
-      <w:rFonts w:ascii="Arial" w:eastAsia="Arial" w:hAnsi="Arial" w:cs="Arial"/>
-    </w:rPr>
-  </w:style>
-  <w:style w:type="paragraph" w:styleId="Ttulo6">
-    <w:name w:val="heading 6"/>
-    <w:basedOn w:val="Standard"/>
-    <w:next w:val="Standard"/>
-    <w:uiPriority w:val="9"/>
-    <w:semiHidden/>
-    <w:unhideWhenUsed/>
-    <w:qFormat/>
-    <w:pPr>
-      <w:spacing w:before="240" w:after="120"/>
-      <w:outlineLvl w:val="5"/>
-    </w:pPr>
-    <w:rPr>
-      <w:rFonts w:ascii="Arial" w:eastAsia="Arial" w:hAnsi="Arial" w:cs="Arial"/>
-      <w:sz w:val="22"/>
-    </w:rPr>
-  </w:style>
-  <w:style w:type="paragraph" w:styleId="Ttulo7">
-    <w:name w:val="heading 7"/>
-    <w:basedOn w:val="Standard"/>
-    <w:next w:val="Standard"/>
-    <w:qFormat/>
-    <w:pPr>
-      <w:spacing w:before="240" w:after="120"/>
-      <w:outlineLvl w:val="6"/>
-    </w:pPr>
-    <w:rPr>
-      <w:rFonts w:ascii="Arial" w:eastAsia="Arial" w:hAnsi="Arial" w:cs="Arial"/>
-      <w:sz w:val="22"/>
-    </w:rPr>
-  </w:style>
-  <w:style w:type="paragraph" w:styleId="Ttulo8">
-    <w:name w:val="heading 8"/>
-    <w:basedOn w:val="Standard"/>
-    <w:next w:val="Standard"/>
-    <w:qFormat/>
-    <w:pPr>
-      <w:spacing w:before="240" w:after="120"/>
-      <w:outlineLvl w:val="7"/>
-    </w:pPr>
-    <w:rPr>
-      <w:rFonts w:ascii="Arial" w:eastAsia="Arial" w:hAnsi="Arial" w:cs="Arial"/>
-      <w:sz w:val="20"/>
-    </w:rPr>
-  </w:style>
-  <w:style w:type="paragraph" w:styleId="Ttulo9">
-    <w:name w:val="heading 9"/>
-    <w:basedOn w:val="Standard"/>
-    <w:next w:val="Standard"/>
-    <w:qFormat/>
-    <w:rsid w:val="0021120E"/>
-    <w:pPr>
-      <w:numPr>
-        <w:numId w:val="1"/>
-      </w:numPr>
-      <w:spacing w:before="240" w:after="120"/>
-      <w:outlineLvl w:val="8"/>
-    </w:pPr>
-    <w:rPr>
-      <w:rFonts w:ascii="Arial" w:eastAsia="Arial" w:hAnsi="Arial" w:cs="Arial"/>
-      <w:b/>
-      <w:sz w:val="28"/>
-    </w:rPr>
-  </w:style>
-  <w:style w:type="character" w:default="1" w:styleId="Fontepargpadro">
-    <w:name w:val="Default Paragraph Font"/>
-    <w:uiPriority w:val="1"/>
-    <w:semiHidden/>
-    <w:unhideWhenUsed/>
-  </w:style>
-  <w:style w:type="table" w:default="1" w:styleId="Tabelanormal">
-    <w:name w:val="Normal Table"/>
-    <w:uiPriority w:val="99"/>
-    <w:semiHidden/>
-    <w:unhideWhenUsed/>
-    <w:tblPr>
-      <w:tblInd w:w="0" w:type="dxa"/>
-      <w:tblCellMar>
-        <w:top w:w="0" w:type="dxa"/>
-        <w:left w:w="108" w:type="dxa"/>
-        <w:bottom w:w="0" w:type="dxa"/>
-        <w:right w:w="108" w:type="dxa"/>
-      </w:tblCellMar>
-    </w:tblPr>
-  </w:style>
-  <w:style w:type="numbering" w:default="1" w:styleId="Semlista">
-    <w:name w:val="No List"/>
-    <w:uiPriority w:val="99"/>
-    <w:semiHidden/>
-    <w:unhideWhenUsed/>
-  </w:style>
-  <w:style w:type="character" w:customStyle="1" w:styleId="WW8Num1z0">
-    <w:name w:val="WW8Num1z0"/>
-    <w:qFormat/>
-  </w:style>
-  <w:style w:type="character" w:customStyle="1" w:styleId="WW8Num2z0">
-    <w:name w:val="WW8Num2z0"/>
-    <w:qFormat/>
-    <w:rPr>
-      <w:rFonts w:ascii="Symbol" w:eastAsia="Symbol" w:hAnsi="Symbol" w:cs="Symbol"/>
-    </w:rPr>
-  </w:style>
-  <w:style w:type="character" w:customStyle="1" w:styleId="WW8Num3z0">
-    <w:name w:val="WW8Num3z0"/>
-    <w:qFormat/>
-  </w:style>
-  <w:style w:type="character" w:customStyle="1" w:styleId="WW8Num3z1">
-    <w:name w:val="WW8Num3z1"/>
-    <w:qFormat/>
-  </w:style>
-  <w:style w:type="character" w:customStyle="1" w:styleId="WW8Num3z2">
-    <w:name w:val="WW8Num3z2"/>
-    <w:qFormat/>
-  </w:style>
-  <w:style w:type="character" w:customStyle="1" w:styleId="WW8Num3z3">
-    <w:name w:val="WW8Num3z3"/>
-    <w:qFormat/>
-  </w:style>
-  <w:style w:type="character" w:customStyle="1" w:styleId="WW8Num3z4">
-    <w:name w:val="WW8Num3z4"/>
-    <w:qFormat/>
-  </w:style>
-  <w:style w:type="character" w:customStyle="1" w:styleId="WW8Num3z5">
-    <w:name w:val="WW8Num3z5"/>
-    <w:qFormat/>
-  </w:style>
-  <w:style w:type="character" w:customStyle="1" w:styleId="WW8Num3z6">
-    <w:name w:val="WW8Num3z6"/>
-    <w:qFormat/>
-  </w:style>
-  <w:style w:type="character" w:customStyle="1" w:styleId="WW8Num3z7">
-    <w:name w:val="WW8Num3z7"/>
-    <w:qFormat/>
-  </w:style>
-  <w:style w:type="character" w:customStyle="1" w:styleId="WW8Num3z8">
-    <w:name w:val="WW8Num3z8"/>
-    <w:qFormat/>
-  </w:style>
-  <w:style w:type="character" w:customStyle="1" w:styleId="WW8Num4z0">
-    <w:name w:val="WW8Num4z0"/>
-    <w:qFormat/>
-    <w:rPr>
-      <w:b/>
-      <w:i w:val="0"/>
-      <w:caps w:val="0"/>
-      <w:smallCaps w:val="0"/>
-      <w:strike w:val="0"/>
-      <w:dstrike w:val="0"/>
-      <w:vanish w:val="0"/>
-      <w:color w:val="auto"/>
-      <w:position w:val="0"/>
-      <w:sz w:val="24"/>
-      <w:vertAlign w:val="baseline"/>
-      <w14:shadow w14:blurRad="0" w14:dist="0" w14:dir="0" w14:sx="0" w14:sy="0" w14:kx="0" w14:ky="0" w14:algn="none">
-        <w14:srgbClr w14:val="000000"/>
-      </w14:shadow>
-    </w:rPr>
-  </w:style>
-  <w:style w:type="character" w:customStyle="1" w:styleId="WW8Num5z0">
-    <w:name w:val="WW8Num5z0"/>
-    <w:qFormat/>
-    <w:rPr>
-      <w:rFonts w:cs="Arial"/>
-      <w:sz w:val="22"/>
-    </w:rPr>
-  </w:style>
-  <w:style w:type="character" w:customStyle="1" w:styleId="WW8Num5z1">
-    <w:name w:val="WW8Num5z1"/>
-    <w:qFormat/>
-    <w:rPr>
-      <w:rFonts w:ascii="Symbol" w:eastAsia="Symbol" w:hAnsi="Symbol" w:cs="Symbol"/>
-    </w:rPr>
-  </w:style>
-  <w:style w:type="character" w:customStyle="1" w:styleId="WW8Num5z2">
-    <w:name w:val="WW8Num5z2"/>
-    <w:qFormat/>
-  </w:style>
-  <w:style w:type="character" w:customStyle="1" w:styleId="WW8Num5z3">
-    <w:name w:val="WW8Num5z3"/>
-    <w:qFormat/>
-  </w:style>
-  <w:style w:type="character" w:customStyle="1" w:styleId="WW8Num5z4">
-    <w:name w:val="WW8Num5z4"/>
-    <w:qFormat/>
-  </w:style>
-  <w:style w:type="character" w:customStyle="1" w:styleId="WW8Num5z5">
-    <w:name w:val="WW8Num5z5"/>
-    <w:qFormat/>
-  </w:style>
-  <w:style w:type="character" w:customStyle="1" w:styleId="WW8Num5z6">
-    <w:name w:val="WW8Num5z6"/>
-    <w:qFormat/>
-  </w:style>
-  <w:style w:type="character" w:customStyle="1" w:styleId="WW8Num5z7">
-    <w:name w:val="WW8Num5z7"/>
-    <w:qFormat/>
-  </w:style>
-  <w:style w:type="character" w:customStyle="1" w:styleId="WW8Num5z8">
-    <w:name w:val="WW8Num5z8"/>
-    <w:qFormat/>
-  </w:style>
-  <w:style w:type="character" w:customStyle="1" w:styleId="WW8Num6z0">
-    <w:name w:val="WW8Num6z0"/>
-    <w:qFormat/>
-    <w:rPr>
-      <w:rFonts w:ascii="Symbol" w:eastAsia="Symbol" w:hAnsi="Symbol" w:cs="Symbol"/>
-    </w:rPr>
-  </w:style>
-  <w:style w:type="character" w:customStyle="1" w:styleId="WW8Num6z1">
-    <w:name w:val="WW8Num6z1"/>
-    <w:qFormat/>
-    <w:rPr>
-      <w:rFonts w:ascii="Courier New" w:eastAsia="Courier New" w:hAnsi="Courier New" w:cs="Courier New"/>
-    </w:rPr>
-  </w:style>
-  <w:style w:type="character" w:customStyle="1" w:styleId="WW8Num6z2">
-    <w:name w:val="WW8Num6z2"/>
-    <w:qFormat/>
-    <w:rPr>
-      <w:rFonts w:ascii="Wingdings" w:eastAsia="Wingdings" w:hAnsi="Wingdings" w:cs="Wingdings"/>
-    </w:rPr>
-  </w:style>
-  <w:style w:type="character" w:customStyle="1" w:styleId="WW8Num7z0">
-    <w:name w:val="WW8Num7z0"/>
-    <w:qFormat/>
-    <w:rPr>
-      <w:rFonts w:ascii="Symbol" w:eastAsia="Symbol" w:hAnsi="Symbol" w:cs="Symbol"/>
-    </w:rPr>
-  </w:style>
-  <w:style w:type="character" w:customStyle="1" w:styleId="WW8Num8z0">
-    <w:name w:val="WW8Num8z0"/>
-    <w:qFormat/>
-    <w:rPr>
-      <w:rFonts w:ascii="Wingdings" w:eastAsia="Wingdings" w:hAnsi="Wingdings" w:cs="Wingdings"/>
-    </w:rPr>
-  </w:style>
-  <w:style w:type="character" w:customStyle="1" w:styleId="WW8Num9z0">
-    <w:name w:val="WW8Num9z0"/>
-    <w:qFormat/>
-    <w:rPr>
-      <w:rFonts w:ascii="Symbol" w:eastAsia="Symbol" w:hAnsi="Symbol" w:cs="Symbol"/>
-    </w:rPr>
-  </w:style>
-  <w:style w:type="character" w:customStyle="1" w:styleId="WW8Num9z1">
-    <w:name w:val="WW8Num9z1"/>
-    <w:qFormat/>
-    <w:rPr>
-      <w:rFonts w:ascii="Courier New" w:eastAsia="Courier New" w:hAnsi="Courier New" w:cs="Courier New"/>
-    </w:rPr>
-  </w:style>
-  <w:style w:type="character" w:customStyle="1" w:styleId="WW8Num9z2">
-    <w:name w:val="WW8Num9z2"/>
-    <w:qFormat/>
-    <w:rPr>
-      <w:rFonts w:ascii="Wingdings" w:eastAsia="Wingdings" w:hAnsi="Wingdings" w:cs="Wingdings"/>
-    </w:rPr>
-  </w:style>
-  <w:style w:type="character" w:styleId="Nmerodepgina">
-    <w:name w:val="page number"/>
-    <w:basedOn w:val="Fontepargpadro"/>
-    <w:qFormat/>
-  </w:style>
-  <w:style w:type="character" w:customStyle="1" w:styleId="Hyperlink1">
-    <w:name w:val="Hyperlink1"/>
-    <w:basedOn w:val="Fontepargpadro"/>
-    <w:qFormat/>
-    <w:rPr>
-      <w:color w:val="0000FF"/>
-      <w:u w:val="single"/>
-    </w:rPr>
-  </w:style>
-  <w:style w:type="character" w:styleId="Forte">
-    <w:name w:val="Strong"/>
-    <w:basedOn w:val="Fontepargpadro"/>
-    <w:uiPriority w:val="22"/>
-    <w:qFormat/>
-    <w:rsid w:val="0022331B"/>
-    <w:rPr>
-      <w:b/>
-      <w:bCs/>
-    </w:rPr>
-  </w:style>
-  <w:style w:type="character" w:customStyle="1" w:styleId="LinkdaInternet">
-    <w:name w:val="Link da Internet"/>
-    <w:basedOn w:val="Fontepargpadro"/>
-    <w:uiPriority w:val="99"/>
-    <w:unhideWhenUsed/>
-    <w:rsid w:val="00212968"/>
-    <w:rPr>
-      <w:color w:val="0563C1" w:themeColor="hyperlink"/>
-      <w:u w:val="single"/>
-    </w:rPr>
-  </w:style>
-  <w:style w:type="paragraph" w:customStyle="1" w:styleId="Ttulo10">
-    <w:name w:val="Título1"/>
-    <w:basedOn w:val="Standard"/>
-    <w:next w:val="Standard"/>
-    <w:qFormat/>
-    <w:pPr>
-      <w:widowControl w:val="0"/>
-      <w:spacing w:before="0" w:after="0"/>
-      <w:jc w:val="center"/>
-    </w:pPr>
-    <w:rPr>
-      <w:rFonts w:ascii="Arial" w:eastAsia="Arial" w:hAnsi="Arial" w:cs="Arial"/>
-      <w:b/>
-      <w:sz w:val="36"/>
-      <w:lang w:val="en-US" w:eastAsia="pt-BR"/>
-    </w:rPr>
-  </w:style>
-  <w:style w:type="paragraph" w:styleId="Corpodetexto">
-    <w:name w:val="Body Text"/>
-    <w:basedOn w:val="Normal"/>
-    <w:pPr>
-      <w:spacing w:after="140" w:line="276" w:lineRule="auto"/>
-    </w:pPr>
-  </w:style>
-  <w:style w:type="paragraph" w:styleId="Lista">
-    <w:name w:val="List"/>
-    <w:basedOn w:val="Textbody"/>
-    <w:rPr>
-      <w:rFonts w:cs="Lucida Sans"/>
-    </w:rPr>
-  </w:style>
-  <w:style w:type="paragraph" w:styleId="Legenda">
-    <w:name w:val="caption"/>
-    <w:basedOn w:val="Standard"/>
-    <w:qFormat/>
-    <w:pPr>
-      <w:suppressLineNumbers/>
-      <w:spacing w:before="120" w:after="120"/>
-    </w:pPr>
-    <w:rPr>
-      <w:rFonts w:cs="Lucida Sans"/>
-      <w:i/>
-      <w:iCs/>
-      <w:szCs w:val="24"/>
-    </w:rPr>
-  </w:style>
-  <w:style w:type="paragraph" w:customStyle="1" w:styleId="ndice">
-    <w:name w:val="Índice"/>
-    <w:basedOn w:val="Standard"/>
-    <w:qFormat/>
-    <w:pPr>
-      <w:suppressLineNumbers/>
-    </w:pPr>
-    <w:rPr>
-      <w:rFonts w:cs="Lucida Sans"/>
-    </w:rPr>
-  </w:style>
-  <w:style w:type="paragraph" w:customStyle="1" w:styleId="Standard">
-    <w:name w:val="Standard"/>
-    <w:qFormat/>
-    <w:pPr>
-      <w:suppressAutoHyphens/>
-      <w:spacing w:before="60" w:after="60"/>
-      <w:jc w:val="both"/>
-      <w:textAlignment w:val="baseline"/>
-    </w:pPr>
-    <w:rPr>
-      <w:rFonts w:ascii="Times New Roman" w:eastAsia="Times New Roman" w:hAnsi="Times New Roman" w:cs="Times New Roman"/>
-      <w:szCs w:val="20"/>
-      <w:lang w:bidi="ar-SA"/>
-    </w:rPr>
-  </w:style>
-  <w:style w:type="paragraph" w:customStyle="1" w:styleId="Textbody">
-    <w:name w:val="Text body"/>
-    <w:basedOn w:val="Standard"/>
-    <w:qFormat/>
-    <w:rPr>
-      <w:i/>
-      <w:iCs/>
-    </w:rPr>
-  </w:style>
-  <w:style w:type="paragraph" w:customStyle="1" w:styleId="Estruturadodocumento">
-    <w:name w:val="Estrutura do documento"/>
-    <w:basedOn w:val="Standard"/>
-    <w:qFormat/>
-    <w:pPr>
-      <w:shd w:val="clear" w:color="auto" w:fill="000080"/>
-    </w:pPr>
-    <w:rPr>
-      <w:rFonts w:ascii="Tahoma" w:eastAsia="Tahoma" w:hAnsi="Tahoma" w:cs="Tahoma"/>
-    </w:rPr>
-  </w:style>
-  <w:style w:type="paragraph" w:customStyle="1" w:styleId="Requisito">
-    <w:name w:val="Requisito"/>
-    <w:basedOn w:val="Ttulo3"/>
-    <w:next w:val="Standard"/>
-    <w:qFormat/>
-    <w:pPr>
-      <w:pBdr>
-        <w:top w:val="single" w:sz="4" w:space="1" w:color="000000"/>
-        <w:bottom w:val="single" w:sz="4" w:space="1" w:color="000000"/>
-      </w:pBdr>
-      <w:jc w:val="center"/>
-    </w:pPr>
-  </w:style>
-  <w:style w:type="paragraph" w:customStyle="1" w:styleId="destaque1">
-    <w:name w:val="destaque 1"/>
-    <w:next w:val="Standard"/>
-    <w:qFormat/>
-    <w:pPr>
-      <w:keepNext/>
-      <w:suppressAutoHyphens/>
-      <w:spacing w:before="240" w:after="120"/>
-      <w:textAlignment w:val="baseline"/>
-    </w:pPr>
-    <w:rPr>
-      <w:rFonts w:ascii="Arial" w:eastAsia="Times New Roman" w:hAnsi="Arial" w:cs="Arial"/>
-      <w:b/>
-      <w:szCs w:val="20"/>
-      <w:lang w:eastAsia="pt-BR" w:bidi="ar-SA"/>
-    </w:rPr>
-  </w:style>
-  <w:style w:type="paragraph" w:customStyle="1" w:styleId="CabealhoeRodap">
-    <w:name w:val="Cabeçalho e Rodapé"/>
-    <w:basedOn w:val="Normal"/>
-    <w:qFormat/>
-  </w:style>
-  <w:style w:type="paragraph" w:styleId="Cabealho">
-    <w:name w:val="header"/>
-    <w:basedOn w:val="Standard"/>
-    <w:pPr>
-      <w:tabs>
-        <w:tab w:val="center" w:pos="4153"/>
-        <w:tab w:val="right" w:pos="8306"/>
-      </w:tabs>
-    </w:pPr>
-    <w:rPr>
-      <w:rFonts w:ascii="Arial" w:eastAsia="Arial" w:hAnsi="Arial" w:cs="Arial"/>
-      <w:sz w:val="20"/>
-    </w:rPr>
-  </w:style>
-  <w:style w:type="paragraph" w:styleId="Numerada">
-    <w:name w:val="List Number"/>
-    <w:basedOn w:val="Standard"/>
-    <w:qFormat/>
-  </w:style>
-  <w:style w:type="paragraph" w:styleId="Commarcadores">
-    <w:name w:val="List Bullet"/>
-    <w:basedOn w:val="Standard"/>
-    <w:qFormat/>
-  </w:style>
-  <w:style w:type="paragraph" w:styleId="Rodap">
-    <w:name w:val="footer"/>
-    <w:basedOn w:val="Standard"/>
-    <w:pPr>
-      <w:tabs>
-        <w:tab w:val="center" w:pos="4153"/>
-        <w:tab w:val="right" w:pos="8306"/>
-      </w:tabs>
-      <w:spacing w:after="0"/>
-    </w:pPr>
-    <w:rPr>
-      <w:rFonts w:ascii="Arial" w:eastAsia="Arial" w:hAnsi="Arial" w:cs="Arial"/>
-      <w:sz w:val="16"/>
-    </w:rPr>
-  </w:style>
-  <w:style w:type="paragraph" w:customStyle="1" w:styleId="titulo">
-    <w:name w:val="titulo"/>
-    <w:basedOn w:val="Standard"/>
-    <w:next w:val="versao"/>
-    <w:qFormat/>
-    <w:pPr>
-      <w:spacing w:before="5280"/>
-      <w:jc w:val="right"/>
-    </w:pPr>
-    <w:rPr>
-      <w:rFonts w:ascii="Arial" w:eastAsia="Arial" w:hAnsi="Arial" w:cs="Arial"/>
-      <w:b/>
-      <w:sz w:val="36"/>
-    </w:rPr>
-  </w:style>
-  <w:style w:type="paragraph" w:customStyle="1" w:styleId="versao">
-    <w:name w:val="versao"/>
-    <w:basedOn w:val="titulo"/>
-    <w:qFormat/>
-    <w:pPr>
-      <w:spacing w:before="0" w:after="0"/>
-    </w:pPr>
-    <w:rPr>
-      <w:sz w:val="28"/>
-    </w:rPr>
-  </w:style>
-  <w:style w:type="paragraph" w:customStyle="1" w:styleId="sistema">
-    <w:name w:val="sistema"/>
-    <w:basedOn w:val="Standard"/>
-    <w:qFormat/>
-    <w:pPr>
-      <w:spacing w:before="0" w:after="240"/>
-      <w:jc w:val="right"/>
-    </w:pPr>
-    <w:rPr>
-      <w:rFonts w:ascii="Arial" w:eastAsia="Arial" w:hAnsi="Arial" w:cs="Arial"/>
-      <w:b/>
-      <w:sz w:val="36"/>
-    </w:rPr>
-  </w:style>
-  <w:style w:type="paragraph" w:customStyle="1" w:styleId="Contents1">
-    <w:name w:val="Contents 1"/>
-    <w:basedOn w:val="Standard"/>
-    <w:next w:val="Standard"/>
-    <w:qFormat/>
-    <w:pPr>
-      <w:spacing w:before="120" w:after="120"/>
-      <w:jc w:val="left"/>
-    </w:pPr>
-    <w:rPr>
-      <w:b/>
-      <w:caps/>
-      <w:sz w:val="20"/>
-    </w:rPr>
-  </w:style>
-  <w:style w:type="paragraph" w:customStyle="1" w:styleId="Contents2">
-    <w:name w:val="Contents 2"/>
-    <w:basedOn w:val="Standard"/>
-    <w:next w:val="Standard"/>
-    <w:qFormat/>
-    <w:pPr>
-      <w:spacing w:before="0" w:after="0"/>
-      <w:ind w:left="240"/>
-      <w:jc w:val="left"/>
-    </w:pPr>
-    <w:rPr>
-      <w:smallCaps/>
-      <w:sz w:val="20"/>
-    </w:rPr>
-  </w:style>
-  <w:style w:type="paragraph" w:customStyle="1" w:styleId="Contents3">
-    <w:name w:val="Contents 3"/>
-    <w:basedOn w:val="Standard"/>
-    <w:next w:val="Standard"/>
-    <w:qFormat/>
-    <w:pPr>
-      <w:spacing w:before="0" w:after="0"/>
-      <w:ind w:left="480"/>
-      <w:jc w:val="left"/>
-    </w:pPr>
-    <w:rPr>
-      <w:i/>
-      <w:sz w:val="20"/>
-    </w:rPr>
-  </w:style>
-  <w:style w:type="paragraph" w:customStyle="1" w:styleId="Contents4">
-    <w:name w:val="Contents 4"/>
-    <w:basedOn w:val="Standard"/>
-    <w:next w:val="Standard"/>
-    <w:qFormat/>
-    <w:pPr>
-      <w:spacing w:before="0" w:after="0"/>
-      <w:ind w:left="720"/>
-      <w:jc w:val="left"/>
-    </w:pPr>
-    <w:rPr>
-      <w:sz w:val="18"/>
-    </w:rPr>
-  </w:style>
-  <w:style w:type="paragraph" w:customStyle="1" w:styleId="Contents5">
-    <w:name w:val="Contents 5"/>
-    <w:basedOn w:val="Standard"/>
-    <w:next w:val="Standard"/>
-    <w:qFormat/>
-    <w:pPr>
-      <w:spacing w:before="0" w:after="0"/>
-      <w:ind w:left="960"/>
-      <w:jc w:val="left"/>
-    </w:pPr>
-    <w:rPr>
-      <w:sz w:val="18"/>
-    </w:rPr>
-  </w:style>
-  <w:style w:type="paragraph" w:customStyle="1" w:styleId="Contents6">
-    <w:name w:val="Contents 6"/>
-    <w:basedOn w:val="Standard"/>
-    <w:next w:val="Standard"/>
-    <w:qFormat/>
-    <w:pPr>
-      <w:spacing w:before="0" w:after="0"/>
-      <w:ind w:left="1200"/>
-      <w:jc w:val="left"/>
-    </w:pPr>
-    <w:rPr>
-      <w:sz w:val="18"/>
-    </w:rPr>
-  </w:style>
-  <w:style w:type="paragraph" w:customStyle="1" w:styleId="Contents7">
-    <w:name w:val="Contents 7"/>
-    <w:basedOn w:val="Standard"/>
-    <w:next w:val="Standard"/>
-    <w:qFormat/>
-    <w:pPr>
-      <w:spacing w:before="0" w:after="0"/>
-      <w:ind w:left="1440"/>
-      <w:jc w:val="left"/>
-    </w:pPr>
-    <w:rPr>
-      <w:sz w:val="18"/>
-    </w:rPr>
-  </w:style>
-  <w:style w:type="paragraph" w:customStyle="1" w:styleId="Contents8">
-    <w:name w:val="Contents 8"/>
-    <w:basedOn w:val="Standard"/>
-    <w:next w:val="Standard"/>
-    <w:qFormat/>
-    <w:pPr>
-      <w:spacing w:before="0" w:after="0"/>
-      <w:ind w:left="1680"/>
-      <w:jc w:val="left"/>
-    </w:pPr>
-    <w:rPr>
-      <w:sz w:val="18"/>
-    </w:rPr>
-  </w:style>
-  <w:style w:type="paragraph" w:customStyle="1" w:styleId="Contents9">
-    <w:name w:val="Contents 9"/>
-    <w:basedOn w:val="Standard"/>
-    <w:next w:val="Standard"/>
-    <w:qFormat/>
-    <w:pPr>
-      <w:spacing w:before="0" w:after="0"/>
-      <w:ind w:left="1920"/>
-      <w:jc w:val="left"/>
-    </w:pPr>
-    <w:rPr>
-      <w:sz w:val="18"/>
-    </w:rPr>
-  </w:style>
-  <w:style w:type="paragraph" w:customStyle="1" w:styleId="destaque2">
-    <w:name w:val="destaque 2"/>
-    <w:basedOn w:val="destaque1"/>
-    <w:next w:val="Standard"/>
-    <w:qFormat/>
-    <w:rPr>
-      <w:b w:val="0"/>
-      <w:i/>
-    </w:rPr>
-  </w:style>
-  <w:style w:type="paragraph" w:customStyle="1" w:styleId="destaque3">
-    <w:name w:val="destaque 3"/>
-    <w:basedOn w:val="destaque2"/>
-    <w:qFormat/>
-    <w:pPr>
-      <w:spacing w:before="120" w:after="60"/>
-    </w:pPr>
-    <w:rPr>
-      <w:i w:val="0"/>
-    </w:rPr>
-  </w:style>
-  <w:style w:type="paragraph" w:customStyle="1" w:styleId="conteudo">
-    <w:name w:val="conteudo"/>
-    <w:basedOn w:val="Standard"/>
-    <w:qFormat/>
-    <w:pPr>
-      <w:spacing w:before="360" w:after="120"/>
-    </w:pPr>
-    <w:rPr>
-      <w:rFonts w:ascii="Arial" w:eastAsia="Arial" w:hAnsi="Arial" w:cs="Arial"/>
-      <w:b/>
-      <w:sz w:val="28"/>
-    </w:rPr>
-  </w:style>
-  <w:style w:type="paragraph" w:styleId="Remissivo9">
-    <w:name w:val="index 9"/>
-    <w:basedOn w:val="Standard"/>
-    <w:next w:val="Standard"/>
-    <w:qFormat/>
-    <w:pPr>
-      <w:ind w:left="2160" w:hanging="240"/>
-    </w:pPr>
-  </w:style>
-  <w:style w:type="paragraph" w:customStyle="1" w:styleId="BulletItem">
-    <w:name w:val="Bullet Item"/>
-    <w:basedOn w:val="Standard"/>
-    <w:qFormat/>
-    <w:pPr>
-      <w:widowControl w:val="0"/>
-      <w:spacing w:before="0" w:after="0" w:line="360" w:lineRule="auto"/>
-    </w:pPr>
-    <w:rPr>
-      <w:rFonts w:ascii="Arial" w:eastAsia="Arial" w:hAnsi="Arial" w:cs="Arial"/>
-      <w:sz w:val="22"/>
-    </w:rPr>
-  </w:style>
-  <w:style w:type="paragraph" w:customStyle="1" w:styleId="Tabletext">
-    <w:name w:val="Tabletext"/>
-    <w:basedOn w:val="Standard"/>
-    <w:qFormat/>
-    <w:pPr>
-      <w:keepLines/>
-      <w:widowControl w:val="0"/>
-      <w:spacing w:line="240" w:lineRule="atLeast"/>
-      <w:ind w:left="284"/>
-      <w:jc w:val="left"/>
-    </w:pPr>
-    <w:rPr>
-      <w:rFonts w:ascii="Arial" w:eastAsia="Arial" w:hAnsi="Arial" w:cs="Arial"/>
-      <w:sz w:val="20"/>
-      <w:lang w:val="en-US"/>
-    </w:rPr>
-  </w:style>
-  <w:style w:type="paragraph" w:customStyle="1" w:styleId="Nomes">
-    <w:name w:val="Nomes"/>
-    <w:basedOn w:val="Standard"/>
-    <w:qFormat/>
-    <w:pPr>
-      <w:spacing w:before="0" w:after="0"/>
-      <w:ind w:firstLine="720"/>
-      <w:jc w:val="left"/>
-    </w:pPr>
-    <w:rPr>
-      <w:rFonts w:ascii="Arial" w:eastAsia="Arial" w:hAnsi="Arial" w:cs="Arial"/>
-      <w:sz w:val="22"/>
-    </w:rPr>
-  </w:style>
-  <w:style w:type="paragraph" w:customStyle="1" w:styleId="Topicos">
-    <w:name w:val="Topicos"/>
-    <w:basedOn w:val="Standard"/>
-    <w:qFormat/>
-    <w:pPr>
-      <w:jc w:val="left"/>
-    </w:pPr>
-    <w:rPr>
-      <w:rFonts w:ascii="Arial" w:eastAsia="Arial" w:hAnsi="Arial" w:cs="Arial"/>
-      <w:sz w:val="22"/>
-    </w:rPr>
-  </w:style>
-  <w:style w:type="paragraph" w:customStyle="1" w:styleId="RNF">
-    <w:name w:val="RNF"/>
-    <w:basedOn w:val="Ttulo3"/>
-    <w:next w:val="Textbody"/>
-    <w:qFormat/>
-    <w:pPr>
-      <w:pBdr>
-        <w:top w:val="single" w:sz="4" w:space="1" w:color="000000"/>
-        <w:bottom w:val="single" w:sz="4" w:space="1" w:color="000000"/>
-      </w:pBdr>
-      <w:spacing w:after="0"/>
-      <w:jc w:val="center"/>
-    </w:pPr>
-    <w:rPr>
-      <w:sz w:val="22"/>
-      <w:lang w:eastAsia="ko-KR"/>
-    </w:rPr>
-  </w:style>
-  <w:style w:type="paragraph" w:customStyle="1" w:styleId="Contedodoquadro">
-    <w:name w:val="Conteúdo do quadro"/>
-    <w:basedOn w:val="Standard"/>
-    <w:qFormat/>
-  </w:style>
-  <w:style w:type="paragraph" w:customStyle="1" w:styleId="Contedodatabela">
-    <w:name w:val="Conteúdo da tabela"/>
-    <w:basedOn w:val="Standard"/>
-    <w:qFormat/>
-    <w:pPr>
-      <w:suppressLineNumbers/>
-    </w:pPr>
-  </w:style>
-  <w:style w:type="paragraph" w:customStyle="1" w:styleId="Ttulodetabela">
-    <w:name w:val="Título de tabela"/>
-    <w:basedOn w:val="Contedodatabela"/>
-    <w:qFormat/>
-    <w:pPr>
-      <w:jc w:val="center"/>
-    </w:pPr>
-    <w:rPr>
-      <w:b/>
-      <w:bCs/>
-    </w:rPr>
-  </w:style>
-  <w:style w:type="paragraph" w:customStyle="1" w:styleId="Sumrio10">
-    <w:name w:val="Sumário 10"/>
-    <w:basedOn w:val="ndice"/>
-    <w:qFormat/>
-    <w:pPr>
-      <w:tabs>
-        <w:tab w:val="right" w:leader="dot" w:pos="9638"/>
-      </w:tabs>
-      <w:ind w:left="2547"/>
-    </w:pPr>
-  </w:style>
-  <w:style w:type="paragraph" w:styleId="Sumrio2">
-    <w:name w:val="toc 2"/>
-    <w:basedOn w:val="Normal"/>
-    <w:next w:val="Normal"/>
-    <w:autoRedefine/>
-    <w:uiPriority w:val="39"/>
-    <w:unhideWhenUsed/>
-    <w:rsid w:val="00212968"/>
-    <w:pPr>
-      <w:spacing w:after="100"/>
-      <w:ind w:left="240"/>
-    </w:pPr>
-    <w:rPr>
-      <w:rFonts w:cs="Mangal"/>
-      <w:szCs w:val="21"/>
-    </w:rPr>
-  </w:style>
-  <w:style w:type="paragraph" w:styleId="Sumrio3">
-    <w:name w:val="toc 3"/>
-    <w:basedOn w:val="Normal"/>
-    <w:next w:val="Normal"/>
-    <w:autoRedefine/>
-    <w:uiPriority w:val="39"/>
-    <w:unhideWhenUsed/>
-    <w:rsid w:val="00212968"/>
-    <w:pPr>
-      <w:spacing w:after="100"/>
-      <w:ind w:left="480"/>
-    </w:pPr>
-    <w:rPr>
-      <w:rFonts w:cs="Mangal"/>
-      <w:szCs w:val="21"/>
-    </w:rPr>
-  </w:style>
-  <w:style w:type="numbering" w:customStyle="1" w:styleId="WW8Num1">
-    <w:name w:val="WW8Num1"/>
-    <w:qFormat/>
-  </w:style>
-  <w:style w:type="numbering" w:customStyle="1" w:styleId="WW8Num2">
-    <w:name w:val="WW8Num2"/>
-    <w:qFormat/>
-  </w:style>
-  <w:style w:type="numbering" w:customStyle="1" w:styleId="WW8Num3">
-    <w:name w:val="WW8Num3"/>
-    <w:qFormat/>
-  </w:style>
-  <w:style w:type="numbering" w:customStyle="1" w:styleId="WW8Num4">
-    <w:name w:val="WW8Num4"/>
-    <w:qFormat/>
-  </w:style>
-  <w:style w:type="numbering" w:customStyle="1" w:styleId="WW8Num5">
-    <w:name w:val="WW8Num5"/>
-    <w:qFormat/>
-  </w:style>
-  <w:style w:type="numbering" w:customStyle="1" w:styleId="WW8Num6">
-    <w:name w:val="WW8Num6"/>
-    <w:qFormat/>
-  </w:style>
-  <w:style w:type="numbering" w:customStyle="1" w:styleId="WW8Num7">
-    <w:name w:val="WW8Num7"/>
-    <w:qFormat/>
-  </w:style>
-  <w:style w:type="numbering" w:customStyle="1" w:styleId="WW8Num8">
-    <w:name w:val="WW8Num8"/>
-    <w:qFormat/>
-  </w:style>
-  <w:style w:type="numbering" w:customStyle="1" w:styleId="WW8Num9">
-    <w:name w:val="WW8Num9"/>
-    <w:qFormat/>
-  </w:style>
-  <w:style w:type="character" w:styleId="Refdecomentrio">
-    <w:name w:val="annotation reference"/>
-    <w:basedOn w:val="Fontepargpadro"/>
-    <w:uiPriority w:val="99"/>
-    <w:semiHidden/>
-    <w:unhideWhenUsed/>
-    <w:rsid w:val="00371E9D"/>
-    <w:rPr>
-      <w:sz w:val="16"/>
-      <w:szCs w:val="16"/>
-    </w:rPr>
-  </w:style>
-  <w:style w:type="paragraph" w:styleId="Textodecomentrio">
-    <w:name w:val="annotation text"/>
-    <w:basedOn w:val="Normal"/>
-    <w:link w:val="TextodecomentrioChar"/>
-    <w:uiPriority w:val="99"/>
-    <w:semiHidden/>
-    <w:unhideWhenUsed/>
-    <w:rsid w:val="00371E9D"/>
-    <w:rPr>
-      <w:rFonts w:cs="Mangal"/>
-      <w:sz w:val="20"/>
-      <w:szCs w:val="18"/>
-    </w:rPr>
-  </w:style>
-  <w:style w:type="character" w:customStyle="1" w:styleId="TextodecomentrioChar">
-    <w:name w:val="Texto de comentário Char"/>
-    <w:basedOn w:val="Fontepargpadro"/>
-    <w:link w:val="Textodecomentrio"/>
-    <w:uiPriority w:val="99"/>
-    <w:semiHidden/>
-    <w:rsid w:val="00371E9D"/>
-    <w:rPr>
-      <w:rFonts w:cs="Mangal"/>
-      <w:sz w:val="20"/>
-      <w:szCs w:val="18"/>
-    </w:rPr>
-  </w:style>
-  <w:style w:type="paragraph" w:styleId="Assuntodocomentrio">
-    <w:name w:val="annotation subject"/>
-    <w:basedOn w:val="Textodecomentrio"/>
-    <w:next w:val="Textodecomentrio"/>
-    <w:link w:val="AssuntodocomentrioChar"/>
-    <w:uiPriority w:val="99"/>
-    <w:semiHidden/>
-    <w:unhideWhenUsed/>
-    <w:rsid w:val="00371E9D"/>
-    <w:rPr>
-      <w:b/>
-      <w:bCs/>
-    </w:rPr>
-  </w:style>
-  <w:style w:type="character" w:customStyle="1" w:styleId="AssuntodocomentrioChar">
-    <w:name w:val="Assunto do comentário Char"/>
-    <w:basedOn w:val="TextodecomentrioChar"/>
-    <w:link w:val="Assuntodocomentrio"/>
-    <w:uiPriority w:val="99"/>
-    <w:semiHidden/>
-    <w:rsid w:val="00371E9D"/>
-    <w:rPr>
-      <w:rFonts w:cs="Mangal"/>
-      <w:b/>
-      <w:bCs/>
-      <w:sz w:val="20"/>
-      <w:szCs w:val="18"/>
-    </w:rPr>
-  </w:style>
-  <w:style w:type="paragraph" w:styleId="Textodebalo">
-    <w:name w:val="Balloon Text"/>
-    <w:basedOn w:val="Normal"/>
-    <w:link w:val="TextodebaloChar"/>
-    <w:uiPriority w:val="99"/>
-    <w:semiHidden/>
-    <w:unhideWhenUsed/>
-    <w:rsid w:val="00371E9D"/>
-    <w:rPr>
-      <w:rFonts w:ascii="Segoe UI" w:hAnsi="Segoe UI" w:cs="Mangal"/>
-      <w:sz w:val="18"/>
-      <w:szCs w:val="16"/>
-    </w:rPr>
-  </w:style>
-  <w:style w:type="character" w:customStyle="1" w:styleId="TextodebaloChar">
-    <w:name w:val="Texto de balão Char"/>
-    <w:basedOn w:val="Fontepargpadro"/>
-    <w:link w:val="Textodebalo"/>
-    <w:uiPriority w:val="99"/>
-    <w:semiHidden/>
-    <w:rsid w:val="00371E9D"/>
-    <w:rPr>
-      <w:rFonts w:ascii="Segoe UI" w:hAnsi="Segoe UI" w:cs="Mangal"/>
-      <w:sz w:val="18"/>
-      <w:szCs w:val="16"/>
-    </w:rPr>
-  </w:style>
-  <w:style w:type="paragraph" w:styleId="CabealhodoSumrio">
-    <w:name w:val="TOC Heading"/>
-    <w:basedOn w:val="Ttulo1"/>
-    <w:next w:val="Normal"/>
-    <w:uiPriority w:val="39"/>
-    <w:unhideWhenUsed/>
-    <w:qFormat/>
-    <w:rsid w:val="00143B6C"/>
-    <w:pPr>
-      <w:keepLines/>
-      <w:shd w:val="clear" w:color="auto" w:fill="auto"/>
-      <w:suppressAutoHyphens w:val="0"/>
-      <w:spacing w:after="0" w:line="259" w:lineRule="auto"/>
-      <w:jc w:val="left"/>
-      <w:textAlignment w:val="auto"/>
-      <w:outlineLvl w:val="9"/>
-    </w:pPr>
-    <w:rPr>
-      <w:rFonts w:asciiTheme="majorHAnsi" w:eastAsiaTheme="majorEastAsia" w:hAnsiTheme="majorHAnsi" w:cstheme="majorBidi"/>
-      <w:b w:val="0"/>
-      <w:caps w:val="0"/>
-      <w:color w:val="2F5496" w:themeColor="accent1" w:themeShade="BF"/>
-      <w:kern w:val="0"/>
-      <w:sz w:val="32"/>
-      <w:szCs w:val="32"/>
-      <w:lang w:eastAsia="pt-BR"/>
-      <w14:shadow w14:blurRad="0" w14:dist="0" w14:dir="0" w14:sx="0" w14:sy="0" w14:kx="0" w14:ky="0" w14:algn="none">
-        <w14:srgbClr w14:val="000000"/>
-      </w14:shadow>
-    </w:rPr>
-  </w:style>
-  <w:style w:type="character" w:styleId="Hyperlink">
-    <w:name w:val="Hyperlink"/>
-    <w:basedOn w:val="Fontepargpadro"/>
-    <w:uiPriority w:val="99"/>
-    <w:unhideWhenUsed/>
-    <w:rsid w:val="00143B6C"/>
-    <w:rPr>
-      <w:color w:val="0563C1" w:themeColor="hyperlink"/>
-      <w:u w:val="single"/>
-    </w:rPr>
-  </w:style>
-  <w:style w:type="paragraph" w:styleId="PargrafodaLista">
-    <w:name w:val="List Paragraph"/>
-    <w:basedOn w:val="Normal"/>
-    <w:uiPriority w:val="34"/>
-    <w:qFormat/>
-    <w:rsid w:val="006010FB"/>
-    <w:pPr>
-      <w:ind w:left="720"/>
-      <w:contextualSpacing/>
-    </w:pPr>
-    <w:rPr>
-      <w:rFonts w:cs="Mangal"/>
-      <w:szCs w:val="21"/>
-    </w:rPr>
-  </w:style>
-</w:styles>
-</file>
-
-<file path=word/stylesWithEffects.xml><?xml version="1.0" encoding="utf-8"?>
-<w:styles xmlns:wpc="http://schemas.microsoft.com/office/word/2010/wordprocessingCanvas" xmlns:mc="http://schemas.openxmlformats.org/markup-compatibility/2006" xmlns:o="urn:schemas-microsoft-com:office:office" xmlns:r="http://schemas.openxmlformats.org/officeDocument/2006/relationships" xmlns:m="http://schemas.openxmlformats.org/officeDocument/2006/math" xmlns:v="urn:schemas-microsoft-com:vml" xmlns:wp14="http://schemas.microsoft.com/office/word/2010/wordprocessingDrawing" xmlns:wp="http://schemas.openxmlformats.org/drawingml/2006/wordprocessingDrawing" xmlns:w10="urn:schemas-microsoft-com:office:word" xmlns:w="http://schemas.openxmlformats.org/wordprocessingml/2006/main" xmlns:w14="http://schemas.microsoft.com/office/word/2010/wordml" xmlns:wpg="http://schemas.microsoft.com/office/word/2010/wordprocessingGroup" xmlns:wpi="http://schemas.microsoft.com/office/word/2010/wordprocessingInk" xmlns:wne="http://schemas.microsoft.com/office/word/2006/wordml" xmlns:wps="http://schemas.microsoft.com/office/word/2010/wordprocessingShape" mc:Ignorable="w14 wp14">
-  <w:docDefaults>
-    <w:rPrDefault>
-      <w:rPr>
-        <w:rFonts w:ascii="Liberation Serif" w:eastAsia="SimSun" w:hAnsi="Liberation Serif" w:cs="Lucida Sans"/>
-        <w:kern w:val="2"/>
-        <w:sz w:val="24"/>
-        <w:szCs w:val="24"/>
-        <w:lang w:val="pt-BR" w:eastAsia="zh-CN" w:bidi="hi-IN"/>
-      </w:rPr>
-    </w:rPrDefault>
-    <w:pPrDefault/>
-  </w:docDefaults>
-  <w:latentStyles w:defLockedState="0" w:defUIPriority="99" w:defSemiHidden="1" w:defUnhideWhenUsed="1" w:defQFormat="0" w:count="267">
-    <w:lsdException w:name="Normal" w:semiHidden="0" w:uiPriority="0" w:unhideWhenUsed="0" w:qFormat="1"/>
-    <w:lsdException w:name="heading 1" w:semiHidden="0" w:uiPriority="9" w:unhideWhenUsed="0" w:qFormat="1"/>
-    <w:lsdException w:name="heading 2" w:uiPriority="9" w:qFormat="1"/>
-    <w:lsdException w:name="heading 3" w:uiPriority="9" w:qFormat="1"/>
-    <w:lsdException w:name="heading 4" w:uiPriority="9" w:qFormat="1"/>
-    <w:lsdException w:name="heading 5" w:uiPriority="9" w:qFormat="1"/>
-    <w:lsdException w:name="heading 6" w:uiPriority="9" w:qFormat="1"/>
-    <w:lsdException w:name="heading 7" w:uiPriority="9" w:qFormat="1"/>
-    <w:lsdException w:name="heading 8" w:uiPriority="9" w:qFormat="1"/>
-    <w:lsdException w:name="heading 9" w:uiPriority="9" w:qFormat="1"/>
-    <w:lsdException w:name="toc 1" w:uiPriority="39"/>
-    <w:lsdException w:name="toc 2" w:uiPriority="39"/>
-    <w:lsdException w:name="toc 3" w:uiPriority="39"/>
-    <w:lsdException w:name="toc 4" w:uiPriority="39"/>
-    <w:lsdException w:name="toc 5" w:uiPriority="39"/>
-    <w:lsdException w:name="toc 6" w:uiPriority="39"/>
-    <w:lsdException w:name="toc 7" w:uiPriority="39"/>
-    <w:lsdException w:name="toc 8" w:uiPriority="39"/>
-    <w:lsdException w:name="toc 9" w:uiPriority="39"/>
-    <w:lsdException w:name="caption" w:uiPriority="35" w:qFormat="1"/>
-    <w:lsdException w:name="Title" w:semiHidden="0" w:uiPriority="10" w:unhideWhenUsed="0" w:qFormat="1"/>
-    <w:lsdException w:name="Default Paragraph Font" w:uiPriority="1"/>
-    <w:lsdException w:name="Subtitle" w:semiHidden="0" w:uiPriority="11" w:unhideWhenUsed="0" w:qFormat="1"/>
-    <w:lsdException w:name="Strong" w:semiHidden="0" w:uiPriority="22" w:unhideWhenUsed="0" w:qFormat="1"/>
-    <w:lsdException w:name="Emphasis" w:semiHidden="0" w:uiPriority="20" w:unhideWhenUsed="0" w:qFormat="1"/>
-    <w:lsdException w:name="Table Grid" w:semiHidden="0" w:uiPriority="39" w:unhideWhenUsed="0"/>
-    <w:lsdException w:name="Placeholder Text" w:unhideWhenUsed="0"/>
-    <w:lsdException w:name="No Spacing" w:semiHidden="0" w:uiPriority="1" w:unhideWhenUsed="0" w:qFormat="1"/>
-    <w:lsdException w:name="Light Shading" w:semiHidden="0" w:uiPriority="60" w:unhideWhenUsed="0"/>
-    <w:lsdException w:name="Light List" w:semiHidden="0" w:uiPriority="61" w:unhideWhenUsed="0"/>
-    <w:lsdException w:name="Light Grid" w:semiHidden="0" w:uiPriority="62" w:unhideWhenUsed="0"/>
-    <w:lsdException w:name="Medium Shading 1" w:semiHidden="0" w:uiPriority="63" w:unhideWhenUsed="0"/>
-    <w:lsdException w:name="Medium Shading 2" w:semiHidden="0" w:uiPriority="64" w:unhideWhenUsed="0"/>
-    <w:lsdException w:name="Medium List 1" w:semiHidden="0" w:uiPriority="65" w:unhideWhenUsed="0"/>
-    <w:lsdException w:name="Medium List 2" w:semiHidden="0" w:uiPriority="66" w:unhideWhenUsed="0"/>
-    <w:lsdException w:name="Medium Grid 1" w:semiHidden="0" w:uiPriority="67" w:unhideWhenUsed="0"/>
-    <w:lsdException w:name="Medium Grid 2" w:semiHidden="0" w:uiPriority="68" w:unhideWhenUsed="0"/>
-    <w:lsdException w:name="Medium Grid 3" w:semiHidden="0" w:uiPriority="69" w:unhideWhenUsed="0"/>
-    <w:lsdException w:name="Dark List" w:semiHidden="0" w:uiPriority="70" w:unhideWhenUsed="0"/>
-    <w:lsdException w:name="Colorful Shading" w:semiHidden="0" w:uiPriority="71" w:unhideWhenUsed="0"/>
-    <w:lsdException w:name="Colorful List" w:semiHidden="0" w:uiPriority="72" w:unhideWhenUsed="0"/>
-    <w:lsdException w:name="Colorful Grid" w:semiHidden="0" w:uiPriority="73" w:unhideWhenUsed="0"/>
-    <w:lsdException w:name="Light Shading Accent 1" w:semiHidden="0" w:uiPriority="60" w:unhideWhenUsed="0"/>
-    <w:lsdException w:name="Light List Accent 1" w:semiHidden="0" w:uiPriority="61" w:unhideWhenUsed="0"/>
-    <w:lsdException w:name="Light Grid Accent 1" w:semiHidden="0" w:uiPriority="62" w:unhideWhenUsed="0"/>
-    <w:lsdException w:name="Medium Shading 1 Accent 1" w:semiHidden="0" w:uiPriority="63" w:unhideWhenUsed="0"/>
-    <w:lsdException w:name="Medium Shading 2 Accent 1" w:semiHidden="0" w:uiPriority="64" w:unhideWhenUsed="0"/>
-    <w:lsdException w:name="Medium List 1 Accent 1" w:semiHidden="0" w:uiPriority="65" w:unhideWhenUsed="0"/>
-    <w:lsdException w:name="Revision" w:unhideWhenUsed="0"/>
-    <w:lsdException w:name="List Paragraph" w:semiHidden="0" w:uiPriority="34" w:unhideWhenUsed="0" w:qFormat="1"/>
-    <w:lsdException w:name="Quote" w:semiHidden="0" w:uiPriority="29" w:unhideWhenUsed="0" w:qFormat="1"/>
-    <w:lsdException w:name="Intense Quote" w:semiHidden="0" w:uiPriority="30" w:unhideWhenUsed="0" w:qFormat="1"/>
-    <w:lsdException w:name="Medium List 2 Accent 1" w:semiHidden="0" w:uiPriority="66" w:unhideWhenUsed="0"/>
-    <w:lsdException w:name="Medium Grid 1 Accent 1" w:semiHidden="0" w:uiPriority="67" w:unhideWhenUsed="0"/>
-    <w:lsdException w:name="Medium Grid 2 Accent 1" w:semiHidden="0" w:uiPriority="68" w:unhideWhenUsed="0"/>
-    <w:lsdException w:name="Medium Grid 3 Accent 1" w:semiHidden="0" w:uiPriority="69" w:unhideWhenUsed="0"/>
-    <w:lsdException w:name="Dark List Accent 1" w:semiHidden="0" w:uiPriority="70" w:unhideWhenUsed="0"/>
-    <w:lsdException w:name="Colorful Shading Accent 1" w:semiHidden="0" w:uiPriority="71" w:unhideWhenUsed="0"/>
-    <w:lsdException w:name="Colorful List Accent 1" w:semiHidden="0" w:uiPriority="72" w:unhideWhenUsed="0"/>
-    <w:lsdException w:name="Colorful Grid Accent 1" w:semiHidden="0" w:uiPriority="73" w:unhideWhenUsed="0"/>
-    <w:lsdException w:name="Light Shading Accent 2" w:semiHidden="0" w:uiPriority="60" w:unhideWhenUsed="0"/>
-    <w:lsdException w:name="Light List Accent 2" w:semiHidden="0" w:uiPriority="61" w:unhideWhenUsed="0"/>
-    <w:lsdException w:name="Light Grid Accent 2" w:semiHidden="0" w:uiPriority="62" w:unhideWhenUsed="0"/>
-    <w:lsdException w:name="Medium Shading 1 Accent 2" w:semiHidden="0" w:uiPriority="63" w:unhideWhenUsed="0"/>
-    <w:lsdException w:name="Medium Shading 2 Accent 2" w:semiHidden="0" w:uiPriority="64" w:unhideWhenUsed="0"/>
-    <w:lsdException w:name="Medium List 1 Accent 2" w:semiHidden="0" w:uiPriority="65" w:unhideWhenUsed="0"/>
-    <w:lsdException w:name="Medium List 2 Accent 2" w:semiHidden="0" w:uiPriority="66" w:unhideWhenUsed="0"/>
-    <w:lsdException w:name="Medium Grid 1 Accent 2" w:semiHidden="0" w:uiPriority="67" w:unhideWhenUsed="0"/>
-    <w:lsdException w:name="Medium Grid 2 Accent 2" w:semiHidden="0" w:uiPriority="68" w:unhideWhenUsed="0"/>
-    <w:lsdException w:name="Medium Grid 3 Accent 2" w:semiHidden="0" w:uiPriority="69" w:unhideWhenUsed="0"/>
-    <w:lsdException w:name="Dark List Accent 2" w:semiHidden="0" w:uiPriority="70" w:unhideWhenUsed="0"/>
-    <w:lsdException w:name="Colorful Shading Accent 2" w:semiHidden="0" w:uiPriority="71" w:unhideWhenUsed="0"/>
-    <w:lsdException w:name="Colorful List Accent 2" w:semiHidden="0" w:uiPriority="72" w:unhideWhenUsed="0"/>
-    <w:lsdException w:name="Colorful Grid Accent 2" w:semiHidden="0" w:uiPriority="73" w:unhideWhenUsed="0"/>
-    <w:lsdException w:name="Light Shading Accent 3" w:semiHidden="0" w:uiPriority="60" w:unhideWhenUsed="0"/>
-    <w:lsdException w:name="Light List Accent 3" w:semiHidden="0" w:uiPriority="61" w:unhideWhenUsed="0"/>
-    <w:lsdException w:name="Light Grid Accent 3" w:semiHidden="0" w:uiPriority="62" w:unhideWhenUsed="0"/>
-    <w:lsdException w:name="Medium Shading 1 Accent 3" w:semiHidden="0" w:uiPriority="63" w:unhideWhenUsed="0"/>
-    <w:lsdException w:name="Medium Shading 2 Accent 3" w:semiHidden="0" w:uiPriority="64" w:unhideWhenUsed="0"/>
-    <w:lsdException w:name="Medium List 1 Accent 3" w:semiHidden="0" w:uiPriority="65" w:unhideWhenUsed="0"/>
-    <w:lsdException w:name="Medium List 2 Accent 3" w:semiHidden="0" w:uiPriority="66" w:unhideWhenUsed="0"/>
-    <w:lsdException w:name="Medium Grid 1 Accent 3" w:semiHidden="0" w:uiPriority="67" w:unhideWhenUsed="0"/>
-    <w:lsdException w:name="Medium Grid 2 Accent 3" w:semiHidden="0" w:uiPriority="68" w:unhideWhenUsed="0"/>
-    <w:lsdException w:name="Medium Grid 3 Accent 3" w:semiHidden="0" w:uiPriority="69" w:unhideWhenUsed="0"/>
-    <w:lsdException w:name="Dark List Accent 3" w:semiHidden="0" w:uiPriority="70" w:unhideWhenUsed="0"/>
-    <w:lsdException w:name="Colorful Shading Accent 3" w:semiHidden="0" w:uiPriority="71" w:unhideWhenUsed="0"/>
-    <w:lsdException w:name="Colorful List Accent 3" w:semiHidden="0" w:uiPriority="72" w:unhideWhenUsed="0"/>
-    <w:lsdException w:name="Colorful Grid Accent 3" w:semiHidden="0" w:uiPriority="73" w:unhideWhenUsed="0"/>
-    <w:lsdException w:name="Light Shading Accent 4" w:semiHidden="0" w:uiPriority="60" w:unhideWhenUsed="0"/>
-    <w:lsdException w:name="Light List Accent 4" w:semiHidden="0" w:uiPriority="61" w:unhideWhenUsed="0"/>
-    <w:lsdException w:name="Light Grid Accent 4" w:semiHidden="0" w:uiPriority="62" w:unhideWhenUsed="0"/>
-    <w:lsdException w:name="Medium Shading 1 Accent 4" w:semiHidden="0" w:uiPriority="63" w:unhideWhenUsed="0"/>
-    <w:lsdException w:name="Medium Shading 2 Accent 4" w:semiHidden="0" w:uiPriority="64" w:unhideWhenUsed="0"/>
-    <w:lsdException w:name="Medium List 1 Accent 4" w:semiHidden="0" w:uiPriority="65" w:unhideWhenUsed="0"/>
-    <w:lsdException w:name="Medium List 2 Accent 4" w:semiHidden="0" w:uiPriority="66" w:unhideWhenUsed="0"/>
-    <w:lsdException w:name="Medium Grid 1 Accent 4" w:semiHidden="0" w:uiPriority="67" w:unhideWhenUsed="0"/>
-    <w:lsdException w:name="Medium Grid 2 Accent 4" w:semiHidden="0" w:uiPriority="68" w:unhideWhenUsed="0"/>
-    <w:lsdException w:name="Medium Grid 3 Accent 4" w:semiHidden="0" w:uiPriority="69" w:unhideWhenUsed="0"/>
-    <w:lsdException w:name="Dark List Accent 4" w:semiHidden="0" w:uiPriority="70" w:unhideWhenUsed="0"/>
-    <w:lsdException w:name="Colorful Shading Accent 4" w:semiHidden="0" w:uiPriority="71" w:unhideWhenUsed="0"/>
-    <w:lsdException w:name="Colorful List Accent 4" w:semiHidden="0" w:uiPriority="72" w:unhideWhenUsed="0"/>
-    <w:lsdException w:name="Colorful Grid Accent 4" w:semiHidden="0" w:uiPriority="73" w:unhideWhenUsed="0"/>
-    <w:lsdException w:name="Light Shading Accent 5" w:semiHidden="0" w:uiPriority="60" w:unhideWhenUsed="0"/>
-    <w:lsdException w:name="Light List Accent 5" w:semiHidden="0" w:uiPriority="61" w:unhideWhenUsed="0"/>
-    <w:lsdException w:name="Light Grid Accent 5" w:semiHidden="0" w:uiPriority="62" w:unhideWhenUsed="0"/>
-    <w:lsdException w:name="Medium Shading 1 Accent 5" w:semiHidden="0" w:uiPriority="63" w:unhideWhenUsed="0"/>
-    <w:lsdException w:name="Medium Shading 2 Accent 5" w:semiHidden="0" w:uiPriority="64" w:unhideWhenUsed="0"/>
-    <w:lsdException w:name="Medium List 1 Accent 5" w:semiHidden="0" w:uiPriority="65" w:unhideWhenUsed="0"/>
-    <w:lsdException w:name="Medium List 2 Accent 5" w:semiHidden="0" w:uiPriority="66" w:unhideWhenUsed="0"/>
-    <w:lsdException w:name="Medium Grid 1 Accent 5" w:semiHidden="0" w:uiPriority="67" w:unhideWhenUsed="0"/>
-    <w:lsdException w:name="Medium Grid 2 Accent 5" w:semiHidden="0" w:uiPriority="68" w:unhideWhenUsed="0"/>
-    <w:lsdException w:name="Medium Grid 3 Accent 5" w:semiHidden="0" w:uiPriority="69" w:unhideWhenUsed="0"/>
-    <w:lsdException w:name="Dark List Accent 5" w:semiHidden="0" w:uiPriority="70" w:unhideWhenUsed="0"/>
-    <w:lsdException w:name="Colorful Shading Accent 5" w:semiHidden="0" w:uiPriority="71" w:unhideWhenUsed="0"/>
-    <w:lsdException w:name="Colorful List Accent 5" w:semiHidden="0" w:uiPriority="72" w:unhideWhenUsed="0"/>
-    <w:lsdException w:name="Colorful Grid Accent 5" w:semiHidden="0" w:uiPriority="73" w:unhideWhenUsed="0"/>
-    <w:lsdException w:name="Light Shading Accent 6" w:semiHidden="0" w:uiPriority="60" w:unhideWhenUsed="0"/>
-    <w:lsdException w:name="Light List Accent 6" w:semiHidden="0" w:uiPriority="61" w:unhideWhenUsed="0"/>
-    <w:lsdException w:name="Light Grid Accent 6" w:semiHidden="0" w:uiPriority="62" w:unhideWhenUsed="0"/>
-    <w:lsdException w:name="Medium Shading 1 Accent 6" w:semiHidden="0" w:uiPriority="63" w:unhideWhenUsed="0"/>
-    <w:lsdException w:name="Medium Shading 2 Accent 6" w:semiHidden="0" w:uiPriority="64" w:unhideWhenUsed="0"/>
-    <w:lsdException w:name="Medium List 1 Accent 6" w:semiHidden="0" w:uiPriority="65" w:unhideWhenUsed="0"/>
-    <w:lsdException w:name="Medium List 2 Accent 6" w:semiHidden="0" w:uiPriority="66" w:unhideWhenUsed="0"/>
-    <w:lsdException w:name="Medium Grid 1 Accent 6" w:semiHidden="0" w:uiPriority="67" w:unhideWhenUsed="0"/>
-    <w:lsdException w:name="Medium Grid 2 Accent 6" w:semiHidden="0" w:uiPriority="68" w:unhideWhenUsed="0"/>
-    <w:lsdException w:name="Medium Grid 3 Accent 6" w:semiHidden="0" w:uiPriority="69" w:unhideWhenUsed="0"/>
-    <w:lsdException w:name="Dark List Accent 6" w:semiHidden="0" w:uiPriority="70" w:unhideWhenUsed="0"/>
-    <w:lsdException w:name="Colorful Shading Accent 6" w:semiHidden="0" w:uiPriority="71" w:unhideWhenUsed="0"/>
-    <w:lsdException w:name="Colorful List Accent 6" w:semiHidden="0" w:uiPriority="72" w:unhideWhenUsed="0"/>
-    <w:lsdException w:name="Colorful Grid Accent 6" w:semiHidden="0" w:uiPriority="73" w:unhideWhenUsed="0"/>
-    <w:lsdException w:name="Subtle Emphasis" w:semiHidden="0" w:uiPriority="19" w:unhideWhenUsed="0" w:qFormat="1"/>
-    <w:lsdException w:name="Intense Emphasis" w:semiHidden="0" w:uiPriority="21" w:unhideWhenUsed="0" w:qFormat="1"/>
-    <w:lsdException w:name="Subtle Reference" w:semiHidden="0" w:uiPriority="31" w:unhideWhenUsed="0" w:qFormat="1"/>
-    <w:lsdException w:name="Intense Reference" w:semiHidden="0" w:uiPriority="32" w:unhideWhenUsed="0" w:qFormat="1"/>
-    <w:lsdException w:name="Book Title" w:semiHidden="0" w:uiPriority="33" w:unhideWhenUsed="0" w:qFormat="1"/>
-    <w:lsdException w:name="Bibliography" w:uiPriority="37"/>
-    <w:lsdException w:name="TOC Heading" w:uiPriority="39" w:qFormat="1"/>
+  <w:latentStyles w:defLockedState="0" w:defUIPriority="99" w:defSemiHidden="0" w:defUnhideWhenUsed="0" w:defQFormat="0" w:count="371">
+    <w:lsdException w:name="Normal" w:uiPriority="0" w:qFormat="1"/>
+    <w:lsdException w:name="heading 1" w:uiPriority="9" w:qFormat="1"/>
+    <w:lsdException w:name="heading 2" w:semiHidden="1" w:uiPriority="9" w:unhideWhenUsed="1" w:qFormat="1"/>
+    <w:lsdException w:name="heading 3" w:semiHidden="1" w:uiPriority="9" w:unhideWhenUsed="1" w:qFormat="1"/>
+    <w:lsdException w:name="heading 4" w:semiHidden="1" w:uiPriority="9" w:unhideWhenUsed="1" w:qFormat="1"/>
+    <w:lsdException w:name="heading 5" w:semiHidden="1" w:uiPriority="9" w:unhideWhenUsed="1" w:qFormat="1"/>
+    <w:lsdException w:name="heading 6" w:semiHidden="1" w:uiPriority="9" w:unhideWhenUsed="1" w:qFormat="1"/>
+    <w:lsdException w:name="heading 7" w:semiHidden="1" w:uiPriority="9" w:unhideWhenUsed="1" w:qFormat="1"/>
+    <w:lsdException w:name="heading 8" w:semiHidden="1" w:uiPriority="9" w:unhideWhenUsed="1" w:qFormat="1"/>
+    <w:lsdException w:name="heading 9" w:semiHidden="1" w:uiPriority="9" w:unhideWhenUsed="1" w:qFormat="1"/>
+    <w:lsdException w:name="index 1" w:semiHidden="1" w:unhideWhenUsed="1"/>
+    <w:lsdException w:name="index 2" w:semiHidden="1" w:unhideWhenUsed="1"/>
+    <w:lsdException w:name="index 3" w:semiHidden="1" w:unhideWhenUsed="1"/>
+    <w:lsdException w:name="index 4" w:semiHidden="1" w:unhideWhenUsed="1"/>
+    <w:lsdException w:name="index 5" w:semiHidden="1" w:unhideWhenUsed="1"/>
+    <w:lsdException w:name="index 6" w:semiHidden="1" w:unhideWhenUsed="1"/>
+    <w:lsdException w:name="index 7" w:semiHidden="1" w:unhideWhenUsed="1"/>
+    <w:lsdException w:name="index 8" w:semiHidden="1" w:unhideWhenUsed="1"/>
+    <w:lsdException w:name="index 9" w:semiHidden="1" w:unhideWhenUsed="1"/>
+    <w:lsdException w:name="toc 1" w:semiHidden="1" w:uiPriority="39" w:unhideWhenUsed="1"/>
+    <w:lsdException w:name="toc 2" w:semiHidden="1" w:uiPriority="39" w:unhideWhenUsed="1"/>
+    <w:lsdException w:name="toc 3" w:semiHidden="1" w:uiPriority="39" w:unhideWhenUsed="1"/>
+    <w:lsdException w:name="toc 4" w:semiHidden="1" w:uiPriority="39" w:unhideWhenUsed="1"/>
+    <w:lsdException w:name="toc 5" w:semiHidden="1" w:uiPriority="39" w:unhideWhenUsed="1"/>
+    <w:lsdException w:name="toc 6" w:semiHidden="1" w:uiPriority="39" w:unhideWhenUsed="1"/>
+    <w:lsdException w:name="toc 7" w:semiHidden="1" w:uiPriority="39" w:unhideWhenUsed="1"/>
+    <w:lsdException w:name="toc 8" w:semiHidden="1" w:uiPriority="39" w:unhideWhenUsed="1"/>
+    <w:lsdException w:name="toc 9" w:semiHidden="1" w:uiPriority="39" w:unhideWhenUsed="1"/>
+    <w:lsdException w:name="Normal Indent" w:semiHidden="1" w:unhideWhenUsed="1"/>
+    <w:lsdException w:name="footnote text" w:semiHidden="1" w:unhideWhenUsed="1"/>
+    <w:lsdException w:name="annotation text" w:semiHidden="1" w:unhideWhenUsed="1"/>
+    <w:lsdException w:name="header" w:semiHidden="1" w:unhideWhenUsed="1"/>
+    <w:lsdException w:name="footer" w:semiHidden="1" w:unhideWhenUsed="1"/>
+    <w:lsdException w:name="index heading" w:semiHidden="1" w:unhideWhenUsed="1"/>
+    <w:lsdException w:name="caption" w:semiHidden="1" w:uiPriority="35" w:unhideWhenUsed="1" w:qFormat="1"/>
+    <w:lsdException w:name="table of figures" w:semiHidden="1" w:unhideWhenUsed="1"/>
+    <w:lsdException w:name="envelope address" w:semiHidden="1" w:unhideWhenUsed="1"/>
+    <w:lsdException w:name="envelope return" w:semiHidden="1" w:unhideWhenUsed="1"/>
+    <w:lsdException w:name="footnote reference" w:semiHidden="1" w:unhideWhenUsed="1"/>
+    <w:lsdException w:name="annotation reference" w:semiHidden="1" w:unhideWhenUsed="1"/>
+    <w:lsdException w:name="line number" w:semiHidden="1" w:unhideWhenUsed="1"/>
+    <w:lsdException w:name="page number" w:semiHidden="1" w:unhideWhenUsed="1"/>
+    <w:lsdException w:name="endnote reference" w:semiHidden="1" w:unhideWhenUsed="1"/>
+    <w:lsdException w:name="endnote text" w:semiHidden="1" w:unhideWhenUsed="1"/>
+    <w:lsdException w:name="table of authorities" w:semiHidden="1" w:unhideWhenUsed="1"/>
+    <w:lsdException w:name="macro" w:semiHidden="1" w:unhideWhenUsed="1"/>
+    <w:lsdException w:name="toa heading" w:semiHidden="1" w:unhideWhenUsed="1"/>
+    <w:lsdException w:name="List" w:semiHidden="1" w:unhideWhenUsed="1"/>
+    <w:lsdException w:name="List Bullet" w:semiHidden="1" w:unhideWhenUsed="1"/>
+    <w:lsdException w:name="List Number" w:semiHidden="1" w:unhideWhenUsed="1"/>
+    <w:lsdException w:name="List 2" w:semiHidden="1" w:unhideWhenUsed="1"/>
+    <w:lsdException w:name="List 3" w:semiHidden="1" w:unhideWhenUsed="1"/>
+    <w:lsdException w:name="List 4" w:semiHidden="1" w:unhideWhenUsed="1"/>
+    <w:lsdException w:name="List 5" w:semiHidden="1" w:unhideWhenUsed="1"/>
+    <w:lsdException w:name="List Bullet 2" w:semiHidden="1" w:unhideWhenUsed="1"/>
+    <w:lsdException w:name="List Bullet 3" w:semiHidden="1" w:unhideWhenUsed="1"/>
+    <w:lsdException w:name="List Bullet 4" w:semiHidden="1" w:unhideWhenUsed="1"/>
+    <w:lsdException w:name="List Bullet 5" w:semiHidden="1" w:unhideWhenUsed="1"/>
+    <w:lsdException w:name="List Number 2" w:semiHidden="1" w:unhideWhenUsed="1"/>
+    <w:lsdException w:name="List Number 3" w:semiHidden="1" w:unhideWhenUsed="1"/>
+    <w:lsdException w:name="List Number 4" w:semiHidden="1" w:unhideWhenUsed="1"/>
+    <w:lsdException w:name="List Number 5" w:semiHidden="1" w:unhideWhenUsed="1"/>
+    <w:lsdException w:name="Title" w:uiPriority="10" w:qFormat="1"/>
+    <w:lsdException w:name="Closing" w:semiHidden="1" w:unhideWhenUsed="1"/>
+    <w:lsdException w:name="Signature" w:semiHidden="1" w:unhideWhenUsed="1"/>
+    <w:lsdException w:name="Default Paragraph Font" w:semiHidden="1" w:uiPriority="1" w:unhideWhenUsed="1"/>
+    <w:lsdException w:name="Body Text" w:semiHidden="1" w:unhideWhenUsed="1"/>
+    <w:lsdException w:name="Body Text Indent" w:semiHidden="1" w:unhideWhenUsed="1"/>
+    <w:lsdException w:name="List Continue" w:semiHidden="1" w:unhideWhenUsed="1"/>
+    <w:lsdException w:name="List Continue 2" w:semiHidden="1" w:unhideWhenUsed="1"/>
+    <w:lsdException w:name="List Continue 3" w:semiHidden="1" w:unhideWhenUsed="1"/>
+    <w:lsdException w:name="List Continue 4" w:semiHidden="1" w:unhideWhenUsed="1"/>
+    <w:lsdException w:name="List Continue 5" w:semiHidden="1" w:unhideWhenUsed="1"/>
+    <w:lsdException w:name="Message Header" w:semiHidden="1" w:unhideWhenUsed="1"/>
+    <w:lsdException w:name="Subtitle" w:uiPriority="11" w:qFormat="1"/>
+    <w:lsdException w:name="Salutation" w:semiHidden="1" w:unhideWhenUsed="1"/>
+    <w:lsdException w:name="Date" w:semiHidden="1" w:unhideWhenUsed="1"/>
+    <w:lsdException w:name="Body Text First Indent" w:semiHidden="1" w:unhideWhenUsed="1"/>
+    <w:lsdException w:name="Body Text First Indent 2" w:semiHidden="1" w:unhideWhenUsed="1"/>
+    <w:lsdException w:name="Note Heading" w:semiHidden="1" w:unhideWhenUsed="1"/>
+    <w:lsdException w:name="Body Text 2" w:semiHidden="1" w:unhideWhenUsed="1"/>
+    <w:lsdException w:name="Body Text 3" w:semiHidden="1" w:unhideWhenUsed="1"/>
+    <w:lsdException w:name="Body Text Indent 2" w:semiHidden="1" w:unhideWhenUsed="1"/>
+    <w:lsdException w:name="Body Text Indent 3" w:semiHidden="1" w:unhideWhenUsed="1"/>
+    <w:lsdException w:name="Block Text" w:semiHidden="1" w:unhideWhenUsed="1"/>
+    <w:lsdException w:name="Hyperlink" w:semiHidden="1" w:unhideWhenUsed="1"/>
+    <w:lsdException w:name="FollowedHyperlink" w:semiHidden="1" w:unhideWhenUsed="1"/>
+    <w:lsdException w:name="Strong" w:uiPriority="22" w:qFormat="1"/>
+    <w:lsdException w:name="Emphasis" w:uiPriority="20" w:qFormat="1"/>
+    <w:lsdException w:name="Document Map" w:semiHidden="1" w:unhideWhenUsed="1"/>
+    <w:lsdException w:name="Plain Text" w:semiHidden="1" w:unhideWhenUsed="1"/>
+    <w:lsdException w:name="E-mail Signature" w:semiHidden="1" w:unhideWhenUsed="1"/>
+    <w:lsdException w:name="HTML Top of Form" w:semiHidden="1" w:unhideWhenUsed="1"/>
+    <w:lsdException w:name="HTML Bottom of Form" w:semiHidden="1" w:unhideWhenUsed="1"/>
+    <w:lsdException w:name="Normal (Web)" w:semiHidden="1" w:unhideWhenUsed="1"/>
+    <w:lsdException w:name="HTML Acronym" w:semiHidden="1" w:unhideWhenUsed="1"/>
+    <w:lsdException w:name="HTML Address" w:semiHidden="1" w:unhideWhenUsed="1"/>
+    <w:lsdException w:name="HTML Cite" w:semiHidden="1" w:unhideWhenUsed="1"/>
+    <w:lsdException w:name="HTML Code" w:semiHidden="1" w:unhideWhenUsed="1"/>
+    <w:lsdException w:name="HTML Definition" w:semiHidden="1" w:unhideWhenUsed="1"/>
+    <w:lsdException w:name="HTML Keyboard" w:semiHidden="1" w:unhideWhenUsed="1"/>
+    <w:lsdException w:name="HTML Preformatted" w:semiHidden="1" w:unhideWhenUsed="1"/>
+    <w:lsdException w:name="HTML Sample" w:semiHidden="1" w:unhideWhenUsed="1"/>
+    <w:lsdException w:name="HTML Typewriter" w:semiHidden="1" w:unhideWhenUsed="1"/>
+    <w:lsdException w:name="HTML Variable" w:semiHidden="1" w:unhideWhenUsed="1"/>
+    <w:lsdException w:name="Normal Table" w:semiHidden="1" w:unhideWhenUsed="1"/>
+    <w:lsdException w:name="annotation subject" w:semiHidden="1" w:unhideWhenUsed="1"/>
+    <w:lsdException w:name="No List" w:semiHidden="1" w:unhideWhenUsed="1"/>
+    <w:lsdException w:name="Outline List 1" w:semiHidden="1" w:unhideWhenUsed="1"/>
+    <w:lsdException w:name="Outline List 2" w:semiHidden="1" w:unhideWhenUsed="1"/>
+    <w:lsdException w:name="Outline List 3" w:semiHidden="1" w:unhideWhenUsed="1"/>
+    <w:lsdException w:name="Table Simple 1" w:semiHidden="1" w:unhideWhenUsed="1"/>
+    <w:lsdException w:name="Table Simple 2" w:semiHidden="1" w:unhideWhenUsed="1"/>
+    <w:lsdException w:name="Table Simple 3" w:semiHidden="1" w:unhideWhenUsed="1"/>
+    <w:lsdException w:name="Table Classic 1" w:semiHidden="1" w:unhideWhenUsed="1"/>
+    <w:lsdException w:name="Table Classic 2" w:semiHidden="1" w:unhideWhenUsed="1"/>
+    <w:lsdException w:name="Table Classic 3" w:semiHidden="1" w:unhideWhenUsed="1"/>
+    <w:lsdException w:name="Table Classic 4" w:semiHidden="1" w:unhideWhenUsed="1"/>
+    <w:lsdException w:name="Table Colorful 1" w:semiHidden="1" w:unhideWhenUsed="1"/>
+    <w:lsdException w:name="Table Colorful 2" w:semiHidden="1" w:unhideWhenUsed="1"/>
+    <w:lsdException w:name="Table Colorful 3" w:semiHidden="1" w:unhideWhenUsed="1"/>
+    <w:lsdException w:name="Table Columns 1" w:semiHidden="1" w:unhideWhenUsed="1"/>
+    <w:lsdException w:name="Table Columns 2" w:semiHidden="1" w:unhideWhenUsed="1"/>
+    <w:lsdException w:name="Table Columns 3" w:semiHidden="1" w:unhideWhenUsed="1"/>
+    <w:lsdException w:name="Table Columns 4" w:semiHidden="1" w:unhideWhenUsed="1"/>
+    <w:lsdException w:name="Table Columns 5" w:semiHidden="1" w:unhideWhenUsed="1"/>
+    <w:lsdException w:name="Table Grid 1" w:semiHidden="1" w:unhideWhenUsed="1"/>
+    <w:lsdException w:name="Table Grid 2" w:semiHidden="1" w:unhideWhenUsed="1"/>
+    <w:lsdException w:name="Table Grid 3" w:semiHidden="1" w:unhideWhenUsed="1"/>
+    <w:lsdException w:name="Table Grid 4" w:semiHidden="1" w:unhideWhenUsed="1"/>
+    <w:lsdException w:name="Table Grid 5" w:semiHidden="1" w:unhideWhenUsed="1"/>
+    <w:lsdException w:name="Table Grid 6" w:semiHidden="1" w:unhideWhenUsed="1"/>
+    <w:lsdException w:name="Table Grid 7" w:semiHidden="1" w:unhideWhenUsed="1"/>
+    <w:lsdException w:name="Table Grid 8" w:semiHidden="1" w:unhideWhenUsed="1"/>
+    <w:lsdException w:name="Table List 1" w:semiHidden="1" w:unhideWhenUsed="1"/>
+    <w:lsdException w:name="Table List 2" w:semiHidden="1" w:unhideWhenUsed="1"/>
+    <w:lsdException w:name="Table List 3" w:semiHidden="1" w:unhideWhenUsed="1"/>
+    <w:lsdException w:name="Table List 4" w:semiHidden="1" w:unhideWhenUsed="1"/>
+    <w:lsdException w:name="Table List 5" w:semiHidden="1" w:unhideWhenUsed="1"/>
+    <w:lsdException w:name="Table List 6" w:semiHidden="1" w:unhideWhenUsed="1"/>
+    <w:lsdException w:name="Table List 7" w:semiHidden="1" w:unhideWhenUsed="1"/>
+    <w:lsdException w:name="Table List 8" w:semiHidden="1" w:unhideWhenUsed="1"/>
+    <w:lsdException w:name="Table 3D effects 1" w:semiHidden="1" w:unhideWhenUsed="1"/>
+    <w:lsdException w:name="Table 3D effects 2" w:semiHidden="1" w:unhideWhenUsed="1"/>
+    <w:lsdException w:name="Table 3D effects 3" w:semiHidden="1" w:unhideWhenUsed="1"/>
+    <w:lsdException w:name="Table Contemporary" w:semiHidden="1" w:unhideWhenUsed="1"/>
+    <w:lsdException w:name="Table Elegant" w:semiHidden="1" w:unhideWhenUsed="1"/>
+    <w:lsdException w:name="Table Professional" w:semiHidden="1" w:unhideWhenUsed="1"/>
+    <w:lsdException w:name="Table Subtle 1" w:semiHidden="1" w:unhideWhenUsed="1"/>
+    <w:lsdException w:name="Table Subtle 2" w:semiHidden="1" w:unhideWhenUsed="1"/>
+    <w:lsdException w:name="Table Web 1" w:semiHidden="1" w:unhideWhenUsed="1"/>
+    <w:lsdException w:name="Table Web 2" w:semiHidden="1" w:unhideWhenUsed="1"/>
+    <w:lsdException w:name="Table Web 3" w:semiHidden="1" w:unhideWhenUsed="1"/>
+    <w:lsdException w:name="Balloon Text" w:semiHidden="1" w:unhideWhenUsed="1"/>
+    <w:lsdException w:name="Table Grid" w:uiPriority="39"/>
+    <w:lsdException w:name="Table Theme" w:semiHidden="1" w:unhideWhenUsed="1"/>
+    <w:lsdException w:name="Placeholder Text" w:semiHidden="1"/>
+    <w:lsdException w:name="No Spacing" w:uiPriority="1" w:qFormat="1"/>
+    <w:lsdException w:name="Light Shading" w:uiPriority="60"/>
+    <w:lsdException w:name="Light List" w:uiPriority="61"/>
+    <w:lsdException w:name="Light Grid" w:uiPriority="62"/>
+    <w:lsdException w:name="Medium Shading 1" w:uiPriority="63"/>
+    <w:lsdException w:name="Medium Shading 2" w:uiPriority="64"/>
+    <w:lsdException w:name="Medium List 1" w:uiPriority="65"/>
+    <w:lsdException w:name="Medium List 2" w:uiPriority="66"/>
+    <w:lsdException w:name="Medium Grid 1" w:uiPriority="67"/>
+    <w:lsdException w:name="Medium Grid 2" w:uiPriority="68"/>
+    <w:lsdException w:name="Medium Grid 3" w:uiPriority="69"/>
+    <w:lsdException w:name="Dark List" w:uiPriority="70"/>
+    <w:lsdException w:name="Colorful Shading" w:uiPriority="71"/>
+    <w:lsdException w:name="Colorful List" w:uiPriority="72"/>
+    <w:lsdException w:name="Colorful Grid" w:uiPriority="73"/>
+    <w:lsdException w:name="Light Shading Accent 1" w:uiPriority="60"/>
+    <w:lsdException w:name="Light List Accent 1" w:uiPriority="61"/>
+    <w:lsdException w:name="Light Grid Accent 1" w:uiPriority="62"/>
+    <w:lsdException w:name="Medium Shading 1 Accent 1" w:uiPriority="63"/>
+    <w:lsdException w:name="Medium Shading 2 Accent 1" w:uiPriority="64"/>
+    <w:lsdException w:name="Medium List 1 Accent 1" w:uiPriority="65"/>
+    <w:lsdException w:name="Revision" w:semiHidden="1"/>
+    <w:lsdException w:name="List Paragraph" w:uiPriority="34" w:qFormat="1"/>
+    <w:lsdException w:name="Quote" w:uiPriority="29" w:qFormat="1"/>
+    <w:lsdException w:name="Intense Quote" w:uiPriority="30" w:qFormat="1"/>
+    <w:lsdException w:name="Medium List 2 Accent 1" w:uiPriority="66"/>
+    <w:lsdException w:name="Medium Grid 1 Accent 1" w:uiPriority="67"/>
+    <w:lsdException w:name="Medium Grid 2 Accent 1" w:uiPriority="68"/>
+    <w:lsdException w:name="Medium Grid 3 Accent 1" w:uiPriority="69"/>
+    <w:lsdException w:name="Dark List Accent 1" w:uiPriority="70"/>
+    <w:lsdException w:name="Colorful Shading Accent 1" w:uiPriority="71"/>
+    <w:lsdException w:name="Colorful List Accent 1" w:uiPriority="72"/>
+    <w:lsdException w:name="Colorful Grid Accent 1" w:uiPriority="73"/>
+    <w:lsdException w:name="Light Shading Accent 2" w:uiPriority="60"/>
+    <w:lsdException w:name="Light List Accent 2" w:uiPriority="61"/>
+    <w:lsdException w:name="Light Grid Accent 2" w:uiPriority="62"/>
+    <w:lsdException w:name="Medium Shading 1 Accent 2" w:uiPriority="63"/>
+    <w:lsdException w:name="Medium Shading 2 Accent 2" w:uiPriority="64"/>
+    <w:lsdException w:name="Medium List 1 Accent 2" w:uiPriority="65"/>
+    <w:lsdException w:name="Medium List 2 Accent 2" w:uiPriority="66"/>
+    <w:lsdException w:name="Medium Grid 1 Accent 2" w:uiPriority="67"/>
+    <w:lsdException w:name="Medium Grid 2 Accent 2" w:uiPriority="68"/>
+    <w:lsdException w:name="Medium Grid 3 Accent 2" w:uiPriority="69"/>
+    <w:lsdException w:name="Dark List Accent 2" w:uiPriority="70"/>
+    <w:lsdException w:name="Colorful Shading Accent 2" w:uiPriority="71"/>
+    <w:lsdException w:name="Colorful List Accent 2" w:uiPriority="72"/>
+    <w:lsdException w:name="Colorful Grid Accent 2" w:uiPriority="73"/>
+    <w:lsdException w:name="Light Shading Accent 3" w:uiPriority="60"/>
+    <w:lsdException w:name="Light List Accent 3" w:uiPriority="61"/>
+    <w:lsdException w:name="Light Grid Accent 3" w:uiPriority="62"/>
+    <w:lsdException w:name="Medium Shading 1 Accent 3" w:uiPriority="63"/>
+    <w:lsdException w:name="Medium Shading 2 Accent 3" w:uiPriority="64"/>
+    <w:lsdException w:name="Medium List 1 Accent 3" w:uiPriority="65"/>
+    <w:lsdException w:name="Medium List 2 Accent 3" w:uiPriority="66"/>
+    <w:lsdException w:name="Medium Grid 1 Accent 3" w:uiPriority="67"/>
+    <w:lsdException w:name="Medium Grid 2 Accent 3" w:uiPriority="68"/>
+    <w:lsdException w:name="Medium Grid 3 Accent 3" w:uiPriority="69"/>
+    <w:lsdException w:name="Dark List Accent 3" w:uiPriority="70"/>
+    <w:lsdException w:name="Colorful Shading Accent 3" w:uiPriority="71"/>
+    <w:lsdException w:name="Colorful List Accent 3" w:uiPriority="72"/>
+    <w:lsdException w:name="Colorful Grid Accent 3" w:uiPriority="73"/>
+    <w:lsdException w:name="Light Shading Accent 4" w:uiPriority="60"/>
+    <w:lsdException w:name="Light List Accent 4" w:uiPriority="61"/>
+    <w:lsdException w:name="Light Grid Accent 4" w:uiPriority="62"/>
+    <w:lsdException w:name="Medium Shading 1 Accent 4" w:uiPriority="63"/>
+    <w:lsdException w:name="Medium Shading 2 Accent 4" w:uiPriority="64"/>
+    <w:lsdException w:name="Medium List 1 Accent 4" w:uiPriority="65"/>
+    <w:lsdException w:name="Medium List 2 Accent 4" w:uiPriority="66"/>
+    <w:lsdException w:name="Medium Grid 1 Accent 4" w:uiPriority="67"/>
+    <w:lsdException w:name="Medium Grid 2 Accent 4" w:uiPriority="68"/>
+    <w:lsdException w:name="Medium Grid 3 Accent 4" w:uiPriority="69"/>
+    <w:lsdException w:name="Dark List Accent 4" w:uiPriority="70"/>
+    <w:lsdException w:name="Colorful Shading Accent 4" w:uiPriority="71"/>
+    <w:lsdException w:name="Colorful List Accent 4" w:uiPriority="72"/>
+    <w:lsdException w:name="Colorful Grid Accent 4" w:uiPriority="73"/>
+    <w:lsdException w:name="Light Shading Accent 5" w:uiPriority="60"/>
+    <w:lsdException w:name="Light List Accent 5" w:uiPriority="61"/>
+    <w:lsdException w:name="Light Grid Accent 5" w:uiPriority="62"/>
+    <w:lsdException w:name="Medium Shading 1 Accent 5" w:uiPriority="63"/>
+    <w:lsdException w:name="Medium Shading 2 Accent 5" w:uiPriority="64"/>
+    <w:lsdException w:name="Medium List 1 Accent 5" w:uiPriority="65"/>
+    <w:lsdException w:name="Medium List 2 Accent 5" w:uiPriority="66"/>
+    <w:lsdException w:name="Medium Grid 1 Accent 5" w:uiPriority="67"/>
+    <w:lsdException w:name="Medium Grid 2 Accent 5" w:uiPriority="68"/>
+    <w:lsdException w:name="Medium Grid 3 Accent 5" w:uiPriority="69"/>
+    <w:lsdException w:name="Dark List Accent 5" w:uiPriority="70"/>
+    <w:lsdException w:name="Colorful Shading Accent 5" w:uiPriority="71"/>
+    <w:lsdException w:name="Colorful List Accent 5" w:uiPriority="72"/>
+    <w:lsdException w:name="Colorful Grid Accent 5" w:uiPriority="73"/>
+    <w:lsdException w:name="Light Shading Accent 6" w:uiPriority="60"/>
+    <w:lsdException w:name="Light List Accent 6" w:uiPriority="61"/>
+    <w:lsdException w:name="Light Grid Accent 6" w:uiPriority="62"/>
+    <w:lsdException w:name="Medium Shading 1 Accent 6" w:uiPriority="63"/>
+    <w:lsdException w:name="Medium Shading 2 Accent 6" w:uiPriority="64"/>
+    <w:lsdException w:name="Medium List 1 Accent 6" w:uiPriority="65"/>
+    <w:lsdException w:name="Medium List 2 Accent 6" w:uiPriority="66"/>
+    <w:lsdException w:name="Medium Grid 1 Accent 6" w:uiPriority="67"/>
+    <w:lsdException w:name="Medium Grid 2 Accent 6" w:uiPriority="68"/>
+    <w:lsdException w:name="Medium Grid 3 Accent 6" w:uiPriority="69"/>
+    <w:lsdException w:name="Dark List Accent 6" w:uiPriority="70"/>
+    <w:lsdException w:name="Colorful Shading Accent 6" w:uiPriority="71"/>
+    <w:lsdException w:name="Colorful List Accent 6" w:uiPriority="72"/>
+    <w:lsdException w:name="Colorful Grid Accent 6" w:uiPriority="73"/>
+    <w:lsdException w:name="Subtle Emphasis" w:uiPriority="19" w:qFormat="1"/>
+    <w:lsdException w:name="Intense Emphasis" w:uiPriority="21" w:qFormat="1"/>
+    <w:lsdException w:name="Subtle Reference" w:uiPriority="31" w:qFormat="1"/>
+    <w:lsdException w:name="Intense Reference" w:uiPriority="32" w:qFormat="1"/>
+    <w:lsdException w:name="Book Title" w:uiPriority="33" w:qFormat="1"/>
+    <w:lsdException w:name="Bibliography" w:semiHidden="1" w:uiPriority="37" w:unhideWhenUsed="1"/>
+    <w:lsdException w:name="TOC Heading" w:semiHidden="1" w:uiPriority="39" w:unhideWhenUsed="1" w:qFormat="1"/>
+    <w:lsdException w:name="Plain Table 1" w:uiPriority="41"/>
+    <w:lsdException w:name="Plain Table 2" w:uiPriority="42"/>
+    <w:lsdException w:name="Plain Table 3" w:uiPriority="43"/>
+    <w:lsdException w:name="Plain Table 4" w:uiPriority="44"/>
+    <w:lsdException w:name="Plain Table 5" w:uiPriority="45"/>
+    <w:lsdException w:name="Grid Table Light" w:uiPriority="40"/>
+    <w:lsdException w:name="Grid Table 1 Light" w:uiPriority="46"/>
+    <w:lsdException w:name="Grid Table 2" w:uiPriority="47"/>
+    <w:lsdException w:name="Grid Table 3" w:uiPriority="48"/>
+    <w:lsdException w:name="Grid Table 4" w:uiPriority="49"/>
+    <w:lsdException w:name="Grid Table 5 Dark" w:uiPriority="50"/>
+    <w:lsdException w:name="Grid Table 6 Colorful" w:uiPriority="51"/>
+    <w:lsdException w:name="Grid Table 7 Colorful" w:uiPriority="52"/>
+    <w:lsdException w:name="Grid Table 1 Light Accent 1" w:uiPriority="46"/>
+    <w:lsdException w:name="Grid Table 2 Accent 1" w:uiPriority="47"/>
+    <w:lsdException w:name="Grid Table 3 Accent 1" w:uiPriority="48"/>
+    <w:lsdException w:name="Grid Table 4 Accent 1" w:uiPriority="49"/>
+    <w:lsdException w:name="Grid Table 5 Dark Accent 1" w:uiPriority="50"/>
+    <w:lsdException w:name="Grid Table 6 Colorful Accent 1" w:uiPriority="51"/>
+    <w:lsdException w:name="Grid Table 7 Colorful Accent 1" w:uiPriority="52"/>
+    <w:lsdException w:name="Grid Table 1 Light Accent 2" w:uiPriority="46"/>
+    <w:lsdException w:name="Grid Table 2 Accent 2" w:uiPriority="47"/>
+    <w:lsdException w:name="Grid Table 3 Accent 2" w:uiPriority="48"/>
+    <w:lsdException w:name="Grid Table 4 Accent 2" w:uiPriority="49"/>
+    <w:lsdException w:name="Grid Table 5 Dark Accent 2" w:uiPriority="50"/>
+    <w:lsdException w:name="Grid Table 6 Colorful Accent 2" w:uiPriority="51"/>
+    <w:lsdException w:name="Grid Table 7 Colorful Accent 2" w:uiPriority="52"/>
+    <w:lsdException w:name="Grid Table 1 Light Accent 3" w:uiPriority="46"/>
+    <w:lsdException w:name="Grid Table 2 Accent 3" w:uiPriority="47"/>
+    <w:lsdException w:name="Grid Table 3 Accent 3" w:uiPriority="48"/>
+    <w:lsdException w:name="Grid Table 4 Accent 3" w:uiPriority="49"/>
+    <w:lsdException w:name="Grid Table 5 Dark Accent 3" w:uiPriority="50"/>
+    <w:lsdException w:name="Grid Table 6 Colorful Accent 3" w:uiPriority="51"/>
+    <w:lsdException w:name="Grid Table 7 Colorful Accent 3" w:uiPriority="52"/>
+    <w:lsdException w:name="Grid Table 1 Light Accent 4" w:uiPriority="46"/>
+    <w:lsdException w:name="Grid Table 2 Accent 4" w:uiPriority="47"/>
+    <w:lsdException w:name="Grid Table 3 Accent 4" w:uiPriority="48"/>
+    <w:lsdException w:name="Grid Table 4 Accent 4" w:uiPriority="49"/>
+    <w:lsdException w:name="Grid Table 5 Dark Accent 4" w:uiPriority="50"/>
+    <w:lsdException w:name="Grid Table 6 Colorful Accent 4" w:uiPriority="51"/>
+    <w:lsdException w:name="Grid Table 7 Colorful Accent 4" w:uiPriority="52"/>
+    <w:lsdException w:name="Grid Table 1 Light Accent 5" w:uiPriority="46"/>
+    <w:lsdException w:name="Grid Table 2 Accent 5" w:uiPriority="47"/>
+    <w:lsdException w:name="Grid Table 3 Accent 5" w:uiPriority="48"/>
+    <w:lsdException w:name="Grid Table 4 Accent 5" w:uiPriority="49"/>
+    <w:lsdException w:name="Grid Table 5 Dark Accent 5" w:uiPriority="50"/>
+    <w:lsdException w:name="Grid Table 6 Colorful Accent 5" w:uiPriority="51"/>
+    <w:lsdException w:name="Grid Table 7 Colorful Accent 5" w:uiPriority="52"/>
+    <w:lsdException w:name="Grid Table 1 Light Accent 6" w:uiPriority="46"/>
+    <w:lsdException w:name="Grid Table 2 Accent 6" w:uiPriority="47"/>
+    <w:lsdException w:name="Grid Table 3 Accent 6" w:uiPriority="48"/>
+    <w:lsdException w:name="Grid Table 4 Accent 6" w:uiPriority="49"/>
+    <w:lsdException w:name="Grid Table 5 Dark Accent 6" w:uiPriority="50"/>
+    <w:lsdException w:name="Grid Table 6 Colorful Accent 6" w:uiPriority="51"/>
+    <w:lsdException w:name="Grid Table 7 Colorful Accent 6" w:uiPriority="52"/>
+    <w:lsdException w:name="List Table 1 Light" w:uiPriority="46"/>
+    <w:lsdException w:name="List Table 2" w:uiPriority="47"/>
+    <w:lsdException w:name="List Table 3" w:uiPriority="48"/>
+    <w:lsdException w:name="List Table 4" w:uiPriority="49"/>
+    <w:lsdException w:name="List Table 5 Dark" w:uiPriority="50"/>
+    <w:lsdException w:name="List Table 6 Colorful" w:uiPriority="51"/>
+    <w:lsdException w:name="List Table 7 Colorful" w:uiPriority="52"/>
+    <w:lsdException w:name="List Table 1 Light Accent 1" w:uiPriority="46"/>
+    <w:lsdException w:name="List Table 2 Accent 1" w:uiPriority="47"/>
+    <w:lsdException w:name="List Table 3 Accent 1" w:uiPriority="48"/>
+    <w:lsdException w:name="List Table 4 Accent 1" w:uiPriority="49"/>
+    <w:lsdException w:name="List Table 5 Dark Accent 1" w:uiPriority="50"/>
+    <w:lsdException w:name="List Table 6 Colorful Accent 1" w:uiPriority="51"/>
+    <w:lsdException w:name="List Table 7 Colorful Accent 1" w:uiPriority="52"/>
+    <w:lsdException w:name="List Table 1 Light Accent 2" w:uiPriority="46"/>
+    <w:lsdException w:name="List Table 2 Accent 2" w:uiPriority="47"/>
+    <w:lsdException w:name="List Table 3 Accent 2" w:uiPriority="48"/>
+    <w:lsdException w:name="List Table 4 Accent 2" w:uiPriority="49"/>
+    <w:lsdException w:name="List Table 5 Dark Accent 2" w:uiPriority="50"/>
+    <w:lsdException w:name="List Table 6 Colorful Accent 2" w:uiPriority="51"/>
+    <w:lsdException w:name="List Table 7 Colorful Accent 2" w:uiPriority="52"/>
+    <w:lsdException w:name="List Table 1 Light Accent 3" w:uiPriority="46"/>
+    <w:lsdException w:name="List Table 2 Accent 3" w:uiPriority="47"/>
+    <w:lsdException w:name="List Table 3 Accent 3" w:uiPriority="48"/>
+    <w:lsdException w:name="List Table 4 Accent 3" w:uiPriority="49"/>
+    <w:lsdException w:name="List Table 5 Dark Accent 3" w:uiPriority="50"/>
+    <w:lsdException w:name="List Table 6 Colorful Accent 3" w:uiPriority="51"/>
+    <w:lsdException w:name="List Table 7 Colorful Accent 3" w:uiPriority="52"/>
+    <w:lsdException w:name="List Table 1 Light Accent 4" w:uiPriority="46"/>
+    <w:lsdException w:name="List Table 2 Accent 4" w:uiPriority="47"/>
+    <w:lsdException w:name="List Table 3 Accent 4" w:uiPriority="48"/>
+    <w:lsdException w:name="List Table 4 Accent 4" w:uiPriority="49"/>
+    <w:lsdException w:name="List Table 5 Dark Accent 4" w:uiPriority="50"/>
+    <w:lsdException w:name="List Table 6 Colorful Accent 4" w:uiPriority="51"/>
+    <w:lsdException w:name="List Table 7 Colorful Accent 4" w:uiPriority="52"/>
+    <w:lsdException w:name="List Table 1 Light Accent 5" w:uiPriority="46"/>
+    <w:lsdException w:name="List Table 2 Accent 5" w:uiPriority="47"/>
+    <w:lsdException w:name="List Table 3 Accent 5" w:uiPriority="48"/>
+    <w:lsdException w:name="List Table 4 Accent 5" w:uiPriority="49"/>
+    <w:lsdException w:name="List Table 5 Dark Accent 5" w:uiPriority="50"/>
+    <w:lsdException w:name="List Table 6 Colorful Accent 5" w:uiPriority="51"/>
+    <w:lsdException w:name="List Table 7 Colorful Accent 5" w:uiPriority="52"/>
+    <w:lsdException w:name="List Table 1 Light Accent 6" w:uiPriority="46"/>
+    <w:lsdException w:name="List Table 2 Accent 6" w:uiPriority="47"/>
+    <w:lsdException w:name="List Table 3 Accent 6" w:uiPriority="48"/>
+    <w:lsdException w:name="List Table 4 Accent 6" w:uiPriority="49"/>
+    <w:lsdException w:name="List Table 5 Dark Accent 6" w:uiPriority="50"/>
+    <w:lsdException w:name="List Table 6 Colorful Accent 6" w:uiPriority="51"/>
+    <w:lsdException w:name="List Table 7 Colorful Accent 6" w:uiPriority="52"/>
   </w:latentStyles>
   <w:style w:type="paragraph" w:default="1" w:styleId="Normal">
     <w:name w:val="Normal"/>
@@ -22906,7 +25325,7 @@
   <a:extraClrSchemeLst/>
   <a:extLst>
     <a:ext uri="{05A4C25C-085E-4340-85A3-A5531E510DB2}">
-      <thm15:themeFamily xmlns="" xmlns:thm15="http://schemas.microsoft.com/office/thememl/2012/main" name="Office Theme" id="{62F939B6-93AF-4DB8-9C6B-D6C7DFDC589F}" vid="{4A3C46E8-61CC-4603-A589-7422A47A8E4A}"/>
+      <thm15:themeFamily xmlns:thm15="http://schemas.microsoft.com/office/thememl/2012/main" name="Office Theme" id="{62F939B6-93AF-4DB8-9C6B-D6C7DFDC589F}" vid="{4A3C46E8-61CC-4603-A589-7422A47A8E4A}"/>
     </a:ext>
   </a:extLst>
 </a:theme>
@@ -22917,7 +25336,7 @@
 </file>
 
 <file path=customXml/itemProps1.xml><?xml version="1.0" encoding="utf-8"?>
-<ds:datastoreItem xmlns:ds="http://schemas.openxmlformats.org/officeDocument/2006/customXml" ds:itemID="{10746F14-1D61-4C63-B88D-FCCB0366FB59}">
+<ds:datastoreItem xmlns:ds="http://schemas.openxmlformats.org/officeDocument/2006/customXml" ds:itemID="{E6476291-F8CA-47B8-AD3C-D589F623D375}">
   <ds:schemaRefs>
     <ds:schemaRef ds:uri="http://schemas.openxmlformats.org/officeDocument/2006/bibliography"/>
   </ds:schemaRefs>

--- a/Documento de Análise e DRE WhatsHappy.docx
+++ b/Documento de Análise e DRE WhatsHappy.docx
@@ -240,8 +240,6 @@
         <w:jc w:val="right"/>
       </w:pPr>
       <w:commentRangeStart w:id="0"/>
-      <w:proofErr w:type="spellStart"/>
-      <w:proofErr w:type="gramStart"/>
       <w:r>
         <w:rPr>
           <w:rFonts w:ascii="Arial" w:hAnsi="Arial" w:cs="Arial"/>
@@ -251,8 +249,6 @@
         </w:rPr>
         <w:t>WhatsHappy</w:t>
       </w:r>
-      <w:proofErr w:type="spellEnd"/>
-      <w:proofErr w:type="gramEnd"/>
       <w:r>
         <w:rPr>
           <w:rFonts w:ascii="Arial" w:hAnsi="Arial" w:cs="Arial"/>
@@ -440,15 +436,7 @@
         <w:pStyle w:val="versao"/>
       </w:pPr>
       <w:r>
-        <w:t xml:space="preserve">Bruno Guilherme </w:t>
-      </w:r>
-      <w:proofErr w:type="spellStart"/>
-      <w:r>
-        <w:t>Lunardi</w:t>
-      </w:r>
-      <w:proofErr w:type="spellEnd"/>
-      <w:r>
-        <w:t xml:space="preserve"> </w:t>
+        <w:t xml:space="preserve">Bruno Guilherme Lunardi </w:t>
       </w:r>
       <w:r>
         <w:tab/>
@@ -5084,8 +5072,6 @@
         </w:rPr>
         <w:t xml:space="preserve"> fornece as informações necessárias para fazer um bom uso deste documento, explicitando seus objetivos e as convenções que foram adotadas no texto. As demais seções apresentam a especificação do </w:t>
       </w:r>
-      <w:proofErr w:type="spellStart"/>
-      <w:proofErr w:type="gramStart"/>
       <w:r>
         <w:rPr>
           <w:rFonts w:ascii="Arial" w:hAnsi="Arial" w:cs="Arial"/>
@@ -5095,8 +5081,6 @@
         </w:rPr>
         <w:t>WhatsHappy</w:t>
       </w:r>
-      <w:proofErr w:type="spellEnd"/>
-      <w:proofErr w:type="gramEnd"/>
       <w:r>
         <w:rPr>
           <w:rFonts w:ascii="Arial" w:hAnsi="Arial" w:cs="Arial"/>
@@ -5249,6 +5233,51 @@
     </w:p>
     <w:p>
       <w:pPr>
+        <w:pStyle w:val="PargrafodaLista"/>
+        <w:numPr>
+          <w:ilvl w:val="0"/>
+          <w:numId w:val="9"/>
+        </w:numPr>
+        <w:rPr>
+          <w:rFonts w:ascii="Arial" w:eastAsia="Times New Roman" w:hAnsi="Arial" w:cs="Arial"/>
+          <w:b/>
+          <w:sz w:val="22"/>
+          <w:szCs w:val="20"/>
+          <w:lang w:bidi="ar-SA"/>
+        </w:rPr>
+      </w:pPr>
+      <w:r>
+        <w:rPr>
+          <w:rFonts w:ascii="Arial" w:hAnsi="Arial" w:cs="Arial"/>
+          <w:b/>
+          <w:sz w:val="22"/>
+        </w:rPr>
+        <w:t>Seção 6 –</w:t>
+      </w:r>
+      <w:r>
+        <w:rPr>
+          <w:rFonts w:ascii="Arial" w:eastAsia="Times New Roman" w:hAnsi="Arial" w:cs="Arial"/>
+          <w:b/>
+          <w:sz w:val="22"/>
+          <w:szCs w:val="20"/>
+          <w:lang w:bidi="ar-SA"/>
+        </w:rPr>
+        <w:t xml:space="preserve"> Estimativa de Custo: </w:t>
+      </w:r>
+      <w:r>
+        <w:rPr>
+          <w:rFonts w:ascii="Arial" w:eastAsia="Times New Roman" w:hAnsi="Arial" w:cs="Arial"/>
+          <w:sz w:val="22"/>
+          <w:szCs w:val="20"/>
+          <w:lang w:bidi="ar-SA"/>
+        </w:rPr>
+        <w:t>Estimativa de custo do desenvolvimento do projeto</w:t>
+      </w:r>
+      <w:bookmarkStart w:id="2" w:name="_GoBack"/>
+      <w:bookmarkEnd w:id="2"/>
+    </w:p>
+    <w:p>
+      <w:pPr>
         <w:pStyle w:val="Commarcadores"/>
         <w:numPr>
           <w:ilvl w:val="0"/>
@@ -5261,7 +5290,15 @@
           <w:b/>
           <w:sz w:val="22"/>
         </w:rPr>
-        <w:t>Seção 6 - Referências:</w:t>
+        <w:t>Seção 7</w:t>
+      </w:r>
+      <w:r>
+        <w:rPr>
+          <w:rFonts w:ascii="Arial" w:hAnsi="Arial" w:cs="Arial"/>
+          <w:b/>
+          <w:sz w:val="22"/>
+        </w:rPr>
+        <w:t xml:space="preserve"> - Referências:</w:t>
       </w:r>
       <w:r>
         <w:rPr>
@@ -5279,20 +5316,15 @@
           <w:numId w:val="3"/>
         </w:numPr>
       </w:pPr>
-      <w:bookmarkStart w:id="2" w:name="__RefHeading___Toc175024546"/>
-      <w:bookmarkStart w:id="3" w:name="_Toc34746308"/>
-      <w:bookmarkStart w:id="4" w:name="_Toc39512485"/>
-      <w:bookmarkEnd w:id="2"/>
-      <w:r>
-        <w:t xml:space="preserve">Convenções, termos e </w:t>
-      </w:r>
-      <w:proofErr w:type="gramStart"/>
-      <w:r>
-        <w:t>abreviações</w:t>
-      </w:r>
+      <w:bookmarkStart w:id="3" w:name="__RefHeading___Toc175024546"/>
+      <w:bookmarkStart w:id="4" w:name="_Toc34746308"/>
+      <w:bookmarkStart w:id="5" w:name="_Toc39512485"/>
       <w:bookmarkEnd w:id="3"/>
+      <w:r>
+        <w:t>Convenções, termos e abreviações</w:t>
+      </w:r>
       <w:bookmarkEnd w:id="4"/>
-      <w:proofErr w:type="gramEnd"/>
+      <w:bookmarkEnd w:id="5"/>
     </w:p>
     <w:p>
       <w:pPr>
@@ -5323,10 +5355,10 @@
           <w:sz w:val="22"/>
         </w:rPr>
       </w:pPr>
-      <w:bookmarkStart w:id="5" w:name="__RefHeading___Toc175024547"/>
-      <w:bookmarkStart w:id="6" w:name="_Toc34746309"/>
-      <w:bookmarkStart w:id="7" w:name="_Toc39512486"/>
-      <w:bookmarkEnd w:id="5"/>
+      <w:bookmarkStart w:id="6" w:name="__RefHeading___Toc175024547"/>
+      <w:bookmarkStart w:id="7" w:name="_Toc34746309"/>
+      <w:bookmarkStart w:id="8" w:name="_Toc39512486"/>
+      <w:bookmarkEnd w:id="6"/>
       <w:r>
         <w:rPr>
           <w:i/>
@@ -5335,8 +5367,8 @@
         </w:rPr>
         <w:t>Identificação dos Requisitos</w:t>
       </w:r>
-      <w:bookmarkEnd w:id="6"/>
       <w:bookmarkEnd w:id="7"/>
+      <w:bookmarkEnd w:id="8"/>
     </w:p>
     <w:p>
       <w:pPr>
@@ -5396,17 +5428,8 @@
           <w:rFonts w:ascii="Arial" w:hAnsi="Arial" w:cs="Arial"/>
           <w:sz w:val="22"/>
         </w:rPr>
-        <w:t xml:space="preserve"> do requisito</w:t>
-      </w:r>
-      <w:proofErr w:type="gramStart"/>
-      <w:r>
-        <w:rPr>
-          <w:rFonts w:ascii="Arial" w:hAnsi="Arial" w:cs="Arial"/>
-          <w:sz w:val="22"/>
-        </w:rPr>
-        <w:t>]</w:t>
-      </w:r>
-      <w:proofErr w:type="gramEnd"/>
+        <w:t xml:space="preserve"> do requisito]</w:t>
+      </w:r>
     </w:p>
     <w:p>
       <w:pPr>
@@ -5461,17 +5484,8 @@
           <w:rFonts w:ascii="Arial" w:hAnsi="Arial" w:cs="Arial"/>
           <w:sz w:val="22"/>
         </w:rPr>
-        <w:t xml:space="preserve">RNF – Requisito </w:t>
-      </w:r>
-      <w:proofErr w:type="gramStart"/>
-      <w:r>
-        <w:rPr>
-          <w:rFonts w:ascii="Arial" w:hAnsi="Arial" w:cs="Arial"/>
-          <w:sz w:val="22"/>
-        </w:rPr>
-        <w:t>não-funcional</w:t>
-      </w:r>
-      <w:proofErr w:type="gramEnd"/>
+        <w:t>RNF – Requisito não-funcional</w:t>
+      </w:r>
     </w:p>
     <w:p>
       <w:pPr>
@@ -5486,23 +5500,7 @@
           <w:rFonts w:ascii="Arial" w:hAnsi="Arial" w:cs="Arial"/>
           <w:sz w:val="22"/>
         </w:rPr>
-        <w:t xml:space="preserve">Identificador do requisito é um número, criado sequencialmente, que determina que aquele requisito </w:t>
-      </w:r>
-      <w:proofErr w:type="gramStart"/>
-      <w:r>
-        <w:rPr>
-          <w:rFonts w:ascii="Arial" w:hAnsi="Arial" w:cs="Arial"/>
-          <w:sz w:val="22"/>
-        </w:rPr>
-        <w:t>é</w:t>
-      </w:r>
-      <w:proofErr w:type="gramEnd"/>
-      <w:r>
-        <w:rPr>
-          <w:rFonts w:ascii="Arial" w:hAnsi="Arial" w:cs="Arial"/>
-          <w:sz w:val="22"/>
-        </w:rPr>
-        <w:t xml:space="preserve"> único para um determinado tipo de requisito.</w:t>
+        <w:t>Identificador do requisito é um número, criado sequencialmente, que determina que aquele requisito é único para um determinado tipo de requisito.</w:t>
       </w:r>
     </w:p>
     <w:p>
@@ -5513,21 +5511,12 @@
           <w:sz w:val="22"/>
         </w:rPr>
       </w:pPr>
-      <w:proofErr w:type="spellStart"/>
-      <w:r>
-        <w:rPr>
-          <w:rFonts w:ascii="Arial" w:hAnsi="Arial" w:cs="Arial"/>
-          <w:sz w:val="22"/>
-        </w:rPr>
-        <w:t>Ex</w:t>
-      </w:r>
-      <w:proofErr w:type="spellEnd"/>
-      <w:r>
-        <w:rPr>
-          <w:rFonts w:ascii="Arial" w:hAnsi="Arial" w:cs="Arial"/>
-          <w:sz w:val="22"/>
-        </w:rPr>
-        <w:t>: RF001, RF002, RNF001, RNF002.</w:t>
+      <w:r>
+        <w:rPr>
+          <w:rFonts w:ascii="Arial" w:hAnsi="Arial" w:cs="Arial"/>
+          <w:sz w:val="22"/>
+        </w:rPr>
+        <w:t>Ex: RF001, RF002, RNF001, RNF002.</w:t>
       </w:r>
     </w:p>
     <w:p>
@@ -5541,18 +5530,18 @@
           <w:sz w:val="22"/>
         </w:rPr>
       </w:pPr>
-      <w:bookmarkStart w:id="8" w:name="__RefHeading___Toc175024548"/>
-      <w:bookmarkStart w:id="9" w:name="_Toc34746310"/>
-      <w:bookmarkStart w:id="10" w:name="_Toc39512487"/>
-      <w:bookmarkEnd w:id="8"/>
+      <w:bookmarkStart w:id="9" w:name="__RefHeading___Toc175024548"/>
+      <w:bookmarkStart w:id="10" w:name="_Toc34746310"/>
+      <w:bookmarkStart w:id="11" w:name="_Toc39512487"/>
+      <w:bookmarkEnd w:id="9"/>
       <w:r>
         <w:rPr>
           <w:sz w:val="22"/>
         </w:rPr>
         <w:t>Prioridades dos Requisitos</w:t>
       </w:r>
-      <w:bookmarkEnd w:id="9"/>
       <w:bookmarkEnd w:id="10"/>
+      <w:bookmarkEnd w:id="11"/>
     </w:p>
     <w:p>
       <w:pPr>
@@ -5591,23 +5580,7 @@
           <w:rFonts w:ascii="Arial" w:hAnsi="Arial" w:cs="Arial"/>
           <w:sz w:val="22"/>
         </w:rPr>
-        <w:t xml:space="preserve"> é o requisito sem o qual o sistema não entra em funcionamento. Requisitos essenciais são requisitos imprescindíveis, que têm que ser </w:t>
-      </w:r>
-      <w:proofErr w:type="gramStart"/>
-      <w:r>
-        <w:rPr>
-          <w:rFonts w:ascii="Arial" w:hAnsi="Arial" w:cs="Arial"/>
-          <w:sz w:val="22"/>
-        </w:rPr>
-        <w:t>implementados</w:t>
-      </w:r>
-      <w:proofErr w:type="gramEnd"/>
-      <w:r>
-        <w:rPr>
-          <w:rFonts w:ascii="Arial" w:hAnsi="Arial" w:cs="Arial"/>
-          <w:sz w:val="22"/>
-        </w:rPr>
-        <w:t xml:space="preserve"> impreterivelmente.</w:t>
+        <w:t xml:space="preserve"> é o requisito sem o qual o sistema não entra em funcionamento. Requisitos essenciais são requisitos imprescindíveis, que têm que ser implementados impreterivelmente.</w:t>
       </w:r>
     </w:p>
     <w:p>
@@ -5631,23 +5604,7 @@
           <w:rFonts w:ascii="Arial" w:hAnsi="Arial" w:cs="Arial"/>
           <w:sz w:val="22"/>
         </w:rPr>
-        <w:t xml:space="preserve"> é o requisito sem o qual o sistema entra em funcionamento, mas de forma não satisfatória. Requisitos importantes devem ser </w:t>
-      </w:r>
-      <w:proofErr w:type="gramStart"/>
-      <w:r>
-        <w:rPr>
-          <w:rFonts w:ascii="Arial" w:hAnsi="Arial" w:cs="Arial"/>
-          <w:sz w:val="22"/>
-        </w:rPr>
-        <w:t>implementados</w:t>
-      </w:r>
-      <w:proofErr w:type="gramEnd"/>
-      <w:r>
-        <w:rPr>
-          <w:rFonts w:ascii="Arial" w:hAnsi="Arial" w:cs="Arial"/>
-          <w:sz w:val="22"/>
-        </w:rPr>
-        <w:t>, mas, se não forem, o sistema poderá ser implantado e usado mesmo assim.</w:t>
+        <w:t xml:space="preserve"> é o requisito sem o qual o sistema entra em funcionamento, mas de forma não satisfatória. Requisitos importantes devem ser implementados, mas, se não forem, o sistema poderá ser implantado e usado mesmo assim.</w:t>
       </w:r>
     </w:p>
     <w:p>
@@ -5664,6 +5621,7 @@
           <w:b/>
           <w:sz w:val="22"/>
         </w:rPr>
+        <w:lastRenderedPageBreak/>
         <w:t>Desejável</w:t>
       </w:r>
       <w:r>
@@ -5671,31 +5629,7 @@
           <w:rFonts w:ascii="Arial" w:hAnsi="Arial" w:cs="Arial"/>
           <w:sz w:val="22"/>
         </w:rPr>
-        <w:t xml:space="preserve"> é o requisito que não compromete as funcionalidades básicas do sistema, isto é, o sistema pode funcionar de forma satisfatória sem ele. Requisitos desejáveis são requisitos </w:t>
-      </w:r>
-      <w:r>
-        <w:rPr>
-          <w:rFonts w:ascii="Arial" w:hAnsi="Arial" w:cs="Arial"/>
-          <w:sz w:val="22"/>
-        </w:rPr>
-        <w:lastRenderedPageBreak/>
-        <w:t xml:space="preserve">que podem ser deixados para versões posteriores do sistema, caso não haja tempo hábil para </w:t>
-      </w:r>
-      <w:proofErr w:type="gramStart"/>
-      <w:r>
-        <w:rPr>
-          <w:rFonts w:ascii="Arial" w:hAnsi="Arial" w:cs="Arial"/>
-          <w:sz w:val="22"/>
-        </w:rPr>
-        <w:t>implementá</w:t>
-      </w:r>
-      <w:proofErr w:type="gramEnd"/>
-      <w:r>
-        <w:rPr>
-          <w:rFonts w:ascii="Arial" w:hAnsi="Arial" w:cs="Arial"/>
-          <w:sz w:val="22"/>
-        </w:rPr>
-        <w:t>-los na versão que está sendo especificada.</w:t>
+        <w:t xml:space="preserve"> é o requisito que não compromete as funcionalidades básicas do sistema, isto é, o sistema pode funcionar de forma satisfatória sem ele. Requisitos desejáveis são requisitos que podem ser deixados para versões posteriores do sistema, caso não haja tempo hábil para implementá-los na versão que está sendo especificada.</w:t>
       </w:r>
     </w:p>
     <w:p>
@@ -5706,8 +5640,8 @@
           <w:numId w:val="3"/>
         </w:numPr>
       </w:pPr>
-      <w:bookmarkStart w:id="11" w:name="__RefHeading___Toc175024549"/>
-      <w:bookmarkEnd w:id="11"/>
+      <w:bookmarkStart w:id="12" w:name="__RefHeading___Toc175024549"/>
+      <w:bookmarkEnd w:id="12"/>
       <w:r>
         <w:t>Visão geral do Produto/serviço</w:t>
       </w:r>
@@ -5749,19 +5683,19 @@
           <w:sz w:val="22"/>
           <w:szCs w:val="22"/>
         </w:rPr>
-        <w:t xml:space="preserve">"Problemas de saúde mental têm se </w:t>
-      </w:r>
-      <w:proofErr w:type="gramStart"/>
-      <w:r>
+        <w:t>"Problemas de saúde mental têm se tornado cada vez mais comuns em todo o mundo. A ansiedade, por exemplo, atinge mais de 260 milhões de pessoas. Aliás, o Brasil é o país com o maior número de pessoas ansiosas: 9,3% da população, segundo a Organização Mundial da Saúde (OMS).</w:t>
+      </w:r>
+    </w:p>
+    <w:p>
+      <w:pPr>
+        <w:pStyle w:val="Textbody"/>
         <w:rPr>
           <w:rFonts w:ascii="Arial" w:hAnsi="Arial" w:cs="Arial"/>
           <w:i w:val="0"/>
           <w:sz w:val="22"/>
           <w:szCs w:val="22"/>
         </w:rPr>
-        <w:t>tornado cada vez mais comuns</w:t>
-      </w:r>
-      <w:proofErr w:type="gramEnd"/>
+      </w:pPr>
       <w:r>
         <w:rPr>
           <w:rFonts w:ascii="Arial" w:hAnsi="Arial" w:cs="Arial"/>
@@ -5769,87 +5703,7 @@
           <w:sz w:val="22"/>
           <w:szCs w:val="22"/>
         </w:rPr>
-        <w:t xml:space="preserve"> em todo o mundo. A ansiedade, por exemplo, atinge mais de 260 milhões de pessoas. Aliás, o Brasil é o país com o maior número de pessoas ansiosas: 9,3% da população, segundo a Organização Mundial da Saúde (OMS).</w:t>
-      </w:r>
-    </w:p>
-    <w:p>
-      <w:pPr>
-        <w:pStyle w:val="Textbody"/>
-        <w:rPr>
-          <w:rFonts w:ascii="Arial" w:hAnsi="Arial" w:cs="Arial"/>
-          <w:i w:val="0"/>
-          <w:sz w:val="22"/>
-          <w:szCs w:val="22"/>
-        </w:rPr>
-      </w:pPr>
-      <w:r>
-        <w:rPr>
-          <w:rFonts w:ascii="Arial" w:hAnsi="Arial" w:cs="Arial"/>
-          <w:i w:val="0"/>
-          <w:sz w:val="22"/>
-          <w:szCs w:val="22"/>
-        </w:rPr>
-        <w:t xml:space="preserve"> Estudos apontam que 86% dos brasileiros sofrem com algum transtorno mental, como ansiedade e </w:t>
-      </w:r>
-      <w:proofErr w:type="gramStart"/>
-      <w:r>
-        <w:rPr>
-          <w:rFonts w:ascii="Arial" w:hAnsi="Arial" w:cs="Arial"/>
-          <w:i w:val="0"/>
-          <w:sz w:val="22"/>
-          <w:szCs w:val="22"/>
-        </w:rPr>
-        <w:t>depressão.</w:t>
-      </w:r>
-      <w:proofErr w:type="gramEnd"/>
-      <w:r>
-        <w:rPr>
-          <w:rFonts w:ascii="Arial" w:hAnsi="Arial" w:cs="Arial"/>
-          <w:i w:val="0"/>
-          <w:sz w:val="22"/>
-          <w:szCs w:val="22"/>
-        </w:rPr>
-        <w:t xml:space="preserve">"[1] "O levantamento feito pela </w:t>
-      </w:r>
-      <w:proofErr w:type="spellStart"/>
-      <w:r>
-        <w:rPr>
-          <w:rFonts w:ascii="Arial" w:hAnsi="Arial" w:cs="Arial"/>
-          <w:i w:val="0"/>
-          <w:sz w:val="22"/>
-          <w:szCs w:val="22"/>
-        </w:rPr>
-        <w:t>Vittude</w:t>
-      </w:r>
-      <w:proofErr w:type="spellEnd"/>
-      <w:r>
-        <w:rPr>
-          <w:rFonts w:ascii="Arial" w:hAnsi="Arial" w:cs="Arial"/>
-          <w:i w:val="0"/>
-          <w:sz w:val="22"/>
-          <w:szCs w:val="22"/>
-        </w:rPr>
-        <w:t>, plataforma on-line voltada para a saúde mental, aponta que 37% das pessoas estão com stress extremamente severo, enquanto 59% se encontram em estado extremamente severo de depressão. A ansiedade extremamente severa atinge níveis ainda mais altos: 63%</w:t>
-      </w:r>
-      <w:proofErr w:type="gramStart"/>
-      <w:r>
-        <w:rPr>
-          <w:rFonts w:ascii="Arial" w:hAnsi="Arial" w:cs="Arial"/>
-          <w:i w:val="0"/>
-          <w:sz w:val="22"/>
-          <w:szCs w:val="22"/>
-        </w:rPr>
-        <w:t>.</w:t>
-      </w:r>
-      <w:proofErr w:type="gramEnd"/>
-      <w:r>
-        <w:rPr>
-          <w:rFonts w:ascii="Arial" w:hAnsi="Arial" w:cs="Arial"/>
-          <w:i w:val="0"/>
-          <w:sz w:val="22"/>
-          <w:szCs w:val="22"/>
-        </w:rPr>
-        <w:t>"[1] Esses dados demonstram o quão preocupante é o estado da saúde mental na sociedade atual, e os impactos que estes transtornos vêm causando na vida pessoal e profissional das pessoas são certamente alarmantes.</w:t>
+        <w:t xml:space="preserve"> Estudos apontam que 86% dos brasileiros sofrem com algum transtorno mental, como ansiedade e depressão."[1] "O levantamento feito pela Vittude, plataforma on-line voltada para a saúde mental, aponta que 37% das pessoas estão com stress extremamente severo, enquanto 59% se encontram em estado extremamente severo de depressão. A ansiedade extremamente severa atinge níveis ainda mais altos: 63%."[1] Esses dados demonstram o quão preocupante é o estado da saúde mental na sociedade atual, e os impactos que estes transtornos vêm causando na vida pessoal e profissional das pessoas são certamente alarmantes.</w:t>
       </w:r>
     </w:p>
     <w:p>
@@ -5890,27 +5744,7 @@
           <w:sz w:val="22"/>
           <w:szCs w:val="22"/>
         </w:rPr>
-        <w:t>1. A dificuldade em se abrir sobre o problema, principalmente</w:t>
-      </w:r>
-      <w:proofErr w:type="gramStart"/>
-      <w:r>
-        <w:rPr>
-          <w:rFonts w:ascii="Arial" w:hAnsi="Arial" w:cs="Arial"/>
-          <w:i w:val="0"/>
-          <w:sz w:val="22"/>
-          <w:szCs w:val="22"/>
-        </w:rPr>
-        <w:t xml:space="preserve"> pois</w:t>
-      </w:r>
-      <w:proofErr w:type="gramEnd"/>
-      <w:r>
-        <w:rPr>
-          <w:rFonts w:ascii="Arial" w:hAnsi="Arial" w:cs="Arial"/>
-          <w:i w:val="0"/>
-          <w:sz w:val="22"/>
-          <w:szCs w:val="22"/>
-        </w:rPr>
-        <w:t xml:space="preserve"> esse tipo de conversa pode desencadear uma crise ansiosa, ou depressiva. </w:t>
+        <w:t xml:space="preserve">1. A dificuldade em se abrir sobre o problema, principalmente pois esse tipo de conversa pode desencadear uma crise ansiosa, ou depressiva. </w:t>
       </w:r>
     </w:p>
     <w:p>
@@ -5952,27 +5786,7 @@
           <w:sz w:val="22"/>
           <w:szCs w:val="22"/>
         </w:rPr>
-        <w:t xml:space="preserve">3. A dificuldade do paciente em </w:t>
-      </w:r>
-      <w:proofErr w:type="gramStart"/>
-      <w:r>
-        <w:rPr>
-          <w:rFonts w:ascii="Arial" w:hAnsi="Arial" w:cs="Arial"/>
-          <w:i w:val="0"/>
-          <w:sz w:val="22"/>
-          <w:szCs w:val="22"/>
-        </w:rPr>
-        <w:t>lembrar do</w:t>
-      </w:r>
-      <w:proofErr w:type="gramEnd"/>
-      <w:r>
-        <w:rPr>
-          <w:rFonts w:ascii="Arial" w:hAnsi="Arial" w:cs="Arial"/>
-          <w:i w:val="0"/>
-          <w:sz w:val="22"/>
-          <w:szCs w:val="22"/>
-        </w:rPr>
-        <w:t xml:space="preserve"> seu histórico de humor, assim como a quantidade/intensidade de eventos que abalaram-no durante o espaço entre as consultas. </w:t>
+        <w:t xml:space="preserve">3. A dificuldade do paciente em lembrar do seu histórico de humor, assim como a quantidade/intensidade de eventos que abalaram-no durante o espaço entre as consultas. </w:t>
       </w:r>
     </w:p>
     <w:p>
@@ -6010,23 +5824,7 @@
           <w:rFonts w:ascii="Arial" w:hAnsi="Arial" w:cs="Arial"/>
           <w:sz w:val="22"/>
         </w:rPr>
-        <w:t xml:space="preserve">A solução proposta tem como objetivo auxiliar os psicólogos a acompanharem o quadro clínico de seus pacientes, por meio de um sistema de informações, na qual este proverá </w:t>
-      </w:r>
-      <w:proofErr w:type="gramStart"/>
-      <w:r>
-        <w:rPr>
-          <w:rFonts w:ascii="Arial" w:hAnsi="Arial" w:cs="Arial"/>
-          <w:sz w:val="22"/>
-        </w:rPr>
-        <w:t>dados</w:t>
-      </w:r>
-      <w:proofErr w:type="gramEnd"/>
-      <w:r>
-        <w:rPr>
-          <w:rFonts w:ascii="Arial" w:hAnsi="Arial" w:cs="Arial"/>
-          <w:sz w:val="22"/>
-        </w:rPr>
-        <w:t xml:space="preserve"> como a variação do humor, relatos semanais de eventos de crises e agendamento de consulta dos pacientes.</w:t>
+        <w:t>A solução proposta tem como objetivo auxiliar os psicólogos a acompanharem o quadro clínico de seus pacientes, por meio de um sistema de informações, na qual este proverá dados como a variação do humor, relatos semanais de eventos de crises e agendamento de consulta dos pacientes.</w:t>
       </w:r>
     </w:p>
     <w:p>
@@ -6047,15 +5845,15 @@
           <w:numId w:val="3"/>
         </w:numPr>
       </w:pPr>
-      <w:bookmarkStart w:id="12" w:name="__RefHeading___Toc175024550"/>
-      <w:bookmarkStart w:id="13" w:name="_Toc34746311"/>
-      <w:bookmarkStart w:id="14" w:name="_Toc39512488"/>
-      <w:bookmarkEnd w:id="12"/>
+      <w:bookmarkStart w:id="13" w:name="__RefHeading___Toc175024550"/>
+      <w:bookmarkStart w:id="14" w:name="_Toc34746311"/>
+      <w:bookmarkStart w:id="15" w:name="_Toc39512488"/>
+      <w:bookmarkEnd w:id="13"/>
       <w:r>
         <w:t>Abrangência e sistemas relacionados</w:t>
       </w:r>
-      <w:bookmarkEnd w:id="13"/>
       <w:bookmarkEnd w:id="14"/>
+      <w:bookmarkEnd w:id="15"/>
     </w:p>
     <w:p>
       <w:pPr>
@@ -6070,23 +5868,7 @@
           <w:rFonts w:ascii="Arial" w:hAnsi="Arial" w:cs="Arial"/>
           <w:sz w:val="22"/>
         </w:rPr>
-        <w:t xml:space="preserve">A solução a ser desenvolvida se dividirá em duas aplicações: </w:t>
-      </w:r>
-      <w:proofErr w:type="gramStart"/>
-      <w:r>
-        <w:rPr>
-          <w:rFonts w:ascii="Arial" w:hAnsi="Arial" w:cs="Arial"/>
-          <w:sz w:val="22"/>
-        </w:rPr>
-        <w:t>uma desktop</w:t>
-      </w:r>
-      <w:proofErr w:type="gramEnd"/>
-      <w:r>
-        <w:rPr>
-          <w:rFonts w:ascii="Arial" w:hAnsi="Arial" w:cs="Arial"/>
-          <w:sz w:val="22"/>
-        </w:rPr>
-        <w:t xml:space="preserve"> para utilização do psicólogo e outra aplicação para dispositivos móveis, para uso dos pacientes. Em relação ao primeiro, este terá como funcionalidades o cadastro de psicólogo e paciente, consulta de relatórios e agendamento de consultas. Já a outra será o meio pelo qual o paciente registrará o que está sentindo ao longo da semana.</w:t>
+        <w:t>A solução a ser desenvolvida se dividirá em duas aplicações: uma desktop para utilização do psicólogo e outra aplicação para dispositivos móveis, para uso dos pacientes. Em relação ao primeiro, este terá como funcionalidades o cadastro de psicólogo e paciente, consulta de relatórios e agendamento de consultas. Já a outra será o meio pelo qual o paciente registrará o que está sentindo ao longo da semana.</w:t>
       </w:r>
     </w:p>
     <w:p>
@@ -6102,6 +5884,7 @@
           <w:rFonts w:ascii="Arial" w:hAnsi="Arial" w:cs="Arial"/>
           <w:sz w:val="22"/>
         </w:rPr>
+        <w:lastRenderedPageBreak/>
         <w:tab/>
         <w:t>O sistema não tem como objetivo substitui um psicólogo ou uma consulta, e sim auxiliá-lo a acompanhar o estado clínico de seus pacientes.</w:t>
       </w:r>
@@ -6130,14 +5913,13 @@
           <w:numId w:val="3"/>
         </w:numPr>
       </w:pPr>
-      <w:bookmarkStart w:id="15" w:name="_Toc34746312"/>
-      <w:bookmarkStart w:id="16" w:name="_Toc39512489"/>
-      <w:r>
-        <w:lastRenderedPageBreak/>
+      <w:bookmarkStart w:id="16" w:name="_Toc34746312"/>
+      <w:bookmarkStart w:id="17" w:name="_Toc39512489"/>
+      <w:r>
         <w:t>Modelagem do processo de negócio</w:t>
       </w:r>
-      <w:bookmarkEnd w:id="15"/>
       <w:bookmarkEnd w:id="16"/>
+      <w:bookmarkEnd w:id="17"/>
     </w:p>
     <w:p>
       <w:pPr>
@@ -6276,13 +6058,8 @@
       </w:pPr>
       <w:r>
         <w:tab/>
-        <w:t xml:space="preserve">Em relação ao cadastro de pacientes no sistema, este processo será executado pelo psicólogo, que cadastrará seus próprios pacientes para ter acesso à aplicação. O procedimento de cadastro de pacientes é semelhante ao cadastro de psicólogo, conforme Figura </w:t>
-      </w:r>
-      <w:proofErr w:type="gramStart"/>
-      <w:r>
-        <w:t>2</w:t>
-      </w:r>
-      <w:proofErr w:type="gramEnd"/>
+        <w:t>Em relação ao cadastro de pacientes no sistema, este processo será executado pelo psicólogo, que cadastrará seus próprios pacientes para ter acesso à aplicação. O procedimento de cadastro de pacientes é semelhante ao cadastro de psicólogo, conforme Figura 2</w:t>
+      </w:r>
     </w:p>
     <w:p>
       <w:pPr>
@@ -6399,15 +6176,7 @@
       </w:pPr>
       <w:r>
         <w:tab/>
-        <w:t xml:space="preserve">Após o paciente ter sido cadastrado no sistema, o mesmo poderá realizar o </w:t>
-      </w:r>
-      <w:proofErr w:type="spellStart"/>
-      <w:r>
-        <w:t>login</w:t>
-      </w:r>
-      <w:proofErr w:type="spellEnd"/>
-      <w:r>
-        <w:t xml:space="preserve"> e começar a utilizar a aplicação. O processo no qual o paciente envia os relatos do que está sentindo durante a semana é apresentado por meio da Figura 3</w:t>
+        <w:t>Após o paciente ter sido cadastrado no sistema, o mesmo poderá realizar o login e começar a utilizar a aplicação. O processo no qual o paciente envia os relatos do que está sentindo durante a semana é apresentado por meio da Figura 3</w:t>
       </w:r>
     </w:p>
     <w:p>
@@ -6462,10 +6231,10 @@
         <w:pStyle w:val="Legenda"/>
         <w:jc w:val="center"/>
       </w:pPr>
-      <w:bookmarkStart w:id="17" w:name="__RefHeading___Toc175024551"/>
-      <w:bookmarkStart w:id="18" w:name="_Toc34746313"/>
-      <w:bookmarkStart w:id="19" w:name="_Toc39512490"/>
-      <w:bookmarkEnd w:id="17"/>
+      <w:bookmarkStart w:id="18" w:name="__RefHeading___Toc175024551"/>
+      <w:bookmarkStart w:id="19" w:name="_Toc34746313"/>
+      <w:bookmarkStart w:id="20" w:name="_Toc39512490"/>
+      <w:bookmarkEnd w:id="18"/>
       <w:r>
         <w:t xml:space="preserve">Figura </w:t>
       </w:r>
@@ -6525,57 +6294,7 @@
         <w:rPr>
           <w:i w:val="0"/>
         </w:rPr>
-        <w:t xml:space="preserve">Conforme o paciente for enviando seus relatos, o sistema armazenará os dados, que serão processados, por meio de </w:t>
-      </w:r>
-      <w:proofErr w:type="gramStart"/>
-      <w:r>
-        <w:rPr>
-          <w:i w:val="0"/>
-        </w:rPr>
-        <w:t xml:space="preserve">uma </w:t>
-      </w:r>
-      <w:proofErr w:type="spellStart"/>
-      <w:r>
-        <w:rPr>
-          <w:i w:val="0"/>
-        </w:rPr>
-        <w:t>machine</w:t>
-      </w:r>
-      <w:proofErr w:type="spellEnd"/>
-      <w:proofErr w:type="gramEnd"/>
-      <w:r>
-        <w:rPr>
-          <w:i w:val="0"/>
-        </w:rPr>
-        <w:t xml:space="preserve"> </w:t>
-      </w:r>
-      <w:proofErr w:type="spellStart"/>
-      <w:r>
-        <w:rPr>
-          <w:i w:val="0"/>
-        </w:rPr>
-        <w:t>learning</w:t>
-      </w:r>
-      <w:proofErr w:type="spellEnd"/>
-      <w:r>
-        <w:rPr>
-          <w:i w:val="0"/>
-        </w:rPr>
-        <w:t xml:space="preserve">, que gerará relatórios para auxiliar o </w:t>
-      </w:r>
-      <w:proofErr w:type="spellStart"/>
-      <w:r>
-        <w:rPr>
-          <w:i w:val="0"/>
-        </w:rPr>
-        <w:t>psicologo</w:t>
-      </w:r>
-      <w:proofErr w:type="spellEnd"/>
-      <w:r>
-        <w:rPr>
-          <w:i w:val="0"/>
-        </w:rPr>
-        <w:t xml:space="preserve"> a acompanhar seus pacientes, conforme Figura 4</w:t>
+        <w:t>Conforme o paciente for enviando seus relatos, o sistema armazenará os dados, que serão processados, por meio de uma machine learning, que gerará relatórios para auxiliar o psicologo a acompanhar seus pacientes, conforme Figura 4</w:t>
       </w:r>
     </w:p>
     <w:p>
@@ -6809,8 +6528,8 @@
       <w:r>
         <w:t>Descrição do cliente</w:t>
       </w:r>
-      <w:bookmarkEnd w:id="18"/>
       <w:bookmarkEnd w:id="19"/>
+      <w:bookmarkEnd w:id="20"/>
     </w:p>
     <w:p>
       <w:pPr>
@@ -6835,25 +6554,7 @@
           <w:i w:val="0"/>
           <w:sz w:val="22"/>
         </w:rPr>
-        <w:t xml:space="preserve">O cliente que utilizará a solução proposta </w:t>
-      </w:r>
-      <w:proofErr w:type="gramStart"/>
-      <w:r>
-        <w:rPr>
-          <w:rFonts w:ascii="Arial" w:hAnsi="Arial" w:cs="Arial"/>
-          <w:i w:val="0"/>
-          <w:sz w:val="22"/>
-        </w:rPr>
-        <w:t>são psicólogos</w:t>
-      </w:r>
-      <w:proofErr w:type="gramEnd"/>
-      <w:r>
-        <w:rPr>
-          <w:rFonts w:ascii="Arial" w:hAnsi="Arial" w:cs="Arial"/>
-          <w:i w:val="0"/>
-          <w:sz w:val="22"/>
-        </w:rPr>
-        <w:t xml:space="preserve"> que acessará</w:t>
+        <w:t>O cliente que utilizará a solução proposta são psicólogos que acessará</w:t>
       </w:r>
       <w:r>
         <w:rPr>
@@ -6901,15 +6602,15 @@
           <w:numId w:val="3"/>
         </w:numPr>
       </w:pPr>
-      <w:bookmarkStart w:id="20" w:name="__RefHeading___Toc175024552"/>
-      <w:bookmarkStart w:id="21" w:name="_Toc34746314"/>
-      <w:bookmarkStart w:id="22" w:name="_Toc39512491"/>
-      <w:bookmarkEnd w:id="20"/>
+      <w:bookmarkStart w:id="21" w:name="__RefHeading___Toc175024552"/>
+      <w:bookmarkStart w:id="22" w:name="_Toc34746314"/>
+      <w:bookmarkStart w:id="23" w:name="_Toc39512491"/>
+      <w:bookmarkEnd w:id="21"/>
       <w:r>
         <w:t>Descrição dos usuários</w:t>
       </w:r>
-      <w:bookmarkEnd w:id="21"/>
       <w:bookmarkEnd w:id="22"/>
+      <w:bookmarkEnd w:id="23"/>
     </w:p>
     <w:p>
       <w:pPr>
@@ -6920,7 +6621,7 @@
           <w:sz w:val="22"/>
         </w:rPr>
       </w:pPr>
-      <w:bookmarkStart w:id="23" w:name="_Ref471361536"/>
+      <w:bookmarkStart w:id="24" w:name="_Ref471361536"/>
       <w:r>
         <w:rPr>
           <w:rFonts w:ascii="Arial" w:hAnsi="Arial" w:cs="Arial"/>
@@ -6986,8 +6687,8 @@
           <w:sz w:val="22"/>
         </w:rPr>
       </w:pPr>
-      <w:bookmarkStart w:id="24" w:name="__RefHeading___Toc175024553"/>
-      <w:bookmarkEnd w:id="24"/>
+      <w:bookmarkStart w:id="25" w:name="__RefHeading___Toc175024553"/>
+      <w:bookmarkEnd w:id="25"/>
       <w:r>
         <w:rPr>
           <w:rFonts w:ascii="Arial" w:hAnsi="Arial" w:cs="Arial"/>
@@ -7013,25 +6714,7 @@
           <w:sz w:val="22"/>
         </w:rPr>
         <w:lastRenderedPageBreak/>
-        <w:t xml:space="preserve">O psicólogo terá acesso </w:t>
-      </w:r>
-      <w:proofErr w:type="gramStart"/>
-      <w:r>
-        <w:rPr>
-          <w:rFonts w:ascii="Arial" w:hAnsi="Arial" w:cs="Arial"/>
-          <w:i w:val="0"/>
-          <w:sz w:val="22"/>
-        </w:rPr>
-        <w:t>as</w:t>
-      </w:r>
-      <w:proofErr w:type="gramEnd"/>
-      <w:r>
-        <w:rPr>
-          <w:rFonts w:ascii="Arial" w:hAnsi="Arial" w:cs="Arial"/>
-          <w:i w:val="0"/>
-          <w:sz w:val="22"/>
-        </w:rPr>
-        <w:t xml:space="preserve"> todas as funcionalidades do sistema e interação com o ambiente no qual poderão cadastrar, alterar, excluir pacientes. Terá a funcionalidade de agenda no</w:t>
+        <w:t>O psicólogo terá acesso as todas as funcionalidades do sistema e interação com o ambiente no qual poderão cadastrar, alterar, excluir pacientes. Terá a funcionalidade de agenda no</w:t>
       </w:r>
       <w:r>
         <w:rPr>
@@ -7071,16 +6754,7 @@
           <w:i w:val="0"/>
           <w:sz w:val="22"/>
         </w:rPr>
-        <w:t xml:space="preserve"> por </w:t>
-      </w:r>
-      <w:proofErr w:type="gramStart"/>
-      <w:r>
-        <w:rPr>
-          <w:rFonts w:ascii="Arial" w:hAnsi="Arial" w:cs="Arial"/>
-          <w:i w:val="0"/>
-          <w:sz w:val="22"/>
-        </w:rPr>
-        <w:t>cada paciente (verificar se estão falando mais em tristeza ou suicídio, por exemplo)</w:t>
+        <w:t xml:space="preserve"> por cada paciente (verificar se estão falando mais em tristeza ou suicídio, por exemplo)</w:t>
       </w:r>
       <w:r>
         <w:rPr>
@@ -7098,7 +6772,6 @@
         </w:rPr>
         <w:t>relatórios</w:t>
       </w:r>
-      <w:proofErr w:type="gramEnd"/>
       <w:r>
         <w:rPr>
           <w:rFonts w:ascii="Arial" w:hAnsi="Arial" w:cs="Arial"/>
@@ -7144,9 +6817,9 @@
           <w:sz w:val="22"/>
         </w:rPr>
       </w:pPr>
-      <w:bookmarkStart w:id="25" w:name="__RefHeading___Toc175024554"/>
-      <w:bookmarkStart w:id="26" w:name="_Toc39512492"/>
-      <w:bookmarkEnd w:id="25"/>
+      <w:bookmarkStart w:id="26" w:name="__RefHeading___Toc175024554"/>
+      <w:bookmarkStart w:id="27" w:name="_Toc39512492"/>
+      <w:bookmarkEnd w:id="26"/>
       <w:r>
         <w:rPr>
           <w:iCs/>
@@ -7154,7 +6827,7 @@
         </w:rPr>
         <w:t>Paciente</w:t>
       </w:r>
-      <w:bookmarkEnd w:id="26"/>
+      <w:bookmarkEnd w:id="27"/>
     </w:p>
     <w:p>
       <w:pPr>
@@ -7172,28 +6845,10 @@
           <w:i w:val="0"/>
           <w:sz w:val="22"/>
         </w:rPr>
-        <w:t xml:space="preserve">O paciente terá acesso parcial ao sistema e esse acesso só poderá ser dado pelo psicólogo. Ele poderá </w:t>
-      </w:r>
-      <w:proofErr w:type="gramStart"/>
-      <w:r>
-        <w:rPr>
-          <w:rFonts w:ascii="Arial" w:hAnsi="Arial" w:cs="Arial"/>
-          <w:i w:val="0"/>
-          <w:sz w:val="22"/>
-        </w:rPr>
-        <w:t>cadastrar,</w:t>
-      </w:r>
-      <w:proofErr w:type="gramEnd"/>
-      <w:r>
-        <w:rPr>
-          <w:rFonts w:ascii="Arial" w:hAnsi="Arial" w:cs="Arial"/>
-          <w:i w:val="0"/>
-          <w:sz w:val="22"/>
-        </w:rPr>
-        <w:t xml:space="preserve"> consultar e editar um humor, cadastrar, consultar e editar um evento de crise, consultar suas consultas agendadas.</w:t>
-      </w:r>
-      <w:bookmarkStart w:id="27" w:name="__RefHeading___Toc175024555"/>
-      <w:bookmarkEnd w:id="27"/>
+        <w:t>O paciente terá acesso parcial ao sistema e esse acesso só poderá ser dado pelo psicólogo. Ele poderá cadastrar, consultar e editar um humor, cadastrar, consultar e editar um evento de crise, consultar suas consultas agendadas.</w:t>
+      </w:r>
+      <w:bookmarkStart w:id="28" w:name="__RefHeading___Toc175024555"/>
+      <w:bookmarkEnd w:id="28"/>
     </w:p>
     <w:p>
       <w:pPr>
@@ -7218,12 +6873,12 @@
           <w:numId w:val="3"/>
         </w:numPr>
       </w:pPr>
-      <w:bookmarkStart w:id="28" w:name="__RefHeading___Toc175024556"/>
-      <w:bookmarkEnd w:id="28"/>
+      <w:bookmarkStart w:id="29" w:name="__RefHeading___Toc175024556"/>
+      <w:bookmarkEnd w:id="29"/>
       <w:r>
         <w:t>Requisitos funcionais</w:t>
       </w:r>
-      <w:bookmarkEnd w:id="23"/>
+      <w:bookmarkEnd w:id="24"/>
     </w:p>
     <w:p>
       <w:pPr>
@@ -7250,8 +6905,7 @@
         </w:rPr>
         <w:t xml:space="preserve">que o sistema deve prover. Como definido no livro </w:t>
       </w:r>
-      <w:commentRangeStart w:id="29"/>
-      <w:proofErr w:type="spellStart"/>
+      <w:commentRangeStart w:id="30"/>
       <w:r>
         <w:rPr>
           <w:rFonts w:ascii="Arial" w:hAnsi="Arial" w:cs="Arial"/>
@@ -7266,72 +6920,17 @@
           <w:i w:val="0"/>
           <w:sz w:val="22"/>
         </w:rPr>
-        <w:t>astering</w:t>
-      </w:r>
-      <w:proofErr w:type="spellEnd"/>
-      <w:r>
-        <w:rPr>
-          <w:rFonts w:ascii="Arial" w:hAnsi="Arial" w:cs="Arial"/>
-          <w:i w:val="0"/>
-          <w:sz w:val="22"/>
-        </w:rPr>
-        <w:t xml:space="preserve"> </w:t>
-      </w:r>
-      <w:proofErr w:type="spellStart"/>
-      <w:r>
-        <w:rPr>
-          <w:rFonts w:ascii="Arial" w:hAnsi="Arial" w:cs="Arial"/>
-          <w:i w:val="0"/>
-          <w:sz w:val="22"/>
-        </w:rPr>
-        <w:t>the</w:t>
-      </w:r>
-      <w:proofErr w:type="spellEnd"/>
-      <w:r>
-        <w:rPr>
-          <w:rFonts w:ascii="Arial" w:hAnsi="Arial" w:cs="Arial"/>
-          <w:i w:val="0"/>
-          <w:sz w:val="22"/>
-        </w:rPr>
-        <w:t xml:space="preserve"> </w:t>
-      </w:r>
-      <w:proofErr w:type="spellStart"/>
-      <w:r>
-        <w:rPr>
-          <w:rFonts w:ascii="Arial" w:hAnsi="Arial" w:cs="Arial"/>
-          <w:i w:val="0"/>
-          <w:sz w:val="22"/>
-        </w:rPr>
-        <w:t>Requeriments</w:t>
-      </w:r>
-      <w:proofErr w:type="spellEnd"/>
-      <w:r>
-        <w:rPr>
-          <w:rFonts w:ascii="Arial" w:hAnsi="Arial" w:cs="Arial"/>
-          <w:i w:val="0"/>
-          <w:sz w:val="22"/>
-        </w:rPr>
-        <w:t xml:space="preserve"> </w:t>
-      </w:r>
-      <w:proofErr w:type="spellStart"/>
-      <w:r>
-        <w:rPr>
-          <w:rFonts w:ascii="Arial" w:hAnsi="Arial" w:cs="Arial"/>
-          <w:i w:val="0"/>
-          <w:sz w:val="22"/>
-        </w:rPr>
-        <w:t>Process</w:t>
-      </w:r>
-      <w:proofErr w:type="spellEnd"/>
-      <w:r>
-        <w:rPr>
-          <w:rFonts w:ascii="Arial" w:hAnsi="Arial" w:cs="Arial"/>
-          <w:i w:val="0"/>
-          <w:sz w:val="22"/>
-        </w:rPr>
-        <w:t>, funcionais é “uma ação que o produto deve ser capaz de realizar</w:t>
-      </w:r>
-      <w:commentRangeEnd w:id="29"/>
+        <w:t xml:space="preserve">astering </w:t>
+      </w:r>
+      <w:r>
+        <w:rPr>
+          <w:rFonts w:ascii="Arial" w:hAnsi="Arial" w:cs="Arial"/>
+          <w:i w:val="0"/>
+          <w:sz w:val="22"/>
+        </w:rPr>
+        <w:t>the Requeriments Process, funcionais é “uma ação que o produto deve ser capaz de realizar</w:t>
+      </w:r>
+      <w:commentRangeEnd w:id="30"/>
       <w:r>
         <w:rPr>
           <w:rStyle w:val="Refdecomentrio"/>
@@ -7340,7 +6939,7 @@
           <w:iCs w:val="0"/>
           <w:lang w:bidi="hi-IN"/>
         </w:rPr>
-        <w:commentReference w:id="29"/>
+        <w:commentReference w:id="30"/>
       </w:r>
       <w:r>
         <w:rPr>
@@ -7417,13 +7016,13 @@
           <w:numId w:val="3"/>
         </w:numPr>
       </w:pPr>
-      <w:bookmarkStart w:id="30" w:name="__RefHeading___Toc175024557"/>
-      <w:bookmarkStart w:id="31" w:name="_Toc39512493"/>
-      <w:bookmarkEnd w:id="30"/>
+      <w:bookmarkStart w:id="31" w:name="__RefHeading___Toc175024557"/>
+      <w:bookmarkStart w:id="32" w:name="_Toc39512493"/>
+      <w:bookmarkEnd w:id="31"/>
       <w:r>
         <w:t>Psicólogo</w:t>
       </w:r>
-      <w:bookmarkEnd w:id="31"/>
+      <w:bookmarkEnd w:id="32"/>
     </w:p>
     <w:p>
       <w:pPr>
@@ -7480,11 +7079,11 @@
           <w:numId w:val="11"/>
         </w:numPr>
       </w:pPr>
-      <w:bookmarkStart w:id="32" w:name="_Toc39512494"/>
+      <w:bookmarkStart w:id="33" w:name="_Toc39512494"/>
       <w:r>
         <w:t>Cadastrar Psicólogo</w:t>
       </w:r>
-      <w:bookmarkEnd w:id="32"/>
+      <w:bookmarkEnd w:id="33"/>
     </w:p>
     <w:p>
       <w:pPr>
@@ -7599,25 +7198,7 @@
           <w:i w:val="0"/>
           <w:sz w:val="22"/>
         </w:rPr>
-        <w:t xml:space="preserve">, </w:t>
-      </w:r>
-      <w:proofErr w:type="spellStart"/>
-      <w:r>
-        <w:rPr>
-          <w:rFonts w:ascii="Arial" w:hAnsi="Arial" w:cs="Arial"/>
-          <w:i w:val="0"/>
-          <w:sz w:val="22"/>
-        </w:rPr>
-        <w:t>email</w:t>
-      </w:r>
-      <w:proofErr w:type="spellEnd"/>
-      <w:r>
-        <w:rPr>
-          <w:rFonts w:ascii="Arial" w:hAnsi="Arial" w:cs="Arial"/>
-          <w:i w:val="0"/>
-          <w:sz w:val="22"/>
-        </w:rPr>
-        <w:t xml:space="preserve"> e uma senha</w:t>
+        <w:t>, email e uma senha</w:t>
       </w:r>
       <w:r>
         <w:rPr>
@@ -7843,11 +7424,11 @@
           <w:numId w:val="11"/>
         </w:numPr>
       </w:pPr>
-      <w:bookmarkStart w:id="33" w:name="_Toc39512495"/>
+      <w:bookmarkStart w:id="34" w:name="_Toc39512495"/>
       <w:r>
         <w:t>Consultar Psicólogo</w:t>
       </w:r>
-      <w:bookmarkEnd w:id="33"/>
+      <w:bookmarkEnd w:id="34"/>
     </w:p>
     <w:p>
       <w:pPr>
@@ -8142,14 +7723,14 @@
           <w:numId w:val="32"/>
         </w:numPr>
       </w:pPr>
-      <w:bookmarkStart w:id="34" w:name="_Toc39512496"/>
+      <w:bookmarkStart w:id="35" w:name="_Toc39512496"/>
       <w:r>
         <w:t>E</w:t>
       </w:r>
       <w:r>
         <w:t>ditar Psicólogo</w:t>
       </w:r>
-      <w:bookmarkEnd w:id="34"/>
+      <w:bookmarkEnd w:id="35"/>
     </w:p>
     <w:p>
       <w:pPr>
@@ -8301,21 +7882,7 @@
         <w:rPr>
           <w:i w:val="0"/>
         </w:rPr>
-        <w:t xml:space="preserve"> será após confirmação de </w:t>
-      </w:r>
-      <w:proofErr w:type="spellStart"/>
-      <w:r>
-        <w:rPr>
-          <w:i w:val="0"/>
-        </w:rPr>
-        <w:t>email</w:t>
-      </w:r>
-      <w:proofErr w:type="spellEnd"/>
-      <w:r>
-        <w:rPr>
-          <w:i w:val="0"/>
-        </w:rPr>
-        <w:t xml:space="preserve"> e senha.</w:t>
+        <w:t xml:space="preserve"> será após confirmação de email e senha.</w:t>
       </w:r>
     </w:p>
     <w:tbl>
@@ -8543,11 +8110,11 @@
           <w:numId w:val="32"/>
         </w:numPr>
       </w:pPr>
-      <w:bookmarkStart w:id="35" w:name="_Toc39512497"/>
+      <w:bookmarkStart w:id="36" w:name="_Toc39512497"/>
       <w:r>
         <w:t>Excluir Psicólogo</w:t>
       </w:r>
-      <w:bookmarkEnd w:id="35"/>
+      <w:bookmarkEnd w:id="36"/>
     </w:p>
     <w:p>
       <w:pPr>
@@ -8654,25 +8221,7 @@
           <w:i w:val="0"/>
           <w:sz w:val="22"/>
         </w:rPr>
-        <w:t xml:space="preserve"> o sistema confirmará a exclusão após inserção e confirmação de </w:t>
-      </w:r>
-      <w:proofErr w:type="spellStart"/>
-      <w:r>
-        <w:rPr>
-          <w:rFonts w:ascii="Arial" w:hAnsi="Arial" w:cs="Arial"/>
-          <w:i w:val="0"/>
-          <w:sz w:val="22"/>
-        </w:rPr>
-        <w:t>email</w:t>
-      </w:r>
-      <w:proofErr w:type="spellEnd"/>
-      <w:r>
-        <w:rPr>
-          <w:rFonts w:ascii="Arial" w:hAnsi="Arial" w:cs="Arial"/>
-          <w:i w:val="0"/>
-          <w:sz w:val="22"/>
-        </w:rPr>
-        <w:t xml:space="preserve"> e senha.</w:t>
+        <w:t xml:space="preserve"> o sistema confirmará a exclusão após inserção e confirmação de email e senha.</w:t>
       </w:r>
     </w:p>
     <w:p>
@@ -8924,7 +8473,7 @@
       <w:pPr>
         <w:pStyle w:val="Standard"/>
       </w:pPr>
-      <w:bookmarkStart w:id="36" w:name="_Toc34746319"/>
+      <w:bookmarkStart w:id="37" w:name="_Toc34746319"/>
     </w:p>
     <w:p>
       <w:pPr>
@@ -8934,12 +8483,12 @@
           <w:numId w:val="3"/>
         </w:numPr>
       </w:pPr>
-      <w:bookmarkStart w:id="37" w:name="_Toc39512498"/>
-      <w:bookmarkEnd w:id="36"/>
+      <w:bookmarkStart w:id="38" w:name="_Toc39512498"/>
+      <w:bookmarkEnd w:id="37"/>
       <w:r>
         <w:t>Paciente</w:t>
       </w:r>
-      <w:bookmarkEnd w:id="37"/>
+      <w:bookmarkEnd w:id="38"/>
     </w:p>
     <w:p>
       <w:pPr>
@@ -9010,16 +8559,16 @@
           <w:sz w:val="22"/>
         </w:rPr>
       </w:pPr>
-      <w:bookmarkStart w:id="38" w:name="__RefHeading___Toc175024558"/>
-      <w:bookmarkStart w:id="39" w:name="_Toc39512499"/>
+      <w:bookmarkStart w:id="39" w:name="__RefHeading___Toc175024558"/>
+      <w:bookmarkStart w:id="40" w:name="_Toc39512499"/>
       <w:r>
         <w:rPr>
           <w:sz w:val="22"/>
         </w:rPr>
         <w:t>Cadastrar Paciente</w:t>
       </w:r>
-      <w:bookmarkEnd w:id="38"/>
       <w:bookmarkEnd w:id="39"/>
+      <w:bookmarkEnd w:id="40"/>
     </w:p>
     <w:p>
       <w:pPr>
@@ -9092,43 +8641,7 @@
           <w:i w:val="0"/>
           <w:sz w:val="22"/>
         </w:rPr>
-        <w:t xml:space="preserve"> Nome</w:t>
-      </w:r>
-      <w:proofErr w:type="gramStart"/>
-      <w:r>
-        <w:rPr>
-          <w:rFonts w:ascii="Arial" w:hAnsi="Arial" w:cs="Arial"/>
-          <w:i w:val="0"/>
-          <w:sz w:val="22"/>
-        </w:rPr>
-        <w:t>, Data</w:t>
-      </w:r>
-      <w:proofErr w:type="gramEnd"/>
-      <w:r>
-        <w:rPr>
-          <w:rFonts w:ascii="Arial" w:hAnsi="Arial" w:cs="Arial"/>
-          <w:i w:val="0"/>
-          <w:sz w:val="22"/>
-        </w:rPr>
-        <w:t xml:space="preserve"> de nascimento, CPF, Endereço, Telefone, </w:t>
-      </w:r>
-      <w:proofErr w:type="spellStart"/>
-      <w:r>
-        <w:rPr>
-          <w:rFonts w:ascii="Arial" w:hAnsi="Arial" w:cs="Arial"/>
-          <w:i w:val="0"/>
-          <w:sz w:val="22"/>
-        </w:rPr>
-        <w:t>Email</w:t>
-      </w:r>
-      <w:proofErr w:type="spellEnd"/>
-      <w:r>
-        <w:rPr>
-          <w:rFonts w:ascii="Arial" w:hAnsi="Arial" w:cs="Arial"/>
-          <w:i w:val="0"/>
-          <w:sz w:val="22"/>
-        </w:rPr>
-        <w:t>.</w:t>
+        <w:t xml:space="preserve"> Nome, Data de nascimento, CPF, Endereço, Telefone, Email.</w:t>
       </w:r>
     </w:p>
     <w:tbl>
@@ -9334,22 +8847,22 @@
         </w:rPr>
         <w:t xml:space="preserve"> </w:t>
       </w:r>
-      <w:bookmarkStart w:id="40" w:name="_Toc39512500"/>
-      <w:bookmarkStart w:id="41" w:name="__RefHeading___Toc175024559"/>
+      <w:bookmarkStart w:id="41" w:name="_Toc39512500"/>
+      <w:bookmarkStart w:id="42" w:name="__RefHeading___Toc175024559"/>
       <w:r>
         <w:rPr>
           <w:sz w:val="22"/>
         </w:rPr>
         <w:t>Consultar Paciente</w:t>
       </w:r>
-      <w:bookmarkEnd w:id="40"/>
+      <w:bookmarkEnd w:id="41"/>
       <w:r>
         <w:rPr>
           <w:sz w:val="22"/>
         </w:rPr>
         <w:t xml:space="preserve"> </w:t>
       </w:r>
-      <w:bookmarkEnd w:id="41"/>
+      <w:bookmarkEnd w:id="42"/>
     </w:p>
     <w:p>
       <w:pPr>
@@ -9648,7 +9161,7 @@
           <w:numId w:val="35"/>
         </w:numPr>
       </w:pPr>
-      <w:bookmarkStart w:id="42" w:name="_Toc39512501"/>
+      <w:bookmarkStart w:id="43" w:name="_Toc39512501"/>
       <w:r>
         <w:rPr>
           <w:sz w:val="22"/>
@@ -9661,7 +9174,7 @@
         </w:rPr>
         <w:t>nte</w:t>
       </w:r>
-      <w:bookmarkEnd w:id="42"/>
+      <w:bookmarkEnd w:id="43"/>
       <w:r>
         <w:rPr>
           <w:sz w:val="22"/>
@@ -9748,21 +9261,7 @@
         <w:rPr>
           <w:i w:val="0"/>
         </w:rPr>
-        <w:t xml:space="preserve">a validação da edição dos dados do ator será após confirmação de </w:t>
-      </w:r>
-      <w:proofErr w:type="spellStart"/>
-      <w:r>
-        <w:rPr>
-          <w:i w:val="0"/>
-        </w:rPr>
-        <w:t>email</w:t>
-      </w:r>
-      <w:proofErr w:type="spellEnd"/>
-      <w:r>
-        <w:rPr>
-          <w:i w:val="0"/>
-        </w:rPr>
-        <w:t xml:space="preserve"> e senha.</w:t>
+        <w:t>a validação da edição dos dados do ator será após confirmação de email e senha.</w:t>
       </w:r>
     </w:p>
     <w:tbl>
@@ -9972,11 +9471,11 @@
           <w:numId w:val="35"/>
         </w:numPr>
       </w:pPr>
-      <w:bookmarkStart w:id="43" w:name="_Toc39512502"/>
+      <w:bookmarkStart w:id="44" w:name="_Toc39512502"/>
       <w:r>
         <w:t>Excluir Paciente</w:t>
       </w:r>
-      <w:bookmarkEnd w:id="43"/>
+      <w:bookmarkEnd w:id="44"/>
     </w:p>
     <w:p>
       <w:pPr>
@@ -10055,25 +9554,7 @@
           <w:i w:val="0"/>
           <w:sz w:val="22"/>
         </w:rPr>
-        <w:t xml:space="preserve">o sistema confirmará a exclusão após confirmação de </w:t>
-      </w:r>
-      <w:proofErr w:type="spellStart"/>
-      <w:r>
-        <w:rPr>
-          <w:rFonts w:ascii="Arial" w:hAnsi="Arial" w:cs="Arial"/>
-          <w:i w:val="0"/>
-          <w:sz w:val="22"/>
-        </w:rPr>
-        <w:t>email</w:t>
-      </w:r>
-      <w:proofErr w:type="spellEnd"/>
-      <w:r>
-        <w:rPr>
-          <w:rFonts w:ascii="Arial" w:hAnsi="Arial" w:cs="Arial"/>
-          <w:i w:val="0"/>
-          <w:sz w:val="22"/>
-        </w:rPr>
-        <w:t xml:space="preserve"> e senha.</w:t>
+        <w:t>o sistema confirmará a exclusão após confirmação de email e senha.</w:t>
       </w:r>
     </w:p>
     <w:p>
@@ -10310,12 +9791,12 @@
           <w:numId w:val="3"/>
         </w:numPr>
       </w:pPr>
-      <w:bookmarkStart w:id="44" w:name="_Toc39512503"/>
+      <w:bookmarkStart w:id="45" w:name="_Toc39512503"/>
       <w:r>
         <w:lastRenderedPageBreak/>
         <w:t>Sentimento</w:t>
       </w:r>
-      <w:bookmarkEnd w:id="44"/>
+      <w:bookmarkEnd w:id="45"/>
     </w:p>
     <w:p>
       <w:pPr>
@@ -10325,7 +9806,7 @@
           <w:numId w:val="38"/>
         </w:numPr>
       </w:pPr>
-      <w:bookmarkStart w:id="45" w:name="_Toc39512504"/>
+      <w:bookmarkStart w:id="46" w:name="_Toc39512504"/>
       <w:r>
         <w:t>Envi</w:t>
       </w:r>
@@ -10335,7 +9816,7 @@
       <w:r>
         <w:t>Sentimento</w:t>
       </w:r>
-      <w:bookmarkEnd w:id="45"/>
+      <w:bookmarkEnd w:id="46"/>
     </w:p>
     <w:p>
       <w:pPr>
@@ -10669,7 +10150,7 @@
           <w:numId w:val="38"/>
         </w:numPr>
       </w:pPr>
-      <w:bookmarkStart w:id="46" w:name="_Toc39512505"/>
+      <w:bookmarkStart w:id="47" w:name="_Toc39512505"/>
       <w:r>
         <w:t>C</w:t>
       </w:r>
@@ -10682,7 +10163,7 @@
       <w:r>
         <w:t>Sentimento</w:t>
       </w:r>
-      <w:bookmarkEnd w:id="46"/>
+      <w:bookmarkEnd w:id="47"/>
     </w:p>
     <w:p>
       <w:pPr>
@@ -10743,25 +10224,7 @@
           <w:i w:val="0"/>
           <w:sz w:val="22"/>
         </w:rPr>
-        <w:t xml:space="preserve"> em </w:t>
-      </w:r>
-      <w:proofErr w:type="gramStart"/>
-      <w:r>
-        <w:rPr>
-          <w:rFonts w:ascii="Arial" w:hAnsi="Arial" w:cs="Arial"/>
-          <w:i w:val="0"/>
-          <w:sz w:val="22"/>
-        </w:rPr>
-        <w:t>texto captadas no Cadastrar Sentimento</w:t>
-      </w:r>
-      <w:proofErr w:type="gramEnd"/>
-      <w:r>
-        <w:rPr>
-          <w:rFonts w:ascii="Arial" w:hAnsi="Arial" w:cs="Arial"/>
-          <w:i w:val="0"/>
-          <w:sz w:val="22"/>
-        </w:rPr>
-        <w:t xml:space="preserve"> (RF9</w:t>
+        <w:t xml:space="preserve"> em texto captadas no Cadastrar Sentimento (RF9</w:t>
       </w:r>
       <w:r>
         <w:rPr>
@@ -10968,11 +10431,11 @@
           <w:numId w:val="38"/>
         </w:numPr>
       </w:pPr>
-      <w:bookmarkStart w:id="47" w:name="_Toc39512506"/>
+      <w:bookmarkStart w:id="48" w:name="_Toc39512506"/>
       <w:r>
         <w:t>Consultar Sentimento</w:t>
       </w:r>
-      <w:bookmarkEnd w:id="47"/>
+      <w:bookmarkEnd w:id="48"/>
     </w:p>
     <w:p>
       <w:pPr>
@@ -11253,14 +10716,14 @@
           <w:numId w:val="38"/>
         </w:numPr>
       </w:pPr>
-      <w:bookmarkStart w:id="48" w:name="_Toc39512507"/>
+      <w:bookmarkStart w:id="49" w:name="_Toc39512507"/>
       <w:r>
         <w:t xml:space="preserve">Editar </w:t>
       </w:r>
       <w:r>
         <w:t>Sentimento</w:t>
       </w:r>
-      <w:bookmarkEnd w:id="48"/>
+      <w:bookmarkEnd w:id="49"/>
       <w:r>
         <w:t xml:space="preserve"> </w:t>
       </w:r>
@@ -11614,7 +11077,7 @@
           <w:b/>
         </w:rPr>
       </w:pPr>
-      <w:bookmarkStart w:id="49" w:name="_Toc39512508"/>
+      <w:bookmarkStart w:id="50" w:name="_Toc39512508"/>
       <w:r>
         <w:rPr>
           <w:b/>
@@ -11646,7 +11109,7 @@
         </w:rPr>
         <w:t xml:space="preserve"> cadastrado.</w:t>
       </w:r>
-      <w:bookmarkEnd w:id="49"/>
+      <w:bookmarkEnd w:id="50"/>
     </w:p>
     <w:tbl>
       <w:tblPr>
@@ -11792,11 +11255,11 @@
           <w:numId w:val="3"/>
         </w:numPr>
       </w:pPr>
-      <w:bookmarkStart w:id="50" w:name="_Toc39512509"/>
+      <w:bookmarkStart w:id="51" w:name="_Toc39512509"/>
       <w:r>
         <w:t>Agenda de consultas</w:t>
       </w:r>
-      <w:bookmarkEnd w:id="50"/>
+      <w:bookmarkEnd w:id="51"/>
     </w:p>
     <w:p>
       <w:pPr>
@@ -11811,14 +11274,14 @@
           <w:numId w:val="38"/>
         </w:numPr>
       </w:pPr>
-      <w:bookmarkStart w:id="51" w:name="_Toc39512510"/>
+      <w:bookmarkStart w:id="52" w:name="_Toc39512510"/>
       <w:r>
         <w:t>Agendar</w:t>
       </w:r>
       <w:r>
         <w:t xml:space="preserve"> consulta</w:t>
       </w:r>
-      <w:bookmarkEnd w:id="51"/>
+      <w:bookmarkEnd w:id="52"/>
     </w:p>
     <w:p>
       <w:pPr>
@@ -12152,14 +11615,14 @@
           <w:numId w:val="38"/>
         </w:numPr>
       </w:pPr>
-      <w:bookmarkStart w:id="52" w:name="_Toc39512511"/>
+      <w:bookmarkStart w:id="53" w:name="_Toc39512511"/>
       <w:r>
         <w:t xml:space="preserve">Consultar </w:t>
       </w:r>
       <w:r>
         <w:t>Agenda</w:t>
       </w:r>
-      <w:bookmarkEnd w:id="52"/>
+      <w:bookmarkEnd w:id="53"/>
     </w:p>
     <w:p>
       <w:pPr>
@@ -12527,14 +11990,14 @@
           <w:numId w:val="38"/>
         </w:numPr>
       </w:pPr>
-      <w:bookmarkStart w:id="53" w:name="_Toc39512512"/>
+      <w:bookmarkStart w:id="54" w:name="_Toc39512512"/>
       <w:r>
         <w:t xml:space="preserve">Editar </w:t>
       </w:r>
       <w:r>
         <w:t>Agenda</w:t>
       </w:r>
-      <w:bookmarkEnd w:id="53"/>
+      <w:bookmarkEnd w:id="54"/>
     </w:p>
     <w:p>
       <w:pPr>
@@ -12803,7 +12266,7 @@
           <w:numId w:val="38"/>
         </w:numPr>
       </w:pPr>
-      <w:bookmarkStart w:id="54" w:name="_Toc39512513"/>
+      <w:bookmarkStart w:id="55" w:name="_Toc39512513"/>
       <w:r>
         <w:lastRenderedPageBreak/>
         <w:t xml:space="preserve">Excluir </w:t>
@@ -12811,7 +12274,7 @@
       <w:r>
         <w:t>Consulta de Agenda</w:t>
       </w:r>
-      <w:bookmarkEnd w:id="54"/>
+      <w:bookmarkEnd w:id="55"/>
     </w:p>
     <w:p>
       <w:pPr>
@@ -13093,8 +12556,8 @@
           <w:numId w:val="3"/>
         </w:numPr>
       </w:pPr>
-      <w:bookmarkStart w:id="55" w:name="__RefHeading___Toc175024561"/>
-      <w:bookmarkEnd w:id="55"/>
+      <w:bookmarkStart w:id="56" w:name="__RefHeading___Toc175024561"/>
+      <w:bookmarkEnd w:id="56"/>
       <w:r>
         <w:t>Requisitos Não F</w:t>
       </w:r>
@@ -13130,27 +12593,7 @@
           <w:i w:val="0"/>
           <w:sz w:val="22"/>
         </w:rPr>
-        <w:t xml:space="preserve">A seguir trataremos os RN do sistema do </w:t>
-      </w:r>
-      <w:proofErr w:type="spellStart"/>
-      <w:proofErr w:type="gramStart"/>
-      <w:r>
-        <w:rPr>
-          <w:rFonts w:ascii="Arial" w:hAnsi="Arial" w:cs="Arial"/>
-          <w:i w:val="0"/>
-          <w:sz w:val="22"/>
-        </w:rPr>
-        <w:t>WhatsHappy</w:t>
-      </w:r>
-      <w:proofErr w:type="spellEnd"/>
-      <w:proofErr w:type="gramEnd"/>
-      <w:r>
-        <w:rPr>
-          <w:rFonts w:ascii="Arial" w:hAnsi="Arial" w:cs="Arial"/>
-          <w:i w:val="0"/>
-          <w:sz w:val="22"/>
-        </w:rPr>
-        <w:t>.</w:t>
+        <w:t>A seguir trataremos os RN do sistema do WhatsHappy.</w:t>
       </w:r>
     </w:p>
     <w:p>
@@ -13168,27 +12611,7 @@
           <w:i w:val="0"/>
           <w:sz w:val="22"/>
         </w:rPr>
-        <w:t xml:space="preserve">Assim, para o desenvolvimento do Sistema de Informação do </w:t>
-      </w:r>
-      <w:proofErr w:type="spellStart"/>
-      <w:proofErr w:type="gramStart"/>
-      <w:r>
-        <w:rPr>
-          <w:rFonts w:ascii="Arial" w:hAnsi="Arial" w:cs="Arial"/>
-          <w:i w:val="0"/>
-          <w:sz w:val="22"/>
-        </w:rPr>
-        <w:t>WhatsHappy</w:t>
-      </w:r>
-      <w:proofErr w:type="spellEnd"/>
-      <w:proofErr w:type="gramEnd"/>
-      <w:r>
-        <w:rPr>
-          <w:rFonts w:ascii="Arial" w:hAnsi="Arial" w:cs="Arial"/>
-          <w:i w:val="0"/>
-          <w:sz w:val="22"/>
-        </w:rPr>
-        <w:t xml:space="preserve"> será usado </w:t>
+        <w:t xml:space="preserve">Assim, para o desenvolvimento do Sistema de Informação do WhatsHappy será usado </w:t>
       </w:r>
       <w:r>
         <w:rPr>
@@ -13218,18 +12641,8 @@
           <w:i w:val="0"/>
           <w:sz w:val="22"/>
         </w:rPr>
-        <w:t xml:space="preserve">Framework: Angular e </w:t>
-      </w:r>
-      <w:proofErr w:type="spellStart"/>
-      <w:r>
-        <w:rPr>
-          <w:rFonts w:ascii="Arial" w:hAnsi="Arial" w:cs="Arial"/>
-          <w:i w:val="0"/>
-          <w:sz w:val="22"/>
-        </w:rPr>
-        <w:t>Ionic</w:t>
-      </w:r>
-      <w:proofErr w:type="spellEnd"/>
+        <w:t>Framework: Angular e Ionic</w:t>
+      </w:r>
     </w:p>
     <w:p>
       <w:pPr>
@@ -13250,38 +12663,8 @@
           <w:i w:val="0"/>
           <w:sz w:val="22"/>
         </w:rPr>
-        <w:t xml:space="preserve">Banco de Dados: </w:t>
-      </w:r>
-      <w:proofErr w:type="spellStart"/>
-      <w:proofErr w:type="gramStart"/>
-      <w:r>
-        <w:rPr>
-          <w:rFonts w:ascii="Arial" w:hAnsi="Arial" w:cs="Arial"/>
-          <w:i w:val="0"/>
-          <w:sz w:val="22"/>
-        </w:rPr>
-        <w:t>PostgreSQL</w:t>
-      </w:r>
-      <w:proofErr w:type="spellEnd"/>
-      <w:proofErr w:type="gramEnd"/>
-      <w:r>
-        <w:rPr>
-          <w:rFonts w:ascii="Arial" w:hAnsi="Arial" w:cs="Arial"/>
-          <w:i w:val="0"/>
-          <w:sz w:val="22"/>
-        </w:rPr>
-        <w:t xml:space="preserve"> ou </w:t>
-      </w:r>
-      <w:proofErr w:type="spellStart"/>
-      <w:r>
-        <w:rPr>
-          <w:rFonts w:ascii="Arial" w:hAnsi="Arial" w:cs="Arial"/>
-          <w:i w:val="0"/>
-          <w:sz w:val="22"/>
-        </w:rPr>
-        <w:t>Firebase</w:t>
-      </w:r>
-      <w:proofErr w:type="spellEnd"/>
+        <w:t>Banco de Dados: PostgreSQL ou Firebase</w:t>
+      </w:r>
     </w:p>
     <w:p>
       <w:pPr>
@@ -13298,43 +12681,7 @@
           <w:i w:val="0"/>
           <w:sz w:val="22"/>
         </w:rPr>
-        <w:t xml:space="preserve">Para o bom funcionamento do sistema será necessário para uso da versão desktop, o sistema operacional no mínimo Windows </w:t>
-      </w:r>
-      <w:proofErr w:type="gramStart"/>
-      <w:r>
-        <w:rPr>
-          <w:rFonts w:ascii="Arial" w:hAnsi="Arial" w:cs="Arial"/>
-          <w:i w:val="0"/>
-          <w:sz w:val="22"/>
-        </w:rPr>
-        <w:t>8</w:t>
-      </w:r>
-      <w:proofErr w:type="gramEnd"/>
-      <w:r>
-        <w:rPr>
-          <w:rFonts w:ascii="Arial" w:hAnsi="Arial" w:cs="Arial"/>
-          <w:i w:val="0"/>
-          <w:sz w:val="22"/>
-        </w:rPr>
-        <w:t xml:space="preserve"> e </w:t>
-      </w:r>
-      <w:proofErr w:type="spellStart"/>
-      <w:r>
-        <w:rPr>
-          <w:rFonts w:ascii="Arial" w:hAnsi="Arial" w:cs="Arial"/>
-          <w:i w:val="0"/>
-          <w:sz w:val="22"/>
-        </w:rPr>
-        <w:t>Ubuntu</w:t>
-      </w:r>
-      <w:proofErr w:type="spellEnd"/>
-      <w:r>
-        <w:rPr>
-          <w:rFonts w:ascii="Arial" w:hAnsi="Arial" w:cs="Arial"/>
-          <w:i w:val="0"/>
-          <w:sz w:val="22"/>
-        </w:rPr>
-        <w:t xml:space="preserve"> 14, no Windows e Linux respectivamente. </w:t>
+        <w:t xml:space="preserve">Para o bom funcionamento do sistema será necessário para uso da versão desktop, o sistema operacional no mínimo Windows 8 e Ubuntu 14, no Windows e Linux respectivamente. </w:t>
       </w:r>
     </w:p>
     <w:p>
@@ -13352,25 +12699,7 @@
           <w:i w:val="0"/>
           <w:sz w:val="22"/>
         </w:rPr>
-        <w:t xml:space="preserve">Prezando a segurança dos dados pessoais e as informações armazenadas no sistema, os aspectos utilizados serão acesso através de </w:t>
-      </w:r>
-      <w:proofErr w:type="spellStart"/>
-      <w:r>
-        <w:rPr>
-          <w:rFonts w:ascii="Arial" w:hAnsi="Arial" w:cs="Arial"/>
-          <w:i w:val="0"/>
-          <w:sz w:val="22"/>
-        </w:rPr>
-        <w:t>login</w:t>
-      </w:r>
-      <w:proofErr w:type="spellEnd"/>
-      <w:r>
-        <w:rPr>
-          <w:rFonts w:ascii="Arial" w:hAnsi="Arial" w:cs="Arial"/>
-          <w:i w:val="0"/>
-          <w:sz w:val="22"/>
-        </w:rPr>
-        <w:t xml:space="preserve"> e senha.</w:t>
+        <w:t>Prezando a segurança dos dados pessoais e as informações armazenadas no sistema, os aspectos utilizados serão acesso através de login e senha.</w:t>
       </w:r>
     </w:p>
     <w:p>
@@ -13423,8 +12752,6 @@
           <w:sz w:val="22"/>
         </w:rPr>
       </w:pPr>
-      <w:bookmarkStart w:id="56" w:name="_GoBack"/>
-      <w:bookmarkEnd w:id="56"/>
     </w:p>
     <w:p>
       <w:pPr>
@@ -13494,71 +12821,21 @@
           <w:i w:val="0"/>
           <w:sz w:val="22"/>
         </w:rPr>
-        <w:t xml:space="preserve"> do paciente o sistema imitirá no relatório semanal as 10 palavras mais faladas pelo </w:t>
-      </w:r>
-      <w:proofErr w:type="gramStart"/>
-      <w:r>
-        <w:rPr>
-          <w:rFonts w:ascii="Arial" w:hAnsi="Arial" w:cs="Arial"/>
-          <w:i w:val="0"/>
-          <w:sz w:val="22"/>
-        </w:rPr>
-        <w:t>paciente e</w:t>
-      </w:r>
-      <w:r>
-        <w:rPr>
-          <w:rFonts w:ascii="Arial" w:hAnsi="Arial" w:cs="Arial"/>
-          <w:i w:val="0"/>
-          <w:sz w:val="22"/>
-        </w:rPr>
-        <w:t xml:space="preserve"> alertas em relação a palavras</w:t>
-      </w:r>
-      <w:proofErr w:type="gramEnd"/>
-      <w:r>
-        <w:rPr>
-          <w:rFonts w:ascii="Arial" w:hAnsi="Arial" w:cs="Arial"/>
-          <w:i w:val="0"/>
-          <w:sz w:val="22"/>
-        </w:rPr>
-        <w:t xml:space="preserve"> (</w:t>
-      </w:r>
-      <w:proofErr w:type="spellStart"/>
-      <w:r>
-        <w:rPr>
-          <w:rFonts w:ascii="Arial" w:hAnsi="Arial" w:cs="Arial"/>
-          <w:i w:val="0"/>
-          <w:sz w:val="22"/>
-        </w:rPr>
-        <w:t>ex</w:t>
-      </w:r>
-      <w:proofErr w:type="spellEnd"/>
-      <w:r>
-        <w:rPr>
-          <w:rFonts w:ascii="Arial" w:hAnsi="Arial" w:cs="Arial"/>
-          <w:i w:val="0"/>
-          <w:sz w:val="22"/>
-        </w:rPr>
-        <w:t>: morte, suicídio...)</w:t>
-      </w:r>
-      <w:r>
-        <w:rPr>
-          <w:i w:val="0"/>
-        </w:rPr>
-        <w:t xml:space="preserve">. </w:t>
-      </w:r>
-      <w:proofErr w:type="gramStart"/>
-      <w:r>
-        <w:rPr>
-          <w:i w:val="0"/>
-        </w:rPr>
-        <w:t>Será</w:t>
-      </w:r>
-      <w:proofErr w:type="gramEnd"/>
-      <w:r>
-        <w:rPr>
-          <w:i w:val="0"/>
-        </w:rPr>
-        <w:t xml:space="preserve"> desconsiderado palavras conectivas, preposições e similares.</w:t>
+        <w:t xml:space="preserve"> do paciente o sistema imitirá no relatório semanal as 10 palavras mais faladas pelo paciente e</w:t>
+      </w:r>
+      <w:r>
+        <w:rPr>
+          <w:rFonts w:ascii="Arial" w:hAnsi="Arial" w:cs="Arial"/>
+          <w:i w:val="0"/>
+          <w:sz w:val="22"/>
+        </w:rPr>
+        <w:t xml:space="preserve"> alertas em relação a palavras (ex: morte, suicídio...)</w:t>
+      </w:r>
+      <w:r>
+        <w:rPr>
+          <w:i w:val="0"/>
+        </w:rPr>
+        <w:t>. Será desconsiderado palavras conectivas, preposições e similares.</w:t>
       </w:r>
     </w:p>
     <w:tbl>
@@ -13845,43 +13122,7 @@
           <w:i w:val="0"/>
           <w:sz w:val="22"/>
         </w:rPr>
-        <w:t xml:space="preserve"> as 10 palavras mais faladas pelo </w:t>
-      </w:r>
-      <w:proofErr w:type="gramStart"/>
-      <w:r>
-        <w:rPr>
-          <w:rFonts w:ascii="Arial" w:hAnsi="Arial" w:cs="Arial"/>
-          <w:i w:val="0"/>
-          <w:sz w:val="22"/>
-        </w:rPr>
-        <w:t>paciente e alertas em relação a palavras</w:t>
-      </w:r>
-      <w:proofErr w:type="gramEnd"/>
-      <w:r>
-        <w:rPr>
-          <w:rFonts w:ascii="Arial" w:hAnsi="Arial" w:cs="Arial"/>
-          <w:i w:val="0"/>
-          <w:sz w:val="22"/>
-        </w:rPr>
-        <w:t xml:space="preserve"> (</w:t>
-      </w:r>
-      <w:proofErr w:type="spellStart"/>
-      <w:r>
-        <w:rPr>
-          <w:rFonts w:ascii="Arial" w:hAnsi="Arial" w:cs="Arial"/>
-          <w:i w:val="0"/>
-          <w:sz w:val="22"/>
-        </w:rPr>
-        <w:t>ex</w:t>
-      </w:r>
-      <w:proofErr w:type="spellEnd"/>
-      <w:r>
-        <w:rPr>
-          <w:rFonts w:ascii="Arial" w:hAnsi="Arial" w:cs="Arial"/>
-          <w:i w:val="0"/>
-          <w:sz w:val="22"/>
-        </w:rPr>
-        <w:t>: morte, suicídio...)</w:t>
+        <w:t xml:space="preserve"> as 10 palavras mais faladas pelo paciente e alertas em relação a palavras (ex: morte, suicídio...)</w:t>
       </w:r>
       <w:r>
         <w:rPr>
@@ -13895,19 +13136,11 @@
         </w:rPr>
         <w:t xml:space="preserve"> </w:t>
       </w:r>
-      <w:proofErr w:type="gramStart"/>
-      <w:r>
-        <w:rPr>
-          <w:i w:val="0"/>
-        </w:rPr>
-        <w:t>Será</w:t>
-      </w:r>
-      <w:proofErr w:type="gramEnd"/>
-      <w:r>
-        <w:rPr>
-          <w:i w:val="0"/>
-        </w:rPr>
-        <w:t xml:space="preserve"> desconsiderado palavras conectivas, preposições e similares.</w:t>
+      <w:r>
+        <w:rPr>
+          <w:i w:val="0"/>
+        </w:rPr>
+        <w:t>Será desconsiderado palavras conectivas, preposições e similares.</w:t>
       </w:r>
     </w:p>
     <w:tbl>
@@ -14194,43 +13427,7 @@
           <w:i w:val="0"/>
           <w:sz w:val="22"/>
         </w:rPr>
-        <w:t xml:space="preserve">semanal a variação de humor que o paciente teve. O filtro utilizado nesse relatório será os </w:t>
-      </w:r>
-      <w:proofErr w:type="gramStart"/>
-      <w:r>
-        <w:rPr>
-          <w:rFonts w:ascii="Arial" w:hAnsi="Arial" w:cs="Arial"/>
-          <w:i w:val="0"/>
-          <w:sz w:val="22"/>
-        </w:rPr>
-        <w:t>3</w:t>
-      </w:r>
-      <w:proofErr w:type="gramEnd"/>
-      <w:r>
-        <w:rPr>
-          <w:rFonts w:ascii="Arial" w:hAnsi="Arial" w:cs="Arial"/>
-          <w:i w:val="0"/>
-          <w:sz w:val="22"/>
-        </w:rPr>
-        <w:t xml:space="preserve"> tipos de humores mais cadastrado ao longo </w:t>
-      </w:r>
-      <w:proofErr w:type="spellStart"/>
-      <w:r>
-        <w:rPr>
-          <w:rFonts w:ascii="Arial" w:hAnsi="Arial" w:cs="Arial"/>
-          <w:i w:val="0"/>
-          <w:sz w:val="22"/>
-        </w:rPr>
-        <w:t>daa</w:t>
-      </w:r>
-      <w:proofErr w:type="spellEnd"/>
-      <w:r>
-        <w:rPr>
-          <w:rFonts w:ascii="Arial" w:hAnsi="Arial" w:cs="Arial"/>
-          <w:i w:val="0"/>
-          <w:sz w:val="22"/>
-        </w:rPr>
-        <w:t xml:space="preserve"> semana.</w:t>
+        <w:t>semanal a variação de humor que o paciente teve. O filtro utilizado nesse relatório será os 3 tipos de humores mais cadastrado ao longo daa semana.</w:t>
       </w:r>
     </w:p>
     <w:tbl>
@@ -14516,25 +13713,7 @@
           <w:i w:val="0"/>
           <w:sz w:val="22"/>
         </w:rPr>
-        <w:t xml:space="preserve">mensal a variação de humor que o paciente teve. O filtro utilizado nesse relatório será os </w:t>
-      </w:r>
-      <w:proofErr w:type="gramStart"/>
-      <w:r>
-        <w:rPr>
-          <w:rFonts w:ascii="Arial" w:hAnsi="Arial" w:cs="Arial"/>
-          <w:i w:val="0"/>
-          <w:sz w:val="22"/>
-        </w:rPr>
-        <w:t>3</w:t>
-      </w:r>
-      <w:proofErr w:type="gramEnd"/>
-      <w:r>
-        <w:rPr>
-          <w:rFonts w:ascii="Arial" w:hAnsi="Arial" w:cs="Arial"/>
-          <w:i w:val="0"/>
-          <w:sz w:val="22"/>
-        </w:rPr>
-        <w:t xml:space="preserve"> tipos de humores mais cadastrado ao longo do mês.</w:t>
+        <w:t>mensal a variação de humor que o paciente teve. O filtro utilizado nesse relatório será os 3 tipos de humores mais cadastrado ao longo do mês.</w:t>
       </w:r>
     </w:p>
     <w:tbl>
@@ -15392,7 +14571,15 @@
           <w:i w:val="0"/>
           <w:sz w:val="22"/>
         </w:rPr>
-        <w:t>a foi modelado conforme Figura 7</w:t>
+        <w:t xml:space="preserve">a foi modelado conforme </w:t>
+      </w:r>
+      <w:r>
+        <w:rPr>
+          <w:rFonts w:ascii="Arial" w:hAnsi="Arial" w:cs="Arial"/>
+          <w:i w:val="0"/>
+          <w:sz w:val="22"/>
+        </w:rPr>
+        <w:t>Figura 6</w:t>
       </w:r>
     </w:p>
     <w:p>
@@ -15491,7 +14678,7 @@
         <w:rPr>
           <w:noProof/>
         </w:rPr>
-        <w:t>7</w:t>
+        <w:t>6</w:t>
       </w:r>
       <w:r>
         <w:rPr>
@@ -15559,25 +14746,7 @@
           <w:i w:val="0"/>
           <w:sz w:val="22"/>
         </w:rPr>
-        <w:t xml:space="preserve"> tanto a entidade “</w:t>
-      </w:r>
-      <w:proofErr w:type="spellStart"/>
-      <w:r>
-        <w:rPr>
-          <w:rFonts w:ascii="Arial" w:hAnsi="Arial" w:cs="Arial"/>
-          <w:i w:val="0"/>
-          <w:sz w:val="22"/>
-        </w:rPr>
-        <w:t>Psicologo</w:t>
-      </w:r>
-      <w:proofErr w:type="spellEnd"/>
-      <w:r>
-        <w:rPr>
-          <w:rFonts w:ascii="Arial" w:hAnsi="Arial" w:cs="Arial"/>
-          <w:i w:val="0"/>
-          <w:sz w:val="22"/>
-        </w:rPr>
-        <w:t>” quanto “Paciente”</w:t>
+        <w:t xml:space="preserve"> tanto a entidade “Psicologo” quanto “Paciente”</w:t>
       </w:r>
       <w:r>
         <w:rPr>
@@ -15593,51 +14762,15 @@
           <w:i w:val="0"/>
           <w:sz w:val="22"/>
         </w:rPr>
-        <w:t xml:space="preserve">como endereço, CPF, data nascimento e informações de </w:t>
-      </w:r>
-      <w:proofErr w:type="spellStart"/>
-      <w:r>
-        <w:rPr>
-          <w:rFonts w:ascii="Arial" w:hAnsi="Arial" w:cs="Arial"/>
-          <w:i w:val="0"/>
-          <w:sz w:val="22"/>
-        </w:rPr>
-        <w:t>login</w:t>
-      </w:r>
-      <w:proofErr w:type="spellEnd"/>
-      <w:r>
-        <w:rPr>
-          <w:rFonts w:ascii="Arial" w:hAnsi="Arial" w:cs="Arial"/>
-          <w:i w:val="0"/>
-          <w:sz w:val="22"/>
-        </w:rPr>
-        <w:t xml:space="preserve"> do sistema.</w:t>
-      </w:r>
-      <w:r>
-        <w:rPr>
-          <w:rFonts w:ascii="Arial" w:hAnsi="Arial" w:cs="Arial"/>
-          <w:i w:val="0"/>
-          <w:sz w:val="22"/>
-        </w:rPr>
-        <w:t xml:space="preserve"> É importante ressaltar o relacionamento entre as relações “</w:t>
-      </w:r>
-      <w:proofErr w:type="spellStart"/>
-      <w:r>
-        <w:rPr>
-          <w:rFonts w:ascii="Arial" w:hAnsi="Arial" w:cs="Arial"/>
-          <w:i w:val="0"/>
-          <w:sz w:val="22"/>
-        </w:rPr>
-        <w:t>Psicologo</w:t>
-      </w:r>
-      <w:proofErr w:type="spellEnd"/>
-      <w:r>
-        <w:rPr>
-          <w:rFonts w:ascii="Arial" w:hAnsi="Arial" w:cs="Arial"/>
-          <w:i w:val="0"/>
-          <w:sz w:val="22"/>
-        </w:rPr>
-        <w:t xml:space="preserve">” e “Paciente”, que informa que um psicólogo é responsável por “N” pacientes, enquanto um paciente é atendido por somente um psicólogo. </w:t>
+        <w:t>como endereço, CPF, data nascimento e informações de login do sistema.</w:t>
+      </w:r>
+      <w:r>
+        <w:rPr>
+          <w:rFonts w:ascii="Arial" w:hAnsi="Arial" w:cs="Arial"/>
+          <w:i w:val="0"/>
+          <w:sz w:val="22"/>
+        </w:rPr>
+        <w:t xml:space="preserve"> É importante ressaltar o relacionamento entre as relações “Psicologo” e “Paciente”, que informa que um psicólogo é responsável por “N” pacientes, enquanto um paciente é atendido por somente um psicólogo. </w:t>
       </w:r>
     </w:p>
     <w:p>
@@ -15656,28 +14789,748 @@
           <w:sz w:val="22"/>
         </w:rPr>
         <w:tab/>
-        <w:t>Por fim a representação do relacionamento entre as entidades “Pacientes” e os seus “</w:t>
-      </w:r>
-      <w:proofErr w:type="spellStart"/>
-      <w:proofErr w:type="gramStart"/>
-      <w:r>
-        <w:rPr>
-          <w:rFonts w:ascii="Arial" w:hAnsi="Arial" w:cs="Arial"/>
-          <w:i w:val="0"/>
-          <w:sz w:val="22"/>
-        </w:rPr>
-        <w:t>Registros_Sentimentos</w:t>
-      </w:r>
-      <w:proofErr w:type="spellEnd"/>
-      <w:proofErr w:type="gramEnd"/>
-      <w:r>
-        <w:rPr>
-          <w:rFonts w:ascii="Arial" w:hAnsi="Arial" w:cs="Arial"/>
-          <w:i w:val="0"/>
-          <w:sz w:val="22"/>
-        </w:rPr>
-        <w:t>”, na qual o paciente, por meio da aplicação móvel, envia os dados dos relatos do que está sentindo no momento. Um paciente pode enviar “N” relatos.</w:t>
-      </w:r>
+        <w:t>Por fim a representação do relacionamento entre as entidades “Pacientes” e os seus “Registros_Sentimentos”, na qual o paciente, por meio da aplicação móvel, envia os dados dos relatos do que está sentindo no momento. Um paciente pode enviar “N” relatos.</w:t>
+      </w:r>
+    </w:p>
+    <w:p>
+      <w:pPr>
+        <w:pStyle w:val="Textbody"/>
+        <w:rPr>
+          <w:rFonts w:ascii="Arial" w:hAnsi="Arial" w:cs="Arial"/>
+          <w:i w:val="0"/>
+          <w:sz w:val="22"/>
+        </w:rPr>
+      </w:pPr>
+    </w:p>
+    <w:p>
+      <w:pPr>
+        <w:pStyle w:val="Textbody"/>
+        <w:rPr>
+          <w:rFonts w:ascii="Arial" w:hAnsi="Arial" w:cs="Arial"/>
+          <w:i w:val="0"/>
+          <w:sz w:val="22"/>
+        </w:rPr>
+      </w:pPr>
+    </w:p>
+    <w:p>
+      <w:pPr>
+        <w:pStyle w:val="Textbody"/>
+        <w:numPr>
+          <w:ilvl w:val="0"/>
+          <w:numId w:val="3"/>
+        </w:numPr>
+        <w:rPr>
+          <w:rFonts w:ascii="Arial" w:hAnsi="Arial" w:cs="Arial"/>
+          <w:i w:val="0"/>
+          <w:sz w:val="28"/>
+          <w:szCs w:val="28"/>
+        </w:rPr>
+      </w:pPr>
+      <w:r>
+        <w:rPr>
+          <w:rFonts w:ascii="Arial" w:hAnsi="Arial" w:cs="Arial"/>
+          <w:b/>
+          <w:i w:val="0"/>
+          <w:sz w:val="28"/>
+          <w:szCs w:val="28"/>
+        </w:rPr>
+        <w:lastRenderedPageBreak/>
+        <w:t>Estimativa de Custo</w:t>
+      </w:r>
+    </w:p>
+    <w:p>
+      <w:pPr>
+        <w:pStyle w:val="Textbody"/>
+        <w:rPr>
+          <w:rFonts w:ascii="Arial" w:hAnsi="Arial" w:cs="Arial"/>
+          <w:b/>
+          <w:i w:val="0"/>
+          <w:sz w:val="28"/>
+          <w:szCs w:val="28"/>
+        </w:rPr>
+      </w:pPr>
+    </w:p>
+    <w:p>
+      <w:pPr>
+        <w:pStyle w:val="Textbody"/>
+        <w:rPr>
+          <w:rFonts w:ascii="Arial" w:hAnsi="Arial" w:cs="Arial"/>
+          <w:i w:val="0"/>
+          <w:sz w:val="22"/>
+          <w:szCs w:val="22"/>
+        </w:rPr>
+      </w:pPr>
+      <w:r>
+        <w:rPr>
+          <w:rFonts w:ascii="Arial" w:hAnsi="Arial" w:cs="Arial"/>
+          <w:i w:val="0"/>
+          <w:sz w:val="22"/>
+          <w:szCs w:val="22"/>
+        </w:rPr>
+        <w:t xml:space="preserve">O desenvolvimento do sistema WhatsHappy foi estimado em R$2.860,00. </w:t>
+      </w:r>
+      <w:r>
+        <w:rPr>
+          <w:rFonts w:ascii="Arial" w:hAnsi="Arial" w:cs="Arial"/>
+          <w:i w:val="0"/>
+          <w:sz w:val="22"/>
+          <w:szCs w:val="22"/>
+        </w:rPr>
+        <w:t>A Figura 7 apresenta a estimativa por atividade e seus responsáveis.</w:t>
+      </w:r>
+    </w:p>
+    <w:p>
+      <w:pPr>
+        <w:pStyle w:val="Textbody"/>
+        <w:rPr>
+          <w:rFonts w:ascii="Arial" w:hAnsi="Arial" w:cs="Arial"/>
+          <w:i w:val="0"/>
+          <w:sz w:val="22"/>
+          <w:szCs w:val="22"/>
+        </w:rPr>
+      </w:pPr>
+    </w:p>
+    <w:p>
+      <w:pPr>
+        <w:pStyle w:val="Textbody"/>
+        <w:rPr>
+          <w:rFonts w:ascii="Arial" w:hAnsi="Arial" w:cs="Arial"/>
+          <w:i w:val="0"/>
+          <w:sz w:val="22"/>
+          <w:szCs w:val="22"/>
+        </w:rPr>
+      </w:pPr>
+      <w:r>
+        <w:rPr>
+          <w:rFonts w:ascii="Arial" w:hAnsi="Arial" w:cs="Arial"/>
+          <w:i w:val="0"/>
+          <w:noProof/>
+          <w:sz w:val="22"/>
+          <w:szCs w:val="22"/>
+          <w:lang w:eastAsia="pt-BR"/>
+        </w:rPr>
+        <w:drawing>
+          <wp:inline distT="0" distB="0" distL="0" distR="0" wp14:anchorId="1C2531A5" wp14:editId="1FBE8A9C">
+            <wp:extent cx="6026223" cy="5314950"/>
+            <wp:effectExtent l="0" t="0" r="0" b="0"/>
+            <wp:docPr id="4" name="Imagem 4"/>
+            <wp:cNvGraphicFramePr>
+              <a:graphicFrameLocks xmlns:a="http://schemas.openxmlformats.org/drawingml/2006/main" noChangeAspect="1"/>
+            </wp:cNvGraphicFramePr>
+            <a:graphic xmlns:a="http://schemas.openxmlformats.org/drawingml/2006/main">
+              <a:graphicData uri="http://schemas.openxmlformats.org/drawingml/2006/picture">
+                <pic:pic xmlns:pic="http://schemas.openxmlformats.org/drawingml/2006/picture">
+                  <pic:nvPicPr>
+                    <pic:cNvPr id="0" name="p1.png"/>
+                    <pic:cNvPicPr/>
+                  </pic:nvPicPr>
+                  <pic:blipFill>
+                    <a:blip r:embed="rId18">
+                      <a:extLst>
+                        <a:ext uri="{28A0092B-C50C-407E-A947-70E740481C1C}">
+                          <a14:useLocalDpi xmlns:a14="http://schemas.microsoft.com/office/drawing/2010/main" val="0"/>
+                        </a:ext>
+                      </a:extLst>
+                    </a:blip>
+                    <a:stretch>
+                      <a:fillRect/>
+                    </a:stretch>
+                  </pic:blipFill>
+                  <pic:spPr>
+                    <a:xfrm>
+                      <a:off x="0" y="0"/>
+                      <a:ext cx="6031230" cy="5319366"/>
+                    </a:xfrm>
+                    <a:prstGeom prst="rect">
+                      <a:avLst/>
+                    </a:prstGeom>
+                  </pic:spPr>
+                </pic:pic>
+              </a:graphicData>
+            </a:graphic>
+          </wp:inline>
+        </w:drawing>
+      </w:r>
+    </w:p>
+    <w:p>
+      <w:pPr>
+        <w:pStyle w:val="Textbody"/>
+        <w:rPr>
+          <w:rFonts w:ascii="Arial" w:hAnsi="Arial" w:cs="Arial"/>
+          <w:i w:val="0"/>
+          <w:sz w:val="22"/>
+          <w:szCs w:val="22"/>
+        </w:rPr>
+      </w:pPr>
+    </w:p>
+    <w:p>
+      <w:pPr>
+        <w:pStyle w:val="Legenda"/>
+        <w:jc w:val="center"/>
+        <w:rPr>
+          <w:rFonts w:ascii="Arial" w:hAnsi="Arial" w:cs="Arial"/>
+          <w:i w:val="0"/>
+          <w:sz w:val="22"/>
+        </w:rPr>
+      </w:pPr>
+      <w:r>
+        <w:t xml:space="preserve">Figura </w:t>
+      </w:r>
+      <w:r>
+        <w:rPr>
+          <w:noProof/>
+        </w:rPr>
+        <w:fldChar w:fldCharType="begin"/>
+      </w:r>
+      <w:r>
+        <w:rPr>
+          <w:noProof/>
+        </w:rPr>
+        <w:instrText xml:space="preserve"> SEQ Figura \* ARABIC </w:instrText>
+      </w:r>
+      <w:r>
+        <w:rPr>
+          <w:noProof/>
+        </w:rPr>
+        <w:fldChar w:fldCharType="separate"/>
+      </w:r>
+      <w:r>
+        <w:rPr>
+          <w:noProof/>
+        </w:rPr>
+        <w:t>7</w:t>
+      </w:r>
+      <w:r>
+        <w:rPr>
+          <w:noProof/>
+        </w:rPr>
+        <w:fldChar w:fldCharType="end"/>
+      </w:r>
+      <w:r>
+        <w:rPr>
+          <w:noProof/>
+        </w:rPr>
+        <w:t xml:space="preserve"> </w:t>
+      </w:r>
+      <w:r>
+        <w:t xml:space="preserve">– </w:t>
+      </w:r>
+      <w:r>
+        <w:t>Estimativa com as fases, tarefas e responsáveis</w:t>
+      </w:r>
+    </w:p>
+    <w:p>
+      <w:pPr>
+        <w:pStyle w:val="Textbody"/>
+        <w:rPr>
+          <w:rFonts w:ascii="Arial" w:hAnsi="Arial" w:cs="Arial"/>
+          <w:i w:val="0"/>
+          <w:sz w:val="22"/>
+          <w:szCs w:val="22"/>
+        </w:rPr>
+      </w:pPr>
+    </w:p>
+    <w:p>
+      <w:pPr>
+        <w:pStyle w:val="Textbody"/>
+        <w:rPr>
+          <w:rFonts w:ascii="Arial" w:hAnsi="Arial" w:cs="Arial"/>
+          <w:i w:val="0"/>
+          <w:sz w:val="22"/>
+          <w:szCs w:val="22"/>
+        </w:rPr>
+      </w:pPr>
+    </w:p>
+    <w:p>
+      <w:pPr>
+        <w:pStyle w:val="Textbody"/>
+        <w:rPr>
+          <w:rFonts w:ascii="Arial" w:hAnsi="Arial" w:cs="Arial"/>
+          <w:i w:val="0"/>
+          <w:sz w:val="22"/>
+          <w:szCs w:val="22"/>
+        </w:rPr>
+      </w:pPr>
+    </w:p>
+    <w:p>
+      <w:pPr>
+        <w:pStyle w:val="Textbody"/>
+        <w:rPr>
+          <w:rFonts w:ascii="Arial" w:hAnsi="Arial" w:cs="Arial"/>
+          <w:i w:val="0"/>
+          <w:sz w:val="22"/>
+          <w:szCs w:val="22"/>
+        </w:rPr>
+      </w:pPr>
+    </w:p>
+    <w:p>
+      <w:pPr>
+        <w:pStyle w:val="Textbody"/>
+        <w:rPr>
+          <w:rFonts w:ascii="Arial" w:hAnsi="Arial" w:cs="Arial"/>
+          <w:i w:val="0"/>
+          <w:sz w:val="22"/>
+          <w:szCs w:val="22"/>
+        </w:rPr>
+      </w:pPr>
+    </w:p>
+    <w:p>
+      <w:pPr>
+        <w:pStyle w:val="Textbody"/>
+        <w:rPr>
+          <w:rFonts w:ascii="Arial" w:hAnsi="Arial" w:cs="Arial"/>
+          <w:i w:val="0"/>
+          <w:sz w:val="22"/>
+          <w:szCs w:val="22"/>
+        </w:rPr>
+      </w:pPr>
+    </w:p>
+    <w:p>
+      <w:pPr>
+        <w:pStyle w:val="Textbody"/>
+        <w:rPr>
+          <w:rFonts w:ascii="Arial" w:hAnsi="Arial" w:cs="Arial"/>
+          <w:i w:val="0"/>
+          <w:sz w:val="22"/>
+          <w:szCs w:val="22"/>
+        </w:rPr>
+      </w:pPr>
+    </w:p>
+    <w:p>
+      <w:pPr>
+        <w:pStyle w:val="Textbody"/>
+        <w:rPr>
+          <w:rFonts w:ascii="Arial" w:hAnsi="Arial" w:cs="Arial"/>
+          <w:i w:val="0"/>
+          <w:sz w:val="22"/>
+          <w:szCs w:val="22"/>
+        </w:rPr>
+      </w:pPr>
+    </w:p>
+    <w:p>
+      <w:pPr>
+        <w:pStyle w:val="Textbody"/>
+        <w:rPr>
+          <w:rFonts w:ascii="Arial" w:hAnsi="Arial" w:cs="Arial"/>
+          <w:i w:val="0"/>
+          <w:sz w:val="22"/>
+          <w:szCs w:val="22"/>
+        </w:rPr>
+      </w:pPr>
+    </w:p>
+    <w:p>
+      <w:pPr>
+        <w:pStyle w:val="Textbody"/>
+        <w:rPr>
+          <w:rFonts w:ascii="Arial" w:hAnsi="Arial" w:cs="Arial"/>
+          <w:i w:val="0"/>
+          <w:sz w:val="22"/>
+          <w:szCs w:val="22"/>
+        </w:rPr>
+      </w:pPr>
+    </w:p>
+    <w:p>
+      <w:pPr>
+        <w:pStyle w:val="Textbody"/>
+        <w:rPr>
+          <w:rFonts w:ascii="Arial" w:hAnsi="Arial" w:cs="Arial"/>
+          <w:i w:val="0"/>
+          <w:sz w:val="22"/>
+          <w:szCs w:val="22"/>
+        </w:rPr>
+      </w:pPr>
+      <w:r>
+        <w:rPr>
+          <w:rFonts w:ascii="Arial" w:hAnsi="Arial" w:cs="Arial"/>
+          <w:i w:val="0"/>
+          <w:noProof/>
+          <w:sz w:val="22"/>
+          <w:szCs w:val="22"/>
+          <w:lang w:eastAsia="pt-BR"/>
+        </w:rPr>
+        <w:drawing>
+          <wp:inline distT="0" distB="0" distL="0" distR="0" wp14:anchorId="2FDEA44F" wp14:editId="6C158C2B">
+            <wp:extent cx="6026225" cy="5857875"/>
+            <wp:effectExtent l="0" t="0" r="0" b="0"/>
+            <wp:docPr id="5" name="Imagem 5"/>
+            <wp:cNvGraphicFramePr>
+              <a:graphicFrameLocks xmlns:a="http://schemas.openxmlformats.org/drawingml/2006/main" noChangeAspect="1"/>
+            </wp:cNvGraphicFramePr>
+            <a:graphic xmlns:a="http://schemas.openxmlformats.org/drawingml/2006/main">
+              <a:graphicData uri="http://schemas.openxmlformats.org/drawingml/2006/picture">
+                <pic:pic xmlns:pic="http://schemas.openxmlformats.org/drawingml/2006/picture">
+                  <pic:nvPicPr>
+                    <pic:cNvPr id="0" name="p2.png"/>
+                    <pic:cNvPicPr/>
+                  </pic:nvPicPr>
+                  <pic:blipFill>
+                    <a:blip r:embed="rId19">
+                      <a:extLst>
+                        <a:ext uri="{28A0092B-C50C-407E-A947-70E740481C1C}">
+                          <a14:useLocalDpi xmlns:a14="http://schemas.microsoft.com/office/drawing/2010/main" val="0"/>
+                        </a:ext>
+                      </a:extLst>
+                    </a:blip>
+                    <a:stretch>
+                      <a:fillRect/>
+                    </a:stretch>
+                  </pic:blipFill>
+                  <pic:spPr>
+                    <a:xfrm>
+                      <a:off x="0" y="0"/>
+                      <a:ext cx="6031230" cy="5862740"/>
+                    </a:xfrm>
+                    <a:prstGeom prst="rect">
+                      <a:avLst/>
+                    </a:prstGeom>
+                  </pic:spPr>
+                </pic:pic>
+              </a:graphicData>
+            </a:graphic>
+          </wp:inline>
+        </w:drawing>
+      </w:r>
+    </w:p>
+    <w:p>
+      <w:pPr>
+        <w:pStyle w:val="Legenda"/>
+        <w:jc w:val="center"/>
+      </w:pPr>
+    </w:p>
+    <w:p>
+      <w:pPr>
+        <w:pStyle w:val="Legenda"/>
+        <w:jc w:val="center"/>
+        <w:rPr>
+          <w:rFonts w:ascii="Arial" w:hAnsi="Arial" w:cs="Arial"/>
+          <w:i w:val="0"/>
+          <w:sz w:val="22"/>
+        </w:rPr>
+      </w:pPr>
+      <w:r>
+        <w:t xml:space="preserve">Figura </w:t>
+      </w:r>
+      <w:r>
+        <w:rPr>
+          <w:noProof/>
+        </w:rPr>
+        <w:t xml:space="preserve">7.1 </w:t>
+      </w:r>
+      <w:r>
+        <w:rPr>
+          <w:noProof/>
+        </w:rPr>
+        <w:t xml:space="preserve"> </w:t>
+      </w:r>
+      <w:r>
+        <w:t xml:space="preserve">– </w:t>
+      </w:r>
+      <w:r>
+        <w:t xml:space="preserve">Continuação </w:t>
+      </w:r>
+      <w:r>
+        <w:t>Estimativa com as fases, tarefas e responsáveis</w:t>
+      </w:r>
+    </w:p>
+    <w:p>
+      <w:pPr>
+        <w:pStyle w:val="Textbody"/>
+        <w:rPr>
+          <w:rFonts w:ascii="Arial" w:hAnsi="Arial" w:cs="Arial"/>
+          <w:i w:val="0"/>
+          <w:sz w:val="22"/>
+          <w:szCs w:val="22"/>
+        </w:rPr>
+      </w:pPr>
+    </w:p>
+    <w:p>
+      <w:pPr>
+        <w:pStyle w:val="Textbody"/>
+        <w:rPr>
+          <w:rFonts w:ascii="Arial" w:hAnsi="Arial" w:cs="Arial"/>
+          <w:i w:val="0"/>
+          <w:sz w:val="22"/>
+        </w:rPr>
+      </w:pPr>
+    </w:p>
+    <w:p>
+      <w:pPr>
+        <w:pStyle w:val="Textbody"/>
+        <w:rPr>
+          <w:rFonts w:ascii="Arial" w:hAnsi="Arial" w:cs="Arial"/>
+          <w:i w:val="0"/>
+          <w:sz w:val="22"/>
+        </w:rPr>
+      </w:pPr>
+    </w:p>
+    <w:p>
+      <w:pPr>
+        <w:pStyle w:val="Textbody"/>
+        <w:rPr>
+          <w:rFonts w:ascii="Arial" w:hAnsi="Arial" w:cs="Arial"/>
+          <w:i w:val="0"/>
+          <w:sz w:val="22"/>
+        </w:rPr>
+      </w:pPr>
+    </w:p>
+    <w:p>
+      <w:pPr>
+        <w:pStyle w:val="Textbody"/>
+        <w:rPr>
+          <w:rFonts w:ascii="Arial" w:hAnsi="Arial" w:cs="Arial"/>
+          <w:i w:val="0"/>
+          <w:sz w:val="22"/>
+        </w:rPr>
+      </w:pPr>
+      <w:r>
+        <w:rPr>
+          <w:rFonts w:ascii="Arial" w:hAnsi="Arial" w:cs="Arial"/>
+          <w:i w:val="0"/>
+          <w:noProof/>
+          <w:sz w:val="22"/>
+          <w:lang w:eastAsia="pt-BR"/>
+        </w:rPr>
+        <w:lastRenderedPageBreak/>
+        <w:drawing>
+          <wp:inline distT="0" distB="0" distL="0" distR="0" wp14:anchorId="0E4A3761" wp14:editId="11AEDD64">
+            <wp:extent cx="6026224" cy="4772025"/>
+            <wp:effectExtent l="0" t="0" r="0" b="0"/>
+            <wp:docPr id="7" name="Imagem 7"/>
+            <wp:cNvGraphicFramePr>
+              <a:graphicFrameLocks xmlns:a="http://schemas.openxmlformats.org/drawingml/2006/main" noChangeAspect="1"/>
+            </wp:cNvGraphicFramePr>
+            <a:graphic xmlns:a="http://schemas.openxmlformats.org/drawingml/2006/main">
+              <a:graphicData uri="http://schemas.openxmlformats.org/drawingml/2006/picture">
+                <pic:pic xmlns:pic="http://schemas.openxmlformats.org/drawingml/2006/picture">
+                  <pic:nvPicPr>
+                    <pic:cNvPr id="0" name="p3.png"/>
+                    <pic:cNvPicPr/>
+                  </pic:nvPicPr>
+                  <pic:blipFill>
+                    <a:blip r:embed="rId20">
+                      <a:extLst>
+                        <a:ext uri="{28A0092B-C50C-407E-A947-70E740481C1C}">
+                          <a14:useLocalDpi xmlns:a14="http://schemas.microsoft.com/office/drawing/2010/main" val="0"/>
+                        </a:ext>
+                      </a:extLst>
+                    </a:blip>
+                    <a:stretch>
+                      <a:fillRect/>
+                    </a:stretch>
+                  </pic:blipFill>
+                  <pic:spPr>
+                    <a:xfrm>
+                      <a:off x="0" y="0"/>
+                      <a:ext cx="6031230" cy="4775989"/>
+                    </a:xfrm>
+                    <a:prstGeom prst="rect">
+                      <a:avLst/>
+                    </a:prstGeom>
+                  </pic:spPr>
+                </pic:pic>
+              </a:graphicData>
+            </a:graphic>
+          </wp:inline>
+        </w:drawing>
+      </w:r>
+    </w:p>
+    <w:p>
+      <w:pPr>
+        <w:pStyle w:val="Legenda"/>
+        <w:jc w:val="center"/>
+        <w:rPr>
+          <w:rFonts w:ascii="Arial" w:hAnsi="Arial" w:cs="Arial"/>
+          <w:i w:val="0"/>
+          <w:sz w:val="22"/>
+        </w:rPr>
+      </w:pPr>
+      <w:r>
+        <w:t xml:space="preserve">Figura </w:t>
+      </w:r>
+      <w:r>
+        <w:rPr>
+          <w:noProof/>
+        </w:rPr>
+        <w:t>7.</w:t>
+      </w:r>
+      <w:r>
+        <w:rPr>
+          <w:noProof/>
+        </w:rPr>
+        <w:t>2</w:t>
+      </w:r>
+      <w:r>
+        <w:rPr>
+          <w:noProof/>
+        </w:rPr>
+        <w:t xml:space="preserve">  </w:t>
+      </w:r>
+      <w:r>
+        <w:t>– Continuação Estimativa com as fases, tarefas e responsáveis</w:t>
+      </w:r>
+    </w:p>
+    <w:p>
+      <w:pPr>
+        <w:pStyle w:val="Textbody"/>
+        <w:rPr>
+          <w:rFonts w:ascii="Arial" w:hAnsi="Arial" w:cs="Arial"/>
+          <w:i w:val="0"/>
+          <w:sz w:val="28"/>
+          <w:szCs w:val="28"/>
+        </w:rPr>
+      </w:pPr>
+    </w:p>
+    <w:p>
+      <w:pPr>
+        <w:pStyle w:val="Textbody"/>
+        <w:ind w:firstLine="720"/>
+        <w:rPr>
+          <w:rFonts w:ascii="Arial" w:hAnsi="Arial" w:cs="Arial"/>
+          <w:i w:val="0"/>
+          <w:sz w:val="22"/>
+          <w:szCs w:val="22"/>
+        </w:rPr>
+      </w:pPr>
+      <w:r>
+        <w:rPr>
+          <w:rFonts w:ascii="Arial" w:hAnsi="Arial" w:cs="Arial"/>
+          <w:i w:val="0"/>
+          <w:sz w:val="22"/>
+          <w:szCs w:val="22"/>
+        </w:rPr>
+        <w:t>O Custo foi calculado com base nos salários dos funcionários da equipe, representado pela Figura 8.</w:t>
+      </w:r>
+    </w:p>
+    <w:p>
+      <w:pPr>
+        <w:pStyle w:val="Textbody"/>
+        <w:ind w:firstLine="720"/>
+        <w:rPr>
+          <w:rFonts w:ascii="Arial" w:hAnsi="Arial" w:cs="Arial"/>
+          <w:i w:val="0"/>
+          <w:sz w:val="22"/>
+          <w:szCs w:val="22"/>
+        </w:rPr>
+      </w:pPr>
+      <w:r>
+        <w:rPr>
+          <w:noProof/>
+          <w:lang w:eastAsia="pt-BR"/>
+        </w:rPr>
+        <w:drawing>
+          <wp:inline distT="0" distB="0" distL="0" distR="0" wp14:anchorId="6E96AA11" wp14:editId="046DBAFC">
+            <wp:extent cx="5610225" cy="657225"/>
+            <wp:effectExtent l="0" t="0" r="9525" b="9525"/>
+            <wp:docPr id="9" name="Imagem 9"/>
+            <wp:cNvGraphicFramePr>
+              <a:graphicFrameLocks xmlns:a="http://schemas.openxmlformats.org/drawingml/2006/main" noChangeAspect="1"/>
+            </wp:cNvGraphicFramePr>
+            <a:graphic xmlns:a="http://schemas.openxmlformats.org/drawingml/2006/main">
+              <a:graphicData uri="http://schemas.openxmlformats.org/drawingml/2006/picture">
+                <pic:pic xmlns:pic="http://schemas.openxmlformats.org/drawingml/2006/picture">
+                  <pic:nvPicPr>
+                    <pic:cNvPr id="0" name=""/>
+                    <pic:cNvPicPr/>
+                  </pic:nvPicPr>
+                  <pic:blipFill>
+                    <a:blip r:embed="rId21"/>
+                    <a:stretch>
+                      <a:fillRect/>
+                    </a:stretch>
+                  </pic:blipFill>
+                  <pic:spPr>
+                    <a:xfrm>
+                      <a:off x="0" y="0"/>
+                      <a:ext cx="5612130" cy="657448"/>
+                    </a:xfrm>
+                    <a:prstGeom prst="rect">
+                      <a:avLst/>
+                    </a:prstGeom>
+                  </pic:spPr>
+                </pic:pic>
+              </a:graphicData>
+            </a:graphic>
+          </wp:inline>
+        </w:drawing>
+      </w:r>
+    </w:p>
+    <w:p>
+      <w:pPr>
+        <w:pStyle w:val="Legenda"/>
+        <w:jc w:val="center"/>
+        <w:rPr>
+          <w:rFonts w:ascii="Arial" w:hAnsi="Arial" w:cs="Arial"/>
+          <w:i w:val="0"/>
+          <w:sz w:val="22"/>
+        </w:rPr>
+      </w:pPr>
+      <w:r>
+        <w:t xml:space="preserve">Figura </w:t>
+      </w:r>
+      <w:r>
+        <w:rPr>
+          <w:noProof/>
+        </w:rPr>
+        <w:fldChar w:fldCharType="begin"/>
+      </w:r>
+      <w:r>
+        <w:rPr>
+          <w:noProof/>
+        </w:rPr>
+        <w:instrText xml:space="preserve"> SEQ Figura \* ARABIC </w:instrText>
+      </w:r>
+      <w:r>
+        <w:rPr>
+          <w:noProof/>
+        </w:rPr>
+        <w:fldChar w:fldCharType="separate"/>
+      </w:r>
+      <w:r>
+        <w:rPr>
+          <w:noProof/>
+        </w:rPr>
+        <w:t>8</w:t>
+      </w:r>
+      <w:r>
+        <w:rPr>
+          <w:noProof/>
+        </w:rPr>
+        <w:fldChar w:fldCharType="end"/>
+      </w:r>
+      <w:r>
+        <w:rPr>
+          <w:noProof/>
+        </w:rPr>
+        <w:t xml:space="preserve"> </w:t>
+      </w:r>
+      <w:r>
+        <w:t xml:space="preserve">– </w:t>
+      </w:r>
+      <w:r>
+        <w:t>Salários dos integrantes do projeto</w:t>
+      </w:r>
+    </w:p>
+    <w:p>
+      <w:pPr>
+        <w:pStyle w:val="Textbody"/>
+        <w:rPr>
+          <w:rFonts w:ascii="Arial" w:hAnsi="Arial" w:cs="Arial"/>
+          <w:i w:val="0"/>
+          <w:sz w:val="28"/>
+          <w:szCs w:val="28"/>
+        </w:rPr>
+      </w:pPr>
+    </w:p>
+    <w:p>
+      <w:pPr>
+        <w:pStyle w:val="Textbody"/>
+        <w:rPr>
+          <w:rFonts w:ascii="Arial" w:hAnsi="Arial" w:cs="Arial"/>
+          <w:i w:val="0"/>
+          <w:sz w:val="28"/>
+          <w:szCs w:val="28"/>
+        </w:rPr>
+      </w:pPr>
     </w:p>
     <w:p>
       <w:pPr>
@@ -15738,7 +15591,6 @@
           <w:szCs w:val="20"/>
           <w:lang w:bidi="ar-SA"/>
         </w:rPr>
-        <w:lastRenderedPageBreak/>
         <w:t xml:space="preserve">[1] Pesquisa mostra que 86% dos brasileiros têm algum transtorno mental. </w:t>
       </w:r>
       <w:r>
@@ -15778,7 +15630,6 @@
           <w:lang w:bidi="ar-SA"/>
         </w:rPr>
       </w:pPr>
-      <w:proofErr w:type="gramStart"/>
       <w:r>
         <w:rPr>
           <w:rFonts w:ascii="NimbusRomNo9L-Regu" w:hAnsi="NimbusRomNo9L-Regu" w:cs="NimbusRomNo9L-Regu"/>
@@ -15787,18 +15638,7 @@
           <w:szCs w:val="20"/>
           <w:lang w:bidi="ar-SA"/>
         </w:rPr>
-        <w:t>https</w:t>
-      </w:r>
-      <w:proofErr w:type="gramEnd"/>
-      <w:r>
-        <w:rPr>
-          <w:rFonts w:ascii="NimbusRomNo9L-Regu" w:hAnsi="NimbusRomNo9L-Regu" w:cs="NimbusRomNo9L-Regu"/>
-          <w:kern w:val="0"/>
-          <w:sz w:val="20"/>
-          <w:szCs w:val="20"/>
-          <w:lang w:bidi="ar-SA"/>
-        </w:rPr>
-        <w:t>://veja.abril.com.br/saude/pesquisa-indica-que-86-dos-brasileiros-tem-algum-transtorno-mental/.</w:t>
+        <w:t>https://veja.abril.com.br/saude/pesquisa-indica-que-86-dos-brasileiros-tem-algum-transtorno-mental/.</w:t>
       </w:r>
     </w:p>
     <w:p>
@@ -15811,8 +15651,8 @@
       </w:pPr>
     </w:p>
     <w:sectPr>
-      <w:headerReference w:type="default" r:id="rId18"/>
-      <w:footerReference w:type="default" r:id="rId19"/>
+      <w:headerReference w:type="default" r:id="rId22"/>
+      <w:footerReference w:type="default" r:id="rId23"/>
       <w:pgSz w:w="11906" w:h="16838"/>
       <w:pgMar w:top="1701" w:right="1418" w:bottom="1899" w:left="990" w:header="720" w:footer="731" w:gutter="0"/>
       <w:cols w:space="720"/>
@@ -15841,7 +15681,7 @@
       </w:r>
     </w:p>
   </w:comment>
-  <w:comment w:id="29" w:author="Bruno Guilherme Lunardi" w:date="2020-04-21T19:22:00Z" w:initials="BGL">
+  <w:comment w:id="30" w:author="Bruno Guilherme Lunardi" w:date="2020-04-21T19:22:00Z" w:initials="BGL">
     <w:p>
       <w:pPr>
         <w:pStyle w:val="Textodecomentrio"/>
@@ -15946,7 +15786,7 @@
             <w:rPr>
               <w:noProof/>
             </w:rPr>
-            <w:t>17</w:t>
+            <w:t>5</w:t>
           </w:r>
           <w:r>
             <w:fldChar w:fldCharType="end"/>
@@ -15967,7 +15807,7 @@
             <w:rPr>
               <w:noProof/>
             </w:rPr>
-            <w:t>20</w:t>
+            <w:t>22</w:t>
           </w:r>
           <w:r>
             <w:fldChar w:fldCharType="end"/>
@@ -15991,47 +15831,17 @@
               <w:lang w:val="en-US" w:eastAsia="en-US"/>
             </w:rPr>
           </w:pPr>
-          <w:proofErr w:type="spellStart"/>
           <w:r>
             <w:rPr>
               <w:lang w:val="en-US" w:eastAsia="en-US"/>
             </w:rPr>
-            <w:t>Projeto</w:t>
+            <w:t>Projeto: WhatsHappy</w:t>
           </w:r>
-          <w:proofErr w:type="spellEnd"/>
           <w:r>
             <w:rPr>
               <w:lang w:val="en-US" w:eastAsia="en-US"/>
             </w:rPr>
-            <w:t xml:space="preserve">: </w:t>
-          </w:r>
-          <w:proofErr w:type="spellStart"/>
-          <w:r>
-            <w:rPr>
-              <w:lang w:val="en-US" w:eastAsia="en-US"/>
-            </w:rPr>
-            <w:t>WhatsHappy</w:t>
-          </w:r>
-          <w:proofErr w:type="spellEnd"/>
-          <w:r>
-            <w:rPr>
-              <w:lang w:val="en-US" w:eastAsia="en-US"/>
-            </w:rPr>
-            <w:t xml:space="preserve"> </w:t>
-          </w:r>
-          <w:proofErr w:type="spellStart"/>
-          <w:r>
-            <w:rPr>
-              <w:lang w:val="en-US" w:eastAsia="en-US"/>
-            </w:rPr>
-            <w:t>versão</w:t>
-          </w:r>
-          <w:proofErr w:type="spellEnd"/>
-          <w:r>
-            <w:rPr>
-              <w:lang w:val="en-US" w:eastAsia="en-US"/>
-            </w:rPr>
-            <w:t>: 1.1</w:t>
+            <w:t xml:space="preserve"> versão: 1.1</w:t>
           </w:r>
         </w:p>
       </w:tc>
@@ -23096,7 +22906,7 @@
   <a:extraClrSchemeLst/>
   <a:extLst>
     <a:ext uri="{05A4C25C-085E-4340-85A3-A5531E510DB2}">
-      <thm15:themeFamily xmlns:thm15="http://schemas.microsoft.com/office/thememl/2012/main" xmlns="" name="Office Theme" id="{62F939B6-93AF-4DB8-9C6B-D6C7DFDC589F}" vid="{4A3C46E8-61CC-4603-A589-7422A47A8E4A}"/>
+      <thm15:themeFamily xmlns="" xmlns:thm15="http://schemas.microsoft.com/office/thememl/2012/main" name="Office Theme" id="{62F939B6-93AF-4DB8-9C6B-D6C7DFDC589F}" vid="{4A3C46E8-61CC-4603-A589-7422A47A8E4A}"/>
     </a:ext>
   </a:extLst>
 </a:theme>
@@ -23107,7 +22917,7 @@
 </file>
 
 <file path=customXml/itemProps1.xml><?xml version="1.0" encoding="utf-8"?>
-<ds:datastoreItem xmlns:ds="http://schemas.openxmlformats.org/officeDocument/2006/customXml" ds:itemID="{B20978FC-FF89-41A0-AE32-660870C7F956}">
+<ds:datastoreItem xmlns:ds="http://schemas.openxmlformats.org/officeDocument/2006/customXml" ds:itemID="{10746F14-1D61-4C63-B88D-FCCB0366FB59}">
   <ds:schemaRefs>
     <ds:schemaRef ds:uri="http://schemas.openxmlformats.org/officeDocument/2006/bibliography"/>
   </ds:schemaRefs>

--- a/Documento de Análise e DRE WhatsHappy.docx
+++ b/Documento de Análise e DRE WhatsHappy.docx
@@ -1,6 +1,6 @@
 
 <file path=word/document.xml><?xml version="1.0" encoding="utf-8"?>
-<w:document xmlns:wpc="http://schemas.microsoft.com/office/word/2010/wordprocessingCanvas" xmlns:mc="http://schemas.openxmlformats.org/markup-compatibility/2006" xmlns:o="urn:schemas-microsoft-com:office:office" xmlns:r="http://schemas.openxmlformats.org/officeDocument/2006/relationships" xmlns:m="http://schemas.openxmlformats.org/officeDocument/2006/math" xmlns:v="urn:schemas-microsoft-com:vml" xmlns:wp14="http://schemas.microsoft.com/office/word/2010/wordprocessingDrawing" xmlns:wp="http://schemas.openxmlformats.org/drawingml/2006/wordprocessingDrawing" xmlns:w10="urn:schemas-microsoft-com:office:word" xmlns:w="http://schemas.openxmlformats.org/wordprocessingml/2006/main" xmlns:w14="http://schemas.microsoft.com/office/word/2010/wordml" xmlns:w15="http://schemas.microsoft.com/office/word/2012/wordml" xmlns:wpg="http://schemas.microsoft.com/office/word/2010/wordprocessingGroup" xmlns:wpi="http://schemas.microsoft.com/office/word/2010/wordprocessingInk" xmlns:wne="http://schemas.microsoft.com/office/word/2006/wordml" xmlns:wps="http://schemas.microsoft.com/office/word/2010/wordprocessingShape" mc:Ignorable="w14 w15 wp14">
+<w:document xmlns:wpc="http://schemas.microsoft.com/office/word/2010/wordprocessingCanvas" xmlns:mc="http://schemas.openxmlformats.org/markup-compatibility/2006" xmlns:o="urn:schemas-microsoft-com:office:office" xmlns:r="http://schemas.openxmlformats.org/officeDocument/2006/relationships" xmlns:m="http://schemas.openxmlformats.org/officeDocument/2006/math" xmlns:v="urn:schemas-microsoft-com:vml" xmlns:wp14="http://schemas.microsoft.com/office/word/2010/wordprocessingDrawing" xmlns:wp="http://schemas.openxmlformats.org/drawingml/2006/wordprocessingDrawing" xmlns:w10="urn:schemas-microsoft-com:office:word" xmlns:w="http://schemas.openxmlformats.org/wordprocessingml/2006/main" xmlns:w14="http://schemas.microsoft.com/office/word/2010/wordml" xmlns:wpg="http://schemas.microsoft.com/office/word/2010/wordprocessingGroup" xmlns:wpi="http://schemas.microsoft.com/office/word/2010/wordprocessingInk" xmlns:wne="http://schemas.microsoft.com/office/word/2006/wordml" xmlns:wps="http://schemas.microsoft.com/office/word/2010/wordprocessingShape" mc:Ignorable="w14 wp14">
   <w:body>
     <w:p>
       <w:pPr>
@@ -102,7 +102,7 @@
                                           <pic:cNvPicPr/>
                                         </pic:nvPicPr>
                                         <pic:blipFill>
-                                          <a:blip r:embed="rId8"/>
+                                          <a:blip r:embed="rId9"/>
                                           <a:stretch>
                                             <a:fillRect/>
                                           </a:stretch>
@@ -140,7 +140,7 @@
               </wp:anchor>
             </w:drawing>
           </mc:Choice>
-          <mc:Fallback>
+          <mc:Fallback xmlns:w15="http://schemas.microsoft.com/office/word/2012/wordml">
             <w:pict>
               <v:rect w14:anchorId="0DCED22F" id="Quadro1" o:spid="_x0000_s1026" style="position:absolute;left:0;text-align:left;margin-left:361.1pt;margin-top:14.4pt;width:85.5pt;height:38.25pt;z-index:-503316478;visibility:visible;mso-wrap-style:square;mso-width-percent:0;mso-height-percent:0;mso-wrap-distance-left:0;mso-wrap-distance-top:0;mso-wrap-distance-right:56e-5mm;mso-wrap-distance-bottom:.00208mm;mso-position-horizontal:absolute;mso-position-horizontal-relative:text;mso-position-vertical:absolute;mso-position-vertical-relative:text;mso-width-percent:0;mso-height-percent:0;mso-width-relative:margin;mso-height-relative:margin;v-text-anchor:top" o:gfxdata="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" strokeweight=".26mm">
                 <v:stroke joinstyle="round"/>
@@ -175,7 +175,7 @@
                                     <pic:cNvPicPr/>
                                   </pic:nvPicPr>
                                   <pic:blipFill>
-                                    <a:blip r:embed="rId8"/>
+                                    <a:blip r:embed="rId10"/>
                                     <a:stretch>
                                       <a:fillRect/>
                                     </a:stretch>
@@ -240,6 +240,8 @@
         <w:jc w:val="right"/>
       </w:pPr>
       <w:commentRangeStart w:id="0"/>
+      <w:proofErr w:type="spellStart"/>
+      <w:proofErr w:type="gramStart"/>
       <w:r>
         <w:rPr>
           <w:rFonts w:ascii="Arial" w:hAnsi="Arial" w:cs="Arial"/>
@@ -249,6 +251,8 @@
         </w:rPr>
         <w:t>WhatsHappy</w:t>
       </w:r>
+      <w:proofErr w:type="spellEnd"/>
+      <w:proofErr w:type="gramEnd"/>
       <w:r>
         <w:rPr>
           <w:rFonts w:ascii="Arial" w:hAnsi="Arial" w:cs="Arial"/>
@@ -296,7 +300,7 @@
           <w:i/>
           <w:sz w:val="32"/>
         </w:rPr>
-        <w:t>&lt;Nome do Cliente&gt;</w:t>
+        <w:t>Clinicas de psicologia</w:t>
       </w:r>
     </w:p>
     <w:p>
@@ -436,7 +440,15 @@
         <w:pStyle w:val="versao"/>
       </w:pPr>
       <w:r>
-        <w:t xml:space="preserve">Bruno Guilherme Lunardi </w:t>
+        <w:t xml:space="preserve">Bruno Guilherme </w:t>
+      </w:r>
+      <w:proofErr w:type="spellStart"/>
+      <w:r>
+        <w:t>Lunardi</w:t>
+      </w:r>
+      <w:proofErr w:type="spellEnd"/>
+      <w:r>
+        <w:t xml:space="preserve"> </w:t>
       </w:r>
       <w:r>
         <w:tab/>
@@ -3014,7 +3026,21 @@
           <w:rFonts w:ascii="Arial" w:hAnsi="Arial" w:cs="Arial"/>
           <w:sz w:val="22"/>
         </w:rPr>
-        <w:t>Este documento especifica para os desenvolvedores os requisitos de um sistema de informação, que tem como finalidade auxiliar profissionais psicólogos, a acompanharem o estado clínico de seus pacientes.</w:t>
+        <w:t>Este documento especifica para os desenvolvedores os requisitos de um sistema de informação, que tem como finalidade auxiliar profissionais psicólogos, a acompanharem o estado clínico de seus pacientes</w:t>
+      </w:r>
+      <w:r>
+        <w:rPr>
+          <w:rFonts w:ascii="Arial" w:hAnsi="Arial" w:cs="Arial"/>
+          <w:sz w:val="22"/>
+        </w:rPr>
+        <w:t>, na modalidade de atendimento psicoterapia individual</w:t>
+      </w:r>
+      <w:r>
+        <w:rPr>
+          <w:rFonts w:ascii="Arial" w:hAnsi="Arial" w:cs="Arial"/>
+          <w:sz w:val="22"/>
+        </w:rPr>
+        <w:t>.</w:t>
       </w:r>
     </w:p>
     <w:p>
@@ -3045,8 +3071,24 @@
           <w:rFonts w:ascii="Arial" w:hAnsi="Arial" w:cs="Arial"/>
           <w:sz w:val="22"/>
         </w:rPr>
-        <w:t xml:space="preserve"> fornece as informações necessárias para fazer um bom uso deste documento, explicitando seus objetivos e as convenções que foram adotadas no texto. As demais seções apresentam a especificação do </w:t>
-      </w:r>
+        <w:t xml:space="preserve"> fornece as informações necessárias para fazer um bom uso deste documento, explicitando as convenções que foram adotadas no texto</w:t>
+      </w:r>
+      <w:r>
+        <w:rPr>
+          <w:rFonts w:ascii="Arial" w:hAnsi="Arial" w:cs="Arial"/>
+          <w:sz w:val="22"/>
+        </w:rPr>
+        <w:t xml:space="preserve"> e as seções deste documento de requisitos de sistemas</w:t>
+      </w:r>
+      <w:r>
+        <w:rPr>
+          <w:rFonts w:ascii="Arial" w:hAnsi="Arial" w:cs="Arial"/>
+          <w:sz w:val="22"/>
+        </w:rPr>
+        <w:t xml:space="preserve">. As demais seções apresentam a especificação do </w:t>
+      </w:r>
+      <w:proofErr w:type="spellStart"/>
+      <w:proofErr w:type="gramStart"/>
       <w:r>
         <w:rPr>
           <w:rFonts w:ascii="Arial" w:hAnsi="Arial" w:cs="Arial"/>
@@ -3056,6 +3098,8 @@
         </w:rPr>
         <w:t>WhatsHappy</w:t>
       </w:r>
+      <w:proofErr w:type="spellEnd"/>
+      <w:proofErr w:type="gramEnd"/>
       <w:r>
         <w:rPr>
           <w:rFonts w:ascii="Arial" w:hAnsi="Arial" w:cs="Arial"/>
@@ -3294,10 +3338,15 @@
       <w:bookmarkStart w:id="5" w:name="_Toc39855689"/>
       <w:bookmarkEnd w:id="3"/>
       <w:r>
-        <w:t>Convenções, termos e abreviações</w:t>
+        <w:t xml:space="preserve">Convenções, termos e </w:t>
+      </w:r>
+      <w:proofErr w:type="gramStart"/>
+      <w:r>
+        <w:t>abreviações</w:t>
       </w:r>
       <w:bookmarkEnd w:id="4"/>
       <w:bookmarkEnd w:id="5"/>
+      <w:proofErr w:type="gramEnd"/>
     </w:p>
     <w:p>
       <w:pPr>
@@ -3401,8 +3450,17 @@
           <w:rFonts w:ascii="Arial" w:hAnsi="Arial" w:cs="Arial"/>
           <w:sz w:val="22"/>
         </w:rPr>
-        <w:t xml:space="preserve"> do requisito]</w:t>
-      </w:r>
+        <w:t xml:space="preserve"> do requisito</w:t>
+      </w:r>
+      <w:proofErr w:type="gramStart"/>
+      <w:r>
+        <w:rPr>
+          <w:rFonts w:ascii="Arial" w:hAnsi="Arial" w:cs="Arial"/>
+          <w:sz w:val="22"/>
+        </w:rPr>
+        <w:t>]</w:t>
+      </w:r>
+      <w:proofErr w:type="gramEnd"/>
     </w:p>
     <w:p>
       <w:pPr>
@@ -3457,8 +3515,17 @@
           <w:rFonts w:ascii="Arial" w:hAnsi="Arial" w:cs="Arial"/>
           <w:sz w:val="22"/>
         </w:rPr>
-        <w:t>RNF – Requisito não-funcional</w:t>
-      </w:r>
+        <w:t xml:space="preserve">RNF – Requisito </w:t>
+      </w:r>
+      <w:proofErr w:type="gramStart"/>
+      <w:r>
+        <w:rPr>
+          <w:rFonts w:ascii="Arial" w:hAnsi="Arial" w:cs="Arial"/>
+          <w:sz w:val="22"/>
+        </w:rPr>
+        <w:t>não-funcional</w:t>
+      </w:r>
+      <w:proofErr w:type="gramEnd"/>
     </w:p>
     <w:p>
       <w:pPr>
@@ -3473,7 +3540,23 @@
           <w:rFonts w:ascii="Arial" w:hAnsi="Arial" w:cs="Arial"/>
           <w:sz w:val="22"/>
         </w:rPr>
-        <w:t>Identificador do requisito é um número, criado sequencialmente, que determina que aquele requisito é único para um determinado tipo de requisito.</w:t>
+        <w:t xml:space="preserve">Identificador do requisito é um número, criado sequencialmente, que determina que aquele requisito </w:t>
+      </w:r>
+      <w:proofErr w:type="gramStart"/>
+      <w:r>
+        <w:rPr>
+          <w:rFonts w:ascii="Arial" w:hAnsi="Arial" w:cs="Arial"/>
+          <w:sz w:val="22"/>
+        </w:rPr>
+        <w:t>é</w:t>
+      </w:r>
+      <w:proofErr w:type="gramEnd"/>
+      <w:r>
+        <w:rPr>
+          <w:rFonts w:ascii="Arial" w:hAnsi="Arial" w:cs="Arial"/>
+          <w:sz w:val="22"/>
+        </w:rPr>
+        <w:t xml:space="preserve"> único para um determinado tipo de requisito.</w:t>
       </w:r>
     </w:p>
     <w:p>
@@ -3484,12 +3567,21 @@
           <w:sz w:val="22"/>
         </w:rPr>
       </w:pPr>
-      <w:r>
-        <w:rPr>
-          <w:rFonts w:ascii="Arial" w:hAnsi="Arial" w:cs="Arial"/>
-          <w:sz w:val="22"/>
-        </w:rPr>
-        <w:t>Ex: RF001, RF002, RNF001, RNF002.</w:t>
+      <w:proofErr w:type="spellStart"/>
+      <w:r>
+        <w:rPr>
+          <w:rFonts w:ascii="Arial" w:hAnsi="Arial" w:cs="Arial"/>
+          <w:sz w:val="22"/>
+        </w:rPr>
+        <w:t>Ex</w:t>
+      </w:r>
+      <w:proofErr w:type="spellEnd"/>
+      <w:r>
+        <w:rPr>
+          <w:rFonts w:ascii="Arial" w:hAnsi="Arial" w:cs="Arial"/>
+          <w:sz w:val="22"/>
+        </w:rPr>
+        <w:t>: RF001, RF002, RNF001, RNF002.</w:t>
       </w:r>
     </w:p>
     <w:p>
@@ -3553,7 +3645,23 @@
           <w:rFonts w:ascii="Arial" w:hAnsi="Arial" w:cs="Arial"/>
           <w:sz w:val="22"/>
         </w:rPr>
-        <w:t xml:space="preserve"> é o requisito sem o qual o sistema não entra em funcionamento. Requisitos essenciais são requisitos imprescindíveis, que têm que ser implementados impreterivelmente.</w:t>
+        <w:t xml:space="preserve"> é o requisito sem o qual o sistema não entra em funcionamento. Requisitos essenciais são requisitos imprescindíveis, que têm que ser </w:t>
+      </w:r>
+      <w:proofErr w:type="gramStart"/>
+      <w:r>
+        <w:rPr>
+          <w:rFonts w:ascii="Arial" w:hAnsi="Arial" w:cs="Arial"/>
+          <w:sz w:val="22"/>
+        </w:rPr>
+        <w:t>implementados</w:t>
+      </w:r>
+      <w:proofErr w:type="gramEnd"/>
+      <w:r>
+        <w:rPr>
+          <w:rFonts w:ascii="Arial" w:hAnsi="Arial" w:cs="Arial"/>
+          <w:sz w:val="22"/>
+        </w:rPr>
+        <w:t xml:space="preserve"> impreterivelmente.</w:t>
       </w:r>
     </w:p>
     <w:p>
@@ -3570,6 +3678,7 @@
           <w:b/>
           <w:sz w:val="22"/>
         </w:rPr>
+        <w:lastRenderedPageBreak/>
         <w:t>Importante</w:t>
       </w:r>
       <w:r>
@@ -3577,7 +3686,23 @@
           <w:rFonts w:ascii="Arial" w:hAnsi="Arial" w:cs="Arial"/>
           <w:sz w:val="22"/>
         </w:rPr>
-        <w:t xml:space="preserve"> é o requisito sem o qual o sistema entra em funcionamento, mas de forma não satisfatória. Requisitos importantes devem ser implementados, mas, se não forem, o sistema poderá ser implantado e usado mesmo assim.</w:t>
+        <w:t xml:space="preserve"> é o requisito sem o qual o sistema entra em funcionamento, mas de forma não satisfatória. Requisitos importantes devem ser </w:t>
+      </w:r>
+      <w:proofErr w:type="gramStart"/>
+      <w:r>
+        <w:rPr>
+          <w:rFonts w:ascii="Arial" w:hAnsi="Arial" w:cs="Arial"/>
+          <w:sz w:val="22"/>
+        </w:rPr>
+        <w:t>implementados</w:t>
+      </w:r>
+      <w:proofErr w:type="gramEnd"/>
+      <w:r>
+        <w:rPr>
+          <w:rFonts w:ascii="Arial" w:hAnsi="Arial" w:cs="Arial"/>
+          <w:sz w:val="22"/>
+        </w:rPr>
+        <w:t>, mas, se não forem, o sistema poderá ser implantado e usado mesmo assim.</w:t>
       </w:r>
     </w:p>
     <w:p>
@@ -3594,7 +3719,6 @@
           <w:b/>
           <w:sz w:val="22"/>
         </w:rPr>
-        <w:lastRenderedPageBreak/>
         <w:t>Desejável</w:t>
       </w:r>
       <w:r>
@@ -3602,7 +3726,23 @@
           <w:rFonts w:ascii="Arial" w:hAnsi="Arial" w:cs="Arial"/>
           <w:sz w:val="22"/>
         </w:rPr>
-        <w:t xml:space="preserve"> é o requisito que não compromete as funcionalidades básicas do sistema, isto é, o sistema pode funcionar de forma satisfatória sem ele. Requisitos desejáveis são requisitos que podem ser deixados para versões posteriores do sistema, caso não haja tempo hábil para implementá-los na versão que está sendo especificada.</w:t>
+        <w:t xml:space="preserve"> é o requisito que não compromete as funcionalidades básicas do sistema, isto é, o sistema pode funcionar de forma satisfatória sem ele. Requisitos desejáveis são requisitos que podem ser deixados para versões posteriores do sistema, caso não haja tempo hábil para </w:t>
+      </w:r>
+      <w:proofErr w:type="gramStart"/>
+      <w:r>
+        <w:rPr>
+          <w:rFonts w:ascii="Arial" w:hAnsi="Arial" w:cs="Arial"/>
+          <w:sz w:val="22"/>
+        </w:rPr>
+        <w:t>implementá</w:t>
+      </w:r>
+      <w:proofErr w:type="gramEnd"/>
+      <w:r>
+        <w:rPr>
+          <w:rFonts w:ascii="Arial" w:hAnsi="Arial" w:cs="Arial"/>
+          <w:sz w:val="22"/>
+        </w:rPr>
+        <w:t>-los na versão que está sendo especificada.</w:t>
       </w:r>
     </w:p>
     <w:p>
@@ -3670,7 +3810,27 @@
           <w:sz w:val="22"/>
           <w:szCs w:val="22"/>
         </w:rPr>
-        <w:t>"Problemas de saúde mental têm se tornado cada vez mais comuns em todo o mundo. A ansiedade, por exemplo, atinge mais de 260 milhões de pessoas. Aliás, o Brasil é o país com o maior número de pessoas ansiosas: 9,3% da população, segundo a Organização Mundial da Saúde (OMS).</w:t>
+        <w:t xml:space="preserve">"Problemas de saúde mental têm se </w:t>
+      </w:r>
+      <w:proofErr w:type="gramStart"/>
+      <w:r>
+        <w:rPr>
+          <w:rFonts w:ascii="Arial" w:hAnsi="Arial" w:cs="Arial"/>
+          <w:i w:val="0"/>
+          <w:sz w:val="22"/>
+          <w:szCs w:val="22"/>
+        </w:rPr>
+        <w:t>tornado cada vez mais comuns</w:t>
+      </w:r>
+      <w:proofErr w:type="gramEnd"/>
+      <w:r>
+        <w:rPr>
+          <w:rFonts w:ascii="Arial" w:hAnsi="Arial" w:cs="Arial"/>
+          <w:i w:val="0"/>
+          <w:sz w:val="22"/>
+          <w:szCs w:val="22"/>
+        </w:rPr>
+        <w:t xml:space="preserve"> em todo o mundo. A ansiedade, por exemplo, atinge mais de 260 milhões de pessoas. Aliás, o Brasil é o país com o maior número de pessoas ansiosas: 9,3% da população, segundo a Organização Mundial da Saúde (OMS).</w:t>
       </w:r>
     </w:p>
     <w:p>
@@ -3690,7 +3850,67 @@
           <w:sz w:val="22"/>
           <w:szCs w:val="22"/>
         </w:rPr>
-        <w:t xml:space="preserve"> Estudos apontam que 86% dos brasileiros sofrem com algum transtorno mental, como ansiedade e depressão."[1] "O levantamento feito pela Vittude, plataforma on-line voltada para a saúde mental, aponta que 37% das pessoas estão com stress extremamente severo, enquanto 59% se encontram em estado extremamente severo de depressão. A ansiedade extremamente severa atinge níveis ainda mais altos: 63%."[1] Esses dados demonstram o quão preocupante é o estado da saúde mental na sociedade atual, e os impactos que estes transtornos vêm causando na vida pessoal e profissional das pessoas são certamente alarmantes.</w:t>
+        <w:t xml:space="preserve"> Estudos apontam que 86% dos brasileiros sofrem com algum transtorno mental, como ansiedade e </w:t>
+      </w:r>
+      <w:proofErr w:type="gramStart"/>
+      <w:r>
+        <w:rPr>
+          <w:rFonts w:ascii="Arial" w:hAnsi="Arial" w:cs="Arial"/>
+          <w:i w:val="0"/>
+          <w:sz w:val="22"/>
+          <w:szCs w:val="22"/>
+        </w:rPr>
+        <w:t>depressão.</w:t>
+      </w:r>
+      <w:proofErr w:type="gramEnd"/>
+      <w:r>
+        <w:rPr>
+          <w:rFonts w:ascii="Arial" w:hAnsi="Arial" w:cs="Arial"/>
+          <w:i w:val="0"/>
+          <w:sz w:val="22"/>
+          <w:szCs w:val="22"/>
+        </w:rPr>
+        <w:t xml:space="preserve">"[1] "O levantamento feito pela </w:t>
+      </w:r>
+      <w:proofErr w:type="spellStart"/>
+      <w:r>
+        <w:rPr>
+          <w:rFonts w:ascii="Arial" w:hAnsi="Arial" w:cs="Arial"/>
+          <w:i w:val="0"/>
+          <w:sz w:val="22"/>
+          <w:szCs w:val="22"/>
+        </w:rPr>
+        <w:t>Vittude</w:t>
+      </w:r>
+      <w:proofErr w:type="spellEnd"/>
+      <w:r>
+        <w:rPr>
+          <w:rFonts w:ascii="Arial" w:hAnsi="Arial" w:cs="Arial"/>
+          <w:i w:val="0"/>
+          <w:sz w:val="22"/>
+          <w:szCs w:val="22"/>
+        </w:rPr>
+        <w:t>, plataforma on-line voltada para a saúde mental, aponta que 37% das pessoas estão com stress extremamente severo, enquanto 59% se encontram em estado extremamente severo de depressão. A ansiedade extremamente severa atinge níveis ainda mais altos: 63%</w:t>
+      </w:r>
+      <w:proofErr w:type="gramStart"/>
+      <w:r>
+        <w:rPr>
+          <w:rFonts w:ascii="Arial" w:hAnsi="Arial" w:cs="Arial"/>
+          <w:i w:val="0"/>
+          <w:sz w:val="22"/>
+          <w:szCs w:val="22"/>
+        </w:rPr>
+        <w:t>.</w:t>
+      </w:r>
+      <w:proofErr w:type="gramEnd"/>
+      <w:r>
+        <w:rPr>
+          <w:rFonts w:ascii="Arial" w:hAnsi="Arial" w:cs="Arial"/>
+          <w:i w:val="0"/>
+          <w:sz w:val="22"/>
+          <w:szCs w:val="22"/>
+        </w:rPr>
+        <w:t>"[1] Esses dados demonstram o quão preocupante é o estado da saúde mental na sociedade atual, e os impactos que estes transtornos vêm causando na vida pessoal e profissional das pessoas são certamente alarmantes.</w:t>
       </w:r>
     </w:p>
     <w:p>
@@ -3731,7 +3951,27 @@
           <w:sz w:val="22"/>
           <w:szCs w:val="22"/>
         </w:rPr>
-        <w:t xml:space="preserve">1. A dificuldade em se abrir sobre o problema, principalmente pois esse tipo de conversa pode desencadear uma crise ansiosa, ou depressiva. </w:t>
+        <w:t>1. A dificuldade em se abrir sobre o problema, principalmente</w:t>
+      </w:r>
+      <w:proofErr w:type="gramStart"/>
+      <w:r>
+        <w:rPr>
+          <w:rFonts w:ascii="Arial" w:hAnsi="Arial" w:cs="Arial"/>
+          <w:i w:val="0"/>
+          <w:sz w:val="22"/>
+          <w:szCs w:val="22"/>
+        </w:rPr>
+        <w:t xml:space="preserve"> pois</w:t>
+      </w:r>
+      <w:proofErr w:type="gramEnd"/>
+      <w:r>
+        <w:rPr>
+          <w:rFonts w:ascii="Arial" w:hAnsi="Arial" w:cs="Arial"/>
+          <w:i w:val="0"/>
+          <w:sz w:val="22"/>
+          <w:szCs w:val="22"/>
+        </w:rPr>
+        <w:t xml:space="preserve"> esse tipo de conversa pode desencadear uma crise ansiosa, ou depressiva. </w:t>
       </w:r>
     </w:p>
     <w:p>
@@ -3773,7 +4013,27 @@
           <w:sz w:val="22"/>
           <w:szCs w:val="22"/>
         </w:rPr>
-        <w:t xml:space="preserve">3. A dificuldade do paciente em lembrar do seu histórico de humor, assim como a quantidade/intensidade de eventos que abalaram-no durante o espaço entre as consultas. </w:t>
+        <w:t xml:space="preserve">3. A dificuldade do paciente em </w:t>
+      </w:r>
+      <w:proofErr w:type="gramStart"/>
+      <w:r>
+        <w:rPr>
+          <w:rFonts w:ascii="Arial" w:hAnsi="Arial" w:cs="Arial"/>
+          <w:i w:val="0"/>
+          <w:sz w:val="22"/>
+          <w:szCs w:val="22"/>
+        </w:rPr>
+        <w:t>lembrar do</w:t>
+      </w:r>
+      <w:proofErr w:type="gramEnd"/>
+      <w:r>
+        <w:rPr>
+          <w:rFonts w:ascii="Arial" w:hAnsi="Arial" w:cs="Arial"/>
+          <w:i w:val="0"/>
+          <w:sz w:val="22"/>
+          <w:szCs w:val="22"/>
+        </w:rPr>
+        <w:t xml:space="preserve"> seu histórico de humor, assim como a quantidade/intensidade de eventos que abalaram-no durante o espaço entre as consultas. </w:t>
       </w:r>
     </w:p>
     <w:p>
@@ -3811,7 +4071,23 @@
           <w:rFonts w:ascii="Arial" w:hAnsi="Arial" w:cs="Arial"/>
           <w:sz w:val="22"/>
         </w:rPr>
-        <w:t>A solução proposta tem como objetivo auxiliar os psicólogos a acompanharem o quadro clínico de seus pacientes, por meio de um sistema de informações, na qual este proverá dados como a variação do humor, relatos semanais de eventos de crises e agendamento de consulta dos pacientes.</w:t>
+        <w:t xml:space="preserve">A solução proposta tem como objetivo auxiliar os psicólogos a acompanharem o quadro clínico de seus pacientes, por meio de um sistema de informações, na qual este proverá </w:t>
+      </w:r>
+      <w:proofErr w:type="gramStart"/>
+      <w:r>
+        <w:rPr>
+          <w:rFonts w:ascii="Arial" w:hAnsi="Arial" w:cs="Arial"/>
+          <w:sz w:val="22"/>
+        </w:rPr>
+        <w:t>dados</w:t>
+      </w:r>
+      <w:proofErr w:type="gramEnd"/>
+      <w:r>
+        <w:rPr>
+          <w:rFonts w:ascii="Arial" w:hAnsi="Arial" w:cs="Arial"/>
+          <w:sz w:val="22"/>
+        </w:rPr>
+        <w:t xml:space="preserve"> como a variação do humor, relatos semanais de eventos de crises e agendamento de consulta dos pacientes.</w:t>
       </w:r>
     </w:p>
     <w:p>
@@ -3934,7 +4210,15 @@
           <w:rFonts w:ascii="Arial" w:hAnsi="Arial" w:cs="Arial"/>
           <w:sz w:val="22"/>
         </w:rPr>
-        <w:t xml:space="preserve">terá como funcionalidades o cadastro de psicólogo e paciente, </w:t>
+        <w:t xml:space="preserve">terá como </w:t>
+      </w:r>
+      <w:r>
+        <w:rPr>
+          <w:rFonts w:ascii="Arial" w:hAnsi="Arial" w:cs="Arial"/>
+          <w:sz w:val="22"/>
+        </w:rPr>
+        <w:lastRenderedPageBreak/>
+        <w:t xml:space="preserve">funcionalidades o cadastro de psicólogo e paciente, </w:t>
       </w:r>
       <w:r>
         <w:rPr>
@@ -3955,15 +4239,7 @@
           <w:rFonts w:ascii="Arial" w:hAnsi="Arial" w:cs="Arial"/>
           <w:sz w:val="22"/>
         </w:rPr>
-        <w:t xml:space="preserve">consulta de relatórios e agendamento de consultas. Já a outra será o meio pelo qual o paciente registrará o que está </w:t>
-      </w:r>
-      <w:r>
-        <w:rPr>
-          <w:rFonts w:ascii="Arial" w:hAnsi="Arial" w:cs="Arial"/>
-          <w:sz w:val="22"/>
-        </w:rPr>
-        <w:lastRenderedPageBreak/>
-        <w:t>sentindo ao longo da semana</w:t>
+        <w:t>consulta de relatórios e agendamento de consultas. Já a outra será o meio pelo qual o paciente registrará o que está sentindo ao longo da semana</w:t>
       </w:r>
       <w:r>
         <w:rPr>
@@ -4072,135 +4348,6 @@
             <wp:extent cx="6057900" cy="3733800"/>
             <wp:effectExtent l="0" t="0" r="0" b="0"/>
             <wp:docPr id="8" name="Imagem 8"/>
-            <wp:cNvGraphicFramePr>
-              <a:graphicFrameLocks xmlns:a="http://schemas.openxmlformats.org/drawingml/2006/main" noChangeAspect="1"/>
-            </wp:cNvGraphicFramePr>
-            <a:graphic xmlns:a="http://schemas.openxmlformats.org/drawingml/2006/main">
-              <a:graphicData uri="http://schemas.openxmlformats.org/drawingml/2006/picture">
-                <pic:pic xmlns:pic="http://schemas.openxmlformats.org/drawingml/2006/picture">
-                  <pic:nvPicPr>
-                    <pic:cNvPr id="0" name=""/>
-                    <pic:cNvPicPr/>
-                  </pic:nvPicPr>
-                  <pic:blipFill>
-                    <a:blip r:embed="rId11"/>
-                    <a:stretch>
-                      <a:fillRect/>
-                    </a:stretch>
-                  </pic:blipFill>
-                  <pic:spPr>
-                    <a:xfrm>
-                      <a:off x="0" y="0"/>
-                      <a:ext cx="6059960" cy="3735070"/>
-                    </a:xfrm>
-                    <a:prstGeom prst="rect">
-                      <a:avLst/>
-                    </a:prstGeom>
-                  </pic:spPr>
-                </pic:pic>
-              </a:graphicData>
-            </a:graphic>
-          </wp:inline>
-        </w:drawing>
-      </w:r>
-    </w:p>
-    <w:p>
-      <w:pPr>
-        <w:pStyle w:val="Standard"/>
-      </w:pPr>
-    </w:p>
-    <w:p>
-      <w:pPr>
-        <w:pStyle w:val="Legenda"/>
-        <w:jc w:val="center"/>
-        <w:rPr>
-          <w:rFonts w:ascii="Arial" w:hAnsi="Arial" w:cs="Arial"/>
-          <w:i w:val="0"/>
-          <w:sz w:val="22"/>
-        </w:rPr>
-      </w:pPr>
-      <w:r>
-        <w:t xml:space="preserve">Figura </w:t>
-      </w:r>
-      <w:r>
-        <w:rPr>
-          <w:noProof/>
-        </w:rPr>
-        <w:fldChar w:fldCharType="begin"/>
-      </w:r>
-      <w:r>
-        <w:rPr>
-          <w:noProof/>
-        </w:rPr>
-        <w:instrText xml:space="preserve"> SEQ Figura \* ARABIC </w:instrText>
-      </w:r>
-      <w:r>
-        <w:rPr>
-          <w:noProof/>
-        </w:rPr>
-        <w:fldChar w:fldCharType="separate"/>
-      </w:r>
-      <w:r>
-        <w:rPr>
-          <w:noProof/>
-        </w:rPr>
-        <w:t>1</w:t>
-      </w:r>
-      <w:r>
-        <w:rPr>
-          <w:noProof/>
-        </w:rPr>
-        <w:fldChar w:fldCharType="end"/>
-      </w:r>
-      <w:r>
-        <w:t xml:space="preserve">- </w:t>
-      </w:r>
-      <w:r>
-        <w:t xml:space="preserve">Realizar cadastro de </w:t>
-      </w:r>
-      <w:r>
-        <w:t>psicólogo</w:t>
-      </w:r>
-    </w:p>
-    <w:p>
-      <w:pPr>
-        <w:pStyle w:val="Standard"/>
-      </w:pPr>
-    </w:p>
-    <w:p>
-      <w:pPr>
-        <w:pStyle w:val="Standard"/>
-      </w:pPr>
-      <w:r>
-        <w:tab/>
-        <w:t>Em relação ao cadastro de pacientes no sistema, este processo será executado pelo psicólogo, que cadastrará seus próprios pacientes para ter acesso à aplicação. O procedimento de cadastro de pacientes é semelhante ao cadastro de psicólogo, conforme Figura 2</w:t>
-      </w:r>
-    </w:p>
-    <w:p>
-      <w:pPr>
-        <w:pStyle w:val="Standard"/>
-      </w:pPr>
-    </w:p>
-    <w:p>
-      <w:pPr>
-        <w:pStyle w:val="Standard"/>
-      </w:pPr>
-    </w:p>
-    <w:p>
-      <w:pPr>
-        <w:pStyle w:val="Standard"/>
-      </w:pPr>
-      <w:r>
-        <w:rPr>
-          <w:noProof/>
-          <w:lang w:eastAsia="pt-BR"/>
-        </w:rPr>
-        <w:lastRenderedPageBreak/>
-        <w:drawing>
-          <wp:inline distT="0" distB="0" distL="0" distR="0" wp14:anchorId="409C43A1" wp14:editId="45DB5FB7">
-            <wp:extent cx="6057900" cy="3333750"/>
-            <wp:effectExtent l="0" t="0" r="0" b="0"/>
-            <wp:docPr id="10" name="Imagem 10"/>
             <wp:cNvGraphicFramePr>
               <a:graphicFrameLocks xmlns:a="http://schemas.openxmlformats.org/drawingml/2006/main" noChangeAspect="1"/>
             </wp:cNvGraphicFramePr>
@@ -4220,7 +4367,7 @@
                   <pic:spPr>
                     <a:xfrm>
                       <a:off x="0" y="0"/>
-                      <a:ext cx="6062514" cy="3336289"/>
+                      <a:ext cx="6059960" cy="3735070"/>
                     </a:xfrm>
                     <a:prstGeom prst="rect">
                       <a:avLst/>
@@ -4235,6 +4382,11 @@
     </w:p>
     <w:p>
       <w:pPr>
+        <w:pStyle w:val="Standard"/>
+      </w:pPr>
+    </w:p>
+    <w:p>
+      <w:pPr>
         <w:pStyle w:val="Legenda"/>
         <w:jc w:val="center"/>
         <w:rPr>
@@ -4268,17 +4420,42 @@
         <w:rPr>
           <w:noProof/>
         </w:rPr>
+        <w:t>1</w:t>
+      </w:r>
+      <w:r>
+        <w:rPr>
+          <w:noProof/>
+        </w:rPr>
+        <w:fldChar w:fldCharType="end"/>
+      </w:r>
+      <w:r>
+        <w:t xml:space="preserve">- </w:t>
+      </w:r>
+      <w:r>
+        <w:t xml:space="preserve">Realizar cadastro de </w:t>
+      </w:r>
+      <w:r>
+        <w:t>psicólogo</w:t>
+      </w:r>
+    </w:p>
+    <w:p>
+      <w:pPr>
+        <w:pStyle w:val="Standard"/>
+      </w:pPr>
+    </w:p>
+    <w:p>
+      <w:pPr>
+        <w:pStyle w:val="Standard"/>
+      </w:pPr>
+      <w:r>
+        <w:tab/>
+        <w:t xml:space="preserve">Em relação ao cadastro de pacientes no sistema, este processo será executado pelo psicólogo, que cadastrará seus próprios pacientes para ter acesso à aplicação. O procedimento de cadastro de pacientes é semelhante ao cadastro de psicólogo, conforme Figura </w:t>
+      </w:r>
+      <w:proofErr w:type="gramStart"/>
+      <w:r>
         <w:t>2</w:t>
       </w:r>
-      <w:r>
-        <w:rPr>
-          <w:noProof/>
-        </w:rPr>
-        <w:fldChar w:fldCharType="end"/>
-      </w:r>
-      <w:r>
-        <w:t>- Realizar cadastro de pacientes</w:t>
-      </w:r>
+      <w:proofErr w:type="gramEnd"/>
     </w:p>
     <w:p>
       <w:pPr>
@@ -4289,10 +4466,6 @@
       <w:pPr>
         <w:pStyle w:val="Standard"/>
       </w:pPr>
-      <w:r>
-        <w:tab/>
-        <w:t>Após o paciente ter sido cadastrado no sistema, o mesmo poderá realizar o login e começar a utilizar a aplicação. O processo no qual o paciente envia os relatos do que está sentindo durante a semana é apresentado por meio da Figura 3</w:t>
-      </w:r>
     </w:p>
     <w:p>
       <w:pPr>
@@ -4305,10 +4478,10 @@
         </w:rPr>
         <w:lastRenderedPageBreak/>
         <w:drawing>
-          <wp:inline distT="0" distB="0" distL="0" distR="0" wp14:anchorId="7223A260" wp14:editId="47CB69E7">
-            <wp:extent cx="6189060" cy="4552950"/>
-            <wp:effectExtent l="0" t="0" r="2540" b="0"/>
-            <wp:docPr id="11" name="Imagem 11"/>
+          <wp:inline distT="0" distB="0" distL="0" distR="0" wp14:anchorId="409C43A1" wp14:editId="45DB5FB7">
+            <wp:extent cx="6057900" cy="3333750"/>
+            <wp:effectExtent l="0" t="0" r="0" b="0"/>
+            <wp:docPr id="10" name="Imagem 10"/>
             <wp:cNvGraphicFramePr>
               <a:graphicFrameLocks xmlns:a="http://schemas.openxmlformats.org/drawingml/2006/main" noChangeAspect="1"/>
             </wp:cNvGraphicFramePr>
@@ -4328,7 +4501,7 @@
                   <pic:spPr>
                     <a:xfrm>
                       <a:off x="0" y="0"/>
-                      <a:ext cx="6191161" cy="4554496"/>
+                      <a:ext cx="6062514" cy="3336289"/>
                     </a:xfrm>
                     <a:prstGeom prst="rect">
                       <a:avLst/>
@@ -4345,10 +4518,12 @@
       <w:pPr>
         <w:pStyle w:val="Legenda"/>
         <w:jc w:val="center"/>
-      </w:pPr>
-      <w:bookmarkStart w:id="20" w:name="__RefHeading___Toc175024551"/>
-      <w:bookmarkStart w:id="21" w:name="_Toc34746313"/>
-      <w:bookmarkEnd w:id="20"/>
+        <w:rPr>
+          <w:rFonts w:ascii="Arial" w:hAnsi="Arial" w:cs="Arial"/>
+          <w:i w:val="0"/>
+          <w:sz w:val="22"/>
+        </w:rPr>
+      </w:pPr>
       <w:r>
         <w:t xml:space="preserve">Figura </w:t>
       </w:r>
@@ -4374,7 +4549,7 @@
         <w:rPr>
           <w:noProof/>
         </w:rPr>
-        <w:t>3</w:t>
+        <w:t>2</w:t>
       </w:r>
       <w:r>
         <w:rPr>
@@ -4383,44 +4558,34 @@
         <w:fldChar w:fldCharType="end"/>
       </w:r>
       <w:r>
-        <w:t xml:space="preserve">- </w:t>
-      </w:r>
-      <w:r>
-        <w:t>Enviar relatos do que está sentindo</w:t>
-      </w:r>
-    </w:p>
-    <w:p>
-      <w:pPr>
-        <w:pStyle w:val="Legenda"/>
-        <w:jc w:val="center"/>
-      </w:pPr>
-    </w:p>
-    <w:p>
-      <w:pPr>
-        <w:pStyle w:val="Legenda"/>
-        <w:ind w:firstLine="720"/>
-        <w:jc w:val="left"/>
-        <w:rPr>
-          <w:i w:val="0"/>
-        </w:rPr>
-      </w:pPr>
-      <w:r>
-        <w:rPr>
-          <w:i w:val="0"/>
-        </w:rPr>
-        <w:t>Conforme o paciente for enviando seus relatos, o sistema armazenará os dados, que serão processados, por meio de uma machine learning, que gerará relatórios para auxiliar o psicologo a acompanhar seus pacientes, conforme Figura 4</w:t>
-      </w:r>
-    </w:p>
-    <w:p>
-      <w:pPr>
-        <w:pStyle w:val="Legenda"/>
-        <w:ind w:firstLine="720"/>
-        <w:jc w:val="left"/>
-        <w:rPr>
-          <w:rFonts w:ascii="Arial" w:hAnsi="Arial" w:cs="Arial"/>
-          <w:i w:val="0"/>
-          <w:sz w:val="22"/>
-        </w:rPr>
+        <w:t>- Realizar cadastro de pacientes</w:t>
+      </w:r>
+    </w:p>
+    <w:p>
+      <w:pPr>
+        <w:pStyle w:val="Standard"/>
+      </w:pPr>
+    </w:p>
+    <w:p>
+      <w:pPr>
+        <w:pStyle w:val="Standard"/>
+      </w:pPr>
+      <w:r>
+        <w:tab/>
+        <w:t xml:space="preserve">Após o paciente ter sido cadastrado no sistema, o mesmo poderá realizar o </w:t>
+      </w:r>
+      <w:proofErr w:type="spellStart"/>
+      <w:r>
+        <w:t>login</w:t>
+      </w:r>
+      <w:proofErr w:type="spellEnd"/>
+      <w:r>
+        <w:t xml:space="preserve"> e começar a utilizar a aplicação. O processo no qual o paciente envia os relatos do que está sentindo durante a semana é apresentado por meio da Figura 3</w:t>
+      </w:r>
+    </w:p>
+    <w:p>
+      <w:pPr>
+        <w:pStyle w:val="Standard"/>
       </w:pPr>
       <w:r>
         <w:rPr>
@@ -4429,10 +4594,10 @@
         </w:rPr>
         <w:lastRenderedPageBreak/>
         <w:drawing>
-          <wp:inline distT="0" distB="0" distL="0" distR="0" wp14:anchorId="7498EE9C" wp14:editId="69560C10">
-            <wp:extent cx="5600700" cy="3305175"/>
-            <wp:effectExtent l="0" t="0" r="0" b="9525"/>
-            <wp:docPr id="12" name="Imagem 12"/>
+          <wp:inline distT="0" distB="0" distL="0" distR="0" wp14:anchorId="7223A260" wp14:editId="47CB69E7">
+            <wp:extent cx="6189060" cy="4552950"/>
+            <wp:effectExtent l="0" t="0" r="2540" b="0"/>
+            <wp:docPr id="11" name="Imagem 11"/>
             <wp:cNvGraphicFramePr>
               <a:graphicFrameLocks xmlns:a="http://schemas.openxmlformats.org/drawingml/2006/main" noChangeAspect="1"/>
             </wp:cNvGraphicFramePr>
@@ -4452,7 +4617,7 @@
                   <pic:spPr>
                     <a:xfrm>
                       <a:off x="0" y="0"/>
-                      <a:ext cx="5612130" cy="3311920"/>
+                      <a:ext cx="6191161" cy="4554496"/>
                     </a:xfrm>
                     <a:prstGeom prst="rect">
                       <a:avLst/>
@@ -4470,6 +4635,9 @@
         <w:pStyle w:val="Legenda"/>
         <w:jc w:val="center"/>
       </w:pPr>
+      <w:bookmarkStart w:id="20" w:name="__RefHeading___Toc175024551"/>
+      <w:bookmarkStart w:id="21" w:name="_Toc34746313"/>
+      <w:bookmarkEnd w:id="20"/>
       <w:r>
         <w:t xml:space="preserve">Figura </w:t>
       </w:r>
@@ -4495,7 +4663,7 @@
         <w:rPr>
           <w:noProof/>
         </w:rPr>
-        <w:t>4</w:t>
+        <w:t>3</w:t>
       </w:r>
       <w:r>
         <w:rPr>
@@ -4507,34 +4675,91 @@
         <w:t xml:space="preserve">- </w:t>
       </w:r>
       <w:r>
-        <w:t>Consultar relatórios</w:t>
-      </w:r>
-    </w:p>
-    <w:p>
-      <w:pPr>
-        <w:pStyle w:val="Standard"/>
-      </w:pPr>
-    </w:p>
-    <w:p>
-      <w:pPr>
-        <w:pStyle w:val="Standard"/>
-      </w:pPr>
-      <w:r>
-        <w:tab/>
-        <w:t xml:space="preserve">Por fim, o fluxo modelado foi o de agendar consulta para o paciente. O psicólogo, em sua aplicação, </w:t>
-      </w:r>
-      <w:r>
-        <w:t>acessa a opção de criar um agendamento, seleciona o paciente e marca a data (dia da semana) e hora para a consulta. Assim que o psicólogo marca o horário o paciente recebe uma mensagem informando o horário. Se for adequado para o paciente o mesmo confirma a consulta. Senão, envia uma mensagem para o psicólogo altera data ou hora. A exemplificação deste processo está presente na Figura 5</w:t>
-      </w:r>
-    </w:p>
-    <w:p>
-      <w:pPr>
-        <w:pStyle w:val="Standard"/>
-      </w:pPr>
-    </w:p>
-    <w:p>
-      <w:pPr>
-        <w:pStyle w:val="Standard"/>
+        <w:t>Enviar relatos do que está sentindo</w:t>
+      </w:r>
+    </w:p>
+    <w:p>
+      <w:pPr>
+        <w:pStyle w:val="Legenda"/>
+        <w:jc w:val="center"/>
+      </w:pPr>
+    </w:p>
+    <w:p>
+      <w:pPr>
+        <w:pStyle w:val="Legenda"/>
+        <w:ind w:firstLine="720"/>
+        <w:jc w:val="left"/>
+        <w:rPr>
+          <w:i w:val="0"/>
+        </w:rPr>
+      </w:pPr>
+      <w:r>
+        <w:rPr>
+          <w:i w:val="0"/>
+        </w:rPr>
+        <w:t xml:space="preserve">Conforme o paciente for enviando seus relatos, o sistema armazenará os dados, que serão processados, por meio de </w:t>
+      </w:r>
+      <w:proofErr w:type="gramStart"/>
+      <w:r>
+        <w:rPr>
+          <w:i w:val="0"/>
+        </w:rPr>
+        <w:t xml:space="preserve">uma </w:t>
+      </w:r>
+      <w:proofErr w:type="spellStart"/>
+      <w:r>
+        <w:rPr>
+          <w:i w:val="0"/>
+        </w:rPr>
+        <w:t>machine</w:t>
+      </w:r>
+      <w:proofErr w:type="spellEnd"/>
+      <w:proofErr w:type="gramEnd"/>
+      <w:r>
+        <w:rPr>
+          <w:i w:val="0"/>
+        </w:rPr>
+        <w:t xml:space="preserve"> </w:t>
+      </w:r>
+      <w:proofErr w:type="spellStart"/>
+      <w:r>
+        <w:rPr>
+          <w:i w:val="0"/>
+        </w:rPr>
+        <w:t>learning</w:t>
+      </w:r>
+      <w:proofErr w:type="spellEnd"/>
+      <w:r>
+        <w:rPr>
+          <w:i w:val="0"/>
+        </w:rPr>
+        <w:t xml:space="preserve">, que gerará relatórios para auxiliar o </w:t>
+      </w:r>
+      <w:proofErr w:type="spellStart"/>
+      <w:r>
+        <w:rPr>
+          <w:i w:val="0"/>
+        </w:rPr>
+        <w:t>psicologo</w:t>
+      </w:r>
+      <w:proofErr w:type="spellEnd"/>
+      <w:r>
+        <w:rPr>
+          <w:i w:val="0"/>
+        </w:rPr>
+        <w:t xml:space="preserve"> a acompanhar seus pacientes, conforme Figura 4</w:t>
+      </w:r>
+    </w:p>
+    <w:p>
+      <w:pPr>
+        <w:pStyle w:val="Legenda"/>
+        <w:ind w:firstLine="720"/>
+        <w:jc w:val="left"/>
+        <w:rPr>
+          <w:rFonts w:ascii="Arial" w:hAnsi="Arial" w:cs="Arial"/>
+          <w:i w:val="0"/>
+          <w:sz w:val="22"/>
+        </w:rPr>
       </w:pPr>
       <w:r>
         <w:rPr>
@@ -4543,10 +4768,10 @@
         </w:rPr>
         <w:lastRenderedPageBreak/>
         <w:drawing>
-          <wp:inline distT="0" distB="0" distL="0" distR="0" wp14:anchorId="38C95B79" wp14:editId="5405F34F">
-            <wp:extent cx="6010274" cy="4600575"/>
-            <wp:effectExtent l="0" t="0" r="0" b="0"/>
-            <wp:docPr id="13" name="Imagem 13"/>
+          <wp:inline distT="0" distB="0" distL="0" distR="0" wp14:anchorId="7498EE9C" wp14:editId="69560C10">
+            <wp:extent cx="5600700" cy="3305175"/>
+            <wp:effectExtent l="0" t="0" r="0" b="9525"/>
+            <wp:docPr id="12" name="Imagem 12"/>
             <wp:cNvGraphicFramePr>
               <a:graphicFrameLocks xmlns:a="http://schemas.openxmlformats.org/drawingml/2006/main" noChangeAspect="1"/>
             </wp:cNvGraphicFramePr>
@@ -4566,6 +4791,120 @@
                   <pic:spPr>
                     <a:xfrm>
                       <a:off x="0" y="0"/>
+                      <a:ext cx="5612130" cy="3311920"/>
+                    </a:xfrm>
+                    <a:prstGeom prst="rect">
+                      <a:avLst/>
+                    </a:prstGeom>
+                  </pic:spPr>
+                </pic:pic>
+              </a:graphicData>
+            </a:graphic>
+          </wp:inline>
+        </w:drawing>
+      </w:r>
+    </w:p>
+    <w:p>
+      <w:pPr>
+        <w:pStyle w:val="Legenda"/>
+        <w:jc w:val="center"/>
+      </w:pPr>
+      <w:r>
+        <w:t xml:space="preserve">Figura </w:t>
+      </w:r>
+      <w:r>
+        <w:rPr>
+          <w:noProof/>
+        </w:rPr>
+        <w:fldChar w:fldCharType="begin"/>
+      </w:r>
+      <w:r>
+        <w:rPr>
+          <w:noProof/>
+        </w:rPr>
+        <w:instrText xml:space="preserve"> SEQ Figura \* ARABIC </w:instrText>
+      </w:r>
+      <w:r>
+        <w:rPr>
+          <w:noProof/>
+        </w:rPr>
+        <w:fldChar w:fldCharType="separate"/>
+      </w:r>
+      <w:r>
+        <w:rPr>
+          <w:noProof/>
+        </w:rPr>
+        <w:t>4</w:t>
+      </w:r>
+      <w:r>
+        <w:rPr>
+          <w:noProof/>
+        </w:rPr>
+        <w:fldChar w:fldCharType="end"/>
+      </w:r>
+      <w:r>
+        <w:t xml:space="preserve">- </w:t>
+      </w:r>
+      <w:r>
+        <w:t>Consultar relatórios</w:t>
+      </w:r>
+    </w:p>
+    <w:p>
+      <w:pPr>
+        <w:pStyle w:val="Standard"/>
+      </w:pPr>
+    </w:p>
+    <w:p>
+      <w:pPr>
+        <w:pStyle w:val="Standard"/>
+      </w:pPr>
+      <w:r>
+        <w:tab/>
+        <w:t xml:space="preserve">Por fim, o fluxo modelado foi o de agendar consulta para o paciente. O psicólogo, em sua aplicação, </w:t>
+      </w:r>
+      <w:r>
+        <w:t>acessa a opção de criar um agendamento, seleciona o paciente e marca a data (dia da semana) e hora para a consulta. Assim que o psicólogo marca o horário o paciente recebe uma mensagem informando o horário. Se for adequado para o paciente o mesmo confirma a consulta. Senão, envia uma mensagem para o psicólogo altera data ou hora. A exemplificação deste processo está presente na Figura 5</w:t>
+      </w:r>
+    </w:p>
+    <w:p>
+      <w:pPr>
+        <w:pStyle w:val="Standard"/>
+      </w:pPr>
+    </w:p>
+    <w:p>
+      <w:pPr>
+        <w:pStyle w:val="Standard"/>
+      </w:pPr>
+      <w:r>
+        <w:rPr>
+          <w:noProof/>
+          <w:lang w:eastAsia="pt-BR"/>
+        </w:rPr>
+        <w:lastRenderedPageBreak/>
+        <w:drawing>
+          <wp:inline distT="0" distB="0" distL="0" distR="0" wp14:anchorId="38C95B79" wp14:editId="5405F34F">
+            <wp:extent cx="6010274" cy="4600575"/>
+            <wp:effectExtent l="0" t="0" r="0" b="0"/>
+            <wp:docPr id="13" name="Imagem 13"/>
+            <wp:cNvGraphicFramePr>
+              <a:graphicFrameLocks xmlns:a="http://schemas.openxmlformats.org/drawingml/2006/main" noChangeAspect="1"/>
+            </wp:cNvGraphicFramePr>
+            <a:graphic xmlns:a="http://schemas.openxmlformats.org/drawingml/2006/main">
+              <a:graphicData uri="http://schemas.openxmlformats.org/drawingml/2006/picture">
+                <pic:pic xmlns:pic="http://schemas.openxmlformats.org/drawingml/2006/picture">
+                  <pic:nvPicPr>
+                    <pic:cNvPr id="0" name=""/>
+                    <pic:cNvPicPr/>
+                  </pic:nvPicPr>
+                  <pic:blipFill>
+                    <a:blip r:embed="rId16"/>
+                    <a:stretch>
+                      <a:fillRect/>
+                    </a:stretch>
+                  </pic:blipFill>
+                  <pic:spPr>
+                    <a:xfrm>
+                      <a:off x="0" y="0"/>
                       <a:ext cx="6018938" cy="4607207"/>
                     </a:xfrm>
                     <a:prstGeom prst="rect">
@@ -4669,15 +5008,81 @@
           <w:i w:val="0"/>
           <w:sz w:val="22"/>
         </w:rPr>
-        <w:t>O cliente que utilizará a solução proposta são psicólogos que acessará</w:t>
-      </w:r>
-      <w:r>
-        <w:rPr>
-          <w:rFonts w:ascii="Arial" w:hAnsi="Arial" w:cs="Arial"/>
-          <w:i w:val="0"/>
-          <w:sz w:val="22"/>
-        </w:rPr>
-        <w:t xml:space="preserve"> um sistema de apoio para auxilio em consultas com seus pacientes. Como descrito na seç</w:t>
+        <w:t>O</w:t>
+      </w:r>
+      <w:r>
+        <w:rPr>
+          <w:rFonts w:ascii="Arial" w:hAnsi="Arial" w:cs="Arial"/>
+          <w:i w:val="0"/>
+          <w:sz w:val="22"/>
+        </w:rPr>
+        <w:t>s</w:t>
+      </w:r>
+      <w:r>
+        <w:rPr>
+          <w:rFonts w:ascii="Arial" w:hAnsi="Arial" w:cs="Arial"/>
+          <w:i w:val="0"/>
+          <w:sz w:val="22"/>
+        </w:rPr>
+        <w:t xml:space="preserve"> cliente</w:t>
+      </w:r>
+      <w:r>
+        <w:rPr>
+          <w:rFonts w:ascii="Arial" w:hAnsi="Arial" w:cs="Arial"/>
+          <w:i w:val="0"/>
+          <w:sz w:val="22"/>
+        </w:rPr>
+        <w:t>s que utilizarão</w:t>
+      </w:r>
+      <w:r>
+        <w:rPr>
+          <w:rFonts w:ascii="Arial" w:hAnsi="Arial" w:cs="Arial"/>
+          <w:i w:val="0"/>
+          <w:sz w:val="22"/>
+        </w:rPr>
+        <w:t xml:space="preserve"> a solução prop</w:t>
+      </w:r>
+      <w:r>
+        <w:rPr>
+          <w:rFonts w:ascii="Arial" w:hAnsi="Arial" w:cs="Arial"/>
+          <w:i w:val="0"/>
+          <w:sz w:val="22"/>
+        </w:rPr>
+        <w:t xml:space="preserve">osta </w:t>
+      </w:r>
+      <w:r>
+        <w:rPr>
+          <w:rFonts w:ascii="Arial" w:hAnsi="Arial" w:cs="Arial"/>
+          <w:i w:val="0"/>
+          <w:sz w:val="22"/>
+        </w:rPr>
+        <w:t>serão</w:t>
+      </w:r>
+      <w:r>
+        <w:rPr>
+          <w:rFonts w:ascii="Arial" w:hAnsi="Arial" w:cs="Arial"/>
+          <w:i w:val="0"/>
+          <w:sz w:val="22"/>
+        </w:rPr>
+        <w:t xml:space="preserve"> psicólogos que acessarão</w:t>
+      </w:r>
+      <w:r>
+        <w:rPr>
+          <w:rFonts w:ascii="Arial" w:hAnsi="Arial" w:cs="Arial"/>
+          <w:i w:val="0"/>
+          <w:sz w:val="22"/>
+        </w:rPr>
+        <w:t xml:space="preserve"> um sistema de apoio para auxilio em consultas com seus pacientes. </w:t>
+      </w:r>
+      <w:bookmarkStart w:id="23" w:name="_GoBack"/>
+      <w:bookmarkEnd w:id="23"/>
+      <w:r>
+        <w:rPr>
+          <w:rFonts w:ascii="Arial" w:hAnsi="Arial" w:cs="Arial"/>
+          <w:i w:val="0"/>
+          <w:sz w:val="22"/>
+        </w:rPr>
+        <w:t>Como descrito na seç</w:t>
       </w:r>
       <w:r>
         <w:rPr>
@@ -4717,15 +5122,15 @@
           <w:numId w:val="2"/>
         </w:numPr>
       </w:pPr>
-      <w:bookmarkStart w:id="23" w:name="__RefHeading___Toc175024552"/>
-      <w:bookmarkStart w:id="24" w:name="_Toc34746314"/>
-      <w:bookmarkStart w:id="25" w:name="_Toc39855697"/>
-      <w:bookmarkEnd w:id="23"/>
+      <w:bookmarkStart w:id="24" w:name="__RefHeading___Toc175024552"/>
+      <w:bookmarkStart w:id="25" w:name="_Toc34746314"/>
+      <w:bookmarkStart w:id="26" w:name="_Toc39855697"/>
+      <w:bookmarkEnd w:id="24"/>
       <w:r>
         <w:t>Descrição dos usuários</w:t>
       </w:r>
-      <w:bookmarkEnd w:id="24"/>
       <w:bookmarkEnd w:id="25"/>
+      <w:bookmarkEnd w:id="26"/>
     </w:p>
     <w:p>
       <w:pPr>
@@ -4736,7 +5141,7 @@
           <w:sz w:val="22"/>
         </w:rPr>
       </w:pPr>
-      <w:bookmarkStart w:id="26" w:name="_Ref471361536"/>
+      <w:bookmarkStart w:id="27" w:name="_Ref471361536"/>
       <w:r>
         <w:rPr>
           <w:rFonts w:ascii="Arial" w:hAnsi="Arial" w:cs="Arial"/>
@@ -4803,9 +5208,9 @@
           <w:sz w:val="22"/>
         </w:rPr>
       </w:pPr>
-      <w:bookmarkStart w:id="27" w:name="__RefHeading___Toc175024553"/>
-      <w:bookmarkStart w:id="28" w:name="_Toc39855698"/>
-      <w:bookmarkEnd w:id="27"/>
+      <w:bookmarkStart w:id="28" w:name="__RefHeading___Toc175024553"/>
+      <w:bookmarkStart w:id="29" w:name="_Toc39855698"/>
+      <w:bookmarkEnd w:id="28"/>
       <w:r>
         <w:rPr>
           <w:rFonts w:ascii="Arial" w:hAnsi="Arial" w:cs="Arial"/>
@@ -4814,7 +5219,7 @@
         </w:rPr>
         <w:t>Psicólogo</w:t>
       </w:r>
-      <w:bookmarkEnd w:id="28"/>
+      <w:bookmarkEnd w:id="29"/>
     </w:p>
     <w:p>
       <w:pPr>
@@ -4832,7 +5237,25 @@
           <w:sz w:val="22"/>
         </w:rPr>
         <w:lastRenderedPageBreak/>
-        <w:t>O psicólogo terá acesso as todas as funcionalidades do sistema e interação com o ambiente no qual poderão cadastrar, alterar, excluir pacientes</w:t>
+        <w:t xml:space="preserve">O psicólogo terá acesso </w:t>
+      </w:r>
+      <w:proofErr w:type="gramStart"/>
+      <w:r>
+        <w:rPr>
+          <w:rFonts w:ascii="Arial" w:hAnsi="Arial" w:cs="Arial"/>
+          <w:i w:val="0"/>
+          <w:sz w:val="22"/>
+        </w:rPr>
+        <w:t>as</w:t>
+      </w:r>
+      <w:proofErr w:type="gramEnd"/>
+      <w:r>
+        <w:rPr>
+          <w:rFonts w:ascii="Arial" w:hAnsi="Arial" w:cs="Arial"/>
+          <w:i w:val="0"/>
+          <w:sz w:val="22"/>
+        </w:rPr>
+        <w:t xml:space="preserve"> todas as funcionalidades do sistema e interação com o ambiente no qual poderão cadastrar, alterar, excluir pacientes</w:t>
       </w:r>
       <w:r>
         <w:rPr>
@@ -4888,7 +5311,16 @@
           <w:i w:val="0"/>
           <w:sz w:val="22"/>
         </w:rPr>
-        <w:t xml:space="preserve"> por cada paciente (verificar se estão falando mais em tristeza ou suicídio, por exemplo)</w:t>
+        <w:t xml:space="preserve"> por </w:t>
+      </w:r>
+      <w:proofErr w:type="gramStart"/>
+      <w:r>
+        <w:rPr>
+          <w:rFonts w:ascii="Arial" w:hAnsi="Arial" w:cs="Arial"/>
+          <w:i w:val="0"/>
+          <w:sz w:val="22"/>
+        </w:rPr>
+        <w:t>cada paciente (verificar se estão falando mais em tristeza ou suicídio, por exemplo)</w:t>
       </w:r>
       <w:r>
         <w:rPr>
@@ -4906,6 +5338,7 @@
         </w:rPr>
         <w:t>relatórios</w:t>
       </w:r>
+      <w:proofErr w:type="gramEnd"/>
       <w:r>
         <w:rPr>
           <w:rFonts w:ascii="Arial" w:hAnsi="Arial" w:cs="Arial"/>
@@ -4951,9 +5384,9 @@
           <w:sz w:val="22"/>
         </w:rPr>
       </w:pPr>
-      <w:bookmarkStart w:id="29" w:name="__RefHeading___Toc175024554"/>
-      <w:bookmarkStart w:id="30" w:name="_Toc39855699"/>
-      <w:bookmarkEnd w:id="29"/>
+      <w:bookmarkStart w:id="30" w:name="__RefHeading___Toc175024554"/>
+      <w:bookmarkStart w:id="31" w:name="_Toc39855699"/>
+      <w:bookmarkEnd w:id="30"/>
       <w:r>
         <w:rPr>
           <w:iCs/>
@@ -4961,7 +5394,7 @@
         </w:rPr>
         <w:t>Paciente</w:t>
       </w:r>
-      <w:bookmarkEnd w:id="30"/>
+      <w:bookmarkEnd w:id="31"/>
     </w:p>
     <w:p>
       <w:pPr>
@@ -4979,10 +5412,28 @@
           <w:i w:val="0"/>
           <w:sz w:val="22"/>
         </w:rPr>
-        <w:t>O paciente terá acesso parcial ao sistema e esse acesso só poderá ser dado pelo psicólogo. Ele poderá cadastrar, consultar e editar um humor, cadastrar, consultar e editar um evento de crise, consultar suas consultas agendadas.</w:t>
-      </w:r>
-      <w:bookmarkStart w:id="31" w:name="__RefHeading___Toc175024555"/>
-      <w:bookmarkEnd w:id="31"/>
+        <w:t xml:space="preserve">O paciente terá acesso parcial ao sistema e esse acesso só poderá ser dado pelo psicólogo. Ele poderá </w:t>
+      </w:r>
+      <w:proofErr w:type="gramStart"/>
+      <w:r>
+        <w:rPr>
+          <w:rFonts w:ascii="Arial" w:hAnsi="Arial" w:cs="Arial"/>
+          <w:i w:val="0"/>
+          <w:sz w:val="22"/>
+        </w:rPr>
+        <w:t>cadastrar,</w:t>
+      </w:r>
+      <w:proofErr w:type="gramEnd"/>
+      <w:r>
+        <w:rPr>
+          <w:rFonts w:ascii="Arial" w:hAnsi="Arial" w:cs="Arial"/>
+          <w:i w:val="0"/>
+          <w:sz w:val="22"/>
+        </w:rPr>
+        <w:t xml:space="preserve"> consultar e editar um humor, cadastrar, consultar e editar um evento de crise, consultar suas consultas agendadas.</w:t>
+      </w:r>
+      <w:bookmarkStart w:id="32" w:name="__RefHeading___Toc175024555"/>
+      <w:bookmarkEnd w:id="32"/>
     </w:p>
     <w:p>
       <w:pPr>
@@ -5007,14 +5458,14 @@
           <w:numId w:val="2"/>
         </w:numPr>
       </w:pPr>
-      <w:bookmarkStart w:id="32" w:name="__RefHeading___Toc175024556"/>
-      <w:bookmarkStart w:id="33" w:name="_Toc39855700"/>
-      <w:bookmarkEnd w:id="32"/>
+      <w:bookmarkStart w:id="33" w:name="__RefHeading___Toc175024556"/>
+      <w:bookmarkStart w:id="34" w:name="_Toc39855700"/>
+      <w:bookmarkEnd w:id="33"/>
       <w:r>
         <w:t>Requisitos funcionais</w:t>
       </w:r>
-      <w:bookmarkEnd w:id="26"/>
-      <w:bookmarkEnd w:id="33"/>
+      <w:bookmarkEnd w:id="27"/>
+      <w:bookmarkEnd w:id="34"/>
     </w:p>
     <w:p>
       <w:pPr>
@@ -5041,7 +5492,8 @@
         </w:rPr>
         <w:t xml:space="preserve">que o sistema deve prover. Como definido no livro </w:t>
       </w:r>
-      <w:commentRangeStart w:id="34"/>
+      <w:commentRangeStart w:id="35"/>
+      <w:proofErr w:type="spellStart"/>
       <w:r>
         <w:rPr>
           <w:rFonts w:ascii="Arial" w:hAnsi="Arial" w:cs="Arial"/>
@@ -5056,16 +5508,63 @@
           <w:i w:val="0"/>
           <w:sz w:val="22"/>
         </w:rPr>
-        <w:t xml:space="preserve">astering </w:t>
-      </w:r>
-      <w:r>
-        <w:rPr>
-          <w:rFonts w:ascii="Arial" w:hAnsi="Arial" w:cs="Arial"/>
-          <w:i w:val="0"/>
-          <w:sz w:val="22"/>
-        </w:rPr>
-        <w:t>the Requeriments Process</w:t>
-      </w:r>
+        <w:t>astering</w:t>
+      </w:r>
+      <w:proofErr w:type="spellEnd"/>
+      <w:r>
+        <w:rPr>
+          <w:rFonts w:ascii="Arial" w:hAnsi="Arial" w:cs="Arial"/>
+          <w:i w:val="0"/>
+          <w:sz w:val="22"/>
+        </w:rPr>
+        <w:t xml:space="preserve"> </w:t>
+      </w:r>
+      <w:proofErr w:type="spellStart"/>
+      <w:r>
+        <w:rPr>
+          <w:rFonts w:ascii="Arial" w:hAnsi="Arial" w:cs="Arial"/>
+          <w:i w:val="0"/>
+          <w:sz w:val="22"/>
+        </w:rPr>
+        <w:t>the</w:t>
+      </w:r>
+      <w:proofErr w:type="spellEnd"/>
+      <w:r>
+        <w:rPr>
+          <w:rFonts w:ascii="Arial" w:hAnsi="Arial" w:cs="Arial"/>
+          <w:i w:val="0"/>
+          <w:sz w:val="22"/>
+        </w:rPr>
+        <w:t xml:space="preserve"> </w:t>
+      </w:r>
+      <w:proofErr w:type="spellStart"/>
+      <w:r>
+        <w:rPr>
+          <w:rFonts w:ascii="Arial" w:hAnsi="Arial" w:cs="Arial"/>
+          <w:i w:val="0"/>
+          <w:sz w:val="22"/>
+        </w:rPr>
+        <w:t>Requeriments</w:t>
+      </w:r>
+      <w:proofErr w:type="spellEnd"/>
+      <w:r>
+        <w:rPr>
+          <w:rFonts w:ascii="Arial" w:hAnsi="Arial" w:cs="Arial"/>
+          <w:i w:val="0"/>
+          <w:sz w:val="22"/>
+        </w:rPr>
+        <w:t xml:space="preserve"> </w:t>
+      </w:r>
+      <w:proofErr w:type="spellStart"/>
+      <w:r>
+        <w:rPr>
+          <w:rFonts w:ascii="Arial" w:hAnsi="Arial" w:cs="Arial"/>
+          <w:i w:val="0"/>
+          <w:sz w:val="22"/>
+        </w:rPr>
+        <w:t>Process</w:t>
+      </w:r>
+      <w:proofErr w:type="spellEnd"/>
       <w:r>
         <w:rPr>
           <w:rFonts w:ascii="Arial" w:hAnsi="Arial" w:cs="Arial"/>
@@ -5082,7 +5581,7 @@
         </w:rPr>
         <w:t>, funcionais é “uma ação que o produto deve ser capaz de realizar</w:t>
       </w:r>
-      <w:commentRangeEnd w:id="34"/>
+      <w:commentRangeEnd w:id="35"/>
       <w:r>
         <w:rPr>
           <w:rStyle w:val="Refdecomentrio"/>
@@ -5091,7 +5590,7 @@
           <w:iCs w:val="0"/>
           <w:lang w:bidi="hi-IN"/>
         </w:rPr>
-        <w:commentReference w:id="34"/>
+        <w:commentReference w:id="35"/>
       </w:r>
       <w:r>
         <w:rPr>
@@ -5184,13 +5683,13 @@
           <w:numId w:val="2"/>
         </w:numPr>
       </w:pPr>
-      <w:bookmarkStart w:id="35" w:name="__RefHeading___Toc175024557"/>
-      <w:bookmarkStart w:id="36" w:name="_Toc39855701"/>
-      <w:bookmarkEnd w:id="35"/>
+      <w:bookmarkStart w:id="36" w:name="__RefHeading___Toc175024557"/>
+      <w:bookmarkStart w:id="37" w:name="_Toc39855701"/>
+      <w:bookmarkEnd w:id="36"/>
       <w:r>
         <w:t>Psicólogo</w:t>
       </w:r>
-      <w:bookmarkEnd w:id="36"/>
+      <w:bookmarkEnd w:id="37"/>
     </w:p>
     <w:p>
       <w:pPr>
@@ -5248,11 +5747,11 @@
         </w:numPr>
         <w:outlineLvl w:val="9"/>
       </w:pPr>
-      <w:bookmarkStart w:id="37" w:name="_Toc39855702"/>
+      <w:bookmarkStart w:id="38" w:name="_Toc39855702"/>
       <w:r>
         <w:t>Cadastrar Psicólogo</w:t>
       </w:r>
-      <w:bookmarkEnd w:id="37"/>
+      <w:bookmarkEnd w:id="38"/>
     </w:p>
     <w:p>
       <w:pPr>
@@ -5367,7 +5866,25 @@
           <w:i w:val="0"/>
           <w:sz w:val="22"/>
         </w:rPr>
-        <w:t>, email e uma senha</w:t>
+        <w:t xml:space="preserve">, </w:t>
+      </w:r>
+      <w:proofErr w:type="spellStart"/>
+      <w:r>
+        <w:rPr>
+          <w:rFonts w:ascii="Arial" w:hAnsi="Arial" w:cs="Arial"/>
+          <w:i w:val="0"/>
+          <w:sz w:val="22"/>
+        </w:rPr>
+        <w:t>email</w:t>
+      </w:r>
+      <w:proofErr w:type="spellEnd"/>
+      <w:r>
+        <w:rPr>
+          <w:rFonts w:ascii="Arial" w:hAnsi="Arial" w:cs="Arial"/>
+          <w:i w:val="0"/>
+          <w:sz w:val="22"/>
+        </w:rPr>
+        <w:t xml:space="preserve"> e uma senha</w:t>
       </w:r>
       <w:r>
         <w:rPr>
@@ -5594,11 +6111,11 @@
         </w:numPr>
         <w:outlineLvl w:val="9"/>
       </w:pPr>
-      <w:bookmarkStart w:id="38" w:name="_Toc39855703"/>
+      <w:bookmarkStart w:id="39" w:name="_Toc39855703"/>
       <w:r>
         <w:t>Consultar Psicólogo</w:t>
       </w:r>
-      <w:bookmarkEnd w:id="38"/>
+      <w:bookmarkEnd w:id="39"/>
     </w:p>
     <w:p>
       <w:pPr>
@@ -5895,14 +6412,14 @@
         </w:numPr>
         <w:outlineLvl w:val="9"/>
       </w:pPr>
-      <w:bookmarkStart w:id="39" w:name="_Toc39855704"/>
+      <w:bookmarkStart w:id="40" w:name="_Toc39855704"/>
       <w:r>
         <w:t>E</w:t>
       </w:r>
       <w:r>
         <w:t>ditar Psicólogo</w:t>
       </w:r>
-      <w:bookmarkEnd w:id="39"/>
+      <w:bookmarkEnd w:id="40"/>
     </w:p>
     <w:p>
       <w:pPr>
@@ -6054,7 +6571,21 @@
         <w:rPr>
           <w:i w:val="0"/>
         </w:rPr>
-        <w:t xml:space="preserve"> será após confirmação de email e senha.</w:t>
+        <w:t xml:space="preserve"> será após confirmação de </w:t>
+      </w:r>
+      <w:proofErr w:type="spellStart"/>
+      <w:r>
+        <w:rPr>
+          <w:i w:val="0"/>
+        </w:rPr>
+        <w:t>email</w:t>
+      </w:r>
+      <w:proofErr w:type="spellEnd"/>
+      <w:r>
+        <w:rPr>
+          <w:i w:val="0"/>
+        </w:rPr>
+        <w:t xml:space="preserve"> e senha.</w:t>
       </w:r>
     </w:p>
     <w:tbl>
@@ -6283,11 +6814,11 @@
         </w:numPr>
         <w:outlineLvl w:val="9"/>
       </w:pPr>
-      <w:bookmarkStart w:id="40" w:name="_Toc39855705"/>
+      <w:bookmarkStart w:id="41" w:name="_Toc39855705"/>
       <w:r>
         <w:t>Excluir Psicólogo</w:t>
       </w:r>
-      <w:bookmarkEnd w:id="40"/>
+      <w:bookmarkEnd w:id="41"/>
     </w:p>
     <w:p>
       <w:pPr>
@@ -6394,7 +6925,25 @@
           <w:i w:val="0"/>
           <w:sz w:val="22"/>
         </w:rPr>
-        <w:t xml:space="preserve"> o sistema confirmará a exclusão após inserção e confirmação de email e senha.</w:t>
+        <w:t xml:space="preserve"> o sistema confirmará a exclusão após inserção e confirmação de </w:t>
+      </w:r>
+      <w:proofErr w:type="spellStart"/>
+      <w:r>
+        <w:rPr>
+          <w:rFonts w:ascii="Arial" w:hAnsi="Arial" w:cs="Arial"/>
+          <w:i w:val="0"/>
+          <w:sz w:val="22"/>
+        </w:rPr>
+        <w:t>email</w:t>
+      </w:r>
+      <w:proofErr w:type="spellEnd"/>
+      <w:r>
+        <w:rPr>
+          <w:rFonts w:ascii="Arial" w:hAnsi="Arial" w:cs="Arial"/>
+          <w:i w:val="0"/>
+          <w:sz w:val="22"/>
+        </w:rPr>
+        <w:t xml:space="preserve"> e senha.</w:t>
       </w:r>
     </w:p>
     <w:p>
@@ -6723,7 +7272,43 @@
           <w:i w:val="0"/>
           <w:sz w:val="22"/>
         </w:rPr>
-        <w:t xml:space="preserve"> Nome, Data de nascimento, CPF, Endereço, Telefone, Email.</w:t>
+        <w:t xml:space="preserve"> Nome</w:t>
+      </w:r>
+      <w:proofErr w:type="gramStart"/>
+      <w:r>
+        <w:rPr>
+          <w:rFonts w:ascii="Arial" w:hAnsi="Arial" w:cs="Arial"/>
+          <w:i w:val="0"/>
+          <w:sz w:val="22"/>
+        </w:rPr>
+        <w:t>, Data</w:t>
+      </w:r>
+      <w:proofErr w:type="gramEnd"/>
+      <w:r>
+        <w:rPr>
+          <w:rFonts w:ascii="Arial" w:hAnsi="Arial" w:cs="Arial"/>
+          <w:i w:val="0"/>
+          <w:sz w:val="22"/>
+        </w:rPr>
+        <w:t xml:space="preserve"> de nascimento, CPF, Endereço, Telefone, </w:t>
+      </w:r>
+      <w:proofErr w:type="spellStart"/>
+      <w:r>
+        <w:rPr>
+          <w:rFonts w:ascii="Arial" w:hAnsi="Arial" w:cs="Arial"/>
+          <w:i w:val="0"/>
+          <w:sz w:val="22"/>
+        </w:rPr>
+        <w:t>Email</w:t>
+      </w:r>
+      <w:proofErr w:type="spellEnd"/>
+      <w:r>
+        <w:rPr>
+          <w:rFonts w:ascii="Arial" w:hAnsi="Arial" w:cs="Arial"/>
+          <w:i w:val="0"/>
+          <w:sz w:val="22"/>
+        </w:rPr>
+        <w:t>.</w:t>
       </w:r>
     </w:p>
     <w:tbl>
@@ -7309,7 +7894,21 @@
         <w:rPr>
           <w:i w:val="0"/>
         </w:rPr>
-        <w:t>a validação da edição dos dados do ator será após confirmação de email e senha.</w:t>
+        <w:t xml:space="preserve">a validação da edição dos dados do ator será após confirmação de </w:t>
+      </w:r>
+      <w:proofErr w:type="spellStart"/>
+      <w:r>
+        <w:rPr>
+          <w:i w:val="0"/>
+        </w:rPr>
+        <w:t>email</w:t>
+      </w:r>
+      <w:proofErr w:type="spellEnd"/>
+      <w:r>
+        <w:rPr>
+          <w:i w:val="0"/>
+        </w:rPr>
+        <w:t xml:space="preserve"> e senha.</w:t>
       </w:r>
     </w:p>
     <w:tbl>
@@ -7601,7 +8200,25 @@
           <w:i w:val="0"/>
           <w:sz w:val="22"/>
         </w:rPr>
-        <w:t>o sistema confirmará a exclusão após confirmação de login e senha.</w:t>
+        <w:t xml:space="preserve">o sistema confirmará a exclusão após confirmação de </w:t>
+      </w:r>
+      <w:proofErr w:type="spellStart"/>
+      <w:r>
+        <w:rPr>
+          <w:rFonts w:ascii="Arial" w:hAnsi="Arial" w:cs="Arial"/>
+          <w:i w:val="0"/>
+          <w:sz w:val="22"/>
+        </w:rPr>
+        <w:t>login</w:t>
+      </w:r>
+      <w:proofErr w:type="spellEnd"/>
+      <w:r>
+        <w:rPr>
+          <w:rFonts w:ascii="Arial" w:hAnsi="Arial" w:cs="Arial"/>
+          <w:i w:val="0"/>
+          <w:sz w:val="22"/>
+        </w:rPr>
+        <w:t xml:space="preserve"> e senha.</w:t>
       </w:r>
     </w:p>
     <w:p>
@@ -8214,7 +8831,25 @@
           <w:i w:val="0"/>
           <w:sz w:val="22"/>
         </w:rPr>
-        <w:t>o sistema confirmará a alteração após confirmação de login e senha.</w:t>
+        <w:t xml:space="preserve">o sistema confirmará a alteração após confirmação de </w:t>
+      </w:r>
+      <w:proofErr w:type="spellStart"/>
+      <w:r>
+        <w:rPr>
+          <w:rFonts w:ascii="Arial" w:hAnsi="Arial" w:cs="Arial"/>
+          <w:i w:val="0"/>
+          <w:sz w:val="22"/>
+        </w:rPr>
+        <w:t>login</w:t>
+      </w:r>
+      <w:proofErr w:type="spellEnd"/>
+      <w:r>
+        <w:rPr>
+          <w:rFonts w:ascii="Arial" w:hAnsi="Arial" w:cs="Arial"/>
+          <w:i w:val="0"/>
+          <w:sz w:val="22"/>
+        </w:rPr>
+        <w:t xml:space="preserve"> e senha.</w:t>
       </w:r>
     </w:p>
     <w:p>
@@ -8538,7 +9173,25 @@
           <w:i w:val="0"/>
           <w:sz w:val="22"/>
         </w:rPr>
-        <w:t>o sistema confirmará a exclusão após confirmação de login e senha.</w:t>
+        <w:t xml:space="preserve">o sistema confirmará a exclusão após confirmação de </w:t>
+      </w:r>
+      <w:proofErr w:type="spellStart"/>
+      <w:r>
+        <w:rPr>
+          <w:rFonts w:ascii="Arial" w:hAnsi="Arial" w:cs="Arial"/>
+          <w:i w:val="0"/>
+          <w:sz w:val="22"/>
+        </w:rPr>
+        <w:t>login</w:t>
+      </w:r>
+      <w:proofErr w:type="spellEnd"/>
+      <w:r>
+        <w:rPr>
+          <w:rFonts w:ascii="Arial" w:hAnsi="Arial" w:cs="Arial"/>
+          <w:i w:val="0"/>
+          <w:sz w:val="22"/>
+        </w:rPr>
+        <w:t xml:space="preserve"> e senha.</w:t>
       </w:r>
     </w:p>
     <w:p>
@@ -9606,16 +10259,7 @@
           <w:sz w:val="22"/>
           <w:szCs w:val="22"/>
         </w:rPr>
-        <w:t>precisará inserir a data de consulta no filtro</w:t>
-      </w:r>
-      <w:r>
-        <w:rPr>
-          <w:rFonts w:ascii="Arial" w:hAnsi="Arial" w:cs="Arial"/>
-          <w:i w:val="0"/>
-          <w:sz w:val="22"/>
-          <w:szCs w:val="22"/>
-        </w:rPr>
-        <w:t>.</w:t>
+        <w:t>precisará inserir a data de consulta no filtro.</w:t>
       </w:r>
     </w:p>
     <w:tbl>
@@ -9827,7 +10471,7 @@
         </w:numPr>
         <w:outlineLvl w:val="9"/>
       </w:pPr>
-      <w:bookmarkStart w:id="41" w:name="_Toc39855728"/>
+      <w:bookmarkStart w:id="42" w:name="_Toc39855728"/>
       <w:r>
         <w:t>Excluir Consulta de Agenda</w:t>
       </w:r>
@@ -9944,16 +10588,7 @@
           <w:sz w:val="22"/>
           <w:szCs w:val="22"/>
         </w:rPr>
-        <w:t>precisará inserir a data de consulta no filtro</w:t>
-      </w:r>
-      <w:r>
-        <w:rPr>
-          <w:rFonts w:ascii="Arial" w:hAnsi="Arial" w:cs="Arial"/>
-          <w:i w:val="0"/>
-          <w:sz w:val="22"/>
-          <w:szCs w:val="22"/>
-        </w:rPr>
-        <w:t>. E confirmar a exclusão após a seleção da consulta que deseja excluir.</w:t>
+        <w:t>precisará inserir a data de consulta no filtro. E confirmar a exclusão após a seleção da consulta que deseja excluir.</w:t>
       </w:r>
     </w:p>
     <w:p>
@@ -10313,13 +10948,7 @@
       </w:pPr>
       <w:r>
         <w:lastRenderedPageBreak/>
-        <w:t>C</w:t>
-      </w:r>
-      <w:r>
-        <w:t>onsultar</w:t>
-      </w:r>
-      <w:r>
-        <w:t xml:space="preserve"> Prontuário</w:t>
+        <w:t>Consultar Prontuário</w:t>
       </w:r>
     </w:p>
     <w:p>
@@ -10372,39 +11001,7 @@
           <w:i w:val="0"/>
           <w:sz w:val="22"/>
         </w:rPr>
-        <w:t xml:space="preserve">O sistema permitirá ao usuário </w:t>
-      </w:r>
-      <w:r>
-        <w:rPr>
-          <w:rFonts w:ascii="Arial" w:hAnsi="Arial" w:cs="Arial"/>
-          <w:i w:val="0"/>
-          <w:sz w:val="22"/>
-        </w:rPr>
-        <w:t>consultar um</w:t>
-      </w:r>
-      <w:r>
-        <w:rPr>
-          <w:rFonts w:ascii="Arial" w:hAnsi="Arial" w:cs="Arial"/>
-          <w:i w:val="0"/>
-          <w:sz w:val="22"/>
-        </w:rPr>
-        <w:t xml:space="preserve"> prontuário</w:t>
-      </w:r>
-      <w:r>
-        <w:rPr>
-          <w:rFonts w:ascii="Arial" w:hAnsi="Arial" w:cs="Arial"/>
-          <w:i w:val="0"/>
-          <w:sz w:val="22"/>
-        </w:rPr>
-        <w:t xml:space="preserve"> cadastrado no histórico do paciente</w:t>
-      </w:r>
-      <w:r>
-        <w:rPr>
-          <w:rFonts w:ascii="Arial" w:hAnsi="Arial" w:cs="Arial"/>
-          <w:i w:val="0"/>
-          <w:sz w:val="22"/>
-        </w:rPr>
-        <w:t xml:space="preserve">. </w:t>
+        <w:t xml:space="preserve">O sistema permitirá ao usuário consultar um prontuário cadastrado no histórico do paciente. </w:t>
       </w:r>
     </w:p>
     <w:p>
@@ -10466,25 +11063,7 @@
           <w:sz w:val="22"/>
           <w:szCs w:val="22"/>
         </w:rPr>
-        <w:t>precisará Consultar Paciente (RF6)</w:t>
-      </w:r>
-      <w:r>
-        <w:rPr>
-          <w:rFonts w:ascii="Arial" w:hAnsi="Arial" w:cs="Arial"/>
-          <w:i w:val="0"/>
-          <w:sz w:val="22"/>
-          <w:szCs w:val="22"/>
-        </w:rPr>
-        <w:t>, selecionar o prontuário que deseja verificar</w:t>
-      </w:r>
-      <w:r>
-        <w:rPr>
-          <w:rFonts w:ascii="Arial" w:hAnsi="Arial" w:cs="Arial"/>
-          <w:i w:val="0"/>
-          <w:sz w:val="22"/>
-          <w:szCs w:val="22"/>
-        </w:rPr>
-        <w:t>.</w:t>
+        <w:t>precisará Consultar Paciente (RF6), selecionar o prontuário que deseja verificar.</w:t>
       </w:r>
     </w:p>
     <w:p>
@@ -10861,7 +11440,7 @@
       <w:r>
         <w:t xml:space="preserve"> das 10 palavras mais faladas</w:t>
       </w:r>
-      <w:bookmarkEnd w:id="41"/>
+      <w:bookmarkEnd w:id="42"/>
       <w:r>
         <w:t xml:space="preserve"> </w:t>
       </w:r>
@@ -10978,13 +11557,63 @@
           <w:i w:val="0"/>
           <w:sz w:val="22"/>
         </w:rPr>
-        <w:t>relatório semanal as 10 palavras mais faladas pelo paciente e alertas em relação a palavras (ex: morte, suicídio...)</w:t>
-      </w:r>
-      <w:r>
-        <w:rPr>
-          <w:i w:val="0"/>
-        </w:rPr>
-        <w:t>. Será desconsiderado palavras conectivas, preposições e similares.</w:t>
+        <w:t xml:space="preserve">relatório semanal as 10 palavras mais faladas pelo </w:t>
+      </w:r>
+      <w:proofErr w:type="gramStart"/>
+      <w:r>
+        <w:rPr>
+          <w:rFonts w:ascii="Arial" w:hAnsi="Arial" w:cs="Arial"/>
+          <w:i w:val="0"/>
+          <w:sz w:val="22"/>
+        </w:rPr>
+        <w:t>paciente e alertas em relação a palavras</w:t>
+      </w:r>
+      <w:proofErr w:type="gramEnd"/>
+      <w:r>
+        <w:rPr>
+          <w:rFonts w:ascii="Arial" w:hAnsi="Arial" w:cs="Arial"/>
+          <w:i w:val="0"/>
+          <w:sz w:val="22"/>
+        </w:rPr>
+        <w:t xml:space="preserve"> (</w:t>
+      </w:r>
+      <w:proofErr w:type="spellStart"/>
+      <w:r>
+        <w:rPr>
+          <w:rFonts w:ascii="Arial" w:hAnsi="Arial" w:cs="Arial"/>
+          <w:i w:val="0"/>
+          <w:sz w:val="22"/>
+        </w:rPr>
+        <w:t>ex</w:t>
+      </w:r>
+      <w:proofErr w:type="spellEnd"/>
+      <w:r>
+        <w:rPr>
+          <w:rFonts w:ascii="Arial" w:hAnsi="Arial" w:cs="Arial"/>
+          <w:i w:val="0"/>
+          <w:sz w:val="22"/>
+        </w:rPr>
+        <w:t>: morte, suicídio...)</w:t>
+      </w:r>
+      <w:r>
+        <w:rPr>
+          <w:i w:val="0"/>
+        </w:rPr>
+        <w:t xml:space="preserve">. </w:t>
+      </w:r>
+      <w:proofErr w:type="gramStart"/>
+      <w:r>
+        <w:rPr>
+          <w:i w:val="0"/>
+        </w:rPr>
+        <w:t>Será</w:t>
+      </w:r>
+      <w:proofErr w:type="gramEnd"/>
+      <w:r>
+        <w:rPr>
+          <w:i w:val="0"/>
+        </w:rPr>
+        <w:t xml:space="preserve"> desconsiderado palavras conectivas, preposições e similares.</w:t>
       </w:r>
     </w:p>
     <w:p>
@@ -10998,7 +11627,21 @@
         <w:rPr>
           <w:i w:val="0"/>
         </w:rPr>
-        <w:t xml:space="preserve">Essas palavras ficarão sinalizadas com hashtag (#) quando o ator paciente </w:t>
+        <w:t xml:space="preserve">Essas palavras ficarão sinalizadas com </w:t>
+      </w:r>
+      <w:proofErr w:type="spellStart"/>
+      <w:r>
+        <w:rPr>
+          <w:i w:val="0"/>
+        </w:rPr>
+        <w:t>hashtag</w:t>
+      </w:r>
+      <w:proofErr w:type="spellEnd"/>
+      <w:r>
+        <w:rPr>
+          <w:i w:val="0"/>
+        </w:rPr>
+        <w:t xml:space="preserve"> (#) quando o ator paciente </w:t>
       </w:r>
       <w:r>
         <w:rPr>
@@ -11225,7 +11868,7 @@
         </w:numPr>
         <w:outlineLvl w:val="9"/>
       </w:pPr>
-      <w:bookmarkStart w:id="42" w:name="_Toc39855730"/>
+      <w:bookmarkStart w:id="43" w:name="_Toc39855730"/>
       <w:r>
         <w:t xml:space="preserve">Relatório </w:t>
       </w:r>
@@ -11235,7 +11878,7 @@
       <w:r>
         <w:t>das 10 palavras mais faladas</w:t>
       </w:r>
-      <w:bookmarkEnd w:id="42"/>
+      <w:bookmarkEnd w:id="43"/>
     </w:p>
     <w:p>
       <w:pPr>
@@ -11365,13 +12008,63 @@
           <w:i w:val="0"/>
           <w:sz w:val="22"/>
         </w:rPr>
-        <w:t>relatório semanal as 10 palavras mais faladas pelo paciente e alertas em relação a palavras (ex: morte, suicídio...)</w:t>
-      </w:r>
-      <w:r>
-        <w:rPr>
-          <w:i w:val="0"/>
-        </w:rPr>
-        <w:t>. Será desconsiderado palavras conectivas, preposições e similares.</w:t>
+        <w:t xml:space="preserve">relatório semanal as 10 palavras mais faladas pelo </w:t>
+      </w:r>
+      <w:proofErr w:type="gramStart"/>
+      <w:r>
+        <w:rPr>
+          <w:rFonts w:ascii="Arial" w:hAnsi="Arial" w:cs="Arial"/>
+          <w:i w:val="0"/>
+          <w:sz w:val="22"/>
+        </w:rPr>
+        <w:t>paciente e alertas em relação a palavras</w:t>
+      </w:r>
+      <w:proofErr w:type="gramEnd"/>
+      <w:r>
+        <w:rPr>
+          <w:rFonts w:ascii="Arial" w:hAnsi="Arial" w:cs="Arial"/>
+          <w:i w:val="0"/>
+          <w:sz w:val="22"/>
+        </w:rPr>
+        <w:t xml:space="preserve"> (</w:t>
+      </w:r>
+      <w:proofErr w:type="spellStart"/>
+      <w:r>
+        <w:rPr>
+          <w:rFonts w:ascii="Arial" w:hAnsi="Arial" w:cs="Arial"/>
+          <w:i w:val="0"/>
+          <w:sz w:val="22"/>
+        </w:rPr>
+        <w:t>ex</w:t>
+      </w:r>
+      <w:proofErr w:type="spellEnd"/>
+      <w:r>
+        <w:rPr>
+          <w:rFonts w:ascii="Arial" w:hAnsi="Arial" w:cs="Arial"/>
+          <w:i w:val="0"/>
+          <w:sz w:val="22"/>
+        </w:rPr>
+        <w:t>: morte, suicídio...)</w:t>
+      </w:r>
+      <w:r>
+        <w:rPr>
+          <w:i w:val="0"/>
+        </w:rPr>
+        <w:t xml:space="preserve">. </w:t>
+      </w:r>
+      <w:proofErr w:type="gramStart"/>
+      <w:r>
+        <w:rPr>
+          <w:i w:val="0"/>
+        </w:rPr>
+        <w:t>Será</w:t>
+      </w:r>
+      <w:proofErr w:type="gramEnd"/>
+      <w:r>
+        <w:rPr>
+          <w:i w:val="0"/>
+        </w:rPr>
+        <w:t xml:space="preserve"> desconsiderado palavras conectivas, preposições e similares.</w:t>
       </w:r>
     </w:p>
     <w:p>
@@ -11385,7 +12078,21 @@
         <w:rPr>
           <w:i w:val="0"/>
         </w:rPr>
-        <w:t xml:space="preserve">Essas palavras ficarão sinalizadas com hashtag (#) quando o ator paciente enviar um relato. </w:t>
+        <w:t xml:space="preserve">Essas palavras ficarão sinalizadas com </w:t>
+      </w:r>
+      <w:proofErr w:type="spellStart"/>
+      <w:r>
+        <w:rPr>
+          <w:i w:val="0"/>
+        </w:rPr>
+        <w:t>hashtag</w:t>
+      </w:r>
+      <w:proofErr w:type="spellEnd"/>
+      <w:r>
+        <w:rPr>
+          <w:i w:val="0"/>
+        </w:rPr>
+        <w:t xml:space="preserve"> (#) quando o ator paciente enviar um relato. </w:t>
       </w:r>
     </w:p>
     <w:tbl>
@@ -11597,11 +12304,11 @@
         </w:numPr>
         <w:outlineLvl w:val="9"/>
       </w:pPr>
-      <w:bookmarkStart w:id="43" w:name="_Toc39855731"/>
+      <w:bookmarkStart w:id="44" w:name="_Toc39855731"/>
       <w:r>
         <w:t>Relatório semanal de variação do humor</w:t>
       </w:r>
-      <w:bookmarkEnd w:id="43"/>
+      <w:bookmarkEnd w:id="44"/>
     </w:p>
     <w:p>
       <w:pPr>
@@ -11694,23 +12401,7 @@
           <w:i w:val="0"/>
           <w:sz w:val="22"/>
         </w:rPr>
-        <w:t>)</w:t>
-      </w:r>
-      <w:r>
-        <w:rPr>
-          <w:rFonts w:ascii="Arial" w:hAnsi="Arial" w:cs="Arial"/>
-          <w:i w:val="0"/>
-          <w:sz w:val="22"/>
-        </w:rPr>
-        <w:t xml:space="preserve">, mais especificamente o Humor registrado, o ator solicitará ao sistema a emissão do relatório semanal de variação do humor que o paciente teve. </w:t>
-      </w:r>
-      <w:r>
-        <w:rPr>
-          <w:rFonts w:ascii="Arial" w:hAnsi="Arial" w:cs="Arial"/>
-          <w:i w:val="0"/>
-          <w:sz w:val="22"/>
-        </w:rPr>
-        <w:t xml:space="preserve"> </w:t>
+        <w:t xml:space="preserve">), mais especificamente o Humor registrado, o ator solicitará ao sistema a emissão do relatório semanal de variação do humor que o paciente teve.  </w:t>
       </w:r>
     </w:p>
     <w:tbl>
@@ -11922,11 +12613,11 @@
         </w:numPr>
         <w:outlineLvl w:val="9"/>
       </w:pPr>
-      <w:bookmarkStart w:id="44" w:name="_Toc39855732"/>
+      <w:bookmarkStart w:id="45" w:name="_Toc39855732"/>
       <w:r>
         <w:t>Relatório mensal de variação do humor</w:t>
       </w:r>
-      <w:bookmarkEnd w:id="44"/>
+      <w:bookmarkEnd w:id="45"/>
     </w:p>
     <w:p>
       <w:pPr>
@@ -12018,23 +12709,7 @@
           <w:i w:val="0"/>
           <w:sz w:val="22"/>
         </w:rPr>
-        <w:t xml:space="preserve">), mais especificamente o Humor registrado, o ator solicitará ao sistema a emissão do relatório </w:t>
-      </w:r>
-      <w:r>
-        <w:rPr>
-          <w:rFonts w:ascii="Arial" w:hAnsi="Arial" w:cs="Arial"/>
-          <w:i w:val="0"/>
-          <w:sz w:val="22"/>
-        </w:rPr>
-        <w:t>mensal</w:t>
-      </w:r>
-      <w:r>
-        <w:rPr>
-          <w:rFonts w:ascii="Arial" w:hAnsi="Arial" w:cs="Arial"/>
-          <w:i w:val="0"/>
-          <w:sz w:val="22"/>
-        </w:rPr>
-        <w:t xml:space="preserve"> de variação do humor que o paciente teve.  </w:t>
+        <w:t xml:space="preserve">), mais especificamente o Humor registrado, o ator solicitará ao sistema a emissão do relatório mensal de variação do humor que o paciente teve.  </w:t>
       </w:r>
     </w:p>
     <w:tbl>
@@ -12246,11 +12921,11 @@
         </w:numPr>
         <w:outlineLvl w:val="9"/>
       </w:pPr>
-      <w:bookmarkStart w:id="45" w:name="_Toc39855733"/>
+      <w:bookmarkStart w:id="46" w:name="_Toc39855733"/>
       <w:r>
         <w:t>Relatório Semanal de quantidade de registros de sentimentos cadastrados</w:t>
       </w:r>
-      <w:bookmarkEnd w:id="45"/>
+      <w:bookmarkEnd w:id="46"/>
       <w:r>
         <w:t xml:space="preserve"> </w:t>
       </w:r>
@@ -12345,39 +13020,7 @@
           <w:i w:val="0"/>
           <w:sz w:val="22"/>
         </w:rPr>
-        <w:t>)</w:t>
-      </w:r>
-      <w:r>
-        <w:rPr>
-          <w:rFonts w:ascii="Arial" w:hAnsi="Arial" w:cs="Arial"/>
-          <w:i w:val="0"/>
-          <w:sz w:val="22"/>
-        </w:rPr>
-        <w:t xml:space="preserve">, </w:t>
-      </w:r>
-      <w:r>
-        <w:rPr>
-          <w:rFonts w:ascii="Arial" w:hAnsi="Arial" w:cs="Arial"/>
-          <w:i w:val="0"/>
-          <w:sz w:val="22"/>
-        </w:rPr>
-        <w:t xml:space="preserve">o ator solicitará ao sistema a emissão do relatório </w:t>
-      </w:r>
-      <w:r>
-        <w:rPr>
-          <w:rFonts w:ascii="Arial" w:hAnsi="Arial" w:cs="Arial"/>
-          <w:i w:val="0"/>
-          <w:sz w:val="22"/>
-        </w:rPr>
-        <w:t>semanal da quantidade de registros que o paciente teve.</w:t>
-      </w:r>
-      <w:r>
-        <w:rPr>
-          <w:rFonts w:ascii="Arial" w:hAnsi="Arial" w:cs="Arial"/>
-          <w:i w:val="0"/>
-          <w:sz w:val="22"/>
-        </w:rPr>
-        <w:t xml:space="preserve">  </w:t>
+        <w:t xml:space="preserve">), o ator solicitará ao sistema a emissão do relatório semanal da quantidade de registros que o paciente teve.  </w:t>
       </w:r>
     </w:p>
     <w:p>
@@ -12597,11 +13240,11 @@
         </w:numPr>
         <w:outlineLvl w:val="9"/>
       </w:pPr>
-      <w:bookmarkStart w:id="46" w:name="_Toc39855734"/>
+      <w:bookmarkStart w:id="47" w:name="_Toc39855734"/>
       <w:r>
         <w:t>Relatório Mensal de quantidade de registros de sentimentos cadastrados</w:t>
       </w:r>
-      <w:bookmarkEnd w:id="46"/>
+      <w:bookmarkEnd w:id="47"/>
       <w:r>
         <w:t xml:space="preserve"> </w:t>
       </w:r>
@@ -12696,23 +13339,7 @@
           <w:i w:val="0"/>
           <w:sz w:val="22"/>
         </w:rPr>
-        <w:t xml:space="preserve">), o ator solicitará ao sistema a emissão do relatório </w:t>
-      </w:r>
-      <w:r>
-        <w:rPr>
-          <w:rFonts w:ascii="Arial" w:hAnsi="Arial" w:cs="Arial"/>
-          <w:i w:val="0"/>
-          <w:sz w:val="22"/>
-        </w:rPr>
-        <w:t>mens</w:t>
-      </w:r>
-      <w:r>
-        <w:rPr>
-          <w:rFonts w:ascii="Arial" w:hAnsi="Arial" w:cs="Arial"/>
-          <w:i w:val="0"/>
-          <w:sz w:val="22"/>
-        </w:rPr>
-        <w:t xml:space="preserve">al da quantidade de registros que o paciente teve.  </w:t>
+        <w:t xml:space="preserve">), o ator solicitará ao sistema a emissão do relatório mensal da quantidade de registros que o paciente teve.  </w:t>
       </w:r>
     </w:p>
     <w:p>
@@ -12936,7 +13563,7 @@
       <w:pPr>
         <w:pStyle w:val="Standard"/>
       </w:pPr>
-      <w:bookmarkStart w:id="47" w:name="_Toc34746319"/>
+      <w:bookmarkStart w:id="48" w:name="_Toc34746319"/>
     </w:p>
     <w:p>
       <w:pPr>
@@ -12946,12 +13573,12 @@
           <w:numId w:val="2"/>
         </w:numPr>
       </w:pPr>
-      <w:bookmarkStart w:id="48" w:name="_Toc39855706"/>
-      <w:bookmarkEnd w:id="47"/>
+      <w:bookmarkStart w:id="49" w:name="_Toc39855706"/>
+      <w:bookmarkEnd w:id="48"/>
       <w:r>
         <w:t>Paciente</w:t>
       </w:r>
-      <w:bookmarkEnd w:id="48"/>
+      <w:bookmarkEnd w:id="49"/>
     </w:p>
     <w:p>
       <w:pPr>
@@ -13359,7 +13986,16 @@
           <w:i w:val="0"/>
           <w:sz w:val="22"/>
         </w:rPr>
-        <w:t xml:space="preserve">O sistema transformará todas as falas do ator Paciente em texto captadas no </w:t>
+        <w:t xml:space="preserve">O sistema transformará todas as falas do ator Paciente em </w:t>
+      </w:r>
+      <w:proofErr w:type="gramStart"/>
+      <w:r>
+        <w:rPr>
+          <w:rFonts w:ascii="Arial" w:hAnsi="Arial" w:cs="Arial"/>
+          <w:i w:val="0"/>
+          <w:sz w:val="22"/>
+        </w:rPr>
+        <w:t xml:space="preserve">texto captadas no </w:t>
       </w:r>
       <w:r>
         <w:rPr>
@@ -13369,6 +14005,7 @@
         </w:rPr>
         <w:t>Enviar Relato</w:t>
       </w:r>
+      <w:proofErr w:type="gramEnd"/>
       <w:r>
         <w:rPr>
           <w:rFonts w:ascii="Arial" w:hAnsi="Arial" w:cs="Arial"/>
@@ -14308,15 +14945,7 @@
           <w:i w:val="0"/>
           <w:sz w:val="22"/>
         </w:rPr>
-        <w:t xml:space="preserve">O sistema permitirá ao ator </w:t>
-      </w:r>
-      <w:r>
-        <w:rPr>
-          <w:rFonts w:ascii="Arial" w:hAnsi="Arial" w:cs="Arial"/>
-          <w:i w:val="0"/>
-          <w:sz w:val="22"/>
-        </w:rPr>
-        <w:t>marcar sua consulta em um dia disponível. A agenda só mostrará ao ator os dias possíveis no qual poderá agendar sua consulta.</w:t>
+        <w:t>O sistema permitirá ao ator marcar sua consulta em um dia disponível. A agenda só mostrará ao ator os dias possíveis no qual poderá agendar sua consulta.</w:t>
       </w:r>
     </w:p>
     <w:p>
@@ -14378,34 +15007,7 @@
           <w:sz w:val="22"/>
           <w:szCs w:val="22"/>
         </w:rPr>
-        <w:t xml:space="preserve">precisará </w:t>
-      </w:r>
-      <w:r>
-        <w:rPr>
-          <w:rFonts w:ascii="Arial" w:hAnsi="Arial" w:cs="Arial"/>
-          <w:i w:val="0"/>
-          <w:sz w:val="22"/>
-          <w:szCs w:val="22"/>
-        </w:rPr>
-        <w:t>selecionar data e</w:t>
-      </w:r>
-      <w:r>
-        <w:rPr>
-          <w:rFonts w:ascii="Arial" w:hAnsi="Arial" w:cs="Arial"/>
-          <w:i w:val="0"/>
-          <w:sz w:val="22"/>
-          <w:szCs w:val="22"/>
-        </w:rPr>
-        <w:t xml:space="preserve"> hora</w:t>
-      </w:r>
-      <w:r>
-        <w:rPr>
-          <w:rFonts w:ascii="Arial" w:hAnsi="Arial" w:cs="Arial"/>
-          <w:i w:val="0"/>
-          <w:sz w:val="22"/>
-          <w:szCs w:val="22"/>
-        </w:rPr>
-        <w:t xml:space="preserve"> </w:t>
+        <w:t xml:space="preserve">precisará selecionar data e hora </w:t>
       </w:r>
       <w:r>
         <w:rPr>
@@ -15818,20 +16420,20 @@
           <w:numId w:val="2"/>
         </w:numPr>
       </w:pPr>
-      <w:bookmarkStart w:id="49" w:name="_Toc39855711"/>
-      <w:commentRangeStart w:id="50"/>
+      <w:bookmarkStart w:id="50" w:name="_Toc39855711"/>
+      <w:commentRangeStart w:id="51"/>
       <w:r>
         <w:t>Sentimento</w:t>
       </w:r>
-      <w:bookmarkEnd w:id="49"/>
-      <w:commentRangeEnd w:id="50"/>
+      <w:bookmarkEnd w:id="50"/>
+      <w:commentRangeEnd w:id="51"/>
       <w:r>
         <w:rPr>
           <w:rStyle w:val="Refdecomentrio"/>
           <w:rFonts w:ascii="Liberation Serif" w:eastAsia="SimSun" w:hAnsi="Liberation Serif" w:cs="Mangal"/>
           <w:lang w:bidi="hi-IN"/>
         </w:rPr>
-        <w:commentReference w:id="50"/>
+        <w:commentReference w:id="51"/>
       </w:r>
     </w:p>
     <w:p>
@@ -16000,9 +16602,9 @@
           <w:b w:val="0"/>
         </w:rPr>
       </w:pPr>
-      <w:bookmarkStart w:id="51" w:name="__RefHeading___Toc175024561"/>
-      <w:bookmarkStart w:id="52" w:name="_Toc39855722"/>
-      <w:bookmarkEnd w:id="51"/>
+      <w:bookmarkStart w:id="52" w:name="__RefHeading___Toc175024561"/>
+      <w:bookmarkStart w:id="53" w:name="_Toc39855722"/>
+      <w:bookmarkEnd w:id="52"/>
       <w:r>
         <w:rPr>
           <w:b w:val="0"/>
@@ -16015,7 +16617,7 @@
         </w:rPr>
         <w:t>uncionais</w:t>
       </w:r>
-      <w:bookmarkEnd w:id="52"/>
+      <w:bookmarkEnd w:id="53"/>
     </w:p>
     <w:p>
       <w:pPr>
@@ -16045,7 +16647,27 @@
           <w:i w:val="0"/>
           <w:sz w:val="22"/>
         </w:rPr>
-        <w:t>A seguir trataremos os RN do sistema do WhatsHappy.</w:t>
+        <w:t xml:space="preserve">A seguir trataremos os RN do sistema do </w:t>
+      </w:r>
+      <w:proofErr w:type="spellStart"/>
+      <w:proofErr w:type="gramStart"/>
+      <w:r>
+        <w:rPr>
+          <w:rFonts w:ascii="Arial" w:hAnsi="Arial" w:cs="Arial"/>
+          <w:i w:val="0"/>
+          <w:sz w:val="22"/>
+        </w:rPr>
+        <w:t>WhatsHappy</w:t>
+      </w:r>
+      <w:proofErr w:type="spellEnd"/>
+      <w:proofErr w:type="gramEnd"/>
+      <w:r>
+        <w:rPr>
+          <w:rFonts w:ascii="Arial" w:hAnsi="Arial" w:cs="Arial"/>
+          <w:i w:val="0"/>
+          <w:sz w:val="22"/>
+        </w:rPr>
+        <w:t>.</w:t>
       </w:r>
     </w:p>
     <w:p>
@@ -16071,7 +16693,27 @@
           <w:i w:val="0"/>
           <w:sz w:val="22"/>
         </w:rPr>
-        <w:t xml:space="preserve"> o desenvolvimento do Sistema de Informação do WhatsHappy será usado </w:t>
+        <w:t xml:space="preserve"> o desenvolvimento do Sistema de Informação do </w:t>
+      </w:r>
+      <w:proofErr w:type="spellStart"/>
+      <w:proofErr w:type="gramStart"/>
+      <w:r>
+        <w:rPr>
+          <w:rFonts w:ascii="Arial" w:hAnsi="Arial" w:cs="Arial"/>
+          <w:i w:val="0"/>
+          <w:sz w:val="22"/>
+        </w:rPr>
+        <w:t>WhatsHappy</w:t>
+      </w:r>
+      <w:proofErr w:type="spellEnd"/>
+      <w:proofErr w:type="gramEnd"/>
+      <w:r>
+        <w:rPr>
+          <w:rFonts w:ascii="Arial" w:hAnsi="Arial" w:cs="Arial"/>
+          <w:i w:val="0"/>
+          <w:sz w:val="22"/>
+        </w:rPr>
+        <w:t xml:space="preserve"> será usado </w:t>
       </w:r>
       <w:r>
         <w:rPr>
@@ -16151,13 +16793,11 @@
         </w:numPr>
         <w:outlineLvl w:val="9"/>
       </w:pPr>
-      <w:bookmarkStart w:id="53" w:name="_Toc39855723"/>
-      <w:bookmarkStart w:id="54" w:name="_GoBack"/>
+      <w:bookmarkStart w:id="54" w:name="_Toc39855723"/>
+      <w:r>
+        <w:t>Framework</w:t>
+      </w:r>
       <w:bookmarkEnd w:id="54"/>
-      <w:r>
-        <w:t>Framework</w:t>
-      </w:r>
-      <w:bookmarkEnd w:id="53"/>
     </w:p>
     <w:p>
       <w:pPr>
@@ -16172,7 +16812,25 @@
           <w:i w:val="0"/>
           <w:sz w:val="22"/>
         </w:rPr>
-        <w:t>O Framework a ser utilizado no desenvolvimento será o Angular e Ionic.</w:t>
+        <w:t xml:space="preserve">O Framework a ser utilizado no desenvolvimento será o Angular e </w:t>
+      </w:r>
+      <w:proofErr w:type="spellStart"/>
+      <w:r>
+        <w:rPr>
+          <w:rFonts w:ascii="Arial" w:hAnsi="Arial" w:cs="Arial"/>
+          <w:i w:val="0"/>
+          <w:sz w:val="22"/>
+        </w:rPr>
+        <w:t>Ionic</w:t>
+      </w:r>
+      <w:proofErr w:type="spellEnd"/>
+      <w:r>
+        <w:rPr>
+          <w:rFonts w:ascii="Arial" w:hAnsi="Arial" w:cs="Arial"/>
+          <w:i w:val="0"/>
+          <w:sz w:val="22"/>
+        </w:rPr>
+        <w:t>.</w:t>
       </w:r>
     </w:p>
     <w:tbl>
@@ -16414,7 +17072,45 @@
           <w:i w:val="0"/>
           <w:sz w:val="22"/>
         </w:rPr>
-        <w:t>Em questão de Banco de Dados será utilizado o PostgreSQL ou FIrebase.</w:t>
+        <w:t xml:space="preserve">Em questão de Banco de Dados será utilizado o </w:t>
+      </w:r>
+      <w:proofErr w:type="spellStart"/>
+      <w:proofErr w:type="gramStart"/>
+      <w:r>
+        <w:rPr>
+          <w:rFonts w:ascii="Arial" w:hAnsi="Arial" w:cs="Arial"/>
+          <w:i w:val="0"/>
+          <w:sz w:val="22"/>
+        </w:rPr>
+        <w:t>PostgreSQL</w:t>
+      </w:r>
+      <w:proofErr w:type="spellEnd"/>
+      <w:proofErr w:type="gramEnd"/>
+      <w:r>
+        <w:rPr>
+          <w:rFonts w:ascii="Arial" w:hAnsi="Arial" w:cs="Arial"/>
+          <w:i w:val="0"/>
+          <w:sz w:val="22"/>
+        </w:rPr>
+        <w:t xml:space="preserve"> ou </w:t>
+      </w:r>
+      <w:proofErr w:type="spellStart"/>
+      <w:r>
+        <w:rPr>
+          <w:rFonts w:ascii="Arial" w:hAnsi="Arial" w:cs="Arial"/>
+          <w:i w:val="0"/>
+          <w:sz w:val="22"/>
+        </w:rPr>
+        <w:t>FIrebase</w:t>
+      </w:r>
+      <w:proofErr w:type="spellEnd"/>
+      <w:r>
+        <w:rPr>
+          <w:rFonts w:ascii="Arial" w:hAnsi="Arial" w:cs="Arial"/>
+          <w:i w:val="0"/>
+          <w:sz w:val="22"/>
+        </w:rPr>
+        <w:t>.</w:t>
       </w:r>
     </w:p>
     <w:tbl>
@@ -16646,7 +17342,43 @@
           <w:i w:val="0"/>
           <w:sz w:val="22"/>
         </w:rPr>
-        <w:t>A fim de garantir o bom funcionamento do sistema em versão desktop, a configuração mínima são Windows 8 e Ubuntu 14, para Windows e Linux respectivamente.</w:t>
+        <w:t xml:space="preserve">A fim de garantir o bom funcionamento do sistema em versão desktop, a configuração mínima são Windows </w:t>
+      </w:r>
+      <w:proofErr w:type="gramStart"/>
+      <w:r>
+        <w:rPr>
+          <w:rFonts w:ascii="Arial" w:hAnsi="Arial" w:cs="Arial"/>
+          <w:i w:val="0"/>
+          <w:sz w:val="22"/>
+        </w:rPr>
+        <w:t>8</w:t>
+      </w:r>
+      <w:proofErr w:type="gramEnd"/>
+      <w:r>
+        <w:rPr>
+          <w:rFonts w:ascii="Arial" w:hAnsi="Arial" w:cs="Arial"/>
+          <w:i w:val="0"/>
+          <w:sz w:val="22"/>
+        </w:rPr>
+        <w:t xml:space="preserve"> e </w:t>
+      </w:r>
+      <w:proofErr w:type="spellStart"/>
+      <w:r>
+        <w:rPr>
+          <w:rFonts w:ascii="Arial" w:hAnsi="Arial" w:cs="Arial"/>
+          <w:i w:val="0"/>
+          <w:sz w:val="22"/>
+        </w:rPr>
+        <w:t>Ubuntu</w:t>
+      </w:r>
+      <w:proofErr w:type="spellEnd"/>
+      <w:r>
+        <w:rPr>
+          <w:rFonts w:ascii="Arial" w:hAnsi="Arial" w:cs="Arial"/>
+          <w:i w:val="0"/>
+          <w:sz w:val="22"/>
+        </w:rPr>
+        <w:t xml:space="preserve"> 14, para Windows e Linux respectivamente.</w:t>
       </w:r>
     </w:p>
     <w:tbl>
@@ -16905,13 +17637,43 @@
         </w:rPr>
         <w:t xml:space="preserve">de </w:t>
       </w:r>
-      <w:r>
-        <w:rPr>
-          <w:rFonts w:ascii="Arial" w:hAnsi="Arial" w:cs="Arial"/>
-          <w:i w:val="0"/>
-          <w:sz w:val="22"/>
-        </w:rPr>
-        <w:t>Android 4.4 – KitKat.</w:t>
+      <w:proofErr w:type="spellStart"/>
+      <w:r>
+        <w:rPr>
+          <w:rFonts w:ascii="Arial" w:hAnsi="Arial" w:cs="Arial"/>
+          <w:i w:val="0"/>
+          <w:sz w:val="22"/>
+        </w:rPr>
+        <w:t>Android</w:t>
+      </w:r>
+      <w:proofErr w:type="spellEnd"/>
+      <w:r>
+        <w:rPr>
+          <w:rFonts w:ascii="Arial" w:hAnsi="Arial" w:cs="Arial"/>
+          <w:i w:val="0"/>
+          <w:sz w:val="22"/>
+        </w:rPr>
+        <w:t xml:space="preserve"> 4.4 – </w:t>
+      </w:r>
+      <w:proofErr w:type="spellStart"/>
+      <w:proofErr w:type="gramStart"/>
+      <w:r>
+        <w:rPr>
+          <w:rFonts w:ascii="Arial" w:hAnsi="Arial" w:cs="Arial"/>
+          <w:i w:val="0"/>
+          <w:sz w:val="22"/>
+        </w:rPr>
+        <w:t>KitKat</w:t>
+      </w:r>
+      <w:proofErr w:type="spellEnd"/>
+      <w:proofErr w:type="gramEnd"/>
+      <w:r>
+        <w:rPr>
+          <w:rFonts w:ascii="Arial" w:hAnsi="Arial" w:cs="Arial"/>
+          <w:i w:val="0"/>
+          <w:sz w:val="22"/>
+        </w:rPr>
+        <w:t>.</w:t>
       </w:r>
     </w:p>
     <w:tbl>
@@ -17142,7 +17904,25 @@
           <w:i w:val="0"/>
           <w:sz w:val="22"/>
         </w:rPr>
-        <w:t>A fim de garantir a segurança do sistema, a autenticação será através de login e senha.</w:t>
+        <w:t xml:space="preserve">A fim de garantir a segurança do sistema, a autenticação será através de </w:t>
+      </w:r>
+      <w:proofErr w:type="spellStart"/>
+      <w:r>
+        <w:rPr>
+          <w:rFonts w:ascii="Arial" w:hAnsi="Arial" w:cs="Arial"/>
+          <w:i w:val="0"/>
+          <w:sz w:val="22"/>
+        </w:rPr>
+        <w:t>login</w:t>
+      </w:r>
+      <w:proofErr w:type="spellEnd"/>
+      <w:r>
+        <w:rPr>
+          <w:rFonts w:ascii="Arial" w:hAnsi="Arial" w:cs="Arial"/>
+          <w:i w:val="0"/>
+          <w:sz w:val="22"/>
+        </w:rPr>
+        <w:t xml:space="preserve"> e senha.</w:t>
       </w:r>
     </w:p>
     <w:tbl>
@@ -17444,7 +18224,7 @@
                     <pic:cNvPicPr/>
                   </pic:nvPicPr>
                   <pic:blipFill>
-                    <a:blip r:embed="rId16"/>
+                    <a:blip r:embed="rId17"/>
                     <a:stretch>
                       <a:fillRect/>
                     </a:stretch>
@@ -17568,7 +18348,16 @@
           <w:i w:val="0"/>
           <w:sz w:val="22"/>
         </w:rPr>
-        <w:t xml:space="preserve"> tanto a entidade “</w:t>
+        <w:t xml:space="preserve"> tanto </w:t>
+      </w:r>
+      <w:proofErr w:type="gramStart"/>
+      <w:r>
+        <w:rPr>
+          <w:rFonts w:ascii="Arial" w:hAnsi="Arial" w:cs="Arial"/>
+          <w:i w:val="0"/>
+          <w:sz w:val="22"/>
+        </w:rPr>
+        <w:t>a entidade “</w:t>
       </w:r>
       <w:r>
         <w:rPr>
@@ -17586,6 +18375,7 @@
         </w:rPr>
         <w:t>” quanto “Paciente”</w:t>
       </w:r>
+      <w:proofErr w:type="gramEnd"/>
       <w:r>
         <w:rPr>
           <w:rFonts w:ascii="Arial" w:hAnsi="Arial" w:cs="Arial"/>
@@ -17600,7 +18390,25 @@
           <w:i w:val="0"/>
           <w:sz w:val="22"/>
         </w:rPr>
-        <w:t>como endereço, CPF, data nascimento e informações de login do sistema.</w:t>
+        <w:t xml:space="preserve">como endereço, CPF, data nascimento e informações de </w:t>
+      </w:r>
+      <w:proofErr w:type="spellStart"/>
+      <w:r>
+        <w:rPr>
+          <w:rFonts w:ascii="Arial" w:hAnsi="Arial" w:cs="Arial"/>
+          <w:i w:val="0"/>
+          <w:sz w:val="22"/>
+        </w:rPr>
+        <w:t>login</w:t>
+      </w:r>
+      <w:proofErr w:type="spellEnd"/>
+      <w:r>
+        <w:rPr>
+          <w:rFonts w:ascii="Arial" w:hAnsi="Arial" w:cs="Arial"/>
+          <w:i w:val="0"/>
+          <w:sz w:val="22"/>
+        </w:rPr>
+        <w:t xml:space="preserve"> do sistema.</w:t>
       </w:r>
       <w:r>
         <w:rPr>
@@ -17643,7 +18451,27 @@
           <w:sz w:val="22"/>
         </w:rPr>
         <w:tab/>
-        <w:t>Por fim a representação do relacionamento entre as entidades “Pacientes” e os seus “Registros_Sentimentos”, na qual o paciente, por meio da aplicação móvel, envia os dados dos relatos do que está sentindo no momento. Um paciente pode enviar “N” relatos.</w:t>
+        <w:t>Por fim a representação do relacionamento entre as entidades “Pacientes” e os seus “</w:t>
+      </w:r>
+      <w:proofErr w:type="spellStart"/>
+      <w:proofErr w:type="gramStart"/>
+      <w:r>
+        <w:rPr>
+          <w:rFonts w:ascii="Arial" w:hAnsi="Arial" w:cs="Arial"/>
+          <w:i w:val="0"/>
+          <w:sz w:val="22"/>
+        </w:rPr>
+        <w:t>Registros_Sentimentos</w:t>
+      </w:r>
+      <w:proofErr w:type="spellEnd"/>
+      <w:proofErr w:type="gramEnd"/>
+      <w:r>
+        <w:rPr>
+          <w:rFonts w:ascii="Arial" w:hAnsi="Arial" w:cs="Arial"/>
+          <w:i w:val="0"/>
+          <w:sz w:val="22"/>
+        </w:rPr>
+        <w:t>”, na qual o paciente, por meio da aplicação móvel, envia os dados dos relatos do que está sentindo no momento. Um paciente pode enviar “N” relatos.</w:t>
       </w:r>
     </w:p>
     <w:p>
@@ -17687,7 +18515,29 @@
           <w:sz w:val="22"/>
           <w:szCs w:val="22"/>
         </w:rPr>
-        <w:t xml:space="preserve">O desenvolvimento do sistema WhatsHappy foi estimado em R$2.860,00. </w:t>
+        <w:t xml:space="preserve">O desenvolvimento do sistema </w:t>
+      </w:r>
+      <w:proofErr w:type="spellStart"/>
+      <w:proofErr w:type="gramStart"/>
+      <w:r>
+        <w:rPr>
+          <w:rFonts w:ascii="Arial" w:hAnsi="Arial" w:cs="Arial"/>
+          <w:i w:val="0"/>
+          <w:sz w:val="22"/>
+          <w:szCs w:val="22"/>
+        </w:rPr>
+        <w:t>WhatsHappy</w:t>
+      </w:r>
+      <w:proofErr w:type="spellEnd"/>
+      <w:proofErr w:type="gramEnd"/>
+      <w:r>
+        <w:rPr>
+          <w:rFonts w:ascii="Arial" w:hAnsi="Arial" w:cs="Arial"/>
+          <w:i w:val="0"/>
+          <w:sz w:val="22"/>
+          <w:szCs w:val="22"/>
+        </w:rPr>
+        <w:t xml:space="preserve"> foi estimado em R$2.860,00. </w:t>
       </w:r>
       <w:r>
         <w:rPr>
@@ -17746,7 +18596,7 @@
                     <pic:cNvPicPr/>
                   </pic:nvPicPr>
                   <pic:blipFill>
-                    <a:blip r:embed="rId17">
+                    <a:blip r:embed="rId18">
                       <a:extLst>
                         <a:ext uri="{28A0092B-C50C-407E-A947-70E740481C1C}">
                           <a14:useLocalDpi xmlns:a14="http://schemas.microsoft.com/office/drawing/2010/main" val="0"/>
@@ -17834,8 +18684,13 @@
         <w:t xml:space="preserve"> </w:t>
       </w:r>
       <w:r>
-        <w:t>– Estimativa com as fases, tarefas e responsáveis</w:t>
-      </w:r>
+        <w:t xml:space="preserve">– Estimativa com as fases, tarefas e </w:t>
+      </w:r>
+      <w:proofErr w:type="gramStart"/>
+      <w:r>
+        <w:t>responsáveis</w:t>
+      </w:r>
+      <w:proofErr w:type="gramEnd"/>
     </w:p>
     <w:p>
       <w:pPr>
@@ -17983,7 +18838,7 @@
                     <pic:cNvPicPr/>
                   </pic:nvPicPr>
                   <pic:blipFill>
-                    <a:blip r:embed="rId18">
+                    <a:blip r:embed="rId19">
                       <a:extLst>
                         <a:ext uri="{28A0092B-C50C-407E-A947-70E740481C1C}">
                           <a14:useLocalDpi xmlns:a14="http://schemas.microsoft.com/office/drawing/2010/main" val="0"/>
@@ -18042,8 +18897,13 @@
         <w:t xml:space="preserve"> </w:t>
       </w:r>
       <w:r>
-        <w:t>– Continuação Estimativa com as fases, tarefas e responsáveis</w:t>
-      </w:r>
+        <w:t xml:space="preserve">– Continuação Estimativa com as fases, tarefas e </w:t>
+      </w:r>
+      <w:proofErr w:type="gramStart"/>
+      <w:r>
+        <w:t>responsáveis</w:t>
+      </w:r>
+      <w:proofErr w:type="gramEnd"/>
     </w:p>
     <w:p>
       <w:pPr>
@@ -18120,7 +18980,7 @@
                     <pic:cNvPicPr/>
                   </pic:nvPicPr>
                   <pic:blipFill>
-                    <a:blip r:embed="rId19">
+                    <a:blip r:embed="rId20">
                       <a:extLst>
                         <a:ext uri="{28A0092B-C50C-407E-A947-70E740481C1C}">
                           <a14:useLocalDpi xmlns:a14="http://schemas.microsoft.com/office/drawing/2010/main" val="0"/>
@@ -18167,8 +19027,13 @@
         <w:t xml:space="preserve">7.2 </w:t>
       </w:r>
       <w:r>
-        <w:t>– Continuação Estimativa com as fases, tarefas e responsáveis</w:t>
-      </w:r>
+        <w:t xml:space="preserve">– Continuação Estimativa com as fases, tarefas e </w:t>
+      </w:r>
+      <w:proofErr w:type="gramStart"/>
+      <w:r>
+        <w:t>responsáveis</w:t>
+      </w:r>
+      <w:proofErr w:type="gramEnd"/>
     </w:p>
     <w:p>
       <w:pPr>
@@ -18234,7 +19099,7 @@
                     <pic:cNvPicPr/>
                   </pic:nvPicPr>
                   <pic:blipFill>
-                    <a:blip r:embed="rId20"/>
+                    <a:blip r:embed="rId21"/>
                     <a:stretch>
                       <a:fillRect/>
                     </a:stretch>
@@ -18440,7 +19305,7 @@
           <w:lang w:bidi="ar-SA"/>
         </w:rPr>
       </w:pPr>
-      <w:hyperlink r:id="rId21" w:history="1">
+      <w:hyperlink r:id="rId22" w:history="1">
         <w:r>
           <w:rPr>
             <w:rStyle w:val="Hyperlink"/>
@@ -18508,7 +19373,29 @@
           <w:szCs w:val="20"/>
           <w:lang w:val="en-US" w:bidi="ar-SA"/>
         </w:rPr>
-        <w:t xml:space="preserve"> Mastering The Requirements Process. </w:t>
+        <w:t xml:space="preserve"> Mastering </w:t>
+      </w:r>
+      <w:proofErr w:type="gramStart"/>
+      <w:r>
+        <w:rPr>
+          <w:rFonts w:ascii="NimbusRomNo9L-Regu" w:hAnsi="NimbusRomNo9L-Regu" w:cs="NimbusRomNo9L-Regu"/>
+          <w:kern w:val="0"/>
+          <w:sz w:val="20"/>
+          <w:szCs w:val="20"/>
+          <w:lang w:val="en-US" w:bidi="ar-SA"/>
+        </w:rPr>
+        <w:t>The</w:t>
+      </w:r>
+      <w:proofErr w:type="gramEnd"/>
+      <w:r>
+        <w:rPr>
+          <w:rFonts w:ascii="NimbusRomNo9L-Regu" w:hAnsi="NimbusRomNo9L-Regu" w:cs="NimbusRomNo9L-Regu"/>
+          <w:kern w:val="0"/>
+          <w:sz w:val="20"/>
+          <w:szCs w:val="20"/>
+          <w:lang w:val="en-US" w:bidi="ar-SA"/>
+        </w:rPr>
+        <w:t xml:space="preserve"> Requirements Process. </w:t>
       </w:r>
       <w:r>
         <w:rPr>
@@ -18558,8 +19445,8 @@
       </w:pPr>
     </w:p>
     <w:sectPr>
-      <w:headerReference w:type="default" r:id="rId22"/>
-      <w:footerReference w:type="default" r:id="rId23"/>
+      <w:headerReference w:type="default" r:id="rId23"/>
+      <w:footerReference w:type="default" r:id="rId24"/>
       <w:pgSz w:w="11906" w:h="16838"/>
       <w:pgMar w:top="1701" w:right="1418" w:bottom="1899" w:left="990" w:header="720" w:footer="731" w:gutter="0"/>
       <w:cols w:space="720"/>
@@ -18571,7 +19458,7 @@
 </file>
 
 <file path=word/comments.xml><?xml version="1.0" encoding="utf-8"?>
-<w:comments xmlns:wpc="http://schemas.microsoft.com/office/word/2010/wordprocessingCanvas" xmlns:mc="http://schemas.openxmlformats.org/markup-compatibility/2006" xmlns:o="urn:schemas-microsoft-com:office:office" xmlns:r="http://schemas.openxmlformats.org/officeDocument/2006/relationships" xmlns:m="http://schemas.openxmlformats.org/officeDocument/2006/math" xmlns:v="urn:schemas-microsoft-com:vml" xmlns:wp14="http://schemas.microsoft.com/office/word/2010/wordprocessingDrawing" xmlns:wp="http://schemas.openxmlformats.org/drawingml/2006/wordprocessingDrawing" xmlns:w10="urn:schemas-microsoft-com:office:word" xmlns:w="http://schemas.openxmlformats.org/wordprocessingml/2006/main" xmlns:w14="http://schemas.microsoft.com/office/word/2010/wordml" xmlns:w15="http://schemas.microsoft.com/office/word/2012/wordml" xmlns:wpg="http://schemas.microsoft.com/office/word/2010/wordprocessingGroup" xmlns:wpi="http://schemas.microsoft.com/office/word/2010/wordprocessingInk" xmlns:wne="http://schemas.microsoft.com/office/word/2006/wordml" xmlns:wps="http://schemas.microsoft.com/office/word/2010/wordprocessingShape" mc:Ignorable="w14 w15 wp14">
+<w:comments xmlns:wpc="http://schemas.microsoft.com/office/word/2010/wordprocessingCanvas" xmlns:mc="http://schemas.openxmlformats.org/markup-compatibility/2006" xmlns:o="urn:schemas-microsoft-com:office:office" xmlns:r="http://schemas.openxmlformats.org/officeDocument/2006/relationships" xmlns:m="http://schemas.openxmlformats.org/officeDocument/2006/math" xmlns:v="urn:schemas-microsoft-com:vml" xmlns:wp14="http://schemas.microsoft.com/office/word/2010/wordprocessingDrawing" xmlns:wp="http://schemas.openxmlformats.org/drawingml/2006/wordprocessingDrawing" xmlns:w10="urn:schemas-microsoft-com:office:word" xmlns:w="http://schemas.openxmlformats.org/wordprocessingml/2006/main" xmlns:w14="http://schemas.microsoft.com/office/word/2010/wordml" xmlns:wpg="http://schemas.microsoft.com/office/word/2010/wordprocessingGroup" xmlns:wpi="http://schemas.microsoft.com/office/word/2010/wordprocessingInk" xmlns:wne="http://schemas.microsoft.com/office/word/2006/wordml" xmlns:wps="http://schemas.microsoft.com/office/word/2010/wordprocessingShape" mc:Ignorable="w14 wp14">
   <w:comment w:id="0" w:author="Bruno Guilherme Lunardi" w:date="2020-04-21T20:10:00Z" w:initials="BGL">
     <w:p>
       <w:pPr>
@@ -18588,7 +19475,7 @@
       </w:r>
     </w:p>
   </w:comment>
-  <w:comment w:id="34" w:author="Bruno Guilherme Lunardi" w:date="2020-04-21T19:22:00Z" w:initials="BGL">
+  <w:comment w:id="35" w:author="Bruno Guilherme Lunardi" w:date="2020-04-21T19:22:00Z" w:initials="BGL">
     <w:p>
       <w:pPr>
         <w:pStyle w:val="Textodecomentrio"/>
@@ -18604,7 +19491,7 @@
       </w:r>
     </w:p>
   </w:comment>
-  <w:comment w:id="50" w:author="Kelly Souza" w:date="2020-05-10T00:04:00Z" w:initials="KS">
+  <w:comment w:id="51" w:author="Kelly Souza" w:date="2020-05-10T00:04:00Z" w:initials="KS">
     <w:p>
       <w:pPr>
         <w:pStyle w:val="Textodecomentrio"/>
@@ -18637,7 +19524,7 @@
 </file>
 
 <file path=word/endnotes.xml><?xml version="1.0" encoding="utf-8"?>
-<w:endnotes xmlns:wpc="http://schemas.microsoft.com/office/word/2010/wordprocessingCanvas" xmlns:mc="http://schemas.openxmlformats.org/markup-compatibility/2006" xmlns:o="urn:schemas-microsoft-com:office:office" xmlns:r="http://schemas.openxmlformats.org/officeDocument/2006/relationships" xmlns:m="http://schemas.openxmlformats.org/officeDocument/2006/math" xmlns:v="urn:schemas-microsoft-com:vml" xmlns:wp14="http://schemas.microsoft.com/office/word/2010/wordprocessingDrawing" xmlns:wp="http://schemas.openxmlformats.org/drawingml/2006/wordprocessingDrawing" xmlns:w10="urn:schemas-microsoft-com:office:word" xmlns:w="http://schemas.openxmlformats.org/wordprocessingml/2006/main" xmlns:w14="http://schemas.microsoft.com/office/word/2010/wordml" xmlns:w15="http://schemas.microsoft.com/office/word/2012/wordml" xmlns:wpg="http://schemas.microsoft.com/office/word/2010/wordprocessingGroup" xmlns:wpi="http://schemas.microsoft.com/office/word/2010/wordprocessingInk" xmlns:wne="http://schemas.microsoft.com/office/word/2006/wordml" xmlns:wps="http://schemas.microsoft.com/office/word/2010/wordprocessingShape" mc:Ignorable="w14 w15 wp14">
+<w:endnotes xmlns:wpc="http://schemas.microsoft.com/office/word/2010/wordprocessingCanvas" xmlns:mc="http://schemas.openxmlformats.org/markup-compatibility/2006" xmlns:o="urn:schemas-microsoft-com:office:office" xmlns:r="http://schemas.openxmlformats.org/officeDocument/2006/relationships" xmlns:m="http://schemas.openxmlformats.org/officeDocument/2006/math" xmlns:v="urn:schemas-microsoft-com:vml" xmlns:wp14="http://schemas.microsoft.com/office/word/2010/wordprocessingDrawing" xmlns:wp="http://schemas.openxmlformats.org/drawingml/2006/wordprocessingDrawing" xmlns:w10="urn:schemas-microsoft-com:office:word" xmlns:w="http://schemas.openxmlformats.org/wordprocessingml/2006/main" xmlns:w14="http://schemas.microsoft.com/office/word/2010/wordml" xmlns:wpg="http://schemas.microsoft.com/office/word/2010/wordprocessingGroup" xmlns:wpi="http://schemas.microsoft.com/office/word/2010/wordprocessingInk" xmlns:wne="http://schemas.microsoft.com/office/word/2006/wordml" xmlns:wps="http://schemas.microsoft.com/office/word/2010/wordprocessingShape" mc:Ignorable="w14 wp14">
   <w:endnote w:type="separator" w:id="-1">
     <w:p>
       <w:r>
@@ -18656,7 +19543,7 @@
 </file>
 
 <file path=word/footer1.xml><?xml version="1.0" encoding="utf-8"?>
-<w:ftr xmlns:wpc="http://schemas.microsoft.com/office/word/2010/wordprocessingCanvas" xmlns:mc="http://schemas.openxmlformats.org/markup-compatibility/2006" xmlns:o="urn:schemas-microsoft-com:office:office" xmlns:r="http://schemas.openxmlformats.org/officeDocument/2006/relationships" xmlns:m="http://schemas.openxmlformats.org/officeDocument/2006/math" xmlns:v="urn:schemas-microsoft-com:vml" xmlns:wp14="http://schemas.microsoft.com/office/word/2010/wordprocessingDrawing" xmlns:wp="http://schemas.openxmlformats.org/drawingml/2006/wordprocessingDrawing" xmlns:w10="urn:schemas-microsoft-com:office:word" xmlns:w="http://schemas.openxmlformats.org/wordprocessingml/2006/main" xmlns:w14="http://schemas.microsoft.com/office/word/2010/wordml" xmlns:w15="http://schemas.microsoft.com/office/word/2012/wordml" xmlns:wpg="http://schemas.microsoft.com/office/word/2010/wordprocessingGroup" xmlns:wpi="http://schemas.microsoft.com/office/word/2010/wordprocessingInk" xmlns:wne="http://schemas.microsoft.com/office/word/2006/wordml" xmlns:wps="http://schemas.microsoft.com/office/word/2010/wordprocessingShape" mc:Ignorable="w14 w15 wp14">
+<w:ftr xmlns:wpc="http://schemas.microsoft.com/office/word/2010/wordprocessingCanvas" xmlns:mc="http://schemas.openxmlformats.org/markup-compatibility/2006" xmlns:o="urn:schemas-microsoft-com:office:office" xmlns:r="http://schemas.openxmlformats.org/officeDocument/2006/relationships" xmlns:m="http://schemas.openxmlformats.org/officeDocument/2006/math" xmlns:v="urn:schemas-microsoft-com:vml" xmlns:wp14="http://schemas.microsoft.com/office/word/2010/wordprocessingDrawing" xmlns:wp="http://schemas.openxmlformats.org/drawingml/2006/wordprocessingDrawing" xmlns:w10="urn:schemas-microsoft-com:office:word" xmlns:w="http://schemas.openxmlformats.org/wordprocessingml/2006/main" xmlns:w14="http://schemas.microsoft.com/office/word/2010/wordml" xmlns:wpg="http://schemas.microsoft.com/office/word/2010/wordprocessingGroup" xmlns:wpi="http://schemas.microsoft.com/office/word/2010/wordprocessingInk" xmlns:wne="http://schemas.microsoft.com/office/word/2006/wordml" xmlns:wps="http://schemas.microsoft.com/office/word/2010/wordprocessingShape" mc:Ignorable="w14 wp14">
   <w:tbl>
     <w:tblPr>
       <w:tblW w:w="9072" w:type="dxa"/>
@@ -18715,7 +19602,7 @@
             <w:rPr>
               <w:noProof/>
             </w:rPr>
-            <w:t>8</w:t>
+            <w:t>10</w:t>
           </w:r>
           <w:r>
             <w:fldChar w:fldCharType="end"/>
@@ -18760,17 +19647,47 @@
               <w:lang w:val="en-US" w:eastAsia="en-US"/>
             </w:rPr>
           </w:pPr>
+          <w:proofErr w:type="spellStart"/>
           <w:r>
             <w:rPr>
               <w:lang w:val="en-US" w:eastAsia="en-US"/>
             </w:rPr>
-            <w:t>Projeto: WhatsHappy</w:t>
+            <w:t>Projeto</w:t>
           </w:r>
+          <w:proofErr w:type="spellEnd"/>
           <w:r>
             <w:rPr>
               <w:lang w:val="en-US" w:eastAsia="en-US"/>
             </w:rPr>
-            <w:t xml:space="preserve"> versão: 1.1</w:t>
+            <w:t xml:space="preserve">: </w:t>
+          </w:r>
+          <w:proofErr w:type="spellStart"/>
+          <w:r>
+            <w:rPr>
+              <w:lang w:val="en-US" w:eastAsia="en-US"/>
+            </w:rPr>
+            <w:t>WhatsHappy</w:t>
+          </w:r>
+          <w:proofErr w:type="spellEnd"/>
+          <w:r>
+            <w:rPr>
+              <w:lang w:val="en-US" w:eastAsia="en-US"/>
+            </w:rPr>
+            <w:t xml:space="preserve"> </w:t>
+          </w:r>
+          <w:proofErr w:type="spellStart"/>
+          <w:r>
+            <w:rPr>
+              <w:lang w:val="en-US" w:eastAsia="en-US"/>
+            </w:rPr>
+            <w:t>versão</w:t>
+          </w:r>
+          <w:proofErr w:type="spellEnd"/>
+          <w:r>
+            <w:rPr>
+              <w:lang w:val="en-US" w:eastAsia="en-US"/>
+            </w:rPr>
+            <w:t>: 1.1</w:t>
           </w:r>
         </w:p>
       </w:tc>
@@ -18803,7 +19720,7 @@
 </file>
 
 <file path=word/footnotes.xml><?xml version="1.0" encoding="utf-8"?>
-<w:footnotes xmlns:wpc="http://schemas.microsoft.com/office/word/2010/wordprocessingCanvas" xmlns:mc="http://schemas.openxmlformats.org/markup-compatibility/2006" xmlns:o="urn:schemas-microsoft-com:office:office" xmlns:r="http://schemas.openxmlformats.org/officeDocument/2006/relationships" xmlns:m="http://schemas.openxmlformats.org/officeDocument/2006/math" xmlns:v="urn:schemas-microsoft-com:vml" xmlns:wp14="http://schemas.microsoft.com/office/word/2010/wordprocessingDrawing" xmlns:wp="http://schemas.openxmlformats.org/drawingml/2006/wordprocessingDrawing" xmlns:w10="urn:schemas-microsoft-com:office:word" xmlns:w="http://schemas.openxmlformats.org/wordprocessingml/2006/main" xmlns:w14="http://schemas.microsoft.com/office/word/2010/wordml" xmlns:w15="http://schemas.microsoft.com/office/word/2012/wordml" xmlns:wpg="http://schemas.microsoft.com/office/word/2010/wordprocessingGroup" xmlns:wpi="http://schemas.microsoft.com/office/word/2010/wordprocessingInk" xmlns:wne="http://schemas.microsoft.com/office/word/2006/wordml" xmlns:wps="http://schemas.microsoft.com/office/word/2010/wordprocessingShape" mc:Ignorable="w14 w15 wp14">
+<w:footnotes xmlns:wpc="http://schemas.microsoft.com/office/word/2010/wordprocessingCanvas" xmlns:mc="http://schemas.openxmlformats.org/markup-compatibility/2006" xmlns:o="urn:schemas-microsoft-com:office:office" xmlns:r="http://schemas.openxmlformats.org/officeDocument/2006/relationships" xmlns:m="http://schemas.openxmlformats.org/officeDocument/2006/math" xmlns:v="urn:schemas-microsoft-com:vml" xmlns:wp14="http://schemas.microsoft.com/office/word/2010/wordprocessingDrawing" xmlns:wp="http://schemas.openxmlformats.org/drawingml/2006/wordprocessingDrawing" xmlns:w10="urn:schemas-microsoft-com:office:word" xmlns:w="http://schemas.openxmlformats.org/wordprocessingml/2006/main" xmlns:w14="http://schemas.microsoft.com/office/word/2010/wordml" xmlns:wpg="http://schemas.microsoft.com/office/word/2010/wordprocessingGroup" xmlns:wpi="http://schemas.microsoft.com/office/word/2010/wordprocessingInk" xmlns:wne="http://schemas.microsoft.com/office/word/2006/wordml" xmlns:wps="http://schemas.microsoft.com/office/word/2010/wordprocessingShape" mc:Ignorable="w14 wp14">
   <w:footnote w:type="separator" w:id="-1">
     <w:p>
       <w:r>
@@ -18822,7 +19739,7 @@
 </file>
 
 <file path=word/header1.xml><?xml version="1.0" encoding="utf-8"?>
-<w:hdr xmlns:wpc="http://schemas.microsoft.com/office/word/2010/wordprocessingCanvas" xmlns:mc="http://schemas.openxmlformats.org/markup-compatibility/2006" xmlns:o="urn:schemas-microsoft-com:office:office" xmlns:r="http://schemas.openxmlformats.org/officeDocument/2006/relationships" xmlns:m="http://schemas.openxmlformats.org/officeDocument/2006/math" xmlns:v="urn:schemas-microsoft-com:vml" xmlns:wp14="http://schemas.microsoft.com/office/word/2010/wordprocessingDrawing" xmlns:wp="http://schemas.openxmlformats.org/drawingml/2006/wordprocessingDrawing" xmlns:w10="urn:schemas-microsoft-com:office:word" xmlns:w="http://schemas.openxmlformats.org/wordprocessingml/2006/main" xmlns:w14="http://schemas.microsoft.com/office/word/2010/wordml" xmlns:w15="http://schemas.microsoft.com/office/word/2012/wordml" xmlns:wpg="http://schemas.microsoft.com/office/word/2010/wordprocessingGroup" xmlns:wpi="http://schemas.microsoft.com/office/word/2010/wordprocessingInk" xmlns:wne="http://schemas.microsoft.com/office/word/2006/wordml" xmlns:wps="http://schemas.microsoft.com/office/word/2010/wordprocessingShape" mc:Ignorable="w14 w15 wp14">
+<w:hdr xmlns:wpc="http://schemas.microsoft.com/office/word/2010/wordprocessingCanvas" xmlns:mc="http://schemas.openxmlformats.org/markup-compatibility/2006" xmlns:o="urn:schemas-microsoft-com:office:office" xmlns:r="http://schemas.openxmlformats.org/officeDocument/2006/relationships" xmlns:m="http://schemas.openxmlformats.org/officeDocument/2006/math" xmlns:v="urn:schemas-microsoft-com:vml" xmlns:wp14="http://schemas.microsoft.com/office/word/2010/wordprocessingDrawing" xmlns:wp="http://schemas.openxmlformats.org/drawingml/2006/wordprocessingDrawing" xmlns:w10="urn:schemas-microsoft-com:office:word" xmlns:w="http://schemas.openxmlformats.org/wordprocessingml/2006/main" xmlns:w14="http://schemas.microsoft.com/office/word/2010/wordml" xmlns:wpg="http://schemas.microsoft.com/office/word/2010/wordprocessingGroup" xmlns:wpi="http://schemas.microsoft.com/office/word/2010/wordprocessingInk" xmlns:wne="http://schemas.microsoft.com/office/word/2006/wordml" xmlns:wps="http://schemas.microsoft.com/office/word/2010/wordprocessingShape" mc:Ignorable="w14 wp14">
   <w:tbl>
     <w:tblPr>
       <w:tblW w:w="9372" w:type="dxa"/>
@@ -18933,8 +19850,8 @@
 </file>
 
 <file path=word/numbering.xml><?xml version="1.0" encoding="utf-8"?>
-<w:numbering xmlns:wpc="http://schemas.microsoft.com/office/word/2010/wordprocessingCanvas" xmlns:mc="http://schemas.openxmlformats.org/markup-compatibility/2006" xmlns:o="urn:schemas-microsoft-com:office:office" xmlns:r="http://schemas.openxmlformats.org/officeDocument/2006/relationships" xmlns:m="http://schemas.openxmlformats.org/officeDocument/2006/math" xmlns:v="urn:schemas-microsoft-com:vml" xmlns:wp14="http://schemas.microsoft.com/office/word/2010/wordprocessingDrawing" xmlns:wp="http://schemas.openxmlformats.org/drawingml/2006/wordprocessingDrawing" xmlns:w10="urn:schemas-microsoft-com:office:word" xmlns:w="http://schemas.openxmlformats.org/wordprocessingml/2006/main" xmlns:w14="http://schemas.microsoft.com/office/word/2010/wordml" xmlns:w15="http://schemas.microsoft.com/office/word/2012/wordml" xmlns:wpg="http://schemas.microsoft.com/office/word/2010/wordprocessingGroup" xmlns:wpi="http://schemas.microsoft.com/office/word/2010/wordprocessingInk" xmlns:wne="http://schemas.microsoft.com/office/word/2006/wordml" xmlns:wps="http://schemas.microsoft.com/office/word/2010/wordprocessingShape" mc:Ignorable="w14 w15 wp14">
-  <w:abstractNum w:abstractNumId="0" w15:restartNumberingAfterBreak="0">
+<w:numbering xmlns:wpc="http://schemas.microsoft.com/office/word/2010/wordprocessingCanvas" xmlns:mc="http://schemas.openxmlformats.org/markup-compatibility/2006" xmlns:o="urn:schemas-microsoft-com:office:office" xmlns:r="http://schemas.openxmlformats.org/officeDocument/2006/relationships" xmlns:m="http://schemas.openxmlformats.org/officeDocument/2006/math" xmlns:v="urn:schemas-microsoft-com:vml" xmlns:wp14="http://schemas.microsoft.com/office/word/2010/wordprocessingDrawing" xmlns:wp="http://schemas.openxmlformats.org/drawingml/2006/wordprocessingDrawing" xmlns:w10="urn:schemas-microsoft-com:office:word" xmlns:w="http://schemas.openxmlformats.org/wordprocessingml/2006/main" xmlns:w14="http://schemas.microsoft.com/office/word/2010/wordml" xmlns:wpg="http://schemas.microsoft.com/office/word/2010/wordprocessingGroup" xmlns:wpi="http://schemas.microsoft.com/office/word/2010/wordprocessingInk" xmlns:wne="http://schemas.microsoft.com/office/word/2006/wordml" xmlns:wps="http://schemas.microsoft.com/office/word/2010/wordprocessingShape" mc:Ignorable="w14 wp14">
+  <w:abstractNum w:abstractNumId="0">
     <w:nsid w:val="0B8515E1"/>
     <w:multiLevelType w:val="multilevel"/>
     <w:tmpl w:val="0EE004AE"/>
@@ -19047,7 +19964,7 @@
       </w:rPr>
     </w:lvl>
   </w:abstractNum>
-  <w:abstractNum w:abstractNumId="1" w15:restartNumberingAfterBreak="0">
+  <w:abstractNum w:abstractNumId="1">
     <w:nsid w:val="111E4F15"/>
     <w:multiLevelType w:val="multilevel"/>
     <w:tmpl w:val="242E5E20"/>
@@ -19161,7 +20078,7 @@
       </w:rPr>
     </w:lvl>
   </w:abstractNum>
-  <w:abstractNum w:abstractNumId="2" w15:restartNumberingAfterBreak="0">
+  <w:abstractNum w:abstractNumId="2">
     <w:nsid w:val="19545DBB"/>
     <w:multiLevelType w:val="multilevel"/>
     <w:tmpl w:val="7DBCFC8E"/>
@@ -19252,7 +20169,7 @@
       </w:pPr>
     </w:lvl>
   </w:abstractNum>
-  <w:abstractNum w:abstractNumId="3" w15:restartNumberingAfterBreak="0">
+  <w:abstractNum w:abstractNumId="3">
     <w:nsid w:val="284101B5"/>
     <w:multiLevelType w:val="multilevel"/>
     <w:tmpl w:val="9B1064A4"/>
@@ -19366,7 +20283,7 @@
       </w:rPr>
     </w:lvl>
   </w:abstractNum>
-  <w:abstractNum w:abstractNumId="4" w15:restartNumberingAfterBreak="0">
+  <w:abstractNum w:abstractNumId="4">
     <w:nsid w:val="2BD11C1D"/>
     <w:multiLevelType w:val="multilevel"/>
     <w:tmpl w:val="7CF06A22"/>
@@ -19455,7 +20372,7 @@
       </w:pPr>
     </w:lvl>
   </w:abstractNum>
-  <w:abstractNum w:abstractNumId="5" w15:restartNumberingAfterBreak="0">
+  <w:abstractNum w:abstractNumId="5">
     <w:nsid w:val="3B027F29"/>
     <w:multiLevelType w:val="multilevel"/>
     <w:tmpl w:val="8A568AAC"/>
@@ -19569,7 +20486,7 @@
       </w:rPr>
     </w:lvl>
   </w:abstractNum>
-  <w:abstractNum w:abstractNumId="6" w15:restartNumberingAfterBreak="0">
+  <w:abstractNum w:abstractNumId="6">
     <w:nsid w:val="3D953285"/>
     <w:multiLevelType w:val="multilevel"/>
     <w:tmpl w:val="A328BC2E"/>
@@ -19683,7 +20600,7 @@
       </w:rPr>
     </w:lvl>
   </w:abstractNum>
-  <w:abstractNum w:abstractNumId="7" w15:restartNumberingAfterBreak="0">
+  <w:abstractNum w:abstractNumId="7">
     <w:nsid w:val="5FD652F6"/>
     <w:multiLevelType w:val="multilevel"/>
     <w:tmpl w:val="7A48AC08"/>
@@ -19797,7 +20714,7 @@
       </w:rPr>
     </w:lvl>
   </w:abstractNum>
-  <w:abstractNum w:abstractNumId="8" w15:restartNumberingAfterBreak="0">
+  <w:abstractNum w:abstractNumId="8">
     <w:nsid w:val="6459720D"/>
     <w:multiLevelType w:val="multilevel"/>
     <w:tmpl w:val="76BA1F0C"/>
@@ -19892,7 +20809,7 @@
       </w:pPr>
     </w:lvl>
   </w:abstractNum>
-  <w:abstractNum w:abstractNumId="9" w15:restartNumberingAfterBreak="0">
+  <w:abstractNum w:abstractNumId="9">
     <w:nsid w:val="65117CAD"/>
     <w:multiLevelType w:val="multilevel"/>
     <w:tmpl w:val="E95E8398"/>
@@ -20006,7 +20923,7 @@
       </w:rPr>
     </w:lvl>
   </w:abstractNum>
-  <w:abstractNum w:abstractNumId="10" w15:restartNumberingAfterBreak="0">
+  <w:abstractNum w:abstractNumId="10">
     <w:nsid w:val="66261D16"/>
     <w:multiLevelType w:val="multilevel"/>
     <w:tmpl w:val="6D001772"/>
@@ -20120,7 +21037,7 @@
       </w:rPr>
     </w:lvl>
   </w:abstractNum>
-  <w:abstractNum w:abstractNumId="11" w15:restartNumberingAfterBreak="0">
+  <w:abstractNum w:abstractNumId="11">
     <w:nsid w:val="684A2A03"/>
     <w:multiLevelType w:val="hybridMultilevel"/>
     <w:tmpl w:val="70168BE6"/>
@@ -20233,7 +21150,7 @@
       </w:rPr>
     </w:lvl>
   </w:abstractNum>
-  <w:abstractNum w:abstractNumId="12" w15:restartNumberingAfterBreak="0">
+  <w:abstractNum w:abstractNumId="12">
     <w:nsid w:val="6C136E3E"/>
     <w:multiLevelType w:val="multilevel"/>
     <w:tmpl w:val="A328BC2E"/>
@@ -20347,7 +21264,7 @@
       </w:rPr>
     </w:lvl>
   </w:abstractNum>
-  <w:abstractNum w:abstractNumId="13" w15:restartNumberingAfterBreak="0">
+  <w:abstractNum w:abstractNumId="13">
     <w:nsid w:val="6FB94A09"/>
     <w:multiLevelType w:val="multilevel"/>
     <w:tmpl w:val="CB169636"/>
@@ -20461,7 +21378,7 @@
       </w:rPr>
     </w:lvl>
   </w:abstractNum>
-  <w:abstractNum w:abstractNumId="14" w15:restartNumberingAfterBreak="0">
+  <w:abstractNum w:abstractNumId="14">
     <w:nsid w:val="73431228"/>
     <w:multiLevelType w:val="multilevel"/>
     <w:tmpl w:val="E72E8552"/>
@@ -20575,7 +21492,7 @@
       </w:rPr>
     </w:lvl>
   </w:abstractNum>
-  <w:abstractNum w:abstractNumId="15" w15:restartNumberingAfterBreak="0">
+  <w:abstractNum w:abstractNumId="15">
     <w:nsid w:val="74B9229A"/>
     <w:multiLevelType w:val="multilevel"/>
     <w:tmpl w:val="99D6133E"/>
@@ -20689,7 +21606,7 @@
       </w:rPr>
     </w:lvl>
   </w:abstractNum>
-  <w:abstractNum w:abstractNumId="16" w15:restartNumberingAfterBreak="0">
+  <w:abstractNum w:abstractNumId="16">
     <w:nsid w:val="75A62D9A"/>
     <w:multiLevelType w:val="multilevel"/>
     <w:tmpl w:val="3B3E1E2E"/>
@@ -20782,7 +21699,7 @@
       </w:pPr>
     </w:lvl>
   </w:abstractNum>
-  <w:abstractNum w:abstractNumId="17" w15:restartNumberingAfterBreak="0">
+  <w:abstractNum w:abstractNumId="17">
     <w:nsid w:val="77204D7B"/>
     <w:multiLevelType w:val="multilevel"/>
     <w:tmpl w:val="ED4AC750"/>
@@ -20896,7 +21813,7 @@
       </w:rPr>
     </w:lvl>
   </w:abstractNum>
-  <w:abstractNum w:abstractNumId="18" w15:restartNumberingAfterBreak="0">
+  <w:abstractNum w:abstractNumId="18">
     <w:nsid w:val="7B7209CF"/>
     <w:multiLevelType w:val="hybridMultilevel"/>
     <w:tmpl w:val="107E0E30"/>
@@ -20985,7 +21902,7 @@
       </w:pPr>
     </w:lvl>
   </w:abstractNum>
-  <w:abstractNum w:abstractNumId="19" w15:restartNumberingAfterBreak="0">
+  <w:abstractNum w:abstractNumId="19">
     <w:nsid w:val="7B801E35"/>
     <w:multiLevelType w:val="multilevel"/>
     <w:tmpl w:val="A328BC2E"/>
@@ -21099,7 +22016,7 @@
       </w:rPr>
     </w:lvl>
   </w:abstractNum>
-  <w:abstractNum w:abstractNumId="20" w15:restartNumberingAfterBreak="0">
+  <w:abstractNum w:abstractNumId="20">
     <w:nsid w:val="7CC9779B"/>
     <w:multiLevelType w:val="hybridMultilevel"/>
     <w:tmpl w:val="A27036AC"/>
@@ -21188,7 +22105,7 @@
       </w:pPr>
     </w:lvl>
   </w:abstractNum>
-  <w:abstractNum w:abstractNumId="21" w15:restartNumberingAfterBreak="0">
+  <w:abstractNum w:abstractNumId="21">
     <w:nsid w:val="7F3B5E75"/>
     <w:multiLevelType w:val="hybridMultilevel"/>
     <w:tmpl w:val="EDE87352"/>
@@ -21608,7 +22525,7 @@
 </file>
 
 <file path=word/styles.xml><?xml version="1.0" encoding="utf-8"?>
-<w:styles xmlns:mc="http://schemas.openxmlformats.org/markup-compatibility/2006" xmlns:r="http://schemas.openxmlformats.org/officeDocument/2006/relationships" xmlns:w="http://schemas.openxmlformats.org/wordprocessingml/2006/main" xmlns:w14="http://schemas.microsoft.com/office/word/2010/wordml" xmlns:w15="http://schemas.microsoft.com/office/word/2012/wordml" mc:Ignorable="w14 w15">
+<w:styles xmlns:mc="http://schemas.openxmlformats.org/markup-compatibility/2006" xmlns:r="http://schemas.openxmlformats.org/officeDocument/2006/relationships" xmlns:w="http://schemas.openxmlformats.org/wordprocessingml/2006/main" xmlns:w14="http://schemas.microsoft.com/office/word/2010/wordml" mc:Ignorable="w14">
   <w:docDefaults>
     <w:rPrDefault>
       <w:rPr>
@@ -21621,378 +22538,1417 @@
     </w:rPrDefault>
     <w:pPrDefault/>
   </w:docDefaults>
-  <w:latentStyles w:defLockedState="0" w:defUIPriority="99" w:defSemiHidden="0" w:defUnhideWhenUsed="0" w:defQFormat="0" w:count="371">
-    <w:lsdException w:name="Normal" w:uiPriority="0" w:qFormat="1"/>
-    <w:lsdException w:name="heading 1" w:uiPriority="9" w:qFormat="1"/>
-    <w:lsdException w:name="heading 2" w:semiHidden="1" w:uiPriority="9" w:unhideWhenUsed="1" w:qFormat="1"/>
-    <w:lsdException w:name="heading 3" w:semiHidden="1" w:uiPriority="9" w:unhideWhenUsed="1" w:qFormat="1"/>
-    <w:lsdException w:name="heading 4" w:semiHidden="1" w:uiPriority="9" w:unhideWhenUsed="1" w:qFormat="1"/>
-    <w:lsdException w:name="heading 5" w:semiHidden="1" w:uiPriority="9" w:unhideWhenUsed="1" w:qFormat="1"/>
-    <w:lsdException w:name="heading 6" w:semiHidden="1" w:uiPriority="9" w:unhideWhenUsed="1" w:qFormat="1"/>
-    <w:lsdException w:name="heading 7" w:semiHidden="1" w:uiPriority="9" w:unhideWhenUsed="1" w:qFormat="1"/>
-    <w:lsdException w:name="heading 8" w:semiHidden="1" w:uiPriority="9" w:unhideWhenUsed="1" w:qFormat="1"/>
-    <w:lsdException w:name="heading 9" w:semiHidden="1" w:uiPriority="9" w:unhideWhenUsed="1" w:qFormat="1"/>
-    <w:lsdException w:name="index 1" w:semiHidden="1" w:unhideWhenUsed="1"/>
-    <w:lsdException w:name="index 2" w:semiHidden="1" w:unhideWhenUsed="1"/>
-    <w:lsdException w:name="index 3" w:semiHidden="1" w:unhideWhenUsed="1"/>
-    <w:lsdException w:name="index 4" w:semiHidden="1" w:unhideWhenUsed="1"/>
-    <w:lsdException w:name="index 5" w:semiHidden="1" w:unhideWhenUsed="1"/>
-    <w:lsdException w:name="index 6" w:semiHidden="1" w:unhideWhenUsed="1"/>
-    <w:lsdException w:name="index 7" w:semiHidden="1" w:unhideWhenUsed="1"/>
-    <w:lsdException w:name="index 8" w:semiHidden="1" w:unhideWhenUsed="1"/>
-    <w:lsdException w:name="index 9" w:semiHidden="1" w:unhideWhenUsed="1"/>
-    <w:lsdException w:name="toc 1" w:semiHidden="1" w:uiPriority="39" w:unhideWhenUsed="1"/>
-    <w:lsdException w:name="toc 2" w:semiHidden="1" w:uiPriority="39" w:unhideWhenUsed="1"/>
-    <w:lsdException w:name="toc 3" w:semiHidden="1" w:uiPriority="39" w:unhideWhenUsed="1"/>
-    <w:lsdException w:name="toc 4" w:semiHidden="1" w:uiPriority="39" w:unhideWhenUsed="1"/>
-    <w:lsdException w:name="toc 5" w:semiHidden="1" w:uiPriority="39" w:unhideWhenUsed="1"/>
-    <w:lsdException w:name="toc 6" w:semiHidden="1" w:uiPriority="39" w:unhideWhenUsed="1"/>
-    <w:lsdException w:name="toc 7" w:semiHidden="1" w:uiPriority="39" w:unhideWhenUsed="1"/>
-    <w:lsdException w:name="toc 8" w:semiHidden="1" w:uiPriority="39" w:unhideWhenUsed="1"/>
-    <w:lsdException w:name="toc 9" w:semiHidden="1" w:uiPriority="39" w:unhideWhenUsed="1"/>
-    <w:lsdException w:name="Normal Indent" w:semiHidden="1" w:unhideWhenUsed="1"/>
-    <w:lsdException w:name="footnote text" w:semiHidden="1" w:unhideWhenUsed="1"/>
-    <w:lsdException w:name="annotation text" w:semiHidden="1" w:unhideWhenUsed="1"/>
-    <w:lsdException w:name="header" w:semiHidden="1" w:unhideWhenUsed="1"/>
-    <w:lsdException w:name="footer" w:semiHidden="1" w:unhideWhenUsed="1"/>
-    <w:lsdException w:name="index heading" w:semiHidden="1" w:unhideWhenUsed="1"/>
-    <w:lsdException w:name="caption" w:semiHidden="1" w:uiPriority="35" w:unhideWhenUsed="1" w:qFormat="1"/>
-    <w:lsdException w:name="table of figures" w:semiHidden="1" w:unhideWhenUsed="1"/>
-    <w:lsdException w:name="envelope address" w:semiHidden="1" w:unhideWhenUsed="1"/>
-    <w:lsdException w:name="envelope return" w:semiHidden="1" w:unhideWhenUsed="1"/>
-    <w:lsdException w:name="footnote reference" w:semiHidden="1" w:unhideWhenUsed="1"/>
-    <w:lsdException w:name="annotation reference" w:semiHidden="1" w:unhideWhenUsed="1"/>
-    <w:lsdException w:name="line number" w:semiHidden="1" w:unhideWhenUsed="1"/>
-    <w:lsdException w:name="page number" w:semiHidden="1" w:unhideWhenUsed="1"/>
-    <w:lsdException w:name="endnote reference" w:semiHidden="1" w:unhideWhenUsed="1"/>
-    <w:lsdException w:name="endnote text" w:semiHidden="1" w:unhideWhenUsed="1"/>
-    <w:lsdException w:name="table of authorities" w:semiHidden="1" w:unhideWhenUsed="1"/>
-    <w:lsdException w:name="macro" w:semiHidden="1" w:unhideWhenUsed="1"/>
-    <w:lsdException w:name="toa heading" w:semiHidden="1" w:unhideWhenUsed="1"/>
-    <w:lsdException w:name="List" w:semiHidden="1" w:unhideWhenUsed="1"/>
-    <w:lsdException w:name="List Bullet" w:semiHidden="1" w:unhideWhenUsed="1"/>
-    <w:lsdException w:name="List Number" w:semiHidden="1" w:unhideWhenUsed="1"/>
-    <w:lsdException w:name="List 2" w:semiHidden="1" w:unhideWhenUsed="1"/>
-    <w:lsdException w:name="List 3" w:semiHidden="1" w:unhideWhenUsed="1"/>
-    <w:lsdException w:name="List 4" w:semiHidden="1" w:unhideWhenUsed="1"/>
-    <w:lsdException w:name="List 5" w:semiHidden="1" w:unhideWhenUsed="1"/>
-    <w:lsdException w:name="List Bullet 2" w:semiHidden="1" w:unhideWhenUsed="1"/>
-    <w:lsdException w:name="List Bullet 3" w:semiHidden="1" w:unhideWhenUsed="1"/>
-    <w:lsdException w:name="List Bullet 4" w:semiHidden="1" w:unhideWhenUsed="1"/>
-    <w:lsdException w:name="List Bullet 5" w:semiHidden="1" w:unhideWhenUsed="1"/>
-    <w:lsdException w:name="List Number 2" w:semiHidden="1" w:unhideWhenUsed="1"/>
-    <w:lsdException w:name="List Number 3" w:semiHidden="1" w:unhideWhenUsed="1"/>
-    <w:lsdException w:name="List Number 4" w:semiHidden="1" w:unhideWhenUsed="1"/>
-    <w:lsdException w:name="List Number 5" w:semiHidden="1" w:unhideWhenUsed="1"/>
-    <w:lsdException w:name="Title" w:uiPriority="10" w:qFormat="1"/>
-    <w:lsdException w:name="Closing" w:semiHidden="1" w:unhideWhenUsed="1"/>
-    <w:lsdException w:name="Signature" w:semiHidden="1" w:unhideWhenUsed="1"/>
-    <w:lsdException w:name="Default Paragraph Font" w:semiHidden="1" w:uiPriority="1" w:unhideWhenUsed="1"/>
-    <w:lsdException w:name="Body Text" w:semiHidden="1" w:unhideWhenUsed="1"/>
-    <w:lsdException w:name="Body Text Indent" w:semiHidden="1" w:unhideWhenUsed="1"/>
-    <w:lsdException w:name="List Continue" w:semiHidden="1" w:unhideWhenUsed="1"/>
-    <w:lsdException w:name="List Continue 2" w:semiHidden="1" w:unhideWhenUsed="1"/>
-    <w:lsdException w:name="List Continue 3" w:semiHidden="1" w:unhideWhenUsed="1"/>
-    <w:lsdException w:name="List Continue 4" w:semiHidden="1" w:unhideWhenUsed="1"/>
-    <w:lsdException w:name="List Continue 5" w:semiHidden="1" w:unhideWhenUsed="1"/>
-    <w:lsdException w:name="Message Header" w:semiHidden="1" w:unhideWhenUsed="1"/>
-    <w:lsdException w:name="Subtitle" w:uiPriority="11" w:qFormat="1"/>
-    <w:lsdException w:name="Salutation" w:semiHidden="1" w:unhideWhenUsed="1"/>
-    <w:lsdException w:name="Date" w:semiHidden="1" w:unhideWhenUsed="1"/>
-    <w:lsdException w:name="Body Text First Indent" w:semiHidden="1" w:unhideWhenUsed="1"/>
-    <w:lsdException w:name="Body Text First Indent 2" w:semiHidden="1" w:unhideWhenUsed="1"/>
-    <w:lsdException w:name="Note Heading" w:semiHidden="1" w:unhideWhenUsed="1"/>
-    <w:lsdException w:name="Body Text 2" w:semiHidden="1" w:unhideWhenUsed="1"/>
-    <w:lsdException w:name="Body Text 3" w:semiHidden="1" w:unhideWhenUsed="1"/>
-    <w:lsdException w:name="Body Text Indent 2" w:semiHidden="1" w:unhideWhenUsed="1"/>
-    <w:lsdException w:name="Body Text Indent 3" w:semiHidden="1" w:unhideWhenUsed="1"/>
-    <w:lsdException w:name="Block Text" w:semiHidden="1" w:unhideWhenUsed="1"/>
-    <w:lsdException w:name="Hyperlink" w:semiHidden="1" w:unhideWhenUsed="1"/>
-    <w:lsdException w:name="FollowedHyperlink" w:semiHidden="1" w:unhideWhenUsed="1"/>
-    <w:lsdException w:name="Strong" w:uiPriority="22" w:qFormat="1"/>
-    <w:lsdException w:name="Emphasis" w:uiPriority="20" w:qFormat="1"/>
-    <w:lsdException w:name="Document Map" w:semiHidden="1" w:unhideWhenUsed="1"/>
-    <w:lsdException w:name="Plain Text" w:semiHidden="1" w:unhideWhenUsed="1"/>
-    <w:lsdException w:name="E-mail Signature" w:semiHidden="1" w:unhideWhenUsed="1"/>
-    <w:lsdException w:name="HTML Top of Form" w:semiHidden="1" w:unhideWhenUsed="1"/>
-    <w:lsdException w:name="HTML Bottom of Form" w:semiHidden="1" w:unhideWhenUsed="1"/>
-    <w:lsdException w:name="Normal (Web)" w:semiHidden="1" w:unhideWhenUsed="1"/>
-    <w:lsdException w:name="HTML Acronym" w:semiHidden="1" w:unhideWhenUsed="1"/>
-    <w:lsdException w:name="HTML Address" w:semiHidden="1" w:unhideWhenUsed="1"/>
-    <w:lsdException w:name="HTML Cite" w:semiHidden="1" w:unhideWhenUsed="1"/>
-    <w:lsdException w:name="HTML Code" w:semiHidden="1" w:unhideWhenUsed="1"/>
-    <w:lsdException w:name="HTML Definition" w:semiHidden="1" w:unhideWhenUsed="1"/>
-    <w:lsdException w:name="HTML Keyboard" w:semiHidden="1" w:unhideWhenUsed="1"/>
-    <w:lsdException w:name="HTML Preformatted" w:semiHidden="1" w:unhideWhenUsed="1"/>
-    <w:lsdException w:name="HTML Sample" w:semiHidden="1" w:unhideWhenUsed="1"/>
-    <w:lsdException w:name="HTML Typewriter" w:semiHidden="1" w:unhideWhenUsed="1"/>
-    <w:lsdException w:name="HTML Variable" w:semiHidden="1" w:unhideWhenUsed="1"/>
-    <w:lsdException w:name="Normal Table" w:semiHidden="1" w:unhideWhenUsed="1"/>
-    <w:lsdException w:name="annotation subject" w:semiHidden="1" w:unhideWhenUsed="1"/>
-    <w:lsdException w:name="No List" w:semiHidden="1" w:unhideWhenUsed="1"/>
-    <w:lsdException w:name="Outline List 1" w:semiHidden="1" w:unhideWhenUsed="1"/>
-    <w:lsdException w:name="Outline List 2" w:semiHidden="1" w:unhideWhenUsed="1"/>
-    <w:lsdException w:name="Outline List 3" w:semiHidden="1" w:unhideWhenUsed="1"/>
-    <w:lsdException w:name="Table Simple 1" w:semiHidden="1" w:unhideWhenUsed="1"/>
-    <w:lsdException w:name="Table Simple 2" w:semiHidden="1" w:unhideWhenUsed="1"/>
-    <w:lsdException w:name="Table Simple 3" w:semiHidden="1" w:unhideWhenUsed="1"/>
-    <w:lsdException w:name="Table Classic 1" w:semiHidden="1" w:unhideWhenUsed="1"/>
-    <w:lsdException w:name="Table Classic 2" w:semiHidden="1" w:unhideWhenUsed="1"/>
-    <w:lsdException w:name="Table Classic 3" w:semiHidden="1" w:unhideWhenUsed="1"/>
-    <w:lsdException w:name="Table Classic 4" w:semiHidden="1" w:unhideWhenUsed="1"/>
-    <w:lsdException w:name="Table Colorful 1" w:semiHidden="1" w:unhideWhenUsed="1"/>
-    <w:lsdException w:name="Table Colorful 2" w:semiHidden="1" w:unhideWhenUsed="1"/>
-    <w:lsdException w:name="Table Colorful 3" w:semiHidden="1" w:unhideWhenUsed="1"/>
-    <w:lsdException w:name="Table Columns 1" w:semiHidden="1" w:unhideWhenUsed="1"/>
-    <w:lsdException w:name="Table Columns 2" w:semiHidden="1" w:unhideWhenUsed="1"/>
-    <w:lsdException w:name="Table Columns 3" w:semiHidden="1" w:unhideWhenUsed="1"/>
-    <w:lsdException w:name="Table Columns 4" w:semiHidden="1" w:unhideWhenUsed="1"/>
-    <w:lsdException w:name="Table Columns 5" w:semiHidden="1" w:unhideWhenUsed="1"/>
-    <w:lsdException w:name="Table Grid 1" w:semiHidden="1" w:unhideWhenUsed="1"/>
-    <w:lsdException w:name="Table Grid 2" w:semiHidden="1" w:unhideWhenUsed="1"/>
-    <w:lsdException w:name="Table Grid 3" w:semiHidden="1" w:unhideWhenUsed="1"/>
-    <w:lsdException w:name="Table Grid 4" w:semiHidden="1" w:unhideWhenUsed="1"/>
-    <w:lsdException w:name="Table Grid 5" w:semiHidden="1" w:unhideWhenUsed="1"/>
-    <w:lsdException w:name="Table Grid 6" w:semiHidden="1" w:unhideWhenUsed="1"/>
-    <w:lsdException w:name="Table Grid 7" w:semiHidden="1" w:unhideWhenUsed="1"/>
-    <w:lsdException w:name="Table Grid 8" w:semiHidden="1" w:unhideWhenUsed="1"/>
-    <w:lsdException w:name="Table List 1" w:semiHidden="1" w:unhideWhenUsed="1"/>
-    <w:lsdException w:name="Table List 2" w:semiHidden="1" w:unhideWhenUsed="1"/>
-    <w:lsdException w:name="Table List 3" w:semiHidden="1" w:unhideWhenUsed="1"/>
-    <w:lsdException w:name="Table List 4" w:semiHidden="1" w:unhideWhenUsed="1"/>
-    <w:lsdException w:name="Table List 5" w:semiHidden="1" w:unhideWhenUsed="1"/>
-    <w:lsdException w:name="Table List 6" w:semiHidden="1" w:unhideWhenUsed="1"/>
-    <w:lsdException w:name="Table List 7" w:semiHidden="1" w:unhideWhenUsed="1"/>
-    <w:lsdException w:name="Table List 8" w:semiHidden="1" w:unhideWhenUsed="1"/>
-    <w:lsdException w:name="Table 3D effects 1" w:semiHidden="1" w:unhideWhenUsed="1"/>
-    <w:lsdException w:name="Table 3D effects 2" w:semiHidden="1" w:unhideWhenUsed="1"/>
-    <w:lsdException w:name="Table 3D effects 3" w:semiHidden="1" w:unhideWhenUsed="1"/>
-    <w:lsdException w:name="Table Contemporary" w:semiHidden="1" w:unhideWhenUsed="1"/>
-    <w:lsdException w:name="Table Elegant" w:semiHidden="1" w:unhideWhenUsed="1"/>
-    <w:lsdException w:name="Table Professional" w:semiHidden="1" w:unhideWhenUsed="1"/>
-    <w:lsdException w:name="Table Subtle 1" w:semiHidden="1" w:unhideWhenUsed="1"/>
-    <w:lsdException w:name="Table Subtle 2" w:semiHidden="1" w:unhideWhenUsed="1"/>
-    <w:lsdException w:name="Table Web 1" w:semiHidden="1" w:unhideWhenUsed="1"/>
-    <w:lsdException w:name="Table Web 2" w:semiHidden="1" w:unhideWhenUsed="1"/>
-    <w:lsdException w:name="Table Web 3" w:semiHidden="1" w:unhideWhenUsed="1"/>
-    <w:lsdException w:name="Balloon Text" w:semiHidden="1" w:unhideWhenUsed="1"/>
-    <w:lsdException w:name="Table Grid" w:uiPriority="39"/>
-    <w:lsdException w:name="Table Theme" w:semiHidden="1" w:unhideWhenUsed="1"/>
-    <w:lsdException w:name="Placeholder Text" w:semiHidden="1"/>
-    <w:lsdException w:name="No Spacing" w:uiPriority="1" w:qFormat="1"/>
-    <w:lsdException w:name="Light Shading" w:uiPriority="60"/>
-    <w:lsdException w:name="Light List" w:uiPriority="61"/>
-    <w:lsdException w:name="Light Grid" w:uiPriority="62"/>
-    <w:lsdException w:name="Medium Shading 1" w:uiPriority="63"/>
-    <w:lsdException w:name="Medium Shading 2" w:uiPriority="64"/>
-    <w:lsdException w:name="Medium List 1" w:uiPriority="65"/>
-    <w:lsdException w:name="Medium List 2" w:uiPriority="66"/>
-    <w:lsdException w:name="Medium Grid 1" w:uiPriority="67"/>
-    <w:lsdException w:name="Medium Grid 2" w:uiPriority="68"/>
-    <w:lsdException w:name="Medium Grid 3" w:uiPriority="69"/>
-    <w:lsdException w:name="Dark List" w:uiPriority="70"/>
-    <w:lsdException w:name="Colorful Shading" w:uiPriority="71"/>
-    <w:lsdException w:name="Colorful List" w:uiPriority="72"/>
-    <w:lsdException w:name="Colorful Grid" w:uiPriority="73"/>
-    <w:lsdException w:name="Light Shading Accent 1" w:uiPriority="60"/>
-    <w:lsdException w:name="Light List Accent 1" w:uiPriority="61"/>
-    <w:lsdException w:name="Light Grid Accent 1" w:uiPriority="62"/>
-    <w:lsdException w:name="Medium Shading 1 Accent 1" w:uiPriority="63"/>
-    <w:lsdException w:name="Medium Shading 2 Accent 1" w:uiPriority="64"/>
-    <w:lsdException w:name="Medium List 1 Accent 1" w:uiPriority="65"/>
-    <w:lsdException w:name="Revision" w:semiHidden="1"/>
-    <w:lsdException w:name="List Paragraph" w:uiPriority="34" w:qFormat="1"/>
-    <w:lsdException w:name="Quote" w:uiPriority="29" w:qFormat="1"/>
-    <w:lsdException w:name="Intense Quote" w:uiPriority="30" w:qFormat="1"/>
-    <w:lsdException w:name="Medium List 2 Accent 1" w:uiPriority="66"/>
-    <w:lsdException w:name="Medium Grid 1 Accent 1" w:uiPriority="67"/>
-    <w:lsdException w:name="Medium Grid 2 Accent 1" w:uiPriority="68"/>
-    <w:lsdException w:name="Medium Grid 3 Accent 1" w:uiPriority="69"/>
-    <w:lsdException w:name="Dark List Accent 1" w:uiPriority="70"/>
-    <w:lsdException w:name="Colorful Shading Accent 1" w:uiPriority="71"/>
-    <w:lsdException w:name="Colorful List Accent 1" w:uiPriority="72"/>
-    <w:lsdException w:name="Colorful Grid Accent 1" w:uiPriority="73"/>
-    <w:lsdException w:name="Light Shading Accent 2" w:uiPriority="60"/>
-    <w:lsdException w:name="Light List Accent 2" w:uiPriority="61"/>
-    <w:lsdException w:name="Light Grid Accent 2" w:uiPriority="62"/>
-    <w:lsdException w:name="Medium Shading 1 Accent 2" w:uiPriority="63"/>
-    <w:lsdException w:name="Medium Shading 2 Accent 2" w:uiPriority="64"/>
-    <w:lsdException w:name="Medium List 1 Accent 2" w:uiPriority="65"/>
-    <w:lsdException w:name="Medium List 2 Accent 2" w:uiPriority="66"/>
-    <w:lsdException w:name="Medium Grid 1 Accent 2" w:uiPriority="67"/>
-    <w:lsdException w:name="Medium Grid 2 Accent 2" w:uiPriority="68"/>
-    <w:lsdException w:name="Medium Grid 3 Accent 2" w:uiPriority="69"/>
-    <w:lsdException w:name="Dark List Accent 2" w:uiPriority="70"/>
-    <w:lsdException w:name="Colorful Shading Accent 2" w:uiPriority="71"/>
-    <w:lsdException w:name="Colorful List Accent 2" w:uiPriority="72"/>
-    <w:lsdException w:name="Colorful Grid Accent 2" w:uiPriority="73"/>
-    <w:lsdException w:name="Light Shading Accent 3" w:uiPriority="60"/>
-    <w:lsdException w:name="Light List Accent 3" w:uiPriority="61"/>
-    <w:lsdException w:name="Light Grid Accent 3" w:uiPriority="62"/>
-    <w:lsdException w:name="Medium Shading 1 Accent 3" w:uiPriority="63"/>
-    <w:lsdException w:name="Medium Shading 2 Accent 3" w:uiPriority="64"/>
-    <w:lsdException w:name="Medium List 1 Accent 3" w:uiPriority="65"/>
-    <w:lsdException w:name="Medium List 2 Accent 3" w:uiPriority="66"/>
-    <w:lsdException w:name="Medium Grid 1 Accent 3" w:uiPriority="67"/>
-    <w:lsdException w:name="Medium Grid 2 Accent 3" w:uiPriority="68"/>
-    <w:lsdException w:name="Medium Grid 3 Accent 3" w:uiPriority="69"/>
-    <w:lsdException w:name="Dark List Accent 3" w:uiPriority="70"/>
-    <w:lsdException w:name="Colorful Shading Accent 3" w:uiPriority="71"/>
-    <w:lsdException w:name="Colorful List Accent 3" w:uiPriority="72"/>
-    <w:lsdException w:name="Colorful Grid Accent 3" w:uiPriority="73"/>
-    <w:lsdException w:name="Light Shading Accent 4" w:uiPriority="60"/>
-    <w:lsdException w:name="Light List Accent 4" w:uiPriority="61"/>
-    <w:lsdException w:name="Light Grid Accent 4" w:uiPriority="62"/>
-    <w:lsdException w:name="Medium Shading 1 Accent 4" w:uiPriority="63"/>
-    <w:lsdException w:name="Medium Shading 2 Accent 4" w:uiPriority="64"/>
-    <w:lsdException w:name="Medium List 1 Accent 4" w:uiPriority="65"/>
-    <w:lsdException w:name="Medium List 2 Accent 4" w:uiPriority="66"/>
-    <w:lsdException w:name="Medium Grid 1 Accent 4" w:uiPriority="67"/>
-    <w:lsdException w:name="Medium Grid 2 Accent 4" w:uiPriority="68"/>
-    <w:lsdException w:name="Medium Grid 3 Accent 4" w:uiPriority="69"/>
-    <w:lsdException w:name="Dark List Accent 4" w:uiPriority="70"/>
-    <w:lsdException w:name="Colorful Shading Accent 4" w:uiPriority="71"/>
-    <w:lsdException w:name="Colorful List Accent 4" w:uiPriority="72"/>
-    <w:lsdException w:name="Colorful Grid Accent 4" w:uiPriority="73"/>
-    <w:lsdException w:name="Light Shading Accent 5" w:uiPriority="60"/>
-    <w:lsdException w:name="Light List Accent 5" w:uiPriority="61"/>
-    <w:lsdException w:name="Light Grid Accent 5" w:uiPriority="62"/>
-    <w:lsdException w:name="Medium Shading 1 Accent 5" w:uiPriority="63"/>
-    <w:lsdException w:name="Medium Shading 2 Accent 5" w:uiPriority="64"/>
-    <w:lsdException w:name="Medium List 1 Accent 5" w:uiPriority="65"/>
-    <w:lsdException w:name="Medium List 2 Accent 5" w:uiPriority="66"/>
-    <w:lsdException w:name="Medium Grid 1 Accent 5" w:uiPriority="67"/>
-    <w:lsdException w:name="Medium Grid 2 Accent 5" w:uiPriority="68"/>
-    <w:lsdException w:name="Medium Grid 3 Accent 5" w:uiPriority="69"/>
-    <w:lsdException w:name="Dark List Accent 5" w:uiPriority="70"/>
-    <w:lsdException w:name="Colorful Shading Accent 5" w:uiPriority="71"/>
-    <w:lsdException w:name="Colorful List Accent 5" w:uiPriority="72"/>
-    <w:lsdException w:name="Colorful Grid Accent 5" w:uiPriority="73"/>
-    <w:lsdException w:name="Light Shading Accent 6" w:uiPriority="60"/>
-    <w:lsdException w:name="Light List Accent 6" w:uiPriority="61"/>
-    <w:lsdException w:name="Light Grid Accent 6" w:uiPriority="62"/>
-    <w:lsdException w:name="Medium Shading 1 Accent 6" w:uiPriority="63"/>
-    <w:lsdException w:name="Medium Shading 2 Accent 6" w:uiPriority="64"/>
-    <w:lsdException w:name="Medium List 1 Accent 6" w:uiPriority="65"/>
-    <w:lsdException w:name="Medium List 2 Accent 6" w:uiPriority="66"/>
-    <w:lsdException w:name="Medium Grid 1 Accent 6" w:uiPriority="67"/>
-    <w:lsdException w:name="Medium Grid 2 Accent 6" w:uiPriority="68"/>
-    <w:lsdException w:name="Medium Grid 3 Accent 6" w:uiPriority="69"/>
-    <w:lsdException w:name="Dark List Accent 6" w:uiPriority="70"/>
-    <w:lsdException w:name="Colorful Shading Accent 6" w:uiPriority="71"/>
-    <w:lsdException w:name="Colorful List Accent 6" w:uiPriority="72"/>
-    <w:lsdException w:name="Colorful Grid Accent 6" w:uiPriority="73"/>
-    <w:lsdException w:name="Subtle Emphasis" w:uiPriority="19" w:qFormat="1"/>
-    <w:lsdException w:name="Intense Emphasis" w:uiPriority="21" w:qFormat="1"/>
-    <w:lsdException w:name="Subtle Reference" w:uiPriority="31" w:qFormat="1"/>
-    <w:lsdException w:name="Intense Reference" w:uiPriority="32" w:qFormat="1"/>
-    <w:lsdException w:name="Book Title" w:uiPriority="33" w:qFormat="1"/>
-    <w:lsdException w:name="Bibliography" w:semiHidden="1" w:uiPriority="37" w:unhideWhenUsed="1"/>
-    <w:lsdException w:name="TOC Heading" w:semiHidden="1" w:uiPriority="39" w:unhideWhenUsed="1" w:qFormat="1"/>
-    <w:lsdException w:name="Plain Table 1" w:uiPriority="41"/>
-    <w:lsdException w:name="Plain Table 2" w:uiPriority="42"/>
-    <w:lsdException w:name="Plain Table 3" w:uiPriority="43"/>
-    <w:lsdException w:name="Plain Table 4" w:uiPriority="44"/>
-    <w:lsdException w:name="Plain Table 5" w:uiPriority="45"/>
-    <w:lsdException w:name="Grid Table Light" w:uiPriority="40"/>
-    <w:lsdException w:name="Grid Table 1 Light" w:uiPriority="46"/>
-    <w:lsdException w:name="Grid Table 2" w:uiPriority="47"/>
-    <w:lsdException w:name="Grid Table 3" w:uiPriority="48"/>
-    <w:lsdException w:name="Grid Table 4" w:uiPriority="49"/>
-    <w:lsdException w:name="Grid Table 5 Dark" w:uiPriority="50"/>
-    <w:lsdException w:name="Grid Table 6 Colorful" w:uiPriority="51"/>
-    <w:lsdException w:name="Grid Table 7 Colorful" w:uiPriority="52"/>
-    <w:lsdException w:name="Grid Table 1 Light Accent 1" w:uiPriority="46"/>
-    <w:lsdException w:name="Grid Table 2 Accent 1" w:uiPriority="47"/>
-    <w:lsdException w:name="Grid Table 3 Accent 1" w:uiPriority="48"/>
-    <w:lsdException w:name="Grid Table 4 Accent 1" w:uiPriority="49"/>
-    <w:lsdException w:name="Grid Table 5 Dark Accent 1" w:uiPriority="50"/>
-    <w:lsdException w:name="Grid Table 6 Colorful Accent 1" w:uiPriority="51"/>
-    <w:lsdException w:name="Grid Table 7 Colorful Accent 1" w:uiPriority="52"/>
-    <w:lsdException w:name="Grid Table 1 Light Accent 2" w:uiPriority="46"/>
-    <w:lsdException w:name="Grid Table 2 Accent 2" w:uiPriority="47"/>
-    <w:lsdException w:name="Grid Table 3 Accent 2" w:uiPriority="48"/>
-    <w:lsdException w:name="Grid Table 4 Accent 2" w:uiPriority="49"/>
-    <w:lsdException w:name="Grid Table 5 Dark Accent 2" w:uiPriority="50"/>
-    <w:lsdException w:name="Grid Table 6 Colorful Accent 2" w:uiPriority="51"/>
-    <w:lsdException w:name="Grid Table 7 Colorful Accent 2" w:uiPriority="52"/>
-    <w:lsdException w:name="Grid Table 1 Light Accent 3" w:uiPriority="46"/>
-    <w:lsdException w:name="Grid Table 2 Accent 3" w:uiPriority="47"/>
-    <w:lsdException w:name="Grid Table 3 Accent 3" w:uiPriority="48"/>
-    <w:lsdException w:name="Grid Table 4 Accent 3" w:uiPriority="49"/>
-    <w:lsdException w:name="Grid Table 5 Dark Accent 3" w:uiPriority="50"/>
-    <w:lsdException w:name="Grid Table 6 Colorful Accent 3" w:uiPriority="51"/>
-    <w:lsdException w:name="Grid Table 7 Colorful Accent 3" w:uiPriority="52"/>
-    <w:lsdException w:name="Grid Table 1 Light Accent 4" w:uiPriority="46"/>
-    <w:lsdException w:name="Grid Table 2 Accent 4" w:uiPriority="47"/>
-    <w:lsdException w:name="Grid Table 3 Accent 4" w:uiPriority="48"/>
-    <w:lsdException w:name="Grid Table 4 Accent 4" w:uiPriority="49"/>
-    <w:lsdException w:name="Grid Table 5 Dark Accent 4" w:uiPriority="50"/>
-    <w:lsdException w:name="Grid Table 6 Colorful Accent 4" w:uiPriority="51"/>
-    <w:lsdException w:name="Grid Table 7 Colorful Accent 4" w:uiPriority="52"/>
-    <w:lsdException w:name="Grid Table 1 Light Accent 5" w:uiPriority="46"/>
-    <w:lsdException w:name="Grid Table 2 Accent 5" w:uiPriority="47"/>
-    <w:lsdException w:name="Grid Table 3 Accent 5" w:uiPriority="48"/>
-    <w:lsdException w:name="Grid Table 4 Accent 5" w:uiPriority="49"/>
-    <w:lsdException w:name="Grid Table 5 Dark Accent 5" w:uiPriority="50"/>
-    <w:lsdException w:name="Grid Table 6 Colorful Accent 5" w:uiPriority="51"/>
-    <w:lsdException w:name="Grid Table 7 Colorful Accent 5" w:uiPriority="52"/>
-    <w:lsdException w:name="Grid Table 1 Light Accent 6" w:uiPriority="46"/>
-    <w:lsdException w:name="Grid Table 2 Accent 6" w:uiPriority="47"/>
-    <w:lsdException w:name="Grid Table 3 Accent 6" w:uiPriority="48"/>
-    <w:lsdException w:name="Grid Table 4 Accent 6" w:uiPriority="49"/>
-    <w:lsdException w:name="Grid Table 5 Dark Accent 6" w:uiPriority="50"/>
-    <w:lsdException w:name="Grid Table 6 Colorful Accent 6" w:uiPriority="51"/>
-    <w:lsdException w:name="Grid Table 7 Colorful Accent 6" w:uiPriority="52"/>
-    <w:lsdException w:name="List Table 1 Light" w:uiPriority="46"/>
-    <w:lsdException w:name="List Table 2" w:uiPriority="47"/>
-    <w:lsdException w:name="List Table 3" w:uiPriority="48"/>
-    <w:lsdException w:name="List Table 4" w:uiPriority="49"/>
-    <w:lsdException w:name="List Table 5 Dark" w:uiPriority="50"/>
-    <w:lsdException w:name="List Table 6 Colorful" w:uiPriority="51"/>
-    <w:lsdException w:name="List Table 7 Colorful" w:uiPriority="52"/>
-    <w:lsdException w:name="List Table 1 Light Accent 1" w:uiPriority="46"/>
-    <w:lsdException w:name="List Table 2 Accent 1" w:uiPriority="47"/>
-    <w:lsdException w:name="List Table 3 Accent 1" w:uiPriority="48"/>
-    <w:lsdException w:name="List Table 4 Accent 1" w:uiPriority="49"/>
-    <w:lsdException w:name="List Table 5 Dark Accent 1" w:uiPriority="50"/>
-    <w:lsdException w:name="List Table 6 Colorful Accent 1" w:uiPriority="51"/>
-    <w:lsdException w:name="List Table 7 Colorful Accent 1" w:uiPriority="52"/>
-    <w:lsdException w:name="List Table 1 Light Accent 2" w:uiPriority="46"/>
-    <w:lsdException w:name="List Table 2 Accent 2" w:uiPriority="47"/>
-    <w:lsdException w:name="List Table 3 Accent 2" w:uiPriority="48"/>
-    <w:lsdException w:name="List Table 4 Accent 2" w:uiPriority="49"/>
-    <w:lsdException w:name="List Table 5 Dark Accent 2" w:uiPriority="50"/>
-    <w:lsdException w:name="List Table 6 Colorful Accent 2" w:uiPriority="51"/>
-    <w:lsdException w:name="List Table 7 Colorful Accent 2" w:uiPriority="52"/>
-    <w:lsdException w:name="List Table 1 Light Accent 3" w:uiPriority="46"/>
-    <w:lsdException w:name="List Table 2 Accent 3" w:uiPriority="47"/>
-    <w:lsdException w:name="List Table 3 Accent 3" w:uiPriority="48"/>
-    <w:lsdException w:name="List Table 4 Accent 3" w:uiPriority="49"/>
-    <w:lsdException w:name="List Table 5 Dark Accent 3" w:uiPriority="50"/>
-    <w:lsdException w:name="List Table 6 Colorful Accent 3" w:uiPriority="51"/>
-    <w:lsdException w:name="List Table 7 Colorful Accent 3" w:uiPriority="52"/>
-    <w:lsdException w:name="List Table 1 Light Accent 4" w:uiPriority="46"/>
-    <w:lsdException w:name="List Table 2 Accent 4" w:uiPriority="47"/>
-    <w:lsdException w:name="List Table 3 Accent 4" w:uiPriority="48"/>
-    <w:lsdException w:name="List Table 4 Accent 4" w:uiPriority="49"/>
-    <w:lsdException w:name="List Table 5 Dark Accent 4" w:uiPriority="50"/>
-    <w:lsdException w:name="List Table 6 Colorful Accent 4" w:uiPriority="51"/>
-    <w:lsdException w:name="List Table 7 Colorful Accent 4" w:uiPriority="52"/>
-    <w:lsdException w:name="List Table 1 Light Accent 5" w:uiPriority="46"/>
-    <w:lsdException w:name="List Table 2 Accent 5" w:uiPriority="47"/>
-    <w:lsdException w:name="List Table 3 Accent 5" w:uiPriority="48"/>
-    <w:lsdException w:name="List Table 4 Accent 5" w:uiPriority="49"/>
-    <w:lsdException w:name="List Table 5 Dark Accent 5" w:uiPriority="50"/>
-    <w:lsdException w:name="List Table 6 Colorful Accent 5" w:uiPriority="51"/>
-    <w:lsdException w:name="List Table 7 Colorful Accent 5" w:uiPriority="52"/>
-    <w:lsdException w:name="List Table 1 Light Accent 6" w:uiPriority="46"/>
-    <w:lsdException w:name="List Table 2 Accent 6" w:uiPriority="47"/>
-    <w:lsdException w:name="List Table 3 Accent 6" w:uiPriority="48"/>
-    <w:lsdException w:name="List Table 4 Accent 6" w:uiPriority="49"/>
-    <w:lsdException w:name="List Table 5 Dark Accent 6" w:uiPriority="50"/>
-    <w:lsdException w:name="List Table 6 Colorful Accent 6" w:uiPriority="51"/>
-    <w:lsdException w:name="List Table 7 Colorful Accent 6" w:uiPriority="52"/>
+  <w:latentStyles w:defLockedState="0" w:defUIPriority="99" w:defSemiHidden="1" w:defUnhideWhenUsed="1" w:defQFormat="0" w:count="267">
+    <w:lsdException w:name="Normal" w:semiHidden="0" w:uiPriority="0" w:unhideWhenUsed="0" w:qFormat="1"/>
+    <w:lsdException w:name="heading 1" w:semiHidden="0" w:uiPriority="9" w:unhideWhenUsed="0" w:qFormat="1"/>
+    <w:lsdException w:name="heading 2" w:uiPriority="9" w:qFormat="1"/>
+    <w:lsdException w:name="heading 3" w:uiPriority="9" w:qFormat="1"/>
+    <w:lsdException w:name="heading 4" w:uiPriority="9" w:qFormat="1"/>
+    <w:lsdException w:name="heading 5" w:uiPriority="9" w:qFormat="1"/>
+    <w:lsdException w:name="heading 6" w:uiPriority="9" w:qFormat="1"/>
+    <w:lsdException w:name="heading 7" w:uiPriority="9" w:qFormat="1"/>
+    <w:lsdException w:name="heading 8" w:uiPriority="9" w:qFormat="1"/>
+    <w:lsdException w:name="heading 9" w:uiPriority="9" w:qFormat="1"/>
+    <w:lsdException w:name="toc 1" w:uiPriority="39"/>
+    <w:lsdException w:name="toc 2" w:uiPriority="39"/>
+    <w:lsdException w:name="toc 3" w:uiPriority="39"/>
+    <w:lsdException w:name="toc 4" w:uiPriority="39"/>
+    <w:lsdException w:name="toc 5" w:uiPriority="39"/>
+    <w:lsdException w:name="toc 6" w:uiPriority="39"/>
+    <w:lsdException w:name="toc 7" w:uiPriority="39"/>
+    <w:lsdException w:name="toc 8" w:uiPriority="39"/>
+    <w:lsdException w:name="toc 9" w:uiPriority="39"/>
+    <w:lsdException w:name="caption" w:uiPriority="35" w:qFormat="1"/>
+    <w:lsdException w:name="Title" w:semiHidden="0" w:uiPriority="10" w:unhideWhenUsed="0" w:qFormat="1"/>
+    <w:lsdException w:name="Default Paragraph Font" w:uiPriority="1"/>
+    <w:lsdException w:name="Subtitle" w:semiHidden="0" w:uiPriority="11" w:unhideWhenUsed="0" w:qFormat="1"/>
+    <w:lsdException w:name="Strong" w:semiHidden="0" w:uiPriority="22" w:unhideWhenUsed="0" w:qFormat="1"/>
+    <w:lsdException w:name="Emphasis" w:semiHidden="0" w:uiPriority="20" w:unhideWhenUsed="0" w:qFormat="1"/>
+    <w:lsdException w:name="Table Grid" w:semiHidden="0" w:uiPriority="39" w:unhideWhenUsed="0"/>
+    <w:lsdException w:name="Placeholder Text" w:unhideWhenUsed="0"/>
+    <w:lsdException w:name="No Spacing" w:semiHidden="0" w:uiPriority="1" w:unhideWhenUsed="0" w:qFormat="1"/>
+    <w:lsdException w:name="Light Shading" w:semiHidden="0" w:uiPriority="60" w:unhideWhenUsed="0"/>
+    <w:lsdException w:name="Light List" w:semiHidden="0" w:uiPriority="61" w:unhideWhenUsed="0"/>
+    <w:lsdException w:name="Light Grid" w:semiHidden="0" w:uiPriority="62" w:unhideWhenUsed="0"/>
+    <w:lsdException w:name="Medium Shading 1" w:semiHidden="0" w:uiPriority="63" w:unhideWhenUsed="0"/>
+    <w:lsdException w:name="Medium Shading 2" w:semiHidden="0" w:uiPriority="64" w:unhideWhenUsed="0"/>
+    <w:lsdException w:name="Medium List 1" w:semiHidden="0" w:uiPriority="65" w:unhideWhenUsed="0"/>
+    <w:lsdException w:name="Medium List 2" w:semiHidden="0" w:uiPriority="66" w:unhideWhenUsed="0"/>
+    <w:lsdException w:name="Medium Grid 1" w:semiHidden="0" w:uiPriority="67" w:unhideWhenUsed="0"/>
+    <w:lsdException w:name="Medium Grid 2" w:semiHidden="0" w:uiPriority="68" w:unhideWhenUsed="0"/>
+    <w:lsdException w:name="Medium Grid 3" w:semiHidden="0" w:uiPriority="69" w:unhideWhenUsed="0"/>
+    <w:lsdException w:name="Dark List" w:semiHidden="0" w:uiPriority="70" w:unhideWhenUsed="0"/>
+    <w:lsdException w:name="Colorful Shading" w:semiHidden="0" w:uiPriority="71" w:unhideWhenUsed="0"/>
+    <w:lsdException w:name="Colorful List" w:semiHidden="0" w:uiPriority="72" w:unhideWhenUsed="0"/>
+    <w:lsdException w:name="Colorful Grid" w:semiHidden="0" w:uiPriority="73" w:unhideWhenUsed="0"/>
+    <w:lsdException w:name="Light Shading Accent 1" w:semiHidden="0" w:uiPriority="60" w:unhideWhenUsed="0"/>
+    <w:lsdException w:name="Light List Accent 1" w:semiHidden="0" w:uiPriority="61" w:unhideWhenUsed="0"/>
+    <w:lsdException w:name="Light Grid Accent 1" w:semiHidden="0" w:uiPriority="62" w:unhideWhenUsed="0"/>
+    <w:lsdException w:name="Medium Shading 1 Accent 1" w:semiHidden="0" w:uiPriority="63" w:unhideWhenUsed="0"/>
+    <w:lsdException w:name="Medium Shading 2 Accent 1" w:semiHidden="0" w:uiPriority="64" w:unhideWhenUsed="0"/>
+    <w:lsdException w:name="Medium List 1 Accent 1" w:semiHidden="0" w:uiPriority="65" w:unhideWhenUsed="0"/>
+    <w:lsdException w:name="Revision" w:unhideWhenUsed="0"/>
+    <w:lsdException w:name="List Paragraph" w:semiHidden="0" w:uiPriority="34" w:unhideWhenUsed="0" w:qFormat="1"/>
+    <w:lsdException w:name="Quote" w:semiHidden="0" w:uiPriority="29" w:unhideWhenUsed="0" w:qFormat="1"/>
+    <w:lsdException w:name="Intense Quote" w:semiHidden="0" w:uiPriority="30" w:unhideWhenUsed="0" w:qFormat="1"/>
+    <w:lsdException w:name="Medium List 2 Accent 1" w:semiHidden="0" w:uiPriority="66" w:unhideWhenUsed="0"/>
+    <w:lsdException w:name="Medium Grid 1 Accent 1" w:semiHidden="0" w:uiPriority="67" w:unhideWhenUsed="0"/>
+    <w:lsdException w:name="Medium Grid 2 Accent 1" w:semiHidden="0" w:uiPriority="68" w:unhideWhenUsed="0"/>
+    <w:lsdException w:name="Medium Grid 3 Accent 1" w:semiHidden="0" w:uiPriority="69" w:unhideWhenUsed="0"/>
+    <w:lsdException w:name="Dark List Accent 1" w:semiHidden="0" w:uiPriority="70" w:unhideWhenUsed="0"/>
+    <w:lsdException w:name="Colorful Shading Accent 1" w:semiHidden="0" w:uiPriority="71" w:unhideWhenUsed="0"/>
+    <w:lsdException w:name="Colorful List Accent 1" w:semiHidden="0" w:uiPriority="72" w:unhideWhenUsed="0"/>
+    <w:lsdException w:name="Colorful Grid Accent 1" w:semiHidden="0" w:uiPriority="73" w:unhideWhenUsed="0"/>
+    <w:lsdException w:name="Light Shading Accent 2" w:semiHidden="0" w:uiPriority="60" w:unhideWhenUsed="0"/>
+    <w:lsdException w:name="Light List Accent 2" w:semiHidden="0" w:uiPriority="61" w:unhideWhenUsed="0"/>
+    <w:lsdException w:name="Light Grid Accent 2" w:semiHidden="0" w:uiPriority="62" w:unhideWhenUsed="0"/>
+    <w:lsdException w:name="Medium Shading 1 Accent 2" w:semiHidden="0" w:uiPriority="63" w:unhideWhenUsed="0"/>
+    <w:lsdException w:name="Medium Shading 2 Accent 2" w:semiHidden="0" w:uiPriority="64" w:unhideWhenUsed="0"/>
+    <w:lsdException w:name="Medium List 1 Accent 2" w:semiHidden="0" w:uiPriority="65" w:unhideWhenUsed="0"/>
+    <w:lsdException w:name="Medium List 2 Accent 2" w:semiHidden="0" w:uiPriority="66" w:unhideWhenUsed="0"/>
+    <w:lsdException w:name="Medium Grid 1 Accent 2" w:semiHidden="0" w:uiPriority="67" w:unhideWhenUsed="0"/>
+    <w:lsdException w:name="Medium Grid 2 Accent 2" w:semiHidden="0" w:uiPriority="68" w:unhideWhenUsed="0"/>
+    <w:lsdException w:name="Medium Grid 3 Accent 2" w:semiHidden="0" w:uiPriority="69" w:unhideWhenUsed="0"/>
+    <w:lsdException w:name="Dark List Accent 2" w:semiHidden="0" w:uiPriority="70" w:unhideWhenUsed="0"/>
+    <w:lsdException w:name="Colorful Shading Accent 2" w:semiHidden="0" w:uiPriority="71" w:unhideWhenUsed="0"/>
+    <w:lsdException w:name="Colorful List Accent 2" w:semiHidden="0" w:uiPriority="72" w:unhideWhenUsed="0"/>
+    <w:lsdException w:name="Colorful Grid Accent 2" w:semiHidden="0" w:uiPriority="73" w:unhideWhenUsed="0"/>
+    <w:lsdException w:name="Light Shading Accent 3" w:semiHidden="0" w:uiPriority="60" w:unhideWhenUsed="0"/>
+    <w:lsdException w:name="Light List Accent 3" w:semiHidden="0" w:uiPriority="61" w:unhideWhenUsed="0"/>
+    <w:lsdException w:name="Light Grid Accent 3" w:semiHidden="0" w:uiPriority="62" w:unhideWhenUsed="0"/>
+    <w:lsdException w:name="Medium Shading 1 Accent 3" w:semiHidden="0" w:uiPriority="63" w:unhideWhenUsed="0"/>
+    <w:lsdException w:name="Medium Shading 2 Accent 3" w:semiHidden="0" w:uiPriority="64" w:unhideWhenUsed="0"/>
+    <w:lsdException w:name="Medium List 1 Accent 3" w:semiHidden="0" w:uiPriority="65" w:unhideWhenUsed="0"/>
+    <w:lsdException w:name="Medium List 2 Accent 3" w:semiHidden="0" w:uiPriority="66" w:unhideWhenUsed="0"/>
+    <w:lsdException w:name="Medium Grid 1 Accent 3" w:semiHidden="0" w:uiPriority="67" w:unhideWhenUsed="0"/>
+    <w:lsdException w:name="Medium Grid 2 Accent 3" w:semiHidden="0" w:uiPriority="68" w:unhideWhenUsed="0"/>
+    <w:lsdException w:name="Medium Grid 3 Accent 3" w:semiHidden="0" w:uiPriority="69" w:unhideWhenUsed="0"/>
+    <w:lsdException w:name="Dark List Accent 3" w:semiHidden="0" w:uiPriority="70" w:unhideWhenUsed="0"/>
+    <w:lsdException w:name="Colorful Shading Accent 3" w:semiHidden="0" w:uiPriority="71" w:unhideWhenUsed="0"/>
+    <w:lsdException w:name="Colorful List Accent 3" w:semiHidden="0" w:uiPriority="72" w:unhideWhenUsed="0"/>
+    <w:lsdException w:name="Colorful Grid Accent 3" w:semiHidden="0" w:uiPriority="73" w:unhideWhenUsed="0"/>
+    <w:lsdException w:name="Light Shading Accent 4" w:semiHidden="0" w:uiPriority="60" w:unhideWhenUsed="0"/>
+    <w:lsdException w:name="Light List Accent 4" w:semiHidden="0" w:uiPriority="61" w:unhideWhenUsed="0"/>
+    <w:lsdException w:name="Light Grid Accent 4" w:semiHidden="0" w:uiPriority="62" w:unhideWhenUsed="0"/>
+    <w:lsdException w:name="Medium Shading 1 Accent 4" w:semiHidden="0" w:uiPriority="63" w:unhideWhenUsed="0"/>
+    <w:lsdException w:name="Medium Shading 2 Accent 4" w:semiHidden="0" w:uiPriority="64" w:unhideWhenUsed="0"/>
+    <w:lsdException w:name="Medium List 1 Accent 4" w:semiHidden="0" w:uiPriority="65" w:unhideWhenUsed="0"/>
+    <w:lsdException w:name="Medium List 2 Accent 4" w:semiHidden="0" w:uiPriority="66" w:unhideWhenUsed="0"/>
+    <w:lsdException w:name="Medium Grid 1 Accent 4" w:semiHidden="0" w:uiPriority="67" w:unhideWhenUsed="0"/>
+    <w:lsdException w:name="Medium Grid 2 Accent 4" w:semiHidden="0" w:uiPriority="68" w:unhideWhenUsed="0"/>
+    <w:lsdException w:name="Medium Grid 3 Accent 4" w:semiHidden="0" w:uiPriority="69" w:unhideWhenUsed="0"/>
+    <w:lsdException w:name="Dark List Accent 4" w:semiHidden="0" w:uiPriority="70" w:unhideWhenUsed="0"/>
+    <w:lsdException w:name="Colorful Shading Accent 4" w:semiHidden="0" w:uiPriority="71" w:unhideWhenUsed="0"/>
+    <w:lsdException w:name="Colorful List Accent 4" w:semiHidden="0" w:uiPriority="72" w:unhideWhenUsed="0"/>
+    <w:lsdException w:name="Colorful Grid Accent 4" w:semiHidden="0" w:uiPriority="73" w:unhideWhenUsed="0"/>
+    <w:lsdException w:name="Light Shading Accent 5" w:semiHidden="0" w:uiPriority="60" w:unhideWhenUsed="0"/>
+    <w:lsdException w:name="Light List Accent 5" w:semiHidden="0" w:uiPriority="61" w:unhideWhenUsed="0"/>
+    <w:lsdException w:name="Light Grid Accent 5" w:semiHidden="0" w:uiPriority="62" w:unhideWhenUsed="0"/>
+    <w:lsdException w:name="Medium Shading 1 Accent 5" w:semiHidden="0" w:uiPriority="63" w:unhideWhenUsed="0"/>
+    <w:lsdException w:name="Medium Shading 2 Accent 5" w:semiHidden="0" w:uiPriority="64" w:unhideWhenUsed="0"/>
+    <w:lsdException w:name="Medium List 1 Accent 5" w:semiHidden="0" w:uiPriority="65" w:unhideWhenUsed="0"/>
+    <w:lsdException w:name="Medium List 2 Accent 5" w:semiHidden="0" w:uiPriority="66" w:unhideWhenUsed="0"/>
+    <w:lsdException w:name="Medium Grid 1 Accent 5" w:semiHidden="0" w:uiPriority="67" w:unhideWhenUsed="0"/>
+    <w:lsdException w:name="Medium Grid 2 Accent 5" w:semiHidden="0" w:uiPriority="68" w:unhideWhenUsed="0"/>
+    <w:lsdException w:name="Medium Grid 3 Accent 5" w:semiHidden="0" w:uiPriority="69" w:unhideWhenUsed="0"/>
+    <w:lsdException w:name="Dark List Accent 5" w:semiHidden="0" w:uiPriority="70" w:unhideWhenUsed="0"/>
+    <w:lsdException w:name="Colorful Shading Accent 5" w:semiHidden="0" w:uiPriority="71" w:unhideWhenUsed="0"/>
+    <w:lsdException w:name="Colorful List Accent 5" w:semiHidden="0" w:uiPriority="72" w:unhideWhenUsed="0"/>
+    <w:lsdException w:name="Colorful Grid Accent 5" w:semiHidden="0" w:uiPriority="73" w:unhideWhenUsed="0"/>
+    <w:lsdException w:name="Light Shading Accent 6" w:semiHidden="0" w:uiPriority="60" w:unhideWhenUsed="0"/>
+    <w:lsdException w:name="Light List Accent 6" w:semiHidden="0" w:uiPriority="61" w:unhideWhenUsed="0"/>
+    <w:lsdException w:name="Light Grid Accent 6" w:semiHidden="0" w:uiPriority="62" w:unhideWhenUsed="0"/>
+    <w:lsdException w:name="Medium Shading 1 Accent 6" w:semiHidden="0" w:uiPriority="63" w:unhideWhenUsed="0"/>
+    <w:lsdException w:name="Medium Shading 2 Accent 6" w:semiHidden="0" w:uiPriority="64" w:unhideWhenUsed="0"/>
+    <w:lsdException w:name="Medium List 1 Accent 6" w:semiHidden="0" w:uiPriority="65" w:unhideWhenUsed="0"/>
+    <w:lsdException w:name="Medium List 2 Accent 6" w:semiHidden="0" w:uiPriority="66" w:unhideWhenUsed="0"/>
+    <w:lsdException w:name="Medium Grid 1 Accent 6" w:semiHidden="0" w:uiPriority="67" w:unhideWhenUsed="0"/>
+    <w:lsdException w:name="Medium Grid 2 Accent 6" w:semiHidden="0" w:uiPriority="68" w:unhideWhenUsed="0"/>
+    <w:lsdException w:name="Medium Grid 3 Accent 6" w:semiHidden="0" w:uiPriority="69" w:unhideWhenUsed="0"/>
+    <w:lsdException w:name="Dark List Accent 6" w:semiHidden="0" w:uiPriority="70" w:unhideWhenUsed="0"/>
+    <w:lsdException w:name="Colorful Shading Accent 6" w:semiHidden="0" w:uiPriority="71" w:unhideWhenUsed="0"/>
+    <w:lsdException w:name="Colorful List Accent 6" w:semiHidden="0" w:uiPriority="72" w:unhideWhenUsed="0"/>
+    <w:lsdException w:name="Colorful Grid Accent 6" w:semiHidden="0" w:uiPriority="73" w:unhideWhenUsed="0"/>
+    <w:lsdException w:name="Subtle Emphasis" w:semiHidden="0" w:uiPriority="19" w:unhideWhenUsed="0" w:qFormat="1"/>
+    <w:lsdException w:name="Intense Emphasis" w:semiHidden="0" w:uiPriority="21" w:unhideWhenUsed="0" w:qFormat="1"/>
+    <w:lsdException w:name="Subtle Reference" w:semiHidden="0" w:uiPriority="31" w:unhideWhenUsed="0" w:qFormat="1"/>
+    <w:lsdException w:name="Intense Reference" w:semiHidden="0" w:uiPriority="32" w:unhideWhenUsed="0" w:qFormat="1"/>
+    <w:lsdException w:name="Book Title" w:semiHidden="0" w:uiPriority="33" w:unhideWhenUsed="0" w:qFormat="1"/>
+    <w:lsdException w:name="Bibliography" w:uiPriority="37"/>
+    <w:lsdException w:name="TOC Heading" w:uiPriority="39" w:qFormat="1"/>
+  </w:latentStyles>
+  <w:style w:type="paragraph" w:default="1" w:styleId="Normal">
+    <w:name w:val="Normal"/>
+    <w:qFormat/>
+    <w:pPr>
+      <w:widowControl w:val="0"/>
+      <w:suppressAutoHyphens/>
+      <w:textAlignment w:val="baseline"/>
+    </w:pPr>
+  </w:style>
+  <w:style w:type="paragraph" w:styleId="Ttulo1">
+    <w:name w:val="heading 1"/>
+    <w:basedOn w:val="Standard"/>
+    <w:next w:val="Standard"/>
+    <w:uiPriority w:val="9"/>
+    <w:qFormat/>
+    <w:pPr>
+      <w:keepNext/>
+      <w:shd w:val="clear" w:color="auto" w:fill="DFDFDF"/>
+      <w:spacing w:before="240" w:after="120"/>
+      <w:outlineLvl w:val="0"/>
+    </w:pPr>
+    <w:rPr>
+      <w:rFonts w:ascii="Arial" w:eastAsia="Arial" w:hAnsi="Arial" w:cs="Arial"/>
+      <w:b/>
+      <w:caps/>
+      <w:sz w:val="28"/>
+      <w14:shadow w14:blurRad="0" w14:dist="17957" w14:dir="2700000" w14:sx="100000" w14:sy="100000" w14:kx="0" w14:ky="0" w14:algn="b">
+        <w14:srgbClr w14:val="000000"/>
+      </w14:shadow>
+    </w:rPr>
+  </w:style>
+  <w:style w:type="paragraph" w:styleId="Ttulo2">
+    <w:name w:val="heading 2"/>
+    <w:basedOn w:val="Standard"/>
+    <w:next w:val="Standard"/>
+    <w:uiPriority w:val="9"/>
+    <w:unhideWhenUsed/>
+    <w:qFormat/>
+    <w:rsid w:val="0021120E"/>
+    <w:pPr>
+      <w:keepNext/>
+      <w:spacing w:before="240" w:after="120"/>
+      <w:outlineLvl w:val="1"/>
+    </w:pPr>
+    <w:rPr>
+      <w:rFonts w:ascii="Arial" w:eastAsia="Arial" w:hAnsi="Arial" w:cs="Arial"/>
+    </w:rPr>
+  </w:style>
+  <w:style w:type="paragraph" w:styleId="Ttulo3">
+    <w:name w:val="heading 3"/>
+    <w:basedOn w:val="Standard"/>
+    <w:next w:val="Standard"/>
+    <w:uiPriority w:val="9"/>
+    <w:unhideWhenUsed/>
+    <w:qFormat/>
+    <w:rsid w:val="0021120E"/>
+    <w:pPr>
+      <w:keepNext/>
+      <w:spacing w:before="240" w:after="120"/>
+      <w:outlineLvl w:val="2"/>
+    </w:pPr>
+    <w:rPr>
+      <w:rFonts w:ascii="Arial" w:eastAsia="Arial" w:hAnsi="Arial" w:cs="Arial"/>
+    </w:rPr>
+  </w:style>
+  <w:style w:type="paragraph" w:styleId="Ttulo4">
+    <w:name w:val="heading 4"/>
+    <w:basedOn w:val="Standard"/>
+    <w:next w:val="Standard"/>
+    <w:uiPriority w:val="9"/>
+    <w:semiHidden/>
+    <w:unhideWhenUsed/>
+    <w:qFormat/>
+    <w:pPr>
+      <w:keepNext/>
+      <w:spacing w:before="240" w:after="120"/>
+      <w:outlineLvl w:val="3"/>
+    </w:pPr>
+    <w:rPr>
+      <w:rFonts w:ascii="Arial" w:eastAsia="Arial" w:hAnsi="Arial" w:cs="Arial"/>
+    </w:rPr>
+  </w:style>
+  <w:style w:type="paragraph" w:styleId="Ttulo5">
+    <w:name w:val="heading 5"/>
+    <w:basedOn w:val="Standard"/>
+    <w:next w:val="Standard"/>
+    <w:uiPriority w:val="9"/>
+    <w:semiHidden/>
+    <w:unhideWhenUsed/>
+    <w:qFormat/>
+    <w:pPr>
+      <w:spacing w:before="240" w:after="120"/>
+      <w:outlineLvl w:val="4"/>
+    </w:pPr>
+    <w:rPr>
+      <w:rFonts w:ascii="Arial" w:eastAsia="Arial" w:hAnsi="Arial" w:cs="Arial"/>
+    </w:rPr>
+  </w:style>
+  <w:style w:type="paragraph" w:styleId="Ttulo6">
+    <w:name w:val="heading 6"/>
+    <w:basedOn w:val="Standard"/>
+    <w:next w:val="Standard"/>
+    <w:uiPriority w:val="9"/>
+    <w:semiHidden/>
+    <w:unhideWhenUsed/>
+    <w:qFormat/>
+    <w:pPr>
+      <w:spacing w:before="240" w:after="120"/>
+      <w:outlineLvl w:val="5"/>
+    </w:pPr>
+    <w:rPr>
+      <w:rFonts w:ascii="Arial" w:eastAsia="Arial" w:hAnsi="Arial" w:cs="Arial"/>
+      <w:sz w:val="22"/>
+    </w:rPr>
+  </w:style>
+  <w:style w:type="paragraph" w:styleId="Ttulo7">
+    <w:name w:val="heading 7"/>
+    <w:basedOn w:val="Standard"/>
+    <w:next w:val="Standard"/>
+    <w:qFormat/>
+    <w:pPr>
+      <w:spacing w:before="240" w:after="120"/>
+      <w:outlineLvl w:val="6"/>
+    </w:pPr>
+    <w:rPr>
+      <w:rFonts w:ascii="Arial" w:eastAsia="Arial" w:hAnsi="Arial" w:cs="Arial"/>
+      <w:sz w:val="22"/>
+    </w:rPr>
+  </w:style>
+  <w:style w:type="paragraph" w:styleId="Ttulo8">
+    <w:name w:val="heading 8"/>
+    <w:basedOn w:val="Standard"/>
+    <w:next w:val="Standard"/>
+    <w:qFormat/>
+    <w:pPr>
+      <w:spacing w:before="240" w:after="120"/>
+      <w:outlineLvl w:val="7"/>
+    </w:pPr>
+    <w:rPr>
+      <w:rFonts w:ascii="Arial" w:eastAsia="Arial" w:hAnsi="Arial" w:cs="Arial"/>
+      <w:sz w:val="20"/>
+    </w:rPr>
+  </w:style>
+  <w:style w:type="paragraph" w:styleId="Ttulo9">
+    <w:name w:val="heading 9"/>
+    <w:basedOn w:val="Standard"/>
+    <w:next w:val="Standard"/>
+    <w:qFormat/>
+    <w:rsid w:val="0021120E"/>
+    <w:pPr>
+      <w:numPr>
+        <w:numId w:val="1"/>
+      </w:numPr>
+      <w:spacing w:before="240" w:after="120"/>
+      <w:outlineLvl w:val="8"/>
+    </w:pPr>
+    <w:rPr>
+      <w:rFonts w:ascii="Arial" w:eastAsia="Arial" w:hAnsi="Arial" w:cs="Arial"/>
+      <w:b/>
+      <w:sz w:val="28"/>
+    </w:rPr>
+  </w:style>
+  <w:style w:type="character" w:default="1" w:styleId="Fontepargpadro">
+    <w:name w:val="Default Paragraph Font"/>
+    <w:uiPriority w:val="1"/>
+    <w:semiHidden/>
+    <w:unhideWhenUsed/>
+  </w:style>
+  <w:style w:type="table" w:default="1" w:styleId="Tabelanormal">
+    <w:name w:val="Normal Table"/>
+    <w:uiPriority w:val="99"/>
+    <w:semiHidden/>
+    <w:unhideWhenUsed/>
+    <w:tblPr>
+      <w:tblInd w:w="0" w:type="dxa"/>
+      <w:tblCellMar>
+        <w:top w:w="0" w:type="dxa"/>
+        <w:left w:w="108" w:type="dxa"/>
+        <w:bottom w:w="0" w:type="dxa"/>
+        <w:right w:w="108" w:type="dxa"/>
+      </w:tblCellMar>
+    </w:tblPr>
+  </w:style>
+  <w:style w:type="numbering" w:default="1" w:styleId="Semlista">
+    <w:name w:val="No List"/>
+    <w:uiPriority w:val="99"/>
+    <w:semiHidden/>
+    <w:unhideWhenUsed/>
+  </w:style>
+  <w:style w:type="character" w:customStyle="1" w:styleId="WW8Num1z0">
+    <w:name w:val="WW8Num1z0"/>
+    <w:qFormat/>
+  </w:style>
+  <w:style w:type="character" w:customStyle="1" w:styleId="WW8Num2z0">
+    <w:name w:val="WW8Num2z0"/>
+    <w:qFormat/>
+    <w:rPr>
+      <w:rFonts w:ascii="Symbol" w:eastAsia="Symbol" w:hAnsi="Symbol" w:cs="Symbol"/>
+    </w:rPr>
+  </w:style>
+  <w:style w:type="character" w:customStyle="1" w:styleId="WW8Num3z0">
+    <w:name w:val="WW8Num3z0"/>
+    <w:qFormat/>
+  </w:style>
+  <w:style w:type="character" w:customStyle="1" w:styleId="WW8Num3z1">
+    <w:name w:val="WW8Num3z1"/>
+    <w:qFormat/>
+  </w:style>
+  <w:style w:type="character" w:customStyle="1" w:styleId="WW8Num3z2">
+    <w:name w:val="WW8Num3z2"/>
+    <w:qFormat/>
+  </w:style>
+  <w:style w:type="character" w:customStyle="1" w:styleId="WW8Num3z3">
+    <w:name w:val="WW8Num3z3"/>
+    <w:qFormat/>
+  </w:style>
+  <w:style w:type="character" w:customStyle="1" w:styleId="WW8Num3z4">
+    <w:name w:val="WW8Num3z4"/>
+    <w:qFormat/>
+  </w:style>
+  <w:style w:type="character" w:customStyle="1" w:styleId="WW8Num3z5">
+    <w:name w:val="WW8Num3z5"/>
+    <w:qFormat/>
+  </w:style>
+  <w:style w:type="character" w:customStyle="1" w:styleId="WW8Num3z6">
+    <w:name w:val="WW8Num3z6"/>
+    <w:qFormat/>
+  </w:style>
+  <w:style w:type="character" w:customStyle="1" w:styleId="WW8Num3z7">
+    <w:name w:val="WW8Num3z7"/>
+    <w:qFormat/>
+  </w:style>
+  <w:style w:type="character" w:customStyle="1" w:styleId="WW8Num3z8">
+    <w:name w:val="WW8Num3z8"/>
+    <w:qFormat/>
+  </w:style>
+  <w:style w:type="character" w:customStyle="1" w:styleId="WW8Num4z0">
+    <w:name w:val="WW8Num4z0"/>
+    <w:qFormat/>
+    <w:rPr>
+      <w:b/>
+      <w:i w:val="0"/>
+      <w:caps w:val="0"/>
+      <w:smallCaps w:val="0"/>
+      <w:strike w:val="0"/>
+      <w:dstrike w:val="0"/>
+      <w:vanish w:val="0"/>
+      <w:color w:val="auto"/>
+      <w:position w:val="0"/>
+      <w:sz w:val="24"/>
+      <w:vertAlign w:val="baseline"/>
+      <w14:shadow w14:blurRad="0" w14:dist="0" w14:dir="0" w14:sx="0" w14:sy="0" w14:kx="0" w14:ky="0" w14:algn="none">
+        <w14:srgbClr w14:val="000000"/>
+      </w14:shadow>
+    </w:rPr>
+  </w:style>
+  <w:style w:type="character" w:customStyle="1" w:styleId="WW8Num5z0">
+    <w:name w:val="WW8Num5z0"/>
+    <w:qFormat/>
+    <w:rPr>
+      <w:rFonts w:cs="Arial"/>
+      <w:sz w:val="22"/>
+    </w:rPr>
+  </w:style>
+  <w:style w:type="character" w:customStyle="1" w:styleId="WW8Num5z1">
+    <w:name w:val="WW8Num5z1"/>
+    <w:qFormat/>
+    <w:rPr>
+      <w:rFonts w:ascii="Symbol" w:eastAsia="Symbol" w:hAnsi="Symbol" w:cs="Symbol"/>
+    </w:rPr>
+  </w:style>
+  <w:style w:type="character" w:customStyle="1" w:styleId="WW8Num5z2">
+    <w:name w:val="WW8Num5z2"/>
+    <w:qFormat/>
+  </w:style>
+  <w:style w:type="character" w:customStyle="1" w:styleId="WW8Num5z3">
+    <w:name w:val="WW8Num5z3"/>
+    <w:qFormat/>
+  </w:style>
+  <w:style w:type="character" w:customStyle="1" w:styleId="WW8Num5z4">
+    <w:name w:val="WW8Num5z4"/>
+    <w:qFormat/>
+  </w:style>
+  <w:style w:type="character" w:customStyle="1" w:styleId="WW8Num5z5">
+    <w:name w:val="WW8Num5z5"/>
+    <w:qFormat/>
+  </w:style>
+  <w:style w:type="character" w:customStyle="1" w:styleId="WW8Num5z6">
+    <w:name w:val="WW8Num5z6"/>
+    <w:qFormat/>
+  </w:style>
+  <w:style w:type="character" w:customStyle="1" w:styleId="WW8Num5z7">
+    <w:name w:val="WW8Num5z7"/>
+    <w:qFormat/>
+  </w:style>
+  <w:style w:type="character" w:customStyle="1" w:styleId="WW8Num5z8">
+    <w:name w:val="WW8Num5z8"/>
+    <w:qFormat/>
+  </w:style>
+  <w:style w:type="character" w:customStyle="1" w:styleId="WW8Num6z0">
+    <w:name w:val="WW8Num6z0"/>
+    <w:qFormat/>
+    <w:rPr>
+      <w:rFonts w:ascii="Symbol" w:eastAsia="Symbol" w:hAnsi="Symbol" w:cs="Symbol"/>
+    </w:rPr>
+  </w:style>
+  <w:style w:type="character" w:customStyle="1" w:styleId="WW8Num6z1">
+    <w:name w:val="WW8Num6z1"/>
+    <w:qFormat/>
+    <w:rPr>
+      <w:rFonts w:ascii="Courier New" w:eastAsia="Courier New" w:hAnsi="Courier New" w:cs="Courier New"/>
+    </w:rPr>
+  </w:style>
+  <w:style w:type="character" w:customStyle="1" w:styleId="WW8Num6z2">
+    <w:name w:val="WW8Num6z2"/>
+    <w:qFormat/>
+    <w:rPr>
+      <w:rFonts w:ascii="Wingdings" w:eastAsia="Wingdings" w:hAnsi="Wingdings" w:cs="Wingdings"/>
+    </w:rPr>
+  </w:style>
+  <w:style w:type="character" w:customStyle="1" w:styleId="WW8Num7z0">
+    <w:name w:val="WW8Num7z0"/>
+    <w:qFormat/>
+    <w:rPr>
+      <w:rFonts w:ascii="Symbol" w:eastAsia="Symbol" w:hAnsi="Symbol" w:cs="Symbol"/>
+    </w:rPr>
+  </w:style>
+  <w:style w:type="character" w:customStyle="1" w:styleId="WW8Num8z0">
+    <w:name w:val="WW8Num8z0"/>
+    <w:qFormat/>
+    <w:rPr>
+      <w:rFonts w:ascii="Wingdings" w:eastAsia="Wingdings" w:hAnsi="Wingdings" w:cs="Wingdings"/>
+    </w:rPr>
+  </w:style>
+  <w:style w:type="character" w:customStyle="1" w:styleId="WW8Num9z0">
+    <w:name w:val="WW8Num9z0"/>
+    <w:qFormat/>
+    <w:rPr>
+      <w:rFonts w:ascii="Symbol" w:eastAsia="Symbol" w:hAnsi="Symbol" w:cs="Symbol"/>
+    </w:rPr>
+  </w:style>
+  <w:style w:type="character" w:customStyle="1" w:styleId="WW8Num9z1">
+    <w:name w:val="WW8Num9z1"/>
+    <w:qFormat/>
+    <w:rPr>
+      <w:rFonts w:ascii="Courier New" w:eastAsia="Courier New" w:hAnsi="Courier New" w:cs="Courier New"/>
+    </w:rPr>
+  </w:style>
+  <w:style w:type="character" w:customStyle="1" w:styleId="WW8Num9z2">
+    <w:name w:val="WW8Num9z2"/>
+    <w:qFormat/>
+    <w:rPr>
+      <w:rFonts w:ascii="Wingdings" w:eastAsia="Wingdings" w:hAnsi="Wingdings" w:cs="Wingdings"/>
+    </w:rPr>
+  </w:style>
+  <w:style w:type="character" w:styleId="Nmerodepgina">
+    <w:name w:val="page number"/>
+    <w:basedOn w:val="Fontepargpadro"/>
+    <w:qFormat/>
+  </w:style>
+  <w:style w:type="character" w:customStyle="1" w:styleId="Hyperlink1">
+    <w:name w:val="Hyperlink1"/>
+    <w:basedOn w:val="Fontepargpadro"/>
+    <w:qFormat/>
+    <w:rPr>
+      <w:color w:val="0000FF"/>
+      <w:u w:val="single"/>
+    </w:rPr>
+  </w:style>
+  <w:style w:type="character" w:styleId="Forte">
+    <w:name w:val="Strong"/>
+    <w:basedOn w:val="Fontepargpadro"/>
+    <w:uiPriority w:val="22"/>
+    <w:qFormat/>
+    <w:rsid w:val="0022331B"/>
+    <w:rPr>
+      <w:b/>
+      <w:bCs/>
+    </w:rPr>
+  </w:style>
+  <w:style w:type="character" w:customStyle="1" w:styleId="LinkdaInternet">
+    <w:name w:val="Link da Internet"/>
+    <w:basedOn w:val="Fontepargpadro"/>
+    <w:uiPriority w:val="99"/>
+    <w:unhideWhenUsed/>
+    <w:rsid w:val="00212968"/>
+    <w:rPr>
+      <w:color w:val="0563C1" w:themeColor="hyperlink"/>
+      <w:u w:val="single"/>
+    </w:rPr>
+  </w:style>
+  <w:style w:type="paragraph" w:customStyle="1" w:styleId="Ttulo10">
+    <w:name w:val="Título1"/>
+    <w:basedOn w:val="Standard"/>
+    <w:next w:val="Standard"/>
+    <w:qFormat/>
+    <w:pPr>
+      <w:widowControl w:val="0"/>
+      <w:spacing w:before="0" w:after="0"/>
+      <w:jc w:val="center"/>
+    </w:pPr>
+    <w:rPr>
+      <w:rFonts w:ascii="Arial" w:eastAsia="Arial" w:hAnsi="Arial" w:cs="Arial"/>
+      <w:b/>
+      <w:sz w:val="36"/>
+      <w:lang w:val="en-US" w:eastAsia="pt-BR"/>
+    </w:rPr>
+  </w:style>
+  <w:style w:type="paragraph" w:styleId="Corpodetexto">
+    <w:name w:val="Body Text"/>
+    <w:basedOn w:val="Normal"/>
+    <w:pPr>
+      <w:spacing w:after="140" w:line="276" w:lineRule="auto"/>
+    </w:pPr>
+  </w:style>
+  <w:style w:type="paragraph" w:styleId="Lista">
+    <w:name w:val="List"/>
+    <w:basedOn w:val="Textbody"/>
+    <w:rPr>
+      <w:rFonts w:cs="Lucida Sans"/>
+    </w:rPr>
+  </w:style>
+  <w:style w:type="paragraph" w:styleId="Legenda">
+    <w:name w:val="caption"/>
+    <w:basedOn w:val="Standard"/>
+    <w:qFormat/>
+    <w:pPr>
+      <w:suppressLineNumbers/>
+      <w:spacing w:before="120" w:after="120"/>
+    </w:pPr>
+    <w:rPr>
+      <w:rFonts w:cs="Lucida Sans"/>
+      <w:i/>
+      <w:iCs/>
+      <w:szCs w:val="24"/>
+    </w:rPr>
+  </w:style>
+  <w:style w:type="paragraph" w:customStyle="1" w:styleId="ndice">
+    <w:name w:val="Índice"/>
+    <w:basedOn w:val="Standard"/>
+    <w:qFormat/>
+    <w:pPr>
+      <w:suppressLineNumbers/>
+    </w:pPr>
+    <w:rPr>
+      <w:rFonts w:cs="Lucida Sans"/>
+    </w:rPr>
+  </w:style>
+  <w:style w:type="paragraph" w:customStyle="1" w:styleId="Standard">
+    <w:name w:val="Standard"/>
+    <w:qFormat/>
+    <w:pPr>
+      <w:suppressAutoHyphens/>
+      <w:spacing w:before="60" w:after="60"/>
+      <w:jc w:val="both"/>
+      <w:textAlignment w:val="baseline"/>
+    </w:pPr>
+    <w:rPr>
+      <w:rFonts w:ascii="Times New Roman" w:eastAsia="Times New Roman" w:hAnsi="Times New Roman" w:cs="Times New Roman"/>
+      <w:szCs w:val="20"/>
+      <w:lang w:bidi="ar-SA"/>
+    </w:rPr>
+  </w:style>
+  <w:style w:type="paragraph" w:customStyle="1" w:styleId="Textbody">
+    <w:name w:val="Text body"/>
+    <w:basedOn w:val="Standard"/>
+    <w:qFormat/>
+    <w:rPr>
+      <w:i/>
+      <w:iCs/>
+    </w:rPr>
+  </w:style>
+  <w:style w:type="paragraph" w:customStyle="1" w:styleId="Estruturadodocumento">
+    <w:name w:val="Estrutura do documento"/>
+    <w:basedOn w:val="Standard"/>
+    <w:qFormat/>
+    <w:pPr>
+      <w:shd w:val="clear" w:color="auto" w:fill="000080"/>
+    </w:pPr>
+    <w:rPr>
+      <w:rFonts w:ascii="Tahoma" w:eastAsia="Tahoma" w:hAnsi="Tahoma" w:cs="Tahoma"/>
+    </w:rPr>
+  </w:style>
+  <w:style w:type="paragraph" w:customStyle="1" w:styleId="Requisito">
+    <w:name w:val="Requisito"/>
+    <w:basedOn w:val="Ttulo3"/>
+    <w:next w:val="Standard"/>
+    <w:qFormat/>
+    <w:pPr>
+      <w:pBdr>
+        <w:top w:val="single" w:sz="4" w:space="1" w:color="000000"/>
+        <w:bottom w:val="single" w:sz="4" w:space="1" w:color="000000"/>
+      </w:pBdr>
+      <w:jc w:val="center"/>
+    </w:pPr>
+  </w:style>
+  <w:style w:type="paragraph" w:customStyle="1" w:styleId="destaque1">
+    <w:name w:val="destaque 1"/>
+    <w:next w:val="Standard"/>
+    <w:qFormat/>
+    <w:pPr>
+      <w:keepNext/>
+      <w:suppressAutoHyphens/>
+      <w:spacing w:before="240" w:after="120"/>
+      <w:textAlignment w:val="baseline"/>
+    </w:pPr>
+    <w:rPr>
+      <w:rFonts w:ascii="Arial" w:eastAsia="Times New Roman" w:hAnsi="Arial" w:cs="Arial"/>
+      <w:b/>
+      <w:szCs w:val="20"/>
+      <w:lang w:eastAsia="pt-BR" w:bidi="ar-SA"/>
+    </w:rPr>
+  </w:style>
+  <w:style w:type="paragraph" w:customStyle="1" w:styleId="CabealhoeRodap">
+    <w:name w:val="Cabeçalho e Rodapé"/>
+    <w:basedOn w:val="Normal"/>
+    <w:qFormat/>
+  </w:style>
+  <w:style w:type="paragraph" w:styleId="Cabealho">
+    <w:name w:val="header"/>
+    <w:basedOn w:val="Standard"/>
+    <w:pPr>
+      <w:tabs>
+        <w:tab w:val="center" w:pos="4153"/>
+        <w:tab w:val="right" w:pos="8306"/>
+      </w:tabs>
+    </w:pPr>
+    <w:rPr>
+      <w:rFonts w:ascii="Arial" w:eastAsia="Arial" w:hAnsi="Arial" w:cs="Arial"/>
+      <w:sz w:val="20"/>
+    </w:rPr>
+  </w:style>
+  <w:style w:type="paragraph" w:styleId="Numerada">
+    <w:name w:val="List Number"/>
+    <w:basedOn w:val="Standard"/>
+    <w:qFormat/>
+  </w:style>
+  <w:style w:type="paragraph" w:styleId="Commarcadores">
+    <w:name w:val="List Bullet"/>
+    <w:basedOn w:val="Standard"/>
+    <w:qFormat/>
+  </w:style>
+  <w:style w:type="paragraph" w:styleId="Rodap">
+    <w:name w:val="footer"/>
+    <w:basedOn w:val="Standard"/>
+    <w:pPr>
+      <w:tabs>
+        <w:tab w:val="center" w:pos="4153"/>
+        <w:tab w:val="right" w:pos="8306"/>
+      </w:tabs>
+      <w:spacing w:after="0"/>
+    </w:pPr>
+    <w:rPr>
+      <w:rFonts w:ascii="Arial" w:eastAsia="Arial" w:hAnsi="Arial" w:cs="Arial"/>
+      <w:sz w:val="16"/>
+    </w:rPr>
+  </w:style>
+  <w:style w:type="paragraph" w:customStyle="1" w:styleId="titulo">
+    <w:name w:val="titulo"/>
+    <w:basedOn w:val="Standard"/>
+    <w:next w:val="versao"/>
+    <w:qFormat/>
+    <w:pPr>
+      <w:spacing w:before="5280"/>
+      <w:jc w:val="right"/>
+    </w:pPr>
+    <w:rPr>
+      <w:rFonts w:ascii="Arial" w:eastAsia="Arial" w:hAnsi="Arial" w:cs="Arial"/>
+      <w:b/>
+      <w:sz w:val="36"/>
+    </w:rPr>
+  </w:style>
+  <w:style w:type="paragraph" w:customStyle="1" w:styleId="versao">
+    <w:name w:val="versao"/>
+    <w:basedOn w:val="titulo"/>
+    <w:qFormat/>
+    <w:pPr>
+      <w:spacing w:before="0" w:after="0"/>
+    </w:pPr>
+    <w:rPr>
+      <w:sz w:val="28"/>
+    </w:rPr>
+  </w:style>
+  <w:style w:type="paragraph" w:customStyle="1" w:styleId="sistema">
+    <w:name w:val="sistema"/>
+    <w:basedOn w:val="Standard"/>
+    <w:qFormat/>
+    <w:pPr>
+      <w:spacing w:before="0" w:after="240"/>
+      <w:jc w:val="right"/>
+    </w:pPr>
+    <w:rPr>
+      <w:rFonts w:ascii="Arial" w:eastAsia="Arial" w:hAnsi="Arial" w:cs="Arial"/>
+      <w:b/>
+      <w:sz w:val="36"/>
+    </w:rPr>
+  </w:style>
+  <w:style w:type="paragraph" w:customStyle="1" w:styleId="Contents1">
+    <w:name w:val="Contents 1"/>
+    <w:basedOn w:val="Standard"/>
+    <w:next w:val="Standard"/>
+    <w:qFormat/>
+    <w:pPr>
+      <w:spacing w:before="120" w:after="120"/>
+      <w:jc w:val="left"/>
+    </w:pPr>
+    <w:rPr>
+      <w:b/>
+      <w:caps/>
+      <w:sz w:val="20"/>
+    </w:rPr>
+  </w:style>
+  <w:style w:type="paragraph" w:customStyle="1" w:styleId="Contents2">
+    <w:name w:val="Contents 2"/>
+    <w:basedOn w:val="Standard"/>
+    <w:next w:val="Standard"/>
+    <w:qFormat/>
+    <w:pPr>
+      <w:spacing w:before="0" w:after="0"/>
+      <w:ind w:left="240"/>
+      <w:jc w:val="left"/>
+    </w:pPr>
+    <w:rPr>
+      <w:smallCaps/>
+      <w:sz w:val="20"/>
+    </w:rPr>
+  </w:style>
+  <w:style w:type="paragraph" w:customStyle="1" w:styleId="Contents3">
+    <w:name w:val="Contents 3"/>
+    <w:basedOn w:val="Standard"/>
+    <w:next w:val="Standard"/>
+    <w:qFormat/>
+    <w:pPr>
+      <w:spacing w:before="0" w:after="0"/>
+      <w:ind w:left="480"/>
+      <w:jc w:val="left"/>
+    </w:pPr>
+    <w:rPr>
+      <w:i/>
+      <w:sz w:val="20"/>
+    </w:rPr>
+  </w:style>
+  <w:style w:type="paragraph" w:customStyle="1" w:styleId="Contents4">
+    <w:name w:val="Contents 4"/>
+    <w:basedOn w:val="Standard"/>
+    <w:next w:val="Standard"/>
+    <w:qFormat/>
+    <w:pPr>
+      <w:spacing w:before="0" w:after="0"/>
+      <w:ind w:left="720"/>
+      <w:jc w:val="left"/>
+    </w:pPr>
+    <w:rPr>
+      <w:sz w:val="18"/>
+    </w:rPr>
+  </w:style>
+  <w:style w:type="paragraph" w:customStyle="1" w:styleId="Contents5">
+    <w:name w:val="Contents 5"/>
+    <w:basedOn w:val="Standard"/>
+    <w:next w:val="Standard"/>
+    <w:qFormat/>
+    <w:pPr>
+      <w:spacing w:before="0" w:after="0"/>
+      <w:ind w:left="960"/>
+      <w:jc w:val="left"/>
+    </w:pPr>
+    <w:rPr>
+      <w:sz w:val="18"/>
+    </w:rPr>
+  </w:style>
+  <w:style w:type="paragraph" w:customStyle="1" w:styleId="Contents6">
+    <w:name w:val="Contents 6"/>
+    <w:basedOn w:val="Standard"/>
+    <w:next w:val="Standard"/>
+    <w:qFormat/>
+    <w:pPr>
+      <w:spacing w:before="0" w:after="0"/>
+      <w:ind w:left="1200"/>
+      <w:jc w:val="left"/>
+    </w:pPr>
+    <w:rPr>
+      <w:sz w:val="18"/>
+    </w:rPr>
+  </w:style>
+  <w:style w:type="paragraph" w:customStyle="1" w:styleId="Contents7">
+    <w:name w:val="Contents 7"/>
+    <w:basedOn w:val="Standard"/>
+    <w:next w:val="Standard"/>
+    <w:qFormat/>
+    <w:pPr>
+      <w:spacing w:before="0" w:after="0"/>
+      <w:ind w:left="1440"/>
+      <w:jc w:val="left"/>
+    </w:pPr>
+    <w:rPr>
+      <w:sz w:val="18"/>
+    </w:rPr>
+  </w:style>
+  <w:style w:type="paragraph" w:customStyle="1" w:styleId="Contents8">
+    <w:name w:val="Contents 8"/>
+    <w:basedOn w:val="Standard"/>
+    <w:next w:val="Standard"/>
+    <w:qFormat/>
+    <w:pPr>
+      <w:spacing w:before="0" w:after="0"/>
+      <w:ind w:left="1680"/>
+      <w:jc w:val="left"/>
+    </w:pPr>
+    <w:rPr>
+      <w:sz w:val="18"/>
+    </w:rPr>
+  </w:style>
+  <w:style w:type="paragraph" w:customStyle="1" w:styleId="Contents9">
+    <w:name w:val="Contents 9"/>
+    <w:basedOn w:val="Standard"/>
+    <w:next w:val="Standard"/>
+    <w:qFormat/>
+    <w:pPr>
+      <w:spacing w:before="0" w:after="0"/>
+      <w:ind w:left="1920"/>
+      <w:jc w:val="left"/>
+    </w:pPr>
+    <w:rPr>
+      <w:sz w:val="18"/>
+    </w:rPr>
+  </w:style>
+  <w:style w:type="paragraph" w:customStyle="1" w:styleId="destaque2">
+    <w:name w:val="destaque 2"/>
+    <w:basedOn w:val="destaque1"/>
+    <w:next w:val="Standard"/>
+    <w:qFormat/>
+    <w:rPr>
+      <w:b w:val="0"/>
+      <w:i/>
+    </w:rPr>
+  </w:style>
+  <w:style w:type="paragraph" w:customStyle="1" w:styleId="destaque3">
+    <w:name w:val="destaque 3"/>
+    <w:basedOn w:val="destaque2"/>
+    <w:qFormat/>
+    <w:pPr>
+      <w:spacing w:before="120" w:after="60"/>
+    </w:pPr>
+    <w:rPr>
+      <w:i w:val="0"/>
+    </w:rPr>
+  </w:style>
+  <w:style w:type="paragraph" w:customStyle="1" w:styleId="conteudo">
+    <w:name w:val="conteudo"/>
+    <w:basedOn w:val="Standard"/>
+    <w:qFormat/>
+    <w:pPr>
+      <w:spacing w:before="360" w:after="120"/>
+    </w:pPr>
+    <w:rPr>
+      <w:rFonts w:ascii="Arial" w:eastAsia="Arial" w:hAnsi="Arial" w:cs="Arial"/>
+      <w:b/>
+      <w:sz w:val="28"/>
+    </w:rPr>
+  </w:style>
+  <w:style w:type="paragraph" w:styleId="Remissivo9">
+    <w:name w:val="index 9"/>
+    <w:basedOn w:val="Standard"/>
+    <w:next w:val="Standard"/>
+    <w:qFormat/>
+    <w:pPr>
+      <w:ind w:left="2160" w:hanging="240"/>
+    </w:pPr>
+  </w:style>
+  <w:style w:type="paragraph" w:customStyle="1" w:styleId="BulletItem">
+    <w:name w:val="Bullet Item"/>
+    <w:basedOn w:val="Standard"/>
+    <w:qFormat/>
+    <w:pPr>
+      <w:widowControl w:val="0"/>
+      <w:spacing w:before="0" w:after="0" w:line="360" w:lineRule="auto"/>
+    </w:pPr>
+    <w:rPr>
+      <w:rFonts w:ascii="Arial" w:eastAsia="Arial" w:hAnsi="Arial" w:cs="Arial"/>
+      <w:sz w:val="22"/>
+    </w:rPr>
+  </w:style>
+  <w:style w:type="paragraph" w:customStyle="1" w:styleId="Tabletext">
+    <w:name w:val="Tabletext"/>
+    <w:basedOn w:val="Standard"/>
+    <w:qFormat/>
+    <w:pPr>
+      <w:keepLines/>
+      <w:widowControl w:val="0"/>
+      <w:spacing w:line="240" w:lineRule="atLeast"/>
+      <w:ind w:left="284"/>
+      <w:jc w:val="left"/>
+    </w:pPr>
+    <w:rPr>
+      <w:rFonts w:ascii="Arial" w:eastAsia="Arial" w:hAnsi="Arial" w:cs="Arial"/>
+      <w:sz w:val="20"/>
+      <w:lang w:val="en-US"/>
+    </w:rPr>
+  </w:style>
+  <w:style w:type="paragraph" w:customStyle="1" w:styleId="Nomes">
+    <w:name w:val="Nomes"/>
+    <w:basedOn w:val="Standard"/>
+    <w:qFormat/>
+    <w:pPr>
+      <w:spacing w:before="0" w:after="0"/>
+      <w:ind w:firstLine="720"/>
+      <w:jc w:val="left"/>
+    </w:pPr>
+    <w:rPr>
+      <w:rFonts w:ascii="Arial" w:eastAsia="Arial" w:hAnsi="Arial" w:cs="Arial"/>
+      <w:sz w:val="22"/>
+    </w:rPr>
+  </w:style>
+  <w:style w:type="paragraph" w:customStyle="1" w:styleId="Topicos">
+    <w:name w:val="Topicos"/>
+    <w:basedOn w:val="Standard"/>
+    <w:qFormat/>
+    <w:pPr>
+      <w:jc w:val="left"/>
+    </w:pPr>
+    <w:rPr>
+      <w:rFonts w:ascii="Arial" w:eastAsia="Arial" w:hAnsi="Arial" w:cs="Arial"/>
+      <w:sz w:val="22"/>
+    </w:rPr>
+  </w:style>
+  <w:style w:type="paragraph" w:customStyle="1" w:styleId="RNF">
+    <w:name w:val="RNF"/>
+    <w:basedOn w:val="Ttulo3"/>
+    <w:next w:val="Textbody"/>
+    <w:qFormat/>
+    <w:pPr>
+      <w:pBdr>
+        <w:top w:val="single" w:sz="4" w:space="1" w:color="000000"/>
+        <w:bottom w:val="single" w:sz="4" w:space="1" w:color="000000"/>
+      </w:pBdr>
+      <w:spacing w:after="0"/>
+      <w:jc w:val="center"/>
+    </w:pPr>
+    <w:rPr>
+      <w:sz w:val="22"/>
+      <w:lang w:eastAsia="ko-KR"/>
+    </w:rPr>
+  </w:style>
+  <w:style w:type="paragraph" w:customStyle="1" w:styleId="Contedodoquadro">
+    <w:name w:val="Conteúdo do quadro"/>
+    <w:basedOn w:val="Standard"/>
+    <w:qFormat/>
+  </w:style>
+  <w:style w:type="paragraph" w:customStyle="1" w:styleId="Contedodatabela">
+    <w:name w:val="Conteúdo da tabela"/>
+    <w:basedOn w:val="Standard"/>
+    <w:qFormat/>
+    <w:pPr>
+      <w:suppressLineNumbers/>
+    </w:pPr>
+  </w:style>
+  <w:style w:type="paragraph" w:customStyle="1" w:styleId="Ttulodetabela">
+    <w:name w:val="Título de tabela"/>
+    <w:basedOn w:val="Contedodatabela"/>
+    <w:qFormat/>
+    <w:pPr>
+      <w:jc w:val="center"/>
+    </w:pPr>
+    <w:rPr>
+      <w:b/>
+      <w:bCs/>
+    </w:rPr>
+  </w:style>
+  <w:style w:type="paragraph" w:customStyle="1" w:styleId="Sumrio10">
+    <w:name w:val="Sumário 10"/>
+    <w:basedOn w:val="ndice"/>
+    <w:qFormat/>
+    <w:pPr>
+      <w:tabs>
+        <w:tab w:val="right" w:leader="dot" w:pos="9638"/>
+      </w:tabs>
+      <w:ind w:left="2547"/>
+    </w:pPr>
+  </w:style>
+  <w:style w:type="paragraph" w:styleId="Sumrio2">
+    <w:name w:val="toc 2"/>
+    <w:basedOn w:val="Normal"/>
+    <w:next w:val="Normal"/>
+    <w:autoRedefine/>
+    <w:uiPriority w:val="39"/>
+    <w:unhideWhenUsed/>
+    <w:rsid w:val="00212968"/>
+    <w:pPr>
+      <w:spacing w:after="100"/>
+      <w:ind w:left="240"/>
+    </w:pPr>
+    <w:rPr>
+      <w:rFonts w:cs="Mangal"/>
+      <w:szCs w:val="21"/>
+    </w:rPr>
+  </w:style>
+  <w:style w:type="paragraph" w:styleId="Sumrio3">
+    <w:name w:val="toc 3"/>
+    <w:basedOn w:val="Normal"/>
+    <w:next w:val="Normal"/>
+    <w:autoRedefine/>
+    <w:uiPriority w:val="39"/>
+    <w:unhideWhenUsed/>
+    <w:rsid w:val="00212968"/>
+    <w:pPr>
+      <w:spacing w:after="100"/>
+      <w:ind w:left="480"/>
+    </w:pPr>
+    <w:rPr>
+      <w:rFonts w:cs="Mangal"/>
+      <w:szCs w:val="21"/>
+    </w:rPr>
+  </w:style>
+  <w:style w:type="numbering" w:customStyle="1" w:styleId="WW8Num1">
+    <w:name w:val="WW8Num1"/>
+    <w:qFormat/>
+  </w:style>
+  <w:style w:type="numbering" w:customStyle="1" w:styleId="WW8Num2">
+    <w:name w:val="WW8Num2"/>
+    <w:qFormat/>
+  </w:style>
+  <w:style w:type="numbering" w:customStyle="1" w:styleId="WW8Num3">
+    <w:name w:val="WW8Num3"/>
+    <w:qFormat/>
+  </w:style>
+  <w:style w:type="numbering" w:customStyle="1" w:styleId="WW8Num4">
+    <w:name w:val="WW8Num4"/>
+    <w:qFormat/>
+  </w:style>
+  <w:style w:type="numbering" w:customStyle="1" w:styleId="WW8Num5">
+    <w:name w:val="WW8Num5"/>
+    <w:qFormat/>
+  </w:style>
+  <w:style w:type="numbering" w:customStyle="1" w:styleId="WW8Num6">
+    <w:name w:val="WW8Num6"/>
+    <w:qFormat/>
+  </w:style>
+  <w:style w:type="numbering" w:customStyle="1" w:styleId="WW8Num7">
+    <w:name w:val="WW8Num7"/>
+    <w:qFormat/>
+  </w:style>
+  <w:style w:type="numbering" w:customStyle="1" w:styleId="WW8Num8">
+    <w:name w:val="WW8Num8"/>
+    <w:qFormat/>
+  </w:style>
+  <w:style w:type="numbering" w:customStyle="1" w:styleId="WW8Num9">
+    <w:name w:val="WW8Num9"/>
+    <w:qFormat/>
+  </w:style>
+  <w:style w:type="character" w:styleId="Refdecomentrio">
+    <w:name w:val="annotation reference"/>
+    <w:basedOn w:val="Fontepargpadro"/>
+    <w:uiPriority w:val="99"/>
+    <w:semiHidden/>
+    <w:unhideWhenUsed/>
+    <w:rsid w:val="00371E9D"/>
+    <w:rPr>
+      <w:sz w:val="16"/>
+      <w:szCs w:val="16"/>
+    </w:rPr>
+  </w:style>
+  <w:style w:type="paragraph" w:styleId="Textodecomentrio">
+    <w:name w:val="annotation text"/>
+    <w:basedOn w:val="Normal"/>
+    <w:link w:val="TextodecomentrioChar"/>
+    <w:uiPriority w:val="99"/>
+    <w:semiHidden/>
+    <w:unhideWhenUsed/>
+    <w:rsid w:val="00371E9D"/>
+    <w:rPr>
+      <w:rFonts w:cs="Mangal"/>
+      <w:sz w:val="20"/>
+      <w:szCs w:val="18"/>
+    </w:rPr>
+  </w:style>
+  <w:style w:type="character" w:customStyle="1" w:styleId="TextodecomentrioChar">
+    <w:name w:val="Texto de comentário Char"/>
+    <w:basedOn w:val="Fontepargpadro"/>
+    <w:link w:val="Textodecomentrio"/>
+    <w:uiPriority w:val="99"/>
+    <w:semiHidden/>
+    <w:rsid w:val="00371E9D"/>
+    <w:rPr>
+      <w:rFonts w:cs="Mangal"/>
+      <w:sz w:val="20"/>
+      <w:szCs w:val="18"/>
+    </w:rPr>
+  </w:style>
+  <w:style w:type="paragraph" w:styleId="Assuntodocomentrio">
+    <w:name w:val="annotation subject"/>
+    <w:basedOn w:val="Textodecomentrio"/>
+    <w:next w:val="Textodecomentrio"/>
+    <w:link w:val="AssuntodocomentrioChar"/>
+    <w:uiPriority w:val="99"/>
+    <w:semiHidden/>
+    <w:unhideWhenUsed/>
+    <w:rsid w:val="00371E9D"/>
+    <w:rPr>
+      <w:b/>
+      <w:bCs/>
+    </w:rPr>
+  </w:style>
+  <w:style w:type="character" w:customStyle="1" w:styleId="AssuntodocomentrioChar">
+    <w:name w:val="Assunto do comentário Char"/>
+    <w:basedOn w:val="TextodecomentrioChar"/>
+    <w:link w:val="Assuntodocomentrio"/>
+    <w:uiPriority w:val="99"/>
+    <w:semiHidden/>
+    <w:rsid w:val="00371E9D"/>
+    <w:rPr>
+      <w:rFonts w:cs="Mangal"/>
+      <w:b/>
+      <w:bCs/>
+      <w:sz w:val="20"/>
+      <w:szCs w:val="18"/>
+    </w:rPr>
+  </w:style>
+  <w:style w:type="paragraph" w:styleId="Textodebalo">
+    <w:name w:val="Balloon Text"/>
+    <w:basedOn w:val="Normal"/>
+    <w:link w:val="TextodebaloChar"/>
+    <w:uiPriority w:val="99"/>
+    <w:semiHidden/>
+    <w:unhideWhenUsed/>
+    <w:rsid w:val="00371E9D"/>
+    <w:rPr>
+      <w:rFonts w:ascii="Segoe UI" w:hAnsi="Segoe UI" w:cs="Mangal"/>
+      <w:sz w:val="18"/>
+      <w:szCs w:val="16"/>
+    </w:rPr>
+  </w:style>
+  <w:style w:type="character" w:customStyle="1" w:styleId="TextodebaloChar">
+    <w:name w:val="Texto de balão Char"/>
+    <w:basedOn w:val="Fontepargpadro"/>
+    <w:link w:val="Textodebalo"/>
+    <w:uiPriority w:val="99"/>
+    <w:semiHidden/>
+    <w:rsid w:val="00371E9D"/>
+    <w:rPr>
+      <w:rFonts w:ascii="Segoe UI" w:hAnsi="Segoe UI" w:cs="Mangal"/>
+      <w:sz w:val="18"/>
+      <w:szCs w:val="16"/>
+    </w:rPr>
+  </w:style>
+  <w:style w:type="paragraph" w:styleId="CabealhodoSumrio">
+    <w:name w:val="TOC Heading"/>
+    <w:basedOn w:val="Ttulo1"/>
+    <w:next w:val="Normal"/>
+    <w:uiPriority w:val="39"/>
+    <w:unhideWhenUsed/>
+    <w:qFormat/>
+    <w:rsid w:val="00143B6C"/>
+    <w:pPr>
+      <w:keepLines/>
+      <w:shd w:val="clear" w:color="auto" w:fill="auto"/>
+      <w:suppressAutoHyphens w:val="0"/>
+      <w:spacing w:after="0" w:line="259" w:lineRule="auto"/>
+      <w:jc w:val="left"/>
+      <w:textAlignment w:val="auto"/>
+      <w:outlineLvl w:val="9"/>
+    </w:pPr>
+    <w:rPr>
+      <w:rFonts w:asciiTheme="majorHAnsi" w:eastAsiaTheme="majorEastAsia" w:hAnsiTheme="majorHAnsi" w:cstheme="majorBidi"/>
+      <w:b w:val="0"/>
+      <w:caps w:val="0"/>
+      <w:color w:val="2F5496" w:themeColor="accent1" w:themeShade="BF"/>
+      <w:kern w:val="0"/>
+      <w:sz w:val="32"/>
+      <w:szCs w:val="32"/>
+      <w:lang w:eastAsia="pt-BR"/>
+      <w14:shadow w14:blurRad="0" w14:dist="0" w14:dir="0" w14:sx="0" w14:sy="0" w14:kx="0" w14:ky="0" w14:algn="none">
+        <w14:srgbClr w14:val="000000"/>
+      </w14:shadow>
+    </w:rPr>
+  </w:style>
+  <w:style w:type="character" w:styleId="Hyperlink">
+    <w:name w:val="Hyperlink"/>
+    <w:basedOn w:val="Fontepargpadro"/>
+    <w:uiPriority w:val="99"/>
+    <w:unhideWhenUsed/>
+    <w:rsid w:val="00143B6C"/>
+    <w:rPr>
+      <w:color w:val="0563C1" w:themeColor="hyperlink"/>
+      <w:u w:val="single"/>
+    </w:rPr>
+  </w:style>
+  <w:style w:type="paragraph" w:styleId="PargrafodaLista">
+    <w:name w:val="List Paragraph"/>
+    <w:basedOn w:val="Normal"/>
+    <w:uiPriority w:val="34"/>
+    <w:qFormat/>
+    <w:rsid w:val="006010FB"/>
+    <w:pPr>
+      <w:ind w:left="720"/>
+      <w:contextualSpacing/>
+    </w:pPr>
+    <w:rPr>
+      <w:rFonts w:cs="Mangal"/>
+      <w:szCs w:val="21"/>
+    </w:rPr>
+  </w:style>
+  <w:style w:type="paragraph" w:styleId="Sumrio1">
+    <w:name w:val="toc 1"/>
+    <w:basedOn w:val="Normal"/>
+    <w:next w:val="Normal"/>
+    <w:autoRedefine/>
+    <w:uiPriority w:val="39"/>
+    <w:unhideWhenUsed/>
+    <w:rsid w:val="00C37D80"/>
+    <w:pPr>
+      <w:spacing w:after="100"/>
+    </w:pPr>
+    <w:rPr>
+      <w:rFonts w:cs="Mangal"/>
+      <w:szCs w:val="21"/>
+    </w:rPr>
+  </w:style>
+</w:styles>
+</file>
+
+<file path=word/stylesWithEffects.xml><?xml version="1.0" encoding="utf-8"?>
+<w:styles xmlns:wpc="http://schemas.microsoft.com/office/word/2010/wordprocessingCanvas" xmlns:mc="http://schemas.openxmlformats.org/markup-compatibility/2006" xmlns:o="urn:schemas-microsoft-com:office:office" xmlns:r="http://schemas.openxmlformats.org/officeDocument/2006/relationships" xmlns:m="http://schemas.openxmlformats.org/officeDocument/2006/math" xmlns:v="urn:schemas-microsoft-com:vml" xmlns:wp14="http://schemas.microsoft.com/office/word/2010/wordprocessingDrawing" xmlns:wp="http://schemas.openxmlformats.org/drawingml/2006/wordprocessingDrawing" xmlns:w10="urn:schemas-microsoft-com:office:word" xmlns:w="http://schemas.openxmlformats.org/wordprocessingml/2006/main" xmlns:w14="http://schemas.microsoft.com/office/word/2010/wordml" xmlns:wpg="http://schemas.microsoft.com/office/word/2010/wordprocessingGroup" xmlns:wpi="http://schemas.microsoft.com/office/word/2010/wordprocessingInk" xmlns:wne="http://schemas.microsoft.com/office/word/2006/wordml" xmlns:wps="http://schemas.microsoft.com/office/word/2010/wordprocessingShape" mc:Ignorable="w14 wp14">
+  <w:docDefaults>
+    <w:rPrDefault>
+      <w:rPr>
+        <w:rFonts w:ascii="Liberation Serif" w:eastAsia="SimSun" w:hAnsi="Liberation Serif" w:cs="Lucida Sans"/>
+        <w:kern w:val="2"/>
+        <w:sz w:val="24"/>
+        <w:szCs w:val="24"/>
+        <w:lang w:val="pt-BR" w:eastAsia="zh-CN" w:bidi="hi-IN"/>
+      </w:rPr>
+    </w:rPrDefault>
+    <w:pPrDefault/>
+  </w:docDefaults>
+  <w:latentStyles w:defLockedState="0" w:defUIPriority="99" w:defSemiHidden="1" w:defUnhideWhenUsed="1" w:defQFormat="0" w:count="267">
+    <w:lsdException w:name="Normal" w:semiHidden="0" w:uiPriority="0" w:unhideWhenUsed="0" w:qFormat="1"/>
+    <w:lsdException w:name="heading 1" w:semiHidden="0" w:uiPriority="9" w:unhideWhenUsed="0" w:qFormat="1"/>
+    <w:lsdException w:name="heading 2" w:uiPriority="9" w:qFormat="1"/>
+    <w:lsdException w:name="heading 3" w:uiPriority="9" w:qFormat="1"/>
+    <w:lsdException w:name="heading 4" w:uiPriority="9" w:qFormat="1"/>
+    <w:lsdException w:name="heading 5" w:uiPriority="9" w:qFormat="1"/>
+    <w:lsdException w:name="heading 6" w:uiPriority="9" w:qFormat="1"/>
+    <w:lsdException w:name="heading 7" w:uiPriority="9" w:qFormat="1"/>
+    <w:lsdException w:name="heading 8" w:uiPriority="9" w:qFormat="1"/>
+    <w:lsdException w:name="heading 9" w:uiPriority="9" w:qFormat="1"/>
+    <w:lsdException w:name="toc 1" w:uiPriority="39"/>
+    <w:lsdException w:name="toc 2" w:uiPriority="39"/>
+    <w:lsdException w:name="toc 3" w:uiPriority="39"/>
+    <w:lsdException w:name="toc 4" w:uiPriority="39"/>
+    <w:lsdException w:name="toc 5" w:uiPriority="39"/>
+    <w:lsdException w:name="toc 6" w:uiPriority="39"/>
+    <w:lsdException w:name="toc 7" w:uiPriority="39"/>
+    <w:lsdException w:name="toc 8" w:uiPriority="39"/>
+    <w:lsdException w:name="toc 9" w:uiPriority="39"/>
+    <w:lsdException w:name="caption" w:uiPriority="35" w:qFormat="1"/>
+    <w:lsdException w:name="Title" w:semiHidden="0" w:uiPriority="10" w:unhideWhenUsed="0" w:qFormat="1"/>
+    <w:lsdException w:name="Default Paragraph Font" w:uiPriority="1"/>
+    <w:lsdException w:name="Subtitle" w:semiHidden="0" w:uiPriority="11" w:unhideWhenUsed="0" w:qFormat="1"/>
+    <w:lsdException w:name="Strong" w:semiHidden="0" w:uiPriority="22" w:unhideWhenUsed="0" w:qFormat="1"/>
+    <w:lsdException w:name="Emphasis" w:semiHidden="0" w:uiPriority="20" w:unhideWhenUsed="0" w:qFormat="1"/>
+    <w:lsdException w:name="Table Grid" w:semiHidden="0" w:uiPriority="39" w:unhideWhenUsed="0"/>
+    <w:lsdException w:name="Placeholder Text" w:unhideWhenUsed="0"/>
+    <w:lsdException w:name="No Spacing" w:semiHidden="0" w:uiPriority="1" w:unhideWhenUsed="0" w:qFormat="1"/>
+    <w:lsdException w:name="Light Shading" w:semiHidden="0" w:uiPriority="60" w:unhideWhenUsed="0"/>
+    <w:lsdException w:name="Light List" w:semiHidden="0" w:uiPriority="61" w:unhideWhenUsed="0"/>
+    <w:lsdException w:name="Light Grid" w:semiHidden="0" w:uiPriority="62" w:unhideWhenUsed="0"/>
+    <w:lsdException w:name="Medium Shading 1" w:semiHidden="0" w:uiPriority="63" w:unhideWhenUsed="0"/>
+    <w:lsdException w:name="Medium Shading 2" w:semiHidden="0" w:uiPriority="64" w:unhideWhenUsed="0"/>
+    <w:lsdException w:name="Medium List 1" w:semiHidden="0" w:uiPriority="65" w:unhideWhenUsed="0"/>
+    <w:lsdException w:name="Medium List 2" w:semiHidden="0" w:uiPriority="66" w:unhideWhenUsed="0"/>
+    <w:lsdException w:name="Medium Grid 1" w:semiHidden="0" w:uiPriority="67" w:unhideWhenUsed="0"/>
+    <w:lsdException w:name="Medium Grid 2" w:semiHidden="0" w:uiPriority="68" w:unhideWhenUsed="0"/>
+    <w:lsdException w:name="Medium Grid 3" w:semiHidden="0" w:uiPriority="69" w:unhideWhenUsed="0"/>
+    <w:lsdException w:name="Dark List" w:semiHidden="0" w:uiPriority="70" w:unhideWhenUsed="0"/>
+    <w:lsdException w:name="Colorful Shading" w:semiHidden="0" w:uiPriority="71" w:unhideWhenUsed="0"/>
+    <w:lsdException w:name="Colorful List" w:semiHidden="0" w:uiPriority="72" w:unhideWhenUsed="0"/>
+    <w:lsdException w:name="Colorful Grid" w:semiHidden="0" w:uiPriority="73" w:unhideWhenUsed="0"/>
+    <w:lsdException w:name="Light Shading Accent 1" w:semiHidden="0" w:uiPriority="60" w:unhideWhenUsed="0"/>
+    <w:lsdException w:name="Light List Accent 1" w:semiHidden="0" w:uiPriority="61" w:unhideWhenUsed="0"/>
+    <w:lsdException w:name="Light Grid Accent 1" w:semiHidden="0" w:uiPriority="62" w:unhideWhenUsed="0"/>
+    <w:lsdException w:name="Medium Shading 1 Accent 1" w:semiHidden="0" w:uiPriority="63" w:unhideWhenUsed="0"/>
+    <w:lsdException w:name="Medium Shading 2 Accent 1" w:semiHidden="0" w:uiPriority="64" w:unhideWhenUsed="0"/>
+    <w:lsdException w:name="Medium List 1 Accent 1" w:semiHidden="0" w:uiPriority="65" w:unhideWhenUsed="0"/>
+    <w:lsdException w:name="Revision" w:unhideWhenUsed="0"/>
+    <w:lsdException w:name="List Paragraph" w:semiHidden="0" w:uiPriority="34" w:unhideWhenUsed="0" w:qFormat="1"/>
+    <w:lsdException w:name="Quote" w:semiHidden="0" w:uiPriority="29" w:unhideWhenUsed="0" w:qFormat="1"/>
+    <w:lsdException w:name="Intense Quote" w:semiHidden="0" w:uiPriority="30" w:unhideWhenUsed="0" w:qFormat="1"/>
+    <w:lsdException w:name="Medium List 2 Accent 1" w:semiHidden="0" w:uiPriority="66" w:unhideWhenUsed="0"/>
+    <w:lsdException w:name="Medium Grid 1 Accent 1" w:semiHidden="0" w:uiPriority="67" w:unhideWhenUsed="0"/>
+    <w:lsdException w:name="Medium Grid 2 Accent 1" w:semiHidden="0" w:uiPriority="68" w:unhideWhenUsed="0"/>
+    <w:lsdException w:name="Medium Grid 3 Accent 1" w:semiHidden="0" w:uiPriority="69" w:unhideWhenUsed="0"/>
+    <w:lsdException w:name="Dark List Accent 1" w:semiHidden="0" w:uiPriority="70" w:unhideWhenUsed="0"/>
+    <w:lsdException w:name="Colorful Shading Accent 1" w:semiHidden="0" w:uiPriority="71" w:unhideWhenUsed="0"/>
+    <w:lsdException w:name="Colorful List Accent 1" w:semiHidden="0" w:uiPriority="72" w:unhideWhenUsed="0"/>
+    <w:lsdException w:name="Colorful Grid Accent 1" w:semiHidden="0" w:uiPriority="73" w:unhideWhenUsed="0"/>
+    <w:lsdException w:name="Light Shading Accent 2" w:semiHidden="0" w:uiPriority="60" w:unhideWhenUsed="0"/>
+    <w:lsdException w:name="Light List Accent 2" w:semiHidden="0" w:uiPriority="61" w:unhideWhenUsed="0"/>
+    <w:lsdException w:name="Light Grid Accent 2" w:semiHidden="0" w:uiPriority="62" w:unhideWhenUsed="0"/>
+    <w:lsdException w:name="Medium Shading 1 Accent 2" w:semiHidden="0" w:uiPriority="63" w:unhideWhenUsed="0"/>
+    <w:lsdException w:name="Medium Shading 2 Accent 2" w:semiHidden="0" w:uiPriority="64" w:unhideWhenUsed="0"/>
+    <w:lsdException w:name="Medium List 1 Accent 2" w:semiHidden="0" w:uiPriority="65" w:unhideWhenUsed="0"/>
+    <w:lsdException w:name="Medium List 2 Accent 2" w:semiHidden="0" w:uiPriority="66" w:unhideWhenUsed="0"/>
+    <w:lsdException w:name="Medium Grid 1 Accent 2" w:semiHidden="0" w:uiPriority="67" w:unhideWhenUsed="0"/>
+    <w:lsdException w:name="Medium Grid 2 Accent 2" w:semiHidden="0" w:uiPriority="68" w:unhideWhenUsed="0"/>
+    <w:lsdException w:name="Medium Grid 3 Accent 2" w:semiHidden="0" w:uiPriority="69" w:unhideWhenUsed="0"/>
+    <w:lsdException w:name="Dark List Accent 2" w:semiHidden="0" w:uiPriority="70" w:unhideWhenUsed="0"/>
+    <w:lsdException w:name="Colorful Shading Accent 2" w:semiHidden="0" w:uiPriority="71" w:unhideWhenUsed="0"/>
+    <w:lsdException w:name="Colorful List Accent 2" w:semiHidden="0" w:uiPriority="72" w:unhideWhenUsed="0"/>
+    <w:lsdException w:name="Colorful Grid Accent 2" w:semiHidden="0" w:uiPriority="73" w:unhideWhenUsed="0"/>
+    <w:lsdException w:name="Light Shading Accent 3" w:semiHidden="0" w:uiPriority="60" w:unhideWhenUsed="0"/>
+    <w:lsdException w:name="Light List Accent 3" w:semiHidden="0" w:uiPriority="61" w:unhideWhenUsed="0"/>
+    <w:lsdException w:name="Light Grid Accent 3" w:semiHidden="0" w:uiPriority="62" w:unhideWhenUsed="0"/>
+    <w:lsdException w:name="Medium Shading 1 Accent 3" w:semiHidden="0" w:uiPriority="63" w:unhideWhenUsed="0"/>
+    <w:lsdException w:name="Medium Shading 2 Accent 3" w:semiHidden="0" w:uiPriority="64" w:unhideWhenUsed="0"/>
+    <w:lsdException w:name="Medium List 1 Accent 3" w:semiHidden="0" w:uiPriority="65" w:unhideWhenUsed="0"/>
+    <w:lsdException w:name="Medium List 2 Accent 3" w:semiHidden="0" w:uiPriority="66" w:unhideWhenUsed="0"/>
+    <w:lsdException w:name="Medium Grid 1 Accent 3" w:semiHidden="0" w:uiPriority="67" w:unhideWhenUsed="0"/>
+    <w:lsdException w:name="Medium Grid 2 Accent 3" w:semiHidden="0" w:uiPriority="68" w:unhideWhenUsed="0"/>
+    <w:lsdException w:name="Medium Grid 3 Accent 3" w:semiHidden="0" w:uiPriority="69" w:unhideWhenUsed="0"/>
+    <w:lsdException w:name="Dark List Accent 3" w:semiHidden="0" w:uiPriority="70" w:unhideWhenUsed="0"/>
+    <w:lsdException w:name="Colorful Shading Accent 3" w:semiHidden="0" w:uiPriority="71" w:unhideWhenUsed="0"/>
+    <w:lsdException w:name="Colorful List Accent 3" w:semiHidden="0" w:uiPriority="72" w:unhideWhenUsed="0"/>
+    <w:lsdException w:name="Colorful Grid Accent 3" w:semiHidden="0" w:uiPriority="73" w:unhideWhenUsed="0"/>
+    <w:lsdException w:name="Light Shading Accent 4" w:semiHidden="0" w:uiPriority="60" w:unhideWhenUsed="0"/>
+    <w:lsdException w:name="Light List Accent 4" w:semiHidden="0" w:uiPriority="61" w:unhideWhenUsed="0"/>
+    <w:lsdException w:name="Light Grid Accent 4" w:semiHidden="0" w:uiPriority="62" w:unhideWhenUsed="0"/>
+    <w:lsdException w:name="Medium Shading 1 Accent 4" w:semiHidden="0" w:uiPriority="63" w:unhideWhenUsed="0"/>
+    <w:lsdException w:name="Medium Shading 2 Accent 4" w:semiHidden="0" w:uiPriority="64" w:unhideWhenUsed="0"/>
+    <w:lsdException w:name="Medium List 1 Accent 4" w:semiHidden="0" w:uiPriority="65" w:unhideWhenUsed="0"/>
+    <w:lsdException w:name="Medium List 2 Accent 4" w:semiHidden="0" w:uiPriority="66" w:unhideWhenUsed="0"/>
+    <w:lsdException w:name="Medium Grid 1 Accent 4" w:semiHidden="0" w:uiPriority="67" w:unhideWhenUsed="0"/>
+    <w:lsdException w:name="Medium Grid 2 Accent 4" w:semiHidden="0" w:uiPriority="68" w:unhideWhenUsed="0"/>
+    <w:lsdException w:name="Medium Grid 3 Accent 4" w:semiHidden="0" w:uiPriority="69" w:unhideWhenUsed="0"/>
+    <w:lsdException w:name="Dark List Accent 4" w:semiHidden="0" w:uiPriority="70" w:unhideWhenUsed="0"/>
+    <w:lsdException w:name="Colorful Shading Accent 4" w:semiHidden="0" w:uiPriority="71" w:unhideWhenUsed="0"/>
+    <w:lsdException w:name="Colorful List Accent 4" w:semiHidden="0" w:uiPriority="72" w:unhideWhenUsed="0"/>
+    <w:lsdException w:name="Colorful Grid Accent 4" w:semiHidden="0" w:uiPriority="73" w:unhideWhenUsed="0"/>
+    <w:lsdException w:name="Light Shading Accent 5" w:semiHidden="0" w:uiPriority="60" w:unhideWhenUsed="0"/>
+    <w:lsdException w:name="Light List Accent 5" w:semiHidden="0" w:uiPriority="61" w:unhideWhenUsed="0"/>
+    <w:lsdException w:name="Light Grid Accent 5" w:semiHidden="0" w:uiPriority="62" w:unhideWhenUsed="0"/>
+    <w:lsdException w:name="Medium Shading 1 Accent 5" w:semiHidden="0" w:uiPriority="63" w:unhideWhenUsed="0"/>
+    <w:lsdException w:name="Medium Shading 2 Accent 5" w:semiHidden="0" w:uiPriority="64" w:unhideWhenUsed="0"/>
+    <w:lsdException w:name="Medium List 1 Accent 5" w:semiHidden="0" w:uiPriority="65" w:unhideWhenUsed="0"/>
+    <w:lsdException w:name="Medium List 2 Accent 5" w:semiHidden="0" w:uiPriority="66" w:unhideWhenUsed="0"/>
+    <w:lsdException w:name="Medium Grid 1 Accent 5" w:semiHidden="0" w:uiPriority="67" w:unhideWhenUsed="0"/>
+    <w:lsdException w:name="Medium Grid 2 Accent 5" w:semiHidden="0" w:uiPriority="68" w:unhideWhenUsed="0"/>
+    <w:lsdException w:name="Medium Grid 3 Accent 5" w:semiHidden="0" w:uiPriority="69" w:unhideWhenUsed="0"/>
+    <w:lsdException w:name="Dark List Accent 5" w:semiHidden="0" w:uiPriority="70" w:unhideWhenUsed="0"/>
+    <w:lsdException w:name="Colorful Shading Accent 5" w:semiHidden="0" w:uiPriority="71" w:unhideWhenUsed="0"/>
+    <w:lsdException w:name="Colorful List Accent 5" w:semiHidden="0" w:uiPriority="72" w:unhideWhenUsed="0"/>
+    <w:lsdException w:name="Colorful Grid Accent 5" w:semiHidden="0" w:uiPriority="73" w:unhideWhenUsed="0"/>
+    <w:lsdException w:name="Light Shading Accent 6" w:semiHidden="0" w:uiPriority="60" w:unhideWhenUsed="0"/>
+    <w:lsdException w:name="Light List Accent 6" w:semiHidden="0" w:uiPriority="61" w:unhideWhenUsed="0"/>
+    <w:lsdException w:name="Light Grid Accent 6" w:semiHidden="0" w:uiPriority="62" w:unhideWhenUsed="0"/>
+    <w:lsdException w:name="Medium Shading 1 Accent 6" w:semiHidden="0" w:uiPriority="63" w:unhideWhenUsed="0"/>
+    <w:lsdException w:name="Medium Shading 2 Accent 6" w:semiHidden="0" w:uiPriority="64" w:unhideWhenUsed="0"/>
+    <w:lsdException w:name="Medium List 1 Accent 6" w:semiHidden="0" w:uiPriority="65" w:unhideWhenUsed="0"/>
+    <w:lsdException w:name="Medium List 2 Accent 6" w:semiHidden="0" w:uiPriority="66" w:unhideWhenUsed="0"/>
+    <w:lsdException w:name="Medium Grid 1 Accent 6" w:semiHidden="0" w:uiPriority="67" w:unhideWhenUsed="0"/>
+    <w:lsdException w:name="Medium Grid 2 Accent 6" w:semiHidden="0" w:uiPriority="68" w:unhideWhenUsed="0"/>
+    <w:lsdException w:name="Medium Grid 3 Accent 6" w:semiHidden="0" w:uiPriority="69" w:unhideWhenUsed="0"/>
+    <w:lsdException w:name="Dark List Accent 6" w:semiHidden="0" w:uiPriority="70" w:unhideWhenUsed="0"/>
+    <w:lsdException w:name="Colorful Shading Accent 6" w:semiHidden="0" w:uiPriority="71" w:unhideWhenUsed="0"/>
+    <w:lsdException w:name="Colorful List Accent 6" w:semiHidden="0" w:uiPriority="72" w:unhideWhenUsed="0"/>
+    <w:lsdException w:name="Colorful Grid Accent 6" w:semiHidden="0" w:uiPriority="73" w:unhideWhenUsed="0"/>
+    <w:lsdException w:name="Subtle Emphasis" w:semiHidden="0" w:uiPriority="19" w:unhideWhenUsed="0" w:qFormat="1"/>
+    <w:lsdException w:name="Intense Emphasis" w:semiHidden="0" w:uiPriority="21" w:unhideWhenUsed="0" w:qFormat="1"/>
+    <w:lsdException w:name="Subtle Reference" w:semiHidden="0" w:uiPriority="31" w:unhideWhenUsed="0" w:qFormat="1"/>
+    <w:lsdException w:name="Intense Reference" w:semiHidden="0" w:uiPriority="32" w:unhideWhenUsed="0" w:qFormat="1"/>
+    <w:lsdException w:name="Book Title" w:semiHidden="0" w:uiPriority="33" w:unhideWhenUsed="0" w:qFormat="1"/>
+    <w:lsdException w:name="Bibliography" w:uiPriority="37"/>
+    <w:lsdException w:name="TOC Heading" w:uiPriority="39" w:qFormat="1"/>
   </w:latentStyles>
   <w:style w:type="paragraph" w:default="1" w:styleId="Normal">
     <w:name w:val="Normal"/>
@@ -23369,7 +25325,7 @@
   <a:extraClrSchemeLst/>
   <a:extLst>
     <a:ext uri="{05A4C25C-085E-4340-85A3-A5531E510DB2}">
-      <thm15:themeFamily xmlns:thm15="http://schemas.microsoft.com/office/thememl/2012/main" name="Office Theme" id="{62F939B6-93AF-4DB8-9C6B-D6C7DFDC589F}" vid="{4A3C46E8-61CC-4603-A589-7422A47A8E4A}"/>
+      <thm15:themeFamily xmlns:thm15="http://schemas.microsoft.com/office/thememl/2012/main" xmlns="" name="Office Theme" id="{62F939B6-93AF-4DB8-9C6B-D6C7DFDC589F}" vid="{4A3C46E8-61CC-4603-A589-7422A47A8E4A}"/>
     </a:ext>
   </a:extLst>
 </a:theme>
@@ -23380,7 +25336,7 @@
 </file>
 
 <file path=customXml/itemProps1.xml><?xml version="1.0" encoding="utf-8"?>
-<ds:datastoreItem xmlns:ds="http://schemas.openxmlformats.org/officeDocument/2006/customXml" ds:itemID="{CAA84333-5451-4A48-891E-D09BEFF17248}">
+<ds:datastoreItem xmlns:ds="http://schemas.openxmlformats.org/officeDocument/2006/customXml" ds:itemID="{0304C1DD-ADB3-48B5-B798-6F657B385987}">
   <ds:schemaRefs>
     <ds:schemaRef ds:uri="http://schemas.openxmlformats.org/officeDocument/2006/bibliography"/>
   </ds:schemaRefs>

--- a/Documento de Análise e DRE WhatsHappy.docx
+++ b/Documento de Análise e DRE WhatsHappy.docx
@@ -5072,17 +5072,7 @@
           <w:i w:val="0"/>
           <w:sz w:val="22"/>
         </w:rPr>
-        <w:t xml:space="preserve"> um sistema de apoio para auxilio em consultas com seus pacientes. </w:t>
-      </w:r>
-      <w:bookmarkStart w:id="23" w:name="_GoBack"/>
-      <w:bookmarkEnd w:id="23"/>
-      <w:r>
-        <w:rPr>
-          <w:rFonts w:ascii="Arial" w:hAnsi="Arial" w:cs="Arial"/>
-          <w:i w:val="0"/>
-          <w:sz w:val="22"/>
-        </w:rPr>
-        <w:t>Como descrito na seç</w:t>
+        <w:t xml:space="preserve"> um sistema de apoio para auxilio em consultas com seus pacientes. Como descrito na seç</w:t>
       </w:r>
       <w:r>
         <w:rPr>
@@ -5122,15 +5112,15 @@
           <w:numId w:val="2"/>
         </w:numPr>
       </w:pPr>
-      <w:bookmarkStart w:id="24" w:name="__RefHeading___Toc175024552"/>
-      <w:bookmarkStart w:id="25" w:name="_Toc34746314"/>
-      <w:bookmarkStart w:id="26" w:name="_Toc39855697"/>
+      <w:bookmarkStart w:id="23" w:name="__RefHeading___Toc175024552"/>
+      <w:bookmarkStart w:id="24" w:name="_Toc34746314"/>
+      <w:bookmarkStart w:id="25" w:name="_Toc39855697"/>
+      <w:bookmarkEnd w:id="23"/>
+      <w:r>
+        <w:t>Descrição dos usuários</w:t>
+      </w:r>
       <w:bookmarkEnd w:id="24"/>
-      <w:r>
-        <w:t>Descrição dos usuários</w:t>
-      </w:r>
       <w:bookmarkEnd w:id="25"/>
-      <w:bookmarkEnd w:id="26"/>
     </w:p>
     <w:p>
       <w:pPr>
@@ -5141,7 +5131,7 @@
           <w:sz w:val="22"/>
         </w:rPr>
       </w:pPr>
-      <w:bookmarkStart w:id="27" w:name="_Ref471361536"/>
+      <w:bookmarkStart w:id="26" w:name="_Ref471361536"/>
       <w:r>
         <w:rPr>
           <w:rFonts w:ascii="Arial" w:hAnsi="Arial" w:cs="Arial"/>
@@ -5208,18 +5198,18 @@
           <w:sz w:val="22"/>
         </w:rPr>
       </w:pPr>
-      <w:bookmarkStart w:id="28" w:name="__RefHeading___Toc175024553"/>
-      <w:bookmarkStart w:id="29" w:name="_Toc39855698"/>
+      <w:bookmarkStart w:id="27" w:name="__RefHeading___Toc175024553"/>
+      <w:bookmarkStart w:id="28" w:name="_Toc39855698"/>
+      <w:bookmarkEnd w:id="27"/>
+      <w:r>
+        <w:rPr>
+          <w:rFonts w:ascii="Arial" w:hAnsi="Arial" w:cs="Arial"/>
+          <w:i w:val="0"/>
+          <w:sz w:val="22"/>
+        </w:rPr>
+        <w:t>Psicólogo</w:t>
+      </w:r>
       <w:bookmarkEnd w:id="28"/>
-      <w:r>
-        <w:rPr>
-          <w:rFonts w:ascii="Arial" w:hAnsi="Arial" w:cs="Arial"/>
-          <w:i w:val="0"/>
-          <w:sz w:val="22"/>
-        </w:rPr>
-        <w:t>Psicólogo</w:t>
-      </w:r>
-      <w:bookmarkEnd w:id="29"/>
     </w:p>
     <w:p>
       <w:pPr>
@@ -5384,56 +5374,56 @@
           <w:sz w:val="22"/>
         </w:rPr>
       </w:pPr>
-      <w:bookmarkStart w:id="30" w:name="__RefHeading___Toc175024554"/>
-      <w:bookmarkStart w:id="31" w:name="_Toc39855699"/>
+      <w:bookmarkStart w:id="29" w:name="__RefHeading___Toc175024554"/>
+      <w:bookmarkStart w:id="30" w:name="_Toc39855699"/>
+      <w:bookmarkEnd w:id="29"/>
+      <w:r>
+        <w:rPr>
+          <w:iCs/>
+          <w:sz w:val="22"/>
+        </w:rPr>
+        <w:t>Paciente</w:t>
+      </w:r>
       <w:bookmarkEnd w:id="30"/>
-      <w:r>
-        <w:rPr>
-          <w:iCs/>
-          <w:sz w:val="22"/>
-        </w:rPr>
-        <w:t>Paciente</w:t>
-      </w:r>
+    </w:p>
+    <w:p>
+      <w:pPr>
+        <w:pStyle w:val="Textbody"/>
+        <w:rPr>
+          <w:rFonts w:ascii="Arial" w:hAnsi="Arial" w:cs="Arial"/>
+          <w:b/>
+          <w:i w:val="0"/>
+          <w:sz w:val="22"/>
+        </w:rPr>
+      </w:pPr>
+      <w:r>
+        <w:rPr>
+          <w:rFonts w:ascii="Arial" w:hAnsi="Arial" w:cs="Arial"/>
+          <w:i w:val="0"/>
+          <w:sz w:val="22"/>
+        </w:rPr>
+        <w:t xml:space="preserve">O paciente terá acesso parcial ao sistema e esse acesso só poderá ser dado pelo psicólogo. Ele poderá </w:t>
+      </w:r>
+      <w:proofErr w:type="gramStart"/>
+      <w:r>
+        <w:rPr>
+          <w:rFonts w:ascii="Arial" w:hAnsi="Arial" w:cs="Arial"/>
+          <w:i w:val="0"/>
+          <w:sz w:val="22"/>
+        </w:rPr>
+        <w:t>cadastrar,</w:t>
+      </w:r>
+      <w:proofErr w:type="gramEnd"/>
+      <w:r>
+        <w:rPr>
+          <w:rFonts w:ascii="Arial" w:hAnsi="Arial" w:cs="Arial"/>
+          <w:i w:val="0"/>
+          <w:sz w:val="22"/>
+        </w:rPr>
+        <w:t xml:space="preserve"> consultar e editar um humor, cadastrar, consultar e editar um evento de crise, consultar suas consultas agendadas.</w:t>
+      </w:r>
+      <w:bookmarkStart w:id="31" w:name="__RefHeading___Toc175024555"/>
       <w:bookmarkEnd w:id="31"/>
-    </w:p>
-    <w:p>
-      <w:pPr>
-        <w:pStyle w:val="Textbody"/>
-        <w:rPr>
-          <w:rFonts w:ascii="Arial" w:hAnsi="Arial" w:cs="Arial"/>
-          <w:b/>
-          <w:i w:val="0"/>
-          <w:sz w:val="22"/>
-        </w:rPr>
-      </w:pPr>
-      <w:r>
-        <w:rPr>
-          <w:rFonts w:ascii="Arial" w:hAnsi="Arial" w:cs="Arial"/>
-          <w:i w:val="0"/>
-          <w:sz w:val="22"/>
-        </w:rPr>
-        <w:t xml:space="preserve">O paciente terá acesso parcial ao sistema e esse acesso só poderá ser dado pelo psicólogo. Ele poderá </w:t>
-      </w:r>
-      <w:proofErr w:type="gramStart"/>
-      <w:r>
-        <w:rPr>
-          <w:rFonts w:ascii="Arial" w:hAnsi="Arial" w:cs="Arial"/>
-          <w:i w:val="0"/>
-          <w:sz w:val="22"/>
-        </w:rPr>
-        <w:t>cadastrar,</w:t>
-      </w:r>
-      <w:proofErr w:type="gramEnd"/>
-      <w:r>
-        <w:rPr>
-          <w:rFonts w:ascii="Arial" w:hAnsi="Arial" w:cs="Arial"/>
-          <w:i w:val="0"/>
-          <w:sz w:val="22"/>
-        </w:rPr>
-        <w:t xml:space="preserve"> consultar e editar um humor, cadastrar, consultar e editar um evento de crise, consultar suas consultas agendadas.</w:t>
-      </w:r>
-      <w:bookmarkStart w:id="32" w:name="__RefHeading___Toc175024555"/>
-      <w:bookmarkEnd w:id="32"/>
     </w:p>
     <w:p>
       <w:pPr>
@@ -5458,14 +5448,14 @@
           <w:numId w:val="2"/>
         </w:numPr>
       </w:pPr>
-      <w:bookmarkStart w:id="33" w:name="__RefHeading___Toc175024556"/>
-      <w:bookmarkStart w:id="34" w:name="_Toc39855700"/>
+      <w:bookmarkStart w:id="32" w:name="__RefHeading___Toc175024556"/>
+      <w:bookmarkStart w:id="33" w:name="_Toc39855700"/>
+      <w:bookmarkEnd w:id="32"/>
+      <w:r>
+        <w:t>Requisitos funcionais</w:t>
+      </w:r>
+      <w:bookmarkEnd w:id="26"/>
       <w:bookmarkEnd w:id="33"/>
-      <w:r>
-        <w:t>Requisitos funcionais</w:t>
-      </w:r>
-      <w:bookmarkEnd w:id="27"/>
-      <w:bookmarkEnd w:id="34"/>
     </w:p>
     <w:p>
       <w:pPr>
@@ -5492,7 +5482,7 @@
         </w:rPr>
         <w:t xml:space="preserve">que o sistema deve prover. Como definido no livro </w:t>
       </w:r>
-      <w:commentRangeStart w:id="35"/>
+      <w:commentRangeStart w:id="34"/>
       <w:proofErr w:type="spellStart"/>
       <w:r>
         <w:rPr>
@@ -5581,7 +5571,7 @@
         </w:rPr>
         <w:t>, funcionais é “uma ação que o produto deve ser capaz de realizar</w:t>
       </w:r>
-      <w:commentRangeEnd w:id="35"/>
+      <w:commentRangeEnd w:id="34"/>
       <w:r>
         <w:rPr>
           <w:rStyle w:val="Refdecomentrio"/>
@@ -5590,7 +5580,7 @@
           <w:iCs w:val="0"/>
           <w:lang w:bidi="hi-IN"/>
         </w:rPr>
-        <w:commentReference w:id="35"/>
+        <w:commentReference w:id="34"/>
       </w:r>
       <w:r>
         <w:rPr>
@@ -5683,13 +5673,13 @@
           <w:numId w:val="2"/>
         </w:numPr>
       </w:pPr>
-      <w:bookmarkStart w:id="36" w:name="__RefHeading___Toc175024557"/>
-      <w:bookmarkStart w:id="37" w:name="_Toc39855701"/>
+      <w:bookmarkStart w:id="35" w:name="__RefHeading___Toc175024557"/>
+      <w:bookmarkStart w:id="36" w:name="_Toc39855701"/>
+      <w:bookmarkEnd w:id="35"/>
+      <w:r>
+        <w:t>Psicólogo</w:t>
+      </w:r>
       <w:bookmarkEnd w:id="36"/>
-      <w:r>
-        <w:t>Psicólogo</w:t>
-      </w:r>
-      <w:bookmarkEnd w:id="37"/>
     </w:p>
     <w:p>
       <w:pPr>
@@ -5747,11 +5737,11 @@
         </w:numPr>
         <w:outlineLvl w:val="9"/>
       </w:pPr>
-      <w:bookmarkStart w:id="38" w:name="_Toc39855702"/>
+      <w:bookmarkStart w:id="37" w:name="_Toc39855702"/>
       <w:r>
         <w:t>Cadastrar Psicólogo</w:t>
       </w:r>
-      <w:bookmarkEnd w:id="38"/>
+      <w:bookmarkEnd w:id="37"/>
     </w:p>
     <w:p>
       <w:pPr>
@@ -6111,11 +6101,11 @@
         </w:numPr>
         <w:outlineLvl w:val="9"/>
       </w:pPr>
-      <w:bookmarkStart w:id="39" w:name="_Toc39855703"/>
+      <w:bookmarkStart w:id="38" w:name="_Toc39855703"/>
       <w:r>
         <w:t>Consultar Psicólogo</w:t>
       </w:r>
-      <w:bookmarkEnd w:id="39"/>
+      <w:bookmarkEnd w:id="38"/>
     </w:p>
     <w:p>
       <w:pPr>
@@ -6412,14 +6402,14 @@
         </w:numPr>
         <w:outlineLvl w:val="9"/>
       </w:pPr>
-      <w:bookmarkStart w:id="40" w:name="_Toc39855704"/>
+      <w:bookmarkStart w:id="39" w:name="_Toc39855704"/>
       <w:r>
         <w:t>E</w:t>
       </w:r>
       <w:r>
         <w:t>ditar Psicólogo</w:t>
       </w:r>
-      <w:bookmarkEnd w:id="40"/>
+      <w:bookmarkEnd w:id="39"/>
     </w:p>
     <w:p>
       <w:pPr>
@@ -6814,11 +6804,11 @@
         </w:numPr>
         <w:outlineLvl w:val="9"/>
       </w:pPr>
-      <w:bookmarkStart w:id="41" w:name="_Toc39855705"/>
+      <w:bookmarkStart w:id="40" w:name="_Toc39855705"/>
       <w:r>
         <w:t>Excluir Psicólogo</w:t>
       </w:r>
-      <w:bookmarkEnd w:id="41"/>
+      <w:bookmarkEnd w:id="40"/>
     </w:p>
     <w:p>
       <w:pPr>
@@ -10471,7 +10461,7 @@
         </w:numPr>
         <w:outlineLvl w:val="9"/>
       </w:pPr>
-      <w:bookmarkStart w:id="42" w:name="_Toc39855728"/>
+      <w:bookmarkStart w:id="41" w:name="_Toc39855728"/>
       <w:r>
         <w:t>Excluir Consulta de Agenda</w:t>
       </w:r>
@@ -11440,7 +11430,7 @@
       <w:r>
         <w:t xml:space="preserve"> das 10 palavras mais faladas</w:t>
       </w:r>
-      <w:bookmarkEnd w:id="42"/>
+      <w:bookmarkEnd w:id="41"/>
       <w:r>
         <w:t xml:space="preserve"> </w:t>
       </w:r>
@@ -11868,7 +11858,7 @@
         </w:numPr>
         <w:outlineLvl w:val="9"/>
       </w:pPr>
-      <w:bookmarkStart w:id="43" w:name="_Toc39855730"/>
+      <w:bookmarkStart w:id="42" w:name="_Toc39855730"/>
       <w:r>
         <w:t xml:space="preserve">Relatório </w:t>
       </w:r>
@@ -11878,7 +11868,7 @@
       <w:r>
         <w:t>das 10 palavras mais faladas</w:t>
       </w:r>
-      <w:bookmarkEnd w:id="43"/>
+      <w:bookmarkEnd w:id="42"/>
     </w:p>
     <w:p>
       <w:pPr>
@@ -12304,11 +12294,11 @@
         </w:numPr>
         <w:outlineLvl w:val="9"/>
       </w:pPr>
-      <w:bookmarkStart w:id="44" w:name="_Toc39855731"/>
+      <w:bookmarkStart w:id="43" w:name="_Toc39855731"/>
       <w:r>
         <w:t>Relatório semanal de variação do humor</w:t>
       </w:r>
-      <w:bookmarkEnd w:id="44"/>
+      <w:bookmarkEnd w:id="43"/>
     </w:p>
     <w:p>
       <w:pPr>
@@ -12613,11 +12603,11 @@
         </w:numPr>
         <w:outlineLvl w:val="9"/>
       </w:pPr>
-      <w:bookmarkStart w:id="45" w:name="_Toc39855732"/>
+      <w:bookmarkStart w:id="44" w:name="_Toc39855732"/>
       <w:r>
         <w:t>Relatório mensal de variação do humor</w:t>
       </w:r>
-      <w:bookmarkEnd w:id="45"/>
+      <w:bookmarkEnd w:id="44"/>
     </w:p>
     <w:p>
       <w:pPr>
@@ -12921,11 +12911,11 @@
         </w:numPr>
         <w:outlineLvl w:val="9"/>
       </w:pPr>
-      <w:bookmarkStart w:id="46" w:name="_Toc39855733"/>
+      <w:bookmarkStart w:id="45" w:name="_Toc39855733"/>
       <w:r>
         <w:t>Relatório Semanal de quantidade de registros de sentimentos cadastrados</w:t>
       </w:r>
-      <w:bookmarkEnd w:id="46"/>
+      <w:bookmarkEnd w:id="45"/>
       <w:r>
         <w:t xml:space="preserve"> </w:t>
       </w:r>
@@ -13240,11 +13230,11 @@
         </w:numPr>
         <w:outlineLvl w:val="9"/>
       </w:pPr>
-      <w:bookmarkStart w:id="47" w:name="_Toc39855734"/>
+      <w:bookmarkStart w:id="46" w:name="_Toc39855734"/>
       <w:r>
         <w:t>Relatório Mensal de quantidade de registros de sentimentos cadastrados</w:t>
       </w:r>
-      <w:bookmarkEnd w:id="47"/>
+      <w:bookmarkEnd w:id="46"/>
       <w:r>
         <w:t xml:space="preserve"> </w:t>
       </w:r>
@@ -13563,7 +13553,7 @@
       <w:pPr>
         <w:pStyle w:val="Standard"/>
       </w:pPr>
-      <w:bookmarkStart w:id="48" w:name="_Toc34746319"/>
+      <w:bookmarkStart w:id="47" w:name="_Toc34746319"/>
     </w:p>
     <w:p>
       <w:pPr>
@@ -13573,12 +13563,12 @@
           <w:numId w:val="2"/>
         </w:numPr>
       </w:pPr>
-      <w:bookmarkStart w:id="49" w:name="_Toc39855706"/>
+      <w:bookmarkStart w:id="48" w:name="_Toc39855706"/>
+      <w:bookmarkEnd w:id="47"/>
+      <w:r>
+        <w:t>Paciente</w:t>
+      </w:r>
       <w:bookmarkEnd w:id="48"/>
-      <w:r>
-        <w:t>Paciente</w:t>
-      </w:r>
-      <w:bookmarkEnd w:id="49"/>
     </w:p>
     <w:p>
       <w:pPr>
@@ -16420,20 +16410,20 @@
           <w:numId w:val="2"/>
         </w:numPr>
       </w:pPr>
-      <w:bookmarkStart w:id="50" w:name="_Toc39855711"/>
-      <w:commentRangeStart w:id="51"/>
+      <w:bookmarkStart w:id="49" w:name="_Toc39855711"/>
+      <w:commentRangeStart w:id="50"/>
       <w:r>
         <w:t>Sentimento</w:t>
       </w:r>
-      <w:bookmarkEnd w:id="50"/>
-      <w:commentRangeEnd w:id="51"/>
+      <w:bookmarkEnd w:id="49"/>
+      <w:commentRangeEnd w:id="50"/>
       <w:r>
         <w:rPr>
           <w:rStyle w:val="Refdecomentrio"/>
           <w:rFonts w:ascii="Liberation Serif" w:eastAsia="SimSun" w:hAnsi="Liberation Serif" w:cs="Mangal"/>
           <w:lang w:bidi="hi-IN"/>
         </w:rPr>
-        <w:commentReference w:id="51"/>
+        <w:commentReference w:id="50"/>
       </w:r>
     </w:p>
     <w:p>
@@ -16602,22 +16592,22 @@
           <w:b w:val="0"/>
         </w:rPr>
       </w:pPr>
-      <w:bookmarkStart w:id="52" w:name="__RefHeading___Toc175024561"/>
-      <w:bookmarkStart w:id="53" w:name="_Toc39855722"/>
+      <w:bookmarkStart w:id="51" w:name="__RefHeading___Toc175024561"/>
+      <w:bookmarkStart w:id="52" w:name="_Toc39855722"/>
+      <w:bookmarkEnd w:id="51"/>
+      <w:r>
+        <w:rPr>
+          <w:b w:val="0"/>
+        </w:rPr>
+        <w:t>Requisitos Não F</w:t>
+      </w:r>
+      <w:r>
+        <w:rPr>
+          <w:b w:val="0"/>
+        </w:rPr>
+        <w:t>uncionais</w:t>
+      </w:r>
       <w:bookmarkEnd w:id="52"/>
-      <w:r>
-        <w:rPr>
-          <w:b w:val="0"/>
-        </w:rPr>
-        <w:t>Requisitos Não F</w:t>
-      </w:r>
-      <w:r>
-        <w:rPr>
-          <w:b w:val="0"/>
-        </w:rPr>
-        <w:t>uncionais</w:t>
-      </w:r>
-      <w:bookmarkEnd w:id="53"/>
     </w:p>
     <w:p>
       <w:pPr>
@@ -16793,11 +16783,11 @@
         </w:numPr>
         <w:outlineLvl w:val="9"/>
       </w:pPr>
-      <w:bookmarkStart w:id="54" w:name="_Toc39855723"/>
+      <w:bookmarkStart w:id="53" w:name="_Toc39855723"/>
       <w:r>
         <w:t>Framework</w:t>
       </w:r>
-      <w:bookmarkEnd w:id="54"/>
+      <w:bookmarkEnd w:id="53"/>
     </w:p>
     <w:p>
       <w:pPr>
@@ -17053,11 +17043,11 @@
         </w:numPr>
         <w:outlineLvl w:val="9"/>
       </w:pPr>
-      <w:bookmarkStart w:id="55" w:name="_Toc39855724"/>
+      <w:bookmarkStart w:id="54" w:name="_Toc39855724"/>
       <w:r>
         <w:t>Banco de Dados</w:t>
       </w:r>
-      <w:bookmarkEnd w:id="55"/>
+      <w:bookmarkEnd w:id="54"/>
     </w:p>
     <w:p>
       <w:pPr>
@@ -17322,12 +17312,12 @@
         </w:numPr>
         <w:outlineLvl w:val="9"/>
       </w:pPr>
-      <w:bookmarkStart w:id="56" w:name="_Toc39855725"/>
+      <w:bookmarkStart w:id="55" w:name="_Toc39855725"/>
       <w:r>
         <w:lastRenderedPageBreak/>
         <w:t>Sistema Operacional</w:t>
       </w:r>
-      <w:bookmarkEnd w:id="56"/>
+      <w:bookmarkEnd w:id="55"/>
     </w:p>
     <w:p>
       <w:pPr>
@@ -17590,11 +17580,11 @@
         </w:numPr>
         <w:outlineLvl w:val="9"/>
       </w:pPr>
-      <w:bookmarkStart w:id="57" w:name="_Toc39855726"/>
+      <w:bookmarkStart w:id="56" w:name="_Toc39855726"/>
       <w:r>
         <w:t>Dispositivo Móvel</w:t>
       </w:r>
-      <w:bookmarkEnd w:id="57"/>
+      <w:bookmarkEnd w:id="56"/>
     </w:p>
     <w:p>
       <w:pPr>
@@ -17885,11 +17875,11 @@
         </w:numPr>
         <w:outlineLvl w:val="9"/>
       </w:pPr>
-      <w:bookmarkStart w:id="58" w:name="_Toc39855727"/>
+      <w:bookmarkStart w:id="57" w:name="_Toc39855727"/>
       <w:r>
         <w:t>Segurança</w:t>
       </w:r>
-      <w:bookmarkEnd w:id="58"/>
+      <w:bookmarkEnd w:id="57"/>
     </w:p>
     <w:p>
       <w:pPr>
@@ -18133,11 +18123,11 @@
           <w:numId w:val="19"/>
         </w:numPr>
       </w:pPr>
-      <w:bookmarkStart w:id="59" w:name="_Toc39855735"/>
+      <w:bookmarkStart w:id="58" w:name="_Toc39855735"/>
       <w:r>
         <w:t>Modelo Conceitual do Banco de Dados</w:t>
       </w:r>
-      <w:bookmarkEnd w:id="59"/>
+      <w:bookmarkEnd w:id="58"/>
     </w:p>
     <w:p>
       <w:pPr>
@@ -18202,17 +18192,21 @@
           <w:sz w:val="22"/>
         </w:rPr>
       </w:pPr>
-      <w:r>
-        <w:rPr>
+      <w:bookmarkStart w:id="59" w:name="_GoBack"/>
+      <w:r>
+        <w:rPr>
+          <w:rFonts w:ascii="Arial" w:hAnsi="Arial" w:cs="Arial"/>
+          <w:i w:val="0"/>
           <w:noProof/>
+          <w:sz w:val="22"/>
           <w:lang w:eastAsia="pt-BR"/>
         </w:rPr>
         <w:lastRenderedPageBreak/>
         <w:drawing>
-          <wp:inline distT="0" distB="0" distL="0" distR="0" wp14:anchorId="7C152E7A" wp14:editId="53A4F681">
-            <wp:extent cx="5612130" cy="4758055"/>
-            <wp:effectExtent l="0" t="0" r="7620" b="4445"/>
-            <wp:docPr id="6" name="Imagem 6"/>
+          <wp:inline distT="0" distB="0" distL="0" distR="0" wp14:anchorId="61647B62" wp14:editId="3CF5721A">
+            <wp:extent cx="6029325" cy="5543550"/>
+            <wp:effectExtent l="0" t="0" r="9525" b="0"/>
+            <wp:docPr id="14" name="Imagem 14"/>
             <wp:cNvGraphicFramePr>
               <a:graphicFrameLocks xmlns:a="http://schemas.openxmlformats.org/drawingml/2006/main" noChangeAspect="1"/>
             </wp:cNvGraphicFramePr>
@@ -18220,11 +18214,17 @@
               <a:graphicData uri="http://schemas.openxmlformats.org/drawingml/2006/picture">
                 <pic:pic xmlns:pic="http://schemas.openxmlformats.org/drawingml/2006/picture">
                   <pic:nvPicPr>
-                    <pic:cNvPr id="0" name=""/>
+                    <pic:cNvPr id="0" name="modelagemFinal.png"/>
                     <pic:cNvPicPr/>
                   </pic:nvPicPr>
                   <pic:blipFill>
-                    <a:blip r:embed="rId17"/>
+                    <a:blip r:embed="rId17">
+                      <a:extLst>
+                        <a:ext uri="{28A0092B-C50C-407E-A947-70E740481C1C}">
+                          <a14:useLocalDpi xmlns:a14="http://schemas.microsoft.com/office/drawing/2010/main" val="0"/>
+                        </a:ext>
+                      </a:extLst>
+                    </a:blip>
                     <a:stretch>
                       <a:fillRect/>
                     </a:stretch>
@@ -18232,7 +18232,7 @@
                   <pic:spPr>
                     <a:xfrm>
                       <a:off x="0" y="0"/>
-                      <a:ext cx="5612130" cy="4758055"/>
+                      <a:ext cx="6029325" cy="5543550"/>
                     </a:xfrm>
                     <a:prstGeom prst="rect">
                       <a:avLst/>
@@ -18244,6 +18244,7 @@
           </wp:inline>
         </w:drawing>
       </w:r>
+      <w:bookmarkEnd w:id="59"/>
     </w:p>
     <w:p>
       <w:pPr>
@@ -18494,6 +18495,7 @@
       </w:pPr>
       <w:bookmarkStart w:id="60" w:name="_Toc39855736"/>
       <w:r>
+        <w:lastRenderedPageBreak/>
         <w:t>Estimativa de custo</w:t>
       </w:r>
       <w:bookmarkEnd w:id="60"/>
@@ -18579,7 +18581,6 @@
           <w:szCs w:val="22"/>
           <w:lang w:eastAsia="pt-BR"/>
         </w:rPr>
-        <w:lastRenderedPageBreak/>
         <w:drawing>
           <wp:inline distT="0" distB="0" distL="0" distR="0" wp14:anchorId="1C2531A5" wp14:editId="1FBE8A9C">
             <wp:extent cx="6026223" cy="5314950"/>
@@ -18821,7 +18822,6 @@
           <w:szCs w:val="22"/>
           <w:lang w:eastAsia="pt-BR"/>
         </w:rPr>
-        <w:lastRenderedPageBreak/>
         <w:drawing>
           <wp:inline distT="0" distB="0" distL="0" distR="0" wp14:anchorId="2FDEA44F" wp14:editId="6C158C2B">
             <wp:extent cx="6026225" cy="5857875"/>
@@ -19475,7 +19475,7 @@
       </w:r>
     </w:p>
   </w:comment>
-  <w:comment w:id="35" w:author="Bruno Guilherme Lunardi" w:date="2020-04-21T19:22:00Z" w:initials="BGL">
+  <w:comment w:id="34" w:author="Bruno Guilherme Lunardi" w:date="2020-04-21T19:22:00Z" w:initials="BGL">
     <w:p>
       <w:pPr>
         <w:pStyle w:val="Textodecomentrio"/>
@@ -19491,7 +19491,7 @@
       </w:r>
     </w:p>
   </w:comment>
-  <w:comment w:id="51" w:author="Kelly Souza" w:date="2020-05-10T00:04:00Z" w:initials="KS">
+  <w:comment w:id="50" w:author="Kelly Souza" w:date="2020-05-10T00:04:00Z" w:initials="KS">
     <w:p>
       <w:pPr>
         <w:pStyle w:val="Textodecomentrio"/>
@@ -19602,7 +19602,7 @@
             <w:rPr>
               <w:noProof/>
             </w:rPr>
-            <w:t>10</w:t>
+            <w:t>22</w:t>
           </w:r>
           <w:r>
             <w:fldChar w:fldCharType="end"/>
@@ -25336,7 +25336,7 @@
 </file>
 
 <file path=customXml/itemProps1.xml><?xml version="1.0" encoding="utf-8"?>
-<ds:datastoreItem xmlns:ds="http://schemas.openxmlformats.org/officeDocument/2006/customXml" ds:itemID="{0304C1DD-ADB3-48B5-B798-6F657B385987}">
+<ds:datastoreItem xmlns:ds="http://schemas.openxmlformats.org/officeDocument/2006/customXml" ds:itemID="{704947CC-407E-46D9-86A2-61117123D071}">
   <ds:schemaRefs>
     <ds:schemaRef ds:uri="http://schemas.openxmlformats.org/officeDocument/2006/bibliography"/>
   </ds:schemaRefs>

--- a/Documento de Análise e DRE WhatsHappy.docx
+++ b/Documento de Análise e DRE WhatsHappy.docx
@@ -239,9 +239,6 @@
         <w:pStyle w:val="Standard"/>
         <w:jc w:val="right"/>
       </w:pPr>
-      <w:commentRangeStart w:id="0"/>
-      <w:proofErr w:type="spellStart"/>
-      <w:proofErr w:type="gramStart"/>
       <w:r>
         <w:rPr>
           <w:rFonts w:ascii="Arial" w:hAnsi="Arial" w:cs="Arial"/>
@@ -251,8 +248,6 @@
         </w:rPr>
         <w:t>WhatsHappy</w:t>
       </w:r>
-      <w:proofErr w:type="spellEnd"/>
-      <w:proofErr w:type="gramEnd"/>
       <w:r>
         <w:rPr>
           <w:rFonts w:ascii="Arial" w:hAnsi="Arial" w:cs="Arial"/>
@@ -267,15 +262,6 @@
           <w:sz w:val="48"/>
         </w:rPr>
         <w:t xml:space="preserve"> </w:t>
-      </w:r>
-      <w:commentRangeEnd w:id="0"/>
-      <w:r>
-        <w:rPr>
-          <w:rStyle w:val="Refdecomentrio"/>
-          <w:rFonts w:ascii="Liberation Serif" w:eastAsia="SimSun" w:hAnsi="Liberation Serif" w:cs="Mangal"/>
-          <w:lang w:bidi="hi-IN"/>
-        </w:rPr>
-        <w:commentReference w:id="0"/>
       </w:r>
       <w:r>
         <w:rPr>
@@ -343,7 +329,7 @@
         <w:rPr>
           <w:sz w:val="24"/>
         </w:rPr>
-        <w:t>1.9</w:t>
+        <w:t>2.0</w:t>
       </w:r>
     </w:p>
     <w:p>
@@ -440,15 +426,7 @@
         <w:pStyle w:val="versao"/>
       </w:pPr>
       <w:r>
-        <w:t xml:space="preserve">Bruno Guilherme </w:t>
-      </w:r>
-      <w:proofErr w:type="spellStart"/>
-      <w:r>
-        <w:t>Lunardi</w:t>
-      </w:r>
-      <w:proofErr w:type="spellEnd"/>
-      <w:r>
-        <w:t xml:space="preserve"> </w:t>
+        <w:t xml:space="preserve">Bruno Guilherme Lunardi </w:t>
       </w:r>
       <w:r>
         <w:tab/>
@@ -1877,6 +1855,13 @@
                 <w:lang w:val="pt-BR"/>
               </w:rPr>
             </w:pPr>
+            <w:r>
+              <w:rPr>
+                <w:sz w:val="22"/>
+                <w:lang w:val="pt-BR"/>
+              </w:rPr>
+              <w:t>10/05/2020</w:t>
+            </w:r>
           </w:p>
         </w:tc>
         <w:tc>
@@ -1898,6 +1883,13 @@
                 <w:lang w:val="pt-BR"/>
               </w:rPr>
             </w:pPr>
+            <w:r>
+              <w:rPr>
+                <w:sz w:val="22"/>
+                <w:lang w:val="pt-BR"/>
+              </w:rPr>
+              <w:t>2.0</w:t>
+            </w:r>
           </w:p>
         </w:tc>
         <w:tc>
@@ -1919,6 +1911,13 @@
                 <w:lang w:val="pt-BR"/>
               </w:rPr>
             </w:pPr>
+            <w:r>
+              <w:rPr>
+                <w:sz w:val="22"/>
+                <w:lang w:val="pt-BR"/>
+              </w:rPr>
+              <w:t>Atualização de processos e modelagem</w:t>
+            </w:r>
           </w:p>
         </w:tc>
         <w:tc>
@@ -1941,6 +1940,13 @@
                 <w:lang w:val="pt-BR"/>
               </w:rPr>
             </w:pPr>
+            <w:r>
+              <w:rPr>
+                <w:sz w:val="22"/>
+                <w:lang w:val="pt-BR"/>
+              </w:rPr>
+              <w:t>Bruno</w:t>
+            </w:r>
           </w:p>
         </w:tc>
       </w:tr>
@@ -2996,8 +3002,8 @@
           <w:b w:val="0"/>
         </w:rPr>
       </w:pPr>
-      <w:bookmarkStart w:id="1" w:name="__RefHeading___Toc175024545"/>
-      <w:bookmarkStart w:id="2" w:name="_Toc39855688"/>
+      <w:bookmarkStart w:id="0" w:name="__RefHeading___Toc175024545"/>
+      <w:bookmarkStart w:id="1" w:name="_Toc39855688"/>
       <w:r>
         <w:rPr>
           <w:b w:val="0"/>
@@ -3005,8 +3011,8 @@
         <w:lastRenderedPageBreak/>
         <w:t>Introdução</w:t>
       </w:r>
+      <w:bookmarkEnd w:id="0"/>
       <w:bookmarkEnd w:id="1"/>
-      <w:bookmarkEnd w:id="2"/>
     </w:p>
     <w:p>
       <w:pPr>
@@ -3087,8 +3093,6 @@
         </w:rPr>
         <w:t xml:space="preserve">. As demais seções apresentam a especificação do </w:t>
       </w:r>
-      <w:proofErr w:type="spellStart"/>
-      <w:proofErr w:type="gramStart"/>
       <w:r>
         <w:rPr>
           <w:rFonts w:ascii="Arial" w:hAnsi="Arial" w:cs="Arial"/>
@@ -3098,8 +3102,6 @@
         </w:rPr>
         <w:t>WhatsHappy</w:t>
       </w:r>
-      <w:proofErr w:type="spellEnd"/>
-      <w:proofErr w:type="gramEnd"/>
       <w:r>
         <w:rPr>
           <w:rFonts w:ascii="Arial" w:hAnsi="Arial" w:cs="Arial"/>
@@ -3333,20 +3335,15 @@
           <w:numId w:val="2"/>
         </w:numPr>
       </w:pPr>
-      <w:bookmarkStart w:id="3" w:name="__RefHeading___Toc175024546"/>
-      <w:bookmarkStart w:id="4" w:name="_Toc34746308"/>
-      <w:bookmarkStart w:id="5" w:name="_Toc39855689"/>
+      <w:bookmarkStart w:id="2" w:name="__RefHeading___Toc175024546"/>
+      <w:bookmarkStart w:id="3" w:name="_Toc34746308"/>
+      <w:bookmarkStart w:id="4" w:name="_Toc39855689"/>
+      <w:bookmarkEnd w:id="2"/>
+      <w:r>
+        <w:t>Convenções, termos e abreviações</w:t>
+      </w:r>
       <w:bookmarkEnd w:id="3"/>
-      <w:r>
-        <w:t xml:space="preserve">Convenções, termos e </w:t>
-      </w:r>
-      <w:proofErr w:type="gramStart"/>
-      <w:r>
-        <w:t>abreviações</w:t>
-      </w:r>
       <w:bookmarkEnd w:id="4"/>
-      <w:bookmarkEnd w:id="5"/>
-      <w:proofErr w:type="gramEnd"/>
     </w:p>
     <w:p>
       <w:pPr>
@@ -3377,10 +3374,10 @@
           <w:sz w:val="22"/>
         </w:rPr>
       </w:pPr>
-      <w:bookmarkStart w:id="6" w:name="__RefHeading___Toc175024547"/>
-      <w:bookmarkStart w:id="7" w:name="_Toc34746309"/>
-      <w:bookmarkStart w:id="8" w:name="_Toc39855690"/>
-      <w:bookmarkEnd w:id="6"/>
+      <w:bookmarkStart w:id="5" w:name="__RefHeading___Toc175024547"/>
+      <w:bookmarkStart w:id="6" w:name="_Toc34746309"/>
+      <w:bookmarkStart w:id="7" w:name="_Toc39855690"/>
+      <w:bookmarkEnd w:id="5"/>
       <w:r>
         <w:rPr>
           <w:i/>
@@ -3389,8 +3386,8 @@
         </w:rPr>
         <w:t>Identificação dos Requisitos</w:t>
       </w:r>
+      <w:bookmarkEnd w:id="6"/>
       <w:bookmarkEnd w:id="7"/>
-      <w:bookmarkEnd w:id="8"/>
     </w:p>
     <w:p>
       <w:pPr>
@@ -3450,17 +3447,8 @@
           <w:rFonts w:ascii="Arial" w:hAnsi="Arial" w:cs="Arial"/>
           <w:sz w:val="22"/>
         </w:rPr>
-        <w:t xml:space="preserve"> do requisito</w:t>
-      </w:r>
-      <w:proofErr w:type="gramStart"/>
-      <w:r>
-        <w:rPr>
-          <w:rFonts w:ascii="Arial" w:hAnsi="Arial" w:cs="Arial"/>
-          <w:sz w:val="22"/>
-        </w:rPr>
-        <w:t>]</w:t>
-      </w:r>
-      <w:proofErr w:type="gramEnd"/>
+        <w:t xml:space="preserve"> do requisito]</w:t>
+      </w:r>
     </w:p>
     <w:p>
       <w:pPr>
@@ -3515,17 +3503,8 @@
           <w:rFonts w:ascii="Arial" w:hAnsi="Arial" w:cs="Arial"/>
           <w:sz w:val="22"/>
         </w:rPr>
-        <w:t xml:space="preserve">RNF – Requisito </w:t>
-      </w:r>
-      <w:proofErr w:type="gramStart"/>
-      <w:r>
-        <w:rPr>
-          <w:rFonts w:ascii="Arial" w:hAnsi="Arial" w:cs="Arial"/>
-          <w:sz w:val="22"/>
-        </w:rPr>
-        <w:t>não-funcional</w:t>
-      </w:r>
-      <w:proofErr w:type="gramEnd"/>
+        <w:t>RNF – Requisito não-funcional</w:t>
+      </w:r>
     </w:p>
     <w:p>
       <w:pPr>
@@ -3540,23 +3519,7 @@
           <w:rFonts w:ascii="Arial" w:hAnsi="Arial" w:cs="Arial"/>
           <w:sz w:val="22"/>
         </w:rPr>
-        <w:t xml:space="preserve">Identificador do requisito é um número, criado sequencialmente, que determina que aquele requisito </w:t>
-      </w:r>
-      <w:proofErr w:type="gramStart"/>
-      <w:r>
-        <w:rPr>
-          <w:rFonts w:ascii="Arial" w:hAnsi="Arial" w:cs="Arial"/>
-          <w:sz w:val="22"/>
-        </w:rPr>
-        <w:t>é</w:t>
-      </w:r>
-      <w:proofErr w:type="gramEnd"/>
-      <w:r>
-        <w:rPr>
-          <w:rFonts w:ascii="Arial" w:hAnsi="Arial" w:cs="Arial"/>
-          <w:sz w:val="22"/>
-        </w:rPr>
-        <w:t xml:space="preserve"> único para um determinado tipo de requisito.</w:t>
+        <w:t>Identificador do requisito é um número, criado sequencialmente, que determina que aquele requisito é único para um determinado tipo de requisito.</w:t>
       </w:r>
     </w:p>
     <w:p>
@@ -3567,21 +3530,12 @@
           <w:sz w:val="22"/>
         </w:rPr>
       </w:pPr>
-      <w:proofErr w:type="spellStart"/>
-      <w:r>
-        <w:rPr>
-          <w:rFonts w:ascii="Arial" w:hAnsi="Arial" w:cs="Arial"/>
-          <w:sz w:val="22"/>
-        </w:rPr>
-        <w:t>Ex</w:t>
-      </w:r>
-      <w:proofErr w:type="spellEnd"/>
-      <w:r>
-        <w:rPr>
-          <w:rFonts w:ascii="Arial" w:hAnsi="Arial" w:cs="Arial"/>
-          <w:sz w:val="22"/>
-        </w:rPr>
-        <w:t>: RF001, RF002, RNF001, RNF002.</w:t>
+      <w:r>
+        <w:rPr>
+          <w:rFonts w:ascii="Arial" w:hAnsi="Arial" w:cs="Arial"/>
+          <w:sz w:val="22"/>
+        </w:rPr>
+        <w:t>Ex: RF001, RF002, RNF001, RNF002.</w:t>
       </w:r>
     </w:p>
     <w:p>
@@ -3595,18 +3549,18 @@
           <w:sz w:val="22"/>
         </w:rPr>
       </w:pPr>
-      <w:bookmarkStart w:id="9" w:name="__RefHeading___Toc175024548"/>
-      <w:bookmarkStart w:id="10" w:name="_Toc34746310"/>
-      <w:bookmarkStart w:id="11" w:name="_Toc39855691"/>
+      <w:bookmarkStart w:id="8" w:name="__RefHeading___Toc175024548"/>
+      <w:bookmarkStart w:id="9" w:name="_Toc34746310"/>
+      <w:bookmarkStart w:id="10" w:name="_Toc39855691"/>
+      <w:bookmarkEnd w:id="8"/>
+      <w:r>
+        <w:rPr>
+          <w:sz w:val="22"/>
+        </w:rPr>
+        <w:t>Prioridades dos Requisitos</w:t>
+      </w:r>
       <w:bookmarkEnd w:id="9"/>
-      <w:r>
-        <w:rPr>
-          <w:sz w:val="22"/>
-        </w:rPr>
-        <w:t>Prioridades dos Requisitos</w:t>
-      </w:r>
       <w:bookmarkEnd w:id="10"/>
-      <w:bookmarkEnd w:id="11"/>
     </w:p>
     <w:p>
       <w:pPr>
@@ -3645,23 +3599,7 @@
           <w:rFonts w:ascii="Arial" w:hAnsi="Arial" w:cs="Arial"/>
           <w:sz w:val="22"/>
         </w:rPr>
-        <w:t xml:space="preserve"> é o requisito sem o qual o sistema não entra em funcionamento. Requisitos essenciais são requisitos imprescindíveis, que têm que ser </w:t>
-      </w:r>
-      <w:proofErr w:type="gramStart"/>
-      <w:r>
-        <w:rPr>
-          <w:rFonts w:ascii="Arial" w:hAnsi="Arial" w:cs="Arial"/>
-          <w:sz w:val="22"/>
-        </w:rPr>
-        <w:t>implementados</w:t>
-      </w:r>
-      <w:proofErr w:type="gramEnd"/>
-      <w:r>
-        <w:rPr>
-          <w:rFonts w:ascii="Arial" w:hAnsi="Arial" w:cs="Arial"/>
-          <w:sz w:val="22"/>
-        </w:rPr>
-        <w:t xml:space="preserve"> impreterivelmente.</w:t>
+        <w:t xml:space="preserve"> é o requisito sem o qual o sistema não entra em funcionamento. Requisitos essenciais são requisitos imprescindíveis, que têm que ser implementados impreterivelmente.</w:t>
       </w:r>
     </w:p>
     <w:p>
@@ -3686,23 +3624,7 @@
           <w:rFonts w:ascii="Arial" w:hAnsi="Arial" w:cs="Arial"/>
           <w:sz w:val="22"/>
         </w:rPr>
-        <w:t xml:space="preserve"> é o requisito sem o qual o sistema entra em funcionamento, mas de forma não satisfatória. Requisitos importantes devem ser </w:t>
-      </w:r>
-      <w:proofErr w:type="gramStart"/>
-      <w:r>
-        <w:rPr>
-          <w:rFonts w:ascii="Arial" w:hAnsi="Arial" w:cs="Arial"/>
-          <w:sz w:val="22"/>
-        </w:rPr>
-        <w:t>implementados</w:t>
-      </w:r>
-      <w:proofErr w:type="gramEnd"/>
-      <w:r>
-        <w:rPr>
-          <w:rFonts w:ascii="Arial" w:hAnsi="Arial" w:cs="Arial"/>
-          <w:sz w:val="22"/>
-        </w:rPr>
-        <w:t>, mas, se não forem, o sistema poderá ser implantado e usado mesmo assim.</w:t>
+        <w:t xml:space="preserve"> é o requisito sem o qual o sistema entra em funcionamento, mas de forma não satisfatória. Requisitos importantes devem ser implementados, mas, se não forem, o sistema poderá ser implantado e usado mesmo assim.</w:t>
       </w:r>
     </w:p>
     <w:p>
@@ -3726,23 +3648,7 @@
           <w:rFonts w:ascii="Arial" w:hAnsi="Arial" w:cs="Arial"/>
           <w:sz w:val="22"/>
         </w:rPr>
-        <w:t xml:space="preserve"> é o requisito que não compromete as funcionalidades básicas do sistema, isto é, o sistema pode funcionar de forma satisfatória sem ele. Requisitos desejáveis são requisitos que podem ser deixados para versões posteriores do sistema, caso não haja tempo hábil para </w:t>
-      </w:r>
-      <w:proofErr w:type="gramStart"/>
-      <w:r>
-        <w:rPr>
-          <w:rFonts w:ascii="Arial" w:hAnsi="Arial" w:cs="Arial"/>
-          <w:sz w:val="22"/>
-        </w:rPr>
-        <w:t>implementá</w:t>
-      </w:r>
-      <w:proofErr w:type="gramEnd"/>
-      <w:r>
-        <w:rPr>
-          <w:rFonts w:ascii="Arial" w:hAnsi="Arial" w:cs="Arial"/>
-          <w:sz w:val="22"/>
-        </w:rPr>
-        <w:t>-los na versão que está sendo especificada.</w:t>
+        <w:t xml:space="preserve"> é o requisito que não compromete as funcionalidades básicas do sistema, isto é, o sistema pode funcionar de forma satisfatória sem ele. Requisitos desejáveis são requisitos que podem ser deixados para versões posteriores do sistema, caso não haja tempo hábil para implementá-los na versão que está sendo especificada.</w:t>
       </w:r>
     </w:p>
     <w:p>
@@ -3762,16 +3668,16 @@
           <w:b w:val="0"/>
         </w:rPr>
       </w:pPr>
-      <w:bookmarkStart w:id="12" w:name="__RefHeading___Toc175024549"/>
-      <w:bookmarkStart w:id="13" w:name="_Toc39855692"/>
+      <w:bookmarkStart w:id="11" w:name="__RefHeading___Toc175024549"/>
+      <w:bookmarkStart w:id="12" w:name="_Toc39855692"/>
+      <w:bookmarkEnd w:id="11"/>
+      <w:r>
+        <w:rPr>
+          <w:b w:val="0"/>
+        </w:rPr>
+        <w:t>Visão geral do Produto/serviço</w:t>
+      </w:r>
       <w:bookmarkEnd w:id="12"/>
-      <w:r>
-        <w:rPr>
-          <w:b w:val="0"/>
-        </w:rPr>
-        <w:t>Visão geral do Produto/serviço</w:t>
-      </w:r>
-      <w:bookmarkEnd w:id="13"/>
     </w:p>
     <w:p>
       <w:pPr>
@@ -3810,19 +3716,19 @@
           <w:sz w:val="22"/>
           <w:szCs w:val="22"/>
         </w:rPr>
-        <w:t xml:space="preserve">"Problemas de saúde mental têm se </w:t>
-      </w:r>
-      <w:proofErr w:type="gramStart"/>
-      <w:r>
+        <w:t>"Problemas de saúde mental têm se tornado cada vez mais comuns em todo o mundo. A ansiedade, por exemplo, atinge mais de 260 milhões de pessoas. Aliás, o Brasil é o país com o maior número de pessoas ansiosas: 9,3% da população, segundo a Organização Mundial da Saúde (OMS).</w:t>
+      </w:r>
+    </w:p>
+    <w:p>
+      <w:pPr>
+        <w:pStyle w:val="Textbody"/>
         <w:rPr>
           <w:rFonts w:ascii="Arial" w:hAnsi="Arial" w:cs="Arial"/>
           <w:i w:val="0"/>
           <w:sz w:val="22"/>
           <w:szCs w:val="22"/>
         </w:rPr>
-        <w:t>tornado cada vez mais comuns</w:t>
-      </w:r>
-      <w:proofErr w:type="gramEnd"/>
+      </w:pPr>
       <w:r>
         <w:rPr>
           <w:rFonts w:ascii="Arial" w:hAnsi="Arial" w:cs="Arial"/>
@@ -3830,87 +3736,7 @@
           <w:sz w:val="22"/>
           <w:szCs w:val="22"/>
         </w:rPr>
-        <w:t xml:space="preserve"> em todo o mundo. A ansiedade, por exemplo, atinge mais de 260 milhões de pessoas. Aliás, o Brasil é o país com o maior número de pessoas ansiosas: 9,3% da população, segundo a Organização Mundial da Saúde (OMS).</w:t>
-      </w:r>
-    </w:p>
-    <w:p>
-      <w:pPr>
-        <w:pStyle w:val="Textbody"/>
-        <w:rPr>
-          <w:rFonts w:ascii="Arial" w:hAnsi="Arial" w:cs="Arial"/>
-          <w:i w:val="0"/>
-          <w:sz w:val="22"/>
-          <w:szCs w:val="22"/>
-        </w:rPr>
-      </w:pPr>
-      <w:r>
-        <w:rPr>
-          <w:rFonts w:ascii="Arial" w:hAnsi="Arial" w:cs="Arial"/>
-          <w:i w:val="0"/>
-          <w:sz w:val="22"/>
-          <w:szCs w:val="22"/>
-        </w:rPr>
-        <w:t xml:space="preserve"> Estudos apontam que 86% dos brasileiros sofrem com algum transtorno mental, como ansiedade e </w:t>
-      </w:r>
-      <w:proofErr w:type="gramStart"/>
-      <w:r>
-        <w:rPr>
-          <w:rFonts w:ascii="Arial" w:hAnsi="Arial" w:cs="Arial"/>
-          <w:i w:val="0"/>
-          <w:sz w:val="22"/>
-          <w:szCs w:val="22"/>
-        </w:rPr>
-        <w:t>depressão.</w:t>
-      </w:r>
-      <w:proofErr w:type="gramEnd"/>
-      <w:r>
-        <w:rPr>
-          <w:rFonts w:ascii="Arial" w:hAnsi="Arial" w:cs="Arial"/>
-          <w:i w:val="0"/>
-          <w:sz w:val="22"/>
-          <w:szCs w:val="22"/>
-        </w:rPr>
-        <w:t xml:space="preserve">"[1] "O levantamento feito pela </w:t>
-      </w:r>
-      <w:proofErr w:type="spellStart"/>
-      <w:r>
-        <w:rPr>
-          <w:rFonts w:ascii="Arial" w:hAnsi="Arial" w:cs="Arial"/>
-          <w:i w:val="0"/>
-          <w:sz w:val="22"/>
-          <w:szCs w:val="22"/>
-        </w:rPr>
-        <w:t>Vittude</w:t>
-      </w:r>
-      <w:proofErr w:type="spellEnd"/>
-      <w:r>
-        <w:rPr>
-          <w:rFonts w:ascii="Arial" w:hAnsi="Arial" w:cs="Arial"/>
-          <w:i w:val="0"/>
-          <w:sz w:val="22"/>
-          <w:szCs w:val="22"/>
-        </w:rPr>
-        <w:t>, plataforma on-line voltada para a saúde mental, aponta que 37% das pessoas estão com stress extremamente severo, enquanto 59% se encontram em estado extremamente severo de depressão. A ansiedade extremamente severa atinge níveis ainda mais altos: 63%</w:t>
-      </w:r>
-      <w:proofErr w:type="gramStart"/>
-      <w:r>
-        <w:rPr>
-          <w:rFonts w:ascii="Arial" w:hAnsi="Arial" w:cs="Arial"/>
-          <w:i w:val="0"/>
-          <w:sz w:val="22"/>
-          <w:szCs w:val="22"/>
-        </w:rPr>
-        <w:t>.</w:t>
-      </w:r>
-      <w:proofErr w:type="gramEnd"/>
-      <w:r>
-        <w:rPr>
-          <w:rFonts w:ascii="Arial" w:hAnsi="Arial" w:cs="Arial"/>
-          <w:i w:val="0"/>
-          <w:sz w:val="22"/>
-          <w:szCs w:val="22"/>
-        </w:rPr>
-        <w:t>"[1] Esses dados demonstram o quão preocupante é o estado da saúde mental na sociedade atual, e os impactos que estes transtornos vêm causando na vida pessoal e profissional das pessoas são certamente alarmantes.</w:t>
+        <w:t xml:space="preserve"> Estudos apontam que 86% dos brasileiros sofrem com algum transtorno mental, como ansiedade e depressão."[1] "O levantamento feito pela Vittude, plataforma on-line voltada para a saúde mental, aponta que 37% das pessoas estão com stress extremamente severo, enquanto 59% se encontram em estado extremamente severo de depressão. A ansiedade extremamente severa atinge níveis ainda mais altos: 63%."[1] Esses dados demonstram o quão preocupante é o estado da saúde mental na sociedade atual, e os impactos que estes transtornos vêm causando na vida pessoal e profissional das pessoas são certamente alarmantes.</w:t>
       </w:r>
     </w:p>
     <w:p>
@@ -3951,27 +3777,7 @@
           <w:sz w:val="22"/>
           <w:szCs w:val="22"/>
         </w:rPr>
-        <w:t>1. A dificuldade em se abrir sobre o problema, principalmente</w:t>
-      </w:r>
-      <w:proofErr w:type="gramStart"/>
-      <w:r>
-        <w:rPr>
-          <w:rFonts w:ascii="Arial" w:hAnsi="Arial" w:cs="Arial"/>
-          <w:i w:val="0"/>
-          <w:sz w:val="22"/>
-          <w:szCs w:val="22"/>
-        </w:rPr>
-        <w:t xml:space="preserve"> pois</w:t>
-      </w:r>
-      <w:proofErr w:type="gramEnd"/>
-      <w:r>
-        <w:rPr>
-          <w:rFonts w:ascii="Arial" w:hAnsi="Arial" w:cs="Arial"/>
-          <w:i w:val="0"/>
-          <w:sz w:val="22"/>
-          <w:szCs w:val="22"/>
-        </w:rPr>
-        <w:t xml:space="preserve"> esse tipo de conversa pode desencadear uma crise ansiosa, ou depressiva. </w:t>
+        <w:t xml:space="preserve">1. A dificuldade em se abrir sobre o problema, principalmente pois esse tipo de conversa pode desencadear uma crise ansiosa, ou depressiva. </w:t>
       </w:r>
     </w:p>
     <w:p>
@@ -4013,27 +3819,7 @@
           <w:sz w:val="22"/>
           <w:szCs w:val="22"/>
         </w:rPr>
-        <w:t xml:space="preserve">3. A dificuldade do paciente em </w:t>
-      </w:r>
-      <w:proofErr w:type="gramStart"/>
-      <w:r>
-        <w:rPr>
-          <w:rFonts w:ascii="Arial" w:hAnsi="Arial" w:cs="Arial"/>
-          <w:i w:val="0"/>
-          <w:sz w:val="22"/>
-          <w:szCs w:val="22"/>
-        </w:rPr>
-        <w:t>lembrar do</w:t>
-      </w:r>
-      <w:proofErr w:type="gramEnd"/>
-      <w:r>
-        <w:rPr>
-          <w:rFonts w:ascii="Arial" w:hAnsi="Arial" w:cs="Arial"/>
-          <w:i w:val="0"/>
-          <w:sz w:val="22"/>
-          <w:szCs w:val="22"/>
-        </w:rPr>
-        <w:t xml:space="preserve"> seu histórico de humor, assim como a quantidade/intensidade de eventos que abalaram-no durante o espaço entre as consultas. </w:t>
+        <w:t xml:space="preserve">3. A dificuldade do paciente em lembrar do seu histórico de humor, assim como a quantidade/intensidade de eventos que abalaram-no durante o espaço entre as consultas. </w:t>
       </w:r>
     </w:p>
     <w:p>
@@ -4071,23 +3857,7 @@
           <w:rFonts w:ascii="Arial" w:hAnsi="Arial" w:cs="Arial"/>
           <w:sz w:val="22"/>
         </w:rPr>
-        <w:t xml:space="preserve">A solução proposta tem como objetivo auxiliar os psicólogos a acompanharem o quadro clínico de seus pacientes, por meio de um sistema de informações, na qual este proverá </w:t>
-      </w:r>
-      <w:proofErr w:type="gramStart"/>
-      <w:r>
-        <w:rPr>
-          <w:rFonts w:ascii="Arial" w:hAnsi="Arial" w:cs="Arial"/>
-          <w:sz w:val="22"/>
-        </w:rPr>
-        <w:t>dados</w:t>
-      </w:r>
-      <w:proofErr w:type="gramEnd"/>
-      <w:r>
-        <w:rPr>
-          <w:rFonts w:ascii="Arial" w:hAnsi="Arial" w:cs="Arial"/>
-          <w:sz w:val="22"/>
-        </w:rPr>
-        <w:t xml:space="preserve"> como a variação do humor, relatos semanais de eventos de crises e agendamento de consulta dos pacientes.</w:t>
+        <w:t>A solução proposta tem como objetivo auxiliar os psicólogos a acompanharem o quadro clínico de seus pacientes, por meio de um sistema de informações, na qual este proverá dados como a variação do humor, relatos semanais de eventos de crises e agendamento de consulta dos pacientes.</w:t>
       </w:r>
     </w:p>
     <w:p>
@@ -4120,11 +3890,11 @@
           <w:lang w:bidi="ar-SA"/>
         </w:rPr>
       </w:pPr>
-      <w:bookmarkStart w:id="14" w:name="__RefHeading___Toc175024550"/>
-      <w:bookmarkStart w:id="15" w:name="_Toc39855693"/>
-      <w:bookmarkStart w:id="16" w:name="_Toc34746311"/>
+      <w:bookmarkStart w:id="13" w:name="__RefHeading___Toc175024550"/>
+      <w:bookmarkStart w:id="14" w:name="_Toc39855693"/>
+      <w:bookmarkStart w:id="15" w:name="_Toc34746311"/>
+      <w:bookmarkEnd w:id="13"/>
       <w:bookmarkEnd w:id="14"/>
-      <w:bookmarkEnd w:id="15"/>
     </w:p>
     <w:p>
       <w:pPr>
@@ -4134,12 +3904,12 @@
           <w:numId w:val="2"/>
         </w:numPr>
       </w:pPr>
-      <w:bookmarkStart w:id="17" w:name="_Toc39855694"/>
+      <w:bookmarkStart w:id="16" w:name="_Toc39855694"/>
       <w:r>
         <w:t>Abrangência e sistemas relacionados</w:t>
       </w:r>
+      <w:bookmarkEnd w:id="15"/>
       <w:bookmarkEnd w:id="16"/>
-      <w:bookmarkEnd w:id="17"/>
     </w:p>
     <w:p>
       <w:pPr>
@@ -4304,20 +4074,23 @@
           <w:numId w:val="2"/>
         </w:numPr>
       </w:pPr>
-      <w:bookmarkStart w:id="18" w:name="_Toc34746312"/>
-      <w:bookmarkStart w:id="19" w:name="_Toc39855695"/>
+      <w:bookmarkStart w:id="17" w:name="_Toc34746312"/>
+      <w:bookmarkStart w:id="18" w:name="_Toc39855695"/>
       <w:r>
         <w:t>Modelagem do processo de negócio</w:t>
       </w:r>
+      <w:bookmarkEnd w:id="17"/>
       <w:bookmarkEnd w:id="18"/>
-      <w:bookmarkEnd w:id="19"/>
     </w:p>
     <w:p>
       <w:pPr>
         <w:pStyle w:val="Standard"/>
       </w:pPr>
       <w:r>
-        <w:t xml:space="preserve">Esta seção tem como objetivo descrever os cinco processos que foram modelados para a aplicação proposta. </w:t>
+        <w:t xml:space="preserve">Esta seção tem como objetivo descrever os processos que foram modelados para a aplicação proposta. </w:t>
+      </w:r>
+      <w:r>
+        <w:t>Vale ressaltar que cada processo representado implica em o usuário estar devidamente logado no sistema.</w:t>
       </w:r>
     </w:p>
     <w:p>
@@ -4344,10 +4117,139 @@
           <w:lang w:eastAsia="pt-BR"/>
         </w:rPr>
         <w:drawing>
-          <wp:inline distT="0" distB="0" distL="0" distR="0" wp14:anchorId="726EE9B8" wp14:editId="73302758">
-            <wp:extent cx="6057900" cy="3733800"/>
-            <wp:effectExtent l="0" t="0" r="0" b="0"/>
-            <wp:docPr id="8" name="Imagem 8"/>
+          <wp:inline distT="0" distB="0" distL="0" distR="0" wp14:anchorId="574B0E27" wp14:editId="756AC635">
+            <wp:extent cx="5612130" cy="2548890"/>
+            <wp:effectExtent l="0" t="0" r="7620" b="3810"/>
+            <wp:docPr id="15" name="Imagem 15"/>
+            <wp:cNvGraphicFramePr>
+              <a:graphicFrameLocks xmlns:a="http://schemas.openxmlformats.org/drawingml/2006/main" noChangeAspect="1"/>
+            </wp:cNvGraphicFramePr>
+            <a:graphic xmlns:a="http://schemas.openxmlformats.org/drawingml/2006/main">
+              <a:graphicData uri="http://schemas.openxmlformats.org/drawingml/2006/picture">
+                <pic:pic xmlns:pic="http://schemas.openxmlformats.org/drawingml/2006/picture">
+                  <pic:nvPicPr>
+                    <pic:cNvPr id="0" name=""/>
+                    <pic:cNvPicPr/>
+                  </pic:nvPicPr>
+                  <pic:blipFill>
+                    <a:blip r:embed="rId11"/>
+                    <a:stretch>
+                      <a:fillRect/>
+                    </a:stretch>
+                  </pic:blipFill>
+                  <pic:spPr>
+                    <a:xfrm>
+                      <a:off x="0" y="0"/>
+                      <a:ext cx="5612130" cy="2548890"/>
+                    </a:xfrm>
+                    <a:prstGeom prst="rect">
+                      <a:avLst/>
+                    </a:prstGeom>
+                  </pic:spPr>
+                </pic:pic>
+              </a:graphicData>
+            </a:graphic>
+          </wp:inline>
+        </w:drawing>
+      </w:r>
+    </w:p>
+    <w:p>
+      <w:pPr>
+        <w:pStyle w:val="Standard"/>
+      </w:pPr>
+    </w:p>
+    <w:p>
+      <w:pPr>
+        <w:pStyle w:val="Legenda"/>
+        <w:jc w:val="center"/>
+        <w:rPr>
+          <w:rFonts w:ascii="Arial" w:hAnsi="Arial" w:cs="Arial"/>
+          <w:i w:val="0"/>
+          <w:sz w:val="22"/>
+        </w:rPr>
+      </w:pPr>
+      <w:r>
+        <w:t xml:space="preserve">Figura </w:t>
+      </w:r>
+      <w:r>
+        <w:rPr>
+          <w:noProof/>
+        </w:rPr>
+        <w:fldChar w:fldCharType="begin"/>
+      </w:r>
+      <w:r>
+        <w:rPr>
+          <w:noProof/>
+        </w:rPr>
+        <w:instrText xml:space="preserve"> SEQ Figura \* ARABIC </w:instrText>
+      </w:r>
+      <w:r>
+        <w:rPr>
+          <w:noProof/>
+        </w:rPr>
+        <w:fldChar w:fldCharType="separate"/>
+      </w:r>
+      <w:r>
+        <w:rPr>
+          <w:noProof/>
+        </w:rPr>
+        <w:t>1</w:t>
+      </w:r>
+      <w:r>
+        <w:rPr>
+          <w:noProof/>
+        </w:rPr>
+        <w:fldChar w:fldCharType="end"/>
+      </w:r>
+      <w:r>
+        <w:t xml:space="preserve">- </w:t>
+      </w:r>
+      <w:r>
+        <w:t xml:space="preserve">Realizar cadastro de </w:t>
+      </w:r>
+      <w:r>
+        <w:t>psicólogo</w:t>
+      </w:r>
+    </w:p>
+    <w:p>
+      <w:pPr>
+        <w:pStyle w:val="Standard"/>
+      </w:pPr>
+    </w:p>
+    <w:p>
+      <w:pPr>
+        <w:pStyle w:val="Standard"/>
+      </w:pPr>
+      <w:r>
+        <w:tab/>
+        <w:t>Em relação ao cadastro de pacientes no sistema, este processo será executado pelo psicólogo, que cadastrará seus próprios pacientes para ter acesso à aplicação. O procedimento de cadastro de pacientes é semelhante ao cadastro de psicólogo, conforme Figura 2</w:t>
+      </w:r>
+    </w:p>
+    <w:p>
+      <w:pPr>
+        <w:pStyle w:val="Standard"/>
+      </w:pPr>
+    </w:p>
+    <w:p>
+      <w:pPr>
+        <w:pStyle w:val="Standard"/>
+      </w:pPr>
+    </w:p>
+    <w:p>
+      <w:pPr>
+        <w:pStyle w:val="Standard"/>
+      </w:pPr>
+      <w:r>
+        <w:rPr>
+          <w:noProof/>
+          <w:lang w:eastAsia="pt-BR"/>
+        </w:rPr>
+        <w:lastRenderedPageBreak/>
+        <w:drawing>
+          <wp:inline distT="0" distB="0" distL="0" distR="0" wp14:anchorId="4AA92590" wp14:editId="5612E1FF">
+            <wp:extent cx="5612130" cy="2558415"/>
+            <wp:effectExtent l="0" t="0" r="7620" b="0"/>
+            <wp:docPr id="16" name="Imagem 16"/>
             <wp:cNvGraphicFramePr>
               <a:graphicFrameLocks xmlns:a="http://schemas.openxmlformats.org/drawingml/2006/main" noChangeAspect="1"/>
             </wp:cNvGraphicFramePr>
@@ -4367,7 +4269,7 @@
                   <pic:spPr>
                     <a:xfrm>
                       <a:off x="0" y="0"/>
-                      <a:ext cx="6059960" cy="3735070"/>
+                      <a:ext cx="5612130" cy="2558415"/>
                     </a:xfrm>
                     <a:prstGeom prst="rect">
                       <a:avLst/>
@@ -4382,11 +4284,6 @@
     </w:p>
     <w:p>
       <w:pPr>
-        <w:pStyle w:val="Standard"/>
-      </w:pPr>
-    </w:p>
-    <w:p>
-      <w:pPr>
         <w:pStyle w:val="Legenda"/>
         <w:jc w:val="center"/>
         <w:rPr>
@@ -4420,7 +4317,7 @@
         <w:rPr>
           <w:noProof/>
         </w:rPr>
-        <w:t>1</w:t>
+        <w:t>2</w:t>
       </w:r>
       <w:r>
         <w:rPr>
@@ -4429,13 +4326,7 @@
         <w:fldChar w:fldCharType="end"/>
       </w:r>
       <w:r>
-        <w:t xml:space="preserve">- </w:t>
-      </w:r>
-      <w:r>
-        <w:t xml:space="preserve">Realizar cadastro de </w:t>
-      </w:r>
-      <w:r>
-        <w:t>psicólogo</w:t>
+        <w:t>- Realizar cadastro de pacientes</w:t>
       </w:r>
     </w:p>
     <w:p>
@@ -4449,23 +4340,8 @@
       </w:pPr>
       <w:r>
         <w:tab/>
-        <w:t xml:space="preserve">Em relação ao cadastro de pacientes no sistema, este processo será executado pelo psicólogo, que cadastrará seus próprios pacientes para ter acesso à aplicação. O procedimento de cadastro de pacientes é semelhante ao cadastro de psicólogo, conforme Figura </w:t>
-      </w:r>
-      <w:proofErr w:type="gramStart"/>
-      <w:r>
-        <w:t>2</w:t>
-      </w:r>
-      <w:proofErr w:type="gramEnd"/>
-    </w:p>
-    <w:p>
-      <w:pPr>
-        <w:pStyle w:val="Standard"/>
-      </w:pPr>
-    </w:p>
-    <w:p>
-      <w:pPr>
-        <w:pStyle w:val="Standard"/>
-      </w:pPr>
+        <w:t>Após o paciente ter sido cadastrado no sistema, o mesmo poderá realizar o login e começar a utilizar a aplicação. O processo no qual o paciente envia os relatos do que está sentindo durante a semana é apresentado por meio da Figura 3</w:t>
+      </w:r>
     </w:p>
     <w:p>
       <w:pPr>
@@ -4476,12 +4352,11 @@
           <w:noProof/>
           <w:lang w:eastAsia="pt-BR"/>
         </w:rPr>
-        <w:lastRenderedPageBreak/>
         <w:drawing>
-          <wp:inline distT="0" distB="0" distL="0" distR="0" wp14:anchorId="409C43A1" wp14:editId="45DB5FB7">
-            <wp:extent cx="6057900" cy="3333750"/>
-            <wp:effectExtent l="0" t="0" r="0" b="0"/>
-            <wp:docPr id="10" name="Imagem 10"/>
+          <wp:inline distT="0" distB="0" distL="0" distR="0" wp14:anchorId="43EDC7DD" wp14:editId="14194526">
+            <wp:extent cx="5553075" cy="2762250"/>
+            <wp:effectExtent l="0" t="0" r="9525" b="0"/>
+            <wp:docPr id="17" name="Imagem 17"/>
             <wp:cNvGraphicFramePr>
               <a:graphicFrameLocks xmlns:a="http://schemas.openxmlformats.org/drawingml/2006/main" noChangeAspect="1"/>
             </wp:cNvGraphicFramePr>
@@ -4501,7 +4376,7 @@
                   <pic:spPr>
                     <a:xfrm>
                       <a:off x="0" y="0"/>
-                      <a:ext cx="6062514" cy="3336289"/>
+                      <a:ext cx="5553075" cy="2762250"/>
                     </a:xfrm>
                     <a:prstGeom prst="rect">
                       <a:avLst/>
@@ -4518,12 +4393,10 @@
       <w:pPr>
         <w:pStyle w:val="Legenda"/>
         <w:jc w:val="center"/>
-        <w:rPr>
-          <w:rFonts w:ascii="Arial" w:hAnsi="Arial" w:cs="Arial"/>
-          <w:i w:val="0"/>
-          <w:sz w:val="22"/>
-        </w:rPr>
-      </w:pPr>
+      </w:pPr>
+      <w:bookmarkStart w:id="19" w:name="__RefHeading___Toc175024551"/>
+      <w:bookmarkStart w:id="20" w:name="_Toc34746313"/>
+      <w:bookmarkEnd w:id="19"/>
       <w:r>
         <w:t xml:space="preserve">Figura </w:t>
       </w:r>
@@ -4549,7 +4422,7 @@
         <w:rPr>
           <w:noProof/>
         </w:rPr>
-        <w:t>2</w:t>
+        <w:t>3</w:t>
       </w:r>
       <w:r>
         <w:rPr>
@@ -4558,34 +4431,56 @@
         <w:fldChar w:fldCharType="end"/>
       </w:r>
       <w:r>
-        <w:t>- Realizar cadastro de pacientes</w:t>
-      </w:r>
-    </w:p>
-    <w:p>
-      <w:pPr>
-        <w:pStyle w:val="Standard"/>
-      </w:pPr>
-    </w:p>
-    <w:p>
-      <w:pPr>
-        <w:pStyle w:val="Standard"/>
-      </w:pPr>
-      <w:r>
-        <w:tab/>
-        <w:t xml:space="preserve">Após o paciente ter sido cadastrado no sistema, o mesmo poderá realizar o </w:t>
-      </w:r>
-      <w:proofErr w:type="spellStart"/>
-      <w:r>
-        <w:t>login</w:t>
-      </w:r>
-      <w:proofErr w:type="spellEnd"/>
-      <w:r>
-        <w:t xml:space="preserve"> e começar a utilizar a aplicação. O processo no qual o paciente envia os relatos do que está sentindo durante a semana é apresentado por meio da Figura 3</w:t>
-      </w:r>
-    </w:p>
-    <w:p>
-      <w:pPr>
-        <w:pStyle w:val="Standard"/>
+        <w:t xml:space="preserve">- </w:t>
+      </w:r>
+      <w:r>
+        <w:t>Enviar relatos do que está sentindo</w:t>
+      </w:r>
+    </w:p>
+    <w:p>
+      <w:pPr>
+        <w:pStyle w:val="Legenda"/>
+        <w:jc w:val="center"/>
+      </w:pPr>
+    </w:p>
+    <w:p>
+      <w:pPr>
+        <w:pStyle w:val="Legenda"/>
+        <w:ind w:firstLine="720"/>
+        <w:jc w:val="left"/>
+        <w:rPr>
+          <w:i w:val="0"/>
+        </w:rPr>
+      </w:pPr>
+      <w:r>
+        <w:rPr>
+          <w:i w:val="0"/>
+        </w:rPr>
+        <w:t xml:space="preserve">Conforme o paciente for enviando seus relatos, o sistema armazenará os dados, que serão processados, por meio de uma machine learning, que gerará relatórios para auxiliar o </w:t>
+      </w:r>
+      <w:r>
+        <w:rPr>
+          <w:i w:val="0"/>
+        </w:rPr>
+        <w:t>psicólogo</w:t>
+      </w:r>
+      <w:r>
+        <w:rPr>
+          <w:i w:val="0"/>
+        </w:rPr>
+        <w:t xml:space="preserve"> a acompanhar seus pacientes, conforme Figura 4</w:t>
+      </w:r>
+    </w:p>
+    <w:p>
+      <w:pPr>
+        <w:pStyle w:val="Legenda"/>
+        <w:ind w:firstLine="720"/>
+        <w:jc w:val="left"/>
+        <w:rPr>
+          <w:rFonts w:ascii="Arial" w:hAnsi="Arial" w:cs="Arial"/>
+          <w:i w:val="0"/>
+          <w:sz w:val="22"/>
+        </w:rPr>
       </w:pPr>
       <w:r>
         <w:rPr>
@@ -4594,10 +4489,10 @@
         </w:rPr>
         <w:lastRenderedPageBreak/>
         <w:drawing>
-          <wp:inline distT="0" distB="0" distL="0" distR="0" wp14:anchorId="7223A260" wp14:editId="47CB69E7">
-            <wp:extent cx="6189060" cy="4552950"/>
-            <wp:effectExtent l="0" t="0" r="2540" b="0"/>
-            <wp:docPr id="11" name="Imagem 11"/>
+          <wp:inline distT="0" distB="0" distL="0" distR="0" wp14:anchorId="4B2C6405" wp14:editId="0105DE60">
+            <wp:extent cx="5114925" cy="4314825"/>
+            <wp:effectExtent l="0" t="0" r="9525" b="9525"/>
+            <wp:docPr id="18" name="Imagem 18"/>
             <wp:cNvGraphicFramePr>
               <a:graphicFrameLocks xmlns:a="http://schemas.openxmlformats.org/drawingml/2006/main" noChangeAspect="1"/>
             </wp:cNvGraphicFramePr>
@@ -4617,7 +4512,7 @@
                   <pic:spPr>
                     <a:xfrm>
                       <a:off x="0" y="0"/>
-                      <a:ext cx="6191161" cy="4554496"/>
+                      <a:ext cx="5114925" cy="4314825"/>
                     </a:xfrm>
                     <a:prstGeom prst="rect">
                       <a:avLst/>
@@ -4635,9 +4530,6 @@
         <w:pStyle w:val="Legenda"/>
         <w:jc w:val="center"/>
       </w:pPr>
-      <w:bookmarkStart w:id="20" w:name="__RefHeading___Toc175024551"/>
-      <w:bookmarkStart w:id="21" w:name="_Toc34746313"/>
-      <w:bookmarkEnd w:id="20"/>
       <w:r>
         <w:t xml:space="preserve">Figura </w:t>
       </w:r>
@@ -4663,7 +4555,7 @@
         <w:rPr>
           <w:noProof/>
         </w:rPr>
-        <w:t>3</w:t>
+        <w:t>4</w:t>
       </w:r>
       <w:r>
         <w:rPr>
@@ -4675,91 +4567,45 @@
         <w:t xml:space="preserve">- </w:t>
       </w:r>
       <w:r>
-        <w:t>Enviar relatos do que está sentindo</w:t>
-      </w:r>
-    </w:p>
-    <w:p>
-      <w:pPr>
-        <w:pStyle w:val="Legenda"/>
-        <w:jc w:val="center"/>
-      </w:pPr>
-    </w:p>
-    <w:p>
-      <w:pPr>
-        <w:pStyle w:val="Legenda"/>
-        <w:ind w:firstLine="720"/>
-        <w:jc w:val="left"/>
-        <w:rPr>
-          <w:i w:val="0"/>
-        </w:rPr>
-      </w:pPr>
-      <w:r>
-        <w:rPr>
-          <w:i w:val="0"/>
-        </w:rPr>
-        <w:t xml:space="preserve">Conforme o paciente for enviando seus relatos, o sistema armazenará os dados, que serão processados, por meio de </w:t>
-      </w:r>
-      <w:proofErr w:type="gramStart"/>
-      <w:r>
-        <w:rPr>
-          <w:i w:val="0"/>
-        </w:rPr>
-        <w:t xml:space="preserve">uma </w:t>
-      </w:r>
-      <w:proofErr w:type="spellStart"/>
-      <w:r>
-        <w:rPr>
-          <w:i w:val="0"/>
-        </w:rPr>
-        <w:t>machine</w:t>
-      </w:r>
-      <w:proofErr w:type="spellEnd"/>
-      <w:proofErr w:type="gramEnd"/>
-      <w:r>
-        <w:rPr>
-          <w:i w:val="0"/>
-        </w:rPr>
-        <w:t xml:space="preserve"> </w:t>
-      </w:r>
-      <w:proofErr w:type="spellStart"/>
-      <w:r>
-        <w:rPr>
-          <w:i w:val="0"/>
-        </w:rPr>
-        <w:t>learning</w:t>
-      </w:r>
-      <w:proofErr w:type="spellEnd"/>
-      <w:r>
-        <w:rPr>
-          <w:i w:val="0"/>
-        </w:rPr>
-        <w:t xml:space="preserve">, que gerará relatórios para auxiliar o </w:t>
-      </w:r>
-      <w:proofErr w:type="spellStart"/>
-      <w:r>
-        <w:rPr>
-          <w:i w:val="0"/>
-        </w:rPr>
-        <w:t>psicologo</w:t>
-      </w:r>
-      <w:proofErr w:type="spellEnd"/>
-      <w:r>
-        <w:rPr>
-          <w:i w:val="0"/>
-        </w:rPr>
-        <w:t xml:space="preserve"> a acompanhar seus pacientes, conforme Figura 4</w:t>
-      </w:r>
-    </w:p>
-    <w:p>
-      <w:pPr>
-        <w:pStyle w:val="Legenda"/>
-        <w:ind w:firstLine="720"/>
-        <w:jc w:val="left"/>
-        <w:rPr>
-          <w:rFonts w:ascii="Arial" w:hAnsi="Arial" w:cs="Arial"/>
-          <w:i w:val="0"/>
-          <w:sz w:val="22"/>
-        </w:rPr>
+        <w:t>Consultar relatórios</w:t>
+      </w:r>
+    </w:p>
+    <w:p>
+      <w:pPr>
+        <w:pStyle w:val="Standard"/>
+      </w:pPr>
+    </w:p>
+    <w:p>
+      <w:pPr>
+        <w:pStyle w:val="Standard"/>
+      </w:pPr>
+      <w:r>
+        <w:tab/>
+      </w:r>
+      <w:r>
+        <w:t xml:space="preserve">O </w:t>
+      </w:r>
+      <w:r>
+        <w:t>fluxo de agendar consulta para o paciente</w:t>
+      </w:r>
+      <w:r>
+        <w:t xml:space="preserve"> é divido em três: o psicólogo informar ao sistema quais seus horários disponíveis; Psicólogo agendar o horários de seus pacientes ou os pacientes escolherem os horários disponíveis para atendimento. A</w:t>
+      </w:r>
+      <w:r>
+        <w:t>s Figuras 5, 6 e 7</w:t>
+      </w:r>
+      <w:r>
+        <w:t xml:space="preserve"> representam respectivamente estes processos.</w:t>
+      </w:r>
+    </w:p>
+    <w:p>
+      <w:pPr>
+        <w:pStyle w:val="Standard"/>
+      </w:pPr>
+    </w:p>
+    <w:p>
+      <w:pPr>
+        <w:pStyle w:val="Standard"/>
       </w:pPr>
       <w:r>
         <w:rPr>
@@ -4768,10 +4614,10 @@
         </w:rPr>
         <w:lastRenderedPageBreak/>
         <w:drawing>
-          <wp:inline distT="0" distB="0" distL="0" distR="0" wp14:anchorId="7498EE9C" wp14:editId="69560C10">
-            <wp:extent cx="5600700" cy="3305175"/>
+          <wp:inline distT="0" distB="0" distL="0" distR="0" wp14:anchorId="29F6570C" wp14:editId="6A76240D">
+            <wp:extent cx="5105400" cy="3343275"/>
             <wp:effectExtent l="0" t="0" r="0" b="9525"/>
-            <wp:docPr id="12" name="Imagem 12"/>
+            <wp:docPr id="19" name="Imagem 19"/>
             <wp:cNvGraphicFramePr>
               <a:graphicFrameLocks xmlns:a="http://schemas.openxmlformats.org/drawingml/2006/main" noChangeAspect="1"/>
             </wp:cNvGraphicFramePr>
@@ -4791,7 +4637,7 @@
                   <pic:spPr>
                     <a:xfrm>
                       <a:off x="0" y="0"/>
-                      <a:ext cx="5612130" cy="3311920"/>
+                      <a:ext cx="5105400" cy="3343275"/>
                     </a:xfrm>
                     <a:prstGeom prst="rect">
                       <a:avLst/>
@@ -4834,7 +4680,7 @@
         <w:rPr>
           <w:noProof/>
         </w:rPr>
-        <w:t>4</w:t>
+        <w:t>5</w:t>
       </w:r>
       <w:r>
         <w:rPr>
@@ -4846,30 +4692,8 @@
         <w:t xml:space="preserve">- </w:t>
       </w:r>
       <w:r>
-        <w:t>Consultar relatórios</w:t>
-      </w:r>
-    </w:p>
-    <w:p>
-      <w:pPr>
-        <w:pStyle w:val="Standard"/>
-      </w:pPr>
-    </w:p>
-    <w:p>
-      <w:pPr>
-        <w:pStyle w:val="Standard"/>
-      </w:pPr>
-      <w:r>
-        <w:tab/>
-        <w:t xml:space="preserve">Por fim, o fluxo modelado foi o de agendar consulta para o paciente. O psicólogo, em sua aplicação, </w:t>
-      </w:r>
-      <w:r>
-        <w:t>acessa a opção de criar um agendamento, seleciona o paciente e marca a data (dia da semana) e hora para a consulta. Assim que o psicólogo marca o horário o paciente recebe uma mensagem informando o horário. Se for adequado para o paciente o mesmo confirma a consulta. Senão, envia uma mensagem para o psicólogo altera data ou hora. A exemplificação deste processo está presente na Figura 5</w:t>
-      </w:r>
-    </w:p>
-    <w:p>
-      <w:pPr>
-        <w:pStyle w:val="Standard"/>
-      </w:pPr>
+        <w:t>Cadastrar horários disponíveis</w:t>
+      </w:r>
     </w:p>
     <w:p>
       <w:pPr>
@@ -4880,12 +4704,11 @@
           <w:noProof/>
           <w:lang w:eastAsia="pt-BR"/>
         </w:rPr>
-        <w:lastRenderedPageBreak/>
         <w:drawing>
-          <wp:inline distT="0" distB="0" distL="0" distR="0" wp14:anchorId="38C95B79" wp14:editId="5405F34F">
-            <wp:extent cx="6010274" cy="4600575"/>
-            <wp:effectExtent l="0" t="0" r="0" b="0"/>
-            <wp:docPr id="13" name="Imagem 13"/>
+          <wp:inline distT="0" distB="0" distL="0" distR="0" wp14:anchorId="79E0832C" wp14:editId="351520BA">
+            <wp:extent cx="5612130" cy="3693795"/>
+            <wp:effectExtent l="0" t="0" r="7620" b="1905"/>
+            <wp:docPr id="20" name="Imagem 20"/>
             <wp:cNvGraphicFramePr>
               <a:graphicFrameLocks xmlns:a="http://schemas.openxmlformats.org/drawingml/2006/main" noChangeAspect="1"/>
             </wp:cNvGraphicFramePr>
@@ -4905,7 +4728,7 @@
                   <pic:spPr>
                     <a:xfrm>
                       <a:off x="0" y="0"/>
-                      <a:ext cx="6018938" cy="4607207"/>
+                      <a:ext cx="5612130" cy="3693795"/>
                     </a:xfrm>
                     <a:prstGeom prst="rect">
                       <a:avLst/>
@@ -4948,7 +4771,7 @@
         <w:rPr>
           <w:noProof/>
         </w:rPr>
-        <w:t>5</w:t>
+        <w:t>6</w:t>
       </w:r>
       <w:r>
         <w:rPr>
@@ -4957,17 +4780,919 @@
         <w:fldChar w:fldCharType="end"/>
       </w:r>
       <w:r>
-        <w:t>- Agendar consulta</w:t>
+        <w:t xml:space="preserve">- </w:t>
+      </w:r>
+      <w:r>
+        <w:t>Psicólogo agendar consulta de seus pacientes</w:t>
+      </w:r>
+    </w:p>
+    <w:p>
+      <w:pPr>
+        <w:pStyle w:val="Legenda"/>
+        <w:jc w:val="center"/>
+      </w:pPr>
+    </w:p>
+    <w:p>
+      <w:pPr>
+        <w:pStyle w:val="Legenda"/>
+        <w:jc w:val="center"/>
+      </w:pPr>
+      <w:r>
+        <w:rPr>
+          <w:noProof/>
+          <w:lang w:eastAsia="pt-BR"/>
+        </w:rPr>
+        <w:lastRenderedPageBreak/>
+        <w:drawing>
+          <wp:inline distT="0" distB="0" distL="0" distR="0" wp14:anchorId="5F240885" wp14:editId="0467AD50">
+            <wp:extent cx="4591050" cy="3781425"/>
+            <wp:effectExtent l="0" t="0" r="0" b="9525"/>
+            <wp:docPr id="21" name="Imagem 21"/>
+            <wp:cNvGraphicFramePr>
+              <a:graphicFrameLocks xmlns:a="http://schemas.openxmlformats.org/drawingml/2006/main" noChangeAspect="1"/>
+            </wp:cNvGraphicFramePr>
+            <a:graphic xmlns:a="http://schemas.openxmlformats.org/drawingml/2006/main">
+              <a:graphicData uri="http://schemas.openxmlformats.org/drawingml/2006/picture">
+                <pic:pic xmlns:pic="http://schemas.openxmlformats.org/drawingml/2006/picture">
+                  <pic:nvPicPr>
+                    <pic:cNvPr id="0" name=""/>
+                    <pic:cNvPicPr/>
+                  </pic:nvPicPr>
+                  <pic:blipFill>
+                    <a:blip r:embed="rId17"/>
+                    <a:stretch>
+                      <a:fillRect/>
+                    </a:stretch>
+                  </pic:blipFill>
+                  <pic:spPr>
+                    <a:xfrm>
+                      <a:off x="0" y="0"/>
+                      <a:ext cx="4591050" cy="3781425"/>
+                    </a:xfrm>
+                    <a:prstGeom prst="rect">
+                      <a:avLst/>
+                    </a:prstGeom>
+                  </pic:spPr>
+                </pic:pic>
+              </a:graphicData>
+            </a:graphic>
+          </wp:inline>
+        </w:drawing>
+      </w:r>
+    </w:p>
+    <w:p>
+      <w:pPr>
+        <w:pStyle w:val="Legenda"/>
+        <w:jc w:val="center"/>
+      </w:pPr>
+      <w:r>
+        <w:t xml:space="preserve">Figura </w:t>
+      </w:r>
+      <w:r>
+        <w:rPr>
+          <w:noProof/>
+        </w:rPr>
+        <w:fldChar w:fldCharType="begin"/>
+      </w:r>
+      <w:r>
+        <w:rPr>
+          <w:noProof/>
+        </w:rPr>
+        <w:instrText xml:space="preserve"> SEQ Figura \* ARABIC </w:instrText>
+      </w:r>
+      <w:r>
+        <w:rPr>
+          <w:noProof/>
+        </w:rPr>
+        <w:fldChar w:fldCharType="separate"/>
+      </w:r>
+      <w:r>
+        <w:rPr>
+          <w:noProof/>
+        </w:rPr>
+        <w:t>7</w:t>
+      </w:r>
+      <w:r>
+        <w:rPr>
+          <w:noProof/>
+        </w:rPr>
+        <w:fldChar w:fldCharType="end"/>
+      </w:r>
+      <w:r>
+        <w:t xml:space="preserve">- </w:t>
+      </w:r>
+      <w:r>
+        <w:t>Paciente agenda</w:t>
+      </w:r>
+      <w:r>
+        <w:t xml:space="preserve"> horário de consulta</w:t>
       </w:r>
     </w:p>
     <w:p>
       <w:pPr>
         <w:pStyle w:val="Standard"/>
       </w:pPr>
+      <w:r>
+        <w:t>]</w:t>
+      </w:r>
     </w:p>
     <w:p>
       <w:pPr>
         <w:pStyle w:val="Standard"/>
+      </w:pPr>
+    </w:p>
+    <w:p>
+      <w:pPr>
+        <w:pStyle w:val="Standard"/>
+      </w:pPr>
+      <w:r>
+        <w:tab/>
+        <w:t>O psicólogo também poderá cadastrar no sistema os tipos de humores, para geração dos relatórios de acompanhamento de seus pacientes. Este processo é representado pela Figura 8</w:t>
+      </w:r>
+    </w:p>
+    <w:p>
+      <w:pPr>
+        <w:pStyle w:val="Standard"/>
+        <w:jc w:val="center"/>
+      </w:pPr>
+      <w:r>
+        <w:rPr>
+          <w:noProof/>
+          <w:lang w:eastAsia="pt-BR"/>
+        </w:rPr>
+        <w:lastRenderedPageBreak/>
+        <w:drawing>
+          <wp:inline distT="0" distB="0" distL="0" distR="0" wp14:anchorId="165E70F3" wp14:editId="401FDB3E">
+            <wp:extent cx="5124450" cy="3333750"/>
+            <wp:effectExtent l="0" t="0" r="0" b="0"/>
+            <wp:docPr id="22" name="Imagem 22"/>
+            <wp:cNvGraphicFramePr>
+              <a:graphicFrameLocks xmlns:a="http://schemas.openxmlformats.org/drawingml/2006/main" noChangeAspect="1"/>
+            </wp:cNvGraphicFramePr>
+            <a:graphic xmlns:a="http://schemas.openxmlformats.org/drawingml/2006/main">
+              <a:graphicData uri="http://schemas.openxmlformats.org/drawingml/2006/picture">
+                <pic:pic xmlns:pic="http://schemas.openxmlformats.org/drawingml/2006/picture">
+                  <pic:nvPicPr>
+                    <pic:cNvPr id="0" name=""/>
+                    <pic:cNvPicPr/>
+                  </pic:nvPicPr>
+                  <pic:blipFill>
+                    <a:blip r:embed="rId18"/>
+                    <a:stretch>
+                      <a:fillRect/>
+                    </a:stretch>
+                  </pic:blipFill>
+                  <pic:spPr>
+                    <a:xfrm>
+                      <a:off x="0" y="0"/>
+                      <a:ext cx="5124450" cy="3333750"/>
+                    </a:xfrm>
+                    <a:prstGeom prst="rect">
+                      <a:avLst/>
+                    </a:prstGeom>
+                  </pic:spPr>
+                </pic:pic>
+              </a:graphicData>
+            </a:graphic>
+          </wp:inline>
+        </w:drawing>
+      </w:r>
+    </w:p>
+    <w:p>
+      <w:pPr>
+        <w:pStyle w:val="Legenda"/>
+        <w:jc w:val="center"/>
+      </w:pPr>
+      <w:r>
+        <w:t xml:space="preserve">Figura </w:t>
+      </w:r>
+      <w:r>
+        <w:rPr>
+          <w:noProof/>
+        </w:rPr>
+        <w:fldChar w:fldCharType="begin"/>
+      </w:r>
+      <w:r>
+        <w:rPr>
+          <w:noProof/>
+        </w:rPr>
+        <w:instrText xml:space="preserve"> SEQ Figura \* ARABIC </w:instrText>
+      </w:r>
+      <w:r>
+        <w:rPr>
+          <w:noProof/>
+        </w:rPr>
+        <w:fldChar w:fldCharType="separate"/>
+      </w:r>
+      <w:r>
+        <w:rPr>
+          <w:noProof/>
+        </w:rPr>
+        <w:t>8</w:t>
+      </w:r>
+      <w:r>
+        <w:rPr>
+          <w:noProof/>
+        </w:rPr>
+        <w:fldChar w:fldCharType="end"/>
+      </w:r>
+      <w:r>
+        <w:t xml:space="preserve">- </w:t>
+      </w:r>
+      <w:r>
+        <w:t>Cadastrar tipo de humor</w:t>
+      </w:r>
+    </w:p>
+    <w:p>
+      <w:pPr>
+        <w:pStyle w:val="Standard"/>
+      </w:pPr>
+    </w:p>
+    <w:p>
+      <w:pPr>
+        <w:pStyle w:val="Standard"/>
+      </w:pPr>
+      <w:r>
+        <w:tab/>
+        <w:t>Após os pacientes tiverem devidamente cadastrados no sistema,</w:t>
+      </w:r>
+      <w:r>
+        <w:t xml:space="preserve"> e o psicólogo cadastrar os tipos de humores,</w:t>
+      </w:r>
+      <w:r>
+        <w:t xml:space="preserve"> logo </w:t>
+      </w:r>
+      <w:r>
+        <w:t>os pacientes</w:t>
+      </w:r>
+      <w:r>
+        <w:t xml:space="preserve"> poderão enviar os relatos de seus sentimentos, para serem gerados os relatórios de acompanhamento</w:t>
+      </w:r>
+      <w:r>
+        <w:t>s. Este fluxo de dados foi modelado conforme Figura 9</w:t>
+      </w:r>
+    </w:p>
+    <w:p>
+      <w:pPr>
+        <w:pStyle w:val="Standard"/>
+      </w:pPr>
+    </w:p>
+    <w:p>
+      <w:pPr>
+        <w:pStyle w:val="Standard"/>
+        <w:jc w:val="center"/>
+      </w:pPr>
+      <w:r>
+        <w:rPr>
+          <w:noProof/>
+          <w:lang w:eastAsia="pt-BR"/>
+        </w:rPr>
+        <w:drawing>
+          <wp:inline distT="0" distB="0" distL="0" distR="0" wp14:anchorId="23804263" wp14:editId="0A7F9AAC">
+            <wp:extent cx="5543550" cy="2752725"/>
+            <wp:effectExtent l="0" t="0" r="0" b="9525"/>
+            <wp:docPr id="23" name="Imagem 23"/>
+            <wp:cNvGraphicFramePr>
+              <a:graphicFrameLocks xmlns:a="http://schemas.openxmlformats.org/drawingml/2006/main" noChangeAspect="1"/>
+            </wp:cNvGraphicFramePr>
+            <a:graphic xmlns:a="http://schemas.openxmlformats.org/drawingml/2006/main">
+              <a:graphicData uri="http://schemas.openxmlformats.org/drawingml/2006/picture">
+                <pic:pic xmlns:pic="http://schemas.openxmlformats.org/drawingml/2006/picture">
+                  <pic:nvPicPr>
+                    <pic:cNvPr id="0" name=""/>
+                    <pic:cNvPicPr/>
+                  </pic:nvPicPr>
+                  <pic:blipFill>
+                    <a:blip r:embed="rId19"/>
+                    <a:stretch>
+                      <a:fillRect/>
+                    </a:stretch>
+                  </pic:blipFill>
+                  <pic:spPr>
+                    <a:xfrm>
+                      <a:off x="0" y="0"/>
+                      <a:ext cx="5543550" cy="2752725"/>
+                    </a:xfrm>
+                    <a:prstGeom prst="rect">
+                      <a:avLst/>
+                    </a:prstGeom>
+                  </pic:spPr>
+                </pic:pic>
+              </a:graphicData>
+            </a:graphic>
+          </wp:inline>
+        </w:drawing>
+      </w:r>
+    </w:p>
+    <w:p>
+      <w:pPr>
+        <w:pStyle w:val="Legenda"/>
+        <w:jc w:val="center"/>
+      </w:pPr>
+      <w:r>
+        <w:t xml:space="preserve">Figura </w:t>
+      </w:r>
+      <w:r>
+        <w:rPr>
+          <w:noProof/>
+        </w:rPr>
+        <w:fldChar w:fldCharType="begin"/>
+      </w:r>
+      <w:r>
+        <w:rPr>
+          <w:noProof/>
+        </w:rPr>
+        <w:instrText xml:space="preserve"> SEQ Figura \* ARABIC </w:instrText>
+      </w:r>
+      <w:r>
+        <w:rPr>
+          <w:noProof/>
+        </w:rPr>
+        <w:fldChar w:fldCharType="separate"/>
+      </w:r>
+      <w:r>
+        <w:rPr>
+          <w:noProof/>
+        </w:rPr>
+        <w:t>9</w:t>
+      </w:r>
+      <w:r>
+        <w:rPr>
+          <w:noProof/>
+        </w:rPr>
+        <w:fldChar w:fldCharType="end"/>
+      </w:r>
+      <w:r>
+        <w:t xml:space="preserve">- </w:t>
+      </w:r>
+      <w:r>
+        <w:t>Relatar sentimentos</w:t>
+      </w:r>
+    </w:p>
+    <w:p>
+      <w:pPr>
+        <w:pStyle w:val="Standard"/>
+      </w:pPr>
+    </w:p>
+    <w:p>
+      <w:pPr>
+        <w:pStyle w:val="Standard"/>
+      </w:pPr>
+      <w:r>
+        <w:lastRenderedPageBreak/>
+        <w:tab/>
+        <w:t xml:space="preserve">Antes da realização de uma consulta o psicólogo pode gerar o relatório de acompanhamento do paciente, para auxiliar no atendimento. </w:t>
+      </w:r>
+      <w:r>
+        <w:t>Esta tarefa é representada pela Figura 10.</w:t>
+      </w:r>
+    </w:p>
+    <w:p>
+      <w:pPr>
+        <w:pStyle w:val="Standard"/>
+        <w:jc w:val="center"/>
+      </w:pPr>
+      <w:r>
+        <w:rPr>
+          <w:noProof/>
+          <w:lang w:eastAsia="pt-BR"/>
+        </w:rPr>
+        <w:drawing>
+          <wp:inline distT="0" distB="0" distL="0" distR="0" wp14:anchorId="53AEEFE9" wp14:editId="793691F0">
+            <wp:extent cx="5124450" cy="4305300"/>
+            <wp:effectExtent l="0" t="0" r="0" b="0"/>
+            <wp:docPr id="24" name="Imagem 24"/>
+            <wp:cNvGraphicFramePr>
+              <a:graphicFrameLocks xmlns:a="http://schemas.openxmlformats.org/drawingml/2006/main" noChangeAspect="1"/>
+            </wp:cNvGraphicFramePr>
+            <a:graphic xmlns:a="http://schemas.openxmlformats.org/drawingml/2006/main">
+              <a:graphicData uri="http://schemas.openxmlformats.org/drawingml/2006/picture">
+                <pic:pic xmlns:pic="http://schemas.openxmlformats.org/drawingml/2006/picture">
+                  <pic:nvPicPr>
+                    <pic:cNvPr id="0" name=""/>
+                    <pic:cNvPicPr/>
+                  </pic:nvPicPr>
+                  <pic:blipFill>
+                    <a:blip r:embed="rId20"/>
+                    <a:stretch>
+                      <a:fillRect/>
+                    </a:stretch>
+                  </pic:blipFill>
+                  <pic:spPr>
+                    <a:xfrm>
+                      <a:off x="0" y="0"/>
+                      <a:ext cx="5124450" cy="4305300"/>
+                    </a:xfrm>
+                    <a:prstGeom prst="rect">
+                      <a:avLst/>
+                    </a:prstGeom>
+                  </pic:spPr>
+                </pic:pic>
+              </a:graphicData>
+            </a:graphic>
+          </wp:inline>
+        </w:drawing>
+      </w:r>
+    </w:p>
+    <w:p>
+      <w:pPr>
+        <w:pStyle w:val="Legenda"/>
+        <w:jc w:val="center"/>
+      </w:pPr>
+      <w:r>
+        <w:t xml:space="preserve">Figura </w:t>
+      </w:r>
+      <w:r>
+        <w:rPr>
+          <w:noProof/>
+        </w:rPr>
+        <w:fldChar w:fldCharType="begin"/>
+      </w:r>
+      <w:r>
+        <w:rPr>
+          <w:noProof/>
+        </w:rPr>
+        <w:instrText xml:space="preserve"> SEQ Figura \* ARABIC </w:instrText>
+      </w:r>
+      <w:r>
+        <w:rPr>
+          <w:noProof/>
+        </w:rPr>
+        <w:fldChar w:fldCharType="separate"/>
+      </w:r>
+      <w:r>
+        <w:rPr>
+          <w:noProof/>
+        </w:rPr>
+        <w:t>10</w:t>
+      </w:r>
+      <w:r>
+        <w:rPr>
+          <w:noProof/>
+        </w:rPr>
+        <w:fldChar w:fldCharType="end"/>
+      </w:r>
+      <w:r>
+        <w:t xml:space="preserve">- </w:t>
+      </w:r>
+      <w:r>
+        <w:t>Gerar relatório de acompanhamento</w:t>
+      </w:r>
+    </w:p>
+    <w:p>
+      <w:pPr>
+        <w:pStyle w:val="Standard"/>
+      </w:pPr>
+    </w:p>
+    <w:p>
+      <w:pPr>
+        <w:pStyle w:val="Standard"/>
+      </w:pPr>
+    </w:p>
+    <w:p>
+      <w:pPr>
+        <w:pStyle w:val="Standard"/>
+        <w:ind w:firstLine="720"/>
+      </w:pPr>
+      <w:r>
+        <w:t>Além dos relatórios, o psicólogo pode optar por acessar um relato completo do paciente, seja antes, durante ou depois do atendimento. A Figura 11 exibe a forma de acessar os relatos do paciente.</w:t>
+      </w:r>
+    </w:p>
+    <w:p>
+      <w:pPr>
+        <w:pStyle w:val="Standard"/>
+      </w:pPr>
+    </w:p>
+    <w:p>
+      <w:pPr>
+        <w:pStyle w:val="Standard"/>
+        <w:jc w:val="center"/>
+      </w:pPr>
+      <w:r>
+        <w:rPr>
+          <w:noProof/>
+          <w:lang w:eastAsia="pt-BR"/>
+        </w:rPr>
+        <w:lastRenderedPageBreak/>
+        <w:drawing>
+          <wp:inline distT="0" distB="0" distL="0" distR="0" wp14:anchorId="35B6B2CA" wp14:editId="3CF5B3F1">
+            <wp:extent cx="5612130" cy="2880360"/>
+            <wp:effectExtent l="0" t="0" r="7620" b="0"/>
+            <wp:docPr id="25" name="Imagem 25"/>
+            <wp:cNvGraphicFramePr>
+              <a:graphicFrameLocks xmlns:a="http://schemas.openxmlformats.org/drawingml/2006/main" noChangeAspect="1"/>
+            </wp:cNvGraphicFramePr>
+            <a:graphic xmlns:a="http://schemas.openxmlformats.org/drawingml/2006/main">
+              <a:graphicData uri="http://schemas.openxmlformats.org/drawingml/2006/picture">
+                <pic:pic xmlns:pic="http://schemas.openxmlformats.org/drawingml/2006/picture">
+                  <pic:nvPicPr>
+                    <pic:cNvPr id="0" name=""/>
+                    <pic:cNvPicPr/>
+                  </pic:nvPicPr>
+                  <pic:blipFill>
+                    <a:blip r:embed="rId21"/>
+                    <a:stretch>
+                      <a:fillRect/>
+                    </a:stretch>
+                  </pic:blipFill>
+                  <pic:spPr>
+                    <a:xfrm>
+                      <a:off x="0" y="0"/>
+                      <a:ext cx="5612130" cy="2880360"/>
+                    </a:xfrm>
+                    <a:prstGeom prst="rect">
+                      <a:avLst/>
+                    </a:prstGeom>
+                  </pic:spPr>
+                </pic:pic>
+              </a:graphicData>
+            </a:graphic>
+          </wp:inline>
+        </w:drawing>
+      </w:r>
+    </w:p>
+    <w:p>
+      <w:pPr>
+        <w:pStyle w:val="Legenda"/>
+        <w:jc w:val="center"/>
+      </w:pPr>
+      <w:r>
+        <w:t xml:space="preserve">Figura </w:t>
+      </w:r>
+      <w:r>
+        <w:rPr>
+          <w:noProof/>
+        </w:rPr>
+        <w:fldChar w:fldCharType="begin"/>
+      </w:r>
+      <w:r>
+        <w:rPr>
+          <w:noProof/>
+        </w:rPr>
+        <w:instrText xml:space="preserve"> SEQ Figura \* ARABIC </w:instrText>
+      </w:r>
+      <w:r>
+        <w:rPr>
+          <w:noProof/>
+        </w:rPr>
+        <w:fldChar w:fldCharType="separate"/>
+      </w:r>
+      <w:r>
+        <w:rPr>
+          <w:noProof/>
+        </w:rPr>
+        <w:t>11</w:t>
+      </w:r>
+      <w:r>
+        <w:rPr>
+          <w:noProof/>
+        </w:rPr>
+        <w:fldChar w:fldCharType="end"/>
+      </w:r>
+      <w:r>
+        <w:t xml:space="preserve">- </w:t>
+      </w:r>
+      <w:r>
+        <w:t>Consultar relatos de pacientes</w:t>
+      </w:r>
+    </w:p>
+    <w:p>
+      <w:pPr>
+        <w:pStyle w:val="Standard"/>
+      </w:pPr>
+    </w:p>
+    <w:p>
+      <w:pPr>
+        <w:pStyle w:val="Standard"/>
+      </w:pPr>
+      <w:r>
+        <w:tab/>
+        <w:t>Após o psicólogo ter todos os dados de acompanhamento ele pode realizar a consulta de seu paciente, conforme Figura 12</w:t>
+      </w:r>
+      <w:r>
+        <w:t>.</w:t>
+      </w:r>
+    </w:p>
+    <w:p>
+      <w:pPr>
+        <w:pStyle w:val="Standard"/>
+      </w:pPr>
+    </w:p>
+    <w:p>
+      <w:pPr>
+        <w:pStyle w:val="Standard"/>
+        <w:jc w:val="center"/>
+      </w:pPr>
+      <w:r>
+        <w:rPr>
+          <w:noProof/>
+          <w:lang w:eastAsia="pt-BR"/>
+        </w:rPr>
+        <w:drawing>
+          <wp:inline distT="0" distB="0" distL="0" distR="0" wp14:anchorId="38DEA240" wp14:editId="5A9116D6">
+            <wp:extent cx="5901463" cy="2505075"/>
+            <wp:effectExtent l="0" t="0" r="4445" b="0"/>
+            <wp:docPr id="28" name="Imagem 28"/>
+            <wp:cNvGraphicFramePr>
+              <a:graphicFrameLocks xmlns:a="http://schemas.openxmlformats.org/drawingml/2006/main" noChangeAspect="1"/>
+            </wp:cNvGraphicFramePr>
+            <a:graphic xmlns:a="http://schemas.openxmlformats.org/drawingml/2006/main">
+              <a:graphicData uri="http://schemas.openxmlformats.org/drawingml/2006/picture">
+                <pic:pic xmlns:pic="http://schemas.openxmlformats.org/drawingml/2006/picture">
+                  <pic:nvPicPr>
+                    <pic:cNvPr id="0" name=""/>
+                    <pic:cNvPicPr/>
+                  </pic:nvPicPr>
+                  <pic:blipFill>
+                    <a:blip r:embed="rId22"/>
+                    <a:stretch>
+                      <a:fillRect/>
+                    </a:stretch>
+                  </pic:blipFill>
+                  <pic:spPr>
+                    <a:xfrm>
+                      <a:off x="0" y="0"/>
+                      <a:ext cx="5901463" cy="2505075"/>
+                    </a:xfrm>
+                    <a:prstGeom prst="rect">
+                      <a:avLst/>
+                    </a:prstGeom>
+                  </pic:spPr>
+                </pic:pic>
+              </a:graphicData>
+            </a:graphic>
+          </wp:inline>
+        </w:drawing>
+      </w:r>
+    </w:p>
+    <w:p>
+      <w:pPr>
+        <w:pStyle w:val="Legenda"/>
+        <w:jc w:val="center"/>
+      </w:pPr>
+      <w:r>
+        <w:t xml:space="preserve">Figura </w:t>
+      </w:r>
+      <w:r>
+        <w:rPr>
+          <w:noProof/>
+        </w:rPr>
+        <w:fldChar w:fldCharType="begin"/>
+      </w:r>
+      <w:r>
+        <w:rPr>
+          <w:noProof/>
+        </w:rPr>
+        <w:instrText xml:space="preserve"> SEQ Figura \* ARABIC </w:instrText>
+      </w:r>
+      <w:r>
+        <w:rPr>
+          <w:noProof/>
+        </w:rPr>
+        <w:fldChar w:fldCharType="separate"/>
+      </w:r>
+      <w:r>
+        <w:rPr>
+          <w:noProof/>
+        </w:rPr>
+        <w:t>12</w:t>
+      </w:r>
+      <w:r>
+        <w:rPr>
+          <w:noProof/>
+        </w:rPr>
+        <w:fldChar w:fldCharType="end"/>
+      </w:r>
+      <w:r>
+        <w:t>- Consultar pacientes</w:t>
+      </w:r>
+    </w:p>
+    <w:p>
+      <w:pPr>
+        <w:pStyle w:val="Standard"/>
+      </w:pPr>
+    </w:p>
+    <w:p>
+      <w:pPr>
+        <w:pStyle w:val="Standard"/>
+      </w:pPr>
+      <w:r>
+        <w:tab/>
+        <w:t>No que tange a interação do paciente com o sistema, o atendido poderá verificar as consultas agendadas e os relatos enviados, conforme Figura 13 e 14, respectivamente</w:t>
+      </w:r>
+    </w:p>
+    <w:p>
+      <w:pPr>
+        <w:pStyle w:val="Standard"/>
+      </w:pPr>
+    </w:p>
+    <w:p>
+      <w:pPr>
+        <w:pStyle w:val="Standard"/>
+        <w:jc w:val="center"/>
+      </w:pPr>
+      <w:r>
+        <w:rPr>
+          <w:noProof/>
+          <w:lang w:eastAsia="pt-BR"/>
+        </w:rPr>
+        <w:lastRenderedPageBreak/>
+        <w:drawing>
+          <wp:inline distT="0" distB="0" distL="0" distR="0" wp14:anchorId="0E77C8EF" wp14:editId="24642D80">
+            <wp:extent cx="3714750" cy="2962275"/>
+            <wp:effectExtent l="0" t="0" r="0" b="9525"/>
+            <wp:docPr id="29" name="Imagem 29"/>
+            <wp:cNvGraphicFramePr>
+              <a:graphicFrameLocks xmlns:a="http://schemas.openxmlformats.org/drawingml/2006/main" noChangeAspect="1"/>
+            </wp:cNvGraphicFramePr>
+            <a:graphic xmlns:a="http://schemas.openxmlformats.org/drawingml/2006/main">
+              <a:graphicData uri="http://schemas.openxmlformats.org/drawingml/2006/picture">
+                <pic:pic xmlns:pic="http://schemas.openxmlformats.org/drawingml/2006/picture">
+                  <pic:nvPicPr>
+                    <pic:cNvPr id="0" name=""/>
+                    <pic:cNvPicPr/>
+                  </pic:nvPicPr>
+                  <pic:blipFill>
+                    <a:blip r:embed="rId23"/>
+                    <a:stretch>
+                      <a:fillRect/>
+                    </a:stretch>
+                  </pic:blipFill>
+                  <pic:spPr>
+                    <a:xfrm>
+                      <a:off x="0" y="0"/>
+                      <a:ext cx="3714750" cy="2962275"/>
+                    </a:xfrm>
+                    <a:prstGeom prst="rect">
+                      <a:avLst/>
+                    </a:prstGeom>
+                  </pic:spPr>
+                </pic:pic>
+              </a:graphicData>
+            </a:graphic>
+          </wp:inline>
+        </w:drawing>
+      </w:r>
+    </w:p>
+    <w:p>
+      <w:pPr>
+        <w:pStyle w:val="Legenda"/>
+        <w:jc w:val="center"/>
+      </w:pPr>
+      <w:r>
+        <w:t xml:space="preserve">Figura </w:t>
+      </w:r>
+      <w:r>
+        <w:rPr>
+          <w:noProof/>
+        </w:rPr>
+        <w:fldChar w:fldCharType="begin"/>
+      </w:r>
+      <w:r>
+        <w:rPr>
+          <w:noProof/>
+        </w:rPr>
+        <w:instrText xml:space="preserve"> SEQ Figura \* ARABIC </w:instrText>
+      </w:r>
+      <w:r>
+        <w:rPr>
+          <w:noProof/>
+        </w:rPr>
+        <w:fldChar w:fldCharType="separate"/>
+      </w:r>
+      <w:r>
+        <w:rPr>
+          <w:noProof/>
+        </w:rPr>
+        <w:t>13</w:t>
+      </w:r>
+      <w:r>
+        <w:rPr>
+          <w:noProof/>
+        </w:rPr>
+        <w:fldChar w:fldCharType="end"/>
+      </w:r>
+      <w:r>
+        <w:t xml:space="preserve">- </w:t>
+      </w:r>
+      <w:r>
+        <w:t>Verificar consultas agendadas</w:t>
+      </w:r>
+    </w:p>
+    <w:p>
+      <w:pPr>
+        <w:pStyle w:val="Standard"/>
+        <w:jc w:val="center"/>
+      </w:pPr>
+    </w:p>
+    <w:p>
+      <w:pPr>
+        <w:pStyle w:val="Standard"/>
+        <w:jc w:val="center"/>
+      </w:pPr>
+      <w:r>
+        <w:rPr>
+          <w:noProof/>
+          <w:lang w:eastAsia="pt-BR"/>
+        </w:rPr>
+        <w:drawing>
+          <wp:inline distT="0" distB="0" distL="0" distR="0" wp14:anchorId="3741CC20" wp14:editId="7240BE3D">
+            <wp:extent cx="5133975" cy="3857625"/>
+            <wp:effectExtent l="0" t="0" r="9525" b="9525"/>
+            <wp:docPr id="31" name="Imagem 31"/>
+            <wp:cNvGraphicFramePr>
+              <a:graphicFrameLocks xmlns:a="http://schemas.openxmlformats.org/drawingml/2006/main" noChangeAspect="1"/>
+            </wp:cNvGraphicFramePr>
+            <a:graphic xmlns:a="http://schemas.openxmlformats.org/drawingml/2006/main">
+              <a:graphicData uri="http://schemas.openxmlformats.org/drawingml/2006/picture">
+                <pic:pic xmlns:pic="http://schemas.openxmlformats.org/drawingml/2006/picture">
+                  <pic:nvPicPr>
+                    <pic:cNvPr id="0" name=""/>
+                    <pic:cNvPicPr/>
+                  </pic:nvPicPr>
+                  <pic:blipFill>
+                    <a:blip r:embed="rId24"/>
+                    <a:stretch>
+                      <a:fillRect/>
+                    </a:stretch>
+                  </pic:blipFill>
+                  <pic:spPr>
+                    <a:xfrm>
+                      <a:off x="0" y="0"/>
+                      <a:ext cx="5133975" cy="3857625"/>
+                    </a:xfrm>
+                    <a:prstGeom prst="rect">
+                      <a:avLst/>
+                    </a:prstGeom>
+                  </pic:spPr>
+                </pic:pic>
+              </a:graphicData>
+            </a:graphic>
+          </wp:inline>
+        </w:drawing>
+      </w:r>
+    </w:p>
+    <w:p>
+      <w:pPr>
+        <w:pStyle w:val="Legenda"/>
+        <w:jc w:val="center"/>
+      </w:pPr>
+      <w:r>
+        <w:t xml:space="preserve">Figura </w:t>
+      </w:r>
+      <w:r>
+        <w:rPr>
+          <w:noProof/>
+        </w:rPr>
+        <w:fldChar w:fldCharType="begin"/>
+      </w:r>
+      <w:r>
+        <w:rPr>
+          <w:noProof/>
+        </w:rPr>
+        <w:instrText xml:space="preserve"> SEQ Figura \* ARABIC </w:instrText>
+      </w:r>
+      <w:r>
+        <w:rPr>
+          <w:noProof/>
+        </w:rPr>
+        <w:fldChar w:fldCharType="separate"/>
+      </w:r>
+      <w:r>
+        <w:rPr>
+          <w:noProof/>
+        </w:rPr>
+        <w:t>14</w:t>
+      </w:r>
+      <w:r>
+        <w:rPr>
+          <w:noProof/>
+        </w:rPr>
+        <w:fldChar w:fldCharType="end"/>
+      </w:r>
+      <w:r>
+        <w:t xml:space="preserve">- </w:t>
+      </w:r>
+      <w:r>
+        <w:t>-Consultar relatos</w:t>
+      </w:r>
+    </w:p>
+    <w:p>
+      <w:pPr>
+        <w:pStyle w:val="Standard"/>
+        <w:jc w:val="center"/>
+      </w:pPr>
+    </w:p>
+    <w:p>
+      <w:pPr>
+        <w:pStyle w:val="Standard"/>
+        <w:jc w:val="center"/>
+      </w:pPr>
+    </w:p>
+    <w:p>
+      <w:pPr>
+        <w:pStyle w:val="Standard"/>
+        <w:jc w:val="center"/>
       </w:pPr>
     </w:p>
     <w:p>
@@ -4978,12 +5703,12 @@
           <w:numId w:val="2"/>
         </w:numPr>
       </w:pPr>
-      <w:bookmarkStart w:id="22" w:name="_Toc39855696"/>
+      <w:bookmarkStart w:id="21" w:name="_Toc39855696"/>
       <w:r>
         <w:t>Descrição do cliente</w:t>
       </w:r>
+      <w:bookmarkEnd w:id="20"/>
       <w:bookmarkEnd w:id="21"/>
-      <w:bookmarkEnd w:id="22"/>
     </w:p>
     <w:p>
       <w:pPr>
@@ -5112,15 +5837,15 @@
           <w:numId w:val="2"/>
         </w:numPr>
       </w:pPr>
-      <w:bookmarkStart w:id="23" w:name="__RefHeading___Toc175024552"/>
-      <w:bookmarkStart w:id="24" w:name="_Toc34746314"/>
-      <w:bookmarkStart w:id="25" w:name="_Toc39855697"/>
+      <w:bookmarkStart w:id="22" w:name="__RefHeading___Toc175024552"/>
+      <w:bookmarkStart w:id="23" w:name="_Toc34746314"/>
+      <w:bookmarkStart w:id="24" w:name="_Toc39855697"/>
+      <w:bookmarkEnd w:id="22"/>
+      <w:r>
+        <w:t>Descrição dos usuários</w:t>
+      </w:r>
       <w:bookmarkEnd w:id="23"/>
-      <w:r>
-        <w:t>Descrição dos usuários</w:t>
-      </w:r>
       <w:bookmarkEnd w:id="24"/>
-      <w:bookmarkEnd w:id="25"/>
     </w:p>
     <w:p>
       <w:pPr>
@@ -5131,7 +5856,7 @@
           <w:sz w:val="22"/>
         </w:rPr>
       </w:pPr>
-      <w:bookmarkStart w:id="26" w:name="_Ref471361536"/>
+      <w:bookmarkStart w:id="25" w:name="_Ref471361536"/>
       <w:r>
         <w:rPr>
           <w:rFonts w:ascii="Arial" w:hAnsi="Arial" w:cs="Arial"/>
@@ -5198,18 +5923,18 @@
           <w:sz w:val="22"/>
         </w:rPr>
       </w:pPr>
-      <w:bookmarkStart w:id="27" w:name="__RefHeading___Toc175024553"/>
-      <w:bookmarkStart w:id="28" w:name="_Toc39855698"/>
+      <w:bookmarkStart w:id="26" w:name="__RefHeading___Toc175024553"/>
+      <w:bookmarkStart w:id="27" w:name="_Toc39855698"/>
+      <w:bookmarkEnd w:id="26"/>
+      <w:r>
+        <w:rPr>
+          <w:rFonts w:ascii="Arial" w:hAnsi="Arial" w:cs="Arial"/>
+          <w:i w:val="0"/>
+          <w:sz w:val="22"/>
+        </w:rPr>
+        <w:t>Psicólogo</w:t>
+      </w:r>
       <w:bookmarkEnd w:id="27"/>
-      <w:r>
-        <w:rPr>
-          <w:rFonts w:ascii="Arial" w:hAnsi="Arial" w:cs="Arial"/>
-          <w:i w:val="0"/>
-          <w:sz w:val="22"/>
-        </w:rPr>
-        <w:t>Psicólogo</w:t>
-      </w:r>
-      <w:bookmarkEnd w:id="28"/>
     </w:p>
     <w:p>
       <w:pPr>
@@ -5226,26 +5951,7 @@
           <w:i w:val="0"/>
           <w:sz w:val="22"/>
         </w:rPr>
-        <w:lastRenderedPageBreak/>
-        <w:t xml:space="preserve">O psicólogo terá acesso </w:t>
-      </w:r>
-      <w:proofErr w:type="gramStart"/>
-      <w:r>
-        <w:rPr>
-          <w:rFonts w:ascii="Arial" w:hAnsi="Arial" w:cs="Arial"/>
-          <w:i w:val="0"/>
-          <w:sz w:val="22"/>
-        </w:rPr>
-        <w:t>as</w:t>
-      </w:r>
-      <w:proofErr w:type="gramEnd"/>
-      <w:r>
-        <w:rPr>
-          <w:rFonts w:ascii="Arial" w:hAnsi="Arial" w:cs="Arial"/>
-          <w:i w:val="0"/>
-          <w:sz w:val="22"/>
-        </w:rPr>
-        <w:t xml:space="preserve"> todas as funcionalidades do sistema e interação com o ambiente no qual poderão cadastrar, alterar, excluir pacientes</w:t>
+        <w:t>O psicólogo terá acesso as todas as funcionalidades do sistema e interação com o ambiente no qual poderão cadastrar, alterar, excluir pacientes</w:t>
       </w:r>
       <w:r>
         <w:rPr>
@@ -5301,16 +6007,7 @@
           <w:i w:val="0"/>
           <w:sz w:val="22"/>
         </w:rPr>
-        <w:t xml:space="preserve"> por </w:t>
-      </w:r>
-      <w:proofErr w:type="gramStart"/>
-      <w:r>
-        <w:rPr>
-          <w:rFonts w:ascii="Arial" w:hAnsi="Arial" w:cs="Arial"/>
-          <w:i w:val="0"/>
-          <w:sz w:val="22"/>
-        </w:rPr>
-        <w:t>cada paciente (verificar se estão falando mais em tristeza ou suicídio, por exemplo)</w:t>
+        <w:t xml:space="preserve"> por cada paciente (verificar se estão falando mais em tristeza ou suicídio, por exemplo)</w:t>
       </w:r>
       <w:r>
         <w:rPr>
@@ -5328,7 +6025,6 @@
         </w:rPr>
         <w:t>relatórios</w:t>
       </w:r>
-      <w:proofErr w:type="gramEnd"/>
       <w:r>
         <w:rPr>
           <w:rFonts w:ascii="Arial" w:hAnsi="Arial" w:cs="Arial"/>
@@ -5374,56 +6070,38 @@
           <w:sz w:val="22"/>
         </w:rPr>
       </w:pPr>
-      <w:bookmarkStart w:id="29" w:name="__RefHeading___Toc175024554"/>
-      <w:bookmarkStart w:id="30" w:name="_Toc39855699"/>
+      <w:bookmarkStart w:id="28" w:name="__RefHeading___Toc175024554"/>
+      <w:bookmarkStart w:id="29" w:name="_Toc39855699"/>
+      <w:bookmarkEnd w:id="28"/>
+      <w:r>
+        <w:rPr>
+          <w:iCs/>
+          <w:sz w:val="22"/>
+        </w:rPr>
+        <w:t>Paciente</w:t>
+      </w:r>
       <w:bookmarkEnd w:id="29"/>
-      <w:r>
-        <w:rPr>
-          <w:iCs/>
-          <w:sz w:val="22"/>
-        </w:rPr>
-        <w:t>Paciente</w:t>
-      </w:r>
+    </w:p>
+    <w:p>
+      <w:pPr>
+        <w:pStyle w:val="Textbody"/>
+        <w:rPr>
+          <w:rFonts w:ascii="Arial" w:hAnsi="Arial" w:cs="Arial"/>
+          <w:b/>
+          <w:i w:val="0"/>
+          <w:sz w:val="22"/>
+        </w:rPr>
+      </w:pPr>
+      <w:r>
+        <w:rPr>
+          <w:rFonts w:ascii="Arial" w:hAnsi="Arial" w:cs="Arial"/>
+          <w:i w:val="0"/>
+          <w:sz w:val="22"/>
+        </w:rPr>
+        <w:t>O paciente terá acesso parcial ao sistema e esse acesso só poderá ser dado pelo psicólogo. Ele poderá cadastrar, consultar e editar um humor, cadastrar, consultar e editar um evento de crise, consultar suas consultas agendadas.</w:t>
+      </w:r>
+      <w:bookmarkStart w:id="30" w:name="__RefHeading___Toc175024555"/>
       <w:bookmarkEnd w:id="30"/>
-    </w:p>
-    <w:p>
-      <w:pPr>
-        <w:pStyle w:val="Textbody"/>
-        <w:rPr>
-          <w:rFonts w:ascii="Arial" w:hAnsi="Arial" w:cs="Arial"/>
-          <w:b/>
-          <w:i w:val="0"/>
-          <w:sz w:val="22"/>
-        </w:rPr>
-      </w:pPr>
-      <w:r>
-        <w:rPr>
-          <w:rFonts w:ascii="Arial" w:hAnsi="Arial" w:cs="Arial"/>
-          <w:i w:val="0"/>
-          <w:sz w:val="22"/>
-        </w:rPr>
-        <w:t xml:space="preserve">O paciente terá acesso parcial ao sistema e esse acesso só poderá ser dado pelo psicólogo. Ele poderá </w:t>
-      </w:r>
-      <w:proofErr w:type="gramStart"/>
-      <w:r>
-        <w:rPr>
-          <w:rFonts w:ascii="Arial" w:hAnsi="Arial" w:cs="Arial"/>
-          <w:i w:val="0"/>
-          <w:sz w:val="22"/>
-        </w:rPr>
-        <w:t>cadastrar,</w:t>
-      </w:r>
-      <w:proofErr w:type="gramEnd"/>
-      <w:r>
-        <w:rPr>
-          <w:rFonts w:ascii="Arial" w:hAnsi="Arial" w:cs="Arial"/>
-          <w:i w:val="0"/>
-          <w:sz w:val="22"/>
-        </w:rPr>
-        <w:t xml:space="preserve"> consultar e editar um humor, cadastrar, consultar e editar um evento de crise, consultar suas consultas agendadas.</w:t>
-      </w:r>
-      <w:bookmarkStart w:id="31" w:name="__RefHeading___Toc175024555"/>
-      <w:bookmarkEnd w:id="31"/>
     </w:p>
     <w:p>
       <w:pPr>
@@ -5448,14 +6126,14 @@
           <w:numId w:val="2"/>
         </w:numPr>
       </w:pPr>
-      <w:bookmarkStart w:id="32" w:name="__RefHeading___Toc175024556"/>
-      <w:bookmarkStart w:id="33" w:name="_Toc39855700"/>
+      <w:bookmarkStart w:id="31" w:name="__RefHeading___Toc175024556"/>
+      <w:bookmarkStart w:id="32" w:name="_Toc39855700"/>
+      <w:bookmarkEnd w:id="31"/>
+      <w:r>
+        <w:t>Requisitos funcionais</w:t>
+      </w:r>
+      <w:bookmarkEnd w:id="25"/>
       <w:bookmarkEnd w:id="32"/>
-      <w:r>
-        <w:t>Requisitos funcionais</w:t>
-      </w:r>
-      <w:bookmarkEnd w:id="26"/>
-      <w:bookmarkEnd w:id="33"/>
     </w:p>
     <w:p>
       <w:pPr>
@@ -5480,81 +6158,24 @@
           <w:i w:val="0"/>
           <w:sz w:val="22"/>
         </w:rPr>
-        <w:t xml:space="preserve">que o sistema deve prover. Como definido no livro </w:t>
-      </w:r>
-      <w:commentRangeStart w:id="34"/>
-      <w:proofErr w:type="spellStart"/>
-      <w:r>
-        <w:rPr>
-          <w:rFonts w:ascii="Arial" w:hAnsi="Arial" w:cs="Arial"/>
-          <w:i w:val="0"/>
-          <w:sz w:val="22"/>
-        </w:rPr>
-        <w:t>M</w:t>
-      </w:r>
-      <w:r>
-        <w:rPr>
-          <w:rFonts w:ascii="Arial" w:hAnsi="Arial" w:cs="Arial"/>
-          <w:i w:val="0"/>
-          <w:sz w:val="22"/>
-        </w:rPr>
-        <w:t>astering</w:t>
-      </w:r>
-      <w:proofErr w:type="spellEnd"/>
-      <w:r>
-        <w:rPr>
-          <w:rFonts w:ascii="Arial" w:hAnsi="Arial" w:cs="Arial"/>
-          <w:i w:val="0"/>
-          <w:sz w:val="22"/>
-        </w:rPr>
-        <w:t xml:space="preserve"> </w:t>
-      </w:r>
-      <w:proofErr w:type="spellStart"/>
-      <w:r>
-        <w:rPr>
-          <w:rFonts w:ascii="Arial" w:hAnsi="Arial" w:cs="Arial"/>
-          <w:i w:val="0"/>
-          <w:sz w:val="22"/>
-        </w:rPr>
-        <w:t>the</w:t>
-      </w:r>
-      <w:proofErr w:type="spellEnd"/>
-      <w:r>
-        <w:rPr>
-          <w:rFonts w:ascii="Arial" w:hAnsi="Arial" w:cs="Arial"/>
-          <w:i w:val="0"/>
-          <w:sz w:val="22"/>
-        </w:rPr>
-        <w:t xml:space="preserve"> </w:t>
-      </w:r>
-      <w:proofErr w:type="spellStart"/>
-      <w:r>
-        <w:rPr>
-          <w:rFonts w:ascii="Arial" w:hAnsi="Arial" w:cs="Arial"/>
-          <w:i w:val="0"/>
-          <w:sz w:val="22"/>
-        </w:rPr>
-        <w:t>Requeriments</w:t>
-      </w:r>
-      <w:proofErr w:type="spellEnd"/>
-      <w:r>
-        <w:rPr>
-          <w:rFonts w:ascii="Arial" w:hAnsi="Arial" w:cs="Arial"/>
-          <w:i w:val="0"/>
-          <w:sz w:val="22"/>
-        </w:rPr>
-        <w:t xml:space="preserve"> </w:t>
-      </w:r>
-      <w:proofErr w:type="spellStart"/>
-      <w:r>
-        <w:rPr>
-          <w:rFonts w:ascii="Arial" w:hAnsi="Arial" w:cs="Arial"/>
-          <w:i w:val="0"/>
-          <w:sz w:val="22"/>
-        </w:rPr>
-        <w:t>Process</w:t>
-      </w:r>
-      <w:proofErr w:type="spellEnd"/>
+        <w:t>que o sistema deve prover. Como definido no livro M</w:t>
+      </w:r>
+      <w:r>
+        <w:rPr>
+          <w:rFonts w:ascii="Arial" w:hAnsi="Arial" w:cs="Arial"/>
+          <w:i w:val="0"/>
+          <w:sz w:val="22"/>
+        </w:rPr>
+        <w:t xml:space="preserve">astering </w:t>
+      </w:r>
+      <w:r>
+        <w:rPr>
+          <w:rFonts w:ascii="Arial" w:hAnsi="Arial" w:cs="Arial"/>
+          <w:i w:val="0"/>
+          <w:sz w:val="22"/>
+        </w:rPr>
+        <w:t>the Requeriments Process</w:t>
+      </w:r>
       <w:r>
         <w:rPr>
           <w:rFonts w:ascii="Arial" w:hAnsi="Arial" w:cs="Arial"/>
@@ -5569,26 +6190,7 @@
           <w:i w:val="0"/>
           <w:sz w:val="22"/>
         </w:rPr>
-        <w:t>, funcionais é “uma ação que o produto deve ser capaz de realizar</w:t>
-      </w:r>
-      <w:commentRangeEnd w:id="34"/>
-      <w:r>
-        <w:rPr>
-          <w:rStyle w:val="Refdecomentrio"/>
-          <w:rFonts w:ascii="Liberation Serif" w:eastAsia="SimSun" w:hAnsi="Liberation Serif" w:cs="Mangal"/>
-          <w:i w:val="0"/>
-          <w:iCs w:val="0"/>
-          <w:lang w:bidi="hi-IN"/>
-        </w:rPr>
-        <w:commentReference w:id="34"/>
-      </w:r>
-      <w:r>
-        <w:rPr>
-          <w:rFonts w:ascii="Arial" w:hAnsi="Arial" w:cs="Arial"/>
-          <w:i w:val="0"/>
-          <w:sz w:val="22"/>
-        </w:rPr>
-        <w:t>”.</w:t>
+        <w:t>, funcionais é “uma ação que o produto deve ser capaz de realizar”.</w:t>
       </w:r>
     </w:p>
     <w:p>
@@ -5673,13 +6275,13 @@
           <w:numId w:val="2"/>
         </w:numPr>
       </w:pPr>
-      <w:bookmarkStart w:id="35" w:name="__RefHeading___Toc175024557"/>
-      <w:bookmarkStart w:id="36" w:name="_Toc39855701"/>
-      <w:bookmarkEnd w:id="35"/>
+      <w:bookmarkStart w:id="33" w:name="__RefHeading___Toc175024557"/>
+      <w:bookmarkStart w:id="34" w:name="_Toc39855701"/>
+      <w:bookmarkEnd w:id="33"/>
       <w:r>
         <w:t>Psicólogo</w:t>
       </w:r>
-      <w:bookmarkEnd w:id="36"/>
+      <w:bookmarkEnd w:id="34"/>
     </w:p>
     <w:p>
       <w:pPr>
@@ -5737,11 +6339,12 @@
         </w:numPr>
         <w:outlineLvl w:val="9"/>
       </w:pPr>
-      <w:bookmarkStart w:id="37" w:name="_Toc39855702"/>
-      <w:r>
+      <w:bookmarkStart w:id="35" w:name="_Toc39855702"/>
+      <w:r>
+        <w:lastRenderedPageBreak/>
         <w:t>Cadastrar Psicólogo</w:t>
       </w:r>
-      <w:bookmarkEnd w:id="37"/>
+      <w:bookmarkEnd w:id="35"/>
     </w:p>
     <w:p>
       <w:pPr>
@@ -5856,25 +6459,7 @@
           <w:i w:val="0"/>
           <w:sz w:val="22"/>
         </w:rPr>
-        <w:t xml:space="preserve">, </w:t>
-      </w:r>
-      <w:proofErr w:type="spellStart"/>
-      <w:r>
-        <w:rPr>
-          <w:rFonts w:ascii="Arial" w:hAnsi="Arial" w:cs="Arial"/>
-          <w:i w:val="0"/>
-          <w:sz w:val="22"/>
-        </w:rPr>
-        <w:t>email</w:t>
-      </w:r>
-      <w:proofErr w:type="spellEnd"/>
-      <w:r>
-        <w:rPr>
-          <w:rFonts w:ascii="Arial" w:hAnsi="Arial" w:cs="Arial"/>
-          <w:i w:val="0"/>
-          <w:sz w:val="22"/>
-        </w:rPr>
-        <w:t xml:space="preserve"> e uma senha</w:t>
+        <w:t>, email e uma senha</w:t>
       </w:r>
       <w:r>
         <w:rPr>
@@ -6101,11 +6686,11 @@
         </w:numPr>
         <w:outlineLvl w:val="9"/>
       </w:pPr>
-      <w:bookmarkStart w:id="38" w:name="_Toc39855703"/>
+      <w:bookmarkStart w:id="36" w:name="_Toc39855703"/>
       <w:r>
         <w:t>Consultar Psicólogo</w:t>
       </w:r>
-      <w:bookmarkEnd w:id="38"/>
+      <w:bookmarkEnd w:id="36"/>
     </w:p>
     <w:p>
       <w:pPr>
@@ -6226,7 +6811,6 @@
                 <w:b/>
                 <w:sz w:val="22"/>
               </w:rPr>
-              <w:lastRenderedPageBreak/>
               <w:t>Prioridade</w:t>
             </w:r>
             <w:r>
@@ -6402,14 +6986,14 @@
         </w:numPr>
         <w:outlineLvl w:val="9"/>
       </w:pPr>
-      <w:bookmarkStart w:id="39" w:name="_Toc39855704"/>
+      <w:bookmarkStart w:id="37" w:name="_Toc39855704"/>
       <w:r>
         <w:t>E</w:t>
       </w:r>
       <w:r>
         <w:t>ditar Psicólogo</w:t>
       </w:r>
-      <w:bookmarkEnd w:id="39"/>
+      <w:bookmarkEnd w:id="37"/>
     </w:p>
     <w:p>
       <w:pPr>
@@ -6561,21 +7145,7 @@
         <w:rPr>
           <w:i w:val="0"/>
         </w:rPr>
-        <w:t xml:space="preserve"> será após confirmação de </w:t>
-      </w:r>
-      <w:proofErr w:type="spellStart"/>
-      <w:r>
-        <w:rPr>
-          <w:i w:val="0"/>
-        </w:rPr>
-        <w:t>email</w:t>
-      </w:r>
-      <w:proofErr w:type="spellEnd"/>
-      <w:r>
-        <w:rPr>
-          <w:i w:val="0"/>
-        </w:rPr>
-        <w:t xml:space="preserve"> e senha.</w:t>
+        <w:t xml:space="preserve"> será após confirmação de email e senha.</w:t>
       </w:r>
     </w:p>
     <w:tbl>
@@ -6804,11 +7374,11 @@
         </w:numPr>
         <w:outlineLvl w:val="9"/>
       </w:pPr>
-      <w:bookmarkStart w:id="40" w:name="_Toc39855705"/>
+      <w:bookmarkStart w:id="38" w:name="_Toc39855705"/>
       <w:r>
         <w:t>Excluir Psicólogo</w:t>
       </w:r>
-      <w:bookmarkEnd w:id="40"/>
+      <w:bookmarkEnd w:id="38"/>
     </w:p>
     <w:p>
       <w:pPr>
@@ -6915,25 +7485,7 @@
           <w:i w:val="0"/>
           <w:sz w:val="22"/>
         </w:rPr>
-        <w:t xml:space="preserve"> o sistema confirmará a exclusão após inserção e confirmação de </w:t>
-      </w:r>
-      <w:proofErr w:type="spellStart"/>
-      <w:r>
-        <w:rPr>
-          <w:rFonts w:ascii="Arial" w:hAnsi="Arial" w:cs="Arial"/>
-          <w:i w:val="0"/>
-          <w:sz w:val="22"/>
-        </w:rPr>
-        <w:t>email</w:t>
-      </w:r>
-      <w:proofErr w:type="spellEnd"/>
-      <w:r>
-        <w:rPr>
-          <w:rFonts w:ascii="Arial" w:hAnsi="Arial" w:cs="Arial"/>
-          <w:i w:val="0"/>
-          <w:sz w:val="22"/>
-        </w:rPr>
-        <w:t xml:space="preserve"> e senha.</w:t>
+        <w:t xml:space="preserve"> o sistema confirmará a exclusão após inserção e confirmação de email e senha.</w:t>
       </w:r>
     </w:p>
     <w:p>
@@ -7018,6 +7570,7 @@
                 <w:b/>
                 <w:sz w:val="22"/>
               </w:rPr>
+              <w:lastRenderedPageBreak/>
               <w:t>Prioridade</w:t>
             </w:r>
             <w:r>
@@ -7262,43 +7815,7 @@
           <w:i w:val="0"/>
           <w:sz w:val="22"/>
         </w:rPr>
-        <w:t xml:space="preserve"> Nome</w:t>
-      </w:r>
-      <w:proofErr w:type="gramStart"/>
-      <w:r>
-        <w:rPr>
-          <w:rFonts w:ascii="Arial" w:hAnsi="Arial" w:cs="Arial"/>
-          <w:i w:val="0"/>
-          <w:sz w:val="22"/>
-        </w:rPr>
-        <w:t>, Data</w:t>
-      </w:r>
-      <w:proofErr w:type="gramEnd"/>
-      <w:r>
-        <w:rPr>
-          <w:rFonts w:ascii="Arial" w:hAnsi="Arial" w:cs="Arial"/>
-          <w:i w:val="0"/>
-          <w:sz w:val="22"/>
-        </w:rPr>
-        <w:t xml:space="preserve"> de nascimento, CPF, Endereço, Telefone, </w:t>
-      </w:r>
-      <w:proofErr w:type="spellStart"/>
-      <w:r>
-        <w:rPr>
-          <w:rFonts w:ascii="Arial" w:hAnsi="Arial" w:cs="Arial"/>
-          <w:i w:val="0"/>
-          <w:sz w:val="22"/>
-        </w:rPr>
-        <w:t>Email</w:t>
-      </w:r>
-      <w:proofErr w:type="spellEnd"/>
-      <w:r>
-        <w:rPr>
-          <w:rFonts w:ascii="Arial" w:hAnsi="Arial" w:cs="Arial"/>
-          <w:i w:val="0"/>
-          <w:sz w:val="22"/>
-        </w:rPr>
-        <w:t>.</w:t>
+        <w:t xml:space="preserve"> Nome, Data de nascimento, CPF, Endereço, Telefone, Email.</w:t>
       </w:r>
     </w:p>
     <w:tbl>
@@ -7558,7 +8075,6 @@
           <w:i w:val="0"/>
           <w:sz w:val="22"/>
         </w:rPr>
-        <w:lastRenderedPageBreak/>
         <w:t>O sistema permitirá ao ator paciente consultar informações pessoais. No caso do ator psicólogo, o sistema permitirá que consulte os dados dos seus pacientes.</w:t>
       </w:r>
     </w:p>
@@ -7884,21 +8400,7 @@
         <w:rPr>
           <w:i w:val="0"/>
         </w:rPr>
-        <w:t xml:space="preserve">a validação da edição dos dados do ator será após confirmação de </w:t>
-      </w:r>
-      <w:proofErr w:type="spellStart"/>
-      <w:r>
-        <w:rPr>
-          <w:i w:val="0"/>
-        </w:rPr>
-        <w:t>email</w:t>
-      </w:r>
-      <w:proofErr w:type="spellEnd"/>
-      <w:r>
-        <w:rPr>
-          <w:i w:val="0"/>
-        </w:rPr>
-        <w:t xml:space="preserve"> e senha.</w:t>
+        <w:t>a validação da edição dos dados do ator será após confirmação de email e senha.</w:t>
       </w:r>
     </w:p>
     <w:tbl>
@@ -8190,25 +8692,7 @@
           <w:i w:val="0"/>
           <w:sz w:val="22"/>
         </w:rPr>
-        <w:t xml:space="preserve">o sistema confirmará a exclusão após confirmação de </w:t>
-      </w:r>
-      <w:proofErr w:type="spellStart"/>
-      <w:r>
-        <w:rPr>
-          <w:rFonts w:ascii="Arial" w:hAnsi="Arial" w:cs="Arial"/>
-          <w:i w:val="0"/>
-          <w:sz w:val="22"/>
-        </w:rPr>
-        <w:t>login</w:t>
-      </w:r>
-      <w:proofErr w:type="spellEnd"/>
-      <w:r>
-        <w:rPr>
-          <w:rFonts w:ascii="Arial" w:hAnsi="Arial" w:cs="Arial"/>
-          <w:i w:val="0"/>
-          <w:sz w:val="22"/>
-        </w:rPr>
-        <w:t xml:space="preserve"> e senha.</w:t>
+        <w:t>o sistema confirmará a exclusão após confirmação de login e senha.</w:t>
       </w:r>
     </w:p>
     <w:p>
@@ -8254,6 +8738,7 @@
                 <w:b/>
                 <w:sz w:val="22"/>
               </w:rPr>
+              <w:lastRenderedPageBreak/>
               <w:t>Prioridade</w:t>
             </w:r>
             <w:r>
@@ -8730,7 +9215,6 @@
         <w:outlineLvl w:val="9"/>
       </w:pPr>
       <w:r>
-        <w:lastRenderedPageBreak/>
         <w:t>Alterar Humor</w:t>
       </w:r>
     </w:p>
@@ -8821,25 +9305,7 @@
           <w:i w:val="0"/>
           <w:sz w:val="22"/>
         </w:rPr>
-        <w:t xml:space="preserve">o sistema confirmará a alteração após confirmação de </w:t>
-      </w:r>
-      <w:proofErr w:type="spellStart"/>
-      <w:r>
-        <w:rPr>
-          <w:rFonts w:ascii="Arial" w:hAnsi="Arial" w:cs="Arial"/>
-          <w:i w:val="0"/>
-          <w:sz w:val="22"/>
-        </w:rPr>
-        <w:t>login</w:t>
-      </w:r>
-      <w:proofErr w:type="spellEnd"/>
-      <w:r>
-        <w:rPr>
-          <w:rFonts w:ascii="Arial" w:hAnsi="Arial" w:cs="Arial"/>
-          <w:i w:val="0"/>
-          <w:sz w:val="22"/>
-        </w:rPr>
-        <w:t xml:space="preserve"> e senha.</w:t>
+        <w:t>o sistema confirmará a alteração após confirmação de login e senha.</w:t>
       </w:r>
     </w:p>
     <w:p>
@@ -9163,25 +9629,7 @@
           <w:i w:val="0"/>
           <w:sz w:val="22"/>
         </w:rPr>
-        <w:t xml:space="preserve">o sistema confirmará a exclusão após confirmação de </w:t>
-      </w:r>
-      <w:proofErr w:type="spellStart"/>
-      <w:r>
-        <w:rPr>
-          <w:rFonts w:ascii="Arial" w:hAnsi="Arial" w:cs="Arial"/>
-          <w:i w:val="0"/>
-          <w:sz w:val="22"/>
-        </w:rPr>
-        <w:t>login</w:t>
-      </w:r>
-      <w:proofErr w:type="spellEnd"/>
-      <w:r>
-        <w:rPr>
-          <w:rFonts w:ascii="Arial" w:hAnsi="Arial" w:cs="Arial"/>
-          <w:i w:val="0"/>
-          <w:sz w:val="22"/>
-        </w:rPr>
-        <w:t xml:space="preserve"> e senha.</w:t>
+        <w:t>o sistema confirmará a exclusão após confirmação de login e senha.</w:t>
       </w:r>
     </w:p>
     <w:p>
@@ -9415,6 +9863,7 @@
         <w:outlineLvl w:val="9"/>
       </w:pPr>
       <w:r>
+        <w:lastRenderedPageBreak/>
         <w:t>Agendar consulta</w:t>
       </w:r>
     </w:p>
@@ -9770,7 +10219,6 @@
         <w:outlineLvl w:val="9"/>
       </w:pPr>
       <w:r>
-        <w:lastRenderedPageBreak/>
         <w:t>Consultar Agenda</w:t>
       </w:r>
     </w:p>
@@ -10461,7 +10909,7 @@
         </w:numPr>
         <w:outlineLvl w:val="9"/>
       </w:pPr>
-      <w:bookmarkStart w:id="41" w:name="_Toc39855728"/>
+      <w:bookmarkStart w:id="39" w:name="_Toc39855728"/>
       <w:r>
         <w:t>Excluir Consulta de Agenda</w:t>
       </w:r>
@@ -10535,6 +10983,7 @@
           <w:b/>
           <w:i w:val="0"/>
         </w:rPr>
+        <w:lastRenderedPageBreak/>
         <w:t xml:space="preserve">Entrada e </w:t>
       </w:r>
       <w:r>
@@ -10937,7 +11386,6 @@
         <w:outlineLvl w:val="9"/>
       </w:pPr>
       <w:r>
-        <w:lastRenderedPageBreak/>
         <w:t>Consultar Prontuário</w:t>
       </w:r>
     </w:p>
@@ -11430,7 +11878,7 @@
       <w:r>
         <w:t xml:space="preserve"> das 10 palavras mais faladas</w:t>
       </w:r>
-      <w:bookmarkEnd w:id="41"/>
+      <w:bookmarkEnd w:id="39"/>
       <w:r>
         <w:t xml:space="preserve"> </w:t>
       </w:r>
@@ -11547,63 +11995,13 @@
           <w:i w:val="0"/>
           <w:sz w:val="22"/>
         </w:rPr>
-        <w:t xml:space="preserve">relatório semanal as 10 palavras mais faladas pelo </w:t>
-      </w:r>
-      <w:proofErr w:type="gramStart"/>
-      <w:r>
-        <w:rPr>
-          <w:rFonts w:ascii="Arial" w:hAnsi="Arial" w:cs="Arial"/>
-          <w:i w:val="0"/>
-          <w:sz w:val="22"/>
-        </w:rPr>
-        <w:t>paciente e alertas em relação a palavras</w:t>
-      </w:r>
-      <w:proofErr w:type="gramEnd"/>
-      <w:r>
-        <w:rPr>
-          <w:rFonts w:ascii="Arial" w:hAnsi="Arial" w:cs="Arial"/>
-          <w:i w:val="0"/>
-          <w:sz w:val="22"/>
-        </w:rPr>
-        <w:t xml:space="preserve"> (</w:t>
-      </w:r>
-      <w:proofErr w:type="spellStart"/>
-      <w:r>
-        <w:rPr>
-          <w:rFonts w:ascii="Arial" w:hAnsi="Arial" w:cs="Arial"/>
-          <w:i w:val="0"/>
-          <w:sz w:val="22"/>
-        </w:rPr>
-        <w:t>ex</w:t>
-      </w:r>
-      <w:proofErr w:type="spellEnd"/>
-      <w:r>
-        <w:rPr>
-          <w:rFonts w:ascii="Arial" w:hAnsi="Arial" w:cs="Arial"/>
-          <w:i w:val="0"/>
-          <w:sz w:val="22"/>
-        </w:rPr>
-        <w:t>: morte, suicídio...)</w:t>
-      </w:r>
-      <w:r>
-        <w:rPr>
-          <w:i w:val="0"/>
-        </w:rPr>
-        <w:t xml:space="preserve">. </w:t>
-      </w:r>
-      <w:proofErr w:type="gramStart"/>
-      <w:r>
-        <w:rPr>
-          <w:i w:val="0"/>
-        </w:rPr>
-        <w:t>Será</w:t>
-      </w:r>
-      <w:proofErr w:type="gramEnd"/>
-      <w:r>
-        <w:rPr>
-          <w:i w:val="0"/>
-        </w:rPr>
-        <w:t xml:space="preserve"> desconsiderado palavras conectivas, preposições e similares.</w:t>
+        <w:t>relatório semanal as 10 palavras mais faladas pelo paciente e alertas em relação a palavras (ex: morte, suicídio...)</w:t>
+      </w:r>
+      <w:r>
+        <w:rPr>
+          <w:i w:val="0"/>
+        </w:rPr>
+        <w:t>. Será desconsiderado palavras conectivas, preposições e similares.</w:t>
       </w:r>
     </w:p>
     <w:p>
@@ -11617,21 +12015,7 @@
         <w:rPr>
           <w:i w:val="0"/>
         </w:rPr>
-        <w:t xml:space="preserve">Essas palavras ficarão sinalizadas com </w:t>
-      </w:r>
-      <w:proofErr w:type="spellStart"/>
-      <w:r>
-        <w:rPr>
-          <w:i w:val="0"/>
-        </w:rPr>
-        <w:t>hashtag</w:t>
-      </w:r>
-      <w:proofErr w:type="spellEnd"/>
-      <w:r>
-        <w:rPr>
-          <w:i w:val="0"/>
-        </w:rPr>
-        <w:t xml:space="preserve"> (#) quando o ator paciente </w:t>
+        <w:t xml:space="preserve">Essas palavras ficarão sinalizadas com hashtag (#) quando o ator paciente </w:t>
       </w:r>
       <w:r>
         <w:rPr>
@@ -11858,8 +12242,9 @@
         </w:numPr>
         <w:outlineLvl w:val="9"/>
       </w:pPr>
-      <w:bookmarkStart w:id="42" w:name="_Toc39855730"/>
-      <w:r>
+      <w:bookmarkStart w:id="40" w:name="_Toc39855730"/>
+      <w:r>
+        <w:lastRenderedPageBreak/>
         <w:t xml:space="preserve">Relatório </w:t>
       </w:r>
       <w:r>
@@ -11868,7 +12253,7 @@
       <w:r>
         <w:t>das 10 palavras mais faladas</w:t>
       </w:r>
-      <w:bookmarkEnd w:id="42"/>
+      <w:bookmarkEnd w:id="40"/>
     </w:p>
     <w:p>
       <w:pPr>
@@ -11998,63 +12383,13 @@
           <w:i w:val="0"/>
           <w:sz w:val="22"/>
         </w:rPr>
-        <w:t xml:space="preserve">relatório semanal as 10 palavras mais faladas pelo </w:t>
-      </w:r>
-      <w:proofErr w:type="gramStart"/>
-      <w:r>
-        <w:rPr>
-          <w:rFonts w:ascii="Arial" w:hAnsi="Arial" w:cs="Arial"/>
-          <w:i w:val="0"/>
-          <w:sz w:val="22"/>
-        </w:rPr>
-        <w:t>paciente e alertas em relação a palavras</w:t>
-      </w:r>
-      <w:proofErr w:type="gramEnd"/>
-      <w:r>
-        <w:rPr>
-          <w:rFonts w:ascii="Arial" w:hAnsi="Arial" w:cs="Arial"/>
-          <w:i w:val="0"/>
-          <w:sz w:val="22"/>
-        </w:rPr>
-        <w:t xml:space="preserve"> (</w:t>
-      </w:r>
-      <w:proofErr w:type="spellStart"/>
-      <w:r>
-        <w:rPr>
-          <w:rFonts w:ascii="Arial" w:hAnsi="Arial" w:cs="Arial"/>
-          <w:i w:val="0"/>
-          <w:sz w:val="22"/>
-        </w:rPr>
-        <w:t>ex</w:t>
-      </w:r>
-      <w:proofErr w:type="spellEnd"/>
-      <w:r>
-        <w:rPr>
-          <w:rFonts w:ascii="Arial" w:hAnsi="Arial" w:cs="Arial"/>
-          <w:i w:val="0"/>
-          <w:sz w:val="22"/>
-        </w:rPr>
-        <w:t>: morte, suicídio...)</w:t>
-      </w:r>
-      <w:r>
-        <w:rPr>
-          <w:i w:val="0"/>
-        </w:rPr>
-        <w:t xml:space="preserve">. </w:t>
-      </w:r>
-      <w:proofErr w:type="gramStart"/>
-      <w:r>
-        <w:rPr>
-          <w:i w:val="0"/>
-        </w:rPr>
-        <w:t>Será</w:t>
-      </w:r>
-      <w:proofErr w:type="gramEnd"/>
-      <w:r>
-        <w:rPr>
-          <w:i w:val="0"/>
-        </w:rPr>
-        <w:t xml:space="preserve"> desconsiderado palavras conectivas, preposições e similares.</w:t>
+        <w:t>relatório semanal as 10 palavras mais faladas pelo paciente e alertas em relação a palavras (ex: morte, suicídio...)</w:t>
+      </w:r>
+      <w:r>
+        <w:rPr>
+          <w:i w:val="0"/>
+        </w:rPr>
+        <w:t>. Será desconsiderado palavras conectivas, preposições e similares.</w:t>
       </w:r>
     </w:p>
     <w:p>
@@ -12068,21 +12403,7 @@
         <w:rPr>
           <w:i w:val="0"/>
         </w:rPr>
-        <w:t xml:space="preserve">Essas palavras ficarão sinalizadas com </w:t>
-      </w:r>
-      <w:proofErr w:type="spellStart"/>
-      <w:r>
-        <w:rPr>
-          <w:i w:val="0"/>
-        </w:rPr>
-        <w:t>hashtag</w:t>
-      </w:r>
-      <w:proofErr w:type="spellEnd"/>
-      <w:r>
-        <w:rPr>
-          <w:i w:val="0"/>
-        </w:rPr>
-        <w:t xml:space="preserve"> (#) quando o ator paciente enviar um relato. </w:t>
+        <w:t xml:space="preserve">Essas palavras ficarão sinalizadas com hashtag (#) quando o ator paciente enviar um relato. </w:t>
       </w:r>
     </w:p>
     <w:tbl>
@@ -12294,11 +12615,11 @@
         </w:numPr>
         <w:outlineLvl w:val="9"/>
       </w:pPr>
-      <w:bookmarkStart w:id="43" w:name="_Toc39855731"/>
+      <w:bookmarkStart w:id="41" w:name="_Toc39855731"/>
       <w:r>
         <w:t>Relatório semanal de variação do humor</w:t>
       </w:r>
-      <w:bookmarkEnd w:id="43"/>
+      <w:bookmarkEnd w:id="41"/>
     </w:p>
     <w:p>
       <w:pPr>
@@ -12350,7 +12671,6 @@
           <w:i w:val="0"/>
           <w:sz w:val="22"/>
         </w:rPr>
-        <w:lastRenderedPageBreak/>
         <w:t xml:space="preserve">A </w:t>
       </w:r>
       <w:r>
@@ -12603,11 +12923,11 @@
         </w:numPr>
         <w:outlineLvl w:val="9"/>
       </w:pPr>
-      <w:bookmarkStart w:id="44" w:name="_Toc39855732"/>
+      <w:bookmarkStart w:id="42" w:name="_Toc39855732"/>
       <w:r>
         <w:t>Relatório mensal de variação do humor</w:t>
       </w:r>
-      <w:bookmarkEnd w:id="44"/>
+      <w:bookmarkEnd w:id="42"/>
     </w:p>
     <w:p>
       <w:pPr>
@@ -12911,11 +13231,11 @@
         </w:numPr>
         <w:outlineLvl w:val="9"/>
       </w:pPr>
-      <w:bookmarkStart w:id="45" w:name="_Toc39855733"/>
+      <w:bookmarkStart w:id="43" w:name="_Toc39855733"/>
       <w:r>
         <w:t>Relatório Semanal de quantidade de registros de sentimentos cadastrados</w:t>
       </w:r>
-      <w:bookmarkEnd w:id="45"/>
+      <w:bookmarkEnd w:id="43"/>
       <w:r>
         <w:t xml:space="preserve"> </w:t>
       </w:r>
@@ -13230,11 +13550,12 @@
         </w:numPr>
         <w:outlineLvl w:val="9"/>
       </w:pPr>
-      <w:bookmarkStart w:id="46" w:name="_Toc39855734"/>
-      <w:r>
+      <w:bookmarkStart w:id="44" w:name="_Toc39855734"/>
+      <w:r>
+        <w:lastRenderedPageBreak/>
         <w:t>Relatório Mensal de quantidade de registros de sentimentos cadastrados</w:t>
       </w:r>
-      <w:bookmarkEnd w:id="46"/>
+      <w:bookmarkEnd w:id="44"/>
       <w:r>
         <w:t xml:space="preserve"> </w:t>
       </w:r>
@@ -13553,7 +13874,7 @@
       <w:pPr>
         <w:pStyle w:val="Standard"/>
       </w:pPr>
-      <w:bookmarkStart w:id="47" w:name="_Toc34746319"/>
+      <w:bookmarkStart w:id="45" w:name="_Toc34746319"/>
     </w:p>
     <w:p>
       <w:pPr>
@@ -13563,12 +13884,12 @@
           <w:numId w:val="2"/>
         </w:numPr>
       </w:pPr>
-      <w:bookmarkStart w:id="48" w:name="_Toc39855706"/>
-      <w:bookmarkEnd w:id="47"/>
+      <w:bookmarkStart w:id="46" w:name="_Toc39855706"/>
+      <w:bookmarkEnd w:id="45"/>
       <w:r>
         <w:t>Paciente</w:t>
       </w:r>
-      <w:bookmarkEnd w:id="48"/>
+      <w:bookmarkEnd w:id="46"/>
     </w:p>
     <w:p>
       <w:pPr>
@@ -13606,7 +13927,6 @@
         <w:outlineLvl w:val="9"/>
       </w:pPr>
       <w:r>
-        <w:lastRenderedPageBreak/>
         <w:t xml:space="preserve">Enviar </w:t>
       </w:r>
       <w:r>
@@ -13976,16 +14296,7 @@
           <w:i w:val="0"/>
           <w:sz w:val="22"/>
         </w:rPr>
-        <w:t xml:space="preserve">O sistema transformará todas as falas do ator Paciente em </w:t>
-      </w:r>
-      <w:proofErr w:type="gramStart"/>
-      <w:r>
-        <w:rPr>
-          <w:rFonts w:ascii="Arial" w:hAnsi="Arial" w:cs="Arial"/>
-          <w:i w:val="0"/>
-          <w:sz w:val="22"/>
-        </w:rPr>
-        <w:t xml:space="preserve">texto captadas no </w:t>
+        <w:t xml:space="preserve">O sistema transformará todas as falas do ator Paciente em texto captadas no </w:t>
       </w:r>
       <w:r>
         <w:rPr>
@@ -13995,7 +14306,6 @@
         </w:rPr>
         <w:t>Enviar Relato</w:t>
       </w:r>
-      <w:proofErr w:type="gramEnd"/>
       <w:r>
         <w:rPr>
           <w:rFonts w:ascii="Arial" w:hAnsi="Arial" w:cs="Arial"/>
@@ -14889,7 +15199,6 @@
         <w:outlineLvl w:val="9"/>
       </w:pPr>
       <w:r>
-        <w:lastRenderedPageBreak/>
         <w:t>Agendar consulta</w:t>
       </w:r>
     </w:p>
@@ -15712,6 +16021,7 @@
         <w:outlineLvl w:val="9"/>
       </w:pPr>
       <w:r>
+        <w:lastRenderedPageBreak/>
         <w:t>Editar Agenda</w:t>
       </w:r>
     </w:p>
@@ -16225,7 +16535,6 @@
                 <w:b/>
                 <w:sz w:val="22"/>
               </w:rPr>
-              <w:lastRenderedPageBreak/>
               <w:t>Prioridade</w:t>
             </w:r>
             <w:r>
@@ -16410,20 +16719,20 @@
           <w:numId w:val="2"/>
         </w:numPr>
       </w:pPr>
-      <w:bookmarkStart w:id="49" w:name="_Toc39855711"/>
-      <w:commentRangeStart w:id="50"/>
+      <w:bookmarkStart w:id="47" w:name="_Toc39855711"/>
+      <w:commentRangeStart w:id="48"/>
       <w:r>
         <w:t>Sentimento</w:t>
       </w:r>
-      <w:bookmarkEnd w:id="49"/>
-      <w:commentRangeEnd w:id="50"/>
+      <w:bookmarkEnd w:id="47"/>
+      <w:commentRangeEnd w:id="48"/>
       <w:r>
         <w:rPr>
           <w:rStyle w:val="Refdecomentrio"/>
           <w:rFonts w:ascii="Liberation Serif" w:eastAsia="SimSun" w:hAnsi="Liberation Serif" w:cs="Mangal"/>
           <w:lang w:bidi="hi-IN"/>
         </w:rPr>
-        <w:commentReference w:id="50"/>
+        <w:commentReference w:id="48"/>
       </w:r>
     </w:p>
     <w:p>
@@ -16592,9 +16901,9 @@
           <w:b w:val="0"/>
         </w:rPr>
       </w:pPr>
-      <w:bookmarkStart w:id="51" w:name="__RefHeading___Toc175024561"/>
-      <w:bookmarkStart w:id="52" w:name="_Toc39855722"/>
-      <w:bookmarkEnd w:id="51"/>
+      <w:bookmarkStart w:id="49" w:name="__RefHeading___Toc175024561"/>
+      <w:bookmarkStart w:id="50" w:name="_Toc39855722"/>
+      <w:bookmarkEnd w:id="49"/>
       <w:r>
         <w:rPr>
           <w:b w:val="0"/>
@@ -16607,7 +16916,7 @@
         </w:rPr>
         <w:t>uncionais</w:t>
       </w:r>
-      <w:bookmarkEnd w:id="52"/>
+      <w:bookmarkEnd w:id="50"/>
     </w:p>
     <w:p>
       <w:pPr>
@@ -16637,27 +16946,7 @@
           <w:i w:val="0"/>
           <w:sz w:val="22"/>
         </w:rPr>
-        <w:t xml:space="preserve">A seguir trataremos os RN do sistema do </w:t>
-      </w:r>
-      <w:proofErr w:type="spellStart"/>
-      <w:proofErr w:type="gramStart"/>
-      <w:r>
-        <w:rPr>
-          <w:rFonts w:ascii="Arial" w:hAnsi="Arial" w:cs="Arial"/>
-          <w:i w:val="0"/>
-          <w:sz w:val="22"/>
-        </w:rPr>
-        <w:t>WhatsHappy</w:t>
-      </w:r>
-      <w:proofErr w:type="spellEnd"/>
-      <w:proofErr w:type="gramEnd"/>
-      <w:r>
-        <w:rPr>
-          <w:rFonts w:ascii="Arial" w:hAnsi="Arial" w:cs="Arial"/>
-          <w:i w:val="0"/>
-          <w:sz w:val="22"/>
-        </w:rPr>
-        <w:t>.</w:t>
+        <w:t>A seguir trataremos os RN do sistema do WhatsHappy.</w:t>
       </w:r>
     </w:p>
     <w:p>
@@ -16683,27 +16972,7 @@
           <w:i w:val="0"/>
           <w:sz w:val="22"/>
         </w:rPr>
-        <w:t xml:space="preserve"> o desenvolvimento do Sistema de Informação do </w:t>
-      </w:r>
-      <w:proofErr w:type="spellStart"/>
-      <w:proofErr w:type="gramStart"/>
-      <w:r>
-        <w:rPr>
-          <w:rFonts w:ascii="Arial" w:hAnsi="Arial" w:cs="Arial"/>
-          <w:i w:val="0"/>
-          <w:sz w:val="22"/>
-        </w:rPr>
-        <w:t>WhatsHappy</w:t>
-      </w:r>
-      <w:proofErr w:type="spellEnd"/>
-      <w:proofErr w:type="gramEnd"/>
-      <w:r>
-        <w:rPr>
-          <w:rFonts w:ascii="Arial" w:hAnsi="Arial" w:cs="Arial"/>
-          <w:i w:val="0"/>
-          <w:sz w:val="22"/>
-        </w:rPr>
-        <w:t xml:space="preserve"> será usado </w:t>
+        <w:t xml:space="preserve"> o desenvolvimento do Sistema de Informação do WhatsHappy será usado </w:t>
       </w:r>
       <w:r>
         <w:rPr>
@@ -16783,11 +17052,12 @@
         </w:numPr>
         <w:outlineLvl w:val="9"/>
       </w:pPr>
-      <w:bookmarkStart w:id="53" w:name="_Toc39855723"/>
-      <w:r>
+      <w:bookmarkStart w:id="51" w:name="_Toc39855723"/>
+      <w:r>
+        <w:lastRenderedPageBreak/>
         <w:t>Framework</w:t>
       </w:r>
-      <w:bookmarkEnd w:id="53"/>
+      <w:bookmarkEnd w:id="51"/>
     </w:p>
     <w:p>
       <w:pPr>
@@ -16802,25 +17072,7 @@
           <w:i w:val="0"/>
           <w:sz w:val="22"/>
         </w:rPr>
-        <w:t xml:space="preserve">O Framework a ser utilizado no desenvolvimento será o Angular e </w:t>
-      </w:r>
-      <w:proofErr w:type="spellStart"/>
-      <w:r>
-        <w:rPr>
-          <w:rFonts w:ascii="Arial" w:hAnsi="Arial" w:cs="Arial"/>
-          <w:i w:val="0"/>
-          <w:sz w:val="22"/>
-        </w:rPr>
-        <w:t>Ionic</w:t>
-      </w:r>
-      <w:proofErr w:type="spellEnd"/>
-      <w:r>
-        <w:rPr>
-          <w:rFonts w:ascii="Arial" w:hAnsi="Arial" w:cs="Arial"/>
-          <w:i w:val="0"/>
-          <w:sz w:val="22"/>
-        </w:rPr>
-        <w:t>.</w:t>
+        <w:t>O Framework a ser utilizado no desenvolvimento será o Angular e Ionic.</w:t>
       </w:r>
     </w:p>
     <w:tbl>
@@ -17043,11 +17295,11 @@
         </w:numPr>
         <w:outlineLvl w:val="9"/>
       </w:pPr>
-      <w:bookmarkStart w:id="54" w:name="_Toc39855724"/>
+      <w:bookmarkStart w:id="52" w:name="_Toc39855724"/>
       <w:r>
         <w:t>Banco de Dados</w:t>
       </w:r>
-      <w:bookmarkEnd w:id="54"/>
+      <w:bookmarkEnd w:id="52"/>
     </w:p>
     <w:p>
       <w:pPr>
@@ -17062,45 +17314,7 @@
           <w:i w:val="0"/>
           <w:sz w:val="22"/>
         </w:rPr>
-        <w:t xml:space="preserve">Em questão de Banco de Dados será utilizado o </w:t>
-      </w:r>
-      <w:proofErr w:type="spellStart"/>
-      <w:proofErr w:type="gramStart"/>
-      <w:r>
-        <w:rPr>
-          <w:rFonts w:ascii="Arial" w:hAnsi="Arial" w:cs="Arial"/>
-          <w:i w:val="0"/>
-          <w:sz w:val="22"/>
-        </w:rPr>
-        <w:t>PostgreSQL</w:t>
-      </w:r>
-      <w:proofErr w:type="spellEnd"/>
-      <w:proofErr w:type="gramEnd"/>
-      <w:r>
-        <w:rPr>
-          <w:rFonts w:ascii="Arial" w:hAnsi="Arial" w:cs="Arial"/>
-          <w:i w:val="0"/>
-          <w:sz w:val="22"/>
-        </w:rPr>
-        <w:t xml:space="preserve"> ou </w:t>
-      </w:r>
-      <w:proofErr w:type="spellStart"/>
-      <w:r>
-        <w:rPr>
-          <w:rFonts w:ascii="Arial" w:hAnsi="Arial" w:cs="Arial"/>
-          <w:i w:val="0"/>
-          <w:sz w:val="22"/>
-        </w:rPr>
-        <w:t>FIrebase</w:t>
-      </w:r>
-      <w:proofErr w:type="spellEnd"/>
-      <w:r>
-        <w:rPr>
-          <w:rFonts w:ascii="Arial" w:hAnsi="Arial" w:cs="Arial"/>
-          <w:i w:val="0"/>
-          <w:sz w:val="22"/>
-        </w:rPr>
-        <w:t>.</w:t>
+        <w:t>Em questão de Banco de Dados será utilizado o PostgreSQL ou FIrebase.</w:t>
       </w:r>
     </w:p>
     <w:tbl>
@@ -17312,12 +17526,11 @@
         </w:numPr>
         <w:outlineLvl w:val="9"/>
       </w:pPr>
-      <w:bookmarkStart w:id="55" w:name="_Toc39855725"/>
-      <w:r>
-        <w:lastRenderedPageBreak/>
+      <w:bookmarkStart w:id="53" w:name="_Toc39855725"/>
+      <w:r>
         <w:t>Sistema Operacional</w:t>
       </w:r>
-      <w:bookmarkEnd w:id="55"/>
+      <w:bookmarkEnd w:id="53"/>
     </w:p>
     <w:p>
       <w:pPr>
@@ -17332,43 +17545,7 @@
           <w:i w:val="0"/>
           <w:sz w:val="22"/>
         </w:rPr>
-        <w:t xml:space="preserve">A fim de garantir o bom funcionamento do sistema em versão desktop, a configuração mínima são Windows </w:t>
-      </w:r>
-      <w:proofErr w:type="gramStart"/>
-      <w:r>
-        <w:rPr>
-          <w:rFonts w:ascii="Arial" w:hAnsi="Arial" w:cs="Arial"/>
-          <w:i w:val="0"/>
-          <w:sz w:val="22"/>
-        </w:rPr>
-        <w:t>8</w:t>
-      </w:r>
-      <w:proofErr w:type="gramEnd"/>
-      <w:r>
-        <w:rPr>
-          <w:rFonts w:ascii="Arial" w:hAnsi="Arial" w:cs="Arial"/>
-          <w:i w:val="0"/>
-          <w:sz w:val="22"/>
-        </w:rPr>
-        <w:t xml:space="preserve"> e </w:t>
-      </w:r>
-      <w:proofErr w:type="spellStart"/>
-      <w:r>
-        <w:rPr>
-          <w:rFonts w:ascii="Arial" w:hAnsi="Arial" w:cs="Arial"/>
-          <w:i w:val="0"/>
-          <w:sz w:val="22"/>
-        </w:rPr>
-        <w:t>Ubuntu</w:t>
-      </w:r>
-      <w:proofErr w:type="spellEnd"/>
-      <w:r>
-        <w:rPr>
-          <w:rFonts w:ascii="Arial" w:hAnsi="Arial" w:cs="Arial"/>
-          <w:i w:val="0"/>
-          <w:sz w:val="22"/>
-        </w:rPr>
-        <w:t xml:space="preserve"> 14, para Windows e Linux respectivamente.</w:t>
+        <w:t>A fim de garantir o bom funcionamento do sistema em versão desktop, a configuração mínima são Windows 8 e Ubuntu 14, para Windows e Linux respectivamente.</w:t>
       </w:r>
     </w:p>
     <w:tbl>
@@ -17580,11 +17757,11 @@
         </w:numPr>
         <w:outlineLvl w:val="9"/>
       </w:pPr>
-      <w:bookmarkStart w:id="56" w:name="_Toc39855726"/>
+      <w:bookmarkStart w:id="54" w:name="_Toc39855726"/>
       <w:r>
         <w:t>Dispositivo Móvel</w:t>
       </w:r>
-      <w:bookmarkEnd w:id="56"/>
+      <w:bookmarkEnd w:id="54"/>
     </w:p>
     <w:p>
       <w:pPr>
@@ -17627,43 +17804,13 @@
         </w:rPr>
         <w:t xml:space="preserve">de </w:t>
       </w:r>
-      <w:proofErr w:type="spellStart"/>
-      <w:r>
-        <w:rPr>
-          <w:rFonts w:ascii="Arial" w:hAnsi="Arial" w:cs="Arial"/>
-          <w:i w:val="0"/>
-          <w:sz w:val="22"/>
-        </w:rPr>
-        <w:t>Android</w:t>
-      </w:r>
-      <w:proofErr w:type="spellEnd"/>
-      <w:r>
-        <w:rPr>
-          <w:rFonts w:ascii="Arial" w:hAnsi="Arial" w:cs="Arial"/>
-          <w:i w:val="0"/>
-          <w:sz w:val="22"/>
-        </w:rPr>
-        <w:t xml:space="preserve"> 4.4 – </w:t>
-      </w:r>
-      <w:proofErr w:type="spellStart"/>
-      <w:proofErr w:type="gramStart"/>
-      <w:r>
-        <w:rPr>
-          <w:rFonts w:ascii="Arial" w:hAnsi="Arial" w:cs="Arial"/>
-          <w:i w:val="0"/>
-          <w:sz w:val="22"/>
-        </w:rPr>
-        <w:t>KitKat</w:t>
-      </w:r>
-      <w:proofErr w:type="spellEnd"/>
-      <w:proofErr w:type="gramEnd"/>
-      <w:r>
-        <w:rPr>
-          <w:rFonts w:ascii="Arial" w:hAnsi="Arial" w:cs="Arial"/>
-          <w:i w:val="0"/>
-          <w:sz w:val="22"/>
-        </w:rPr>
-        <w:t>.</w:t>
+      <w:r>
+        <w:rPr>
+          <w:rFonts w:ascii="Arial" w:hAnsi="Arial" w:cs="Arial"/>
+          <w:i w:val="0"/>
+          <w:sz w:val="22"/>
+        </w:rPr>
+        <w:t>Android 4.4 – KitKat.</w:t>
       </w:r>
     </w:p>
     <w:tbl>
@@ -17875,11 +18022,11 @@
         </w:numPr>
         <w:outlineLvl w:val="9"/>
       </w:pPr>
-      <w:bookmarkStart w:id="57" w:name="_Toc39855727"/>
+      <w:bookmarkStart w:id="55" w:name="_Toc39855727"/>
       <w:r>
         <w:t>Segurança</w:t>
       </w:r>
-      <w:bookmarkEnd w:id="57"/>
+      <w:bookmarkEnd w:id="55"/>
     </w:p>
     <w:p>
       <w:pPr>
@@ -17894,25 +18041,7 @@
           <w:i w:val="0"/>
           <w:sz w:val="22"/>
         </w:rPr>
-        <w:t xml:space="preserve">A fim de garantir a segurança do sistema, a autenticação será através de </w:t>
-      </w:r>
-      <w:proofErr w:type="spellStart"/>
-      <w:r>
-        <w:rPr>
-          <w:rFonts w:ascii="Arial" w:hAnsi="Arial" w:cs="Arial"/>
-          <w:i w:val="0"/>
-          <w:sz w:val="22"/>
-        </w:rPr>
-        <w:t>login</w:t>
-      </w:r>
-      <w:proofErr w:type="spellEnd"/>
-      <w:r>
-        <w:rPr>
-          <w:rFonts w:ascii="Arial" w:hAnsi="Arial" w:cs="Arial"/>
-          <w:i w:val="0"/>
-          <w:sz w:val="22"/>
-        </w:rPr>
-        <w:t xml:space="preserve"> e senha.</w:t>
+        <w:t>A fim de garantir a segurança do sistema, a autenticação será através de login e senha.</w:t>
       </w:r>
     </w:p>
     <w:tbl>
@@ -18006,6 +18135,30 @@
               <w:t>Essencial</w:t>
             </w:r>
           </w:p>
+          <w:p>
+            <w:pPr>
+              <w:pStyle w:val="Standard"/>
+              <w:spacing w:before="240" w:after="240"/>
+              <w:ind w:left="-108"/>
+              <w:jc w:val="left"/>
+              <w:rPr>
+                <w:rFonts w:ascii="Arial" w:hAnsi="Arial" w:cs="Arial"/>
+                <w:sz w:val="22"/>
+              </w:rPr>
+            </w:pPr>
+          </w:p>
+          <w:p>
+            <w:pPr>
+              <w:pStyle w:val="Standard"/>
+              <w:spacing w:before="240" w:after="240"/>
+              <w:ind w:left="-108"/>
+              <w:jc w:val="left"/>
+              <w:rPr>
+                <w:rFonts w:ascii="Arial" w:hAnsi="Arial" w:cs="Arial"/>
+                <w:sz w:val="22"/>
+              </w:rPr>
+            </w:pPr>
+          </w:p>
         </w:tc>
         <w:tc>
           <w:tcPr>
@@ -18123,11 +18276,12 @@
           <w:numId w:val="19"/>
         </w:numPr>
       </w:pPr>
-      <w:bookmarkStart w:id="58" w:name="_Toc39855735"/>
-      <w:r>
+      <w:bookmarkStart w:id="56" w:name="_Toc39855735"/>
+      <w:r>
+        <w:lastRenderedPageBreak/>
         <w:t>Modelo Conceitual do Banco de Dados</w:t>
       </w:r>
-      <w:bookmarkEnd w:id="58"/>
+      <w:bookmarkEnd w:id="56"/>
     </w:p>
     <w:p>
       <w:pPr>
@@ -18170,8 +18324,10 @@
           <w:i w:val="0"/>
           <w:sz w:val="22"/>
         </w:rPr>
-        <w:t>Figura 6</w:t>
-      </w:r>
+        <w:t>Figura 15</w:t>
+      </w:r>
+      <w:bookmarkStart w:id="57" w:name="_GoBack"/>
+      <w:bookmarkEnd w:id="57"/>
     </w:p>
     <w:p>
       <w:pPr>
@@ -18192,7 +18348,6 @@
           <w:sz w:val="22"/>
         </w:rPr>
       </w:pPr>
-      <w:bookmarkStart w:id="59" w:name="_GoBack"/>
       <w:r>
         <w:rPr>
           <w:rFonts w:ascii="Arial" w:hAnsi="Arial" w:cs="Arial"/>
@@ -18201,7 +18356,6 @@
           <w:sz w:val="22"/>
           <w:lang w:eastAsia="pt-BR"/>
         </w:rPr>
-        <w:lastRenderedPageBreak/>
         <w:drawing>
           <wp:inline distT="0" distB="0" distL="0" distR="0" wp14:anchorId="61647B62" wp14:editId="3CF5721A">
             <wp:extent cx="6029325" cy="5543550"/>
@@ -18218,7 +18372,7 @@
                     <pic:cNvPicPr/>
                   </pic:nvPicPr>
                   <pic:blipFill>
-                    <a:blip r:embed="rId17">
+                    <a:blip r:embed="rId26">
                       <a:extLst>
                         <a:ext uri="{28A0092B-C50C-407E-A947-70E740481C1C}">
                           <a14:useLocalDpi xmlns:a14="http://schemas.microsoft.com/office/drawing/2010/main" val="0"/>
@@ -18244,7 +18398,6 @@
           </wp:inline>
         </w:drawing>
       </w:r>
-      <w:bookmarkEnd w:id="59"/>
     </w:p>
     <w:p>
       <w:pPr>
@@ -18281,7 +18434,7 @@
         <w:rPr>
           <w:noProof/>
         </w:rPr>
-        <w:t>6</w:t>
+        <w:t>15</w:t>
       </w:r>
       <w:r>
         <w:rPr>
@@ -18325,115 +18478,70 @@
           <w:sz w:val="22"/>
         </w:rPr>
         <w:tab/>
-        <w:t xml:space="preserve">Há uma especialização da entidade “Pessoa”, na qual o usuário do sistema poderá ser ou paciente ou psicólogo. </w:t>
-      </w:r>
-      <w:r>
-        <w:rPr>
-          <w:rFonts w:ascii="Arial" w:hAnsi="Arial" w:cs="Arial"/>
-          <w:i w:val="0"/>
-          <w:sz w:val="22"/>
-        </w:rPr>
-        <w:t>Esta especialização foi adotada, pois</w:t>
-      </w:r>
-      <w:r>
-        <w:rPr>
-          <w:rFonts w:ascii="Arial" w:hAnsi="Arial" w:cs="Arial"/>
-          <w:i w:val="0"/>
-          <w:sz w:val="22"/>
-        </w:rPr>
-        <w:t>,</w:t>
-      </w:r>
-      <w:r>
-        <w:rPr>
-          <w:rFonts w:ascii="Arial" w:hAnsi="Arial" w:cs="Arial"/>
-          <w:i w:val="0"/>
-          <w:sz w:val="22"/>
-        </w:rPr>
-        <w:t xml:space="preserve"> tanto </w:t>
-      </w:r>
-      <w:proofErr w:type="gramStart"/>
-      <w:r>
-        <w:rPr>
-          <w:rFonts w:ascii="Arial" w:hAnsi="Arial" w:cs="Arial"/>
-          <w:i w:val="0"/>
-          <w:sz w:val="22"/>
-        </w:rPr>
-        <w:t>a entidade “</w:t>
-      </w:r>
-      <w:r>
-        <w:rPr>
-          <w:rFonts w:ascii="Arial" w:hAnsi="Arial" w:cs="Arial"/>
-          <w:i w:val="0"/>
-          <w:sz w:val="22"/>
-        </w:rPr>
-        <w:t>Psicólogo</w:t>
-      </w:r>
-      <w:r>
-        <w:rPr>
-          <w:rFonts w:ascii="Arial" w:hAnsi="Arial" w:cs="Arial"/>
-          <w:i w:val="0"/>
-          <w:sz w:val="22"/>
-        </w:rPr>
-        <w:t>” quanto “Paciente”</w:t>
-      </w:r>
-      <w:proofErr w:type="gramEnd"/>
-      <w:r>
-        <w:rPr>
-          <w:rFonts w:ascii="Arial" w:hAnsi="Arial" w:cs="Arial"/>
-          <w:i w:val="0"/>
-          <w:sz w:val="22"/>
-        </w:rPr>
-        <w:t xml:space="preserve">, teriam os mesmos atributos </w:t>
-      </w:r>
-      <w:r>
-        <w:rPr>
-          <w:rFonts w:ascii="Arial" w:hAnsi="Arial" w:cs="Arial"/>
-          <w:i w:val="0"/>
-          <w:sz w:val="22"/>
-        </w:rPr>
-        <w:t xml:space="preserve">como endereço, CPF, data nascimento e informações de </w:t>
-      </w:r>
-      <w:proofErr w:type="spellStart"/>
-      <w:r>
-        <w:rPr>
-          <w:rFonts w:ascii="Arial" w:hAnsi="Arial" w:cs="Arial"/>
-          <w:i w:val="0"/>
-          <w:sz w:val="22"/>
-        </w:rPr>
-        <w:t>login</w:t>
-      </w:r>
-      <w:proofErr w:type="spellEnd"/>
-      <w:r>
-        <w:rPr>
-          <w:rFonts w:ascii="Arial" w:hAnsi="Arial" w:cs="Arial"/>
-          <w:i w:val="0"/>
-          <w:sz w:val="22"/>
-        </w:rPr>
-        <w:t xml:space="preserve"> do sistema.</w:t>
-      </w:r>
-      <w:r>
-        <w:rPr>
-          <w:rFonts w:ascii="Arial" w:hAnsi="Arial" w:cs="Arial"/>
-          <w:i w:val="0"/>
-          <w:sz w:val="22"/>
-        </w:rPr>
-        <w:t xml:space="preserve"> É importante ressaltar o relacionamento entre as relações “</w:t>
-      </w:r>
-      <w:r>
-        <w:rPr>
-          <w:rFonts w:ascii="Arial" w:hAnsi="Arial" w:cs="Arial"/>
-          <w:i w:val="0"/>
-          <w:sz w:val="22"/>
-        </w:rPr>
-        <w:t>Psicólogo</w:t>
-      </w:r>
-      <w:r>
-        <w:rPr>
-          <w:rFonts w:ascii="Arial" w:hAnsi="Arial" w:cs="Arial"/>
-          <w:i w:val="0"/>
-          <w:sz w:val="22"/>
-        </w:rPr>
-        <w:t xml:space="preserve">” e “Paciente”, que informa que um psicólogo é responsável por “N” pacientes, enquanto um paciente é atendido por somente um psicólogo. </w:t>
+      </w:r>
+      <w:r>
+        <w:rPr>
+          <w:rFonts w:ascii="Arial" w:hAnsi="Arial" w:cs="Arial"/>
+          <w:i w:val="0"/>
+          <w:sz w:val="22"/>
+        </w:rPr>
+        <w:t>De acordo com a Figura 15</w:t>
+      </w:r>
+      <w:r>
+        <w:rPr>
+          <w:rFonts w:ascii="Arial" w:hAnsi="Arial" w:cs="Arial"/>
+          <w:i w:val="0"/>
+          <w:sz w:val="22"/>
+        </w:rPr>
+        <w:t xml:space="preserve">, é possível notar que a pessoa que </w:t>
+      </w:r>
+      <w:r>
+        <w:rPr>
+          <w:rFonts w:ascii="Arial" w:hAnsi="Arial" w:cs="Arial"/>
+          <w:i w:val="0"/>
+          <w:sz w:val="22"/>
+        </w:rPr>
+        <w:t>for psicóloga</w:t>
+      </w:r>
+      <w:r>
+        <w:rPr>
+          <w:rFonts w:ascii="Arial" w:hAnsi="Arial" w:cs="Arial"/>
+          <w:i w:val="0"/>
+          <w:sz w:val="22"/>
+        </w:rPr>
+        <w:t xml:space="preserve"> também poderá desempenhar o papel de paciente e </w:t>
+      </w:r>
+      <w:r>
+        <w:rPr>
+          <w:rFonts w:ascii="Arial" w:hAnsi="Arial" w:cs="Arial"/>
+          <w:i w:val="0"/>
+          <w:sz w:val="22"/>
+        </w:rPr>
+        <w:t>vice-versa.</w:t>
+      </w:r>
+      <w:r>
+        <w:rPr>
+          <w:rFonts w:ascii="Arial" w:hAnsi="Arial" w:cs="Arial"/>
+          <w:i w:val="0"/>
+          <w:sz w:val="22"/>
+        </w:rPr>
+        <w:t xml:space="preserve"> </w:t>
+      </w:r>
+      <w:r>
+        <w:rPr>
+          <w:rFonts w:ascii="Arial" w:hAnsi="Arial" w:cs="Arial"/>
+          <w:i w:val="0"/>
+          <w:sz w:val="22"/>
+        </w:rPr>
+        <w:t>Em relação ao psicólogo, o mesmo poderá cadastrar os tipos de humores do sistema, cadastrar na agenda seus horários disponíveis para atendimento, ser responsável pelos pacientes que cadastrar no sistema, criar o prontu</w:t>
+      </w:r>
+      <w:r>
+        <w:rPr>
+          <w:rFonts w:ascii="Arial" w:hAnsi="Arial" w:cs="Arial"/>
+          <w:i w:val="0"/>
+          <w:sz w:val="22"/>
+        </w:rPr>
+        <w:t>ário do paciente, agendar consultas e realizar consultas.</w:t>
       </w:r>
     </w:p>
     <w:p>
@@ -18451,39 +18559,10 @@
           <w:i w:val="0"/>
           <w:sz w:val="22"/>
         </w:rPr>
+        <w:lastRenderedPageBreak/>
         <w:tab/>
-        <w:t>Por fim a representação do relacionamento entre as entidades “Pacientes” e os seus “</w:t>
-      </w:r>
-      <w:proofErr w:type="spellStart"/>
-      <w:proofErr w:type="gramStart"/>
-      <w:r>
-        <w:rPr>
-          <w:rFonts w:ascii="Arial" w:hAnsi="Arial" w:cs="Arial"/>
-          <w:i w:val="0"/>
-          <w:sz w:val="22"/>
-        </w:rPr>
-        <w:t>Registros_Sentimentos</w:t>
-      </w:r>
-      <w:proofErr w:type="spellEnd"/>
-      <w:proofErr w:type="gramEnd"/>
-      <w:r>
-        <w:rPr>
-          <w:rFonts w:ascii="Arial" w:hAnsi="Arial" w:cs="Arial"/>
-          <w:i w:val="0"/>
-          <w:sz w:val="22"/>
-        </w:rPr>
-        <w:t>”, na qual o paciente, por meio da aplicação móvel, envia os dados dos relatos do que está sentindo no momento. Um paciente pode enviar “N” relatos.</w:t>
-      </w:r>
-    </w:p>
-    <w:p>
-      <w:pPr>
-        <w:pStyle w:val="Textbody"/>
-        <w:rPr>
-          <w:rFonts w:ascii="Arial" w:hAnsi="Arial" w:cs="Arial"/>
-          <w:i w:val="0"/>
-          <w:sz w:val="22"/>
-        </w:rPr>
-      </w:pPr>
+        <w:t>Em relação ao paciente, este poderá enviar seus relatos sentimentais para a base de dados, ter um prontuário, consultar com o psicólogo e agendar um horário que o psicólogo disponibilizou.</w:t>
+      </w:r>
     </w:p>
     <w:p>
       <w:pPr>
@@ -18493,12 +18572,11 @@
           <w:numId w:val="19"/>
         </w:numPr>
       </w:pPr>
-      <w:bookmarkStart w:id="60" w:name="_Toc39855736"/>
-      <w:r>
-        <w:lastRenderedPageBreak/>
+      <w:bookmarkStart w:id="58" w:name="_Toc39855736"/>
+      <w:r>
         <w:t>Estimativa de custo</w:t>
       </w:r>
-      <w:bookmarkEnd w:id="60"/>
+      <w:bookmarkEnd w:id="58"/>
     </w:p>
     <w:p>
       <w:pPr>
@@ -18517,29 +18595,7 @@
           <w:sz w:val="22"/>
           <w:szCs w:val="22"/>
         </w:rPr>
-        <w:t xml:space="preserve">O desenvolvimento do sistema </w:t>
-      </w:r>
-      <w:proofErr w:type="spellStart"/>
-      <w:proofErr w:type="gramStart"/>
-      <w:r>
-        <w:rPr>
-          <w:rFonts w:ascii="Arial" w:hAnsi="Arial" w:cs="Arial"/>
-          <w:i w:val="0"/>
-          <w:sz w:val="22"/>
-          <w:szCs w:val="22"/>
-        </w:rPr>
-        <w:t>WhatsHappy</w:t>
-      </w:r>
-      <w:proofErr w:type="spellEnd"/>
-      <w:proofErr w:type="gramEnd"/>
-      <w:r>
-        <w:rPr>
-          <w:rFonts w:ascii="Arial" w:hAnsi="Arial" w:cs="Arial"/>
-          <w:i w:val="0"/>
-          <w:sz w:val="22"/>
-          <w:szCs w:val="22"/>
-        </w:rPr>
-        <w:t xml:space="preserve"> foi estimado em R$2.860,00. </w:t>
+        <w:t xml:space="preserve">O desenvolvimento do sistema WhatsHappy foi estimado em R$2.860,00. </w:t>
       </w:r>
       <w:r>
         <w:rPr>
@@ -18597,7 +18653,7 @@
                     <pic:cNvPicPr/>
                   </pic:nvPicPr>
                   <pic:blipFill>
-                    <a:blip r:embed="rId18">
+                    <a:blip r:embed="rId27">
                       <a:extLst>
                         <a:ext uri="{28A0092B-C50C-407E-A947-70E740481C1C}">
                           <a14:useLocalDpi xmlns:a14="http://schemas.microsoft.com/office/drawing/2010/main" val="0"/>
@@ -18685,13 +18741,8 @@
         <w:t xml:space="preserve"> </w:t>
       </w:r>
       <w:r>
-        <w:t xml:space="preserve">– Estimativa com as fases, tarefas e </w:t>
-      </w:r>
-      <w:proofErr w:type="gramStart"/>
-      <w:r>
-        <w:t>responsáveis</w:t>
-      </w:r>
-      <w:proofErr w:type="gramEnd"/>
+        <w:t>– Estimativa com as fases, tarefas e responsáveis</w:t>
+      </w:r>
     </w:p>
     <w:p>
       <w:pPr>
@@ -18838,7 +18889,7 @@
                     <pic:cNvPicPr/>
                   </pic:nvPicPr>
                   <pic:blipFill>
-                    <a:blip r:embed="rId19">
+                    <a:blip r:embed="rId28">
                       <a:extLst>
                         <a:ext uri="{28A0092B-C50C-407E-A947-70E740481C1C}">
                           <a14:useLocalDpi xmlns:a14="http://schemas.microsoft.com/office/drawing/2010/main" val="0"/>
@@ -18897,13 +18948,8 @@
         <w:t xml:space="preserve"> </w:t>
       </w:r>
       <w:r>
-        <w:t xml:space="preserve">– Continuação Estimativa com as fases, tarefas e </w:t>
-      </w:r>
-      <w:proofErr w:type="gramStart"/>
-      <w:r>
-        <w:t>responsáveis</w:t>
-      </w:r>
-      <w:proofErr w:type="gramEnd"/>
+        <w:t>– Continuação Estimativa com as fases, tarefas e responsáveis</w:t>
+      </w:r>
     </w:p>
     <w:p>
       <w:pPr>
@@ -18963,7 +19009,6 @@
           <w:sz w:val="22"/>
           <w:lang w:eastAsia="pt-BR"/>
         </w:rPr>
-        <w:lastRenderedPageBreak/>
         <w:drawing>
           <wp:inline distT="0" distB="0" distL="0" distR="0" wp14:anchorId="0E4A3761" wp14:editId="11AEDD64">
             <wp:extent cx="6026224" cy="4772025"/>
@@ -18980,7 +19025,7 @@
                     <pic:cNvPicPr/>
                   </pic:nvPicPr>
                   <pic:blipFill>
-                    <a:blip r:embed="rId20">
+                    <a:blip r:embed="rId29">
                       <a:extLst>
                         <a:ext uri="{28A0092B-C50C-407E-A947-70E740481C1C}">
                           <a14:useLocalDpi xmlns:a14="http://schemas.microsoft.com/office/drawing/2010/main" val="0"/>
@@ -19027,13 +19072,8 @@
         <w:t xml:space="preserve">7.2 </w:t>
       </w:r>
       <w:r>
-        <w:t xml:space="preserve">– Continuação Estimativa com as fases, tarefas e </w:t>
-      </w:r>
-      <w:proofErr w:type="gramStart"/>
-      <w:r>
-        <w:t>responsáveis</w:t>
-      </w:r>
-      <w:proofErr w:type="gramEnd"/>
+        <w:t>– Continuação Estimativa com as fases, tarefas e responsáveis</w:t>
+      </w:r>
     </w:p>
     <w:p>
       <w:pPr>
@@ -19099,7 +19139,7 @@
                     <pic:cNvPicPr/>
                   </pic:nvPicPr>
                   <pic:blipFill>
-                    <a:blip r:embed="rId21"/>
+                    <a:blip r:embed="rId30"/>
                     <a:stretch>
                       <a:fillRect/>
                     </a:stretch>
@@ -19225,11 +19265,12 @@
           <w:numId w:val="19"/>
         </w:numPr>
       </w:pPr>
-      <w:bookmarkStart w:id="61" w:name="_Toc39855737"/>
-      <w:r>
+      <w:bookmarkStart w:id="59" w:name="_Toc39855737"/>
+      <w:r>
+        <w:lastRenderedPageBreak/>
         <w:t>Referências</w:t>
       </w:r>
-      <w:bookmarkEnd w:id="61"/>
+      <w:bookmarkEnd w:id="59"/>
     </w:p>
     <w:p>
       <w:pPr>
@@ -19265,7 +19306,6 @@
           <w:szCs w:val="20"/>
           <w:lang w:bidi="ar-SA"/>
         </w:rPr>
-        <w:lastRenderedPageBreak/>
         <w:t xml:space="preserve">[1] Pesquisa mostra que 86% dos brasileiros têm algum transtorno mental. </w:t>
       </w:r>
       <w:r>
@@ -19305,7 +19345,7 @@
           <w:lang w:bidi="ar-SA"/>
         </w:rPr>
       </w:pPr>
-      <w:hyperlink r:id="rId22" w:history="1">
+      <w:hyperlink r:id="rId31" w:history="1">
         <w:r>
           <w:rPr>
             <w:rStyle w:val="Hyperlink"/>
@@ -19373,29 +19413,7 @@
           <w:szCs w:val="20"/>
           <w:lang w:val="en-US" w:bidi="ar-SA"/>
         </w:rPr>
-        <w:t xml:space="preserve"> Mastering </w:t>
-      </w:r>
-      <w:proofErr w:type="gramStart"/>
-      <w:r>
-        <w:rPr>
-          <w:rFonts w:ascii="NimbusRomNo9L-Regu" w:hAnsi="NimbusRomNo9L-Regu" w:cs="NimbusRomNo9L-Regu"/>
-          <w:kern w:val="0"/>
-          <w:sz w:val="20"/>
-          <w:szCs w:val="20"/>
-          <w:lang w:val="en-US" w:bidi="ar-SA"/>
-        </w:rPr>
-        <w:t>The</w:t>
-      </w:r>
-      <w:proofErr w:type="gramEnd"/>
-      <w:r>
-        <w:rPr>
-          <w:rFonts w:ascii="NimbusRomNo9L-Regu" w:hAnsi="NimbusRomNo9L-Regu" w:cs="NimbusRomNo9L-Regu"/>
-          <w:kern w:val="0"/>
-          <w:sz w:val="20"/>
-          <w:szCs w:val="20"/>
-          <w:lang w:val="en-US" w:bidi="ar-SA"/>
-        </w:rPr>
-        <w:t xml:space="preserve"> Requirements Process. </w:t>
+        <w:t xml:space="preserve"> Mastering The Requirements Process. </w:t>
       </w:r>
       <w:r>
         <w:rPr>
@@ -19445,8 +19463,8 @@
       </w:pPr>
     </w:p>
     <w:sectPr>
-      <w:headerReference w:type="default" r:id="rId23"/>
-      <w:footerReference w:type="default" r:id="rId24"/>
+      <w:headerReference w:type="default" r:id="rId32"/>
+      <w:footerReference w:type="default" r:id="rId33"/>
       <w:pgSz w:w="11906" w:h="16838"/>
       <w:pgMar w:top="1701" w:right="1418" w:bottom="1899" w:left="990" w:header="720" w:footer="731" w:gutter="0"/>
       <w:cols w:space="720"/>
@@ -19459,39 +19477,7 @@
 
 <file path=word/comments.xml><?xml version="1.0" encoding="utf-8"?>
 <w:comments xmlns:wpc="http://schemas.microsoft.com/office/word/2010/wordprocessingCanvas" xmlns:mc="http://schemas.openxmlformats.org/markup-compatibility/2006" xmlns:o="urn:schemas-microsoft-com:office:office" xmlns:r="http://schemas.openxmlformats.org/officeDocument/2006/relationships" xmlns:m="http://schemas.openxmlformats.org/officeDocument/2006/math" xmlns:v="urn:schemas-microsoft-com:vml" xmlns:wp14="http://schemas.microsoft.com/office/word/2010/wordprocessingDrawing" xmlns:wp="http://schemas.openxmlformats.org/drawingml/2006/wordprocessingDrawing" xmlns:w10="urn:schemas-microsoft-com:office:word" xmlns:w="http://schemas.openxmlformats.org/wordprocessingml/2006/main" xmlns:w14="http://schemas.microsoft.com/office/word/2010/wordml" xmlns:wpg="http://schemas.microsoft.com/office/word/2010/wordprocessingGroup" xmlns:wpi="http://schemas.microsoft.com/office/word/2010/wordprocessingInk" xmlns:wne="http://schemas.microsoft.com/office/word/2006/wordml" xmlns:wps="http://schemas.microsoft.com/office/word/2010/wordprocessingShape" mc:Ignorable="w14 wp14">
-  <w:comment w:id="0" w:author="Bruno Guilherme Lunardi" w:date="2020-04-21T20:10:00Z" w:initials="BGL">
-    <w:p>
-      <w:pPr>
-        <w:pStyle w:val="Textodecomentrio"/>
-      </w:pPr>
-      <w:r>
-        <w:rPr>
-          <w:rStyle w:val="Refdecomentrio"/>
-        </w:rPr>
-        <w:annotationRef/>
-      </w:r>
-      <w:r>
-        <w:t>Pensar no nome da empresa (KLB)</w:t>
-      </w:r>
-    </w:p>
-  </w:comment>
-  <w:comment w:id="34" w:author="Bruno Guilherme Lunardi" w:date="2020-04-21T19:22:00Z" w:initials="BGL">
-    <w:p>
-      <w:pPr>
-        <w:pStyle w:val="Textodecomentrio"/>
-      </w:pPr>
-      <w:r>
-        <w:rPr>
-          <w:rStyle w:val="Refdecomentrio"/>
-        </w:rPr>
-        <w:annotationRef/>
-      </w:r>
-      <w:r>
-        <w:t>Colocar esta referência na seção 6 referências</w:t>
-      </w:r>
-    </w:p>
-  </w:comment>
-  <w:comment w:id="50" w:author="Kelly Souza" w:date="2020-05-10T00:04:00Z" w:initials="KS">
+  <w:comment w:id="48" w:author="Kelly Souza" w:date="2020-05-10T00:04:00Z" w:initials="KS">
     <w:p>
       <w:pPr>
         <w:pStyle w:val="Textodecomentrio"/>
@@ -19602,7 +19588,7 @@
             <w:rPr>
               <w:noProof/>
             </w:rPr>
-            <w:t>22</w:t>
+            <w:t>26</w:t>
           </w:r>
           <w:r>
             <w:fldChar w:fldCharType="end"/>
@@ -19623,7 +19609,7 @@
             <w:rPr>
               <w:noProof/>
             </w:rPr>
-            <w:t>26</w:t>
+            <w:t>30</w:t>
           </w:r>
           <w:r>
             <w:fldChar w:fldCharType="end"/>
@@ -19647,47 +19633,17 @@
               <w:lang w:val="en-US" w:eastAsia="en-US"/>
             </w:rPr>
           </w:pPr>
-          <w:proofErr w:type="spellStart"/>
           <w:r>
             <w:rPr>
               <w:lang w:val="en-US" w:eastAsia="en-US"/>
             </w:rPr>
-            <w:t>Projeto</w:t>
+            <w:t>Projeto: WhatsHappy</w:t>
           </w:r>
-          <w:proofErr w:type="spellEnd"/>
           <w:r>
             <w:rPr>
               <w:lang w:val="en-US" w:eastAsia="en-US"/>
             </w:rPr>
-            <w:t xml:space="preserve">: </w:t>
-          </w:r>
-          <w:proofErr w:type="spellStart"/>
-          <w:r>
-            <w:rPr>
-              <w:lang w:val="en-US" w:eastAsia="en-US"/>
-            </w:rPr>
-            <w:t>WhatsHappy</w:t>
-          </w:r>
-          <w:proofErr w:type="spellEnd"/>
-          <w:r>
-            <w:rPr>
-              <w:lang w:val="en-US" w:eastAsia="en-US"/>
-            </w:rPr>
-            <w:t xml:space="preserve"> </w:t>
-          </w:r>
-          <w:proofErr w:type="spellStart"/>
-          <w:r>
-            <w:rPr>
-              <w:lang w:val="en-US" w:eastAsia="en-US"/>
-            </w:rPr>
-            <w:t>versão</w:t>
-          </w:r>
-          <w:proofErr w:type="spellEnd"/>
-          <w:r>
-            <w:rPr>
-              <w:lang w:val="en-US" w:eastAsia="en-US"/>
-            </w:rPr>
-            <w:t>: 1.1</w:t>
+            <w:t xml:space="preserve"> versão: 1.1</w:t>
           </w:r>
         </w:p>
       </w:tc>
@@ -25325,7 +25281,7 @@
   <a:extraClrSchemeLst/>
   <a:extLst>
     <a:ext uri="{05A4C25C-085E-4340-85A3-A5531E510DB2}">
-      <thm15:themeFamily xmlns:thm15="http://schemas.microsoft.com/office/thememl/2012/main" xmlns="" name="Office Theme" id="{62F939B6-93AF-4DB8-9C6B-D6C7DFDC589F}" vid="{4A3C46E8-61CC-4603-A589-7422A47A8E4A}"/>
+      <thm15:themeFamily xmlns="" xmlns:thm15="http://schemas.microsoft.com/office/thememl/2012/main" name="Office Theme" id="{62F939B6-93AF-4DB8-9C6B-D6C7DFDC589F}" vid="{4A3C46E8-61CC-4603-A589-7422A47A8E4A}"/>
     </a:ext>
   </a:extLst>
 </a:theme>
@@ -25336,7 +25292,7 @@
 </file>
 
 <file path=customXml/itemProps1.xml><?xml version="1.0" encoding="utf-8"?>
-<ds:datastoreItem xmlns:ds="http://schemas.openxmlformats.org/officeDocument/2006/customXml" ds:itemID="{704947CC-407E-46D9-86A2-61117123D071}">
+<ds:datastoreItem xmlns:ds="http://schemas.openxmlformats.org/officeDocument/2006/customXml" ds:itemID="{07261DCD-C627-4211-ADBD-983DC1E41F8D}">
   <ds:schemaRefs>
     <ds:schemaRef ds:uri="http://schemas.openxmlformats.org/officeDocument/2006/bibliography"/>
   </ds:schemaRefs>

--- a/Documento de Análise e DRE WhatsHappy.docx
+++ b/Documento de Análise e DRE WhatsHappy.docx
@@ -239,6 +239,8 @@
         <w:pStyle w:val="Standard"/>
         <w:jc w:val="right"/>
       </w:pPr>
+      <w:proofErr w:type="spellStart"/>
+      <w:proofErr w:type="gramStart"/>
       <w:r>
         <w:rPr>
           <w:rFonts w:ascii="Arial" w:hAnsi="Arial" w:cs="Arial"/>
@@ -248,6 +250,8 @@
         </w:rPr>
         <w:t>WhatsHappy</w:t>
       </w:r>
+      <w:proofErr w:type="spellEnd"/>
+      <w:proofErr w:type="gramEnd"/>
       <w:r>
         <w:rPr>
           <w:rFonts w:ascii="Arial" w:hAnsi="Arial" w:cs="Arial"/>
@@ -426,7 +430,15 @@
         <w:pStyle w:val="versao"/>
       </w:pPr>
       <w:r>
-        <w:t xml:space="preserve">Bruno Guilherme Lunardi </w:t>
+        <w:t xml:space="preserve">Bruno Guilherme </w:t>
+      </w:r>
+      <w:proofErr w:type="spellStart"/>
+      <w:r>
+        <w:t>Lunardi</w:t>
+      </w:r>
+      <w:proofErr w:type="spellEnd"/>
+      <w:r>
+        <w:t xml:space="preserve"> </w:t>
       </w:r>
       <w:r>
         <w:tab/>
@@ -3093,6 +3105,8 @@
         </w:rPr>
         <w:t xml:space="preserve">. As demais seções apresentam a especificação do </w:t>
       </w:r>
+      <w:proofErr w:type="spellStart"/>
+      <w:proofErr w:type="gramStart"/>
       <w:r>
         <w:rPr>
           <w:rFonts w:ascii="Arial" w:hAnsi="Arial" w:cs="Arial"/>
@@ -3102,6 +3116,8 @@
         </w:rPr>
         <w:t>WhatsHappy</w:t>
       </w:r>
+      <w:proofErr w:type="spellEnd"/>
+      <w:proofErr w:type="gramEnd"/>
       <w:r>
         <w:rPr>
           <w:rFonts w:ascii="Arial" w:hAnsi="Arial" w:cs="Arial"/>
@@ -3340,10 +3356,15 @@
       <w:bookmarkStart w:id="4" w:name="_Toc39855689"/>
       <w:bookmarkEnd w:id="2"/>
       <w:r>
-        <w:t>Convenções, termos e abreviações</w:t>
+        <w:t xml:space="preserve">Convenções, termos e </w:t>
+      </w:r>
+      <w:proofErr w:type="gramStart"/>
+      <w:r>
+        <w:t>abreviações</w:t>
       </w:r>
       <w:bookmarkEnd w:id="3"/>
       <w:bookmarkEnd w:id="4"/>
+      <w:proofErr w:type="gramEnd"/>
     </w:p>
     <w:p>
       <w:pPr>
@@ -3447,8 +3468,17 @@
           <w:rFonts w:ascii="Arial" w:hAnsi="Arial" w:cs="Arial"/>
           <w:sz w:val="22"/>
         </w:rPr>
-        <w:t xml:space="preserve"> do requisito]</w:t>
-      </w:r>
+        <w:t xml:space="preserve"> do requisito</w:t>
+      </w:r>
+      <w:proofErr w:type="gramStart"/>
+      <w:r>
+        <w:rPr>
+          <w:rFonts w:ascii="Arial" w:hAnsi="Arial" w:cs="Arial"/>
+          <w:sz w:val="22"/>
+        </w:rPr>
+        <w:t>]</w:t>
+      </w:r>
+      <w:proofErr w:type="gramEnd"/>
     </w:p>
     <w:p>
       <w:pPr>
@@ -3503,8 +3533,17 @@
           <w:rFonts w:ascii="Arial" w:hAnsi="Arial" w:cs="Arial"/>
           <w:sz w:val="22"/>
         </w:rPr>
-        <w:t>RNF – Requisito não-funcional</w:t>
-      </w:r>
+        <w:t xml:space="preserve">RNF – Requisito </w:t>
+      </w:r>
+      <w:proofErr w:type="gramStart"/>
+      <w:r>
+        <w:rPr>
+          <w:rFonts w:ascii="Arial" w:hAnsi="Arial" w:cs="Arial"/>
+          <w:sz w:val="22"/>
+        </w:rPr>
+        <w:t>não-funcional</w:t>
+      </w:r>
+      <w:proofErr w:type="gramEnd"/>
     </w:p>
     <w:p>
       <w:pPr>
@@ -3519,7 +3558,23 @@
           <w:rFonts w:ascii="Arial" w:hAnsi="Arial" w:cs="Arial"/>
           <w:sz w:val="22"/>
         </w:rPr>
-        <w:t>Identificador do requisito é um número, criado sequencialmente, que determina que aquele requisito é único para um determinado tipo de requisito.</w:t>
+        <w:t xml:space="preserve">Identificador do requisito é um número, criado sequencialmente, que determina que aquele requisito </w:t>
+      </w:r>
+      <w:proofErr w:type="gramStart"/>
+      <w:r>
+        <w:rPr>
+          <w:rFonts w:ascii="Arial" w:hAnsi="Arial" w:cs="Arial"/>
+          <w:sz w:val="22"/>
+        </w:rPr>
+        <w:t>é</w:t>
+      </w:r>
+      <w:proofErr w:type="gramEnd"/>
+      <w:r>
+        <w:rPr>
+          <w:rFonts w:ascii="Arial" w:hAnsi="Arial" w:cs="Arial"/>
+          <w:sz w:val="22"/>
+        </w:rPr>
+        <w:t xml:space="preserve"> único para um determinado tipo de requisito.</w:t>
       </w:r>
     </w:p>
     <w:p>
@@ -3530,12 +3585,21 @@
           <w:sz w:val="22"/>
         </w:rPr>
       </w:pPr>
-      <w:r>
-        <w:rPr>
-          <w:rFonts w:ascii="Arial" w:hAnsi="Arial" w:cs="Arial"/>
-          <w:sz w:val="22"/>
-        </w:rPr>
-        <w:t>Ex: RF001, RF002, RNF001, RNF002.</w:t>
+      <w:proofErr w:type="spellStart"/>
+      <w:r>
+        <w:rPr>
+          <w:rFonts w:ascii="Arial" w:hAnsi="Arial" w:cs="Arial"/>
+          <w:sz w:val="22"/>
+        </w:rPr>
+        <w:t>Ex</w:t>
+      </w:r>
+      <w:proofErr w:type="spellEnd"/>
+      <w:r>
+        <w:rPr>
+          <w:rFonts w:ascii="Arial" w:hAnsi="Arial" w:cs="Arial"/>
+          <w:sz w:val="22"/>
+        </w:rPr>
+        <w:t>: RF001, RF002, RNF001, RNF002.</w:t>
       </w:r>
     </w:p>
     <w:p>
@@ -3599,7 +3663,23 @@
           <w:rFonts w:ascii="Arial" w:hAnsi="Arial" w:cs="Arial"/>
           <w:sz w:val="22"/>
         </w:rPr>
-        <w:t xml:space="preserve"> é o requisito sem o qual o sistema não entra em funcionamento. Requisitos essenciais são requisitos imprescindíveis, que têm que ser implementados impreterivelmente.</w:t>
+        <w:t xml:space="preserve"> é o requisito sem o qual o sistema não entra em funcionamento. Requisitos essenciais são requisitos imprescindíveis, que têm que ser </w:t>
+      </w:r>
+      <w:proofErr w:type="gramStart"/>
+      <w:r>
+        <w:rPr>
+          <w:rFonts w:ascii="Arial" w:hAnsi="Arial" w:cs="Arial"/>
+          <w:sz w:val="22"/>
+        </w:rPr>
+        <w:t>implementados</w:t>
+      </w:r>
+      <w:proofErr w:type="gramEnd"/>
+      <w:r>
+        <w:rPr>
+          <w:rFonts w:ascii="Arial" w:hAnsi="Arial" w:cs="Arial"/>
+          <w:sz w:val="22"/>
+        </w:rPr>
+        <w:t xml:space="preserve"> impreterivelmente.</w:t>
       </w:r>
     </w:p>
     <w:p>
@@ -3624,7 +3704,23 @@
           <w:rFonts w:ascii="Arial" w:hAnsi="Arial" w:cs="Arial"/>
           <w:sz w:val="22"/>
         </w:rPr>
-        <w:t xml:space="preserve"> é o requisito sem o qual o sistema entra em funcionamento, mas de forma não satisfatória. Requisitos importantes devem ser implementados, mas, se não forem, o sistema poderá ser implantado e usado mesmo assim.</w:t>
+        <w:t xml:space="preserve"> é o requisito sem o qual o sistema entra em funcionamento, mas de forma não satisfatória. Requisitos importantes devem ser </w:t>
+      </w:r>
+      <w:proofErr w:type="gramStart"/>
+      <w:r>
+        <w:rPr>
+          <w:rFonts w:ascii="Arial" w:hAnsi="Arial" w:cs="Arial"/>
+          <w:sz w:val="22"/>
+        </w:rPr>
+        <w:t>implementados</w:t>
+      </w:r>
+      <w:proofErr w:type="gramEnd"/>
+      <w:r>
+        <w:rPr>
+          <w:rFonts w:ascii="Arial" w:hAnsi="Arial" w:cs="Arial"/>
+          <w:sz w:val="22"/>
+        </w:rPr>
+        <w:t>, mas, se não forem, o sistema poderá ser implantado e usado mesmo assim.</w:t>
       </w:r>
     </w:p>
     <w:p>
@@ -3648,7 +3744,23 @@
           <w:rFonts w:ascii="Arial" w:hAnsi="Arial" w:cs="Arial"/>
           <w:sz w:val="22"/>
         </w:rPr>
-        <w:t xml:space="preserve"> é o requisito que não compromete as funcionalidades básicas do sistema, isto é, o sistema pode funcionar de forma satisfatória sem ele. Requisitos desejáveis são requisitos que podem ser deixados para versões posteriores do sistema, caso não haja tempo hábil para implementá-los na versão que está sendo especificada.</w:t>
+        <w:t xml:space="preserve"> é o requisito que não compromete as funcionalidades básicas do sistema, isto é, o sistema pode funcionar de forma satisfatória sem ele. Requisitos desejáveis são requisitos que podem ser deixados para versões posteriores do sistema, caso não haja tempo hábil para </w:t>
+      </w:r>
+      <w:proofErr w:type="gramStart"/>
+      <w:r>
+        <w:rPr>
+          <w:rFonts w:ascii="Arial" w:hAnsi="Arial" w:cs="Arial"/>
+          <w:sz w:val="22"/>
+        </w:rPr>
+        <w:t>implementá</w:t>
+      </w:r>
+      <w:proofErr w:type="gramEnd"/>
+      <w:r>
+        <w:rPr>
+          <w:rFonts w:ascii="Arial" w:hAnsi="Arial" w:cs="Arial"/>
+          <w:sz w:val="22"/>
+        </w:rPr>
+        <w:t>-los na versão que está sendo especificada.</w:t>
       </w:r>
     </w:p>
     <w:p>
@@ -3716,7 +3828,27 @@
           <w:sz w:val="22"/>
           <w:szCs w:val="22"/>
         </w:rPr>
-        <w:t>"Problemas de saúde mental têm se tornado cada vez mais comuns em todo o mundo. A ansiedade, por exemplo, atinge mais de 260 milhões de pessoas. Aliás, o Brasil é o país com o maior número de pessoas ansiosas: 9,3% da população, segundo a Organização Mundial da Saúde (OMS).</w:t>
+        <w:t xml:space="preserve">"Problemas de saúde mental têm se </w:t>
+      </w:r>
+      <w:proofErr w:type="gramStart"/>
+      <w:r>
+        <w:rPr>
+          <w:rFonts w:ascii="Arial" w:hAnsi="Arial" w:cs="Arial"/>
+          <w:i w:val="0"/>
+          <w:sz w:val="22"/>
+          <w:szCs w:val="22"/>
+        </w:rPr>
+        <w:t>tornado cada vez mais comuns</w:t>
+      </w:r>
+      <w:proofErr w:type="gramEnd"/>
+      <w:r>
+        <w:rPr>
+          <w:rFonts w:ascii="Arial" w:hAnsi="Arial" w:cs="Arial"/>
+          <w:i w:val="0"/>
+          <w:sz w:val="22"/>
+          <w:szCs w:val="22"/>
+        </w:rPr>
+        <w:t xml:space="preserve"> em todo o mundo. A ansiedade, por exemplo, atinge mais de 260 milhões de pessoas. Aliás, o Brasil é o país com o maior número de pessoas ansiosas: 9,3% da população, segundo a Organização Mundial da Saúde (OMS).</w:t>
       </w:r>
     </w:p>
     <w:p>
@@ -3736,7 +3868,67 @@
           <w:sz w:val="22"/>
           <w:szCs w:val="22"/>
         </w:rPr>
-        <w:t xml:space="preserve"> Estudos apontam que 86% dos brasileiros sofrem com algum transtorno mental, como ansiedade e depressão."[1] "O levantamento feito pela Vittude, plataforma on-line voltada para a saúde mental, aponta que 37% das pessoas estão com stress extremamente severo, enquanto 59% se encontram em estado extremamente severo de depressão. A ansiedade extremamente severa atinge níveis ainda mais altos: 63%."[1] Esses dados demonstram o quão preocupante é o estado da saúde mental na sociedade atual, e os impactos que estes transtornos vêm causando na vida pessoal e profissional das pessoas são certamente alarmantes.</w:t>
+        <w:t xml:space="preserve"> Estudos apontam que 86% dos brasileiros sofrem com algum transtorno mental, como ansiedade e </w:t>
+      </w:r>
+      <w:proofErr w:type="gramStart"/>
+      <w:r>
+        <w:rPr>
+          <w:rFonts w:ascii="Arial" w:hAnsi="Arial" w:cs="Arial"/>
+          <w:i w:val="0"/>
+          <w:sz w:val="22"/>
+          <w:szCs w:val="22"/>
+        </w:rPr>
+        <w:t>depressão.</w:t>
+      </w:r>
+      <w:proofErr w:type="gramEnd"/>
+      <w:r>
+        <w:rPr>
+          <w:rFonts w:ascii="Arial" w:hAnsi="Arial" w:cs="Arial"/>
+          <w:i w:val="0"/>
+          <w:sz w:val="22"/>
+          <w:szCs w:val="22"/>
+        </w:rPr>
+        <w:t xml:space="preserve">"[1] "O levantamento feito pela </w:t>
+      </w:r>
+      <w:proofErr w:type="spellStart"/>
+      <w:r>
+        <w:rPr>
+          <w:rFonts w:ascii="Arial" w:hAnsi="Arial" w:cs="Arial"/>
+          <w:i w:val="0"/>
+          <w:sz w:val="22"/>
+          <w:szCs w:val="22"/>
+        </w:rPr>
+        <w:t>Vittude</w:t>
+      </w:r>
+      <w:proofErr w:type="spellEnd"/>
+      <w:r>
+        <w:rPr>
+          <w:rFonts w:ascii="Arial" w:hAnsi="Arial" w:cs="Arial"/>
+          <w:i w:val="0"/>
+          <w:sz w:val="22"/>
+          <w:szCs w:val="22"/>
+        </w:rPr>
+        <w:t>, plataforma on-line voltada para a saúde mental, aponta que 37% das pessoas estão com stress extremamente severo, enquanto 59% se encontram em estado extremamente severo de depressão. A ansiedade extremamente severa atinge níveis ainda mais altos: 63%</w:t>
+      </w:r>
+      <w:proofErr w:type="gramStart"/>
+      <w:r>
+        <w:rPr>
+          <w:rFonts w:ascii="Arial" w:hAnsi="Arial" w:cs="Arial"/>
+          <w:i w:val="0"/>
+          <w:sz w:val="22"/>
+          <w:szCs w:val="22"/>
+        </w:rPr>
+        <w:t>.</w:t>
+      </w:r>
+      <w:proofErr w:type="gramEnd"/>
+      <w:r>
+        <w:rPr>
+          <w:rFonts w:ascii="Arial" w:hAnsi="Arial" w:cs="Arial"/>
+          <w:i w:val="0"/>
+          <w:sz w:val="22"/>
+          <w:szCs w:val="22"/>
+        </w:rPr>
+        <w:t>"[1] Esses dados demonstram o quão preocupante é o estado da saúde mental na sociedade atual, e os impactos que estes transtornos vêm causando na vida pessoal e profissional das pessoas são certamente alarmantes.</w:t>
       </w:r>
     </w:p>
     <w:p>
@@ -3777,7 +3969,27 @@
           <w:sz w:val="22"/>
           <w:szCs w:val="22"/>
         </w:rPr>
-        <w:t xml:space="preserve">1. A dificuldade em se abrir sobre o problema, principalmente pois esse tipo de conversa pode desencadear uma crise ansiosa, ou depressiva. </w:t>
+        <w:t>1. A dificuldade em se abrir sobre o problema, principalmente</w:t>
+      </w:r>
+      <w:proofErr w:type="gramStart"/>
+      <w:r>
+        <w:rPr>
+          <w:rFonts w:ascii="Arial" w:hAnsi="Arial" w:cs="Arial"/>
+          <w:i w:val="0"/>
+          <w:sz w:val="22"/>
+          <w:szCs w:val="22"/>
+        </w:rPr>
+        <w:t xml:space="preserve"> pois</w:t>
+      </w:r>
+      <w:proofErr w:type="gramEnd"/>
+      <w:r>
+        <w:rPr>
+          <w:rFonts w:ascii="Arial" w:hAnsi="Arial" w:cs="Arial"/>
+          <w:i w:val="0"/>
+          <w:sz w:val="22"/>
+          <w:szCs w:val="22"/>
+        </w:rPr>
+        <w:t xml:space="preserve"> esse tipo de conversa pode desencadear uma crise ansiosa, ou depressiva. </w:t>
       </w:r>
     </w:p>
     <w:p>
@@ -3819,7 +4031,27 @@
           <w:sz w:val="22"/>
           <w:szCs w:val="22"/>
         </w:rPr>
-        <w:t xml:space="preserve">3. A dificuldade do paciente em lembrar do seu histórico de humor, assim como a quantidade/intensidade de eventos que abalaram-no durante o espaço entre as consultas. </w:t>
+        <w:t xml:space="preserve">3. A dificuldade do paciente em </w:t>
+      </w:r>
+      <w:proofErr w:type="gramStart"/>
+      <w:r>
+        <w:rPr>
+          <w:rFonts w:ascii="Arial" w:hAnsi="Arial" w:cs="Arial"/>
+          <w:i w:val="0"/>
+          <w:sz w:val="22"/>
+          <w:szCs w:val="22"/>
+        </w:rPr>
+        <w:t>lembrar do</w:t>
+      </w:r>
+      <w:proofErr w:type="gramEnd"/>
+      <w:r>
+        <w:rPr>
+          <w:rFonts w:ascii="Arial" w:hAnsi="Arial" w:cs="Arial"/>
+          <w:i w:val="0"/>
+          <w:sz w:val="22"/>
+          <w:szCs w:val="22"/>
+        </w:rPr>
+        <w:t xml:space="preserve"> seu histórico de humor, assim como a quantidade/intensidade de eventos que abalaram-no durante o espaço entre as consultas. </w:t>
       </w:r>
     </w:p>
     <w:p>
@@ -3857,7 +4089,23 @@
           <w:rFonts w:ascii="Arial" w:hAnsi="Arial" w:cs="Arial"/>
           <w:sz w:val="22"/>
         </w:rPr>
-        <w:t>A solução proposta tem como objetivo auxiliar os psicólogos a acompanharem o quadro clínico de seus pacientes, por meio de um sistema de informações, na qual este proverá dados como a variação do humor, relatos semanais de eventos de crises e agendamento de consulta dos pacientes.</w:t>
+        <w:t xml:space="preserve">A solução proposta tem como objetivo auxiliar os psicólogos a acompanharem o quadro clínico de seus pacientes, por meio de um sistema de informações, na qual este proverá </w:t>
+      </w:r>
+      <w:proofErr w:type="gramStart"/>
+      <w:r>
+        <w:rPr>
+          <w:rFonts w:ascii="Arial" w:hAnsi="Arial" w:cs="Arial"/>
+          <w:sz w:val="22"/>
+        </w:rPr>
+        <w:t>dados</w:t>
+      </w:r>
+      <w:proofErr w:type="gramEnd"/>
+      <w:r>
+        <w:rPr>
+          <w:rFonts w:ascii="Arial" w:hAnsi="Arial" w:cs="Arial"/>
+          <w:sz w:val="22"/>
+        </w:rPr>
+        <w:t xml:space="preserve"> como a variação do humor, relatos semanais de eventos de crises e agendamento de consulta dos pacientes.</w:t>
       </w:r>
     </w:p>
     <w:p>
@@ -4090,7 +4338,15 @@
         <w:t xml:space="preserve">Esta seção tem como objetivo descrever os processos que foram modelados para a aplicação proposta. </w:t>
       </w:r>
       <w:r>
-        <w:t>Vale ressaltar que cada processo representado implica em o usuário estar devidamente logado no sistema.</w:t>
+        <w:t xml:space="preserve">Vale ressaltar que cada processo representado implica em o usuário estar devidamente </w:t>
+      </w:r>
+      <w:proofErr w:type="spellStart"/>
+      <w:r>
+        <w:t>logado</w:t>
+      </w:r>
+      <w:proofErr w:type="spellEnd"/>
+      <w:r>
+        <w:t xml:space="preserve"> no sistema.</w:t>
       </w:r>
     </w:p>
     <w:p>
@@ -4222,8 +4478,13 @@
       </w:pPr>
       <w:r>
         <w:tab/>
-        <w:t>Em relação ao cadastro de pacientes no sistema, este processo será executado pelo psicólogo, que cadastrará seus próprios pacientes para ter acesso à aplicação. O procedimento de cadastro de pacientes é semelhante ao cadastro de psicólogo, conforme Figura 2</w:t>
-      </w:r>
+        <w:t xml:space="preserve">Em relação ao cadastro de pacientes no sistema, este processo será executado pelo psicólogo, que cadastrará seus próprios pacientes para ter acesso à aplicação. O procedimento de cadastro de pacientes é semelhante ao cadastro de psicólogo, conforme Figura </w:t>
+      </w:r>
+      <w:proofErr w:type="gramStart"/>
+      <w:r>
+        <w:t>2</w:t>
+      </w:r>
+      <w:proofErr w:type="gramEnd"/>
     </w:p>
     <w:p>
       <w:pPr>
@@ -4340,7 +4601,15 @@
       </w:pPr>
       <w:r>
         <w:tab/>
-        <w:t>Após o paciente ter sido cadastrado no sistema, o mesmo poderá realizar o login e começar a utilizar a aplicação. O processo no qual o paciente envia os relatos do que está sentindo durante a semana é apresentado por meio da Figura 3</w:t>
+        <w:t xml:space="preserve">Após o paciente ter sido cadastrado no sistema, o mesmo poderá realizar o </w:t>
+      </w:r>
+      <w:proofErr w:type="spellStart"/>
+      <w:r>
+        <w:t>login</w:t>
+      </w:r>
+      <w:proofErr w:type="spellEnd"/>
+      <w:r>
+        <w:t xml:space="preserve"> e começar a utilizar a aplicação. O processo no qual o paciente envia os relatos do que está sentindo durante a semana é apresentado por meio da Figura 3</w:t>
       </w:r>
     </w:p>
     <w:p>
@@ -4456,7 +4725,43 @@
         <w:rPr>
           <w:i w:val="0"/>
         </w:rPr>
-        <w:t xml:space="preserve">Conforme o paciente for enviando seus relatos, o sistema armazenará os dados, que serão processados, por meio de uma machine learning, que gerará relatórios para auxiliar o </w:t>
+        <w:t xml:space="preserve">Conforme o paciente for enviando seus relatos, o sistema armazenará os dados, que serão processados, por meio de </w:t>
+      </w:r>
+      <w:proofErr w:type="gramStart"/>
+      <w:r>
+        <w:rPr>
+          <w:i w:val="0"/>
+        </w:rPr>
+        <w:t xml:space="preserve">uma </w:t>
+      </w:r>
+      <w:proofErr w:type="spellStart"/>
+      <w:r>
+        <w:rPr>
+          <w:i w:val="0"/>
+        </w:rPr>
+        <w:t>machine</w:t>
+      </w:r>
+      <w:proofErr w:type="spellEnd"/>
+      <w:proofErr w:type="gramEnd"/>
+      <w:r>
+        <w:rPr>
+          <w:i w:val="0"/>
+        </w:rPr>
+        <w:t xml:space="preserve"> </w:t>
+      </w:r>
+      <w:proofErr w:type="spellStart"/>
+      <w:r>
+        <w:rPr>
+          <w:i w:val="0"/>
+        </w:rPr>
+        <w:t>learning</w:t>
+      </w:r>
+      <w:proofErr w:type="spellEnd"/>
+      <w:r>
+        <w:rPr>
+          <w:i w:val="0"/>
+        </w:rPr>
+        <w:t xml:space="preserve">, que gerará relatórios para auxiliar o </w:t>
       </w:r>
       <w:r>
         <w:rPr>
@@ -4589,7 +4894,15 @@
         <w:t>fluxo de agendar consulta para o paciente</w:t>
       </w:r>
       <w:r>
-        <w:t xml:space="preserve"> é divido em três: o psicólogo informar ao sistema quais seus horários disponíveis; Psicólogo agendar o horários de seus pacientes ou os pacientes escolherem os horários disponíveis para atendimento. A</w:t>
+        <w:t xml:space="preserve"> é divido em três: o psicólogo informar ao sistema quais seus horários disponíveis; Psicólogo agendar </w:t>
+      </w:r>
+      <w:proofErr w:type="gramStart"/>
+      <w:r>
+        <w:t>o horários</w:t>
+      </w:r>
+      <w:proofErr w:type="gramEnd"/>
+      <w:r>
+        <w:t xml:space="preserve"> de seus pacientes ou os pacientes escolherem os horários disponíveis para atendimento. A</w:t>
       </w:r>
       <w:r>
         <w:t>s Figuras 5, 6 e 7</w:t>
@@ -4780,10 +5093,7 @@
         <w:fldChar w:fldCharType="end"/>
       </w:r>
       <w:r>
-        <w:t xml:space="preserve">- </w:t>
-      </w:r>
-      <w:r>
-        <w:t>Psicólogo agendar consulta de seus pacientes</w:t>
+        <w:t>- Psicólogo agendar consulta de seus pacientes</w:t>
       </w:r>
     </w:p>
     <w:p>
@@ -4881,8 +5191,13 @@
       <w:r>
         <w:t xml:space="preserve">- </w:t>
       </w:r>
-      <w:r>
-        <w:t>Paciente agenda</w:t>
+      <w:proofErr w:type="gramStart"/>
+      <w:r>
+        <w:t>Paciente</w:t>
+      </w:r>
+      <w:proofErr w:type="gramEnd"/>
+      <w:r>
+        <w:t xml:space="preserve"> agenda</w:t>
       </w:r>
       <w:r>
         <w:t xml:space="preserve"> horário de consulta</w:t>
@@ -4892,9 +5207,11 @@
       <w:pPr>
         <w:pStyle w:val="Standard"/>
       </w:pPr>
+      <w:proofErr w:type="gramStart"/>
       <w:r>
         <w:t>]</w:t>
       </w:r>
+      <w:proofErr w:type="gramEnd"/>
     </w:p>
     <w:p>
       <w:pPr>
@@ -4997,10 +5314,7 @@
         <w:fldChar w:fldCharType="end"/>
       </w:r>
       <w:r>
-        <w:t xml:space="preserve">- </w:t>
-      </w:r>
-      <w:r>
-        <w:t>Cadastrar tipo de humor</w:t>
+        <w:t>- Cadastrar tipo de humor</w:t>
       </w:r>
     </w:p>
     <w:p>
@@ -5123,10 +5437,7 @@
         <w:fldChar w:fldCharType="end"/>
       </w:r>
       <w:r>
-        <w:t xml:space="preserve">- </w:t>
-      </w:r>
-      <w:r>
-        <w:t>Relatar sentimentos</w:t>
+        <w:t>- Relatar sentimentos</w:t>
       </w:r>
     </w:p>
     <w:p>
@@ -5350,10 +5661,7 @@
         <w:fldChar w:fldCharType="end"/>
       </w:r>
       <w:r>
-        <w:t xml:space="preserve">- </w:t>
-      </w:r>
-      <w:r>
-        <w:t>Consultar relatos de pacientes</w:t>
+        <w:t>- Consultar relatos de pacientes</w:t>
       </w:r>
     </w:p>
     <w:p>
@@ -5478,8 +5786,13 @@
       </w:pPr>
       <w:r>
         <w:tab/>
-        <w:t>No que tange a interação do paciente com o sistema, o atendido poderá verificar as consultas agendadas e os relatos enviados, conforme Figura 13 e 14, respectivamente</w:t>
-      </w:r>
+        <w:t xml:space="preserve">No que tange a interação do paciente com o sistema, o atendido poderá verificar as consultas agendadas e os relatos enviados, conforme Figura 13 e 14, </w:t>
+      </w:r>
+      <w:proofErr w:type="gramStart"/>
+      <w:r>
+        <w:t>respectivamente</w:t>
+      </w:r>
+      <w:proofErr w:type="gramEnd"/>
     </w:p>
     <w:p>
       <w:pPr>
@@ -5573,10 +5886,7 @@
         <w:fldChar w:fldCharType="end"/>
       </w:r>
       <w:r>
-        <w:t xml:space="preserve">- </w:t>
-      </w:r>
-      <w:r>
-        <w:t>Verificar consultas agendadas</w:t>
+        <w:t>- Verificar consultas agendadas</w:t>
       </w:r>
     </w:p>
     <w:p>
@@ -5671,10 +5981,7 @@
         <w:fldChar w:fldCharType="end"/>
       </w:r>
       <w:r>
-        <w:t xml:space="preserve">- </w:t>
-      </w:r>
-      <w:r>
-        <w:t>-Consultar relatos</w:t>
+        <w:t>- -Consultar relatos</w:t>
       </w:r>
     </w:p>
     <w:p>
@@ -5951,7 +6258,25 @@
           <w:i w:val="0"/>
           <w:sz w:val="22"/>
         </w:rPr>
-        <w:t>O psicólogo terá acesso as todas as funcionalidades do sistema e interação com o ambiente no qual poderão cadastrar, alterar, excluir pacientes</w:t>
+        <w:t xml:space="preserve">O psicólogo terá acesso </w:t>
+      </w:r>
+      <w:proofErr w:type="gramStart"/>
+      <w:r>
+        <w:rPr>
+          <w:rFonts w:ascii="Arial" w:hAnsi="Arial" w:cs="Arial"/>
+          <w:i w:val="0"/>
+          <w:sz w:val="22"/>
+        </w:rPr>
+        <w:t>as</w:t>
+      </w:r>
+      <w:proofErr w:type="gramEnd"/>
+      <w:r>
+        <w:rPr>
+          <w:rFonts w:ascii="Arial" w:hAnsi="Arial" w:cs="Arial"/>
+          <w:i w:val="0"/>
+          <w:sz w:val="22"/>
+        </w:rPr>
+        <w:t xml:space="preserve"> todas as funcionalidades do sistema e interação com o ambiente no qual poderão cadastrar, alterar, excluir pacientes</w:t>
       </w:r>
       <w:r>
         <w:rPr>
@@ -6007,7 +6332,16 @@
           <w:i w:val="0"/>
           <w:sz w:val="22"/>
         </w:rPr>
-        <w:t xml:space="preserve"> por cada paciente (verificar se estão falando mais em tristeza ou suicídio, por exemplo)</w:t>
+        <w:t xml:space="preserve"> por </w:t>
+      </w:r>
+      <w:proofErr w:type="gramStart"/>
+      <w:r>
+        <w:rPr>
+          <w:rFonts w:ascii="Arial" w:hAnsi="Arial" w:cs="Arial"/>
+          <w:i w:val="0"/>
+          <w:sz w:val="22"/>
+        </w:rPr>
+        <w:t>cada paciente (verificar se estão falando mais em tristeza ou suicídio, por exemplo)</w:t>
       </w:r>
       <w:r>
         <w:rPr>
@@ -6025,6 +6359,7 @@
         </w:rPr>
         <w:t>relatórios</w:t>
       </w:r>
+      <w:proofErr w:type="gramEnd"/>
       <w:r>
         <w:rPr>
           <w:rFonts w:ascii="Arial" w:hAnsi="Arial" w:cs="Arial"/>
@@ -6098,7 +6433,25 @@
           <w:i w:val="0"/>
           <w:sz w:val="22"/>
         </w:rPr>
-        <w:t>O paciente terá acesso parcial ao sistema e esse acesso só poderá ser dado pelo psicólogo. Ele poderá cadastrar, consultar e editar um humor, cadastrar, consultar e editar um evento de crise, consultar suas consultas agendadas.</w:t>
+        <w:t xml:space="preserve">O paciente terá acesso parcial ao sistema e esse acesso só poderá ser dado pelo psicólogo. Ele poderá </w:t>
+      </w:r>
+      <w:proofErr w:type="gramStart"/>
+      <w:r>
+        <w:rPr>
+          <w:rFonts w:ascii="Arial" w:hAnsi="Arial" w:cs="Arial"/>
+          <w:i w:val="0"/>
+          <w:sz w:val="22"/>
+        </w:rPr>
+        <w:t>cadastrar,</w:t>
+      </w:r>
+      <w:proofErr w:type="gramEnd"/>
+      <w:r>
+        <w:rPr>
+          <w:rFonts w:ascii="Arial" w:hAnsi="Arial" w:cs="Arial"/>
+          <w:i w:val="0"/>
+          <w:sz w:val="22"/>
+        </w:rPr>
+        <w:t xml:space="preserve"> consultar e editar um humor, cadastrar, consultar e editar um evento de crise, consultar suas consultas agendadas.</w:t>
       </w:r>
       <w:bookmarkStart w:id="30" w:name="__RefHeading___Toc175024555"/>
       <w:bookmarkEnd w:id="30"/>
@@ -6158,24 +6511,80 @@
           <w:i w:val="0"/>
           <w:sz w:val="22"/>
         </w:rPr>
-        <w:t>que o sistema deve prover. Como definido no livro M</w:t>
-      </w:r>
-      <w:r>
-        <w:rPr>
-          <w:rFonts w:ascii="Arial" w:hAnsi="Arial" w:cs="Arial"/>
-          <w:i w:val="0"/>
-          <w:sz w:val="22"/>
-        </w:rPr>
-        <w:t xml:space="preserve">astering </w:t>
-      </w:r>
-      <w:r>
-        <w:rPr>
-          <w:rFonts w:ascii="Arial" w:hAnsi="Arial" w:cs="Arial"/>
-          <w:i w:val="0"/>
-          <w:sz w:val="22"/>
-        </w:rPr>
-        <w:t>the Requeriments Process</w:t>
-      </w:r>
+        <w:t xml:space="preserve">que o sistema deve prover. Como definido no livro </w:t>
+      </w:r>
+      <w:proofErr w:type="spellStart"/>
+      <w:r>
+        <w:rPr>
+          <w:rFonts w:ascii="Arial" w:hAnsi="Arial" w:cs="Arial"/>
+          <w:i w:val="0"/>
+          <w:sz w:val="22"/>
+        </w:rPr>
+        <w:t>M</w:t>
+      </w:r>
+      <w:r>
+        <w:rPr>
+          <w:rFonts w:ascii="Arial" w:hAnsi="Arial" w:cs="Arial"/>
+          <w:i w:val="0"/>
+          <w:sz w:val="22"/>
+        </w:rPr>
+        <w:t>astering</w:t>
+      </w:r>
+      <w:proofErr w:type="spellEnd"/>
+      <w:r>
+        <w:rPr>
+          <w:rFonts w:ascii="Arial" w:hAnsi="Arial" w:cs="Arial"/>
+          <w:i w:val="0"/>
+          <w:sz w:val="22"/>
+        </w:rPr>
+        <w:t xml:space="preserve"> </w:t>
+      </w:r>
+      <w:proofErr w:type="spellStart"/>
+      <w:r>
+        <w:rPr>
+          <w:rFonts w:ascii="Arial" w:hAnsi="Arial" w:cs="Arial"/>
+          <w:i w:val="0"/>
+          <w:sz w:val="22"/>
+        </w:rPr>
+        <w:t>the</w:t>
+      </w:r>
+      <w:proofErr w:type="spellEnd"/>
+      <w:r>
+        <w:rPr>
+          <w:rFonts w:ascii="Arial" w:hAnsi="Arial" w:cs="Arial"/>
+          <w:i w:val="0"/>
+          <w:sz w:val="22"/>
+        </w:rPr>
+        <w:t xml:space="preserve"> </w:t>
+      </w:r>
+      <w:proofErr w:type="spellStart"/>
+      <w:r>
+        <w:rPr>
+          <w:rFonts w:ascii="Arial" w:hAnsi="Arial" w:cs="Arial"/>
+          <w:i w:val="0"/>
+          <w:sz w:val="22"/>
+        </w:rPr>
+        <w:t>Requeriments</w:t>
+      </w:r>
+      <w:proofErr w:type="spellEnd"/>
+      <w:r>
+        <w:rPr>
+          <w:rFonts w:ascii="Arial" w:hAnsi="Arial" w:cs="Arial"/>
+          <w:i w:val="0"/>
+          <w:sz w:val="22"/>
+        </w:rPr>
+        <w:t xml:space="preserve"> </w:t>
+      </w:r>
+      <w:proofErr w:type="spellStart"/>
+      <w:r>
+        <w:rPr>
+          <w:rFonts w:ascii="Arial" w:hAnsi="Arial" w:cs="Arial"/>
+          <w:i w:val="0"/>
+          <w:sz w:val="22"/>
+        </w:rPr>
+        <w:t>Process</w:t>
+      </w:r>
+      <w:proofErr w:type="spellEnd"/>
       <w:r>
         <w:rPr>
           <w:rFonts w:ascii="Arial" w:hAnsi="Arial" w:cs="Arial"/>
@@ -6459,7 +6868,25 @@
           <w:i w:val="0"/>
           <w:sz w:val="22"/>
         </w:rPr>
-        <w:t>, email e uma senha</w:t>
+        <w:t xml:space="preserve">, </w:t>
+      </w:r>
+      <w:proofErr w:type="spellStart"/>
+      <w:r>
+        <w:rPr>
+          <w:rFonts w:ascii="Arial" w:hAnsi="Arial" w:cs="Arial"/>
+          <w:i w:val="0"/>
+          <w:sz w:val="22"/>
+        </w:rPr>
+        <w:t>email</w:t>
+      </w:r>
+      <w:proofErr w:type="spellEnd"/>
+      <w:r>
+        <w:rPr>
+          <w:rFonts w:ascii="Arial" w:hAnsi="Arial" w:cs="Arial"/>
+          <w:i w:val="0"/>
+          <w:sz w:val="22"/>
+        </w:rPr>
+        <w:t xml:space="preserve"> e uma senha</w:t>
       </w:r>
       <w:r>
         <w:rPr>
@@ -7145,7 +7572,21 @@
         <w:rPr>
           <w:i w:val="0"/>
         </w:rPr>
-        <w:t xml:space="preserve"> será após confirmação de email e senha.</w:t>
+        <w:t xml:space="preserve"> será após confirmação de </w:t>
+      </w:r>
+      <w:proofErr w:type="spellStart"/>
+      <w:r>
+        <w:rPr>
+          <w:i w:val="0"/>
+        </w:rPr>
+        <w:t>email</w:t>
+      </w:r>
+      <w:proofErr w:type="spellEnd"/>
+      <w:r>
+        <w:rPr>
+          <w:i w:val="0"/>
+        </w:rPr>
+        <w:t xml:space="preserve"> e senha.</w:t>
       </w:r>
     </w:p>
     <w:tbl>
@@ -7485,7 +7926,25 @@
           <w:i w:val="0"/>
           <w:sz w:val="22"/>
         </w:rPr>
-        <w:t xml:space="preserve"> o sistema confirmará a exclusão após inserção e confirmação de email e senha.</w:t>
+        <w:t xml:space="preserve"> o sistema confirmará a exclusão após inserção e confirmação de </w:t>
+      </w:r>
+      <w:proofErr w:type="spellStart"/>
+      <w:r>
+        <w:rPr>
+          <w:rFonts w:ascii="Arial" w:hAnsi="Arial" w:cs="Arial"/>
+          <w:i w:val="0"/>
+          <w:sz w:val="22"/>
+        </w:rPr>
+        <w:t>email</w:t>
+      </w:r>
+      <w:proofErr w:type="spellEnd"/>
+      <w:r>
+        <w:rPr>
+          <w:rFonts w:ascii="Arial" w:hAnsi="Arial" w:cs="Arial"/>
+          <w:i w:val="0"/>
+          <w:sz w:val="22"/>
+        </w:rPr>
+        <w:t xml:space="preserve"> e senha.</w:t>
       </w:r>
     </w:p>
     <w:p>
@@ -7815,7 +8274,43 @@
           <w:i w:val="0"/>
           <w:sz w:val="22"/>
         </w:rPr>
-        <w:t xml:space="preserve"> Nome, Data de nascimento, CPF, Endereço, Telefone, Email.</w:t>
+        <w:t xml:space="preserve"> Nome</w:t>
+      </w:r>
+      <w:proofErr w:type="gramStart"/>
+      <w:r>
+        <w:rPr>
+          <w:rFonts w:ascii="Arial" w:hAnsi="Arial" w:cs="Arial"/>
+          <w:i w:val="0"/>
+          <w:sz w:val="22"/>
+        </w:rPr>
+        <w:t>, Data</w:t>
+      </w:r>
+      <w:proofErr w:type="gramEnd"/>
+      <w:r>
+        <w:rPr>
+          <w:rFonts w:ascii="Arial" w:hAnsi="Arial" w:cs="Arial"/>
+          <w:i w:val="0"/>
+          <w:sz w:val="22"/>
+        </w:rPr>
+        <w:t xml:space="preserve"> de nascimento, CPF, Endereço, Telefone, </w:t>
+      </w:r>
+      <w:proofErr w:type="spellStart"/>
+      <w:r>
+        <w:rPr>
+          <w:rFonts w:ascii="Arial" w:hAnsi="Arial" w:cs="Arial"/>
+          <w:i w:val="0"/>
+          <w:sz w:val="22"/>
+        </w:rPr>
+        <w:t>Email</w:t>
+      </w:r>
+      <w:proofErr w:type="spellEnd"/>
+      <w:r>
+        <w:rPr>
+          <w:rFonts w:ascii="Arial" w:hAnsi="Arial" w:cs="Arial"/>
+          <w:i w:val="0"/>
+          <w:sz w:val="22"/>
+        </w:rPr>
+        <w:t>.</w:t>
       </w:r>
     </w:p>
     <w:tbl>
@@ -8400,7 +8895,21 @@
         <w:rPr>
           <w:i w:val="0"/>
         </w:rPr>
-        <w:t>a validação da edição dos dados do ator será após confirmação de email e senha.</w:t>
+        <w:t xml:space="preserve">a validação da edição dos dados do ator será após confirmação de </w:t>
+      </w:r>
+      <w:proofErr w:type="spellStart"/>
+      <w:r>
+        <w:rPr>
+          <w:i w:val="0"/>
+        </w:rPr>
+        <w:t>email</w:t>
+      </w:r>
+      <w:proofErr w:type="spellEnd"/>
+      <w:r>
+        <w:rPr>
+          <w:i w:val="0"/>
+        </w:rPr>
+        <w:t xml:space="preserve"> e senha.</w:t>
       </w:r>
     </w:p>
     <w:tbl>
@@ -8692,7 +9201,25 @@
           <w:i w:val="0"/>
           <w:sz w:val="22"/>
         </w:rPr>
-        <w:t>o sistema confirmará a exclusão após confirmação de login e senha.</w:t>
+        <w:t xml:space="preserve">o sistema confirmará a exclusão após confirmação de </w:t>
+      </w:r>
+      <w:proofErr w:type="spellStart"/>
+      <w:r>
+        <w:rPr>
+          <w:rFonts w:ascii="Arial" w:hAnsi="Arial" w:cs="Arial"/>
+          <w:i w:val="0"/>
+          <w:sz w:val="22"/>
+        </w:rPr>
+        <w:t>login</w:t>
+      </w:r>
+      <w:proofErr w:type="spellEnd"/>
+      <w:r>
+        <w:rPr>
+          <w:rFonts w:ascii="Arial" w:hAnsi="Arial" w:cs="Arial"/>
+          <w:i w:val="0"/>
+          <w:sz w:val="22"/>
+        </w:rPr>
+        <w:t xml:space="preserve"> e senha.</w:t>
       </w:r>
     </w:p>
     <w:p>
@@ -9305,7 +9832,25 @@
           <w:i w:val="0"/>
           <w:sz w:val="22"/>
         </w:rPr>
-        <w:t>o sistema confirmará a alteração após confirmação de login e senha.</w:t>
+        <w:t xml:space="preserve">o sistema confirmará a alteração após confirmação de </w:t>
+      </w:r>
+      <w:proofErr w:type="spellStart"/>
+      <w:r>
+        <w:rPr>
+          <w:rFonts w:ascii="Arial" w:hAnsi="Arial" w:cs="Arial"/>
+          <w:i w:val="0"/>
+          <w:sz w:val="22"/>
+        </w:rPr>
+        <w:t>login</w:t>
+      </w:r>
+      <w:proofErr w:type="spellEnd"/>
+      <w:r>
+        <w:rPr>
+          <w:rFonts w:ascii="Arial" w:hAnsi="Arial" w:cs="Arial"/>
+          <w:i w:val="0"/>
+          <w:sz w:val="22"/>
+        </w:rPr>
+        <w:t xml:space="preserve"> e senha.</w:t>
       </w:r>
     </w:p>
     <w:p>
@@ -9629,7 +10174,25 @@
           <w:i w:val="0"/>
           <w:sz w:val="22"/>
         </w:rPr>
-        <w:t>o sistema confirmará a exclusão após confirmação de login e senha.</w:t>
+        <w:t xml:space="preserve">o sistema confirmará a exclusão após confirmação de </w:t>
+      </w:r>
+      <w:proofErr w:type="spellStart"/>
+      <w:r>
+        <w:rPr>
+          <w:rFonts w:ascii="Arial" w:hAnsi="Arial" w:cs="Arial"/>
+          <w:i w:val="0"/>
+          <w:sz w:val="22"/>
+        </w:rPr>
+        <w:t>login</w:t>
+      </w:r>
+      <w:proofErr w:type="spellEnd"/>
+      <w:r>
+        <w:rPr>
+          <w:rFonts w:ascii="Arial" w:hAnsi="Arial" w:cs="Arial"/>
+          <w:i w:val="0"/>
+          <w:sz w:val="22"/>
+        </w:rPr>
+        <w:t xml:space="preserve"> e senha.</w:t>
       </w:r>
     </w:p>
     <w:p>
@@ -11995,13 +12558,63 @@
           <w:i w:val="0"/>
           <w:sz w:val="22"/>
         </w:rPr>
-        <w:t>relatório semanal as 10 palavras mais faladas pelo paciente e alertas em relação a palavras (ex: morte, suicídio...)</w:t>
-      </w:r>
-      <w:r>
-        <w:rPr>
-          <w:i w:val="0"/>
-        </w:rPr>
-        <w:t>. Será desconsiderado palavras conectivas, preposições e similares.</w:t>
+        <w:t xml:space="preserve">relatório semanal as 10 palavras mais faladas pelo </w:t>
+      </w:r>
+      <w:proofErr w:type="gramStart"/>
+      <w:r>
+        <w:rPr>
+          <w:rFonts w:ascii="Arial" w:hAnsi="Arial" w:cs="Arial"/>
+          <w:i w:val="0"/>
+          <w:sz w:val="22"/>
+        </w:rPr>
+        <w:t>paciente e alertas em relação a palavras</w:t>
+      </w:r>
+      <w:proofErr w:type="gramEnd"/>
+      <w:r>
+        <w:rPr>
+          <w:rFonts w:ascii="Arial" w:hAnsi="Arial" w:cs="Arial"/>
+          <w:i w:val="0"/>
+          <w:sz w:val="22"/>
+        </w:rPr>
+        <w:t xml:space="preserve"> (</w:t>
+      </w:r>
+      <w:proofErr w:type="spellStart"/>
+      <w:r>
+        <w:rPr>
+          <w:rFonts w:ascii="Arial" w:hAnsi="Arial" w:cs="Arial"/>
+          <w:i w:val="0"/>
+          <w:sz w:val="22"/>
+        </w:rPr>
+        <w:t>ex</w:t>
+      </w:r>
+      <w:proofErr w:type="spellEnd"/>
+      <w:r>
+        <w:rPr>
+          <w:rFonts w:ascii="Arial" w:hAnsi="Arial" w:cs="Arial"/>
+          <w:i w:val="0"/>
+          <w:sz w:val="22"/>
+        </w:rPr>
+        <w:t>: morte, suicídio...)</w:t>
+      </w:r>
+      <w:r>
+        <w:rPr>
+          <w:i w:val="0"/>
+        </w:rPr>
+        <w:t xml:space="preserve">. </w:t>
+      </w:r>
+      <w:proofErr w:type="gramStart"/>
+      <w:r>
+        <w:rPr>
+          <w:i w:val="0"/>
+        </w:rPr>
+        <w:t>Será</w:t>
+      </w:r>
+      <w:proofErr w:type="gramEnd"/>
+      <w:r>
+        <w:rPr>
+          <w:i w:val="0"/>
+        </w:rPr>
+        <w:t xml:space="preserve"> desconsiderado palavras conectivas, preposições e similares.</w:t>
       </w:r>
     </w:p>
     <w:p>
@@ -12015,7 +12628,21 @@
         <w:rPr>
           <w:i w:val="0"/>
         </w:rPr>
-        <w:t xml:space="preserve">Essas palavras ficarão sinalizadas com hashtag (#) quando o ator paciente </w:t>
+        <w:t xml:space="preserve">Essas palavras ficarão sinalizadas com </w:t>
+      </w:r>
+      <w:proofErr w:type="spellStart"/>
+      <w:r>
+        <w:rPr>
+          <w:i w:val="0"/>
+        </w:rPr>
+        <w:t>hashtag</w:t>
+      </w:r>
+      <w:proofErr w:type="spellEnd"/>
+      <w:r>
+        <w:rPr>
+          <w:i w:val="0"/>
+        </w:rPr>
+        <w:t xml:space="preserve"> (#) quando o ator paciente </w:t>
       </w:r>
       <w:r>
         <w:rPr>
@@ -12383,13 +13010,63 @@
           <w:i w:val="0"/>
           <w:sz w:val="22"/>
         </w:rPr>
-        <w:t>relatório semanal as 10 palavras mais faladas pelo paciente e alertas em relação a palavras (ex: morte, suicídio...)</w:t>
-      </w:r>
-      <w:r>
-        <w:rPr>
-          <w:i w:val="0"/>
-        </w:rPr>
-        <w:t>. Será desconsiderado palavras conectivas, preposições e similares.</w:t>
+        <w:t xml:space="preserve">relatório semanal as 10 palavras mais faladas pelo </w:t>
+      </w:r>
+      <w:proofErr w:type="gramStart"/>
+      <w:r>
+        <w:rPr>
+          <w:rFonts w:ascii="Arial" w:hAnsi="Arial" w:cs="Arial"/>
+          <w:i w:val="0"/>
+          <w:sz w:val="22"/>
+        </w:rPr>
+        <w:t>paciente e alertas em relação a palavras</w:t>
+      </w:r>
+      <w:proofErr w:type="gramEnd"/>
+      <w:r>
+        <w:rPr>
+          <w:rFonts w:ascii="Arial" w:hAnsi="Arial" w:cs="Arial"/>
+          <w:i w:val="0"/>
+          <w:sz w:val="22"/>
+        </w:rPr>
+        <w:t xml:space="preserve"> (</w:t>
+      </w:r>
+      <w:proofErr w:type="spellStart"/>
+      <w:r>
+        <w:rPr>
+          <w:rFonts w:ascii="Arial" w:hAnsi="Arial" w:cs="Arial"/>
+          <w:i w:val="0"/>
+          <w:sz w:val="22"/>
+        </w:rPr>
+        <w:t>ex</w:t>
+      </w:r>
+      <w:proofErr w:type="spellEnd"/>
+      <w:r>
+        <w:rPr>
+          <w:rFonts w:ascii="Arial" w:hAnsi="Arial" w:cs="Arial"/>
+          <w:i w:val="0"/>
+          <w:sz w:val="22"/>
+        </w:rPr>
+        <w:t>: morte, suicídio...)</w:t>
+      </w:r>
+      <w:r>
+        <w:rPr>
+          <w:i w:val="0"/>
+        </w:rPr>
+        <w:t xml:space="preserve">. </w:t>
+      </w:r>
+      <w:proofErr w:type="gramStart"/>
+      <w:r>
+        <w:rPr>
+          <w:i w:val="0"/>
+        </w:rPr>
+        <w:t>Será</w:t>
+      </w:r>
+      <w:proofErr w:type="gramEnd"/>
+      <w:r>
+        <w:rPr>
+          <w:i w:val="0"/>
+        </w:rPr>
+        <w:t xml:space="preserve"> desconsiderado palavras conectivas, preposições e similares.</w:t>
       </w:r>
     </w:p>
     <w:p>
@@ -12403,7 +13080,21 @@
         <w:rPr>
           <w:i w:val="0"/>
         </w:rPr>
-        <w:t xml:space="preserve">Essas palavras ficarão sinalizadas com hashtag (#) quando o ator paciente enviar um relato. </w:t>
+        <w:t xml:space="preserve">Essas palavras ficarão sinalizadas com </w:t>
+      </w:r>
+      <w:proofErr w:type="spellStart"/>
+      <w:r>
+        <w:rPr>
+          <w:i w:val="0"/>
+        </w:rPr>
+        <w:t>hashtag</w:t>
+      </w:r>
+      <w:proofErr w:type="spellEnd"/>
+      <w:r>
+        <w:rPr>
+          <w:i w:val="0"/>
+        </w:rPr>
+        <w:t xml:space="preserve"> (#) quando o ator paciente enviar um relato. </w:t>
       </w:r>
     </w:p>
     <w:tbl>
@@ -14296,7 +14987,16 @@
           <w:i w:val="0"/>
           <w:sz w:val="22"/>
         </w:rPr>
-        <w:t xml:space="preserve">O sistema transformará todas as falas do ator Paciente em texto captadas no </w:t>
+        <w:t xml:space="preserve">O sistema transformará todas as falas do ator Paciente em </w:t>
+      </w:r>
+      <w:proofErr w:type="gramStart"/>
+      <w:r>
+        <w:rPr>
+          <w:rFonts w:ascii="Arial" w:hAnsi="Arial" w:cs="Arial"/>
+          <w:i w:val="0"/>
+          <w:sz w:val="22"/>
+        </w:rPr>
+        <w:t xml:space="preserve">texto captadas no </w:t>
       </w:r>
       <w:r>
         <w:rPr>
@@ -14306,6 +15006,7 @@
         </w:rPr>
         <w:t>Enviar Relato</w:t>
       </w:r>
+      <w:proofErr w:type="gramEnd"/>
       <w:r>
         <w:rPr>
           <w:rFonts w:ascii="Arial" w:hAnsi="Arial" w:cs="Arial"/>
@@ -16946,7 +17647,27 @@
           <w:i w:val="0"/>
           <w:sz w:val="22"/>
         </w:rPr>
-        <w:t>A seguir trataremos os RN do sistema do WhatsHappy.</w:t>
+        <w:t xml:space="preserve">A seguir trataremos os RN do sistema do </w:t>
+      </w:r>
+      <w:proofErr w:type="spellStart"/>
+      <w:proofErr w:type="gramStart"/>
+      <w:r>
+        <w:rPr>
+          <w:rFonts w:ascii="Arial" w:hAnsi="Arial" w:cs="Arial"/>
+          <w:i w:val="0"/>
+          <w:sz w:val="22"/>
+        </w:rPr>
+        <w:t>WhatsHappy</w:t>
+      </w:r>
+      <w:proofErr w:type="spellEnd"/>
+      <w:proofErr w:type="gramEnd"/>
+      <w:r>
+        <w:rPr>
+          <w:rFonts w:ascii="Arial" w:hAnsi="Arial" w:cs="Arial"/>
+          <w:i w:val="0"/>
+          <w:sz w:val="22"/>
+        </w:rPr>
+        <w:t>.</w:t>
       </w:r>
     </w:p>
     <w:p>
@@ -16972,7 +17693,27 @@
           <w:i w:val="0"/>
           <w:sz w:val="22"/>
         </w:rPr>
-        <w:t xml:space="preserve"> o desenvolvimento do Sistema de Informação do WhatsHappy será usado </w:t>
+        <w:t xml:space="preserve"> o desenvolvimento do Sistema de Informação do </w:t>
+      </w:r>
+      <w:proofErr w:type="spellStart"/>
+      <w:proofErr w:type="gramStart"/>
+      <w:r>
+        <w:rPr>
+          <w:rFonts w:ascii="Arial" w:hAnsi="Arial" w:cs="Arial"/>
+          <w:i w:val="0"/>
+          <w:sz w:val="22"/>
+        </w:rPr>
+        <w:t>WhatsHappy</w:t>
+      </w:r>
+      <w:proofErr w:type="spellEnd"/>
+      <w:proofErr w:type="gramEnd"/>
+      <w:r>
+        <w:rPr>
+          <w:rFonts w:ascii="Arial" w:hAnsi="Arial" w:cs="Arial"/>
+          <w:i w:val="0"/>
+          <w:sz w:val="22"/>
+        </w:rPr>
+        <w:t xml:space="preserve"> será usado </w:t>
       </w:r>
       <w:r>
         <w:rPr>
@@ -17072,7 +17813,25 @@
           <w:i w:val="0"/>
           <w:sz w:val="22"/>
         </w:rPr>
-        <w:t>O Framework a ser utilizado no desenvolvimento será o Angular e Ionic.</w:t>
+        <w:t xml:space="preserve">O Framework a ser utilizado no desenvolvimento será o Angular e </w:t>
+      </w:r>
+      <w:proofErr w:type="spellStart"/>
+      <w:r>
+        <w:rPr>
+          <w:rFonts w:ascii="Arial" w:hAnsi="Arial" w:cs="Arial"/>
+          <w:i w:val="0"/>
+          <w:sz w:val="22"/>
+        </w:rPr>
+        <w:t>Ionic</w:t>
+      </w:r>
+      <w:proofErr w:type="spellEnd"/>
+      <w:r>
+        <w:rPr>
+          <w:rFonts w:ascii="Arial" w:hAnsi="Arial" w:cs="Arial"/>
+          <w:i w:val="0"/>
+          <w:sz w:val="22"/>
+        </w:rPr>
+        <w:t>.</w:t>
       </w:r>
     </w:p>
     <w:tbl>
@@ -17314,7 +18073,45 @@
           <w:i w:val="0"/>
           <w:sz w:val="22"/>
         </w:rPr>
-        <w:t>Em questão de Banco de Dados será utilizado o PostgreSQL ou FIrebase.</w:t>
+        <w:t xml:space="preserve">Em questão de Banco de Dados será utilizado o </w:t>
+      </w:r>
+      <w:proofErr w:type="spellStart"/>
+      <w:proofErr w:type="gramStart"/>
+      <w:r>
+        <w:rPr>
+          <w:rFonts w:ascii="Arial" w:hAnsi="Arial" w:cs="Arial"/>
+          <w:i w:val="0"/>
+          <w:sz w:val="22"/>
+        </w:rPr>
+        <w:t>PostgreSQL</w:t>
+      </w:r>
+      <w:proofErr w:type="spellEnd"/>
+      <w:proofErr w:type="gramEnd"/>
+      <w:r>
+        <w:rPr>
+          <w:rFonts w:ascii="Arial" w:hAnsi="Arial" w:cs="Arial"/>
+          <w:i w:val="0"/>
+          <w:sz w:val="22"/>
+        </w:rPr>
+        <w:t xml:space="preserve"> ou </w:t>
+      </w:r>
+      <w:proofErr w:type="spellStart"/>
+      <w:r>
+        <w:rPr>
+          <w:rFonts w:ascii="Arial" w:hAnsi="Arial" w:cs="Arial"/>
+          <w:i w:val="0"/>
+          <w:sz w:val="22"/>
+        </w:rPr>
+        <w:t>FIrebase</w:t>
+      </w:r>
+      <w:proofErr w:type="spellEnd"/>
+      <w:r>
+        <w:rPr>
+          <w:rFonts w:ascii="Arial" w:hAnsi="Arial" w:cs="Arial"/>
+          <w:i w:val="0"/>
+          <w:sz w:val="22"/>
+        </w:rPr>
+        <w:t>.</w:t>
       </w:r>
     </w:p>
     <w:tbl>
@@ -17545,7 +18342,43 @@
           <w:i w:val="0"/>
           <w:sz w:val="22"/>
         </w:rPr>
-        <w:t>A fim de garantir o bom funcionamento do sistema em versão desktop, a configuração mínima são Windows 8 e Ubuntu 14, para Windows e Linux respectivamente.</w:t>
+        <w:t xml:space="preserve">A fim de garantir o bom funcionamento do sistema em versão desktop, a configuração mínima são Windows </w:t>
+      </w:r>
+      <w:proofErr w:type="gramStart"/>
+      <w:r>
+        <w:rPr>
+          <w:rFonts w:ascii="Arial" w:hAnsi="Arial" w:cs="Arial"/>
+          <w:i w:val="0"/>
+          <w:sz w:val="22"/>
+        </w:rPr>
+        <w:t>8</w:t>
+      </w:r>
+      <w:proofErr w:type="gramEnd"/>
+      <w:r>
+        <w:rPr>
+          <w:rFonts w:ascii="Arial" w:hAnsi="Arial" w:cs="Arial"/>
+          <w:i w:val="0"/>
+          <w:sz w:val="22"/>
+        </w:rPr>
+        <w:t xml:space="preserve"> e </w:t>
+      </w:r>
+      <w:proofErr w:type="spellStart"/>
+      <w:r>
+        <w:rPr>
+          <w:rFonts w:ascii="Arial" w:hAnsi="Arial" w:cs="Arial"/>
+          <w:i w:val="0"/>
+          <w:sz w:val="22"/>
+        </w:rPr>
+        <w:t>Ubuntu</w:t>
+      </w:r>
+      <w:proofErr w:type="spellEnd"/>
+      <w:r>
+        <w:rPr>
+          <w:rFonts w:ascii="Arial" w:hAnsi="Arial" w:cs="Arial"/>
+          <w:i w:val="0"/>
+          <w:sz w:val="22"/>
+        </w:rPr>
+        <w:t xml:space="preserve"> 14, para Windows e Linux respectivamente.</w:t>
       </w:r>
     </w:p>
     <w:tbl>
@@ -17804,13 +18637,43 @@
         </w:rPr>
         <w:t xml:space="preserve">de </w:t>
       </w:r>
-      <w:r>
-        <w:rPr>
-          <w:rFonts w:ascii="Arial" w:hAnsi="Arial" w:cs="Arial"/>
-          <w:i w:val="0"/>
-          <w:sz w:val="22"/>
-        </w:rPr>
-        <w:t>Android 4.4 – KitKat.</w:t>
+      <w:proofErr w:type="spellStart"/>
+      <w:r>
+        <w:rPr>
+          <w:rFonts w:ascii="Arial" w:hAnsi="Arial" w:cs="Arial"/>
+          <w:i w:val="0"/>
+          <w:sz w:val="22"/>
+        </w:rPr>
+        <w:t>Android</w:t>
+      </w:r>
+      <w:proofErr w:type="spellEnd"/>
+      <w:r>
+        <w:rPr>
+          <w:rFonts w:ascii="Arial" w:hAnsi="Arial" w:cs="Arial"/>
+          <w:i w:val="0"/>
+          <w:sz w:val="22"/>
+        </w:rPr>
+        <w:t xml:space="preserve"> 4.4 – </w:t>
+      </w:r>
+      <w:proofErr w:type="spellStart"/>
+      <w:proofErr w:type="gramStart"/>
+      <w:r>
+        <w:rPr>
+          <w:rFonts w:ascii="Arial" w:hAnsi="Arial" w:cs="Arial"/>
+          <w:i w:val="0"/>
+          <w:sz w:val="22"/>
+        </w:rPr>
+        <w:t>KitKat</w:t>
+      </w:r>
+      <w:proofErr w:type="spellEnd"/>
+      <w:proofErr w:type="gramEnd"/>
+      <w:r>
+        <w:rPr>
+          <w:rFonts w:ascii="Arial" w:hAnsi="Arial" w:cs="Arial"/>
+          <w:i w:val="0"/>
+          <w:sz w:val="22"/>
+        </w:rPr>
+        <w:t>.</w:t>
       </w:r>
     </w:p>
     <w:tbl>
@@ -18041,7 +18904,25 @@
           <w:i w:val="0"/>
           <w:sz w:val="22"/>
         </w:rPr>
-        <w:t>A fim de garantir a segurança do sistema, a autenticação será através de login e senha.</w:t>
+        <w:t xml:space="preserve">A fim de garantir a segurança do sistema, a autenticação será através de </w:t>
+      </w:r>
+      <w:proofErr w:type="spellStart"/>
+      <w:r>
+        <w:rPr>
+          <w:rFonts w:ascii="Arial" w:hAnsi="Arial" w:cs="Arial"/>
+          <w:i w:val="0"/>
+          <w:sz w:val="22"/>
+        </w:rPr>
+        <w:t>login</w:t>
+      </w:r>
+      <w:proofErr w:type="spellEnd"/>
+      <w:r>
+        <w:rPr>
+          <w:rFonts w:ascii="Arial" w:hAnsi="Arial" w:cs="Arial"/>
+          <w:i w:val="0"/>
+          <w:sz w:val="22"/>
+        </w:rPr>
+        <w:t xml:space="preserve"> e senha.</w:t>
       </w:r>
     </w:p>
     <w:tbl>
@@ -18326,8 +19207,6 @@
         </w:rPr>
         <w:t>Figura 15</w:t>
       </w:r>
-      <w:bookmarkStart w:id="57" w:name="_GoBack"/>
-      <w:bookmarkEnd w:id="57"/>
     </w:p>
     <w:p>
       <w:pPr>
@@ -18350,17 +19229,14 @@
       </w:pPr>
       <w:r>
         <w:rPr>
-          <w:rFonts w:ascii="Arial" w:hAnsi="Arial" w:cs="Arial"/>
-          <w:i w:val="0"/>
           <w:noProof/>
-          <w:sz w:val="22"/>
           <w:lang w:eastAsia="pt-BR"/>
         </w:rPr>
         <w:drawing>
-          <wp:inline distT="0" distB="0" distL="0" distR="0" wp14:anchorId="61647B62" wp14:editId="3CF5721A">
-            <wp:extent cx="6029325" cy="5543550"/>
-            <wp:effectExtent l="0" t="0" r="9525" b="0"/>
-            <wp:docPr id="14" name="Imagem 14"/>
+          <wp:inline distT="0" distB="0" distL="0" distR="0" wp14:anchorId="2A4EF4ED" wp14:editId="63CAFE48">
+            <wp:extent cx="6067423" cy="4352925"/>
+            <wp:effectExtent l="0" t="0" r="0" b="0"/>
+            <wp:docPr id="6" name="Imagem 6"/>
             <wp:cNvGraphicFramePr>
               <a:graphicFrameLocks xmlns:a="http://schemas.openxmlformats.org/drawingml/2006/main" noChangeAspect="1"/>
             </wp:cNvGraphicFramePr>
@@ -18368,17 +19244,11 @@
               <a:graphicData uri="http://schemas.openxmlformats.org/drawingml/2006/picture">
                 <pic:pic xmlns:pic="http://schemas.openxmlformats.org/drawingml/2006/picture">
                   <pic:nvPicPr>
-                    <pic:cNvPr id="0" name="modelagemFinal.png"/>
+                    <pic:cNvPr id="0" name=""/>
                     <pic:cNvPicPr/>
                   </pic:nvPicPr>
                   <pic:blipFill>
-                    <a:blip r:embed="rId26">
-                      <a:extLst>
-                        <a:ext uri="{28A0092B-C50C-407E-A947-70E740481C1C}">
-                          <a14:useLocalDpi xmlns:a14="http://schemas.microsoft.com/office/drawing/2010/main" val="0"/>
-                        </a:ext>
-                      </a:extLst>
-                    </a:blip>
+                    <a:blip r:embed="rId26"/>
                     <a:stretch>
                       <a:fillRect/>
                     </a:stretch>
@@ -18386,7 +19256,7 @@
                   <pic:spPr>
                     <a:xfrm>
                       <a:off x="0" y="0"/>
-                      <a:ext cx="6029325" cy="5543550"/>
+                      <a:ext cx="6072067" cy="4356256"/>
                     </a:xfrm>
                     <a:prstGeom prst="rect">
                       <a:avLst/>
@@ -18559,9 +19429,18 @@
           <w:i w:val="0"/>
           <w:sz w:val="22"/>
         </w:rPr>
-        <w:lastRenderedPageBreak/>
         <w:tab/>
-        <w:t>Em relação ao paciente, este poderá enviar seus relatos sentimentais para a base de dados, ter um prontuário, consultar com o psicólogo e agendar um horário que o psicólogo disponibilizou.</w:t>
+        <w:t xml:space="preserve">Em relação ao paciente, este poderá enviar seus relatos sentimentais para a base de dados, ter </w:t>
+      </w:r>
+      <w:bookmarkStart w:id="57" w:name="_GoBack"/>
+      <w:bookmarkEnd w:id="57"/>
+      <w:r>
+        <w:rPr>
+          <w:rFonts w:ascii="Arial" w:hAnsi="Arial" w:cs="Arial"/>
+          <w:i w:val="0"/>
+          <w:sz w:val="22"/>
+        </w:rPr>
+        <w:t>prontuário, consultar com o psicólogo e agendar um horário que o psicólogo disponibilizou.</w:t>
       </w:r>
     </w:p>
     <w:p>
@@ -18595,7 +19474,29 @@
           <w:sz w:val="22"/>
           <w:szCs w:val="22"/>
         </w:rPr>
-        <w:t xml:space="preserve">O desenvolvimento do sistema WhatsHappy foi estimado em R$2.860,00. </w:t>
+        <w:t xml:space="preserve">O desenvolvimento do sistema </w:t>
+      </w:r>
+      <w:proofErr w:type="spellStart"/>
+      <w:proofErr w:type="gramStart"/>
+      <w:r>
+        <w:rPr>
+          <w:rFonts w:ascii="Arial" w:hAnsi="Arial" w:cs="Arial"/>
+          <w:i w:val="0"/>
+          <w:sz w:val="22"/>
+          <w:szCs w:val="22"/>
+        </w:rPr>
+        <w:t>WhatsHappy</w:t>
+      </w:r>
+      <w:proofErr w:type="spellEnd"/>
+      <w:proofErr w:type="gramEnd"/>
+      <w:r>
+        <w:rPr>
+          <w:rFonts w:ascii="Arial" w:hAnsi="Arial" w:cs="Arial"/>
+          <w:i w:val="0"/>
+          <w:sz w:val="22"/>
+          <w:szCs w:val="22"/>
+        </w:rPr>
+        <w:t xml:space="preserve"> foi estimado em R$2.860,00. </w:t>
       </w:r>
       <w:r>
         <w:rPr>
@@ -18637,6 +19538,7 @@
           <w:szCs w:val="22"/>
           <w:lang w:eastAsia="pt-BR"/>
         </w:rPr>
+        <w:lastRenderedPageBreak/>
         <w:drawing>
           <wp:inline distT="0" distB="0" distL="0" distR="0" wp14:anchorId="1C2531A5" wp14:editId="1FBE8A9C">
             <wp:extent cx="6026223" cy="5314950"/>
@@ -18741,8 +19643,13 @@
         <w:t xml:space="preserve"> </w:t>
       </w:r>
       <w:r>
-        <w:t>– Estimativa com as fases, tarefas e responsáveis</w:t>
-      </w:r>
+        <w:t xml:space="preserve">– Estimativa com as fases, tarefas e </w:t>
+      </w:r>
+      <w:proofErr w:type="gramStart"/>
+      <w:r>
+        <w:t>responsáveis</w:t>
+      </w:r>
+      <w:proofErr w:type="gramEnd"/>
     </w:p>
     <w:p>
       <w:pPr>
@@ -18873,6 +19780,7 @@
           <w:szCs w:val="22"/>
           <w:lang w:eastAsia="pt-BR"/>
         </w:rPr>
+        <w:lastRenderedPageBreak/>
         <w:drawing>
           <wp:inline distT="0" distB="0" distL="0" distR="0" wp14:anchorId="2FDEA44F" wp14:editId="6C158C2B">
             <wp:extent cx="6026225" cy="5857875"/>
@@ -18948,8 +19856,13 @@
         <w:t xml:space="preserve"> </w:t>
       </w:r>
       <w:r>
-        <w:t>– Continuação Estimativa com as fases, tarefas e responsáveis</w:t>
-      </w:r>
+        <w:t xml:space="preserve">– Continuação Estimativa com as fases, tarefas e </w:t>
+      </w:r>
+      <w:proofErr w:type="gramStart"/>
+      <w:r>
+        <w:t>responsáveis</w:t>
+      </w:r>
+      <w:proofErr w:type="gramEnd"/>
     </w:p>
     <w:p>
       <w:pPr>
@@ -19009,6 +19922,7 @@
           <w:sz w:val="22"/>
           <w:lang w:eastAsia="pt-BR"/>
         </w:rPr>
+        <w:lastRenderedPageBreak/>
         <w:drawing>
           <wp:inline distT="0" distB="0" distL="0" distR="0" wp14:anchorId="0E4A3761" wp14:editId="11AEDD64">
             <wp:extent cx="6026224" cy="4772025"/>
@@ -19072,8 +19986,13 @@
         <w:t xml:space="preserve">7.2 </w:t>
       </w:r>
       <w:r>
-        <w:t>– Continuação Estimativa com as fases, tarefas e responsáveis</w:t>
-      </w:r>
+        <w:t xml:space="preserve">– Continuação Estimativa com as fases, tarefas e </w:t>
+      </w:r>
+      <w:proofErr w:type="gramStart"/>
+      <w:r>
+        <w:t>responsáveis</w:t>
+      </w:r>
+      <w:proofErr w:type="gramEnd"/>
     </w:p>
     <w:p>
       <w:pPr>
@@ -19267,7 +20186,6 @@
       </w:pPr>
       <w:bookmarkStart w:id="59" w:name="_Toc39855737"/>
       <w:r>
-        <w:lastRenderedPageBreak/>
         <w:t>Referências</w:t>
       </w:r>
       <w:bookmarkEnd w:id="59"/>
@@ -19306,6 +20224,7 @@
           <w:szCs w:val="20"/>
           <w:lang w:bidi="ar-SA"/>
         </w:rPr>
+        <w:lastRenderedPageBreak/>
         <w:t xml:space="preserve">[1] Pesquisa mostra que 86% dos brasileiros têm algum transtorno mental. </w:t>
       </w:r>
       <w:r>
@@ -19413,7 +20332,29 @@
           <w:szCs w:val="20"/>
           <w:lang w:val="en-US" w:bidi="ar-SA"/>
         </w:rPr>
-        <w:t xml:space="preserve"> Mastering The Requirements Process. </w:t>
+        <w:t xml:space="preserve"> Mastering </w:t>
+      </w:r>
+      <w:proofErr w:type="gramStart"/>
+      <w:r>
+        <w:rPr>
+          <w:rFonts w:ascii="NimbusRomNo9L-Regu" w:hAnsi="NimbusRomNo9L-Regu" w:cs="NimbusRomNo9L-Regu"/>
+          <w:kern w:val="0"/>
+          <w:sz w:val="20"/>
+          <w:szCs w:val="20"/>
+          <w:lang w:val="en-US" w:bidi="ar-SA"/>
+        </w:rPr>
+        <w:t>The</w:t>
+      </w:r>
+      <w:proofErr w:type="gramEnd"/>
+      <w:r>
+        <w:rPr>
+          <w:rFonts w:ascii="NimbusRomNo9L-Regu" w:hAnsi="NimbusRomNo9L-Regu" w:cs="NimbusRomNo9L-Regu"/>
+          <w:kern w:val="0"/>
+          <w:sz w:val="20"/>
+          <w:szCs w:val="20"/>
+          <w:lang w:val="en-US" w:bidi="ar-SA"/>
+        </w:rPr>
+        <w:t xml:space="preserve"> Requirements Process. </w:t>
       </w:r>
       <w:r>
         <w:rPr>
@@ -19633,17 +20574,47 @@
               <w:lang w:val="en-US" w:eastAsia="en-US"/>
             </w:rPr>
           </w:pPr>
+          <w:proofErr w:type="spellStart"/>
           <w:r>
             <w:rPr>
               <w:lang w:val="en-US" w:eastAsia="en-US"/>
             </w:rPr>
-            <w:t>Projeto: WhatsHappy</w:t>
+            <w:t>Projeto</w:t>
           </w:r>
+          <w:proofErr w:type="spellEnd"/>
           <w:r>
             <w:rPr>
               <w:lang w:val="en-US" w:eastAsia="en-US"/>
             </w:rPr>
-            <w:t xml:space="preserve"> versão: 1.1</w:t>
+            <w:t xml:space="preserve">: </w:t>
+          </w:r>
+          <w:proofErr w:type="spellStart"/>
+          <w:r>
+            <w:rPr>
+              <w:lang w:val="en-US" w:eastAsia="en-US"/>
+            </w:rPr>
+            <w:t>WhatsHappy</w:t>
+          </w:r>
+          <w:proofErr w:type="spellEnd"/>
+          <w:r>
+            <w:rPr>
+              <w:lang w:val="en-US" w:eastAsia="en-US"/>
+            </w:rPr>
+            <w:t xml:space="preserve"> </w:t>
+          </w:r>
+          <w:proofErr w:type="spellStart"/>
+          <w:r>
+            <w:rPr>
+              <w:lang w:val="en-US" w:eastAsia="en-US"/>
+            </w:rPr>
+            <w:t>versão</w:t>
+          </w:r>
+          <w:proofErr w:type="spellEnd"/>
+          <w:r>
+            <w:rPr>
+              <w:lang w:val="en-US" w:eastAsia="en-US"/>
+            </w:rPr>
+            <w:t>: 1.1</w:t>
           </w:r>
         </w:p>
       </w:tc>
@@ -25281,7 +26252,7 @@
   <a:extraClrSchemeLst/>
   <a:extLst>
     <a:ext uri="{05A4C25C-085E-4340-85A3-A5531E510DB2}">
-      <thm15:themeFamily xmlns="" xmlns:thm15="http://schemas.microsoft.com/office/thememl/2012/main" name="Office Theme" id="{62F939B6-93AF-4DB8-9C6B-D6C7DFDC589F}" vid="{4A3C46E8-61CC-4603-A589-7422A47A8E4A}"/>
+      <thm15:themeFamily xmlns:thm15="http://schemas.microsoft.com/office/thememl/2012/main" xmlns="" name="Office Theme" id="{62F939B6-93AF-4DB8-9C6B-D6C7DFDC589F}" vid="{4A3C46E8-61CC-4603-A589-7422A47A8E4A}"/>
     </a:ext>
   </a:extLst>
 </a:theme>
@@ -25292,7 +26263,7 @@
 </file>
 
 <file path=customXml/itemProps1.xml><?xml version="1.0" encoding="utf-8"?>
-<ds:datastoreItem xmlns:ds="http://schemas.openxmlformats.org/officeDocument/2006/customXml" ds:itemID="{07261DCD-C627-4211-ADBD-983DC1E41F8D}">
+<ds:datastoreItem xmlns:ds="http://schemas.openxmlformats.org/officeDocument/2006/customXml" ds:itemID="{D7B0E3B0-061D-439B-9EE4-A6037D6271C9}">
   <ds:schemaRefs>
     <ds:schemaRef ds:uri="http://schemas.openxmlformats.org/officeDocument/2006/bibliography"/>
   </ds:schemaRefs>

--- a/Documento de Análise e DRE WhatsHappy.docx
+++ b/Documento de Análise e DRE WhatsHappy.docx
@@ -1,6 +1,6 @@
 
 <file path=word/document.xml><?xml version="1.0" encoding="utf-8"?>
-<w:document xmlns:wpc="http://schemas.microsoft.com/office/word/2010/wordprocessingCanvas" xmlns:mc="http://schemas.openxmlformats.org/markup-compatibility/2006" xmlns:o="urn:schemas-microsoft-com:office:office" xmlns:r="http://schemas.openxmlformats.org/officeDocument/2006/relationships" xmlns:m="http://schemas.openxmlformats.org/officeDocument/2006/math" xmlns:v="urn:schemas-microsoft-com:vml" xmlns:wp14="http://schemas.microsoft.com/office/word/2010/wordprocessingDrawing" xmlns:wp="http://schemas.openxmlformats.org/drawingml/2006/wordprocessingDrawing" xmlns:w10="urn:schemas-microsoft-com:office:word" xmlns:w="http://schemas.openxmlformats.org/wordprocessingml/2006/main" xmlns:w14="http://schemas.microsoft.com/office/word/2010/wordml" xmlns:wpg="http://schemas.microsoft.com/office/word/2010/wordprocessingGroup" xmlns:wpi="http://schemas.microsoft.com/office/word/2010/wordprocessingInk" xmlns:wne="http://schemas.microsoft.com/office/word/2006/wordml" xmlns:wps="http://schemas.microsoft.com/office/word/2010/wordprocessingShape" mc:Ignorable="w14 wp14">
+<w:document xmlns:wpc="http://schemas.microsoft.com/office/word/2010/wordprocessingCanvas" xmlns:mc="http://schemas.openxmlformats.org/markup-compatibility/2006" xmlns:o="urn:schemas-microsoft-com:office:office" xmlns:r="http://schemas.openxmlformats.org/officeDocument/2006/relationships" xmlns:m="http://schemas.openxmlformats.org/officeDocument/2006/math" xmlns:v="urn:schemas-microsoft-com:vml" xmlns:wp14="http://schemas.microsoft.com/office/word/2010/wordprocessingDrawing" xmlns:wp="http://schemas.openxmlformats.org/drawingml/2006/wordprocessingDrawing" xmlns:w10="urn:schemas-microsoft-com:office:word" xmlns:w="http://schemas.openxmlformats.org/wordprocessingml/2006/main" xmlns:w14="http://schemas.microsoft.com/office/word/2010/wordml" xmlns:w15="http://schemas.microsoft.com/office/word/2012/wordml" xmlns:wpg="http://schemas.microsoft.com/office/word/2010/wordprocessingGroup" xmlns:wpi="http://schemas.microsoft.com/office/word/2010/wordprocessingInk" xmlns:wne="http://schemas.microsoft.com/office/word/2006/wordml" xmlns:wps="http://schemas.microsoft.com/office/word/2010/wordprocessingShape" mc:Ignorable="w14 w15 wp14">
   <w:body>
     <w:p>
       <w:pPr>
@@ -102,7 +102,7 @@
                                           <pic:cNvPicPr/>
                                         </pic:nvPicPr>
                                         <pic:blipFill>
-                                          <a:blip r:embed="rId9"/>
+                                          <a:blip r:embed="rId8"/>
                                           <a:stretch>
                                             <a:fillRect/>
                                           </a:stretch>
@@ -140,7 +140,7 @@
               </wp:anchor>
             </w:drawing>
           </mc:Choice>
-          <mc:Fallback xmlns:w15="http://schemas.microsoft.com/office/word/2012/wordml">
+          <mc:Fallback>
             <w:pict>
               <v:rect w14:anchorId="0DCED22F" id="Quadro1" o:spid="_x0000_s1026" style="position:absolute;left:0;text-align:left;margin-left:361.1pt;margin-top:14.4pt;width:85.5pt;height:38.25pt;z-index:-503316478;visibility:visible;mso-wrap-style:square;mso-width-percent:0;mso-height-percent:0;mso-wrap-distance-left:0;mso-wrap-distance-top:0;mso-wrap-distance-right:56e-5mm;mso-wrap-distance-bottom:.00208mm;mso-position-horizontal:absolute;mso-position-horizontal-relative:text;mso-position-vertical:absolute;mso-position-vertical-relative:text;mso-width-percent:0;mso-height-percent:0;mso-width-relative:margin;mso-height-relative:margin;v-text-anchor:top" o:gfxdata="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" strokeweight=".26mm">
                 <v:stroke joinstyle="round"/>
@@ -175,7 +175,7 @@
                                     <pic:cNvPicPr/>
                                   </pic:nvPicPr>
                                   <pic:blipFill>
-                                    <a:blip r:embed="rId10"/>
+                                    <a:blip r:embed="rId8"/>
                                     <a:stretch>
                                       <a:fillRect/>
                                     </a:stretch>
@@ -239,8 +239,6 @@
         <w:pStyle w:val="Standard"/>
         <w:jc w:val="right"/>
       </w:pPr>
-      <w:proofErr w:type="spellStart"/>
-      <w:proofErr w:type="gramStart"/>
       <w:r>
         <w:rPr>
           <w:rFonts w:ascii="Arial" w:hAnsi="Arial" w:cs="Arial"/>
@@ -250,8 +248,6 @@
         </w:rPr>
         <w:t>WhatsHappy</w:t>
       </w:r>
-      <w:proofErr w:type="spellEnd"/>
-      <w:proofErr w:type="gramEnd"/>
       <w:r>
         <w:rPr>
           <w:rFonts w:ascii="Arial" w:hAnsi="Arial" w:cs="Arial"/>
@@ -333,7 +329,7 @@
         <w:rPr>
           <w:sz w:val="24"/>
         </w:rPr>
-        <w:t>2.0</w:t>
+        <w:t>2.1</w:t>
       </w:r>
     </w:p>
     <w:p>
@@ -430,15 +426,7 @@
         <w:pStyle w:val="versao"/>
       </w:pPr>
       <w:r>
-        <w:t xml:space="preserve">Bruno Guilherme </w:t>
-      </w:r>
-      <w:proofErr w:type="spellStart"/>
-      <w:r>
-        <w:t>Lunardi</w:t>
-      </w:r>
-      <w:proofErr w:type="spellEnd"/>
-      <w:r>
-        <w:t xml:space="preserve"> </w:t>
+        <w:t xml:space="preserve">Bruno Guilherme Lunardi </w:t>
       </w:r>
       <w:r>
         <w:tab/>
@@ -1985,6 +1973,13 @@
                 <w:lang w:val="pt-BR"/>
               </w:rPr>
             </w:pPr>
+            <w:r>
+              <w:rPr>
+                <w:sz w:val="22"/>
+                <w:lang w:val="pt-BR"/>
+              </w:rPr>
+              <w:t>10/05/2020</w:t>
+            </w:r>
           </w:p>
         </w:tc>
         <w:tc>
@@ -2006,6 +2001,13 @@
                 <w:lang w:val="pt-BR"/>
               </w:rPr>
             </w:pPr>
+            <w:r>
+              <w:rPr>
+                <w:sz w:val="22"/>
+                <w:lang w:val="pt-BR"/>
+              </w:rPr>
+              <w:t>2.1</w:t>
+            </w:r>
           </w:p>
         </w:tc>
         <w:tc>
@@ -2027,6 +2029,13 @@
                 <w:lang w:val="pt-BR"/>
               </w:rPr>
             </w:pPr>
+            <w:r>
+              <w:rPr>
+                <w:sz w:val="22"/>
+                <w:lang w:val="pt-BR"/>
+              </w:rPr>
+              <w:t>Revisão</w:t>
+            </w:r>
           </w:p>
         </w:tc>
         <w:tc>
@@ -2049,6 +2058,13 @@
                 <w:lang w:val="pt-BR"/>
               </w:rPr>
             </w:pPr>
+            <w:r>
+              <w:rPr>
+                <w:sz w:val="22"/>
+                <w:lang w:val="pt-BR"/>
+              </w:rPr>
+              <w:t>Kelly</w:t>
+            </w:r>
           </w:p>
         </w:tc>
       </w:tr>
@@ -2637,7 +2653,7 @@
                 <w:noProof/>
                 <w:webHidden/>
               </w:rPr>
-              <w:t>11</w:t>
+              <w:t>15</w:t>
             </w:r>
             <w:r>
               <w:rPr>
@@ -2719,7 +2735,7 @@
                 <w:noProof/>
                 <w:webHidden/>
               </w:rPr>
-              <w:t>16</w:t>
+              <w:t>24</w:t>
             </w:r>
             <w:r>
               <w:rPr>
@@ -2801,7 +2817,7 @@
                 <w:noProof/>
                 <w:webHidden/>
               </w:rPr>
-              <w:t>19</w:t>
+              <w:t>25</w:t>
             </w:r>
             <w:r>
               <w:rPr>
@@ -2883,7 +2899,7 @@
                 <w:noProof/>
                 <w:webHidden/>
               </w:rPr>
-              <w:t>20</w:t>
+              <w:t>26</w:t>
             </w:r>
             <w:r>
               <w:rPr>
@@ -2965,7 +2981,7 @@
                 <w:noProof/>
                 <w:webHidden/>
               </w:rPr>
-              <w:t>23</w:t>
+              <w:t>30</w:t>
             </w:r>
             <w:r>
               <w:rPr>
@@ -3105,8 +3121,6 @@
         </w:rPr>
         <w:t xml:space="preserve">. As demais seções apresentam a especificação do </w:t>
       </w:r>
-      <w:proofErr w:type="spellStart"/>
-      <w:proofErr w:type="gramStart"/>
       <w:r>
         <w:rPr>
           <w:rFonts w:ascii="Arial" w:hAnsi="Arial" w:cs="Arial"/>
@@ -3116,8 +3130,6 @@
         </w:rPr>
         <w:t>WhatsHappy</w:t>
       </w:r>
-      <w:proofErr w:type="spellEnd"/>
-      <w:proofErr w:type="gramEnd"/>
       <w:r>
         <w:rPr>
           <w:rFonts w:ascii="Arial" w:hAnsi="Arial" w:cs="Arial"/>
@@ -3356,15 +3368,10 @@
       <w:bookmarkStart w:id="4" w:name="_Toc39855689"/>
       <w:bookmarkEnd w:id="2"/>
       <w:r>
-        <w:t xml:space="preserve">Convenções, termos e </w:t>
-      </w:r>
-      <w:proofErr w:type="gramStart"/>
-      <w:r>
-        <w:t>abreviações</w:t>
+        <w:t>Convenções, termos e abreviações</w:t>
       </w:r>
       <w:bookmarkEnd w:id="3"/>
       <w:bookmarkEnd w:id="4"/>
-      <w:proofErr w:type="gramEnd"/>
     </w:p>
     <w:p>
       <w:pPr>
@@ -3468,17 +3475,8 @@
           <w:rFonts w:ascii="Arial" w:hAnsi="Arial" w:cs="Arial"/>
           <w:sz w:val="22"/>
         </w:rPr>
-        <w:t xml:space="preserve"> do requisito</w:t>
-      </w:r>
-      <w:proofErr w:type="gramStart"/>
-      <w:r>
-        <w:rPr>
-          <w:rFonts w:ascii="Arial" w:hAnsi="Arial" w:cs="Arial"/>
-          <w:sz w:val="22"/>
-        </w:rPr>
-        <w:t>]</w:t>
-      </w:r>
-      <w:proofErr w:type="gramEnd"/>
+        <w:t xml:space="preserve"> do requisito]</w:t>
+      </w:r>
     </w:p>
     <w:p>
       <w:pPr>
@@ -3533,17 +3531,8 @@
           <w:rFonts w:ascii="Arial" w:hAnsi="Arial" w:cs="Arial"/>
           <w:sz w:val="22"/>
         </w:rPr>
-        <w:t xml:space="preserve">RNF – Requisito </w:t>
-      </w:r>
-      <w:proofErr w:type="gramStart"/>
-      <w:r>
-        <w:rPr>
-          <w:rFonts w:ascii="Arial" w:hAnsi="Arial" w:cs="Arial"/>
-          <w:sz w:val="22"/>
-        </w:rPr>
-        <w:t>não-funcional</w:t>
-      </w:r>
-      <w:proofErr w:type="gramEnd"/>
+        <w:t>RNF – Requisito não-funcional</w:t>
+      </w:r>
     </w:p>
     <w:p>
       <w:pPr>
@@ -3558,23 +3547,7 @@
           <w:rFonts w:ascii="Arial" w:hAnsi="Arial" w:cs="Arial"/>
           <w:sz w:val="22"/>
         </w:rPr>
-        <w:t xml:space="preserve">Identificador do requisito é um número, criado sequencialmente, que determina que aquele requisito </w:t>
-      </w:r>
-      <w:proofErr w:type="gramStart"/>
-      <w:r>
-        <w:rPr>
-          <w:rFonts w:ascii="Arial" w:hAnsi="Arial" w:cs="Arial"/>
-          <w:sz w:val="22"/>
-        </w:rPr>
-        <w:t>é</w:t>
-      </w:r>
-      <w:proofErr w:type="gramEnd"/>
-      <w:r>
-        <w:rPr>
-          <w:rFonts w:ascii="Arial" w:hAnsi="Arial" w:cs="Arial"/>
-          <w:sz w:val="22"/>
-        </w:rPr>
-        <w:t xml:space="preserve"> único para um determinado tipo de requisito.</w:t>
+        <w:t>Identificador do requisito é um número, criado sequencialmente, que determina que aquele requisito é único para um determinado tipo de requisito.</w:t>
       </w:r>
     </w:p>
     <w:p>
@@ -3585,21 +3558,12 @@
           <w:sz w:val="22"/>
         </w:rPr>
       </w:pPr>
-      <w:proofErr w:type="spellStart"/>
-      <w:r>
-        <w:rPr>
-          <w:rFonts w:ascii="Arial" w:hAnsi="Arial" w:cs="Arial"/>
-          <w:sz w:val="22"/>
-        </w:rPr>
-        <w:t>Ex</w:t>
-      </w:r>
-      <w:proofErr w:type="spellEnd"/>
-      <w:r>
-        <w:rPr>
-          <w:rFonts w:ascii="Arial" w:hAnsi="Arial" w:cs="Arial"/>
-          <w:sz w:val="22"/>
-        </w:rPr>
-        <w:t>: RF001, RF002, RNF001, RNF002.</w:t>
+      <w:r>
+        <w:rPr>
+          <w:rFonts w:ascii="Arial" w:hAnsi="Arial" w:cs="Arial"/>
+          <w:sz w:val="22"/>
+        </w:rPr>
+        <w:t>Ex: RF001, RF002, RNF001, RNF002.</w:t>
       </w:r>
     </w:p>
     <w:p>
@@ -3663,23 +3627,7 @@
           <w:rFonts w:ascii="Arial" w:hAnsi="Arial" w:cs="Arial"/>
           <w:sz w:val="22"/>
         </w:rPr>
-        <w:t xml:space="preserve"> é o requisito sem o qual o sistema não entra em funcionamento. Requisitos essenciais são requisitos imprescindíveis, que têm que ser </w:t>
-      </w:r>
-      <w:proofErr w:type="gramStart"/>
-      <w:r>
-        <w:rPr>
-          <w:rFonts w:ascii="Arial" w:hAnsi="Arial" w:cs="Arial"/>
-          <w:sz w:val="22"/>
-        </w:rPr>
-        <w:t>implementados</w:t>
-      </w:r>
-      <w:proofErr w:type="gramEnd"/>
-      <w:r>
-        <w:rPr>
-          <w:rFonts w:ascii="Arial" w:hAnsi="Arial" w:cs="Arial"/>
-          <w:sz w:val="22"/>
-        </w:rPr>
-        <w:t xml:space="preserve"> impreterivelmente.</w:t>
+        <w:t xml:space="preserve"> é o requisito sem o qual o sistema não entra em funcionamento. Requisitos essenciais são requisitos imprescindíveis, que têm que ser implementados impreterivelmente.</w:t>
       </w:r>
     </w:p>
     <w:p>
@@ -3696,7 +3644,6 @@
           <w:b/>
           <w:sz w:val="22"/>
         </w:rPr>
-        <w:lastRenderedPageBreak/>
         <w:t>Importante</w:t>
       </w:r>
       <w:r>
@@ -3704,23 +3651,7 @@
           <w:rFonts w:ascii="Arial" w:hAnsi="Arial" w:cs="Arial"/>
           <w:sz w:val="22"/>
         </w:rPr>
-        <w:t xml:space="preserve"> é o requisito sem o qual o sistema entra em funcionamento, mas de forma não satisfatória. Requisitos importantes devem ser </w:t>
-      </w:r>
-      <w:proofErr w:type="gramStart"/>
-      <w:r>
-        <w:rPr>
-          <w:rFonts w:ascii="Arial" w:hAnsi="Arial" w:cs="Arial"/>
-          <w:sz w:val="22"/>
-        </w:rPr>
-        <w:t>implementados</w:t>
-      </w:r>
-      <w:proofErr w:type="gramEnd"/>
-      <w:r>
-        <w:rPr>
-          <w:rFonts w:ascii="Arial" w:hAnsi="Arial" w:cs="Arial"/>
-          <w:sz w:val="22"/>
-        </w:rPr>
-        <w:t>, mas, se não forem, o sistema poderá ser implantado e usado mesmo assim.</w:t>
+        <w:t xml:space="preserve"> é o requisito sem o qual o sistema entra em funcionamento, mas de forma não satisfatória. Requisitos importantes devem ser implementados, mas, se não forem, o sistema poderá ser implantado e usado mesmo assim.</w:t>
       </w:r>
     </w:p>
     <w:p>
@@ -3737,6 +3668,7 @@
           <w:b/>
           <w:sz w:val="22"/>
         </w:rPr>
+        <w:lastRenderedPageBreak/>
         <w:t>Desejável</w:t>
       </w:r>
       <w:r>
@@ -3744,23 +3676,7 @@
           <w:rFonts w:ascii="Arial" w:hAnsi="Arial" w:cs="Arial"/>
           <w:sz w:val="22"/>
         </w:rPr>
-        <w:t xml:space="preserve"> é o requisito que não compromete as funcionalidades básicas do sistema, isto é, o sistema pode funcionar de forma satisfatória sem ele. Requisitos desejáveis são requisitos que podem ser deixados para versões posteriores do sistema, caso não haja tempo hábil para </w:t>
-      </w:r>
-      <w:proofErr w:type="gramStart"/>
-      <w:r>
-        <w:rPr>
-          <w:rFonts w:ascii="Arial" w:hAnsi="Arial" w:cs="Arial"/>
-          <w:sz w:val="22"/>
-        </w:rPr>
-        <w:t>implementá</w:t>
-      </w:r>
-      <w:proofErr w:type="gramEnd"/>
-      <w:r>
-        <w:rPr>
-          <w:rFonts w:ascii="Arial" w:hAnsi="Arial" w:cs="Arial"/>
-          <w:sz w:val="22"/>
-        </w:rPr>
-        <w:t>-los na versão que está sendo especificada.</w:t>
+        <w:t xml:space="preserve"> é o requisito que não compromete as funcionalidades básicas do sistema, isto é, o sistema pode funcionar de forma satisfatória sem ele. Requisitos desejáveis são requisitos que podem ser deixados para versões posteriores do sistema, caso não haja tempo hábil para implementá-los na versão que está sendo especificada.</w:t>
       </w:r>
     </w:p>
     <w:p>
@@ -3828,19 +3744,19 @@
           <w:sz w:val="22"/>
           <w:szCs w:val="22"/>
         </w:rPr>
-        <w:t xml:space="preserve">"Problemas de saúde mental têm se </w:t>
-      </w:r>
-      <w:proofErr w:type="gramStart"/>
-      <w:r>
+        <w:t>"Problemas de saúde mental têm se tornado cada vez mais comuns em todo o mundo. A ansiedade, por exemplo, atinge mais de 260 milhões de pessoas. Aliás, o Brasil é o país com o maior número de pessoas ansiosas: 9,3% da população, segundo a Organização Mundial da Saúde (OMS).</w:t>
+      </w:r>
+    </w:p>
+    <w:p>
+      <w:pPr>
+        <w:pStyle w:val="Textbody"/>
         <w:rPr>
           <w:rFonts w:ascii="Arial" w:hAnsi="Arial" w:cs="Arial"/>
           <w:i w:val="0"/>
           <w:sz w:val="22"/>
           <w:szCs w:val="22"/>
         </w:rPr>
-        <w:t>tornado cada vez mais comuns</w:t>
-      </w:r>
-      <w:proofErr w:type="gramEnd"/>
+      </w:pPr>
       <w:r>
         <w:rPr>
           <w:rFonts w:ascii="Arial" w:hAnsi="Arial" w:cs="Arial"/>
@@ -3848,87 +3764,7 @@
           <w:sz w:val="22"/>
           <w:szCs w:val="22"/>
         </w:rPr>
-        <w:t xml:space="preserve"> em todo o mundo. A ansiedade, por exemplo, atinge mais de 260 milhões de pessoas. Aliás, o Brasil é o país com o maior número de pessoas ansiosas: 9,3% da população, segundo a Organização Mundial da Saúde (OMS).</w:t>
-      </w:r>
-    </w:p>
-    <w:p>
-      <w:pPr>
-        <w:pStyle w:val="Textbody"/>
-        <w:rPr>
-          <w:rFonts w:ascii="Arial" w:hAnsi="Arial" w:cs="Arial"/>
-          <w:i w:val="0"/>
-          <w:sz w:val="22"/>
-          <w:szCs w:val="22"/>
-        </w:rPr>
-      </w:pPr>
-      <w:r>
-        <w:rPr>
-          <w:rFonts w:ascii="Arial" w:hAnsi="Arial" w:cs="Arial"/>
-          <w:i w:val="0"/>
-          <w:sz w:val="22"/>
-          <w:szCs w:val="22"/>
-        </w:rPr>
-        <w:t xml:space="preserve"> Estudos apontam que 86% dos brasileiros sofrem com algum transtorno mental, como ansiedade e </w:t>
-      </w:r>
-      <w:proofErr w:type="gramStart"/>
-      <w:r>
-        <w:rPr>
-          <w:rFonts w:ascii="Arial" w:hAnsi="Arial" w:cs="Arial"/>
-          <w:i w:val="0"/>
-          <w:sz w:val="22"/>
-          <w:szCs w:val="22"/>
-        </w:rPr>
-        <w:t>depressão.</w:t>
-      </w:r>
-      <w:proofErr w:type="gramEnd"/>
-      <w:r>
-        <w:rPr>
-          <w:rFonts w:ascii="Arial" w:hAnsi="Arial" w:cs="Arial"/>
-          <w:i w:val="0"/>
-          <w:sz w:val="22"/>
-          <w:szCs w:val="22"/>
-        </w:rPr>
-        <w:t xml:space="preserve">"[1] "O levantamento feito pela </w:t>
-      </w:r>
-      <w:proofErr w:type="spellStart"/>
-      <w:r>
-        <w:rPr>
-          <w:rFonts w:ascii="Arial" w:hAnsi="Arial" w:cs="Arial"/>
-          <w:i w:val="0"/>
-          <w:sz w:val="22"/>
-          <w:szCs w:val="22"/>
-        </w:rPr>
-        <w:t>Vittude</w:t>
-      </w:r>
-      <w:proofErr w:type="spellEnd"/>
-      <w:r>
-        <w:rPr>
-          <w:rFonts w:ascii="Arial" w:hAnsi="Arial" w:cs="Arial"/>
-          <w:i w:val="0"/>
-          <w:sz w:val="22"/>
-          <w:szCs w:val="22"/>
-        </w:rPr>
-        <w:t>, plataforma on-line voltada para a saúde mental, aponta que 37% das pessoas estão com stress extremamente severo, enquanto 59% se encontram em estado extremamente severo de depressão. A ansiedade extremamente severa atinge níveis ainda mais altos: 63%</w:t>
-      </w:r>
-      <w:proofErr w:type="gramStart"/>
-      <w:r>
-        <w:rPr>
-          <w:rFonts w:ascii="Arial" w:hAnsi="Arial" w:cs="Arial"/>
-          <w:i w:val="0"/>
-          <w:sz w:val="22"/>
-          <w:szCs w:val="22"/>
-        </w:rPr>
-        <w:t>.</w:t>
-      </w:r>
-      <w:proofErr w:type="gramEnd"/>
-      <w:r>
-        <w:rPr>
-          <w:rFonts w:ascii="Arial" w:hAnsi="Arial" w:cs="Arial"/>
-          <w:i w:val="0"/>
-          <w:sz w:val="22"/>
-          <w:szCs w:val="22"/>
-        </w:rPr>
-        <w:t>"[1] Esses dados demonstram o quão preocupante é o estado da saúde mental na sociedade atual, e os impactos que estes transtornos vêm causando na vida pessoal e profissional das pessoas são certamente alarmantes.</w:t>
+        <w:t xml:space="preserve"> Estudos apontam que 86% dos brasileiros sofrem com algum transtorno mental, como ansiedade e depressão."[1] "O levantamento feito pela Vittude, plataforma on-line voltada para a saúde mental, aponta que 37% das pessoas estão com stress extremamente severo, enquanto 59% se encontram em estado extremamente severo de depressão. A ansiedade extremamente severa atinge níveis ainda mais altos: 63%."[1] Esses dados demonstram o quão preocupante é o estado da saúde mental na sociedade atual, e os impactos que estes transtornos vêm causando na vida pessoal e profissional das pessoas são certamente alarmantes.</w:t>
       </w:r>
     </w:p>
     <w:p>
@@ -3969,27 +3805,7 @@
           <w:sz w:val="22"/>
           <w:szCs w:val="22"/>
         </w:rPr>
-        <w:t>1. A dificuldade em se abrir sobre o problema, principalmente</w:t>
-      </w:r>
-      <w:proofErr w:type="gramStart"/>
-      <w:r>
-        <w:rPr>
-          <w:rFonts w:ascii="Arial" w:hAnsi="Arial" w:cs="Arial"/>
-          <w:i w:val="0"/>
-          <w:sz w:val="22"/>
-          <w:szCs w:val="22"/>
-        </w:rPr>
-        <w:t xml:space="preserve"> pois</w:t>
-      </w:r>
-      <w:proofErr w:type="gramEnd"/>
-      <w:r>
-        <w:rPr>
-          <w:rFonts w:ascii="Arial" w:hAnsi="Arial" w:cs="Arial"/>
-          <w:i w:val="0"/>
-          <w:sz w:val="22"/>
-          <w:szCs w:val="22"/>
-        </w:rPr>
-        <w:t xml:space="preserve"> esse tipo de conversa pode desencadear uma crise ansiosa, ou depressiva. </w:t>
+        <w:t xml:space="preserve">1. A dificuldade em se abrir sobre o problema, principalmente pois esse tipo de conversa pode desencadear uma crise ansiosa, ou depressiva. </w:t>
       </w:r>
     </w:p>
     <w:p>
@@ -4031,27 +3847,7 @@
           <w:sz w:val="22"/>
           <w:szCs w:val="22"/>
         </w:rPr>
-        <w:t xml:space="preserve">3. A dificuldade do paciente em </w:t>
-      </w:r>
-      <w:proofErr w:type="gramStart"/>
-      <w:r>
-        <w:rPr>
-          <w:rFonts w:ascii="Arial" w:hAnsi="Arial" w:cs="Arial"/>
-          <w:i w:val="0"/>
-          <w:sz w:val="22"/>
-          <w:szCs w:val="22"/>
-        </w:rPr>
-        <w:t>lembrar do</w:t>
-      </w:r>
-      <w:proofErr w:type="gramEnd"/>
-      <w:r>
-        <w:rPr>
-          <w:rFonts w:ascii="Arial" w:hAnsi="Arial" w:cs="Arial"/>
-          <w:i w:val="0"/>
-          <w:sz w:val="22"/>
-          <w:szCs w:val="22"/>
-        </w:rPr>
-        <w:t xml:space="preserve"> seu histórico de humor, assim como a quantidade/intensidade de eventos que abalaram-no durante o espaço entre as consultas. </w:t>
+        <w:t xml:space="preserve">3. A dificuldade do paciente em lembrar do seu histórico de humor, assim como a quantidade/intensidade de eventos que abalaram-no durante o espaço entre as consultas. </w:t>
       </w:r>
     </w:p>
     <w:p>
@@ -4089,23 +3885,7 @@
           <w:rFonts w:ascii="Arial" w:hAnsi="Arial" w:cs="Arial"/>
           <w:sz w:val="22"/>
         </w:rPr>
-        <w:t xml:space="preserve">A solução proposta tem como objetivo auxiliar os psicólogos a acompanharem o quadro clínico de seus pacientes, por meio de um sistema de informações, na qual este proverá </w:t>
-      </w:r>
-      <w:proofErr w:type="gramStart"/>
-      <w:r>
-        <w:rPr>
-          <w:rFonts w:ascii="Arial" w:hAnsi="Arial" w:cs="Arial"/>
-          <w:sz w:val="22"/>
-        </w:rPr>
-        <w:t>dados</w:t>
-      </w:r>
-      <w:proofErr w:type="gramEnd"/>
-      <w:r>
-        <w:rPr>
-          <w:rFonts w:ascii="Arial" w:hAnsi="Arial" w:cs="Arial"/>
-          <w:sz w:val="22"/>
-        </w:rPr>
-        <w:t xml:space="preserve"> como a variação do humor, relatos semanais de eventos de crises e agendamento de consulta dos pacientes.</w:t>
+        <w:t>A solução proposta tem como objetivo auxiliar os psicólogos a acompanharem o quadro clínico de seus pacientes, por meio de um sistema de informações, na qual este proverá dados como a variação do humor, relatos semanais de eventos de crises e agendamento de consulta dos pacientes.</w:t>
       </w:r>
     </w:p>
     <w:p>
@@ -4228,72 +4008,65 @@
           <w:rFonts w:ascii="Arial" w:hAnsi="Arial" w:cs="Arial"/>
           <w:sz w:val="22"/>
         </w:rPr>
-        <w:t xml:space="preserve">terá como </w:t>
-      </w:r>
+        <w:t xml:space="preserve">terá como funcionalidades o cadastro de psicólogo e paciente, </w:t>
+      </w:r>
+      <w:r>
+        <w:rPr>
+          <w:rFonts w:ascii="Arial" w:hAnsi="Arial" w:cs="Arial"/>
+          <w:sz w:val="22"/>
+        </w:rPr>
+        <w:t>cadastro de humor</w:t>
+      </w:r>
+      <w:r>
+        <w:rPr>
+          <w:rFonts w:ascii="Arial" w:hAnsi="Arial" w:cs="Arial"/>
+          <w:sz w:val="22"/>
+        </w:rPr>
+        <w:t xml:space="preserve">, </w:t>
+      </w:r>
+      <w:r>
+        <w:rPr>
+          <w:rFonts w:ascii="Arial" w:hAnsi="Arial" w:cs="Arial"/>
+          <w:sz w:val="22"/>
+        </w:rPr>
+        <w:t>consulta de relatórios e agendamento de consultas. Já a outra será o meio pelo qual o paciente registrará o que está sentindo ao longo da semana</w:t>
+      </w:r>
+      <w:r>
+        <w:rPr>
+          <w:rFonts w:ascii="Arial" w:hAnsi="Arial" w:cs="Arial"/>
+          <w:sz w:val="22"/>
+        </w:rPr>
+        <w:t>, poderá marcar, alterar e excluir suas consultas</w:t>
+      </w:r>
+      <w:r>
+        <w:rPr>
+          <w:rFonts w:ascii="Arial" w:hAnsi="Arial" w:cs="Arial"/>
+          <w:sz w:val="22"/>
+        </w:rPr>
+        <w:t xml:space="preserve"> e receberá alerta de consultas</w:t>
+      </w:r>
+      <w:r>
+        <w:rPr>
+          <w:rFonts w:ascii="Arial" w:hAnsi="Arial" w:cs="Arial"/>
+          <w:sz w:val="22"/>
+        </w:rPr>
+        <w:t>.</w:t>
+      </w:r>
+    </w:p>
+    <w:p>
+      <w:pPr>
+        <w:pStyle w:val="Standard"/>
+        <w:rPr>
+          <w:rFonts w:ascii="Arial" w:hAnsi="Arial" w:cs="Arial"/>
+          <w:sz w:val="22"/>
+        </w:rPr>
+      </w:pPr>
       <w:r>
         <w:rPr>
           <w:rFonts w:ascii="Arial" w:hAnsi="Arial" w:cs="Arial"/>
           <w:sz w:val="22"/>
         </w:rPr>
         <w:lastRenderedPageBreak/>
-        <w:t xml:space="preserve">funcionalidades o cadastro de psicólogo e paciente, </w:t>
-      </w:r>
-      <w:r>
-        <w:rPr>
-          <w:rFonts w:ascii="Arial" w:hAnsi="Arial" w:cs="Arial"/>
-          <w:sz w:val="22"/>
-        </w:rPr>
-        <w:t>cadastro de humor</w:t>
-      </w:r>
-      <w:r>
-        <w:rPr>
-          <w:rFonts w:ascii="Arial" w:hAnsi="Arial" w:cs="Arial"/>
-          <w:sz w:val="22"/>
-        </w:rPr>
-        <w:t xml:space="preserve">, </w:t>
-      </w:r>
-      <w:r>
-        <w:rPr>
-          <w:rFonts w:ascii="Arial" w:hAnsi="Arial" w:cs="Arial"/>
-          <w:sz w:val="22"/>
-        </w:rPr>
-        <w:t>consulta de relatórios e agendamento de consultas. Já a outra será o meio pelo qual o paciente registrará o que está sentindo ao longo da semana</w:t>
-      </w:r>
-      <w:r>
-        <w:rPr>
-          <w:rFonts w:ascii="Arial" w:hAnsi="Arial" w:cs="Arial"/>
-          <w:sz w:val="22"/>
-        </w:rPr>
-        <w:t>, poderá marcar, alterar e excluir suas consultas</w:t>
-      </w:r>
-      <w:r>
-        <w:rPr>
-          <w:rFonts w:ascii="Arial" w:hAnsi="Arial" w:cs="Arial"/>
-          <w:sz w:val="22"/>
-        </w:rPr>
-        <w:t xml:space="preserve"> e receberá alerta de consultas</w:t>
-      </w:r>
-      <w:r>
-        <w:rPr>
-          <w:rFonts w:ascii="Arial" w:hAnsi="Arial" w:cs="Arial"/>
-          <w:sz w:val="22"/>
-        </w:rPr>
-        <w:t>.</w:t>
-      </w:r>
-    </w:p>
-    <w:p>
-      <w:pPr>
-        <w:pStyle w:val="Standard"/>
-        <w:rPr>
-          <w:rFonts w:ascii="Arial" w:hAnsi="Arial" w:cs="Arial"/>
-          <w:sz w:val="22"/>
-        </w:rPr>
-      </w:pPr>
-      <w:r>
-        <w:rPr>
-          <w:rFonts w:ascii="Arial" w:hAnsi="Arial" w:cs="Arial"/>
-          <w:sz w:val="22"/>
-        </w:rPr>
         <w:tab/>
         <w:t>O sistema não tem como objetivo substitui um psicólogo ou uma consulta, e sim auxiliá-lo a acompanhar o estado clínico de seus pacientes.</w:t>
       </w:r>
@@ -4338,15 +4111,7 @@
         <w:t xml:space="preserve">Esta seção tem como objetivo descrever os processos que foram modelados para a aplicação proposta. </w:t>
       </w:r>
       <w:r>
-        <w:t xml:space="preserve">Vale ressaltar que cada processo representado implica em o usuário estar devidamente </w:t>
-      </w:r>
-      <w:proofErr w:type="spellStart"/>
-      <w:r>
-        <w:t>logado</w:t>
-      </w:r>
-      <w:proofErr w:type="spellEnd"/>
-      <w:r>
-        <w:t xml:space="preserve"> no sistema.</w:t>
+        <w:t>Vale ressaltar que cada processo representado implica em o usuário estar devidamente logado no sistema.</w:t>
       </w:r>
     </w:p>
     <w:p>
@@ -4377,6 +4142,251 @@
             <wp:extent cx="5612130" cy="2548890"/>
             <wp:effectExtent l="0" t="0" r="7620" b="3810"/>
             <wp:docPr id="15" name="Imagem 15"/>
+            <wp:cNvGraphicFramePr>
+              <a:graphicFrameLocks xmlns:a="http://schemas.openxmlformats.org/drawingml/2006/main" noChangeAspect="1"/>
+            </wp:cNvGraphicFramePr>
+            <a:graphic xmlns:a="http://schemas.openxmlformats.org/drawingml/2006/main">
+              <a:graphicData uri="http://schemas.openxmlformats.org/drawingml/2006/picture">
+                <pic:pic xmlns:pic="http://schemas.openxmlformats.org/drawingml/2006/picture">
+                  <pic:nvPicPr>
+                    <pic:cNvPr id="0" name=""/>
+                    <pic:cNvPicPr/>
+                  </pic:nvPicPr>
+                  <pic:blipFill>
+                    <a:blip r:embed="rId9"/>
+                    <a:stretch>
+                      <a:fillRect/>
+                    </a:stretch>
+                  </pic:blipFill>
+                  <pic:spPr>
+                    <a:xfrm>
+                      <a:off x="0" y="0"/>
+                      <a:ext cx="5612130" cy="2548890"/>
+                    </a:xfrm>
+                    <a:prstGeom prst="rect">
+                      <a:avLst/>
+                    </a:prstGeom>
+                  </pic:spPr>
+                </pic:pic>
+              </a:graphicData>
+            </a:graphic>
+          </wp:inline>
+        </w:drawing>
+      </w:r>
+    </w:p>
+    <w:p>
+      <w:pPr>
+        <w:pStyle w:val="Standard"/>
+      </w:pPr>
+    </w:p>
+    <w:p>
+      <w:pPr>
+        <w:pStyle w:val="Legenda"/>
+        <w:jc w:val="center"/>
+        <w:rPr>
+          <w:rFonts w:ascii="Arial" w:hAnsi="Arial" w:cs="Arial"/>
+          <w:i w:val="0"/>
+          <w:sz w:val="22"/>
+        </w:rPr>
+      </w:pPr>
+      <w:r>
+        <w:t xml:space="preserve">Figura </w:t>
+      </w:r>
+      <w:r>
+        <w:rPr>
+          <w:noProof/>
+        </w:rPr>
+        <w:fldChar w:fldCharType="begin"/>
+      </w:r>
+      <w:r>
+        <w:rPr>
+          <w:noProof/>
+        </w:rPr>
+        <w:instrText xml:space="preserve"> SEQ Figura \* ARABIC </w:instrText>
+      </w:r>
+      <w:r>
+        <w:rPr>
+          <w:noProof/>
+        </w:rPr>
+        <w:fldChar w:fldCharType="separate"/>
+      </w:r>
+      <w:r>
+        <w:rPr>
+          <w:noProof/>
+        </w:rPr>
+        <w:t>1</w:t>
+      </w:r>
+      <w:r>
+        <w:rPr>
+          <w:noProof/>
+        </w:rPr>
+        <w:fldChar w:fldCharType="end"/>
+      </w:r>
+      <w:r>
+        <w:t xml:space="preserve">- </w:t>
+      </w:r>
+      <w:r>
+        <w:t xml:space="preserve">Realizar cadastro de </w:t>
+      </w:r>
+      <w:r>
+        <w:t>psicólogo</w:t>
+      </w:r>
+    </w:p>
+    <w:p>
+      <w:pPr>
+        <w:pStyle w:val="Standard"/>
+      </w:pPr>
+    </w:p>
+    <w:p>
+      <w:pPr>
+        <w:pStyle w:val="Standard"/>
+      </w:pPr>
+      <w:r>
+        <w:tab/>
+        <w:t>Em relação ao cadastro de pacientes no sistema, este processo será executado pelo psicólogo, que cadastrará seus próprios pacientes para ter acesso à aplicação. O procedimento de cadastro de pacientes é semelhante ao cadastro de psicólogo, conforme Figura 2</w:t>
+      </w:r>
+    </w:p>
+    <w:p>
+      <w:pPr>
+        <w:pStyle w:val="Standard"/>
+      </w:pPr>
+    </w:p>
+    <w:p>
+      <w:pPr>
+        <w:pStyle w:val="Standard"/>
+      </w:pPr>
+    </w:p>
+    <w:p>
+      <w:pPr>
+        <w:pStyle w:val="Standard"/>
+      </w:pPr>
+      <w:r>
+        <w:rPr>
+          <w:noProof/>
+          <w:lang w:eastAsia="pt-BR"/>
+        </w:rPr>
+        <w:lastRenderedPageBreak/>
+        <w:drawing>
+          <wp:inline distT="0" distB="0" distL="0" distR="0" wp14:anchorId="4AA92590" wp14:editId="5612E1FF">
+            <wp:extent cx="5612130" cy="2558415"/>
+            <wp:effectExtent l="0" t="0" r="7620" b="0"/>
+            <wp:docPr id="16" name="Imagem 16"/>
+            <wp:cNvGraphicFramePr>
+              <a:graphicFrameLocks xmlns:a="http://schemas.openxmlformats.org/drawingml/2006/main" noChangeAspect="1"/>
+            </wp:cNvGraphicFramePr>
+            <a:graphic xmlns:a="http://schemas.openxmlformats.org/drawingml/2006/main">
+              <a:graphicData uri="http://schemas.openxmlformats.org/drawingml/2006/picture">
+                <pic:pic xmlns:pic="http://schemas.openxmlformats.org/drawingml/2006/picture">
+                  <pic:nvPicPr>
+                    <pic:cNvPr id="0" name=""/>
+                    <pic:cNvPicPr/>
+                  </pic:nvPicPr>
+                  <pic:blipFill>
+                    <a:blip r:embed="rId10"/>
+                    <a:stretch>
+                      <a:fillRect/>
+                    </a:stretch>
+                  </pic:blipFill>
+                  <pic:spPr>
+                    <a:xfrm>
+                      <a:off x="0" y="0"/>
+                      <a:ext cx="5612130" cy="2558415"/>
+                    </a:xfrm>
+                    <a:prstGeom prst="rect">
+                      <a:avLst/>
+                    </a:prstGeom>
+                  </pic:spPr>
+                </pic:pic>
+              </a:graphicData>
+            </a:graphic>
+          </wp:inline>
+        </w:drawing>
+      </w:r>
+    </w:p>
+    <w:p>
+      <w:pPr>
+        <w:pStyle w:val="Legenda"/>
+        <w:jc w:val="center"/>
+        <w:rPr>
+          <w:rFonts w:ascii="Arial" w:hAnsi="Arial" w:cs="Arial"/>
+          <w:i w:val="0"/>
+          <w:sz w:val="22"/>
+        </w:rPr>
+      </w:pPr>
+      <w:r>
+        <w:t xml:space="preserve">Figura </w:t>
+      </w:r>
+      <w:r>
+        <w:rPr>
+          <w:noProof/>
+        </w:rPr>
+        <w:fldChar w:fldCharType="begin"/>
+      </w:r>
+      <w:r>
+        <w:rPr>
+          <w:noProof/>
+        </w:rPr>
+        <w:instrText xml:space="preserve"> SEQ Figura \* ARABIC </w:instrText>
+      </w:r>
+      <w:r>
+        <w:rPr>
+          <w:noProof/>
+        </w:rPr>
+        <w:fldChar w:fldCharType="separate"/>
+      </w:r>
+      <w:r>
+        <w:rPr>
+          <w:noProof/>
+        </w:rPr>
+        <w:t>2</w:t>
+      </w:r>
+      <w:r>
+        <w:rPr>
+          <w:noProof/>
+        </w:rPr>
+        <w:fldChar w:fldCharType="end"/>
+      </w:r>
+      <w:r>
+        <w:t>- Realizar cadastro de pacientes</w:t>
+      </w:r>
+    </w:p>
+    <w:p>
+      <w:pPr>
+        <w:pStyle w:val="Standard"/>
+      </w:pPr>
+    </w:p>
+    <w:p>
+      <w:pPr>
+        <w:pStyle w:val="Standard"/>
+      </w:pPr>
+      <w:r>
+        <w:tab/>
+        <w:t xml:space="preserve">Após o paciente ter sido cadastrado no sistema, o mesmo poderá realizar o </w:t>
+      </w:r>
+      <w:r>
+        <w:rPr>
+          <w:i/>
+        </w:rPr>
+        <w:t>login</w:t>
+      </w:r>
+      <w:r>
+        <w:t xml:space="preserve"> e começar a utilizar a aplicação. O processo no qual o paciente envia os relatos do que está sentindo durante a semana é apresentado por meio da Figura 3</w:t>
+      </w:r>
+    </w:p>
+    <w:p>
+      <w:pPr>
+        <w:pStyle w:val="Standard"/>
+      </w:pPr>
+      <w:r>
+        <w:rPr>
+          <w:noProof/>
+          <w:lang w:eastAsia="pt-BR"/>
+        </w:rPr>
+        <w:drawing>
+          <wp:inline distT="0" distB="0" distL="0" distR="0" wp14:anchorId="43EDC7DD" wp14:editId="14194526">
+            <wp:extent cx="5553075" cy="2762250"/>
+            <wp:effectExtent l="0" t="0" r="9525" b="0"/>
+            <wp:docPr id="17" name="Imagem 17"/>
             <wp:cNvGraphicFramePr>
               <a:graphicFrameLocks xmlns:a="http://schemas.openxmlformats.org/drawingml/2006/main" noChangeAspect="1"/>
             </wp:cNvGraphicFramePr>
@@ -4396,7 +4406,7 @@
                   <pic:spPr>
                     <a:xfrm>
                       <a:off x="0" y="0"/>
-                      <a:ext cx="5612130" cy="2548890"/>
+                      <a:ext cx="5553075" cy="2762250"/>
                     </a:xfrm>
                     <a:prstGeom prst="rect">
                       <a:avLst/>
@@ -4411,19 +4421,12 @@
     </w:p>
     <w:p>
       <w:pPr>
-        <w:pStyle w:val="Standard"/>
-      </w:pPr>
-    </w:p>
-    <w:p>
-      <w:pPr>
         <w:pStyle w:val="Legenda"/>
         <w:jc w:val="center"/>
-        <w:rPr>
-          <w:rFonts w:ascii="Arial" w:hAnsi="Arial" w:cs="Arial"/>
-          <w:i w:val="0"/>
-          <w:sz w:val="22"/>
-        </w:rPr>
-      </w:pPr>
+      </w:pPr>
+      <w:bookmarkStart w:id="19" w:name="__RefHeading___Toc175024551"/>
+      <w:bookmarkStart w:id="20" w:name="_Toc34746313"/>
+      <w:bookmarkEnd w:id="19"/>
       <w:r>
         <w:t xml:space="preserve">Figura </w:t>
       </w:r>
@@ -4449,7 +4452,7 @@
         <w:rPr>
           <w:noProof/>
         </w:rPr>
-        <w:t>1</w:t>
+        <w:t>3</w:t>
       </w:r>
       <w:r>
         <w:rPr>
@@ -4461,44 +4464,71 @@
         <w:t xml:space="preserve">- </w:t>
       </w:r>
       <w:r>
-        <w:t xml:space="preserve">Realizar cadastro de </w:t>
-      </w:r>
-      <w:r>
+        <w:t>Enviar relatos do que está sentindo</w:t>
+      </w:r>
+    </w:p>
+    <w:p>
+      <w:pPr>
+        <w:pStyle w:val="Legenda"/>
+        <w:jc w:val="center"/>
+      </w:pPr>
+    </w:p>
+    <w:p>
+      <w:pPr>
+        <w:pStyle w:val="Legenda"/>
+        <w:ind w:firstLine="720"/>
+        <w:jc w:val="left"/>
+        <w:rPr>
+          <w:i w:val="0"/>
+        </w:rPr>
+      </w:pPr>
+      <w:r>
+        <w:rPr>
+          <w:i w:val="0"/>
+        </w:rPr>
+        <w:t>Conforme o paciente for enviando seus relatos, o sistema armazenará os dados, que serã</w:t>
+      </w:r>
+      <w:r>
+        <w:rPr>
+          <w:i w:val="0"/>
+        </w:rPr>
+        <w:t xml:space="preserve">o processados, por meio de uma </w:t>
+      </w:r>
+      <w:r>
+        <w:t>Machine L</w:t>
+      </w:r>
+      <w:r>
+        <w:t>earning</w:t>
+      </w:r>
+      <w:r>
+        <w:rPr>
+          <w:i w:val="0"/>
+        </w:rPr>
+        <w:t xml:space="preserve">, que gerará relatórios para auxiliar o </w:t>
+      </w:r>
+      <w:r>
+        <w:rPr>
+          <w:i w:val="0"/>
+        </w:rPr>
         <w:t>psicólogo</w:t>
       </w:r>
-    </w:p>
-    <w:p>
-      <w:pPr>
-        <w:pStyle w:val="Standard"/>
-      </w:pPr>
-    </w:p>
-    <w:p>
-      <w:pPr>
-        <w:pStyle w:val="Standard"/>
-      </w:pPr>
-      <w:r>
-        <w:tab/>
-        <w:t xml:space="preserve">Em relação ao cadastro de pacientes no sistema, este processo será executado pelo psicólogo, que cadastrará seus próprios pacientes para ter acesso à aplicação. O procedimento de cadastro de pacientes é semelhante ao cadastro de psicólogo, conforme Figura </w:t>
-      </w:r>
-      <w:proofErr w:type="gramStart"/>
-      <w:r>
-        <w:t>2</w:t>
-      </w:r>
-      <w:proofErr w:type="gramEnd"/>
-    </w:p>
-    <w:p>
-      <w:pPr>
-        <w:pStyle w:val="Standard"/>
-      </w:pPr>
-    </w:p>
-    <w:p>
-      <w:pPr>
-        <w:pStyle w:val="Standard"/>
-      </w:pPr>
-    </w:p>
-    <w:p>
-      <w:pPr>
-        <w:pStyle w:val="Standard"/>
+      <w:r>
+        <w:rPr>
+          <w:i w:val="0"/>
+        </w:rPr>
+        <w:t xml:space="preserve"> a acompanhar seus pacientes, conforme Figura 4</w:t>
+      </w:r>
+    </w:p>
+    <w:p>
+      <w:pPr>
+        <w:pStyle w:val="Legenda"/>
+        <w:ind w:firstLine="720"/>
+        <w:jc w:val="left"/>
+        <w:rPr>
+          <w:rFonts w:ascii="Arial" w:hAnsi="Arial" w:cs="Arial"/>
+          <w:i w:val="0"/>
+          <w:sz w:val="22"/>
+        </w:rPr>
       </w:pPr>
       <w:r>
         <w:rPr>
@@ -4507,10 +4537,10 @@
         </w:rPr>
         <w:lastRenderedPageBreak/>
         <w:drawing>
-          <wp:inline distT="0" distB="0" distL="0" distR="0" wp14:anchorId="4AA92590" wp14:editId="5612E1FF">
-            <wp:extent cx="5612130" cy="2558415"/>
-            <wp:effectExtent l="0" t="0" r="7620" b="0"/>
-            <wp:docPr id="16" name="Imagem 16"/>
+          <wp:inline distT="0" distB="0" distL="0" distR="0" wp14:anchorId="4B2C6405" wp14:editId="0105DE60">
+            <wp:extent cx="5114925" cy="4314825"/>
+            <wp:effectExtent l="0" t="0" r="9525" b="9525"/>
+            <wp:docPr id="18" name="Imagem 18"/>
             <wp:cNvGraphicFramePr>
               <a:graphicFrameLocks xmlns:a="http://schemas.openxmlformats.org/drawingml/2006/main" noChangeAspect="1"/>
             </wp:cNvGraphicFramePr>
@@ -4530,7 +4560,7 @@
                   <pic:spPr>
                     <a:xfrm>
                       <a:off x="0" y="0"/>
-                      <a:ext cx="5612130" cy="2558415"/>
+                      <a:ext cx="5114925" cy="4314825"/>
                     </a:xfrm>
                     <a:prstGeom prst="rect">
                       <a:avLst/>
@@ -4547,11 +4577,6 @@
       <w:pPr>
         <w:pStyle w:val="Legenda"/>
         <w:jc w:val="center"/>
-        <w:rPr>
-          <w:rFonts w:ascii="Arial" w:hAnsi="Arial" w:cs="Arial"/>
-          <w:i w:val="0"/>
-          <w:sz w:val="22"/>
-        </w:rPr>
       </w:pPr>
       <w:r>
         <w:t xml:space="preserve">Figura </w:t>
@@ -4578,7 +4603,7 @@
         <w:rPr>
           <w:noProof/>
         </w:rPr>
-        <w:t>2</w:t>
+        <w:t>4</w:t>
       </w:r>
       <w:r>
         <w:rPr>
@@ -4587,7 +4612,10 @@
         <w:fldChar w:fldCharType="end"/>
       </w:r>
       <w:r>
-        <w:t>- Realizar cadastro de pacientes</w:t>
+        <w:t xml:space="preserve">- </w:t>
+      </w:r>
+      <w:r>
+        <w:t>Consultar relatórios</w:t>
       </w:r>
     </w:p>
     <w:p>
@@ -4601,16 +4629,33 @@
       </w:pPr>
       <w:r>
         <w:tab/>
-        <w:t xml:space="preserve">Após o paciente ter sido cadastrado no sistema, o mesmo poderá realizar o </w:t>
-      </w:r>
-      <w:proofErr w:type="spellStart"/>
-      <w:r>
-        <w:t>login</w:t>
-      </w:r>
-      <w:proofErr w:type="spellEnd"/>
-      <w:r>
-        <w:t xml:space="preserve"> e começar a utilizar a aplicação. O processo no qual o paciente envia os relatos do que está sentindo durante a semana é apresentado por meio da Figura 3</w:t>
-      </w:r>
+      </w:r>
+      <w:r>
+        <w:t xml:space="preserve">O </w:t>
+      </w:r>
+      <w:r>
+        <w:t>fluxo de agendar consulta para o paciente</w:t>
+      </w:r>
+      <w:r>
+        <w:t xml:space="preserve"> é divido em três: o psicólogo informar ao sistema quais seus horários disponíve</w:t>
+      </w:r>
+      <w:r>
+        <w:t>is; Psicólogo agendar o horário</w:t>
+      </w:r>
+      <w:r>
+        <w:t xml:space="preserve"> de seus pacientes ou os pacientes escolherem os horários disponíveis para atendimento. A</w:t>
+      </w:r>
+      <w:r>
+        <w:t>s Figuras 5, 6 e 7</w:t>
+      </w:r>
+      <w:r>
+        <w:t xml:space="preserve"> representam respectivamente estes processos.</w:t>
+      </w:r>
+    </w:p>
+    <w:p>
+      <w:pPr>
+        <w:pStyle w:val="Standard"/>
+      </w:pPr>
     </w:p>
     <w:p>
       <w:pPr>
@@ -4621,11 +4666,12 @@
           <w:noProof/>
           <w:lang w:eastAsia="pt-BR"/>
         </w:rPr>
+        <w:lastRenderedPageBreak/>
         <w:drawing>
-          <wp:inline distT="0" distB="0" distL="0" distR="0" wp14:anchorId="43EDC7DD" wp14:editId="14194526">
-            <wp:extent cx="5553075" cy="2762250"/>
-            <wp:effectExtent l="0" t="0" r="9525" b="0"/>
-            <wp:docPr id="17" name="Imagem 17"/>
+          <wp:inline distT="0" distB="0" distL="0" distR="0" wp14:anchorId="29F6570C" wp14:editId="6A76240D">
+            <wp:extent cx="5105400" cy="3343275"/>
+            <wp:effectExtent l="0" t="0" r="0" b="9525"/>
+            <wp:docPr id="19" name="Imagem 19"/>
             <wp:cNvGraphicFramePr>
               <a:graphicFrameLocks xmlns:a="http://schemas.openxmlformats.org/drawingml/2006/main" noChangeAspect="1"/>
             </wp:cNvGraphicFramePr>
@@ -4645,7 +4691,7 @@
                   <pic:spPr>
                     <a:xfrm>
                       <a:off x="0" y="0"/>
-                      <a:ext cx="5553075" cy="2762250"/>
+                      <a:ext cx="5105400" cy="3343275"/>
                     </a:xfrm>
                     <a:prstGeom prst="rect">
                       <a:avLst/>
@@ -4663,9 +4709,6 @@
         <w:pStyle w:val="Legenda"/>
         <w:jc w:val="center"/>
       </w:pPr>
-      <w:bookmarkStart w:id="19" w:name="__RefHeading___Toc175024551"/>
-      <w:bookmarkStart w:id="20" w:name="_Toc34746313"/>
-      <w:bookmarkEnd w:id="19"/>
       <w:r>
         <w:t xml:space="preserve">Figura </w:t>
       </w:r>
@@ -4691,7 +4734,7 @@
         <w:rPr>
           <w:noProof/>
         </w:rPr>
-        <w:t>3</w:t>
+        <w:t>5</w:t>
       </w:r>
       <w:r>
         <w:rPr>
@@ -4703,101 +4746,23 @@
         <w:t xml:space="preserve">- </w:t>
       </w:r>
       <w:r>
-        <w:t>Enviar relatos do que está sentindo</w:t>
-      </w:r>
-    </w:p>
-    <w:p>
-      <w:pPr>
-        <w:pStyle w:val="Legenda"/>
-        <w:jc w:val="center"/>
-      </w:pPr>
-    </w:p>
-    <w:p>
-      <w:pPr>
-        <w:pStyle w:val="Legenda"/>
-        <w:ind w:firstLine="720"/>
-        <w:jc w:val="left"/>
-        <w:rPr>
-          <w:i w:val="0"/>
-        </w:rPr>
-      </w:pPr>
-      <w:r>
-        <w:rPr>
-          <w:i w:val="0"/>
-        </w:rPr>
-        <w:t xml:space="preserve">Conforme o paciente for enviando seus relatos, o sistema armazenará os dados, que serão processados, por meio de </w:t>
-      </w:r>
-      <w:proofErr w:type="gramStart"/>
-      <w:r>
-        <w:rPr>
-          <w:i w:val="0"/>
-        </w:rPr>
-        <w:t xml:space="preserve">uma </w:t>
-      </w:r>
-      <w:proofErr w:type="spellStart"/>
-      <w:r>
-        <w:rPr>
-          <w:i w:val="0"/>
-        </w:rPr>
-        <w:t>machine</w:t>
-      </w:r>
-      <w:proofErr w:type="spellEnd"/>
-      <w:proofErr w:type="gramEnd"/>
-      <w:r>
-        <w:rPr>
-          <w:i w:val="0"/>
-        </w:rPr>
-        <w:t xml:space="preserve"> </w:t>
-      </w:r>
-      <w:proofErr w:type="spellStart"/>
-      <w:r>
-        <w:rPr>
-          <w:i w:val="0"/>
-        </w:rPr>
-        <w:t>learning</w:t>
-      </w:r>
-      <w:proofErr w:type="spellEnd"/>
-      <w:r>
-        <w:rPr>
-          <w:i w:val="0"/>
-        </w:rPr>
-        <w:t xml:space="preserve">, que gerará relatórios para auxiliar o </w:t>
-      </w:r>
-      <w:r>
-        <w:rPr>
-          <w:i w:val="0"/>
-        </w:rPr>
-        <w:t>psicólogo</w:t>
-      </w:r>
-      <w:r>
-        <w:rPr>
-          <w:i w:val="0"/>
-        </w:rPr>
-        <w:t xml:space="preserve"> a acompanhar seus pacientes, conforme Figura 4</w:t>
-      </w:r>
-    </w:p>
-    <w:p>
-      <w:pPr>
-        <w:pStyle w:val="Legenda"/>
-        <w:ind w:firstLine="720"/>
-        <w:jc w:val="left"/>
-        <w:rPr>
-          <w:rFonts w:ascii="Arial" w:hAnsi="Arial" w:cs="Arial"/>
-          <w:i w:val="0"/>
-          <w:sz w:val="22"/>
-        </w:rPr>
+        <w:t>Cadastrar horários disponíveis</w:t>
+      </w:r>
+    </w:p>
+    <w:p>
+      <w:pPr>
+        <w:pStyle w:val="Standard"/>
       </w:pPr>
       <w:r>
         <w:rPr>
           <w:noProof/>
           <w:lang w:eastAsia="pt-BR"/>
         </w:rPr>
-        <w:lastRenderedPageBreak/>
         <w:drawing>
-          <wp:inline distT="0" distB="0" distL="0" distR="0" wp14:anchorId="4B2C6405" wp14:editId="0105DE60">
-            <wp:extent cx="5114925" cy="4314825"/>
-            <wp:effectExtent l="0" t="0" r="9525" b="9525"/>
-            <wp:docPr id="18" name="Imagem 18"/>
+          <wp:inline distT="0" distB="0" distL="0" distR="0" wp14:anchorId="79E0832C" wp14:editId="351520BA">
+            <wp:extent cx="5612130" cy="3693795"/>
+            <wp:effectExtent l="0" t="0" r="7620" b="1905"/>
+            <wp:docPr id="20" name="Imagem 20"/>
             <wp:cNvGraphicFramePr>
               <a:graphicFrameLocks xmlns:a="http://schemas.openxmlformats.org/drawingml/2006/main" noChangeAspect="1"/>
             </wp:cNvGraphicFramePr>
@@ -4817,7 +4782,7 @@
                   <pic:spPr>
                     <a:xfrm>
                       <a:off x="0" y="0"/>
-                      <a:ext cx="5114925" cy="4314825"/>
+                      <a:ext cx="5612130" cy="3693795"/>
                     </a:xfrm>
                     <a:prstGeom prst="rect">
                       <a:avLst/>
@@ -4860,7 +4825,7 @@
         <w:rPr>
           <w:noProof/>
         </w:rPr>
-        <w:t>4</w:t>
+        <w:t>6</w:t>
       </w:r>
       <w:r>
         <w:rPr>
@@ -4869,56 +4834,19 @@
         <w:fldChar w:fldCharType="end"/>
       </w:r>
       <w:r>
-        <w:t xml:space="preserve">- </w:t>
-      </w:r>
-      <w:r>
-        <w:t>Consultar relatórios</w:t>
-      </w:r>
-    </w:p>
-    <w:p>
-      <w:pPr>
-        <w:pStyle w:val="Standard"/>
-      </w:pPr>
-    </w:p>
-    <w:p>
-      <w:pPr>
-        <w:pStyle w:val="Standard"/>
-      </w:pPr>
-      <w:r>
-        <w:tab/>
-      </w:r>
-      <w:r>
-        <w:t xml:space="preserve">O </w:t>
-      </w:r>
-      <w:r>
-        <w:t>fluxo de agendar consulta para o paciente</w:t>
-      </w:r>
-      <w:r>
-        <w:t xml:space="preserve"> é divido em três: o psicólogo informar ao sistema quais seus horários disponíveis; Psicólogo agendar </w:t>
-      </w:r>
-      <w:proofErr w:type="gramStart"/>
-      <w:r>
-        <w:t>o horários</w:t>
-      </w:r>
-      <w:proofErr w:type="gramEnd"/>
-      <w:r>
-        <w:t xml:space="preserve"> de seus pacientes ou os pacientes escolherem os horários disponíveis para atendimento. A</w:t>
-      </w:r>
-      <w:r>
-        <w:t>s Figuras 5, 6 e 7</w:t>
-      </w:r>
-      <w:r>
-        <w:t xml:space="preserve"> representam respectivamente estes processos.</w:t>
-      </w:r>
-    </w:p>
-    <w:p>
-      <w:pPr>
-        <w:pStyle w:val="Standard"/>
-      </w:pPr>
-    </w:p>
-    <w:p>
-      <w:pPr>
-        <w:pStyle w:val="Standard"/>
+        <w:t>- Psicólogo agendar consulta de seus pacientes</w:t>
+      </w:r>
+    </w:p>
+    <w:p>
+      <w:pPr>
+        <w:pStyle w:val="Legenda"/>
+        <w:jc w:val="center"/>
+      </w:pPr>
+    </w:p>
+    <w:p>
+      <w:pPr>
+        <w:pStyle w:val="Legenda"/>
+        <w:jc w:val="center"/>
       </w:pPr>
       <w:r>
         <w:rPr>
@@ -4927,10 +4855,10 @@
         </w:rPr>
         <w:lastRenderedPageBreak/>
         <w:drawing>
-          <wp:inline distT="0" distB="0" distL="0" distR="0" wp14:anchorId="29F6570C" wp14:editId="6A76240D">
-            <wp:extent cx="5105400" cy="3343275"/>
+          <wp:inline distT="0" distB="0" distL="0" distR="0" wp14:anchorId="5F240885" wp14:editId="0467AD50">
+            <wp:extent cx="4591050" cy="3781425"/>
             <wp:effectExtent l="0" t="0" r="0" b="9525"/>
-            <wp:docPr id="19" name="Imagem 19"/>
+            <wp:docPr id="21" name="Imagem 21"/>
             <wp:cNvGraphicFramePr>
               <a:graphicFrameLocks xmlns:a="http://schemas.openxmlformats.org/drawingml/2006/main" noChangeAspect="1"/>
             </wp:cNvGraphicFramePr>
@@ -4950,7 +4878,7 @@
                   <pic:spPr>
                     <a:xfrm>
                       <a:off x="0" y="0"/>
-                      <a:ext cx="5105400" cy="3343275"/>
+                      <a:ext cx="4591050" cy="3781425"/>
                     </a:xfrm>
                     <a:prstGeom prst="rect">
                       <a:avLst/>
@@ -4993,7 +4921,7 @@
         <w:rPr>
           <w:noProof/>
         </w:rPr>
-        <w:t>5</w:t>
+        <w:t>7</w:t>
       </w:r>
       <w:r>
         <w:rPr>
@@ -5005,23 +4933,50 @@
         <w:t xml:space="preserve">- </w:t>
       </w:r>
       <w:r>
-        <w:t>Cadastrar horários disponíveis</w:t>
+        <w:t>Paciente agenda</w:t>
+      </w:r>
+      <w:r>
+        <w:t xml:space="preserve"> horário de consulta</w:t>
       </w:r>
     </w:p>
     <w:p>
       <w:pPr>
         <w:pStyle w:val="Standard"/>
+      </w:pPr>
+      <w:r>
+        <w:t>]</w:t>
+      </w:r>
+    </w:p>
+    <w:p>
+      <w:pPr>
+        <w:pStyle w:val="Standard"/>
+      </w:pPr>
+    </w:p>
+    <w:p>
+      <w:pPr>
+        <w:pStyle w:val="Standard"/>
+      </w:pPr>
+      <w:r>
+        <w:tab/>
+        <w:t>O psicólogo também poderá cadastrar no sistema os tipos de humores, para geração dos relatórios de acompanhamento de seus pacientes. Este processo é representado pela Figura 8</w:t>
+      </w:r>
+    </w:p>
+    <w:p>
+      <w:pPr>
+        <w:pStyle w:val="Standard"/>
+        <w:jc w:val="center"/>
       </w:pPr>
       <w:r>
         <w:rPr>
           <w:noProof/>
           <w:lang w:eastAsia="pt-BR"/>
         </w:rPr>
+        <w:lastRenderedPageBreak/>
         <w:drawing>
-          <wp:inline distT="0" distB="0" distL="0" distR="0" wp14:anchorId="79E0832C" wp14:editId="351520BA">
-            <wp:extent cx="5612130" cy="3693795"/>
-            <wp:effectExtent l="0" t="0" r="7620" b="1905"/>
-            <wp:docPr id="20" name="Imagem 20"/>
+          <wp:inline distT="0" distB="0" distL="0" distR="0" wp14:anchorId="165E70F3" wp14:editId="401FDB3E">
+            <wp:extent cx="5124450" cy="3333750"/>
+            <wp:effectExtent l="0" t="0" r="0" b="0"/>
+            <wp:docPr id="22" name="Imagem 22"/>
             <wp:cNvGraphicFramePr>
               <a:graphicFrameLocks xmlns:a="http://schemas.openxmlformats.org/drawingml/2006/main" noChangeAspect="1"/>
             </wp:cNvGraphicFramePr>
@@ -5041,7 +4996,7 @@
                   <pic:spPr>
                     <a:xfrm>
                       <a:off x="0" y="0"/>
-                      <a:ext cx="5612130" cy="3693795"/>
+                      <a:ext cx="5124450" cy="3333750"/>
                     </a:xfrm>
                     <a:prstGeom prst="rect">
                       <a:avLst/>
@@ -5084,7 +5039,7 @@
         <w:rPr>
           <w:noProof/>
         </w:rPr>
-        <w:t>6</w:t>
+        <w:t>8</w:t>
       </w:r>
       <w:r>
         <w:rPr>
@@ -5093,18 +5048,46 @@
         <w:fldChar w:fldCharType="end"/>
       </w:r>
       <w:r>
-        <w:t>- Psicólogo agendar consulta de seus pacientes</w:t>
-      </w:r>
-    </w:p>
-    <w:p>
-      <w:pPr>
-        <w:pStyle w:val="Legenda"/>
-        <w:jc w:val="center"/>
-      </w:pPr>
-    </w:p>
-    <w:p>
-      <w:pPr>
-        <w:pStyle w:val="Legenda"/>
+        <w:t>- Cadastrar tipo de humor</w:t>
+      </w:r>
+    </w:p>
+    <w:p>
+      <w:pPr>
+        <w:pStyle w:val="Standard"/>
+      </w:pPr>
+    </w:p>
+    <w:p>
+      <w:pPr>
+        <w:pStyle w:val="Standard"/>
+      </w:pPr>
+      <w:r>
+        <w:tab/>
+        <w:t>Após os pacientes tiverem devidamente cadastrados no sistema,</w:t>
+      </w:r>
+      <w:r>
+        <w:t xml:space="preserve"> e o psicólogo cadastrar os tipos de humores,</w:t>
+      </w:r>
+      <w:r>
+        <w:t xml:space="preserve"> logo </w:t>
+      </w:r>
+      <w:r>
+        <w:t>os pacientes</w:t>
+      </w:r>
+      <w:r>
+        <w:t xml:space="preserve"> poderão enviar os relatos de seus sentimentos, para serem gerados os relatórios de acompanhamento</w:t>
+      </w:r>
+      <w:r>
+        <w:t>s. Este fluxo de dados foi modelado conforme Figura 9</w:t>
+      </w:r>
+    </w:p>
+    <w:p>
+      <w:pPr>
+        <w:pStyle w:val="Standard"/>
+      </w:pPr>
+    </w:p>
+    <w:p>
+      <w:pPr>
+        <w:pStyle w:val="Standard"/>
         <w:jc w:val="center"/>
       </w:pPr>
       <w:r>
@@ -5112,12 +5095,11 @@
           <w:noProof/>
           <w:lang w:eastAsia="pt-BR"/>
         </w:rPr>
-        <w:lastRenderedPageBreak/>
         <w:drawing>
-          <wp:inline distT="0" distB="0" distL="0" distR="0" wp14:anchorId="5F240885" wp14:editId="0467AD50">
-            <wp:extent cx="4591050" cy="3781425"/>
+          <wp:inline distT="0" distB="0" distL="0" distR="0" wp14:anchorId="23804263" wp14:editId="0A7F9AAC">
+            <wp:extent cx="5543550" cy="2752725"/>
             <wp:effectExtent l="0" t="0" r="0" b="9525"/>
-            <wp:docPr id="21" name="Imagem 21"/>
+            <wp:docPr id="23" name="Imagem 23"/>
             <wp:cNvGraphicFramePr>
               <a:graphicFrameLocks xmlns:a="http://schemas.openxmlformats.org/drawingml/2006/main" noChangeAspect="1"/>
             </wp:cNvGraphicFramePr>
@@ -5137,7 +5119,7 @@
                   <pic:spPr>
                     <a:xfrm>
                       <a:off x="0" y="0"/>
-                      <a:ext cx="4591050" cy="3781425"/>
+                      <a:ext cx="5543550" cy="2752725"/>
                     </a:xfrm>
                     <a:prstGeom prst="rect">
                       <a:avLst/>
@@ -5180,7 +5162,7 @@
         <w:rPr>
           <w:noProof/>
         </w:rPr>
-        <w:t>7</w:t>
+        <w:t>9</w:t>
       </w:r>
       <w:r>
         <w:rPr>
@@ -5189,42 +5171,25 @@
         <w:fldChar w:fldCharType="end"/>
       </w:r>
       <w:r>
-        <w:t xml:space="preserve">- </w:t>
-      </w:r>
-      <w:proofErr w:type="gramStart"/>
-      <w:r>
-        <w:t>Paciente</w:t>
-      </w:r>
-      <w:proofErr w:type="gramEnd"/>
-      <w:r>
-        <w:t xml:space="preserve"> agenda</w:t>
-      </w:r>
-      <w:r>
-        <w:t xml:space="preserve"> horário de consulta</w:t>
+        <w:t>- Relatar sentimentos</w:t>
       </w:r>
     </w:p>
     <w:p>
       <w:pPr>
         <w:pStyle w:val="Standard"/>
       </w:pPr>
-      <w:proofErr w:type="gramStart"/>
-      <w:r>
-        <w:t>]</w:t>
-      </w:r>
-      <w:proofErr w:type="gramEnd"/>
     </w:p>
     <w:p>
       <w:pPr>
         <w:pStyle w:val="Standard"/>
       </w:pPr>
-    </w:p>
-    <w:p>
-      <w:pPr>
-        <w:pStyle w:val="Standard"/>
-      </w:pPr>
-      <w:r>
+      <w:r>
+        <w:lastRenderedPageBreak/>
         <w:tab/>
-        <w:t>O psicólogo também poderá cadastrar no sistema os tipos de humores, para geração dos relatórios de acompanhamento de seus pacientes. Este processo é representado pela Figura 8</w:t>
+        <w:t xml:space="preserve">Antes da realização de uma consulta o psicólogo pode gerar o relatório de acompanhamento do paciente, para auxiliar no atendimento. </w:t>
+      </w:r>
+      <w:r>
+        <w:t>Esta tarefa é representada pela Figura 10.</w:t>
       </w:r>
     </w:p>
     <w:p>
@@ -5237,12 +5202,11 @@
           <w:noProof/>
           <w:lang w:eastAsia="pt-BR"/>
         </w:rPr>
-        <w:lastRenderedPageBreak/>
         <w:drawing>
-          <wp:inline distT="0" distB="0" distL="0" distR="0" wp14:anchorId="165E70F3" wp14:editId="401FDB3E">
-            <wp:extent cx="5124450" cy="3333750"/>
+          <wp:inline distT="0" distB="0" distL="0" distR="0" wp14:anchorId="53AEEFE9" wp14:editId="793691F0">
+            <wp:extent cx="5124450" cy="4305300"/>
             <wp:effectExtent l="0" t="0" r="0" b="0"/>
-            <wp:docPr id="22" name="Imagem 22"/>
+            <wp:docPr id="24" name="Imagem 24"/>
             <wp:cNvGraphicFramePr>
               <a:graphicFrameLocks xmlns:a="http://schemas.openxmlformats.org/drawingml/2006/main" noChangeAspect="1"/>
             </wp:cNvGraphicFramePr>
@@ -5262,7 +5226,7 @@
                   <pic:spPr>
                     <a:xfrm>
                       <a:off x="0" y="0"/>
-                      <a:ext cx="5124450" cy="3333750"/>
+                      <a:ext cx="5124450" cy="4305300"/>
                     </a:xfrm>
                     <a:prstGeom prst="rect">
                       <a:avLst/>
@@ -5305,7 +5269,7 @@
         <w:rPr>
           <w:noProof/>
         </w:rPr>
-        <w:t>8</w:t>
+        <w:t>10</w:t>
       </w:r>
       <w:r>
         <w:rPr>
@@ -5314,7 +5278,10 @@
         <w:fldChar w:fldCharType="end"/>
       </w:r>
       <w:r>
-        <w:t>- Cadastrar tipo de humor</w:t>
+        <w:t xml:space="preserve">- </w:t>
+      </w:r>
+      <w:r>
+        <w:t>Gerar relatório de acompanhamento</w:t>
       </w:r>
     </w:p>
     <w:p>
@@ -5326,24 +5293,14 @@
       <w:pPr>
         <w:pStyle w:val="Standard"/>
       </w:pPr>
-      <w:r>
-        <w:tab/>
-        <w:t>Após os pacientes tiverem devidamente cadastrados no sistema,</w:t>
-      </w:r>
-      <w:r>
-        <w:t xml:space="preserve"> e o psicólogo cadastrar os tipos de humores,</w:t>
-      </w:r>
-      <w:r>
-        <w:t xml:space="preserve"> logo </w:t>
-      </w:r>
-      <w:r>
-        <w:t>os pacientes</w:t>
-      </w:r>
-      <w:r>
-        <w:t xml:space="preserve"> poderão enviar os relatos de seus sentimentos, para serem gerados os relatórios de acompanhamento</w:t>
-      </w:r>
-      <w:r>
-        <w:t>s. Este fluxo de dados foi modelado conforme Figura 9</w:t>
+    </w:p>
+    <w:p>
+      <w:pPr>
+        <w:pStyle w:val="Standard"/>
+        <w:ind w:firstLine="720"/>
+      </w:pPr>
+      <w:r>
+        <w:t>Além dos relatórios, o psicólogo pode optar por acessar um relato completo do paciente, seja antes, durante ou depois do atendimento. A Figura 11 exibe a forma de acessar os relatos do paciente.</w:t>
       </w:r>
     </w:p>
     <w:p>
@@ -5361,11 +5318,12 @@
           <w:noProof/>
           <w:lang w:eastAsia="pt-BR"/>
         </w:rPr>
+        <w:lastRenderedPageBreak/>
         <w:drawing>
-          <wp:inline distT="0" distB="0" distL="0" distR="0" wp14:anchorId="23804263" wp14:editId="0A7F9AAC">
-            <wp:extent cx="5543550" cy="2752725"/>
-            <wp:effectExtent l="0" t="0" r="0" b="9525"/>
-            <wp:docPr id="23" name="Imagem 23"/>
+          <wp:inline distT="0" distB="0" distL="0" distR="0" wp14:anchorId="35B6B2CA" wp14:editId="3CF5B3F1">
+            <wp:extent cx="5612130" cy="2880360"/>
+            <wp:effectExtent l="0" t="0" r="7620" b="0"/>
+            <wp:docPr id="25" name="Imagem 25"/>
             <wp:cNvGraphicFramePr>
               <a:graphicFrameLocks xmlns:a="http://schemas.openxmlformats.org/drawingml/2006/main" noChangeAspect="1"/>
             </wp:cNvGraphicFramePr>
@@ -5385,7 +5343,7 @@
                   <pic:spPr>
                     <a:xfrm>
                       <a:off x="0" y="0"/>
-                      <a:ext cx="5543550" cy="2752725"/>
+                      <a:ext cx="5612130" cy="2880360"/>
                     </a:xfrm>
                     <a:prstGeom prst="rect">
                       <a:avLst/>
@@ -5428,7 +5386,7 @@
         <w:rPr>
           <w:noProof/>
         </w:rPr>
-        <w:t>9</w:t>
+        <w:t>11</w:t>
       </w:r>
       <w:r>
         <w:rPr>
@@ -5437,7 +5395,7 @@
         <w:fldChar w:fldCharType="end"/>
       </w:r>
       <w:r>
-        <w:t>- Relatar sentimentos</w:t>
+        <w:t>- Consultar relatos de pacientes</w:t>
       </w:r>
     </w:p>
     <w:p>
@@ -5450,13 +5408,17 @@
         <w:pStyle w:val="Standard"/>
       </w:pPr>
       <w:r>
-        <w:lastRenderedPageBreak/>
         <w:tab/>
-        <w:t xml:space="preserve">Antes da realização de uma consulta o psicólogo pode gerar o relatório de acompanhamento do paciente, para auxiliar no atendimento. </w:t>
-      </w:r>
-      <w:r>
-        <w:t>Esta tarefa é representada pela Figura 10.</w:t>
-      </w:r>
+        <w:t>Após o psicólogo ter todos os dados de acompanhamento ele pode realizar a consulta de seu paciente, conforme Figura 12</w:t>
+      </w:r>
+      <w:r>
+        <w:t>.</w:t>
+      </w:r>
+    </w:p>
+    <w:p>
+      <w:pPr>
+        <w:pStyle w:val="Standard"/>
+      </w:pPr>
     </w:p>
     <w:p>
       <w:pPr>
@@ -5469,10 +5431,10 @@
           <w:lang w:eastAsia="pt-BR"/>
         </w:rPr>
         <w:drawing>
-          <wp:inline distT="0" distB="0" distL="0" distR="0" wp14:anchorId="53AEEFE9" wp14:editId="793691F0">
-            <wp:extent cx="5124450" cy="4305300"/>
-            <wp:effectExtent l="0" t="0" r="0" b="0"/>
-            <wp:docPr id="24" name="Imagem 24"/>
+          <wp:inline distT="0" distB="0" distL="0" distR="0" wp14:anchorId="38DEA240" wp14:editId="5A9116D6">
+            <wp:extent cx="5901463" cy="2505075"/>
+            <wp:effectExtent l="0" t="0" r="4445" b="0"/>
+            <wp:docPr id="28" name="Imagem 28"/>
             <wp:cNvGraphicFramePr>
               <a:graphicFrameLocks xmlns:a="http://schemas.openxmlformats.org/drawingml/2006/main" noChangeAspect="1"/>
             </wp:cNvGraphicFramePr>
@@ -5492,7 +5454,7 @@
                   <pic:spPr>
                     <a:xfrm>
                       <a:off x="0" y="0"/>
-                      <a:ext cx="5124450" cy="4305300"/>
+                      <a:ext cx="5901463" cy="2505075"/>
                     </a:xfrm>
                     <a:prstGeom prst="rect">
                       <a:avLst/>
@@ -5535,7 +5497,7 @@
         <w:rPr>
           <w:noProof/>
         </w:rPr>
-        <w:t>10</w:t>
+        <w:t>12</w:t>
       </w:r>
       <w:r>
         <w:rPr>
@@ -5544,10 +5506,7 @@
         <w:fldChar w:fldCharType="end"/>
       </w:r>
       <w:r>
-        <w:t xml:space="preserve">- </w:t>
-      </w:r>
-      <w:r>
-        <w:t>Gerar relatório de acompanhamento</w:t>
+        <w:t>- Consultar pacientes</w:t>
       </w:r>
     </w:p>
     <w:p>
@@ -5559,14 +5518,9 @@
       <w:pPr>
         <w:pStyle w:val="Standard"/>
       </w:pPr>
-    </w:p>
-    <w:p>
-      <w:pPr>
-        <w:pStyle w:val="Standard"/>
-        <w:ind w:firstLine="720"/>
-      </w:pPr>
-      <w:r>
-        <w:t>Além dos relatórios, o psicólogo pode optar por acessar um relato completo do paciente, seja antes, durante ou depois do atendimento. A Figura 11 exibe a forma de acessar os relatos do paciente.</w:t>
+      <w:r>
+        <w:tab/>
+        <w:t>No que tange a interação do paciente com o sistema, o atendido poderá verificar as consultas agendadas e os relatos enviados, conforme Figura 13 e 14, respectivamente</w:t>
       </w:r>
     </w:p>
     <w:p>
@@ -5586,10 +5540,10 @@
         </w:rPr>
         <w:lastRenderedPageBreak/>
         <w:drawing>
-          <wp:inline distT="0" distB="0" distL="0" distR="0" wp14:anchorId="35B6B2CA" wp14:editId="3CF5B3F1">
-            <wp:extent cx="5612130" cy="2880360"/>
-            <wp:effectExtent l="0" t="0" r="7620" b="0"/>
-            <wp:docPr id="25" name="Imagem 25"/>
+          <wp:inline distT="0" distB="0" distL="0" distR="0" wp14:anchorId="0E77C8EF" wp14:editId="24642D80">
+            <wp:extent cx="3714750" cy="2962275"/>
+            <wp:effectExtent l="0" t="0" r="0" b="9525"/>
+            <wp:docPr id="29" name="Imagem 29"/>
             <wp:cNvGraphicFramePr>
               <a:graphicFrameLocks xmlns:a="http://schemas.openxmlformats.org/drawingml/2006/main" noChangeAspect="1"/>
             </wp:cNvGraphicFramePr>
@@ -5609,7 +5563,7 @@
                   <pic:spPr>
                     <a:xfrm>
                       <a:off x="0" y="0"/>
-                      <a:ext cx="5612130" cy="2880360"/>
+                      <a:ext cx="3714750" cy="2962275"/>
                     </a:xfrm>
                     <a:prstGeom prst="rect">
                       <a:avLst/>
@@ -5652,7 +5606,7 @@
         <w:rPr>
           <w:noProof/>
         </w:rPr>
-        <w:t>11</w:t>
+        <w:t>13</w:t>
       </w:r>
       <w:r>
         <w:rPr>
@@ -5661,46 +5615,30 @@
         <w:fldChar w:fldCharType="end"/>
       </w:r>
       <w:r>
-        <w:t>- Consultar relatos de pacientes</w:t>
-      </w:r>
-    </w:p>
-    <w:p>
-      <w:pPr>
-        <w:pStyle w:val="Standard"/>
-      </w:pPr>
-    </w:p>
-    <w:p>
-      <w:pPr>
-        <w:pStyle w:val="Standard"/>
-      </w:pPr>
-      <w:r>
-        <w:tab/>
-        <w:t>Após o psicólogo ter todos os dados de acompanhamento ele pode realizar a consulta de seu paciente, conforme Figura 12</w:t>
-      </w:r>
-      <w:r>
-        <w:t>.</w:t>
-      </w:r>
-    </w:p>
-    <w:p>
-      <w:pPr>
-        <w:pStyle w:val="Standard"/>
-      </w:pPr>
+        <w:t>- Verificar consultas agendadas</w:t>
+      </w:r>
     </w:p>
     <w:p>
       <w:pPr>
         <w:pStyle w:val="Standard"/>
         <w:jc w:val="center"/>
       </w:pPr>
+    </w:p>
+    <w:p>
+      <w:pPr>
+        <w:pStyle w:val="Standard"/>
+        <w:jc w:val="center"/>
+      </w:pPr>
       <w:r>
         <w:rPr>
           <w:noProof/>
           <w:lang w:eastAsia="pt-BR"/>
         </w:rPr>
         <w:drawing>
-          <wp:inline distT="0" distB="0" distL="0" distR="0" wp14:anchorId="38DEA240" wp14:editId="5A9116D6">
-            <wp:extent cx="5901463" cy="2505075"/>
-            <wp:effectExtent l="0" t="0" r="4445" b="0"/>
-            <wp:docPr id="28" name="Imagem 28"/>
+          <wp:inline distT="0" distB="0" distL="0" distR="0" wp14:anchorId="3741CC20" wp14:editId="7240BE3D">
+            <wp:extent cx="5133975" cy="3857625"/>
+            <wp:effectExtent l="0" t="0" r="9525" b="9525"/>
+            <wp:docPr id="31" name="Imagem 31"/>
             <wp:cNvGraphicFramePr>
               <a:graphicFrameLocks xmlns:a="http://schemas.openxmlformats.org/drawingml/2006/main" noChangeAspect="1"/>
             </wp:cNvGraphicFramePr>
@@ -5720,215 +5658,6 @@
                   <pic:spPr>
                     <a:xfrm>
                       <a:off x="0" y="0"/>
-                      <a:ext cx="5901463" cy="2505075"/>
-                    </a:xfrm>
-                    <a:prstGeom prst="rect">
-                      <a:avLst/>
-                    </a:prstGeom>
-                  </pic:spPr>
-                </pic:pic>
-              </a:graphicData>
-            </a:graphic>
-          </wp:inline>
-        </w:drawing>
-      </w:r>
-    </w:p>
-    <w:p>
-      <w:pPr>
-        <w:pStyle w:val="Legenda"/>
-        <w:jc w:val="center"/>
-      </w:pPr>
-      <w:r>
-        <w:t xml:space="preserve">Figura </w:t>
-      </w:r>
-      <w:r>
-        <w:rPr>
-          <w:noProof/>
-        </w:rPr>
-        <w:fldChar w:fldCharType="begin"/>
-      </w:r>
-      <w:r>
-        <w:rPr>
-          <w:noProof/>
-        </w:rPr>
-        <w:instrText xml:space="preserve"> SEQ Figura \* ARABIC </w:instrText>
-      </w:r>
-      <w:r>
-        <w:rPr>
-          <w:noProof/>
-        </w:rPr>
-        <w:fldChar w:fldCharType="separate"/>
-      </w:r>
-      <w:r>
-        <w:rPr>
-          <w:noProof/>
-        </w:rPr>
-        <w:t>12</w:t>
-      </w:r>
-      <w:r>
-        <w:rPr>
-          <w:noProof/>
-        </w:rPr>
-        <w:fldChar w:fldCharType="end"/>
-      </w:r>
-      <w:r>
-        <w:t>- Consultar pacientes</w:t>
-      </w:r>
-    </w:p>
-    <w:p>
-      <w:pPr>
-        <w:pStyle w:val="Standard"/>
-      </w:pPr>
-    </w:p>
-    <w:p>
-      <w:pPr>
-        <w:pStyle w:val="Standard"/>
-      </w:pPr>
-      <w:r>
-        <w:tab/>
-        <w:t xml:space="preserve">No que tange a interação do paciente com o sistema, o atendido poderá verificar as consultas agendadas e os relatos enviados, conforme Figura 13 e 14, </w:t>
-      </w:r>
-      <w:proofErr w:type="gramStart"/>
-      <w:r>
-        <w:t>respectivamente</w:t>
-      </w:r>
-      <w:proofErr w:type="gramEnd"/>
-    </w:p>
-    <w:p>
-      <w:pPr>
-        <w:pStyle w:val="Standard"/>
-      </w:pPr>
-    </w:p>
-    <w:p>
-      <w:pPr>
-        <w:pStyle w:val="Standard"/>
-        <w:jc w:val="center"/>
-      </w:pPr>
-      <w:r>
-        <w:rPr>
-          <w:noProof/>
-          <w:lang w:eastAsia="pt-BR"/>
-        </w:rPr>
-        <w:lastRenderedPageBreak/>
-        <w:drawing>
-          <wp:inline distT="0" distB="0" distL="0" distR="0" wp14:anchorId="0E77C8EF" wp14:editId="24642D80">
-            <wp:extent cx="3714750" cy="2962275"/>
-            <wp:effectExtent l="0" t="0" r="0" b="9525"/>
-            <wp:docPr id="29" name="Imagem 29"/>
-            <wp:cNvGraphicFramePr>
-              <a:graphicFrameLocks xmlns:a="http://schemas.openxmlformats.org/drawingml/2006/main" noChangeAspect="1"/>
-            </wp:cNvGraphicFramePr>
-            <a:graphic xmlns:a="http://schemas.openxmlformats.org/drawingml/2006/main">
-              <a:graphicData uri="http://schemas.openxmlformats.org/drawingml/2006/picture">
-                <pic:pic xmlns:pic="http://schemas.openxmlformats.org/drawingml/2006/picture">
-                  <pic:nvPicPr>
-                    <pic:cNvPr id="0" name=""/>
-                    <pic:cNvPicPr/>
-                  </pic:nvPicPr>
-                  <pic:blipFill>
-                    <a:blip r:embed="rId23"/>
-                    <a:stretch>
-                      <a:fillRect/>
-                    </a:stretch>
-                  </pic:blipFill>
-                  <pic:spPr>
-                    <a:xfrm>
-                      <a:off x="0" y="0"/>
-                      <a:ext cx="3714750" cy="2962275"/>
-                    </a:xfrm>
-                    <a:prstGeom prst="rect">
-                      <a:avLst/>
-                    </a:prstGeom>
-                  </pic:spPr>
-                </pic:pic>
-              </a:graphicData>
-            </a:graphic>
-          </wp:inline>
-        </w:drawing>
-      </w:r>
-    </w:p>
-    <w:p>
-      <w:pPr>
-        <w:pStyle w:val="Legenda"/>
-        <w:jc w:val="center"/>
-      </w:pPr>
-      <w:r>
-        <w:t xml:space="preserve">Figura </w:t>
-      </w:r>
-      <w:r>
-        <w:rPr>
-          <w:noProof/>
-        </w:rPr>
-        <w:fldChar w:fldCharType="begin"/>
-      </w:r>
-      <w:r>
-        <w:rPr>
-          <w:noProof/>
-        </w:rPr>
-        <w:instrText xml:space="preserve"> SEQ Figura \* ARABIC </w:instrText>
-      </w:r>
-      <w:r>
-        <w:rPr>
-          <w:noProof/>
-        </w:rPr>
-        <w:fldChar w:fldCharType="separate"/>
-      </w:r>
-      <w:r>
-        <w:rPr>
-          <w:noProof/>
-        </w:rPr>
-        <w:t>13</w:t>
-      </w:r>
-      <w:r>
-        <w:rPr>
-          <w:noProof/>
-        </w:rPr>
-        <w:fldChar w:fldCharType="end"/>
-      </w:r>
-      <w:r>
-        <w:t>- Verificar consultas agendadas</w:t>
-      </w:r>
-    </w:p>
-    <w:p>
-      <w:pPr>
-        <w:pStyle w:val="Standard"/>
-        <w:jc w:val="center"/>
-      </w:pPr>
-    </w:p>
-    <w:p>
-      <w:pPr>
-        <w:pStyle w:val="Standard"/>
-        <w:jc w:val="center"/>
-      </w:pPr>
-      <w:r>
-        <w:rPr>
-          <w:noProof/>
-          <w:lang w:eastAsia="pt-BR"/>
-        </w:rPr>
-        <w:drawing>
-          <wp:inline distT="0" distB="0" distL="0" distR="0" wp14:anchorId="3741CC20" wp14:editId="7240BE3D">
-            <wp:extent cx="5133975" cy="3857625"/>
-            <wp:effectExtent l="0" t="0" r="9525" b="9525"/>
-            <wp:docPr id="31" name="Imagem 31"/>
-            <wp:cNvGraphicFramePr>
-              <a:graphicFrameLocks xmlns:a="http://schemas.openxmlformats.org/drawingml/2006/main" noChangeAspect="1"/>
-            </wp:cNvGraphicFramePr>
-            <a:graphic xmlns:a="http://schemas.openxmlformats.org/drawingml/2006/main">
-              <a:graphicData uri="http://schemas.openxmlformats.org/drawingml/2006/picture">
-                <pic:pic xmlns:pic="http://schemas.openxmlformats.org/drawingml/2006/picture">
-                  <pic:nvPicPr>
-                    <pic:cNvPr id="0" name=""/>
-                    <pic:cNvPicPr/>
-                  </pic:nvPicPr>
-                  <pic:blipFill>
-                    <a:blip r:embed="rId24"/>
-                    <a:stretch>
-                      <a:fillRect/>
-                    </a:stretch>
-                  </pic:blipFill>
-                  <pic:spPr>
-                    <a:xfrm>
-                      <a:off x="0" y="0"/>
                       <a:ext cx="5133975" cy="3857625"/>
                     </a:xfrm>
                     <a:prstGeom prst="rect">
@@ -6258,25 +5987,7 @@
           <w:i w:val="0"/>
           <w:sz w:val="22"/>
         </w:rPr>
-        <w:t xml:space="preserve">O psicólogo terá acesso </w:t>
-      </w:r>
-      <w:proofErr w:type="gramStart"/>
-      <w:r>
-        <w:rPr>
-          <w:rFonts w:ascii="Arial" w:hAnsi="Arial" w:cs="Arial"/>
-          <w:i w:val="0"/>
-          <w:sz w:val="22"/>
-        </w:rPr>
-        <w:t>as</w:t>
-      </w:r>
-      <w:proofErr w:type="gramEnd"/>
-      <w:r>
-        <w:rPr>
-          <w:rFonts w:ascii="Arial" w:hAnsi="Arial" w:cs="Arial"/>
-          <w:i w:val="0"/>
-          <w:sz w:val="22"/>
-        </w:rPr>
-        <w:t xml:space="preserve"> todas as funcionalidades do sistema e interação com o ambiente no qual poderão cadastrar, alterar, excluir pacientes</w:t>
+        <w:t>O psicólogo terá acesso as todas as funcionalidades do sistema e interação com o ambiente no qual poderão cadastrar, alterar, excluir pacientes</w:t>
       </w:r>
       <w:r>
         <w:rPr>
@@ -6332,16 +6043,7 @@
           <w:i w:val="0"/>
           <w:sz w:val="22"/>
         </w:rPr>
-        <w:t xml:space="preserve"> por </w:t>
-      </w:r>
-      <w:proofErr w:type="gramStart"/>
-      <w:r>
-        <w:rPr>
-          <w:rFonts w:ascii="Arial" w:hAnsi="Arial" w:cs="Arial"/>
-          <w:i w:val="0"/>
-          <w:sz w:val="22"/>
-        </w:rPr>
-        <w:t>cada paciente (verificar se estão falando mais em tristeza ou suicídio, por exemplo)</w:t>
+        <w:t xml:space="preserve"> por cada paciente (verificar se estão falando mais em tristeza ou suicídio, por exemplo)</w:t>
       </w:r>
       <w:r>
         <w:rPr>
@@ -6359,7 +6061,6 @@
         </w:rPr>
         <w:t>relatórios</w:t>
       </w:r>
-      <w:proofErr w:type="gramEnd"/>
       <w:r>
         <w:rPr>
           <w:rFonts w:ascii="Arial" w:hAnsi="Arial" w:cs="Arial"/>
@@ -6433,25 +6134,7 @@
           <w:i w:val="0"/>
           <w:sz w:val="22"/>
         </w:rPr>
-        <w:t xml:space="preserve">O paciente terá acesso parcial ao sistema e esse acesso só poderá ser dado pelo psicólogo. Ele poderá </w:t>
-      </w:r>
-      <w:proofErr w:type="gramStart"/>
-      <w:r>
-        <w:rPr>
-          <w:rFonts w:ascii="Arial" w:hAnsi="Arial" w:cs="Arial"/>
-          <w:i w:val="0"/>
-          <w:sz w:val="22"/>
-        </w:rPr>
-        <w:t>cadastrar,</w:t>
-      </w:r>
-      <w:proofErr w:type="gramEnd"/>
-      <w:r>
-        <w:rPr>
-          <w:rFonts w:ascii="Arial" w:hAnsi="Arial" w:cs="Arial"/>
-          <w:i w:val="0"/>
-          <w:sz w:val="22"/>
-        </w:rPr>
-        <w:t xml:space="preserve"> consultar e editar um humor, cadastrar, consultar e editar um evento de crise, consultar suas consultas agendadas.</w:t>
+        <w:t>O paciente terá acesso parcial ao sistema e esse acesso só poderá ser dado pelo psicólogo. Ele poderá cadastrar, consultar e editar um humor, cadastrar, consultar e editar um evento de crise, consultar suas consultas agendadas.</w:t>
       </w:r>
       <w:bookmarkStart w:id="30" w:name="__RefHeading___Toc175024555"/>
       <w:bookmarkEnd w:id="30"/>
@@ -6511,80 +6194,24 @@
           <w:i w:val="0"/>
           <w:sz w:val="22"/>
         </w:rPr>
-        <w:t xml:space="preserve">que o sistema deve prover. Como definido no livro </w:t>
-      </w:r>
-      <w:proofErr w:type="spellStart"/>
-      <w:r>
-        <w:rPr>
-          <w:rFonts w:ascii="Arial" w:hAnsi="Arial" w:cs="Arial"/>
-          <w:i w:val="0"/>
-          <w:sz w:val="22"/>
-        </w:rPr>
-        <w:t>M</w:t>
-      </w:r>
-      <w:r>
-        <w:rPr>
-          <w:rFonts w:ascii="Arial" w:hAnsi="Arial" w:cs="Arial"/>
-          <w:i w:val="0"/>
-          <w:sz w:val="22"/>
-        </w:rPr>
-        <w:t>astering</w:t>
-      </w:r>
-      <w:proofErr w:type="spellEnd"/>
-      <w:r>
-        <w:rPr>
-          <w:rFonts w:ascii="Arial" w:hAnsi="Arial" w:cs="Arial"/>
-          <w:i w:val="0"/>
-          <w:sz w:val="22"/>
-        </w:rPr>
-        <w:t xml:space="preserve"> </w:t>
-      </w:r>
-      <w:proofErr w:type="spellStart"/>
-      <w:r>
-        <w:rPr>
-          <w:rFonts w:ascii="Arial" w:hAnsi="Arial" w:cs="Arial"/>
-          <w:i w:val="0"/>
-          <w:sz w:val="22"/>
-        </w:rPr>
-        <w:t>the</w:t>
-      </w:r>
-      <w:proofErr w:type="spellEnd"/>
-      <w:r>
-        <w:rPr>
-          <w:rFonts w:ascii="Arial" w:hAnsi="Arial" w:cs="Arial"/>
-          <w:i w:val="0"/>
-          <w:sz w:val="22"/>
-        </w:rPr>
-        <w:t xml:space="preserve"> </w:t>
-      </w:r>
-      <w:proofErr w:type="spellStart"/>
-      <w:r>
-        <w:rPr>
-          <w:rFonts w:ascii="Arial" w:hAnsi="Arial" w:cs="Arial"/>
-          <w:i w:val="0"/>
-          <w:sz w:val="22"/>
-        </w:rPr>
-        <w:t>Requeriments</w:t>
-      </w:r>
-      <w:proofErr w:type="spellEnd"/>
-      <w:r>
-        <w:rPr>
-          <w:rFonts w:ascii="Arial" w:hAnsi="Arial" w:cs="Arial"/>
-          <w:i w:val="0"/>
-          <w:sz w:val="22"/>
-        </w:rPr>
-        <w:t xml:space="preserve"> </w:t>
-      </w:r>
-      <w:proofErr w:type="spellStart"/>
-      <w:r>
-        <w:rPr>
-          <w:rFonts w:ascii="Arial" w:hAnsi="Arial" w:cs="Arial"/>
-          <w:i w:val="0"/>
-          <w:sz w:val="22"/>
-        </w:rPr>
-        <w:t>Process</w:t>
-      </w:r>
-      <w:proofErr w:type="spellEnd"/>
+        <w:t>que o sistema deve prover. Como definido no livro M</w:t>
+      </w:r>
+      <w:r>
+        <w:rPr>
+          <w:rFonts w:ascii="Arial" w:hAnsi="Arial" w:cs="Arial"/>
+          <w:i w:val="0"/>
+          <w:sz w:val="22"/>
+        </w:rPr>
+        <w:t xml:space="preserve">astering </w:t>
+      </w:r>
+      <w:r>
+        <w:rPr>
+          <w:rFonts w:ascii="Arial" w:hAnsi="Arial" w:cs="Arial"/>
+          <w:i w:val="0"/>
+          <w:sz w:val="22"/>
+        </w:rPr>
+        <w:t>the Requeriments Process</w:t>
+      </w:r>
       <w:r>
         <w:rPr>
           <w:rFonts w:ascii="Arial" w:hAnsi="Arial" w:cs="Arial"/>
@@ -6868,25 +6495,7 @@
           <w:i w:val="0"/>
           <w:sz w:val="22"/>
         </w:rPr>
-        <w:t xml:space="preserve">, </w:t>
-      </w:r>
-      <w:proofErr w:type="spellStart"/>
-      <w:r>
-        <w:rPr>
-          <w:rFonts w:ascii="Arial" w:hAnsi="Arial" w:cs="Arial"/>
-          <w:i w:val="0"/>
-          <w:sz w:val="22"/>
-        </w:rPr>
-        <w:t>email</w:t>
-      </w:r>
-      <w:proofErr w:type="spellEnd"/>
-      <w:r>
-        <w:rPr>
-          <w:rFonts w:ascii="Arial" w:hAnsi="Arial" w:cs="Arial"/>
-          <w:i w:val="0"/>
-          <w:sz w:val="22"/>
-        </w:rPr>
-        <w:t xml:space="preserve"> e uma senha</w:t>
+        <w:t>, email e uma senha</w:t>
       </w:r>
       <w:r>
         <w:rPr>
@@ -7572,21 +7181,7 @@
         <w:rPr>
           <w:i w:val="0"/>
         </w:rPr>
-        <w:t xml:space="preserve"> será após confirmação de </w:t>
-      </w:r>
-      <w:proofErr w:type="spellStart"/>
-      <w:r>
-        <w:rPr>
-          <w:i w:val="0"/>
-        </w:rPr>
-        <w:t>email</w:t>
-      </w:r>
-      <w:proofErr w:type="spellEnd"/>
-      <w:r>
-        <w:rPr>
-          <w:i w:val="0"/>
-        </w:rPr>
-        <w:t xml:space="preserve"> e senha.</w:t>
+        <w:t xml:space="preserve"> será após confirmação de email e senha.</w:t>
       </w:r>
     </w:p>
     <w:tbl>
@@ -7926,25 +7521,7 @@
           <w:i w:val="0"/>
           <w:sz w:val="22"/>
         </w:rPr>
-        <w:t xml:space="preserve"> o sistema confirmará a exclusão após inserção e confirmação de </w:t>
-      </w:r>
-      <w:proofErr w:type="spellStart"/>
-      <w:r>
-        <w:rPr>
-          <w:rFonts w:ascii="Arial" w:hAnsi="Arial" w:cs="Arial"/>
-          <w:i w:val="0"/>
-          <w:sz w:val="22"/>
-        </w:rPr>
-        <w:t>email</w:t>
-      </w:r>
-      <w:proofErr w:type="spellEnd"/>
-      <w:r>
-        <w:rPr>
-          <w:rFonts w:ascii="Arial" w:hAnsi="Arial" w:cs="Arial"/>
-          <w:i w:val="0"/>
-          <w:sz w:val="22"/>
-        </w:rPr>
-        <w:t xml:space="preserve"> e senha.</w:t>
+        <w:t xml:space="preserve"> o sistema confirmará a exclusão após inserção e confirmação de email e senha.</w:t>
       </w:r>
     </w:p>
     <w:p>
@@ -8274,43 +7851,7 @@
           <w:i w:val="0"/>
           <w:sz w:val="22"/>
         </w:rPr>
-        <w:t xml:space="preserve"> Nome</w:t>
-      </w:r>
-      <w:proofErr w:type="gramStart"/>
-      <w:r>
-        <w:rPr>
-          <w:rFonts w:ascii="Arial" w:hAnsi="Arial" w:cs="Arial"/>
-          <w:i w:val="0"/>
-          <w:sz w:val="22"/>
-        </w:rPr>
-        <w:t>, Data</w:t>
-      </w:r>
-      <w:proofErr w:type="gramEnd"/>
-      <w:r>
-        <w:rPr>
-          <w:rFonts w:ascii="Arial" w:hAnsi="Arial" w:cs="Arial"/>
-          <w:i w:val="0"/>
-          <w:sz w:val="22"/>
-        </w:rPr>
-        <w:t xml:space="preserve"> de nascimento, CPF, Endereço, Telefone, </w:t>
-      </w:r>
-      <w:proofErr w:type="spellStart"/>
-      <w:r>
-        <w:rPr>
-          <w:rFonts w:ascii="Arial" w:hAnsi="Arial" w:cs="Arial"/>
-          <w:i w:val="0"/>
-          <w:sz w:val="22"/>
-        </w:rPr>
-        <w:t>Email</w:t>
-      </w:r>
-      <w:proofErr w:type="spellEnd"/>
-      <w:r>
-        <w:rPr>
-          <w:rFonts w:ascii="Arial" w:hAnsi="Arial" w:cs="Arial"/>
-          <w:i w:val="0"/>
-          <w:sz w:val="22"/>
-        </w:rPr>
-        <w:t>.</w:t>
+        <w:t xml:space="preserve"> Nome, Data de nascimento, CPF, Endereço, Telefone, Email.</w:t>
       </w:r>
     </w:p>
     <w:tbl>
@@ -8895,21 +8436,7 @@
         <w:rPr>
           <w:i w:val="0"/>
         </w:rPr>
-        <w:t xml:space="preserve">a validação da edição dos dados do ator será após confirmação de </w:t>
-      </w:r>
-      <w:proofErr w:type="spellStart"/>
-      <w:r>
-        <w:rPr>
-          <w:i w:val="0"/>
-        </w:rPr>
-        <w:t>email</w:t>
-      </w:r>
-      <w:proofErr w:type="spellEnd"/>
-      <w:r>
-        <w:rPr>
-          <w:i w:val="0"/>
-        </w:rPr>
-        <w:t xml:space="preserve"> e senha.</w:t>
+        <w:t>a validação da edição dos dados do ator será após confirmação de email e senha.</w:t>
       </w:r>
     </w:p>
     <w:tbl>
@@ -9201,25 +8728,7 @@
           <w:i w:val="0"/>
           <w:sz w:val="22"/>
         </w:rPr>
-        <w:t xml:space="preserve">o sistema confirmará a exclusão após confirmação de </w:t>
-      </w:r>
-      <w:proofErr w:type="spellStart"/>
-      <w:r>
-        <w:rPr>
-          <w:rFonts w:ascii="Arial" w:hAnsi="Arial" w:cs="Arial"/>
-          <w:i w:val="0"/>
-          <w:sz w:val="22"/>
-        </w:rPr>
-        <w:t>login</w:t>
-      </w:r>
-      <w:proofErr w:type="spellEnd"/>
-      <w:r>
-        <w:rPr>
-          <w:rFonts w:ascii="Arial" w:hAnsi="Arial" w:cs="Arial"/>
-          <w:i w:val="0"/>
-          <w:sz w:val="22"/>
-        </w:rPr>
-        <w:t xml:space="preserve"> e senha.</w:t>
+        <w:t>o sistema confirmará a exclusão após confirmação de login e senha.</w:t>
       </w:r>
     </w:p>
     <w:p>
@@ -9832,25 +9341,7 @@
           <w:i w:val="0"/>
           <w:sz w:val="22"/>
         </w:rPr>
-        <w:t xml:space="preserve">o sistema confirmará a alteração após confirmação de </w:t>
-      </w:r>
-      <w:proofErr w:type="spellStart"/>
-      <w:r>
-        <w:rPr>
-          <w:rFonts w:ascii="Arial" w:hAnsi="Arial" w:cs="Arial"/>
-          <w:i w:val="0"/>
-          <w:sz w:val="22"/>
-        </w:rPr>
-        <w:t>login</w:t>
-      </w:r>
-      <w:proofErr w:type="spellEnd"/>
-      <w:r>
-        <w:rPr>
-          <w:rFonts w:ascii="Arial" w:hAnsi="Arial" w:cs="Arial"/>
-          <w:i w:val="0"/>
-          <w:sz w:val="22"/>
-        </w:rPr>
-        <w:t xml:space="preserve"> e senha.</w:t>
+        <w:t>o sistema confirmará a alteração após confirmação de login e senha.</w:t>
       </w:r>
     </w:p>
     <w:p>
@@ -10174,25 +9665,7 @@
           <w:i w:val="0"/>
           <w:sz w:val="22"/>
         </w:rPr>
-        <w:t xml:space="preserve">o sistema confirmará a exclusão após confirmação de </w:t>
-      </w:r>
-      <w:proofErr w:type="spellStart"/>
-      <w:r>
-        <w:rPr>
-          <w:rFonts w:ascii="Arial" w:hAnsi="Arial" w:cs="Arial"/>
-          <w:i w:val="0"/>
-          <w:sz w:val="22"/>
-        </w:rPr>
-        <w:t>login</w:t>
-      </w:r>
-      <w:proofErr w:type="spellEnd"/>
-      <w:r>
-        <w:rPr>
-          <w:rFonts w:ascii="Arial" w:hAnsi="Arial" w:cs="Arial"/>
-          <w:i w:val="0"/>
-          <w:sz w:val="22"/>
-        </w:rPr>
-        <w:t xml:space="preserve"> e senha.</w:t>
+        <w:t>o sistema confirmará a exclusão após confirmação de login e senha.</w:t>
       </w:r>
     </w:p>
     <w:p>
@@ -12558,63 +12031,13 @@
           <w:i w:val="0"/>
           <w:sz w:val="22"/>
         </w:rPr>
-        <w:t xml:space="preserve">relatório semanal as 10 palavras mais faladas pelo </w:t>
-      </w:r>
-      <w:proofErr w:type="gramStart"/>
-      <w:r>
-        <w:rPr>
-          <w:rFonts w:ascii="Arial" w:hAnsi="Arial" w:cs="Arial"/>
-          <w:i w:val="0"/>
-          <w:sz w:val="22"/>
-        </w:rPr>
-        <w:t>paciente e alertas em relação a palavras</w:t>
-      </w:r>
-      <w:proofErr w:type="gramEnd"/>
-      <w:r>
-        <w:rPr>
-          <w:rFonts w:ascii="Arial" w:hAnsi="Arial" w:cs="Arial"/>
-          <w:i w:val="0"/>
-          <w:sz w:val="22"/>
-        </w:rPr>
-        <w:t xml:space="preserve"> (</w:t>
-      </w:r>
-      <w:proofErr w:type="spellStart"/>
-      <w:r>
-        <w:rPr>
-          <w:rFonts w:ascii="Arial" w:hAnsi="Arial" w:cs="Arial"/>
-          <w:i w:val="0"/>
-          <w:sz w:val="22"/>
-        </w:rPr>
-        <w:t>ex</w:t>
-      </w:r>
-      <w:proofErr w:type="spellEnd"/>
-      <w:r>
-        <w:rPr>
-          <w:rFonts w:ascii="Arial" w:hAnsi="Arial" w:cs="Arial"/>
-          <w:i w:val="0"/>
-          <w:sz w:val="22"/>
-        </w:rPr>
-        <w:t>: morte, suicídio...)</w:t>
-      </w:r>
-      <w:r>
-        <w:rPr>
-          <w:i w:val="0"/>
-        </w:rPr>
-        <w:t xml:space="preserve">. </w:t>
-      </w:r>
-      <w:proofErr w:type="gramStart"/>
-      <w:r>
-        <w:rPr>
-          <w:i w:val="0"/>
-        </w:rPr>
-        <w:t>Será</w:t>
-      </w:r>
-      <w:proofErr w:type="gramEnd"/>
-      <w:r>
-        <w:rPr>
-          <w:i w:val="0"/>
-        </w:rPr>
-        <w:t xml:space="preserve"> desconsiderado palavras conectivas, preposições e similares.</w:t>
+        <w:t>relatório semanal as 10 palavras mais faladas pelo paciente e alertas em relação a palavras (ex: morte, suicídio...)</w:t>
+      </w:r>
+      <w:r>
+        <w:rPr>
+          <w:i w:val="0"/>
+        </w:rPr>
+        <w:t>. Será desconsiderado palavras conectivas, preposições e similares.</w:t>
       </w:r>
     </w:p>
     <w:p>
@@ -12630,14 +12053,9 @@
         </w:rPr>
         <w:t xml:space="preserve">Essas palavras ficarão sinalizadas com </w:t>
       </w:r>
-      <w:proofErr w:type="spellStart"/>
-      <w:r>
-        <w:rPr>
-          <w:i w:val="0"/>
-        </w:rPr>
+      <w:r>
         <w:t>hashtag</w:t>
       </w:r>
-      <w:proofErr w:type="spellEnd"/>
       <w:r>
         <w:rPr>
           <w:i w:val="0"/>
@@ -13010,36 +12428,16 @@
           <w:i w:val="0"/>
           <w:sz w:val="22"/>
         </w:rPr>
-        <w:t xml:space="preserve">relatório semanal as 10 palavras mais faladas pelo </w:t>
-      </w:r>
-      <w:proofErr w:type="gramStart"/>
-      <w:r>
-        <w:rPr>
-          <w:rFonts w:ascii="Arial" w:hAnsi="Arial" w:cs="Arial"/>
-          <w:i w:val="0"/>
-          <w:sz w:val="22"/>
-        </w:rPr>
-        <w:t>paciente e alertas em relação a palavras</w:t>
-      </w:r>
-      <w:proofErr w:type="gramEnd"/>
-      <w:r>
-        <w:rPr>
-          <w:rFonts w:ascii="Arial" w:hAnsi="Arial" w:cs="Arial"/>
-          <w:i w:val="0"/>
-          <w:sz w:val="22"/>
-        </w:rPr>
-        <w:t xml:space="preserve"> (</w:t>
-      </w:r>
-      <w:proofErr w:type="spellStart"/>
-      <w:r>
-        <w:rPr>
-          <w:rFonts w:ascii="Arial" w:hAnsi="Arial" w:cs="Arial"/>
-          <w:i w:val="0"/>
-          <w:sz w:val="22"/>
-        </w:rPr>
-        <w:t>ex</w:t>
-      </w:r>
-      <w:proofErr w:type="spellEnd"/>
+        <w:t>relatório semanal as 10 palavras mais faladas pelo paciente e alertas em relação a palavras (ex</w:t>
+      </w:r>
+      <w:r>
+        <w:rPr>
+          <w:rFonts w:ascii="Arial" w:hAnsi="Arial" w:cs="Arial"/>
+          <w:i w:val="0"/>
+          <w:sz w:val="22"/>
+        </w:rPr>
+        <w:t>.</w:t>
+      </w:r>
       <w:r>
         <w:rPr>
           <w:rFonts w:ascii="Arial" w:hAnsi="Arial" w:cs="Arial"/>
@@ -13052,21 +12450,7 @@
         <w:rPr>
           <w:i w:val="0"/>
         </w:rPr>
-        <w:t xml:space="preserve">. </w:t>
-      </w:r>
-      <w:proofErr w:type="gramStart"/>
-      <w:r>
-        <w:rPr>
-          <w:i w:val="0"/>
-        </w:rPr>
-        <w:t>Será</w:t>
-      </w:r>
-      <w:proofErr w:type="gramEnd"/>
-      <w:r>
-        <w:rPr>
-          <w:i w:val="0"/>
-        </w:rPr>
-        <w:t xml:space="preserve"> desconsiderado palavras conectivas, preposições e similares.</w:t>
+        <w:t>. Será desconsiderado palavras conectivas, preposições e similares.</w:t>
       </w:r>
     </w:p>
     <w:p>
@@ -13082,14 +12466,9 @@
         </w:rPr>
         <w:t xml:space="preserve">Essas palavras ficarão sinalizadas com </w:t>
       </w:r>
-      <w:proofErr w:type="spellStart"/>
-      <w:r>
-        <w:rPr>
-          <w:i w:val="0"/>
-        </w:rPr>
+      <w:r>
         <w:t>hashtag</w:t>
       </w:r>
-      <w:proofErr w:type="spellEnd"/>
       <w:r>
         <w:rPr>
           <w:i w:val="0"/>
@@ -14554,33 +13933,17 @@
     </w:tbl>
     <w:p>
       <w:pPr>
-        <w:pStyle w:val="Textbody"/>
-        <w:rPr>
-          <w:rFonts w:ascii="Arial" w:hAnsi="Arial" w:cs="Arial"/>
-          <w:sz w:val="22"/>
-        </w:rPr>
-      </w:pPr>
-    </w:p>
-    <w:p>
-      <w:pPr>
-        <w:pStyle w:val="Standard"/>
-      </w:pPr>
-      <w:bookmarkStart w:id="45" w:name="_Toc34746319"/>
-    </w:p>
-    <w:p>
-      <w:pPr>
         <w:pStyle w:val="Ttulo2"/>
         <w:numPr>
           <w:ilvl w:val="1"/>
           <w:numId w:val="2"/>
         </w:numPr>
       </w:pPr>
-      <w:bookmarkStart w:id="46" w:name="_Toc39855706"/>
+      <w:bookmarkStart w:id="45" w:name="_Toc39855706"/>
+      <w:r>
+        <w:t>Paciente</w:t>
+      </w:r>
       <w:bookmarkEnd w:id="45"/>
-      <w:r>
-        <w:t>Paciente</w:t>
-      </w:r>
-      <w:bookmarkEnd w:id="46"/>
     </w:p>
     <w:p>
       <w:pPr>
@@ -14666,7 +14029,23 @@
           <w:i w:val="0"/>
           <w:sz w:val="22"/>
         </w:rPr>
-        <w:t>O sistema permitirá que o ator envie um novo sentimento.</w:t>
+        <w:t>O sistema permitirá que o ator envie um novo</w:t>
+      </w:r>
+      <w:r>
+        <w:rPr>
+          <w:rFonts w:ascii="Arial" w:hAnsi="Arial" w:cs="Arial"/>
+          <w:i w:val="0"/>
+          <w:sz w:val="22"/>
+        </w:rPr>
+        <w:t xml:space="preserve"> relato de</w:t>
+      </w:r>
+      <w:r>
+        <w:rPr>
+          <w:rFonts w:ascii="Arial" w:hAnsi="Arial" w:cs="Arial"/>
+          <w:i w:val="0"/>
+          <w:sz w:val="22"/>
+        </w:rPr>
+        <w:t xml:space="preserve"> sentimento.</w:t>
       </w:r>
     </w:p>
     <w:p>
@@ -14987,16 +14366,7 @@
           <w:i w:val="0"/>
           <w:sz w:val="22"/>
         </w:rPr>
-        <w:t xml:space="preserve">O sistema transformará todas as falas do ator Paciente em </w:t>
-      </w:r>
-      <w:proofErr w:type="gramStart"/>
-      <w:r>
-        <w:rPr>
-          <w:rFonts w:ascii="Arial" w:hAnsi="Arial" w:cs="Arial"/>
-          <w:i w:val="0"/>
-          <w:sz w:val="22"/>
-        </w:rPr>
-        <w:t xml:space="preserve">texto captadas no </w:t>
+        <w:t xml:space="preserve">O sistema transformará todas as falas do ator Paciente em texto captadas no </w:t>
       </w:r>
       <w:r>
         <w:rPr>
@@ -15006,7 +14376,6 @@
         </w:rPr>
         <w:t>Enviar Relato</w:t>
       </w:r>
-      <w:proofErr w:type="gramEnd"/>
       <w:r>
         <w:rPr>
           <w:rFonts w:ascii="Arial" w:hAnsi="Arial" w:cs="Arial"/>
@@ -15524,6 +14893,7 @@
         <w:outlineLvl w:val="9"/>
       </w:pPr>
       <w:r>
+        <w:lastRenderedPageBreak/>
         <w:t xml:space="preserve">Editar </w:t>
       </w:r>
       <w:r>
@@ -17404,50 +16774,186 @@
     </w:tbl>
     <w:p>
       <w:pPr>
+        <w:pStyle w:val="Ttulo1"/>
+        <w:numPr>
+          <w:ilvl w:val="0"/>
+          <w:numId w:val="18"/>
+        </w:numPr>
+        <w:rPr>
+          <w:b w:val="0"/>
+        </w:rPr>
+      </w:pPr>
+      <w:bookmarkStart w:id="46" w:name="__RefHeading___Toc175024561"/>
+      <w:bookmarkStart w:id="47" w:name="_Toc39855722"/>
+      <w:bookmarkEnd w:id="46"/>
+      <w:r>
+        <w:rPr>
+          <w:b w:val="0"/>
+        </w:rPr>
+        <w:t>Requisitos Não F</w:t>
+      </w:r>
+      <w:r>
+        <w:rPr>
+          <w:b w:val="0"/>
+        </w:rPr>
+        <w:t>uncionais</w:t>
+      </w:r>
+      <w:bookmarkEnd w:id="47"/>
+    </w:p>
+    <w:p>
+      <w:pPr>
         <w:pStyle w:val="Standard"/>
       </w:pPr>
     </w:p>
     <w:p>
       <w:pPr>
-        <w:pStyle w:val="Standard"/>
-      </w:pPr>
-    </w:p>
-    <w:p>
-      <w:pPr>
-        <w:pStyle w:val="Ttulo2"/>
+        <w:pStyle w:val="Textbody"/>
+        <w:rPr>
+          <w:rFonts w:ascii="Arial" w:hAnsi="Arial" w:cs="Arial"/>
+          <w:i w:val="0"/>
+          <w:sz w:val="22"/>
+        </w:rPr>
+      </w:pPr>
+      <w:r>
+        <w:rPr>
+          <w:rFonts w:ascii="Arial" w:hAnsi="Arial" w:cs="Arial"/>
+          <w:i w:val="0"/>
+          <w:sz w:val="22"/>
+        </w:rPr>
+        <w:t xml:space="preserve">Um Requisito Não Funcional é uma não funcionalidade do sistema, mas que precisa ser realizado para que o software atenda seu propósito. Esse tipo de requisito define como o sistema fará. </w:t>
+      </w:r>
+      <w:r>
+        <w:rPr>
+          <w:rFonts w:ascii="Arial" w:hAnsi="Arial" w:cs="Arial"/>
+          <w:i w:val="0"/>
+          <w:sz w:val="22"/>
+        </w:rPr>
+        <w:t>A seguir trataremos os RN do sistema do WhatsHappy.</w:t>
+      </w:r>
+    </w:p>
+    <w:p>
+      <w:pPr>
+        <w:pStyle w:val="Textbody"/>
+        <w:rPr>
+          <w:rFonts w:ascii="Arial" w:hAnsi="Arial" w:cs="Arial"/>
+          <w:i w:val="0"/>
+          <w:sz w:val="22"/>
+        </w:rPr>
+      </w:pPr>
+      <w:r>
+        <w:rPr>
+          <w:rFonts w:ascii="Arial" w:hAnsi="Arial" w:cs="Arial"/>
+          <w:i w:val="0"/>
+          <w:sz w:val="22"/>
+        </w:rPr>
+        <w:t>Para</w:t>
+      </w:r>
+      <w:r>
+        <w:rPr>
+          <w:rFonts w:ascii="Arial" w:hAnsi="Arial" w:cs="Arial"/>
+          <w:i w:val="0"/>
+          <w:sz w:val="22"/>
+        </w:rPr>
+        <w:t xml:space="preserve"> o desenvolvimento do Sistema de Informação do WhatsHappy será usado </w:t>
+      </w:r>
+      <w:r>
+        <w:rPr>
+          <w:rFonts w:ascii="Arial" w:hAnsi="Arial" w:cs="Arial"/>
+          <w:i w:val="0"/>
+          <w:sz w:val="22"/>
+        </w:rPr>
+        <w:t xml:space="preserve">as </w:t>
+      </w:r>
+      <w:r>
+        <w:rPr>
+          <w:rFonts w:ascii="Arial" w:hAnsi="Arial" w:cs="Arial"/>
+          <w:i w:val="0"/>
+          <w:sz w:val="22"/>
+        </w:rPr>
+        <w:t>plataformas descritas nos RNF1 e RNF2.</w:t>
+      </w:r>
+    </w:p>
+    <w:p>
+      <w:pPr>
+        <w:pStyle w:val="Textbody"/>
+        <w:rPr>
+          <w:rFonts w:ascii="Arial" w:hAnsi="Arial" w:cs="Arial"/>
+          <w:i w:val="0"/>
+          <w:sz w:val="22"/>
+        </w:rPr>
+      </w:pPr>
+      <w:r>
+        <w:rPr>
+          <w:rFonts w:ascii="Arial" w:hAnsi="Arial" w:cs="Arial"/>
+          <w:i w:val="0"/>
+          <w:sz w:val="22"/>
+        </w:rPr>
+        <w:t>Para o bom funcionamento do sistema será necessário para uso da versão desktop</w:t>
+      </w:r>
+      <w:r>
+        <w:rPr>
+          <w:rFonts w:ascii="Arial" w:hAnsi="Arial" w:cs="Arial"/>
+          <w:i w:val="0"/>
+          <w:sz w:val="22"/>
+        </w:rPr>
+        <w:t xml:space="preserve"> e mobile os RNF3 e RNF4.</w:t>
+      </w:r>
+      <w:r>
+        <w:rPr>
+          <w:rFonts w:ascii="Arial" w:hAnsi="Arial" w:cs="Arial"/>
+          <w:i w:val="0"/>
+          <w:sz w:val="22"/>
+        </w:rPr>
+        <w:t xml:space="preserve"> </w:t>
+      </w:r>
+    </w:p>
+    <w:p>
+      <w:pPr>
+        <w:pStyle w:val="Textbody"/>
+        <w:rPr>
+          <w:rFonts w:ascii="Arial" w:hAnsi="Arial" w:cs="Arial"/>
+          <w:i w:val="0"/>
+          <w:sz w:val="22"/>
+        </w:rPr>
+      </w:pPr>
+      <w:r>
+        <w:rPr>
+          <w:rFonts w:ascii="Arial" w:hAnsi="Arial" w:cs="Arial"/>
+          <w:i w:val="0"/>
+          <w:sz w:val="22"/>
+        </w:rPr>
+        <w:t>A segurança será garantida através do RNF5.</w:t>
+      </w:r>
+    </w:p>
+    <w:p>
+      <w:pPr>
+        <w:pStyle w:val="Requisito"/>
         <w:numPr>
-          <w:ilvl w:val="1"/>
-          <w:numId w:val="2"/>
+          <w:ilvl w:val="0"/>
+          <w:numId w:val="14"/>
         </w:numPr>
-      </w:pPr>
-      <w:bookmarkStart w:id="47" w:name="_Toc39855711"/>
-      <w:commentRangeStart w:id="48"/>
-      <w:r>
-        <w:t>Sentimento</w:t>
-      </w:r>
-      <w:bookmarkEnd w:id="47"/>
-      <w:commentRangeEnd w:id="48"/>
-      <w:r>
-        <w:rPr>
-          <w:rStyle w:val="Refdecomentrio"/>
-          <w:rFonts w:ascii="Liberation Serif" w:eastAsia="SimSun" w:hAnsi="Liberation Serif" w:cs="Mangal"/>
-          <w:lang w:bidi="hi-IN"/>
-        </w:rPr>
-        <w:commentReference w:id="48"/>
-      </w:r>
-    </w:p>
-    <w:p>
-      <w:pPr>
-        <w:pStyle w:val="Ttulo2"/>
-        <w:rPr>
-          <w:b/>
-        </w:rPr>
-      </w:pPr>
-      <w:r>
-        <w:rPr>
-          <w:b/>
-        </w:rPr>
-        <w:t>-----</w:t>
+        <w:outlineLvl w:val="9"/>
+      </w:pPr>
+      <w:bookmarkStart w:id="48" w:name="_Toc39855723"/>
+      <w:r>
+        <w:t>Framework</w:t>
+      </w:r>
+      <w:bookmarkEnd w:id="48"/>
+    </w:p>
+    <w:p>
+      <w:pPr>
+        <w:pStyle w:val="Textbody"/>
+        <w:rPr>
+          <w:i w:val="0"/>
+        </w:rPr>
+      </w:pPr>
+      <w:r>
+        <w:rPr>
+          <w:rFonts w:ascii="Arial" w:hAnsi="Arial" w:cs="Arial"/>
+          <w:i w:val="0"/>
+          <w:sz w:val="22"/>
+        </w:rPr>
+        <w:t>O Framework a ser utilizado no desenvolvimento será o Angular e Ionic.</w:t>
       </w:r>
     </w:p>
     <w:tbl>
@@ -17478,6 +16984,21 @@
               <w:pStyle w:val="Standard"/>
               <w:spacing w:before="240" w:after="240"/>
             </w:pPr>
+            <w:r>
+              <w:rPr>
+                <w:rFonts w:ascii="Arial" w:hAnsi="Arial" w:cs="Arial"/>
+                <w:b/>
+                <w:sz w:val="22"/>
+              </w:rPr>
+              <w:t>Prioridade</w:t>
+            </w:r>
+            <w:r>
+              <w:rPr>
+                <w:rFonts w:ascii="Arial" w:hAnsi="Arial" w:cs="Arial"/>
+                <w:sz w:val="22"/>
+              </w:rPr>
+              <w:t>:</w:t>
+            </w:r>
           </w:p>
         </w:tc>
         <w:tc>
@@ -17494,6 +17015,13 @@
                 <w:sz w:val="22"/>
               </w:rPr>
             </w:pPr>
+            <w:r>
+              <w:rPr>
+                <w:rFonts w:ascii="Wingdings" w:hAnsi="Wingdings"/>
+                <w:sz w:val="22"/>
+              </w:rPr>
+              <w:sym w:font="Wingdings" w:char="F078"/>
+            </w:r>
           </w:p>
         </w:tc>
         <w:tc>
@@ -17511,6 +17039,13 @@
                 <w:sz w:val="22"/>
               </w:rPr>
             </w:pPr>
+            <w:r>
+              <w:rPr>
+                <w:rFonts w:ascii="Arial" w:hAnsi="Arial" w:cs="Arial"/>
+                <w:sz w:val="22"/>
+              </w:rPr>
+              <w:t>Essencial</w:t>
+            </w:r>
           </w:p>
         </w:tc>
         <w:tc>
@@ -17527,6 +17062,13 @@
                 <w:sz w:val="22"/>
               </w:rPr>
             </w:pPr>
+            <w:r>
+              <w:rPr>
+                <w:rFonts w:ascii="Wingdings" w:hAnsi="Wingdings"/>
+                <w:sz w:val="22"/>
+              </w:rPr>
+              <w:t></w:t>
+            </w:r>
           </w:p>
         </w:tc>
         <w:tc>
@@ -17544,6 +17086,13 @@
                 <w:sz w:val="22"/>
               </w:rPr>
             </w:pPr>
+            <w:r>
+              <w:rPr>
+                <w:rFonts w:ascii="Arial" w:hAnsi="Arial" w:cs="Arial"/>
+                <w:sz w:val="22"/>
+              </w:rPr>
+              <w:t>Importante</w:t>
+            </w:r>
           </w:p>
         </w:tc>
         <w:tc>
@@ -17560,6 +17109,13 @@
                 <w:sz w:val="22"/>
               </w:rPr>
             </w:pPr>
+            <w:r>
+              <w:rPr>
+                <w:rFonts w:ascii="Wingdings" w:hAnsi="Wingdings"/>
+                <w:sz w:val="22"/>
+              </w:rPr>
+              <w:t></w:t>
+            </w:r>
           </w:p>
         </w:tc>
         <w:tc>
@@ -17577,228 +17133,55 @@
                 <w:sz w:val="22"/>
               </w:rPr>
             </w:pPr>
+            <w:r>
+              <w:rPr>
+                <w:rFonts w:ascii="Arial" w:hAnsi="Arial" w:cs="Arial"/>
+                <w:sz w:val="22"/>
+              </w:rPr>
+              <w:t>Desejável</w:t>
+            </w:r>
+          </w:p>
+          <w:p>
+            <w:pPr>
+              <w:pStyle w:val="Standard"/>
+              <w:spacing w:before="240" w:after="240"/>
+              <w:ind w:left="-108"/>
+              <w:jc w:val="left"/>
+              <w:rPr>
+                <w:rFonts w:ascii="Arial" w:hAnsi="Arial" w:cs="Arial"/>
+                <w:sz w:val="22"/>
+              </w:rPr>
+            </w:pPr>
+          </w:p>
+          <w:p>
+            <w:pPr>
+              <w:pStyle w:val="Standard"/>
+              <w:spacing w:before="240" w:after="240"/>
+              <w:jc w:val="left"/>
+              <w:rPr>
+                <w:rFonts w:ascii="Arial" w:hAnsi="Arial" w:cs="Arial"/>
+                <w:sz w:val="22"/>
+              </w:rPr>
+            </w:pPr>
           </w:p>
         </w:tc>
       </w:tr>
     </w:tbl>
-    <w:p>
-      <w:pPr>
-        <w:pStyle w:val="Standard"/>
-      </w:pPr>
-    </w:p>
-    <w:p>
-      <w:pPr>
-        <w:pStyle w:val="Standard"/>
-      </w:pPr>
-    </w:p>
-    <w:p>
-      <w:pPr>
-        <w:pStyle w:val="Ttulo1"/>
-        <w:numPr>
-          <w:ilvl w:val="0"/>
-          <w:numId w:val="18"/>
-        </w:numPr>
-        <w:rPr>
-          <w:b w:val="0"/>
-        </w:rPr>
-      </w:pPr>
-      <w:bookmarkStart w:id="49" w:name="__RefHeading___Toc175024561"/>
-      <w:bookmarkStart w:id="50" w:name="_Toc39855722"/>
-      <w:bookmarkEnd w:id="49"/>
-      <w:r>
-        <w:rPr>
-          <w:b w:val="0"/>
-        </w:rPr>
-        <w:t>Requisitos Não F</w:t>
-      </w:r>
-      <w:r>
-        <w:rPr>
-          <w:b w:val="0"/>
-        </w:rPr>
-        <w:t>uncionais</w:t>
-      </w:r>
-      <w:bookmarkEnd w:id="50"/>
-    </w:p>
-    <w:p>
-      <w:pPr>
-        <w:pStyle w:val="Standard"/>
-      </w:pPr>
-    </w:p>
-    <w:p>
-      <w:pPr>
-        <w:pStyle w:val="Textbody"/>
-        <w:rPr>
-          <w:rFonts w:ascii="Arial" w:hAnsi="Arial" w:cs="Arial"/>
-          <w:i w:val="0"/>
-          <w:sz w:val="22"/>
-        </w:rPr>
-      </w:pPr>
-      <w:r>
-        <w:rPr>
-          <w:rFonts w:ascii="Arial" w:hAnsi="Arial" w:cs="Arial"/>
-          <w:i w:val="0"/>
-          <w:sz w:val="22"/>
-        </w:rPr>
-        <w:t xml:space="preserve">Um Requisito Não Funcional é uma não funcionalidade do sistema, mas que precisa ser realizado para que o software atenda seu propósito. Esse tipo de requisito define como o sistema fará. </w:t>
-      </w:r>
-      <w:r>
-        <w:rPr>
-          <w:rFonts w:ascii="Arial" w:hAnsi="Arial" w:cs="Arial"/>
-          <w:i w:val="0"/>
-          <w:sz w:val="22"/>
-        </w:rPr>
-        <w:t xml:space="preserve">A seguir trataremos os RN do sistema do </w:t>
-      </w:r>
-      <w:proofErr w:type="spellStart"/>
-      <w:proofErr w:type="gramStart"/>
-      <w:r>
-        <w:rPr>
-          <w:rFonts w:ascii="Arial" w:hAnsi="Arial" w:cs="Arial"/>
-          <w:i w:val="0"/>
-          <w:sz w:val="22"/>
-        </w:rPr>
-        <w:t>WhatsHappy</w:t>
-      </w:r>
-      <w:proofErr w:type="spellEnd"/>
-      <w:proofErr w:type="gramEnd"/>
-      <w:r>
-        <w:rPr>
-          <w:rFonts w:ascii="Arial" w:hAnsi="Arial" w:cs="Arial"/>
-          <w:i w:val="0"/>
-          <w:sz w:val="22"/>
-        </w:rPr>
-        <w:t>.</w:t>
-      </w:r>
-    </w:p>
-    <w:p>
-      <w:pPr>
-        <w:pStyle w:val="Textbody"/>
-        <w:rPr>
-          <w:rFonts w:ascii="Arial" w:hAnsi="Arial" w:cs="Arial"/>
-          <w:i w:val="0"/>
-          <w:sz w:val="22"/>
-        </w:rPr>
-      </w:pPr>
-      <w:r>
-        <w:rPr>
-          <w:rFonts w:ascii="Arial" w:hAnsi="Arial" w:cs="Arial"/>
-          <w:i w:val="0"/>
-          <w:sz w:val="22"/>
-        </w:rPr>
-        <w:t>Para</w:t>
-      </w:r>
-      <w:r>
-        <w:rPr>
-          <w:rFonts w:ascii="Arial" w:hAnsi="Arial" w:cs="Arial"/>
-          <w:i w:val="0"/>
-          <w:sz w:val="22"/>
-        </w:rPr>
-        <w:t xml:space="preserve"> o desenvolvimento do Sistema de Informação do </w:t>
-      </w:r>
-      <w:proofErr w:type="spellStart"/>
-      <w:proofErr w:type="gramStart"/>
-      <w:r>
-        <w:rPr>
-          <w:rFonts w:ascii="Arial" w:hAnsi="Arial" w:cs="Arial"/>
-          <w:i w:val="0"/>
-          <w:sz w:val="22"/>
-        </w:rPr>
-        <w:t>WhatsHappy</w:t>
-      </w:r>
-      <w:proofErr w:type="spellEnd"/>
-      <w:proofErr w:type="gramEnd"/>
-      <w:r>
-        <w:rPr>
-          <w:rFonts w:ascii="Arial" w:hAnsi="Arial" w:cs="Arial"/>
-          <w:i w:val="0"/>
-          <w:sz w:val="22"/>
-        </w:rPr>
-        <w:t xml:space="preserve"> será usado </w:t>
-      </w:r>
-      <w:r>
-        <w:rPr>
-          <w:rFonts w:ascii="Arial" w:hAnsi="Arial" w:cs="Arial"/>
-          <w:i w:val="0"/>
-          <w:sz w:val="22"/>
-        </w:rPr>
-        <w:t xml:space="preserve">as </w:t>
-      </w:r>
-      <w:r>
-        <w:rPr>
-          <w:rFonts w:ascii="Arial" w:hAnsi="Arial" w:cs="Arial"/>
-          <w:i w:val="0"/>
-          <w:sz w:val="22"/>
-        </w:rPr>
-        <w:t>plataformas descritas nos RNF1 e RNF2.</w:t>
-      </w:r>
-    </w:p>
-    <w:p>
-      <w:pPr>
-        <w:pStyle w:val="Textbody"/>
-        <w:rPr>
-          <w:rFonts w:ascii="Arial" w:hAnsi="Arial" w:cs="Arial"/>
-          <w:i w:val="0"/>
-          <w:sz w:val="22"/>
-        </w:rPr>
-      </w:pPr>
-      <w:r>
-        <w:rPr>
-          <w:rFonts w:ascii="Arial" w:hAnsi="Arial" w:cs="Arial"/>
-          <w:i w:val="0"/>
-          <w:sz w:val="22"/>
-        </w:rPr>
-        <w:t>Para o bom funcionamento do sistema será necessário para uso da versão desktop</w:t>
-      </w:r>
-      <w:r>
-        <w:rPr>
-          <w:rFonts w:ascii="Arial" w:hAnsi="Arial" w:cs="Arial"/>
-          <w:i w:val="0"/>
-          <w:sz w:val="22"/>
-        </w:rPr>
-        <w:t xml:space="preserve"> e mobile os RNF3 e RNF4.</w:t>
-      </w:r>
-      <w:r>
-        <w:rPr>
-          <w:rFonts w:ascii="Arial" w:hAnsi="Arial" w:cs="Arial"/>
-          <w:i w:val="0"/>
-          <w:sz w:val="22"/>
-        </w:rPr>
-        <w:t xml:space="preserve"> </w:t>
-      </w:r>
-    </w:p>
-    <w:p>
-      <w:pPr>
-        <w:pStyle w:val="Textbody"/>
-        <w:rPr>
-          <w:rFonts w:ascii="Arial" w:hAnsi="Arial" w:cs="Arial"/>
-          <w:i w:val="0"/>
-          <w:sz w:val="22"/>
-        </w:rPr>
-      </w:pPr>
-      <w:r>
-        <w:rPr>
-          <w:rFonts w:ascii="Arial" w:hAnsi="Arial" w:cs="Arial"/>
-          <w:i w:val="0"/>
-          <w:sz w:val="22"/>
-        </w:rPr>
-        <w:t>A segurança será garantida através do RNF5.</w:t>
-      </w:r>
-    </w:p>
     <w:p>
       <w:pPr>
         <w:pStyle w:val="Requisito"/>
         <w:numPr>
           <w:ilvl w:val="0"/>
-          <w:numId w:val="14"/>
+          <w:numId w:val="8"/>
         </w:numPr>
         <w:outlineLvl w:val="9"/>
       </w:pPr>
-      <w:bookmarkStart w:id="51" w:name="_Toc39855723"/>
+      <w:bookmarkStart w:id="49" w:name="_Toc39855724"/>
       <w:r>
         <w:lastRenderedPageBreak/>
-        <w:t>Framework</w:t>
-      </w:r>
-      <w:bookmarkEnd w:id="51"/>
+        <w:t>Banco de Dados</w:t>
+      </w:r>
+      <w:bookmarkEnd w:id="49"/>
     </w:p>
     <w:p>
       <w:pPr>
@@ -17813,25 +17196,23 @@
           <w:i w:val="0"/>
           <w:sz w:val="22"/>
         </w:rPr>
-        <w:t xml:space="preserve">O Framework a ser utilizado no desenvolvimento será o Angular e </w:t>
-      </w:r>
-      <w:proofErr w:type="spellStart"/>
-      <w:r>
-        <w:rPr>
-          <w:rFonts w:ascii="Arial" w:hAnsi="Arial" w:cs="Arial"/>
-          <w:i w:val="0"/>
-          <w:sz w:val="22"/>
-        </w:rPr>
-        <w:t>Ionic</w:t>
-      </w:r>
-      <w:proofErr w:type="spellEnd"/>
-      <w:r>
-        <w:rPr>
-          <w:rFonts w:ascii="Arial" w:hAnsi="Arial" w:cs="Arial"/>
-          <w:i w:val="0"/>
-          <w:sz w:val="22"/>
-        </w:rPr>
-        <w:t>.</w:t>
+        <w:t>Em questão de Banco de Dados s</w:t>
+      </w:r>
+      <w:r>
+        <w:rPr>
+          <w:rFonts w:ascii="Arial" w:hAnsi="Arial" w:cs="Arial"/>
+          <w:i w:val="0"/>
+          <w:sz w:val="22"/>
+        </w:rPr>
+        <w:t>erá utilizado o PostgreSQL ou Fi</w:t>
+      </w:r>
+      <w:r>
+        <w:rPr>
+          <w:rFonts w:ascii="Arial" w:hAnsi="Arial" w:cs="Arial"/>
+          <w:i w:val="0"/>
+          <w:sz w:val="22"/>
+        </w:rPr>
+        <w:t>rebase.</w:t>
       </w:r>
     </w:p>
     <w:tbl>
@@ -18031,17 +17412,6 @@
               </w:rPr>
             </w:pPr>
           </w:p>
-          <w:p>
-            <w:pPr>
-              <w:pStyle w:val="Standard"/>
-              <w:spacing w:before="240" w:after="240"/>
-              <w:jc w:val="left"/>
-              <w:rPr>
-                <w:rFonts w:ascii="Arial" w:hAnsi="Arial" w:cs="Arial"/>
-                <w:sz w:val="22"/>
-              </w:rPr>
-            </w:pPr>
-          </w:p>
         </w:tc>
       </w:tr>
     </w:tbl>
@@ -18054,11 +17424,11 @@
         </w:numPr>
         <w:outlineLvl w:val="9"/>
       </w:pPr>
-      <w:bookmarkStart w:id="52" w:name="_Toc39855724"/>
-      <w:r>
-        <w:t>Banco de Dados</w:t>
-      </w:r>
-      <w:bookmarkEnd w:id="52"/>
+      <w:bookmarkStart w:id="50" w:name="_Toc39855725"/>
+      <w:r>
+        <w:t>Sistema Operacional</w:t>
+      </w:r>
+      <w:bookmarkEnd w:id="50"/>
     </w:p>
     <w:p>
       <w:pPr>
@@ -18073,45 +17443,7 @@
           <w:i w:val="0"/>
           <w:sz w:val="22"/>
         </w:rPr>
-        <w:t xml:space="preserve">Em questão de Banco de Dados será utilizado o </w:t>
-      </w:r>
-      <w:proofErr w:type="spellStart"/>
-      <w:proofErr w:type="gramStart"/>
-      <w:r>
-        <w:rPr>
-          <w:rFonts w:ascii="Arial" w:hAnsi="Arial" w:cs="Arial"/>
-          <w:i w:val="0"/>
-          <w:sz w:val="22"/>
-        </w:rPr>
-        <w:t>PostgreSQL</w:t>
-      </w:r>
-      <w:proofErr w:type="spellEnd"/>
-      <w:proofErr w:type="gramEnd"/>
-      <w:r>
-        <w:rPr>
-          <w:rFonts w:ascii="Arial" w:hAnsi="Arial" w:cs="Arial"/>
-          <w:i w:val="0"/>
-          <w:sz w:val="22"/>
-        </w:rPr>
-        <w:t xml:space="preserve"> ou </w:t>
-      </w:r>
-      <w:proofErr w:type="spellStart"/>
-      <w:r>
-        <w:rPr>
-          <w:rFonts w:ascii="Arial" w:hAnsi="Arial" w:cs="Arial"/>
-          <w:i w:val="0"/>
-          <w:sz w:val="22"/>
-        </w:rPr>
-        <w:t>FIrebase</w:t>
-      </w:r>
-      <w:proofErr w:type="spellEnd"/>
-      <w:r>
-        <w:rPr>
-          <w:rFonts w:ascii="Arial" w:hAnsi="Arial" w:cs="Arial"/>
-          <w:i w:val="0"/>
-          <w:sz w:val="22"/>
-        </w:rPr>
-        <w:t>.</w:t>
+        <w:t>A fim de garantir o bom funcionamento do sistema em versão desktop, a configuração mínima são Windows 8 e Ubuntu 14, para Windows e Linux respectivamente.</w:t>
       </w:r>
     </w:p>
     <w:tbl>
@@ -18319,66 +17651,64 @@
         <w:pStyle w:val="Requisito"/>
         <w:numPr>
           <w:ilvl w:val="0"/>
-          <w:numId w:val="8"/>
+          <w:numId w:val="16"/>
         </w:numPr>
         <w:outlineLvl w:val="9"/>
       </w:pPr>
-      <w:bookmarkStart w:id="53" w:name="_Toc39855725"/>
-      <w:r>
-        <w:t>Sistema Operacional</w:t>
-      </w:r>
-      <w:bookmarkEnd w:id="53"/>
+      <w:bookmarkStart w:id="51" w:name="_Toc39855726"/>
+      <w:r>
+        <w:t>Dispositivo Móvel</w:t>
+      </w:r>
+      <w:bookmarkEnd w:id="51"/>
     </w:p>
     <w:p>
       <w:pPr>
         <w:pStyle w:val="Textbody"/>
         <w:rPr>
-          <w:i w:val="0"/>
-        </w:rPr>
-      </w:pPr>
-      <w:r>
-        <w:rPr>
-          <w:rFonts w:ascii="Arial" w:hAnsi="Arial" w:cs="Arial"/>
-          <w:i w:val="0"/>
-          <w:sz w:val="22"/>
-        </w:rPr>
-        <w:t xml:space="preserve">A fim de garantir o bom funcionamento do sistema em versão desktop, a configuração mínima são Windows </w:t>
-      </w:r>
-      <w:proofErr w:type="gramStart"/>
-      <w:r>
-        <w:rPr>
-          <w:rFonts w:ascii="Arial" w:hAnsi="Arial" w:cs="Arial"/>
-          <w:i w:val="0"/>
-          <w:sz w:val="22"/>
-        </w:rPr>
-        <w:t>8</w:t>
-      </w:r>
-      <w:proofErr w:type="gramEnd"/>
-      <w:r>
-        <w:rPr>
-          <w:rFonts w:ascii="Arial" w:hAnsi="Arial" w:cs="Arial"/>
-          <w:i w:val="0"/>
-          <w:sz w:val="22"/>
-        </w:rPr>
-        <w:t xml:space="preserve"> e </w:t>
-      </w:r>
-      <w:proofErr w:type="spellStart"/>
-      <w:r>
-        <w:rPr>
-          <w:rFonts w:ascii="Arial" w:hAnsi="Arial" w:cs="Arial"/>
-          <w:i w:val="0"/>
-          <w:sz w:val="22"/>
-        </w:rPr>
-        <w:t>Ubuntu</w:t>
-      </w:r>
-      <w:proofErr w:type="spellEnd"/>
-      <w:r>
-        <w:rPr>
-          <w:rFonts w:ascii="Arial" w:hAnsi="Arial" w:cs="Arial"/>
-          <w:i w:val="0"/>
-          <w:sz w:val="22"/>
-        </w:rPr>
-        <w:t xml:space="preserve"> 14, para Windows e Linux respectivamente.</w:t>
+          <w:rFonts w:ascii="Arial" w:hAnsi="Arial" w:cs="Arial"/>
+          <w:i w:val="0"/>
+          <w:sz w:val="22"/>
+        </w:rPr>
+      </w:pPr>
+      <w:r>
+        <w:rPr>
+          <w:rFonts w:ascii="Arial" w:hAnsi="Arial" w:cs="Arial"/>
+          <w:i w:val="0"/>
+          <w:sz w:val="22"/>
+        </w:rPr>
+        <w:t xml:space="preserve">A fim de garantir o bom funcionamento do sistema em </w:t>
+      </w:r>
+      <w:r>
+        <w:rPr>
+          <w:rFonts w:ascii="Arial" w:hAnsi="Arial" w:cs="Arial"/>
+          <w:i w:val="0"/>
+          <w:sz w:val="22"/>
+        </w:rPr>
+        <w:t>dispositivos móveis</w:t>
+      </w:r>
+      <w:r>
+        <w:rPr>
+          <w:rFonts w:ascii="Arial" w:hAnsi="Arial" w:cs="Arial"/>
+          <w:i w:val="0"/>
+          <w:sz w:val="22"/>
+        </w:rPr>
+        <w:t xml:space="preserve">, a configuração mínima </w:t>
+      </w:r>
+      <w:r>
+        <w:rPr>
+          <w:rFonts w:ascii="Arial" w:hAnsi="Arial" w:cs="Arial"/>
+          <w:i w:val="0"/>
+          <w:sz w:val="22"/>
+        </w:rPr>
+        <w:t xml:space="preserve">de </w:t>
+      </w:r>
+      <w:r>
+        <w:rPr>
+          <w:rFonts w:ascii="Arial" w:hAnsi="Arial" w:cs="Arial"/>
+          <w:i w:val="0"/>
+          <w:sz w:val="22"/>
+        </w:rPr>
+        <w:t>Android 4.4 – KitKat.</w:t>
       </w:r>
     </w:p>
     <w:tbl>
@@ -18590,90 +17920,41 @@
         </w:numPr>
         <w:outlineLvl w:val="9"/>
       </w:pPr>
-      <w:bookmarkStart w:id="54" w:name="_Toc39855726"/>
-      <w:r>
-        <w:t>Dispositivo Móvel</w:t>
-      </w:r>
-      <w:bookmarkEnd w:id="54"/>
+      <w:bookmarkStart w:id="52" w:name="_Toc39855727"/>
+      <w:r>
+        <w:t>Segurança</w:t>
+      </w:r>
+      <w:bookmarkEnd w:id="52"/>
     </w:p>
     <w:p>
       <w:pPr>
         <w:pStyle w:val="Textbody"/>
         <w:rPr>
-          <w:rFonts w:ascii="Arial" w:hAnsi="Arial" w:cs="Arial"/>
-          <w:i w:val="0"/>
-          <w:sz w:val="22"/>
-        </w:rPr>
-      </w:pPr>
-      <w:r>
-        <w:rPr>
-          <w:rFonts w:ascii="Arial" w:hAnsi="Arial" w:cs="Arial"/>
-          <w:i w:val="0"/>
-          <w:sz w:val="22"/>
-        </w:rPr>
-        <w:t xml:space="preserve">A fim de garantir o bom funcionamento do sistema em </w:t>
-      </w:r>
-      <w:r>
-        <w:rPr>
-          <w:rFonts w:ascii="Arial" w:hAnsi="Arial" w:cs="Arial"/>
-          <w:i w:val="0"/>
-          <w:sz w:val="22"/>
-        </w:rPr>
-        <w:t>dispositivos móveis</w:t>
-      </w:r>
-      <w:r>
-        <w:rPr>
-          <w:rFonts w:ascii="Arial" w:hAnsi="Arial" w:cs="Arial"/>
-          <w:i w:val="0"/>
-          <w:sz w:val="22"/>
-        </w:rPr>
-        <w:t xml:space="preserve">, a configuração mínima </w:t>
-      </w:r>
-      <w:r>
-        <w:rPr>
-          <w:rFonts w:ascii="Arial" w:hAnsi="Arial" w:cs="Arial"/>
-          <w:i w:val="0"/>
-          <w:sz w:val="22"/>
-        </w:rPr>
-        <w:t xml:space="preserve">de </w:t>
-      </w:r>
-      <w:proofErr w:type="spellStart"/>
-      <w:r>
-        <w:rPr>
-          <w:rFonts w:ascii="Arial" w:hAnsi="Arial" w:cs="Arial"/>
-          <w:i w:val="0"/>
-          <w:sz w:val="22"/>
-        </w:rPr>
-        <w:t>Android</w:t>
-      </w:r>
-      <w:proofErr w:type="spellEnd"/>
-      <w:r>
-        <w:rPr>
-          <w:rFonts w:ascii="Arial" w:hAnsi="Arial" w:cs="Arial"/>
-          <w:i w:val="0"/>
-          <w:sz w:val="22"/>
-        </w:rPr>
-        <w:t xml:space="preserve"> 4.4 – </w:t>
-      </w:r>
-      <w:proofErr w:type="spellStart"/>
-      <w:proofErr w:type="gramStart"/>
-      <w:r>
-        <w:rPr>
-          <w:rFonts w:ascii="Arial" w:hAnsi="Arial" w:cs="Arial"/>
-          <w:i w:val="0"/>
-          <w:sz w:val="22"/>
-        </w:rPr>
-        <w:t>KitKat</w:t>
-      </w:r>
-      <w:proofErr w:type="spellEnd"/>
-      <w:proofErr w:type="gramEnd"/>
-      <w:r>
-        <w:rPr>
-          <w:rFonts w:ascii="Arial" w:hAnsi="Arial" w:cs="Arial"/>
-          <w:i w:val="0"/>
-          <w:sz w:val="22"/>
-        </w:rPr>
-        <w:t>.</w:t>
+          <w:i w:val="0"/>
+        </w:rPr>
+      </w:pPr>
+      <w:r>
+        <w:rPr>
+          <w:rFonts w:ascii="Arial" w:hAnsi="Arial" w:cs="Arial"/>
+          <w:i w:val="0"/>
+          <w:sz w:val="22"/>
+        </w:rPr>
+        <w:t xml:space="preserve">A fim de garantir a segurança do sistema, a autenticação será através de </w:t>
+      </w:r>
+      <w:r>
+        <w:rPr>
+          <w:rFonts w:ascii="Arial" w:hAnsi="Arial" w:cs="Arial"/>
+          <w:sz w:val="22"/>
+        </w:rPr>
+        <w:t>login</w:t>
+      </w:r>
+      <w:r>
+        <w:rPr>
+          <w:rFonts w:ascii="Arial" w:hAnsi="Arial" w:cs="Arial"/>
+          <w:i w:val="0"/>
+          <w:sz w:val="22"/>
+        </w:rPr>
+        <w:t xml:space="preserve"> e senha.</w:t>
       </w:r>
     </w:p>
     <w:tbl>
@@ -18767,255 +18048,6 @@
               <w:t>Essencial</w:t>
             </w:r>
           </w:p>
-        </w:tc>
-        <w:tc>
-          <w:tcPr>
-            <w:tcW w:w="463" w:type="dxa"/>
-          </w:tcPr>
-          <w:p>
-            <w:pPr>
-              <w:pStyle w:val="Standard"/>
-              <w:spacing w:before="240" w:after="240"/>
-              <w:jc w:val="right"/>
-              <w:rPr>
-                <w:rFonts w:ascii="Wingdings" w:hAnsi="Wingdings"/>
-                <w:sz w:val="22"/>
-              </w:rPr>
-            </w:pPr>
-            <w:r>
-              <w:rPr>
-                <w:rFonts w:ascii="Wingdings" w:hAnsi="Wingdings"/>
-                <w:sz w:val="22"/>
-              </w:rPr>
-              <w:t></w:t>
-            </w:r>
-          </w:p>
-        </w:tc>
-        <w:tc>
-          <w:tcPr>
-            <w:tcW w:w="2170" w:type="dxa"/>
-          </w:tcPr>
-          <w:p>
-            <w:pPr>
-              <w:pStyle w:val="Standard"/>
-              <w:spacing w:before="240" w:after="240"/>
-              <w:ind w:left="-108"/>
-              <w:jc w:val="left"/>
-              <w:rPr>
-                <w:rFonts w:ascii="Arial" w:hAnsi="Arial" w:cs="Arial"/>
-                <w:sz w:val="22"/>
-              </w:rPr>
-            </w:pPr>
-            <w:r>
-              <w:rPr>
-                <w:rFonts w:ascii="Arial" w:hAnsi="Arial" w:cs="Arial"/>
-                <w:sz w:val="22"/>
-              </w:rPr>
-              <w:t>Importante</w:t>
-            </w:r>
-          </w:p>
-        </w:tc>
-        <w:tc>
-          <w:tcPr>
-            <w:tcW w:w="463" w:type="dxa"/>
-          </w:tcPr>
-          <w:p>
-            <w:pPr>
-              <w:pStyle w:val="Standard"/>
-              <w:spacing w:before="240" w:after="240"/>
-              <w:jc w:val="right"/>
-              <w:rPr>
-                <w:rFonts w:ascii="Wingdings" w:hAnsi="Wingdings"/>
-                <w:sz w:val="22"/>
-              </w:rPr>
-            </w:pPr>
-            <w:r>
-              <w:rPr>
-                <w:rFonts w:ascii="Wingdings" w:hAnsi="Wingdings"/>
-                <w:sz w:val="22"/>
-              </w:rPr>
-              <w:t></w:t>
-            </w:r>
-          </w:p>
-        </w:tc>
-        <w:tc>
-          <w:tcPr>
-            <w:tcW w:w="1075" w:type="dxa"/>
-          </w:tcPr>
-          <w:p>
-            <w:pPr>
-              <w:pStyle w:val="Standard"/>
-              <w:spacing w:before="240" w:after="240"/>
-              <w:ind w:left="-108"/>
-              <w:jc w:val="left"/>
-              <w:rPr>
-                <w:rFonts w:ascii="Arial" w:hAnsi="Arial" w:cs="Arial"/>
-                <w:sz w:val="22"/>
-              </w:rPr>
-            </w:pPr>
-            <w:r>
-              <w:rPr>
-                <w:rFonts w:ascii="Arial" w:hAnsi="Arial" w:cs="Arial"/>
-                <w:sz w:val="22"/>
-              </w:rPr>
-              <w:t>Desejável</w:t>
-            </w:r>
-          </w:p>
-          <w:p>
-            <w:pPr>
-              <w:pStyle w:val="Standard"/>
-              <w:spacing w:before="240" w:after="240"/>
-              <w:ind w:left="-108"/>
-              <w:jc w:val="left"/>
-              <w:rPr>
-                <w:rFonts w:ascii="Arial" w:hAnsi="Arial" w:cs="Arial"/>
-                <w:sz w:val="22"/>
-              </w:rPr>
-            </w:pPr>
-          </w:p>
-        </w:tc>
-      </w:tr>
-    </w:tbl>
-    <w:p>
-      <w:pPr>
-        <w:pStyle w:val="Requisito"/>
-        <w:numPr>
-          <w:ilvl w:val="0"/>
-          <w:numId w:val="16"/>
-        </w:numPr>
-        <w:outlineLvl w:val="9"/>
-      </w:pPr>
-      <w:bookmarkStart w:id="55" w:name="_Toc39855727"/>
-      <w:r>
-        <w:t>Segurança</w:t>
-      </w:r>
-      <w:bookmarkEnd w:id="55"/>
-    </w:p>
-    <w:p>
-      <w:pPr>
-        <w:pStyle w:val="Textbody"/>
-        <w:rPr>
-          <w:i w:val="0"/>
-        </w:rPr>
-      </w:pPr>
-      <w:r>
-        <w:rPr>
-          <w:rFonts w:ascii="Arial" w:hAnsi="Arial" w:cs="Arial"/>
-          <w:i w:val="0"/>
-          <w:sz w:val="22"/>
-        </w:rPr>
-        <w:t xml:space="preserve">A fim de garantir a segurança do sistema, a autenticação será através de </w:t>
-      </w:r>
-      <w:proofErr w:type="spellStart"/>
-      <w:r>
-        <w:rPr>
-          <w:rFonts w:ascii="Arial" w:hAnsi="Arial" w:cs="Arial"/>
-          <w:i w:val="0"/>
-          <w:sz w:val="22"/>
-        </w:rPr>
-        <w:t>login</w:t>
-      </w:r>
-      <w:proofErr w:type="spellEnd"/>
-      <w:r>
-        <w:rPr>
-          <w:rFonts w:ascii="Arial" w:hAnsi="Arial" w:cs="Arial"/>
-          <w:i w:val="0"/>
-          <w:sz w:val="22"/>
-        </w:rPr>
-        <w:t xml:space="preserve"> e senha.</w:t>
-      </w:r>
-    </w:p>
-    <w:tbl>
-      <w:tblPr>
-        <w:tblW w:w="8781" w:type="dxa"/>
-        <w:tblInd w:w="-108" w:type="dxa"/>
-        <w:tblLook w:val="0000" w:firstRow="0" w:lastRow="0" w:firstColumn="0" w:lastColumn="0" w:noHBand="0" w:noVBand="0"/>
-      </w:tblPr>
-      <w:tblGrid>
-        <w:gridCol w:w="1976"/>
-        <w:gridCol w:w="466"/>
-        <w:gridCol w:w="2168"/>
-        <w:gridCol w:w="463"/>
-        <w:gridCol w:w="2170"/>
-        <w:gridCol w:w="463"/>
-        <w:gridCol w:w="1075"/>
-      </w:tblGrid>
-      <w:tr>
-        <w:trPr>
-          <w:trHeight w:val="806"/>
-        </w:trPr>
-        <w:tc>
-          <w:tcPr>
-            <w:tcW w:w="1976" w:type="dxa"/>
-          </w:tcPr>
-          <w:p>
-            <w:pPr>
-              <w:pStyle w:val="Standard"/>
-              <w:spacing w:before="240" w:after="240"/>
-            </w:pPr>
-            <w:r>
-              <w:rPr>
-                <w:rFonts w:ascii="Arial" w:hAnsi="Arial" w:cs="Arial"/>
-                <w:b/>
-                <w:sz w:val="22"/>
-              </w:rPr>
-              <w:t>Prioridade</w:t>
-            </w:r>
-            <w:r>
-              <w:rPr>
-                <w:rFonts w:ascii="Arial" w:hAnsi="Arial" w:cs="Arial"/>
-                <w:sz w:val="22"/>
-              </w:rPr>
-              <w:t>:</w:t>
-            </w:r>
-          </w:p>
-        </w:tc>
-        <w:tc>
-          <w:tcPr>
-            <w:tcW w:w="466" w:type="dxa"/>
-          </w:tcPr>
-          <w:p>
-            <w:pPr>
-              <w:pStyle w:val="Standard"/>
-              <w:spacing w:before="240" w:after="240"/>
-              <w:jc w:val="right"/>
-              <w:rPr>
-                <w:rFonts w:ascii="Wingdings" w:hAnsi="Wingdings"/>
-                <w:sz w:val="22"/>
-              </w:rPr>
-            </w:pPr>
-            <w:r>
-              <w:rPr>
-                <w:rFonts w:ascii="Wingdings" w:hAnsi="Wingdings"/>
-                <w:sz w:val="22"/>
-              </w:rPr>
-              <w:sym w:font="Wingdings" w:char="F078"/>
-            </w:r>
-          </w:p>
-        </w:tc>
-        <w:tc>
-          <w:tcPr>
-            <w:tcW w:w="2168" w:type="dxa"/>
-          </w:tcPr>
-          <w:p>
-            <w:pPr>
-              <w:pStyle w:val="Standard"/>
-              <w:spacing w:before="240" w:after="240"/>
-              <w:ind w:left="-108"/>
-              <w:jc w:val="left"/>
-              <w:rPr>
-                <w:rFonts w:ascii="Arial" w:hAnsi="Arial" w:cs="Arial"/>
-                <w:sz w:val="22"/>
-              </w:rPr>
-            </w:pPr>
-            <w:r>
-              <w:rPr>
-                <w:rFonts w:ascii="Arial" w:hAnsi="Arial" w:cs="Arial"/>
-                <w:sz w:val="22"/>
-              </w:rPr>
-              <w:t>Essencial</w:t>
-            </w:r>
-          </w:p>
           <w:p>
             <w:pPr>
               <w:pStyle w:val="Standard"/>
@@ -19157,12 +18189,11 @@
           <w:numId w:val="19"/>
         </w:numPr>
       </w:pPr>
-      <w:bookmarkStart w:id="56" w:name="_Toc39855735"/>
-      <w:r>
-        <w:lastRenderedPageBreak/>
+      <w:bookmarkStart w:id="53" w:name="_Toc39855735"/>
+      <w:r>
         <w:t>Modelo Conceitual do Banco de Dados</w:t>
       </w:r>
-      <w:bookmarkEnd w:id="56"/>
+      <w:bookmarkEnd w:id="53"/>
     </w:p>
     <w:p>
       <w:pPr>
@@ -19206,6 +18237,14 @@
           <w:sz w:val="22"/>
         </w:rPr>
         <w:t>Figura 15</w:t>
+      </w:r>
+      <w:r>
+        <w:rPr>
+          <w:rFonts w:ascii="Arial" w:hAnsi="Arial" w:cs="Arial"/>
+          <w:i w:val="0"/>
+          <w:sz w:val="22"/>
+        </w:rPr>
+        <w:t>.</w:t>
       </w:r>
     </w:p>
     <w:p>
@@ -19232,6 +18271,7 @@
           <w:noProof/>
           <w:lang w:eastAsia="pt-BR"/>
         </w:rPr>
+        <w:lastRenderedPageBreak/>
         <w:drawing>
           <wp:inline distT="0" distB="0" distL="0" distR="0" wp14:anchorId="2A4EF4ED" wp14:editId="63CAFE48">
             <wp:extent cx="6067423" cy="4352925"/>
@@ -19248,7 +18288,7 @@
                     <pic:cNvPicPr/>
                   </pic:nvPicPr>
                   <pic:blipFill>
-                    <a:blip r:embed="rId26"/>
+                    <a:blip r:embed="rId23"/>
                     <a:stretch>
                       <a:fillRect/>
                     </a:stretch>
@@ -19430,17 +18470,7 @@
           <w:sz w:val="22"/>
         </w:rPr>
         <w:tab/>
-        <w:t xml:space="preserve">Em relação ao paciente, este poderá enviar seus relatos sentimentais para a base de dados, ter </w:t>
-      </w:r>
-      <w:bookmarkStart w:id="57" w:name="_GoBack"/>
-      <w:bookmarkEnd w:id="57"/>
-      <w:r>
-        <w:rPr>
-          <w:rFonts w:ascii="Arial" w:hAnsi="Arial" w:cs="Arial"/>
-          <w:i w:val="0"/>
-          <w:sz w:val="22"/>
-        </w:rPr>
-        <w:t>prontuário, consultar com o psicólogo e agendar um horário que o psicólogo disponibilizou.</w:t>
+        <w:t>Em relação ao paciente, este poderá enviar seus relatos sentimentais para a base de dados, ter prontuário, consultar com o psicólogo e agendar um horário que o psicólogo disponibilizou.</w:t>
       </w:r>
     </w:p>
     <w:p>
@@ -19451,11 +18481,11 @@
           <w:numId w:val="19"/>
         </w:numPr>
       </w:pPr>
-      <w:bookmarkStart w:id="58" w:name="_Toc39855736"/>
+      <w:bookmarkStart w:id="54" w:name="_Toc39855736"/>
       <w:r>
         <w:t>Estimativa de custo</w:t>
       </w:r>
-      <w:bookmarkEnd w:id="58"/>
+      <w:bookmarkEnd w:id="54"/>
     </w:p>
     <w:p>
       <w:pPr>
@@ -19474,10 +18504,8 @@
           <w:sz w:val="22"/>
           <w:szCs w:val="22"/>
         </w:rPr>
-        <w:t xml:space="preserve">O desenvolvimento do sistema </w:t>
-      </w:r>
-      <w:proofErr w:type="spellStart"/>
-      <w:proofErr w:type="gramStart"/>
+        <w:t xml:space="preserve">O desenvolvimento do sistema WhatsHappy foi estimado em R$2.860,00. </w:t>
+      </w:r>
       <w:r>
         <w:rPr>
           <w:rFonts w:ascii="Arial" w:hAnsi="Arial" w:cs="Arial"/>
@@ -19485,43 +18513,24 @@
           <w:sz w:val="22"/>
           <w:szCs w:val="22"/>
         </w:rPr>
-        <w:t>WhatsHappy</w:t>
-      </w:r>
-      <w:proofErr w:type="spellEnd"/>
-      <w:proofErr w:type="gramEnd"/>
-      <w:r>
+        <w:t>A Figura 7 apresenta a estimativa por atividade e seus responsáveis.</w:t>
+      </w:r>
+    </w:p>
+    <w:p>
+      <w:pPr>
+        <w:pStyle w:val="Textbody"/>
         <w:rPr>
           <w:rFonts w:ascii="Arial" w:hAnsi="Arial" w:cs="Arial"/>
           <w:i w:val="0"/>
           <w:sz w:val="22"/>
           <w:szCs w:val="22"/>
         </w:rPr>
-        <w:t xml:space="preserve"> foi estimado em R$2.860,00. </w:t>
-      </w:r>
-      <w:r>
-        <w:rPr>
-          <w:rFonts w:ascii="Arial" w:hAnsi="Arial" w:cs="Arial"/>
-          <w:i w:val="0"/>
-          <w:sz w:val="22"/>
-          <w:szCs w:val="22"/>
-        </w:rPr>
-        <w:t>A Figura 7 apresenta a estimativa por atividade e seus responsáveis.</w:t>
-      </w:r>
+      </w:pPr>
     </w:p>
     <w:p>
       <w:pPr>
         <w:pStyle w:val="Textbody"/>
-        <w:rPr>
-          <w:rFonts w:ascii="Arial" w:hAnsi="Arial" w:cs="Arial"/>
-          <w:i w:val="0"/>
-          <w:sz w:val="22"/>
-          <w:szCs w:val="22"/>
-        </w:rPr>
-      </w:pPr>
-    </w:p>
-    <w:p>
-      <w:pPr>
-        <w:pStyle w:val="Textbody"/>
+        <w:jc w:val="center"/>
         <w:rPr>
           <w:rFonts w:ascii="Arial" w:hAnsi="Arial" w:cs="Arial"/>
           <w:i w:val="0"/>
@@ -19540,10 +18549,10 @@
         </w:rPr>
         <w:lastRenderedPageBreak/>
         <w:drawing>
-          <wp:inline distT="0" distB="0" distL="0" distR="0" wp14:anchorId="1C2531A5" wp14:editId="1FBE8A9C">
-            <wp:extent cx="6026223" cy="5314950"/>
-            <wp:effectExtent l="0" t="0" r="0" b="0"/>
-            <wp:docPr id="4" name="Imagem 4"/>
+          <wp:inline distT="0" distB="0" distL="0" distR="0" wp14:anchorId="79E6A9D3" wp14:editId="7698C2A2">
+            <wp:extent cx="6031230" cy="3893439"/>
+            <wp:effectExtent l="0" t="0" r="7620" b="0"/>
+            <wp:docPr id="10" name="Imagem 10" descr="C:\Users\Keeel\Downloads\print1.png"/>
             <wp:cNvGraphicFramePr>
               <a:graphicFrameLocks xmlns:a="http://schemas.openxmlformats.org/drawingml/2006/main" noChangeAspect="1"/>
             </wp:cNvGraphicFramePr>
@@ -19551,8 +18560,545 @@
               <a:graphicData uri="http://schemas.openxmlformats.org/drawingml/2006/picture">
                 <pic:pic xmlns:pic="http://schemas.openxmlformats.org/drawingml/2006/picture">
                   <pic:nvPicPr>
-                    <pic:cNvPr id="0" name="p1.png"/>
-                    <pic:cNvPicPr/>
+                    <pic:cNvPr id="0" name="Picture 2" descr="C:\Users\Keeel\Downloads\print1.png"/>
+                    <pic:cNvPicPr>
+                      <a:picLocks noChangeAspect="1" noChangeArrowheads="1"/>
+                    </pic:cNvPicPr>
+                  </pic:nvPicPr>
+                  <pic:blipFill>
+                    <a:blip r:embed="rId24">
+                      <a:extLst>
+                        <a:ext uri="{28A0092B-C50C-407E-A947-70E740481C1C}">
+                          <a14:useLocalDpi xmlns:a14="http://schemas.microsoft.com/office/drawing/2010/main" val="0"/>
+                        </a:ext>
+                      </a:extLst>
+                    </a:blip>
+                    <a:srcRect/>
+                    <a:stretch>
+                      <a:fillRect/>
+                    </a:stretch>
+                  </pic:blipFill>
+                  <pic:spPr bwMode="auto">
+                    <a:xfrm>
+                      <a:off x="0" y="0"/>
+                      <a:ext cx="6031230" cy="3893439"/>
+                    </a:xfrm>
+                    <a:prstGeom prst="rect">
+                      <a:avLst/>
+                    </a:prstGeom>
+                    <a:noFill/>
+                    <a:ln>
+                      <a:noFill/>
+                    </a:ln>
+                  </pic:spPr>
+                </pic:pic>
+              </a:graphicData>
+            </a:graphic>
+          </wp:inline>
+        </w:drawing>
+      </w:r>
+    </w:p>
+    <w:p>
+      <w:pPr>
+        <w:pStyle w:val="Textbody"/>
+        <w:rPr>
+          <w:rFonts w:ascii="Arial" w:hAnsi="Arial" w:cs="Arial"/>
+          <w:i w:val="0"/>
+          <w:sz w:val="22"/>
+          <w:szCs w:val="22"/>
+        </w:rPr>
+      </w:pPr>
+      <w:bookmarkStart w:id="55" w:name="_GoBack"/>
+      <w:bookmarkEnd w:id="55"/>
+    </w:p>
+    <w:p>
+      <w:pPr>
+        <w:pStyle w:val="Legenda"/>
+        <w:jc w:val="center"/>
+        <w:rPr>
+          <w:rFonts w:ascii="Arial" w:hAnsi="Arial" w:cs="Arial"/>
+          <w:i w:val="0"/>
+          <w:sz w:val="22"/>
+        </w:rPr>
+      </w:pPr>
+      <w:r>
+        <w:t xml:space="preserve">Figura </w:t>
+      </w:r>
+      <w:r>
+        <w:rPr>
+          <w:noProof/>
+        </w:rPr>
+        <w:fldChar w:fldCharType="begin"/>
+      </w:r>
+      <w:r>
+        <w:rPr>
+          <w:noProof/>
+        </w:rPr>
+        <w:instrText xml:space="preserve"> SEQ Figura \* ARABIC </w:instrText>
+      </w:r>
+      <w:r>
+        <w:rPr>
+          <w:noProof/>
+        </w:rPr>
+        <w:fldChar w:fldCharType="separate"/>
+      </w:r>
+      <w:r>
+        <w:rPr>
+          <w:noProof/>
+        </w:rPr>
+        <w:t>16</w:t>
+      </w:r>
+      <w:r>
+        <w:rPr>
+          <w:noProof/>
+        </w:rPr>
+        <w:fldChar w:fldCharType="end"/>
+      </w:r>
+      <w:r>
+        <w:rPr>
+          <w:noProof/>
+        </w:rPr>
+        <w:t xml:space="preserve"> </w:t>
+      </w:r>
+      <w:r>
+        <w:t>– Estimativa com as fases, tarefas e responsáveis</w:t>
+      </w:r>
+    </w:p>
+    <w:p>
+      <w:pPr>
+        <w:pStyle w:val="Textbody"/>
+        <w:rPr>
+          <w:rFonts w:ascii="Arial" w:hAnsi="Arial" w:cs="Arial"/>
+          <w:i w:val="0"/>
+          <w:sz w:val="22"/>
+          <w:szCs w:val="22"/>
+        </w:rPr>
+      </w:pPr>
+    </w:p>
+    <w:p>
+      <w:pPr>
+        <w:pStyle w:val="Textbody"/>
+        <w:rPr>
+          <w:rFonts w:ascii="Arial" w:hAnsi="Arial" w:cs="Arial"/>
+          <w:i w:val="0"/>
+          <w:sz w:val="22"/>
+          <w:szCs w:val="22"/>
+        </w:rPr>
+      </w:pPr>
+    </w:p>
+    <w:p>
+      <w:pPr>
+        <w:pStyle w:val="Textbody"/>
+        <w:rPr>
+          <w:rFonts w:ascii="Arial" w:hAnsi="Arial" w:cs="Arial"/>
+          <w:i w:val="0"/>
+          <w:sz w:val="22"/>
+          <w:szCs w:val="22"/>
+        </w:rPr>
+      </w:pPr>
+    </w:p>
+    <w:p>
+      <w:pPr>
+        <w:pStyle w:val="Textbody"/>
+        <w:rPr>
+          <w:rFonts w:ascii="Arial" w:hAnsi="Arial" w:cs="Arial"/>
+          <w:i w:val="0"/>
+          <w:sz w:val="22"/>
+          <w:szCs w:val="22"/>
+        </w:rPr>
+      </w:pPr>
+    </w:p>
+    <w:p>
+      <w:pPr>
+        <w:pStyle w:val="Textbody"/>
+        <w:rPr>
+          <w:rFonts w:ascii="Arial" w:hAnsi="Arial" w:cs="Arial"/>
+          <w:i w:val="0"/>
+          <w:sz w:val="22"/>
+          <w:szCs w:val="22"/>
+        </w:rPr>
+      </w:pPr>
+    </w:p>
+    <w:p>
+      <w:pPr>
+        <w:pStyle w:val="Textbody"/>
+        <w:rPr>
+          <w:rFonts w:ascii="Arial" w:hAnsi="Arial" w:cs="Arial"/>
+          <w:i w:val="0"/>
+          <w:sz w:val="22"/>
+          <w:szCs w:val="22"/>
+        </w:rPr>
+      </w:pPr>
+    </w:p>
+    <w:p>
+      <w:pPr>
+        <w:pStyle w:val="Textbody"/>
+        <w:rPr>
+          <w:rFonts w:ascii="Arial" w:hAnsi="Arial" w:cs="Arial"/>
+          <w:i w:val="0"/>
+          <w:sz w:val="22"/>
+          <w:szCs w:val="22"/>
+        </w:rPr>
+      </w:pPr>
+    </w:p>
+    <w:p>
+      <w:pPr>
+        <w:pStyle w:val="Textbody"/>
+        <w:rPr>
+          <w:rFonts w:ascii="Arial" w:hAnsi="Arial" w:cs="Arial"/>
+          <w:i w:val="0"/>
+          <w:sz w:val="22"/>
+          <w:szCs w:val="22"/>
+        </w:rPr>
+      </w:pPr>
+    </w:p>
+    <w:p>
+      <w:pPr>
+        <w:pStyle w:val="Textbody"/>
+        <w:rPr>
+          <w:rFonts w:ascii="Arial" w:hAnsi="Arial" w:cs="Arial"/>
+          <w:i w:val="0"/>
+          <w:sz w:val="22"/>
+          <w:szCs w:val="22"/>
+        </w:rPr>
+      </w:pPr>
+    </w:p>
+    <w:p>
+      <w:pPr>
+        <w:pStyle w:val="Textbody"/>
+        <w:rPr>
+          <w:rFonts w:ascii="Arial" w:hAnsi="Arial" w:cs="Arial"/>
+          <w:i w:val="0"/>
+          <w:sz w:val="22"/>
+          <w:szCs w:val="22"/>
+        </w:rPr>
+      </w:pPr>
+    </w:p>
+    <w:p>
+      <w:pPr>
+        <w:rPr>
+          <w:lang w:bidi="ar-SA"/>
+        </w:rPr>
+      </w:pPr>
+    </w:p>
+    <w:p>
+      <w:pPr>
+        <w:rPr>
+          <w:lang w:bidi="ar-SA"/>
+        </w:rPr>
+      </w:pPr>
+    </w:p>
+    <w:p>
+      <w:pPr>
+        <w:rPr>
+          <w:lang w:bidi="ar-SA"/>
+        </w:rPr>
+      </w:pPr>
+    </w:p>
+    <w:p>
+      <w:pPr>
+        <w:rPr>
+          <w:lang w:bidi="ar-SA"/>
+        </w:rPr>
+      </w:pPr>
+    </w:p>
+    <w:p>
+      <w:pPr>
+        <w:rPr>
+          <w:lang w:bidi="ar-SA"/>
+        </w:rPr>
+      </w:pPr>
+    </w:p>
+    <w:p>
+      <w:pPr>
+        <w:tabs>
+          <w:tab w:val="left" w:pos="5940"/>
+        </w:tabs>
+        <w:rPr>
+          <w:lang w:bidi="ar-SA"/>
+        </w:rPr>
+      </w:pPr>
+      <w:r>
+        <w:rPr>
+          <w:lang w:bidi="ar-SA"/>
+        </w:rPr>
+        <w:tab/>
+      </w:r>
+    </w:p>
+    <w:p>
+      <w:pPr>
+        <w:pStyle w:val="Textbody"/>
+        <w:jc w:val="center"/>
+        <w:rPr>
+          <w:rFonts w:ascii="Arial" w:hAnsi="Arial" w:cs="Arial"/>
+          <w:i w:val="0"/>
+          <w:sz w:val="22"/>
+          <w:szCs w:val="22"/>
+        </w:rPr>
+      </w:pPr>
+      <w:r>
+        <w:rPr>
+          <w:rFonts w:ascii="Arial" w:hAnsi="Arial" w:cs="Arial"/>
+          <w:i w:val="0"/>
+          <w:noProof/>
+          <w:sz w:val="22"/>
+          <w:szCs w:val="22"/>
+          <w:lang w:eastAsia="pt-BR"/>
+        </w:rPr>
+        <w:lastRenderedPageBreak/>
+        <w:drawing>
+          <wp:inline distT="0" distB="0" distL="0" distR="0" wp14:anchorId="2D90ED1D" wp14:editId="78D6B11B">
+            <wp:extent cx="6031230" cy="4018972"/>
+            <wp:effectExtent l="0" t="0" r="7620" b="635"/>
+            <wp:docPr id="11" name="Imagem 11" descr="C:\Users\Keeel\Downloads\print2.png"/>
+            <wp:cNvGraphicFramePr>
+              <a:graphicFrameLocks xmlns:a="http://schemas.openxmlformats.org/drawingml/2006/main" noChangeAspect="1"/>
+            </wp:cNvGraphicFramePr>
+            <a:graphic xmlns:a="http://schemas.openxmlformats.org/drawingml/2006/main">
+              <a:graphicData uri="http://schemas.openxmlformats.org/drawingml/2006/picture">
+                <pic:pic xmlns:pic="http://schemas.openxmlformats.org/drawingml/2006/picture">
+                  <pic:nvPicPr>
+                    <pic:cNvPr id="0" name="Picture 3" descr="C:\Users\Keeel\Downloads\print2.png"/>
+                    <pic:cNvPicPr>
+                      <a:picLocks noChangeAspect="1" noChangeArrowheads="1"/>
+                    </pic:cNvPicPr>
+                  </pic:nvPicPr>
+                  <pic:blipFill>
+                    <a:blip r:embed="rId25">
+                      <a:extLst>
+                        <a:ext uri="{28A0092B-C50C-407E-A947-70E740481C1C}">
+                          <a14:useLocalDpi xmlns:a14="http://schemas.microsoft.com/office/drawing/2010/main" val="0"/>
+                        </a:ext>
+                      </a:extLst>
+                    </a:blip>
+                    <a:srcRect/>
+                    <a:stretch>
+                      <a:fillRect/>
+                    </a:stretch>
+                  </pic:blipFill>
+                  <pic:spPr bwMode="auto">
+                    <a:xfrm>
+                      <a:off x="0" y="0"/>
+                      <a:ext cx="6031230" cy="4018972"/>
+                    </a:xfrm>
+                    <a:prstGeom prst="rect">
+                      <a:avLst/>
+                    </a:prstGeom>
+                    <a:noFill/>
+                    <a:ln>
+                      <a:noFill/>
+                    </a:ln>
+                  </pic:spPr>
+                </pic:pic>
+              </a:graphicData>
+            </a:graphic>
+          </wp:inline>
+        </w:drawing>
+      </w:r>
+    </w:p>
+    <w:p>
+      <w:pPr>
+        <w:pStyle w:val="Legenda"/>
+        <w:jc w:val="center"/>
+      </w:pPr>
+    </w:p>
+    <w:p>
+      <w:pPr>
+        <w:pStyle w:val="Legenda"/>
+        <w:jc w:val="center"/>
+        <w:rPr>
+          <w:rFonts w:ascii="Arial" w:hAnsi="Arial" w:cs="Arial"/>
+          <w:i w:val="0"/>
+          <w:sz w:val="22"/>
+        </w:rPr>
+      </w:pPr>
+      <w:r>
+        <w:t xml:space="preserve">Figura </w:t>
+      </w:r>
+      <w:r>
+        <w:rPr>
+          <w:noProof/>
+        </w:rPr>
+        <w:t>7.1</w:t>
+      </w:r>
+      <w:r>
+        <w:rPr>
+          <w:noProof/>
+        </w:rPr>
+        <w:t xml:space="preserve"> </w:t>
+      </w:r>
+      <w:r>
+        <w:t>– Continuação Estimativa com as fases, tarefas e responsáveis</w:t>
+      </w:r>
+    </w:p>
+    <w:p>
+      <w:pPr>
+        <w:pStyle w:val="Textbody"/>
+        <w:rPr>
+          <w:rFonts w:ascii="Arial" w:hAnsi="Arial" w:cs="Arial"/>
+          <w:i w:val="0"/>
+          <w:sz w:val="22"/>
+          <w:szCs w:val="22"/>
+        </w:rPr>
+      </w:pPr>
+    </w:p>
+    <w:p>
+      <w:pPr>
+        <w:pStyle w:val="Textbody"/>
+        <w:rPr>
+          <w:rFonts w:ascii="Arial" w:hAnsi="Arial" w:cs="Arial"/>
+          <w:i w:val="0"/>
+          <w:sz w:val="22"/>
+        </w:rPr>
+      </w:pPr>
+    </w:p>
+    <w:p>
+      <w:pPr>
+        <w:pStyle w:val="Textbody"/>
+        <w:rPr>
+          <w:rFonts w:ascii="Arial" w:hAnsi="Arial" w:cs="Arial"/>
+          <w:i w:val="0"/>
+          <w:sz w:val="22"/>
+        </w:rPr>
+      </w:pPr>
+    </w:p>
+    <w:p>
+      <w:pPr>
+        <w:pStyle w:val="Textbody"/>
+        <w:rPr>
+          <w:rFonts w:ascii="Arial" w:hAnsi="Arial" w:cs="Arial"/>
+          <w:i w:val="0"/>
+          <w:sz w:val="22"/>
+        </w:rPr>
+      </w:pPr>
+    </w:p>
+    <w:p>
+      <w:pPr>
+        <w:pStyle w:val="Textbody"/>
+        <w:jc w:val="center"/>
+        <w:rPr>
+          <w:rFonts w:ascii="Arial" w:hAnsi="Arial" w:cs="Arial"/>
+          <w:i w:val="0"/>
+          <w:sz w:val="22"/>
+        </w:rPr>
+      </w:pPr>
+      <w:r>
+        <w:rPr>
+          <w:rFonts w:ascii="Arial" w:hAnsi="Arial" w:cs="Arial"/>
+          <w:i w:val="0"/>
+          <w:noProof/>
+          <w:sz w:val="22"/>
+          <w:lang w:eastAsia="pt-BR"/>
+        </w:rPr>
+        <w:lastRenderedPageBreak/>
+        <w:drawing>
+          <wp:inline distT="0" distB="0" distL="0" distR="0" wp14:anchorId="41AF5AB5" wp14:editId="2C2EF9EF">
+            <wp:extent cx="6031230" cy="3982052"/>
+            <wp:effectExtent l="0" t="0" r="7620" b="0"/>
+            <wp:docPr id="12" name="Imagem 12" descr="C:\Users\Keeel\Downloads\print3.png"/>
+            <wp:cNvGraphicFramePr>
+              <a:graphicFrameLocks xmlns:a="http://schemas.openxmlformats.org/drawingml/2006/main" noChangeAspect="1"/>
+            </wp:cNvGraphicFramePr>
+            <a:graphic xmlns:a="http://schemas.openxmlformats.org/drawingml/2006/main">
+              <a:graphicData uri="http://schemas.openxmlformats.org/drawingml/2006/picture">
+                <pic:pic xmlns:pic="http://schemas.openxmlformats.org/drawingml/2006/picture">
+                  <pic:nvPicPr>
+                    <pic:cNvPr id="0" name="Picture 4" descr="C:\Users\Keeel\Downloads\print3.png"/>
+                    <pic:cNvPicPr>
+                      <a:picLocks noChangeAspect="1" noChangeArrowheads="1"/>
+                    </pic:cNvPicPr>
+                  </pic:nvPicPr>
+                  <pic:blipFill>
+                    <a:blip r:embed="rId26">
+                      <a:extLst>
+                        <a:ext uri="{28A0092B-C50C-407E-A947-70E740481C1C}">
+                          <a14:useLocalDpi xmlns:a14="http://schemas.microsoft.com/office/drawing/2010/main" val="0"/>
+                        </a:ext>
+                      </a:extLst>
+                    </a:blip>
+                    <a:srcRect/>
+                    <a:stretch>
+                      <a:fillRect/>
+                    </a:stretch>
+                  </pic:blipFill>
+                  <pic:spPr bwMode="auto">
+                    <a:xfrm>
+                      <a:off x="0" y="0"/>
+                      <a:ext cx="6031230" cy="3982052"/>
+                    </a:xfrm>
+                    <a:prstGeom prst="rect">
+                      <a:avLst/>
+                    </a:prstGeom>
+                    <a:noFill/>
+                    <a:ln>
+                      <a:noFill/>
+                    </a:ln>
+                  </pic:spPr>
+                </pic:pic>
+              </a:graphicData>
+            </a:graphic>
+          </wp:inline>
+        </w:drawing>
+      </w:r>
+    </w:p>
+    <w:p>
+      <w:pPr>
+        <w:pStyle w:val="Legenda"/>
+        <w:jc w:val="center"/>
+      </w:pPr>
+      <w:r>
+        <w:t xml:space="preserve">Figura </w:t>
+      </w:r>
+      <w:r>
+        <w:rPr>
+          <w:noProof/>
+        </w:rPr>
+        <w:t xml:space="preserve">7.2 </w:t>
+      </w:r>
+      <w:r>
+        <w:t>– Continuação Estimativa com as fases, tarefas e responsáveis</w:t>
+      </w:r>
+    </w:p>
+    <w:p>
+      <w:pPr>
+        <w:pStyle w:val="Legenda"/>
+        <w:jc w:val="center"/>
+      </w:pPr>
+    </w:p>
+    <w:p>
+      <w:pPr>
+        <w:pStyle w:val="Legenda"/>
+        <w:jc w:val="center"/>
+        <w:rPr>
+          <w:rFonts w:ascii="Arial" w:hAnsi="Arial" w:cs="Arial"/>
+          <w:i w:val="0"/>
+          <w:sz w:val="22"/>
+        </w:rPr>
+      </w:pPr>
+      <w:r>
+        <w:rPr>
+          <w:rFonts w:ascii="Arial" w:hAnsi="Arial" w:cs="Arial"/>
+          <w:i w:val="0"/>
+          <w:noProof/>
+          <w:sz w:val="22"/>
+          <w:lang w:eastAsia="pt-BR"/>
+        </w:rPr>
+        <w:drawing>
+          <wp:inline distT="0" distB="0" distL="0" distR="0" wp14:anchorId="4CE6F9E1" wp14:editId="3BB53380">
+            <wp:extent cx="6031230" cy="2566599"/>
+            <wp:effectExtent l="0" t="0" r="7620" b="5715"/>
+            <wp:docPr id="13" name="Imagem 13" descr="C:\Users\Keeel\Downloads\print4.png"/>
+            <wp:cNvGraphicFramePr>
+              <a:graphicFrameLocks xmlns:a="http://schemas.openxmlformats.org/drawingml/2006/main" noChangeAspect="1"/>
+            </wp:cNvGraphicFramePr>
+            <a:graphic xmlns:a="http://schemas.openxmlformats.org/drawingml/2006/main">
+              <a:graphicData uri="http://schemas.openxmlformats.org/drawingml/2006/picture">
+                <pic:pic xmlns:pic="http://schemas.openxmlformats.org/drawingml/2006/picture">
+                  <pic:nvPicPr>
+                    <pic:cNvPr id="0" name="Picture 5" descr="C:\Users\Keeel\Downloads\print4.png"/>
+                    <pic:cNvPicPr>
+                      <a:picLocks noChangeAspect="1" noChangeArrowheads="1"/>
+                    </pic:cNvPicPr>
                   </pic:nvPicPr>
                   <pic:blipFill>
                     <a:blip r:embed="rId27">
@@ -19562,18 +19108,23 @@
                         </a:ext>
                       </a:extLst>
                     </a:blip>
+                    <a:srcRect/>
                     <a:stretch>
                       <a:fillRect/>
                     </a:stretch>
                   </pic:blipFill>
-                  <pic:spPr>
+                  <pic:spPr bwMode="auto">
                     <a:xfrm>
                       <a:off x="0" y="0"/>
-                      <a:ext cx="6031230" cy="5319366"/>
+                      <a:ext cx="6031230" cy="2566599"/>
                     </a:xfrm>
                     <a:prstGeom prst="rect">
                       <a:avLst/>
                     </a:prstGeom>
+                    <a:noFill/>
+                    <a:ln>
+                      <a:noFill/>
+                    </a:ln>
                   </pic:spPr>
                 </pic:pic>
               </a:graphicData>
@@ -19584,24 +19135,8 @@
     </w:p>
     <w:p>
       <w:pPr>
-        <w:pStyle w:val="Textbody"/>
-        <w:rPr>
-          <w:rFonts w:ascii="Arial" w:hAnsi="Arial" w:cs="Arial"/>
-          <w:i w:val="0"/>
-          <w:sz w:val="22"/>
-          <w:szCs w:val="22"/>
-        </w:rPr>
-      </w:pPr>
-    </w:p>
-    <w:p>
-      <w:pPr>
         <w:pStyle w:val="Legenda"/>
         <w:jc w:val="center"/>
-        <w:rPr>
-          <w:rFonts w:ascii="Arial" w:hAnsi="Arial" w:cs="Arial"/>
-          <w:i w:val="0"/>
-          <w:sz w:val="22"/>
-        </w:rPr>
       </w:pPr>
       <w:r>
         <w:t xml:space="preserve">Figura </w:t>
@@ -19610,389 +19145,28 @@
         <w:rPr>
           <w:noProof/>
         </w:rPr>
-        <w:fldChar w:fldCharType="begin"/>
+        <w:t>7.3</w:t>
       </w:r>
       <w:r>
         <w:rPr>
           <w:noProof/>
         </w:rPr>
-        <w:instrText xml:space="preserve"> SEQ Figura \* ARABIC </w:instrText>
-      </w:r>
-      <w:r>
-        <w:rPr>
-          <w:noProof/>
-        </w:rPr>
-        <w:fldChar w:fldCharType="separate"/>
-      </w:r>
-      <w:r>
-        <w:rPr>
-          <w:noProof/>
-        </w:rPr>
-        <w:t>7</w:t>
-      </w:r>
-      <w:r>
-        <w:rPr>
-          <w:noProof/>
-        </w:rPr>
-        <w:fldChar w:fldCharType="end"/>
-      </w:r>
-      <w:r>
-        <w:rPr>
-          <w:noProof/>
-        </w:rPr>
         <w:t xml:space="preserve"> </w:t>
       </w:r>
       <w:r>
-        <w:t xml:space="preserve">– Estimativa com as fases, tarefas e </w:t>
-      </w:r>
-      <w:proofErr w:type="gramStart"/>
-      <w:r>
-        <w:t>responsáveis</w:t>
-      </w:r>
-      <w:proofErr w:type="gramEnd"/>
-    </w:p>
-    <w:p>
-      <w:pPr>
-        <w:pStyle w:val="Textbody"/>
-        <w:rPr>
-          <w:rFonts w:ascii="Arial" w:hAnsi="Arial" w:cs="Arial"/>
-          <w:i w:val="0"/>
-          <w:sz w:val="22"/>
-          <w:szCs w:val="22"/>
-        </w:rPr>
-      </w:pPr>
-    </w:p>
-    <w:p>
-      <w:pPr>
-        <w:pStyle w:val="Textbody"/>
-        <w:rPr>
-          <w:rFonts w:ascii="Arial" w:hAnsi="Arial" w:cs="Arial"/>
-          <w:i w:val="0"/>
-          <w:sz w:val="22"/>
-          <w:szCs w:val="22"/>
-        </w:rPr>
-      </w:pPr>
-    </w:p>
-    <w:p>
-      <w:pPr>
-        <w:pStyle w:val="Textbody"/>
-        <w:rPr>
-          <w:rFonts w:ascii="Arial" w:hAnsi="Arial" w:cs="Arial"/>
-          <w:i w:val="0"/>
-          <w:sz w:val="22"/>
-          <w:szCs w:val="22"/>
-        </w:rPr>
-      </w:pPr>
-    </w:p>
-    <w:p>
-      <w:pPr>
-        <w:pStyle w:val="Textbody"/>
-        <w:rPr>
-          <w:rFonts w:ascii="Arial" w:hAnsi="Arial" w:cs="Arial"/>
-          <w:i w:val="0"/>
-          <w:sz w:val="22"/>
-          <w:szCs w:val="22"/>
-        </w:rPr>
-      </w:pPr>
-    </w:p>
-    <w:p>
-      <w:pPr>
-        <w:pStyle w:val="Textbody"/>
-        <w:rPr>
-          <w:rFonts w:ascii="Arial" w:hAnsi="Arial" w:cs="Arial"/>
-          <w:i w:val="0"/>
-          <w:sz w:val="22"/>
-          <w:szCs w:val="22"/>
-        </w:rPr>
-      </w:pPr>
-    </w:p>
-    <w:p>
-      <w:pPr>
-        <w:pStyle w:val="Textbody"/>
-        <w:rPr>
-          <w:rFonts w:ascii="Arial" w:hAnsi="Arial" w:cs="Arial"/>
-          <w:i w:val="0"/>
-          <w:sz w:val="22"/>
-          <w:szCs w:val="22"/>
-        </w:rPr>
-      </w:pPr>
-    </w:p>
-    <w:p>
-      <w:pPr>
-        <w:pStyle w:val="Textbody"/>
-        <w:rPr>
-          <w:rFonts w:ascii="Arial" w:hAnsi="Arial" w:cs="Arial"/>
-          <w:i w:val="0"/>
-          <w:sz w:val="22"/>
-          <w:szCs w:val="22"/>
-        </w:rPr>
-      </w:pPr>
-    </w:p>
-    <w:p>
-      <w:pPr>
-        <w:pStyle w:val="Textbody"/>
-        <w:rPr>
-          <w:rFonts w:ascii="Arial" w:hAnsi="Arial" w:cs="Arial"/>
-          <w:i w:val="0"/>
-          <w:sz w:val="22"/>
-          <w:szCs w:val="22"/>
-        </w:rPr>
-      </w:pPr>
-    </w:p>
-    <w:p>
-      <w:pPr>
-        <w:pStyle w:val="Textbody"/>
-        <w:rPr>
-          <w:rFonts w:ascii="Arial" w:hAnsi="Arial" w:cs="Arial"/>
-          <w:i w:val="0"/>
-          <w:sz w:val="22"/>
-          <w:szCs w:val="22"/>
-        </w:rPr>
-      </w:pPr>
-    </w:p>
-    <w:p>
-      <w:pPr>
-        <w:pStyle w:val="Textbody"/>
-        <w:rPr>
-          <w:rFonts w:ascii="Arial" w:hAnsi="Arial" w:cs="Arial"/>
-          <w:i w:val="0"/>
-          <w:sz w:val="22"/>
-          <w:szCs w:val="22"/>
-        </w:rPr>
-      </w:pPr>
-    </w:p>
-    <w:p>
-      <w:pPr>
-        <w:pStyle w:val="Textbody"/>
-        <w:rPr>
-          <w:rFonts w:ascii="Arial" w:hAnsi="Arial" w:cs="Arial"/>
-          <w:i w:val="0"/>
-          <w:sz w:val="22"/>
-          <w:szCs w:val="22"/>
-        </w:rPr>
-      </w:pPr>
-      <w:r>
-        <w:rPr>
-          <w:rFonts w:ascii="Arial" w:hAnsi="Arial" w:cs="Arial"/>
-          <w:i w:val="0"/>
-          <w:noProof/>
-          <w:sz w:val="22"/>
-          <w:szCs w:val="22"/>
-          <w:lang w:eastAsia="pt-BR"/>
-        </w:rPr>
-        <w:lastRenderedPageBreak/>
-        <w:drawing>
-          <wp:inline distT="0" distB="0" distL="0" distR="0" wp14:anchorId="2FDEA44F" wp14:editId="6C158C2B">
-            <wp:extent cx="6026225" cy="5857875"/>
-            <wp:effectExtent l="0" t="0" r="0" b="0"/>
-            <wp:docPr id="5" name="Imagem 5"/>
-            <wp:cNvGraphicFramePr>
-              <a:graphicFrameLocks xmlns:a="http://schemas.openxmlformats.org/drawingml/2006/main" noChangeAspect="1"/>
-            </wp:cNvGraphicFramePr>
-            <a:graphic xmlns:a="http://schemas.openxmlformats.org/drawingml/2006/main">
-              <a:graphicData uri="http://schemas.openxmlformats.org/drawingml/2006/picture">
-                <pic:pic xmlns:pic="http://schemas.openxmlformats.org/drawingml/2006/picture">
-                  <pic:nvPicPr>
-                    <pic:cNvPr id="0" name="p2.png"/>
-                    <pic:cNvPicPr/>
-                  </pic:nvPicPr>
-                  <pic:blipFill>
-                    <a:blip r:embed="rId28">
-                      <a:extLst>
-                        <a:ext uri="{28A0092B-C50C-407E-A947-70E740481C1C}">
-                          <a14:useLocalDpi xmlns:a14="http://schemas.microsoft.com/office/drawing/2010/main" val="0"/>
-                        </a:ext>
-                      </a:extLst>
-                    </a:blip>
-                    <a:stretch>
-                      <a:fillRect/>
-                    </a:stretch>
-                  </pic:blipFill>
-                  <pic:spPr>
-                    <a:xfrm>
-                      <a:off x="0" y="0"/>
-                      <a:ext cx="6031230" cy="5862740"/>
-                    </a:xfrm>
-                    <a:prstGeom prst="rect">
-                      <a:avLst/>
-                    </a:prstGeom>
-                  </pic:spPr>
-                </pic:pic>
-              </a:graphicData>
-            </a:graphic>
-          </wp:inline>
-        </w:drawing>
+        <w:t>– Continuação Estimativa com as fases, tarefas e responsáveis</w:t>
       </w:r>
     </w:p>
     <w:p>
       <w:pPr>
         <w:pStyle w:val="Legenda"/>
         <w:jc w:val="center"/>
-      </w:pPr>
-    </w:p>
-    <w:p>
-      <w:pPr>
-        <w:pStyle w:val="Legenda"/>
-        <w:jc w:val="center"/>
-        <w:rPr>
-          <w:rFonts w:ascii="Arial" w:hAnsi="Arial" w:cs="Arial"/>
-          <w:i w:val="0"/>
-          <w:sz w:val="22"/>
-        </w:rPr>
-      </w:pPr>
-      <w:r>
-        <w:t xml:space="preserve">Figura </w:t>
-      </w:r>
-      <w:r>
-        <w:rPr>
-          <w:noProof/>
-        </w:rPr>
-        <w:t>7.1</w:t>
-      </w:r>
-      <w:r>
-        <w:rPr>
-          <w:noProof/>
-        </w:rPr>
-        <w:t xml:space="preserve"> </w:t>
-      </w:r>
-      <w:r>
-        <w:t xml:space="preserve">– Continuação Estimativa com as fases, tarefas e </w:t>
-      </w:r>
-      <w:proofErr w:type="gramStart"/>
-      <w:r>
-        <w:t>responsáveis</w:t>
-      </w:r>
-      <w:proofErr w:type="gramEnd"/>
-    </w:p>
-    <w:p>
-      <w:pPr>
-        <w:pStyle w:val="Textbody"/>
-        <w:rPr>
-          <w:rFonts w:ascii="Arial" w:hAnsi="Arial" w:cs="Arial"/>
-          <w:i w:val="0"/>
-          <w:sz w:val="22"/>
-          <w:szCs w:val="22"/>
-        </w:rPr>
-      </w:pPr>
-    </w:p>
-    <w:p>
-      <w:pPr>
-        <w:pStyle w:val="Textbody"/>
-        <w:rPr>
-          <w:rFonts w:ascii="Arial" w:hAnsi="Arial" w:cs="Arial"/>
-          <w:i w:val="0"/>
-          <w:sz w:val="22"/>
-        </w:rPr>
-      </w:pPr>
-    </w:p>
-    <w:p>
-      <w:pPr>
-        <w:pStyle w:val="Textbody"/>
-        <w:rPr>
-          <w:rFonts w:ascii="Arial" w:hAnsi="Arial" w:cs="Arial"/>
-          <w:i w:val="0"/>
-          <w:sz w:val="22"/>
-        </w:rPr>
-      </w:pPr>
-    </w:p>
-    <w:p>
-      <w:pPr>
-        <w:pStyle w:val="Textbody"/>
-        <w:rPr>
-          <w:rFonts w:ascii="Arial" w:hAnsi="Arial" w:cs="Arial"/>
-          <w:i w:val="0"/>
-          <w:sz w:val="22"/>
-        </w:rPr>
-      </w:pPr>
-    </w:p>
-    <w:p>
-      <w:pPr>
-        <w:pStyle w:val="Textbody"/>
-        <w:rPr>
-          <w:rFonts w:ascii="Arial" w:hAnsi="Arial" w:cs="Arial"/>
-          <w:i w:val="0"/>
-          <w:sz w:val="22"/>
-        </w:rPr>
-      </w:pPr>
-      <w:r>
-        <w:rPr>
-          <w:rFonts w:ascii="Arial" w:hAnsi="Arial" w:cs="Arial"/>
-          <w:i w:val="0"/>
-          <w:noProof/>
-          <w:sz w:val="22"/>
-          <w:lang w:eastAsia="pt-BR"/>
-        </w:rPr>
-        <w:lastRenderedPageBreak/>
-        <w:drawing>
-          <wp:inline distT="0" distB="0" distL="0" distR="0" wp14:anchorId="0E4A3761" wp14:editId="11AEDD64">
-            <wp:extent cx="6026224" cy="4772025"/>
-            <wp:effectExtent l="0" t="0" r="0" b="0"/>
-            <wp:docPr id="7" name="Imagem 7"/>
-            <wp:cNvGraphicFramePr>
-              <a:graphicFrameLocks xmlns:a="http://schemas.openxmlformats.org/drawingml/2006/main" noChangeAspect="1"/>
-            </wp:cNvGraphicFramePr>
-            <a:graphic xmlns:a="http://schemas.openxmlformats.org/drawingml/2006/main">
-              <a:graphicData uri="http://schemas.openxmlformats.org/drawingml/2006/picture">
-                <pic:pic xmlns:pic="http://schemas.openxmlformats.org/drawingml/2006/picture">
-                  <pic:nvPicPr>
-                    <pic:cNvPr id="0" name="p3.png"/>
-                    <pic:cNvPicPr/>
-                  </pic:nvPicPr>
-                  <pic:blipFill>
-                    <a:blip r:embed="rId29">
-                      <a:extLst>
-                        <a:ext uri="{28A0092B-C50C-407E-A947-70E740481C1C}">
-                          <a14:useLocalDpi xmlns:a14="http://schemas.microsoft.com/office/drawing/2010/main" val="0"/>
-                        </a:ext>
-                      </a:extLst>
-                    </a:blip>
-                    <a:stretch>
-                      <a:fillRect/>
-                    </a:stretch>
-                  </pic:blipFill>
-                  <pic:spPr>
-                    <a:xfrm>
-                      <a:off x="0" y="0"/>
-                      <a:ext cx="6031230" cy="4775989"/>
-                    </a:xfrm>
-                    <a:prstGeom prst="rect">
-                      <a:avLst/>
-                    </a:prstGeom>
-                  </pic:spPr>
-                </pic:pic>
-              </a:graphicData>
-            </a:graphic>
-          </wp:inline>
-        </w:drawing>
-      </w:r>
-    </w:p>
-    <w:p>
-      <w:pPr>
-        <w:pStyle w:val="Legenda"/>
-        <w:jc w:val="center"/>
-        <w:rPr>
-          <w:rFonts w:ascii="Arial" w:hAnsi="Arial" w:cs="Arial"/>
-          <w:i w:val="0"/>
-          <w:sz w:val="22"/>
-        </w:rPr>
-      </w:pPr>
-      <w:r>
-        <w:t xml:space="preserve">Figura </w:t>
-      </w:r>
-      <w:r>
-        <w:rPr>
-          <w:noProof/>
-        </w:rPr>
-        <w:t xml:space="preserve">7.2 </w:t>
-      </w:r>
-      <w:r>
-        <w:t xml:space="preserve">– Continuação Estimativa com as fases, tarefas e </w:t>
-      </w:r>
-      <w:proofErr w:type="gramStart"/>
-      <w:r>
-        <w:t>responsáveis</w:t>
-      </w:r>
-      <w:proofErr w:type="gramEnd"/>
+        <w:rPr>
+          <w:rFonts w:ascii="Arial" w:hAnsi="Arial" w:cs="Arial"/>
+          <w:i w:val="0"/>
+          <w:sz w:val="22"/>
+        </w:rPr>
+      </w:pPr>
     </w:p>
     <w:p>
       <w:pPr>
@@ -20023,6 +19197,7 @@
           <w:sz w:val="22"/>
           <w:szCs w:val="22"/>
         </w:rPr>
+        <w:lastRenderedPageBreak/>
         <w:t>O Custo foi calculado com base nos salários dos funcionários da equipe, representado pela Figura 8.</w:t>
       </w:r>
     </w:p>
@@ -20058,7 +19233,7 @@
                     <pic:cNvPicPr/>
                   </pic:nvPicPr>
                   <pic:blipFill>
-                    <a:blip r:embed="rId30"/>
+                    <a:blip r:embed="rId28"/>
                     <a:stretch>
                       <a:fillRect/>
                     </a:stretch>
@@ -20114,7 +19289,7 @@
         <w:rPr>
           <w:noProof/>
         </w:rPr>
-        <w:t>8</w:t>
+        <w:t>17</w:t>
       </w:r>
       <w:r>
         <w:rPr>
@@ -20184,11 +19359,11 @@
           <w:numId w:val="19"/>
         </w:numPr>
       </w:pPr>
-      <w:bookmarkStart w:id="59" w:name="_Toc39855737"/>
+      <w:bookmarkStart w:id="56" w:name="_Toc39855737"/>
       <w:r>
         <w:t>Referências</w:t>
       </w:r>
-      <w:bookmarkEnd w:id="59"/>
+      <w:bookmarkEnd w:id="56"/>
     </w:p>
     <w:p>
       <w:pPr>
@@ -20224,7 +19399,6 @@
           <w:szCs w:val="20"/>
           <w:lang w:bidi="ar-SA"/>
         </w:rPr>
-        <w:lastRenderedPageBreak/>
         <w:t xml:space="preserve">[1] Pesquisa mostra que 86% dos brasileiros têm algum transtorno mental. </w:t>
       </w:r>
       <w:r>
@@ -20264,7 +19438,7 @@
           <w:lang w:bidi="ar-SA"/>
         </w:rPr>
       </w:pPr>
-      <w:hyperlink r:id="rId31" w:history="1">
+      <w:hyperlink r:id="rId29" w:history="1">
         <w:r>
           <w:rPr>
             <w:rStyle w:val="Hyperlink"/>
@@ -20332,29 +19506,7 @@
           <w:szCs w:val="20"/>
           <w:lang w:val="en-US" w:bidi="ar-SA"/>
         </w:rPr>
-        <w:t xml:space="preserve"> Mastering </w:t>
-      </w:r>
-      <w:proofErr w:type="gramStart"/>
-      <w:r>
-        <w:rPr>
-          <w:rFonts w:ascii="NimbusRomNo9L-Regu" w:hAnsi="NimbusRomNo9L-Regu" w:cs="NimbusRomNo9L-Regu"/>
-          <w:kern w:val="0"/>
-          <w:sz w:val="20"/>
-          <w:szCs w:val="20"/>
-          <w:lang w:val="en-US" w:bidi="ar-SA"/>
-        </w:rPr>
-        <w:t>The</w:t>
-      </w:r>
-      <w:proofErr w:type="gramEnd"/>
-      <w:r>
-        <w:rPr>
-          <w:rFonts w:ascii="NimbusRomNo9L-Regu" w:hAnsi="NimbusRomNo9L-Regu" w:cs="NimbusRomNo9L-Regu"/>
-          <w:kern w:val="0"/>
-          <w:sz w:val="20"/>
-          <w:szCs w:val="20"/>
-          <w:lang w:val="en-US" w:bidi="ar-SA"/>
-        </w:rPr>
-        <w:t xml:space="preserve"> Requirements Process. </w:t>
+        <w:t xml:space="preserve"> Mastering The Requirements Process. </w:t>
       </w:r>
       <w:r>
         <w:rPr>
@@ -20404,8 +19556,8 @@
       </w:pPr>
     </w:p>
     <w:sectPr>
-      <w:headerReference w:type="default" r:id="rId32"/>
-      <w:footerReference w:type="default" r:id="rId33"/>
+      <w:headerReference w:type="default" r:id="rId30"/>
+      <w:footerReference w:type="default" r:id="rId31"/>
       <w:pgSz w:w="11906" w:h="16838"/>
       <w:pgMar w:top="1701" w:right="1418" w:bottom="1899" w:left="990" w:header="720" w:footer="731" w:gutter="0"/>
       <w:cols w:space="720"/>
@@ -20416,42 +19568,8 @@
 </w:document>
 </file>
 
-<file path=word/comments.xml><?xml version="1.0" encoding="utf-8"?>
-<w:comments xmlns:wpc="http://schemas.microsoft.com/office/word/2010/wordprocessingCanvas" xmlns:mc="http://schemas.openxmlformats.org/markup-compatibility/2006" xmlns:o="urn:schemas-microsoft-com:office:office" xmlns:r="http://schemas.openxmlformats.org/officeDocument/2006/relationships" xmlns:m="http://schemas.openxmlformats.org/officeDocument/2006/math" xmlns:v="urn:schemas-microsoft-com:vml" xmlns:wp14="http://schemas.microsoft.com/office/word/2010/wordprocessingDrawing" xmlns:wp="http://schemas.openxmlformats.org/drawingml/2006/wordprocessingDrawing" xmlns:w10="urn:schemas-microsoft-com:office:word" xmlns:w="http://schemas.openxmlformats.org/wordprocessingml/2006/main" xmlns:w14="http://schemas.microsoft.com/office/word/2010/wordml" xmlns:wpg="http://schemas.microsoft.com/office/word/2010/wordprocessingGroup" xmlns:wpi="http://schemas.microsoft.com/office/word/2010/wordprocessingInk" xmlns:wne="http://schemas.microsoft.com/office/word/2006/wordml" xmlns:wps="http://schemas.microsoft.com/office/word/2010/wordprocessingShape" mc:Ignorable="w14 wp14">
-  <w:comment w:id="48" w:author="Kelly Souza" w:date="2020-05-10T00:04:00Z" w:initials="KS">
-    <w:p>
-      <w:pPr>
-        <w:pStyle w:val="Textodecomentrio"/>
-      </w:pPr>
-      <w:r>
-        <w:rPr>
-          <w:rStyle w:val="Refdecomentrio"/>
-        </w:rPr>
-        <w:annotationRef/>
-      </w:r>
-      <w:r>
-        <w:t>Isso está aqui para efeito de formatação caso precise acrescentar mais uma subseção</w:t>
-      </w:r>
-    </w:p>
-    <w:p>
-      <w:pPr>
-        <w:pStyle w:val="Textodecomentrio"/>
-      </w:pPr>
-    </w:p>
-  </w:comment>
-</w:comments>
-</file>
-
-<file path=word/commentsExtended.xml><?xml version="1.0" encoding="utf-8"?>
-<w15:commentsEx xmlns:wpc="http://schemas.microsoft.com/office/word/2010/wordprocessingCanvas" xmlns:mc="http://schemas.openxmlformats.org/markup-compatibility/2006" xmlns:o="urn:schemas-microsoft-com:office:office" xmlns:r="http://schemas.openxmlformats.org/officeDocument/2006/relationships" xmlns:m="http://schemas.openxmlformats.org/officeDocument/2006/math" xmlns:v="urn:schemas-microsoft-com:vml" xmlns:wp14="http://schemas.microsoft.com/office/word/2010/wordprocessingDrawing" xmlns:wp="http://schemas.openxmlformats.org/drawingml/2006/wordprocessingDrawing" xmlns:w10="urn:schemas-microsoft-com:office:word" xmlns:w="http://schemas.openxmlformats.org/wordprocessingml/2006/main" xmlns:w14="http://schemas.microsoft.com/office/word/2010/wordml" xmlns:w15="http://schemas.microsoft.com/office/word/2012/wordml" xmlns:wpg="http://schemas.microsoft.com/office/word/2010/wordprocessingGroup" xmlns:wpi="http://schemas.microsoft.com/office/word/2010/wordprocessingInk" xmlns:wne="http://schemas.microsoft.com/office/word/2006/wordml" xmlns:wps="http://schemas.microsoft.com/office/word/2010/wordprocessingShape" mc:Ignorable="w14 w15 wp14">
-  <w15:commentEx w15:paraId="617FE0D9" w15:done="0"/>
-  <w15:commentEx w15:paraId="70176C18" w15:done="0"/>
-  <w15:commentEx w15:paraId="044D8B5C" w15:done="0"/>
-</w15:commentsEx>
-</file>
-
 <file path=word/endnotes.xml><?xml version="1.0" encoding="utf-8"?>
-<w:endnotes xmlns:wpc="http://schemas.microsoft.com/office/word/2010/wordprocessingCanvas" xmlns:mc="http://schemas.openxmlformats.org/markup-compatibility/2006" xmlns:o="urn:schemas-microsoft-com:office:office" xmlns:r="http://schemas.openxmlformats.org/officeDocument/2006/relationships" xmlns:m="http://schemas.openxmlformats.org/officeDocument/2006/math" xmlns:v="urn:schemas-microsoft-com:vml" xmlns:wp14="http://schemas.microsoft.com/office/word/2010/wordprocessingDrawing" xmlns:wp="http://schemas.openxmlformats.org/drawingml/2006/wordprocessingDrawing" xmlns:w10="urn:schemas-microsoft-com:office:word" xmlns:w="http://schemas.openxmlformats.org/wordprocessingml/2006/main" xmlns:w14="http://schemas.microsoft.com/office/word/2010/wordml" xmlns:wpg="http://schemas.microsoft.com/office/word/2010/wordprocessingGroup" xmlns:wpi="http://schemas.microsoft.com/office/word/2010/wordprocessingInk" xmlns:wne="http://schemas.microsoft.com/office/word/2006/wordml" xmlns:wps="http://schemas.microsoft.com/office/word/2010/wordprocessingShape" mc:Ignorable="w14 wp14">
+<w:endnotes xmlns:wpc="http://schemas.microsoft.com/office/word/2010/wordprocessingCanvas" xmlns:mc="http://schemas.openxmlformats.org/markup-compatibility/2006" xmlns:o="urn:schemas-microsoft-com:office:office" xmlns:r="http://schemas.openxmlformats.org/officeDocument/2006/relationships" xmlns:m="http://schemas.openxmlformats.org/officeDocument/2006/math" xmlns:v="urn:schemas-microsoft-com:vml" xmlns:wp14="http://schemas.microsoft.com/office/word/2010/wordprocessingDrawing" xmlns:wp="http://schemas.openxmlformats.org/drawingml/2006/wordprocessingDrawing" xmlns:w10="urn:schemas-microsoft-com:office:word" xmlns:w="http://schemas.openxmlformats.org/wordprocessingml/2006/main" xmlns:w14="http://schemas.microsoft.com/office/word/2010/wordml" xmlns:w15="http://schemas.microsoft.com/office/word/2012/wordml" xmlns:wpg="http://schemas.microsoft.com/office/word/2010/wordprocessingGroup" xmlns:wpi="http://schemas.microsoft.com/office/word/2010/wordprocessingInk" xmlns:wne="http://schemas.microsoft.com/office/word/2006/wordml" xmlns:wps="http://schemas.microsoft.com/office/word/2010/wordprocessingShape" mc:Ignorable="w14 w15 wp14">
   <w:endnote w:type="separator" w:id="-1">
     <w:p>
       <w:r>
@@ -20470,7 +19588,7 @@
 </file>
 
 <file path=word/footer1.xml><?xml version="1.0" encoding="utf-8"?>
-<w:ftr xmlns:wpc="http://schemas.microsoft.com/office/word/2010/wordprocessingCanvas" xmlns:mc="http://schemas.openxmlformats.org/markup-compatibility/2006" xmlns:o="urn:schemas-microsoft-com:office:office" xmlns:r="http://schemas.openxmlformats.org/officeDocument/2006/relationships" xmlns:m="http://schemas.openxmlformats.org/officeDocument/2006/math" xmlns:v="urn:schemas-microsoft-com:vml" xmlns:wp14="http://schemas.microsoft.com/office/word/2010/wordprocessingDrawing" xmlns:wp="http://schemas.openxmlformats.org/drawingml/2006/wordprocessingDrawing" xmlns:w10="urn:schemas-microsoft-com:office:word" xmlns:w="http://schemas.openxmlformats.org/wordprocessingml/2006/main" xmlns:w14="http://schemas.microsoft.com/office/word/2010/wordml" xmlns:wpg="http://schemas.microsoft.com/office/word/2010/wordprocessingGroup" xmlns:wpi="http://schemas.microsoft.com/office/word/2010/wordprocessingInk" xmlns:wne="http://schemas.microsoft.com/office/word/2006/wordml" xmlns:wps="http://schemas.microsoft.com/office/word/2010/wordprocessingShape" mc:Ignorable="w14 wp14">
+<w:ftr xmlns:wpc="http://schemas.microsoft.com/office/word/2010/wordprocessingCanvas" xmlns:mc="http://schemas.openxmlformats.org/markup-compatibility/2006" xmlns:o="urn:schemas-microsoft-com:office:office" xmlns:r="http://schemas.openxmlformats.org/officeDocument/2006/relationships" xmlns:m="http://schemas.openxmlformats.org/officeDocument/2006/math" xmlns:v="urn:schemas-microsoft-com:vml" xmlns:wp14="http://schemas.microsoft.com/office/word/2010/wordprocessingDrawing" xmlns:wp="http://schemas.openxmlformats.org/drawingml/2006/wordprocessingDrawing" xmlns:w10="urn:schemas-microsoft-com:office:word" xmlns:w="http://schemas.openxmlformats.org/wordprocessingml/2006/main" xmlns:w14="http://schemas.microsoft.com/office/word/2010/wordml" xmlns:w15="http://schemas.microsoft.com/office/word/2012/wordml" xmlns:wpg="http://schemas.microsoft.com/office/word/2010/wordprocessingGroup" xmlns:wpi="http://schemas.microsoft.com/office/word/2010/wordprocessingInk" xmlns:wne="http://schemas.microsoft.com/office/word/2006/wordml" xmlns:wps="http://schemas.microsoft.com/office/word/2010/wordprocessingShape" mc:Ignorable="w14 w15 wp14">
   <w:tbl>
     <w:tblPr>
       <w:tblW w:w="9072" w:type="dxa"/>
@@ -20529,7 +19647,7 @@
             <w:rPr>
               <w:noProof/>
             </w:rPr>
-            <w:t>26</w:t>
+            <w:t>29</w:t>
           </w:r>
           <w:r>
             <w:fldChar w:fldCharType="end"/>
@@ -20574,47 +19692,17 @@
               <w:lang w:val="en-US" w:eastAsia="en-US"/>
             </w:rPr>
           </w:pPr>
-          <w:proofErr w:type="spellStart"/>
           <w:r>
             <w:rPr>
               <w:lang w:val="en-US" w:eastAsia="en-US"/>
             </w:rPr>
-            <w:t>Projeto</w:t>
+            <w:t>Projeto: WhatsHappy</w:t>
           </w:r>
-          <w:proofErr w:type="spellEnd"/>
           <w:r>
             <w:rPr>
               <w:lang w:val="en-US" w:eastAsia="en-US"/>
             </w:rPr>
-            <w:t xml:space="preserve">: </w:t>
-          </w:r>
-          <w:proofErr w:type="spellStart"/>
-          <w:r>
-            <w:rPr>
-              <w:lang w:val="en-US" w:eastAsia="en-US"/>
-            </w:rPr>
-            <w:t>WhatsHappy</w:t>
-          </w:r>
-          <w:proofErr w:type="spellEnd"/>
-          <w:r>
-            <w:rPr>
-              <w:lang w:val="en-US" w:eastAsia="en-US"/>
-            </w:rPr>
-            <w:t xml:space="preserve"> </w:t>
-          </w:r>
-          <w:proofErr w:type="spellStart"/>
-          <w:r>
-            <w:rPr>
-              <w:lang w:val="en-US" w:eastAsia="en-US"/>
-            </w:rPr>
-            <w:t>versão</w:t>
-          </w:r>
-          <w:proofErr w:type="spellEnd"/>
-          <w:r>
-            <w:rPr>
-              <w:lang w:val="en-US" w:eastAsia="en-US"/>
-            </w:rPr>
-            <w:t>: 1.1</w:t>
+            <w:t xml:space="preserve"> versão: 1.1</w:t>
           </w:r>
         </w:p>
       </w:tc>
@@ -20647,7 +19735,7 @@
 </file>
 
 <file path=word/footnotes.xml><?xml version="1.0" encoding="utf-8"?>
-<w:footnotes xmlns:wpc="http://schemas.microsoft.com/office/word/2010/wordprocessingCanvas" xmlns:mc="http://schemas.openxmlformats.org/markup-compatibility/2006" xmlns:o="urn:schemas-microsoft-com:office:office" xmlns:r="http://schemas.openxmlformats.org/officeDocument/2006/relationships" xmlns:m="http://schemas.openxmlformats.org/officeDocument/2006/math" xmlns:v="urn:schemas-microsoft-com:vml" xmlns:wp14="http://schemas.microsoft.com/office/word/2010/wordprocessingDrawing" xmlns:wp="http://schemas.openxmlformats.org/drawingml/2006/wordprocessingDrawing" xmlns:w10="urn:schemas-microsoft-com:office:word" xmlns:w="http://schemas.openxmlformats.org/wordprocessingml/2006/main" xmlns:w14="http://schemas.microsoft.com/office/word/2010/wordml" xmlns:wpg="http://schemas.microsoft.com/office/word/2010/wordprocessingGroup" xmlns:wpi="http://schemas.microsoft.com/office/word/2010/wordprocessingInk" xmlns:wne="http://schemas.microsoft.com/office/word/2006/wordml" xmlns:wps="http://schemas.microsoft.com/office/word/2010/wordprocessingShape" mc:Ignorable="w14 wp14">
+<w:footnotes xmlns:wpc="http://schemas.microsoft.com/office/word/2010/wordprocessingCanvas" xmlns:mc="http://schemas.openxmlformats.org/markup-compatibility/2006" xmlns:o="urn:schemas-microsoft-com:office:office" xmlns:r="http://schemas.openxmlformats.org/officeDocument/2006/relationships" xmlns:m="http://schemas.openxmlformats.org/officeDocument/2006/math" xmlns:v="urn:schemas-microsoft-com:vml" xmlns:wp14="http://schemas.microsoft.com/office/word/2010/wordprocessingDrawing" xmlns:wp="http://schemas.openxmlformats.org/drawingml/2006/wordprocessingDrawing" xmlns:w10="urn:schemas-microsoft-com:office:word" xmlns:w="http://schemas.openxmlformats.org/wordprocessingml/2006/main" xmlns:w14="http://schemas.microsoft.com/office/word/2010/wordml" xmlns:w15="http://schemas.microsoft.com/office/word/2012/wordml" xmlns:wpg="http://schemas.microsoft.com/office/word/2010/wordprocessingGroup" xmlns:wpi="http://schemas.microsoft.com/office/word/2010/wordprocessingInk" xmlns:wne="http://schemas.microsoft.com/office/word/2006/wordml" xmlns:wps="http://schemas.microsoft.com/office/word/2010/wordprocessingShape" mc:Ignorable="w14 w15 wp14">
   <w:footnote w:type="separator" w:id="-1">
     <w:p>
       <w:r>
@@ -20666,7 +19754,7 @@
 </file>
 
 <file path=word/header1.xml><?xml version="1.0" encoding="utf-8"?>
-<w:hdr xmlns:wpc="http://schemas.microsoft.com/office/word/2010/wordprocessingCanvas" xmlns:mc="http://schemas.openxmlformats.org/markup-compatibility/2006" xmlns:o="urn:schemas-microsoft-com:office:office" xmlns:r="http://schemas.openxmlformats.org/officeDocument/2006/relationships" xmlns:m="http://schemas.openxmlformats.org/officeDocument/2006/math" xmlns:v="urn:schemas-microsoft-com:vml" xmlns:wp14="http://schemas.microsoft.com/office/word/2010/wordprocessingDrawing" xmlns:wp="http://schemas.openxmlformats.org/drawingml/2006/wordprocessingDrawing" xmlns:w10="urn:schemas-microsoft-com:office:word" xmlns:w="http://schemas.openxmlformats.org/wordprocessingml/2006/main" xmlns:w14="http://schemas.microsoft.com/office/word/2010/wordml" xmlns:wpg="http://schemas.microsoft.com/office/word/2010/wordprocessingGroup" xmlns:wpi="http://schemas.microsoft.com/office/word/2010/wordprocessingInk" xmlns:wne="http://schemas.microsoft.com/office/word/2006/wordml" xmlns:wps="http://schemas.microsoft.com/office/word/2010/wordprocessingShape" mc:Ignorable="w14 wp14">
+<w:hdr xmlns:wpc="http://schemas.microsoft.com/office/word/2010/wordprocessingCanvas" xmlns:mc="http://schemas.openxmlformats.org/markup-compatibility/2006" xmlns:o="urn:schemas-microsoft-com:office:office" xmlns:r="http://schemas.openxmlformats.org/officeDocument/2006/relationships" xmlns:m="http://schemas.openxmlformats.org/officeDocument/2006/math" xmlns:v="urn:schemas-microsoft-com:vml" xmlns:wp14="http://schemas.microsoft.com/office/word/2010/wordprocessingDrawing" xmlns:wp="http://schemas.openxmlformats.org/drawingml/2006/wordprocessingDrawing" xmlns:w10="urn:schemas-microsoft-com:office:word" xmlns:w="http://schemas.openxmlformats.org/wordprocessingml/2006/main" xmlns:w14="http://schemas.microsoft.com/office/word/2010/wordml" xmlns:w15="http://schemas.microsoft.com/office/word/2012/wordml" xmlns:wpg="http://schemas.microsoft.com/office/word/2010/wordprocessingGroup" xmlns:wpi="http://schemas.microsoft.com/office/word/2010/wordprocessingInk" xmlns:wne="http://schemas.microsoft.com/office/word/2006/wordml" xmlns:wps="http://schemas.microsoft.com/office/word/2010/wordprocessingShape" mc:Ignorable="w14 w15 wp14">
   <w:tbl>
     <w:tblPr>
       <w:tblW w:w="9372" w:type="dxa"/>
@@ -20777,8 +19865,8 @@
 </file>
 
 <file path=word/numbering.xml><?xml version="1.0" encoding="utf-8"?>
-<w:numbering xmlns:wpc="http://schemas.microsoft.com/office/word/2010/wordprocessingCanvas" xmlns:mc="http://schemas.openxmlformats.org/markup-compatibility/2006" xmlns:o="urn:schemas-microsoft-com:office:office" xmlns:r="http://schemas.openxmlformats.org/officeDocument/2006/relationships" xmlns:m="http://schemas.openxmlformats.org/officeDocument/2006/math" xmlns:v="urn:schemas-microsoft-com:vml" xmlns:wp14="http://schemas.microsoft.com/office/word/2010/wordprocessingDrawing" xmlns:wp="http://schemas.openxmlformats.org/drawingml/2006/wordprocessingDrawing" xmlns:w10="urn:schemas-microsoft-com:office:word" xmlns:w="http://schemas.openxmlformats.org/wordprocessingml/2006/main" xmlns:w14="http://schemas.microsoft.com/office/word/2010/wordml" xmlns:wpg="http://schemas.microsoft.com/office/word/2010/wordprocessingGroup" xmlns:wpi="http://schemas.microsoft.com/office/word/2010/wordprocessingInk" xmlns:wne="http://schemas.microsoft.com/office/word/2006/wordml" xmlns:wps="http://schemas.microsoft.com/office/word/2010/wordprocessingShape" mc:Ignorable="w14 wp14">
-  <w:abstractNum w:abstractNumId="0">
+<w:numbering xmlns:wpc="http://schemas.microsoft.com/office/word/2010/wordprocessingCanvas" xmlns:mc="http://schemas.openxmlformats.org/markup-compatibility/2006" xmlns:o="urn:schemas-microsoft-com:office:office" xmlns:r="http://schemas.openxmlformats.org/officeDocument/2006/relationships" xmlns:m="http://schemas.openxmlformats.org/officeDocument/2006/math" xmlns:v="urn:schemas-microsoft-com:vml" xmlns:wp14="http://schemas.microsoft.com/office/word/2010/wordprocessingDrawing" xmlns:wp="http://schemas.openxmlformats.org/drawingml/2006/wordprocessingDrawing" xmlns:w10="urn:schemas-microsoft-com:office:word" xmlns:w="http://schemas.openxmlformats.org/wordprocessingml/2006/main" xmlns:w14="http://schemas.microsoft.com/office/word/2010/wordml" xmlns:w15="http://schemas.microsoft.com/office/word/2012/wordml" xmlns:wpg="http://schemas.microsoft.com/office/word/2010/wordprocessingGroup" xmlns:wpi="http://schemas.microsoft.com/office/word/2010/wordprocessingInk" xmlns:wne="http://schemas.microsoft.com/office/word/2006/wordml" xmlns:wps="http://schemas.microsoft.com/office/word/2010/wordprocessingShape" mc:Ignorable="w14 w15 wp14">
+  <w:abstractNum w:abstractNumId="0" w15:restartNumberingAfterBreak="0">
     <w:nsid w:val="0B8515E1"/>
     <w:multiLevelType w:val="multilevel"/>
     <w:tmpl w:val="0EE004AE"/>
@@ -20891,7 +19979,7 @@
       </w:rPr>
     </w:lvl>
   </w:abstractNum>
-  <w:abstractNum w:abstractNumId="1">
+  <w:abstractNum w:abstractNumId="1" w15:restartNumberingAfterBreak="0">
     <w:nsid w:val="111E4F15"/>
     <w:multiLevelType w:val="multilevel"/>
     <w:tmpl w:val="242E5E20"/>
@@ -21005,7 +20093,7 @@
       </w:rPr>
     </w:lvl>
   </w:abstractNum>
-  <w:abstractNum w:abstractNumId="2">
+  <w:abstractNum w:abstractNumId="2" w15:restartNumberingAfterBreak="0">
     <w:nsid w:val="19545DBB"/>
     <w:multiLevelType w:val="multilevel"/>
     <w:tmpl w:val="7DBCFC8E"/>
@@ -21096,7 +20184,7 @@
       </w:pPr>
     </w:lvl>
   </w:abstractNum>
-  <w:abstractNum w:abstractNumId="3">
+  <w:abstractNum w:abstractNumId="3" w15:restartNumberingAfterBreak="0">
     <w:nsid w:val="284101B5"/>
     <w:multiLevelType w:val="multilevel"/>
     <w:tmpl w:val="9B1064A4"/>
@@ -21210,7 +20298,7 @@
       </w:rPr>
     </w:lvl>
   </w:abstractNum>
-  <w:abstractNum w:abstractNumId="4">
+  <w:abstractNum w:abstractNumId="4" w15:restartNumberingAfterBreak="0">
     <w:nsid w:val="2BD11C1D"/>
     <w:multiLevelType w:val="multilevel"/>
     <w:tmpl w:val="7CF06A22"/>
@@ -21299,7 +20387,7 @@
       </w:pPr>
     </w:lvl>
   </w:abstractNum>
-  <w:abstractNum w:abstractNumId="5">
+  <w:abstractNum w:abstractNumId="5" w15:restartNumberingAfterBreak="0">
     <w:nsid w:val="3B027F29"/>
     <w:multiLevelType w:val="multilevel"/>
     <w:tmpl w:val="8A568AAC"/>
@@ -21413,7 +20501,7 @@
       </w:rPr>
     </w:lvl>
   </w:abstractNum>
-  <w:abstractNum w:abstractNumId="6">
+  <w:abstractNum w:abstractNumId="6" w15:restartNumberingAfterBreak="0">
     <w:nsid w:val="3D953285"/>
     <w:multiLevelType w:val="multilevel"/>
     <w:tmpl w:val="A328BC2E"/>
@@ -21527,7 +20615,7 @@
       </w:rPr>
     </w:lvl>
   </w:abstractNum>
-  <w:abstractNum w:abstractNumId="7">
+  <w:abstractNum w:abstractNumId="7" w15:restartNumberingAfterBreak="0">
     <w:nsid w:val="5FD652F6"/>
     <w:multiLevelType w:val="multilevel"/>
     <w:tmpl w:val="7A48AC08"/>
@@ -21641,7 +20729,7 @@
       </w:rPr>
     </w:lvl>
   </w:abstractNum>
-  <w:abstractNum w:abstractNumId="8">
+  <w:abstractNum w:abstractNumId="8" w15:restartNumberingAfterBreak="0">
     <w:nsid w:val="6459720D"/>
     <w:multiLevelType w:val="multilevel"/>
     <w:tmpl w:val="76BA1F0C"/>
@@ -21736,7 +20824,7 @@
       </w:pPr>
     </w:lvl>
   </w:abstractNum>
-  <w:abstractNum w:abstractNumId="9">
+  <w:abstractNum w:abstractNumId="9" w15:restartNumberingAfterBreak="0">
     <w:nsid w:val="65117CAD"/>
     <w:multiLevelType w:val="multilevel"/>
     <w:tmpl w:val="E95E8398"/>
@@ -21850,7 +20938,7 @@
       </w:rPr>
     </w:lvl>
   </w:abstractNum>
-  <w:abstractNum w:abstractNumId="10">
+  <w:abstractNum w:abstractNumId="10" w15:restartNumberingAfterBreak="0">
     <w:nsid w:val="66261D16"/>
     <w:multiLevelType w:val="multilevel"/>
     <w:tmpl w:val="6D001772"/>
@@ -21964,7 +21052,7 @@
       </w:rPr>
     </w:lvl>
   </w:abstractNum>
-  <w:abstractNum w:abstractNumId="11">
+  <w:abstractNum w:abstractNumId="11" w15:restartNumberingAfterBreak="0">
     <w:nsid w:val="684A2A03"/>
     <w:multiLevelType w:val="hybridMultilevel"/>
     <w:tmpl w:val="70168BE6"/>
@@ -22077,7 +21165,7 @@
       </w:rPr>
     </w:lvl>
   </w:abstractNum>
-  <w:abstractNum w:abstractNumId="12">
+  <w:abstractNum w:abstractNumId="12" w15:restartNumberingAfterBreak="0">
     <w:nsid w:val="6C136E3E"/>
     <w:multiLevelType w:val="multilevel"/>
     <w:tmpl w:val="A328BC2E"/>
@@ -22191,7 +21279,7 @@
       </w:rPr>
     </w:lvl>
   </w:abstractNum>
-  <w:abstractNum w:abstractNumId="13">
+  <w:abstractNum w:abstractNumId="13" w15:restartNumberingAfterBreak="0">
     <w:nsid w:val="6FB94A09"/>
     <w:multiLevelType w:val="multilevel"/>
     <w:tmpl w:val="CB169636"/>
@@ -22305,7 +21393,7 @@
       </w:rPr>
     </w:lvl>
   </w:abstractNum>
-  <w:abstractNum w:abstractNumId="14">
+  <w:abstractNum w:abstractNumId="14" w15:restartNumberingAfterBreak="0">
     <w:nsid w:val="73431228"/>
     <w:multiLevelType w:val="multilevel"/>
     <w:tmpl w:val="E72E8552"/>
@@ -22419,7 +21507,7 @@
       </w:rPr>
     </w:lvl>
   </w:abstractNum>
-  <w:abstractNum w:abstractNumId="15">
+  <w:abstractNum w:abstractNumId="15" w15:restartNumberingAfterBreak="0">
     <w:nsid w:val="74B9229A"/>
     <w:multiLevelType w:val="multilevel"/>
     <w:tmpl w:val="99D6133E"/>
@@ -22533,7 +21621,7 @@
       </w:rPr>
     </w:lvl>
   </w:abstractNum>
-  <w:abstractNum w:abstractNumId="16">
+  <w:abstractNum w:abstractNumId="16" w15:restartNumberingAfterBreak="0">
     <w:nsid w:val="75A62D9A"/>
     <w:multiLevelType w:val="multilevel"/>
     <w:tmpl w:val="3B3E1E2E"/>
@@ -22626,7 +21714,7 @@
       </w:pPr>
     </w:lvl>
   </w:abstractNum>
-  <w:abstractNum w:abstractNumId="17">
+  <w:abstractNum w:abstractNumId="17" w15:restartNumberingAfterBreak="0">
     <w:nsid w:val="77204D7B"/>
     <w:multiLevelType w:val="multilevel"/>
     <w:tmpl w:val="ED4AC750"/>
@@ -22740,7 +21828,7 @@
       </w:rPr>
     </w:lvl>
   </w:abstractNum>
-  <w:abstractNum w:abstractNumId="18">
+  <w:abstractNum w:abstractNumId="18" w15:restartNumberingAfterBreak="0">
     <w:nsid w:val="7B7209CF"/>
     <w:multiLevelType w:val="hybridMultilevel"/>
     <w:tmpl w:val="107E0E30"/>
@@ -22829,7 +21917,7 @@
       </w:pPr>
     </w:lvl>
   </w:abstractNum>
-  <w:abstractNum w:abstractNumId="19">
+  <w:abstractNum w:abstractNumId="19" w15:restartNumberingAfterBreak="0">
     <w:nsid w:val="7B801E35"/>
     <w:multiLevelType w:val="multilevel"/>
     <w:tmpl w:val="A328BC2E"/>
@@ -22943,7 +22031,7 @@
       </w:rPr>
     </w:lvl>
   </w:abstractNum>
-  <w:abstractNum w:abstractNumId="20">
+  <w:abstractNum w:abstractNumId="20" w15:restartNumberingAfterBreak="0">
     <w:nsid w:val="7CC9779B"/>
     <w:multiLevelType w:val="hybridMultilevel"/>
     <w:tmpl w:val="A27036AC"/>
@@ -23032,7 +22120,7 @@
       </w:pPr>
     </w:lvl>
   </w:abstractNum>
-  <w:abstractNum w:abstractNumId="21">
+  <w:abstractNum w:abstractNumId="21" w15:restartNumberingAfterBreak="0">
     <w:nsid w:val="7F3B5E75"/>
     <w:multiLevelType w:val="hybridMultilevel"/>
     <w:tmpl w:val="EDE87352"/>
@@ -23443,16 +22531,8 @@
 </w:numbering>
 </file>
 
-<file path=word/people.xml><?xml version="1.0" encoding="utf-8"?>
-<w15:people xmlns:wpc="http://schemas.microsoft.com/office/word/2010/wordprocessingCanvas" xmlns:mc="http://schemas.openxmlformats.org/markup-compatibility/2006" xmlns:o="urn:schemas-microsoft-com:office:office" xmlns:r="http://schemas.openxmlformats.org/officeDocument/2006/relationships" xmlns:m="http://schemas.openxmlformats.org/officeDocument/2006/math" xmlns:v="urn:schemas-microsoft-com:vml" xmlns:wp14="http://schemas.microsoft.com/office/word/2010/wordprocessingDrawing" xmlns:wp="http://schemas.openxmlformats.org/drawingml/2006/wordprocessingDrawing" xmlns:w10="urn:schemas-microsoft-com:office:word" xmlns:w="http://schemas.openxmlformats.org/wordprocessingml/2006/main" xmlns:w14="http://schemas.microsoft.com/office/word/2010/wordml" xmlns:w15="http://schemas.microsoft.com/office/word/2012/wordml" xmlns:wpg="http://schemas.microsoft.com/office/word/2010/wordprocessingGroup" xmlns:wpi="http://schemas.microsoft.com/office/word/2010/wordprocessingInk" xmlns:wne="http://schemas.microsoft.com/office/word/2006/wordml" xmlns:wps="http://schemas.microsoft.com/office/word/2010/wordprocessingShape" mc:Ignorable="w14 w15 wp14">
-  <w15:person w15:author="Kelly Souza">
-    <w15:presenceInfo w15:providerId="Windows Live" w15:userId="fe524ca65d8edc4e"/>
-  </w15:person>
-</w15:people>
-</file>
-
 <file path=word/styles.xml><?xml version="1.0" encoding="utf-8"?>
-<w:styles xmlns:mc="http://schemas.openxmlformats.org/markup-compatibility/2006" xmlns:r="http://schemas.openxmlformats.org/officeDocument/2006/relationships" xmlns:w="http://schemas.openxmlformats.org/wordprocessingml/2006/main" xmlns:w14="http://schemas.microsoft.com/office/word/2010/wordml" mc:Ignorable="w14">
+<w:styles xmlns:mc="http://schemas.openxmlformats.org/markup-compatibility/2006" xmlns:r="http://schemas.openxmlformats.org/officeDocument/2006/relationships" xmlns:w="http://schemas.openxmlformats.org/wordprocessingml/2006/main" xmlns:w14="http://schemas.microsoft.com/office/word/2010/wordml" xmlns:w15="http://schemas.microsoft.com/office/word/2012/wordml" mc:Ignorable="w14 w15">
   <w:docDefaults>
     <w:rPrDefault>
       <w:rPr>
@@ -23465,1417 +22545,378 @@
     </w:rPrDefault>
     <w:pPrDefault/>
   </w:docDefaults>
-  <w:latentStyles w:defLockedState="0" w:defUIPriority="99" w:defSemiHidden="1" w:defUnhideWhenUsed="1" w:defQFormat="0" w:count="267">
-    <w:lsdException w:name="Normal" w:semiHidden="0" w:uiPriority="0" w:unhideWhenUsed="0" w:qFormat="1"/>
-    <w:lsdException w:name="heading 1" w:semiHidden="0" w:uiPriority="9" w:unhideWhenUsed="0" w:qFormat="1"/>
-    <w:lsdException w:name="heading 2" w:uiPriority="9" w:qFormat="1"/>
-    <w:lsdException w:name="heading 3" w:uiPriority="9" w:qFormat="1"/>
-    <w:lsdException w:name="heading 4" w:uiPriority="9" w:qFormat="1"/>
-    <w:lsdException w:name="heading 5" w:uiPriority="9" w:qFormat="1"/>
-    <w:lsdException w:name="heading 6" w:uiPriority="9" w:qFormat="1"/>
-    <w:lsdException w:name="heading 7" w:uiPriority="9" w:qFormat="1"/>
-    <w:lsdException w:name="heading 8" w:uiPriority="9" w:qFormat="1"/>
-    <w:lsdException w:name="heading 9" w:uiPriority="9" w:qFormat="1"/>
-    <w:lsdException w:name="toc 1" w:uiPriority="39"/>
-    <w:lsdException w:name="toc 2" w:uiPriority="39"/>
-    <w:lsdException w:name="toc 3" w:uiPriority="39"/>
-    <w:lsdException w:name="toc 4" w:uiPriority="39"/>
-    <w:lsdException w:name="toc 5" w:uiPriority="39"/>
-    <w:lsdException w:name="toc 6" w:uiPriority="39"/>
-    <w:lsdException w:name="toc 7" w:uiPriority="39"/>
-    <w:lsdException w:name="toc 8" w:uiPriority="39"/>
-    <w:lsdException w:name="toc 9" w:uiPriority="39"/>
-    <w:lsdException w:name="caption" w:uiPriority="35" w:qFormat="1"/>
-    <w:lsdException w:name="Title" w:semiHidden="0" w:uiPriority="10" w:unhideWhenUsed="0" w:qFormat="1"/>
-    <w:lsdException w:name="Default Paragraph Font" w:uiPriority="1"/>
-    <w:lsdException w:name="Subtitle" w:semiHidden="0" w:uiPriority="11" w:unhideWhenUsed="0" w:qFormat="1"/>
-    <w:lsdException w:name="Strong" w:semiHidden="0" w:uiPriority="22" w:unhideWhenUsed="0" w:qFormat="1"/>
-    <w:lsdException w:name="Emphasis" w:semiHidden="0" w:uiPriority="20" w:unhideWhenUsed="0" w:qFormat="1"/>
-    <w:lsdException w:name="Table Grid" w:semiHidden="0" w:uiPriority="39" w:unhideWhenUsed="0"/>
-    <w:lsdException w:name="Placeholder Text" w:unhideWhenUsed="0"/>
-    <w:lsdException w:name="No Spacing" w:semiHidden="0" w:uiPriority="1" w:unhideWhenUsed="0" w:qFormat="1"/>
-    <w:lsdException w:name="Light Shading" w:semiHidden="0" w:uiPriority="60" w:unhideWhenUsed="0"/>
-    <w:lsdException w:name="Light List" w:semiHidden="0" w:uiPriority="61" w:unhideWhenUsed="0"/>
-    <w:lsdException w:name="Light Grid" w:semiHidden="0" w:uiPriority="62" w:unhideWhenUsed="0"/>
-    <w:lsdException w:name="Medium Shading 1" w:semiHidden="0" w:uiPriority="63" w:unhideWhenUsed="0"/>
-    <w:lsdException w:name="Medium Shading 2" w:semiHidden="0" w:uiPriority="64" w:unhideWhenUsed="0"/>
-    <w:lsdException w:name="Medium List 1" w:semiHidden="0" w:uiPriority="65" w:unhideWhenUsed="0"/>
-    <w:lsdException w:name="Medium List 2" w:semiHidden="0" w:uiPriority="66" w:unhideWhenUsed="0"/>
-    <w:lsdException w:name="Medium Grid 1" w:semiHidden="0" w:uiPriority="67" w:unhideWhenUsed="0"/>
-    <w:lsdException w:name="Medium Grid 2" w:semiHidden="0" w:uiPriority="68" w:unhideWhenUsed="0"/>
-    <w:lsdException w:name="Medium Grid 3" w:semiHidden="0" w:uiPriority="69" w:unhideWhenUsed="0"/>
-    <w:lsdException w:name="Dark List" w:semiHidden="0" w:uiPriority="70" w:unhideWhenUsed="0"/>
-    <w:lsdException w:name="Colorful Shading" w:semiHidden="0" w:uiPriority="71" w:unhideWhenUsed="0"/>
-    <w:lsdException w:name="Colorful List" w:semiHidden="0" w:uiPriority="72" w:unhideWhenUsed="0"/>
-    <w:lsdException w:name="Colorful Grid" w:semiHidden="0" w:uiPriority="73" w:unhideWhenUsed="0"/>
-    <w:lsdException w:name="Light Shading Accent 1" w:semiHidden="0" w:uiPriority="60" w:unhideWhenUsed="0"/>
-    <w:lsdException w:name="Light List Accent 1" w:semiHidden="0" w:uiPriority="61" w:unhideWhenUsed="0"/>
-    <w:lsdException w:name="Light Grid Accent 1" w:semiHidden="0" w:uiPriority="62" w:unhideWhenUsed="0"/>
-    <w:lsdException w:name="Medium Shading 1 Accent 1" w:semiHidden="0" w:uiPriority="63" w:unhideWhenUsed="0"/>
-    <w:lsdException w:name="Medium Shading 2 Accent 1" w:semiHidden="0" w:uiPriority="64" w:unhideWhenUsed="0"/>
-    <w:lsdException w:name="Medium List 1 Accent 1" w:semiHidden="0" w:uiPriority="65" w:unhideWhenUsed="0"/>
-    <w:lsdException w:name="Revision" w:unhideWhenUsed="0"/>
-    <w:lsdException w:name="List Paragraph" w:semiHidden="0" w:uiPriority="34" w:unhideWhenUsed="0" w:qFormat="1"/>
-    <w:lsdException w:name="Quote" w:semiHidden="0" w:uiPriority="29" w:unhideWhenUsed="0" w:qFormat="1"/>
-    <w:lsdException w:name="Intense Quote" w:semiHidden="0" w:uiPriority="30" w:unhideWhenUsed="0" w:qFormat="1"/>
-    <w:lsdException w:name="Medium List 2 Accent 1" w:semiHidden="0" w:uiPriority="66" w:unhideWhenUsed="0"/>
-    <w:lsdException w:name="Medium Grid 1 Accent 1" w:semiHidden="0" w:uiPriority="67" w:unhideWhenUsed="0"/>
-    <w:lsdException w:name="Medium Grid 2 Accent 1" w:semiHidden="0" w:uiPriority="68" w:unhideWhenUsed="0"/>
-    <w:lsdException w:name="Medium Grid 3 Accent 1" w:semiHidden="0" w:uiPriority="69" w:unhideWhenUsed="0"/>
-    <w:lsdException w:name="Dark List Accent 1" w:semiHidden="0" w:uiPriority="70" w:unhideWhenUsed="0"/>
-    <w:lsdException w:name="Colorful Shading Accent 1" w:semiHidden="0" w:uiPriority="71" w:unhideWhenUsed="0"/>
-    <w:lsdException w:name="Colorful List Accent 1" w:semiHidden="0" w:uiPriority="72" w:unhideWhenUsed="0"/>
-    <w:lsdException w:name="Colorful Grid Accent 1" w:semiHidden="0" w:uiPriority="73" w:unhideWhenUsed="0"/>
-    <w:lsdException w:name="Light Shading Accent 2" w:semiHidden="0" w:uiPriority="60" w:unhideWhenUsed="0"/>
-    <w:lsdException w:name="Light List Accent 2" w:semiHidden="0" w:uiPriority="61" w:unhideWhenUsed="0"/>
-    <w:lsdException w:name="Light Grid Accent 2" w:semiHidden="0" w:uiPriority="62" w:unhideWhenUsed="0"/>
-    <w:lsdException w:name="Medium Shading 1 Accent 2" w:semiHidden="0" w:uiPriority="63" w:unhideWhenUsed="0"/>
-    <w:lsdException w:name="Medium Shading 2 Accent 2" w:semiHidden="0" w:uiPriority="64" w:unhideWhenUsed="0"/>
-    <w:lsdException w:name="Medium List 1 Accent 2" w:semiHidden="0" w:uiPriority="65" w:unhideWhenUsed="0"/>
-    <w:lsdException w:name="Medium List 2 Accent 2" w:semiHidden="0" w:uiPriority="66" w:unhideWhenUsed="0"/>
-    <w:lsdException w:name="Medium Grid 1 Accent 2" w:semiHidden="0" w:uiPriority="67" w:unhideWhenUsed="0"/>
-    <w:lsdException w:name="Medium Grid 2 Accent 2" w:semiHidden="0" w:uiPriority="68" w:unhideWhenUsed="0"/>
-    <w:lsdException w:name="Medium Grid 3 Accent 2" w:semiHidden="0" w:uiPriority="69" w:unhideWhenUsed="0"/>
-    <w:lsdException w:name="Dark List Accent 2" w:semiHidden="0" w:uiPriority="70" w:unhideWhenUsed="0"/>
-    <w:lsdException w:name="Colorful Shading Accent 2" w:semiHidden="0" w:uiPriority="71" w:unhideWhenUsed="0"/>
-    <w:lsdException w:name="Colorful List Accent 2" w:semiHidden="0" w:uiPriority="72" w:unhideWhenUsed="0"/>
-    <w:lsdException w:name="Colorful Grid Accent 2" w:semiHidden="0" w:uiPriority="73" w:unhideWhenUsed="0"/>
-    <w:lsdException w:name="Light Shading Accent 3" w:semiHidden="0" w:uiPriority="60" w:unhideWhenUsed="0"/>
-    <w:lsdException w:name="Light List Accent 3" w:semiHidden="0" w:uiPriority="61" w:unhideWhenUsed="0"/>
-    <w:lsdException w:name="Light Grid Accent 3" w:semiHidden="0" w:uiPriority="62" w:unhideWhenUsed="0"/>
-    <w:lsdException w:name="Medium Shading 1 Accent 3" w:semiHidden="0" w:uiPriority="63" w:unhideWhenUsed="0"/>
-    <w:lsdException w:name="Medium Shading 2 Accent 3" w:semiHidden="0" w:uiPriority="64" w:unhideWhenUsed="0"/>
-    <w:lsdException w:name="Medium List 1 Accent 3" w:semiHidden="0" w:uiPriority="65" w:unhideWhenUsed="0"/>
-    <w:lsdException w:name="Medium List 2 Accent 3" w:semiHidden="0" w:uiPriority="66" w:unhideWhenUsed="0"/>
-    <w:lsdException w:name="Medium Grid 1 Accent 3" w:semiHidden="0" w:uiPriority="67" w:unhideWhenUsed="0"/>
-    <w:lsdException w:name="Medium Grid 2 Accent 3" w:semiHidden="0" w:uiPriority="68" w:unhideWhenUsed="0"/>
-    <w:lsdException w:name="Medium Grid 3 Accent 3" w:semiHidden="0" w:uiPriority="69" w:unhideWhenUsed="0"/>
-    <w:lsdException w:name="Dark List Accent 3" w:semiHidden="0" w:uiPriority="70" w:unhideWhenUsed="0"/>
-    <w:lsdException w:name="Colorful Shading Accent 3" w:semiHidden="0" w:uiPriority="71" w:unhideWhenUsed="0"/>
-    <w:lsdException w:name="Colorful List Accent 3" w:semiHidden="0" w:uiPriority="72" w:unhideWhenUsed="0"/>
-    <w:lsdException w:name="Colorful Grid Accent 3" w:semiHidden="0" w:uiPriority="73" w:unhideWhenUsed="0"/>
-    <w:lsdException w:name="Light Shading Accent 4" w:semiHidden="0" w:uiPriority="60" w:unhideWhenUsed="0"/>
-    <w:lsdException w:name="Light List Accent 4" w:semiHidden="0" w:uiPriority="61" w:unhideWhenUsed="0"/>
-    <w:lsdException w:name="Light Grid Accent 4" w:semiHidden="0" w:uiPriority="62" w:unhideWhenUsed="0"/>
-    <w:lsdException w:name="Medium Shading 1 Accent 4" w:semiHidden="0" w:uiPriority="63" w:unhideWhenUsed="0"/>
-    <w:lsdException w:name="Medium Shading 2 Accent 4" w:semiHidden="0" w:uiPriority="64" w:unhideWhenUsed="0"/>
-    <w:lsdException w:name="Medium List 1 Accent 4" w:semiHidden="0" w:uiPriority="65" w:unhideWhenUsed="0"/>
-    <w:lsdException w:name="Medium List 2 Accent 4" w:semiHidden="0" w:uiPriority="66" w:unhideWhenUsed="0"/>
-    <w:lsdException w:name="Medium Grid 1 Accent 4" w:semiHidden="0" w:uiPriority="67" w:unhideWhenUsed="0"/>
-    <w:lsdException w:name="Medium Grid 2 Accent 4" w:semiHidden="0" w:uiPriority="68" w:unhideWhenUsed="0"/>
-    <w:lsdException w:name="Medium Grid 3 Accent 4" w:semiHidden="0" w:uiPriority="69" w:unhideWhenUsed="0"/>
-    <w:lsdException w:name="Dark List Accent 4" w:semiHidden="0" w:uiPriority="70" w:unhideWhenUsed="0"/>
-    <w:lsdException w:name="Colorful Shading Accent 4" w:semiHidden="0" w:uiPriority="71" w:unhideWhenUsed="0"/>
-    <w:lsdException w:name="Colorful List Accent 4" w:semiHidden="0" w:uiPriority="72" w:unhideWhenUsed="0"/>
-    <w:lsdException w:name="Colorful Grid Accent 4" w:semiHidden="0" w:uiPriority="73" w:unhideWhenUsed="0"/>
-    <w:lsdException w:name="Light Shading Accent 5" w:semiHidden="0" w:uiPriority="60" w:unhideWhenUsed="0"/>
-    <w:lsdException w:name="Light List Accent 5" w:semiHidden="0" w:uiPriority="61" w:unhideWhenUsed="0"/>
-    <w:lsdException w:name="Light Grid Accent 5" w:semiHidden="0" w:uiPriority="62" w:unhideWhenUsed="0"/>
-    <w:lsdException w:name="Medium Shading 1 Accent 5" w:semiHidden="0" w:uiPriority="63" w:unhideWhenUsed="0"/>
-    <w:lsdException w:name="Medium Shading 2 Accent 5" w:semiHidden="0" w:uiPriority="64" w:unhideWhenUsed="0"/>
-    <w:lsdException w:name="Medium List 1 Accent 5" w:semiHidden="0" w:uiPriority="65" w:unhideWhenUsed="0"/>
-    <w:lsdException w:name="Medium List 2 Accent 5" w:semiHidden="0" w:uiPriority="66" w:unhideWhenUsed="0"/>
-    <w:lsdException w:name="Medium Grid 1 Accent 5" w:semiHidden="0" w:uiPriority="67" w:unhideWhenUsed="0"/>
-    <w:lsdException w:name="Medium Grid 2 Accent 5" w:semiHidden="0" w:uiPriority="68" w:unhideWhenUsed="0"/>
-    <w:lsdException w:name="Medium Grid 3 Accent 5" w:semiHidden="0" w:uiPriority="69" w:unhideWhenUsed="0"/>
-    <w:lsdException w:name="Dark List Accent 5" w:semiHidden="0" w:uiPriority="70" w:unhideWhenUsed="0"/>
-    <w:lsdException w:name="Colorful Shading Accent 5" w:semiHidden="0" w:uiPriority="71" w:unhideWhenUsed="0"/>
-    <w:lsdException w:name="Colorful List Accent 5" w:semiHidden="0" w:uiPriority="72" w:unhideWhenUsed="0"/>
-    <w:lsdException w:name="Colorful Grid Accent 5" w:semiHidden="0" w:uiPriority="73" w:unhideWhenUsed="0"/>
-    <w:lsdException w:name="Light Shading Accent 6" w:semiHidden="0" w:uiPriority="60" w:unhideWhenUsed="0"/>
-    <w:lsdException w:name="Light List Accent 6" w:semiHidden="0" w:uiPriority="61" w:unhideWhenUsed="0"/>
-    <w:lsdException w:name="Light Grid Accent 6" w:semiHidden="0" w:uiPriority="62" w:unhideWhenUsed="0"/>
-    <w:lsdException w:name="Medium Shading 1 Accent 6" w:semiHidden="0" w:uiPriority="63" w:unhideWhenUsed="0"/>
-    <w:lsdException w:name="Medium Shading 2 Accent 6" w:semiHidden="0" w:uiPriority="64" w:unhideWhenUsed="0"/>
-    <w:lsdException w:name="Medium List 1 Accent 6" w:semiHidden="0" w:uiPriority="65" w:unhideWhenUsed="0"/>
-    <w:lsdException w:name="Medium List 2 Accent 6" w:semiHidden="0" w:uiPriority="66" w:unhideWhenUsed="0"/>
-    <w:lsdException w:name="Medium Grid 1 Accent 6" w:semiHidden="0" w:uiPriority="67" w:unhideWhenUsed="0"/>
-    <w:lsdException w:name="Medium Grid 2 Accent 6" w:semiHidden="0" w:uiPriority="68" w:unhideWhenUsed="0"/>
-    <w:lsdException w:name="Medium Grid 3 Accent 6" w:semiHidden="0" w:uiPriority="69" w:unhideWhenUsed="0"/>
-    <w:lsdException w:name="Dark List Accent 6" w:semiHidden="0" w:uiPriority="70" w:unhideWhenUsed="0"/>
-    <w:lsdException w:name="Colorful Shading Accent 6" w:semiHidden="0" w:uiPriority="71" w:unhideWhenUsed="0"/>
-    <w:lsdException w:name="Colorful List Accent 6" w:semiHidden="0" w:uiPriority="72" w:unhideWhenUsed="0"/>
-    <w:lsdException w:name="Colorful Grid Accent 6" w:semiHidden="0" w:uiPriority="73" w:unhideWhenUsed="0"/>
-    <w:lsdException w:name="Subtle Emphasis" w:semiHidden="0" w:uiPriority="19" w:unhideWhenUsed="0" w:qFormat="1"/>
-    <w:lsdException w:name="Intense Emphasis" w:semiHidden="0" w:uiPriority="21" w:unhideWhenUsed="0" w:qFormat="1"/>
-    <w:lsdException w:name="Subtle Reference" w:semiHidden="0" w:uiPriority="31" w:unhideWhenUsed="0" w:qFormat="1"/>
-    <w:lsdException w:name="Intense Reference" w:semiHidden="0" w:uiPriority="32" w:unhideWhenUsed="0" w:qFormat="1"/>
-    <w:lsdException w:name="Book Title" w:semiHidden="0" w:uiPriority="33" w:unhideWhenUsed="0" w:qFormat="1"/>
-    <w:lsdException w:name="Bibliography" w:uiPriority="37"/>
-    <w:lsdException w:name="TOC Heading" w:uiPriority="39" w:qFormat="1"/>
-  </w:latentStyles>
-  <w:style w:type="paragraph" w:default="1" w:styleId="Normal">
-    <w:name w:val="Normal"/>
-    <w:qFormat/>
-    <w:pPr>
-      <w:widowControl w:val="0"/>
-      <w:suppressAutoHyphens/>
-      <w:textAlignment w:val="baseline"/>
-    </w:pPr>
-  </w:style>
-  <w:style w:type="paragraph" w:styleId="Ttulo1">
-    <w:name w:val="heading 1"/>
-    <w:basedOn w:val="Standard"/>
-    <w:next w:val="Standard"/>
-    <w:uiPriority w:val="9"/>
-    <w:qFormat/>
-    <w:pPr>
-      <w:keepNext/>
-      <w:shd w:val="clear" w:color="auto" w:fill="DFDFDF"/>
-      <w:spacing w:before="240" w:after="120"/>
-      <w:outlineLvl w:val="0"/>
-    </w:pPr>
-    <w:rPr>
-      <w:rFonts w:ascii="Arial" w:eastAsia="Arial" w:hAnsi="Arial" w:cs="Arial"/>
-      <w:b/>
-      <w:caps/>
-      <w:sz w:val="28"/>
-      <w14:shadow w14:blurRad="0" w14:dist="17957" w14:dir="2700000" w14:sx="100000" w14:sy="100000" w14:kx="0" w14:ky="0" w14:algn="b">
-        <w14:srgbClr w14:val="000000"/>
-      </w14:shadow>
-    </w:rPr>
-  </w:style>
-  <w:style w:type="paragraph" w:styleId="Ttulo2">
-    <w:name w:val="heading 2"/>
-    <w:basedOn w:val="Standard"/>
-    <w:next w:val="Standard"/>
-    <w:uiPriority w:val="9"/>
-    <w:unhideWhenUsed/>
-    <w:qFormat/>
-    <w:rsid w:val="0021120E"/>
-    <w:pPr>
-      <w:keepNext/>
-      <w:spacing w:before="240" w:after="120"/>
-      <w:outlineLvl w:val="1"/>
-    </w:pPr>
-    <w:rPr>
-      <w:rFonts w:ascii="Arial" w:eastAsia="Arial" w:hAnsi="Arial" w:cs="Arial"/>
-    </w:rPr>
-  </w:style>
-  <w:style w:type="paragraph" w:styleId="Ttulo3">
-    <w:name w:val="heading 3"/>
-    <w:basedOn w:val="Standard"/>
-    <w:next w:val="Standard"/>
-    <w:uiPriority w:val="9"/>
-    <w:unhideWhenUsed/>
-    <w:qFormat/>
-    <w:rsid w:val="0021120E"/>
-    <w:pPr>
-      <w:keepNext/>
-      <w:spacing w:before="240" w:after="120"/>
-      <w:outlineLvl w:val="2"/>
-    </w:pPr>
-    <w:rPr>
-      <w:rFonts w:ascii="Arial" w:eastAsia="Arial" w:hAnsi="Arial" w:cs="Arial"/>
-    </w:rPr>
-  </w:style>
-  <w:style w:type="paragraph" w:styleId="Ttulo4">
-    <w:name w:val="heading 4"/>
-    <w:basedOn w:val="Standard"/>
-    <w:next w:val="Standard"/>
-    <w:uiPriority w:val="9"/>
-    <w:semiHidden/>
-    <w:unhideWhenUsed/>
-    <w:qFormat/>
-    <w:pPr>
-      <w:keepNext/>
-      <w:spacing w:before="240" w:after="120"/>
-      <w:outlineLvl w:val="3"/>
-    </w:pPr>
-    <w:rPr>
-      <w:rFonts w:ascii="Arial" w:eastAsia="Arial" w:hAnsi="Arial" w:cs="Arial"/>
-    </w:rPr>
-  </w:style>
-  <w:style w:type="paragraph" w:styleId="Ttulo5">
-    <w:name w:val="heading 5"/>
-    <w:basedOn w:val="Standard"/>
-    <w:next w:val="Standard"/>
-    <w:uiPriority w:val="9"/>
-    <w:semiHidden/>
-    <w:unhideWhenUsed/>
-    <w:qFormat/>
-    <w:pPr>
-      <w:spacing w:before="240" w:after="120"/>
-      <w:outlineLvl w:val="4"/>
-    </w:pPr>
-    <w:rPr>
-      <w:rFonts w:ascii="Arial" w:eastAsia="Arial" w:hAnsi="Arial" w:cs="Arial"/>
-    </w:rPr>
-  </w:style>
-  <w:style w:type="paragraph" w:styleId="Ttulo6">
-    <w:name w:val="heading 6"/>
-    <w:basedOn w:val="Standard"/>
-    <w:next w:val="Standard"/>
-    <w:uiPriority w:val="9"/>
-    <w:semiHidden/>
-    <w:unhideWhenUsed/>
-    <w:qFormat/>
-    <w:pPr>
-      <w:spacing w:before="240" w:after="120"/>
-      <w:outlineLvl w:val="5"/>
-    </w:pPr>
-    <w:rPr>
-      <w:rFonts w:ascii="Arial" w:eastAsia="Arial" w:hAnsi="Arial" w:cs="Arial"/>
-      <w:sz w:val="22"/>
-    </w:rPr>
-  </w:style>
-  <w:style w:type="paragraph" w:styleId="Ttulo7">
-    <w:name w:val="heading 7"/>
-    <w:basedOn w:val="Standard"/>
-    <w:next w:val="Standard"/>
-    <w:qFormat/>
-    <w:pPr>
-      <w:spacing w:before="240" w:after="120"/>
-      <w:outlineLvl w:val="6"/>
-    </w:pPr>
-    <w:rPr>
-      <w:rFonts w:ascii="Arial" w:eastAsia="Arial" w:hAnsi="Arial" w:cs="Arial"/>
-      <w:sz w:val="22"/>
-    </w:rPr>
-  </w:style>
-  <w:style w:type="paragraph" w:styleId="Ttulo8">
-    <w:name w:val="heading 8"/>
-    <w:basedOn w:val="Standard"/>
-    <w:next w:val="Standard"/>
-    <w:qFormat/>
-    <w:pPr>
-      <w:spacing w:before="240" w:after="120"/>
-      <w:outlineLvl w:val="7"/>
-    </w:pPr>
-    <w:rPr>
-      <w:rFonts w:ascii="Arial" w:eastAsia="Arial" w:hAnsi="Arial" w:cs="Arial"/>
-      <w:sz w:val="20"/>
-    </w:rPr>
-  </w:style>
-  <w:style w:type="paragraph" w:styleId="Ttulo9">
-    <w:name w:val="heading 9"/>
-    <w:basedOn w:val="Standard"/>
-    <w:next w:val="Standard"/>
-    <w:qFormat/>
-    <w:rsid w:val="0021120E"/>
-    <w:pPr>
-      <w:numPr>
-        <w:numId w:val="1"/>
-      </w:numPr>
-      <w:spacing w:before="240" w:after="120"/>
-      <w:outlineLvl w:val="8"/>
-    </w:pPr>
-    <w:rPr>
-      <w:rFonts w:ascii="Arial" w:eastAsia="Arial" w:hAnsi="Arial" w:cs="Arial"/>
-      <w:b/>
-      <w:sz w:val="28"/>
-    </w:rPr>
-  </w:style>
-  <w:style w:type="character" w:default="1" w:styleId="Fontepargpadro">
-    <w:name w:val="Default Paragraph Font"/>
-    <w:uiPriority w:val="1"/>
-    <w:semiHidden/>
-    <w:unhideWhenUsed/>
-  </w:style>
-  <w:style w:type="table" w:default="1" w:styleId="Tabelanormal">
-    <w:name w:val="Normal Table"/>
-    <w:uiPriority w:val="99"/>
-    <w:semiHidden/>
-    <w:unhideWhenUsed/>
-    <w:tblPr>
-      <w:tblInd w:w="0" w:type="dxa"/>
-      <w:tblCellMar>
-        <w:top w:w="0" w:type="dxa"/>
-        <w:left w:w="108" w:type="dxa"/>
-        <w:bottom w:w="0" w:type="dxa"/>
-        <w:right w:w="108" w:type="dxa"/>
-      </w:tblCellMar>
-    </w:tblPr>
-  </w:style>
-  <w:style w:type="numbering" w:default="1" w:styleId="Semlista">
-    <w:name w:val="No List"/>
-    <w:uiPriority w:val="99"/>
-    <w:semiHidden/>
-    <w:unhideWhenUsed/>
-  </w:style>
-  <w:style w:type="character" w:customStyle="1" w:styleId="WW8Num1z0">
-    <w:name w:val="WW8Num1z0"/>
-    <w:qFormat/>
-  </w:style>
-  <w:style w:type="character" w:customStyle="1" w:styleId="WW8Num2z0">
-    <w:name w:val="WW8Num2z0"/>
-    <w:qFormat/>
-    <w:rPr>
-      <w:rFonts w:ascii="Symbol" w:eastAsia="Symbol" w:hAnsi="Symbol" w:cs="Symbol"/>
-    </w:rPr>
-  </w:style>
-  <w:style w:type="character" w:customStyle="1" w:styleId="WW8Num3z0">
-    <w:name w:val="WW8Num3z0"/>
-    <w:qFormat/>
-  </w:style>
-  <w:style w:type="character" w:customStyle="1" w:styleId="WW8Num3z1">
-    <w:name w:val="WW8Num3z1"/>
-    <w:qFormat/>
-  </w:style>
-  <w:style w:type="character" w:customStyle="1" w:styleId="WW8Num3z2">
-    <w:name w:val="WW8Num3z2"/>
-    <w:qFormat/>
-  </w:style>
-  <w:style w:type="character" w:customStyle="1" w:styleId="WW8Num3z3">
-    <w:name w:val="WW8Num3z3"/>
-    <w:qFormat/>
-  </w:style>
-  <w:style w:type="character" w:customStyle="1" w:styleId="WW8Num3z4">
-    <w:name w:val="WW8Num3z4"/>
-    <w:qFormat/>
-  </w:style>
-  <w:style w:type="character" w:customStyle="1" w:styleId="WW8Num3z5">
-    <w:name w:val="WW8Num3z5"/>
-    <w:qFormat/>
-  </w:style>
-  <w:style w:type="character" w:customStyle="1" w:styleId="WW8Num3z6">
-    <w:name w:val="WW8Num3z6"/>
-    <w:qFormat/>
-  </w:style>
-  <w:style w:type="character" w:customStyle="1" w:styleId="WW8Num3z7">
-    <w:name w:val="WW8Num3z7"/>
-    <w:qFormat/>
-  </w:style>
-  <w:style w:type="character" w:customStyle="1" w:styleId="WW8Num3z8">
-    <w:name w:val="WW8Num3z8"/>
-    <w:qFormat/>
-  </w:style>
-  <w:style w:type="character" w:customStyle="1" w:styleId="WW8Num4z0">
-    <w:name w:val="WW8Num4z0"/>
-    <w:qFormat/>
-    <w:rPr>
-      <w:b/>
-      <w:i w:val="0"/>
-      <w:caps w:val="0"/>
-      <w:smallCaps w:val="0"/>
-      <w:strike w:val="0"/>
-      <w:dstrike w:val="0"/>
-      <w:vanish w:val="0"/>
-      <w:color w:val="auto"/>
-      <w:position w:val="0"/>
-      <w:sz w:val="24"/>
-      <w:vertAlign w:val="baseline"/>
-      <w14:shadow w14:blurRad="0" w14:dist="0" w14:dir="0" w14:sx="0" w14:sy="0" w14:kx="0" w14:ky="0" w14:algn="none">
-        <w14:srgbClr w14:val="000000"/>
-      </w14:shadow>
-    </w:rPr>
-  </w:style>
-  <w:style w:type="character" w:customStyle="1" w:styleId="WW8Num5z0">
-    <w:name w:val="WW8Num5z0"/>
-    <w:qFormat/>
-    <w:rPr>
-      <w:rFonts w:cs="Arial"/>
-      <w:sz w:val="22"/>
-    </w:rPr>
-  </w:style>
-  <w:style w:type="character" w:customStyle="1" w:styleId="WW8Num5z1">
-    <w:name w:val="WW8Num5z1"/>
-    <w:qFormat/>
-    <w:rPr>
-      <w:rFonts w:ascii="Symbol" w:eastAsia="Symbol" w:hAnsi="Symbol" w:cs="Symbol"/>
-    </w:rPr>
-  </w:style>
-  <w:style w:type="character" w:customStyle="1" w:styleId="WW8Num5z2">
-    <w:name w:val="WW8Num5z2"/>
-    <w:qFormat/>
-  </w:style>
-  <w:style w:type="character" w:customStyle="1" w:styleId="WW8Num5z3">
-    <w:name w:val="WW8Num5z3"/>
-    <w:qFormat/>
-  </w:style>
-  <w:style w:type="character" w:customStyle="1" w:styleId="WW8Num5z4">
-    <w:name w:val="WW8Num5z4"/>
-    <w:qFormat/>
-  </w:style>
-  <w:style w:type="character" w:customStyle="1" w:styleId="WW8Num5z5">
-    <w:name w:val="WW8Num5z5"/>
-    <w:qFormat/>
-  </w:style>
-  <w:style w:type="character" w:customStyle="1" w:styleId="WW8Num5z6">
-    <w:name w:val="WW8Num5z6"/>
-    <w:qFormat/>
-  </w:style>
-  <w:style w:type="character" w:customStyle="1" w:styleId="WW8Num5z7">
-    <w:name w:val="WW8Num5z7"/>
-    <w:qFormat/>
-  </w:style>
-  <w:style w:type="character" w:customStyle="1" w:styleId="WW8Num5z8">
-    <w:name w:val="WW8Num5z8"/>
-    <w:qFormat/>
-  </w:style>
-  <w:style w:type="character" w:customStyle="1" w:styleId="WW8Num6z0">
-    <w:name w:val="WW8Num6z0"/>
-    <w:qFormat/>
-    <w:rPr>
-      <w:rFonts w:ascii="Symbol" w:eastAsia="Symbol" w:hAnsi="Symbol" w:cs="Symbol"/>
-    </w:rPr>
-  </w:style>
-  <w:style w:type="character" w:customStyle="1" w:styleId="WW8Num6z1">
-    <w:name w:val="WW8Num6z1"/>
-    <w:qFormat/>
-    <w:rPr>
-      <w:rFonts w:ascii="Courier New" w:eastAsia="Courier New" w:hAnsi="Courier New" w:cs="Courier New"/>
-    </w:rPr>
-  </w:style>
-  <w:style w:type="character" w:customStyle="1" w:styleId="WW8Num6z2">
-    <w:name w:val="WW8Num6z2"/>
-    <w:qFormat/>
-    <w:rPr>
-      <w:rFonts w:ascii="Wingdings" w:eastAsia="Wingdings" w:hAnsi="Wingdings" w:cs="Wingdings"/>
-    </w:rPr>
-  </w:style>
-  <w:style w:type="character" w:customStyle="1" w:styleId="WW8Num7z0">
-    <w:name w:val="WW8Num7z0"/>
-    <w:qFormat/>
-    <w:rPr>
-      <w:rFonts w:ascii="Symbol" w:eastAsia="Symbol" w:hAnsi="Symbol" w:cs="Symbol"/>
-    </w:rPr>
-  </w:style>
-  <w:style w:type="character" w:customStyle="1" w:styleId="WW8Num8z0">
-    <w:name w:val="WW8Num8z0"/>
-    <w:qFormat/>
-    <w:rPr>
-      <w:rFonts w:ascii="Wingdings" w:eastAsia="Wingdings" w:hAnsi="Wingdings" w:cs="Wingdings"/>
-    </w:rPr>
-  </w:style>
-  <w:style w:type="character" w:customStyle="1" w:styleId="WW8Num9z0">
-    <w:name w:val="WW8Num9z0"/>
-    <w:qFormat/>
-    <w:rPr>
-      <w:rFonts w:ascii="Symbol" w:eastAsia="Symbol" w:hAnsi="Symbol" w:cs="Symbol"/>
-    </w:rPr>
-  </w:style>
-  <w:style w:type="character" w:customStyle="1" w:styleId="WW8Num9z1">
-    <w:name w:val="WW8Num9z1"/>
-    <w:qFormat/>
-    <w:rPr>
-      <w:rFonts w:ascii="Courier New" w:eastAsia="Courier New" w:hAnsi="Courier New" w:cs="Courier New"/>
-    </w:rPr>
-  </w:style>
-  <w:style w:type="character" w:customStyle="1" w:styleId="WW8Num9z2">
-    <w:name w:val="WW8Num9z2"/>
-    <w:qFormat/>
-    <w:rPr>
-      <w:rFonts w:ascii="Wingdings" w:eastAsia="Wingdings" w:hAnsi="Wingdings" w:cs="Wingdings"/>
-    </w:rPr>
-  </w:style>
-  <w:style w:type="character" w:styleId="Nmerodepgina">
-    <w:name w:val="page number"/>
-    <w:basedOn w:val="Fontepargpadro"/>
-    <w:qFormat/>
-  </w:style>
-  <w:style w:type="character" w:customStyle="1" w:styleId="Hyperlink1">
-    <w:name w:val="Hyperlink1"/>
-    <w:basedOn w:val="Fontepargpadro"/>
-    <w:qFormat/>
-    <w:rPr>
-      <w:color w:val="0000FF"/>
-      <w:u w:val="single"/>
-    </w:rPr>
-  </w:style>
-  <w:style w:type="character" w:styleId="Forte">
-    <w:name w:val="Strong"/>
-    <w:basedOn w:val="Fontepargpadro"/>
-    <w:uiPriority w:val="22"/>
-    <w:qFormat/>
-    <w:rsid w:val="0022331B"/>
-    <w:rPr>
-      <w:b/>
-      <w:bCs/>
-    </w:rPr>
-  </w:style>
-  <w:style w:type="character" w:customStyle="1" w:styleId="LinkdaInternet">
-    <w:name w:val="Link da Internet"/>
-    <w:basedOn w:val="Fontepargpadro"/>
-    <w:uiPriority w:val="99"/>
-    <w:unhideWhenUsed/>
-    <w:rsid w:val="00212968"/>
-    <w:rPr>
-      <w:color w:val="0563C1" w:themeColor="hyperlink"/>
-      <w:u w:val="single"/>
-    </w:rPr>
-  </w:style>
-  <w:style w:type="paragraph" w:customStyle="1" w:styleId="Ttulo10">
-    <w:name w:val="Título1"/>
-    <w:basedOn w:val="Standard"/>
-    <w:next w:val="Standard"/>
-    <w:qFormat/>
-    <w:pPr>
-      <w:widowControl w:val="0"/>
-      <w:spacing w:before="0" w:after="0"/>
-      <w:jc w:val="center"/>
-    </w:pPr>
-    <w:rPr>
-      <w:rFonts w:ascii="Arial" w:eastAsia="Arial" w:hAnsi="Arial" w:cs="Arial"/>
-      <w:b/>
-      <w:sz w:val="36"/>
-      <w:lang w:val="en-US" w:eastAsia="pt-BR"/>
-    </w:rPr>
-  </w:style>
-  <w:style w:type="paragraph" w:styleId="Corpodetexto">
-    <w:name w:val="Body Text"/>
-    <w:basedOn w:val="Normal"/>
-    <w:pPr>
-      <w:spacing w:after="140" w:line="276" w:lineRule="auto"/>
-    </w:pPr>
-  </w:style>
-  <w:style w:type="paragraph" w:styleId="Lista">
-    <w:name w:val="List"/>
-    <w:basedOn w:val="Textbody"/>
-    <w:rPr>
-      <w:rFonts w:cs="Lucida Sans"/>
-    </w:rPr>
-  </w:style>
-  <w:style w:type="paragraph" w:styleId="Legenda">
-    <w:name w:val="caption"/>
-    <w:basedOn w:val="Standard"/>
-    <w:qFormat/>
-    <w:pPr>
-      <w:suppressLineNumbers/>
-      <w:spacing w:before="120" w:after="120"/>
-    </w:pPr>
-    <w:rPr>
-      <w:rFonts w:cs="Lucida Sans"/>
-      <w:i/>
-      <w:iCs/>
-      <w:szCs w:val="24"/>
-    </w:rPr>
-  </w:style>
-  <w:style w:type="paragraph" w:customStyle="1" w:styleId="ndice">
-    <w:name w:val="Índice"/>
-    <w:basedOn w:val="Standard"/>
-    <w:qFormat/>
-    <w:pPr>
-      <w:suppressLineNumbers/>
-    </w:pPr>
-    <w:rPr>
-      <w:rFonts w:cs="Lucida Sans"/>
-    </w:rPr>
-  </w:style>
-  <w:style w:type="paragraph" w:customStyle="1" w:styleId="Standard">
-    <w:name w:val="Standard"/>
-    <w:qFormat/>
-    <w:pPr>
-      <w:suppressAutoHyphens/>
-      <w:spacing w:before="60" w:after="60"/>
-      <w:jc w:val="both"/>
-      <w:textAlignment w:val="baseline"/>
-    </w:pPr>
-    <w:rPr>
-      <w:rFonts w:ascii="Times New Roman" w:eastAsia="Times New Roman" w:hAnsi="Times New Roman" w:cs="Times New Roman"/>
-      <w:szCs w:val="20"/>
-      <w:lang w:bidi="ar-SA"/>
-    </w:rPr>
-  </w:style>
-  <w:style w:type="paragraph" w:customStyle="1" w:styleId="Textbody">
-    <w:name w:val="Text body"/>
-    <w:basedOn w:val="Standard"/>
-    <w:qFormat/>
-    <w:rPr>
-      <w:i/>
-      <w:iCs/>
-    </w:rPr>
-  </w:style>
-  <w:style w:type="paragraph" w:customStyle="1" w:styleId="Estruturadodocumento">
-    <w:name w:val="Estrutura do documento"/>
-    <w:basedOn w:val="Standard"/>
-    <w:qFormat/>
-    <w:pPr>
-      <w:shd w:val="clear" w:color="auto" w:fill="000080"/>
-    </w:pPr>
-    <w:rPr>
-      <w:rFonts w:ascii="Tahoma" w:eastAsia="Tahoma" w:hAnsi="Tahoma" w:cs="Tahoma"/>
-    </w:rPr>
-  </w:style>
-  <w:style w:type="paragraph" w:customStyle="1" w:styleId="Requisito">
-    <w:name w:val="Requisito"/>
-    <w:basedOn w:val="Ttulo3"/>
-    <w:next w:val="Standard"/>
-    <w:qFormat/>
-    <w:pPr>
-      <w:pBdr>
-        <w:top w:val="single" w:sz="4" w:space="1" w:color="000000"/>
-        <w:bottom w:val="single" w:sz="4" w:space="1" w:color="000000"/>
-      </w:pBdr>
-      <w:jc w:val="center"/>
-    </w:pPr>
-  </w:style>
-  <w:style w:type="paragraph" w:customStyle="1" w:styleId="destaque1">
-    <w:name w:val="destaque 1"/>
-    <w:next w:val="Standard"/>
-    <w:qFormat/>
-    <w:pPr>
-      <w:keepNext/>
-      <w:suppressAutoHyphens/>
-      <w:spacing w:before="240" w:after="120"/>
-      <w:textAlignment w:val="baseline"/>
-    </w:pPr>
-    <w:rPr>
-      <w:rFonts w:ascii="Arial" w:eastAsia="Times New Roman" w:hAnsi="Arial" w:cs="Arial"/>
-      <w:b/>
-      <w:szCs w:val="20"/>
-      <w:lang w:eastAsia="pt-BR" w:bidi="ar-SA"/>
-    </w:rPr>
-  </w:style>
-  <w:style w:type="paragraph" w:customStyle="1" w:styleId="CabealhoeRodap">
-    <w:name w:val="Cabeçalho e Rodapé"/>
-    <w:basedOn w:val="Normal"/>
-    <w:qFormat/>
-  </w:style>
-  <w:style w:type="paragraph" w:styleId="Cabealho">
-    <w:name w:val="header"/>
-    <w:basedOn w:val="Standard"/>
-    <w:pPr>
-      <w:tabs>
-        <w:tab w:val="center" w:pos="4153"/>
-        <w:tab w:val="right" w:pos="8306"/>
-      </w:tabs>
-    </w:pPr>
-    <w:rPr>
-      <w:rFonts w:ascii="Arial" w:eastAsia="Arial" w:hAnsi="Arial" w:cs="Arial"/>
-      <w:sz w:val="20"/>
-    </w:rPr>
-  </w:style>
-  <w:style w:type="paragraph" w:styleId="Numerada">
-    <w:name w:val="List Number"/>
-    <w:basedOn w:val="Standard"/>
-    <w:qFormat/>
-  </w:style>
-  <w:style w:type="paragraph" w:styleId="Commarcadores">
-    <w:name w:val="List Bullet"/>
-    <w:basedOn w:val="Standard"/>
-    <w:qFormat/>
-  </w:style>
-  <w:style w:type="paragraph" w:styleId="Rodap">
-    <w:name w:val="footer"/>
-    <w:basedOn w:val="Standard"/>
-    <w:pPr>
-      <w:tabs>
-        <w:tab w:val="center" w:pos="4153"/>
-        <w:tab w:val="right" w:pos="8306"/>
-      </w:tabs>
-      <w:spacing w:after="0"/>
-    </w:pPr>
-    <w:rPr>
-      <w:rFonts w:ascii="Arial" w:eastAsia="Arial" w:hAnsi="Arial" w:cs="Arial"/>
-      <w:sz w:val="16"/>
-    </w:rPr>
-  </w:style>
-  <w:style w:type="paragraph" w:customStyle="1" w:styleId="titulo">
-    <w:name w:val="titulo"/>
-    <w:basedOn w:val="Standard"/>
-    <w:next w:val="versao"/>
-    <w:qFormat/>
-    <w:pPr>
-      <w:spacing w:before="5280"/>
-      <w:jc w:val="right"/>
-    </w:pPr>
-    <w:rPr>
-      <w:rFonts w:ascii="Arial" w:eastAsia="Arial" w:hAnsi="Arial" w:cs="Arial"/>
-      <w:b/>
-      <w:sz w:val="36"/>
-    </w:rPr>
-  </w:style>
-  <w:style w:type="paragraph" w:customStyle="1" w:styleId="versao">
-    <w:name w:val="versao"/>
-    <w:basedOn w:val="titulo"/>
-    <w:qFormat/>
-    <w:pPr>
-      <w:spacing w:before="0" w:after="0"/>
-    </w:pPr>
-    <w:rPr>
-      <w:sz w:val="28"/>
-    </w:rPr>
-  </w:style>
-  <w:style w:type="paragraph" w:customStyle="1" w:styleId="sistema">
-    <w:name w:val="sistema"/>
-    <w:basedOn w:val="Standard"/>
-    <w:qFormat/>
-    <w:pPr>
-      <w:spacing w:before="0" w:after="240"/>
-      <w:jc w:val="right"/>
-    </w:pPr>
-    <w:rPr>
-      <w:rFonts w:ascii="Arial" w:eastAsia="Arial" w:hAnsi="Arial" w:cs="Arial"/>
-      <w:b/>
-      <w:sz w:val="36"/>
-    </w:rPr>
-  </w:style>
-  <w:style w:type="paragraph" w:customStyle="1" w:styleId="Contents1">
-    <w:name w:val="Contents 1"/>
-    <w:basedOn w:val="Standard"/>
-    <w:next w:val="Standard"/>
-    <w:qFormat/>
-    <w:pPr>
-      <w:spacing w:before="120" w:after="120"/>
-      <w:jc w:val="left"/>
-    </w:pPr>
-    <w:rPr>
-      <w:b/>
-      <w:caps/>
-      <w:sz w:val="20"/>
-    </w:rPr>
-  </w:style>
-  <w:style w:type="paragraph" w:customStyle="1" w:styleId="Contents2">
-    <w:name w:val="Contents 2"/>
-    <w:basedOn w:val="Standard"/>
-    <w:next w:val="Standard"/>
-    <w:qFormat/>
-    <w:pPr>
-      <w:spacing w:before="0" w:after="0"/>
-      <w:ind w:left="240"/>
-      <w:jc w:val="left"/>
-    </w:pPr>
-    <w:rPr>
-      <w:smallCaps/>
-      <w:sz w:val="20"/>
-    </w:rPr>
-  </w:style>
-  <w:style w:type="paragraph" w:customStyle="1" w:styleId="Contents3">
-    <w:name w:val="Contents 3"/>
-    <w:basedOn w:val="Standard"/>
-    <w:next w:val="Standard"/>
-    <w:qFormat/>
-    <w:pPr>
-      <w:spacing w:before="0" w:after="0"/>
-      <w:ind w:left="480"/>
-      <w:jc w:val="left"/>
-    </w:pPr>
-    <w:rPr>
-      <w:i/>
-      <w:sz w:val="20"/>
-    </w:rPr>
-  </w:style>
-  <w:style w:type="paragraph" w:customStyle="1" w:styleId="Contents4">
-    <w:name w:val="Contents 4"/>
-    <w:basedOn w:val="Standard"/>
-    <w:next w:val="Standard"/>
-    <w:qFormat/>
-    <w:pPr>
-      <w:spacing w:before="0" w:after="0"/>
-      <w:ind w:left="720"/>
-      <w:jc w:val="left"/>
-    </w:pPr>
-    <w:rPr>
-      <w:sz w:val="18"/>
-    </w:rPr>
-  </w:style>
-  <w:style w:type="paragraph" w:customStyle="1" w:styleId="Contents5">
-    <w:name w:val="Contents 5"/>
-    <w:basedOn w:val="Standard"/>
-    <w:next w:val="Standard"/>
-    <w:qFormat/>
-    <w:pPr>
-      <w:spacing w:before="0" w:after="0"/>
-      <w:ind w:left="960"/>
-      <w:jc w:val="left"/>
-    </w:pPr>
-    <w:rPr>
-      <w:sz w:val="18"/>
-    </w:rPr>
-  </w:style>
-  <w:style w:type="paragraph" w:customStyle="1" w:styleId="Contents6">
-    <w:name w:val="Contents 6"/>
-    <w:basedOn w:val="Standard"/>
-    <w:next w:val="Standard"/>
-    <w:qFormat/>
-    <w:pPr>
-      <w:spacing w:before="0" w:after="0"/>
-      <w:ind w:left="1200"/>
-      <w:jc w:val="left"/>
-    </w:pPr>
-    <w:rPr>
-      <w:sz w:val="18"/>
-    </w:rPr>
-  </w:style>
-  <w:style w:type="paragraph" w:customStyle="1" w:styleId="Contents7">
-    <w:name w:val="Contents 7"/>
-    <w:basedOn w:val="Standard"/>
-    <w:next w:val="Standard"/>
-    <w:qFormat/>
-    <w:pPr>
-      <w:spacing w:before="0" w:after="0"/>
-      <w:ind w:left="1440"/>
-      <w:jc w:val="left"/>
-    </w:pPr>
-    <w:rPr>
-      <w:sz w:val="18"/>
-    </w:rPr>
-  </w:style>
-  <w:style w:type="paragraph" w:customStyle="1" w:styleId="Contents8">
-    <w:name w:val="Contents 8"/>
-    <w:basedOn w:val="Standard"/>
-    <w:next w:val="Standard"/>
-    <w:qFormat/>
-    <w:pPr>
-      <w:spacing w:before="0" w:after="0"/>
-      <w:ind w:left="1680"/>
-      <w:jc w:val="left"/>
-    </w:pPr>
-    <w:rPr>
-      <w:sz w:val="18"/>
-    </w:rPr>
-  </w:style>
-  <w:style w:type="paragraph" w:customStyle="1" w:styleId="Contents9">
-    <w:name w:val="Contents 9"/>
-    <w:basedOn w:val="Standard"/>
-    <w:next w:val="Standard"/>
-    <w:qFormat/>
-    <w:pPr>
-      <w:spacing w:before="0" w:after="0"/>
-      <w:ind w:left="1920"/>
-      <w:jc w:val="left"/>
-    </w:pPr>
-    <w:rPr>
-      <w:sz w:val="18"/>
-    </w:rPr>
-  </w:style>
-  <w:style w:type="paragraph" w:customStyle="1" w:styleId="destaque2">
-    <w:name w:val="destaque 2"/>
-    <w:basedOn w:val="destaque1"/>
-    <w:next w:val="Standard"/>
-    <w:qFormat/>
-    <w:rPr>
-      <w:b w:val="0"/>
-      <w:i/>
-    </w:rPr>
-  </w:style>
-  <w:style w:type="paragraph" w:customStyle="1" w:styleId="destaque3">
-    <w:name w:val="destaque 3"/>
-    <w:basedOn w:val="destaque2"/>
-    <w:qFormat/>
-    <w:pPr>
-      <w:spacing w:before="120" w:after="60"/>
-    </w:pPr>
-    <w:rPr>
-      <w:i w:val="0"/>
-    </w:rPr>
-  </w:style>
-  <w:style w:type="paragraph" w:customStyle="1" w:styleId="conteudo">
-    <w:name w:val="conteudo"/>
-    <w:basedOn w:val="Standard"/>
-    <w:qFormat/>
-    <w:pPr>
-      <w:spacing w:before="360" w:after="120"/>
-    </w:pPr>
-    <w:rPr>
-      <w:rFonts w:ascii="Arial" w:eastAsia="Arial" w:hAnsi="Arial" w:cs="Arial"/>
-      <w:b/>
-      <w:sz w:val="28"/>
-    </w:rPr>
-  </w:style>
-  <w:style w:type="paragraph" w:styleId="Remissivo9">
-    <w:name w:val="index 9"/>
-    <w:basedOn w:val="Standard"/>
-    <w:next w:val="Standard"/>
-    <w:qFormat/>
-    <w:pPr>
-      <w:ind w:left="2160" w:hanging="240"/>
-    </w:pPr>
-  </w:style>
-  <w:style w:type="paragraph" w:customStyle="1" w:styleId="BulletItem">
-    <w:name w:val="Bullet Item"/>
-    <w:basedOn w:val="Standard"/>
-    <w:qFormat/>
-    <w:pPr>
-      <w:widowControl w:val="0"/>
-      <w:spacing w:before="0" w:after="0" w:line="360" w:lineRule="auto"/>
-    </w:pPr>
-    <w:rPr>
-      <w:rFonts w:ascii="Arial" w:eastAsia="Arial" w:hAnsi="Arial" w:cs="Arial"/>
-      <w:sz w:val="22"/>
-    </w:rPr>
-  </w:style>
-  <w:style w:type="paragraph" w:customStyle="1" w:styleId="Tabletext">
-    <w:name w:val="Tabletext"/>
-    <w:basedOn w:val="Standard"/>
-    <w:qFormat/>
-    <w:pPr>
-      <w:keepLines/>
-      <w:widowControl w:val="0"/>
-      <w:spacing w:line="240" w:lineRule="atLeast"/>
-      <w:ind w:left="284"/>
-      <w:jc w:val="left"/>
-    </w:pPr>
-    <w:rPr>
-      <w:rFonts w:ascii="Arial" w:eastAsia="Arial" w:hAnsi="Arial" w:cs="Arial"/>
-      <w:sz w:val="20"/>
-      <w:lang w:val="en-US"/>
-    </w:rPr>
-  </w:style>
-  <w:style w:type="paragraph" w:customStyle="1" w:styleId="Nomes">
-    <w:name w:val="Nomes"/>
-    <w:basedOn w:val="Standard"/>
-    <w:qFormat/>
-    <w:pPr>
-      <w:spacing w:before="0" w:after="0"/>
-      <w:ind w:firstLine="720"/>
-      <w:jc w:val="left"/>
-    </w:pPr>
-    <w:rPr>
-      <w:rFonts w:ascii="Arial" w:eastAsia="Arial" w:hAnsi="Arial" w:cs="Arial"/>
-      <w:sz w:val="22"/>
-    </w:rPr>
-  </w:style>
-  <w:style w:type="paragraph" w:customStyle="1" w:styleId="Topicos">
-    <w:name w:val="Topicos"/>
-    <w:basedOn w:val="Standard"/>
-    <w:qFormat/>
-    <w:pPr>
-      <w:jc w:val="left"/>
-    </w:pPr>
-    <w:rPr>
-      <w:rFonts w:ascii="Arial" w:eastAsia="Arial" w:hAnsi="Arial" w:cs="Arial"/>
-      <w:sz w:val="22"/>
-    </w:rPr>
-  </w:style>
-  <w:style w:type="paragraph" w:customStyle="1" w:styleId="RNF">
-    <w:name w:val="RNF"/>
-    <w:basedOn w:val="Ttulo3"/>
-    <w:next w:val="Textbody"/>
-    <w:qFormat/>
-    <w:pPr>
-      <w:pBdr>
-        <w:top w:val="single" w:sz="4" w:space="1" w:color="000000"/>
-        <w:bottom w:val="single" w:sz="4" w:space="1" w:color="000000"/>
-      </w:pBdr>
-      <w:spacing w:after="0"/>
-      <w:jc w:val="center"/>
-    </w:pPr>
-    <w:rPr>
-      <w:sz w:val="22"/>
-      <w:lang w:eastAsia="ko-KR"/>
-    </w:rPr>
-  </w:style>
-  <w:style w:type="paragraph" w:customStyle="1" w:styleId="Contedodoquadro">
-    <w:name w:val="Conteúdo do quadro"/>
-    <w:basedOn w:val="Standard"/>
-    <w:qFormat/>
-  </w:style>
-  <w:style w:type="paragraph" w:customStyle="1" w:styleId="Contedodatabela">
-    <w:name w:val="Conteúdo da tabela"/>
-    <w:basedOn w:val="Standard"/>
-    <w:qFormat/>
-    <w:pPr>
-      <w:suppressLineNumbers/>
-    </w:pPr>
-  </w:style>
-  <w:style w:type="paragraph" w:customStyle="1" w:styleId="Ttulodetabela">
-    <w:name w:val="Título de tabela"/>
-    <w:basedOn w:val="Contedodatabela"/>
-    <w:qFormat/>
-    <w:pPr>
-      <w:jc w:val="center"/>
-    </w:pPr>
-    <w:rPr>
-      <w:b/>
-      <w:bCs/>
-    </w:rPr>
-  </w:style>
-  <w:style w:type="paragraph" w:customStyle="1" w:styleId="Sumrio10">
-    <w:name w:val="Sumário 10"/>
-    <w:basedOn w:val="ndice"/>
-    <w:qFormat/>
-    <w:pPr>
-      <w:tabs>
-        <w:tab w:val="right" w:leader="dot" w:pos="9638"/>
-      </w:tabs>
-      <w:ind w:left="2547"/>
-    </w:pPr>
-  </w:style>
-  <w:style w:type="paragraph" w:styleId="Sumrio2">
-    <w:name w:val="toc 2"/>
-    <w:basedOn w:val="Normal"/>
-    <w:next w:val="Normal"/>
-    <w:autoRedefine/>
-    <w:uiPriority w:val="39"/>
-    <w:unhideWhenUsed/>
-    <w:rsid w:val="00212968"/>
-    <w:pPr>
-      <w:spacing w:after="100"/>
-      <w:ind w:left="240"/>
-    </w:pPr>
-    <w:rPr>
-      <w:rFonts w:cs="Mangal"/>
-      <w:szCs w:val="21"/>
-    </w:rPr>
-  </w:style>
-  <w:style w:type="paragraph" w:styleId="Sumrio3">
-    <w:name w:val="toc 3"/>
-    <w:basedOn w:val="Normal"/>
-    <w:next w:val="Normal"/>
-    <w:autoRedefine/>
-    <w:uiPriority w:val="39"/>
-    <w:unhideWhenUsed/>
-    <w:rsid w:val="00212968"/>
-    <w:pPr>
-      <w:spacing w:after="100"/>
-      <w:ind w:left="480"/>
-    </w:pPr>
-    <w:rPr>
-      <w:rFonts w:cs="Mangal"/>
-      <w:szCs w:val="21"/>
-    </w:rPr>
-  </w:style>
-  <w:style w:type="numbering" w:customStyle="1" w:styleId="WW8Num1">
-    <w:name w:val="WW8Num1"/>
-    <w:qFormat/>
-  </w:style>
-  <w:style w:type="numbering" w:customStyle="1" w:styleId="WW8Num2">
-    <w:name w:val="WW8Num2"/>
-    <w:qFormat/>
-  </w:style>
-  <w:style w:type="numbering" w:customStyle="1" w:styleId="WW8Num3">
-    <w:name w:val="WW8Num3"/>
-    <w:qFormat/>
-  </w:style>
-  <w:style w:type="numbering" w:customStyle="1" w:styleId="WW8Num4">
-    <w:name w:val="WW8Num4"/>
-    <w:qFormat/>
-  </w:style>
-  <w:style w:type="numbering" w:customStyle="1" w:styleId="WW8Num5">
-    <w:name w:val="WW8Num5"/>
-    <w:qFormat/>
-  </w:style>
-  <w:style w:type="numbering" w:customStyle="1" w:styleId="WW8Num6">
-    <w:name w:val="WW8Num6"/>
-    <w:qFormat/>
-  </w:style>
-  <w:style w:type="numbering" w:customStyle="1" w:styleId="WW8Num7">
-    <w:name w:val="WW8Num7"/>
-    <w:qFormat/>
-  </w:style>
-  <w:style w:type="numbering" w:customStyle="1" w:styleId="WW8Num8">
-    <w:name w:val="WW8Num8"/>
-    <w:qFormat/>
-  </w:style>
-  <w:style w:type="numbering" w:customStyle="1" w:styleId="WW8Num9">
-    <w:name w:val="WW8Num9"/>
-    <w:qFormat/>
-  </w:style>
-  <w:style w:type="character" w:styleId="Refdecomentrio">
-    <w:name w:val="annotation reference"/>
-    <w:basedOn w:val="Fontepargpadro"/>
-    <w:uiPriority w:val="99"/>
-    <w:semiHidden/>
-    <w:unhideWhenUsed/>
-    <w:rsid w:val="00371E9D"/>
-    <w:rPr>
-      <w:sz w:val="16"/>
-      <w:szCs w:val="16"/>
-    </w:rPr>
-  </w:style>
-  <w:style w:type="paragraph" w:styleId="Textodecomentrio">
-    <w:name w:val="annotation text"/>
-    <w:basedOn w:val="Normal"/>
-    <w:link w:val="TextodecomentrioChar"/>
-    <w:uiPriority w:val="99"/>
-    <w:semiHidden/>
-    <w:unhideWhenUsed/>
-    <w:rsid w:val="00371E9D"/>
-    <w:rPr>
-      <w:rFonts w:cs="Mangal"/>
-      <w:sz w:val="20"/>
-      <w:szCs w:val="18"/>
-    </w:rPr>
-  </w:style>
-  <w:style w:type="character" w:customStyle="1" w:styleId="TextodecomentrioChar">
-    <w:name w:val="Texto de comentário Char"/>
-    <w:basedOn w:val="Fontepargpadro"/>
-    <w:link w:val="Textodecomentrio"/>
-    <w:uiPriority w:val="99"/>
-    <w:semiHidden/>
-    <w:rsid w:val="00371E9D"/>
-    <w:rPr>
-      <w:rFonts w:cs="Mangal"/>
-      <w:sz w:val="20"/>
-      <w:szCs w:val="18"/>
-    </w:rPr>
-  </w:style>
-  <w:style w:type="paragraph" w:styleId="Assuntodocomentrio">
-    <w:name w:val="annotation subject"/>
-    <w:basedOn w:val="Textodecomentrio"/>
-    <w:next w:val="Textodecomentrio"/>
-    <w:link w:val="AssuntodocomentrioChar"/>
-    <w:uiPriority w:val="99"/>
-    <w:semiHidden/>
-    <w:unhideWhenUsed/>
-    <w:rsid w:val="00371E9D"/>
-    <w:rPr>
-      <w:b/>
-      <w:bCs/>
-    </w:rPr>
-  </w:style>
-  <w:style w:type="character" w:customStyle="1" w:styleId="AssuntodocomentrioChar">
-    <w:name w:val="Assunto do comentário Char"/>
-    <w:basedOn w:val="TextodecomentrioChar"/>
-    <w:link w:val="Assuntodocomentrio"/>
-    <w:uiPriority w:val="99"/>
-    <w:semiHidden/>
-    <w:rsid w:val="00371E9D"/>
-    <w:rPr>
-      <w:rFonts w:cs="Mangal"/>
-      <w:b/>
-      <w:bCs/>
-      <w:sz w:val="20"/>
-      <w:szCs w:val="18"/>
-    </w:rPr>
-  </w:style>
-  <w:style w:type="paragraph" w:styleId="Textodebalo">
-    <w:name w:val="Balloon Text"/>
-    <w:basedOn w:val="Normal"/>
-    <w:link w:val="TextodebaloChar"/>
-    <w:uiPriority w:val="99"/>
-    <w:semiHidden/>
-    <w:unhideWhenUsed/>
-    <w:rsid w:val="00371E9D"/>
-    <w:rPr>
-      <w:rFonts w:ascii="Segoe UI" w:hAnsi="Segoe UI" w:cs="Mangal"/>
-      <w:sz w:val="18"/>
-      <w:szCs w:val="16"/>
-    </w:rPr>
-  </w:style>
-  <w:style w:type="character" w:customStyle="1" w:styleId="TextodebaloChar">
-    <w:name w:val="Texto de balão Char"/>
-    <w:basedOn w:val="Fontepargpadro"/>
-    <w:link w:val="Textodebalo"/>
-    <w:uiPriority w:val="99"/>
-    <w:semiHidden/>
-    <w:rsid w:val="00371E9D"/>
-    <w:rPr>
-      <w:rFonts w:ascii="Segoe UI" w:hAnsi="Segoe UI" w:cs="Mangal"/>
-      <w:sz w:val="18"/>
-      <w:szCs w:val="16"/>
-    </w:rPr>
-  </w:style>
-  <w:style w:type="paragraph" w:styleId="CabealhodoSumrio">
-    <w:name w:val="TOC Heading"/>
-    <w:basedOn w:val="Ttulo1"/>
-    <w:next w:val="Normal"/>
-    <w:uiPriority w:val="39"/>
-    <w:unhideWhenUsed/>
-    <w:qFormat/>
-    <w:rsid w:val="00143B6C"/>
-    <w:pPr>
-      <w:keepLines/>
-      <w:shd w:val="clear" w:color="auto" w:fill="auto"/>
-      <w:suppressAutoHyphens w:val="0"/>
-      <w:spacing w:after="0" w:line="259" w:lineRule="auto"/>
-      <w:jc w:val="left"/>
-      <w:textAlignment w:val="auto"/>
-      <w:outlineLvl w:val="9"/>
-    </w:pPr>
-    <w:rPr>
-      <w:rFonts w:asciiTheme="majorHAnsi" w:eastAsiaTheme="majorEastAsia" w:hAnsiTheme="majorHAnsi" w:cstheme="majorBidi"/>
-      <w:b w:val="0"/>
-      <w:caps w:val="0"/>
-      <w:color w:val="2F5496" w:themeColor="accent1" w:themeShade="BF"/>
-      <w:kern w:val="0"/>
-      <w:sz w:val="32"/>
-      <w:szCs w:val="32"/>
-      <w:lang w:eastAsia="pt-BR"/>
-      <w14:shadow w14:blurRad="0" w14:dist="0" w14:dir="0" w14:sx="0" w14:sy="0" w14:kx="0" w14:ky="0" w14:algn="none">
-        <w14:srgbClr w14:val="000000"/>
-      </w14:shadow>
-    </w:rPr>
-  </w:style>
-  <w:style w:type="character" w:styleId="Hyperlink">
-    <w:name w:val="Hyperlink"/>
-    <w:basedOn w:val="Fontepargpadro"/>
-    <w:uiPriority w:val="99"/>
-    <w:unhideWhenUsed/>
-    <w:rsid w:val="00143B6C"/>
-    <w:rPr>
-      <w:color w:val="0563C1" w:themeColor="hyperlink"/>
-      <w:u w:val="single"/>
-    </w:rPr>
-  </w:style>
-  <w:style w:type="paragraph" w:styleId="PargrafodaLista">
-    <w:name w:val="List Paragraph"/>
-    <w:basedOn w:val="Normal"/>
-    <w:uiPriority w:val="34"/>
-    <w:qFormat/>
-    <w:rsid w:val="006010FB"/>
-    <w:pPr>
-      <w:ind w:left="720"/>
-      <w:contextualSpacing/>
-    </w:pPr>
-    <w:rPr>
-      <w:rFonts w:cs="Mangal"/>
-      <w:szCs w:val="21"/>
-    </w:rPr>
-  </w:style>
-  <w:style w:type="paragraph" w:styleId="Sumrio1">
-    <w:name w:val="toc 1"/>
-    <w:basedOn w:val="Normal"/>
-    <w:next w:val="Normal"/>
-    <w:autoRedefine/>
-    <w:uiPriority w:val="39"/>
-    <w:unhideWhenUsed/>
-    <w:rsid w:val="00C37D80"/>
-    <w:pPr>
-      <w:spacing w:after="100"/>
-    </w:pPr>
-    <w:rPr>
-      <w:rFonts w:cs="Mangal"/>
-      <w:szCs w:val="21"/>
-    </w:rPr>
-  </w:style>
-</w:styles>
-</file>
-
-<file path=word/stylesWithEffects.xml><?xml version="1.0" encoding="utf-8"?>
-<w:styles xmlns:wpc="http://schemas.microsoft.com/office/word/2010/wordprocessingCanvas" xmlns:mc="http://schemas.openxmlformats.org/markup-compatibility/2006" xmlns:o="urn:schemas-microsoft-com:office:office" xmlns:r="http://schemas.openxmlformats.org/officeDocument/2006/relationships" xmlns:m="http://schemas.openxmlformats.org/officeDocument/2006/math" xmlns:v="urn:schemas-microsoft-com:vml" xmlns:wp14="http://schemas.microsoft.com/office/word/2010/wordprocessingDrawing" xmlns:wp="http://schemas.openxmlformats.org/drawingml/2006/wordprocessingDrawing" xmlns:w10="urn:schemas-microsoft-com:office:word" xmlns:w="http://schemas.openxmlformats.org/wordprocessingml/2006/main" xmlns:w14="http://schemas.microsoft.com/office/word/2010/wordml" xmlns:wpg="http://schemas.microsoft.com/office/word/2010/wordprocessingGroup" xmlns:wpi="http://schemas.microsoft.com/office/word/2010/wordprocessingInk" xmlns:wne="http://schemas.microsoft.com/office/word/2006/wordml" xmlns:wps="http://schemas.microsoft.com/office/word/2010/wordprocessingShape" mc:Ignorable="w14 wp14">
-  <w:docDefaults>
-    <w:rPrDefault>
-      <w:rPr>
-        <w:rFonts w:ascii="Liberation Serif" w:eastAsia="SimSun" w:hAnsi="Liberation Serif" w:cs="Lucida Sans"/>
-        <w:kern w:val="2"/>
-        <w:sz w:val="24"/>
-        <w:szCs w:val="24"/>
-        <w:lang w:val="pt-BR" w:eastAsia="zh-CN" w:bidi="hi-IN"/>
-      </w:rPr>
-    </w:rPrDefault>
-    <w:pPrDefault/>
-  </w:docDefaults>
-  <w:latentStyles w:defLockedState="0" w:defUIPriority="99" w:defSemiHidden="1" w:defUnhideWhenUsed="1" w:defQFormat="0" w:count="267">
-    <w:lsdException w:name="Normal" w:semiHidden="0" w:uiPriority="0" w:unhideWhenUsed="0" w:qFormat="1"/>
-    <w:lsdException w:name="heading 1" w:semiHidden="0" w:uiPriority="9" w:unhideWhenUsed="0" w:qFormat="1"/>
-    <w:lsdException w:name="heading 2" w:uiPriority="9" w:qFormat="1"/>
-    <w:lsdException w:name="heading 3" w:uiPriority="9" w:qFormat="1"/>
-    <w:lsdException w:name="heading 4" w:uiPriority="9" w:qFormat="1"/>
-    <w:lsdException w:name="heading 5" w:uiPriority="9" w:qFormat="1"/>
-    <w:lsdException w:name="heading 6" w:uiPriority="9" w:qFormat="1"/>
-    <w:lsdException w:name="heading 7" w:uiPriority="9" w:qFormat="1"/>
-    <w:lsdException w:name="heading 8" w:uiPriority="9" w:qFormat="1"/>
-    <w:lsdException w:name="heading 9" w:uiPriority="9" w:qFormat="1"/>
-    <w:lsdException w:name="toc 1" w:uiPriority="39"/>
-    <w:lsdException w:name="toc 2" w:uiPriority="39"/>
-    <w:lsdException w:name="toc 3" w:uiPriority="39"/>
-    <w:lsdException w:name="toc 4" w:uiPriority="39"/>
-    <w:lsdException w:name="toc 5" w:uiPriority="39"/>
-    <w:lsdException w:name="toc 6" w:uiPriority="39"/>
-    <w:lsdException w:name="toc 7" w:uiPriority="39"/>
-    <w:lsdException w:name="toc 8" w:uiPriority="39"/>
-    <w:lsdException w:name="toc 9" w:uiPriority="39"/>
-    <w:lsdException w:name="caption" w:uiPriority="35" w:qFormat="1"/>
-    <w:lsdException w:name="Title" w:semiHidden="0" w:uiPriority="10" w:unhideWhenUsed="0" w:qFormat="1"/>
-    <w:lsdException w:name="Default Paragraph Font" w:uiPriority="1"/>
-    <w:lsdException w:name="Subtitle" w:semiHidden="0" w:uiPriority="11" w:unhideWhenUsed="0" w:qFormat="1"/>
-    <w:lsdException w:name="Strong" w:semiHidden="0" w:uiPriority="22" w:unhideWhenUsed="0" w:qFormat="1"/>
-    <w:lsdException w:name="Emphasis" w:semiHidden="0" w:uiPriority="20" w:unhideWhenUsed="0" w:qFormat="1"/>
-    <w:lsdException w:name="Table Grid" w:semiHidden="0" w:uiPriority="39" w:unhideWhenUsed="0"/>
-    <w:lsdException w:name="Placeholder Text" w:unhideWhenUsed="0"/>
-    <w:lsdException w:name="No Spacing" w:semiHidden="0" w:uiPriority="1" w:unhideWhenUsed="0" w:qFormat="1"/>
-    <w:lsdException w:name="Light Shading" w:semiHidden="0" w:uiPriority="60" w:unhideWhenUsed="0"/>
-    <w:lsdException w:name="Light List" w:semiHidden="0" w:uiPriority="61" w:unhideWhenUsed="0"/>
-    <w:lsdException w:name="Light Grid" w:semiHidden="0" w:uiPriority="62" w:unhideWhenUsed="0"/>
-    <w:lsdException w:name="Medium Shading 1" w:semiHidden="0" w:uiPriority="63" w:unhideWhenUsed="0"/>
-    <w:lsdException w:name="Medium Shading 2" w:semiHidden="0" w:uiPriority="64" w:unhideWhenUsed="0"/>
-    <w:lsdException w:name="Medium List 1" w:semiHidden="0" w:uiPriority="65" w:unhideWhenUsed="0"/>
-    <w:lsdException w:name="Medium List 2" w:semiHidden="0" w:uiPriority="66" w:unhideWhenUsed="0"/>
-    <w:lsdException w:name="Medium Grid 1" w:semiHidden="0" w:uiPriority="67" w:unhideWhenUsed="0"/>
-    <w:lsdException w:name="Medium Grid 2" w:semiHidden="0" w:uiPriority="68" w:unhideWhenUsed="0"/>
-    <w:lsdException w:name="Medium Grid 3" w:semiHidden="0" w:uiPriority="69" w:unhideWhenUsed="0"/>
-    <w:lsdException w:name="Dark List" w:semiHidden="0" w:uiPriority="70" w:unhideWhenUsed="0"/>
-    <w:lsdException w:name="Colorful Shading" w:semiHidden="0" w:uiPriority="71" w:unhideWhenUsed="0"/>
-    <w:lsdException w:name="Colorful List" w:semiHidden="0" w:uiPriority="72" w:unhideWhenUsed="0"/>
-    <w:lsdException w:name="Colorful Grid" w:semiHidden="0" w:uiPriority="73" w:unhideWhenUsed="0"/>
-    <w:lsdException w:name="Light Shading Accent 1" w:semiHidden="0" w:uiPriority="60" w:unhideWhenUsed="0"/>
-    <w:lsdException w:name="Light List Accent 1" w:semiHidden="0" w:uiPriority="61" w:unhideWhenUsed="0"/>
-    <w:lsdException w:name="Light Grid Accent 1" w:semiHidden="0" w:uiPriority="62" w:unhideWhenUsed="0"/>
-    <w:lsdException w:name="Medium Shading 1 Accent 1" w:semiHidden="0" w:uiPriority="63" w:unhideWhenUsed="0"/>
-    <w:lsdException w:name="Medium Shading 2 Accent 1" w:semiHidden="0" w:uiPriority="64" w:unhideWhenUsed="0"/>
-    <w:lsdException w:name="Medium List 1 Accent 1" w:semiHidden="0" w:uiPriority="65" w:unhideWhenUsed="0"/>
-    <w:lsdException w:name="Revision" w:unhideWhenUsed="0"/>
-    <w:lsdException w:name="List Paragraph" w:semiHidden="0" w:uiPriority="34" w:unhideWhenUsed="0" w:qFormat="1"/>
-    <w:lsdException w:name="Quote" w:semiHidden="0" w:uiPriority="29" w:unhideWhenUsed="0" w:qFormat="1"/>
-    <w:lsdException w:name="Intense Quote" w:semiHidden="0" w:uiPriority="30" w:unhideWhenUsed="0" w:qFormat="1"/>
-    <w:lsdException w:name="Medium List 2 Accent 1" w:semiHidden="0" w:uiPriority="66" w:unhideWhenUsed="0"/>
-    <w:lsdException w:name="Medium Grid 1 Accent 1" w:semiHidden="0" w:uiPriority="67" w:unhideWhenUsed="0"/>
-    <w:lsdException w:name="Medium Grid 2 Accent 1" w:semiHidden="0" w:uiPriority="68" w:unhideWhenUsed="0"/>
-    <w:lsdException w:name="Medium Grid 3 Accent 1" w:semiHidden="0" w:uiPriority="69" w:unhideWhenUsed="0"/>
-    <w:lsdException w:name="Dark List Accent 1" w:semiHidden="0" w:uiPriority="70" w:unhideWhenUsed="0"/>
-    <w:lsdException w:name="Colorful Shading Accent 1" w:semiHidden="0" w:uiPriority="71" w:unhideWhenUsed="0"/>
-    <w:lsdException w:name="Colorful List Accent 1" w:semiHidden="0" w:uiPriority="72" w:unhideWhenUsed="0"/>
-    <w:lsdException w:name="Colorful Grid Accent 1" w:semiHidden="0" w:uiPriority="73" w:unhideWhenUsed="0"/>
-    <w:lsdException w:name="Light Shading Accent 2" w:semiHidden="0" w:uiPriority="60" w:unhideWhenUsed="0"/>
-    <w:lsdException w:name="Light List Accent 2" w:semiHidden="0" w:uiPriority="61" w:unhideWhenUsed="0"/>
-    <w:lsdException w:name="Light Grid Accent 2" w:semiHidden="0" w:uiPriority="62" w:unhideWhenUsed="0"/>
-    <w:lsdException w:name="Medium Shading 1 Accent 2" w:semiHidden="0" w:uiPriority="63" w:unhideWhenUsed="0"/>
-    <w:lsdException w:name="Medium Shading 2 Accent 2" w:semiHidden="0" w:uiPriority="64" w:unhideWhenUsed="0"/>
-    <w:lsdException w:name="Medium List 1 Accent 2" w:semiHidden="0" w:uiPriority="65" w:unhideWhenUsed="0"/>
-    <w:lsdException w:name="Medium List 2 Accent 2" w:semiHidden="0" w:uiPriority="66" w:unhideWhenUsed="0"/>
-    <w:lsdException w:name="Medium Grid 1 Accent 2" w:semiHidden="0" w:uiPriority="67" w:unhideWhenUsed="0"/>
-    <w:lsdException w:name="Medium Grid 2 Accent 2" w:semiHidden="0" w:uiPriority="68" w:unhideWhenUsed="0"/>
-    <w:lsdException w:name="Medium Grid 3 Accent 2" w:semiHidden="0" w:uiPriority="69" w:unhideWhenUsed="0"/>
-    <w:lsdException w:name="Dark List Accent 2" w:semiHidden="0" w:uiPriority="70" w:unhideWhenUsed="0"/>
-    <w:lsdException w:name="Colorful Shading Accent 2" w:semiHidden="0" w:uiPriority="71" w:unhideWhenUsed="0"/>
-    <w:lsdException w:name="Colorful List Accent 2" w:semiHidden="0" w:uiPriority="72" w:unhideWhenUsed="0"/>
-    <w:lsdException w:name="Colorful Grid Accent 2" w:semiHidden="0" w:uiPriority="73" w:unhideWhenUsed="0"/>
-    <w:lsdException w:name="Light Shading Accent 3" w:semiHidden="0" w:uiPriority="60" w:unhideWhenUsed="0"/>
-    <w:lsdException w:name="Light List Accent 3" w:semiHidden="0" w:uiPriority="61" w:unhideWhenUsed="0"/>
-    <w:lsdException w:name="Light Grid Accent 3" w:semiHidden="0" w:uiPriority="62" w:unhideWhenUsed="0"/>
-    <w:lsdException w:name="Medium Shading 1 Accent 3" w:semiHidden="0" w:uiPriority="63" w:unhideWhenUsed="0"/>
-    <w:lsdException w:name="Medium Shading 2 Accent 3" w:semiHidden="0" w:uiPriority="64" w:unhideWhenUsed="0"/>
-    <w:lsdException w:name="Medium List 1 Accent 3" w:semiHidden="0" w:uiPriority="65" w:unhideWhenUsed="0"/>
-    <w:lsdException w:name="Medium List 2 Accent 3" w:semiHidden="0" w:uiPriority="66" w:unhideWhenUsed="0"/>
-    <w:lsdException w:name="Medium Grid 1 Accent 3" w:semiHidden="0" w:uiPriority="67" w:unhideWhenUsed="0"/>
-    <w:lsdException w:name="Medium Grid 2 Accent 3" w:semiHidden="0" w:uiPriority="68" w:unhideWhenUsed="0"/>
-    <w:lsdException w:name="Medium Grid 3 Accent 3" w:semiHidden="0" w:uiPriority="69" w:unhideWhenUsed="0"/>
-    <w:lsdException w:name="Dark List Accent 3" w:semiHidden="0" w:uiPriority="70" w:unhideWhenUsed="0"/>
-    <w:lsdException w:name="Colorful Shading Accent 3" w:semiHidden="0" w:uiPriority="71" w:unhideWhenUsed="0"/>
-    <w:lsdException w:name="Colorful List Accent 3" w:semiHidden="0" w:uiPriority="72" w:unhideWhenUsed="0"/>
-    <w:lsdException w:name="Colorful Grid Accent 3" w:semiHidden="0" w:uiPriority="73" w:unhideWhenUsed="0"/>
-    <w:lsdException w:name="Light Shading Accent 4" w:semiHidden="0" w:uiPriority="60" w:unhideWhenUsed="0"/>
-    <w:lsdException w:name="Light List Accent 4" w:semiHidden="0" w:uiPriority="61" w:unhideWhenUsed="0"/>
-    <w:lsdException w:name="Light Grid Accent 4" w:semiHidden="0" w:uiPriority="62" w:unhideWhenUsed="0"/>
-    <w:lsdException w:name="Medium Shading 1 Accent 4" w:semiHidden="0" w:uiPriority="63" w:unhideWhenUsed="0"/>
-    <w:lsdException w:name="Medium Shading 2 Accent 4" w:semiHidden="0" w:uiPriority="64" w:unhideWhenUsed="0"/>
-    <w:lsdException w:name="Medium List 1 Accent 4" w:semiHidden="0" w:uiPriority="65" w:unhideWhenUsed="0"/>
-    <w:lsdException w:name="Medium List 2 Accent 4" w:semiHidden="0" w:uiPriority="66" w:unhideWhenUsed="0"/>
-    <w:lsdException w:name="Medium Grid 1 Accent 4" w:semiHidden="0" w:uiPriority="67" w:unhideWhenUsed="0"/>
-    <w:lsdException w:name="Medium Grid 2 Accent 4" w:semiHidden="0" w:uiPriority="68" w:unhideWhenUsed="0"/>
-    <w:lsdException w:name="Medium Grid 3 Accent 4" w:semiHidden="0" w:uiPriority="69" w:unhideWhenUsed="0"/>
-    <w:lsdException w:name="Dark List Accent 4" w:semiHidden="0" w:uiPriority="70" w:unhideWhenUsed="0"/>
-    <w:lsdException w:name="Colorful Shading Accent 4" w:semiHidden="0" w:uiPriority="71" w:unhideWhenUsed="0"/>
-    <w:lsdException w:name="Colorful List Accent 4" w:semiHidden="0" w:uiPriority="72" w:unhideWhenUsed="0"/>
-    <w:lsdException w:name="Colorful Grid Accent 4" w:semiHidden="0" w:uiPriority="73" w:unhideWhenUsed="0"/>
-    <w:lsdException w:name="Light Shading Accent 5" w:semiHidden="0" w:uiPriority="60" w:unhideWhenUsed="0"/>
-    <w:lsdException w:name="Light List Accent 5" w:semiHidden="0" w:uiPriority="61" w:unhideWhenUsed="0"/>
-    <w:lsdException w:name="Light Grid Accent 5" w:semiHidden="0" w:uiPriority="62" w:unhideWhenUsed="0"/>
-    <w:lsdException w:name="Medium Shading 1 Accent 5" w:semiHidden="0" w:uiPriority="63" w:unhideWhenUsed="0"/>
-    <w:lsdException w:name="Medium Shading 2 Accent 5" w:semiHidden="0" w:uiPriority="64" w:unhideWhenUsed="0"/>
-    <w:lsdException w:name="Medium List 1 Accent 5" w:semiHidden="0" w:uiPriority="65" w:unhideWhenUsed="0"/>
-    <w:lsdException w:name="Medium List 2 Accent 5" w:semiHidden="0" w:uiPriority="66" w:unhideWhenUsed="0"/>
-    <w:lsdException w:name="Medium Grid 1 Accent 5" w:semiHidden="0" w:uiPriority="67" w:unhideWhenUsed="0"/>
-    <w:lsdException w:name="Medium Grid 2 Accent 5" w:semiHidden="0" w:uiPriority="68" w:unhideWhenUsed="0"/>
-    <w:lsdException w:name="Medium Grid 3 Accent 5" w:semiHidden="0" w:uiPriority="69" w:unhideWhenUsed="0"/>
-    <w:lsdException w:name="Dark List Accent 5" w:semiHidden="0" w:uiPriority="70" w:unhideWhenUsed="0"/>
-    <w:lsdException w:name="Colorful Shading Accent 5" w:semiHidden="0" w:uiPriority="71" w:unhideWhenUsed="0"/>
-    <w:lsdException w:name="Colorful List Accent 5" w:semiHidden="0" w:uiPriority="72" w:unhideWhenUsed="0"/>
-    <w:lsdException w:name="Colorful Grid Accent 5" w:semiHidden="0" w:uiPriority="73" w:unhideWhenUsed="0"/>
-    <w:lsdException w:name="Light Shading Accent 6" w:semiHidden="0" w:uiPriority="60" w:unhideWhenUsed="0"/>
-    <w:lsdException w:name="Light List Accent 6" w:semiHidden="0" w:uiPriority="61" w:unhideWhenUsed="0"/>
-    <w:lsdException w:name="Light Grid Accent 6" w:semiHidden="0" w:uiPriority="62" w:unhideWhenUsed="0"/>
-    <w:lsdException w:name="Medium Shading 1 Accent 6" w:semiHidden="0" w:uiPriority="63" w:unhideWhenUsed="0"/>
-    <w:lsdException w:name="Medium Shading 2 Accent 6" w:semiHidden="0" w:uiPriority="64" w:unhideWhenUsed="0"/>
-    <w:lsdException w:name="Medium List 1 Accent 6" w:semiHidden="0" w:uiPriority="65" w:unhideWhenUsed="0"/>
-    <w:lsdException w:name="Medium List 2 Accent 6" w:semiHidden="0" w:uiPriority="66" w:unhideWhenUsed="0"/>
-    <w:lsdException w:name="Medium Grid 1 Accent 6" w:semiHidden="0" w:uiPriority="67" w:unhideWhenUsed="0"/>
-    <w:lsdException w:name="Medium Grid 2 Accent 6" w:semiHidden="0" w:uiPriority="68" w:unhideWhenUsed="0"/>
-    <w:lsdException w:name="Medium Grid 3 Accent 6" w:semiHidden="0" w:uiPriority="69" w:unhideWhenUsed="0"/>
-    <w:lsdException w:name="Dark List Accent 6" w:semiHidden="0" w:uiPriority="70" w:unhideWhenUsed="0"/>
-    <w:lsdException w:name="Colorful Shading Accent 6" w:semiHidden="0" w:uiPriority="71" w:unhideWhenUsed="0"/>
-    <w:lsdException w:name="Colorful List Accent 6" w:semiHidden="0" w:uiPriority="72" w:unhideWhenUsed="0"/>
-    <w:lsdException w:name="Colorful Grid Accent 6" w:semiHidden="0" w:uiPriority="73" w:unhideWhenUsed="0"/>
-    <w:lsdException w:name="Subtle Emphasis" w:semiHidden="0" w:uiPriority="19" w:unhideWhenUsed="0" w:qFormat="1"/>
-    <w:lsdException w:name="Intense Emphasis" w:semiHidden="0" w:uiPriority="21" w:unhideWhenUsed="0" w:qFormat="1"/>
-    <w:lsdException w:name="Subtle Reference" w:semiHidden="0" w:uiPriority="31" w:unhideWhenUsed="0" w:qFormat="1"/>
-    <w:lsdException w:name="Intense Reference" w:semiHidden="0" w:uiPriority="32" w:unhideWhenUsed="0" w:qFormat="1"/>
-    <w:lsdException w:name="Book Title" w:semiHidden="0" w:uiPriority="33" w:unhideWhenUsed="0" w:qFormat="1"/>
-    <w:lsdException w:name="Bibliography" w:uiPriority="37"/>
-    <w:lsdException w:name="TOC Heading" w:uiPriority="39" w:qFormat="1"/>
+  <w:latentStyles w:defLockedState="0" w:defUIPriority="99" w:defSemiHidden="0" w:defUnhideWhenUsed="0" w:defQFormat="0" w:count="371">
+    <w:lsdException w:name="Normal" w:uiPriority="0" w:qFormat="1"/>
+    <w:lsdException w:name="heading 1" w:uiPriority="9" w:qFormat="1"/>
+    <w:lsdException w:name="heading 2" w:semiHidden="1" w:uiPriority="9" w:unhideWhenUsed="1" w:qFormat="1"/>
+    <w:lsdException w:name="heading 3" w:semiHidden="1" w:uiPriority="9" w:unhideWhenUsed="1" w:qFormat="1"/>
+    <w:lsdException w:name="heading 4" w:semiHidden="1" w:uiPriority="9" w:unhideWhenUsed="1" w:qFormat="1"/>
+    <w:lsdException w:name="heading 5" w:semiHidden="1" w:uiPriority="9" w:unhideWhenUsed="1" w:qFormat="1"/>
+    <w:lsdException w:name="heading 6" w:semiHidden="1" w:uiPriority="9" w:unhideWhenUsed="1" w:qFormat="1"/>
+    <w:lsdException w:name="heading 7" w:semiHidden="1" w:uiPriority="9" w:unhideWhenUsed="1" w:qFormat="1"/>
+    <w:lsdException w:name="heading 8" w:semiHidden="1" w:uiPriority="9" w:unhideWhenUsed="1" w:qFormat="1"/>
+    <w:lsdException w:name="heading 9" w:semiHidden="1" w:uiPriority="9" w:unhideWhenUsed="1" w:qFormat="1"/>
+    <w:lsdException w:name="index 1" w:semiHidden="1" w:unhideWhenUsed="1"/>
+    <w:lsdException w:name="index 2" w:semiHidden="1" w:unhideWhenUsed="1"/>
+    <w:lsdException w:name="index 3" w:semiHidden="1" w:unhideWhenUsed="1"/>
+    <w:lsdException w:name="index 4" w:semiHidden="1" w:unhideWhenUsed="1"/>
+    <w:lsdException w:name="index 5" w:semiHidden="1" w:unhideWhenUsed="1"/>
+    <w:lsdException w:name="index 6" w:semiHidden="1" w:unhideWhenUsed="1"/>
+    <w:lsdException w:name="index 7" w:semiHidden="1" w:unhideWhenUsed="1"/>
+    <w:lsdException w:name="index 8" w:semiHidden="1" w:unhideWhenUsed="1"/>
+    <w:lsdException w:name="index 9" w:semiHidden="1" w:unhideWhenUsed="1"/>
+    <w:lsdException w:name="toc 1" w:semiHidden="1" w:uiPriority="39" w:unhideWhenUsed="1"/>
+    <w:lsdException w:name="toc 2" w:semiHidden="1" w:uiPriority="39" w:unhideWhenUsed="1"/>
+    <w:lsdException w:name="toc 3" w:semiHidden="1" w:uiPriority="39" w:unhideWhenUsed="1"/>
+    <w:lsdException w:name="toc 4" w:semiHidden="1" w:uiPriority="39" w:unhideWhenUsed="1"/>
+    <w:lsdException w:name="toc 5" w:semiHidden="1" w:uiPriority="39" w:unhideWhenUsed="1"/>
+    <w:lsdException w:name="toc 6" w:semiHidden="1" w:uiPriority="39" w:unhideWhenUsed="1"/>
+    <w:lsdException w:name="toc 7" w:semiHidden="1" w:uiPriority="39" w:unhideWhenUsed="1"/>
+    <w:lsdException w:name="toc 8" w:semiHidden="1" w:uiPriority="39" w:unhideWhenUsed="1"/>
+    <w:lsdException w:name="toc 9" w:semiHidden="1" w:uiPriority="39" w:unhideWhenUsed="1"/>
+    <w:lsdException w:name="Normal Indent" w:semiHidden="1" w:unhideWhenUsed="1"/>
+    <w:lsdException w:name="footnote text" w:semiHidden="1" w:unhideWhenUsed="1"/>
+    <w:lsdException w:name="annotation text" w:semiHidden="1" w:unhideWhenUsed="1"/>
+    <w:lsdException w:name="header" w:semiHidden="1" w:unhideWhenUsed="1"/>
+    <w:lsdException w:name="footer" w:semiHidden="1" w:unhideWhenUsed="1"/>
+    <w:lsdException w:name="index heading" w:semiHidden="1" w:unhideWhenUsed="1"/>
+    <w:lsdException w:name="caption" w:semiHidden="1" w:uiPriority="35" w:unhideWhenUsed="1" w:qFormat="1"/>
+    <w:lsdException w:name="table of figures" w:semiHidden="1" w:unhideWhenUsed="1"/>
+    <w:lsdException w:name="envelope address" w:semiHidden="1" w:unhideWhenUsed="1"/>
+    <w:lsdException w:name="envelope return" w:semiHidden="1" w:unhideWhenUsed="1"/>
+    <w:lsdException w:name="footnote reference" w:semiHidden="1" w:unhideWhenUsed="1"/>
+    <w:lsdException w:name="annotation reference" w:semiHidden="1" w:unhideWhenUsed="1"/>
+    <w:lsdException w:name="line number" w:semiHidden="1" w:unhideWhenUsed="1"/>
+    <w:lsdException w:name="page number" w:semiHidden="1" w:unhideWhenUsed="1"/>
+    <w:lsdException w:name="endnote reference" w:semiHidden="1" w:unhideWhenUsed="1"/>
+    <w:lsdException w:name="endnote text" w:semiHidden="1" w:unhideWhenUsed="1"/>
+    <w:lsdException w:name="table of authorities" w:semiHidden="1" w:unhideWhenUsed="1"/>
+    <w:lsdException w:name="macro" w:semiHidden="1" w:unhideWhenUsed="1"/>
+    <w:lsdException w:name="toa heading" w:semiHidden="1" w:unhideWhenUsed="1"/>
+    <w:lsdException w:name="List" w:semiHidden="1" w:unhideWhenUsed="1"/>
+    <w:lsdException w:name="List Bullet" w:semiHidden="1" w:unhideWhenUsed="1"/>
+    <w:lsdException w:name="List Number" w:semiHidden="1" w:unhideWhenUsed="1"/>
+    <w:lsdException w:name="List 2" w:semiHidden="1" w:unhideWhenUsed="1"/>
+    <w:lsdException w:name="List 3" w:semiHidden="1" w:unhideWhenUsed="1"/>
+    <w:lsdException w:name="List 4" w:semiHidden="1" w:unhideWhenUsed="1"/>
+    <w:lsdException w:name="List 5" w:semiHidden="1" w:unhideWhenUsed="1"/>
+    <w:lsdException w:name="List Bullet 2" w:semiHidden="1" w:unhideWhenUsed="1"/>
+    <w:lsdException w:name="List Bullet 3" w:semiHidden="1" w:unhideWhenUsed="1"/>
+    <w:lsdException w:name="List Bullet 4" w:semiHidden="1" w:unhideWhenUsed="1"/>
+    <w:lsdException w:name="List Bullet 5" w:semiHidden="1" w:unhideWhenUsed="1"/>
+    <w:lsdException w:name="List Number 2" w:semiHidden="1" w:unhideWhenUsed="1"/>
+    <w:lsdException w:name="List Number 3" w:semiHidden="1" w:unhideWhenUsed="1"/>
+    <w:lsdException w:name="List Number 4" w:semiHidden="1" w:unhideWhenUsed="1"/>
+    <w:lsdException w:name="List Number 5" w:semiHidden="1" w:unhideWhenUsed="1"/>
+    <w:lsdException w:name="Title" w:uiPriority="10" w:qFormat="1"/>
+    <w:lsdException w:name="Closing" w:semiHidden="1" w:unhideWhenUsed="1"/>
+    <w:lsdException w:name="Signature" w:semiHidden="1" w:unhideWhenUsed="1"/>
+    <w:lsdException w:name="Default Paragraph Font" w:semiHidden="1" w:uiPriority="1" w:unhideWhenUsed="1"/>
+    <w:lsdException w:name="Body Text" w:semiHidden="1" w:unhideWhenUsed="1"/>
+    <w:lsdException w:name="Body Text Indent" w:semiHidden="1" w:unhideWhenUsed="1"/>
+    <w:lsdException w:name="List Continue" w:semiHidden="1" w:unhideWhenUsed="1"/>
+    <w:lsdException w:name="List Continue 2" w:semiHidden="1" w:unhideWhenUsed="1"/>
+    <w:lsdException w:name="List Continue 3" w:semiHidden="1" w:unhideWhenUsed="1"/>
+    <w:lsdException w:name="List Continue 4" w:semiHidden="1" w:unhideWhenUsed="1"/>
+    <w:lsdException w:name="List Continue 5" w:semiHidden="1" w:unhideWhenUsed="1"/>
+    <w:lsdException w:name="Message Header" w:semiHidden="1" w:unhideWhenUsed="1"/>
+    <w:lsdException w:name="Subtitle" w:uiPriority="11" w:qFormat="1"/>
+    <w:lsdException w:name="Salutation" w:semiHidden="1" w:unhideWhenUsed="1"/>
+    <w:lsdException w:name="Date" w:semiHidden="1" w:unhideWhenUsed="1"/>
+    <w:lsdException w:name="Body Text First Indent" w:semiHidden="1" w:unhideWhenUsed="1"/>
+    <w:lsdException w:name="Body Text First Indent 2" w:semiHidden="1" w:unhideWhenUsed="1"/>
+    <w:lsdException w:name="Note Heading" w:semiHidden="1" w:unhideWhenUsed="1"/>
+    <w:lsdException w:name="Body Text 2" w:semiHidden="1" w:unhideWhenUsed="1"/>
+    <w:lsdException w:name="Body Text 3" w:semiHidden="1" w:unhideWhenUsed="1"/>
+    <w:lsdException w:name="Body Text Indent 2" w:semiHidden="1" w:unhideWhenUsed="1"/>
+    <w:lsdException w:name="Body Text Indent 3" w:semiHidden="1" w:unhideWhenUsed="1"/>
+    <w:lsdException w:name="Block Text" w:semiHidden="1" w:unhideWhenUsed="1"/>
+    <w:lsdException w:name="Hyperlink" w:semiHidden="1" w:unhideWhenUsed="1"/>
+    <w:lsdException w:name="FollowedHyperlink" w:semiHidden="1" w:unhideWhenUsed="1"/>
+    <w:lsdException w:name="Strong" w:uiPriority="22" w:qFormat="1"/>
+    <w:lsdException w:name="Emphasis" w:uiPriority="20" w:qFormat="1"/>
+    <w:lsdException w:name="Document Map" w:semiHidden="1" w:unhideWhenUsed="1"/>
+    <w:lsdException w:name="Plain Text" w:semiHidden="1" w:unhideWhenUsed="1"/>
+    <w:lsdException w:name="E-mail Signature" w:semiHidden="1" w:unhideWhenUsed="1"/>
+    <w:lsdException w:name="HTML Top of Form" w:semiHidden="1" w:unhideWhenUsed="1"/>
+    <w:lsdException w:name="HTML Bottom of Form" w:semiHidden="1" w:unhideWhenUsed="1"/>
+    <w:lsdException w:name="Normal (Web)" w:semiHidden="1" w:unhideWhenUsed="1"/>
+    <w:lsdException w:name="HTML Acronym" w:semiHidden="1" w:unhideWhenUsed="1"/>
+    <w:lsdException w:name="HTML Address" w:semiHidden="1" w:unhideWhenUsed="1"/>
+    <w:lsdException w:name="HTML Cite" w:semiHidden="1" w:unhideWhenUsed="1"/>
+    <w:lsdException w:name="HTML Code" w:semiHidden="1" w:unhideWhenUsed="1"/>
+    <w:lsdException w:name="HTML Definition" w:semiHidden="1" w:unhideWhenUsed="1"/>
+    <w:lsdException w:name="HTML Keyboard" w:semiHidden="1" w:unhideWhenUsed="1"/>
+    <w:lsdException w:name="HTML Preformatted" w:semiHidden="1" w:unhideWhenUsed="1"/>
+    <w:lsdException w:name="HTML Sample" w:semiHidden="1" w:unhideWhenUsed="1"/>
+    <w:lsdException w:name="HTML Typewriter" w:semiHidden="1" w:unhideWhenUsed="1"/>
+    <w:lsdException w:name="HTML Variable" w:semiHidden="1" w:unhideWhenUsed="1"/>
+    <w:lsdException w:name="Normal Table" w:semiHidden="1" w:unhideWhenUsed="1"/>
+    <w:lsdException w:name="annotation subject" w:semiHidden="1" w:unhideWhenUsed="1"/>
+    <w:lsdException w:name="No List" w:semiHidden="1" w:unhideWhenUsed="1"/>
+    <w:lsdException w:name="Outline List 1" w:semiHidden="1" w:unhideWhenUsed="1"/>
+    <w:lsdException w:name="Outline List 2" w:semiHidden="1" w:unhideWhenUsed="1"/>
+    <w:lsdException w:name="Outline List 3" w:semiHidden="1" w:unhideWhenUsed="1"/>
+    <w:lsdException w:name="Table Simple 1" w:semiHidden="1" w:unhideWhenUsed="1"/>
+    <w:lsdException w:name="Table Simple 2" w:semiHidden="1" w:unhideWhenUsed="1"/>
+    <w:lsdException w:name="Table Simple 3" w:semiHidden="1" w:unhideWhenUsed="1"/>
+    <w:lsdException w:name="Table Classic 1" w:semiHidden="1" w:unhideWhenUsed="1"/>
+    <w:lsdException w:name="Table Classic 2" w:semiHidden="1" w:unhideWhenUsed="1"/>
+    <w:lsdException w:name="Table Classic 3" w:semiHidden="1" w:unhideWhenUsed="1"/>
+    <w:lsdException w:name="Table Classic 4" w:semiHidden="1" w:unhideWhenUsed="1"/>
+    <w:lsdException w:name="Table Colorful 1" w:semiHidden="1" w:unhideWhenUsed="1"/>
+    <w:lsdException w:name="Table Colorful 2" w:semiHidden="1" w:unhideWhenUsed="1"/>
+    <w:lsdException w:name="Table Colorful 3" w:semiHidden="1" w:unhideWhenUsed="1"/>
+    <w:lsdException w:name="Table Columns 1" w:semiHidden="1" w:unhideWhenUsed="1"/>
+    <w:lsdException w:name="Table Columns 2" w:semiHidden="1" w:unhideWhenUsed="1"/>
+    <w:lsdException w:name="Table Columns 3" w:semiHidden="1" w:unhideWhenUsed="1"/>
+    <w:lsdException w:name="Table Columns 4" w:semiHidden="1" w:unhideWhenUsed="1"/>
+    <w:lsdException w:name="Table Columns 5" w:semiHidden="1" w:unhideWhenUsed="1"/>
+    <w:lsdException w:name="Table Grid 1" w:semiHidden="1" w:unhideWhenUsed="1"/>
+    <w:lsdException w:name="Table Grid 2" w:semiHidden="1" w:unhideWhenUsed="1"/>
+    <w:lsdException w:name="Table Grid 3" w:semiHidden="1" w:unhideWhenUsed="1"/>
+    <w:lsdException w:name="Table Grid 4" w:semiHidden="1" w:unhideWhenUsed="1"/>
+    <w:lsdException w:name="Table Grid 5" w:semiHidden="1" w:unhideWhenUsed="1"/>
+    <w:lsdException w:name="Table Grid 6" w:semiHidden="1" w:unhideWhenUsed="1"/>
+    <w:lsdException w:name="Table Grid 7" w:semiHidden="1" w:unhideWhenUsed="1"/>
+    <w:lsdException w:name="Table Grid 8" w:semiHidden="1" w:unhideWhenUsed="1"/>
+    <w:lsdException w:name="Table List 1" w:semiHidden="1" w:unhideWhenUsed="1"/>
+    <w:lsdException w:name="Table List 2" w:semiHidden="1" w:unhideWhenUsed="1"/>
+    <w:lsdException w:name="Table List 3" w:semiHidden="1" w:unhideWhenUsed="1"/>
+    <w:lsdException w:name="Table List 4" w:semiHidden="1" w:unhideWhenUsed="1"/>
+    <w:lsdException w:name="Table List 5" w:semiHidden="1" w:unhideWhenUsed="1"/>
+    <w:lsdException w:name="Table List 6" w:semiHidden="1" w:unhideWhenUsed="1"/>
+    <w:lsdException w:name="Table List 7" w:semiHidden="1" w:unhideWhenUsed="1"/>
+    <w:lsdException w:name="Table List 8" w:semiHidden="1" w:unhideWhenUsed="1"/>
+    <w:lsdException w:name="Table 3D effects 1" w:semiHidden="1" w:unhideWhenUsed="1"/>
+    <w:lsdException w:name="Table 3D effects 2" w:semiHidden="1" w:unhideWhenUsed="1"/>
+    <w:lsdException w:name="Table 3D effects 3" w:semiHidden="1" w:unhideWhenUsed="1"/>
+    <w:lsdException w:name="Table Contemporary" w:semiHidden="1" w:unhideWhenUsed="1"/>
+    <w:lsdException w:name="Table Elegant" w:semiHidden="1" w:unhideWhenUsed="1"/>
+    <w:lsdException w:name="Table Professional" w:semiHidden="1" w:unhideWhenUsed="1"/>
+    <w:lsdException w:name="Table Subtle 1" w:semiHidden="1" w:unhideWhenUsed="1"/>
+    <w:lsdException w:name="Table Subtle 2" w:semiHidden="1" w:unhideWhenUsed="1"/>
+    <w:lsdException w:name="Table Web 1" w:semiHidden="1" w:unhideWhenUsed="1"/>
+    <w:lsdException w:name="Table Web 2" w:semiHidden="1" w:unhideWhenUsed="1"/>
+    <w:lsdException w:name="Table Web 3" w:semiHidden="1" w:unhideWhenUsed="1"/>
+    <w:lsdException w:name="Balloon Text" w:semiHidden="1" w:unhideWhenUsed="1"/>
+    <w:lsdException w:name="Table Grid" w:uiPriority="39"/>
+    <w:lsdException w:name="Table Theme" w:semiHidden="1" w:unhideWhenUsed="1"/>
+    <w:lsdException w:name="Placeholder Text" w:semiHidden="1"/>
+    <w:lsdException w:name="No Spacing" w:uiPriority="1" w:qFormat="1"/>
+    <w:lsdException w:name="Light Shading" w:uiPriority="60"/>
+    <w:lsdException w:name="Light List" w:uiPriority="61"/>
+    <w:lsdException w:name="Light Grid" w:uiPriority="62"/>
+    <w:lsdException w:name="Medium Shading 1" w:uiPriority="63"/>
+    <w:lsdException w:name="Medium Shading 2" w:uiPriority="64"/>
+    <w:lsdException w:name="Medium List 1" w:uiPriority="65"/>
+    <w:lsdException w:name="Medium List 2" w:uiPriority="66"/>
+    <w:lsdException w:name="Medium Grid 1" w:uiPriority="67"/>
+    <w:lsdException w:name="Medium Grid 2" w:uiPriority="68"/>
+    <w:lsdException w:name="Medium Grid 3" w:uiPriority="69"/>
+    <w:lsdException w:name="Dark List" w:uiPriority="70"/>
+    <w:lsdException w:name="Colorful Shading" w:uiPriority="71"/>
+    <w:lsdException w:name="Colorful List" w:uiPriority="72"/>
+    <w:lsdException w:name="Colorful Grid" w:uiPriority="73"/>
+    <w:lsdException w:name="Light Shading Accent 1" w:uiPriority="60"/>
+    <w:lsdException w:name="Light List Accent 1" w:uiPriority="61"/>
+    <w:lsdException w:name="Light Grid Accent 1" w:uiPriority="62"/>
+    <w:lsdException w:name="Medium Shading 1 Accent 1" w:uiPriority="63"/>
+    <w:lsdException w:name="Medium Shading 2 Accent 1" w:uiPriority="64"/>
+    <w:lsdException w:name="Medium List 1 Accent 1" w:uiPriority="65"/>
+    <w:lsdException w:name="Revision" w:semiHidden="1"/>
+    <w:lsdException w:name="List Paragraph" w:uiPriority="34" w:qFormat="1"/>
+    <w:lsdException w:name="Quote" w:uiPriority="29" w:qFormat="1"/>
+    <w:lsdException w:name="Intense Quote" w:uiPriority="30" w:qFormat="1"/>
+    <w:lsdException w:name="Medium List 2 Accent 1" w:uiPriority="66"/>
+    <w:lsdException w:name="Medium Grid 1 Accent 1" w:uiPriority="67"/>
+    <w:lsdException w:name="Medium Grid 2 Accent 1" w:uiPriority="68"/>
+    <w:lsdException w:name="Medium Grid 3 Accent 1" w:uiPriority="69"/>
+    <w:lsdException w:name="Dark List Accent 1" w:uiPriority="70"/>
+    <w:lsdException w:name="Colorful Shading Accent 1" w:uiPriority="71"/>
+    <w:lsdException w:name="Colorful List Accent 1" w:uiPriority="72"/>
+    <w:lsdException w:name="Colorful Grid Accent 1" w:uiPriority="73"/>
+    <w:lsdException w:name="Light Shading Accent 2" w:uiPriority="60"/>
+    <w:lsdException w:name="Light List Accent 2" w:uiPriority="61"/>
+    <w:lsdException w:name="Light Grid Accent 2" w:uiPriority="62"/>
+    <w:lsdException w:name="Medium Shading 1 Accent 2" w:uiPriority="63"/>
+    <w:lsdException w:name="Medium Shading 2 Accent 2" w:uiPriority="64"/>
+    <w:lsdException w:name="Medium List 1 Accent 2" w:uiPriority="65"/>
+    <w:lsdException w:name="Medium List 2 Accent 2" w:uiPriority="66"/>
+    <w:lsdException w:name="Medium Grid 1 Accent 2" w:uiPriority="67"/>
+    <w:lsdException w:name="Medium Grid 2 Accent 2" w:uiPriority="68"/>
+    <w:lsdException w:name="Medium Grid 3 Accent 2" w:uiPriority="69"/>
+    <w:lsdException w:name="Dark List Accent 2" w:uiPriority="70"/>
+    <w:lsdException w:name="Colorful Shading Accent 2" w:uiPriority="71"/>
+    <w:lsdException w:name="Colorful List Accent 2" w:uiPriority="72"/>
+    <w:lsdException w:name="Colorful Grid Accent 2" w:uiPriority="73"/>
+    <w:lsdException w:name="Light Shading Accent 3" w:uiPriority="60"/>
+    <w:lsdException w:name="Light List Accent 3" w:uiPriority="61"/>
+    <w:lsdException w:name="Light Grid Accent 3" w:uiPriority="62"/>
+    <w:lsdException w:name="Medium Shading 1 Accent 3" w:uiPriority="63"/>
+    <w:lsdException w:name="Medium Shading 2 Accent 3" w:uiPriority="64"/>
+    <w:lsdException w:name="Medium List 1 Accent 3" w:uiPriority="65"/>
+    <w:lsdException w:name="Medium List 2 Accent 3" w:uiPriority="66"/>
+    <w:lsdException w:name="Medium Grid 1 Accent 3" w:uiPriority="67"/>
+    <w:lsdException w:name="Medium Grid 2 Accent 3" w:uiPriority="68"/>
+    <w:lsdException w:name="Medium Grid 3 Accent 3" w:uiPriority="69"/>
+    <w:lsdException w:name="Dark List Accent 3" w:uiPriority="70"/>
+    <w:lsdException w:name="Colorful Shading Accent 3" w:uiPriority="71"/>
+    <w:lsdException w:name="Colorful List Accent 3" w:uiPriority="72"/>
+    <w:lsdException w:name="Colorful Grid Accent 3" w:uiPriority="73"/>
+    <w:lsdException w:name="Light Shading Accent 4" w:uiPriority="60"/>
+    <w:lsdException w:name="Light List Accent 4" w:uiPriority="61"/>
+    <w:lsdException w:name="Light Grid Accent 4" w:uiPriority="62"/>
+    <w:lsdException w:name="Medium Shading 1 Accent 4" w:uiPriority="63"/>
+    <w:lsdException w:name="Medium Shading 2 Accent 4" w:uiPriority="64"/>
+    <w:lsdException w:name="Medium List 1 Accent 4" w:uiPriority="65"/>
+    <w:lsdException w:name="Medium List 2 Accent 4" w:uiPriority="66"/>
+    <w:lsdException w:name="Medium Grid 1 Accent 4" w:uiPriority="67"/>
+    <w:lsdException w:name="Medium Grid 2 Accent 4" w:uiPriority="68"/>
+    <w:lsdException w:name="Medium Grid 3 Accent 4" w:uiPriority="69"/>
+    <w:lsdException w:name="Dark List Accent 4" w:uiPriority="70"/>
+    <w:lsdException w:name="Colorful Shading Accent 4" w:uiPriority="71"/>
+    <w:lsdException w:name="Colorful List Accent 4" w:uiPriority="72"/>
+    <w:lsdException w:name="Colorful Grid Accent 4" w:uiPriority="73"/>
+    <w:lsdException w:name="Light Shading Accent 5" w:uiPriority="60"/>
+    <w:lsdException w:name="Light List Accent 5" w:uiPriority="61"/>
+    <w:lsdException w:name="Light Grid Accent 5" w:uiPriority="62"/>
+    <w:lsdException w:name="Medium Shading 1 Accent 5" w:uiPriority="63"/>
+    <w:lsdException w:name="Medium Shading 2 Accent 5" w:uiPriority="64"/>
+    <w:lsdException w:name="Medium List 1 Accent 5" w:uiPriority="65"/>
+    <w:lsdException w:name="Medium List 2 Accent 5" w:uiPriority="66"/>
+    <w:lsdException w:name="Medium Grid 1 Accent 5" w:uiPriority="67"/>
+    <w:lsdException w:name="Medium Grid 2 Accent 5" w:uiPriority="68"/>
+    <w:lsdException w:name="Medium Grid 3 Accent 5" w:uiPriority="69"/>
+    <w:lsdException w:name="Dark List Accent 5" w:uiPriority="70"/>
+    <w:lsdException w:name="Colorful Shading Accent 5" w:uiPriority="71"/>
+    <w:lsdException w:name="Colorful List Accent 5" w:uiPriority="72"/>
+    <w:lsdException w:name="Colorful Grid Accent 5" w:uiPriority="73"/>
+    <w:lsdException w:name="Light Shading Accent 6" w:uiPriority="60"/>
+    <w:lsdException w:name="Light List Accent 6" w:uiPriority="61"/>
+    <w:lsdException w:name="Light Grid Accent 6" w:uiPriority="62"/>
+    <w:lsdException w:name="Medium Shading 1 Accent 6" w:uiPriority="63"/>
+    <w:lsdException w:name="Medium Shading 2 Accent 6" w:uiPriority="64"/>
+    <w:lsdException w:name="Medium List 1 Accent 6" w:uiPriority="65"/>
+    <w:lsdException w:name="Medium List 2 Accent 6" w:uiPriority="66"/>
+    <w:lsdException w:name="Medium Grid 1 Accent 6" w:uiPriority="67"/>
+    <w:lsdException w:name="Medium Grid 2 Accent 6" w:uiPriority="68"/>
+    <w:lsdException w:name="Medium Grid 3 Accent 6" w:uiPriority="69"/>
+    <w:lsdException w:name="Dark List Accent 6" w:uiPriority="70"/>
+    <w:lsdException w:name="Colorful Shading Accent 6" w:uiPriority="71"/>
+    <w:lsdException w:name="Colorful List Accent 6" w:uiPriority="72"/>
+    <w:lsdException w:name="Colorful Grid Accent 6" w:uiPriority="73"/>
+    <w:lsdException w:name="Subtle Emphasis" w:uiPriority="19" w:qFormat="1"/>
+    <w:lsdException w:name="Intense Emphasis" w:uiPriority="21" w:qFormat="1"/>
+    <w:lsdException w:name="Subtle Reference" w:uiPriority="31" w:qFormat="1"/>
+    <w:lsdException w:name="Intense Reference" w:uiPriority="32" w:qFormat="1"/>
+    <w:lsdException w:name="Book Title" w:uiPriority="33" w:qFormat="1"/>
+    <w:lsdException w:name="Bibliography" w:semiHidden="1" w:uiPriority="37" w:unhideWhenUsed="1"/>
+    <w:lsdException w:name="TOC Heading" w:semiHidden="1" w:uiPriority="39" w:unhideWhenUsed="1" w:qFormat="1"/>
+    <w:lsdException w:name="Plain Table 1" w:uiPriority="41"/>
+    <w:lsdException w:name="Plain Table 2" w:uiPriority="42"/>
+    <w:lsdException w:name="Plain Table 3" w:uiPriority="43"/>
+    <w:lsdException w:name="Plain Table 4" w:uiPriority="44"/>
+    <w:lsdException w:name="Plain Table 5" w:uiPriority="45"/>
+    <w:lsdException w:name="Grid Table Light" w:uiPriority="40"/>
+    <w:lsdException w:name="Grid Table 1 Light" w:uiPriority="46"/>
+    <w:lsdException w:name="Grid Table 2" w:uiPriority="47"/>
+    <w:lsdException w:name="Grid Table 3" w:uiPriority="48"/>
+    <w:lsdException w:name="Grid Table 4" w:uiPriority="49"/>
+    <w:lsdException w:name="Grid Table 5 Dark" w:uiPriority="50"/>
+    <w:lsdException w:name="Grid Table 6 Colorful" w:uiPriority="51"/>
+    <w:lsdException w:name="Grid Table 7 Colorful" w:uiPriority="52"/>
+    <w:lsdException w:name="Grid Table 1 Light Accent 1" w:uiPriority="46"/>
+    <w:lsdException w:name="Grid Table 2 Accent 1" w:uiPriority="47"/>
+    <w:lsdException w:name="Grid Table 3 Accent 1" w:uiPriority="48"/>
+    <w:lsdException w:name="Grid Table 4 Accent 1" w:uiPriority="49"/>
+    <w:lsdException w:name="Grid Table 5 Dark Accent 1" w:uiPriority="50"/>
+    <w:lsdException w:name="Grid Table 6 Colorful Accent 1" w:uiPriority="51"/>
+    <w:lsdException w:name="Grid Table 7 Colorful Accent 1" w:uiPriority="52"/>
+    <w:lsdException w:name="Grid Table 1 Light Accent 2" w:uiPriority="46"/>
+    <w:lsdException w:name="Grid Table 2 Accent 2" w:uiPriority="47"/>
+    <w:lsdException w:name="Grid Table 3 Accent 2" w:uiPriority="48"/>
+    <w:lsdException w:name="Grid Table 4 Accent 2" w:uiPriority="49"/>
+    <w:lsdException w:name="Grid Table 5 Dark Accent 2" w:uiPriority="50"/>
+    <w:lsdException w:name="Grid Table 6 Colorful Accent 2" w:uiPriority="51"/>
+    <w:lsdException w:name="Grid Table 7 Colorful Accent 2" w:uiPriority="52"/>
+    <w:lsdException w:name="Grid Table 1 Light Accent 3" w:uiPriority="46"/>
+    <w:lsdException w:name="Grid Table 2 Accent 3" w:uiPriority="47"/>
+    <w:lsdException w:name="Grid Table 3 Accent 3" w:uiPriority="48"/>
+    <w:lsdException w:name="Grid Table 4 Accent 3" w:uiPriority="49"/>
+    <w:lsdException w:name="Grid Table 5 Dark Accent 3" w:uiPriority="50"/>
+    <w:lsdException w:name="Grid Table 6 Colorful Accent 3" w:uiPriority="51"/>
+    <w:lsdException w:name="Grid Table 7 Colorful Accent 3" w:uiPriority="52"/>
+    <w:lsdException w:name="Grid Table 1 Light Accent 4" w:uiPriority="46"/>
+    <w:lsdException w:name="Grid Table 2 Accent 4" w:uiPriority="47"/>
+    <w:lsdException w:name="Grid Table 3 Accent 4" w:uiPriority="48"/>
+    <w:lsdException w:name="Grid Table 4 Accent 4" w:uiPriority="49"/>
+    <w:lsdException w:name="Grid Table 5 Dark Accent 4" w:uiPriority="50"/>
+    <w:lsdException w:name="Grid Table 6 Colorful Accent 4" w:uiPriority="51"/>
+    <w:lsdException w:name="Grid Table 7 Colorful Accent 4" w:uiPriority="52"/>
+    <w:lsdException w:name="Grid Table 1 Light Accent 5" w:uiPriority="46"/>
+    <w:lsdException w:name="Grid Table 2 Accent 5" w:uiPriority="47"/>
+    <w:lsdException w:name="Grid Table 3 Accent 5" w:uiPriority="48"/>
+    <w:lsdException w:name="Grid Table 4 Accent 5" w:uiPriority="49"/>
+    <w:lsdException w:name="Grid Table 5 Dark Accent 5" w:uiPriority="50"/>
+    <w:lsdException w:name="Grid Table 6 Colorful Accent 5" w:uiPriority="51"/>
+    <w:lsdException w:name="Grid Table 7 Colorful Accent 5" w:uiPriority="52"/>
+    <w:lsdException w:name="Grid Table 1 Light Accent 6" w:uiPriority="46"/>
+    <w:lsdException w:name="Grid Table 2 Accent 6" w:uiPriority="47"/>
+    <w:lsdException w:name="Grid Table 3 Accent 6" w:uiPriority="48"/>
+    <w:lsdException w:name="Grid Table 4 Accent 6" w:uiPriority="49"/>
+    <w:lsdException w:name="Grid Table 5 Dark Accent 6" w:uiPriority="50"/>
+    <w:lsdException w:name="Grid Table 6 Colorful Accent 6" w:uiPriority="51"/>
+    <w:lsdException w:name="Grid Table 7 Colorful Accent 6" w:uiPriority="52"/>
+    <w:lsdException w:name="List Table 1 Light" w:uiPriority="46"/>
+    <w:lsdException w:name="List Table 2" w:uiPriority="47"/>
+    <w:lsdException w:name="List Table 3" w:uiPriority="48"/>
+    <w:lsdException w:name="List Table 4" w:uiPriority="49"/>
+    <w:lsdException w:name="List Table 5 Dark" w:uiPriority="50"/>
+    <w:lsdException w:name="List Table 6 Colorful" w:uiPriority="51"/>
+    <w:lsdException w:name="List Table 7 Colorful" w:uiPriority="52"/>
+    <w:lsdException w:name="List Table 1 Light Accent 1" w:uiPriority="46"/>
+    <w:lsdException w:name="List Table 2 Accent 1" w:uiPriority="47"/>
+    <w:lsdException w:name="List Table 3 Accent 1" w:uiPriority="48"/>
+    <w:lsdException w:name="List Table 4 Accent 1" w:uiPriority="49"/>
+    <w:lsdException w:name="List Table 5 Dark Accent 1" w:uiPriority="50"/>
+    <w:lsdException w:name="List Table 6 Colorful Accent 1" w:uiPriority="51"/>
+    <w:lsdException w:name="List Table 7 Colorful Accent 1" w:uiPriority="52"/>
+    <w:lsdException w:name="List Table 1 Light Accent 2" w:uiPriority="46"/>
+    <w:lsdException w:name="List Table 2 Accent 2" w:uiPriority="47"/>
+    <w:lsdException w:name="List Table 3 Accent 2" w:uiPriority="48"/>
+    <w:lsdException w:name="List Table 4 Accent 2" w:uiPriority="49"/>
+    <w:lsdException w:name="List Table 5 Dark Accent 2" w:uiPriority="50"/>
+    <w:lsdException w:name="List Table 6 Colorful Accent 2" w:uiPriority="51"/>
+    <w:lsdException w:name="List Table 7 Colorful Accent 2" w:uiPriority="52"/>
+    <w:lsdException w:name="List Table 1 Light Accent 3" w:uiPriority="46"/>
+    <w:lsdException w:name="List Table 2 Accent 3" w:uiPriority="47"/>
+    <w:lsdException w:name="List Table 3 Accent 3" w:uiPriority="48"/>
+    <w:lsdException w:name="List Table 4 Accent 3" w:uiPriority="49"/>
+    <w:lsdException w:name="List Table 5 Dark Accent 3" w:uiPriority="50"/>
+    <w:lsdException w:name="List Table 6 Colorful Accent 3" w:uiPriority="51"/>
+    <w:lsdException w:name="List Table 7 Colorful Accent 3" w:uiPriority="52"/>
+    <w:lsdException w:name="List Table 1 Light Accent 4" w:uiPriority="46"/>
+    <w:lsdException w:name="List Table 2 Accent 4" w:uiPriority="47"/>
+    <w:lsdException w:name="List Table 3 Accent 4" w:uiPriority="48"/>
+    <w:lsdException w:name="List Table 4 Accent 4" w:uiPriority="49"/>
+    <w:lsdException w:name="List Table 5 Dark Accent 4" w:uiPriority="50"/>
+    <w:lsdException w:name="List Table 6 Colorful Accent 4" w:uiPriority="51"/>
+    <w:lsdException w:name="List Table 7 Colorful Accent 4" w:uiPriority="52"/>
+    <w:lsdException w:name="List Table 1 Light Accent 5" w:uiPriority="46"/>
+    <w:lsdException w:name="List Table 2 Accent 5" w:uiPriority="47"/>
+    <w:lsdException w:name="List Table 3 Accent 5" w:uiPriority="48"/>
+    <w:lsdException w:name="List Table 4 Accent 5" w:uiPriority="49"/>
+    <w:lsdException w:name="List Table 5 Dark Accent 5" w:uiPriority="50"/>
+    <w:lsdException w:name="List Table 6 Colorful Accent 5" w:uiPriority="51"/>
+    <w:lsdException w:name="List Table 7 Colorful Accent 5" w:uiPriority="52"/>
+    <w:lsdException w:name="List Table 1 Light Accent 6" w:uiPriority="46"/>
+    <w:lsdException w:name="List Table 2 Accent 6" w:uiPriority="47"/>
+    <w:lsdException w:name="List Table 3 Accent 6" w:uiPriority="48"/>
+    <w:lsdException w:name="List Table 4 Accent 6" w:uiPriority="49"/>
+    <w:lsdException w:name="List Table 5 Dark Accent 6" w:uiPriority="50"/>
+    <w:lsdException w:name="List Table 6 Colorful Accent 6" w:uiPriority="51"/>
+    <w:lsdException w:name="List Table 7 Colorful Accent 6" w:uiPriority="52"/>
   </w:latentStyles>
   <w:style w:type="paragraph" w:default="1" w:styleId="Normal">
     <w:name w:val="Normal"/>
@@ -26252,7 +24293,7 @@
   <a:extraClrSchemeLst/>
   <a:extLst>
     <a:ext uri="{05A4C25C-085E-4340-85A3-A5531E510DB2}">
-      <thm15:themeFamily xmlns:thm15="http://schemas.microsoft.com/office/thememl/2012/main" xmlns="" name="Office Theme" id="{62F939B6-93AF-4DB8-9C6B-D6C7DFDC589F}" vid="{4A3C46E8-61CC-4603-A589-7422A47A8E4A}"/>
+      <thm15:themeFamily xmlns:thm15="http://schemas.microsoft.com/office/thememl/2012/main" name="Office Theme" id="{62F939B6-93AF-4DB8-9C6B-D6C7DFDC589F}" vid="{4A3C46E8-61CC-4603-A589-7422A47A8E4A}"/>
     </a:ext>
   </a:extLst>
 </a:theme>
@@ -26263,7 +24304,7 @@
 </file>
 
 <file path=customXml/itemProps1.xml><?xml version="1.0" encoding="utf-8"?>
-<ds:datastoreItem xmlns:ds="http://schemas.openxmlformats.org/officeDocument/2006/customXml" ds:itemID="{D7B0E3B0-061D-439B-9EE4-A6037D6271C9}">
+<ds:datastoreItem xmlns:ds="http://schemas.openxmlformats.org/officeDocument/2006/customXml" ds:itemID="{CA448B7C-8A5E-4CA8-BACD-862A16943DC9}">
   <ds:schemaRefs>
     <ds:schemaRef ds:uri="http://schemas.openxmlformats.org/officeDocument/2006/bibliography"/>
   </ds:schemaRefs>

--- a/Documento de Análise e DRE WhatsHappy.docx
+++ b/Documento de Análise e DRE WhatsHappy.docx
@@ -239,8 +239,6 @@
         <w:pStyle w:val="Standard"/>
         <w:jc w:val="right"/>
       </w:pPr>
-      <w:proofErr w:type="spellStart"/>
-      <w:proofErr w:type="gramStart"/>
       <w:r>
         <w:rPr>
           <w:rFonts w:ascii="Arial" w:hAnsi="Arial" w:cs="Arial"/>
@@ -250,8 +248,6 @@
         </w:rPr>
         <w:t>WhatsHappy</w:t>
       </w:r>
-      <w:proofErr w:type="spellEnd"/>
-      <w:proofErr w:type="gramEnd"/>
       <w:r>
         <w:rPr>
           <w:rFonts w:ascii="Arial" w:hAnsi="Arial" w:cs="Arial"/>
@@ -430,15 +426,7 @@
         <w:pStyle w:val="versao"/>
       </w:pPr>
       <w:r>
-        <w:t xml:space="preserve">Bruno Guilherme </w:t>
-      </w:r>
-      <w:proofErr w:type="spellStart"/>
-      <w:r>
-        <w:t>Lunardi</w:t>
-      </w:r>
-      <w:proofErr w:type="spellEnd"/>
-      <w:r>
-        <w:t xml:space="preserve"> </w:t>
+        <w:t xml:space="preserve">Bruno Guilherme Lunardi </w:t>
       </w:r>
       <w:r>
         <w:tab/>
@@ -3161,8 +3149,6 @@
         </w:rPr>
         <w:t xml:space="preserve">. As demais seções apresentam a especificação do </w:t>
       </w:r>
-      <w:proofErr w:type="spellStart"/>
-      <w:proofErr w:type="gramStart"/>
       <w:r>
         <w:rPr>
           <w:rFonts w:ascii="Arial" w:hAnsi="Arial" w:cs="Arial"/>
@@ -3172,8 +3158,6 @@
         </w:rPr>
         <w:t>WhatsHappy</w:t>
       </w:r>
-      <w:proofErr w:type="spellEnd"/>
-      <w:proofErr w:type="gramEnd"/>
       <w:r>
         <w:rPr>
           <w:rFonts w:ascii="Arial" w:hAnsi="Arial" w:cs="Arial"/>
@@ -3412,15 +3396,10 @@
       <w:bookmarkStart w:id="4" w:name="_Toc39855689"/>
       <w:bookmarkEnd w:id="2"/>
       <w:r>
-        <w:t xml:space="preserve">Convenções, termos e </w:t>
-      </w:r>
-      <w:proofErr w:type="gramStart"/>
-      <w:r>
-        <w:t>abreviações</w:t>
+        <w:t>Convenções, termos e abreviações</w:t>
       </w:r>
       <w:bookmarkEnd w:id="3"/>
       <w:bookmarkEnd w:id="4"/>
-      <w:proofErr w:type="gramEnd"/>
     </w:p>
     <w:p>
       <w:pPr>
@@ -3524,17 +3503,8 @@
           <w:rFonts w:ascii="Arial" w:hAnsi="Arial" w:cs="Arial"/>
           <w:sz w:val="22"/>
         </w:rPr>
-        <w:t xml:space="preserve"> do requisito</w:t>
-      </w:r>
-      <w:proofErr w:type="gramStart"/>
-      <w:r>
-        <w:rPr>
-          <w:rFonts w:ascii="Arial" w:hAnsi="Arial" w:cs="Arial"/>
-          <w:sz w:val="22"/>
-        </w:rPr>
-        <w:t>]</w:t>
-      </w:r>
-      <w:proofErr w:type="gramEnd"/>
+        <w:t xml:space="preserve"> do requisito]</w:t>
+      </w:r>
     </w:p>
     <w:p>
       <w:pPr>
@@ -3589,17 +3559,8 @@
           <w:rFonts w:ascii="Arial" w:hAnsi="Arial" w:cs="Arial"/>
           <w:sz w:val="22"/>
         </w:rPr>
-        <w:t xml:space="preserve">RNF – Requisito </w:t>
-      </w:r>
-      <w:proofErr w:type="gramStart"/>
-      <w:r>
-        <w:rPr>
-          <w:rFonts w:ascii="Arial" w:hAnsi="Arial" w:cs="Arial"/>
-          <w:sz w:val="22"/>
-        </w:rPr>
-        <w:t>não-funcional</w:t>
-      </w:r>
-      <w:proofErr w:type="gramEnd"/>
+        <w:t>RNF – Requisito não-funcional</w:t>
+      </w:r>
     </w:p>
     <w:p>
       <w:pPr>
@@ -3614,23 +3575,7 @@
           <w:rFonts w:ascii="Arial" w:hAnsi="Arial" w:cs="Arial"/>
           <w:sz w:val="22"/>
         </w:rPr>
-        <w:t xml:space="preserve">Identificador do requisito é um número, criado sequencialmente, que determina que aquele requisito </w:t>
-      </w:r>
-      <w:proofErr w:type="gramStart"/>
-      <w:r>
-        <w:rPr>
-          <w:rFonts w:ascii="Arial" w:hAnsi="Arial" w:cs="Arial"/>
-          <w:sz w:val="22"/>
-        </w:rPr>
-        <w:t>é</w:t>
-      </w:r>
-      <w:proofErr w:type="gramEnd"/>
-      <w:r>
-        <w:rPr>
-          <w:rFonts w:ascii="Arial" w:hAnsi="Arial" w:cs="Arial"/>
-          <w:sz w:val="22"/>
-        </w:rPr>
-        <w:t xml:space="preserve"> único para um determinado tipo de requisito.</w:t>
+        <w:t>Identificador do requisito é um número, criado sequencialmente, que determina que aquele requisito é único para um determinado tipo de requisito.</w:t>
       </w:r>
     </w:p>
     <w:p>
@@ -3641,21 +3586,12 @@
           <w:sz w:val="22"/>
         </w:rPr>
       </w:pPr>
-      <w:proofErr w:type="spellStart"/>
-      <w:r>
-        <w:rPr>
-          <w:rFonts w:ascii="Arial" w:hAnsi="Arial" w:cs="Arial"/>
-          <w:sz w:val="22"/>
-        </w:rPr>
-        <w:t>Ex</w:t>
-      </w:r>
-      <w:proofErr w:type="spellEnd"/>
-      <w:r>
-        <w:rPr>
-          <w:rFonts w:ascii="Arial" w:hAnsi="Arial" w:cs="Arial"/>
-          <w:sz w:val="22"/>
-        </w:rPr>
-        <w:t>: RF001, RF002, RNF001, RNF002.</w:t>
+      <w:r>
+        <w:rPr>
+          <w:rFonts w:ascii="Arial" w:hAnsi="Arial" w:cs="Arial"/>
+          <w:sz w:val="22"/>
+        </w:rPr>
+        <w:t>Ex: RF001, RF002, RNF001, RNF002.</w:t>
       </w:r>
     </w:p>
     <w:p>
@@ -3719,23 +3655,7 @@
           <w:rFonts w:ascii="Arial" w:hAnsi="Arial" w:cs="Arial"/>
           <w:sz w:val="22"/>
         </w:rPr>
-        <w:t xml:space="preserve"> é o requisito sem o qual o sistema não entra em funcionamento. Requisitos essenciais são requisitos imprescindíveis, que têm que ser </w:t>
-      </w:r>
-      <w:proofErr w:type="gramStart"/>
-      <w:r>
-        <w:rPr>
-          <w:rFonts w:ascii="Arial" w:hAnsi="Arial" w:cs="Arial"/>
-          <w:sz w:val="22"/>
-        </w:rPr>
-        <w:t>implementados</w:t>
-      </w:r>
-      <w:proofErr w:type="gramEnd"/>
-      <w:r>
-        <w:rPr>
-          <w:rFonts w:ascii="Arial" w:hAnsi="Arial" w:cs="Arial"/>
-          <w:sz w:val="22"/>
-        </w:rPr>
-        <w:t xml:space="preserve"> impreterivelmente.</w:t>
+        <w:t xml:space="preserve"> é o requisito sem o qual o sistema não entra em funcionamento. Requisitos essenciais são requisitos imprescindíveis, que têm que ser implementados impreterivelmente.</w:t>
       </w:r>
     </w:p>
     <w:p>
@@ -3760,23 +3680,7 @@
           <w:rFonts w:ascii="Arial" w:hAnsi="Arial" w:cs="Arial"/>
           <w:sz w:val="22"/>
         </w:rPr>
-        <w:t xml:space="preserve"> é o requisito sem o qual o sistema entra em funcionamento, mas de forma não satisfatória. Requisitos importantes devem ser </w:t>
-      </w:r>
-      <w:proofErr w:type="gramStart"/>
-      <w:r>
-        <w:rPr>
-          <w:rFonts w:ascii="Arial" w:hAnsi="Arial" w:cs="Arial"/>
-          <w:sz w:val="22"/>
-        </w:rPr>
-        <w:t>implementados</w:t>
-      </w:r>
-      <w:proofErr w:type="gramEnd"/>
-      <w:r>
-        <w:rPr>
-          <w:rFonts w:ascii="Arial" w:hAnsi="Arial" w:cs="Arial"/>
-          <w:sz w:val="22"/>
-        </w:rPr>
-        <w:t>, mas, se não forem, o sistema poderá ser implantado e usado mesmo assim.</w:t>
+        <w:t xml:space="preserve"> é o requisito sem o qual o sistema entra em funcionamento, mas de forma não satisfatória. Requisitos importantes devem ser implementados, mas, se não forem, o sistema poderá ser implantado e usado mesmo assim.</w:t>
       </w:r>
     </w:p>
     <w:p>
@@ -3800,23 +3704,7 @@
           <w:rFonts w:ascii="Arial" w:hAnsi="Arial" w:cs="Arial"/>
           <w:sz w:val="22"/>
         </w:rPr>
-        <w:t xml:space="preserve"> é o requisito que não compromete as funcionalidades básicas do sistema, isto é, o sistema pode funcionar de forma satisfatória sem ele. Requisitos desejáveis são requisitos que podem ser deixados para versões posteriores do sistema, caso não haja tempo hábil para </w:t>
-      </w:r>
-      <w:proofErr w:type="gramStart"/>
-      <w:r>
-        <w:rPr>
-          <w:rFonts w:ascii="Arial" w:hAnsi="Arial" w:cs="Arial"/>
-          <w:sz w:val="22"/>
-        </w:rPr>
-        <w:t>implementá</w:t>
-      </w:r>
-      <w:proofErr w:type="gramEnd"/>
-      <w:r>
-        <w:rPr>
-          <w:rFonts w:ascii="Arial" w:hAnsi="Arial" w:cs="Arial"/>
-          <w:sz w:val="22"/>
-        </w:rPr>
-        <w:t>-los na versão que está sendo especificada.</w:t>
+        <w:t xml:space="preserve"> é o requisito que não compromete as funcionalidades básicas do sistema, isto é, o sistema pode funcionar de forma satisfatória sem ele. Requisitos desejáveis são requisitos que podem ser deixados para versões posteriores do sistema, caso não haja tempo hábil para implementá-los na versão que está sendo especificada.</w:t>
       </w:r>
     </w:p>
     <w:p>
@@ -3884,19 +3772,19 @@
           <w:sz w:val="22"/>
           <w:szCs w:val="22"/>
         </w:rPr>
-        <w:t xml:space="preserve">"Problemas de saúde mental têm se </w:t>
-      </w:r>
-      <w:proofErr w:type="gramStart"/>
-      <w:r>
+        <w:t>"Problemas de saúde mental têm se tornado cada vez mais comuns em todo o mundo. A ansiedade, por exemplo, atinge mais de 260 milhões de pessoas. Aliás, o Brasil é o país com o maior número de pessoas ansiosas: 9,3% da população, segundo a Organização Mundial da Saúde (OMS).</w:t>
+      </w:r>
+    </w:p>
+    <w:p>
+      <w:pPr>
+        <w:pStyle w:val="Textbody"/>
         <w:rPr>
           <w:rFonts w:ascii="Arial" w:hAnsi="Arial" w:cs="Arial"/>
           <w:i w:val="0"/>
           <w:sz w:val="22"/>
           <w:szCs w:val="22"/>
         </w:rPr>
-        <w:t>tornado cada vez mais comuns</w:t>
-      </w:r>
-      <w:proofErr w:type="gramEnd"/>
+      </w:pPr>
       <w:r>
         <w:rPr>
           <w:rFonts w:ascii="Arial" w:hAnsi="Arial" w:cs="Arial"/>
@@ -3904,87 +3792,7 @@
           <w:sz w:val="22"/>
           <w:szCs w:val="22"/>
         </w:rPr>
-        <w:t xml:space="preserve"> em todo o mundo. A ansiedade, por exemplo, atinge mais de 260 milhões de pessoas. Aliás, o Brasil é o país com o maior número de pessoas ansiosas: 9,3% da população, segundo a Organização Mundial da Saúde (OMS).</w:t>
-      </w:r>
-    </w:p>
-    <w:p>
-      <w:pPr>
-        <w:pStyle w:val="Textbody"/>
-        <w:rPr>
-          <w:rFonts w:ascii="Arial" w:hAnsi="Arial" w:cs="Arial"/>
-          <w:i w:val="0"/>
-          <w:sz w:val="22"/>
-          <w:szCs w:val="22"/>
-        </w:rPr>
-      </w:pPr>
-      <w:r>
-        <w:rPr>
-          <w:rFonts w:ascii="Arial" w:hAnsi="Arial" w:cs="Arial"/>
-          <w:i w:val="0"/>
-          <w:sz w:val="22"/>
-          <w:szCs w:val="22"/>
-        </w:rPr>
-        <w:t xml:space="preserve"> Estudos apontam que 86% dos brasileiros sofrem com algum transtorno mental, como ansiedade e </w:t>
-      </w:r>
-      <w:proofErr w:type="gramStart"/>
-      <w:r>
-        <w:rPr>
-          <w:rFonts w:ascii="Arial" w:hAnsi="Arial" w:cs="Arial"/>
-          <w:i w:val="0"/>
-          <w:sz w:val="22"/>
-          <w:szCs w:val="22"/>
-        </w:rPr>
-        <w:t>depressão.</w:t>
-      </w:r>
-      <w:proofErr w:type="gramEnd"/>
-      <w:r>
-        <w:rPr>
-          <w:rFonts w:ascii="Arial" w:hAnsi="Arial" w:cs="Arial"/>
-          <w:i w:val="0"/>
-          <w:sz w:val="22"/>
-          <w:szCs w:val="22"/>
-        </w:rPr>
-        <w:t xml:space="preserve">"[1] "O levantamento feito pela </w:t>
-      </w:r>
-      <w:proofErr w:type="spellStart"/>
-      <w:r>
-        <w:rPr>
-          <w:rFonts w:ascii="Arial" w:hAnsi="Arial" w:cs="Arial"/>
-          <w:i w:val="0"/>
-          <w:sz w:val="22"/>
-          <w:szCs w:val="22"/>
-        </w:rPr>
-        <w:t>Vittude</w:t>
-      </w:r>
-      <w:proofErr w:type="spellEnd"/>
-      <w:r>
-        <w:rPr>
-          <w:rFonts w:ascii="Arial" w:hAnsi="Arial" w:cs="Arial"/>
-          <w:i w:val="0"/>
-          <w:sz w:val="22"/>
-          <w:szCs w:val="22"/>
-        </w:rPr>
-        <w:t>, plataforma on-line voltada para a saúde mental, aponta que 37% das pessoas estão com stress extremamente severo, enquanto 59% se encontram em estado extremamente severo de depressão. A ansiedade extremamente severa atinge níveis ainda mais altos: 63%</w:t>
-      </w:r>
-      <w:proofErr w:type="gramStart"/>
-      <w:r>
-        <w:rPr>
-          <w:rFonts w:ascii="Arial" w:hAnsi="Arial" w:cs="Arial"/>
-          <w:i w:val="0"/>
-          <w:sz w:val="22"/>
-          <w:szCs w:val="22"/>
-        </w:rPr>
-        <w:t>.</w:t>
-      </w:r>
-      <w:proofErr w:type="gramEnd"/>
-      <w:r>
-        <w:rPr>
-          <w:rFonts w:ascii="Arial" w:hAnsi="Arial" w:cs="Arial"/>
-          <w:i w:val="0"/>
-          <w:sz w:val="22"/>
-          <w:szCs w:val="22"/>
-        </w:rPr>
-        <w:t>"[1] Esses dados demonstram o quão preocupante é o estado da saúde mental na sociedade atual, e os impactos que estes transtornos vêm causando na vida pessoal e profissional das pessoas são certamente alarmantes.</w:t>
+        <w:t xml:space="preserve"> Estudos apontam que 86% dos brasileiros sofrem com algum transtorno mental, como ansiedade e depressão."[1] "O levantamento feito pela Vittude, plataforma on-line voltada para a saúde mental, aponta que 37% das pessoas estão com stress extremamente severo, enquanto 59% se encontram em estado extremamente severo de depressão. A ansiedade extremamente severa atinge níveis ainda mais altos: 63%."[1] Esses dados demonstram o quão preocupante é o estado da saúde mental na sociedade atual, e os impactos que estes transtornos vêm causando na vida pessoal e profissional das pessoas são certamente alarmantes.</w:t>
       </w:r>
     </w:p>
     <w:p>
@@ -4025,27 +3833,7 @@
           <w:sz w:val="22"/>
           <w:szCs w:val="22"/>
         </w:rPr>
-        <w:t>1. A dificuldade em se abrir sobre o problema, principalmente</w:t>
-      </w:r>
-      <w:proofErr w:type="gramStart"/>
-      <w:r>
-        <w:rPr>
-          <w:rFonts w:ascii="Arial" w:hAnsi="Arial" w:cs="Arial"/>
-          <w:i w:val="0"/>
-          <w:sz w:val="22"/>
-          <w:szCs w:val="22"/>
-        </w:rPr>
-        <w:t xml:space="preserve"> pois</w:t>
-      </w:r>
-      <w:proofErr w:type="gramEnd"/>
-      <w:r>
-        <w:rPr>
-          <w:rFonts w:ascii="Arial" w:hAnsi="Arial" w:cs="Arial"/>
-          <w:i w:val="0"/>
-          <w:sz w:val="22"/>
-          <w:szCs w:val="22"/>
-        </w:rPr>
-        <w:t xml:space="preserve"> esse tipo de conversa pode desencadear uma crise ansiosa, ou depressiva. </w:t>
+        <w:t xml:space="preserve">1. A dificuldade em se abrir sobre o problema, principalmente pois esse tipo de conversa pode desencadear uma crise ansiosa, ou depressiva. </w:t>
       </w:r>
     </w:p>
     <w:p>
@@ -4087,27 +3875,7 @@
           <w:sz w:val="22"/>
           <w:szCs w:val="22"/>
         </w:rPr>
-        <w:t xml:space="preserve">3. A dificuldade do paciente em </w:t>
-      </w:r>
-      <w:proofErr w:type="gramStart"/>
-      <w:r>
-        <w:rPr>
-          <w:rFonts w:ascii="Arial" w:hAnsi="Arial" w:cs="Arial"/>
-          <w:i w:val="0"/>
-          <w:sz w:val="22"/>
-          <w:szCs w:val="22"/>
-        </w:rPr>
-        <w:t>lembrar do</w:t>
-      </w:r>
-      <w:proofErr w:type="gramEnd"/>
-      <w:r>
-        <w:rPr>
-          <w:rFonts w:ascii="Arial" w:hAnsi="Arial" w:cs="Arial"/>
-          <w:i w:val="0"/>
-          <w:sz w:val="22"/>
-          <w:szCs w:val="22"/>
-        </w:rPr>
-        <w:t xml:space="preserve"> seu histórico de humor, assim como a quantidade/intensidade de eventos que abalaram-no durante o espaço entre as consultas. </w:t>
+        <w:t xml:space="preserve">3. A dificuldade do paciente em lembrar do seu histórico de humor, assim como a quantidade/intensidade de eventos que abalaram-no durante o espaço entre as consultas. </w:t>
       </w:r>
     </w:p>
     <w:p>
@@ -4145,23 +3913,7 @@
           <w:rFonts w:ascii="Arial" w:hAnsi="Arial" w:cs="Arial"/>
           <w:sz w:val="22"/>
         </w:rPr>
-        <w:t xml:space="preserve">A solução proposta tem como objetivo auxiliar os psicólogos a acompanharem o quadro clínico de seus pacientes, por meio de um sistema de informações, na qual este proverá </w:t>
-      </w:r>
-      <w:proofErr w:type="gramStart"/>
-      <w:r>
-        <w:rPr>
-          <w:rFonts w:ascii="Arial" w:hAnsi="Arial" w:cs="Arial"/>
-          <w:sz w:val="22"/>
-        </w:rPr>
-        <w:t>dados</w:t>
-      </w:r>
-      <w:proofErr w:type="gramEnd"/>
-      <w:r>
-        <w:rPr>
-          <w:rFonts w:ascii="Arial" w:hAnsi="Arial" w:cs="Arial"/>
-          <w:sz w:val="22"/>
-        </w:rPr>
-        <w:t xml:space="preserve"> como a variação do humor, relatos semanais de eventos de crises e agendamento de consulta dos pacientes.</w:t>
+        <w:t>A solução proposta tem como objetivo auxiliar os psicólogos a acompanharem o quadro clínico de seus pacientes, por meio de um sistema de informações, na qual este proverá dados como a variação do humor, relatos semanais de eventos de crises e agendamento de consulta dos pacientes.</w:t>
       </w:r>
     </w:p>
     <w:p>
@@ -4394,15 +4146,7 @@
         <w:t xml:space="preserve">Esta seção tem como objetivo descrever os processos que foram modelados para a aplicação proposta. </w:t>
       </w:r>
       <w:r>
-        <w:t xml:space="preserve">Vale ressaltar que cada processo representado implica em o usuário estar devidamente </w:t>
-      </w:r>
-      <w:proofErr w:type="spellStart"/>
-      <w:r>
-        <w:t>logado</w:t>
-      </w:r>
-      <w:proofErr w:type="spellEnd"/>
-      <w:r>
-        <w:t xml:space="preserve"> no sistema.</w:t>
+        <w:t>Vale ressaltar que cada processo representado implica em o usuário estar devidamente logado no sistema.</w:t>
       </w:r>
     </w:p>
     <w:p>
@@ -4534,13 +4278,8 @@
       </w:pPr>
       <w:r>
         <w:tab/>
-        <w:t xml:space="preserve">Em relação ao cadastro de pacientes no sistema, este processo será executado pelo psicólogo, que cadastrará seus próprios pacientes para ter acesso à aplicação. O procedimento de cadastro de pacientes é semelhante ao cadastro de psicólogo, conforme Figura </w:t>
-      </w:r>
-      <w:proofErr w:type="gramStart"/>
-      <w:r>
-        <w:t>2</w:t>
-      </w:r>
-      <w:proofErr w:type="gramEnd"/>
+        <w:t>Em relação ao cadastro de pacientes no sistema, este processo será executado pelo psicólogo, que cadastrará seus próprios pacientes para ter acesso à aplicação. O procedimento de cadastro de pacientes é semelhante ao cadastro de psicólogo, conforme Figura 2</w:t>
+      </w:r>
     </w:p>
     <w:p>
       <w:pPr>
@@ -4659,14 +4398,12 @@
         <w:tab/>
         <w:t xml:space="preserve">Após o paciente ter sido cadastrado no sistema, o mesmo poderá realizar o </w:t>
       </w:r>
-      <w:proofErr w:type="spellStart"/>
       <w:r>
         <w:rPr>
           <w:i/>
         </w:rPr>
         <w:t>login</w:t>
       </w:r>
-      <w:proofErr w:type="spellEnd"/>
       <w:r>
         <w:t xml:space="preserve"> e começar a utilizar a aplicação. O processo no qual o paciente envia os relatos do que está sentindo durante a semana é apresentado por meio da Figura 3</w:t>
       </w:r>
@@ -4790,23 +4527,10 @@
         <w:rPr>
           <w:i w:val="0"/>
         </w:rPr>
-        <w:t xml:space="preserve">o processados, por meio de </w:t>
-      </w:r>
-      <w:proofErr w:type="gramStart"/>
-      <w:r>
-        <w:rPr>
-          <w:i w:val="0"/>
-        </w:rPr>
-        <w:t xml:space="preserve">uma </w:t>
-      </w:r>
-      <w:proofErr w:type="spellStart"/>
-      <w:r>
-        <w:t>Machine</w:t>
-      </w:r>
-      <w:proofErr w:type="spellEnd"/>
-      <w:proofErr w:type="gramEnd"/>
-      <w:r>
-        <w:t xml:space="preserve"> L</w:t>
+        <w:t xml:space="preserve">o processados, por meio de uma </w:t>
+      </w:r>
+      <w:r>
+        <w:t>Machine L</w:t>
       </w:r>
       <w:r>
         <w:t>earning</w:t>
@@ -5243,13 +4967,8 @@
       <w:r>
         <w:t xml:space="preserve">- </w:t>
       </w:r>
-      <w:proofErr w:type="gramStart"/>
-      <w:r>
-        <w:t>Paciente</w:t>
-      </w:r>
-      <w:proofErr w:type="gramEnd"/>
-      <w:r>
-        <w:t xml:space="preserve"> agenda</w:t>
+      <w:r>
+        <w:t>Paciente agenda</w:t>
       </w:r>
       <w:r>
         <w:t xml:space="preserve"> horário de consulta</w:t>
@@ -5259,11 +4978,9 @@
       <w:pPr>
         <w:pStyle w:val="Standard"/>
       </w:pPr>
-      <w:proofErr w:type="gramStart"/>
       <w:r>
         <w:t>]</w:t>
       </w:r>
-      <w:proofErr w:type="gramEnd"/>
     </w:p>
     <w:p>
       <w:pPr>
@@ -5838,13 +5555,8 @@
       </w:pPr>
       <w:r>
         <w:tab/>
-        <w:t xml:space="preserve">No que tange a interação do paciente com o sistema, o atendido poderá verificar as consultas agendadas e os relatos enviados, conforme Figura 13 e 14, </w:t>
-      </w:r>
-      <w:proofErr w:type="gramStart"/>
-      <w:r>
-        <w:t>respectivamente</w:t>
-      </w:r>
-      <w:proofErr w:type="gramEnd"/>
+        <w:t>No que tange a interação do paciente com o sistema, o atendido poderá verificar as consultas agendadas e os relatos enviados, conforme Figura 13 e 14, respectivamente</w:t>
+      </w:r>
     </w:p>
     <w:p>
       <w:pPr>
@@ -6310,25 +6022,23 @@
           <w:i w:val="0"/>
           <w:sz w:val="22"/>
         </w:rPr>
-        <w:t xml:space="preserve">O psicólogo terá acesso </w:t>
-      </w:r>
-      <w:proofErr w:type="gramStart"/>
+        <w:t>O psicólogo terá acesso as todas as funcionalidades do sistema e interação com o ambiente no qual poderão cadastrar, alterar, excluir pacientes</w:t>
+      </w:r>
       <w:r>
         <w:rPr>
           <w:rFonts w:ascii="Arial" w:hAnsi="Arial" w:cs="Arial"/>
           <w:i w:val="0"/>
           <w:sz w:val="22"/>
         </w:rPr>
-        <w:t>as</w:t>
-      </w:r>
-      <w:proofErr w:type="gramEnd"/>
+        <w:t>, assim como cadastrar, alterar e excluir tipos de Humor</w:t>
+      </w:r>
       <w:r>
         <w:rPr>
           <w:rFonts w:ascii="Arial" w:hAnsi="Arial" w:cs="Arial"/>
           <w:i w:val="0"/>
           <w:sz w:val="22"/>
         </w:rPr>
-        <w:t xml:space="preserve"> todas as funcionalidades do sistema e interação com o ambiente no qual poderão cadastrar, alterar, excluir pacientes</w:t>
+        <w:t>. Terá a funcionalidade de agenda no</w:t>
       </w:r>
       <w:r>
         <w:rPr>
@@ -6336,7 +6046,7 @@
           <w:i w:val="0"/>
           <w:sz w:val="22"/>
         </w:rPr>
-        <w:t>, assim como cadastrar, alterar e excluir tipos de Humor</w:t>
+        <w:t xml:space="preserve"> qual poderá agendar, </w:t>
       </w:r>
       <w:r>
         <w:rPr>
@@ -6344,7 +6054,7 @@
           <w:i w:val="0"/>
           <w:sz w:val="22"/>
         </w:rPr>
-        <w:t>. Terá a funcionalidade de agenda no</w:t>
+        <w:t>editar e excluir</w:t>
       </w:r>
       <w:r>
         <w:rPr>
@@ -6352,7 +6062,7 @@
           <w:i w:val="0"/>
           <w:sz w:val="22"/>
         </w:rPr>
-        <w:t xml:space="preserve"> qual poderá agendar, </w:t>
+        <w:t xml:space="preserve"> as consultas</w:t>
       </w:r>
       <w:r>
         <w:rPr>
@@ -6360,7 +6070,7 @@
           <w:i w:val="0"/>
           <w:sz w:val="22"/>
         </w:rPr>
-        <w:t>editar e excluir</w:t>
+        <w:t>. Poderá gerar relatórios semanal e mensal das 10 palavras mais faladas</w:t>
       </w:r>
       <w:r>
         <w:rPr>
@@ -6368,7 +6078,7 @@
           <w:i w:val="0"/>
           <w:sz w:val="22"/>
         </w:rPr>
-        <w:t xml:space="preserve"> as consultas</w:t>
+        <w:t xml:space="preserve"> por cada paciente (verificar se estão falando mais em tristeza ou suicídio, por exemplo)</w:t>
       </w:r>
       <w:r>
         <w:rPr>
@@ -6376,7 +6086,7 @@
           <w:i w:val="0"/>
           <w:sz w:val="22"/>
         </w:rPr>
-        <w:t>. Poderá gerar relatórios semanal e mensal das 10 palavras mais faladas</w:t>
+        <w:t xml:space="preserve">, </w:t>
       </w:r>
       <w:r>
         <w:rPr>
@@ -6384,34 +6094,8 @@
           <w:i w:val="0"/>
           <w:sz w:val="22"/>
         </w:rPr>
-        <w:t xml:space="preserve"> por </w:t>
-      </w:r>
-      <w:proofErr w:type="gramStart"/>
-      <w:r>
-        <w:rPr>
-          <w:rFonts w:ascii="Arial" w:hAnsi="Arial" w:cs="Arial"/>
-          <w:i w:val="0"/>
-          <w:sz w:val="22"/>
-        </w:rPr>
-        <w:t>cada paciente (verificar se estão falando mais em tristeza ou suicídio, por exemplo)</w:t>
-      </w:r>
-      <w:r>
-        <w:rPr>
-          <w:rFonts w:ascii="Arial" w:hAnsi="Arial" w:cs="Arial"/>
-          <w:i w:val="0"/>
-          <w:sz w:val="22"/>
-        </w:rPr>
-        <w:t xml:space="preserve">, </w:t>
-      </w:r>
-      <w:r>
-        <w:rPr>
-          <w:rFonts w:ascii="Arial" w:hAnsi="Arial" w:cs="Arial"/>
-          <w:i w:val="0"/>
-          <w:sz w:val="22"/>
-        </w:rPr>
         <w:t>relatórios</w:t>
       </w:r>
-      <w:proofErr w:type="gramEnd"/>
       <w:r>
         <w:rPr>
           <w:rFonts w:ascii="Arial" w:hAnsi="Arial" w:cs="Arial"/>
@@ -6485,25 +6169,7 @@
           <w:i w:val="0"/>
           <w:sz w:val="22"/>
         </w:rPr>
-        <w:t xml:space="preserve">O paciente terá acesso parcial ao sistema e esse acesso só poderá ser dado pelo psicólogo. Ele poderá </w:t>
-      </w:r>
-      <w:proofErr w:type="gramStart"/>
-      <w:r>
-        <w:rPr>
-          <w:rFonts w:ascii="Arial" w:hAnsi="Arial" w:cs="Arial"/>
-          <w:i w:val="0"/>
-          <w:sz w:val="22"/>
-        </w:rPr>
-        <w:t>cadastrar,</w:t>
-      </w:r>
-      <w:proofErr w:type="gramEnd"/>
-      <w:r>
-        <w:rPr>
-          <w:rFonts w:ascii="Arial" w:hAnsi="Arial" w:cs="Arial"/>
-          <w:i w:val="0"/>
-          <w:sz w:val="22"/>
-        </w:rPr>
-        <w:t xml:space="preserve"> consultar e editar um humor, cadastrar, consultar e editar um evento de crise, consultar suas consultas agendadas.</w:t>
+        <w:t>O paciente terá acesso parcial ao sistema e esse acesso só poderá ser dado pelo psicólogo. Ele poderá cadastrar, consultar e editar um humor, cadastrar, consultar e editar um evento de crise, consultar suas consultas agendadas.</w:t>
       </w:r>
       <w:bookmarkStart w:id="30" w:name="__RefHeading___Toc175024555"/>
       <w:bookmarkEnd w:id="30"/>
@@ -6539,6 +6205,9 @@
       </w:r>
       <w:bookmarkEnd w:id="25"/>
       <w:bookmarkEnd w:id="32"/>
+      <w:r>
+        <w:t xml:space="preserve"> de sistema (RFS)</w:t>
+      </w:r>
     </w:p>
     <w:p>
       <w:pPr>
@@ -6615,25 +6284,7 @@
           <w:i w:val="0"/>
           <w:sz w:val="22"/>
         </w:rPr>
-        <w:t xml:space="preserve">Em relação </w:t>
-      </w:r>
-      <w:proofErr w:type="gramStart"/>
-      <w:r>
-        <w:rPr>
-          <w:rFonts w:ascii="Arial" w:hAnsi="Arial" w:cs="Arial"/>
-          <w:i w:val="0"/>
-          <w:sz w:val="22"/>
-        </w:rPr>
-        <w:t>a</w:t>
-      </w:r>
-      <w:proofErr w:type="gramEnd"/>
-      <w:r>
-        <w:rPr>
-          <w:rFonts w:ascii="Arial" w:hAnsi="Arial" w:cs="Arial"/>
-          <w:i w:val="0"/>
-          <w:sz w:val="22"/>
-        </w:rPr>
-        <w:t xml:space="preserve"> tabela, na qual terá os requisitos listados, as letras “E”, “I” e “D” indicam a prioridade do requisito em questão, sendo “E” </w:t>
+        <w:t xml:space="preserve">Em relação a tabela, na qual terá os requisitos listados, as letras “E”, “I” e “D” indicam a prioridade do requisito em questão, sendo “E” </w:t>
       </w:r>
       <w:r>
         <w:rPr>
@@ -6712,34 +6363,14 @@
           <w:sz w:val="22"/>
         </w:rPr>
         <w:tab/>
-        <w:t>OBS:</w:t>
-      </w:r>
-      <w:proofErr w:type="gramStart"/>
-      <w:r>
-        <w:rPr>
-          <w:rFonts w:ascii="Arial" w:hAnsi="Arial" w:cs="Arial"/>
-          <w:b/>
+        <w:t xml:space="preserve">OBS: </w:t>
+      </w:r>
+      <w:r>
+        <w:rPr>
+          <w:rFonts w:ascii="Arial" w:hAnsi="Arial" w:cs="Arial"/>
           <w:i w:val="0"/>
           <w:sz w:val="22"/>
         </w:rPr>
-        <w:t xml:space="preserve"> </w:t>
-      </w:r>
-      <w:r>
-        <w:rPr>
-          <w:rFonts w:ascii="Arial" w:hAnsi="Arial" w:cs="Arial"/>
-          <w:b/>
-          <w:i w:val="0"/>
-          <w:sz w:val="22"/>
-        </w:rPr>
-        <w:t xml:space="preserve"> </w:t>
-      </w:r>
-      <w:proofErr w:type="gramEnd"/>
-      <w:r>
-        <w:rPr>
-          <w:rFonts w:ascii="Arial" w:hAnsi="Arial" w:cs="Arial"/>
-          <w:i w:val="0"/>
-          <w:sz w:val="22"/>
-        </w:rPr>
         <w:t xml:space="preserve">O acrônimo CRUD, listados em alguns requisitos funcionais de sistema, se refere as tarefas de </w:t>
       </w:r>
       <w:r>
@@ -6747,23 +6378,7 @@
           <w:rFonts w:ascii="Arial" w:hAnsi="Arial" w:cs="Arial"/>
           <w:sz w:val="22"/>
         </w:rPr>
-        <w:t xml:space="preserve">CREATE, READ, UPDATE </w:t>
-      </w:r>
-      <w:proofErr w:type="spellStart"/>
-      <w:r>
-        <w:rPr>
-          <w:rFonts w:ascii="Arial" w:hAnsi="Arial" w:cs="Arial"/>
-          <w:sz w:val="22"/>
-        </w:rPr>
-        <w:t>and</w:t>
-      </w:r>
-      <w:proofErr w:type="spellEnd"/>
-      <w:r>
-        <w:rPr>
-          <w:rFonts w:ascii="Arial" w:hAnsi="Arial" w:cs="Arial"/>
-          <w:sz w:val="22"/>
-        </w:rPr>
-        <w:t xml:space="preserve"> DELETE</w:t>
+        <w:t>CREATE, READ, UPDATE and DELETE</w:t>
       </w:r>
       <w:r>
         <w:rPr>
@@ -7199,27 +6814,7 @@
                 <w:sz w:val="18"/>
                 <w:szCs w:val="18"/>
               </w:rPr>
-              <w:t xml:space="preserve">, </w:t>
-            </w:r>
-            <w:proofErr w:type="spellStart"/>
-            <w:r>
-              <w:rPr>
-                <w:rFonts w:ascii="Arial" w:hAnsi="Arial" w:cs="Arial"/>
-                <w:i w:val="0"/>
-                <w:sz w:val="18"/>
-                <w:szCs w:val="18"/>
-              </w:rPr>
-              <w:t>login</w:t>
-            </w:r>
-            <w:proofErr w:type="spellEnd"/>
-            <w:r>
-              <w:rPr>
-                <w:rFonts w:ascii="Arial" w:hAnsi="Arial" w:cs="Arial"/>
-                <w:i w:val="0"/>
-                <w:sz w:val="18"/>
-                <w:szCs w:val="18"/>
-              </w:rPr>
-              <w:t xml:space="preserve">, senha, endereço, CPF, data de nascimento, sexo e seus </w:t>
+              <w:t xml:space="preserve">, login, senha, endereço, CPF, data de nascimento, sexo e seus </w:t>
             </w:r>
             <w:r>
               <w:rPr>
@@ -7526,27 +7121,7 @@
                 <w:sz w:val="18"/>
                 <w:szCs w:val="18"/>
               </w:rPr>
-              <w:t xml:space="preserve">Nome completo, </w:t>
-            </w:r>
-            <w:proofErr w:type="spellStart"/>
-            <w:r>
-              <w:rPr>
-                <w:rFonts w:ascii="Arial" w:hAnsi="Arial" w:cs="Arial"/>
-                <w:i w:val="0"/>
-                <w:sz w:val="18"/>
-                <w:szCs w:val="18"/>
-              </w:rPr>
-              <w:t>login</w:t>
-            </w:r>
-            <w:proofErr w:type="spellEnd"/>
-            <w:r>
-              <w:rPr>
-                <w:rFonts w:ascii="Arial" w:hAnsi="Arial" w:cs="Arial"/>
-                <w:i w:val="0"/>
-                <w:sz w:val="18"/>
-                <w:szCs w:val="18"/>
-              </w:rPr>
-              <w:t>, senha, endereço, CPF, data de nascimento, sexo e seus telefones.</w:t>
+              <w:t>Nome completo, login, senha, endereço, CPF, data de nascimento, sexo e seus telefones.</w:t>
             </w:r>
           </w:p>
           <w:p>
@@ -8315,25 +7890,14 @@
               </w:rPr>
               <w:t xml:space="preserve"> </w:t>
             </w:r>
-            <w:proofErr w:type="gramStart"/>
-            <w:r>
-              <w:rPr>
-                <w:rFonts w:ascii="Arial" w:hAnsi="Arial" w:cs="Arial"/>
-                <w:i w:val="0"/>
-                <w:sz w:val="18"/>
-                <w:szCs w:val="18"/>
-              </w:rPr>
-              <w:t>data</w:t>
-            </w:r>
-            <w:proofErr w:type="gramEnd"/>
-            <w:r>
-              <w:rPr>
-                <w:rFonts w:ascii="Arial" w:hAnsi="Arial" w:cs="Arial"/>
-                <w:i w:val="0"/>
-                <w:sz w:val="18"/>
-                <w:szCs w:val="18"/>
-              </w:rPr>
-              <w:t xml:space="preserve"> de criação do prontuário, descrição do atendimento</w:t>
+            <w:r>
+              <w:rPr>
+                <w:rFonts w:ascii="Arial" w:hAnsi="Arial" w:cs="Arial"/>
+                <w:i w:val="0"/>
+                <w:sz w:val="18"/>
+                <w:szCs w:val="18"/>
+              </w:rPr>
+              <w:t>data de criação do prontuário, descrição do atendimento</w:t>
             </w:r>
             <w:r>
               <w:rPr>
@@ -8382,27 +7946,7 @@
                 <w:sz w:val="18"/>
                 <w:szCs w:val="18"/>
               </w:rPr>
-              <w:t xml:space="preserve">A exclusão do prontuário será do </w:t>
-            </w:r>
-            <w:proofErr w:type="gramStart"/>
-            <w:r>
-              <w:rPr>
-                <w:rFonts w:ascii="Arial" w:hAnsi="Arial" w:cs="Arial"/>
-                <w:i w:val="0"/>
-                <w:sz w:val="18"/>
-                <w:szCs w:val="18"/>
-              </w:rPr>
-              <w:t>tipo lógica</w:t>
-            </w:r>
-            <w:proofErr w:type="gramEnd"/>
-            <w:r>
-              <w:rPr>
-                <w:rFonts w:ascii="Arial" w:hAnsi="Arial" w:cs="Arial"/>
-                <w:i w:val="0"/>
-                <w:sz w:val="18"/>
-                <w:szCs w:val="18"/>
-              </w:rPr>
-              <w:t>, ou seja, por mais que o prontuário não seja mais exibido no sistema os seus dados ainda estarão armazenados no banco de dados.</w:t>
+              <w:t>A exclusão do prontuário será do tipo lógica, ou seja, por mais que o prontuário não seja mais exibido no sistema os seus dados ainda estarão armazenados no banco de dados.</w:t>
             </w:r>
           </w:p>
         </w:tc>
@@ -8847,25 +8391,7 @@
                 <w:sz w:val="18"/>
                 <w:szCs w:val="18"/>
               </w:rPr>
-              <w:t xml:space="preserve">Relatório </w:t>
-            </w:r>
-            <w:r>
-              <w:rPr>
-                <w:rFonts w:ascii="Arial" w:hAnsi="Arial" w:cs="Arial"/>
-                <w:i w:val="0"/>
-                <w:sz w:val="18"/>
-                <w:szCs w:val="18"/>
-              </w:rPr>
-              <w:t>mensal</w:t>
-            </w:r>
-            <w:r>
-              <w:rPr>
-                <w:rFonts w:ascii="Arial" w:hAnsi="Arial" w:cs="Arial"/>
-                <w:i w:val="0"/>
-                <w:sz w:val="18"/>
-                <w:szCs w:val="18"/>
-              </w:rPr>
-              <w:t xml:space="preserve"> de palavras repetidas</w:t>
+              <w:t>Relatório mensal de palavras repetidas</w:t>
             </w:r>
           </w:p>
         </w:tc>
@@ -8915,16 +8441,7 @@
                 <w:sz w:val="18"/>
                 <w:szCs w:val="18"/>
               </w:rPr>
-              <w:t>A partir dos relatos sentimentais enviados pelos pacientes, será possível gerar um relatório com as palavras que mais foram r</w:t>
-            </w:r>
-            <w:r>
-              <w:rPr>
-                <w:rFonts w:ascii="Arial" w:hAnsi="Arial" w:cs="Arial"/>
-                <w:i w:val="0"/>
-                <w:sz w:val="18"/>
-                <w:szCs w:val="18"/>
-              </w:rPr>
-              <w:t>epetidas nos relatos ao longo do mês.</w:t>
+              <w:t>A partir dos relatos sentimentais enviados pelos pacientes, será possível gerar um relatório com as palavras que mais foram repetidas nos relatos ao longo do mês.</w:t>
             </w:r>
           </w:p>
           <w:p>
@@ -8964,16 +8481,7 @@
                 <w:sz w:val="18"/>
                 <w:szCs w:val="18"/>
               </w:rPr>
-              <w:t xml:space="preserve"> </w:t>
-            </w:r>
-            <w:r>
-              <w:rPr>
-                <w:rFonts w:ascii="Arial" w:hAnsi="Arial" w:cs="Arial"/>
-                <w:i w:val="0"/>
-                <w:sz w:val="18"/>
-                <w:szCs w:val="18"/>
-              </w:rPr>
-              <w:t>mês, ano e paciente</w:t>
+              <w:t xml:space="preserve"> mês, ano e paciente</w:t>
             </w:r>
             <w:r>
               <w:rPr>
@@ -10005,8 +9513,6 @@
           <w:highlight w:val="yellow"/>
         </w:rPr>
       </w:pPr>
-      <w:bookmarkStart w:id="34" w:name="_GoBack"/>
-      <w:bookmarkEnd w:id="34"/>
     </w:p>
     <w:p>
       <w:pPr>
@@ -10019,22 +9525,28 @@
           <w:b w:val="0"/>
         </w:rPr>
       </w:pPr>
-      <w:bookmarkStart w:id="35" w:name="__RefHeading___Toc175024561"/>
-      <w:bookmarkStart w:id="36" w:name="_Toc39855722"/>
+      <w:bookmarkStart w:id="34" w:name="__RefHeading___Toc175024561"/>
+      <w:bookmarkStart w:id="35" w:name="_Toc39855722"/>
+      <w:bookmarkEnd w:id="34"/>
+      <w:r>
+        <w:rPr>
+          <w:b w:val="0"/>
+        </w:rPr>
+        <w:t>Requisitos Não F</w:t>
+      </w:r>
+      <w:r>
+        <w:rPr>
+          <w:b w:val="0"/>
+        </w:rPr>
+        <w:t>uncionais</w:t>
+      </w:r>
       <w:bookmarkEnd w:id="35"/>
       <w:r>
         <w:rPr>
           <w:b w:val="0"/>
         </w:rPr>
-        <w:t>Requisitos Não F</w:t>
-      </w:r>
-      <w:r>
-        <w:rPr>
-          <w:b w:val="0"/>
-        </w:rPr>
-        <w:t>uncionais</w:t>
-      </w:r>
-      <w:bookmarkEnd w:id="36"/>
+        <w:t xml:space="preserve"> (rnf)</w:t>
+      </w:r>
     </w:p>
     <w:p>
       <w:pPr>
@@ -10064,27 +9576,39 @@
           <w:i w:val="0"/>
           <w:sz w:val="22"/>
         </w:rPr>
-        <w:t xml:space="preserve">A seguir trataremos os RN do sistema do </w:t>
-      </w:r>
-      <w:proofErr w:type="spellStart"/>
-      <w:proofErr w:type="gramStart"/>
+        <w:t xml:space="preserve">A seguir </w:t>
+      </w:r>
       <w:r>
         <w:rPr>
           <w:rFonts w:ascii="Arial" w:hAnsi="Arial" w:cs="Arial"/>
           <w:i w:val="0"/>
           <w:sz w:val="22"/>
         </w:rPr>
-        <w:t>WhatsHappy</w:t>
-      </w:r>
-      <w:proofErr w:type="spellEnd"/>
-      <w:proofErr w:type="gramEnd"/>
+        <w:t>serão apresentados</w:t>
+      </w:r>
       <w:r>
         <w:rPr>
           <w:rFonts w:ascii="Arial" w:hAnsi="Arial" w:cs="Arial"/>
           <w:i w:val="0"/>
           <w:sz w:val="22"/>
         </w:rPr>
-        <w:t>.</w:t>
+        <w:t xml:space="preserve"> os RN</w:t>
+      </w:r>
+      <w:r>
+        <w:rPr>
+          <w:rFonts w:ascii="Arial" w:hAnsi="Arial" w:cs="Arial"/>
+          <w:i w:val="0"/>
+          <w:sz w:val="22"/>
+        </w:rPr>
+        <w:t>F</w:t>
+      </w:r>
+      <w:r>
+        <w:rPr>
+          <w:rFonts w:ascii="Arial" w:hAnsi="Arial" w:cs="Arial"/>
+          <w:i w:val="0"/>
+          <w:sz w:val="22"/>
+        </w:rPr>
+        <w:t xml:space="preserve"> do sistema do WhatsHappy.</w:t>
       </w:r>
     </w:p>
     <w:p>
@@ -10096,365 +9620,1029 @@
           <w:sz w:val="22"/>
         </w:rPr>
       </w:pPr>
-      <w:r>
-        <w:rPr>
-          <w:rFonts w:ascii="Arial" w:hAnsi="Arial" w:cs="Arial"/>
-          <w:i w:val="0"/>
-          <w:sz w:val="22"/>
-        </w:rPr>
-        <w:t>Para</w:t>
-      </w:r>
-      <w:r>
-        <w:rPr>
-          <w:rFonts w:ascii="Arial" w:hAnsi="Arial" w:cs="Arial"/>
-          <w:i w:val="0"/>
-          <w:sz w:val="22"/>
-        </w:rPr>
-        <w:t xml:space="preserve"> o desenvolvimento do Sistema de Informação do </w:t>
-      </w:r>
-      <w:proofErr w:type="spellStart"/>
-      <w:proofErr w:type="gramStart"/>
-      <w:r>
-        <w:rPr>
-          <w:rFonts w:ascii="Arial" w:hAnsi="Arial" w:cs="Arial"/>
-          <w:i w:val="0"/>
-          <w:sz w:val="22"/>
-        </w:rPr>
-        <w:t>WhatsHappy</w:t>
-      </w:r>
-      <w:proofErr w:type="spellEnd"/>
-      <w:proofErr w:type="gramEnd"/>
-      <w:r>
-        <w:rPr>
-          <w:rFonts w:ascii="Arial" w:hAnsi="Arial" w:cs="Arial"/>
-          <w:i w:val="0"/>
-          <w:sz w:val="22"/>
-        </w:rPr>
-        <w:t xml:space="preserve"> será usado </w:t>
-      </w:r>
-      <w:r>
-        <w:rPr>
-          <w:rFonts w:ascii="Arial" w:hAnsi="Arial" w:cs="Arial"/>
-          <w:i w:val="0"/>
-          <w:sz w:val="22"/>
-        </w:rPr>
-        <w:t xml:space="preserve">as </w:t>
-      </w:r>
-      <w:r>
-        <w:rPr>
-          <w:rFonts w:ascii="Arial" w:hAnsi="Arial" w:cs="Arial"/>
-          <w:i w:val="0"/>
-          <w:sz w:val="22"/>
-        </w:rPr>
-        <w:t>plataformas descritas nos RNF1 e RNF2.</w:t>
-      </w:r>
-    </w:p>
-    <w:p>
-      <w:pPr>
-        <w:pStyle w:val="Textbody"/>
-        <w:rPr>
-          <w:rFonts w:ascii="Arial" w:hAnsi="Arial" w:cs="Arial"/>
-          <w:i w:val="0"/>
-          <w:sz w:val="22"/>
-        </w:rPr>
-      </w:pPr>
-      <w:r>
-        <w:rPr>
-          <w:rFonts w:ascii="Arial" w:hAnsi="Arial" w:cs="Arial"/>
-          <w:i w:val="0"/>
-          <w:sz w:val="22"/>
-        </w:rPr>
-        <w:t>Para o bom funcionamento do sistema será necessário para uso da versão desktop</w:t>
-      </w:r>
-      <w:r>
-        <w:rPr>
-          <w:rFonts w:ascii="Arial" w:hAnsi="Arial" w:cs="Arial"/>
-          <w:i w:val="0"/>
-          <w:sz w:val="22"/>
-        </w:rPr>
-        <w:t xml:space="preserve"> e mobile os RNF3 e RNF4.</w:t>
-      </w:r>
-      <w:r>
-        <w:rPr>
-          <w:rFonts w:ascii="Arial" w:hAnsi="Arial" w:cs="Arial"/>
-          <w:i w:val="0"/>
-          <w:sz w:val="22"/>
-        </w:rPr>
-        <w:t xml:space="preserve"> </w:t>
-      </w:r>
-    </w:p>
-    <w:p>
-      <w:pPr>
-        <w:pStyle w:val="Textbody"/>
-        <w:rPr>
-          <w:rFonts w:ascii="Arial" w:hAnsi="Arial" w:cs="Arial"/>
-          <w:i w:val="0"/>
-          <w:sz w:val="22"/>
-        </w:rPr>
-      </w:pPr>
-      <w:r>
-        <w:rPr>
-          <w:rFonts w:ascii="Arial" w:hAnsi="Arial" w:cs="Arial"/>
-          <w:i w:val="0"/>
-          <w:sz w:val="22"/>
-        </w:rPr>
-        <w:t>A segurança será garantida através do RNF5.</w:t>
-      </w:r>
-    </w:p>
-    <w:p>
-      <w:pPr>
-        <w:pStyle w:val="Requisito"/>
-        <w:numPr>
-          <w:ilvl w:val="0"/>
-          <w:numId w:val="14"/>
-        </w:numPr>
-        <w:outlineLvl w:val="9"/>
-      </w:pPr>
-      <w:bookmarkStart w:id="37" w:name="_Toc39855723"/>
-      <w:r>
-        <w:t>Framework</w:t>
-      </w:r>
-      <w:bookmarkEnd w:id="37"/>
-    </w:p>
-    <w:p>
-      <w:pPr>
-        <w:pStyle w:val="Textbody"/>
-        <w:rPr>
-          <w:i w:val="0"/>
-        </w:rPr>
-      </w:pPr>
-      <w:r>
-        <w:rPr>
-          <w:rFonts w:ascii="Arial" w:hAnsi="Arial" w:cs="Arial"/>
-          <w:i w:val="0"/>
-          <w:sz w:val="22"/>
-        </w:rPr>
-        <w:t xml:space="preserve">O Framework a ser utilizado no desenvolvimento será o Angular e </w:t>
-      </w:r>
-      <w:proofErr w:type="spellStart"/>
-      <w:r>
-        <w:rPr>
-          <w:rFonts w:ascii="Arial" w:hAnsi="Arial" w:cs="Arial"/>
-          <w:i w:val="0"/>
-          <w:sz w:val="22"/>
-        </w:rPr>
-        <w:t>Ionic</w:t>
-      </w:r>
-      <w:proofErr w:type="spellEnd"/>
-      <w:r>
-        <w:rPr>
-          <w:rFonts w:ascii="Arial" w:hAnsi="Arial" w:cs="Arial"/>
-          <w:i w:val="0"/>
-          <w:sz w:val="22"/>
-        </w:rPr>
-        <w:t>.</w:t>
-      </w:r>
     </w:p>
     <w:tbl>
       <w:tblPr>
-        <w:tblW w:w="8781" w:type="dxa"/>
-        <w:tblInd w:w="-108" w:type="dxa"/>
-        <w:tblLook w:val="0000" w:firstRow="0" w:lastRow="0" w:firstColumn="0" w:lastColumn="0" w:noHBand="0" w:noVBand="0"/>
+        <w:tblStyle w:val="Tabelacomgrade"/>
+        <w:tblW w:w="9828" w:type="dxa"/>
+        <w:tblLayout w:type="fixed"/>
+        <w:tblLook w:val="04A0" w:firstRow="1" w:lastRow="0" w:firstColumn="1" w:lastColumn="0" w:noHBand="0" w:noVBand="1"/>
       </w:tblPr>
       <w:tblGrid>
-        <w:gridCol w:w="1976"/>
-        <w:gridCol w:w="466"/>
-        <w:gridCol w:w="2168"/>
-        <w:gridCol w:w="463"/>
-        <w:gridCol w:w="2170"/>
-        <w:gridCol w:w="463"/>
-        <w:gridCol w:w="1075"/>
+        <w:gridCol w:w="828"/>
+        <w:gridCol w:w="2610"/>
+        <w:gridCol w:w="5580"/>
+        <w:gridCol w:w="270"/>
+        <w:gridCol w:w="270"/>
+        <w:gridCol w:w="270"/>
       </w:tblGrid>
       <w:tr>
-        <w:trPr>
-          <w:trHeight w:val="806"/>
-        </w:trPr>
         <w:tc>
           <w:tcPr>
-            <w:tcW w:w="1976" w:type="dxa"/>
+            <w:tcW w:w="828" w:type="dxa"/>
+            <w:tcBorders>
+              <w:top w:val="nil"/>
+              <w:left w:val="nil"/>
+              <w:bottom w:val="single" w:sz="4" w:space="0" w:color="auto"/>
+              <w:right w:val="nil"/>
+            </w:tcBorders>
           </w:tcPr>
           <w:p>
             <w:pPr>
-              <w:pStyle w:val="Standard"/>
-              <w:spacing w:before="240" w:after="240"/>
-            </w:pPr>
-            <w:r>
-              <w:rPr>
-                <w:rFonts w:ascii="Arial" w:hAnsi="Arial" w:cs="Arial"/>
-                <w:b/>
+              <w:pStyle w:val="Textbody"/>
+              <w:jc w:val="center"/>
+              <w:rPr>
+                <w:rFonts w:ascii="Arial" w:hAnsi="Arial" w:cs="Arial"/>
+                <w:i w:val="0"/>
                 <w:sz w:val="22"/>
               </w:rPr>
-              <w:t>Prioridade</w:t>
-            </w:r>
-            <w:r>
-              <w:rPr>
-                <w:rFonts w:ascii="Arial" w:hAnsi="Arial" w:cs="Arial"/>
+            </w:pPr>
+            <w:r>
+              <w:rPr>
+                <w:rFonts w:ascii="Arial" w:hAnsi="Arial" w:cs="Arial"/>
+                <w:i w:val="0"/>
                 <w:sz w:val="22"/>
               </w:rPr>
-              <w:t>:</w:t>
+              <w:t>ID</w:t>
             </w:r>
           </w:p>
         </w:tc>
         <w:tc>
           <w:tcPr>
-            <w:tcW w:w="466" w:type="dxa"/>
+            <w:tcW w:w="2610" w:type="dxa"/>
+            <w:tcBorders>
+              <w:top w:val="nil"/>
+              <w:left w:val="nil"/>
+              <w:bottom w:val="single" w:sz="4" w:space="0" w:color="auto"/>
+              <w:right w:val="nil"/>
+            </w:tcBorders>
           </w:tcPr>
           <w:p>
             <w:pPr>
-              <w:pStyle w:val="Standard"/>
-              <w:spacing w:before="240" w:after="240"/>
-              <w:jc w:val="right"/>
-              <w:rPr>
-                <w:rFonts w:ascii="Wingdings" w:hAnsi="Wingdings"/>
+              <w:pStyle w:val="Textbody"/>
+              <w:jc w:val="center"/>
+              <w:rPr>
+                <w:rFonts w:ascii="Arial" w:hAnsi="Arial" w:cs="Arial"/>
+                <w:i w:val="0"/>
                 <w:sz w:val="22"/>
               </w:rPr>
             </w:pPr>
             <w:r>
               <w:rPr>
-                <w:rFonts w:ascii="Wingdings" w:hAnsi="Wingdings"/>
+                <w:rFonts w:ascii="Arial" w:hAnsi="Arial" w:cs="Arial"/>
+                <w:i w:val="0"/>
                 <w:sz w:val="22"/>
               </w:rPr>
-              <w:sym w:font="Wingdings" w:char="F078"/>
+              <w:t>NOME</w:t>
             </w:r>
           </w:p>
         </w:tc>
         <w:tc>
           <w:tcPr>
-            <w:tcW w:w="2168" w:type="dxa"/>
+            <w:tcW w:w="5580" w:type="dxa"/>
+            <w:tcBorders>
+              <w:top w:val="nil"/>
+              <w:left w:val="nil"/>
+              <w:bottom w:val="single" w:sz="4" w:space="0" w:color="auto"/>
+              <w:right w:val="nil"/>
+            </w:tcBorders>
           </w:tcPr>
           <w:p>
             <w:pPr>
-              <w:pStyle w:val="Standard"/>
-              <w:spacing w:before="240" w:after="240"/>
-              <w:ind w:left="-108"/>
-              <w:jc w:val="left"/>
-              <w:rPr>
-                <w:rFonts w:ascii="Arial" w:hAnsi="Arial" w:cs="Arial"/>
+              <w:pStyle w:val="Textbody"/>
+              <w:jc w:val="center"/>
+              <w:rPr>
+                <w:rFonts w:ascii="Arial" w:hAnsi="Arial" w:cs="Arial"/>
+                <w:i w:val="0"/>
                 <w:sz w:val="22"/>
               </w:rPr>
             </w:pPr>
             <w:r>
               <w:rPr>
                 <w:rFonts w:ascii="Arial" w:hAnsi="Arial" w:cs="Arial"/>
+                <w:i w:val="0"/>
                 <w:sz w:val="22"/>
               </w:rPr>
-              <w:t>Essencial</w:t>
+              <w:t>DESCRIÇÃO</w:t>
             </w:r>
           </w:p>
         </w:tc>
         <w:tc>
           <w:tcPr>
-            <w:tcW w:w="463" w:type="dxa"/>
+            <w:tcW w:w="270" w:type="dxa"/>
+            <w:tcBorders>
+              <w:top w:val="nil"/>
+              <w:left w:val="nil"/>
+              <w:bottom w:val="single" w:sz="4" w:space="0" w:color="auto"/>
+              <w:right w:val="nil"/>
+            </w:tcBorders>
           </w:tcPr>
           <w:p>
             <w:pPr>
-              <w:pStyle w:val="Standard"/>
-              <w:spacing w:before="240" w:after="240"/>
-              <w:jc w:val="right"/>
-              <w:rPr>
-                <w:rFonts w:ascii="Wingdings" w:hAnsi="Wingdings"/>
+              <w:pStyle w:val="Textbody"/>
+              <w:jc w:val="center"/>
+              <w:rPr>
+                <w:rFonts w:ascii="Arial" w:hAnsi="Arial" w:cs="Arial"/>
+                <w:i w:val="0"/>
                 <w:sz w:val="22"/>
               </w:rPr>
             </w:pPr>
             <w:r>
               <w:rPr>
-                <w:rFonts w:ascii="Wingdings" w:hAnsi="Wingdings"/>
+                <w:rFonts w:ascii="Arial" w:hAnsi="Arial" w:cs="Arial"/>
+                <w:i w:val="0"/>
                 <w:sz w:val="22"/>
               </w:rPr>
-              <w:t></w:t>
+              <w:t>E</w:t>
             </w:r>
           </w:p>
         </w:tc>
         <w:tc>
           <w:tcPr>
-            <w:tcW w:w="2170" w:type="dxa"/>
+            <w:tcW w:w="270" w:type="dxa"/>
+            <w:tcBorders>
+              <w:top w:val="nil"/>
+              <w:left w:val="nil"/>
+              <w:bottom w:val="single" w:sz="4" w:space="0" w:color="auto"/>
+              <w:right w:val="nil"/>
+            </w:tcBorders>
           </w:tcPr>
           <w:p>
             <w:pPr>
-              <w:pStyle w:val="Standard"/>
-              <w:spacing w:before="240" w:after="240"/>
-              <w:ind w:left="-108"/>
-              <w:jc w:val="left"/>
-              <w:rPr>
-                <w:rFonts w:ascii="Arial" w:hAnsi="Arial" w:cs="Arial"/>
+              <w:pStyle w:val="Textbody"/>
+              <w:jc w:val="center"/>
+              <w:rPr>
+                <w:rFonts w:ascii="Arial" w:hAnsi="Arial" w:cs="Arial"/>
+                <w:i w:val="0"/>
                 <w:sz w:val="22"/>
               </w:rPr>
             </w:pPr>
             <w:r>
               <w:rPr>
                 <w:rFonts w:ascii="Arial" w:hAnsi="Arial" w:cs="Arial"/>
+                <w:i w:val="0"/>
                 <w:sz w:val="22"/>
               </w:rPr>
-              <w:t>Importante</w:t>
+              <w:t>I</w:t>
             </w:r>
           </w:p>
         </w:tc>
         <w:tc>
           <w:tcPr>
-            <w:tcW w:w="463" w:type="dxa"/>
+            <w:tcW w:w="270" w:type="dxa"/>
+            <w:tcBorders>
+              <w:top w:val="nil"/>
+              <w:left w:val="nil"/>
+              <w:bottom w:val="single" w:sz="4" w:space="0" w:color="auto"/>
+              <w:right w:val="nil"/>
+            </w:tcBorders>
           </w:tcPr>
           <w:p>
             <w:pPr>
-              <w:pStyle w:val="Standard"/>
-              <w:spacing w:before="240" w:after="240"/>
-              <w:jc w:val="right"/>
-              <w:rPr>
-                <w:rFonts w:ascii="Wingdings" w:hAnsi="Wingdings"/>
+              <w:pStyle w:val="Textbody"/>
+              <w:jc w:val="center"/>
+              <w:rPr>
+                <w:rFonts w:ascii="Arial" w:hAnsi="Arial" w:cs="Arial"/>
+                <w:i w:val="0"/>
                 <w:sz w:val="22"/>
               </w:rPr>
             </w:pPr>
             <w:r>
               <w:rPr>
-                <w:rFonts w:ascii="Wingdings" w:hAnsi="Wingdings"/>
+                <w:rFonts w:ascii="Arial" w:hAnsi="Arial" w:cs="Arial"/>
+                <w:i w:val="0"/>
                 <w:sz w:val="22"/>
               </w:rPr>
-              <w:t></w:t>
-            </w:r>
+              <w:t>D</w:t>
+            </w:r>
+          </w:p>
+        </w:tc>
+      </w:tr>
+      <w:tr>
+        <w:tc>
+          <w:tcPr>
+            <w:tcW w:w="828" w:type="dxa"/>
+            <w:tcBorders>
+              <w:top w:val="single" w:sz="4" w:space="0" w:color="auto"/>
+              <w:bottom w:val="single" w:sz="4" w:space="0" w:color="auto"/>
+            </w:tcBorders>
+          </w:tcPr>
+          <w:p>
+            <w:pPr>
+              <w:pStyle w:val="Textbody"/>
+              <w:numPr>
+                <w:ilvl w:val="0"/>
+                <w:numId w:val="28"/>
+              </w:numPr>
+              <w:ind w:hanging="720"/>
+              <w:rPr>
+                <w:rFonts w:ascii="Arial" w:hAnsi="Arial" w:cs="Arial"/>
+                <w:i w:val="0"/>
+                <w:sz w:val="18"/>
+                <w:szCs w:val="18"/>
+              </w:rPr>
+            </w:pPr>
           </w:p>
         </w:tc>
         <w:tc>
           <w:tcPr>
-            <w:tcW w:w="1075" w:type="dxa"/>
+            <w:tcW w:w="2610" w:type="dxa"/>
+            <w:tcBorders>
+              <w:top w:val="single" w:sz="4" w:space="0" w:color="auto"/>
+              <w:bottom w:val="single" w:sz="4" w:space="0" w:color="auto"/>
+            </w:tcBorders>
           </w:tcPr>
           <w:p>
             <w:pPr>
-              <w:pStyle w:val="Standard"/>
-              <w:spacing w:before="240" w:after="240"/>
-              <w:ind w:left="-108"/>
+              <w:pStyle w:val="Textbody"/>
+              <w:rPr>
+                <w:rFonts w:ascii="Arial" w:hAnsi="Arial" w:cs="Arial"/>
+                <w:i w:val="0"/>
+                <w:sz w:val="18"/>
+                <w:szCs w:val="18"/>
+              </w:rPr>
+            </w:pPr>
+            <w:r>
+              <w:rPr>
+                <w:rFonts w:ascii="Arial" w:hAnsi="Arial" w:cs="Arial"/>
+                <w:i w:val="0"/>
+                <w:sz w:val="18"/>
+                <w:szCs w:val="18"/>
+              </w:rPr>
+              <w:t>Framework</w:t>
+            </w:r>
+          </w:p>
+        </w:tc>
+        <w:tc>
+          <w:tcPr>
+            <w:tcW w:w="5580" w:type="dxa"/>
+            <w:tcBorders>
+              <w:top w:val="single" w:sz="4" w:space="0" w:color="auto"/>
+              <w:bottom w:val="single" w:sz="4" w:space="0" w:color="auto"/>
+            </w:tcBorders>
+          </w:tcPr>
+          <w:p>
+            <w:pPr>
+              <w:pStyle w:val="Textbody"/>
               <w:jc w:val="left"/>
               <w:rPr>
                 <w:rFonts w:ascii="Arial" w:hAnsi="Arial" w:cs="Arial"/>
-                <w:sz w:val="22"/>
-              </w:rPr>
-            </w:pPr>
-            <w:r>
-              <w:rPr>
-                <w:rFonts w:ascii="Arial" w:hAnsi="Arial" w:cs="Arial"/>
-                <w:sz w:val="22"/>
-              </w:rPr>
-              <w:t>Desejável</w:t>
-            </w:r>
-          </w:p>
-          <w:p>
-            <w:pPr>
-              <w:pStyle w:val="Standard"/>
-              <w:spacing w:before="240" w:after="240"/>
-              <w:ind w:left="-108"/>
+                <w:i w:val="0"/>
+                <w:sz w:val="18"/>
+                <w:szCs w:val="18"/>
+              </w:rPr>
+            </w:pPr>
+            <w:r>
+              <w:rPr>
+                <w:rFonts w:ascii="Arial" w:hAnsi="Arial" w:cs="Arial"/>
+                <w:i w:val="0"/>
+                <w:sz w:val="18"/>
+                <w:szCs w:val="18"/>
+              </w:rPr>
+              <w:t>O Framework a ser utilizado no desenvolvimento será o Angular</w:t>
+            </w:r>
+            <w:r>
+              <w:rPr>
+                <w:rFonts w:ascii="Arial" w:hAnsi="Arial" w:cs="Arial"/>
+                <w:i w:val="0"/>
+                <w:sz w:val="18"/>
+                <w:szCs w:val="18"/>
+              </w:rPr>
+              <w:t>.</w:t>
+            </w:r>
+          </w:p>
+        </w:tc>
+        <w:tc>
+          <w:tcPr>
+            <w:tcW w:w="270" w:type="dxa"/>
+            <w:tcBorders>
+              <w:top w:val="single" w:sz="4" w:space="0" w:color="auto"/>
+              <w:bottom w:val="single" w:sz="4" w:space="0" w:color="auto"/>
+            </w:tcBorders>
+          </w:tcPr>
+          <w:p>
+            <w:pPr>
+              <w:pStyle w:val="Textbody"/>
+              <w:jc w:val="center"/>
+              <w:rPr>
+                <w:rFonts w:ascii="Arial" w:hAnsi="Arial" w:cs="Arial"/>
+                <w:b/>
+                <w:i w:val="0"/>
+                <w:sz w:val="18"/>
+                <w:szCs w:val="18"/>
+              </w:rPr>
+            </w:pPr>
+            <w:r>
+              <w:rPr>
+                <w:rFonts w:ascii="Arial" w:hAnsi="Arial" w:cs="Arial"/>
+                <w:b/>
+                <w:i w:val="0"/>
+                <w:sz w:val="18"/>
+                <w:szCs w:val="18"/>
+              </w:rPr>
+              <w:t>X</w:t>
+            </w:r>
+          </w:p>
+        </w:tc>
+        <w:tc>
+          <w:tcPr>
+            <w:tcW w:w="270" w:type="dxa"/>
+            <w:tcBorders>
+              <w:top w:val="single" w:sz="4" w:space="0" w:color="auto"/>
+              <w:bottom w:val="single" w:sz="4" w:space="0" w:color="auto"/>
+            </w:tcBorders>
+          </w:tcPr>
+          <w:p>
+            <w:pPr>
+              <w:pStyle w:val="Textbody"/>
+              <w:jc w:val="center"/>
+              <w:rPr>
+                <w:rFonts w:ascii="Arial" w:hAnsi="Arial" w:cs="Arial"/>
+                <w:b/>
+                <w:i w:val="0"/>
+                <w:sz w:val="18"/>
+                <w:szCs w:val="18"/>
+              </w:rPr>
+            </w:pPr>
+          </w:p>
+        </w:tc>
+        <w:tc>
+          <w:tcPr>
+            <w:tcW w:w="270" w:type="dxa"/>
+            <w:tcBorders>
+              <w:top w:val="single" w:sz="4" w:space="0" w:color="auto"/>
+              <w:bottom w:val="single" w:sz="4" w:space="0" w:color="auto"/>
+            </w:tcBorders>
+          </w:tcPr>
+          <w:p>
+            <w:pPr>
+              <w:pStyle w:val="Textbody"/>
+              <w:jc w:val="center"/>
+              <w:rPr>
+                <w:rFonts w:ascii="Arial" w:hAnsi="Arial" w:cs="Arial"/>
+                <w:b/>
+                <w:i w:val="0"/>
+                <w:sz w:val="18"/>
+                <w:szCs w:val="18"/>
+              </w:rPr>
+            </w:pPr>
+          </w:p>
+        </w:tc>
+      </w:tr>
+      <w:tr>
+        <w:tc>
+          <w:tcPr>
+            <w:tcW w:w="828" w:type="dxa"/>
+            <w:tcBorders>
+              <w:top w:val="single" w:sz="4" w:space="0" w:color="auto"/>
+              <w:bottom w:val="single" w:sz="4" w:space="0" w:color="auto"/>
+            </w:tcBorders>
+          </w:tcPr>
+          <w:p>
+            <w:pPr>
+              <w:pStyle w:val="Textbody"/>
+              <w:numPr>
+                <w:ilvl w:val="0"/>
+                <w:numId w:val="28"/>
+              </w:numPr>
+              <w:ind w:hanging="720"/>
+              <w:rPr>
+                <w:rFonts w:ascii="Arial" w:hAnsi="Arial" w:cs="Arial"/>
+                <w:i w:val="0"/>
+                <w:sz w:val="18"/>
+                <w:szCs w:val="18"/>
+              </w:rPr>
+            </w:pPr>
+          </w:p>
+        </w:tc>
+        <w:tc>
+          <w:tcPr>
+            <w:tcW w:w="2610" w:type="dxa"/>
+            <w:tcBorders>
+              <w:top w:val="single" w:sz="4" w:space="0" w:color="auto"/>
+              <w:bottom w:val="single" w:sz="4" w:space="0" w:color="auto"/>
+            </w:tcBorders>
+          </w:tcPr>
+          <w:p>
+            <w:pPr>
+              <w:pStyle w:val="Textbody"/>
+              <w:rPr>
+                <w:rFonts w:ascii="Arial" w:hAnsi="Arial" w:cs="Arial"/>
+                <w:i w:val="0"/>
+                <w:sz w:val="18"/>
+                <w:szCs w:val="18"/>
+              </w:rPr>
+            </w:pPr>
+            <w:r>
+              <w:rPr>
+                <w:rFonts w:ascii="Arial" w:hAnsi="Arial" w:cs="Arial"/>
+                <w:i w:val="0"/>
+                <w:sz w:val="18"/>
+                <w:szCs w:val="18"/>
+              </w:rPr>
+              <w:t>Sistema de gerenciamento de banco de dados</w:t>
+            </w:r>
+            <w:r>
+              <w:rPr>
+                <w:rFonts w:ascii="Arial" w:hAnsi="Arial" w:cs="Arial"/>
+                <w:i w:val="0"/>
+                <w:sz w:val="18"/>
+                <w:szCs w:val="18"/>
+              </w:rPr>
+              <w:t xml:space="preserve"> (SGBD)</w:t>
+            </w:r>
+          </w:p>
+        </w:tc>
+        <w:tc>
+          <w:tcPr>
+            <w:tcW w:w="5580" w:type="dxa"/>
+            <w:tcBorders>
+              <w:top w:val="single" w:sz="4" w:space="0" w:color="auto"/>
+              <w:bottom w:val="single" w:sz="4" w:space="0" w:color="auto"/>
+            </w:tcBorders>
+          </w:tcPr>
+          <w:p>
+            <w:pPr>
+              <w:pStyle w:val="Textbody"/>
               <w:jc w:val="left"/>
               <w:rPr>
                 <w:rFonts w:ascii="Arial" w:hAnsi="Arial" w:cs="Arial"/>
-                <w:sz w:val="22"/>
-              </w:rPr>
-            </w:pPr>
-          </w:p>
-          <w:p>
-            <w:pPr>
-              <w:pStyle w:val="Standard"/>
-              <w:spacing w:before="240" w:after="240"/>
+                <w:i w:val="0"/>
+                <w:sz w:val="18"/>
+                <w:szCs w:val="18"/>
+              </w:rPr>
+            </w:pPr>
+            <w:r>
+              <w:rPr>
+                <w:rFonts w:ascii="Arial" w:hAnsi="Arial" w:cs="Arial"/>
+                <w:i w:val="0"/>
+                <w:sz w:val="18"/>
+                <w:szCs w:val="18"/>
+              </w:rPr>
+              <w:t>O SGBD a ser utilizado será o Firebase, do Google.</w:t>
+            </w:r>
+          </w:p>
+        </w:tc>
+        <w:tc>
+          <w:tcPr>
+            <w:tcW w:w="270" w:type="dxa"/>
+            <w:tcBorders>
+              <w:top w:val="single" w:sz="4" w:space="0" w:color="auto"/>
+              <w:bottom w:val="single" w:sz="4" w:space="0" w:color="auto"/>
+            </w:tcBorders>
+          </w:tcPr>
+          <w:p>
+            <w:pPr>
+              <w:pStyle w:val="Textbody"/>
+              <w:jc w:val="center"/>
+              <w:rPr>
+                <w:rFonts w:ascii="Arial" w:hAnsi="Arial" w:cs="Arial"/>
+                <w:b/>
+                <w:i w:val="0"/>
+                <w:sz w:val="18"/>
+                <w:szCs w:val="18"/>
+              </w:rPr>
+            </w:pPr>
+            <w:r>
+              <w:rPr>
+                <w:rFonts w:ascii="Arial" w:hAnsi="Arial" w:cs="Arial"/>
+                <w:b/>
+                <w:i w:val="0"/>
+                <w:sz w:val="18"/>
+                <w:szCs w:val="18"/>
+              </w:rPr>
+              <w:t>X</w:t>
+            </w:r>
+          </w:p>
+        </w:tc>
+        <w:tc>
+          <w:tcPr>
+            <w:tcW w:w="270" w:type="dxa"/>
+            <w:tcBorders>
+              <w:top w:val="single" w:sz="4" w:space="0" w:color="auto"/>
+              <w:bottom w:val="single" w:sz="4" w:space="0" w:color="auto"/>
+            </w:tcBorders>
+          </w:tcPr>
+          <w:p>
+            <w:pPr>
+              <w:pStyle w:val="Textbody"/>
+              <w:jc w:val="center"/>
+              <w:rPr>
+                <w:rFonts w:ascii="Arial" w:hAnsi="Arial" w:cs="Arial"/>
+                <w:b/>
+                <w:i w:val="0"/>
+                <w:sz w:val="18"/>
+                <w:szCs w:val="18"/>
+              </w:rPr>
+            </w:pPr>
+          </w:p>
+        </w:tc>
+        <w:tc>
+          <w:tcPr>
+            <w:tcW w:w="270" w:type="dxa"/>
+            <w:tcBorders>
+              <w:top w:val="single" w:sz="4" w:space="0" w:color="auto"/>
+              <w:bottom w:val="single" w:sz="4" w:space="0" w:color="auto"/>
+            </w:tcBorders>
+          </w:tcPr>
+          <w:p>
+            <w:pPr>
+              <w:pStyle w:val="Textbody"/>
+              <w:jc w:val="center"/>
+              <w:rPr>
+                <w:rFonts w:ascii="Arial" w:hAnsi="Arial" w:cs="Arial"/>
+                <w:b/>
+                <w:i w:val="0"/>
+                <w:sz w:val="18"/>
+                <w:szCs w:val="18"/>
+              </w:rPr>
+            </w:pPr>
+          </w:p>
+        </w:tc>
+      </w:tr>
+      <w:tr>
+        <w:tc>
+          <w:tcPr>
+            <w:tcW w:w="828" w:type="dxa"/>
+            <w:tcBorders>
+              <w:top w:val="single" w:sz="4" w:space="0" w:color="auto"/>
+              <w:bottom w:val="single" w:sz="4" w:space="0" w:color="auto"/>
+            </w:tcBorders>
+          </w:tcPr>
+          <w:p>
+            <w:pPr>
+              <w:pStyle w:val="Textbody"/>
+              <w:numPr>
+                <w:ilvl w:val="0"/>
+                <w:numId w:val="28"/>
+              </w:numPr>
+              <w:ind w:hanging="720"/>
+              <w:rPr>
+                <w:rFonts w:ascii="Arial" w:hAnsi="Arial" w:cs="Arial"/>
+                <w:i w:val="0"/>
+                <w:sz w:val="18"/>
+                <w:szCs w:val="18"/>
+              </w:rPr>
+            </w:pPr>
+          </w:p>
+        </w:tc>
+        <w:tc>
+          <w:tcPr>
+            <w:tcW w:w="2610" w:type="dxa"/>
+            <w:tcBorders>
+              <w:top w:val="single" w:sz="4" w:space="0" w:color="auto"/>
+              <w:bottom w:val="single" w:sz="4" w:space="0" w:color="auto"/>
+            </w:tcBorders>
+          </w:tcPr>
+          <w:p>
+            <w:pPr>
+              <w:pStyle w:val="Textbody"/>
+              <w:rPr>
+                <w:rFonts w:ascii="Arial" w:hAnsi="Arial" w:cs="Arial"/>
+                <w:i w:val="0"/>
+                <w:sz w:val="18"/>
+                <w:szCs w:val="18"/>
+              </w:rPr>
+            </w:pPr>
+            <w:r>
+              <w:rPr>
+                <w:rFonts w:ascii="Arial" w:hAnsi="Arial" w:cs="Arial"/>
+                <w:i w:val="0"/>
+                <w:sz w:val="18"/>
+                <w:szCs w:val="18"/>
+              </w:rPr>
+              <w:t>Sistema Operacional</w:t>
+            </w:r>
+          </w:p>
+        </w:tc>
+        <w:tc>
+          <w:tcPr>
+            <w:tcW w:w="5580" w:type="dxa"/>
+            <w:tcBorders>
+              <w:top w:val="single" w:sz="4" w:space="0" w:color="auto"/>
+              <w:bottom w:val="single" w:sz="4" w:space="0" w:color="auto"/>
+            </w:tcBorders>
+          </w:tcPr>
+          <w:p>
+            <w:pPr>
+              <w:pStyle w:val="Textbody"/>
               <w:jc w:val="left"/>
               <w:rPr>
                 <w:rFonts w:ascii="Arial" w:hAnsi="Arial" w:cs="Arial"/>
-                <w:sz w:val="22"/>
+                <w:i w:val="0"/>
+                <w:sz w:val="18"/>
+                <w:szCs w:val="18"/>
+              </w:rPr>
+            </w:pPr>
+            <w:r>
+              <w:rPr>
+                <w:rFonts w:ascii="Arial" w:hAnsi="Arial" w:cs="Arial"/>
+                <w:i w:val="0"/>
+                <w:sz w:val="18"/>
+                <w:szCs w:val="18"/>
+              </w:rPr>
+              <w:t>Linux Ubuntu, versão 14 ou superior.</w:t>
+            </w:r>
+          </w:p>
+        </w:tc>
+        <w:tc>
+          <w:tcPr>
+            <w:tcW w:w="270" w:type="dxa"/>
+            <w:tcBorders>
+              <w:top w:val="single" w:sz="4" w:space="0" w:color="auto"/>
+              <w:bottom w:val="single" w:sz="4" w:space="0" w:color="auto"/>
+            </w:tcBorders>
+          </w:tcPr>
+          <w:p>
+            <w:pPr>
+              <w:pStyle w:val="Textbody"/>
+              <w:jc w:val="center"/>
+              <w:rPr>
+                <w:rFonts w:ascii="Arial" w:hAnsi="Arial" w:cs="Arial"/>
+                <w:b/>
+                <w:i w:val="0"/>
+                <w:sz w:val="18"/>
+                <w:szCs w:val="18"/>
+              </w:rPr>
+            </w:pPr>
+            <w:r>
+              <w:rPr>
+                <w:rFonts w:ascii="Arial" w:hAnsi="Arial" w:cs="Arial"/>
+                <w:b/>
+                <w:i w:val="0"/>
+                <w:sz w:val="18"/>
+                <w:szCs w:val="18"/>
+              </w:rPr>
+              <w:t>X</w:t>
+            </w:r>
+          </w:p>
+        </w:tc>
+        <w:tc>
+          <w:tcPr>
+            <w:tcW w:w="270" w:type="dxa"/>
+            <w:tcBorders>
+              <w:top w:val="single" w:sz="4" w:space="0" w:color="auto"/>
+              <w:bottom w:val="single" w:sz="4" w:space="0" w:color="auto"/>
+            </w:tcBorders>
+          </w:tcPr>
+          <w:p>
+            <w:pPr>
+              <w:pStyle w:val="Textbody"/>
+              <w:jc w:val="center"/>
+              <w:rPr>
+                <w:rFonts w:ascii="Arial" w:hAnsi="Arial" w:cs="Arial"/>
+                <w:b/>
+                <w:i w:val="0"/>
+                <w:sz w:val="18"/>
+                <w:szCs w:val="18"/>
+              </w:rPr>
+            </w:pPr>
+          </w:p>
+        </w:tc>
+        <w:tc>
+          <w:tcPr>
+            <w:tcW w:w="270" w:type="dxa"/>
+            <w:tcBorders>
+              <w:top w:val="single" w:sz="4" w:space="0" w:color="auto"/>
+              <w:bottom w:val="single" w:sz="4" w:space="0" w:color="auto"/>
+            </w:tcBorders>
+          </w:tcPr>
+          <w:p>
+            <w:pPr>
+              <w:pStyle w:val="Textbody"/>
+              <w:jc w:val="center"/>
+              <w:rPr>
+                <w:rFonts w:ascii="Arial" w:hAnsi="Arial" w:cs="Arial"/>
+                <w:b/>
+                <w:i w:val="0"/>
+                <w:sz w:val="18"/>
+                <w:szCs w:val="18"/>
+              </w:rPr>
+            </w:pPr>
+          </w:p>
+        </w:tc>
+      </w:tr>
+      <w:tr>
+        <w:tc>
+          <w:tcPr>
+            <w:tcW w:w="828" w:type="dxa"/>
+            <w:tcBorders>
+              <w:top w:val="single" w:sz="4" w:space="0" w:color="auto"/>
+              <w:bottom w:val="single" w:sz="4" w:space="0" w:color="auto"/>
+            </w:tcBorders>
+          </w:tcPr>
+          <w:p>
+            <w:pPr>
+              <w:pStyle w:val="Textbody"/>
+              <w:numPr>
+                <w:ilvl w:val="0"/>
+                <w:numId w:val="28"/>
+              </w:numPr>
+              <w:ind w:hanging="720"/>
+              <w:rPr>
+                <w:rFonts w:ascii="Arial" w:hAnsi="Arial" w:cs="Arial"/>
+                <w:i w:val="0"/>
+                <w:sz w:val="18"/>
+                <w:szCs w:val="18"/>
+              </w:rPr>
+            </w:pPr>
+          </w:p>
+        </w:tc>
+        <w:tc>
+          <w:tcPr>
+            <w:tcW w:w="2610" w:type="dxa"/>
+            <w:tcBorders>
+              <w:top w:val="single" w:sz="4" w:space="0" w:color="auto"/>
+              <w:bottom w:val="single" w:sz="4" w:space="0" w:color="auto"/>
+            </w:tcBorders>
+          </w:tcPr>
+          <w:p>
+            <w:pPr>
+              <w:pStyle w:val="Textbody"/>
+              <w:rPr>
+                <w:rFonts w:ascii="Arial" w:hAnsi="Arial" w:cs="Arial"/>
+                <w:i w:val="0"/>
+                <w:sz w:val="18"/>
+                <w:szCs w:val="18"/>
+              </w:rPr>
+            </w:pPr>
+            <w:r>
+              <w:rPr>
+                <w:rFonts w:ascii="Arial" w:hAnsi="Arial" w:cs="Arial"/>
+                <w:i w:val="0"/>
+                <w:sz w:val="18"/>
+                <w:szCs w:val="18"/>
+              </w:rPr>
+              <w:t>Dispositivo Móvel</w:t>
+            </w:r>
+          </w:p>
+        </w:tc>
+        <w:tc>
+          <w:tcPr>
+            <w:tcW w:w="5580" w:type="dxa"/>
+            <w:tcBorders>
+              <w:top w:val="single" w:sz="4" w:space="0" w:color="auto"/>
+              <w:bottom w:val="single" w:sz="4" w:space="0" w:color="auto"/>
+            </w:tcBorders>
+          </w:tcPr>
+          <w:p>
+            <w:pPr>
+              <w:pStyle w:val="Textbody"/>
+              <w:jc w:val="left"/>
+              <w:rPr>
+                <w:rFonts w:ascii="Arial" w:hAnsi="Arial" w:cs="Arial"/>
+                <w:i w:val="0"/>
+                <w:sz w:val="18"/>
+                <w:szCs w:val="18"/>
+              </w:rPr>
+            </w:pPr>
+            <w:r>
+              <w:rPr>
+                <w:rFonts w:ascii="Arial" w:hAnsi="Arial" w:cs="Arial"/>
+                <w:i w:val="0"/>
+                <w:sz w:val="18"/>
+                <w:szCs w:val="18"/>
+              </w:rPr>
+              <w:t xml:space="preserve">Os dispositivos móveis terão que estar equipados com o sistema operacional </w:t>
+            </w:r>
+            <w:r>
+              <w:rPr>
+                <w:rFonts w:ascii="Arial" w:hAnsi="Arial" w:cs="Arial"/>
+                <w:i w:val="0"/>
+                <w:sz w:val="18"/>
+                <w:szCs w:val="18"/>
+              </w:rPr>
+              <w:t>Android</w:t>
+            </w:r>
+            <w:r>
+              <w:rPr>
+                <w:rFonts w:ascii="Arial" w:hAnsi="Arial" w:cs="Arial"/>
+                <w:i w:val="0"/>
+                <w:sz w:val="18"/>
+                <w:szCs w:val="18"/>
+              </w:rPr>
+              <w:t>, sendo a versão 4.4 – KitKat ou superior</w:t>
+            </w:r>
+          </w:p>
+        </w:tc>
+        <w:tc>
+          <w:tcPr>
+            <w:tcW w:w="270" w:type="dxa"/>
+            <w:tcBorders>
+              <w:top w:val="single" w:sz="4" w:space="0" w:color="auto"/>
+              <w:bottom w:val="single" w:sz="4" w:space="0" w:color="auto"/>
+            </w:tcBorders>
+          </w:tcPr>
+          <w:p>
+            <w:pPr>
+              <w:pStyle w:val="Textbody"/>
+              <w:jc w:val="center"/>
+              <w:rPr>
+                <w:rFonts w:ascii="Arial" w:hAnsi="Arial" w:cs="Arial"/>
+                <w:b/>
+                <w:i w:val="0"/>
+                <w:sz w:val="18"/>
+                <w:szCs w:val="18"/>
+              </w:rPr>
+            </w:pPr>
+            <w:r>
+              <w:rPr>
+                <w:rFonts w:ascii="Arial" w:hAnsi="Arial" w:cs="Arial"/>
+                <w:b/>
+                <w:i w:val="0"/>
+                <w:sz w:val="18"/>
+                <w:szCs w:val="18"/>
+              </w:rPr>
+              <w:t>X</w:t>
+            </w:r>
+          </w:p>
+        </w:tc>
+        <w:tc>
+          <w:tcPr>
+            <w:tcW w:w="270" w:type="dxa"/>
+            <w:tcBorders>
+              <w:top w:val="single" w:sz="4" w:space="0" w:color="auto"/>
+              <w:bottom w:val="single" w:sz="4" w:space="0" w:color="auto"/>
+            </w:tcBorders>
+          </w:tcPr>
+          <w:p>
+            <w:pPr>
+              <w:pStyle w:val="Textbody"/>
+              <w:jc w:val="center"/>
+              <w:rPr>
+                <w:rFonts w:ascii="Arial" w:hAnsi="Arial" w:cs="Arial"/>
+                <w:b/>
+                <w:i w:val="0"/>
+                <w:sz w:val="18"/>
+                <w:szCs w:val="18"/>
+              </w:rPr>
+            </w:pPr>
+          </w:p>
+        </w:tc>
+        <w:tc>
+          <w:tcPr>
+            <w:tcW w:w="270" w:type="dxa"/>
+            <w:tcBorders>
+              <w:top w:val="single" w:sz="4" w:space="0" w:color="auto"/>
+              <w:bottom w:val="single" w:sz="4" w:space="0" w:color="auto"/>
+            </w:tcBorders>
+          </w:tcPr>
+          <w:p>
+            <w:pPr>
+              <w:pStyle w:val="Textbody"/>
+              <w:jc w:val="center"/>
+              <w:rPr>
+                <w:rFonts w:ascii="Arial" w:hAnsi="Arial" w:cs="Arial"/>
+                <w:b/>
+                <w:i w:val="0"/>
+                <w:sz w:val="18"/>
+                <w:szCs w:val="18"/>
+              </w:rPr>
+            </w:pPr>
+          </w:p>
+        </w:tc>
+      </w:tr>
+      <w:tr>
+        <w:tc>
+          <w:tcPr>
+            <w:tcW w:w="828" w:type="dxa"/>
+            <w:tcBorders>
+              <w:top w:val="single" w:sz="4" w:space="0" w:color="auto"/>
+            </w:tcBorders>
+          </w:tcPr>
+          <w:p>
+            <w:pPr>
+              <w:pStyle w:val="Textbody"/>
+              <w:numPr>
+                <w:ilvl w:val="0"/>
+                <w:numId w:val="28"/>
+              </w:numPr>
+              <w:ind w:hanging="720"/>
+              <w:rPr>
+                <w:rFonts w:ascii="Arial" w:hAnsi="Arial" w:cs="Arial"/>
+                <w:i w:val="0"/>
+                <w:sz w:val="18"/>
+                <w:szCs w:val="18"/>
+              </w:rPr>
+            </w:pPr>
+          </w:p>
+        </w:tc>
+        <w:tc>
+          <w:tcPr>
+            <w:tcW w:w="2610" w:type="dxa"/>
+            <w:tcBorders>
+              <w:top w:val="single" w:sz="4" w:space="0" w:color="auto"/>
+            </w:tcBorders>
+          </w:tcPr>
+          <w:p>
+            <w:pPr>
+              <w:pStyle w:val="Textbody"/>
+              <w:rPr>
+                <w:rFonts w:ascii="Arial" w:hAnsi="Arial" w:cs="Arial"/>
+                <w:i w:val="0"/>
+                <w:sz w:val="18"/>
+                <w:szCs w:val="18"/>
+              </w:rPr>
+            </w:pPr>
+            <w:r>
+              <w:rPr>
+                <w:rFonts w:ascii="Arial" w:hAnsi="Arial" w:cs="Arial"/>
+                <w:i w:val="0"/>
+                <w:sz w:val="18"/>
+                <w:szCs w:val="18"/>
+              </w:rPr>
+              <w:t>Autenticação</w:t>
+            </w:r>
+          </w:p>
+        </w:tc>
+        <w:tc>
+          <w:tcPr>
+            <w:tcW w:w="5580" w:type="dxa"/>
+            <w:tcBorders>
+              <w:top w:val="single" w:sz="4" w:space="0" w:color="auto"/>
+            </w:tcBorders>
+          </w:tcPr>
+          <w:p>
+            <w:pPr>
+              <w:pStyle w:val="Textbody"/>
+              <w:jc w:val="left"/>
+              <w:rPr>
+                <w:rFonts w:ascii="Arial" w:hAnsi="Arial" w:cs="Arial"/>
+                <w:i w:val="0"/>
+                <w:sz w:val="18"/>
+                <w:szCs w:val="18"/>
+              </w:rPr>
+            </w:pPr>
+            <w:r>
+              <w:rPr>
+                <w:rFonts w:ascii="Arial" w:hAnsi="Arial" w:cs="Arial"/>
+                <w:i w:val="0"/>
+                <w:sz w:val="18"/>
+                <w:szCs w:val="18"/>
+              </w:rPr>
+              <w:t>A fim de garantir a segurança do sistema, a autenticação será através de login e senha.</w:t>
+            </w:r>
+          </w:p>
+        </w:tc>
+        <w:tc>
+          <w:tcPr>
+            <w:tcW w:w="270" w:type="dxa"/>
+            <w:tcBorders>
+              <w:top w:val="single" w:sz="4" w:space="0" w:color="auto"/>
+            </w:tcBorders>
+          </w:tcPr>
+          <w:p>
+            <w:pPr>
+              <w:pStyle w:val="Textbody"/>
+              <w:jc w:val="center"/>
+              <w:rPr>
+                <w:rFonts w:ascii="Arial" w:hAnsi="Arial" w:cs="Arial"/>
+                <w:b/>
+                <w:i w:val="0"/>
+                <w:sz w:val="18"/>
+                <w:szCs w:val="18"/>
+              </w:rPr>
+            </w:pPr>
+          </w:p>
+        </w:tc>
+        <w:tc>
+          <w:tcPr>
+            <w:tcW w:w="270" w:type="dxa"/>
+            <w:tcBorders>
+              <w:top w:val="single" w:sz="4" w:space="0" w:color="auto"/>
+            </w:tcBorders>
+          </w:tcPr>
+          <w:p>
+            <w:pPr>
+              <w:pStyle w:val="Textbody"/>
+              <w:jc w:val="center"/>
+              <w:rPr>
+                <w:rFonts w:ascii="Arial" w:hAnsi="Arial" w:cs="Arial"/>
+                <w:b/>
+                <w:i w:val="0"/>
+                <w:sz w:val="18"/>
+                <w:szCs w:val="18"/>
+              </w:rPr>
+            </w:pPr>
+          </w:p>
+        </w:tc>
+        <w:tc>
+          <w:tcPr>
+            <w:tcW w:w="270" w:type="dxa"/>
+            <w:tcBorders>
+              <w:top w:val="single" w:sz="4" w:space="0" w:color="auto"/>
+            </w:tcBorders>
+          </w:tcPr>
+          <w:p>
+            <w:pPr>
+              <w:pStyle w:val="Textbody"/>
+              <w:jc w:val="center"/>
+              <w:rPr>
+                <w:rFonts w:ascii="Arial" w:hAnsi="Arial" w:cs="Arial"/>
+                <w:b/>
+                <w:i w:val="0"/>
+                <w:sz w:val="18"/>
+                <w:szCs w:val="18"/>
               </w:rPr>
             </w:pPr>
           </w:p>
@@ -10463,1124 +10651,46 @@
     </w:tbl>
     <w:p>
       <w:pPr>
-        <w:pStyle w:val="Requisito"/>
-        <w:numPr>
-          <w:ilvl w:val="0"/>
-          <w:numId w:val="8"/>
-        </w:numPr>
-        <w:outlineLvl w:val="9"/>
-      </w:pPr>
-      <w:bookmarkStart w:id="38" w:name="_Toc39855724"/>
-      <w:r>
-        <w:t>Banco de Dados</w:t>
-      </w:r>
-      <w:bookmarkEnd w:id="38"/>
-    </w:p>
-    <w:p>
-      <w:pPr>
         <w:pStyle w:val="Textbody"/>
         <w:rPr>
+          <w:rFonts w:ascii="Arial" w:hAnsi="Arial" w:cs="Arial"/>
           <w:i w:val="0"/>
-        </w:rPr>
-      </w:pPr>
-      <w:r>
+          <w:sz w:val="22"/>
+        </w:rPr>
+      </w:pPr>
+    </w:p>
+    <w:p>
+      <w:pPr>
+        <w:pStyle w:val="Textbody"/>
         <w:rPr>
           <w:rFonts w:ascii="Arial" w:hAnsi="Arial" w:cs="Arial"/>
           <w:i w:val="0"/>
           <w:sz w:val="22"/>
         </w:rPr>
-        <w:t>Em questão de Banco de Dados s</w:t>
-      </w:r>
-      <w:r>
+      </w:pPr>
+    </w:p>
+    <w:p>
+      <w:pPr>
+        <w:pStyle w:val="Textbody"/>
         <w:rPr>
           <w:rFonts w:ascii="Arial" w:hAnsi="Arial" w:cs="Arial"/>
           <w:i w:val="0"/>
           <w:sz w:val="22"/>
         </w:rPr>
-        <w:t xml:space="preserve">erá utilizado o </w:t>
-      </w:r>
-      <w:proofErr w:type="spellStart"/>
-      <w:proofErr w:type="gramStart"/>
-      <w:r>
+      </w:pPr>
+    </w:p>
+    <w:p>
+      <w:pPr>
+        <w:pStyle w:val="Textbody"/>
         <w:rPr>
           <w:rFonts w:ascii="Arial" w:hAnsi="Arial" w:cs="Arial"/>
           <w:i w:val="0"/>
           <w:sz w:val="22"/>
         </w:rPr>
-        <w:t>PostgreSQL</w:t>
-      </w:r>
-      <w:proofErr w:type="spellEnd"/>
-      <w:proofErr w:type="gramEnd"/>
-      <w:r>
-        <w:rPr>
-          <w:rFonts w:ascii="Arial" w:hAnsi="Arial" w:cs="Arial"/>
-          <w:i w:val="0"/>
-          <w:sz w:val="22"/>
-        </w:rPr>
-        <w:t xml:space="preserve"> ou </w:t>
-      </w:r>
-      <w:proofErr w:type="spellStart"/>
-      <w:r>
-        <w:rPr>
-          <w:rFonts w:ascii="Arial" w:hAnsi="Arial" w:cs="Arial"/>
-          <w:i w:val="0"/>
-          <w:sz w:val="22"/>
-        </w:rPr>
-        <w:t>Fi</w:t>
-      </w:r>
-      <w:r>
-        <w:rPr>
-          <w:rFonts w:ascii="Arial" w:hAnsi="Arial" w:cs="Arial"/>
-          <w:i w:val="0"/>
-          <w:sz w:val="22"/>
-        </w:rPr>
-        <w:t>rebase</w:t>
-      </w:r>
-      <w:proofErr w:type="spellEnd"/>
-      <w:r>
-        <w:rPr>
-          <w:rFonts w:ascii="Arial" w:hAnsi="Arial" w:cs="Arial"/>
-          <w:i w:val="0"/>
-          <w:sz w:val="22"/>
-        </w:rPr>
-        <w:t>.</w:t>
-      </w:r>
-    </w:p>
-    <w:tbl>
-      <w:tblPr>
-        <w:tblW w:w="8781" w:type="dxa"/>
-        <w:tblInd w:w="-108" w:type="dxa"/>
-        <w:tblLook w:val="0000" w:firstRow="0" w:lastRow="0" w:firstColumn="0" w:lastColumn="0" w:noHBand="0" w:noVBand="0"/>
-      </w:tblPr>
-      <w:tblGrid>
-        <w:gridCol w:w="1976"/>
-        <w:gridCol w:w="466"/>
-        <w:gridCol w:w="2168"/>
-        <w:gridCol w:w="463"/>
-        <w:gridCol w:w="2170"/>
-        <w:gridCol w:w="463"/>
-        <w:gridCol w:w="1075"/>
-      </w:tblGrid>
-      <w:tr>
-        <w:trPr>
-          <w:trHeight w:val="806"/>
-        </w:trPr>
-        <w:tc>
-          <w:tcPr>
-            <w:tcW w:w="1976" w:type="dxa"/>
-          </w:tcPr>
-          <w:p>
-            <w:pPr>
-              <w:pStyle w:val="Standard"/>
-              <w:spacing w:before="240" w:after="240"/>
-            </w:pPr>
-            <w:r>
-              <w:rPr>
-                <w:rFonts w:ascii="Arial" w:hAnsi="Arial" w:cs="Arial"/>
-                <w:b/>
-                <w:sz w:val="22"/>
-              </w:rPr>
-              <w:lastRenderedPageBreak/>
-              <w:t>Prioridade</w:t>
-            </w:r>
-            <w:r>
-              <w:rPr>
-                <w:rFonts w:ascii="Arial" w:hAnsi="Arial" w:cs="Arial"/>
-                <w:sz w:val="22"/>
-              </w:rPr>
-              <w:t>:</w:t>
-            </w:r>
-          </w:p>
-        </w:tc>
-        <w:tc>
-          <w:tcPr>
-            <w:tcW w:w="466" w:type="dxa"/>
-          </w:tcPr>
-          <w:p>
-            <w:pPr>
-              <w:pStyle w:val="Standard"/>
-              <w:spacing w:before="240" w:after="240"/>
-              <w:jc w:val="right"/>
-              <w:rPr>
-                <w:rFonts w:ascii="Wingdings" w:hAnsi="Wingdings"/>
-                <w:sz w:val="22"/>
-              </w:rPr>
-            </w:pPr>
-            <w:r>
-              <w:rPr>
-                <w:rFonts w:ascii="Wingdings" w:hAnsi="Wingdings"/>
-                <w:sz w:val="22"/>
-              </w:rPr>
-              <w:sym w:font="Wingdings" w:char="F078"/>
-            </w:r>
-          </w:p>
-        </w:tc>
-        <w:tc>
-          <w:tcPr>
-            <w:tcW w:w="2168" w:type="dxa"/>
-          </w:tcPr>
-          <w:p>
-            <w:pPr>
-              <w:pStyle w:val="Standard"/>
-              <w:spacing w:before="240" w:after="240"/>
-              <w:ind w:left="-108"/>
-              <w:jc w:val="left"/>
-              <w:rPr>
-                <w:rFonts w:ascii="Arial" w:hAnsi="Arial" w:cs="Arial"/>
-                <w:sz w:val="22"/>
-              </w:rPr>
-            </w:pPr>
-            <w:r>
-              <w:rPr>
-                <w:rFonts w:ascii="Arial" w:hAnsi="Arial" w:cs="Arial"/>
-                <w:sz w:val="22"/>
-              </w:rPr>
-              <w:t>Essencial</w:t>
-            </w:r>
-          </w:p>
-        </w:tc>
-        <w:tc>
-          <w:tcPr>
-            <w:tcW w:w="463" w:type="dxa"/>
-          </w:tcPr>
-          <w:p>
-            <w:pPr>
-              <w:pStyle w:val="Standard"/>
-              <w:spacing w:before="240" w:after="240"/>
-              <w:jc w:val="right"/>
-              <w:rPr>
-                <w:rFonts w:ascii="Wingdings" w:hAnsi="Wingdings"/>
-                <w:sz w:val="22"/>
-              </w:rPr>
-            </w:pPr>
-            <w:r>
-              <w:rPr>
-                <w:rFonts w:ascii="Wingdings" w:hAnsi="Wingdings"/>
-                <w:sz w:val="22"/>
-              </w:rPr>
-              <w:t></w:t>
-            </w:r>
-          </w:p>
-        </w:tc>
-        <w:tc>
-          <w:tcPr>
-            <w:tcW w:w="2170" w:type="dxa"/>
-          </w:tcPr>
-          <w:p>
-            <w:pPr>
-              <w:pStyle w:val="Standard"/>
-              <w:spacing w:before="240" w:after="240"/>
-              <w:ind w:left="-108"/>
-              <w:jc w:val="left"/>
-              <w:rPr>
-                <w:rFonts w:ascii="Arial" w:hAnsi="Arial" w:cs="Arial"/>
-                <w:sz w:val="22"/>
-              </w:rPr>
-            </w:pPr>
-            <w:r>
-              <w:rPr>
-                <w:rFonts w:ascii="Arial" w:hAnsi="Arial" w:cs="Arial"/>
-                <w:sz w:val="22"/>
-              </w:rPr>
-              <w:t>Importante</w:t>
-            </w:r>
-          </w:p>
-        </w:tc>
-        <w:tc>
-          <w:tcPr>
-            <w:tcW w:w="463" w:type="dxa"/>
-          </w:tcPr>
-          <w:p>
-            <w:pPr>
-              <w:pStyle w:val="Standard"/>
-              <w:spacing w:before="240" w:after="240"/>
-              <w:jc w:val="right"/>
-              <w:rPr>
-                <w:rFonts w:ascii="Wingdings" w:hAnsi="Wingdings"/>
-                <w:sz w:val="22"/>
-              </w:rPr>
-            </w:pPr>
-            <w:r>
-              <w:rPr>
-                <w:rFonts w:ascii="Wingdings" w:hAnsi="Wingdings"/>
-                <w:sz w:val="22"/>
-              </w:rPr>
-              <w:t></w:t>
-            </w:r>
-          </w:p>
-        </w:tc>
-        <w:tc>
-          <w:tcPr>
-            <w:tcW w:w="1075" w:type="dxa"/>
-          </w:tcPr>
-          <w:p>
-            <w:pPr>
-              <w:pStyle w:val="Standard"/>
-              <w:spacing w:before="240" w:after="240"/>
-              <w:ind w:left="-108"/>
-              <w:jc w:val="left"/>
-              <w:rPr>
-                <w:rFonts w:ascii="Arial" w:hAnsi="Arial" w:cs="Arial"/>
-                <w:sz w:val="22"/>
-              </w:rPr>
-            </w:pPr>
-            <w:r>
-              <w:rPr>
-                <w:rFonts w:ascii="Arial" w:hAnsi="Arial" w:cs="Arial"/>
-                <w:sz w:val="22"/>
-              </w:rPr>
-              <w:t>Desejável</w:t>
-            </w:r>
-          </w:p>
-          <w:p>
-            <w:pPr>
-              <w:pStyle w:val="Standard"/>
-              <w:spacing w:before="240" w:after="240"/>
-              <w:ind w:left="-108"/>
-              <w:jc w:val="left"/>
-              <w:rPr>
-                <w:rFonts w:ascii="Arial" w:hAnsi="Arial" w:cs="Arial"/>
-                <w:sz w:val="22"/>
-              </w:rPr>
-            </w:pPr>
-          </w:p>
-        </w:tc>
-      </w:tr>
-    </w:tbl>
-    <w:p>
-      <w:pPr>
-        <w:pStyle w:val="Requisito"/>
-        <w:numPr>
-          <w:ilvl w:val="0"/>
-          <w:numId w:val="8"/>
-        </w:numPr>
-        <w:outlineLvl w:val="9"/>
-      </w:pPr>
-      <w:bookmarkStart w:id="39" w:name="_Toc39855725"/>
-      <w:r>
-        <w:t>Sistema Operacional</w:t>
-      </w:r>
-      <w:bookmarkEnd w:id="39"/>
-    </w:p>
-    <w:p>
-      <w:pPr>
-        <w:pStyle w:val="Textbody"/>
-        <w:rPr>
-          <w:i w:val="0"/>
-        </w:rPr>
-      </w:pPr>
-      <w:r>
-        <w:rPr>
-          <w:rFonts w:ascii="Arial" w:hAnsi="Arial" w:cs="Arial"/>
-          <w:i w:val="0"/>
-          <w:sz w:val="22"/>
-        </w:rPr>
-        <w:t xml:space="preserve">A fim de garantir o bom funcionamento do sistema em versão desktop, a configuração mínima são Windows </w:t>
-      </w:r>
-      <w:proofErr w:type="gramStart"/>
-      <w:r>
-        <w:rPr>
-          <w:rFonts w:ascii="Arial" w:hAnsi="Arial" w:cs="Arial"/>
-          <w:i w:val="0"/>
-          <w:sz w:val="22"/>
-        </w:rPr>
-        <w:t>8</w:t>
-      </w:r>
-      <w:proofErr w:type="gramEnd"/>
-      <w:r>
-        <w:rPr>
-          <w:rFonts w:ascii="Arial" w:hAnsi="Arial" w:cs="Arial"/>
-          <w:i w:val="0"/>
-          <w:sz w:val="22"/>
-        </w:rPr>
-        <w:t xml:space="preserve"> e </w:t>
-      </w:r>
-      <w:proofErr w:type="spellStart"/>
-      <w:r>
-        <w:rPr>
-          <w:rFonts w:ascii="Arial" w:hAnsi="Arial" w:cs="Arial"/>
-          <w:i w:val="0"/>
-          <w:sz w:val="22"/>
-        </w:rPr>
-        <w:t>Ubuntu</w:t>
-      </w:r>
-      <w:proofErr w:type="spellEnd"/>
-      <w:r>
-        <w:rPr>
-          <w:rFonts w:ascii="Arial" w:hAnsi="Arial" w:cs="Arial"/>
-          <w:i w:val="0"/>
-          <w:sz w:val="22"/>
-        </w:rPr>
-        <w:t xml:space="preserve"> 14, para Windows e Linux respectivamente.</w:t>
-      </w:r>
-    </w:p>
-    <w:tbl>
-      <w:tblPr>
-        <w:tblW w:w="8781" w:type="dxa"/>
-        <w:tblInd w:w="-108" w:type="dxa"/>
-        <w:tblLook w:val="0000" w:firstRow="0" w:lastRow="0" w:firstColumn="0" w:lastColumn="0" w:noHBand="0" w:noVBand="0"/>
-      </w:tblPr>
-      <w:tblGrid>
-        <w:gridCol w:w="1976"/>
-        <w:gridCol w:w="466"/>
-        <w:gridCol w:w="2168"/>
-        <w:gridCol w:w="463"/>
-        <w:gridCol w:w="2170"/>
-        <w:gridCol w:w="463"/>
-        <w:gridCol w:w="1075"/>
-      </w:tblGrid>
-      <w:tr>
-        <w:trPr>
-          <w:trHeight w:val="806"/>
-        </w:trPr>
-        <w:tc>
-          <w:tcPr>
-            <w:tcW w:w="1976" w:type="dxa"/>
-          </w:tcPr>
-          <w:p>
-            <w:pPr>
-              <w:pStyle w:val="Standard"/>
-              <w:spacing w:before="240" w:after="240"/>
-            </w:pPr>
-            <w:r>
-              <w:rPr>
-                <w:rFonts w:ascii="Arial" w:hAnsi="Arial" w:cs="Arial"/>
-                <w:b/>
-                <w:sz w:val="22"/>
-              </w:rPr>
-              <w:t>Prioridade</w:t>
-            </w:r>
-            <w:r>
-              <w:rPr>
-                <w:rFonts w:ascii="Arial" w:hAnsi="Arial" w:cs="Arial"/>
-                <w:sz w:val="22"/>
-              </w:rPr>
-              <w:t>:</w:t>
-            </w:r>
-          </w:p>
-        </w:tc>
-        <w:tc>
-          <w:tcPr>
-            <w:tcW w:w="466" w:type="dxa"/>
-          </w:tcPr>
-          <w:p>
-            <w:pPr>
-              <w:pStyle w:val="Standard"/>
-              <w:spacing w:before="240" w:after="240"/>
-              <w:jc w:val="right"/>
-              <w:rPr>
-                <w:rFonts w:ascii="Wingdings" w:hAnsi="Wingdings"/>
-                <w:sz w:val="22"/>
-              </w:rPr>
-            </w:pPr>
-            <w:r>
-              <w:rPr>
-                <w:rFonts w:ascii="Wingdings" w:hAnsi="Wingdings"/>
-                <w:sz w:val="22"/>
-              </w:rPr>
-              <w:sym w:font="Wingdings" w:char="F078"/>
-            </w:r>
-          </w:p>
-        </w:tc>
-        <w:tc>
-          <w:tcPr>
-            <w:tcW w:w="2168" w:type="dxa"/>
-          </w:tcPr>
-          <w:p>
-            <w:pPr>
-              <w:pStyle w:val="Standard"/>
-              <w:spacing w:before="240" w:after="240"/>
-              <w:ind w:left="-108"/>
-              <w:jc w:val="left"/>
-              <w:rPr>
-                <w:rFonts w:ascii="Arial" w:hAnsi="Arial" w:cs="Arial"/>
-                <w:sz w:val="22"/>
-              </w:rPr>
-            </w:pPr>
-            <w:r>
-              <w:rPr>
-                <w:rFonts w:ascii="Arial" w:hAnsi="Arial" w:cs="Arial"/>
-                <w:sz w:val="22"/>
-              </w:rPr>
-              <w:t>Essencial</w:t>
-            </w:r>
-          </w:p>
-        </w:tc>
-        <w:tc>
-          <w:tcPr>
-            <w:tcW w:w="463" w:type="dxa"/>
-          </w:tcPr>
-          <w:p>
-            <w:pPr>
-              <w:pStyle w:val="Standard"/>
-              <w:spacing w:before="240" w:after="240"/>
-              <w:jc w:val="right"/>
-              <w:rPr>
-                <w:rFonts w:ascii="Wingdings" w:hAnsi="Wingdings"/>
-                <w:sz w:val="22"/>
-              </w:rPr>
-            </w:pPr>
-            <w:r>
-              <w:rPr>
-                <w:rFonts w:ascii="Wingdings" w:hAnsi="Wingdings"/>
-                <w:sz w:val="22"/>
-              </w:rPr>
-              <w:t></w:t>
-            </w:r>
-          </w:p>
-        </w:tc>
-        <w:tc>
-          <w:tcPr>
-            <w:tcW w:w="2170" w:type="dxa"/>
-          </w:tcPr>
-          <w:p>
-            <w:pPr>
-              <w:pStyle w:val="Standard"/>
-              <w:spacing w:before="240" w:after="240"/>
-              <w:ind w:left="-108"/>
-              <w:jc w:val="left"/>
-              <w:rPr>
-                <w:rFonts w:ascii="Arial" w:hAnsi="Arial" w:cs="Arial"/>
-                <w:sz w:val="22"/>
-              </w:rPr>
-            </w:pPr>
-            <w:r>
-              <w:rPr>
-                <w:rFonts w:ascii="Arial" w:hAnsi="Arial" w:cs="Arial"/>
-                <w:sz w:val="22"/>
-              </w:rPr>
-              <w:t>Importante</w:t>
-            </w:r>
-          </w:p>
-        </w:tc>
-        <w:tc>
-          <w:tcPr>
-            <w:tcW w:w="463" w:type="dxa"/>
-          </w:tcPr>
-          <w:p>
-            <w:pPr>
-              <w:pStyle w:val="Standard"/>
-              <w:spacing w:before="240" w:after="240"/>
-              <w:jc w:val="right"/>
-              <w:rPr>
-                <w:rFonts w:ascii="Wingdings" w:hAnsi="Wingdings"/>
-                <w:sz w:val="22"/>
-              </w:rPr>
-            </w:pPr>
-            <w:r>
-              <w:rPr>
-                <w:rFonts w:ascii="Wingdings" w:hAnsi="Wingdings"/>
-                <w:sz w:val="22"/>
-              </w:rPr>
-              <w:t></w:t>
-            </w:r>
-          </w:p>
-        </w:tc>
-        <w:tc>
-          <w:tcPr>
-            <w:tcW w:w="1075" w:type="dxa"/>
-          </w:tcPr>
-          <w:p>
-            <w:pPr>
-              <w:pStyle w:val="Standard"/>
-              <w:spacing w:before="240" w:after="240"/>
-              <w:ind w:left="-108"/>
-              <w:jc w:val="left"/>
-              <w:rPr>
-                <w:rFonts w:ascii="Arial" w:hAnsi="Arial" w:cs="Arial"/>
-                <w:sz w:val="22"/>
-              </w:rPr>
-            </w:pPr>
-            <w:r>
-              <w:rPr>
-                <w:rFonts w:ascii="Arial" w:hAnsi="Arial" w:cs="Arial"/>
-                <w:sz w:val="22"/>
-              </w:rPr>
-              <w:t>Desejável</w:t>
-            </w:r>
-          </w:p>
-          <w:p>
-            <w:pPr>
-              <w:pStyle w:val="Standard"/>
-              <w:spacing w:before="240" w:after="240"/>
-              <w:ind w:left="-108"/>
-              <w:jc w:val="left"/>
-              <w:rPr>
-                <w:rFonts w:ascii="Arial" w:hAnsi="Arial" w:cs="Arial"/>
-                <w:sz w:val="22"/>
-              </w:rPr>
-            </w:pPr>
-          </w:p>
-        </w:tc>
-      </w:tr>
-    </w:tbl>
-    <w:p>
-      <w:pPr>
-        <w:pStyle w:val="Requisito"/>
-        <w:numPr>
-          <w:ilvl w:val="0"/>
-          <w:numId w:val="16"/>
-        </w:numPr>
-        <w:outlineLvl w:val="9"/>
-      </w:pPr>
-      <w:bookmarkStart w:id="40" w:name="_Toc39855726"/>
-      <w:r>
-        <w:t>Dispositivo Móvel</w:t>
-      </w:r>
-      <w:bookmarkEnd w:id="40"/>
-    </w:p>
-    <w:p>
-      <w:pPr>
-        <w:pStyle w:val="Textbody"/>
-        <w:rPr>
-          <w:rFonts w:ascii="Arial" w:hAnsi="Arial" w:cs="Arial"/>
-          <w:i w:val="0"/>
-          <w:sz w:val="22"/>
-        </w:rPr>
-      </w:pPr>
-      <w:r>
-        <w:rPr>
-          <w:rFonts w:ascii="Arial" w:hAnsi="Arial" w:cs="Arial"/>
-          <w:i w:val="0"/>
-          <w:sz w:val="22"/>
-        </w:rPr>
-        <w:t xml:space="preserve">A fim de garantir o bom funcionamento do sistema em </w:t>
-      </w:r>
-      <w:r>
-        <w:rPr>
-          <w:rFonts w:ascii="Arial" w:hAnsi="Arial" w:cs="Arial"/>
-          <w:i w:val="0"/>
-          <w:sz w:val="22"/>
-        </w:rPr>
-        <w:t>dispositivos móveis</w:t>
-      </w:r>
-      <w:r>
-        <w:rPr>
-          <w:rFonts w:ascii="Arial" w:hAnsi="Arial" w:cs="Arial"/>
-          <w:i w:val="0"/>
-          <w:sz w:val="22"/>
-        </w:rPr>
-        <w:t xml:space="preserve">, a configuração mínima </w:t>
-      </w:r>
-      <w:r>
-        <w:rPr>
-          <w:rFonts w:ascii="Arial" w:hAnsi="Arial" w:cs="Arial"/>
-          <w:i w:val="0"/>
-          <w:sz w:val="22"/>
-        </w:rPr>
-        <w:t xml:space="preserve">de </w:t>
-      </w:r>
-      <w:proofErr w:type="spellStart"/>
-      <w:r>
-        <w:rPr>
-          <w:rFonts w:ascii="Arial" w:hAnsi="Arial" w:cs="Arial"/>
-          <w:i w:val="0"/>
-          <w:sz w:val="22"/>
-        </w:rPr>
-        <w:t>Android</w:t>
-      </w:r>
-      <w:proofErr w:type="spellEnd"/>
-      <w:r>
-        <w:rPr>
-          <w:rFonts w:ascii="Arial" w:hAnsi="Arial" w:cs="Arial"/>
-          <w:i w:val="0"/>
-          <w:sz w:val="22"/>
-        </w:rPr>
-        <w:t xml:space="preserve"> 4.4 – </w:t>
-      </w:r>
-      <w:proofErr w:type="spellStart"/>
-      <w:proofErr w:type="gramStart"/>
-      <w:r>
-        <w:rPr>
-          <w:rFonts w:ascii="Arial" w:hAnsi="Arial" w:cs="Arial"/>
-          <w:i w:val="0"/>
-          <w:sz w:val="22"/>
-        </w:rPr>
-        <w:t>KitKat</w:t>
-      </w:r>
-      <w:proofErr w:type="spellEnd"/>
-      <w:proofErr w:type="gramEnd"/>
-      <w:r>
-        <w:rPr>
-          <w:rFonts w:ascii="Arial" w:hAnsi="Arial" w:cs="Arial"/>
-          <w:i w:val="0"/>
-          <w:sz w:val="22"/>
-        </w:rPr>
-        <w:t>.</w:t>
-      </w:r>
-    </w:p>
-    <w:tbl>
-      <w:tblPr>
-        <w:tblW w:w="8781" w:type="dxa"/>
-        <w:tblInd w:w="-108" w:type="dxa"/>
-        <w:tblLook w:val="0000" w:firstRow="0" w:lastRow="0" w:firstColumn="0" w:lastColumn="0" w:noHBand="0" w:noVBand="0"/>
-      </w:tblPr>
-      <w:tblGrid>
-        <w:gridCol w:w="1976"/>
-        <w:gridCol w:w="466"/>
-        <w:gridCol w:w="2168"/>
-        <w:gridCol w:w="463"/>
-        <w:gridCol w:w="2170"/>
-        <w:gridCol w:w="463"/>
-        <w:gridCol w:w="1075"/>
-      </w:tblGrid>
-      <w:tr>
-        <w:trPr>
-          <w:trHeight w:val="806"/>
-        </w:trPr>
-        <w:tc>
-          <w:tcPr>
-            <w:tcW w:w="1976" w:type="dxa"/>
-          </w:tcPr>
-          <w:p>
-            <w:pPr>
-              <w:pStyle w:val="Standard"/>
-              <w:spacing w:before="240" w:after="240"/>
-            </w:pPr>
-            <w:r>
-              <w:rPr>
-                <w:rFonts w:ascii="Arial" w:hAnsi="Arial" w:cs="Arial"/>
-                <w:b/>
-                <w:sz w:val="22"/>
-              </w:rPr>
-              <w:t>Prioridade</w:t>
-            </w:r>
-            <w:r>
-              <w:rPr>
-                <w:rFonts w:ascii="Arial" w:hAnsi="Arial" w:cs="Arial"/>
-                <w:sz w:val="22"/>
-              </w:rPr>
-              <w:t>:</w:t>
-            </w:r>
-          </w:p>
-        </w:tc>
-        <w:tc>
-          <w:tcPr>
-            <w:tcW w:w="466" w:type="dxa"/>
-          </w:tcPr>
-          <w:p>
-            <w:pPr>
-              <w:pStyle w:val="Standard"/>
-              <w:spacing w:before="240" w:after="240"/>
-              <w:jc w:val="right"/>
-              <w:rPr>
-                <w:rFonts w:ascii="Wingdings" w:hAnsi="Wingdings"/>
-                <w:sz w:val="22"/>
-              </w:rPr>
-            </w:pPr>
-            <w:r>
-              <w:rPr>
-                <w:rFonts w:ascii="Wingdings" w:hAnsi="Wingdings"/>
-                <w:sz w:val="22"/>
-              </w:rPr>
-              <w:sym w:font="Wingdings" w:char="F078"/>
-            </w:r>
-          </w:p>
-        </w:tc>
-        <w:tc>
-          <w:tcPr>
-            <w:tcW w:w="2168" w:type="dxa"/>
-          </w:tcPr>
-          <w:p>
-            <w:pPr>
-              <w:pStyle w:val="Standard"/>
-              <w:spacing w:before="240" w:after="240"/>
-              <w:ind w:left="-108"/>
-              <w:jc w:val="left"/>
-              <w:rPr>
-                <w:rFonts w:ascii="Arial" w:hAnsi="Arial" w:cs="Arial"/>
-                <w:sz w:val="22"/>
-              </w:rPr>
-            </w:pPr>
-            <w:r>
-              <w:rPr>
-                <w:rFonts w:ascii="Arial" w:hAnsi="Arial" w:cs="Arial"/>
-                <w:sz w:val="22"/>
-              </w:rPr>
-              <w:t>Essencial</w:t>
-            </w:r>
-          </w:p>
-        </w:tc>
-        <w:tc>
-          <w:tcPr>
-            <w:tcW w:w="463" w:type="dxa"/>
-          </w:tcPr>
-          <w:p>
-            <w:pPr>
-              <w:pStyle w:val="Standard"/>
-              <w:spacing w:before="240" w:after="240"/>
-              <w:jc w:val="right"/>
-              <w:rPr>
-                <w:rFonts w:ascii="Wingdings" w:hAnsi="Wingdings"/>
-                <w:sz w:val="22"/>
-              </w:rPr>
-            </w:pPr>
-            <w:r>
-              <w:rPr>
-                <w:rFonts w:ascii="Wingdings" w:hAnsi="Wingdings"/>
-                <w:sz w:val="22"/>
-              </w:rPr>
-              <w:t></w:t>
-            </w:r>
-          </w:p>
-        </w:tc>
-        <w:tc>
-          <w:tcPr>
-            <w:tcW w:w="2170" w:type="dxa"/>
-          </w:tcPr>
-          <w:p>
-            <w:pPr>
-              <w:pStyle w:val="Standard"/>
-              <w:spacing w:before="240" w:after="240"/>
-              <w:ind w:left="-108"/>
-              <w:jc w:val="left"/>
-              <w:rPr>
-                <w:rFonts w:ascii="Arial" w:hAnsi="Arial" w:cs="Arial"/>
-                <w:sz w:val="22"/>
-              </w:rPr>
-            </w:pPr>
-            <w:r>
-              <w:rPr>
-                <w:rFonts w:ascii="Arial" w:hAnsi="Arial" w:cs="Arial"/>
-                <w:sz w:val="22"/>
-              </w:rPr>
-              <w:t>Importante</w:t>
-            </w:r>
-          </w:p>
-        </w:tc>
-        <w:tc>
-          <w:tcPr>
-            <w:tcW w:w="463" w:type="dxa"/>
-          </w:tcPr>
-          <w:p>
-            <w:pPr>
-              <w:pStyle w:val="Standard"/>
-              <w:spacing w:before="240" w:after="240"/>
-              <w:jc w:val="right"/>
-              <w:rPr>
-                <w:rFonts w:ascii="Wingdings" w:hAnsi="Wingdings"/>
-                <w:sz w:val="22"/>
-              </w:rPr>
-            </w:pPr>
-            <w:r>
-              <w:rPr>
-                <w:rFonts w:ascii="Wingdings" w:hAnsi="Wingdings"/>
-                <w:sz w:val="22"/>
-              </w:rPr>
-              <w:t></w:t>
-            </w:r>
-          </w:p>
-        </w:tc>
-        <w:tc>
-          <w:tcPr>
-            <w:tcW w:w="1075" w:type="dxa"/>
-          </w:tcPr>
-          <w:p>
-            <w:pPr>
-              <w:pStyle w:val="Standard"/>
-              <w:spacing w:before="240" w:after="240"/>
-              <w:ind w:left="-108"/>
-              <w:jc w:val="left"/>
-              <w:rPr>
-                <w:rFonts w:ascii="Arial" w:hAnsi="Arial" w:cs="Arial"/>
-                <w:sz w:val="22"/>
-              </w:rPr>
-            </w:pPr>
-            <w:r>
-              <w:rPr>
-                <w:rFonts w:ascii="Arial" w:hAnsi="Arial" w:cs="Arial"/>
-                <w:sz w:val="22"/>
-              </w:rPr>
-              <w:t>Desejável</w:t>
-            </w:r>
-          </w:p>
-          <w:p>
-            <w:pPr>
-              <w:pStyle w:val="Standard"/>
-              <w:spacing w:before="240" w:after="240"/>
-              <w:ind w:left="-108"/>
-              <w:jc w:val="left"/>
-              <w:rPr>
-                <w:rFonts w:ascii="Arial" w:hAnsi="Arial" w:cs="Arial"/>
-                <w:sz w:val="22"/>
-              </w:rPr>
-            </w:pPr>
-          </w:p>
-        </w:tc>
-      </w:tr>
-    </w:tbl>
-    <w:p>
-      <w:pPr>
-        <w:pStyle w:val="Requisito"/>
-        <w:numPr>
-          <w:ilvl w:val="0"/>
-          <w:numId w:val="16"/>
-        </w:numPr>
-        <w:outlineLvl w:val="9"/>
-      </w:pPr>
-      <w:bookmarkStart w:id="41" w:name="_Toc39855727"/>
-      <w:r>
-        <w:t>Segurança</w:t>
-      </w:r>
-      <w:bookmarkEnd w:id="41"/>
-    </w:p>
-    <w:p>
-      <w:pPr>
-        <w:pStyle w:val="Textbody"/>
-        <w:rPr>
-          <w:i w:val="0"/>
-        </w:rPr>
-      </w:pPr>
-      <w:r>
-        <w:rPr>
-          <w:rFonts w:ascii="Arial" w:hAnsi="Arial" w:cs="Arial"/>
-          <w:i w:val="0"/>
-          <w:sz w:val="22"/>
-        </w:rPr>
-        <w:t xml:space="preserve">A fim de garantir a segurança do sistema, a autenticação será através de </w:t>
-      </w:r>
-      <w:proofErr w:type="spellStart"/>
-      <w:r>
-        <w:rPr>
-          <w:rFonts w:ascii="Arial" w:hAnsi="Arial" w:cs="Arial"/>
-          <w:sz w:val="22"/>
-        </w:rPr>
-        <w:t>login</w:t>
-      </w:r>
-      <w:proofErr w:type="spellEnd"/>
-      <w:r>
-        <w:rPr>
-          <w:rFonts w:ascii="Arial" w:hAnsi="Arial" w:cs="Arial"/>
-          <w:i w:val="0"/>
-          <w:sz w:val="22"/>
-        </w:rPr>
-        <w:t xml:space="preserve"> e senha.</w:t>
-      </w:r>
-    </w:p>
-    <w:tbl>
-      <w:tblPr>
-        <w:tblW w:w="8781" w:type="dxa"/>
-        <w:tblInd w:w="-108" w:type="dxa"/>
-        <w:tblLook w:val="0000" w:firstRow="0" w:lastRow="0" w:firstColumn="0" w:lastColumn="0" w:noHBand="0" w:noVBand="0"/>
-      </w:tblPr>
-      <w:tblGrid>
-        <w:gridCol w:w="1976"/>
-        <w:gridCol w:w="466"/>
-        <w:gridCol w:w="2168"/>
-        <w:gridCol w:w="463"/>
-        <w:gridCol w:w="2170"/>
-        <w:gridCol w:w="463"/>
-        <w:gridCol w:w="1075"/>
-      </w:tblGrid>
-      <w:tr>
-        <w:trPr>
-          <w:trHeight w:val="806"/>
-        </w:trPr>
-        <w:tc>
-          <w:tcPr>
-            <w:tcW w:w="1976" w:type="dxa"/>
-          </w:tcPr>
-          <w:p>
-            <w:pPr>
-              <w:pStyle w:val="Standard"/>
-              <w:spacing w:before="240" w:after="240"/>
-            </w:pPr>
-            <w:r>
-              <w:rPr>
-                <w:rFonts w:ascii="Arial" w:hAnsi="Arial" w:cs="Arial"/>
-                <w:b/>
-                <w:sz w:val="22"/>
-              </w:rPr>
-              <w:t>Prioridade</w:t>
-            </w:r>
-            <w:r>
-              <w:rPr>
-                <w:rFonts w:ascii="Arial" w:hAnsi="Arial" w:cs="Arial"/>
-                <w:sz w:val="22"/>
-              </w:rPr>
-              <w:t>:</w:t>
-            </w:r>
-          </w:p>
-        </w:tc>
-        <w:tc>
-          <w:tcPr>
-            <w:tcW w:w="466" w:type="dxa"/>
-          </w:tcPr>
-          <w:p>
-            <w:pPr>
-              <w:pStyle w:val="Standard"/>
-              <w:spacing w:before="240" w:after="240"/>
-              <w:jc w:val="right"/>
-              <w:rPr>
-                <w:rFonts w:ascii="Wingdings" w:hAnsi="Wingdings"/>
-                <w:sz w:val="22"/>
-              </w:rPr>
-            </w:pPr>
-            <w:r>
-              <w:rPr>
-                <w:rFonts w:ascii="Wingdings" w:hAnsi="Wingdings"/>
-                <w:sz w:val="22"/>
-              </w:rPr>
-              <w:sym w:font="Wingdings" w:char="F078"/>
-            </w:r>
-          </w:p>
-        </w:tc>
-        <w:tc>
-          <w:tcPr>
-            <w:tcW w:w="2168" w:type="dxa"/>
-          </w:tcPr>
-          <w:p>
-            <w:pPr>
-              <w:pStyle w:val="Standard"/>
-              <w:spacing w:before="240" w:after="240"/>
-              <w:ind w:left="-108"/>
-              <w:jc w:val="left"/>
-              <w:rPr>
-                <w:rFonts w:ascii="Arial" w:hAnsi="Arial" w:cs="Arial"/>
-                <w:sz w:val="22"/>
-              </w:rPr>
-            </w:pPr>
-            <w:r>
-              <w:rPr>
-                <w:rFonts w:ascii="Arial" w:hAnsi="Arial" w:cs="Arial"/>
-                <w:sz w:val="22"/>
-              </w:rPr>
-              <w:t>Essencial</w:t>
-            </w:r>
-          </w:p>
-          <w:p>
-            <w:pPr>
-              <w:pStyle w:val="Standard"/>
-              <w:spacing w:before="240" w:after="240"/>
-              <w:ind w:left="-108"/>
-              <w:jc w:val="left"/>
-              <w:rPr>
-                <w:rFonts w:ascii="Arial" w:hAnsi="Arial" w:cs="Arial"/>
-                <w:sz w:val="22"/>
-              </w:rPr>
-            </w:pPr>
-          </w:p>
-          <w:p>
-            <w:pPr>
-              <w:pStyle w:val="Standard"/>
-              <w:spacing w:before="240" w:after="240"/>
-              <w:ind w:left="-108"/>
-              <w:jc w:val="left"/>
-              <w:rPr>
-                <w:rFonts w:ascii="Arial" w:hAnsi="Arial" w:cs="Arial"/>
-                <w:sz w:val="22"/>
-              </w:rPr>
-            </w:pPr>
-          </w:p>
-        </w:tc>
-        <w:tc>
-          <w:tcPr>
-            <w:tcW w:w="463" w:type="dxa"/>
-          </w:tcPr>
-          <w:p>
-            <w:pPr>
-              <w:pStyle w:val="Standard"/>
-              <w:spacing w:before="240" w:after="240"/>
-              <w:jc w:val="right"/>
-              <w:rPr>
-                <w:rFonts w:ascii="Wingdings" w:hAnsi="Wingdings"/>
-                <w:sz w:val="22"/>
-              </w:rPr>
-            </w:pPr>
-            <w:r>
-              <w:rPr>
-                <w:rFonts w:ascii="Wingdings" w:hAnsi="Wingdings"/>
-                <w:sz w:val="22"/>
-              </w:rPr>
-              <w:t></w:t>
-            </w:r>
-          </w:p>
-        </w:tc>
-        <w:tc>
-          <w:tcPr>
-            <w:tcW w:w="2170" w:type="dxa"/>
-          </w:tcPr>
-          <w:p>
-            <w:pPr>
-              <w:pStyle w:val="Standard"/>
-              <w:spacing w:before="240" w:after="240"/>
-              <w:ind w:left="-108"/>
-              <w:jc w:val="left"/>
-              <w:rPr>
-                <w:rFonts w:ascii="Arial" w:hAnsi="Arial" w:cs="Arial"/>
-                <w:sz w:val="22"/>
-              </w:rPr>
-            </w:pPr>
-            <w:r>
-              <w:rPr>
-                <w:rFonts w:ascii="Arial" w:hAnsi="Arial" w:cs="Arial"/>
-                <w:sz w:val="22"/>
-              </w:rPr>
-              <w:t>Importante</w:t>
-            </w:r>
-          </w:p>
-        </w:tc>
-        <w:tc>
-          <w:tcPr>
-            <w:tcW w:w="463" w:type="dxa"/>
-          </w:tcPr>
-          <w:p>
-            <w:pPr>
-              <w:pStyle w:val="Standard"/>
-              <w:spacing w:before="240" w:after="240"/>
-              <w:jc w:val="right"/>
-              <w:rPr>
-                <w:rFonts w:ascii="Wingdings" w:hAnsi="Wingdings"/>
-                <w:sz w:val="22"/>
-              </w:rPr>
-            </w:pPr>
-            <w:r>
-              <w:rPr>
-                <w:rFonts w:ascii="Wingdings" w:hAnsi="Wingdings"/>
-                <w:sz w:val="22"/>
-              </w:rPr>
-              <w:t></w:t>
-            </w:r>
-          </w:p>
-        </w:tc>
-        <w:tc>
-          <w:tcPr>
-            <w:tcW w:w="1075" w:type="dxa"/>
-          </w:tcPr>
-          <w:p>
-            <w:pPr>
-              <w:pStyle w:val="Standard"/>
-              <w:spacing w:before="240" w:after="240"/>
-              <w:ind w:left="-108"/>
-              <w:jc w:val="left"/>
-              <w:rPr>
-                <w:rFonts w:ascii="Arial" w:hAnsi="Arial" w:cs="Arial"/>
-                <w:sz w:val="22"/>
-              </w:rPr>
-            </w:pPr>
-            <w:r>
-              <w:rPr>
-                <w:rFonts w:ascii="Arial" w:hAnsi="Arial" w:cs="Arial"/>
-                <w:sz w:val="22"/>
-              </w:rPr>
-              <w:t>Desejável</w:t>
-            </w:r>
-          </w:p>
-          <w:p>
-            <w:pPr>
-              <w:pStyle w:val="Standard"/>
-              <w:spacing w:before="240" w:after="240"/>
-              <w:ind w:left="-108"/>
-              <w:jc w:val="left"/>
-              <w:rPr>
-                <w:rFonts w:ascii="Arial" w:hAnsi="Arial" w:cs="Arial"/>
-                <w:sz w:val="22"/>
-              </w:rPr>
-            </w:pPr>
-          </w:p>
-        </w:tc>
-      </w:tr>
-    </w:tbl>
+      </w:pPr>
+      <w:bookmarkStart w:id="36" w:name="_GoBack"/>
+      <w:bookmarkEnd w:id="36"/>
+    </w:p>
     <w:p>
       <w:pPr>
         <w:pStyle w:val="Ttulo1"/>
@@ -11589,11 +10699,12 @@
           <w:numId w:val="19"/>
         </w:numPr>
       </w:pPr>
-      <w:bookmarkStart w:id="42" w:name="_Toc39855735"/>
-      <w:r>
+      <w:bookmarkStart w:id="37" w:name="_Toc39855735"/>
+      <w:r>
+        <w:lastRenderedPageBreak/>
         <w:t>Modelo Conceitual do Banco de Dados</w:t>
       </w:r>
-      <w:bookmarkEnd w:id="42"/>
+      <w:bookmarkEnd w:id="37"/>
     </w:p>
     <w:p>
       <w:pPr>
@@ -11671,7 +10782,6 @@
           <w:noProof/>
           <w:lang w:eastAsia="pt-BR"/>
         </w:rPr>
-        <w:lastRenderedPageBreak/>
         <w:drawing>
           <wp:inline distT="0" distB="0" distL="0" distR="0" wp14:anchorId="2A4EF4ED" wp14:editId="63CAFE48">
             <wp:extent cx="6067423" cy="4352925"/>
@@ -11881,11 +10991,11 @@
           <w:numId w:val="19"/>
         </w:numPr>
       </w:pPr>
-      <w:bookmarkStart w:id="43" w:name="_Toc39855736"/>
+      <w:bookmarkStart w:id="38" w:name="_Toc39855736"/>
       <w:r>
         <w:t>Estimativa de custo</w:t>
       </w:r>
-      <w:bookmarkEnd w:id="43"/>
+      <w:bookmarkEnd w:id="38"/>
     </w:p>
     <w:p>
       <w:pPr>
@@ -11904,29 +11014,7 @@
           <w:sz w:val="22"/>
           <w:szCs w:val="22"/>
         </w:rPr>
-        <w:t xml:space="preserve">O desenvolvimento do sistema </w:t>
-      </w:r>
-      <w:proofErr w:type="spellStart"/>
-      <w:proofErr w:type="gramStart"/>
-      <w:r>
-        <w:rPr>
-          <w:rFonts w:ascii="Arial" w:hAnsi="Arial" w:cs="Arial"/>
-          <w:i w:val="0"/>
-          <w:sz w:val="22"/>
-          <w:szCs w:val="22"/>
-        </w:rPr>
-        <w:t>WhatsHappy</w:t>
-      </w:r>
-      <w:proofErr w:type="spellEnd"/>
-      <w:proofErr w:type="gramEnd"/>
-      <w:r>
-        <w:rPr>
-          <w:rFonts w:ascii="Arial" w:hAnsi="Arial" w:cs="Arial"/>
-          <w:i w:val="0"/>
-          <w:sz w:val="22"/>
-          <w:szCs w:val="22"/>
-        </w:rPr>
-        <w:t xml:space="preserve"> foi estimado em R$2.860,00. </w:t>
+        <w:t xml:space="preserve">O desenvolvimento do sistema WhatsHappy foi estimado em R$2.860,00. </w:t>
       </w:r>
       <w:r>
         <w:rPr>
@@ -12081,13 +11169,8 @@
         <w:t xml:space="preserve"> </w:t>
       </w:r>
       <w:r>
-        <w:t xml:space="preserve">– Estimativa com as fases, tarefas e </w:t>
-      </w:r>
-      <w:proofErr w:type="gramStart"/>
-      <w:r>
-        <w:t>responsáveis</w:t>
-      </w:r>
-      <w:proofErr w:type="gramEnd"/>
+        <w:t>– Estimativa com as fases, tarefas e responsáveis</w:t>
+      </w:r>
     </w:p>
     <w:p>
       <w:pPr>
@@ -12353,13 +11436,8 @@
         <w:t xml:space="preserve"> </w:t>
       </w:r>
       <w:r>
-        <w:t xml:space="preserve">– Continuação Estimativa com as fases, tarefas e </w:t>
-      </w:r>
-      <w:proofErr w:type="gramStart"/>
-      <w:r>
-        <w:t>responsáveis</w:t>
-      </w:r>
-      <w:proofErr w:type="gramEnd"/>
+        <w:t>– Continuação Estimativa com as fases, tarefas e responsáveis</w:t>
+      </w:r>
     </w:p>
     <w:p>
       <w:pPr>
@@ -12486,13 +11564,8 @@
         <w:t xml:space="preserve">7.2 </w:t>
       </w:r>
       <w:r>
-        <w:t xml:space="preserve">– Continuação Estimativa com as fases, tarefas e </w:t>
-      </w:r>
-      <w:proofErr w:type="gramStart"/>
-      <w:r>
-        <w:t>responsáveis</w:t>
-      </w:r>
-      <w:proofErr w:type="gramEnd"/>
+        <w:t>– Continuação Estimativa com as fases, tarefas e responsáveis</w:t>
+      </w:r>
     </w:p>
     <w:p>
       <w:pPr>
@@ -12583,13 +11656,8 @@
         <w:t xml:space="preserve">7.3 </w:t>
       </w:r>
       <w:r>
-        <w:t xml:space="preserve">– Continuação Estimativa com as fases, tarefas e </w:t>
-      </w:r>
-      <w:proofErr w:type="gramStart"/>
-      <w:r>
-        <w:t>responsáveis</w:t>
-      </w:r>
-      <w:proofErr w:type="gramEnd"/>
+        <w:t>– Continuação Estimativa com as fases, tarefas e responsáveis</w:t>
+      </w:r>
     </w:p>
     <w:p>
       <w:pPr>
@@ -12793,11 +11861,11 @@
           <w:numId w:val="19"/>
         </w:numPr>
       </w:pPr>
-      <w:bookmarkStart w:id="44" w:name="_Toc39855737"/>
+      <w:bookmarkStart w:id="39" w:name="_Toc39855737"/>
       <w:r>
         <w:t>Referências</w:t>
       </w:r>
-      <w:bookmarkEnd w:id="44"/>
+      <w:bookmarkEnd w:id="39"/>
     </w:p>
     <w:p>
       <w:pPr>
@@ -12940,29 +12008,7 @@
           <w:szCs w:val="20"/>
           <w:lang w:val="en-US" w:bidi="ar-SA"/>
         </w:rPr>
-        <w:t xml:space="preserve"> Mastering </w:t>
-      </w:r>
-      <w:proofErr w:type="gramStart"/>
-      <w:r>
-        <w:rPr>
-          <w:rFonts w:ascii="NimbusRomNo9L-Regu" w:hAnsi="NimbusRomNo9L-Regu" w:cs="NimbusRomNo9L-Regu"/>
-          <w:kern w:val="0"/>
-          <w:sz w:val="20"/>
-          <w:szCs w:val="20"/>
-          <w:lang w:val="en-US" w:bidi="ar-SA"/>
-        </w:rPr>
-        <w:t>The</w:t>
-      </w:r>
-      <w:proofErr w:type="gramEnd"/>
-      <w:r>
-        <w:rPr>
-          <w:rFonts w:ascii="NimbusRomNo9L-Regu" w:hAnsi="NimbusRomNo9L-Regu" w:cs="NimbusRomNo9L-Regu"/>
-          <w:kern w:val="0"/>
-          <w:sz w:val="20"/>
-          <w:szCs w:val="20"/>
-          <w:lang w:val="en-US" w:bidi="ar-SA"/>
-        </w:rPr>
-        <w:t xml:space="preserve"> Requirements Process. </w:t>
+        <w:t xml:space="preserve"> Mastering The Requirements Process. </w:t>
       </w:r>
       <w:r>
         <w:rPr>
@@ -13103,7 +12149,7 @@
             <w:rPr>
               <w:noProof/>
             </w:rPr>
-            <w:t>17</w:t>
+            <w:t>18</w:t>
           </w:r>
           <w:r>
             <w:fldChar w:fldCharType="end"/>
@@ -13124,7 +12170,7 @@
             <w:rPr>
               <w:noProof/>
             </w:rPr>
-            <w:t>23</w:t>
+            <w:t>22</w:t>
           </w:r>
           <w:r>
             <w:fldChar w:fldCharType="end"/>
@@ -13148,47 +12194,17 @@
               <w:lang w:val="en-US" w:eastAsia="en-US"/>
             </w:rPr>
           </w:pPr>
-          <w:proofErr w:type="spellStart"/>
           <w:r>
             <w:rPr>
               <w:lang w:val="en-US" w:eastAsia="en-US"/>
             </w:rPr>
-            <w:t>Projeto</w:t>
+            <w:t>Projeto: WhatsHappy</w:t>
           </w:r>
-          <w:proofErr w:type="spellEnd"/>
           <w:r>
             <w:rPr>
               <w:lang w:val="en-US" w:eastAsia="en-US"/>
             </w:rPr>
-            <w:t xml:space="preserve">: </w:t>
-          </w:r>
-          <w:proofErr w:type="spellStart"/>
-          <w:r>
-            <w:rPr>
-              <w:lang w:val="en-US" w:eastAsia="en-US"/>
-            </w:rPr>
-            <w:t>WhatsHappy</w:t>
-          </w:r>
-          <w:proofErr w:type="spellEnd"/>
-          <w:r>
-            <w:rPr>
-              <w:lang w:val="en-US" w:eastAsia="en-US"/>
-            </w:rPr>
-            <w:t xml:space="preserve"> </w:t>
-          </w:r>
-          <w:proofErr w:type="spellStart"/>
-          <w:r>
-            <w:rPr>
-              <w:lang w:val="en-US" w:eastAsia="en-US"/>
-            </w:rPr>
-            <w:t>versão</w:t>
-          </w:r>
-          <w:proofErr w:type="spellEnd"/>
-          <w:r>
-            <w:rPr>
-              <w:lang w:val="en-US" w:eastAsia="en-US"/>
-            </w:rPr>
-            <w:t>: 1.1</w:t>
+            <w:t xml:space="preserve"> versão: 1.1</w:t>
           </w:r>
         </w:p>
       </w:tc>
@@ -13671,6 +12687,95 @@
     </w:lvl>
   </w:abstractNum>
   <w:abstractNum w:abstractNumId="3">
+    <w:nsid w:val="1EB11F11"/>
+    <w:multiLevelType w:val="hybridMultilevel"/>
+    <w:tmpl w:val="1B8C2602"/>
+    <w:lvl w:ilvl="0" w:tplc="10167D10">
+      <w:start w:val="1"/>
+      <w:numFmt w:val="decimalZero"/>
+      <w:lvlText w:val="[RNF%1]"/>
+      <w:lvlJc w:val="left"/>
+      <w:pPr>
+        <w:ind w:left="720" w:hanging="360"/>
+      </w:pPr>
+      <w:rPr>
+        <w:rFonts w:hint="default"/>
+      </w:rPr>
+    </w:lvl>
+    <w:lvl w:ilvl="1" w:tplc="04160019" w:tentative="1">
+      <w:start w:val="1"/>
+      <w:numFmt w:val="lowerLetter"/>
+      <w:lvlText w:val="%2."/>
+      <w:lvlJc w:val="left"/>
+      <w:pPr>
+        <w:ind w:left="1440" w:hanging="360"/>
+      </w:pPr>
+    </w:lvl>
+    <w:lvl w:ilvl="2" w:tplc="0416001B" w:tentative="1">
+      <w:start w:val="1"/>
+      <w:numFmt w:val="lowerRoman"/>
+      <w:lvlText w:val="%3."/>
+      <w:lvlJc w:val="right"/>
+      <w:pPr>
+        <w:ind w:left="2160" w:hanging="180"/>
+      </w:pPr>
+    </w:lvl>
+    <w:lvl w:ilvl="3" w:tplc="0416000F" w:tentative="1">
+      <w:start w:val="1"/>
+      <w:numFmt w:val="decimal"/>
+      <w:lvlText w:val="%4."/>
+      <w:lvlJc w:val="left"/>
+      <w:pPr>
+        <w:ind w:left="2880" w:hanging="360"/>
+      </w:pPr>
+    </w:lvl>
+    <w:lvl w:ilvl="4" w:tplc="04160019" w:tentative="1">
+      <w:start w:val="1"/>
+      <w:numFmt w:val="lowerLetter"/>
+      <w:lvlText w:val="%5."/>
+      <w:lvlJc w:val="left"/>
+      <w:pPr>
+        <w:ind w:left="3600" w:hanging="360"/>
+      </w:pPr>
+    </w:lvl>
+    <w:lvl w:ilvl="5" w:tplc="0416001B" w:tentative="1">
+      <w:start w:val="1"/>
+      <w:numFmt w:val="lowerRoman"/>
+      <w:lvlText w:val="%6."/>
+      <w:lvlJc w:val="right"/>
+      <w:pPr>
+        <w:ind w:left="4320" w:hanging="180"/>
+      </w:pPr>
+    </w:lvl>
+    <w:lvl w:ilvl="6" w:tplc="0416000F" w:tentative="1">
+      <w:start w:val="1"/>
+      <w:numFmt w:val="decimal"/>
+      <w:lvlText w:val="%7."/>
+      <w:lvlJc w:val="left"/>
+      <w:pPr>
+        <w:ind w:left="5040" w:hanging="360"/>
+      </w:pPr>
+    </w:lvl>
+    <w:lvl w:ilvl="7" w:tplc="04160019" w:tentative="1">
+      <w:start w:val="1"/>
+      <w:numFmt w:val="lowerLetter"/>
+      <w:lvlText w:val="%8."/>
+      <w:lvlJc w:val="left"/>
+      <w:pPr>
+        <w:ind w:left="5760" w:hanging="360"/>
+      </w:pPr>
+    </w:lvl>
+    <w:lvl w:ilvl="8" w:tplc="0416001B" w:tentative="1">
+      <w:start w:val="1"/>
+      <w:numFmt w:val="lowerRoman"/>
+      <w:lvlText w:val="%9."/>
+      <w:lvlJc w:val="right"/>
+      <w:pPr>
+        <w:ind w:left="6480" w:hanging="180"/>
+      </w:pPr>
+    </w:lvl>
+  </w:abstractNum>
+  <w:abstractNum w:abstractNumId="4">
     <w:nsid w:val="249C208D"/>
     <w:multiLevelType w:val="hybridMultilevel"/>
     <w:tmpl w:val="D8EEA8D8"/>
@@ -13783,7 +12888,7 @@
       </w:rPr>
     </w:lvl>
   </w:abstractNum>
-  <w:abstractNum w:abstractNumId="4">
+  <w:abstractNum w:abstractNumId="5">
     <w:nsid w:val="284101B5"/>
     <w:multiLevelType w:val="multilevel"/>
     <w:tmpl w:val="9B1064A4"/>
@@ -13897,7 +13002,7 @@
       </w:rPr>
     </w:lvl>
   </w:abstractNum>
-  <w:abstractNum w:abstractNumId="5">
+  <w:abstractNum w:abstractNumId="6">
     <w:nsid w:val="2BD11C1D"/>
     <w:multiLevelType w:val="multilevel"/>
     <w:tmpl w:val="7CF06A22"/>
@@ -13986,7 +13091,7 @@
       </w:pPr>
     </w:lvl>
   </w:abstractNum>
-  <w:abstractNum w:abstractNumId="6">
+  <w:abstractNum w:abstractNumId="7">
     <w:nsid w:val="3B027F29"/>
     <w:multiLevelType w:val="multilevel"/>
     <w:tmpl w:val="8A568AAC"/>
@@ -14100,7 +13205,7 @@
       </w:rPr>
     </w:lvl>
   </w:abstractNum>
-  <w:abstractNum w:abstractNumId="7">
+  <w:abstractNum w:abstractNumId="8">
     <w:nsid w:val="3D953285"/>
     <w:multiLevelType w:val="multilevel"/>
     <w:tmpl w:val="A328BC2E"/>
@@ -14214,7 +13319,7 @@
       </w:rPr>
     </w:lvl>
   </w:abstractNum>
-  <w:abstractNum w:abstractNumId="8">
+  <w:abstractNum w:abstractNumId="9">
     <w:nsid w:val="46421C3A"/>
     <w:multiLevelType w:val="hybridMultilevel"/>
     <w:tmpl w:val="259C3E4E"/>
@@ -14327,7 +13432,7 @@
       </w:rPr>
     </w:lvl>
   </w:abstractNum>
-  <w:abstractNum w:abstractNumId="9">
+  <w:abstractNum w:abstractNumId="10">
     <w:nsid w:val="5FD652F6"/>
     <w:multiLevelType w:val="multilevel"/>
     <w:tmpl w:val="7A48AC08"/>
@@ -14441,7 +13546,7 @@
       </w:rPr>
     </w:lvl>
   </w:abstractNum>
-  <w:abstractNum w:abstractNumId="10">
+  <w:abstractNum w:abstractNumId="11">
     <w:nsid w:val="6459720D"/>
     <w:multiLevelType w:val="multilevel"/>
     <w:tmpl w:val="76BA1F0C"/>
@@ -14536,7 +13641,7 @@
       </w:pPr>
     </w:lvl>
   </w:abstractNum>
-  <w:abstractNum w:abstractNumId="11">
+  <w:abstractNum w:abstractNumId="12">
     <w:nsid w:val="65117CAD"/>
     <w:multiLevelType w:val="multilevel"/>
     <w:tmpl w:val="E95E8398"/>
@@ -14650,7 +13755,7 @@
       </w:rPr>
     </w:lvl>
   </w:abstractNum>
-  <w:abstractNum w:abstractNumId="12">
+  <w:abstractNum w:abstractNumId="13">
     <w:nsid w:val="66261D16"/>
     <w:multiLevelType w:val="multilevel"/>
     <w:tmpl w:val="6D001772"/>
@@ -14764,7 +13869,7 @@
       </w:rPr>
     </w:lvl>
   </w:abstractNum>
-  <w:abstractNum w:abstractNumId="13">
+  <w:abstractNum w:abstractNumId="14">
     <w:nsid w:val="684A2A03"/>
     <w:multiLevelType w:val="hybridMultilevel"/>
     <w:tmpl w:val="70168BE6"/>
@@ -14877,7 +13982,7 @@
       </w:rPr>
     </w:lvl>
   </w:abstractNum>
-  <w:abstractNum w:abstractNumId="14">
+  <w:abstractNum w:abstractNumId="15">
     <w:nsid w:val="6C136E3E"/>
     <w:multiLevelType w:val="multilevel"/>
     <w:tmpl w:val="A328BC2E"/>
@@ -14991,7 +14096,7 @@
       </w:rPr>
     </w:lvl>
   </w:abstractNum>
-  <w:abstractNum w:abstractNumId="15">
+  <w:abstractNum w:abstractNumId="16">
     <w:nsid w:val="6FB94A09"/>
     <w:multiLevelType w:val="multilevel"/>
     <w:tmpl w:val="CB169636"/>
@@ -15105,14 +14210,14 @@
       </w:rPr>
     </w:lvl>
   </w:abstractNum>
-  <w:abstractNum w:abstractNumId="16">
+  <w:abstractNum w:abstractNumId="17">
     <w:nsid w:val="71F46B3E"/>
     <w:multiLevelType w:val="hybridMultilevel"/>
-    <w:tmpl w:val="C63C981E"/>
-    <w:lvl w:ilvl="0" w:tplc="190C257E">
+    <w:tmpl w:val="A3C0756E"/>
+    <w:lvl w:ilvl="0" w:tplc="58C4D26A">
       <w:start w:val="1"/>
       <w:numFmt w:val="decimalZero"/>
-      <w:lvlText w:val="[RFS%1]"/>
+      <w:lvlText w:val="[RNF%1]"/>
       <w:lvlJc w:val="left"/>
       <w:pPr>
         <w:ind w:left="720" w:hanging="360"/>
@@ -15194,7 +14299,7 @@
       </w:pPr>
     </w:lvl>
   </w:abstractNum>
-  <w:abstractNum w:abstractNumId="17">
+  <w:abstractNum w:abstractNumId="18">
     <w:nsid w:val="73431228"/>
     <w:multiLevelType w:val="multilevel"/>
     <w:tmpl w:val="E72E8552"/>
@@ -15308,7 +14413,7 @@
       </w:rPr>
     </w:lvl>
   </w:abstractNum>
-  <w:abstractNum w:abstractNumId="18">
+  <w:abstractNum w:abstractNumId="19">
     <w:nsid w:val="74B9229A"/>
     <w:multiLevelType w:val="multilevel"/>
     <w:tmpl w:val="99D6133E"/>
@@ -15422,7 +14527,7 @@
       </w:rPr>
     </w:lvl>
   </w:abstractNum>
-  <w:abstractNum w:abstractNumId="19">
+  <w:abstractNum w:abstractNumId="20">
     <w:nsid w:val="75A62D9A"/>
     <w:multiLevelType w:val="multilevel"/>
     <w:tmpl w:val="3B3E1E2E"/>
@@ -15515,7 +14620,7 @@
       </w:pPr>
     </w:lvl>
   </w:abstractNum>
-  <w:abstractNum w:abstractNumId="20">
+  <w:abstractNum w:abstractNumId="21">
     <w:nsid w:val="77204D7B"/>
     <w:multiLevelType w:val="multilevel"/>
     <w:tmpl w:val="ED4AC750"/>
@@ -15629,7 +14734,7 @@
       </w:rPr>
     </w:lvl>
   </w:abstractNum>
-  <w:abstractNum w:abstractNumId="21">
+  <w:abstractNum w:abstractNumId="22">
     <w:nsid w:val="7B7209CF"/>
     <w:multiLevelType w:val="hybridMultilevel"/>
     <w:tmpl w:val="107E0E30"/>
@@ -15718,7 +14823,7 @@
       </w:pPr>
     </w:lvl>
   </w:abstractNum>
-  <w:abstractNum w:abstractNumId="22">
+  <w:abstractNum w:abstractNumId="23">
     <w:nsid w:val="7B801E35"/>
     <w:multiLevelType w:val="multilevel"/>
     <w:tmpl w:val="A328BC2E"/>
@@ -15832,7 +14937,7 @@
       </w:rPr>
     </w:lvl>
   </w:abstractNum>
-  <w:abstractNum w:abstractNumId="23">
+  <w:abstractNum w:abstractNumId="24">
     <w:nsid w:val="7CC9779B"/>
     <w:multiLevelType w:val="hybridMultilevel"/>
     <w:tmpl w:val="A27036AC"/>
@@ -15921,7 +15026,7 @@
       </w:pPr>
     </w:lvl>
   </w:abstractNum>
-  <w:abstractNum w:abstractNumId="24">
+  <w:abstractNum w:abstractNumId="25">
     <w:nsid w:val="7F3B5E75"/>
     <w:multiLevelType w:val="hybridMultilevel"/>
     <w:tmpl w:val="EDE87352"/>
@@ -16011,19 +15116,19 @@
     </w:lvl>
   </w:abstractNum>
   <w:num w:numId="1">
-    <w:abstractNumId w:val="10"/>
+    <w:abstractNumId w:val="11"/>
   </w:num>
   <w:num w:numId="2">
     <w:abstractNumId w:val="2"/>
   </w:num>
   <w:num w:numId="3">
-    <w:abstractNumId w:val="5"/>
+    <w:abstractNumId w:val="6"/>
   </w:num>
   <w:num w:numId="4">
     <w:abstractNumId w:val="0"/>
   </w:num>
   <w:num w:numId="5">
-    <w:abstractNumId w:val="5"/>
+    <w:abstractNumId w:val="6"/>
     <w:lvlOverride w:ilvl="0">
       <w:lvl w:ilvl="0">
         <w:start w:val="1"/>
@@ -16169,7 +15274,7 @@
     </w:lvlOverride>
   </w:num>
   <w:num w:numId="7">
-    <w:abstractNumId w:val="19"/>
+    <w:abstractNumId w:val="20"/>
     <w:lvlOverride w:ilvl="0">
       <w:lvl w:ilvl="0">
         <w:start w:val="1"/>
@@ -16278,64 +15383,67 @@
     </w:lvlOverride>
   </w:num>
   <w:num w:numId="8">
-    <w:abstractNumId w:val="17"/>
+    <w:abstractNumId w:val="18"/>
   </w:num>
   <w:num w:numId="9">
-    <w:abstractNumId w:val="15"/>
+    <w:abstractNumId w:val="16"/>
   </w:num>
   <w:num w:numId="10">
+    <w:abstractNumId w:val="14"/>
+  </w:num>
+  <w:num w:numId="11">
+    <w:abstractNumId w:val="21"/>
+  </w:num>
+  <w:num w:numId="12">
+    <w:abstractNumId w:val="19"/>
+  </w:num>
+  <w:num w:numId="13">
+    <w:abstractNumId w:val="8"/>
+  </w:num>
+  <w:num w:numId="14">
+    <w:abstractNumId w:val="5"/>
+  </w:num>
+  <w:num w:numId="15">
+    <w:abstractNumId w:val="7"/>
+  </w:num>
+  <w:num w:numId="16">
     <w:abstractNumId w:val="13"/>
   </w:num>
-  <w:num w:numId="11">
-    <w:abstractNumId w:val="20"/>
-  </w:num>
-  <w:num w:numId="12">
-    <w:abstractNumId w:val="18"/>
-  </w:num>
-  <w:num w:numId="13">
-    <w:abstractNumId w:val="7"/>
-  </w:num>
-  <w:num w:numId="14">
-    <w:abstractNumId w:val="4"/>
-  </w:num>
-  <w:num w:numId="15">
-    <w:abstractNumId w:val="6"/>
-  </w:num>
-  <w:num w:numId="16">
-    <w:abstractNumId w:val="12"/>
-  </w:num>
   <w:num w:numId="17">
-    <w:abstractNumId w:val="23"/>
+    <w:abstractNumId w:val="24"/>
   </w:num>
   <w:num w:numId="18">
-    <w:abstractNumId w:val="21"/>
+    <w:abstractNumId w:val="22"/>
   </w:num>
   <w:num w:numId="19">
-    <w:abstractNumId w:val="24"/>
+    <w:abstractNumId w:val="25"/>
   </w:num>
   <w:num w:numId="20">
-    <w:abstractNumId w:val="11"/>
+    <w:abstractNumId w:val="12"/>
   </w:num>
   <w:num w:numId="21">
     <w:abstractNumId w:val="1"/>
   </w:num>
   <w:num w:numId="22">
+    <w:abstractNumId w:val="10"/>
+  </w:num>
+  <w:num w:numId="23">
+    <w:abstractNumId w:val="15"/>
+  </w:num>
+  <w:num w:numId="24">
+    <w:abstractNumId w:val="23"/>
+  </w:num>
+  <w:num w:numId="25">
+    <w:abstractNumId w:val="17"/>
+  </w:num>
+  <w:num w:numId="26">
+    <w:abstractNumId w:val="4"/>
+  </w:num>
+  <w:num w:numId="27">
     <w:abstractNumId w:val="9"/>
   </w:num>
-  <w:num w:numId="23">
-    <w:abstractNumId w:val="14"/>
-  </w:num>
-  <w:num w:numId="24">
-    <w:abstractNumId w:val="22"/>
-  </w:num>
-  <w:num w:numId="25">
-    <w:abstractNumId w:val="16"/>
-  </w:num>
-  <w:num w:numId="26">
+  <w:num w:numId="28">
     <w:abstractNumId w:val="3"/>
-  </w:num>
-  <w:num w:numId="27">
-    <w:abstractNumId w:val="8"/>
   </w:num>
   <w:numIdMacAtCleanup w:val="19"/>
 </w:numbering>
@@ -19188,7 +18296,7 @@
   <a:extraClrSchemeLst/>
   <a:extLst>
     <a:ext uri="{05A4C25C-085E-4340-85A3-A5531E510DB2}">
-      <thm15:themeFamily xmlns="" xmlns:thm15="http://schemas.microsoft.com/office/thememl/2012/main" name="Office Theme" id="{62F939B6-93AF-4DB8-9C6B-D6C7DFDC589F}" vid="{4A3C46E8-61CC-4603-A589-7422A47A8E4A}"/>
+      <thm15:themeFamily xmlns:thm15="http://schemas.microsoft.com/office/thememl/2012/main" xmlns="" name="Office Theme" id="{62F939B6-93AF-4DB8-9C6B-D6C7DFDC589F}" vid="{4A3C46E8-61CC-4603-A589-7422A47A8E4A}"/>
     </a:ext>
   </a:extLst>
 </a:theme>
@@ -19199,7 +18307,7 @@
 </file>
 
 <file path=customXml/itemProps1.xml><?xml version="1.0" encoding="utf-8"?>
-<ds:datastoreItem xmlns:ds="http://schemas.openxmlformats.org/officeDocument/2006/customXml" ds:itemID="{EEB217C6-8E65-4B99-8495-905DDD1D8EED}">
+<ds:datastoreItem xmlns:ds="http://schemas.openxmlformats.org/officeDocument/2006/customXml" ds:itemID="{452FA292-C88D-4ABC-A586-268C3E57CF44}">
   <ds:schemaRefs>
     <ds:schemaRef ds:uri="http://schemas.openxmlformats.org/officeDocument/2006/bibliography"/>
   </ds:schemaRefs>

--- a/Documento de Análise e DRE WhatsHappy.docx
+++ b/Documento de Análise e DRE WhatsHappy.docx
@@ -175,7 +175,7 @@
                                     <pic:cNvPicPr/>
                                   </pic:nvPicPr>
                                   <pic:blipFill>
-                                    <a:blip r:embed="rId9"/>
+                                    <a:blip r:embed="rId10"/>
                                     <a:stretch>
                                       <a:fillRect/>
                                     </a:stretch>
@@ -2152,7 +2152,7 @@
                 <w:sz w:val="22"/>
                 <w:lang w:val="pt-BR"/>
               </w:rPr>
-              <w:t>Revisão</w:t>
+              <w:t>Padronização dos RFS e RNFS</w:t>
             </w:r>
           </w:p>
         </w:tc>
@@ -3709,6 +3709,21 @@
     </w:p>
     <w:p>
       <w:pPr>
+        <w:widowControl/>
+        <w:suppressAutoHyphens w:val="0"/>
+        <w:textAlignment w:val="auto"/>
+        <w:rPr>
+          <w:rFonts w:ascii="Times New Roman" w:eastAsia="Times New Roman" w:hAnsi="Times New Roman" w:cs="Times New Roman"/>
+          <w:szCs w:val="20"/>
+          <w:lang w:bidi="ar-SA"/>
+        </w:rPr>
+      </w:pPr>
+      <w:r>
+        <w:br w:type="page"/>
+      </w:r>
+    </w:p>
+    <w:p>
+      <w:pPr>
         <w:pStyle w:val="Commarcadores"/>
         <w:ind w:left="360"/>
       </w:pPr>
@@ -4001,7 +4016,21 @@
           <w:rFonts w:ascii="Arial" w:hAnsi="Arial" w:cs="Arial"/>
           <w:sz w:val="22"/>
         </w:rPr>
-        <w:t xml:space="preserve"> este possuirá um modulo</w:t>
+        <w:t xml:space="preserve"> este possuirá dois</w:t>
+      </w:r>
+      <w:r>
+        <w:rPr>
+          <w:rFonts w:ascii="Arial" w:hAnsi="Arial" w:cs="Arial"/>
+          <w:sz w:val="22"/>
+        </w:rPr>
+        <w:t xml:space="preserve"> </w:t>
+      </w:r>
+      <w:r>
+        <w:rPr>
+          <w:rFonts w:ascii="Arial" w:hAnsi="Arial" w:cs="Arial"/>
+          <w:sz w:val="22"/>
+        </w:rPr>
+        <w:t>módulos, sendo um</w:t>
       </w:r>
       <w:r>
         <w:rPr>
@@ -4036,36 +4065,63 @@
           <w:rFonts w:ascii="Arial" w:hAnsi="Arial" w:cs="Arial"/>
           <w:sz w:val="22"/>
         </w:rPr>
-        <w:t xml:space="preserve">terá como </w:t>
-      </w:r>
-      <w:r>
-        <w:rPr>
-          <w:rFonts w:ascii="Arial" w:hAnsi="Arial" w:cs="Arial"/>
-          <w:sz w:val="22"/>
-        </w:rPr>
-        <w:lastRenderedPageBreak/>
-        <w:t xml:space="preserve">funcionalidades o cadastro de psicólogo e paciente, </w:t>
-      </w:r>
-      <w:r>
-        <w:rPr>
-          <w:rFonts w:ascii="Arial" w:hAnsi="Arial" w:cs="Arial"/>
-          <w:sz w:val="22"/>
-        </w:rPr>
-        <w:t>cadastro de humor</w:t>
-      </w:r>
-      <w:r>
-        <w:rPr>
-          <w:rFonts w:ascii="Arial" w:hAnsi="Arial" w:cs="Arial"/>
-          <w:sz w:val="22"/>
-        </w:rPr>
-        <w:t xml:space="preserve">, </w:t>
-      </w:r>
-      <w:r>
-        <w:rPr>
-          <w:rFonts w:ascii="Arial" w:hAnsi="Arial" w:cs="Arial"/>
-          <w:sz w:val="22"/>
-        </w:rPr>
-        <w:t>consulta de relatórios e agendamento de consultas. Já a outra será o meio pelo qual o paciente registrará o que está sentindo ao longo da semana</w:t>
+        <w:t xml:space="preserve">terá como funcionalidades o cadastro de psicólogo e paciente, </w:t>
+      </w:r>
+      <w:r>
+        <w:rPr>
+          <w:rFonts w:ascii="Arial" w:hAnsi="Arial" w:cs="Arial"/>
+          <w:sz w:val="22"/>
+        </w:rPr>
+        <w:t xml:space="preserve">registrar a </w:t>
+      </w:r>
+      <w:r>
+        <w:rPr>
+          <w:rFonts w:ascii="Arial" w:hAnsi="Arial" w:cs="Arial"/>
+          <w:sz w:val="22"/>
+        </w:rPr>
+        <w:t>consulta</w:t>
+      </w:r>
+      <w:r>
+        <w:rPr>
+          <w:rFonts w:ascii="Arial" w:hAnsi="Arial" w:cs="Arial"/>
+          <w:sz w:val="22"/>
+        </w:rPr>
+        <w:t xml:space="preserve"> com seus pacientes, acesso aos </w:t>
+      </w:r>
+      <w:r>
+        <w:rPr>
+          <w:rFonts w:ascii="Arial" w:hAnsi="Arial" w:cs="Arial"/>
+          <w:sz w:val="22"/>
+        </w:rPr>
+        <w:t>relatórios</w:t>
+      </w:r>
+      <w:r>
+        <w:rPr>
+          <w:rFonts w:ascii="Arial" w:hAnsi="Arial" w:cs="Arial"/>
+          <w:sz w:val="22"/>
+        </w:rPr>
+        <w:t xml:space="preserve"> de acompanhamento</w:t>
+      </w:r>
+      <w:r>
+        <w:rPr>
+          <w:rFonts w:ascii="Arial" w:hAnsi="Arial" w:cs="Arial"/>
+          <w:sz w:val="22"/>
+        </w:rPr>
+        <w:t xml:space="preserve"> </w:t>
+      </w:r>
+      <w:r>
+        <w:rPr>
+          <w:rFonts w:ascii="Arial" w:hAnsi="Arial" w:cs="Arial"/>
+          <w:sz w:val="22"/>
+        </w:rPr>
+        <w:t>e agendamento de consultas. Já os pacientes poderá enviar os relatos do que estiver sentindo</w:t>
+      </w:r>
+      <w:r>
+        <w:rPr>
+          <w:rFonts w:ascii="Arial" w:hAnsi="Arial" w:cs="Arial"/>
+          <w:sz w:val="22"/>
+        </w:rPr>
+        <w:t xml:space="preserve"> ao longo da semana</w:t>
       </w:r>
       <w:r>
         <w:rPr>
@@ -4133,6 +4189,7 @@
       <w:bookmarkStart w:id="17" w:name="_Toc34746312"/>
       <w:bookmarkStart w:id="18" w:name="_Toc39855695"/>
       <w:r>
+        <w:lastRenderedPageBreak/>
         <w:t>Modelagem do processo de negócio</w:t>
       </w:r>
       <w:bookmarkEnd w:id="17"/>
@@ -4177,135 +4234,6 @@
             <wp:extent cx="5612130" cy="2548890"/>
             <wp:effectExtent l="0" t="0" r="7620" b="3810"/>
             <wp:docPr id="15" name="Imagem 15"/>
-            <wp:cNvGraphicFramePr>
-              <a:graphicFrameLocks xmlns:a="http://schemas.openxmlformats.org/drawingml/2006/main" noChangeAspect="1"/>
-            </wp:cNvGraphicFramePr>
-            <a:graphic xmlns:a="http://schemas.openxmlformats.org/drawingml/2006/main">
-              <a:graphicData uri="http://schemas.openxmlformats.org/drawingml/2006/picture">
-                <pic:pic xmlns:pic="http://schemas.openxmlformats.org/drawingml/2006/picture">
-                  <pic:nvPicPr>
-                    <pic:cNvPr id="0" name=""/>
-                    <pic:cNvPicPr/>
-                  </pic:nvPicPr>
-                  <pic:blipFill>
-                    <a:blip r:embed="rId10"/>
-                    <a:stretch>
-                      <a:fillRect/>
-                    </a:stretch>
-                  </pic:blipFill>
-                  <pic:spPr>
-                    <a:xfrm>
-                      <a:off x="0" y="0"/>
-                      <a:ext cx="5612130" cy="2548890"/>
-                    </a:xfrm>
-                    <a:prstGeom prst="rect">
-                      <a:avLst/>
-                    </a:prstGeom>
-                  </pic:spPr>
-                </pic:pic>
-              </a:graphicData>
-            </a:graphic>
-          </wp:inline>
-        </w:drawing>
-      </w:r>
-    </w:p>
-    <w:p>
-      <w:pPr>
-        <w:pStyle w:val="Standard"/>
-      </w:pPr>
-    </w:p>
-    <w:p>
-      <w:pPr>
-        <w:pStyle w:val="Legenda"/>
-        <w:jc w:val="center"/>
-        <w:rPr>
-          <w:rFonts w:ascii="Arial" w:hAnsi="Arial" w:cs="Arial"/>
-          <w:i w:val="0"/>
-          <w:sz w:val="22"/>
-        </w:rPr>
-      </w:pPr>
-      <w:r>
-        <w:t xml:space="preserve">Figura </w:t>
-      </w:r>
-      <w:r>
-        <w:rPr>
-          <w:noProof/>
-        </w:rPr>
-        <w:fldChar w:fldCharType="begin"/>
-      </w:r>
-      <w:r>
-        <w:rPr>
-          <w:noProof/>
-        </w:rPr>
-        <w:instrText xml:space="preserve"> SEQ Figura \* ARABIC </w:instrText>
-      </w:r>
-      <w:r>
-        <w:rPr>
-          <w:noProof/>
-        </w:rPr>
-        <w:fldChar w:fldCharType="separate"/>
-      </w:r>
-      <w:r>
-        <w:rPr>
-          <w:noProof/>
-        </w:rPr>
-        <w:t>1</w:t>
-      </w:r>
-      <w:r>
-        <w:rPr>
-          <w:noProof/>
-        </w:rPr>
-        <w:fldChar w:fldCharType="end"/>
-      </w:r>
-      <w:r>
-        <w:t xml:space="preserve">- </w:t>
-      </w:r>
-      <w:r>
-        <w:t xml:space="preserve">Realizar cadastro de </w:t>
-      </w:r>
-      <w:r>
-        <w:t>psicólogo</w:t>
-      </w:r>
-    </w:p>
-    <w:p>
-      <w:pPr>
-        <w:pStyle w:val="Standard"/>
-      </w:pPr>
-    </w:p>
-    <w:p>
-      <w:pPr>
-        <w:pStyle w:val="Standard"/>
-      </w:pPr>
-      <w:r>
-        <w:tab/>
-        <w:t>Em relação ao cadastro de pacientes no sistema, este processo será executado pelo psicólogo, que cadastrará seus próprios pacientes para ter acesso à aplicação. O procedimento de cadastro de pacientes é semelhante ao cadastro de psicólogo, conforme Figura 2</w:t>
-      </w:r>
-    </w:p>
-    <w:p>
-      <w:pPr>
-        <w:pStyle w:val="Standard"/>
-      </w:pPr>
-    </w:p>
-    <w:p>
-      <w:pPr>
-        <w:pStyle w:val="Standard"/>
-      </w:pPr>
-    </w:p>
-    <w:p>
-      <w:pPr>
-        <w:pStyle w:val="Standard"/>
-      </w:pPr>
-      <w:r>
-        <w:rPr>
-          <w:noProof/>
-          <w:lang w:eastAsia="pt-BR"/>
-        </w:rPr>
-        <w:lastRenderedPageBreak/>
-        <w:drawing>
-          <wp:inline distT="0" distB="0" distL="0" distR="0" wp14:anchorId="4AA92590" wp14:editId="5612E1FF">
-            <wp:extent cx="5612130" cy="2558415"/>
-            <wp:effectExtent l="0" t="0" r="7620" b="0"/>
-            <wp:docPr id="16" name="Imagem 16"/>
             <wp:cNvGraphicFramePr>
               <a:graphicFrameLocks xmlns:a="http://schemas.openxmlformats.org/drawingml/2006/main" noChangeAspect="1"/>
             </wp:cNvGraphicFramePr>
@@ -4325,7 +4253,7 @@
                   <pic:spPr>
                     <a:xfrm>
                       <a:off x="0" y="0"/>
-                      <a:ext cx="5612130" cy="2558415"/>
+                      <a:ext cx="5612130" cy="2548890"/>
                     </a:xfrm>
                     <a:prstGeom prst="rect">
                       <a:avLst/>
@@ -4340,6 +4268,11 @@
     </w:p>
     <w:p>
       <w:pPr>
+        <w:pStyle w:val="Standard"/>
+      </w:pPr>
+    </w:p>
+    <w:p>
+      <w:pPr>
         <w:pStyle w:val="Legenda"/>
         <w:jc w:val="center"/>
         <w:rPr>
@@ -4373,7 +4306,7 @@
         <w:rPr>
           <w:noProof/>
         </w:rPr>
-        <w:t>2</w:t>
+        <w:t>1</w:t>
       </w:r>
       <w:r>
         <w:rPr>
@@ -4382,7 +4315,13 @@
         <w:fldChar w:fldCharType="end"/>
       </w:r>
       <w:r>
-        <w:t>- Realizar cadastro de pacientes</w:t>
+        <w:t xml:space="preserve">- </w:t>
+      </w:r>
+      <w:r>
+        <w:t xml:space="preserve">Realizar cadastro de </w:t>
+      </w:r>
+      <w:r>
+        <w:t>psicólogo</w:t>
       </w:r>
     </w:p>
     <w:p>
@@ -4396,17 +4335,18 @@
       </w:pPr>
       <w:r>
         <w:tab/>
-        <w:t xml:space="preserve">Após o paciente ter sido cadastrado no sistema, o mesmo poderá realizar o </w:t>
-      </w:r>
-      <w:r>
-        <w:rPr>
-          <w:i/>
-        </w:rPr>
-        <w:t>login</w:t>
-      </w:r>
-      <w:r>
-        <w:t xml:space="preserve"> e começar a utilizar a aplicação. O processo no qual o paciente envia os relatos do que está sentindo durante a semana é apresentado por meio da Figura 3</w:t>
-      </w:r>
+        <w:t>Em relação ao cadastro de pacientes no sistema, este processo será executado pelo psicólogo, que cadastrará seus próprios pacientes para ter acesso à aplicação. O procedimento de cadastro de pacientes é semelhante ao cadastro de psicólogo, conforme Figura 2</w:t>
+      </w:r>
+    </w:p>
+    <w:p>
+      <w:pPr>
+        <w:pStyle w:val="Standard"/>
+      </w:pPr>
+    </w:p>
+    <w:p>
+      <w:pPr>
+        <w:pStyle w:val="Standard"/>
+      </w:pPr>
     </w:p>
     <w:p>
       <w:pPr>
@@ -4417,11 +4357,12 @@
           <w:noProof/>
           <w:lang w:eastAsia="pt-BR"/>
         </w:rPr>
+        <w:lastRenderedPageBreak/>
         <w:drawing>
-          <wp:inline distT="0" distB="0" distL="0" distR="0" wp14:anchorId="43EDC7DD" wp14:editId="14194526">
-            <wp:extent cx="5553075" cy="2762250"/>
-            <wp:effectExtent l="0" t="0" r="9525" b="0"/>
-            <wp:docPr id="17" name="Imagem 17"/>
+          <wp:inline distT="0" distB="0" distL="0" distR="0" wp14:anchorId="4AA92590" wp14:editId="5612E1FF">
+            <wp:extent cx="5612130" cy="2558415"/>
+            <wp:effectExtent l="0" t="0" r="7620" b="0"/>
+            <wp:docPr id="16" name="Imagem 16"/>
             <wp:cNvGraphicFramePr>
               <a:graphicFrameLocks xmlns:a="http://schemas.openxmlformats.org/drawingml/2006/main" noChangeAspect="1"/>
             </wp:cNvGraphicFramePr>
@@ -4441,7 +4382,7 @@
                   <pic:spPr>
                     <a:xfrm>
                       <a:off x="0" y="0"/>
-                      <a:ext cx="5553075" cy="2762250"/>
+                      <a:ext cx="5612130" cy="2558415"/>
                     </a:xfrm>
                     <a:prstGeom prst="rect">
                       <a:avLst/>
@@ -4458,10 +4399,12 @@
       <w:pPr>
         <w:pStyle w:val="Legenda"/>
         <w:jc w:val="center"/>
-      </w:pPr>
-      <w:bookmarkStart w:id="19" w:name="__RefHeading___Toc175024551"/>
-      <w:bookmarkStart w:id="20" w:name="_Toc34746313"/>
-      <w:bookmarkEnd w:id="19"/>
+        <w:rPr>
+          <w:rFonts w:ascii="Arial" w:hAnsi="Arial" w:cs="Arial"/>
+          <w:i w:val="0"/>
+          <w:sz w:val="22"/>
+        </w:rPr>
+      </w:pPr>
       <w:r>
         <w:t xml:space="preserve">Figura </w:t>
       </w:r>
@@ -4487,7 +4430,7 @@
         <w:rPr>
           <w:noProof/>
         </w:rPr>
-        <w:t>3</w:t>
+        <w:t>2</w:t>
       </w:r>
       <w:r>
         <w:rPr>
@@ -4496,86 +4439,46 @@
         <w:fldChar w:fldCharType="end"/>
       </w:r>
       <w:r>
-        <w:t xml:space="preserve">- </w:t>
-      </w:r>
-      <w:r>
-        <w:t>Enviar relatos do que está sentindo</w:t>
-      </w:r>
-    </w:p>
-    <w:p>
-      <w:pPr>
-        <w:pStyle w:val="Legenda"/>
-        <w:jc w:val="center"/>
-      </w:pPr>
-    </w:p>
-    <w:p>
-      <w:pPr>
-        <w:pStyle w:val="Legenda"/>
-        <w:ind w:firstLine="720"/>
-        <w:jc w:val="left"/>
-        <w:rPr>
-          <w:i w:val="0"/>
-        </w:rPr>
-      </w:pPr>
-      <w:r>
-        <w:rPr>
-          <w:i w:val="0"/>
-        </w:rPr>
-        <w:t>Conforme o paciente for enviando seus relatos, o sistema armazenará os dados, que serã</w:t>
-      </w:r>
-      <w:r>
-        <w:rPr>
-          <w:i w:val="0"/>
-        </w:rPr>
-        <w:t xml:space="preserve">o processados, por meio de uma </w:t>
-      </w:r>
-      <w:r>
-        <w:t>Machine L</w:t>
-      </w:r>
-      <w:r>
-        <w:t>earning</w:t>
-      </w:r>
-      <w:r>
-        <w:rPr>
-          <w:i w:val="0"/>
-        </w:rPr>
-        <w:t xml:space="preserve">, que gerará relatórios para auxiliar o </w:t>
-      </w:r>
-      <w:r>
-        <w:rPr>
-          <w:i w:val="0"/>
-        </w:rPr>
-        <w:t>psicólogo</w:t>
-      </w:r>
-      <w:r>
-        <w:rPr>
-          <w:i w:val="0"/>
-        </w:rPr>
-        <w:t xml:space="preserve"> a acompanhar seus pacientes, conforme Figura 4</w:t>
-      </w:r>
-    </w:p>
-    <w:p>
-      <w:pPr>
-        <w:pStyle w:val="Legenda"/>
-        <w:ind w:firstLine="720"/>
-        <w:jc w:val="left"/>
-        <w:rPr>
-          <w:rFonts w:ascii="Arial" w:hAnsi="Arial" w:cs="Arial"/>
-          <w:i w:val="0"/>
-          <w:sz w:val="22"/>
-        </w:rPr>
+        <w:t>- Realizar cadastro de pacientes</w:t>
+      </w:r>
+    </w:p>
+    <w:p>
+      <w:pPr>
+        <w:pStyle w:val="Standard"/>
+      </w:pPr>
+    </w:p>
+    <w:p>
+      <w:pPr>
+        <w:pStyle w:val="Standard"/>
+      </w:pPr>
+      <w:r>
+        <w:tab/>
+        <w:t xml:space="preserve">Após o paciente ter sido cadastrado no sistema, o mesmo poderá realizar o </w:t>
+      </w:r>
+      <w:r>
+        <w:rPr>
+          <w:i/>
+        </w:rPr>
+        <w:t>login</w:t>
+      </w:r>
+      <w:r>
+        <w:t xml:space="preserve"> e começar a utilizar a aplicação. O processo no qual o paciente envia os relatos do que está sentindo durante a semana é apresentado por meio da Figura 3</w:t>
+      </w:r>
+    </w:p>
+    <w:p>
+      <w:pPr>
+        <w:pStyle w:val="Standard"/>
       </w:pPr>
       <w:r>
         <w:rPr>
           <w:noProof/>
           <w:lang w:eastAsia="pt-BR"/>
         </w:rPr>
-        <w:lastRenderedPageBreak/>
         <w:drawing>
-          <wp:inline distT="0" distB="0" distL="0" distR="0" wp14:anchorId="4B2C6405" wp14:editId="0105DE60">
-            <wp:extent cx="5114925" cy="4314825"/>
-            <wp:effectExtent l="0" t="0" r="9525" b="9525"/>
-            <wp:docPr id="18" name="Imagem 18"/>
+          <wp:inline distT="0" distB="0" distL="0" distR="0" wp14:anchorId="43EDC7DD" wp14:editId="14194526">
+            <wp:extent cx="5553075" cy="2762250"/>
+            <wp:effectExtent l="0" t="0" r="9525" b="0"/>
+            <wp:docPr id="17" name="Imagem 17"/>
             <wp:cNvGraphicFramePr>
               <a:graphicFrameLocks xmlns:a="http://schemas.openxmlformats.org/drawingml/2006/main" noChangeAspect="1"/>
             </wp:cNvGraphicFramePr>
@@ -4595,7 +4498,7 @@
                   <pic:spPr>
                     <a:xfrm>
                       <a:off x="0" y="0"/>
-                      <a:ext cx="5114925" cy="4314825"/>
+                      <a:ext cx="5553075" cy="2762250"/>
                     </a:xfrm>
                     <a:prstGeom prst="rect">
                       <a:avLst/>
@@ -4613,6 +4516,9 @@
         <w:pStyle w:val="Legenda"/>
         <w:jc w:val="center"/>
       </w:pPr>
+      <w:bookmarkStart w:id="19" w:name="__RefHeading___Toc175024551"/>
+      <w:bookmarkStart w:id="20" w:name="_Toc34746313"/>
+      <w:bookmarkEnd w:id="19"/>
       <w:r>
         <w:t xml:space="preserve">Figura </w:t>
       </w:r>
@@ -4638,7 +4544,7 @@
         <w:rPr>
           <w:noProof/>
         </w:rPr>
-        <w:t>4</w:t>
+        <w:t>3</w:t>
       </w:r>
       <w:r>
         <w:rPr>
@@ -4650,51 +4556,71 @@
         <w:t xml:space="preserve">- </w:t>
       </w:r>
       <w:r>
-        <w:t>Consultar relatórios</w:t>
-      </w:r>
-    </w:p>
-    <w:p>
-      <w:pPr>
-        <w:pStyle w:val="Standard"/>
-      </w:pPr>
-    </w:p>
-    <w:p>
-      <w:pPr>
-        <w:pStyle w:val="Standard"/>
-      </w:pPr>
-      <w:r>
-        <w:tab/>
-      </w:r>
-      <w:r>
-        <w:t xml:space="preserve">O </w:t>
-      </w:r>
-      <w:r>
-        <w:t>fluxo de agendar consulta para o paciente</w:t>
-      </w:r>
-      <w:r>
-        <w:t xml:space="preserve"> é divido em três: o psicólogo informar ao sistema quais seus horários disponíve</w:t>
-      </w:r>
-      <w:r>
-        <w:t>is; Psicólogo agendar o horário</w:t>
-      </w:r>
-      <w:r>
-        <w:t xml:space="preserve"> de seus pacientes ou os pacientes escolherem os horários disponíveis para atendimento. A</w:t>
-      </w:r>
-      <w:r>
-        <w:t>s Figuras 5, 6 e 7</w:t>
-      </w:r>
-      <w:r>
-        <w:t xml:space="preserve"> representam respectivamente estes processos.</w:t>
-      </w:r>
-    </w:p>
-    <w:p>
-      <w:pPr>
-        <w:pStyle w:val="Standard"/>
-      </w:pPr>
-    </w:p>
-    <w:p>
-      <w:pPr>
-        <w:pStyle w:val="Standard"/>
+        <w:t>Enviar relatos do que está sentindo</w:t>
+      </w:r>
+    </w:p>
+    <w:p>
+      <w:pPr>
+        <w:pStyle w:val="Legenda"/>
+        <w:jc w:val="center"/>
+      </w:pPr>
+    </w:p>
+    <w:p>
+      <w:pPr>
+        <w:pStyle w:val="Legenda"/>
+        <w:ind w:firstLine="720"/>
+        <w:jc w:val="left"/>
+        <w:rPr>
+          <w:i w:val="0"/>
+        </w:rPr>
+      </w:pPr>
+      <w:r>
+        <w:rPr>
+          <w:i w:val="0"/>
+        </w:rPr>
+        <w:t>Conforme o paciente for enviando seus relatos, o sistema armazenará os dados, que serã</w:t>
+      </w:r>
+      <w:r>
+        <w:rPr>
+          <w:i w:val="0"/>
+        </w:rPr>
+        <w:t xml:space="preserve">o processados, por meio de uma </w:t>
+      </w:r>
+      <w:r>
+        <w:t>Machine L</w:t>
+      </w:r>
+      <w:r>
+        <w:t>earning</w:t>
+      </w:r>
+      <w:r>
+        <w:rPr>
+          <w:i w:val="0"/>
+        </w:rPr>
+        <w:t xml:space="preserve">, que gerará relatórios para auxiliar o </w:t>
+      </w:r>
+      <w:r>
+        <w:rPr>
+          <w:i w:val="0"/>
+        </w:rPr>
+        <w:t>psicólogo</w:t>
+      </w:r>
+      <w:r>
+        <w:rPr>
+          <w:i w:val="0"/>
+        </w:rPr>
+        <w:t xml:space="preserve"> a acompanhar seus pacientes, conforme Figura 4</w:t>
+      </w:r>
+    </w:p>
+    <w:p>
+      <w:pPr>
+        <w:pStyle w:val="Legenda"/>
+        <w:ind w:firstLine="720"/>
+        <w:jc w:val="left"/>
+        <w:rPr>
+          <w:rFonts w:ascii="Arial" w:hAnsi="Arial" w:cs="Arial"/>
+          <w:i w:val="0"/>
+          <w:sz w:val="22"/>
+        </w:rPr>
       </w:pPr>
       <w:r>
         <w:rPr>
@@ -4703,10 +4629,10 @@
         </w:rPr>
         <w:lastRenderedPageBreak/>
         <w:drawing>
-          <wp:inline distT="0" distB="0" distL="0" distR="0" wp14:anchorId="29F6570C" wp14:editId="6A76240D">
-            <wp:extent cx="5105400" cy="3343275"/>
-            <wp:effectExtent l="0" t="0" r="0" b="9525"/>
-            <wp:docPr id="19" name="Imagem 19"/>
+          <wp:inline distT="0" distB="0" distL="0" distR="0" wp14:anchorId="4B2C6405" wp14:editId="0105DE60">
+            <wp:extent cx="5114925" cy="4314825"/>
+            <wp:effectExtent l="0" t="0" r="9525" b="9525"/>
+            <wp:docPr id="18" name="Imagem 18"/>
             <wp:cNvGraphicFramePr>
               <a:graphicFrameLocks xmlns:a="http://schemas.openxmlformats.org/drawingml/2006/main" noChangeAspect="1"/>
             </wp:cNvGraphicFramePr>
@@ -4726,7 +4652,7 @@
                   <pic:spPr>
                     <a:xfrm>
                       <a:off x="0" y="0"/>
-                      <a:ext cx="5105400" cy="3343275"/>
+                      <a:ext cx="5114925" cy="4314825"/>
                     </a:xfrm>
                     <a:prstGeom prst="rect">
                       <a:avLst/>
@@ -4769,7 +4695,7 @@
         <w:rPr>
           <w:noProof/>
         </w:rPr>
-        <w:t>5</w:t>
+        <w:t>4</w:t>
       </w:r>
       <w:r>
         <w:rPr>
@@ -4781,8 +4707,47 @@
         <w:t xml:space="preserve">- </w:t>
       </w:r>
       <w:r>
-        <w:t>Cadastrar horários disponíveis</w:t>
-      </w:r>
+        <w:t>Consultar relatórios</w:t>
+      </w:r>
+    </w:p>
+    <w:p>
+      <w:pPr>
+        <w:pStyle w:val="Standard"/>
+      </w:pPr>
+    </w:p>
+    <w:p>
+      <w:pPr>
+        <w:pStyle w:val="Standard"/>
+      </w:pPr>
+      <w:r>
+        <w:tab/>
+      </w:r>
+      <w:r>
+        <w:t xml:space="preserve">O </w:t>
+      </w:r>
+      <w:r>
+        <w:t>fluxo de agendar consulta para o paciente</w:t>
+      </w:r>
+      <w:r>
+        <w:t xml:space="preserve"> é divido em três: o psicólogo informar ao sistema quais seus horários disponíve</w:t>
+      </w:r>
+      <w:r>
+        <w:t>is; Psicólogo agendar o horário</w:t>
+      </w:r>
+      <w:r>
+        <w:t xml:space="preserve"> de seus pacientes ou os pacientes escolherem os horários disponíveis para atendimento. A</w:t>
+      </w:r>
+      <w:r>
+        <w:t>s Figuras 5, 6 e 7</w:t>
+      </w:r>
+      <w:r>
+        <w:t xml:space="preserve"> representam respectivamente estes processos.</w:t>
+      </w:r>
+    </w:p>
+    <w:p>
+      <w:pPr>
+        <w:pStyle w:val="Standard"/>
+      </w:pPr>
     </w:p>
     <w:p>
       <w:pPr>
@@ -4793,11 +4758,12 @@
           <w:noProof/>
           <w:lang w:eastAsia="pt-BR"/>
         </w:rPr>
+        <w:lastRenderedPageBreak/>
         <w:drawing>
-          <wp:inline distT="0" distB="0" distL="0" distR="0" wp14:anchorId="79E0832C" wp14:editId="351520BA">
-            <wp:extent cx="5612130" cy="3693795"/>
-            <wp:effectExtent l="0" t="0" r="7620" b="1905"/>
-            <wp:docPr id="20" name="Imagem 20"/>
+          <wp:inline distT="0" distB="0" distL="0" distR="0" wp14:anchorId="29F6570C" wp14:editId="6A76240D">
+            <wp:extent cx="5105400" cy="3343275"/>
+            <wp:effectExtent l="0" t="0" r="0" b="9525"/>
+            <wp:docPr id="19" name="Imagem 19"/>
             <wp:cNvGraphicFramePr>
               <a:graphicFrameLocks xmlns:a="http://schemas.openxmlformats.org/drawingml/2006/main" noChangeAspect="1"/>
             </wp:cNvGraphicFramePr>
@@ -4817,7 +4783,7 @@
                   <pic:spPr>
                     <a:xfrm>
                       <a:off x="0" y="0"/>
-                      <a:ext cx="5612130" cy="3693795"/>
+                      <a:ext cx="5105400" cy="3343275"/>
                     </a:xfrm>
                     <a:prstGeom prst="rect">
                       <a:avLst/>
@@ -4860,7 +4826,7 @@
         <w:rPr>
           <w:noProof/>
         </w:rPr>
-        <w:t>6</w:t>
+        <w:t>5</w:t>
       </w:r>
       <w:r>
         <w:rPr>
@@ -4869,31 +4835,26 @@
         <w:fldChar w:fldCharType="end"/>
       </w:r>
       <w:r>
-        <w:t>- Psicólogo agendar consulta de seus pacientes</w:t>
-      </w:r>
-    </w:p>
-    <w:p>
-      <w:pPr>
-        <w:pStyle w:val="Legenda"/>
-        <w:jc w:val="center"/>
-      </w:pPr>
-    </w:p>
-    <w:p>
-      <w:pPr>
-        <w:pStyle w:val="Legenda"/>
-        <w:jc w:val="center"/>
+        <w:t xml:space="preserve">- </w:t>
+      </w:r>
+      <w:r>
+        <w:t>Cadastrar horários disponíveis</w:t>
+      </w:r>
+    </w:p>
+    <w:p>
+      <w:pPr>
+        <w:pStyle w:val="Standard"/>
       </w:pPr>
       <w:r>
         <w:rPr>
           <w:noProof/>
           <w:lang w:eastAsia="pt-BR"/>
         </w:rPr>
-        <w:lastRenderedPageBreak/>
         <w:drawing>
-          <wp:inline distT="0" distB="0" distL="0" distR="0" wp14:anchorId="5F240885" wp14:editId="0467AD50">
-            <wp:extent cx="4591050" cy="3781425"/>
-            <wp:effectExtent l="0" t="0" r="0" b="9525"/>
-            <wp:docPr id="21" name="Imagem 21"/>
+          <wp:inline distT="0" distB="0" distL="0" distR="0" wp14:anchorId="79E0832C" wp14:editId="351520BA">
+            <wp:extent cx="5612130" cy="3693795"/>
+            <wp:effectExtent l="0" t="0" r="7620" b="1905"/>
+            <wp:docPr id="20" name="Imagem 20"/>
             <wp:cNvGraphicFramePr>
               <a:graphicFrameLocks xmlns:a="http://schemas.openxmlformats.org/drawingml/2006/main" noChangeAspect="1"/>
             </wp:cNvGraphicFramePr>
@@ -4913,7 +4874,7 @@
                   <pic:spPr>
                     <a:xfrm>
                       <a:off x="0" y="0"/>
-                      <a:ext cx="4591050" cy="3781425"/>
+                      <a:ext cx="5612130" cy="3693795"/>
                     </a:xfrm>
                     <a:prstGeom prst="rect">
                       <a:avLst/>
@@ -4956,7 +4917,7 @@
         <w:rPr>
           <w:noProof/>
         </w:rPr>
-        <w:t>7</w:t>
+        <w:t>6</w:t>
       </w:r>
       <w:r>
         <w:rPr>
@@ -4965,40 +4926,18 @@
         <w:fldChar w:fldCharType="end"/>
       </w:r>
       <w:r>
-        <w:t xml:space="preserve">- </w:t>
-      </w:r>
-      <w:r>
-        <w:t>Paciente agenda</w:t>
-      </w:r>
-      <w:r>
-        <w:t xml:space="preserve"> horário de consulta</w:t>
-      </w:r>
-    </w:p>
-    <w:p>
-      <w:pPr>
-        <w:pStyle w:val="Standard"/>
-      </w:pPr>
-      <w:r>
-        <w:t>]</w:t>
-      </w:r>
-    </w:p>
-    <w:p>
-      <w:pPr>
-        <w:pStyle w:val="Standard"/>
-      </w:pPr>
-    </w:p>
-    <w:p>
-      <w:pPr>
-        <w:pStyle w:val="Standard"/>
-      </w:pPr>
-      <w:r>
-        <w:tab/>
-        <w:t>O psicólogo também poderá cadastrar no sistema os tipos de humores, para geração dos relatórios de acompanhamento de seus pacientes. Este processo é representado pela Figura 8</w:t>
-      </w:r>
-    </w:p>
-    <w:p>
-      <w:pPr>
-        <w:pStyle w:val="Standard"/>
+        <w:t>- Psicólogo agendar consulta de seus pacientes</w:t>
+      </w:r>
+    </w:p>
+    <w:p>
+      <w:pPr>
+        <w:pStyle w:val="Legenda"/>
+        <w:jc w:val="center"/>
+      </w:pPr>
+    </w:p>
+    <w:p>
+      <w:pPr>
+        <w:pStyle w:val="Legenda"/>
         <w:jc w:val="center"/>
       </w:pPr>
       <w:r>
@@ -5008,10 +4947,10 @@
         </w:rPr>
         <w:lastRenderedPageBreak/>
         <w:drawing>
-          <wp:inline distT="0" distB="0" distL="0" distR="0" wp14:anchorId="165E70F3" wp14:editId="401FDB3E">
-            <wp:extent cx="5124450" cy="3333750"/>
-            <wp:effectExtent l="0" t="0" r="0" b="0"/>
-            <wp:docPr id="22" name="Imagem 22"/>
+          <wp:inline distT="0" distB="0" distL="0" distR="0" wp14:anchorId="5F240885" wp14:editId="0467AD50">
+            <wp:extent cx="4591050" cy="3781425"/>
+            <wp:effectExtent l="0" t="0" r="0" b="9525"/>
+            <wp:docPr id="21" name="Imagem 21"/>
             <wp:cNvGraphicFramePr>
               <a:graphicFrameLocks xmlns:a="http://schemas.openxmlformats.org/drawingml/2006/main" noChangeAspect="1"/>
             </wp:cNvGraphicFramePr>
@@ -5031,7 +4970,7 @@
                   <pic:spPr>
                     <a:xfrm>
                       <a:off x="0" y="0"/>
-                      <a:ext cx="5124450" cy="3333750"/>
+                      <a:ext cx="4591050" cy="3781425"/>
                     </a:xfrm>
                     <a:prstGeom prst="rect">
                       <a:avLst/>
@@ -5074,7 +5013,7 @@
         <w:rPr>
           <w:noProof/>
         </w:rPr>
-        <w:t>8</w:t>
+        <w:t>7</w:t>
       </w:r>
       <w:r>
         <w:rPr>
@@ -5083,42 +5022,36 @@
         <w:fldChar w:fldCharType="end"/>
       </w:r>
       <w:r>
-        <w:t>- Cadastrar tipo de humor</w:t>
+        <w:t xml:space="preserve">- </w:t>
+      </w:r>
+      <w:r>
+        <w:t>Paciente agenda</w:t>
+      </w:r>
+      <w:r>
+        <w:t xml:space="preserve"> horário de consulta</w:t>
       </w:r>
     </w:p>
     <w:p>
       <w:pPr>
         <w:pStyle w:val="Standard"/>
       </w:pPr>
+      <w:r>
+        <w:t>]</w:t>
+      </w:r>
     </w:p>
     <w:p>
       <w:pPr>
         <w:pStyle w:val="Standard"/>
       </w:pPr>
+    </w:p>
+    <w:p>
+      <w:pPr>
+        <w:pStyle w:val="Standard"/>
+      </w:pPr>
       <w:r>
         <w:tab/>
-        <w:t>Após os pacientes tiverem devidamente cadastrados no sistema,</w:t>
-      </w:r>
-      <w:r>
-        <w:t xml:space="preserve"> e o psicólogo cadastrar os tipos de humores,</w:t>
-      </w:r>
-      <w:r>
-        <w:t xml:space="preserve"> logo </w:t>
-      </w:r>
-      <w:r>
-        <w:t>os pacientes</w:t>
-      </w:r>
-      <w:r>
-        <w:t xml:space="preserve"> poderão enviar os relatos de seus sentimentos, para serem gerados os relatórios de acompanhamento</w:t>
-      </w:r>
-      <w:r>
-        <w:t>s. Este fluxo de dados foi modelado conforme Figura 9</w:t>
-      </w:r>
-    </w:p>
-    <w:p>
-      <w:pPr>
-        <w:pStyle w:val="Standard"/>
-      </w:pPr>
+        <w:t>O psicólogo também poderá cadastrar no sistema os tipos de humores, para geração dos relatórios de acompanhamento de seus pacientes. Este processo é representado pela Figura 8</w:t>
+      </w:r>
     </w:p>
     <w:p>
       <w:pPr>
@@ -5130,11 +5063,12 @@
           <w:noProof/>
           <w:lang w:eastAsia="pt-BR"/>
         </w:rPr>
+        <w:lastRenderedPageBreak/>
         <w:drawing>
-          <wp:inline distT="0" distB="0" distL="0" distR="0" wp14:anchorId="23804263" wp14:editId="0A7F9AAC">
-            <wp:extent cx="5543550" cy="2752725"/>
-            <wp:effectExtent l="0" t="0" r="0" b="9525"/>
-            <wp:docPr id="23" name="Imagem 23"/>
+          <wp:inline distT="0" distB="0" distL="0" distR="0" wp14:anchorId="165E70F3" wp14:editId="401FDB3E">
+            <wp:extent cx="5124450" cy="3333750"/>
+            <wp:effectExtent l="0" t="0" r="0" b="0"/>
+            <wp:docPr id="22" name="Imagem 22"/>
             <wp:cNvGraphicFramePr>
               <a:graphicFrameLocks xmlns:a="http://schemas.openxmlformats.org/drawingml/2006/main" noChangeAspect="1"/>
             </wp:cNvGraphicFramePr>
@@ -5154,7 +5088,7 @@
                   <pic:spPr>
                     <a:xfrm>
                       <a:off x="0" y="0"/>
-                      <a:ext cx="5543550" cy="2752725"/>
+                      <a:ext cx="5124450" cy="3333750"/>
                     </a:xfrm>
                     <a:prstGeom prst="rect">
                       <a:avLst/>
@@ -5197,7 +5131,7 @@
         <w:rPr>
           <w:noProof/>
         </w:rPr>
-        <w:t>9</w:t>
+        <w:t>8</w:t>
       </w:r>
       <w:r>
         <w:rPr>
@@ -5206,7 +5140,7 @@
         <w:fldChar w:fldCharType="end"/>
       </w:r>
       <w:r>
-        <w:t>- Relatar sentimentos</w:t>
+        <w:t>- Cadastrar tipo de humor</w:t>
       </w:r>
     </w:p>
     <w:p>
@@ -5219,13 +5153,29 @@
         <w:pStyle w:val="Standard"/>
       </w:pPr>
       <w:r>
-        <w:lastRenderedPageBreak/>
         <w:tab/>
-        <w:t xml:space="preserve">Antes da realização de uma consulta o psicólogo pode gerar o relatório de acompanhamento do paciente, para auxiliar no atendimento. </w:t>
-      </w:r>
-      <w:r>
-        <w:t>Esta tarefa é representada pela Figura 10.</w:t>
-      </w:r>
+        <w:t>Após os pacientes tiverem devidamente cadastrados no sistema,</w:t>
+      </w:r>
+      <w:r>
+        <w:t xml:space="preserve"> e o psicólogo cadastrar os tipos de humores,</w:t>
+      </w:r>
+      <w:r>
+        <w:t xml:space="preserve"> logo </w:t>
+      </w:r>
+      <w:r>
+        <w:t>os pacientes</w:t>
+      </w:r>
+      <w:r>
+        <w:t xml:space="preserve"> poderão enviar os relatos de seus sentimentos, para serem gerados os relatórios de acompanhamento</w:t>
+      </w:r>
+      <w:r>
+        <w:t>s. Este fluxo de dados foi modelado conforme Figura 9</w:t>
+      </w:r>
+    </w:p>
+    <w:p>
+      <w:pPr>
+        <w:pStyle w:val="Standard"/>
+      </w:pPr>
     </w:p>
     <w:p>
       <w:pPr>
@@ -5238,10 +5188,10 @@
           <w:lang w:eastAsia="pt-BR"/>
         </w:rPr>
         <w:drawing>
-          <wp:inline distT="0" distB="0" distL="0" distR="0" wp14:anchorId="53AEEFE9" wp14:editId="793691F0">
-            <wp:extent cx="5124450" cy="4305300"/>
-            <wp:effectExtent l="0" t="0" r="0" b="0"/>
-            <wp:docPr id="24" name="Imagem 24"/>
+          <wp:inline distT="0" distB="0" distL="0" distR="0" wp14:anchorId="23804263" wp14:editId="0A7F9AAC">
+            <wp:extent cx="5543550" cy="2752725"/>
+            <wp:effectExtent l="0" t="0" r="0" b="9525"/>
+            <wp:docPr id="23" name="Imagem 23"/>
             <wp:cNvGraphicFramePr>
               <a:graphicFrameLocks xmlns:a="http://schemas.openxmlformats.org/drawingml/2006/main" noChangeAspect="1"/>
             </wp:cNvGraphicFramePr>
@@ -5261,7 +5211,7 @@
                   <pic:spPr>
                     <a:xfrm>
                       <a:off x="0" y="0"/>
-                      <a:ext cx="5124450" cy="4305300"/>
+                      <a:ext cx="5543550" cy="2752725"/>
                     </a:xfrm>
                     <a:prstGeom prst="rect">
                       <a:avLst/>
@@ -5304,7 +5254,7 @@
         <w:rPr>
           <w:noProof/>
         </w:rPr>
-        <w:t>10</w:t>
+        <w:t>9</w:t>
       </w:r>
       <w:r>
         <w:rPr>
@@ -5313,10 +5263,7 @@
         <w:fldChar w:fldCharType="end"/>
       </w:r>
       <w:r>
-        <w:t xml:space="preserve">- </w:t>
-      </w:r>
-      <w:r>
-        <w:t>Gerar relatório de acompanhamento</w:t>
+        <w:t>- Relatar sentimentos</w:t>
       </w:r>
     </w:p>
     <w:p>
@@ -5328,20 +5275,14 @@
       <w:pPr>
         <w:pStyle w:val="Standard"/>
       </w:pPr>
-    </w:p>
-    <w:p>
-      <w:pPr>
-        <w:pStyle w:val="Standard"/>
-        <w:ind w:firstLine="720"/>
-      </w:pPr>
-      <w:r>
-        <w:t>Além dos relatórios, o psicólogo pode optar por acessar um relato completo do paciente, seja antes, durante ou depois do atendimento. A Figura 11 exibe a forma de acessar os relatos do paciente.</w:t>
-      </w:r>
-    </w:p>
-    <w:p>
-      <w:pPr>
-        <w:pStyle w:val="Standard"/>
-      </w:pPr>
+      <w:r>
+        <w:lastRenderedPageBreak/>
+        <w:tab/>
+        <w:t xml:space="preserve">Antes da realização de uma consulta o psicólogo pode gerar o relatório de acompanhamento do paciente, para auxiliar no atendimento. </w:t>
+      </w:r>
+      <w:r>
+        <w:t>Esta tarefa é representada pela Figura 10.</w:t>
+      </w:r>
     </w:p>
     <w:p>
       <w:pPr>
@@ -5353,12 +5294,11 @@
           <w:noProof/>
           <w:lang w:eastAsia="pt-BR"/>
         </w:rPr>
-        <w:lastRenderedPageBreak/>
         <w:drawing>
-          <wp:inline distT="0" distB="0" distL="0" distR="0" wp14:anchorId="35B6B2CA" wp14:editId="3CF5B3F1">
-            <wp:extent cx="5612130" cy="2880360"/>
-            <wp:effectExtent l="0" t="0" r="7620" b="0"/>
-            <wp:docPr id="25" name="Imagem 25"/>
+          <wp:inline distT="0" distB="0" distL="0" distR="0" wp14:anchorId="53AEEFE9" wp14:editId="793691F0">
+            <wp:extent cx="5124450" cy="4305300"/>
+            <wp:effectExtent l="0" t="0" r="0" b="0"/>
+            <wp:docPr id="24" name="Imagem 24"/>
             <wp:cNvGraphicFramePr>
               <a:graphicFrameLocks xmlns:a="http://schemas.openxmlformats.org/drawingml/2006/main" noChangeAspect="1"/>
             </wp:cNvGraphicFramePr>
@@ -5378,7 +5318,7 @@
                   <pic:spPr>
                     <a:xfrm>
                       <a:off x="0" y="0"/>
-                      <a:ext cx="5612130" cy="2880360"/>
+                      <a:ext cx="5124450" cy="4305300"/>
                     </a:xfrm>
                     <a:prstGeom prst="rect">
                       <a:avLst/>
@@ -5421,7 +5361,7 @@
         <w:rPr>
           <w:noProof/>
         </w:rPr>
-        <w:t>11</w:t>
+        <w:t>10</w:t>
       </w:r>
       <w:r>
         <w:rPr>
@@ -5430,7 +5370,10 @@
         <w:fldChar w:fldCharType="end"/>
       </w:r>
       <w:r>
-        <w:t>- Consultar relatos de pacientes</w:t>
+        <w:t xml:space="preserve">- </w:t>
+      </w:r>
+      <w:r>
+        <w:t>Gerar relatório de acompanhamento</w:t>
       </w:r>
     </w:p>
     <w:p>
@@ -5442,12 +5385,14 @@
       <w:pPr>
         <w:pStyle w:val="Standard"/>
       </w:pPr>
-      <w:r>
-        <w:tab/>
-        <w:t>Após o psicólogo ter todos os dados de acompanhamento ele pode realizar a consulta de seu paciente, conforme Figura 12</w:t>
-      </w:r>
-      <w:r>
-        <w:t>.</w:t>
+    </w:p>
+    <w:p>
+      <w:pPr>
+        <w:pStyle w:val="Standard"/>
+        <w:ind w:firstLine="720"/>
+      </w:pPr>
+      <w:r>
+        <w:t>Além dos relatórios, o psicólogo pode optar por acessar um relato completo do paciente, seja antes, durante ou depois do atendimento. A Figura 11 exibe a forma de acessar os relatos do paciente.</w:t>
       </w:r>
     </w:p>
     <w:p>
@@ -5465,11 +5410,12 @@
           <w:noProof/>
           <w:lang w:eastAsia="pt-BR"/>
         </w:rPr>
+        <w:lastRenderedPageBreak/>
         <w:drawing>
-          <wp:inline distT="0" distB="0" distL="0" distR="0" wp14:anchorId="38DEA240" wp14:editId="5A9116D6">
-            <wp:extent cx="5901463" cy="2505075"/>
-            <wp:effectExtent l="0" t="0" r="4445" b="0"/>
-            <wp:docPr id="28" name="Imagem 28"/>
+          <wp:inline distT="0" distB="0" distL="0" distR="0" wp14:anchorId="35B6B2CA" wp14:editId="3CF5B3F1">
+            <wp:extent cx="5612130" cy="2880360"/>
+            <wp:effectExtent l="0" t="0" r="7620" b="0"/>
+            <wp:docPr id="25" name="Imagem 25"/>
             <wp:cNvGraphicFramePr>
               <a:graphicFrameLocks xmlns:a="http://schemas.openxmlformats.org/drawingml/2006/main" noChangeAspect="1"/>
             </wp:cNvGraphicFramePr>
@@ -5489,7 +5435,7 @@
                   <pic:spPr>
                     <a:xfrm>
                       <a:off x="0" y="0"/>
-                      <a:ext cx="5901463" cy="2505075"/>
+                      <a:ext cx="5612130" cy="2880360"/>
                     </a:xfrm>
                     <a:prstGeom prst="rect">
                       <a:avLst/>
@@ -5532,7 +5478,7 @@
         <w:rPr>
           <w:noProof/>
         </w:rPr>
-        <w:t>12</w:t>
+        <w:t>11</w:t>
       </w:r>
       <w:r>
         <w:rPr>
@@ -5541,7 +5487,7 @@
         <w:fldChar w:fldCharType="end"/>
       </w:r>
       <w:r>
-        <w:t>- Consultar pacientes</w:t>
+        <w:t>- Consultar relatos de pacientes</w:t>
       </w:r>
     </w:p>
     <w:p>
@@ -5555,7 +5501,10 @@
       </w:pPr>
       <w:r>
         <w:tab/>
-        <w:t>No que tange a interação do paciente com o sistema, o atendido poderá verificar as consultas agendadas e os relatos enviados, conforme Figura 13 e 14, respectivamente</w:t>
+        <w:t>Após o psicólogo ter todos os dados de acompanhamento ele pode realizar a consulta de seu paciente, conforme Figura 12</w:t>
+      </w:r>
+      <w:r>
+        <w:t>.</w:t>
       </w:r>
     </w:p>
     <w:p>
@@ -5573,12 +5522,11 @@
           <w:noProof/>
           <w:lang w:eastAsia="pt-BR"/>
         </w:rPr>
-        <w:lastRenderedPageBreak/>
         <w:drawing>
-          <wp:inline distT="0" distB="0" distL="0" distR="0" wp14:anchorId="0E77C8EF" wp14:editId="24642D80">
-            <wp:extent cx="3714750" cy="2962275"/>
-            <wp:effectExtent l="0" t="0" r="0" b="9525"/>
-            <wp:docPr id="29" name="Imagem 29"/>
+          <wp:inline distT="0" distB="0" distL="0" distR="0" wp14:anchorId="38DEA240" wp14:editId="5A9116D6">
+            <wp:extent cx="5901463" cy="2505075"/>
+            <wp:effectExtent l="0" t="0" r="4445" b="0"/>
+            <wp:docPr id="28" name="Imagem 28"/>
             <wp:cNvGraphicFramePr>
               <a:graphicFrameLocks xmlns:a="http://schemas.openxmlformats.org/drawingml/2006/main" noChangeAspect="1"/>
             </wp:cNvGraphicFramePr>
@@ -5598,7 +5546,7 @@
                   <pic:spPr>
                     <a:xfrm>
                       <a:off x="0" y="0"/>
-                      <a:ext cx="3714750" cy="2962275"/>
+                      <a:ext cx="5901463" cy="2505075"/>
                     </a:xfrm>
                     <a:prstGeom prst="rect">
                       <a:avLst/>
@@ -5641,7 +5589,7 @@
         <w:rPr>
           <w:noProof/>
         </w:rPr>
-        <w:t>13</w:t>
+        <w:t>12</w:t>
       </w:r>
       <w:r>
         <w:rPr>
@@ -5650,30 +5598,44 @@
         <w:fldChar w:fldCharType="end"/>
       </w:r>
       <w:r>
-        <w:t>- Verificar consultas agendadas</w:t>
-      </w:r>
+        <w:t>- Consultar pacientes</w:t>
+      </w:r>
+    </w:p>
+    <w:p>
+      <w:pPr>
+        <w:pStyle w:val="Standard"/>
+      </w:pPr>
+    </w:p>
+    <w:p>
+      <w:pPr>
+        <w:pStyle w:val="Standard"/>
+      </w:pPr>
+      <w:r>
+        <w:tab/>
+        <w:t>No que tange a interação do paciente com o sistema, o atendido poderá verificar as consultas agendadas e os relatos enviados, conforme Figura 13 e 14, respectivamente</w:t>
+      </w:r>
+    </w:p>
+    <w:p>
+      <w:pPr>
+        <w:pStyle w:val="Standard"/>
+      </w:pPr>
     </w:p>
     <w:p>
       <w:pPr>
         <w:pStyle w:val="Standard"/>
         <w:jc w:val="center"/>
       </w:pPr>
-    </w:p>
-    <w:p>
-      <w:pPr>
-        <w:pStyle w:val="Standard"/>
-        <w:jc w:val="center"/>
-      </w:pPr>
       <w:r>
         <w:rPr>
           <w:noProof/>
           <w:lang w:eastAsia="pt-BR"/>
         </w:rPr>
+        <w:lastRenderedPageBreak/>
         <w:drawing>
-          <wp:inline distT="0" distB="0" distL="0" distR="0" wp14:anchorId="3741CC20" wp14:editId="7240BE3D">
-            <wp:extent cx="5133975" cy="3857625"/>
-            <wp:effectExtent l="0" t="0" r="9525" b="9525"/>
-            <wp:docPr id="31" name="Imagem 31"/>
+          <wp:inline distT="0" distB="0" distL="0" distR="0" wp14:anchorId="0E77C8EF" wp14:editId="24642D80">
+            <wp:extent cx="3714750" cy="2962275"/>
+            <wp:effectExtent l="0" t="0" r="0" b="9525"/>
+            <wp:docPr id="29" name="Imagem 29"/>
             <wp:cNvGraphicFramePr>
               <a:graphicFrameLocks xmlns:a="http://schemas.openxmlformats.org/drawingml/2006/main" noChangeAspect="1"/>
             </wp:cNvGraphicFramePr>
@@ -5693,6 +5655,101 @@
                   <pic:spPr>
                     <a:xfrm>
                       <a:off x="0" y="0"/>
+                      <a:ext cx="3714750" cy="2962275"/>
+                    </a:xfrm>
+                    <a:prstGeom prst="rect">
+                      <a:avLst/>
+                    </a:prstGeom>
+                  </pic:spPr>
+                </pic:pic>
+              </a:graphicData>
+            </a:graphic>
+          </wp:inline>
+        </w:drawing>
+      </w:r>
+    </w:p>
+    <w:p>
+      <w:pPr>
+        <w:pStyle w:val="Legenda"/>
+        <w:jc w:val="center"/>
+      </w:pPr>
+      <w:r>
+        <w:t xml:space="preserve">Figura </w:t>
+      </w:r>
+      <w:r>
+        <w:rPr>
+          <w:noProof/>
+        </w:rPr>
+        <w:fldChar w:fldCharType="begin"/>
+      </w:r>
+      <w:r>
+        <w:rPr>
+          <w:noProof/>
+        </w:rPr>
+        <w:instrText xml:space="preserve"> SEQ Figura \* ARABIC </w:instrText>
+      </w:r>
+      <w:r>
+        <w:rPr>
+          <w:noProof/>
+        </w:rPr>
+        <w:fldChar w:fldCharType="separate"/>
+      </w:r>
+      <w:r>
+        <w:rPr>
+          <w:noProof/>
+        </w:rPr>
+        <w:t>13</w:t>
+      </w:r>
+      <w:r>
+        <w:rPr>
+          <w:noProof/>
+        </w:rPr>
+        <w:fldChar w:fldCharType="end"/>
+      </w:r>
+      <w:r>
+        <w:t>- Verificar consultas agendadas</w:t>
+      </w:r>
+    </w:p>
+    <w:p>
+      <w:pPr>
+        <w:pStyle w:val="Standard"/>
+        <w:jc w:val="center"/>
+      </w:pPr>
+    </w:p>
+    <w:p>
+      <w:pPr>
+        <w:pStyle w:val="Standard"/>
+        <w:jc w:val="center"/>
+      </w:pPr>
+      <w:r>
+        <w:rPr>
+          <w:noProof/>
+          <w:lang w:eastAsia="pt-BR"/>
+        </w:rPr>
+        <w:drawing>
+          <wp:inline distT="0" distB="0" distL="0" distR="0" wp14:anchorId="3741CC20" wp14:editId="7240BE3D">
+            <wp:extent cx="5133975" cy="3857625"/>
+            <wp:effectExtent l="0" t="0" r="9525" b="9525"/>
+            <wp:docPr id="31" name="Imagem 31"/>
+            <wp:cNvGraphicFramePr>
+              <a:graphicFrameLocks xmlns:a="http://schemas.openxmlformats.org/drawingml/2006/main" noChangeAspect="1"/>
+            </wp:cNvGraphicFramePr>
+            <a:graphic xmlns:a="http://schemas.openxmlformats.org/drawingml/2006/main">
+              <a:graphicData uri="http://schemas.openxmlformats.org/drawingml/2006/picture">
+                <pic:pic xmlns:pic="http://schemas.openxmlformats.org/drawingml/2006/picture">
+                  <pic:nvPicPr>
+                    <pic:cNvPr id="0" name=""/>
+                    <pic:cNvPicPr/>
+                  </pic:nvPicPr>
+                  <pic:blipFill>
+                    <a:blip r:embed="rId24"/>
+                    <a:stretch>
+                      <a:fillRect/>
+                    </a:stretch>
+                  </pic:blipFill>
+                  <pic:spPr>
+                    <a:xfrm>
+                      <a:off x="0" y="0"/>
                       <a:ext cx="5133975" cy="3857625"/>
                     </a:xfrm>
                     <a:prstGeom prst="rect">
@@ -5934,39 +5991,7 @@
           <w:i w:val="0"/>
           <w:sz w:val="22"/>
         </w:rPr>
-        <w:t xml:space="preserve">Trabalhamos com </w:t>
-      </w:r>
-      <w:r>
-        <w:rPr>
-          <w:rFonts w:ascii="Arial" w:hAnsi="Arial" w:cs="Arial"/>
-          <w:i w:val="0"/>
-          <w:sz w:val="22"/>
-        </w:rPr>
-        <w:t>dois</w:t>
-      </w:r>
-      <w:r>
-        <w:rPr>
-          <w:rFonts w:ascii="Arial" w:hAnsi="Arial" w:cs="Arial"/>
-          <w:i w:val="0"/>
-          <w:sz w:val="22"/>
-        </w:rPr>
-        <w:t xml:space="preserve"> perfis de usuários nesse projeto</w:t>
-      </w:r>
-      <w:r>
-        <w:rPr>
-          <w:rFonts w:ascii="Arial" w:hAnsi="Arial" w:cs="Arial"/>
-          <w:i w:val="0"/>
-          <w:sz w:val="22"/>
-        </w:rPr>
-        <w:t>:</w:t>
-      </w:r>
-      <w:r>
-        <w:rPr>
-          <w:rFonts w:ascii="Arial" w:hAnsi="Arial" w:cs="Arial"/>
-          <w:i w:val="0"/>
-          <w:sz w:val="22"/>
-        </w:rPr>
-        <w:t xml:space="preserve"> psicólogo e paciente.</w:t>
+        <w:t>O sistema WhatsHappy terá dois tipos de usuário:</w:t>
       </w:r>
     </w:p>
     <w:p>
@@ -6006,6 +6031,14 @@
         <w:t>Psicólogo</w:t>
       </w:r>
       <w:bookmarkEnd w:id="27"/>
+      <w:r>
+        <w:rPr>
+          <w:rFonts w:ascii="Arial" w:hAnsi="Arial" w:cs="Arial"/>
+          <w:i w:val="0"/>
+          <w:sz w:val="22"/>
+        </w:rPr>
+        <w:t xml:space="preserve"> </w:t>
+      </w:r>
     </w:p>
     <w:p>
       <w:pPr>
@@ -6022,7 +6055,7 @@
           <w:i w:val="0"/>
           <w:sz w:val="22"/>
         </w:rPr>
-        <w:t>O psicólogo terá acesso as todas as funcionalidades do sistema e interação com o ambiente no qual poderão cadastrar, alterar, excluir pacientes</w:t>
+        <w:t>O psicólogo</w:t>
       </w:r>
       <w:r>
         <w:rPr>
@@ -6030,95 +6063,7 @@
           <w:i w:val="0"/>
           <w:sz w:val="22"/>
         </w:rPr>
-        <w:t>, assim como cadastrar, alterar e excluir tipos de Humor</w:t>
-      </w:r>
-      <w:r>
-        <w:rPr>
-          <w:rFonts w:ascii="Arial" w:hAnsi="Arial" w:cs="Arial"/>
-          <w:i w:val="0"/>
-          <w:sz w:val="22"/>
-        </w:rPr>
-        <w:t>. Terá a funcionalidade de agenda no</w:t>
-      </w:r>
-      <w:r>
-        <w:rPr>
-          <w:rFonts w:ascii="Arial" w:hAnsi="Arial" w:cs="Arial"/>
-          <w:i w:val="0"/>
-          <w:sz w:val="22"/>
-        </w:rPr>
-        <w:t xml:space="preserve"> qual poderá agendar, </w:t>
-      </w:r>
-      <w:r>
-        <w:rPr>
-          <w:rFonts w:ascii="Arial" w:hAnsi="Arial" w:cs="Arial"/>
-          <w:i w:val="0"/>
-          <w:sz w:val="22"/>
-        </w:rPr>
-        <w:t>editar e excluir</w:t>
-      </w:r>
-      <w:r>
-        <w:rPr>
-          <w:rFonts w:ascii="Arial" w:hAnsi="Arial" w:cs="Arial"/>
-          <w:i w:val="0"/>
-          <w:sz w:val="22"/>
-        </w:rPr>
-        <w:t xml:space="preserve"> as consultas</w:t>
-      </w:r>
-      <w:r>
-        <w:rPr>
-          <w:rFonts w:ascii="Arial" w:hAnsi="Arial" w:cs="Arial"/>
-          <w:i w:val="0"/>
-          <w:sz w:val="22"/>
-        </w:rPr>
-        <w:t>. Poderá gerar relatórios semanal e mensal das 10 palavras mais faladas</w:t>
-      </w:r>
-      <w:r>
-        <w:rPr>
-          <w:rFonts w:ascii="Arial" w:hAnsi="Arial" w:cs="Arial"/>
-          <w:i w:val="0"/>
-          <w:sz w:val="22"/>
-        </w:rPr>
-        <w:t xml:space="preserve"> por cada paciente (verificar se estão falando mais em tristeza ou suicídio, por exemplo)</w:t>
-      </w:r>
-      <w:r>
-        <w:rPr>
-          <w:rFonts w:ascii="Arial" w:hAnsi="Arial" w:cs="Arial"/>
-          <w:i w:val="0"/>
-          <w:sz w:val="22"/>
-        </w:rPr>
-        <w:t xml:space="preserve">, </w:t>
-      </w:r>
-      <w:r>
-        <w:rPr>
-          <w:rFonts w:ascii="Arial" w:hAnsi="Arial" w:cs="Arial"/>
-          <w:i w:val="0"/>
-          <w:sz w:val="22"/>
-        </w:rPr>
-        <w:t>relatórios</w:t>
-      </w:r>
-      <w:r>
-        <w:rPr>
-          <w:rFonts w:ascii="Arial" w:hAnsi="Arial" w:cs="Arial"/>
-          <w:i w:val="0"/>
-          <w:sz w:val="22"/>
-        </w:rPr>
-        <w:t xml:space="preserve"> de variação de humor e</w:t>
-      </w:r>
-      <w:r>
-        <w:rPr>
-          <w:rFonts w:ascii="Arial" w:hAnsi="Arial" w:cs="Arial"/>
-          <w:i w:val="0"/>
-          <w:sz w:val="22"/>
-        </w:rPr>
-        <w:t xml:space="preserve"> consultar os</w:t>
-      </w:r>
-      <w:r>
-        <w:rPr>
-          <w:rFonts w:ascii="Arial" w:hAnsi="Arial" w:cs="Arial"/>
-          <w:i w:val="0"/>
-          <w:sz w:val="22"/>
-        </w:rPr>
-        <w:t xml:space="preserve"> eventos de crises cadastradas pelo paciente</w:t>
+        <w:t xml:space="preserve"> será o usuário com o perfil de administrador do sistema</w:t>
       </w:r>
       <w:r>
         <w:rPr>
@@ -6169,7 +6114,15 @@
           <w:i w:val="0"/>
           <w:sz w:val="22"/>
         </w:rPr>
-        <w:t>O paciente terá acesso parcial ao sistema e esse acesso só poderá ser dado pelo psicólogo. Ele poderá cadastrar, consultar e editar um humor, cadastrar, consultar e editar um evento de crise, consultar suas consultas agendadas.</w:t>
+        <w:t>Terá acesso limitado ao sistema</w:t>
+      </w:r>
+      <w:r>
+        <w:rPr>
+          <w:rFonts w:ascii="Arial" w:hAnsi="Arial" w:cs="Arial"/>
+          <w:i w:val="0"/>
+          <w:sz w:val="22"/>
+        </w:rPr>
+        <w:t>.</w:t>
       </w:r>
       <w:bookmarkStart w:id="30" w:name="__RefHeading___Toc175024555"/>
       <w:bookmarkEnd w:id="30"/>
@@ -6183,6 +6136,21 @@
       <w:pPr>
         <w:pStyle w:val="Standard"/>
       </w:pPr>
+    </w:p>
+    <w:p>
+      <w:pPr>
+        <w:widowControl/>
+        <w:suppressAutoHyphens w:val="0"/>
+        <w:textAlignment w:val="auto"/>
+        <w:rPr>
+          <w:rFonts w:ascii="Times New Roman" w:eastAsia="Times New Roman" w:hAnsi="Times New Roman" w:cs="Times New Roman"/>
+          <w:szCs w:val="20"/>
+          <w:lang w:bidi="ar-SA"/>
+        </w:rPr>
+      </w:pPr>
+      <w:r>
+        <w:br w:type="page"/>
+      </w:r>
     </w:p>
     <w:p>
       <w:pPr>
@@ -6474,7 +6442,6 @@
                 <w:i w:val="0"/>
                 <w:sz w:val="22"/>
               </w:rPr>
-              <w:lastRenderedPageBreak/>
               <w:t>ID</w:t>
             </w:r>
           </w:p>
@@ -7966,16 +7933,6 @@
                 <w:szCs w:val="18"/>
               </w:rPr>
             </w:pPr>
-            <w:r>
-              <w:rPr>
-                <w:rFonts w:ascii="Arial" w:hAnsi="Arial" w:cs="Arial"/>
-                <w:b/>
-                <w:i w:val="0"/>
-                <w:sz w:val="18"/>
-                <w:szCs w:val="18"/>
-              </w:rPr>
-              <w:t>X</w:t>
-            </w:r>
           </w:p>
         </w:tc>
         <w:tc>
@@ -8012,6 +7969,18 @@
                 <w:szCs w:val="18"/>
               </w:rPr>
             </w:pPr>
+            <w:r>
+              <w:rPr>
+                <w:rFonts w:ascii="Arial" w:hAnsi="Arial" w:cs="Arial"/>
+                <w:b/>
+                <w:i w:val="0"/>
+                <w:sz w:val="18"/>
+                <w:szCs w:val="18"/>
+              </w:rPr>
+              <w:t>X</w:t>
+            </w:r>
+            <w:bookmarkStart w:id="34" w:name="_GoBack"/>
+            <w:bookmarkEnd w:id="34"/>
           </w:p>
         </w:tc>
       </w:tr>
@@ -9516,6 +9485,36 @@
     </w:p>
     <w:p>
       <w:pPr>
+        <w:widowControl/>
+        <w:suppressAutoHyphens w:val="0"/>
+        <w:textAlignment w:val="auto"/>
+        <w:rPr>
+          <w:rFonts w:ascii="Times New Roman" w:eastAsia="Times New Roman" w:hAnsi="Times New Roman" w:cs="Times New Roman"/>
+          <w:iCs/>
+          <w:szCs w:val="20"/>
+          <w:highlight w:val="yellow"/>
+          <w:lang w:bidi="ar-SA"/>
+        </w:rPr>
+      </w:pPr>
+      <w:r>
+        <w:rPr>
+          <w:i/>
+          <w:highlight w:val="yellow"/>
+        </w:rPr>
+        <w:br w:type="page"/>
+      </w:r>
+    </w:p>
+    <w:p>
+      <w:pPr>
+        <w:pStyle w:val="Textbody"/>
+        <w:rPr>
+          <w:i w:val="0"/>
+          <w:highlight w:val="yellow"/>
+        </w:rPr>
+      </w:pPr>
+    </w:p>
+    <w:p>
+      <w:pPr>
         <w:pStyle w:val="Ttulo1"/>
         <w:numPr>
           <w:ilvl w:val="0"/>
@@ -9525,9 +9524,9 @@
           <w:b w:val="0"/>
         </w:rPr>
       </w:pPr>
-      <w:bookmarkStart w:id="34" w:name="__RefHeading___Toc175024561"/>
-      <w:bookmarkStart w:id="35" w:name="_Toc39855722"/>
-      <w:bookmarkEnd w:id="34"/>
+      <w:bookmarkStart w:id="35" w:name="__RefHeading___Toc175024561"/>
+      <w:bookmarkStart w:id="36" w:name="_Toc39855722"/>
+      <w:bookmarkEnd w:id="35"/>
       <w:r>
         <w:rPr>
           <w:b w:val="0"/>
@@ -9540,7 +9539,7 @@
         </w:rPr>
         <w:t>uncionais</w:t>
       </w:r>
-      <w:bookmarkEnd w:id="35"/>
+      <w:bookmarkEnd w:id="36"/>
       <w:r>
         <w:rPr>
           <w:b w:val="0"/>
@@ -10508,6 +10507,7 @@
             <w:tcW w:w="828" w:type="dxa"/>
             <w:tcBorders>
               <w:top w:val="single" w:sz="4" w:space="0" w:color="auto"/>
+              <w:bottom w:val="single" w:sz="4" w:space="0" w:color="auto"/>
             </w:tcBorders>
           </w:tcPr>
           <w:p>
@@ -10525,6 +10525,176 @@
                 <w:szCs w:val="18"/>
               </w:rPr>
             </w:pPr>
+          </w:p>
+        </w:tc>
+        <w:tc>
+          <w:tcPr>
+            <w:tcW w:w="2610" w:type="dxa"/>
+            <w:tcBorders>
+              <w:top w:val="single" w:sz="4" w:space="0" w:color="auto"/>
+              <w:bottom w:val="single" w:sz="4" w:space="0" w:color="auto"/>
+            </w:tcBorders>
+          </w:tcPr>
+          <w:p>
+            <w:pPr>
+              <w:pStyle w:val="Textbody"/>
+              <w:rPr>
+                <w:rFonts w:ascii="Arial" w:hAnsi="Arial" w:cs="Arial"/>
+                <w:i w:val="0"/>
+                <w:sz w:val="18"/>
+                <w:szCs w:val="18"/>
+              </w:rPr>
+            </w:pPr>
+            <w:r>
+              <w:rPr>
+                <w:rFonts w:ascii="Arial" w:hAnsi="Arial" w:cs="Arial"/>
+                <w:i w:val="0"/>
+                <w:sz w:val="18"/>
+                <w:szCs w:val="18"/>
+              </w:rPr>
+              <w:t>Autenticação</w:t>
+            </w:r>
+          </w:p>
+        </w:tc>
+        <w:tc>
+          <w:tcPr>
+            <w:tcW w:w="5580" w:type="dxa"/>
+            <w:tcBorders>
+              <w:top w:val="single" w:sz="4" w:space="0" w:color="auto"/>
+              <w:bottom w:val="single" w:sz="4" w:space="0" w:color="auto"/>
+            </w:tcBorders>
+          </w:tcPr>
+          <w:p>
+            <w:pPr>
+              <w:pStyle w:val="Textbody"/>
+              <w:jc w:val="left"/>
+              <w:rPr>
+                <w:rFonts w:ascii="Arial" w:hAnsi="Arial" w:cs="Arial"/>
+                <w:i w:val="0"/>
+                <w:sz w:val="18"/>
+                <w:szCs w:val="18"/>
+              </w:rPr>
+            </w:pPr>
+            <w:r>
+              <w:rPr>
+                <w:rFonts w:ascii="Arial" w:hAnsi="Arial" w:cs="Arial"/>
+                <w:i w:val="0"/>
+                <w:sz w:val="18"/>
+                <w:szCs w:val="18"/>
+              </w:rPr>
+              <w:t>A fim de garantir a segurança do sistema, a autenticação será através de login e senha.</w:t>
+            </w:r>
+          </w:p>
+        </w:tc>
+        <w:tc>
+          <w:tcPr>
+            <w:tcW w:w="270" w:type="dxa"/>
+            <w:tcBorders>
+              <w:top w:val="single" w:sz="4" w:space="0" w:color="auto"/>
+              <w:bottom w:val="single" w:sz="4" w:space="0" w:color="auto"/>
+            </w:tcBorders>
+          </w:tcPr>
+          <w:p>
+            <w:pPr>
+              <w:pStyle w:val="Textbody"/>
+              <w:jc w:val="center"/>
+              <w:rPr>
+                <w:rFonts w:ascii="Arial" w:hAnsi="Arial" w:cs="Arial"/>
+                <w:b/>
+                <w:i w:val="0"/>
+                <w:sz w:val="18"/>
+                <w:szCs w:val="18"/>
+              </w:rPr>
+            </w:pPr>
+            <w:r>
+              <w:rPr>
+                <w:rFonts w:ascii="Arial" w:hAnsi="Arial" w:cs="Arial"/>
+                <w:b/>
+                <w:i w:val="0"/>
+                <w:sz w:val="18"/>
+                <w:szCs w:val="18"/>
+              </w:rPr>
+              <w:t>X</w:t>
+            </w:r>
+          </w:p>
+        </w:tc>
+        <w:tc>
+          <w:tcPr>
+            <w:tcW w:w="270" w:type="dxa"/>
+            <w:tcBorders>
+              <w:top w:val="single" w:sz="4" w:space="0" w:color="auto"/>
+              <w:bottom w:val="single" w:sz="4" w:space="0" w:color="auto"/>
+            </w:tcBorders>
+          </w:tcPr>
+          <w:p>
+            <w:pPr>
+              <w:pStyle w:val="Textbody"/>
+              <w:jc w:val="center"/>
+              <w:rPr>
+                <w:rFonts w:ascii="Arial" w:hAnsi="Arial" w:cs="Arial"/>
+                <w:b/>
+                <w:i w:val="0"/>
+                <w:sz w:val="18"/>
+                <w:szCs w:val="18"/>
+              </w:rPr>
+            </w:pPr>
+          </w:p>
+        </w:tc>
+        <w:tc>
+          <w:tcPr>
+            <w:tcW w:w="270" w:type="dxa"/>
+            <w:tcBorders>
+              <w:top w:val="single" w:sz="4" w:space="0" w:color="auto"/>
+              <w:bottom w:val="single" w:sz="4" w:space="0" w:color="auto"/>
+            </w:tcBorders>
+          </w:tcPr>
+          <w:p>
+            <w:pPr>
+              <w:pStyle w:val="Textbody"/>
+              <w:jc w:val="center"/>
+              <w:rPr>
+                <w:rFonts w:ascii="Arial" w:hAnsi="Arial" w:cs="Arial"/>
+                <w:b/>
+                <w:i w:val="0"/>
+                <w:sz w:val="18"/>
+                <w:szCs w:val="18"/>
+              </w:rPr>
+            </w:pPr>
+          </w:p>
+        </w:tc>
+      </w:tr>
+      <w:tr>
+        <w:tc>
+          <w:tcPr>
+            <w:tcW w:w="828" w:type="dxa"/>
+            <w:tcBorders>
+              <w:top w:val="single" w:sz="4" w:space="0" w:color="auto"/>
+            </w:tcBorders>
+          </w:tcPr>
+          <w:p>
+            <w:pPr>
+              <w:pStyle w:val="Textbody"/>
+              <w:numPr>
+                <w:ilvl w:val="0"/>
+                <w:numId w:val="28"/>
+              </w:numPr>
+              <w:ind w:hanging="720"/>
+              <w:rPr>
+                <w:rFonts w:ascii="Arial" w:hAnsi="Arial" w:cs="Arial"/>
+                <w:i w:val="0"/>
+                <w:sz w:val="18"/>
+                <w:szCs w:val="18"/>
+              </w:rPr>
+            </w:pPr>
+            <w:r>
+              <w:rPr>
+                <w:rFonts w:ascii="Arial" w:hAnsi="Arial" w:cs="Arial"/>
+                <w:i w:val="0"/>
+                <w:sz w:val="18"/>
+                <w:szCs w:val="18"/>
+              </w:rPr>
+              <w:t>I</w:t>
+            </w:r>
           </w:p>
         </w:tc>
         <w:tc>
@@ -10551,7 +10721,7 @@
                 <w:sz w:val="18"/>
                 <w:szCs w:val="18"/>
               </w:rPr>
-              <w:t>Autenticação</w:t>
+              <w:t>Funcionamento online</w:t>
             </w:r>
           </w:p>
         </w:tc>
@@ -10580,7 +10750,7 @@
                 <w:sz w:val="18"/>
                 <w:szCs w:val="18"/>
               </w:rPr>
-              <w:t>A fim de garantir a segurança do sistema, a autenticação será através de login e senha.</w:t>
+              <w:t xml:space="preserve">O sistema funcionará somente se tiver acesso a internet </w:t>
             </w:r>
           </w:p>
         </w:tc>
@@ -10603,6 +10773,16 @@
                 <w:szCs w:val="18"/>
               </w:rPr>
             </w:pPr>
+            <w:r>
+              <w:rPr>
+                <w:rFonts w:ascii="Arial" w:hAnsi="Arial" w:cs="Arial"/>
+                <w:b/>
+                <w:i w:val="0"/>
+                <w:sz w:val="18"/>
+                <w:szCs w:val="18"/>
+              </w:rPr>
+              <w:t>X</w:t>
+            </w:r>
           </w:p>
         </w:tc>
         <w:tc>
@@ -10671,6 +10851,28 @@
     </w:p>
     <w:p>
       <w:pPr>
+        <w:widowControl/>
+        <w:suppressAutoHyphens w:val="0"/>
+        <w:textAlignment w:val="auto"/>
+        <w:rPr>
+          <w:rFonts w:ascii="Arial" w:eastAsia="Times New Roman" w:hAnsi="Arial" w:cs="Arial"/>
+          <w:iCs/>
+          <w:sz w:val="22"/>
+          <w:szCs w:val="20"/>
+          <w:lang w:bidi="ar-SA"/>
+        </w:rPr>
+      </w:pPr>
+      <w:r>
+        <w:rPr>
+          <w:rFonts w:ascii="Arial" w:hAnsi="Arial" w:cs="Arial"/>
+          <w:i/>
+          <w:sz w:val="22"/>
+        </w:rPr>
+        <w:br w:type="page"/>
+      </w:r>
+    </w:p>
+    <w:p>
+      <w:pPr>
         <w:pStyle w:val="Textbody"/>
         <w:rPr>
           <w:rFonts w:ascii="Arial" w:hAnsi="Arial" w:cs="Arial"/>
@@ -10688,8 +10890,6 @@
           <w:sz w:val="22"/>
         </w:rPr>
       </w:pPr>
-      <w:bookmarkStart w:id="36" w:name="_GoBack"/>
-      <w:bookmarkEnd w:id="36"/>
     </w:p>
     <w:p>
       <w:pPr>
@@ -10701,7 +10901,6 @@
       </w:pPr>
       <w:bookmarkStart w:id="37" w:name="_Toc39855735"/>
       <w:r>
-        <w:lastRenderedPageBreak/>
         <w:t>Modelo Conceitual do Banco de Dados</w:t>
       </w:r>
       <w:bookmarkEnd w:id="37"/>
@@ -10798,7 +10997,7 @@
                     <pic:cNvPicPr/>
                   </pic:nvPicPr>
                   <pic:blipFill>
-                    <a:blip r:embed="rId24"/>
+                    <a:blip r:embed="rId25"/>
                     <a:stretch>
                       <a:fillRect/>
                     </a:stretch>
@@ -10985,6 +11184,28 @@
     </w:p>
     <w:p>
       <w:pPr>
+        <w:widowControl/>
+        <w:suppressAutoHyphens w:val="0"/>
+        <w:textAlignment w:val="auto"/>
+        <w:rPr>
+          <w:rFonts w:ascii="Arial" w:eastAsia="Times New Roman" w:hAnsi="Arial" w:cs="Arial"/>
+          <w:iCs/>
+          <w:sz w:val="22"/>
+          <w:szCs w:val="20"/>
+          <w:lang w:bidi="ar-SA"/>
+        </w:rPr>
+      </w:pPr>
+      <w:r>
+        <w:rPr>
+          <w:rFonts w:ascii="Arial" w:hAnsi="Arial" w:cs="Arial"/>
+          <w:i/>
+          <w:sz w:val="22"/>
+        </w:rPr>
+        <w:br w:type="page"/>
+      </w:r>
+    </w:p>
+    <w:p>
+      <w:pPr>
         <w:pStyle w:val="Ttulo1"/>
         <w:numPr>
           <w:ilvl w:val="0"/>
@@ -10993,6 +11214,7 @@
       </w:pPr>
       <w:bookmarkStart w:id="38" w:name="_Toc39855736"/>
       <w:r>
+        <w:lastRenderedPageBreak/>
         <w:t>Estimativa de custo</w:t>
       </w:r>
       <w:bookmarkEnd w:id="38"/>
@@ -11057,7 +11279,6 @@
           <w:szCs w:val="22"/>
           <w:lang w:eastAsia="pt-BR"/>
         </w:rPr>
-        <w:lastRenderedPageBreak/>
         <w:drawing>
           <wp:inline distT="0" distB="0" distL="0" distR="0" wp14:anchorId="79E6A9D3" wp14:editId="7698C2A2">
             <wp:extent cx="6031230" cy="3893439"/>
@@ -11076,7 +11297,7 @@
                     </pic:cNvPicPr>
                   </pic:nvPicPr>
                   <pic:blipFill>
-                    <a:blip r:embed="rId25">
+                    <a:blip r:embed="rId26">
                       <a:extLst>
                         <a:ext uri="{28A0092B-C50C-407E-A947-70E740481C1C}">
                           <a14:useLocalDpi xmlns:a14="http://schemas.microsoft.com/office/drawing/2010/main" val="0"/>
@@ -11330,6 +11551,7 @@
         <w:rPr>
           <w:lang w:bidi="ar-SA"/>
         </w:rPr>
+        <w:lastRenderedPageBreak/>
         <w:tab/>
       </w:r>
     </w:p>
@@ -11353,7 +11575,6 @@
           <w:szCs w:val="22"/>
           <w:lang w:eastAsia="pt-BR"/>
         </w:rPr>
-        <w:lastRenderedPageBreak/>
         <w:drawing>
           <wp:inline distT="0" distB="0" distL="0" distR="0" wp14:anchorId="2D90ED1D" wp14:editId="78D6B11B">
             <wp:extent cx="6031230" cy="4018972"/>
@@ -11372,7 +11593,7 @@
                     </pic:cNvPicPr>
                   </pic:nvPicPr>
                   <pic:blipFill>
-                    <a:blip r:embed="rId26">
+                    <a:blip r:embed="rId27">
                       <a:extLst>
                         <a:ext uri="{28A0092B-C50C-407E-A947-70E740481C1C}">
                           <a14:useLocalDpi xmlns:a14="http://schemas.microsoft.com/office/drawing/2010/main" val="0"/>
@@ -11517,7 +11738,7 @@
                     </pic:cNvPicPr>
                   </pic:nvPicPr>
                   <pic:blipFill>
-                    <a:blip r:embed="rId27">
+                    <a:blip r:embed="rId28">
                       <a:extLst>
                         <a:ext uri="{28A0092B-C50C-407E-A947-70E740481C1C}">
                           <a14:useLocalDpi xmlns:a14="http://schemas.microsoft.com/office/drawing/2010/main" val="0"/>
@@ -11609,7 +11830,7 @@
                     </pic:cNvPicPr>
                   </pic:nvPicPr>
                   <pic:blipFill>
-                    <a:blip r:embed="rId28">
+                    <a:blip r:embed="rId29">
                       <a:extLst>
                         <a:ext uri="{28A0092B-C50C-407E-A947-70E740481C1C}">
                           <a14:useLocalDpi xmlns:a14="http://schemas.microsoft.com/office/drawing/2010/main" val="0"/>
@@ -11735,7 +11956,7 @@
                     <pic:cNvPicPr/>
                   </pic:nvPicPr>
                   <pic:blipFill>
-                    <a:blip r:embed="rId29"/>
+                    <a:blip r:embed="rId30"/>
                     <a:stretch>
                       <a:fillRect/>
                     </a:stretch>
@@ -11822,6 +12043,29 @@
     </w:p>
     <w:p>
       <w:pPr>
+        <w:widowControl/>
+        <w:suppressAutoHyphens w:val="0"/>
+        <w:textAlignment w:val="auto"/>
+        <w:rPr>
+          <w:rFonts w:ascii="Arial" w:eastAsia="Times New Roman" w:hAnsi="Arial" w:cs="Arial"/>
+          <w:iCs/>
+          <w:sz w:val="28"/>
+          <w:szCs w:val="28"/>
+          <w:lang w:bidi="ar-SA"/>
+        </w:rPr>
+      </w:pPr>
+      <w:r>
+        <w:rPr>
+          <w:rFonts w:ascii="Arial" w:hAnsi="Arial" w:cs="Arial"/>
+          <w:i/>
+          <w:sz w:val="28"/>
+          <w:szCs w:val="28"/>
+        </w:rPr>
+        <w:br w:type="page"/>
+      </w:r>
+    </w:p>
+    <w:p>
+      <w:pPr>
         <w:pStyle w:val="Textbody"/>
         <w:rPr>
           <w:rFonts w:ascii="Arial" w:hAnsi="Arial" w:cs="Arial"/>
@@ -11940,7 +12184,7 @@
           <w:lang w:bidi="ar-SA"/>
         </w:rPr>
       </w:pPr>
-      <w:hyperlink r:id="rId30" w:history="1">
+      <w:hyperlink r:id="rId31" w:history="1">
         <w:r>
           <w:rPr>
             <w:rStyle w:val="Hyperlink"/>
@@ -12058,8 +12302,8 @@
       </w:pPr>
     </w:p>
     <w:sectPr>
-      <w:headerReference w:type="default" r:id="rId31"/>
-      <w:footerReference w:type="default" r:id="rId32"/>
+      <w:headerReference w:type="default" r:id="rId32"/>
+      <w:footerReference w:type="default" r:id="rId33"/>
       <w:pgSz w:w="11906" w:h="16838"/>
       <w:pgMar w:top="1701" w:right="1418" w:bottom="1899" w:left="990" w:header="720" w:footer="731" w:gutter="0"/>
       <w:cols w:space="720"/>
@@ -12170,7 +12414,7 @@
             <w:rPr>
               <w:noProof/>
             </w:rPr>
-            <w:t>22</w:t>
+            <w:t>25</w:t>
           </w:r>
           <w:r>
             <w:fldChar w:fldCharType="end"/>
@@ -18296,7 +18540,7 @@
   <a:extraClrSchemeLst/>
   <a:extLst>
     <a:ext uri="{05A4C25C-085E-4340-85A3-A5531E510DB2}">
-      <thm15:themeFamily xmlns:thm15="http://schemas.microsoft.com/office/thememl/2012/main" xmlns="" name="Office Theme" id="{62F939B6-93AF-4DB8-9C6B-D6C7DFDC589F}" vid="{4A3C46E8-61CC-4603-A589-7422A47A8E4A}"/>
+      <thm15:themeFamily xmlns="" xmlns:thm15="http://schemas.microsoft.com/office/thememl/2012/main" name="Office Theme" id="{62F939B6-93AF-4DB8-9C6B-D6C7DFDC589F}" vid="{4A3C46E8-61CC-4603-A589-7422A47A8E4A}"/>
     </a:ext>
   </a:extLst>
 </a:theme>
@@ -18307,7 +18551,7 @@
 </file>
 
 <file path=customXml/itemProps1.xml><?xml version="1.0" encoding="utf-8"?>
-<ds:datastoreItem xmlns:ds="http://schemas.openxmlformats.org/officeDocument/2006/customXml" ds:itemID="{452FA292-C88D-4ABC-A586-268C3E57CF44}">
+<ds:datastoreItem xmlns:ds="http://schemas.openxmlformats.org/officeDocument/2006/customXml" ds:itemID="{359BE24F-F0BA-443B-954E-B1FC349F0F21}">
   <ds:schemaRefs>
     <ds:schemaRef ds:uri="http://schemas.openxmlformats.org/officeDocument/2006/bibliography"/>
   </ds:schemaRefs>

--- a/Documento de Análise e DRE WhatsHappy.docx
+++ b/Documento de Análise e DRE WhatsHappy.docx
@@ -1,6 +1,6 @@
 
 <file path=word/document.xml><?xml version="1.0" encoding="utf-8"?>
-<w:document xmlns:wpc="http://schemas.microsoft.com/office/word/2010/wordprocessingCanvas" xmlns:mc="http://schemas.openxmlformats.org/markup-compatibility/2006" xmlns:o="urn:schemas-microsoft-com:office:office" xmlns:r="http://schemas.openxmlformats.org/officeDocument/2006/relationships" xmlns:m="http://schemas.openxmlformats.org/officeDocument/2006/math" xmlns:v="urn:schemas-microsoft-com:vml" xmlns:wp14="http://schemas.microsoft.com/office/word/2010/wordprocessingDrawing" xmlns:wp="http://schemas.openxmlformats.org/drawingml/2006/wordprocessingDrawing" xmlns:w10="urn:schemas-microsoft-com:office:word" xmlns:w="http://schemas.openxmlformats.org/wordprocessingml/2006/main" xmlns:w14="http://schemas.microsoft.com/office/word/2010/wordml" xmlns:wpg="http://schemas.microsoft.com/office/word/2010/wordprocessingGroup" xmlns:wpi="http://schemas.microsoft.com/office/word/2010/wordprocessingInk" xmlns:wne="http://schemas.microsoft.com/office/word/2006/wordml" xmlns:wps="http://schemas.microsoft.com/office/word/2010/wordprocessingShape" mc:Ignorable="w14 wp14">
+<w:document xmlns:wpc="http://schemas.microsoft.com/office/word/2010/wordprocessingCanvas" xmlns:cx="http://schemas.microsoft.com/office/drawing/2014/chartex" xmlns:cx1="http://schemas.microsoft.com/office/drawing/2015/9/8/chartex" xmlns:mc="http://schemas.openxmlformats.org/markup-compatibility/2006" xmlns:o="urn:schemas-microsoft-com:office:office" xmlns:r="http://schemas.openxmlformats.org/officeDocument/2006/relationships" xmlns:m="http://schemas.openxmlformats.org/officeDocument/2006/math" xmlns:v="urn:schemas-microsoft-com:vml" xmlns:wp14="http://schemas.microsoft.com/office/word/2010/wordprocessingDrawing" xmlns:wp="http://schemas.openxmlformats.org/drawingml/2006/wordprocessingDrawing" xmlns:w10="urn:schemas-microsoft-com:office:word" xmlns:w="http://schemas.openxmlformats.org/wordprocessingml/2006/main" xmlns:w14="http://schemas.microsoft.com/office/word/2010/wordml" xmlns:w15="http://schemas.microsoft.com/office/word/2012/wordml" xmlns:w16se="http://schemas.microsoft.com/office/word/2015/wordml/symex" xmlns:wpg="http://schemas.microsoft.com/office/word/2010/wordprocessingGroup" xmlns:wpi="http://schemas.microsoft.com/office/word/2010/wordprocessingInk" xmlns:wne="http://schemas.microsoft.com/office/word/2006/wordml" xmlns:wps="http://schemas.microsoft.com/office/word/2010/wordprocessingShape" mc:Ignorable="w14 w15 w16se wp14">
   <w:body>
     <w:p>
       <w:pPr>
@@ -102,7 +102,7 @@
                                           <pic:cNvPicPr/>
                                         </pic:nvPicPr>
                                         <pic:blipFill>
-                                          <a:blip r:embed="rId9"/>
+                                          <a:blip r:embed="rId8"/>
                                           <a:stretch>
                                             <a:fillRect/>
                                           </a:stretch>
@@ -142,7 +142,7 @@
           </mc:Choice>
           <mc:Fallback>
             <w:pict>
-              <v:rect id="Quadro1" o:spid="_x0000_s1026" style="position:absolute;left:0;text-align:left;margin-left:361.1pt;margin-top:14.4pt;width:85.5pt;height:38.25pt;z-index:-503316478;visibility:visible;mso-wrap-style:square;mso-width-percent:0;mso-height-percent:0;mso-wrap-distance-left:0;mso-wrap-distance-top:0;mso-wrap-distance-right:56e-5mm;mso-wrap-distance-bottom:.00208mm;mso-position-horizontal:absolute;mso-position-horizontal-relative:text;mso-position-vertical:absolute;mso-position-vertical-relative:text;mso-width-percent:0;mso-height-percent:0;mso-width-relative:margin;mso-height-relative:margin;v-text-anchor:top" o:gfxdata="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" strokeweight=".26mm">
+              <v:rect w14:anchorId="0DCED22F" id="Quadro1" o:spid="_x0000_s1026" style="position:absolute;left:0;text-align:left;margin-left:361.1pt;margin-top:14.4pt;width:85.5pt;height:38.25pt;z-index:-503316478;visibility:visible;mso-wrap-style:square;mso-width-percent:0;mso-height-percent:0;mso-wrap-distance-left:0;mso-wrap-distance-top:0;mso-wrap-distance-right:56e-5mm;mso-wrap-distance-bottom:.00208mm;mso-position-horizontal:absolute;mso-position-horizontal-relative:text;mso-position-vertical:absolute;mso-position-vertical-relative:text;mso-width-percent:0;mso-height-percent:0;mso-width-relative:margin;mso-height-relative:margin;v-text-anchor:top" o:gfxdata="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" strokeweight=".26mm">
                 <v:stroke joinstyle="round"/>
                 <v:textbox>
                   <w:txbxContent>
@@ -175,7 +175,7 @@
                                     <pic:cNvPicPr/>
                                   </pic:nvPicPr>
                                   <pic:blipFill>
-                                    <a:blip r:embed="rId10"/>
+                                    <a:blip r:embed="rId8"/>
                                     <a:stretch>
                                       <a:fillRect/>
                                     </a:stretch>
@@ -4245,7 +4245,7 @@
                     <pic:cNvPicPr/>
                   </pic:nvPicPr>
                   <pic:blipFill>
-                    <a:blip r:embed="rId11"/>
+                    <a:blip r:embed="rId9"/>
                     <a:stretch>
                       <a:fillRect/>
                     </a:stretch>
@@ -4363,6 +4363,276 @@
             <wp:extent cx="5612130" cy="2558415"/>
             <wp:effectExtent l="0" t="0" r="7620" b="0"/>
             <wp:docPr id="16" name="Imagem 16"/>
+            <wp:cNvGraphicFramePr>
+              <a:graphicFrameLocks xmlns:a="http://schemas.openxmlformats.org/drawingml/2006/main" noChangeAspect="1"/>
+            </wp:cNvGraphicFramePr>
+            <a:graphic xmlns:a="http://schemas.openxmlformats.org/drawingml/2006/main">
+              <a:graphicData uri="http://schemas.openxmlformats.org/drawingml/2006/picture">
+                <pic:pic xmlns:pic="http://schemas.openxmlformats.org/drawingml/2006/picture">
+                  <pic:nvPicPr>
+                    <pic:cNvPr id="0" name=""/>
+                    <pic:cNvPicPr/>
+                  </pic:nvPicPr>
+                  <pic:blipFill>
+                    <a:blip r:embed="rId10"/>
+                    <a:stretch>
+                      <a:fillRect/>
+                    </a:stretch>
+                  </pic:blipFill>
+                  <pic:spPr>
+                    <a:xfrm>
+                      <a:off x="0" y="0"/>
+                      <a:ext cx="5612130" cy="2558415"/>
+                    </a:xfrm>
+                    <a:prstGeom prst="rect">
+                      <a:avLst/>
+                    </a:prstGeom>
+                  </pic:spPr>
+                </pic:pic>
+              </a:graphicData>
+            </a:graphic>
+          </wp:inline>
+        </w:drawing>
+      </w:r>
+    </w:p>
+    <w:p>
+      <w:pPr>
+        <w:pStyle w:val="Legenda"/>
+        <w:jc w:val="center"/>
+        <w:rPr>
+          <w:rFonts w:ascii="Arial" w:hAnsi="Arial" w:cs="Arial"/>
+          <w:i w:val="0"/>
+          <w:sz w:val="22"/>
+        </w:rPr>
+      </w:pPr>
+      <w:r>
+        <w:t xml:space="preserve">Figura </w:t>
+      </w:r>
+      <w:r>
+        <w:rPr>
+          <w:noProof/>
+        </w:rPr>
+        <w:fldChar w:fldCharType="begin"/>
+      </w:r>
+      <w:r>
+        <w:rPr>
+          <w:noProof/>
+        </w:rPr>
+        <w:instrText xml:space="preserve"> SEQ Figura \* ARABIC </w:instrText>
+      </w:r>
+      <w:r>
+        <w:rPr>
+          <w:noProof/>
+        </w:rPr>
+        <w:fldChar w:fldCharType="separate"/>
+      </w:r>
+      <w:r>
+        <w:rPr>
+          <w:noProof/>
+        </w:rPr>
+        <w:t>2</w:t>
+      </w:r>
+      <w:r>
+        <w:rPr>
+          <w:noProof/>
+        </w:rPr>
+        <w:fldChar w:fldCharType="end"/>
+      </w:r>
+      <w:r>
+        <w:t>- Realizar cadastro de pacientes</w:t>
+      </w:r>
+    </w:p>
+    <w:p>
+      <w:pPr>
+        <w:pStyle w:val="Standard"/>
+      </w:pPr>
+    </w:p>
+    <w:p>
+      <w:pPr>
+        <w:pStyle w:val="Standard"/>
+      </w:pPr>
+      <w:r>
+        <w:tab/>
+        <w:t xml:space="preserve">Após o paciente ter sido cadastrado no sistema, o mesmo poderá realizar o </w:t>
+      </w:r>
+      <w:r>
+        <w:rPr>
+          <w:i/>
+        </w:rPr>
+        <w:t>login</w:t>
+      </w:r>
+      <w:r>
+        <w:t xml:space="preserve"> e começar a utilizar a aplicação. O processo no qual o paciente envia os relatos do que está sentindo durante a semana é apresentado por meio da Figura 3</w:t>
+      </w:r>
+    </w:p>
+    <w:p>
+      <w:pPr>
+        <w:pStyle w:val="Standard"/>
+      </w:pPr>
+      <w:r>
+        <w:rPr>
+          <w:noProof/>
+          <w:lang w:eastAsia="pt-BR"/>
+        </w:rPr>
+        <w:drawing>
+          <wp:inline distT="0" distB="0" distL="0" distR="0" wp14:anchorId="43EDC7DD" wp14:editId="14194526">
+            <wp:extent cx="5553075" cy="2762250"/>
+            <wp:effectExtent l="0" t="0" r="9525" b="0"/>
+            <wp:docPr id="17" name="Imagem 17"/>
+            <wp:cNvGraphicFramePr>
+              <a:graphicFrameLocks xmlns:a="http://schemas.openxmlformats.org/drawingml/2006/main" noChangeAspect="1"/>
+            </wp:cNvGraphicFramePr>
+            <a:graphic xmlns:a="http://schemas.openxmlformats.org/drawingml/2006/main">
+              <a:graphicData uri="http://schemas.openxmlformats.org/drawingml/2006/picture">
+                <pic:pic xmlns:pic="http://schemas.openxmlformats.org/drawingml/2006/picture">
+                  <pic:nvPicPr>
+                    <pic:cNvPr id="0" name=""/>
+                    <pic:cNvPicPr/>
+                  </pic:nvPicPr>
+                  <pic:blipFill>
+                    <a:blip r:embed="rId11"/>
+                    <a:stretch>
+                      <a:fillRect/>
+                    </a:stretch>
+                  </pic:blipFill>
+                  <pic:spPr>
+                    <a:xfrm>
+                      <a:off x="0" y="0"/>
+                      <a:ext cx="5553075" cy="2762250"/>
+                    </a:xfrm>
+                    <a:prstGeom prst="rect">
+                      <a:avLst/>
+                    </a:prstGeom>
+                  </pic:spPr>
+                </pic:pic>
+              </a:graphicData>
+            </a:graphic>
+          </wp:inline>
+        </w:drawing>
+      </w:r>
+    </w:p>
+    <w:p>
+      <w:pPr>
+        <w:pStyle w:val="Legenda"/>
+        <w:jc w:val="center"/>
+      </w:pPr>
+      <w:bookmarkStart w:id="19" w:name="__RefHeading___Toc175024551"/>
+      <w:bookmarkStart w:id="20" w:name="_Toc34746313"/>
+      <w:bookmarkEnd w:id="19"/>
+      <w:r>
+        <w:t xml:space="preserve">Figura </w:t>
+      </w:r>
+      <w:r>
+        <w:rPr>
+          <w:noProof/>
+        </w:rPr>
+        <w:fldChar w:fldCharType="begin"/>
+      </w:r>
+      <w:r>
+        <w:rPr>
+          <w:noProof/>
+        </w:rPr>
+        <w:instrText xml:space="preserve"> SEQ Figura \* ARABIC </w:instrText>
+      </w:r>
+      <w:r>
+        <w:rPr>
+          <w:noProof/>
+        </w:rPr>
+        <w:fldChar w:fldCharType="separate"/>
+      </w:r>
+      <w:r>
+        <w:rPr>
+          <w:noProof/>
+        </w:rPr>
+        <w:t>3</w:t>
+      </w:r>
+      <w:r>
+        <w:rPr>
+          <w:noProof/>
+        </w:rPr>
+        <w:fldChar w:fldCharType="end"/>
+      </w:r>
+      <w:r>
+        <w:t xml:space="preserve">- </w:t>
+      </w:r>
+      <w:r>
+        <w:t>Enviar relatos do que está sentindo</w:t>
+      </w:r>
+    </w:p>
+    <w:p>
+      <w:pPr>
+        <w:pStyle w:val="Legenda"/>
+        <w:jc w:val="center"/>
+      </w:pPr>
+    </w:p>
+    <w:p>
+      <w:pPr>
+        <w:pStyle w:val="Legenda"/>
+        <w:ind w:firstLine="720"/>
+        <w:jc w:val="left"/>
+        <w:rPr>
+          <w:i w:val="0"/>
+        </w:rPr>
+      </w:pPr>
+      <w:r>
+        <w:rPr>
+          <w:i w:val="0"/>
+        </w:rPr>
+        <w:t>Conforme o paciente for enviando seus relatos, o sistema armazenará os dados, que serã</w:t>
+      </w:r>
+      <w:r>
+        <w:rPr>
+          <w:i w:val="0"/>
+        </w:rPr>
+        <w:t xml:space="preserve">o processados, por meio de uma </w:t>
+      </w:r>
+      <w:r>
+        <w:t>Machine L</w:t>
+      </w:r>
+      <w:r>
+        <w:t>earning</w:t>
+      </w:r>
+      <w:r>
+        <w:rPr>
+          <w:i w:val="0"/>
+        </w:rPr>
+        <w:t xml:space="preserve">, que gerará relatórios para auxiliar o </w:t>
+      </w:r>
+      <w:r>
+        <w:rPr>
+          <w:i w:val="0"/>
+        </w:rPr>
+        <w:t>psicólogo</w:t>
+      </w:r>
+      <w:r>
+        <w:rPr>
+          <w:i w:val="0"/>
+        </w:rPr>
+        <w:t xml:space="preserve"> a acompanhar seus pacientes, conforme Figura 4</w:t>
+      </w:r>
+    </w:p>
+    <w:p>
+      <w:pPr>
+        <w:pStyle w:val="Legenda"/>
+        <w:ind w:firstLine="720"/>
+        <w:jc w:val="left"/>
+        <w:rPr>
+          <w:rFonts w:ascii="Arial" w:hAnsi="Arial" w:cs="Arial"/>
+          <w:i w:val="0"/>
+          <w:sz w:val="22"/>
+        </w:rPr>
+      </w:pPr>
+      <w:r>
+        <w:rPr>
+          <w:noProof/>
+          <w:lang w:eastAsia="pt-BR"/>
+        </w:rPr>
+        <w:lastRenderedPageBreak/>
+        <w:drawing>
+          <wp:inline distT="0" distB="0" distL="0" distR="0" wp14:anchorId="4B2C6405" wp14:editId="0105DE60">
+            <wp:extent cx="5114925" cy="4314825"/>
+            <wp:effectExtent l="0" t="0" r="9525" b="9525"/>
+            <wp:docPr id="18" name="Imagem 18"/>
             <wp:cNvGraphicFramePr>
               <a:graphicFrameLocks xmlns:a="http://schemas.openxmlformats.org/drawingml/2006/main" noChangeAspect="1"/>
             </wp:cNvGraphicFramePr>
@@ -4382,7 +4652,7 @@
                   <pic:spPr>
                     <a:xfrm>
                       <a:off x="0" y="0"/>
-                      <a:ext cx="5612130" cy="2558415"/>
+                      <a:ext cx="5114925" cy="4314825"/>
                     </a:xfrm>
                     <a:prstGeom prst="rect">
                       <a:avLst/>
@@ -4399,11 +4669,6 @@
       <w:pPr>
         <w:pStyle w:val="Legenda"/>
         <w:jc w:val="center"/>
-        <w:rPr>
-          <w:rFonts w:ascii="Arial" w:hAnsi="Arial" w:cs="Arial"/>
-          <w:i w:val="0"/>
-          <w:sz w:val="22"/>
-        </w:rPr>
       </w:pPr>
       <w:r>
         <w:t xml:space="preserve">Figura </w:t>
@@ -4430,7 +4695,7 @@
         <w:rPr>
           <w:noProof/>
         </w:rPr>
-        <w:t>2</w:t>
+        <w:t>4</w:t>
       </w:r>
       <w:r>
         <w:rPr>
@@ -4439,7 +4704,10 @@
         <w:fldChar w:fldCharType="end"/>
       </w:r>
       <w:r>
-        <w:t>- Realizar cadastro de pacientes</w:t>
+        <w:t xml:space="preserve">- </w:t>
+      </w:r>
+      <w:r>
+        <w:t>Consultar relatórios</w:t>
       </w:r>
     </w:p>
     <w:p>
@@ -4453,17 +4721,33 @@
       </w:pPr>
       <w:r>
         <w:tab/>
-        <w:t xml:space="preserve">Após o paciente ter sido cadastrado no sistema, o mesmo poderá realizar o </w:t>
-      </w:r>
-      <w:r>
-        <w:rPr>
-          <w:i/>
-        </w:rPr>
-        <w:t>login</w:t>
-      </w:r>
-      <w:r>
-        <w:t xml:space="preserve"> e começar a utilizar a aplicação. O processo no qual o paciente envia os relatos do que está sentindo durante a semana é apresentado por meio da Figura 3</w:t>
-      </w:r>
+      </w:r>
+      <w:r>
+        <w:t xml:space="preserve">O </w:t>
+      </w:r>
+      <w:r>
+        <w:t>fluxo de agendar consulta para o paciente</w:t>
+      </w:r>
+      <w:r>
+        <w:t xml:space="preserve"> é divido em três: o psicólogo informar ao sistema quais seus horários disponíve</w:t>
+      </w:r>
+      <w:r>
+        <w:t>is; Psicólogo agendar o horário</w:t>
+      </w:r>
+      <w:r>
+        <w:t xml:space="preserve"> de seus pacientes ou os pacientes escolherem os horários disponíveis para atendimento. A</w:t>
+      </w:r>
+      <w:r>
+        <w:t>s Figuras 5, 6 e 7</w:t>
+      </w:r>
+      <w:r>
+        <w:t xml:space="preserve"> representam respectivamente estes processos.</w:t>
+      </w:r>
+    </w:p>
+    <w:p>
+      <w:pPr>
+        <w:pStyle w:val="Standard"/>
+      </w:pPr>
     </w:p>
     <w:p>
       <w:pPr>
@@ -4474,11 +4758,12 @@
           <w:noProof/>
           <w:lang w:eastAsia="pt-BR"/>
         </w:rPr>
+        <w:lastRenderedPageBreak/>
         <w:drawing>
-          <wp:inline distT="0" distB="0" distL="0" distR="0" wp14:anchorId="43EDC7DD" wp14:editId="14194526">
-            <wp:extent cx="5553075" cy="2762250"/>
-            <wp:effectExtent l="0" t="0" r="9525" b="0"/>
-            <wp:docPr id="17" name="Imagem 17"/>
+          <wp:inline distT="0" distB="0" distL="0" distR="0" wp14:anchorId="29F6570C" wp14:editId="6A76240D">
+            <wp:extent cx="5105400" cy="3343275"/>
+            <wp:effectExtent l="0" t="0" r="0" b="9525"/>
+            <wp:docPr id="19" name="Imagem 19"/>
             <wp:cNvGraphicFramePr>
               <a:graphicFrameLocks xmlns:a="http://schemas.openxmlformats.org/drawingml/2006/main" noChangeAspect="1"/>
             </wp:cNvGraphicFramePr>
@@ -4498,7 +4783,7 @@
                   <pic:spPr>
                     <a:xfrm>
                       <a:off x="0" y="0"/>
-                      <a:ext cx="5553075" cy="2762250"/>
+                      <a:ext cx="5105400" cy="3343275"/>
                     </a:xfrm>
                     <a:prstGeom prst="rect">
                       <a:avLst/>
@@ -4516,9 +4801,6 @@
         <w:pStyle w:val="Legenda"/>
         <w:jc w:val="center"/>
       </w:pPr>
-      <w:bookmarkStart w:id="19" w:name="__RefHeading___Toc175024551"/>
-      <w:bookmarkStart w:id="20" w:name="_Toc34746313"/>
-      <w:bookmarkEnd w:id="19"/>
       <w:r>
         <w:t xml:space="preserve">Figura </w:t>
       </w:r>
@@ -4544,7 +4826,7 @@
         <w:rPr>
           <w:noProof/>
         </w:rPr>
-        <w:t>3</w:t>
+        <w:t>5</w:t>
       </w:r>
       <w:r>
         <w:rPr>
@@ -4556,83 +4838,23 @@
         <w:t xml:space="preserve">- </w:t>
       </w:r>
       <w:r>
-        <w:t>Enviar relatos do que está sentindo</w:t>
-      </w:r>
-    </w:p>
-    <w:p>
-      <w:pPr>
-        <w:pStyle w:val="Legenda"/>
-        <w:jc w:val="center"/>
-      </w:pPr>
-    </w:p>
-    <w:p>
-      <w:pPr>
-        <w:pStyle w:val="Legenda"/>
-        <w:ind w:firstLine="720"/>
-        <w:jc w:val="left"/>
-        <w:rPr>
-          <w:i w:val="0"/>
-        </w:rPr>
-      </w:pPr>
-      <w:r>
-        <w:rPr>
-          <w:i w:val="0"/>
-        </w:rPr>
-        <w:t>Conforme o paciente for enviando seus relatos, o sistema armazenará os dados, que serã</w:t>
-      </w:r>
-      <w:r>
-        <w:rPr>
-          <w:i w:val="0"/>
-        </w:rPr>
-        <w:t xml:space="preserve">o processados, por meio de uma </w:t>
-      </w:r>
-      <w:r>
-        <w:t>Machine L</w:t>
-      </w:r>
-      <w:r>
-        <w:t>earning</w:t>
-      </w:r>
-      <w:r>
-        <w:rPr>
-          <w:i w:val="0"/>
-        </w:rPr>
-        <w:t xml:space="preserve">, que gerará relatórios para auxiliar o </w:t>
-      </w:r>
-      <w:r>
-        <w:rPr>
-          <w:i w:val="0"/>
-        </w:rPr>
-        <w:t>psicólogo</w:t>
-      </w:r>
-      <w:r>
-        <w:rPr>
-          <w:i w:val="0"/>
-        </w:rPr>
-        <w:t xml:space="preserve"> a acompanhar seus pacientes, conforme Figura 4</w:t>
-      </w:r>
-    </w:p>
-    <w:p>
-      <w:pPr>
-        <w:pStyle w:val="Legenda"/>
-        <w:ind w:firstLine="720"/>
-        <w:jc w:val="left"/>
-        <w:rPr>
-          <w:rFonts w:ascii="Arial" w:hAnsi="Arial" w:cs="Arial"/>
-          <w:i w:val="0"/>
-          <w:sz w:val="22"/>
-        </w:rPr>
+        <w:t>Cadastrar horários disponíveis</w:t>
+      </w:r>
+    </w:p>
+    <w:p>
+      <w:pPr>
+        <w:pStyle w:val="Standard"/>
       </w:pPr>
       <w:r>
         <w:rPr>
           <w:noProof/>
           <w:lang w:eastAsia="pt-BR"/>
         </w:rPr>
-        <w:lastRenderedPageBreak/>
         <w:drawing>
-          <wp:inline distT="0" distB="0" distL="0" distR="0" wp14:anchorId="4B2C6405" wp14:editId="0105DE60">
-            <wp:extent cx="5114925" cy="4314825"/>
-            <wp:effectExtent l="0" t="0" r="9525" b="9525"/>
-            <wp:docPr id="18" name="Imagem 18"/>
+          <wp:inline distT="0" distB="0" distL="0" distR="0" wp14:anchorId="79E0832C" wp14:editId="351520BA">
+            <wp:extent cx="5612130" cy="3693795"/>
+            <wp:effectExtent l="0" t="0" r="7620" b="1905"/>
+            <wp:docPr id="20" name="Imagem 20"/>
             <wp:cNvGraphicFramePr>
               <a:graphicFrameLocks xmlns:a="http://schemas.openxmlformats.org/drawingml/2006/main" noChangeAspect="1"/>
             </wp:cNvGraphicFramePr>
@@ -4652,7 +4874,7 @@
                   <pic:spPr>
                     <a:xfrm>
                       <a:off x="0" y="0"/>
-                      <a:ext cx="5114925" cy="4314825"/>
+                      <a:ext cx="5612130" cy="3693795"/>
                     </a:xfrm>
                     <a:prstGeom prst="rect">
                       <a:avLst/>
@@ -4695,7 +4917,7 @@
         <w:rPr>
           <w:noProof/>
         </w:rPr>
-        <w:t>4</w:t>
+        <w:t>6</w:t>
       </w:r>
       <w:r>
         <w:rPr>
@@ -4704,54 +4926,19 @@
         <w:fldChar w:fldCharType="end"/>
       </w:r>
       <w:r>
-        <w:t xml:space="preserve">- </w:t>
-      </w:r>
-      <w:r>
-        <w:t>Consultar relatórios</w:t>
-      </w:r>
-    </w:p>
-    <w:p>
-      <w:pPr>
-        <w:pStyle w:val="Standard"/>
-      </w:pPr>
-    </w:p>
-    <w:p>
-      <w:pPr>
-        <w:pStyle w:val="Standard"/>
-      </w:pPr>
-      <w:r>
-        <w:tab/>
-      </w:r>
-      <w:r>
-        <w:t xml:space="preserve">O </w:t>
-      </w:r>
-      <w:r>
-        <w:t>fluxo de agendar consulta para o paciente</w:t>
-      </w:r>
-      <w:r>
-        <w:t xml:space="preserve"> é divido em três: o psicólogo informar ao sistema quais seus horários disponíve</w:t>
-      </w:r>
-      <w:r>
-        <w:t>is; Psicólogo agendar o horário</w:t>
-      </w:r>
-      <w:r>
-        <w:t xml:space="preserve"> de seus pacientes ou os pacientes escolherem os horários disponíveis para atendimento. A</w:t>
-      </w:r>
-      <w:r>
-        <w:t>s Figuras 5, 6 e 7</w:t>
-      </w:r>
-      <w:r>
-        <w:t xml:space="preserve"> representam respectivamente estes processos.</w:t>
-      </w:r>
-    </w:p>
-    <w:p>
-      <w:pPr>
-        <w:pStyle w:val="Standard"/>
-      </w:pPr>
-    </w:p>
-    <w:p>
-      <w:pPr>
-        <w:pStyle w:val="Standard"/>
+        <w:t>- Psicólogo agendar consulta de seus pacientes</w:t>
+      </w:r>
+    </w:p>
+    <w:p>
+      <w:pPr>
+        <w:pStyle w:val="Legenda"/>
+        <w:jc w:val="center"/>
+      </w:pPr>
+    </w:p>
+    <w:p>
+      <w:pPr>
+        <w:pStyle w:val="Legenda"/>
+        <w:jc w:val="center"/>
       </w:pPr>
       <w:r>
         <w:rPr>
@@ -4760,10 +4947,10 @@
         </w:rPr>
         <w:lastRenderedPageBreak/>
         <w:drawing>
-          <wp:inline distT="0" distB="0" distL="0" distR="0" wp14:anchorId="29F6570C" wp14:editId="6A76240D">
-            <wp:extent cx="5105400" cy="3343275"/>
+          <wp:inline distT="0" distB="0" distL="0" distR="0" wp14:anchorId="5F240885" wp14:editId="0467AD50">
+            <wp:extent cx="4591050" cy="3781425"/>
             <wp:effectExtent l="0" t="0" r="0" b="9525"/>
-            <wp:docPr id="19" name="Imagem 19"/>
+            <wp:docPr id="21" name="Imagem 21"/>
             <wp:cNvGraphicFramePr>
               <a:graphicFrameLocks xmlns:a="http://schemas.openxmlformats.org/drawingml/2006/main" noChangeAspect="1"/>
             </wp:cNvGraphicFramePr>
@@ -4783,7 +4970,7 @@
                   <pic:spPr>
                     <a:xfrm>
                       <a:off x="0" y="0"/>
-                      <a:ext cx="5105400" cy="3343275"/>
+                      <a:ext cx="4591050" cy="3781425"/>
                     </a:xfrm>
                     <a:prstGeom prst="rect">
                       <a:avLst/>
@@ -4826,7 +5013,7 @@
         <w:rPr>
           <w:noProof/>
         </w:rPr>
-        <w:t>5</w:t>
+        <w:t>7</w:t>
       </w:r>
       <w:r>
         <w:rPr>
@@ -4838,23 +5025,50 @@
         <w:t xml:space="preserve">- </w:t>
       </w:r>
       <w:r>
-        <w:t>Cadastrar horários disponíveis</w:t>
+        <w:t>Paciente agenda</w:t>
+      </w:r>
+      <w:r>
+        <w:t xml:space="preserve"> horário de consulta</w:t>
       </w:r>
     </w:p>
     <w:p>
       <w:pPr>
         <w:pStyle w:val="Standard"/>
+      </w:pPr>
+      <w:r>
+        <w:t>]</w:t>
+      </w:r>
+    </w:p>
+    <w:p>
+      <w:pPr>
+        <w:pStyle w:val="Standard"/>
+      </w:pPr>
+    </w:p>
+    <w:p>
+      <w:pPr>
+        <w:pStyle w:val="Standard"/>
+      </w:pPr>
+      <w:r>
+        <w:tab/>
+        <w:t>O psicólogo também poderá cadastrar no sistema os tipos de humores, para geração dos relatórios de acompanhamento de seus pacientes. Este processo é representado pela Figura 8</w:t>
+      </w:r>
+    </w:p>
+    <w:p>
+      <w:pPr>
+        <w:pStyle w:val="Standard"/>
+        <w:jc w:val="center"/>
       </w:pPr>
       <w:r>
         <w:rPr>
           <w:noProof/>
           <w:lang w:eastAsia="pt-BR"/>
         </w:rPr>
+        <w:lastRenderedPageBreak/>
         <w:drawing>
-          <wp:inline distT="0" distB="0" distL="0" distR="0" wp14:anchorId="79E0832C" wp14:editId="351520BA">
-            <wp:extent cx="5612130" cy="3693795"/>
-            <wp:effectExtent l="0" t="0" r="7620" b="1905"/>
-            <wp:docPr id="20" name="Imagem 20"/>
+          <wp:inline distT="0" distB="0" distL="0" distR="0" wp14:anchorId="165E70F3" wp14:editId="401FDB3E">
+            <wp:extent cx="5124450" cy="3333750"/>
+            <wp:effectExtent l="0" t="0" r="0" b="0"/>
+            <wp:docPr id="22" name="Imagem 22"/>
             <wp:cNvGraphicFramePr>
               <a:graphicFrameLocks xmlns:a="http://schemas.openxmlformats.org/drawingml/2006/main" noChangeAspect="1"/>
             </wp:cNvGraphicFramePr>
@@ -4874,7 +5088,7 @@
                   <pic:spPr>
                     <a:xfrm>
                       <a:off x="0" y="0"/>
-                      <a:ext cx="5612130" cy="3693795"/>
+                      <a:ext cx="5124450" cy="3333750"/>
                     </a:xfrm>
                     <a:prstGeom prst="rect">
                       <a:avLst/>
@@ -4917,7 +5131,7 @@
         <w:rPr>
           <w:noProof/>
         </w:rPr>
-        <w:t>6</w:t>
+        <w:t>8</w:t>
       </w:r>
       <w:r>
         <w:rPr>
@@ -4926,18 +5140,46 @@
         <w:fldChar w:fldCharType="end"/>
       </w:r>
       <w:r>
-        <w:t>- Psicólogo agendar consulta de seus pacientes</w:t>
-      </w:r>
-    </w:p>
-    <w:p>
-      <w:pPr>
-        <w:pStyle w:val="Legenda"/>
-        <w:jc w:val="center"/>
-      </w:pPr>
-    </w:p>
-    <w:p>
-      <w:pPr>
-        <w:pStyle w:val="Legenda"/>
+        <w:t>- Cadastrar tipo de humor</w:t>
+      </w:r>
+    </w:p>
+    <w:p>
+      <w:pPr>
+        <w:pStyle w:val="Standard"/>
+      </w:pPr>
+    </w:p>
+    <w:p>
+      <w:pPr>
+        <w:pStyle w:val="Standard"/>
+      </w:pPr>
+      <w:r>
+        <w:tab/>
+        <w:t>Após os pacientes tiverem devidamente cadastrados no sistema,</w:t>
+      </w:r>
+      <w:r>
+        <w:t xml:space="preserve"> e o psicólogo cadastrar os tipos de humores,</w:t>
+      </w:r>
+      <w:r>
+        <w:t xml:space="preserve"> logo </w:t>
+      </w:r>
+      <w:r>
+        <w:t>os pacientes</w:t>
+      </w:r>
+      <w:r>
+        <w:t xml:space="preserve"> poderão enviar os relatos de seus sentimentos, para serem gerados os relatórios de acompanhamento</w:t>
+      </w:r>
+      <w:r>
+        <w:t>s. Este fluxo de dados foi modelado conforme Figura 9</w:t>
+      </w:r>
+    </w:p>
+    <w:p>
+      <w:pPr>
+        <w:pStyle w:val="Standard"/>
+      </w:pPr>
+    </w:p>
+    <w:p>
+      <w:pPr>
+        <w:pStyle w:val="Standard"/>
         <w:jc w:val="center"/>
       </w:pPr>
       <w:r>
@@ -4945,12 +5187,11 @@
           <w:noProof/>
           <w:lang w:eastAsia="pt-BR"/>
         </w:rPr>
-        <w:lastRenderedPageBreak/>
         <w:drawing>
-          <wp:inline distT="0" distB="0" distL="0" distR="0" wp14:anchorId="5F240885" wp14:editId="0467AD50">
-            <wp:extent cx="4591050" cy="3781425"/>
+          <wp:inline distT="0" distB="0" distL="0" distR="0" wp14:anchorId="23804263" wp14:editId="0A7F9AAC">
+            <wp:extent cx="5543550" cy="2752725"/>
             <wp:effectExtent l="0" t="0" r="0" b="9525"/>
-            <wp:docPr id="21" name="Imagem 21"/>
+            <wp:docPr id="23" name="Imagem 23"/>
             <wp:cNvGraphicFramePr>
               <a:graphicFrameLocks xmlns:a="http://schemas.openxmlformats.org/drawingml/2006/main" noChangeAspect="1"/>
             </wp:cNvGraphicFramePr>
@@ -4970,7 +5211,7 @@
                   <pic:spPr>
                     <a:xfrm>
                       <a:off x="0" y="0"/>
-                      <a:ext cx="4591050" cy="3781425"/>
+                      <a:ext cx="5543550" cy="2752725"/>
                     </a:xfrm>
                     <a:prstGeom prst="rect">
                       <a:avLst/>
@@ -5013,7 +5254,7 @@
         <w:rPr>
           <w:noProof/>
         </w:rPr>
-        <w:t>7</w:t>
+        <w:t>9</w:t>
       </w:r>
       <w:r>
         <w:rPr>
@@ -5022,35 +5263,25 @@
         <w:fldChar w:fldCharType="end"/>
       </w:r>
       <w:r>
-        <w:t xml:space="preserve">- </w:t>
-      </w:r>
-      <w:r>
-        <w:t>Paciente agenda</w:t>
-      </w:r>
-      <w:r>
-        <w:t xml:space="preserve"> horário de consulta</w:t>
+        <w:t>- Relatar sentimentos</w:t>
       </w:r>
     </w:p>
     <w:p>
       <w:pPr>
         <w:pStyle w:val="Standard"/>
       </w:pPr>
-      <w:r>
-        <w:t>]</w:t>
-      </w:r>
     </w:p>
     <w:p>
       <w:pPr>
         <w:pStyle w:val="Standard"/>
       </w:pPr>
-    </w:p>
-    <w:p>
-      <w:pPr>
-        <w:pStyle w:val="Standard"/>
-      </w:pPr>
-      <w:r>
+      <w:r>
+        <w:lastRenderedPageBreak/>
         <w:tab/>
-        <w:t>O psicólogo também poderá cadastrar no sistema os tipos de humores, para geração dos relatórios de acompanhamento de seus pacientes. Este processo é representado pela Figura 8</w:t>
+        <w:t xml:space="preserve">Antes da realização de uma consulta o psicólogo pode gerar o relatório de acompanhamento do paciente, para auxiliar no atendimento. </w:t>
+      </w:r>
+      <w:r>
+        <w:t>Esta tarefa é representada pela Figura 10.</w:t>
       </w:r>
     </w:p>
     <w:p>
@@ -5063,12 +5294,11 @@
           <w:noProof/>
           <w:lang w:eastAsia="pt-BR"/>
         </w:rPr>
-        <w:lastRenderedPageBreak/>
         <w:drawing>
-          <wp:inline distT="0" distB="0" distL="0" distR="0" wp14:anchorId="165E70F3" wp14:editId="401FDB3E">
-            <wp:extent cx="5124450" cy="3333750"/>
+          <wp:inline distT="0" distB="0" distL="0" distR="0" wp14:anchorId="53AEEFE9" wp14:editId="793691F0">
+            <wp:extent cx="5124450" cy="4305300"/>
             <wp:effectExtent l="0" t="0" r="0" b="0"/>
-            <wp:docPr id="22" name="Imagem 22"/>
+            <wp:docPr id="24" name="Imagem 24"/>
             <wp:cNvGraphicFramePr>
               <a:graphicFrameLocks xmlns:a="http://schemas.openxmlformats.org/drawingml/2006/main" noChangeAspect="1"/>
             </wp:cNvGraphicFramePr>
@@ -5088,7 +5318,7 @@
                   <pic:spPr>
                     <a:xfrm>
                       <a:off x="0" y="0"/>
-                      <a:ext cx="5124450" cy="3333750"/>
+                      <a:ext cx="5124450" cy="4305300"/>
                     </a:xfrm>
                     <a:prstGeom prst="rect">
                       <a:avLst/>
@@ -5131,7 +5361,7 @@
         <w:rPr>
           <w:noProof/>
         </w:rPr>
-        <w:t>8</w:t>
+        <w:t>10</w:t>
       </w:r>
       <w:r>
         <w:rPr>
@@ -5140,7 +5370,10 @@
         <w:fldChar w:fldCharType="end"/>
       </w:r>
       <w:r>
-        <w:t>- Cadastrar tipo de humor</w:t>
+        <w:t xml:space="preserve">- </w:t>
+      </w:r>
+      <w:r>
+        <w:t>Gerar relatório de acompanhamento</w:t>
       </w:r>
     </w:p>
     <w:p>
@@ -5152,24 +5385,14 @@
       <w:pPr>
         <w:pStyle w:val="Standard"/>
       </w:pPr>
-      <w:r>
-        <w:tab/>
-        <w:t>Após os pacientes tiverem devidamente cadastrados no sistema,</w:t>
-      </w:r>
-      <w:r>
-        <w:t xml:space="preserve"> e o psicólogo cadastrar os tipos de humores,</w:t>
-      </w:r>
-      <w:r>
-        <w:t xml:space="preserve"> logo </w:t>
-      </w:r>
-      <w:r>
-        <w:t>os pacientes</w:t>
-      </w:r>
-      <w:r>
-        <w:t xml:space="preserve"> poderão enviar os relatos de seus sentimentos, para serem gerados os relatórios de acompanhamento</w:t>
-      </w:r>
-      <w:r>
-        <w:t>s. Este fluxo de dados foi modelado conforme Figura 9</w:t>
+    </w:p>
+    <w:p>
+      <w:pPr>
+        <w:pStyle w:val="Standard"/>
+        <w:ind w:firstLine="720"/>
+      </w:pPr>
+      <w:r>
+        <w:t>Além dos relatórios, o psicólogo pode optar por acessar um relato completo do paciente, seja antes, durante ou depois do atendimento. A Figura 11 exibe a forma de acessar os relatos do paciente.</w:t>
       </w:r>
     </w:p>
     <w:p>
@@ -5187,11 +5410,12 @@
           <w:noProof/>
           <w:lang w:eastAsia="pt-BR"/>
         </w:rPr>
+        <w:lastRenderedPageBreak/>
         <w:drawing>
-          <wp:inline distT="0" distB="0" distL="0" distR="0" wp14:anchorId="23804263" wp14:editId="0A7F9AAC">
-            <wp:extent cx="5543550" cy="2752725"/>
-            <wp:effectExtent l="0" t="0" r="0" b="9525"/>
-            <wp:docPr id="23" name="Imagem 23"/>
+          <wp:inline distT="0" distB="0" distL="0" distR="0" wp14:anchorId="35B6B2CA" wp14:editId="3CF5B3F1">
+            <wp:extent cx="5612130" cy="2880360"/>
+            <wp:effectExtent l="0" t="0" r="7620" b="0"/>
+            <wp:docPr id="25" name="Imagem 25"/>
             <wp:cNvGraphicFramePr>
               <a:graphicFrameLocks xmlns:a="http://schemas.openxmlformats.org/drawingml/2006/main" noChangeAspect="1"/>
             </wp:cNvGraphicFramePr>
@@ -5211,7 +5435,7 @@
                   <pic:spPr>
                     <a:xfrm>
                       <a:off x="0" y="0"/>
-                      <a:ext cx="5543550" cy="2752725"/>
+                      <a:ext cx="5612130" cy="2880360"/>
                     </a:xfrm>
                     <a:prstGeom prst="rect">
                       <a:avLst/>
@@ -5254,7 +5478,7 @@
         <w:rPr>
           <w:noProof/>
         </w:rPr>
-        <w:t>9</w:t>
+        <w:t>11</w:t>
       </w:r>
       <w:r>
         <w:rPr>
@@ -5263,7 +5487,7 @@
         <w:fldChar w:fldCharType="end"/>
       </w:r>
       <w:r>
-        <w:t>- Relatar sentimentos</w:t>
+        <w:t>- Consultar relatos de pacientes</w:t>
       </w:r>
     </w:p>
     <w:p>
@@ -5276,13 +5500,17 @@
         <w:pStyle w:val="Standard"/>
       </w:pPr>
       <w:r>
-        <w:lastRenderedPageBreak/>
         <w:tab/>
-        <w:t xml:space="preserve">Antes da realização de uma consulta o psicólogo pode gerar o relatório de acompanhamento do paciente, para auxiliar no atendimento. </w:t>
-      </w:r>
-      <w:r>
-        <w:t>Esta tarefa é representada pela Figura 10.</w:t>
-      </w:r>
+        <w:t>Após o psicólogo ter todos os dados de acompanhamento ele pode realizar a consulta de seu paciente, conforme Figura 12</w:t>
+      </w:r>
+      <w:r>
+        <w:t>.</w:t>
+      </w:r>
+    </w:p>
+    <w:p>
+      <w:pPr>
+        <w:pStyle w:val="Standard"/>
+      </w:pPr>
     </w:p>
     <w:p>
       <w:pPr>
@@ -5295,10 +5523,10 @@
           <w:lang w:eastAsia="pt-BR"/>
         </w:rPr>
         <w:drawing>
-          <wp:inline distT="0" distB="0" distL="0" distR="0" wp14:anchorId="53AEEFE9" wp14:editId="793691F0">
-            <wp:extent cx="5124450" cy="4305300"/>
-            <wp:effectExtent l="0" t="0" r="0" b="0"/>
-            <wp:docPr id="24" name="Imagem 24"/>
+          <wp:inline distT="0" distB="0" distL="0" distR="0" wp14:anchorId="38DEA240" wp14:editId="5A9116D6">
+            <wp:extent cx="5901463" cy="2505075"/>
+            <wp:effectExtent l="0" t="0" r="4445" b="0"/>
+            <wp:docPr id="28" name="Imagem 28"/>
             <wp:cNvGraphicFramePr>
               <a:graphicFrameLocks xmlns:a="http://schemas.openxmlformats.org/drawingml/2006/main" noChangeAspect="1"/>
             </wp:cNvGraphicFramePr>
@@ -5318,7 +5546,7 @@
                   <pic:spPr>
                     <a:xfrm>
                       <a:off x="0" y="0"/>
-                      <a:ext cx="5124450" cy="4305300"/>
+                      <a:ext cx="5901463" cy="2505075"/>
                     </a:xfrm>
                     <a:prstGeom prst="rect">
                       <a:avLst/>
@@ -5361,7 +5589,7 @@
         <w:rPr>
           <w:noProof/>
         </w:rPr>
-        <w:t>10</w:t>
+        <w:t>12</w:t>
       </w:r>
       <w:r>
         <w:rPr>
@@ -5370,10 +5598,7 @@
         <w:fldChar w:fldCharType="end"/>
       </w:r>
       <w:r>
-        <w:t xml:space="preserve">- </w:t>
-      </w:r>
-      <w:r>
-        <w:t>Gerar relatório de acompanhamento</w:t>
+        <w:t>- Consultar pacientes</w:t>
       </w:r>
     </w:p>
     <w:p>
@@ -5385,14 +5610,9 @@
       <w:pPr>
         <w:pStyle w:val="Standard"/>
       </w:pPr>
-    </w:p>
-    <w:p>
-      <w:pPr>
-        <w:pStyle w:val="Standard"/>
-        <w:ind w:firstLine="720"/>
-      </w:pPr>
-      <w:r>
-        <w:t>Além dos relatórios, o psicólogo pode optar por acessar um relato completo do paciente, seja antes, durante ou depois do atendimento. A Figura 11 exibe a forma de acessar os relatos do paciente.</w:t>
+      <w:r>
+        <w:tab/>
+        <w:t>No que tange a interação do paciente com o sistema, o atendido poderá verificar as consultas agendadas e os relatos enviados, conforme Figura 13 e 14, respectivamente</w:t>
       </w:r>
     </w:p>
     <w:p>
@@ -5412,10 +5632,10 @@
         </w:rPr>
         <w:lastRenderedPageBreak/>
         <w:drawing>
-          <wp:inline distT="0" distB="0" distL="0" distR="0" wp14:anchorId="35B6B2CA" wp14:editId="3CF5B3F1">
-            <wp:extent cx="5612130" cy="2880360"/>
-            <wp:effectExtent l="0" t="0" r="7620" b="0"/>
-            <wp:docPr id="25" name="Imagem 25"/>
+          <wp:inline distT="0" distB="0" distL="0" distR="0" wp14:anchorId="0E77C8EF" wp14:editId="24642D80">
+            <wp:extent cx="3714750" cy="2962275"/>
+            <wp:effectExtent l="0" t="0" r="0" b="9525"/>
+            <wp:docPr id="29" name="Imagem 29"/>
             <wp:cNvGraphicFramePr>
               <a:graphicFrameLocks xmlns:a="http://schemas.openxmlformats.org/drawingml/2006/main" noChangeAspect="1"/>
             </wp:cNvGraphicFramePr>
@@ -5435,226 +5655,6 @@
                   <pic:spPr>
                     <a:xfrm>
                       <a:off x="0" y="0"/>
-                      <a:ext cx="5612130" cy="2880360"/>
-                    </a:xfrm>
-                    <a:prstGeom prst="rect">
-                      <a:avLst/>
-                    </a:prstGeom>
-                  </pic:spPr>
-                </pic:pic>
-              </a:graphicData>
-            </a:graphic>
-          </wp:inline>
-        </w:drawing>
-      </w:r>
-    </w:p>
-    <w:p>
-      <w:pPr>
-        <w:pStyle w:val="Legenda"/>
-        <w:jc w:val="center"/>
-      </w:pPr>
-      <w:r>
-        <w:t xml:space="preserve">Figura </w:t>
-      </w:r>
-      <w:r>
-        <w:rPr>
-          <w:noProof/>
-        </w:rPr>
-        <w:fldChar w:fldCharType="begin"/>
-      </w:r>
-      <w:r>
-        <w:rPr>
-          <w:noProof/>
-        </w:rPr>
-        <w:instrText xml:space="preserve"> SEQ Figura \* ARABIC </w:instrText>
-      </w:r>
-      <w:r>
-        <w:rPr>
-          <w:noProof/>
-        </w:rPr>
-        <w:fldChar w:fldCharType="separate"/>
-      </w:r>
-      <w:r>
-        <w:rPr>
-          <w:noProof/>
-        </w:rPr>
-        <w:t>11</w:t>
-      </w:r>
-      <w:r>
-        <w:rPr>
-          <w:noProof/>
-        </w:rPr>
-        <w:fldChar w:fldCharType="end"/>
-      </w:r>
-      <w:r>
-        <w:t>- Consultar relatos de pacientes</w:t>
-      </w:r>
-    </w:p>
-    <w:p>
-      <w:pPr>
-        <w:pStyle w:val="Standard"/>
-      </w:pPr>
-    </w:p>
-    <w:p>
-      <w:pPr>
-        <w:pStyle w:val="Standard"/>
-      </w:pPr>
-      <w:r>
-        <w:tab/>
-        <w:t>Após o psicólogo ter todos os dados de acompanhamento ele pode realizar a consulta de seu paciente, conforme Figura 12</w:t>
-      </w:r>
-      <w:r>
-        <w:t>.</w:t>
-      </w:r>
-    </w:p>
-    <w:p>
-      <w:pPr>
-        <w:pStyle w:val="Standard"/>
-      </w:pPr>
-    </w:p>
-    <w:p>
-      <w:pPr>
-        <w:pStyle w:val="Standard"/>
-        <w:jc w:val="center"/>
-      </w:pPr>
-      <w:r>
-        <w:rPr>
-          <w:noProof/>
-          <w:lang w:eastAsia="pt-BR"/>
-        </w:rPr>
-        <w:drawing>
-          <wp:inline distT="0" distB="0" distL="0" distR="0" wp14:anchorId="38DEA240" wp14:editId="5A9116D6">
-            <wp:extent cx="5901463" cy="2505075"/>
-            <wp:effectExtent l="0" t="0" r="4445" b="0"/>
-            <wp:docPr id="28" name="Imagem 28"/>
-            <wp:cNvGraphicFramePr>
-              <a:graphicFrameLocks xmlns:a="http://schemas.openxmlformats.org/drawingml/2006/main" noChangeAspect="1"/>
-            </wp:cNvGraphicFramePr>
-            <a:graphic xmlns:a="http://schemas.openxmlformats.org/drawingml/2006/main">
-              <a:graphicData uri="http://schemas.openxmlformats.org/drawingml/2006/picture">
-                <pic:pic xmlns:pic="http://schemas.openxmlformats.org/drawingml/2006/picture">
-                  <pic:nvPicPr>
-                    <pic:cNvPr id="0" name=""/>
-                    <pic:cNvPicPr/>
-                  </pic:nvPicPr>
-                  <pic:blipFill>
-                    <a:blip r:embed="rId22"/>
-                    <a:stretch>
-                      <a:fillRect/>
-                    </a:stretch>
-                  </pic:blipFill>
-                  <pic:spPr>
-                    <a:xfrm>
-                      <a:off x="0" y="0"/>
-                      <a:ext cx="5901463" cy="2505075"/>
-                    </a:xfrm>
-                    <a:prstGeom prst="rect">
-                      <a:avLst/>
-                    </a:prstGeom>
-                  </pic:spPr>
-                </pic:pic>
-              </a:graphicData>
-            </a:graphic>
-          </wp:inline>
-        </w:drawing>
-      </w:r>
-    </w:p>
-    <w:p>
-      <w:pPr>
-        <w:pStyle w:val="Legenda"/>
-        <w:jc w:val="center"/>
-      </w:pPr>
-      <w:r>
-        <w:t xml:space="preserve">Figura </w:t>
-      </w:r>
-      <w:r>
-        <w:rPr>
-          <w:noProof/>
-        </w:rPr>
-        <w:fldChar w:fldCharType="begin"/>
-      </w:r>
-      <w:r>
-        <w:rPr>
-          <w:noProof/>
-        </w:rPr>
-        <w:instrText xml:space="preserve"> SEQ Figura \* ARABIC </w:instrText>
-      </w:r>
-      <w:r>
-        <w:rPr>
-          <w:noProof/>
-        </w:rPr>
-        <w:fldChar w:fldCharType="separate"/>
-      </w:r>
-      <w:r>
-        <w:rPr>
-          <w:noProof/>
-        </w:rPr>
-        <w:t>12</w:t>
-      </w:r>
-      <w:r>
-        <w:rPr>
-          <w:noProof/>
-        </w:rPr>
-        <w:fldChar w:fldCharType="end"/>
-      </w:r>
-      <w:r>
-        <w:t>- Consultar pacientes</w:t>
-      </w:r>
-    </w:p>
-    <w:p>
-      <w:pPr>
-        <w:pStyle w:val="Standard"/>
-      </w:pPr>
-    </w:p>
-    <w:p>
-      <w:pPr>
-        <w:pStyle w:val="Standard"/>
-      </w:pPr>
-      <w:r>
-        <w:tab/>
-        <w:t>No que tange a interação do paciente com o sistema, o atendido poderá verificar as consultas agendadas e os relatos enviados, conforme Figura 13 e 14, respectivamente</w:t>
-      </w:r>
-    </w:p>
-    <w:p>
-      <w:pPr>
-        <w:pStyle w:val="Standard"/>
-      </w:pPr>
-    </w:p>
-    <w:p>
-      <w:pPr>
-        <w:pStyle w:val="Standard"/>
-        <w:jc w:val="center"/>
-      </w:pPr>
-      <w:r>
-        <w:rPr>
-          <w:noProof/>
-          <w:lang w:eastAsia="pt-BR"/>
-        </w:rPr>
-        <w:lastRenderedPageBreak/>
-        <w:drawing>
-          <wp:inline distT="0" distB="0" distL="0" distR="0" wp14:anchorId="0E77C8EF" wp14:editId="24642D80">
-            <wp:extent cx="3714750" cy="2962275"/>
-            <wp:effectExtent l="0" t="0" r="0" b="9525"/>
-            <wp:docPr id="29" name="Imagem 29"/>
-            <wp:cNvGraphicFramePr>
-              <a:graphicFrameLocks xmlns:a="http://schemas.openxmlformats.org/drawingml/2006/main" noChangeAspect="1"/>
-            </wp:cNvGraphicFramePr>
-            <a:graphic xmlns:a="http://schemas.openxmlformats.org/drawingml/2006/main">
-              <a:graphicData uri="http://schemas.openxmlformats.org/drawingml/2006/picture">
-                <pic:pic xmlns:pic="http://schemas.openxmlformats.org/drawingml/2006/picture">
-                  <pic:nvPicPr>
-                    <pic:cNvPr id="0" name=""/>
-                    <pic:cNvPicPr/>
-                  </pic:nvPicPr>
-                  <pic:blipFill>
-                    <a:blip r:embed="rId23"/>
-                    <a:stretch>
-                      <a:fillRect/>
-                    </a:stretch>
-                  </pic:blipFill>
-                  <pic:spPr>
-                    <a:xfrm>
-                      <a:off x="0" y="0"/>
                       <a:ext cx="3714750" cy="2962275"/>
                     </a:xfrm>
                     <a:prstGeom prst="rect">
@@ -5742,7 +5742,7 @@
                     <pic:cNvPicPr/>
                   </pic:nvPicPr>
                   <pic:blipFill>
-                    <a:blip r:embed="rId24"/>
+                    <a:blip r:embed="rId22"/>
                     <a:stretch>
                       <a:fillRect/>
                     </a:stretch>
@@ -6436,6 +6436,7 @@
                 <w:sz w:val="22"/>
               </w:rPr>
             </w:pPr>
+            <w:commentRangeStart w:id="34"/>
             <w:r>
               <w:rPr>
                 <w:rFonts w:ascii="Arial" w:hAnsi="Arial" w:cs="Arial"/>
@@ -6443,6 +6444,17 @@
                 <w:sz w:val="22"/>
               </w:rPr>
               <w:t>ID</w:t>
+            </w:r>
+            <w:commentRangeEnd w:id="34"/>
+            <w:r>
+              <w:rPr>
+                <w:rStyle w:val="Refdecomentrio"/>
+                <w:rFonts w:ascii="Liberation Serif" w:eastAsia="SimSun" w:hAnsi="Liberation Serif" w:cs="Mangal"/>
+                <w:i w:val="0"/>
+                <w:iCs w:val="0"/>
+                <w:lang w:bidi="hi-IN"/>
+              </w:rPr>
+              <w:commentReference w:id="34"/>
             </w:r>
           </w:p>
         </w:tc>
@@ -6733,7 +6745,78 @@
                 <w:sz w:val="18"/>
                 <w:szCs w:val="18"/>
               </w:rPr>
-              <w:t>Será permitido ao psicólogo realizar seu cadastro e gerenciamento do seu usuário no sistema.</w:t>
+              <w:t xml:space="preserve">Será permitido ao psicólogo realizar </w:t>
+            </w:r>
+            <w:del w:id="35" w:author="Art" w:date="2020-05-17T19:16:00Z">
+              <w:r>
+                <w:rPr>
+                  <w:rFonts w:ascii="Arial" w:hAnsi="Arial" w:cs="Arial"/>
+                  <w:i w:val="0"/>
+                  <w:sz w:val="18"/>
+                  <w:szCs w:val="18"/>
+                </w:rPr>
+                <w:delText xml:space="preserve">seu </w:delText>
+              </w:r>
+            </w:del>
+            <w:ins w:id="36" w:author="Art" w:date="2020-05-17T19:16:00Z">
+              <w:r>
+                <w:rPr>
+                  <w:rFonts w:ascii="Arial" w:hAnsi="Arial" w:cs="Arial"/>
+                  <w:i w:val="0"/>
+                  <w:sz w:val="18"/>
+                  <w:szCs w:val="18"/>
+                </w:rPr>
+                <w:t>o</w:t>
+              </w:r>
+              <w:r>
+                <w:rPr>
+                  <w:rFonts w:ascii="Arial" w:hAnsi="Arial" w:cs="Arial"/>
+                  <w:i w:val="0"/>
+                  <w:sz w:val="18"/>
+                  <w:szCs w:val="18"/>
+                </w:rPr>
+                <w:t xml:space="preserve"> </w:t>
+              </w:r>
+            </w:ins>
+            <w:r>
+              <w:rPr>
+                <w:rFonts w:ascii="Arial" w:hAnsi="Arial" w:cs="Arial"/>
+                <w:i w:val="0"/>
+                <w:sz w:val="18"/>
+                <w:szCs w:val="18"/>
+              </w:rPr>
+              <w:t>cadastro e gerenciamento d</w:t>
+            </w:r>
+            <w:ins w:id="37" w:author="Art" w:date="2020-05-17T19:17:00Z">
+              <w:r>
+                <w:rPr>
+                  <w:rFonts w:ascii="Arial" w:hAnsi="Arial" w:cs="Arial"/>
+                  <w:i w:val="0"/>
+                  <w:sz w:val="18"/>
+                  <w:szCs w:val="18"/>
+                </w:rPr>
+                <w:t>e</w:t>
+              </w:r>
+            </w:ins>
+            <w:del w:id="38" w:author="Art" w:date="2020-05-17T19:17:00Z">
+              <w:r>
+                <w:rPr>
+                  <w:rFonts w:ascii="Arial" w:hAnsi="Arial" w:cs="Arial"/>
+                  <w:i w:val="0"/>
+                  <w:sz w:val="18"/>
+                  <w:szCs w:val="18"/>
+                </w:rPr>
+                <w:delText>o</w:delText>
+              </w:r>
+            </w:del>
+            <w:r>
+              <w:rPr>
+                <w:rFonts w:ascii="Arial" w:hAnsi="Arial" w:cs="Arial"/>
+                <w:i w:val="0"/>
+                <w:sz w:val="18"/>
+                <w:szCs w:val="18"/>
+              </w:rPr>
+              <w:t xml:space="preserve"> seu usuário no sistema.</w:t>
             </w:r>
           </w:p>
           <w:p>
@@ -6853,7 +6936,6 @@
           <w:p>
             <w:pPr>
               <w:pStyle w:val="Textbody"/>
-              <w:jc w:val="left"/>
               <w:rPr>
                 <w:rFonts w:ascii="Arial" w:hAnsi="Arial" w:cs="Arial"/>
                 <w:b/>
@@ -7039,8 +7121,169 @@
                 <w:sz w:val="18"/>
                 <w:szCs w:val="18"/>
               </w:rPr>
-              <w:t xml:space="preserve"> cadastrará no sistema os pacientes ao qual ele será responsável. </w:t>
-            </w:r>
+              <w:t xml:space="preserve"> </w:t>
+            </w:r>
+            <w:del w:id="39" w:author="Art" w:date="2020-05-17T19:18:00Z">
+              <w:r>
+                <w:rPr>
+                  <w:rFonts w:ascii="Arial" w:hAnsi="Arial" w:cs="Arial"/>
+                  <w:i w:val="0"/>
+                  <w:sz w:val="18"/>
+                  <w:szCs w:val="18"/>
+                </w:rPr>
+                <w:delText xml:space="preserve">cadastrará </w:delText>
+              </w:r>
+            </w:del>
+            <w:ins w:id="40" w:author="Art" w:date="2020-05-17T19:18:00Z">
+              <w:r>
+                <w:rPr>
+                  <w:rFonts w:ascii="Arial" w:hAnsi="Arial" w:cs="Arial"/>
+                  <w:i w:val="0"/>
+                  <w:sz w:val="18"/>
+                  <w:szCs w:val="18"/>
+                </w:rPr>
+                <w:t>deve ser capaz de cadastrar/editar</w:t>
+              </w:r>
+            </w:ins>
+            <w:ins w:id="41" w:author="Art" w:date="2020-05-17T19:19:00Z">
+              <w:r>
+                <w:rPr>
+                  <w:rFonts w:ascii="Arial" w:hAnsi="Arial" w:cs="Arial"/>
+                  <w:i w:val="0"/>
+                  <w:sz w:val="18"/>
+                  <w:szCs w:val="18"/>
+                </w:rPr>
+                <w:t>/</w:t>
+              </w:r>
+            </w:ins>
+            <w:ins w:id="42" w:author="Art" w:date="2020-05-17T19:18:00Z">
+              <w:r>
+                <w:rPr>
+                  <w:rFonts w:ascii="Arial" w:hAnsi="Arial" w:cs="Arial"/>
+                  <w:i w:val="0"/>
+                  <w:sz w:val="18"/>
+                  <w:szCs w:val="18"/>
+                </w:rPr>
+                <w:t xml:space="preserve">excluir </w:t>
+              </w:r>
+            </w:ins>
+            <w:del w:id="43" w:author="Art" w:date="2020-05-17T19:19:00Z">
+              <w:r>
+                <w:rPr>
+                  <w:rFonts w:ascii="Arial" w:hAnsi="Arial" w:cs="Arial"/>
+                  <w:i w:val="0"/>
+                  <w:sz w:val="18"/>
+                  <w:szCs w:val="18"/>
+                </w:rPr>
+                <w:delText xml:space="preserve">no </w:delText>
+              </w:r>
+            </w:del>
+            <w:ins w:id="44" w:author="Art" w:date="2020-05-17T19:19:00Z">
+              <w:r>
+                <w:rPr>
+                  <w:rFonts w:ascii="Arial" w:hAnsi="Arial" w:cs="Arial"/>
+                  <w:i w:val="0"/>
+                  <w:sz w:val="18"/>
+                  <w:szCs w:val="18"/>
+                </w:rPr>
+                <w:t xml:space="preserve">do </w:t>
+              </w:r>
+            </w:ins>
+            <w:r>
+              <w:rPr>
+                <w:rFonts w:ascii="Arial" w:hAnsi="Arial" w:cs="Arial"/>
+                <w:i w:val="0"/>
+                <w:sz w:val="18"/>
+                <w:szCs w:val="18"/>
+              </w:rPr>
+              <w:t xml:space="preserve">sistema os pacientes </w:t>
+            </w:r>
+            <w:del w:id="45" w:author="Art" w:date="2020-05-17T19:17:00Z">
+              <w:r>
+                <w:rPr>
+                  <w:rFonts w:ascii="Arial" w:hAnsi="Arial" w:cs="Arial"/>
+                  <w:i w:val="0"/>
+                  <w:sz w:val="18"/>
+                  <w:szCs w:val="18"/>
+                </w:rPr>
+                <w:delText>ao qual</w:delText>
+              </w:r>
+            </w:del>
+            <w:ins w:id="46" w:author="Art" w:date="2020-05-17T19:17:00Z">
+              <w:r>
+                <w:rPr>
+                  <w:rFonts w:ascii="Arial" w:hAnsi="Arial" w:cs="Arial"/>
+                  <w:i w:val="0"/>
+                  <w:sz w:val="18"/>
+                  <w:szCs w:val="18"/>
+                </w:rPr>
+                <w:t>pelos quais</w:t>
+              </w:r>
+            </w:ins>
+            <w:r>
+              <w:rPr>
+                <w:rFonts w:ascii="Arial" w:hAnsi="Arial" w:cs="Arial"/>
+                <w:i w:val="0"/>
+                <w:sz w:val="18"/>
+                <w:szCs w:val="18"/>
+              </w:rPr>
+              <w:t xml:space="preserve"> ele será responsável.</w:t>
+            </w:r>
+            <w:ins w:id="47" w:author="Art" w:date="2020-05-17T19:20:00Z">
+              <w:r>
+                <w:rPr>
+                  <w:rFonts w:ascii="Arial" w:hAnsi="Arial" w:cs="Arial"/>
+                  <w:i w:val="0"/>
+                  <w:sz w:val="18"/>
+                  <w:szCs w:val="18"/>
+                </w:rPr>
+                <w:t xml:space="preserve"> Ele deverá poder também modificar o responsável de </w:t>
+              </w:r>
+            </w:ins>
+            <w:ins w:id="48" w:author="Art" w:date="2020-05-17T19:21:00Z">
+              <w:r>
+                <w:rPr>
+                  <w:rFonts w:ascii="Arial" w:hAnsi="Arial" w:cs="Arial"/>
+                  <w:i w:val="0"/>
+                  <w:sz w:val="18"/>
+                  <w:szCs w:val="18"/>
+                </w:rPr>
+                <w:t>seu</w:t>
+              </w:r>
+            </w:ins>
+            <w:ins w:id="49" w:author="Art" w:date="2020-05-17T19:20:00Z">
+              <w:r>
+                <w:rPr>
+                  <w:rFonts w:ascii="Arial" w:hAnsi="Arial" w:cs="Arial"/>
+                  <w:i w:val="0"/>
+                  <w:sz w:val="18"/>
+                  <w:szCs w:val="18"/>
+                </w:rPr>
+                <w:t xml:space="preserve"> paciente, e ao fazer isso, perder a capacidade de</w:t>
+              </w:r>
+            </w:ins>
+            <w:ins w:id="50" w:author="Art" w:date="2020-05-17T19:21:00Z">
+              <w:r>
+                <w:rPr>
+                  <w:rFonts w:ascii="Arial" w:hAnsi="Arial" w:cs="Arial"/>
+                  <w:i w:val="0"/>
+                  <w:sz w:val="18"/>
+                  <w:szCs w:val="18"/>
+                </w:rPr>
+                <w:t xml:space="preserve"> gerencia-lo.</w:t>
+              </w:r>
+            </w:ins>
+            <w:del w:id="51" w:author="Art" w:date="2020-05-17T19:17:00Z">
+              <w:r>
+                <w:rPr>
+                  <w:rFonts w:ascii="Arial" w:hAnsi="Arial" w:cs="Arial"/>
+                  <w:i w:val="0"/>
+                  <w:sz w:val="18"/>
+                  <w:szCs w:val="18"/>
+                </w:rPr>
+                <w:delText xml:space="preserve"> </w:delText>
+              </w:r>
+            </w:del>
           </w:p>
           <w:p>
             <w:pPr>
@@ -7090,6 +7333,309 @@
               </w:rPr>
               <w:t>Nome completo, login, senha, endereço, CPF, data de nascimento, sexo e seus telefones.</w:t>
             </w:r>
+            <w:ins w:id="52" w:author="Art" w:date="2020-05-17T19:24:00Z">
+              <w:r>
+                <w:rPr>
+                  <w:rFonts w:ascii="Arial" w:hAnsi="Arial" w:cs="Arial"/>
+                  <w:i w:val="0"/>
+                  <w:sz w:val="18"/>
+                  <w:szCs w:val="18"/>
+                </w:rPr>
+                <w:t xml:space="preserve"> </w:t>
+              </w:r>
+            </w:ins>
+            <w:ins w:id="53" w:author="Art" w:date="2020-05-17T19:25:00Z">
+              <w:r>
+                <w:rPr>
+                  <w:rFonts w:ascii="Arial" w:hAnsi="Arial" w:cs="Arial"/>
+                  <w:i w:val="0"/>
+                  <w:sz w:val="18"/>
+                  <w:szCs w:val="18"/>
+                </w:rPr>
+                <w:t xml:space="preserve">Além disso, deve </w:t>
+              </w:r>
+            </w:ins>
+            <w:ins w:id="54" w:author="Art" w:date="2020-05-17T19:58:00Z">
+              <w:r>
+                <w:rPr>
+                  <w:rFonts w:ascii="Arial" w:hAnsi="Arial" w:cs="Arial"/>
+                  <w:i w:val="0"/>
+                  <w:sz w:val="18"/>
+                  <w:szCs w:val="18"/>
+                </w:rPr>
+                <w:t>ser possível</w:t>
+              </w:r>
+            </w:ins>
+            <w:ins w:id="55" w:author="Art" w:date="2020-05-17T19:26:00Z">
+              <w:r>
+                <w:rPr>
+                  <w:rFonts w:ascii="Arial" w:hAnsi="Arial" w:cs="Arial"/>
+                  <w:i w:val="0"/>
+                  <w:sz w:val="18"/>
+                  <w:szCs w:val="18"/>
+                </w:rPr>
+                <w:t xml:space="preserve"> </w:t>
+              </w:r>
+            </w:ins>
+            <w:ins w:id="56" w:author="Art" w:date="2020-05-17T19:25:00Z">
+              <w:r>
+                <w:rPr>
+                  <w:rFonts w:ascii="Arial" w:hAnsi="Arial" w:cs="Arial"/>
+                  <w:i w:val="0"/>
+                  <w:sz w:val="18"/>
+                  <w:szCs w:val="18"/>
+                </w:rPr>
+                <w:t>defin</w:t>
+              </w:r>
+            </w:ins>
+            <w:ins w:id="57" w:author="Art" w:date="2020-05-17T19:58:00Z">
+              <w:r>
+                <w:rPr>
+                  <w:rFonts w:ascii="Arial" w:hAnsi="Arial" w:cs="Arial"/>
+                  <w:i w:val="0"/>
+                  <w:sz w:val="18"/>
+                  <w:szCs w:val="18"/>
+                </w:rPr>
+                <w:t>i</w:t>
+              </w:r>
+            </w:ins>
+            <w:ins w:id="58" w:author="Art" w:date="2020-05-17T19:25:00Z">
+              <w:r>
+                <w:rPr>
+                  <w:rFonts w:ascii="Arial" w:hAnsi="Arial" w:cs="Arial"/>
+                  <w:i w:val="0"/>
+                  <w:sz w:val="18"/>
+                  <w:szCs w:val="18"/>
+                </w:rPr>
+                <w:t>r</w:t>
+              </w:r>
+            </w:ins>
+            <w:ins w:id="59" w:author="Art" w:date="2020-05-17T19:26:00Z">
+              <w:r>
+                <w:rPr>
+                  <w:rFonts w:ascii="Arial" w:hAnsi="Arial" w:cs="Arial"/>
+                  <w:i w:val="0"/>
+                  <w:sz w:val="18"/>
+                  <w:szCs w:val="18"/>
+                </w:rPr>
+                <w:t xml:space="preserve"> também</w:t>
+              </w:r>
+            </w:ins>
+            <w:ins w:id="60" w:author="Art" w:date="2020-05-17T19:25:00Z">
+              <w:r>
+                <w:rPr>
+                  <w:rFonts w:ascii="Arial" w:hAnsi="Arial" w:cs="Arial"/>
+                  <w:i w:val="0"/>
+                  <w:sz w:val="18"/>
+                  <w:szCs w:val="18"/>
+                </w:rPr>
+                <w:t xml:space="preserve"> </w:t>
+              </w:r>
+            </w:ins>
+            <w:ins w:id="61" w:author="Art" w:date="2020-05-17T19:27:00Z">
+              <w:r>
+                <w:rPr>
+                  <w:rFonts w:ascii="Arial" w:hAnsi="Arial" w:cs="Arial"/>
+                  <w:i w:val="0"/>
+                  <w:sz w:val="18"/>
+                  <w:szCs w:val="18"/>
+                </w:rPr>
+                <w:t xml:space="preserve">o número </w:t>
+              </w:r>
+            </w:ins>
+            <w:ins w:id="62" w:author="Art" w:date="2020-05-17T19:25:00Z">
+              <w:r>
+                <w:rPr>
+                  <w:rFonts w:ascii="Arial" w:hAnsi="Arial" w:cs="Arial"/>
+                  <w:i w:val="0"/>
+                  <w:sz w:val="18"/>
+                  <w:szCs w:val="18"/>
+                </w:rPr>
+                <w:t xml:space="preserve">de consultas </w:t>
+              </w:r>
+            </w:ins>
+            <w:ins w:id="63" w:author="Art" w:date="2020-05-17T19:27:00Z">
+              <w:r>
+                <w:rPr>
+                  <w:rFonts w:ascii="Arial" w:hAnsi="Arial" w:cs="Arial"/>
+                  <w:i w:val="0"/>
+                  <w:sz w:val="18"/>
+                  <w:szCs w:val="18"/>
+                </w:rPr>
+                <w:t>semanais deste paciente</w:t>
+              </w:r>
+            </w:ins>
+            <w:ins w:id="64" w:author="Art" w:date="2020-05-17T19:26:00Z">
+              <w:r>
+                <w:rPr>
+                  <w:rFonts w:ascii="Arial" w:hAnsi="Arial" w:cs="Arial"/>
+                  <w:i w:val="0"/>
+                  <w:sz w:val="18"/>
+                  <w:szCs w:val="18"/>
+                </w:rPr>
+                <w:t>,</w:t>
+              </w:r>
+            </w:ins>
+            <w:ins w:id="65" w:author="Art" w:date="2020-05-17T19:25:00Z">
+              <w:r>
+                <w:rPr>
+                  <w:rFonts w:ascii="Arial" w:hAnsi="Arial" w:cs="Arial"/>
+                  <w:i w:val="0"/>
+                  <w:sz w:val="18"/>
+                  <w:szCs w:val="18"/>
+                </w:rPr>
+                <w:t xml:space="preserve"> </w:t>
+              </w:r>
+            </w:ins>
+            <w:ins w:id="66" w:author="Art" w:date="2020-05-17T19:26:00Z">
+              <w:r>
+                <w:rPr>
+                  <w:rFonts w:ascii="Arial" w:hAnsi="Arial" w:cs="Arial"/>
+                  <w:i w:val="0"/>
+                  <w:sz w:val="18"/>
+                  <w:szCs w:val="18"/>
+                </w:rPr>
+                <w:t>devid</w:t>
+              </w:r>
+              <w:bookmarkStart w:id="67" w:name="_GoBack"/>
+              <w:bookmarkEnd w:id="67"/>
+              <w:r>
+                <w:rPr>
+                  <w:rFonts w:ascii="Arial" w:hAnsi="Arial" w:cs="Arial"/>
+                  <w:i w:val="0"/>
+                  <w:sz w:val="18"/>
+                  <w:szCs w:val="18"/>
+                </w:rPr>
+                <w:t>o</w:t>
+              </w:r>
+            </w:ins>
+            <w:ins w:id="68" w:author="Art" w:date="2020-05-17T19:25:00Z">
+              <w:r>
+                <w:rPr>
+                  <w:rFonts w:ascii="Arial" w:hAnsi="Arial" w:cs="Arial"/>
+                  <w:i w:val="0"/>
+                  <w:sz w:val="18"/>
+                  <w:szCs w:val="18"/>
+                </w:rPr>
+                <w:t xml:space="preserve"> ao </w:t>
+              </w:r>
+              <w:r>
+                <w:rPr>
+                  <w:rFonts w:ascii="Arial" w:hAnsi="Arial" w:cs="Arial"/>
+                  <w:b/>
+                  <w:i w:val="0"/>
+                  <w:sz w:val="18"/>
+                  <w:szCs w:val="18"/>
+                  <w:rPrChange w:id="69" w:author="Art" w:date="2020-05-17T19:55:00Z">
+                    <w:rPr>
+                      <w:rFonts w:ascii="Arial" w:hAnsi="Arial" w:cs="Arial"/>
+                      <w:i w:val="0"/>
+                      <w:sz w:val="18"/>
+                      <w:szCs w:val="18"/>
+                    </w:rPr>
+                  </w:rPrChange>
+                </w:rPr>
+                <w:t>[</w:t>
+              </w:r>
+              <w:commentRangeStart w:id="70"/>
+              <w:r>
+                <w:rPr>
+                  <w:rFonts w:ascii="Arial" w:hAnsi="Arial" w:cs="Arial"/>
+                  <w:b/>
+                  <w:i w:val="0"/>
+                  <w:sz w:val="18"/>
+                  <w:szCs w:val="18"/>
+                  <w:rPrChange w:id="71" w:author="Art" w:date="2020-05-17T19:55:00Z">
+                    <w:rPr>
+                      <w:rFonts w:ascii="Arial" w:hAnsi="Arial" w:cs="Arial"/>
+                      <w:i w:val="0"/>
+                      <w:sz w:val="18"/>
+                      <w:szCs w:val="18"/>
+                    </w:rPr>
+                  </w:rPrChange>
+                </w:rPr>
+                <w:t>RFS</w:t>
+              </w:r>
+            </w:ins>
+            <w:ins w:id="72" w:author="Art" w:date="2020-05-17T19:29:00Z">
+              <w:r>
+                <w:rPr>
+                  <w:rFonts w:ascii="Arial" w:hAnsi="Arial" w:cs="Arial"/>
+                  <w:b/>
+                  <w:i w:val="0"/>
+                  <w:sz w:val="18"/>
+                  <w:szCs w:val="18"/>
+                  <w:rPrChange w:id="73" w:author="Art" w:date="2020-05-17T19:55:00Z">
+                    <w:rPr>
+                      <w:rFonts w:ascii="Arial" w:hAnsi="Arial" w:cs="Arial"/>
+                      <w:i w:val="0"/>
+                      <w:sz w:val="18"/>
+                      <w:szCs w:val="18"/>
+                    </w:rPr>
+                  </w:rPrChange>
+                </w:rPr>
+                <w:t>X</w:t>
+              </w:r>
+            </w:ins>
+            <w:ins w:id="74" w:author="Art" w:date="2020-05-17T19:25:00Z">
+              <w:r>
+                <w:rPr>
+                  <w:rFonts w:ascii="Arial" w:hAnsi="Arial" w:cs="Arial"/>
+                  <w:b/>
+                  <w:i w:val="0"/>
+                  <w:sz w:val="18"/>
+                  <w:szCs w:val="18"/>
+                  <w:rPrChange w:id="75" w:author="Art" w:date="2020-05-17T19:55:00Z">
+                    <w:rPr>
+                      <w:rFonts w:ascii="Arial" w:hAnsi="Arial" w:cs="Arial"/>
+                      <w:i w:val="0"/>
+                      <w:sz w:val="18"/>
+                      <w:szCs w:val="18"/>
+                    </w:rPr>
+                  </w:rPrChange>
+                </w:rPr>
+                <w:t>X</w:t>
+              </w:r>
+              <w:commentRangeEnd w:id="70"/>
+              <w:r>
+                <w:rPr>
+                  <w:rStyle w:val="Refdecomentrio"/>
+                  <w:rFonts w:ascii="Liberation Serif" w:eastAsia="SimSun" w:hAnsi="Liberation Serif" w:cs="Mangal"/>
+                  <w:b/>
+                  <w:i w:val="0"/>
+                  <w:iCs w:val="0"/>
+                  <w:lang w:bidi="hi-IN"/>
+                  <w:rPrChange w:id="76" w:author="Art" w:date="2020-05-17T19:55:00Z">
+                    <w:rPr>
+                      <w:rStyle w:val="Refdecomentrio"/>
+                      <w:rFonts w:ascii="Liberation Serif" w:eastAsia="SimSun" w:hAnsi="Liberation Serif" w:cs="Mangal"/>
+                      <w:i w:val="0"/>
+                      <w:iCs w:val="0"/>
+                      <w:lang w:bidi="hi-IN"/>
+                    </w:rPr>
+                  </w:rPrChange>
+                </w:rPr>
+                <w:commentReference w:id="70"/>
+              </w:r>
+              <w:r>
+                <w:rPr>
+                  <w:rFonts w:ascii="Arial" w:hAnsi="Arial" w:cs="Arial"/>
+                  <w:b/>
+                  <w:i w:val="0"/>
+                  <w:sz w:val="18"/>
+                  <w:szCs w:val="18"/>
+                  <w:rPrChange w:id="77" w:author="Art" w:date="2020-05-17T19:55:00Z">
+                    <w:rPr>
+                      <w:rFonts w:ascii="Arial" w:hAnsi="Arial" w:cs="Arial"/>
+                      <w:i w:val="0"/>
+                      <w:sz w:val="18"/>
+                      <w:szCs w:val="18"/>
+                    </w:rPr>
+                  </w:rPrChange>
+                </w:rPr>
+                <w:t>] – CRUD Agendar Consultas</w:t>
+              </w:r>
+            </w:ins>
           </w:p>
           <w:p>
             <w:pPr>
@@ -7279,6 +7825,17 @@
                 <w:szCs w:val="18"/>
               </w:rPr>
             </w:pPr>
+            <w:ins w:id="78" w:author="Art" w:date="2020-05-17T19:22:00Z">
+              <w:r>
+                <w:rPr>
+                  <w:rFonts w:ascii="Arial" w:hAnsi="Arial" w:cs="Arial"/>
+                  <w:i w:val="0"/>
+                  <w:sz w:val="18"/>
+                  <w:szCs w:val="18"/>
+                </w:rPr>
+                <w:t>Provavelmente iremos excluir esse RFS</w:t>
+              </w:r>
+            </w:ins>
           </w:p>
         </w:tc>
         <w:tc>
@@ -7494,44 +8051,66 @@
                 <w:sz w:val="18"/>
                 <w:szCs w:val="18"/>
               </w:rPr>
-              <w:t xml:space="preserve"> que tem disponível, para que seus pacientes possam selecionar o horário mais adequado para a consulta. O psicólogo também poderá marcar consultas especiais para seus pacientes, entenda como consulta especial uma</w:t>
-            </w:r>
-            <w:r>
-              <w:rPr>
-                <w:rFonts w:ascii="Arial" w:hAnsi="Arial" w:cs="Arial"/>
-                <w:i w:val="0"/>
-                <w:sz w:val="18"/>
-                <w:szCs w:val="18"/>
-              </w:rPr>
-              <w:t xml:space="preserve"> ou mais</w:t>
-            </w:r>
-            <w:r>
-              <w:rPr>
-                <w:rFonts w:ascii="Arial" w:hAnsi="Arial" w:cs="Arial"/>
-                <w:i w:val="0"/>
-                <w:sz w:val="18"/>
-                <w:szCs w:val="18"/>
-              </w:rPr>
-              <w:t xml:space="preserve"> consulta</w:t>
-            </w:r>
-            <w:r>
-              <w:rPr>
-                <w:rFonts w:ascii="Arial" w:hAnsi="Arial" w:cs="Arial"/>
-                <w:i w:val="0"/>
-                <w:sz w:val="18"/>
-                <w:szCs w:val="18"/>
-              </w:rPr>
-              <w:t>s</w:t>
-            </w:r>
-            <w:r>
-              <w:rPr>
-                <w:rFonts w:ascii="Arial" w:hAnsi="Arial" w:cs="Arial"/>
-                <w:i w:val="0"/>
-                <w:sz w:val="18"/>
-                <w:szCs w:val="18"/>
-              </w:rPr>
-              <w:t xml:space="preserve"> a mais na semana, caso seja necessário...</w:t>
-            </w:r>
+              <w:t xml:space="preserve"> que tem disponível, para que seus pacientes possam selecionar o horário mais adequado para a consulta. O psicólogo também poderá marcar consultas especiais para seus pacientes</w:t>
+            </w:r>
+            <w:ins w:id="79" w:author="Art" w:date="2020-05-17T19:23:00Z">
+              <w:r>
+                <w:rPr>
+                  <w:rFonts w:ascii="Arial" w:hAnsi="Arial" w:cs="Arial"/>
+                  <w:i w:val="0"/>
+                  <w:sz w:val="18"/>
+                  <w:szCs w:val="18"/>
+                </w:rPr>
+                <w:t>. As consultas especiais podem ocorrer fora do horário pré-determinado e sua quantidade é ilimitada.</w:t>
+              </w:r>
+            </w:ins>
+            <w:del w:id="80" w:author="Art" w:date="2020-05-17T19:22:00Z">
+              <w:r>
+                <w:rPr>
+                  <w:rFonts w:ascii="Arial" w:hAnsi="Arial" w:cs="Arial"/>
+                  <w:i w:val="0"/>
+                  <w:sz w:val="18"/>
+                  <w:szCs w:val="18"/>
+                </w:rPr>
+                <w:delText>, entenda como consulta especial uma</w:delText>
+              </w:r>
+              <w:r>
+                <w:rPr>
+                  <w:rFonts w:ascii="Arial" w:hAnsi="Arial" w:cs="Arial"/>
+                  <w:i w:val="0"/>
+                  <w:sz w:val="18"/>
+                  <w:szCs w:val="18"/>
+                </w:rPr>
+                <w:delText xml:space="preserve"> ou mais</w:delText>
+              </w:r>
+              <w:r>
+                <w:rPr>
+                  <w:rFonts w:ascii="Arial" w:hAnsi="Arial" w:cs="Arial"/>
+                  <w:i w:val="0"/>
+                  <w:sz w:val="18"/>
+                  <w:szCs w:val="18"/>
+                </w:rPr>
+                <w:delText xml:space="preserve"> consulta</w:delText>
+              </w:r>
+              <w:r>
+                <w:rPr>
+                  <w:rFonts w:ascii="Arial" w:hAnsi="Arial" w:cs="Arial"/>
+                  <w:i w:val="0"/>
+                  <w:sz w:val="18"/>
+                  <w:szCs w:val="18"/>
+                </w:rPr>
+                <w:delText>s</w:delText>
+              </w:r>
+              <w:r>
+                <w:rPr>
+                  <w:rFonts w:ascii="Arial" w:hAnsi="Arial" w:cs="Arial"/>
+                  <w:i w:val="0"/>
+                  <w:sz w:val="18"/>
+                  <w:szCs w:val="18"/>
+                </w:rPr>
+                <w:delText xml:space="preserve"> a mais na semana, caso seja necessário...</w:delText>
+              </w:r>
+            </w:del>
           </w:p>
           <w:p>
             <w:pPr>
@@ -7564,16 +8143,288 @@
                 <w:sz w:val="18"/>
                 <w:szCs w:val="18"/>
               </w:rPr>
-              <w:t>poderá selecionar apenas um hor</w:t>
-            </w:r>
-            <w:r>
-              <w:rPr>
-                <w:rFonts w:ascii="Arial" w:hAnsi="Arial" w:cs="Arial"/>
-                <w:i w:val="0"/>
-                <w:sz w:val="18"/>
-                <w:szCs w:val="18"/>
-              </w:rPr>
-              <w:t>ário para consulta, dentre os disponibilizados pelo seu psicólogo responsável.</w:t>
+              <w:t xml:space="preserve">poderá selecionar </w:t>
+            </w:r>
+            <w:del w:id="81" w:author="Art" w:date="2020-05-17T19:28:00Z">
+              <w:r>
+                <w:rPr>
+                  <w:rFonts w:ascii="Arial" w:hAnsi="Arial" w:cs="Arial"/>
+                  <w:i w:val="0"/>
+                  <w:sz w:val="18"/>
+                  <w:szCs w:val="18"/>
+                </w:rPr>
+                <w:delText xml:space="preserve">apenas um </w:delText>
+              </w:r>
+            </w:del>
+            <w:ins w:id="82" w:author="Art" w:date="2020-05-17T19:28:00Z">
+              <w:r>
+                <w:rPr>
+                  <w:rFonts w:ascii="Arial" w:hAnsi="Arial" w:cs="Arial"/>
+                  <w:i w:val="0"/>
+                  <w:sz w:val="18"/>
+                  <w:szCs w:val="18"/>
+                </w:rPr>
+                <w:t>determinada quantidade de horários</w:t>
+              </w:r>
+              <w:r>
+                <w:rPr>
+                  <w:rFonts w:ascii="Arial" w:hAnsi="Arial" w:cs="Arial"/>
+                  <w:i w:val="0"/>
+                  <w:sz w:val="18"/>
+                  <w:szCs w:val="18"/>
+                </w:rPr>
+                <w:t xml:space="preserve"> </w:t>
+              </w:r>
+            </w:ins>
+            <w:del w:id="83" w:author="Art" w:date="2020-05-17T19:28:00Z">
+              <w:r>
+                <w:rPr>
+                  <w:rFonts w:ascii="Arial" w:hAnsi="Arial" w:cs="Arial"/>
+                  <w:i w:val="0"/>
+                  <w:sz w:val="18"/>
+                  <w:szCs w:val="18"/>
+                </w:rPr>
+                <w:delText>hor</w:delText>
+              </w:r>
+              <w:r>
+                <w:rPr>
+                  <w:rFonts w:ascii="Arial" w:hAnsi="Arial" w:cs="Arial"/>
+                  <w:i w:val="0"/>
+                  <w:sz w:val="18"/>
+                  <w:szCs w:val="18"/>
+                </w:rPr>
+                <w:delText xml:space="preserve">ário </w:delText>
+              </w:r>
+            </w:del>
+            <w:r>
+              <w:rPr>
+                <w:rFonts w:ascii="Arial" w:hAnsi="Arial" w:cs="Arial"/>
+                <w:i w:val="0"/>
+                <w:sz w:val="18"/>
+                <w:szCs w:val="18"/>
+              </w:rPr>
+              <w:t>para consulta</w:t>
+            </w:r>
+            <w:ins w:id="84" w:author="Art" w:date="2020-05-17T19:28:00Z">
+              <w:r>
+                <w:rPr>
+                  <w:rFonts w:ascii="Arial" w:hAnsi="Arial" w:cs="Arial"/>
+                  <w:i w:val="0"/>
+                  <w:sz w:val="18"/>
+                  <w:szCs w:val="18"/>
+                </w:rPr>
+                <w:t xml:space="preserve"> (número determinado no </w:t>
+              </w:r>
+              <w:r>
+                <w:rPr>
+                  <w:rFonts w:ascii="Arial" w:hAnsi="Arial" w:cs="Arial"/>
+                  <w:b/>
+                  <w:i w:val="0"/>
+                  <w:sz w:val="18"/>
+                  <w:szCs w:val="18"/>
+                  <w:rPrChange w:id="85" w:author="Art" w:date="2020-05-17T19:55:00Z">
+                    <w:rPr>
+                      <w:rFonts w:ascii="Arial" w:hAnsi="Arial" w:cs="Arial"/>
+                      <w:i w:val="0"/>
+                      <w:sz w:val="18"/>
+                      <w:szCs w:val="18"/>
+                    </w:rPr>
+                  </w:rPrChange>
+                </w:rPr>
+                <w:t>[</w:t>
+              </w:r>
+              <w:commentRangeStart w:id="86"/>
+              <w:r>
+                <w:rPr>
+                  <w:rFonts w:ascii="Arial" w:hAnsi="Arial" w:cs="Arial"/>
+                  <w:b/>
+                  <w:i w:val="0"/>
+                  <w:sz w:val="18"/>
+                  <w:szCs w:val="18"/>
+                  <w:rPrChange w:id="87" w:author="Art" w:date="2020-05-17T19:55:00Z">
+                    <w:rPr>
+                      <w:rFonts w:ascii="Arial" w:hAnsi="Arial" w:cs="Arial"/>
+                      <w:i w:val="0"/>
+                      <w:sz w:val="18"/>
+                      <w:szCs w:val="18"/>
+                    </w:rPr>
+                  </w:rPrChange>
+                </w:rPr>
+                <w:t>RF</w:t>
+              </w:r>
+            </w:ins>
+            <w:ins w:id="88" w:author="Art" w:date="2020-05-17T19:29:00Z">
+              <w:r>
+                <w:rPr>
+                  <w:rFonts w:ascii="Arial" w:hAnsi="Arial" w:cs="Arial"/>
+                  <w:b/>
+                  <w:i w:val="0"/>
+                  <w:sz w:val="18"/>
+                  <w:szCs w:val="18"/>
+                  <w:rPrChange w:id="89" w:author="Art" w:date="2020-05-17T19:55:00Z">
+                    <w:rPr>
+                      <w:rFonts w:ascii="Arial" w:hAnsi="Arial" w:cs="Arial"/>
+                      <w:i w:val="0"/>
+                      <w:sz w:val="18"/>
+                      <w:szCs w:val="18"/>
+                    </w:rPr>
+                  </w:rPrChange>
+                </w:rPr>
+                <w:t>SX</w:t>
+              </w:r>
+            </w:ins>
+            <w:ins w:id="90" w:author="Art" w:date="2020-05-17T19:28:00Z">
+              <w:r>
+                <w:rPr>
+                  <w:rFonts w:ascii="Arial" w:hAnsi="Arial" w:cs="Arial"/>
+                  <w:b/>
+                  <w:i w:val="0"/>
+                  <w:sz w:val="18"/>
+                  <w:szCs w:val="18"/>
+                  <w:rPrChange w:id="91" w:author="Art" w:date="2020-05-17T19:55:00Z">
+                    <w:rPr>
+                      <w:rFonts w:ascii="Arial" w:hAnsi="Arial" w:cs="Arial"/>
+                      <w:i w:val="0"/>
+                      <w:sz w:val="18"/>
+                      <w:szCs w:val="18"/>
+                    </w:rPr>
+                  </w:rPrChange>
+                </w:rPr>
+                <w:t>X</w:t>
+              </w:r>
+            </w:ins>
+            <w:commentRangeEnd w:id="86"/>
+            <w:ins w:id="92" w:author="Art" w:date="2020-05-17T19:29:00Z">
+              <w:r>
+                <w:rPr>
+                  <w:rStyle w:val="Refdecomentrio"/>
+                  <w:rFonts w:ascii="Liberation Serif" w:eastAsia="SimSun" w:hAnsi="Liberation Serif" w:cs="Mangal"/>
+                  <w:b/>
+                  <w:i w:val="0"/>
+                  <w:iCs w:val="0"/>
+                  <w:lang w:bidi="hi-IN"/>
+                  <w:rPrChange w:id="93" w:author="Art" w:date="2020-05-17T19:55:00Z">
+                    <w:rPr>
+                      <w:rStyle w:val="Refdecomentrio"/>
+                      <w:rFonts w:ascii="Liberation Serif" w:eastAsia="SimSun" w:hAnsi="Liberation Serif" w:cs="Mangal"/>
+                      <w:i w:val="0"/>
+                      <w:iCs w:val="0"/>
+                      <w:lang w:bidi="hi-IN"/>
+                    </w:rPr>
+                  </w:rPrChange>
+                </w:rPr>
+                <w:commentReference w:id="86"/>
+              </w:r>
+            </w:ins>
+            <w:ins w:id="94" w:author="Art" w:date="2020-05-17T19:28:00Z">
+              <w:r>
+                <w:rPr>
+                  <w:rFonts w:ascii="Arial" w:hAnsi="Arial" w:cs="Arial"/>
+                  <w:b/>
+                  <w:i w:val="0"/>
+                  <w:sz w:val="18"/>
+                  <w:szCs w:val="18"/>
+                  <w:rPrChange w:id="95" w:author="Art" w:date="2020-05-17T19:55:00Z">
+                    <w:rPr>
+                      <w:rFonts w:ascii="Arial" w:hAnsi="Arial" w:cs="Arial"/>
+                      <w:i w:val="0"/>
+                      <w:sz w:val="18"/>
+                      <w:szCs w:val="18"/>
+                    </w:rPr>
+                  </w:rPrChange>
+                </w:rPr>
+                <w:t xml:space="preserve">] </w:t>
+              </w:r>
+            </w:ins>
+            <w:ins w:id="96" w:author="Art" w:date="2020-05-17T19:29:00Z">
+              <w:r>
+                <w:rPr>
+                  <w:rFonts w:ascii="Arial" w:hAnsi="Arial" w:cs="Arial"/>
+                  <w:b/>
+                  <w:i w:val="0"/>
+                  <w:sz w:val="18"/>
+                  <w:szCs w:val="18"/>
+                  <w:rPrChange w:id="97" w:author="Art" w:date="2020-05-17T19:55:00Z">
+                    <w:rPr>
+                      <w:rFonts w:ascii="Arial" w:hAnsi="Arial" w:cs="Arial"/>
+                      <w:i w:val="0"/>
+                      <w:sz w:val="18"/>
+                      <w:szCs w:val="18"/>
+                    </w:rPr>
+                  </w:rPrChange>
+                </w:rPr>
+                <w:t>–</w:t>
+              </w:r>
+            </w:ins>
+            <w:ins w:id="98" w:author="Art" w:date="2020-05-17T19:28:00Z">
+              <w:r>
+                <w:rPr>
+                  <w:rFonts w:ascii="Arial" w:hAnsi="Arial" w:cs="Arial"/>
+                  <w:b/>
+                  <w:i w:val="0"/>
+                  <w:sz w:val="18"/>
+                  <w:szCs w:val="18"/>
+                  <w:rPrChange w:id="99" w:author="Art" w:date="2020-05-17T19:55:00Z">
+                    <w:rPr>
+                      <w:rFonts w:ascii="Arial" w:hAnsi="Arial" w:cs="Arial"/>
+                      <w:i w:val="0"/>
+                      <w:sz w:val="18"/>
+                      <w:szCs w:val="18"/>
+                    </w:rPr>
+                  </w:rPrChange>
+                </w:rPr>
+                <w:t xml:space="preserve"> CRUD </w:t>
+              </w:r>
+            </w:ins>
+            <w:ins w:id="100" w:author="Art" w:date="2020-05-17T19:29:00Z">
+              <w:r>
+                <w:rPr>
+                  <w:rFonts w:ascii="Arial" w:hAnsi="Arial" w:cs="Arial"/>
+                  <w:b/>
+                  <w:i w:val="0"/>
+                  <w:sz w:val="18"/>
+                  <w:szCs w:val="18"/>
+                  <w:rPrChange w:id="101" w:author="Art" w:date="2020-05-17T19:55:00Z">
+                    <w:rPr>
+                      <w:rFonts w:ascii="Arial" w:hAnsi="Arial" w:cs="Arial"/>
+                      <w:i w:val="0"/>
+                      <w:sz w:val="18"/>
+                      <w:szCs w:val="18"/>
+                    </w:rPr>
+                  </w:rPrChange>
+                </w:rPr>
+                <w:t>Paciente</w:t>
+              </w:r>
+            </w:ins>
+            <w:ins w:id="102" w:author="Art" w:date="2020-05-17T19:28:00Z">
+              <w:r>
+                <w:rPr>
+                  <w:rFonts w:ascii="Arial" w:hAnsi="Arial" w:cs="Arial"/>
+                  <w:i w:val="0"/>
+                  <w:sz w:val="18"/>
+                  <w:szCs w:val="18"/>
+                </w:rPr>
+                <w:t>)</w:t>
+              </w:r>
+            </w:ins>
+            <w:r>
+              <w:rPr>
+                <w:rFonts w:ascii="Arial" w:hAnsi="Arial" w:cs="Arial"/>
+                <w:i w:val="0"/>
+                <w:sz w:val="18"/>
+                <w:szCs w:val="18"/>
+              </w:rPr>
+              <w:t xml:space="preserve">, dentre os </w:t>
+            </w:r>
+            <w:r>
+              <w:rPr>
+                <w:rFonts w:ascii="Arial" w:hAnsi="Arial" w:cs="Arial"/>
+                <w:i w:val="0"/>
+                <w:sz w:val="18"/>
+                <w:szCs w:val="18"/>
+              </w:rPr>
+              <w:lastRenderedPageBreak/>
+              <w:t>disponibilizados pelo seu psicólogo responsável.</w:t>
             </w:r>
           </w:p>
           <w:p>
@@ -7979,8 +8830,6 @@
               </w:rPr>
               <w:t>X</w:t>
             </w:r>
-            <w:bookmarkStart w:id="34" w:name="_GoBack"/>
-            <w:bookmarkEnd w:id="34"/>
           </w:p>
         </w:tc>
       </w:tr>
@@ -9262,6 +10111,231 @@
               </w:rPr>
               <w:t>.</w:t>
             </w:r>
+            <w:ins w:id="103" w:author="Art" w:date="2020-05-17T19:43:00Z">
+              <w:r>
+                <w:rPr>
+                  <w:rFonts w:ascii="Arial" w:hAnsi="Arial" w:cs="Arial"/>
+                  <w:i w:val="0"/>
+                  <w:sz w:val="18"/>
+                  <w:szCs w:val="18"/>
+                </w:rPr>
+                <w:t xml:space="preserve"> O áudio </w:t>
+              </w:r>
+            </w:ins>
+            <w:ins w:id="104" w:author="Art" w:date="2020-05-17T19:48:00Z">
+              <w:r>
+                <w:rPr>
+                  <w:rFonts w:ascii="Arial" w:hAnsi="Arial" w:cs="Arial"/>
+                  <w:i w:val="0"/>
+                  <w:sz w:val="18"/>
+                  <w:szCs w:val="18"/>
+                </w:rPr>
+                <w:t xml:space="preserve">deve ser </w:t>
+              </w:r>
+            </w:ins>
+            <w:ins w:id="105" w:author="Art" w:date="2020-05-17T19:51:00Z">
+              <w:r>
+                <w:rPr>
+                  <w:rFonts w:ascii="Arial" w:hAnsi="Arial" w:cs="Arial"/>
+                  <w:i w:val="0"/>
+                  <w:sz w:val="18"/>
+                  <w:szCs w:val="18"/>
+                </w:rPr>
+                <w:t xml:space="preserve">limitado </w:t>
+              </w:r>
+            </w:ins>
+            <w:ins w:id="106" w:author="Art" w:date="2020-05-17T19:48:00Z">
+              <w:r>
+                <w:rPr>
+                  <w:rFonts w:ascii="Arial" w:hAnsi="Arial" w:cs="Arial"/>
+                  <w:i w:val="0"/>
+                  <w:sz w:val="18"/>
+                  <w:szCs w:val="18"/>
+                </w:rPr>
+                <w:t xml:space="preserve">de acordo com o </w:t>
+              </w:r>
+              <w:r>
+                <w:rPr>
+                  <w:rFonts w:ascii="Arial" w:hAnsi="Arial" w:cs="Arial"/>
+                  <w:b/>
+                  <w:i w:val="0"/>
+                  <w:sz w:val="18"/>
+                  <w:szCs w:val="18"/>
+                  <w:rPrChange w:id="107" w:author="Art" w:date="2020-05-17T19:53:00Z">
+                    <w:rPr>
+                      <w:rFonts w:ascii="Arial" w:hAnsi="Arial" w:cs="Arial"/>
+                      <w:i w:val="0"/>
+                      <w:sz w:val="18"/>
+                      <w:szCs w:val="18"/>
+                    </w:rPr>
+                  </w:rPrChange>
+                </w:rPr>
+                <w:t>[</w:t>
+              </w:r>
+              <w:commentRangeStart w:id="108"/>
+              <w:r>
+                <w:rPr>
+                  <w:rFonts w:ascii="Arial" w:hAnsi="Arial" w:cs="Arial"/>
+                  <w:b/>
+                  <w:i w:val="0"/>
+                  <w:sz w:val="18"/>
+                  <w:szCs w:val="18"/>
+                  <w:rPrChange w:id="109" w:author="Art" w:date="2020-05-17T19:53:00Z">
+                    <w:rPr>
+                      <w:rFonts w:ascii="Arial" w:hAnsi="Arial" w:cs="Arial"/>
+                      <w:i w:val="0"/>
+                      <w:sz w:val="18"/>
+                      <w:szCs w:val="18"/>
+                    </w:rPr>
+                  </w:rPrChange>
+                </w:rPr>
+                <w:t>RNFSXX</w:t>
+              </w:r>
+            </w:ins>
+            <w:commentRangeEnd w:id="108"/>
+            <w:ins w:id="110" w:author="Art" w:date="2020-05-17T19:53:00Z">
+              <w:r>
+                <w:rPr>
+                  <w:rStyle w:val="Refdecomentrio"/>
+                  <w:rFonts w:ascii="Liberation Serif" w:eastAsia="SimSun" w:hAnsi="Liberation Serif" w:cs="Mangal"/>
+                  <w:i w:val="0"/>
+                  <w:iCs w:val="0"/>
+                  <w:lang w:bidi="hi-IN"/>
+                </w:rPr>
+                <w:commentReference w:id="108"/>
+              </w:r>
+            </w:ins>
+            <w:ins w:id="111" w:author="Art" w:date="2020-05-17T19:48:00Z">
+              <w:r>
+                <w:rPr>
+                  <w:rFonts w:ascii="Arial" w:hAnsi="Arial" w:cs="Arial"/>
+                  <w:b/>
+                  <w:i w:val="0"/>
+                  <w:sz w:val="18"/>
+                  <w:szCs w:val="18"/>
+                  <w:rPrChange w:id="112" w:author="Art" w:date="2020-05-17T19:53:00Z">
+                    <w:rPr>
+                      <w:rFonts w:ascii="Arial" w:hAnsi="Arial" w:cs="Arial"/>
+                      <w:i w:val="0"/>
+                      <w:sz w:val="18"/>
+                      <w:szCs w:val="18"/>
+                    </w:rPr>
+                  </w:rPrChange>
+                </w:rPr>
+                <w:t xml:space="preserve">] </w:t>
+              </w:r>
+            </w:ins>
+            <w:ins w:id="113" w:author="Art" w:date="2020-05-17T19:49:00Z">
+              <w:r>
+                <w:rPr>
+                  <w:rFonts w:ascii="Arial" w:hAnsi="Arial" w:cs="Arial"/>
+                  <w:b/>
+                  <w:i w:val="0"/>
+                  <w:sz w:val="18"/>
+                  <w:szCs w:val="18"/>
+                  <w:rPrChange w:id="114" w:author="Art" w:date="2020-05-17T19:53:00Z">
+                    <w:rPr>
+                      <w:rFonts w:ascii="Arial" w:hAnsi="Arial" w:cs="Arial"/>
+                      <w:i w:val="0"/>
+                      <w:sz w:val="18"/>
+                      <w:szCs w:val="18"/>
+                    </w:rPr>
+                  </w:rPrChange>
+                </w:rPr>
+                <w:t>–</w:t>
+              </w:r>
+            </w:ins>
+            <w:ins w:id="115" w:author="Art" w:date="2020-05-17T19:48:00Z">
+              <w:r>
+                <w:rPr>
+                  <w:rFonts w:ascii="Arial" w:hAnsi="Arial" w:cs="Arial"/>
+                  <w:b/>
+                  <w:i w:val="0"/>
+                  <w:sz w:val="18"/>
+                  <w:szCs w:val="18"/>
+                  <w:rPrChange w:id="116" w:author="Art" w:date="2020-05-17T19:53:00Z">
+                    <w:rPr>
+                      <w:rFonts w:ascii="Arial" w:hAnsi="Arial" w:cs="Arial"/>
+                      <w:i w:val="0"/>
+                      <w:sz w:val="18"/>
+                      <w:szCs w:val="18"/>
+                    </w:rPr>
+                  </w:rPrChange>
+                </w:rPr>
+                <w:t xml:space="preserve"> Limitaç</w:t>
+              </w:r>
+            </w:ins>
+            <w:ins w:id="117" w:author="Art" w:date="2020-05-17T19:49:00Z">
+              <w:r>
+                <w:rPr>
+                  <w:rFonts w:ascii="Arial" w:hAnsi="Arial" w:cs="Arial"/>
+                  <w:b/>
+                  <w:i w:val="0"/>
+                  <w:sz w:val="18"/>
+                  <w:szCs w:val="18"/>
+                  <w:rPrChange w:id="118" w:author="Art" w:date="2020-05-17T19:53:00Z">
+                    <w:rPr>
+                      <w:rFonts w:ascii="Arial" w:hAnsi="Arial" w:cs="Arial"/>
+                      <w:i w:val="0"/>
+                      <w:sz w:val="18"/>
+                      <w:szCs w:val="18"/>
+                    </w:rPr>
+                  </w:rPrChange>
+                </w:rPr>
+                <w:t xml:space="preserve">ão </w:t>
+              </w:r>
+            </w:ins>
+            <w:ins w:id="119" w:author="Art" w:date="2020-05-17T19:51:00Z">
+              <w:r>
+                <w:rPr>
+                  <w:rFonts w:ascii="Arial" w:hAnsi="Arial" w:cs="Arial"/>
+                  <w:b/>
+                  <w:i w:val="0"/>
+                  <w:sz w:val="18"/>
+                  <w:szCs w:val="18"/>
+                  <w:rPrChange w:id="120" w:author="Art" w:date="2020-05-17T19:53:00Z">
+                    <w:rPr>
+                      <w:rFonts w:ascii="Arial" w:hAnsi="Arial" w:cs="Arial"/>
+                      <w:i w:val="0"/>
+                      <w:sz w:val="18"/>
+                      <w:szCs w:val="18"/>
+                    </w:rPr>
+                  </w:rPrChange>
+                </w:rPr>
+                <w:t>n</w:t>
+              </w:r>
+            </w:ins>
+            <w:ins w:id="121" w:author="Art" w:date="2020-05-17T19:49:00Z">
+              <w:r>
+                <w:rPr>
+                  <w:rFonts w:ascii="Arial" w:hAnsi="Arial" w:cs="Arial"/>
+                  <w:b/>
+                  <w:i w:val="0"/>
+                  <w:sz w:val="18"/>
+                  <w:szCs w:val="18"/>
+                  <w:rPrChange w:id="122" w:author="Art" w:date="2020-05-17T19:53:00Z">
+                    <w:rPr>
+                      <w:rFonts w:ascii="Arial" w:hAnsi="Arial" w:cs="Arial"/>
+                      <w:i w:val="0"/>
+                      <w:sz w:val="18"/>
+                      <w:szCs w:val="18"/>
+                    </w:rPr>
+                  </w:rPrChange>
+                </w:rPr>
+                <w:t>o tempo de áudios</w:t>
+              </w:r>
+            </w:ins>
+            <w:ins w:id="123" w:author="Art" w:date="2020-05-17T19:43:00Z">
+              <w:r>
+                <w:rPr>
+                  <w:rFonts w:ascii="Arial" w:hAnsi="Arial" w:cs="Arial"/>
+                  <w:i w:val="0"/>
+                  <w:sz w:val="18"/>
+                  <w:szCs w:val="18"/>
+                </w:rPr>
+                <w:t>.</w:t>
+              </w:r>
+            </w:ins>
           </w:p>
           <w:p>
             <w:pPr>
@@ -9307,15 +10381,136 @@
                 <w:szCs w:val="18"/>
               </w:rPr>
             </w:pPr>
-            <w:r>
-              <w:rPr>
-                <w:rFonts w:ascii="Arial" w:hAnsi="Arial" w:cs="Arial"/>
-                <w:i w:val="0"/>
-                <w:sz w:val="18"/>
-                <w:szCs w:val="18"/>
-              </w:rPr>
-              <w:t>A voz será convertida para texto</w:t>
-            </w:r>
+            <w:del w:id="124" w:author="Art" w:date="2020-05-17T19:52:00Z">
+              <w:r>
+                <w:rPr>
+                  <w:rFonts w:ascii="Arial" w:hAnsi="Arial" w:cs="Arial"/>
+                  <w:i w:val="0"/>
+                  <w:sz w:val="18"/>
+                  <w:szCs w:val="18"/>
+                </w:rPr>
+                <w:delText>A voz será convertida para texto</w:delText>
+              </w:r>
+            </w:del>
+            <w:ins w:id="125" w:author="Art" w:date="2020-05-17T19:52:00Z">
+              <w:r>
+                <w:rPr>
+                  <w:rFonts w:ascii="Arial" w:hAnsi="Arial" w:cs="Arial"/>
+                  <w:i w:val="0"/>
+                  <w:sz w:val="18"/>
+                  <w:szCs w:val="18"/>
+                </w:rPr>
+                <w:t xml:space="preserve">Se o relato for enviado via áudio, o </w:t>
+              </w:r>
+              <w:r>
+                <w:rPr>
+                  <w:rFonts w:ascii="Arial" w:hAnsi="Arial" w:cs="Arial"/>
+                  <w:b/>
+                  <w:i w:val="0"/>
+                  <w:sz w:val="18"/>
+                  <w:szCs w:val="18"/>
+                  <w:rPrChange w:id="126" w:author="Art" w:date="2020-05-17T19:53:00Z">
+                    <w:rPr>
+                      <w:rFonts w:ascii="Arial" w:hAnsi="Arial" w:cs="Arial"/>
+                      <w:i w:val="0"/>
+                      <w:sz w:val="18"/>
+                      <w:szCs w:val="18"/>
+                    </w:rPr>
+                  </w:rPrChange>
+                </w:rPr>
+                <w:t>[RF</w:t>
+              </w:r>
+              <w:commentRangeStart w:id="127"/>
+              <w:r>
+                <w:rPr>
+                  <w:rFonts w:ascii="Arial" w:hAnsi="Arial" w:cs="Arial"/>
+                  <w:b/>
+                  <w:i w:val="0"/>
+                  <w:sz w:val="18"/>
+                  <w:szCs w:val="18"/>
+                  <w:rPrChange w:id="128" w:author="Art" w:date="2020-05-17T19:53:00Z">
+                    <w:rPr>
+                      <w:rFonts w:ascii="Arial" w:hAnsi="Arial" w:cs="Arial"/>
+                      <w:i w:val="0"/>
+                      <w:sz w:val="18"/>
+                      <w:szCs w:val="18"/>
+                    </w:rPr>
+                  </w:rPrChange>
+                </w:rPr>
+                <w:t>SXX]</w:t>
+              </w:r>
+            </w:ins>
+            <w:commentRangeEnd w:id="127"/>
+            <w:ins w:id="129" w:author="Art" w:date="2020-05-17T19:53:00Z">
+              <w:r>
+                <w:rPr>
+                  <w:rStyle w:val="Refdecomentrio"/>
+                  <w:rFonts w:ascii="Liberation Serif" w:eastAsia="SimSun" w:hAnsi="Liberation Serif" w:cs="Mangal"/>
+                  <w:i w:val="0"/>
+                  <w:iCs w:val="0"/>
+                  <w:lang w:bidi="hi-IN"/>
+                </w:rPr>
+                <w:commentReference w:id="127"/>
+              </w:r>
+            </w:ins>
+            <w:ins w:id="130" w:author="Art" w:date="2020-05-17T19:52:00Z">
+              <w:r>
+                <w:rPr>
+                  <w:rFonts w:ascii="Arial" w:hAnsi="Arial" w:cs="Arial"/>
+                  <w:b/>
+                  <w:i w:val="0"/>
+                  <w:sz w:val="18"/>
+                  <w:szCs w:val="18"/>
+                  <w:rPrChange w:id="131" w:author="Art" w:date="2020-05-17T19:53:00Z">
+                    <w:rPr>
+                      <w:rFonts w:ascii="Arial" w:hAnsi="Arial" w:cs="Arial"/>
+                      <w:i w:val="0"/>
+                      <w:sz w:val="18"/>
+                      <w:szCs w:val="18"/>
+                    </w:rPr>
+                  </w:rPrChange>
+                </w:rPr>
+                <w:t xml:space="preserve"> - </w:t>
+              </w:r>
+              <w:r>
+                <w:rPr>
+                  <w:rFonts w:ascii="Arial" w:hAnsi="Arial" w:cs="Arial"/>
+                  <w:b/>
+                  <w:i w:val="0"/>
+                  <w:sz w:val="18"/>
+                  <w:szCs w:val="18"/>
+                  <w:rPrChange w:id="132" w:author="Art" w:date="2020-05-17T19:53:00Z">
+                    <w:rPr>
+                      <w:rFonts w:ascii="Arial" w:hAnsi="Arial" w:cs="Arial"/>
+                      <w:i w:val="0"/>
+                      <w:sz w:val="18"/>
+                      <w:szCs w:val="18"/>
+                    </w:rPr>
+                  </w:rPrChange>
+                </w:rPr>
+                <w:t>Conversão de áudio para texto</w:t>
+              </w:r>
+              <w:r>
+                <w:rPr>
+                  <w:rFonts w:ascii="Arial" w:hAnsi="Arial" w:cs="Arial"/>
+                  <w:i w:val="0"/>
+                  <w:sz w:val="18"/>
+                  <w:szCs w:val="18"/>
+                </w:rPr>
+                <w:t xml:space="preserve"> </w:t>
+              </w:r>
+            </w:ins>
+            <w:ins w:id="133" w:author="Art" w:date="2020-05-17T19:53:00Z">
+              <w:r>
+                <w:rPr>
+                  <w:rFonts w:ascii="Arial" w:hAnsi="Arial" w:cs="Arial"/>
+                  <w:i w:val="0"/>
+                  <w:sz w:val="18"/>
+                  <w:szCs w:val="18"/>
+                </w:rPr>
+                <w:t>é acionado.</w:t>
+              </w:r>
+            </w:ins>
           </w:p>
           <w:p>
             <w:pPr>
@@ -9338,8 +10533,196 @@
                 <w:sz w:val="18"/>
                 <w:szCs w:val="18"/>
               </w:rPr>
-              <w:t>O paciente poderá editar seu relato em um prazo máximo de 10 minutos após envio. Cada vez que houver edição, o mesmo relato poderá ser editado novamente em um prazo de novos 10 minutos</w:t>
-            </w:r>
+              <w:t xml:space="preserve">O paciente </w:t>
+            </w:r>
+            <w:ins w:id="134" w:author="Art" w:date="2020-05-17T19:34:00Z">
+              <w:r>
+                <w:rPr>
+                  <w:rFonts w:ascii="Arial" w:hAnsi="Arial" w:cs="Arial"/>
+                  <w:i w:val="0"/>
+                  <w:sz w:val="18"/>
+                  <w:szCs w:val="18"/>
+                </w:rPr>
+                <w:t xml:space="preserve">terá um tempo limite para edição </w:t>
+              </w:r>
+            </w:ins>
+            <w:del w:id="135" w:author="Art" w:date="2020-05-17T19:34:00Z">
+              <w:r>
+                <w:rPr>
+                  <w:rFonts w:ascii="Arial" w:hAnsi="Arial" w:cs="Arial"/>
+                  <w:i w:val="0"/>
+                  <w:sz w:val="18"/>
+                  <w:szCs w:val="18"/>
+                </w:rPr>
+                <w:delText xml:space="preserve">poderá editar </w:delText>
+              </w:r>
+            </w:del>
+            <w:ins w:id="136" w:author="Art" w:date="2020-05-17T19:34:00Z">
+              <w:r>
+                <w:rPr>
+                  <w:rFonts w:ascii="Arial" w:hAnsi="Arial" w:cs="Arial"/>
+                  <w:i w:val="0"/>
+                  <w:sz w:val="18"/>
+                  <w:szCs w:val="18"/>
+                </w:rPr>
+                <w:t xml:space="preserve">de </w:t>
+              </w:r>
+            </w:ins>
+            <w:r>
+              <w:rPr>
+                <w:rFonts w:ascii="Arial" w:hAnsi="Arial" w:cs="Arial"/>
+                <w:i w:val="0"/>
+                <w:sz w:val="18"/>
+                <w:szCs w:val="18"/>
+              </w:rPr>
+              <w:t>seu relato</w:t>
+            </w:r>
+            <w:ins w:id="137" w:author="Art" w:date="2020-05-17T19:34:00Z">
+              <w:r>
+                <w:rPr>
+                  <w:rFonts w:ascii="Arial" w:hAnsi="Arial" w:cs="Arial"/>
+                  <w:i w:val="0"/>
+                  <w:sz w:val="18"/>
+                  <w:szCs w:val="18"/>
+                </w:rPr>
+                <w:t>, que será</w:t>
+              </w:r>
+            </w:ins>
+            <w:r>
+              <w:rPr>
+                <w:rFonts w:ascii="Arial" w:hAnsi="Arial" w:cs="Arial"/>
+                <w:i w:val="0"/>
+                <w:sz w:val="18"/>
+                <w:szCs w:val="18"/>
+              </w:rPr>
+              <w:t xml:space="preserve"> </w:t>
+            </w:r>
+            <w:del w:id="138" w:author="Art" w:date="2020-05-17T19:34:00Z">
+              <w:r>
+                <w:rPr>
+                  <w:rFonts w:ascii="Arial" w:hAnsi="Arial" w:cs="Arial"/>
+                  <w:i w:val="0"/>
+                  <w:sz w:val="18"/>
+                  <w:szCs w:val="18"/>
+                </w:rPr>
+                <w:delText xml:space="preserve">em um prazo </w:delText>
+              </w:r>
+            </w:del>
+            <w:ins w:id="139" w:author="Art" w:date="2020-05-17T19:34:00Z">
+              <w:r>
+                <w:rPr>
+                  <w:rFonts w:ascii="Arial" w:hAnsi="Arial" w:cs="Arial"/>
+                  <w:i w:val="0"/>
+                  <w:sz w:val="18"/>
+                  <w:szCs w:val="18"/>
+                </w:rPr>
+                <w:t xml:space="preserve">de no </w:t>
+              </w:r>
+            </w:ins>
+            <w:r>
+              <w:rPr>
+                <w:rFonts w:ascii="Arial" w:hAnsi="Arial" w:cs="Arial"/>
+                <w:i w:val="0"/>
+                <w:sz w:val="18"/>
+                <w:szCs w:val="18"/>
+              </w:rPr>
+              <w:t>máximo</w:t>
+            </w:r>
+            <w:ins w:id="140" w:author="Art" w:date="2020-05-17T19:34:00Z">
+              <w:r>
+                <w:rPr>
+                  <w:rFonts w:ascii="Arial" w:hAnsi="Arial" w:cs="Arial"/>
+                  <w:i w:val="0"/>
+                  <w:sz w:val="18"/>
+                  <w:szCs w:val="18"/>
+                </w:rPr>
+                <w:t xml:space="preserve"> </w:t>
+              </w:r>
+            </w:ins>
+            <w:del w:id="141" w:author="Art" w:date="2020-05-17T19:34:00Z">
+              <w:r>
+                <w:rPr>
+                  <w:rFonts w:ascii="Arial" w:hAnsi="Arial" w:cs="Arial"/>
+                  <w:i w:val="0"/>
+                  <w:sz w:val="18"/>
+                  <w:szCs w:val="18"/>
+                </w:rPr>
+                <w:delText xml:space="preserve"> de </w:delText>
+              </w:r>
+            </w:del>
+            <w:r>
+              <w:rPr>
+                <w:rFonts w:ascii="Arial" w:hAnsi="Arial" w:cs="Arial"/>
+                <w:i w:val="0"/>
+                <w:sz w:val="18"/>
+                <w:szCs w:val="18"/>
+              </w:rPr>
+              <w:t xml:space="preserve">10 minutos após </w:t>
+            </w:r>
+            <w:ins w:id="142" w:author="Art" w:date="2020-05-17T19:34:00Z">
+              <w:r>
+                <w:rPr>
+                  <w:rFonts w:ascii="Arial" w:hAnsi="Arial" w:cs="Arial"/>
+                  <w:i w:val="0"/>
+                  <w:sz w:val="18"/>
+                  <w:szCs w:val="18"/>
+                </w:rPr>
+                <w:t xml:space="preserve">o </w:t>
+              </w:r>
+            </w:ins>
+            <w:r>
+              <w:rPr>
+                <w:rFonts w:ascii="Arial" w:hAnsi="Arial" w:cs="Arial"/>
+                <w:i w:val="0"/>
+                <w:sz w:val="18"/>
+                <w:szCs w:val="18"/>
+              </w:rPr>
+              <w:t xml:space="preserve">envio. Cada vez que houver edição, </w:t>
+            </w:r>
+            <w:del w:id="143" w:author="Art" w:date="2020-05-17T19:33:00Z">
+              <w:r>
+                <w:rPr>
+                  <w:rFonts w:ascii="Arial" w:hAnsi="Arial" w:cs="Arial"/>
+                  <w:i w:val="0"/>
+                  <w:sz w:val="18"/>
+                  <w:szCs w:val="18"/>
+                </w:rPr>
+                <w:delText>o mesmo relato poderá ser editado novamente em um prazo de novos 10 minutos</w:delText>
+              </w:r>
+            </w:del>
+            <w:ins w:id="144" w:author="Art" w:date="2020-05-17T19:33:00Z">
+              <w:r>
+                <w:rPr>
+                  <w:rFonts w:ascii="Arial" w:hAnsi="Arial" w:cs="Arial"/>
+                  <w:i w:val="0"/>
+                  <w:sz w:val="18"/>
+                  <w:szCs w:val="18"/>
+                </w:rPr>
+                <w:t xml:space="preserve">o tempo limite </w:t>
+              </w:r>
+            </w:ins>
+            <w:ins w:id="145" w:author="Art" w:date="2020-05-17T19:35:00Z">
+              <w:r>
+                <w:rPr>
+                  <w:rFonts w:ascii="Arial" w:hAnsi="Arial" w:cs="Arial"/>
+                  <w:i w:val="0"/>
+                  <w:sz w:val="18"/>
+                  <w:szCs w:val="18"/>
+                </w:rPr>
+                <w:t xml:space="preserve">será </w:t>
+              </w:r>
+            </w:ins>
+            <w:ins w:id="146" w:author="Art" w:date="2020-05-17T19:33:00Z">
+              <w:r>
+                <w:rPr>
+                  <w:rFonts w:ascii="Arial" w:hAnsi="Arial" w:cs="Arial"/>
+                  <w:i w:val="0"/>
+                  <w:sz w:val="18"/>
+                  <w:szCs w:val="18"/>
+                </w:rPr>
+                <w:t>reiniciado</w:t>
+              </w:r>
+            </w:ins>
             <w:r>
               <w:rPr>
                 <w:rFonts w:ascii="Arial" w:hAnsi="Arial" w:cs="Arial"/>
@@ -9404,7 +10787,49 @@
                 <w:sz w:val="18"/>
                 <w:szCs w:val="18"/>
               </w:rPr>
-              <w:t>Os relatos enviados pelo paciente não poderão ser excluídos do sistema.</w:t>
+              <w:t>Os relatos enviados pelo paciente não poderão ser excluídos do sistema</w:t>
+            </w:r>
+            <w:ins w:id="147" w:author="Art" w:date="2020-05-17T19:54:00Z">
+              <w:r>
+                <w:rPr>
+                  <w:rFonts w:ascii="Arial" w:hAnsi="Arial" w:cs="Arial"/>
+                  <w:i w:val="0"/>
+                  <w:sz w:val="18"/>
+                  <w:szCs w:val="18"/>
+                </w:rPr>
+                <w:t xml:space="preserve"> pelo próprio paciente, apenas pelo ps</w:t>
+              </w:r>
+            </w:ins>
+            <w:ins w:id="148" w:author="Art" w:date="2020-05-17T19:55:00Z">
+              <w:r>
+                <w:rPr>
+                  <w:rFonts w:ascii="Arial" w:hAnsi="Arial" w:cs="Arial"/>
+                  <w:i w:val="0"/>
+                  <w:sz w:val="18"/>
+                  <w:szCs w:val="18"/>
+                </w:rPr>
+                <w:t>i</w:t>
+              </w:r>
+            </w:ins>
+            <w:ins w:id="149" w:author="Art" w:date="2020-05-17T19:54:00Z">
+              <w:r>
+                <w:rPr>
+                  <w:rFonts w:ascii="Arial" w:hAnsi="Arial" w:cs="Arial"/>
+                  <w:i w:val="0"/>
+                  <w:sz w:val="18"/>
+                  <w:szCs w:val="18"/>
+                </w:rPr>
+                <w:t>cólogo</w:t>
+              </w:r>
+            </w:ins>
+            <w:r>
+              <w:rPr>
+                <w:rFonts w:ascii="Arial" w:hAnsi="Arial" w:cs="Arial"/>
+                <w:i w:val="0"/>
+                <w:sz w:val="18"/>
+                <w:szCs w:val="18"/>
+              </w:rPr>
+              <w:t>.</w:t>
             </w:r>
           </w:p>
         </w:tc>
@@ -9473,6 +10898,459 @@
           </w:p>
         </w:tc>
       </w:tr>
+      <w:tr>
+        <w:trPr>
+          <w:ins w:id="150" w:author="Art" w:date="2020-05-17T19:35:00Z"/>
+        </w:trPr>
+        <w:tc>
+          <w:tcPr>
+            <w:tcW w:w="828" w:type="dxa"/>
+          </w:tcPr>
+          <w:p>
+            <w:pPr>
+              <w:pStyle w:val="Textbody"/>
+              <w:numPr>
+                <w:ilvl w:val="0"/>
+                <w:numId w:val="25"/>
+              </w:numPr>
+              <w:ind w:hanging="720"/>
+              <w:rPr>
+                <w:ins w:id="151" w:author="Art" w:date="2020-05-17T19:35:00Z"/>
+                <w:rFonts w:ascii="Arial" w:hAnsi="Arial" w:cs="Arial"/>
+                <w:i w:val="0"/>
+                <w:sz w:val="18"/>
+                <w:szCs w:val="18"/>
+              </w:rPr>
+            </w:pPr>
+          </w:p>
+        </w:tc>
+        <w:tc>
+          <w:tcPr>
+            <w:tcW w:w="1710" w:type="dxa"/>
+          </w:tcPr>
+          <w:p>
+            <w:pPr>
+              <w:pStyle w:val="Textbody"/>
+              <w:jc w:val="left"/>
+              <w:rPr>
+                <w:ins w:id="152" w:author="Art" w:date="2020-05-17T19:35:00Z"/>
+                <w:rFonts w:ascii="Arial" w:hAnsi="Arial" w:cs="Arial"/>
+                <w:i w:val="0"/>
+                <w:sz w:val="18"/>
+                <w:szCs w:val="18"/>
+              </w:rPr>
+            </w:pPr>
+            <w:ins w:id="153" w:author="Art" w:date="2020-05-17T19:35:00Z">
+              <w:r>
+                <w:rPr>
+                  <w:rFonts w:ascii="Arial" w:hAnsi="Arial" w:cs="Arial"/>
+                  <w:i w:val="0"/>
+                  <w:sz w:val="18"/>
+                  <w:szCs w:val="18"/>
+                </w:rPr>
+                <w:t xml:space="preserve">Conversão de </w:t>
+              </w:r>
+              <w:r>
+                <w:rPr>
+                  <w:rFonts w:ascii="Arial" w:hAnsi="Arial" w:cs="Arial"/>
+                  <w:i w:val="0"/>
+                  <w:sz w:val="18"/>
+                  <w:szCs w:val="18"/>
+                </w:rPr>
+                <w:lastRenderedPageBreak/>
+                <w:t>áudio para texto</w:t>
+              </w:r>
+            </w:ins>
+          </w:p>
+        </w:tc>
+        <w:tc>
+          <w:tcPr>
+            <w:tcW w:w="1080" w:type="dxa"/>
+          </w:tcPr>
+          <w:p>
+            <w:pPr>
+              <w:pStyle w:val="Textbody"/>
+              <w:rPr>
+                <w:ins w:id="154" w:author="Art" w:date="2020-05-17T19:35:00Z"/>
+                <w:rFonts w:ascii="Arial" w:hAnsi="Arial" w:cs="Arial"/>
+                <w:i w:val="0"/>
+                <w:sz w:val="18"/>
+                <w:szCs w:val="18"/>
+              </w:rPr>
+            </w:pPr>
+            <w:ins w:id="155" w:author="Art" w:date="2020-05-17T19:35:00Z">
+              <w:r>
+                <w:rPr>
+                  <w:rFonts w:ascii="Arial" w:hAnsi="Arial" w:cs="Arial"/>
+                  <w:i w:val="0"/>
+                  <w:sz w:val="18"/>
+                  <w:szCs w:val="18"/>
+                </w:rPr>
+                <w:lastRenderedPageBreak/>
+                <w:t>Sistema</w:t>
+              </w:r>
+            </w:ins>
+          </w:p>
+        </w:tc>
+        <w:tc>
+          <w:tcPr>
+            <w:tcW w:w="5850" w:type="dxa"/>
+          </w:tcPr>
+          <w:p>
+            <w:pPr>
+              <w:pStyle w:val="Textbody"/>
+              <w:rPr>
+                <w:ins w:id="156" w:author="Art" w:date="2020-05-17T19:53:00Z"/>
+                <w:rFonts w:ascii="Arial" w:hAnsi="Arial" w:cs="Arial"/>
+                <w:i w:val="0"/>
+                <w:sz w:val="18"/>
+                <w:szCs w:val="18"/>
+              </w:rPr>
+            </w:pPr>
+            <w:ins w:id="157" w:author="Art" w:date="2020-05-17T19:35:00Z">
+              <w:r>
+                <w:rPr>
+                  <w:rFonts w:ascii="Arial" w:hAnsi="Arial" w:cs="Arial"/>
+                  <w:i w:val="0"/>
+                  <w:sz w:val="18"/>
+                  <w:szCs w:val="18"/>
+                </w:rPr>
+                <w:t xml:space="preserve">O sistema deverá ser capaz de </w:t>
+              </w:r>
+            </w:ins>
+            <w:ins w:id="158" w:author="Art" w:date="2020-05-17T19:36:00Z">
+              <w:r>
+                <w:rPr>
+                  <w:rFonts w:ascii="Arial" w:hAnsi="Arial" w:cs="Arial"/>
+                  <w:i w:val="0"/>
+                  <w:sz w:val="18"/>
+                  <w:szCs w:val="18"/>
+                </w:rPr>
+                <w:t>traduzir áudios para o formato textual</w:t>
+              </w:r>
+            </w:ins>
+            <w:ins w:id="159" w:author="Art" w:date="2020-05-17T19:42:00Z">
+              <w:r>
+                <w:rPr>
+                  <w:rFonts w:ascii="Arial" w:hAnsi="Arial" w:cs="Arial"/>
+                  <w:i w:val="0"/>
+                  <w:sz w:val="18"/>
+                  <w:szCs w:val="18"/>
+                </w:rPr>
+                <w:t xml:space="preserve">, </w:t>
+              </w:r>
+              <w:r>
+                <w:rPr>
+                  <w:rFonts w:ascii="Arial" w:hAnsi="Arial" w:cs="Arial"/>
+                  <w:i w:val="0"/>
+                  <w:sz w:val="18"/>
+                  <w:szCs w:val="18"/>
+                </w:rPr>
+                <w:lastRenderedPageBreak/>
+                <w:t>para que os relatórios</w:t>
+              </w:r>
+            </w:ins>
+            <w:ins w:id="160" w:author="Art" w:date="2020-05-17T19:56:00Z">
+              <w:r>
+                <w:rPr>
+                  <w:rFonts w:ascii="Arial" w:hAnsi="Arial" w:cs="Arial"/>
+                  <w:i w:val="0"/>
+                  <w:sz w:val="18"/>
+                  <w:szCs w:val="18"/>
+                </w:rPr>
+                <w:t xml:space="preserve"> </w:t>
+              </w:r>
+              <w:commentRangeStart w:id="161"/>
+              <w:r>
+                <w:rPr>
+                  <w:rFonts w:ascii="Arial" w:hAnsi="Arial" w:cs="Arial"/>
+                  <w:b/>
+                  <w:i w:val="0"/>
+                  <w:sz w:val="18"/>
+                  <w:szCs w:val="18"/>
+                  <w:rPrChange w:id="162" w:author="Art" w:date="2020-05-17T19:56:00Z">
+                    <w:rPr>
+                      <w:rFonts w:ascii="Arial" w:hAnsi="Arial" w:cs="Arial"/>
+                      <w:i w:val="0"/>
+                      <w:sz w:val="18"/>
+                      <w:szCs w:val="18"/>
+                    </w:rPr>
+                  </w:rPrChange>
+                </w:rPr>
+                <w:t>[RFSXX], [RFSXX]</w:t>
+              </w:r>
+              <w:commentRangeEnd w:id="161"/>
+              <w:r>
+                <w:rPr>
+                  <w:rStyle w:val="Refdecomentrio"/>
+                  <w:rFonts w:ascii="Liberation Serif" w:eastAsia="SimSun" w:hAnsi="Liberation Serif" w:cs="Mangal"/>
+                  <w:i w:val="0"/>
+                  <w:iCs w:val="0"/>
+                  <w:lang w:bidi="hi-IN"/>
+                </w:rPr>
+                <w:commentReference w:id="161"/>
+              </w:r>
+            </w:ins>
+            <w:ins w:id="163" w:author="Art" w:date="2020-05-17T19:42:00Z">
+              <w:r>
+                <w:rPr>
+                  <w:rFonts w:ascii="Arial" w:hAnsi="Arial" w:cs="Arial"/>
+                  <w:i w:val="0"/>
+                  <w:sz w:val="18"/>
+                  <w:szCs w:val="18"/>
+                </w:rPr>
+                <w:t xml:space="preserve"> possam ser feitos.</w:t>
+              </w:r>
+            </w:ins>
+          </w:p>
+          <w:p>
+            <w:pPr>
+              <w:pStyle w:val="Textbody"/>
+              <w:rPr>
+                <w:ins w:id="164" w:author="Art" w:date="2020-05-17T19:36:00Z"/>
+                <w:rFonts w:ascii="Arial" w:hAnsi="Arial" w:cs="Arial"/>
+                <w:i w:val="0"/>
+                <w:sz w:val="18"/>
+                <w:szCs w:val="18"/>
+              </w:rPr>
+            </w:pPr>
+          </w:p>
+          <w:p>
+            <w:pPr>
+              <w:pStyle w:val="Textbody"/>
+              <w:rPr>
+                <w:ins w:id="165" w:author="Art" w:date="2020-05-17T19:36:00Z"/>
+                <w:rFonts w:ascii="Arial" w:hAnsi="Arial" w:cs="Arial"/>
+                <w:i w:val="0"/>
+                <w:sz w:val="18"/>
+                <w:szCs w:val="18"/>
+              </w:rPr>
+            </w:pPr>
+          </w:p>
+          <w:p>
+            <w:pPr>
+              <w:pStyle w:val="Textbody"/>
+              <w:rPr>
+                <w:ins w:id="166" w:author="Art" w:date="2020-05-17T19:35:00Z"/>
+                <w:rFonts w:ascii="Arial" w:hAnsi="Arial" w:cs="Arial"/>
+                <w:i w:val="0"/>
+                <w:sz w:val="18"/>
+                <w:szCs w:val="18"/>
+              </w:rPr>
+            </w:pPr>
+            <w:ins w:id="167" w:author="Art" w:date="2020-05-17T19:36:00Z">
+              <w:r>
+                <w:rPr>
+                  <w:rFonts w:ascii="Arial" w:hAnsi="Arial" w:cs="Arial"/>
+                  <w:b/>
+                  <w:i w:val="0"/>
+                  <w:sz w:val="18"/>
+                  <w:szCs w:val="18"/>
+                </w:rPr>
+                <w:t>Entradas e pré-condições</w:t>
+              </w:r>
+              <w:r>
+                <w:rPr>
+                  <w:rFonts w:ascii="Arial" w:hAnsi="Arial" w:cs="Arial"/>
+                  <w:b/>
+                  <w:i w:val="0"/>
+                  <w:sz w:val="18"/>
+                  <w:szCs w:val="18"/>
+                </w:rPr>
+                <w:t>:</w:t>
+              </w:r>
+              <w:r>
+                <w:rPr>
+                  <w:rFonts w:ascii="Arial" w:hAnsi="Arial" w:cs="Arial"/>
+                  <w:i w:val="0"/>
+                  <w:sz w:val="18"/>
+                  <w:szCs w:val="18"/>
+                </w:rPr>
+                <w:t xml:space="preserve"> </w:t>
+              </w:r>
+            </w:ins>
+            <w:ins w:id="168" w:author="Art" w:date="2020-05-17T19:46:00Z">
+              <w:r>
+                <w:rPr>
+                  <w:rFonts w:ascii="Arial" w:hAnsi="Arial" w:cs="Arial"/>
+                  <w:i w:val="0"/>
+                  <w:sz w:val="18"/>
+                  <w:szCs w:val="18"/>
+                </w:rPr>
+                <w:t xml:space="preserve">áudio enviado pelo paciente no </w:t>
+              </w:r>
+              <w:commentRangeStart w:id="169"/>
+              <w:r>
+                <w:rPr>
+                  <w:rFonts w:ascii="Arial" w:hAnsi="Arial" w:cs="Arial"/>
+                  <w:b/>
+                  <w:i w:val="0"/>
+                  <w:sz w:val="18"/>
+                  <w:szCs w:val="18"/>
+                  <w:rPrChange w:id="170" w:author="Art" w:date="2020-05-17T19:57:00Z">
+                    <w:rPr>
+                      <w:rFonts w:ascii="Arial" w:hAnsi="Arial" w:cs="Arial"/>
+                      <w:i w:val="0"/>
+                      <w:sz w:val="18"/>
+                      <w:szCs w:val="18"/>
+                    </w:rPr>
+                  </w:rPrChange>
+                </w:rPr>
+                <w:t>[RFS</w:t>
+              </w:r>
+            </w:ins>
+            <w:ins w:id="171" w:author="Art" w:date="2020-05-17T19:47:00Z">
+              <w:r>
+                <w:rPr>
+                  <w:rFonts w:ascii="Arial" w:hAnsi="Arial" w:cs="Arial"/>
+                  <w:b/>
+                  <w:i w:val="0"/>
+                  <w:sz w:val="18"/>
+                  <w:szCs w:val="18"/>
+                  <w:rPrChange w:id="172" w:author="Art" w:date="2020-05-17T19:57:00Z">
+                    <w:rPr>
+                      <w:rFonts w:ascii="Arial" w:hAnsi="Arial" w:cs="Arial"/>
+                      <w:i w:val="0"/>
+                      <w:sz w:val="18"/>
+                      <w:szCs w:val="18"/>
+                    </w:rPr>
+                  </w:rPrChange>
+                </w:rPr>
+                <w:t>X</w:t>
+              </w:r>
+            </w:ins>
+            <w:ins w:id="173" w:author="Art" w:date="2020-05-17T19:46:00Z">
+              <w:r>
+                <w:rPr>
+                  <w:rFonts w:ascii="Arial" w:hAnsi="Arial" w:cs="Arial"/>
+                  <w:b/>
+                  <w:i w:val="0"/>
+                  <w:sz w:val="18"/>
+                  <w:szCs w:val="18"/>
+                  <w:rPrChange w:id="174" w:author="Art" w:date="2020-05-17T19:57:00Z">
+                    <w:rPr>
+                      <w:rFonts w:ascii="Arial" w:hAnsi="Arial" w:cs="Arial"/>
+                      <w:i w:val="0"/>
+                      <w:sz w:val="18"/>
+                      <w:szCs w:val="18"/>
+                    </w:rPr>
+                  </w:rPrChange>
+                </w:rPr>
+                <w:t xml:space="preserve">X] </w:t>
+              </w:r>
+              <w:commentRangeEnd w:id="169"/>
+              <w:r>
+                <w:rPr>
+                  <w:rStyle w:val="Refdecomentrio"/>
+                  <w:rFonts w:ascii="Liberation Serif" w:eastAsia="SimSun" w:hAnsi="Liberation Serif" w:cs="Mangal"/>
+                  <w:b/>
+                  <w:i w:val="0"/>
+                  <w:iCs w:val="0"/>
+                  <w:lang w:bidi="hi-IN"/>
+                  <w:rPrChange w:id="175" w:author="Art" w:date="2020-05-17T19:57:00Z">
+                    <w:rPr>
+                      <w:rStyle w:val="Refdecomentrio"/>
+                      <w:rFonts w:ascii="Liberation Serif" w:eastAsia="SimSun" w:hAnsi="Liberation Serif" w:cs="Mangal"/>
+                      <w:i w:val="0"/>
+                      <w:iCs w:val="0"/>
+                      <w:lang w:bidi="hi-IN"/>
+                    </w:rPr>
+                  </w:rPrChange>
+                </w:rPr>
+                <w:commentReference w:id="169"/>
+              </w:r>
+              <w:r>
+                <w:rPr>
+                  <w:rFonts w:ascii="Arial" w:hAnsi="Arial" w:cs="Arial"/>
+                  <w:b/>
+                  <w:i w:val="0"/>
+                  <w:sz w:val="18"/>
+                  <w:szCs w:val="18"/>
+                  <w:rPrChange w:id="176" w:author="Art" w:date="2020-05-17T19:57:00Z">
+                    <w:rPr>
+                      <w:rFonts w:ascii="Arial" w:hAnsi="Arial" w:cs="Arial"/>
+                      <w:i w:val="0"/>
+                      <w:sz w:val="18"/>
+                      <w:szCs w:val="18"/>
+                    </w:rPr>
+                  </w:rPrChange>
+                </w:rPr>
+                <w:t>– CRUD Relatos</w:t>
+              </w:r>
+            </w:ins>
+          </w:p>
+        </w:tc>
+        <w:tc>
+          <w:tcPr>
+            <w:tcW w:w="270" w:type="dxa"/>
+          </w:tcPr>
+          <w:p>
+            <w:pPr>
+              <w:pStyle w:val="Textbody"/>
+              <w:jc w:val="center"/>
+              <w:rPr>
+                <w:ins w:id="177" w:author="Art" w:date="2020-05-17T19:35:00Z"/>
+                <w:rFonts w:ascii="Arial" w:hAnsi="Arial" w:cs="Arial"/>
+                <w:b/>
+                <w:i w:val="0"/>
+                <w:sz w:val="18"/>
+                <w:szCs w:val="18"/>
+              </w:rPr>
+            </w:pPr>
+            <w:ins w:id="178" w:author="Art" w:date="2020-05-17T19:54:00Z">
+              <w:r>
+                <w:rPr>
+                  <w:rFonts w:ascii="Arial" w:hAnsi="Arial" w:cs="Arial"/>
+                  <w:b/>
+                  <w:i w:val="0"/>
+                  <w:sz w:val="18"/>
+                  <w:szCs w:val="18"/>
+                </w:rPr>
+                <w:lastRenderedPageBreak/>
+                <w:t>X</w:t>
+              </w:r>
+            </w:ins>
+          </w:p>
+        </w:tc>
+        <w:tc>
+          <w:tcPr>
+            <w:tcW w:w="270" w:type="dxa"/>
+          </w:tcPr>
+          <w:p>
+            <w:pPr>
+              <w:pStyle w:val="Textbody"/>
+              <w:jc w:val="center"/>
+              <w:rPr>
+                <w:ins w:id="179" w:author="Art" w:date="2020-05-17T19:35:00Z"/>
+                <w:rFonts w:ascii="Arial" w:hAnsi="Arial" w:cs="Arial"/>
+                <w:b/>
+                <w:i w:val="0"/>
+                <w:sz w:val="18"/>
+                <w:szCs w:val="18"/>
+              </w:rPr>
+            </w:pPr>
+          </w:p>
+        </w:tc>
+        <w:tc>
+          <w:tcPr>
+            <w:tcW w:w="270" w:type="dxa"/>
+          </w:tcPr>
+          <w:p>
+            <w:pPr>
+              <w:pStyle w:val="Textbody"/>
+              <w:jc w:val="center"/>
+              <w:rPr>
+                <w:ins w:id="180" w:author="Art" w:date="2020-05-17T19:35:00Z"/>
+                <w:rFonts w:ascii="Arial" w:hAnsi="Arial" w:cs="Arial"/>
+                <w:b/>
+                <w:i w:val="0"/>
+                <w:sz w:val="18"/>
+                <w:szCs w:val="18"/>
+              </w:rPr>
+            </w:pPr>
+          </w:p>
+        </w:tc>
+      </w:tr>
     </w:tbl>
     <w:p>
       <w:pPr>
@@ -9524,9 +11402,9 @@
           <w:b w:val="0"/>
         </w:rPr>
       </w:pPr>
-      <w:bookmarkStart w:id="35" w:name="__RefHeading___Toc175024561"/>
-      <w:bookmarkStart w:id="36" w:name="_Toc39855722"/>
-      <w:bookmarkEnd w:id="35"/>
+      <w:bookmarkStart w:id="181" w:name="__RefHeading___Toc175024561"/>
+      <w:bookmarkStart w:id="182" w:name="_Toc39855722"/>
+      <w:bookmarkEnd w:id="181"/>
       <w:r>
         <w:rPr>
           <w:b w:val="0"/>
@@ -9539,7 +11417,7 @@
         </w:rPr>
         <w:t>uncionais</w:t>
       </w:r>
-      <w:bookmarkEnd w:id="36"/>
+      <w:bookmarkEnd w:id="182"/>
       <w:r>
         <w:rPr>
           <w:b w:val="0"/>
@@ -9634,6 +11512,16 @@
         <w:gridCol w:w="270"/>
         <w:gridCol w:w="270"/>
         <w:gridCol w:w="270"/>
+        <w:tblGridChange w:id="183">
+          <w:tblGrid>
+            <w:gridCol w:w="828"/>
+            <w:gridCol w:w="2610"/>
+            <w:gridCol w:w="5580"/>
+            <w:gridCol w:w="270"/>
+            <w:gridCol w:w="270"/>
+            <w:gridCol w:w="270"/>
+          </w:tblGrid>
+        </w:tblGridChange>
       </w:tblGrid>
       <w:tr>
         <w:tc>
@@ -10664,6 +12552,269 @@
         </w:tc>
       </w:tr>
       <w:tr>
+        <w:tblPrEx>
+          <w:tblW w:w="9828" w:type="dxa"/>
+          <w:tblLayout w:type="fixed"/>
+          <w:tblPrExChange w:id="184" w:author="Art" w:date="2020-05-17T19:49:00Z">
+            <w:tblPrEx>
+              <w:tblW w:w="9828" w:type="dxa"/>
+              <w:tblLayout w:type="fixed"/>
+            </w:tblPrEx>
+          </w:tblPrExChange>
+        </w:tblPrEx>
+        <w:tc>
+          <w:tcPr>
+            <w:tcW w:w="828" w:type="dxa"/>
+            <w:tcBorders>
+              <w:top w:val="single" w:sz="4" w:space="0" w:color="auto"/>
+              <w:bottom w:val="single" w:sz="4" w:space="0" w:color="auto"/>
+            </w:tcBorders>
+            <w:tcPrChange w:id="185" w:author="Art" w:date="2020-05-17T19:49:00Z">
+              <w:tcPr>
+                <w:tcW w:w="828" w:type="dxa"/>
+                <w:tcBorders>
+                  <w:top w:val="single" w:sz="4" w:space="0" w:color="auto"/>
+                </w:tcBorders>
+              </w:tcPr>
+            </w:tcPrChange>
+          </w:tcPr>
+          <w:p>
+            <w:pPr>
+              <w:pStyle w:val="Textbody"/>
+              <w:numPr>
+                <w:ilvl w:val="0"/>
+                <w:numId w:val="28"/>
+              </w:numPr>
+              <w:ind w:hanging="720"/>
+              <w:rPr>
+                <w:rFonts w:ascii="Arial" w:hAnsi="Arial" w:cs="Arial"/>
+                <w:i w:val="0"/>
+                <w:sz w:val="18"/>
+                <w:szCs w:val="18"/>
+              </w:rPr>
+            </w:pPr>
+            <w:r>
+              <w:rPr>
+                <w:rFonts w:ascii="Arial" w:hAnsi="Arial" w:cs="Arial"/>
+                <w:i w:val="0"/>
+                <w:sz w:val="18"/>
+                <w:szCs w:val="18"/>
+              </w:rPr>
+              <w:t>I</w:t>
+            </w:r>
+          </w:p>
+        </w:tc>
+        <w:tc>
+          <w:tcPr>
+            <w:tcW w:w="2610" w:type="dxa"/>
+            <w:tcBorders>
+              <w:top w:val="single" w:sz="4" w:space="0" w:color="auto"/>
+              <w:bottom w:val="single" w:sz="4" w:space="0" w:color="auto"/>
+            </w:tcBorders>
+            <w:tcPrChange w:id="186" w:author="Art" w:date="2020-05-17T19:49:00Z">
+              <w:tcPr>
+                <w:tcW w:w="2610" w:type="dxa"/>
+                <w:tcBorders>
+                  <w:top w:val="single" w:sz="4" w:space="0" w:color="auto"/>
+                </w:tcBorders>
+              </w:tcPr>
+            </w:tcPrChange>
+          </w:tcPr>
+          <w:p>
+            <w:pPr>
+              <w:pStyle w:val="Textbody"/>
+              <w:rPr>
+                <w:rFonts w:ascii="Arial" w:hAnsi="Arial" w:cs="Arial"/>
+                <w:i w:val="0"/>
+                <w:sz w:val="18"/>
+                <w:szCs w:val="18"/>
+              </w:rPr>
+            </w:pPr>
+            <w:r>
+              <w:rPr>
+                <w:rFonts w:ascii="Arial" w:hAnsi="Arial" w:cs="Arial"/>
+                <w:i w:val="0"/>
+                <w:sz w:val="18"/>
+                <w:szCs w:val="18"/>
+              </w:rPr>
+              <w:t>Funcionamento online</w:t>
+            </w:r>
+          </w:p>
+        </w:tc>
+        <w:tc>
+          <w:tcPr>
+            <w:tcW w:w="5580" w:type="dxa"/>
+            <w:tcBorders>
+              <w:top w:val="single" w:sz="4" w:space="0" w:color="auto"/>
+              <w:bottom w:val="single" w:sz="4" w:space="0" w:color="auto"/>
+            </w:tcBorders>
+            <w:tcPrChange w:id="187" w:author="Art" w:date="2020-05-17T19:49:00Z">
+              <w:tcPr>
+                <w:tcW w:w="5580" w:type="dxa"/>
+                <w:tcBorders>
+                  <w:top w:val="single" w:sz="4" w:space="0" w:color="auto"/>
+                </w:tcBorders>
+              </w:tcPr>
+            </w:tcPrChange>
+          </w:tcPr>
+          <w:p>
+            <w:pPr>
+              <w:pStyle w:val="Textbody"/>
+              <w:jc w:val="left"/>
+              <w:rPr>
+                <w:rFonts w:ascii="Arial" w:hAnsi="Arial" w:cs="Arial"/>
+                <w:i w:val="0"/>
+                <w:sz w:val="18"/>
+                <w:szCs w:val="18"/>
+              </w:rPr>
+            </w:pPr>
+            <w:r>
+              <w:rPr>
+                <w:rFonts w:ascii="Arial" w:hAnsi="Arial" w:cs="Arial"/>
+                <w:i w:val="0"/>
+                <w:sz w:val="18"/>
+                <w:szCs w:val="18"/>
+              </w:rPr>
+              <w:t xml:space="preserve">O sistema funcionará somente se tiver acesso </w:t>
+            </w:r>
+            <w:del w:id="188" w:author="Art" w:date="2020-05-17T19:49:00Z">
+              <w:r>
+                <w:rPr>
+                  <w:rFonts w:ascii="Arial" w:hAnsi="Arial" w:cs="Arial"/>
+                  <w:i w:val="0"/>
+                  <w:sz w:val="18"/>
+                  <w:szCs w:val="18"/>
+                </w:rPr>
+                <w:delText>a</w:delText>
+              </w:r>
+            </w:del>
+            <w:ins w:id="189" w:author="Art" w:date="2020-05-17T19:49:00Z">
+              <w:r>
+                <w:rPr>
+                  <w:rFonts w:ascii="Arial" w:hAnsi="Arial" w:cs="Arial"/>
+                  <w:i w:val="0"/>
+                  <w:sz w:val="18"/>
+                  <w:szCs w:val="18"/>
+                </w:rPr>
+                <w:t>à</w:t>
+              </w:r>
+            </w:ins>
+            <w:r>
+              <w:rPr>
+                <w:rFonts w:ascii="Arial" w:hAnsi="Arial" w:cs="Arial"/>
+                <w:i w:val="0"/>
+                <w:sz w:val="18"/>
+                <w:szCs w:val="18"/>
+              </w:rPr>
+              <w:t xml:space="preserve"> internet </w:t>
+            </w:r>
+          </w:p>
+        </w:tc>
+        <w:tc>
+          <w:tcPr>
+            <w:tcW w:w="270" w:type="dxa"/>
+            <w:tcBorders>
+              <w:top w:val="single" w:sz="4" w:space="0" w:color="auto"/>
+              <w:bottom w:val="single" w:sz="4" w:space="0" w:color="auto"/>
+            </w:tcBorders>
+            <w:tcPrChange w:id="190" w:author="Art" w:date="2020-05-17T19:49:00Z">
+              <w:tcPr>
+                <w:tcW w:w="270" w:type="dxa"/>
+                <w:tcBorders>
+                  <w:top w:val="single" w:sz="4" w:space="0" w:color="auto"/>
+                </w:tcBorders>
+              </w:tcPr>
+            </w:tcPrChange>
+          </w:tcPr>
+          <w:p>
+            <w:pPr>
+              <w:pStyle w:val="Textbody"/>
+              <w:jc w:val="center"/>
+              <w:rPr>
+                <w:rFonts w:ascii="Arial" w:hAnsi="Arial" w:cs="Arial"/>
+                <w:b/>
+                <w:i w:val="0"/>
+                <w:sz w:val="18"/>
+                <w:szCs w:val="18"/>
+              </w:rPr>
+            </w:pPr>
+            <w:r>
+              <w:rPr>
+                <w:rFonts w:ascii="Arial" w:hAnsi="Arial" w:cs="Arial"/>
+                <w:b/>
+                <w:i w:val="0"/>
+                <w:sz w:val="18"/>
+                <w:szCs w:val="18"/>
+              </w:rPr>
+              <w:t>X</w:t>
+            </w:r>
+          </w:p>
+        </w:tc>
+        <w:tc>
+          <w:tcPr>
+            <w:tcW w:w="270" w:type="dxa"/>
+            <w:tcBorders>
+              <w:top w:val="single" w:sz="4" w:space="0" w:color="auto"/>
+              <w:bottom w:val="single" w:sz="4" w:space="0" w:color="auto"/>
+            </w:tcBorders>
+            <w:tcPrChange w:id="191" w:author="Art" w:date="2020-05-17T19:49:00Z">
+              <w:tcPr>
+                <w:tcW w:w="270" w:type="dxa"/>
+                <w:tcBorders>
+                  <w:top w:val="single" w:sz="4" w:space="0" w:color="auto"/>
+                </w:tcBorders>
+              </w:tcPr>
+            </w:tcPrChange>
+          </w:tcPr>
+          <w:p>
+            <w:pPr>
+              <w:pStyle w:val="Textbody"/>
+              <w:jc w:val="center"/>
+              <w:rPr>
+                <w:rFonts w:ascii="Arial" w:hAnsi="Arial" w:cs="Arial"/>
+                <w:b/>
+                <w:i w:val="0"/>
+                <w:sz w:val="18"/>
+                <w:szCs w:val="18"/>
+              </w:rPr>
+            </w:pPr>
+          </w:p>
+        </w:tc>
+        <w:tc>
+          <w:tcPr>
+            <w:tcW w:w="270" w:type="dxa"/>
+            <w:tcBorders>
+              <w:top w:val="single" w:sz="4" w:space="0" w:color="auto"/>
+              <w:bottom w:val="single" w:sz="4" w:space="0" w:color="auto"/>
+            </w:tcBorders>
+            <w:tcPrChange w:id="192" w:author="Art" w:date="2020-05-17T19:49:00Z">
+              <w:tcPr>
+                <w:tcW w:w="270" w:type="dxa"/>
+                <w:tcBorders>
+                  <w:top w:val="single" w:sz="4" w:space="0" w:color="auto"/>
+                </w:tcBorders>
+              </w:tcPr>
+            </w:tcPrChange>
+          </w:tcPr>
+          <w:p>
+            <w:pPr>
+              <w:pStyle w:val="Textbody"/>
+              <w:jc w:val="center"/>
+              <w:rPr>
+                <w:rFonts w:ascii="Arial" w:hAnsi="Arial" w:cs="Arial"/>
+                <w:b/>
+                <w:i w:val="0"/>
+                <w:sz w:val="18"/>
+                <w:szCs w:val="18"/>
+              </w:rPr>
+            </w:pPr>
+          </w:p>
+        </w:tc>
+      </w:tr>
+      <w:tr>
+        <w:trPr>
+          <w:ins w:id="193" w:author="Art" w:date="2020-05-17T19:49:00Z"/>
+        </w:trPr>
         <w:tc>
           <w:tcPr>
             <w:tcW w:w="828" w:type="dxa"/>
@@ -10680,21 +12831,13 @@
               </w:numPr>
               <w:ind w:hanging="720"/>
               <w:rPr>
-                <w:rFonts w:ascii="Arial" w:hAnsi="Arial" w:cs="Arial"/>
-                <w:i w:val="0"/>
-                <w:sz w:val="18"/>
-                <w:szCs w:val="18"/>
-              </w:rPr>
-            </w:pPr>
-            <w:r>
-              <w:rPr>
-                <w:rFonts w:ascii="Arial" w:hAnsi="Arial" w:cs="Arial"/>
-                <w:i w:val="0"/>
-                <w:sz w:val="18"/>
-                <w:szCs w:val="18"/>
-              </w:rPr>
-              <w:t>I</w:t>
-            </w:r>
+                <w:ins w:id="194" w:author="Art" w:date="2020-05-17T19:49:00Z"/>
+                <w:rFonts w:ascii="Arial" w:hAnsi="Arial" w:cs="Arial"/>
+                <w:i w:val="0"/>
+                <w:sz w:val="18"/>
+                <w:szCs w:val="18"/>
+              </w:rPr>
+            </w:pPr>
           </w:p>
         </w:tc>
         <w:tc>
@@ -10708,21 +12851,46 @@
             <w:pPr>
               <w:pStyle w:val="Textbody"/>
               <w:rPr>
-                <w:rFonts w:ascii="Arial" w:hAnsi="Arial" w:cs="Arial"/>
-                <w:i w:val="0"/>
-                <w:sz w:val="18"/>
-                <w:szCs w:val="18"/>
-              </w:rPr>
-            </w:pPr>
-            <w:r>
-              <w:rPr>
-                <w:rFonts w:ascii="Arial" w:hAnsi="Arial" w:cs="Arial"/>
-                <w:i w:val="0"/>
-                <w:sz w:val="18"/>
-                <w:szCs w:val="18"/>
-              </w:rPr>
-              <w:t>Funcionamento online</w:t>
-            </w:r>
+                <w:ins w:id="195" w:author="Art" w:date="2020-05-17T19:49:00Z"/>
+                <w:rFonts w:ascii="Arial" w:hAnsi="Arial" w:cs="Arial"/>
+                <w:i w:val="0"/>
+                <w:sz w:val="18"/>
+                <w:szCs w:val="18"/>
+              </w:rPr>
+            </w:pPr>
+            <w:ins w:id="196" w:author="Art" w:date="2020-05-17T19:49:00Z">
+              <w:r>
+                <w:rPr>
+                  <w:rFonts w:ascii="Arial" w:hAnsi="Arial" w:cs="Arial"/>
+                  <w:i w:val="0"/>
+                  <w:sz w:val="18"/>
+                  <w:szCs w:val="18"/>
+                </w:rPr>
+                <w:t xml:space="preserve">Limitação </w:t>
+              </w:r>
+            </w:ins>
+            <w:ins w:id="197" w:author="Art" w:date="2020-05-17T19:51:00Z">
+              <w:r>
+                <w:rPr>
+                  <w:rFonts w:ascii="Arial" w:hAnsi="Arial" w:cs="Arial"/>
+                  <w:i w:val="0"/>
+                  <w:sz w:val="18"/>
+                  <w:szCs w:val="18"/>
+                </w:rPr>
+                <w:t>n</w:t>
+              </w:r>
+            </w:ins>
+            <w:ins w:id="198" w:author="Art" w:date="2020-05-17T19:49:00Z">
+              <w:r>
+                <w:rPr>
+                  <w:rFonts w:ascii="Arial" w:hAnsi="Arial" w:cs="Arial"/>
+                  <w:i w:val="0"/>
+                  <w:sz w:val="18"/>
+                  <w:szCs w:val="18"/>
+                </w:rPr>
+                <w:t>o tempo de áudios</w:t>
+              </w:r>
+            </w:ins>
           </w:p>
         </w:tc>
         <w:tc>
@@ -10737,21 +12905,191 @@
               <w:pStyle w:val="Textbody"/>
               <w:jc w:val="left"/>
               <w:rPr>
-                <w:rFonts w:ascii="Arial" w:hAnsi="Arial" w:cs="Arial"/>
-                <w:i w:val="0"/>
-                <w:sz w:val="18"/>
-                <w:szCs w:val="18"/>
-              </w:rPr>
-            </w:pPr>
-            <w:r>
-              <w:rPr>
-                <w:rFonts w:ascii="Arial" w:hAnsi="Arial" w:cs="Arial"/>
-                <w:i w:val="0"/>
-                <w:sz w:val="18"/>
-                <w:szCs w:val="18"/>
-              </w:rPr>
-              <w:t xml:space="preserve">O sistema funcionará somente se tiver acesso a internet </w:t>
-            </w:r>
+                <w:ins w:id="199" w:author="Art" w:date="2020-05-17T19:49:00Z"/>
+                <w:rFonts w:ascii="Arial" w:hAnsi="Arial" w:cs="Arial"/>
+                <w:i w:val="0"/>
+                <w:sz w:val="18"/>
+                <w:szCs w:val="18"/>
+              </w:rPr>
+            </w:pPr>
+            <w:ins w:id="200" w:author="Art" w:date="2020-05-17T19:49:00Z">
+              <w:r>
+                <w:rPr>
+                  <w:rFonts w:ascii="Arial" w:hAnsi="Arial" w:cs="Arial"/>
+                  <w:i w:val="0"/>
+                  <w:sz w:val="18"/>
+                  <w:szCs w:val="18"/>
+                </w:rPr>
+                <w:t xml:space="preserve">Os áudios enviados </w:t>
+              </w:r>
+            </w:ins>
+            <w:ins w:id="201" w:author="Art" w:date="2020-05-17T19:50:00Z">
+              <w:r>
+                <w:rPr>
+                  <w:rFonts w:ascii="Arial" w:hAnsi="Arial" w:cs="Arial"/>
+                  <w:i w:val="0"/>
+                  <w:sz w:val="18"/>
+                  <w:szCs w:val="18"/>
+                </w:rPr>
+                <w:t>através</w:t>
+              </w:r>
+            </w:ins>
+            <w:ins w:id="202" w:author="Art" w:date="2020-05-17T19:49:00Z">
+              <w:r>
+                <w:rPr>
+                  <w:rFonts w:ascii="Arial" w:hAnsi="Arial" w:cs="Arial"/>
+                  <w:i w:val="0"/>
+                  <w:sz w:val="18"/>
+                  <w:szCs w:val="18"/>
+                </w:rPr>
+                <w:t xml:space="preserve"> do </w:t>
+              </w:r>
+              <w:commentRangeStart w:id="203"/>
+              <w:r>
+                <w:rPr>
+                  <w:rFonts w:ascii="Arial" w:hAnsi="Arial" w:cs="Arial"/>
+                  <w:b/>
+                  <w:i w:val="0"/>
+                  <w:sz w:val="18"/>
+                  <w:szCs w:val="18"/>
+                  <w:rPrChange w:id="204" w:author="Art" w:date="2020-05-17T19:56:00Z">
+                    <w:rPr>
+                      <w:rFonts w:ascii="Arial" w:hAnsi="Arial" w:cs="Arial"/>
+                      <w:i w:val="0"/>
+                      <w:sz w:val="18"/>
+                      <w:szCs w:val="18"/>
+                    </w:rPr>
+                  </w:rPrChange>
+                </w:rPr>
+                <w:t>[RFSXX] – CRUD Relatos</w:t>
+              </w:r>
+            </w:ins>
+            <w:commentRangeEnd w:id="203"/>
+            <w:ins w:id="205" w:author="Art" w:date="2020-05-17T19:56:00Z">
+              <w:r>
+                <w:rPr>
+                  <w:rStyle w:val="Refdecomentrio"/>
+                  <w:rFonts w:ascii="Liberation Serif" w:eastAsia="SimSun" w:hAnsi="Liberation Serif" w:cs="Mangal"/>
+                  <w:i w:val="0"/>
+                  <w:iCs w:val="0"/>
+                  <w:lang w:bidi="hi-IN"/>
+                </w:rPr>
+                <w:commentReference w:id="203"/>
+              </w:r>
+            </w:ins>
+            <w:ins w:id="206" w:author="Art" w:date="2020-05-17T19:49:00Z">
+              <w:r>
+                <w:rPr>
+                  <w:rFonts w:ascii="Arial" w:hAnsi="Arial" w:cs="Arial"/>
+                  <w:i w:val="0"/>
+                  <w:sz w:val="18"/>
+                  <w:szCs w:val="18"/>
+                </w:rPr>
+                <w:t xml:space="preserve"> deve ser </w:t>
+              </w:r>
+            </w:ins>
+            <w:ins w:id="207" w:author="Art" w:date="2020-05-17T19:50:00Z">
+              <w:r>
+                <w:rPr>
+                  <w:rFonts w:ascii="Arial" w:hAnsi="Arial" w:cs="Arial"/>
+                  <w:i w:val="0"/>
+                  <w:sz w:val="18"/>
+                  <w:szCs w:val="18"/>
+                </w:rPr>
+                <w:t xml:space="preserve">limitado </w:t>
+              </w:r>
+            </w:ins>
+            <w:ins w:id="208" w:author="Art" w:date="2020-05-17T19:51:00Z">
+              <w:r>
+                <w:rPr>
+                  <w:rFonts w:ascii="Arial" w:hAnsi="Arial" w:cs="Arial"/>
+                  <w:i w:val="0"/>
+                  <w:sz w:val="18"/>
+                  <w:szCs w:val="18"/>
+                </w:rPr>
+                <w:t>à</w:t>
+              </w:r>
+            </w:ins>
+            <w:ins w:id="209" w:author="Art" w:date="2020-05-17T19:50:00Z">
+              <w:r>
+                <w:rPr>
+                  <w:rFonts w:ascii="Arial" w:hAnsi="Arial" w:cs="Arial"/>
+                  <w:i w:val="0"/>
+                  <w:sz w:val="18"/>
+                  <w:szCs w:val="18"/>
+                </w:rPr>
+                <w:t xml:space="preserve"> no máximo UMA hora</w:t>
+              </w:r>
+            </w:ins>
+            <w:ins w:id="210" w:author="Art" w:date="2020-05-17T19:51:00Z">
+              <w:r>
+                <w:rPr>
+                  <w:rFonts w:ascii="Arial" w:hAnsi="Arial" w:cs="Arial"/>
+                  <w:i w:val="0"/>
+                  <w:sz w:val="18"/>
+                  <w:szCs w:val="18"/>
+                </w:rPr>
+                <w:t xml:space="preserve"> por relato</w:t>
+              </w:r>
+            </w:ins>
+            <w:ins w:id="211" w:author="Art" w:date="2020-05-17T19:50:00Z">
+              <w:r>
+                <w:rPr>
+                  <w:rFonts w:ascii="Arial" w:hAnsi="Arial" w:cs="Arial"/>
+                  <w:i w:val="0"/>
+                  <w:sz w:val="18"/>
+                  <w:szCs w:val="18"/>
+                </w:rPr>
+                <w:t xml:space="preserve">, para prevenir custos </w:t>
+              </w:r>
+            </w:ins>
+            <w:ins w:id="212" w:author="Art" w:date="2020-05-17T19:52:00Z">
+              <w:r>
+                <w:rPr>
+                  <w:rFonts w:ascii="Arial" w:hAnsi="Arial" w:cs="Arial"/>
+                  <w:i w:val="0"/>
+                  <w:sz w:val="18"/>
+                  <w:szCs w:val="18"/>
+                </w:rPr>
+                <w:t>excessivos</w:t>
+              </w:r>
+            </w:ins>
+            <w:ins w:id="213" w:author="Art" w:date="2020-05-17T19:50:00Z">
+              <w:r>
+                <w:rPr>
+                  <w:rFonts w:ascii="Arial" w:hAnsi="Arial" w:cs="Arial"/>
+                  <w:i w:val="0"/>
+                  <w:sz w:val="18"/>
+                  <w:szCs w:val="18"/>
+                </w:rPr>
+                <w:t xml:space="preserve"> de armazenagem e processamento </w:t>
+              </w:r>
+              <w:r>
+                <w:rPr>
+                  <w:rFonts w:ascii="Arial" w:hAnsi="Arial" w:cs="Arial"/>
+                  <w:sz w:val="18"/>
+                  <w:szCs w:val="18"/>
+                  <w:rPrChange w:id="214" w:author="Art" w:date="2020-05-17T19:52:00Z">
+                    <w:rPr>
+                      <w:rFonts w:ascii="Arial" w:hAnsi="Arial" w:cs="Arial"/>
+                      <w:i w:val="0"/>
+                      <w:sz w:val="18"/>
+                      <w:szCs w:val="18"/>
+                    </w:rPr>
+                  </w:rPrChange>
+                </w:rPr>
+                <w:t>text-to-speech</w:t>
+              </w:r>
+              <w:r>
+                <w:rPr>
+                  <w:rFonts w:ascii="Arial" w:hAnsi="Arial" w:cs="Arial"/>
+                  <w:i w:val="0"/>
+                  <w:sz w:val="18"/>
+                  <w:szCs w:val="18"/>
+                </w:rPr>
+                <w:t>.</w:t>
+              </w:r>
+            </w:ins>
           </w:p>
         </w:tc>
         <w:tc>
@@ -10766,6 +13104,7 @@
               <w:pStyle w:val="Textbody"/>
               <w:jc w:val="center"/>
               <w:rPr>
+                <w:ins w:id="215" w:author="Art" w:date="2020-05-17T19:49:00Z"/>
                 <w:rFonts w:ascii="Arial" w:hAnsi="Arial" w:cs="Arial"/>
                 <w:b/>
                 <w:i w:val="0"/>
@@ -10773,16 +13112,18 @@
                 <w:szCs w:val="18"/>
               </w:rPr>
             </w:pPr>
-            <w:r>
-              <w:rPr>
-                <w:rFonts w:ascii="Arial" w:hAnsi="Arial" w:cs="Arial"/>
-                <w:b/>
-                <w:i w:val="0"/>
-                <w:sz w:val="18"/>
-                <w:szCs w:val="18"/>
-              </w:rPr>
-              <w:t>X</w:t>
-            </w:r>
+            <w:ins w:id="216" w:author="Art" w:date="2020-05-17T19:54:00Z">
+              <w:r>
+                <w:rPr>
+                  <w:rFonts w:ascii="Arial" w:hAnsi="Arial" w:cs="Arial"/>
+                  <w:b/>
+                  <w:i w:val="0"/>
+                  <w:sz w:val="18"/>
+                  <w:szCs w:val="18"/>
+                </w:rPr>
+                <w:t>X</w:t>
+              </w:r>
+            </w:ins>
           </w:p>
         </w:tc>
         <w:tc>
@@ -10797,6 +13138,7 @@
               <w:pStyle w:val="Textbody"/>
               <w:jc w:val="center"/>
               <w:rPr>
+                <w:ins w:id="217" w:author="Art" w:date="2020-05-17T19:49:00Z"/>
                 <w:rFonts w:ascii="Arial" w:hAnsi="Arial" w:cs="Arial"/>
                 <w:b/>
                 <w:i w:val="0"/>
@@ -10818,6 +13160,7 @@
               <w:pStyle w:val="Textbody"/>
               <w:jc w:val="center"/>
               <w:rPr>
+                <w:ins w:id="218" w:author="Art" w:date="2020-05-17T19:49:00Z"/>
                 <w:rFonts w:ascii="Arial" w:hAnsi="Arial" w:cs="Arial"/>
                 <w:b/>
                 <w:i w:val="0"/>
@@ -10899,11 +13242,11 @@
           <w:numId w:val="19"/>
         </w:numPr>
       </w:pPr>
-      <w:bookmarkStart w:id="37" w:name="_Toc39855735"/>
+      <w:bookmarkStart w:id="219" w:name="_Toc39855735"/>
       <w:r>
         <w:t>Modelo Conceitual do Banco de Dados</w:t>
       </w:r>
-      <w:bookmarkEnd w:id="37"/>
+      <w:bookmarkEnd w:id="219"/>
     </w:p>
     <w:p>
       <w:pPr>
@@ -11212,12 +13555,12 @@
           <w:numId w:val="19"/>
         </w:numPr>
       </w:pPr>
-      <w:bookmarkStart w:id="38" w:name="_Toc39855736"/>
+      <w:bookmarkStart w:id="220" w:name="_Toc39855736"/>
       <w:r>
         <w:lastRenderedPageBreak/>
         <w:t>Estimativa de custo</w:t>
       </w:r>
-      <w:bookmarkEnd w:id="38"/>
+      <w:bookmarkEnd w:id="220"/>
     </w:p>
     <w:p>
       <w:pPr>
@@ -12105,11 +14448,11 @@
           <w:numId w:val="19"/>
         </w:numPr>
       </w:pPr>
-      <w:bookmarkStart w:id="39" w:name="_Toc39855737"/>
+      <w:bookmarkStart w:id="221" w:name="_Toc39855737"/>
       <w:r>
         <w:t>Referências</w:t>
       </w:r>
-      <w:bookmarkEnd w:id="39"/>
+      <w:bookmarkEnd w:id="221"/>
     </w:p>
     <w:p>
       <w:pPr>
@@ -12314,8 +14657,160 @@
 </w:document>
 </file>
 
+<file path=word/comments.xml><?xml version="1.0" encoding="utf-8"?>
+<w:comments xmlns:wpc="http://schemas.microsoft.com/office/word/2010/wordprocessingCanvas" xmlns:cx="http://schemas.microsoft.com/office/drawing/2014/chartex" xmlns:cx1="http://schemas.microsoft.com/office/drawing/2015/9/8/chartex" xmlns:mc="http://schemas.openxmlformats.org/markup-compatibility/2006" xmlns:o="urn:schemas-microsoft-com:office:office" xmlns:r="http://schemas.openxmlformats.org/officeDocument/2006/relationships" xmlns:m="http://schemas.openxmlformats.org/officeDocument/2006/math" xmlns:v="urn:schemas-microsoft-com:vml" xmlns:wp14="http://schemas.microsoft.com/office/word/2010/wordprocessingDrawing" xmlns:wp="http://schemas.openxmlformats.org/drawingml/2006/wordprocessingDrawing" xmlns:w10="urn:schemas-microsoft-com:office:word" xmlns:w="http://schemas.openxmlformats.org/wordprocessingml/2006/main" xmlns:w14="http://schemas.microsoft.com/office/word/2010/wordml" xmlns:w15="http://schemas.microsoft.com/office/word/2012/wordml" xmlns:w16se="http://schemas.microsoft.com/office/word/2015/wordml/symex" xmlns:wpg="http://schemas.microsoft.com/office/word/2010/wordprocessingGroup" xmlns:wpi="http://schemas.microsoft.com/office/word/2010/wordprocessingInk" xmlns:wne="http://schemas.microsoft.com/office/word/2006/wordml" xmlns:wps="http://schemas.microsoft.com/office/word/2010/wordprocessingShape" mc:Ignorable="w14 w15 w16se wp14">
+  <w:comment w:id="34" w:author="Art" w:date="2020-05-17T19:11:00Z" w:initials="A">
+    <w:p>
+      <w:pPr>
+        <w:pStyle w:val="Textodecomentrio"/>
+      </w:pPr>
+      <w:r>
+        <w:rPr>
+          <w:rStyle w:val="Refdecomentrio"/>
+        </w:rPr>
+        <w:annotationRef/>
+      </w:r>
+      <w:r>
+        <w:t>Nos IDS está escrito RNF e não RFS, não consegui corrigir</w:t>
+      </w:r>
+    </w:p>
+  </w:comment>
+  <w:comment w:id="70" w:author="Art" w:date="2020-05-17T19:25:00Z" w:initials="A">
+    <w:p>
+      <w:pPr>
+        <w:pStyle w:val="Textodecomentrio"/>
+      </w:pPr>
+      <w:r>
+        <w:rPr>
+          <w:rStyle w:val="Refdecomentrio"/>
+        </w:rPr>
+        <w:annotationRef/>
+      </w:r>
+      <w:r>
+        <w:t>Corrigir o número quando os números de RFS estabilizarem</w:t>
+      </w:r>
+    </w:p>
+  </w:comment>
+  <w:comment w:id="86" w:author="Art" w:date="2020-05-17T19:29:00Z" w:initials="A">
+    <w:p>
+      <w:pPr>
+        <w:pStyle w:val="Textodecomentrio"/>
+      </w:pPr>
+      <w:r>
+        <w:rPr>
+          <w:rStyle w:val="Refdecomentrio"/>
+        </w:rPr>
+        <w:annotationRef/>
+      </w:r>
+      <w:r>
+        <w:t>Corrigir numero</w:t>
+      </w:r>
+    </w:p>
+  </w:comment>
+  <w:comment w:id="108" w:author="Art" w:date="2020-05-17T19:53:00Z" w:initials="A">
+    <w:p>
+      <w:pPr>
+        <w:pStyle w:val="Textodecomentrio"/>
+      </w:pPr>
+      <w:r>
+        <w:rPr>
+          <w:rStyle w:val="Refdecomentrio"/>
+        </w:rPr>
+        <w:annotationRef/>
+      </w:r>
+      <w:r>
+        <w:t>Número R</w:t>
+      </w:r>
+      <w:r>
+        <w:t>n</w:t>
+      </w:r>
+      <w:r>
+        <w:t>FS</w:t>
+      </w:r>
+    </w:p>
+  </w:comment>
+  <w:comment w:id="127" w:author="Art" w:date="2020-05-17T19:53:00Z" w:initials="A">
+    <w:p>
+      <w:pPr>
+        <w:pStyle w:val="Textodecomentrio"/>
+      </w:pPr>
+      <w:r>
+        <w:rPr>
+          <w:rStyle w:val="Refdecomentrio"/>
+        </w:rPr>
+        <w:annotationRef/>
+      </w:r>
+      <w:r>
+        <w:t>Número rfs</w:t>
+      </w:r>
+    </w:p>
+  </w:comment>
+  <w:comment w:id="161" w:author="Art" w:date="2020-05-17T19:56:00Z" w:initials="A">
+    <w:p>
+      <w:pPr>
+        <w:pStyle w:val="Textodecomentrio"/>
+      </w:pPr>
+      <w:r>
+        <w:rPr>
+          <w:rStyle w:val="Refdecomentrio"/>
+        </w:rPr>
+        <w:annotationRef/>
+      </w:r>
+      <w:r>
+        <w:t>RELÁTORIOS DE PALAVRAS, corrigir números no final</w:t>
+      </w:r>
+    </w:p>
+  </w:comment>
+  <w:comment w:id="169" w:author="Art" w:date="2020-05-17T19:46:00Z" w:initials="A">
+    <w:p>
+      <w:pPr>
+        <w:pStyle w:val="Textodecomentrio"/>
+      </w:pPr>
+      <w:r>
+        <w:rPr>
+          <w:rStyle w:val="Refdecomentrio"/>
+        </w:rPr>
+        <w:annotationRef/>
+      </w:r>
+      <w:r>
+        <w:t>Numero RFS</w:t>
+      </w:r>
+    </w:p>
+  </w:comment>
+  <w:comment w:id="203" w:author="Art" w:date="2020-05-17T19:56:00Z" w:initials="A">
+    <w:p>
+      <w:pPr>
+        <w:pStyle w:val="Textodecomentrio"/>
+      </w:pPr>
+      <w:r>
+        <w:rPr>
+          <w:rStyle w:val="Refdecomentrio"/>
+        </w:rPr>
+        <w:annotationRef/>
+      </w:r>
+      <w:r>
+        <w:t>NUMERO rfs</w:t>
+      </w:r>
+    </w:p>
+  </w:comment>
+</w:comments>
+</file>
+
+<file path=word/commentsExtended.xml><?xml version="1.0" encoding="utf-8"?>
+<w15:commentsEx xmlns:wpc="http://schemas.microsoft.com/office/word/2010/wordprocessingCanvas" xmlns:cx="http://schemas.microsoft.com/office/drawing/2014/chartex" xmlns:cx1="http://schemas.microsoft.com/office/drawing/2015/9/8/chartex" xmlns:mc="http://schemas.openxmlformats.org/markup-compatibility/2006" xmlns:o="urn:schemas-microsoft-com:office:office" xmlns:r="http://schemas.openxmlformats.org/officeDocument/2006/relationships" xmlns:m="http://schemas.openxmlformats.org/officeDocument/2006/math" xmlns:v="urn:schemas-microsoft-com:vml" xmlns:wp14="http://schemas.microsoft.com/office/word/2010/wordprocessingDrawing" xmlns:wp="http://schemas.openxmlformats.org/drawingml/2006/wordprocessingDrawing" xmlns:w10="urn:schemas-microsoft-com:office:word" xmlns:w="http://schemas.openxmlformats.org/wordprocessingml/2006/main" xmlns:w14="http://schemas.microsoft.com/office/word/2010/wordml" xmlns:w15="http://schemas.microsoft.com/office/word/2012/wordml" xmlns:w16se="http://schemas.microsoft.com/office/word/2015/wordml/symex" xmlns:wpg="http://schemas.microsoft.com/office/word/2010/wordprocessingGroup" xmlns:wpi="http://schemas.microsoft.com/office/word/2010/wordprocessingInk" xmlns:wne="http://schemas.microsoft.com/office/word/2006/wordml" xmlns:wps="http://schemas.microsoft.com/office/word/2010/wordprocessingShape" mc:Ignorable="w14 w15 w16se wp14">
+  <w15:commentEx w15:paraId="4B30ED2D" w15:done="0"/>
+  <w15:commentEx w15:paraId="6E6B9AA6" w15:done="0"/>
+  <w15:commentEx w15:paraId="3AA37086" w15:done="0"/>
+  <w15:commentEx w15:paraId="6F26D1DC" w15:done="0"/>
+  <w15:commentEx w15:paraId="738E07D5" w15:done="0"/>
+  <w15:commentEx w15:paraId="4D6472AB" w15:done="0"/>
+  <w15:commentEx w15:paraId="6E0A12D6" w15:done="0"/>
+  <w15:commentEx w15:paraId="01CFFE81" w15:done="0"/>
+</w15:commentsEx>
+</file>
+
 <file path=word/endnotes.xml><?xml version="1.0" encoding="utf-8"?>
-<w:endnotes xmlns:wpc="http://schemas.microsoft.com/office/word/2010/wordprocessingCanvas" xmlns:mc="http://schemas.openxmlformats.org/markup-compatibility/2006" xmlns:o="urn:schemas-microsoft-com:office:office" xmlns:r="http://schemas.openxmlformats.org/officeDocument/2006/relationships" xmlns:m="http://schemas.openxmlformats.org/officeDocument/2006/math" xmlns:v="urn:schemas-microsoft-com:vml" xmlns:wp14="http://schemas.microsoft.com/office/word/2010/wordprocessingDrawing" xmlns:wp="http://schemas.openxmlformats.org/drawingml/2006/wordprocessingDrawing" xmlns:w10="urn:schemas-microsoft-com:office:word" xmlns:w="http://schemas.openxmlformats.org/wordprocessingml/2006/main" xmlns:w14="http://schemas.microsoft.com/office/word/2010/wordml" xmlns:wpg="http://schemas.microsoft.com/office/word/2010/wordprocessingGroup" xmlns:wpi="http://schemas.microsoft.com/office/word/2010/wordprocessingInk" xmlns:wne="http://schemas.microsoft.com/office/word/2006/wordml" xmlns:wps="http://schemas.microsoft.com/office/word/2010/wordprocessingShape" mc:Ignorable="w14 wp14">
+<w:endnotes xmlns:wpc="http://schemas.microsoft.com/office/word/2010/wordprocessingCanvas" xmlns:cx="http://schemas.microsoft.com/office/drawing/2014/chartex" xmlns:cx1="http://schemas.microsoft.com/office/drawing/2015/9/8/chartex" xmlns:mc="http://schemas.openxmlformats.org/markup-compatibility/2006" xmlns:o="urn:schemas-microsoft-com:office:office" xmlns:r="http://schemas.openxmlformats.org/officeDocument/2006/relationships" xmlns:m="http://schemas.openxmlformats.org/officeDocument/2006/math" xmlns:v="urn:schemas-microsoft-com:vml" xmlns:wp14="http://schemas.microsoft.com/office/word/2010/wordprocessingDrawing" xmlns:wp="http://schemas.openxmlformats.org/drawingml/2006/wordprocessingDrawing" xmlns:w10="urn:schemas-microsoft-com:office:word" xmlns:w="http://schemas.openxmlformats.org/wordprocessingml/2006/main" xmlns:w14="http://schemas.microsoft.com/office/word/2010/wordml" xmlns:w15="http://schemas.microsoft.com/office/word/2012/wordml" xmlns:w16se="http://schemas.microsoft.com/office/word/2015/wordml/symex" xmlns:wpg="http://schemas.microsoft.com/office/word/2010/wordprocessingGroup" xmlns:wpi="http://schemas.microsoft.com/office/word/2010/wordprocessingInk" xmlns:wne="http://schemas.microsoft.com/office/word/2006/wordml" xmlns:wps="http://schemas.microsoft.com/office/word/2010/wordprocessingShape" mc:Ignorable="w14 w15 w16se wp14">
   <w:endnote w:type="separator" w:id="-1">
     <w:p>
       <w:r>
@@ -12334,7 +14829,7 @@
 </file>
 
 <file path=word/footer1.xml><?xml version="1.0" encoding="utf-8"?>
-<w:ftr xmlns:wpc="http://schemas.microsoft.com/office/word/2010/wordprocessingCanvas" xmlns:mc="http://schemas.openxmlformats.org/markup-compatibility/2006" xmlns:o="urn:schemas-microsoft-com:office:office" xmlns:r="http://schemas.openxmlformats.org/officeDocument/2006/relationships" xmlns:m="http://schemas.openxmlformats.org/officeDocument/2006/math" xmlns:v="urn:schemas-microsoft-com:vml" xmlns:wp14="http://schemas.microsoft.com/office/word/2010/wordprocessingDrawing" xmlns:wp="http://schemas.openxmlformats.org/drawingml/2006/wordprocessingDrawing" xmlns:w10="urn:schemas-microsoft-com:office:word" xmlns:w="http://schemas.openxmlformats.org/wordprocessingml/2006/main" xmlns:w14="http://schemas.microsoft.com/office/word/2010/wordml" xmlns:wpg="http://schemas.microsoft.com/office/word/2010/wordprocessingGroup" xmlns:wpi="http://schemas.microsoft.com/office/word/2010/wordprocessingInk" xmlns:wne="http://schemas.microsoft.com/office/word/2006/wordml" xmlns:wps="http://schemas.microsoft.com/office/word/2010/wordprocessingShape" mc:Ignorable="w14 wp14">
+<w:ftr xmlns:wpc="http://schemas.microsoft.com/office/word/2010/wordprocessingCanvas" xmlns:cx="http://schemas.microsoft.com/office/drawing/2014/chartex" xmlns:cx1="http://schemas.microsoft.com/office/drawing/2015/9/8/chartex" xmlns:mc="http://schemas.openxmlformats.org/markup-compatibility/2006" xmlns:o="urn:schemas-microsoft-com:office:office" xmlns:r="http://schemas.openxmlformats.org/officeDocument/2006/relationships" xmlns:m="http://schemas.openxmlformats.org/officeDocument/2006/math" xmlns:v="urn:schemas-microsoft-com:vml" xmlns:wp14="http://schemas.microsoft.com/office/word/2010/wordprocessingDrawing" xmlns:wp="http://schemas.openxmlformats.org/drawingml/2006/wordprocessingDrawing" xmlns:w10="urn:schemas-microsoft-com:office:word" xmlns:w="http://schemas.openxmlformats.org/wordprocessingml/2006/main" xmlns:w14="http://schemas.microsoft.com/office/word/2010/wordml" xmlns:w15="http://schemas.microsoft.com/office/word/2012/wordml" xmlns:w16se="http://schemas.microsoft.com/office/word/2015/wordml/symex" xmlns:wpg="http://schemas.microsoft.com/office/word/2010/wordprocessingGroup" xmlns:wpi="http://schemas.microsoft.com/office/word/2010/wordprocessingInk" xmlns:wne="http://schemas.microsoft.com/office/word/2006/wordml" xmlns:wps="http://schemas.microsoft.com/office/word/2010/wordprocessingShape" mc:Ignorable="w14 w15 w16se wp14">
   <w:tbl>
     <w:tblPr>
       <w:tblW w:w="9072" w:type="dxa"/>
@@ -12393,7 +14888,7 @@
             <w:rPr>
               <w:noProof/>
             </w:rPr>
-            <w:t>18</w:t>
+            <w:t>19</w:t>
           </w:r>
           <w:r>
             <w:fldChar w:fldCharType="end"/>
@@ -12414,7 +14909,7 @@
             <w:rPr>
               <w:noProof/>
             </w:rPr>
-            <w:t>25</w:t>
+            <w:t>26</w:t>
           </w:r>
           <w:r>
             <w:fldChar w:fldCharType="end"/>
@@ -12481,7 +14976,7 @@
 </file>
 
 <file path=word/footnotes.xml><?xml version="1.0" encoding="utf-8"?>
-<w:footnotes xmlns:wpc="http://schemas.microsoft.com/office/word/2010/wordprocessingCanvas" xmlns:mc="http://schemas.openxmlformats.org/markup-compatibility/2006" xmlns:o="urn:schemas-microsoft-com:office:office" xmlns:r="http://schemas.openxmlformats.org/officeDocument/2006/relationships" xmlns:m="http://schemas.openxmlformats.org/officeDocument/2006/math" xmlns:v="urn:schemas-microsoft-com:vml" xmlns:wp14="http://schemas.microsoft.com/office/word/2010/wordprocessingDrawing" xmlns:wp="http://schemas.openxmlformats.org/drawingml/2006/wordprocessingDrawing" xmlns:w10="urn:schemas-microsoft-com:office:word" xmlns:w="http://schemas.openxmlformats.org/wordprocessingml/2006/main" xmlns:w14="http://schemas.microsoft.com/office/word/2010/wordml" xmlns:wpg="http://schemas.microsoft.com/office/word/2010/wordprocessingGroup" xmlns:wpi="http://schemas.microsoft.com/office/word/2010/wordprocessingInk" xmlns:wne="http://schemas.microsoft.com/office/word/2006/wordml" xmlns:wps="http://schemas.microsoft.com/office/word/2010/wordprocessingShape" mc:Ignorable="w14 wp14">
+<w:footnotes xmlns:wpc="http://schemas.microsoft.com/office/word/2010/wordprocessingCanvas" xmlns:cx="http://schemas.microsoft.com/office/drawing/2014/chartex" xmlns:cx1="http://schemas.microsoft.com/office/drawing/2015/9/8/chartex" xmlns:mc="http://schemas.openxmlformats.org/markup-compatibility/2006" xmlns:o="urn:schemas-microsoft-com:office:office" xmlns:r="http://schemas.openxmlformats.org/officeDocument/2006/relationships" xmlns:m="http://schemas.openxmlformats.org/officeDocument/2006/math" xmlns:v="urn:schemas-microsoft-com:vml" xmlns:wp14="http://schemas.microsoft.com/office/word/2010/wordprocessingDrawing" xmlns:wp="http://schemas.openxmlformats.org/drawingml/2006/wordprocessingDrawing" xmlns:w10="urn:schemas-microsoft-com:office:word" xmlns:w="http://schemas.openxmlformats.org/wordprocessingml/2006/main" xmlns:w14="http://schemas.microsoft.com/office/word/2010/wordml" xmlns:w15="http://schemas.microsoft.com/office/word/2012/wordml" xmlns:w16se="http://schemas.microsoft.com/office/word/2015/wordml/symex" xmlns:wpg="http://schemas.microsoft.com/office/word/2010/wordprocessingGroup" xmlns:wpi="http://schemas.microsoft.com/office/word/2010/wordprocessingInk" xmlns:wne="http://schemas.microsoft.com/office/word/2006/wordml" xmlns:wps="http://schemas.microsoft.com/office/word/2010/wordprocessingShape" mc:Ignorable="w14 w15 w16se wp14">
   <w:footnote w:type="separator" w:id="-1">
     <w:p>
       <w:r>
@@ -12500,7 +14995,7 @@
 </file>
 
 <file path=word/header1.xml><?xml version="1.0" encoding="utf-8"?>
-<w:hdr xmlns:wpc="http://schemas.microsoft.com/office/word/2010/wordprocessingCanvas" xmlns:mc="http://schemas.openxmlformats.org/markup-compatibility/2006" xmlns:o="urn:schemas-microsoft-com:office:office" xmlns:r="http://schemas.openxmlformats.org/officeDocument/2006/relationships" xmlns:m="http://schemas.openxmlformats.org/officeDocument/2006/math" xmlns:v="urn:schemas-microsoft-com:vml" xmlns:wp14="http://schemas.microsoft.com/office/word/2010/wordprocessingDrawing" xmlns:wp="http://schemas.openxmlformats.org/drawingml/2006/wordprocessingDrawing" xmlns:w10="urn:schemas-microsoft-com:office:word" xmlns:w="http://schemas.openxmlformats.org/wordprocessingml/2006/main" xmlns:w14="http://schemas.microsoft.com/office/word/2010/wordml" xmlns:wpg="http://schemas.microsoft.com/office/word/2010/wordprocessingGroup" xmlns:wpi="http://schemas.microsoft.com/office/word/2010/wordprocessingInk" xmlns:wne="http://schemas.microsoft.com/office/word/2006/wordml" xmlns:wps="http://schemas.microsoft.com/office/word/2010/wordprocessingShape" mc:Ignorable="w14 wp14">
+<w:hdr xmlns:wpc="http://schemas.microsoft.com/office/word/2010/wordprocessingCanvas" xmlns:cx="http://schemas.microsoft.com/office/drawing/2014/chartex" xmlns:cx1="http://schemas.microsoft.com/office/drawing/2015/9/8/chartex" xmlns:mc="http://schemas.openxmlformats.org/markup-compatibility/2006" xmlns:o="urn:schemas-microsoft-com:office:office" xmlns:r="http://schemas.openxmlformats.org/officeDocument/2006/relationships" xmlns:m="http://schemas.openxmlformats.org/officeDocument/2006/math" xmlns:v="urn:schemas-microsoft-com:vml" xmlns:wp14="http://schemas.microsoft.com/office/word/2010/wordprocessingDrawing" xmlns:wp="http://schemas.openxmlformats.org/drawingml/2006/wordprocessingDrawing" xmlns:w10="urn:schemas-microsoft-com:office:word" xmlns:w="http://schemas.openxmlformats.org/wordprocessingml/2006/main" xmlns:w14="http://schemas.microsoft.com/office/word/2010/wordml" xmlns:w15="http://schemas.microsoft.com/office/word/2012/wordml" xmlns:w16se="http://schemas.microsoft.com/office/word/2015/wordml/symex" xmlns:wpg="http://schemas.microsoft.com/office/word/2010/wordprocessingGroup" xmlns:wpi="http://schemas.microsoft.com/office/word/2010/wordprocessingInk" xmlns:wne="http://schemas.microsoft.com/office/word/2006/wordml" xmlns:wps="http://schemas.microsoft.com/office/word/2010/wordprocessingShape" mc:Ignorable="w14 w15 w16se wp14">
   <w:tbl>
     <w:tblPr>
       <w:tblW w:w="9372" w:type="dxa"/>
@@ -12611,8 +15106,8 @@
 </file>
 
 <file path=word/numbering.xml><?xml version="1.0" encoding="utf-8"?>
-<w:numbering xmlns:wpc="http://schemas.microsoft.com/office/word/2010/wordprocessingCanvas" xmlns:mc="http://schemas.openxmlformats.org/markup-compatibility/2006" xmlns:o="urn:schemas-microsoft-com:office:office" xmlns:r="http://schemas.openxmlformats.org/officeDocument/2006/relationships" xmlns:m="http://schemas.openxmlformats.org/officeDocument/2006/math" xmlns:v="urn:schemas-microsoft-com:vml" xmlns:wp14="http://schemas.microsoft.com/office/word/2010/wordprocessingDrawing" xmlns:wp="http://schemas.openxmlformats.org/drawingml/2006/wordprocessingDrawing" xmlns:w10="urn:schemas-microsoft-com:office:word" xmlns:w="http://schemas.openxmlformats.org/wordprocessingml/2006/main" xmlns:w14="http://schemas.microsoft.com/office/word/2010/wordml" xmlns:wpg="http://schemas.microsoft.com/office/word/2010/wordprocessingGroup" xmlns:wpi="http://schemas.microsoft.com/office/word/2010/wordprocessingInk" xmlns:wne="http://schemas.microsoft.com/office/word/2006/wordml" xmlns:wps="http://schemas.microsoft.com/office/word/2010/wordprocessingShape" mc:Ignorable="w14 wp14">
-  <w:abstractNum w:abstractNumId="0">
+<w:numbering xmlns:wpc="http://schemas.microsoft.com/office/word/2010/wordprocessingCanvas" xmlns:cx="http://schemas.microsoft.com/office/drawing/2014/chartex" xmlns:cx1="http://schemas.microsoft.com/office/drawing/2015/9/8/chartex" xmlns:mc="http://schemas.openxmlformats.org/markup-compatibility/2006" xmlns:o="urn:schemas-microsoft-com:office:office" xmlns:r="http://schemas.openxmlformats.org/officeDocument/2006/relationships" xmlns:m="http://schemas.openxmlformats.org/officeDocument/2006/math" xmlns:v="urn:schemas-microsoft-com:vml" xmlns:wp14="http://schemas.microsoft.com/office/word/2010/wordprocessingDrawing" xmlns:wp="http://schemas.openxmlformats.org/drawingml/2006/wordprocessingDrawing" xmlns:w10="urn:schemas-microsoft-com:office:word" xmlns:w="http://schemas.openxmlformats.org/wordprocessingml/2006/main" xmlns:w14="http://schemas.microsoft.com/office/word/2010/wordml" xmlns:w15="http://schemas.microsoft.com/office/word/2012/wordml" xmlns:w16se="http://schemas.microsoft.com/office/word/2015/wordml/symex" xmlns:wpg="http://schemas.microsoft.com/office/word/2010/wordprocessingGroup" xmlns:wpi="http://schemas.microsoft.com/office/word/2010/wordprocessingInk" xmlns:wne="http://schemas.microsoft.com/office/word/2006/wordml" xmlns:wps="http://schemas.microsoft.com/office/word/2010/wordprocessingShape" mc:Ignorable="w14 w15 w16se wp14">
+  <w:abstractNum w:abstractNumId="0" w15:restartNumberingAfterBreak="0">
     <w:nsid w:val="0B8515E1"/>
     <w:multiLevelType w:val="multilevel"/>
     <w:tmpl w:val="0EE004AE"/>
@@ -12725,7 +15220,7 @@
       </w:rPr>
     </w:lvl>
   </w:abstractNum>
-  <w:abstractNum w:abstractNumId="1">
+  <w:abstractNum w:abstractNumId="1" w15:restartNumberingAfterBreak="0">
     <w:nsid w:val="111E4F15"/>
     <w:multiLevelType w:val="multilevel"/>
     <w:tmpl w:val="242E5E20"/>
@@ -12839,7 +15334,7 @@
       </w:rPr>
     </w:lvl>
   </w:abstractNum>
-  <w:abstractNum w:abstractNumId="2">
+  <w:abstractNum w:abstractNumId="2" w15:restartNumberingAfterBreak="0">
     <w:nsid w:val="19545DBB"/>
     <w:multiLevelType w:val="multilevel"/>
     <w:tmpl w:val="7DBCFC8E"/>
@@ -12930,7 +15425,7 @@
       </w:pPr>
     </w:lvl>
   </w:abstractNum>
-  <w:abstractNum w:abstractNumId="3">
+  <w:abstractNum w:abstractNumId="3" w15:restartNumberingAfterBreak="0">
     <w:nsid w:val="1EB11F11"/>
     <w:multiLevelType w:val="hybridMultilevel"/>
     <w:tmpl w:val="1B8C2602"/>
@@ -13019,7 +15514,7 @@
       </w:pPr>
     </w:lvl>
   </w:abstractNum>
-  <w:abstractNum w:abstractNumId="4">
+  <w:abstractNum w:abstractNumId="4" w15:restartNumberingAfterBreak="0">
     <w:nsid w:val="249C208D"/>
     <w:multiLevelType w:val="hybridMultilevel"/>
     <w:tmpl w:val="D8EEA8D8"/>
@@ -13132,7 +15627,7 @@
       </w:rPr>
     </w:lvl>
   </w:abstractNum>
-  <w:abstractNum w:abstractNumId="5">
+  <w:abstractNum w:abstractNumId="5" w15:restartNumberingAfterBreak="0">
     <w:nsid w:val="284101B5"/>
     <w:multiLevelType w:val="multilevel"/>
     <w:tmpl w:val="9B1064A4"/>
@@ -13246,7 +15741,7 @@
       </w:rPr>
     </w:lvl>
   </w:abstractNum>
-  <w:abstractNum w:abstractNumId="6">
+  <w:abstractNum w:abstractNumId="6" w15:restartNumberingAfterBreak="0">
     <w:nsid w:val="2BD11C1D"/>
     <w:multiLevelType w:val="multilevel"/>
     <w:tmpl w:val="7CF06A22"/>
@@ -13335,7 +15830,7 @@
       </w:pPr>
     </w:lvl>
   </w:abstractNum>
-  <w:abstractNum w:abstractNumId="7">
+  <w:abstractNum w:abstractNumId="7" w15:restartNumberingAfterBreak="0">
     <w:nsid w:val="3B027F29"/>
     <w:multiLevelType w:val="multilevel"/>
     <w:tmpl w:val="8A568AAC"/>
@@ -13449,7 +15944,7 @@
       </w:rPr>
     </w:lvl>
   </w:abstractNum>
-  <w:abstractNum w:abstractNumId="8">
+  <w:abstractNum w:abstractNumId="8" w15:restartNumberingAfterBreak="0">
     <w:nsid w:val="3D953285"/>
     <w:multiLevelType w:val="multilevel"/>
     <w:tmpl w:val="A328BC2E"/>
@@ -13563,7 +16058,7 @@
       </w:rPr>
     </w:lvl>
   </w:abstractNum>
-  <w:abstractNum w:abstractNumId="9">
+  <w:abstractNum w:abstractNumId="9" w15:restartNumberingAfterBreak="0">
     <w:nsid w:val="46421C3A"/>
     <w:multiLevelType w:val="hybridMultilevel"/>
     <w:tmpl w:val="259C3E4E"/>
@@ -13676,7 +16171,7 @@
       </w:rPr>
     </w:lvl>
   </w:abstractNum>
-  <w:abstractNum w:abstractNumId="10">
+  <w:abstractNum w:abstractNumId="10" w15:restartNumberingAfterBreak="0">
     <w:nsid w:val="5FD652F6"/>
     <w:multiLevelType w:val="multilevel"/>
     <w:tmpl w:val="7A48AC08"/>
@@ -13790,7 +16285,7 @@
       </w:rPr>
     </w:lvl>
   </w:abstractNum>
-  <w:abstractNum w:abstractNumId="11">
+  <w:abstractNum w:abstractNumId="11" w15:restartNumberingAfterBreak="0">
     <w:nsid w:val="6459720D"/>
     <w:multiLevelType w:val="multilevel"/>
     <w:tmpl w:val="76BA1F0C"/>
@@ -13885,7 +16380,7 @@
       </w:pPr>
     </w:lvl>
   </w:abstractNum>
-  <w:abstractNum w:abstractNumId="12">
+  <w:abstractNum w:abstractNumId="12" w15:restartNumberingAfterBreak="0">
     <w:nsid w:val="65117CAD"/>
     <w:multiLevelType w:val="multilevel"/>
     <w:tmpl w:val="E95E8398"/>
@@ -13999,7 +16494,7 @@
       </w:rPr>
     </w:lvl>
   </w:abstractNum>
-  <w:abstractNum w:abstractNumId="13">
+  <w:abstractNum w:abstractNumId="13" w15:restartNumberingAfterBreak="0">
     <w:nsid w:val="66261D16"/>
     <w:multiLevelType w:val="multilevel"/>
     <w:tmpl w:val="6D001772"/>
@@ -14113,7 +16608,7 @@
       </w:rPr>
     </w:lvl>
   </w:abstractNum>
-  <w:abstractNum w:abstractNumId="14">
+  <w:abstractNum w:abstractNumId="14" w15:restartNumberingAfterBreak="0">
     <w:nsid w:val="684A2A03"/>
     <w:multiLevelType w:val="hybridMultilevel"/>
     <w:tmpl w:val="70168BE6"/>
@@ -14226,7 +16721,7 @@
       </w:rPr>
     </w:lvl>
   </w:abstractNum>
-  <w:abstractNum w:abstractNumId="15">
+  <w:abstractNum w:abstractNumId="15" w15:restartNumberingAfterBreak="0">
     <w:nsid w:val="6C136E3E"/>
     <w:multiLevelType w:val="multilevel"/>
     <w:tmpl w:val="A328BC2E"/>
@@ -14340,7 +16835,7 @@
       </w:rPr>
     </w:lvl>
   </w:abstractNum>
-  <w:abstractNum w:abstractNumId="16">
+  <w:abstractNum w:abstractNumId="16" w15:restartNumberingAfterBreak="0">
     <w:nsid w:val="6FB94A09"/>
     <w:multiLevelType w:val="multilevel"/>
     <w:tmpl w:val="CB169636"/>
@@ -14454,7 +16949,7 @@
       </w:rPr>
     </w:lvl>
   </w:abstractNum>
-  <w:abstractNum w:abstractNumId="17">
+  <w:abstractNum w:abstractNumId="17" w15:restartNumberingAfterBreak="0">
     <w:nsid w:val="71F46B3E"/>
     <w:multiLevelType w:val="hybridMultilevel"/>
     <w:tmpl w:val="A3C0756E"/>
@@ -14543,7 +17038,7 @@
       </w:pPr>
     </w:lvl>
   </w:abstractNum>
-  <w:abstractNum w:abstractNumId="18">
+  <w:abstractNum w:abstractNumId="18" w15:restartNumberingAfterBreak="0">
     <w:nsid w:val="73431228"/>
     <w:multiLevelType w:val="multilevel"/>
     <w:tmpl w:val="E72E8552"/>
@@ -14657,7 +17152,7 @@
       </w:rPr>
     </w:lvl>
   </w:abstractNum>
-  <w:abstractNum w:abstractNumId="19">
+  <w:abstractNum w:abstractNumId="19" w15:restartNumberingAfterBreak="0">
     <w:nsid w:val="74B9229A"/>
     <w:multiLevelType w:val="multilevel"/>
     <w:tmpl w:val="99D6133E"/>
@@ -14771,7 +17266,7 @@
       </w:rPr>
     </w:lvl>
   </w:abstractNum>
-  <w:abstractNum w:abstractNumId="20">
+  <w:abstractNum w:abstractNumId="20" w15:restartNumberingAfterBreak="0">
     <w:nsid w:val="75A62D9A"/>
     <w:multiLevelType w:val="multilevel"/>
     <w:tmpl w:val="3B3E1E2E"/>
@@ -14864,7 +17359,7 @@
       </w:pPr>
     </w:lvl>
   </w:abstractNum>
-  <w:abstractNum w:abstractNumId="21">
+  <w:abstractNum w:abstractNumId="21" w15:restartNumberingAfterBreak="0">
     <w:nsid w:val="77204D7B"/>
     <w:multiLevelType w:val="multilevel"/>
     <w:tmpl w:val="ED4AC750"/>
@@ -14978,7 +17473,7 @@
       </w:rPr>
     </w:lvl>
   </w:abstractNum>
-  <w:abstractNum w:abstractNumId="22">
+  <w:abstractNum w:abstractNumId="22" w15:restartNumberingAfterBreak="0">
     <w:nsid w:val="7B7209CF"/>
     <w:multiLevelType w:val="hybridMultilevel"/>
     <w:tmpl w:val="107E0E30"/>
@@ -15067,7 +17562,7 @@
       </w:pPr>
     </w:lvl>
   </w:abstractNum>
-  <w:abstractNum w:abstractNumId="23">
+  <w:abstractNum w:abstractNumId="23" w15:restartNumberingAfterBreak="0">
     <w:nsid w:val="7B801E35"/>
     <w:multiLevelType w:val="multilevel"/>
     <w:tmpl w:val="A328BC2E"/>
@@ -15181,7 +17676,7 @@
       </w:rPr>
     </w:lvl>
   </w:abstractNum>
-  <w:abstractNum w:abstractNumId="24">
+  <w:abstractNum w:abstractNumId="24" w15:restartNumberingAfterBreak="0">
     <w:nsid w:val="7CC9779B"/>
     <w:multiLevelType w:val="hybridMultilevel"/>
     <w:tmpl w:val="A27036AC"/>
@@ -15270,7 +17765,7 @@
       </w:pPr>
     </w:lvl>
   </w:abstractNum>
-  <w:abstractNum w:abstractNumId="25">
+  <w:abstractNum w:abstractNumId="25" w15:restartNumberingAfterBreak="0">
     <w:nsid w:val="7F3B5E75"/>
     <w:multiLevelType w:val="hybridMultilevel"/>
     <w:tmpl w:val="EDE87352"/>
@@ -15693,8 +18188,16 @@
 </w:numbering>
 </file>
 
+<file path=word/people.xml><?xml version="1.0" encoding="utf-8"?>
+<w15:people xmlns:wpc="http://schemas.microsoft.com/office/word/2010/wordprocessingCanvas" xmlns:cx="http://schemas.microsoft.com/office/drawing/2014/chartex" xmlns:cx1="http://schemas.microsoft.com/office/drawing/2015/9/8/chartex" xmlns:mc="http://schemas.openxmlformats.org/markup-compatibility/2006" xmlns:o="urn:schemas-microsoft-com:office:office" xmlns:r="http://schemas.openxmlformats.org/officeDocument/2006/relationships" xmlns:m="http://schemas.openxmlformats.org/officeDocument/2006/math" xmlns:v="urn:schemas-microsoft-com:vml" xmlns:wp14="http://schemas.microsoft.com/office/word/2010/wordprocessingDrawing" xmlns:wp="http://schemas.openxmlformats.org/drawingml/2006/wordprocessingDrawing" xmlns:w10="urn:schemas-microsoft-com:office:word" xmlns:w="http://schemas.openxmlformats.org/wordprocessingml/2006/main" xmlns:w14="http://schemas.microsoft.com/office/word/2010/wordml" xmlns:w15="http://schemas.microsoft.com/office/word/2012/wordml" xmlns:w16se="http://schemas.microsoft.com/office/word/2015/wordml/symex" xmlns:wpg="http://schemas.microsoft.com/office/word/2010/wordprocessingGroup" xmlns:wpi="http://schemas.microsoft.com/office/word/2010/wordprocessingInk" xmlns:wne="http://schemas.microsoft.com/office/word/2006/wordml" xmlns:wps="http://schemas.microsoft.com/office/word/2010/wordprocessingShape" mc:Ignorable="w14 w15 w16se wp14">
+  <w15:person w15:author="Art">
+    <w15:presenceInfo w15:providerId="None" w15:userId="Art"/>
+  </w15:person>
+</w15:people>
+</file>
+
 <file path=word/styles.xml><?xml version="1.0" encoding="utf-8"?>
-<w:styles xmlns:mc="http://schemas.openxmlformats.org/markup-compatibility/2006" xmlns:r="http://schemas.openxmlformats.org/officeDocument/2006/relationships" xmlns:w="http://schemas.openxmlformats.org/wordprocessingml/2006/main" xmlns:w14="http://schemas.microsoft.com/office/word/2010/wordml" mc:Ignorable="w14">
+<w:styles xmlns:mc="http://schemas.openxmlformats.org/markup-compatibility/2006" xmlns:r="http://schemas.openxmlformats.org/officeDocument/2006/relationships" xmlns:w="http://schemas.openxmlformats.org/wordprocessingml/2006/main" xmlns:w14="http://schemas.microsoft.com/office/word/2010/wordml" xmlns:w15="http://schemas.microsoft.com/office/word/2012/wordml" xmlns:w16se="http://schemas.microsoft.com/office/word/2015/wordml/symex" mc:Ignorable="w14 w15 w16se">
   <w:docDefaults>
     <w:rPrDefault>
       <w:rPr>
@@ -15707,144 +18210,378 @@
     </w:rPrDefault>
     <w:pPrDefault/>
   </w:docDefaults>
-  <w:latentStyles w:defLockedState="0" w:defUIPriority="99" w:defSemiHidden="1" w:defUnhideWhenUsed="1" w:defQFormat="0" w:count="267">
-    <w:lsdException w:name="Normal" w:semiHidden="0" w:uiPriority="0" w:unhideWhenUsed="0" w:qFormat="1"/>
-    <w:lsdException w:name="heading 1" w:semiHidden="0" w:uiPriority="9" w:unhideWhenUsed="0" w:qFormat="1"/>
-    <w:lsdException w:name="heading 2" w:uiPriority="9" w:qFormat="1"/>
-    <w:lsdException w:name="heading 3" w:uiPriority="9" w:qFormat="1"/>
-    <w:lsdException w:name="heading 4" w:uiPriority="9" w:qFormat="1"/>
-    <w:lsdException w:name="heading 5" w:uiPriority="9" w:qFormat="1"/>
-    <w:lsdException w:name="heading 6" w:uiPriority="9" w:qFormat="1"/>
-    <w:lsdException w:name="heading 7" w:uiPriority="9" w:qFormat="1"/>
-    <w:lsdException w:name="heading 8" w:uiPriority="9" w:qFormat="1"/>
-    <w:lsdException w:name="heading 9" w:uiPriority="9" w:qFormat="1"/>
-    <w:lsdException w:name="toc 1" w:uiPriority="39"/>
-    <w:lsdException w:name="toc 2" w:uiPriority="39"/>
-    <w:lsdException w:name="toc 3" w:uiPriority="39"/>
-    <w:lsdException w:name="toc 4" w:uiPriority="39"/>
-    <w:lsdException w:name="toc 5" w:uiPriority="39"/>
-    <w:lsdException w:name="toc 6" w:uiPriority="39"/>
-    <w:lsdException w:name="toc 7" w:uiPriority="39"/>
-    <w:lsdException w:name="toc 8" w:uiPriority="39"/>
-    <w:lsdException w:name="toc 9" w:uiPriority="39"/>
-    <w:lsdException w:name="caption" w:uiPriority="35" w:qFormat="1"/>
-    <w:lsdException w:name="Title" w:semiHidden="0" w:uiPriority="10" w:unhideWhenUsed="0" w:qFormat="1"/>
-    <w:lsdException w:name="Default Paragraph Font" w:uiPriority="1"/>
-    <w:lsdException w:name="Subtitle" w:semiHidden="0" w:uiPriority="11" w:unhideWhenUsed="0" w:qFormat="1"/>
-    <w:lsdException w:name="Strong" w:semiHidden="0" w:uiPriority="22" w:unhideWhenUsed="0" w:qFormat="1"/>
-    <w:lsdException w:name="Emphasis" w:semiHidden="0" w:uiPriority="20" w:unhideWhenUsed="0" w:qFormat="1"/>
-    <w:lsdException w:name="Table Grid" w:semiHidden="0" w:uiPriority="39" w:unhideWhenUsed="0"/>
-    <w:lsdException w:name="Placeholder Text" w:unhideWhenUsed="0"/>
-    <w:lsdException w:name="No Spacing" w:semiHidden="0" w:uiPriority="1" w:unhideWhenUsed="0" w:qFormat="1"/>
-    <w:lsdException w:name="Light Shading" w:semiHidden="0" w:uiPriority="60" w:unhideWhenUsed="0"/>
-    <w:lsdException w:name="Light List" w:semiHidden="0" w:uiPriority="61" w:unhideWhenUsed="0"/>
-    <w:lsdException w:name="Light Grid" w:semiHidden="0" w:uiPriority="62" w:unhideWhenUsed="0"/>
-    <w:lsdException w:name="Medium Shading 1" w:semiHidden="0" w:uiPriority="63" w:unhideWhenUsed="0"/>
-    <w:lsdException w:name="Medium Shading 2" w:semiHidden="0" w:uiPriority="64" w:unhideWhenUsed="0"/>
-    <w:lsdException w:name="Medium List 1" w:semiHidden="0" w:uiPriority="65" w:unhideWhenUsed="0"/>
-    <w:lsdException w:name="Medium List 2" w:semiHidden="0" w:uiPriority="66" w:unhideWhenUsed="0"/>
-    <w:lsdException w:name="Medium Grid 1" w:semiHidden="0" w:uiPriority="67" w:unhideWhenUsed="0"/>
-    <w:lsdException w:name="Medium Grid 2" w:semiHidden="0" w:uiPriority="68" w:unhideWhenUsed="0"/>
-    <w:lsdException w:name="Medium Grid 3" w:semiHidden="0" w:uiPriority="69" w:unhideWhenUsed="0"/>
-    <w:lsdException w:name="Dark List" w:semiHidden="0" w:uiPriority="70" w:unhideWhenUsed="0"/>
-    <w:lsdException w:name="Colorful Shading" w:semiHidden="0" w:uiPriority="71" w:unhideWhenUsed="0"/>
-    <w:lsdException w:name="Colorful List" w:semiHidden="0" w:uiPriority="72" w:unhideWhenUsed="0"/>
-    <w:lsdException w:name="Colorful Grid" w:semiHidden="0" w:uiPriority="73" w:unhideWhenUsed="0"/>
-    <w:lsdException w:name="Light Shading Accent 1" w:semiHidden="0" w:uiPriority="60" w:unhideWhenUsed="0"/>
-    <w:lsdException w:name="Light List Accent 1" w:semiHidden="0" w:uiPriority="61" w:unhideWhenUsed="0"/>
-    <w:lsdException w:name="Light Grid Accent 1" w:semiHidden="0" w:uiPriority="62" w:unhideWhenUsed="0"/>
-    <w:lsdException w:name="Medium Shading 1 Accent 1" w:semiHidden="0" w:uiPriority="63" w:unhideWhenUsed="0"/>
-    <w:lsdException w:name="Medium Shading 2 Accent 1" w:semiHidden="0" w:uiPriority="64" w:unhideWhenUsed="0"/>
-    <w:lsdException w:name="Medium List 1 Accent 1" w:semiHidden="0" w:uiPriority="65" w:unhideWhenUsed="0"/>
-    <w:lsdException w:name="Revision" w:unhideWhenUsed="0"/>
-    <w:lsdException w:name="List Paragraph" w:semiHidden="0" w:uiPriority="34" w:unhideWhenUsed="0" w:qFormat="1"/>
-    <w:lsdException w:name="Quote" w:semiHidden="0" w:uiPriority="29" w:unhideWhenUsed="0" w:qFormat="1"/>
-    <w:lsdException w:name="Intense Quote" w:semiHidden="0" w:uiPriority="30" w:unhideWhenUsed="0" w:qFormat="1"/>
-    <w:lsdException w:name="Medium List 2 Accent 1" w:semiHidden="0" w:uiPriority="66" w:unhideWhenUsed="0"/>
-    <w:lsdException w:name="Medium Grid 1 Accent 1" w:semiHidden="0" w:uiPriority="67" w:unhideWhenUsed="0"/>
-    <w:lsdException w:name="Medium Grid 2 Accent 1" w:semiHidden="0" w:uiPriority="68" w:unhideWhenUsed="0"/>
-    <w:lsdException w:name="Medium Grid 3 Accent 1" w:semiHidden="0" w:uiPriority="69" w:unhideWhenUsed="0"/>
-    <w:lsdException w:name="Dark List Accent 1" w:semiHidden="0" w:uiPriority="70" w:unhideWhenUsed="0"/>
-    <w:lsdException w:name="Colorful Shading Accent 1" w:semiHidden="0" w:uiPriority="71" w:unhideWhenUsed="0"/>
-    <w:lsdException w:name="Colorful List Accent 1" w:semiHidden="0" w:uiPriority="72" w:unhideWhenUsed="0"/>
-    <w:lsdException w:name="Colorful Grid Accent 1" w:semiHidden="0" w:uiPriority="73" w:unhideWhenUsed="0"/>
-    <w:lsdException w:name="Light Shading Accent 2" w:semiHidden="0" w:uiPriority="60" w:unhideWhenUsed="0"/>
-    <w:lsdException w:name="Light List Accent 2" w:semiHidden="0" w:uiPriority="61" w:unhideWhenUsed="0"/>
-    <w:lsdException w:name="Light Grid Accent 2" w:semiHidden="0" w:uiPriority="62" w:unhideWhenUsed="0"/>
-    <w:lsdException w:name="Medium Shading 1 Accent 2" w:semiHidden="0" w:uiPriority="63" w:unhideWhenUsed="0"/>
-    <w:lsdException w:name="Medium Shading 2 Accent 2" w:semiHidden="0" w:uiPriority="64" w:unhideWhenUsed="0"/>
-    <w:lsdException w:name="Medium List 1 Accent 2" w:semiHidden="0" w:uiPriority="65" w:unhideWhenUsed="0"/>
-    <w:lsdException w:name="Medium List 2 Accent 2" w:semiHidden="0" w:uiPriority="66" w:unhideWhenUsed="0"/>
-    <w:lsdException w:name="Medium Grid 1 Accent 2" w:semiHidden="0" w:uiPriority="67" w:unhideWhenUsed="0"/>
-    <w:lsdException w:name="Medium Grid 2 Accent 2" w:semiHidden="0" w:uiPriority="68" w:unhideWhenUsed="0"/>
-    <w:lsdException w:name="Medium Grid 3 Accent 2" w:semiHidden="0" w:uiPriority="69" w:unhideWhenUsed="0"/>
-    <w:lsdException w:name="Dark List Accent 2" w:semiHidden="0" w:uiPriority="70" w:unhideWhenUsed="0"/>
-    <w:lsdException w:name="Colorful Shading Accent 2" w:semiHidden="0" w:uiPriority="71" w:unhideWhenUsed="0"/>
-    <w:lsdException w:name="Colorful List Accent 2" w:semiHidden="0" w:uiPriority="72" w:unhideWhenUsed="0"/>
-    <w:lsdException w:name="Colorful Grid Accent 2" w:semiHidden="0" w:uiPriority="73" w:unhideWhenUsed="0"/>
-    <w:lsdException w:name="Light Shading Accent 3" w:semiHidden="0" w:uiPriority="60" w:unhideWhenUsed="0"/>
-    <w:lsdException w:name="Light List Accent 3" w:semiHidden="0" w:uiPriority="61" w:unhideWhenUsed="0"/>
-    <w:lsdException w:name="Light Grid Accent 3" w:semiHidden="0" w:uiPriority="62" w:unhideWhenUsed="0"/>
-    <w:lsdException w:name="Medium Shading 1 Accent 3" w:semiHidden="0" w:uiPriority="63" w:unhideWhenUsed="0"/>
-    <w:lsdException w:name="Medium Shading 2 Accent 3" w:semiHidden="0" w:uiPriority="64" w:unhideWhenUsed="0"/>
-    <w:lsdException w:name="Medium List 1 Accent 3" w:semiHidden="0" w:uiPriority="65" w:unhideWhenUsed="0"/>
-    <w:lsdException w:name="Medium List 2 Accent 3" w:semiHidden="0" w:uiPriority="66" w:unhideWhenUsed="0"/>
-    <w:lsdException w:name="Medium Grid 1 Accent 3" w:semiHidden="0" w:uiPriority="67" w:unhideWhenUsed="0"/>
-    <w:lsdException w:name="Medium Grid 2 Accent 3" w:semiHidden="0" w:uiPriority="68" w:unhideWhenUsed="0"/>
-    <w:lsdException w:name="Medium Grid 3 Accent 3" w:semiHidden="0" w:uiPriority="69" w:unhideWhenUsed="0"/>
-    <w:lsdException w:name="Dark List Accent 3" w:semiHidden="0" w:uiPriority="70" w:unhideWhenUsed="0"/>
-    <w:lsdException w:name="Colorful Shading Accent 3" w:semiHidden="0" w:uiPriority="71" w:unhideWhenUsed="0"/>
-    <w:lsdException w:name="Colorful List Accent 3" w:semiHidden="0" w:uiPriority="72" w:unhideWhenUsed="0"/>
-    <w:lsdException w:name="Colorful Grid Accent 3" w:semiHidden="0" w:uiPriority="73" w:unhideWhenUsed="0"/>
-    <w:lsdException w:name="Light Shading Accent 4" w:semiHidden="0" w:uiPriority="60" w:unhideWhenUsed="0"/>
-    <w:lsdException w:name="Light List Accent 4" w:semiHidden="0" w:uiPriority="61" w:unhideWhenUsed="0"/>
-    <w:lsdException w:name="Light Grid Accent 4" w:semiHidden="0" w:uiPriority="62" w:unhideWhenUsed="0"/>
-    <w:lsdException w:name="Medium Shading 1 Accent 4" w:semiHidden="0" w:uiPriority="63" w:unhideWhenUsed="0"/>
-    <w:lsdException w:name="Medium Shading 2 Accent 4" w:semiHidden="0" w:uiPriority="64" w:unhideWhenUsed="0"/>
-    <w:lsdException w:name="Medium List 1 Accent 4" w:semiHidden="0" w:uiPriority="65" w:unhideWhenUsed="0"/>
-    <w:lsdException w:name="Medium List 2 Accent 4" w:semiHidden="0" w:uiPriority="66" w:unhideWhenUsed="0"/>
-    <w:lsdException w:name="Medium Grid 1 Accent 4" w:semiHidden="0" w:uiPriority="67" w:unhideWhenUsed="0"/>
-    <w:lsdException w:name="Medium Grid 2 Accent 4" w:semiHidden="0" w:uiPriority="68" w:unhideWhenUsed="0"/>
-    <w:lsdException w:name="Medium Grid 3 Accent 4" w:semiHidden="0" w:uiPriority="69" w:unhideWhenUsed="0"/>
-    <w:lsdException w:name="Dark List Accent 4" w:semiHidden="0" w:uiPriority="70" w:unhideWhenUsed="0"/>
-    <w:lsdException w:name="Colorful Shading Accent 4" w:semiHidden="0" w:uiPriority="71" w:unhideWhenUsed="0"/>
-    <w:lsdException w:name="Colorful List Accent 4" w:semiHidden="0" w:uiPriority="72" w:unhideWhenUsed="0"/>
-    <w:lsdException w:name="Colorful Grid Accent 4" w:semiHidden="0" w:uiPriority="73" w:unhideWhenUsed="0"/>
-    <w:lsdException w:name="Light Shading Accent 5" w:semiHidden="0" w:uiPriority="60" w:unhideWhenUsed="0"/>
-    <w:lsdException w:name="Light List Accent 5" w:semiHidden="0" w:uiPriority="61" w:unhideWhenUsed="0"/>
-    <w:lsdException w:name="Light Grid Accent 5" w:semiHidden="0" w:uiPriority="62" w:unhideWhenUsed="0"/>
-    <w:lsdException w:name="Medium Shading 1 Accent 5" w:semiHidden="0" w:uiPriority="63" w:unhideWhenUsed="0"/>
-    <w:lsdException w:name="Medium Shading 2 Accent 5" w:semiHidden="0" w:uiPriority="64" w:unhideWhenUsed="0"/>
-    <w:lsdException w:name="Medium List 1 Accent 5" w:semiHidden="0" w:uiPriority="65" w:unhideWhenUsed="0"/>
-    <w:lsdException w:name="Medium List 2 Accent 5" w:semiHidden="0" w:uiPriority="66" w:unhideWhenUsed="0"/>
-    <w:lsdException w:name="Medium Grid 1 Accent 5" w:semiHidden="0" w:uiPriority="67" w:unhideWhenUsed="0"/>
-    <w:lsdException w:name="Medium Grid 2 Accent 5" w:semiHidden="0" w:uiPriority="68" w:unhideWhenUsed="0"/>
-    <w:lsdException w:name="Medium Grid 3 Accent 5" w:semiHidden="0" w:uiPriority="69" w:unhideWhenUsed="0"/>
-    <w:lsdException w:name="Dark List Accent 5" w:semiHidden="0" w:uiPriority="70" w:unhideWhenUsed="0"/>
-    <w:lsdException w:name="Colorful Shading Accent 5" w:semiHidden="0" w:uiPriority="71" w:unhideWhenUsed="0"/>
-    <w:lsdException w:name="Colorful List Accent 5" w:semiHidden="0" w:uiPriority="72" w:unhideWhenUsed="0"/>
-    <w:lsdException w:name="Colorful Grid Accent 5" w:semiHidden="0" w:uiPriority="73" w:unhideWhenUsed="0"/>
-    <w:lsdException w:name="Light Shading Accent 6" w:semiHidden="0" w:uiPriority="60" w:unhideWhenUsed="0"/>
-    <w:lsdException w:name="Light List Accent 6" w:semiHidden="0" w:uiPriority="61" w:unhideWhenUsed="0"/>
-    <w:lsdException w:name="Light Grid Accent 6" w:semiHidden="0" w:uiPriority="62" w:unhideWhenUsed="0"/>
-    <w:lsdException w:name="Medium Shading 1 Accent 6" w:semiHidden="0" w:uiPriority="63" w:unhideWhenUsed="0"/>
-    <w:lsdException w:name="Medium Shading 2 Accent 6" w:semiHidden="0" w:uiPriority="64" w:unhideWhenUsed="0"/>
-    <w:lsdException w:name="Medium List 1 Accent 6" w:semiHidden="0" w:uiPriority="65" w:unhideWhenUsed="0"/>
-    <w:lsdException w:name="Medium List 2 Accent 6" w:semiHidden="0" w:uiPriority="66" w:unhideWhenUsed="0"/>
-    <w:lsdException w:name="Medium Grid 1 Accent 6" w:semiHidden="0" w:uiPriority="67" w:unhideWhenUsed="0"/>
-    <w:lsdException w:name="Medium Grid 2 Accent 6" w:semiHidden="0" w:uiPriority="68" w:unhideWhenUsed="0"/>
-    <w:lsdException w:name="Medium Grid 3 Accent 6" w:semiHidden="0" w:uiPriority="69" w:unhideWhenUsed="0"/>
-    <w:lsdException w:name="Dark List Accent 6" w:semiHidden="0" w:uiPriority="70" w:unhideWhenUsed="0"/>
-    <w:lsdException w:name="Colorful Shading Accent 6" w:semiHidden="0" w:uiPriority="71" w:unhideWhenUsed="0"/>
-    <w:lsdException w:name="Colorful List Accent 6" w:semiHidden="0" w:uiPriority="72" w:unhideWhenUsed="0"/>
-    <w:lsdException w:name="Colorful Grid Accent 6" w:semiHidden="0" w:uiPriority="73" w:unhideWhenUsed="0"/>
-    <w:lsdException w:name="Subtle Emphasis" w:semiHidden="0" w:uiPriority="19" w:unhideWhenUsed="0" w:qFormat="1"/>
-    <w:lsdException w:name="Intense Emphasis" w:semiHidden="0" w:uiPriority="21" w:unhideWhenUsed="0" w:qFormat="1"/>
-    <w:lsdException w:name="Subtle Reference" w:semiHidden="0" w:uiPriority="31" w:unhideWhenUsed="0" w:qFormat="1"/>
-    <w:lsdException w:name="Intense Reference" w:semiHidden="0" w:uiPriority="32" w:unhideWhenUsed="0" w:qFormat="1"/>
-    <w:lsdException w:name="Book Title" w:semiHidden="0" w:uiPriority="33" w:unhideWhenUsed="0" w:qFormat="1"/>
-    <w:lsdException w:name="Bibliography" w:uiPriority="37"/>
-    <w:lsdException w:name="TOC Heading" w:uiPriority="39" w:qFormat="1"/>
+  <w:latentStyles w:defLockedState="0" w:defUIPriority="99" w:defSemiHidden="0" w:defUnhideWhenUsed="0" w:defQFormat="0" w:count="371">
+    <w:lsdException w:name="Normal" w:uiPriority="0" w:qFormat="1"/>
+    <w:lsdException w:name="heading 1" w:uiPriority="9" w:qFormat="1"/>
+    <w:lsdException w:name="heading 2" w:semiHidden="1" w:uiPriority="9" w:unhideWhenUsed="1" w:qFormat="1"/>
+    <w:lsdException w:name="heading 3" w:semiHidden="1" w:uiPriority="9" w:unhideWhenUsed="1" w:qFormat="1"/>
+    <w:lsdException w:name="heading 4" w:semiHidden="1" w:uiPriority="9" w:unhideWhenUsed="1" w:qFormat="1"/>
+    <w:lsdException w:name="heading 5" w:semiHidden="1" w:uiPriority="9" w:unhideWhenUsed="1" w:qFormat="1"/>
+    <w:lsdException w:name="heading 6" w:semiHidden="1" w:uiPriority="9" w:unhideWhenUsed="1" w:qFormat="1"/>
+    <w:lsdException w:name="heading 7" w:semiHidden="1" w:uiPriority="9" w:unhideWhenUsed="1" w:qFormat="1"/>
+    <w:lsdException w:name="heading 8" w:semiHidden="1" w:uiPriority="9" w:unhideWhenUsed="1" w:qFormat="1"/>
+    <w:lsdException w:name="heading 9" w:semiHidden="1" w:uiPriority="9" w:unhideWhenUsed="1" w:qFormat="1"/>
+    <w:lsdException w:name="index 1" w:semiHidden="1" w:unhideWhenUsed="1"/>
+    <w:lsdException w:name="index 2" w:semiHidden="1" w:unhideWhenUsed="1"/>
+    <w:lsdException w:name="index 3" w:semiHidden="1" w:unhideWhenUsed="1"/>
+    <w:lsdException w:name="index 4" w:semiHidden="1" w:unhideWhenUsed="1"/>
+    <w:lsdException w:name="index 5" w:semiHidden="1" w:unhideWhenUsed="1"/>
+    <w:lsdException w:name="index 6" w:semiHidden="1" w:unhideWhenUsed="1"/>
+    <w:lsdException w:name="index 7" w:semiHidden="1" w:unhideWhenUsed="1"/>
+    <w:lsdException w:name="index 8" w:semiHidden="1" w:unhideWhenUsed="1"/>
+    <w:lsdException w:name="index 9" w:semiHidden="1" w:unhideWhenUsed="1"/>
+    <w:lsdException w:name="toc 1" w:semiHidden="1" w:uiPriority="39" w:unhideWhenUsed="1"/>
+    <w:lsdException w:name="toc 2" w:semiHidden="1" w:uiPriority="39" w:unhideWhenUsed="1"/>
+    <w:lsdException w:name="toc 3" w:semiHidden="1" w:uiPriority="39" w:unhideWhenUsed="1"/>
+    <w:lsdException w:name="toc 4" w:semiHidden="1" w:uiPriority="39" w:unhideWhenUsed="1"/>
+    <w:lsdException w:name="toc 5" w:semiHidden="1" w:uiPriority="39" w:unhideWhenUsed="1"/>
+    <w:lsdException w:name="toc 6" w:semiHidden="1" w:uiPriority="39" w:unhideWhenUsed="1"/>
+    <w:lsdException w:name="toc 7" w:semiHidden="1" w:uiPriority="39" w:unhideWhenUsed="1"/>
+    <w:lsdException w:name="toc 8" w:semiHidden="1" w:uiPriority="39" w:unhideWhenUsed="1"/>
+    <w:lsdException w:name="toc 9" w:semiHidden="1" w:uiPriority="39" w:unhideWhenUsed="1"/>
+    <w:lsdException w:name="Normal Indent" w:semiHidden="1" w:unhideWhenUsed="1"/>
+    <w:lsdException w:name="footnote text" w:semiHidden="1" w:unhideWhenUsed="1"/>
+    <w:lsdException w:name="annotation text" w:semiHidden="1" w:unhideWhenUsed="1"/>
+    <w:lsdException w:name="header" w:semiHidden="1" w:unhideWhenUsed="1"/>
+    <w:lsdException w:name="footer" w:semiHidden="1" w:unhideWhenUsed="1"/>
+    <w:lsdException w:name="index heading" w:semiHidden="1" w:unhideWhenUsed="1"/>
+    <w:lsdException w:name="caption" w:semiHidden="1" w:uiPriority="35" w:unhideWhenUsed="1" w:qFormat="1"/>
+    <w:lsdException w:name="table of figures" w:semiHidden="1" w:unhideWhenUsed="1"/>
+    <w:lsdException w:name="envelope address" w:semiHidden="1" w:unhideWhenUsed="1"/>
+    <w:lsdException w:name="envelope return" w:semiHidden="1" w:unhideWhenUsed="1"/>
+    <w:lsdException w:name="footnote reference" w:semiHidden="1" w:unhideWhenUsed="1"/>
+    <w:lsdException w:name="annotation reference" w:semiHidden="1" w:unhideWhenUsed="1"/>
+    <w:lsdException w:name="line number" w:semiHidden="1" w:unhideWhenUsed="1"/>
+    <w:lsdException w:name="page number" w:semiHidden="1" w:unhideWhenUsed="1"/>
+    <w:lsdException w:name="endnote reference" w:semiHidden="1" w:unhideWhenUsed="1"/>
+    <w:lsdException w:name="endnote text" w:semiHidden="1" w:unhideWhenUsed="1"/>
+    <w:lsdException w:name="table of authorities" w:semiHidden="1" w:unhideWhenUsed="1"/>
+    <w:lsdException w:name="macro" w:semiHidden="1" w:unhideWhenUsed="1"/>
+    <w:lsdException w:name="toa heading" w:semiHidden="1" w:unhideWhenUsed="1"/>
+    <w:lsdException w:name="List" w:semiHidden="1" w:unhideWhenUsed="1"/>
+    <w:lsdException w:name="List Bullet" w:semiHidden="1" w:unhideWhenUsed="1"/>
+    <w:lsdException w:name="List Number" w:semiHidden="1" w:unhideWhenUsed="1"/>
+    <w:lsdException w:name="List 2" w:semiHidden="1" w:unhideWhenUsed="1"/>
+    <w:lsdException w:name="List 3" w:semiHidden="1" w:unhideWhenUsed="1"/>
+    <w:lsdException w:name="List 4" w:semiHidden="1" w:unhideWhenUsed="1"/>
+    <w:lsdException w:name="List 5" w:semiHidden="1" w:unhideWhenUsed="1"/>
+    <w:lsdException w:name="List Bullet 2" w:semiHidden="1" w:unhideWhenUsed="1"/>
+    <w:lsdException w:name="List Bullet 3" w:semiHidden="1" w:unhideWhenUsed="1"/>
+    <w:lsdException w:name="List Bullet 4" w:semiHidden="1" w:unhideWhenUsed="1"/>
+    <w:lsdException w:name="List Bullet 5" w:semiHidden="1" w:unhideWhenUsed="1"/>
+    <w:lsdException w:name="List Number 2" w:semiHidden="1" w:unhideWhenUsed="1"/>
+    <w:lsdException w:name="List Number 3" w:semiHidden="1" w:unhideWhenUsed="1"/>
+    <w:lsdException w:name="List Number 4" w:semiHidden="1" w:unhideWhenUsed="1"/>
+    <w:lsdException w:name="List Number 5" w:semiHidden="1" w:unhideWhenUsed="1"/>
+    <w:lsdException w:name="Title" w:uiPriority="10" w:qFormat="1"/>
+    <w:lsdException w:name="Closing" w:semiHidden="1" w:unhideWhenUsed="1"/>
+    <w:lsdException w:name="Signature" w:semiHidden="1" w:unhideWhenUsed="1"/>
+    <w:lsdException w:name="Default Paragraph Font" w:semiHidden="1" w:uiPriority="1" w:unhideWhenUsed="1"/>
+    <w:lsdException w:name="Body Text" w:semiHidden="1" w:unhideWhenUsed="1"/>
+    <w:lsdException w:name="Body Text Indent" w:semiHidden="1" w:unhideWhenUsed="1"/>
+    <w:lsdException w:name="List Continue" w:semiHidden="1" w:unhideWhenUsed="1"/>
+    <w:lsdException w:name="List Continue 2" w:semiHidden="1" w:unhideWhenUsed="1"/>
+    <w:lsdException w:name="List Continue 3" w:semiHidden="1" w:unhideWhenUsed="1"/>
+    <w:lsdException w:name="List Continue 4" w:semiHidden="1" w:unhideWhenUsed="1"/>
+    <w:lsdException w:name="List Continue 5" w:semiHidden="1" w:unhideWhenUsed="1"/>
+    <w:lsdException w:name="Message Header" w:semiHidden="1" w:unhideWhenUsed="1"/>
+    <w:lsdException w:name="Subtitle" w:uiPriority="11" w:qFormat="1"/>
+    <w:lsdException w:name="Salutation" w:semiHidden="1" w:unhideWhenUsed="1"/>
+    <w:lsdException w:name="Date" w:semiHidden="1" w:unhideWhenUsed="1"/>
+    <w:lsdException w:name="Body Text First Indent" w:semiHidden="1" w:unhideWhenUsed="1"/>
+    <w:lsdException w:name="Body Text First Indent 2" w:semiHidden="1" w:unhideWhenUsed="1"/>
+    <w:lsdException w:name="Note Heading" w:semiHidden="1" w:unhideWhenUsed="1"/>
+    <w:lsdException w:name="Body Text 2" w:semiHidden="1" w:unhideWhenUsed="1"/>
+    <w:lsdException w:name="Body Text 3" w:semiHidden="1" w:unhideWhenUsed="1"/>
+    <w:lsdException w:name="Body Text Indent 2" w:semiHidden="1" w:unhideWhenUsed="1"/>
+    <w:lsdException w:name="Body Text Indent 3" w:semiHidden="1" w:unhideWhenUsed="1"/>
+    <w:lsdException w:name="Block Text" w:semiHidden="1" w:unhideWhenUsed="1"/>
+    <w:lsdException w:name="Hyperlink" w:semiHidden="1" w:unhideWhenUsed="1"/>
+    <w:lsdException w:name="FollowedHyperlink" w:semiHidden="1" w:unhideWhenUsed="1"/>
+    <w:lsdException w:name="Strong" w:uiPriority="22" w:qFormat="1"/>
+    <w:lsdException w:name="Emphasis" w:uiPriority="20" w:qFormat="1"/>
+    <w:lsdException w:name="Document Map" w:semiHidden="1" w:unhideWhenUsed="1"/>
+    <w:lsdException w:name="Plain Text" w:semiHidden="1" w:unhideWhenUsed="1"/>
+    <w:lsdException w:name="E-mail Signature" w:semiHidden="1" w:unhideWhenUsed="1"/>
+    <w:lsdException w:name="HTML Top of Form" w:semiHidden="1" w:unhideWhenUsed="1"/>
+    <w:lsdException w:name="HTML Bottom of Form" w:semiHidden="1" w:unhideWhenUsed="1"/>
+    <w:lsdException w:name="Normal (Web)" w:semiHidden="1" w:unhideWhenUsed="1"/>
+    <w:lsdException w:name="HTML Acronym" w:semiHidden="1" w:unhideWhenUsed="1"/>
+    <w:lsdException w:name="HTML Address" w:semiHidden="1" w:unhideWhenUsed="1"/>
+    <w:lsdException w:name="HTML Cite" w:semiHidden="1" w:unhideWhenUsed="1"/>
+    <w:lsdException w:name="HTML Code" w:semiHidden="1" w:unhideWhenUsed="1"/>
+    <w:lsdException w:name="HTML Definition" w:semiHidden="1" w:unhideWhenUsed="1"/>
+    <w:lsdException w:name="HTML Keyboard" w:semiHidden="1" w:unhideWhenUsed="1"/>
+    <w:lsdException w:name="HTML Preformatted" w:semiHidden="1" w:unhideWhenUsed="1"/>
+    <w:lsdException w:name="HTML Sample" w:semiHidden="1" w:unhideWhenUsed="1"/>
+    <w:lsdException w:name="HTML Typewriter" w:semiHidden="1" w:unhideWhenUsed="1"/>
+    <w:lsdException w:name="HTML Variable" w:semiHidden="1" w:unhideWhenUsed="1"/>
+    <w:lsdException w:name="Normal Table" w:semiHidden="1" w:unhideWhenUsed="1"/>
+    <w:lsdException w:name="annotation subject" w:semiHidden="1" w:unhideWhenUsed="1"/>
+    <w:lsdException w:name="No List" w:semiHidden="1" w:unhideWhenUsed="1"/>
+    <w:lsdException w:name="Outline List 1" w:semiHidden="1" w:unhideWhenUsed="1"/>
+    <w:lsdException w:name="Outline List 2" w:semiHidden="1" w:unhideWhenUsed="1"/>
+    <w:lsdException w:name="Outline List 3" w:semiHidden="1" w:unhideWhenUsed="1"/>
+    <w:lsdException w:name="Table Simple 1" w:semiHidden="1" w:unhideWhenUsed="1"/>
+    <w:lsdException w:name="Table Simple 2" w:semiHidden="1" w:unhideWhenUsed="1"/>
+    <w:lsdException w:name="Table Simple 3" w:semiHidden="1" w:unhideWhenUsed="1"/>
+    <w:lsdException w:name="Table Classic 1" w:semiHidden="1" w:unhideWhenUsed="1"/>
+    <w:lsdException w:name="Table Classic 2" w:semiHidden="1" w:unhideWhenUsed="1"/>
+    <w:lsdException w:name="Table Classic 3" w:semiHidden="1" w:unhideWhenUsed="1"/>
+    <w:lsdException w:name="Table Classic 4" w:semiHidden="1" w:unhideWhenUsed="1"/>
+    <w:lsdException w:name="Table Colorful 1" w:semiHidden="1" w:unhideWhenUsed="1"/>
+    <w:lsdException w:name="Table Colorful 2" w:semiHidden="1" w:unhideWhenUsed="1"/>
+    <w:lsdException w:name="Table Colorful 3" w:semiHidden="1" w:unhideWhenUsed="1"/>
+    <w:lsdException w:name="Table Columns 1" w:semiHidden="1" w:unhideWhenUsed="1"/>
+    <w:lsdException w:name="Table Columns 2" w:semiHidden="1" w:unhideWhenUsed="1"/>
+    <w:lsdException w:name="Table Columns 3" w:semiHidden="1" w:unhideWhenUsed="1"/>
+    <w:lsdException w:name="Table Columns 4" w:semiHidden="1" w:unhideWhenUsed="1"/>
+    <w:lsdException w:name="Table Columns 5" w:semiHidden="1" w:unhideWhenUsed="1"/>
+    <w:lsdException w:name="Table Grid 1" w:semiHidden="1" w:unhideWhenUsed="1"/>
+    <w:lsdException w:name="Table Grid 2" w:semiHidden="1" w:unhideWhenUsed="1"/>
+    <w:lsdException w:name="Table Grid 3" w:semiHidden="1" w:unhideWhenUsed="1"/>
+    <w:lsdException w:name="Table Grid 4" w:semiHidden="1" w:unhideWhenUsed="1"/>
+    <w:lsdException w:name="Table Grid 5" w:semiHidden="1" w:unhideWhenUsed="1"/>
+    <w:lsdException w:name="Table Grid 6" w:semiHidden="1" w:unhideWhenUsed="1"/>
+    <w:lsdException w:name="Table Grid 7" w:semiHidden="1" w:unhideWhenUsed="1"/>
+    <w:lsdException w:name="Table Grid 8" w:semiHidden="1" w:unhideWhenUsed="1"/>
+    <w:lsdException w:name="Table List 1" w:semiHidden="1" w:unhideWhenUsed="1"/>
+    <w:lsdException w:name="Table List 2" w:semiHidden="1" w:unhideWhenUsed="1"/>
+    <w:lsdException w:name="Table List 3" w:semiHidden="1" w:unhideWhenUsed="1"/>
+    <w:lsdException w:name="Table List 4" w:semiHidden="1" w:unhideWhenUsed="1"/>
+    <w:lsdException w:name="Table List 5" w:semiHidden="1" w:unhideWhenUsed="1"/>
+    <w:lsdException w:name="Table List 6" w:semiHidden="1" w:unhideWhenUsed="1"/>
+    <w:lsdException w:name="Table List 7" w:semiHidden="1" w:unhideWhenUsed="1"/>
+    <w:lsdException w:name="Table List 8" w:semiHidden="1" w:unhideWhenUsed="1"/>
+    <w:lsdException w:name="Table 3D effects 1" w:semiHidden="1" w:unhideWhenUsed="1"/>
+    <w:lsdException w:name="Table 3D effects 2" w:semiHidden="1" w:unhideWhenUsed="1"/>
+    <w:lsdException w:name="Table 3D effects 3" w:semiHidden="1" w:unhideWhenUsed="1"/>
+    <w:lsdException w:name="Table Contemporary" w:semiHidden="1" w:unhideWhenUsed="1"/>
+    <w:lsdException w:name="Table Elegant" w:semiHidden="1" w:unhideWhenUsed="1"/>
+    <w:lsdException w:name="Table Professional" w:semiHidden="1" w:unhideWhenUsed="1"/>
+    <w:lsdException w:name="Table Subtle 1" w:semiHidden="1" w:unhideWhenUsed="1"/>
+    <w:lsdException w:name="Table Subtle 2" w:semiHidden="1" w:unhideWhenUsed="1"/>
+    <w:lsdException w:name="Table Web 1" w:semiHidden="1" w:unhideWhenUsed="1"/>
+    <w:lsdException w:name="Table Web 2" w:semiHidden="1" w:unhideWhenUsed="1"/>
+    <w:lsdException w:name="Table Web 3" w:semiHidden="1" w:unhideWhenUsed="1"/>
+    <w:lsdException w:name="Balloon Text" w:semiHidden="1" w:unhideWhenUsed="1"/>
+    <w:lsdException w:name="Table Grid" w:uiPriority="39"/>
+    <w:lsdException w:name="Table Theme" w:semiHidden="1" w:unhideWhenUsed="1"/>
+    <w:lsdException w:name="Placeholder Text" w:semiHidden="1"/>
+    <w:lsdException w:name="No Spacing" w:uiPriority="1" w:qFormat="1"/>
+    <w:lsdException w:name="Light Shading" w:uiPriority="60"/>
+    <w:lsdException w:name="Light List" w:uiPriority="61"/>
+    <w:lsdException w:name="Light Grid" w:uiPriority="62"/>
+    <w:lsdException w:name="Medium Shading 1" w:uiPriority="63"/>
+    <w:lsdException w:name="Medium Shading 2" w:uiPriority="64"/>
+    <w:lsdException w:name="Medium List 1" w:uiPriority="65"/>
+    <w:lsdException w:name="Medium List 2" w:uiPriority="66"/>
+    <w:lsdException w:name="Medium Grid 1" w:uiPriority="67"/>
+    <w:lsdException w:name="Medium Grid 2" w:uiPriority="68"/>
+    <w:lsdException w:name="Medium Grid 3" w:uiPriority="69"/>
+    <w:lsdException w:name="Dark List" w:uiPriority="70"/>
+    <w:lsdException w:name="Colorful Shading" w:uiPriority="71"/>
+    <w:lsdException w:name="Colorful List" w:uiPriority="72"/>
+    <w:lsdException w:name="Colorful Grid" w:uiPriority="73"/>
+    <w:lsdException w:name="Light Shading Accent 1" w:uiPriority="60"/>
+    <w:lsdException w:name="Light List Accent 1" w:uiPriority="61"/>
+    <w:lsdException w:name="Light Grid Accent 1" w:uiPriority="62"/>
+    <w:lsdException w:name="Medium Shading 1 Accent 1" w:uiPriority="63"/>
+    <w:lsdException w:name="Medium Shading 2 Accent 1" w:uiPriority="64"/>
+    <w:lsdException w:name="Medium List 1 Accent 1" w:uiPriority="65"/>
+    <w:lsdException w:name="Revision" w:semiHidden="1"/>
+    <w:lsdException w:name="List Paragraph" w:uiPriority="34" w:qFormat="1"/>
+    <w:lsdException w:name="Quote" w:uiPriority="29" w:qFormat="1"/>
+    <w:lsdException w:name="Intense Quote" w:uiPriority="30" w:qFormat="1"/>
+    <w:lsdException w:name="Medium List 2 Accent 1" w:uiPriority="66"/>
+    <w:lsdException w:name="Medium Grid 1 Accent 1" w:uiPriority="67"/>
+    <w:lsdException w:name="Medium Grid 2 Accent 1" w:uiPriority="68"/>
+    <w:lsdException w:name="Medium Grid 3 Accent 1" w:uiPriority="69"/>
+    <w:lsdException w:name="Dark List Accent 1" w:uiPriority="70"/>
+    <w:lsdException w:name="Colorful Shading Accent 1" w:uiPriority="71"/>
+    <w:lsdException w:name="Colorful List Accent 1" w:uiPriority="72"/>
+    <w:lsdException w:name="Colorful Grid Accent 1" w:uiPriority="73"/>
+    <w:lsdException w:name="Light Shading Accent 2" w:uiPriority="60"/>
+    <w:lsdException w:name="Light List Accent 2" w:uiPriority="61"/>
+    <w:lsdException w:name="Light Grid Accent 2" w:uiPriority="62"/>
+    <w:lsdException w:name="Medium Shading 1 Accent 2" w:uiPriority="63"/>
+    <w:lsdException w:name="Medium Shading 2 Accent 2" w:uiPriority="64"/>
+    <w:lsdException w:name="Medium List 1 Accent 2" w:uiPriority="65"/>
+    <w:lsdException w:name="Medium List 2 Accent 2" w:uiPriority="66"/>
+    <w:lsdException w:name="Medium Grid 1 Accent 2" w:uiPriority="67"/>
+    <w:lsdException w:name="Medium Grid 2 Accent 2" w:uiPriority="68"/>
+    <w:lsdException w:name="Medium Grid 3 Accent 2" w:uiPriority="69"/>
+    <w:lsdException w:name="Dark List Accent 2" w:uiPriority="70"/>
+    <w:lsdException w:name="Colorful Shading Accent 2" w:uiPriority="71"/>
+    <w:lsdException w:name="Colorful List Accent 2" w:uiPriority="72"/>
+    <w:lsdException w:name="Colorful Grid Accent 2" w:uiPriority="73"/>
+    <w:lsdException w:name="Light Shading Accent 3" w:uiPriority="60"/>
+    <w:lsdException w:name="Light List Accent 3" w:uiPriority="61"/>
+    <w:lsdException w:name="Light Grid Accent 3" w:uiPriority="62"/>
+    <w:lsdException w:name="Medium Shading 1 Accent 3" w:uiPriority="63"/>
+    <w:lsdException w:name="Medium Shading 2 Accent 3" w:uiPriority="64"/>
+    <w:lsdException w:name="Medium List 1 Accent 3" w:uiPriority="65"/>
+    <w:lsdException w:name="Medium List 2 Accent 3" w:uiPriority="66"/>
+    <w:lsdException w:name="Medium Grid 1 Accent 3" w:uiPriority="67"/>
+    <w:lsdException w:name="Medium Grid 2 Accent 3" w:uiPriority="68"/>
+    <w:lsdException w:name="Medium Grid 3 Accent 3" w:uiPriority="69"/>
+    <w:lsdException w:name="Dark List Accent 3" w:uiPriority="70"/>
+    <w:lsdException w:name="Colorful Shading Accent 3" w:uiPriority="71"/>
+    <w:lsdException w:name="Colorful List Accent 3" w:uiPriority="72"/>
+    <w:lsdException w:name="Colorful Grid Accent 3" w:uiPriority="73"/>
+    <w:lsdException w:name="Light Shading Accent 4" w:uiPriority="60"/>
+    <w:lsdException w:name="Light List Accent 4" w:uiPriority="61"/>
+    <w:lsdException w:name="Light Grid Accent 4" w:uiPriority="62"/>
+    <w:lsdException w:name="Medium Shading 1 Accent 4" w:uiPriority="63"/>
+    <w:lsdException w:name="Medium Shading 2 Accent 4" w:uiPriority="64"/>
+    <w:lsdException w:name="Medium List 1 Accent 4" w:uiPriority="65"/>
+    <w:lsdException w:name="Medium List 2 Accent 4" w:uiPriority="66"/>
+    <w:lsdException w:name="Medium Grid 1 Accent 4" w:uiPriority="67"/>
+    <w:lsdException w:name="Medium Grid 2 Accent 4" w:uiPriority="68"/>
+    <w:lsdException w:name="Medium Grid 3 Accent 4" w:uiPriority="69"/>
+    <w:lsdException w:name="Dark List Accent 4" w:uiPriority="70"/>
+    <w:lsdException w:name="Colorful Shading Accent 4" w:uiPriority="71"/>
+    <w:lsdException w:name="Colorful List Accent 4" w:uiPriority="72"/>
+    <w:lsdException w:name="Colorful Grid Accent 4" w:uiPriority="73"/>
+    <w:lsdException w:name="Light Shading Accent 5" w:uiPriority="60"/>
+    <w:lsdException w:name="Light List Accent 5" w:uiPriority="61"/>
+    <w:lsdException w:name="Light Grid Accent 5" w:uiPriority="62"/>
+    <w:lsdException w:name="Medium Shading 1 Accent 5" w:uiPriority="63"/>
+    <w:lsdException w:name="Medium Shading 2 Accent 5" w:uiPriority="64"/>
+    <w:lsdException w:name="Medium List 1 Accent 5" w:uiPriority="65"/>
+    <w:lsdException w:name="Medium List 2 Accent 5" w:uiPriority="66"/>
+    <w:lsdException w:name="Medium Grid 1 Accent 5" w:uiPriority="67"/>
+    <w:lsdException w:name="Medium Grid 2 Accent 5" w:uiPriority="68"/>
+    <w:lsdException w:name="Medium Grid 3 Accent 5" w:uiPriority="69"/>
+    <w:lsdException w:name="Dark List Accent 5" w:uiPriority="70"/>
+    <w:lsdException w:name="Colorful Shading Accent 5" w:uiPriority="71"/>
+    <w:lsdException w:name="Colorful List Accent 5" w:uiPriority="72"/>
+    <w:lsdException w:name="Colorful Grid Accent 5" w:uiPriority="73"/>
+    <w:lsdException w:name="Light Shading Accent 6" w:uiPriority="60"/>
+    <w:lsdException w:name="Light List Accent 6" w:uiPriority="61"/>
+    <w:lsdException w:name="Light Grid Accent 6" w:uiPriority="62"/>
+    <w:lsdException w:name="Medium Shading 1 Accent 6" w:uiPriority="63"/>
+    <w:lsdException w:name="Medium Shading 2 Accent 6" w:uiPriority="64"/>
+    <w:lsdException w:name="Medium List 1 Accent 6" w:uiPriority="65"/>
+    <w:lsdException w:name="Medium List 2 Accent 6" w:uiPriority="66"/>
+    <w:lsdException w:name="Medium Grid 1 Accent 6" w:uiPriority="67"/>
+    <w:lsdException w:name="Medium Grid 2 Accent 6" w:uiPriority="68"/>
+    <w:lsdException w:name="Medium Grid 3 Accent 6" w:uiPriority="69"/>
+    <w:lsdException w:name="Dark List Accent 6" w:uiPriority="70"/>
+    <w:lsdException w:name="Colorful Shading Accent 6" w:uiPriority="71"/>
+    <w:lsdException w:name="Colorful List Accent 6" w:uiPriority="72"/>
+    <w:lsdException w:name="Colorful Grid Accent 6" w:uiPriority="73"/>
+    <w:lsdException w:name="Subtle Emphasis" w:uiPriority="19" w:qFormat="1"/>
+    <w:lsdException w:name="Intense Emphasis" w:uiPriority="21" w:qFormat="1"/>
+    <w:lsdException w:name="Subtle Reference" w:uiPriority="31" w:qFormat="1"/>
+    <w:lsdException w:name="Intense Reference" w:uiPriority="32" w:qFormat="1"/>
+    <w:lsdException w:name="Book Title" w:uiPriority="33" w:qFormat="1"/>
+    <w:lsdException w:name="Bibliography" w:semiHidden="1" w:uiPriority="37" w:unhideWhenUsed="1"/>
+    <w:lsdException w:name="TOC Heading" w:semiHidden="1" w:uiPriority="39" w:unhideWhenUsed="1" w:qFormat="1"/>
+    <w:lsdException w:name="Plain Table 1" w:uiPriority="41"/>
+    <w:lsdException w:name="Plain Table 2" w:uiPriority="42"/>
+    <w:lsdException w:name="Plain Table 3" w:uiPriority="43"/>
+    <w:lsdException w:name="Plain Table 4" w:uiPriority="44"/>
+    <w:lsdException w:name="Plain Table 5" w:uiPriority="45"/>
+    <w:lsdException w:name="Grid Table Light" w:uiPriority="40"/>
+    <w:lsdException w:name="Grid Table 1 Light" w:uiPriority="46"/>
+    <w:lsdException w:name="Grid Table 2" w:uiPriority="47"/>
+    <w:lsdException w:name="Grid Table 3" w:uiPriority="48"/>
+    <w:lsdException w:name="Grid Table 4" w:uiPriority="49"/>
+    <w:lsdException w:name="Grid Table 5 Dark" w:uiPriority="50"/>
+    <w:lsdException w:name="Grid Table 6 Colorful" w:uiPriority="51"/>
+    <w:lsdException w:name="Grid Table 7 Colorful" w:uiPriority="52"/>
+    <w:lsdException w:name="Grid Table 1 Light Accent 1" w:uiPriority="46"/>
+    <w:lsdException w:name="Grid Table 2 Accent 1" w:uiPriority="47"/>
+    <w:lsdException w:name="Grid Table 3 Accent 1" w:uiPriority="48"/>
+    <w:lsdException w:name="Grid Table 4 Accent 1" w:uiPriority="49"/>
+    <w:lsdException w:name="Grid Table 5 Dark Accent 1" w:uiPriority="50"/>
+    <w:lsdException w:name="Grid Table 6 Colorful Accent 1" w:uiPriority="51"/>
+    <w:lsdException w:name="Grid Table 7 Colorful Accent 1" w:uiPriority="52"/>
+    <w:lsdException w:name="Grid Table 1 Light Accent 2" w:uiPriority="46"/>
+    <w:lsdException w:name="Grid Table 2 Accent 2" w:uiPriority="47"/>
+    <w:lsdException w:name="Grid Table 3 Accent 2" w:uiPriority="48"/>
+    <w:lsdException w:name="Grid Table 4 Accent 2" w:uiPriority="49"/>
+    <w:lsdException w:name="Grid Table 5 Dark Accent 2" w:uiPriority="50"/>
+    <w:lsdException w:name="Grid Table 6 Colorful Accent 2" w:uiPriority="51"/>
+    <w:lsdException w:name="Grid Table 7 Colorful Accent 2" w:uiPriority="52"/>
+    <w:lsdException w:name="Grid Table 1 Light Accent 3" w:uiPriority="46"/>
+    <w:lsdException w:name="Grid Table 2 Accent 3" w:uiPriority="47"/>
+    <w:lsdException w:name="Grid Table 3 Accent 3" w:uiPriority="48"/>
+    <w:lsdException w:name="Grid Table 4 Accent 3" w:uiPriority="49"/>
+    <w:lsdException w:name="Grid Table 5 Dark Accent 3" w:uiPriority="50"/>
+    <w:lsdException w:name="Grid Table 6 Colorful Accent 3" w:uiPriority="51"/>
+    <w:lsdException w:name="Grid Table 7 Colorful Accent 3" w:uiPriority="52"/>
+    <w:lsdException w:name="Grid Table 1 Light Accent 4" w:uiPriority="46"/>
+    <w:lsdException w:name="Grid Table 2 Accent 4" w:uiPriority="47"/>
+    <w:lsdException w:name="Grid Table 3 Accent 4" w:uiPriority="48"/>
+    <w:lsdException w:name="Grid Table 4 Accent 4" w:uiPriority="49"/>
+    <w:lsdException w:name="Grid Table 5 Dark Accent 4" w:uiPriority="50"/>
+    <w:lsdException w:name="Grid Table 6 Colorful Accent 4" w:uiPriority="51"/>
+    <w:lsdException w:name="Grid Table 7 Colorful Accent 4" w:uiPriority="52"/>
+    <w:lsdException w:name="Grid Table 1 Light Accent 5" w:uiPriority="46"/>
+    <w:lsdException w:name="Grid Table 2 Accent 5" w:uiPriority="47"/>
+    <w:lsdException w:name="Grid Table 3 Accent 5" w:uiPriority="48"/>
+    <w:lsdException w:name="Grid Table 4 Accent 5" w:uiPriority="49"/>
+    <w:lsdException w:name="Grid Table 5 Dark Accent 5" w:uiPriority="50"/>
+    <w:lsdException w:name="Grid Table 6 Colorful Accent 5" w:uiPriority="51"/>
+    <w:lsdException w:name="Grid Table 7 Colorful Accent 5" w:uiPriority="52"/>
+    <w:lsdException w:name="Grid Table 1 Light Accent 6" w:uiPriority="46"/>
+    <w:lsdException w:name="Grid Table 2 Accent 6" w:uiPriority="47"/>
+    <w:lsdException w:name="Grid Table 3 Accent 6" w:uiPriority="48"/>
+    <w:lsdException w:name="Grid Table 4 Accent 6" w:uiPriority="49"/>
+    <w:lsdException w:name="Grid Table 5 Dark Accent 6" w:uiPriority="50"/>
+    <w:lsdException w:name="Grid Table 6 Colorful Accent 6" w:uiPriority="51"/>
+    <w:lsdException w:name="Grid Table 7 Colorful Accent 6" w:uiPriority="52"/>
+    <w:lsdException w:name="List Table 1 Light" w:uiPriority="46"/>
+    <w:lsdException w:name="List Table 2" w:uiPriority="47"/>
+    <w:lsdException w:name="List Table 3" w:uiPriority="48"/>
+    <w:lsdException w:name="List Table 4" w:uiPriority="49"/>
+    <w:lsdException w:name="List Table 5 Dark" w:uiPriority="50"/>
+    <w:lsdException w:name="List Table 6 Colorful" w:uiPriority="51"/>
+    <w:lsdException w:name="List Table 7 Colorful" w:uiPriority="52"/>
+    <w:lsdException w:name="List Table 1 Light Accent 1" w:uiPriority="46"/>
+    <w:lsdException w:name="List Table 2 Accent 1" w:uiPriority="47"/>
+    <w:lsdException w:name="List Table 3 Accent 1" w:uiPriority="48"/>
+    <w:lsdException w:name="List Table 4 Accent 1" w:uiPriority="49"/>
+    <w:lsdException w:name="List Table 5 Dark Accent 1" w:uiPriority="50"/>
+    <w:lsdException w:name="List Table 6 Colorful Accent 1" w:uiPriority="51"/>
+    <w:lsdException w:name="List Table 7 Colorful Accent 1" w:uiPriority="52"/>
+    <w:lsdException w:name="List Table 1 Light Accent 2" w:uiPriority="46"/>
+    <w:lsdException w:name="List Table 2 Accent 2" w:uiPriority="47"/>
+    <w:lsdException w:name="List Table 3 Accent 2" w:uiPriority="48"/>
+    <w:lsdException w:name="List Table 4 Accent 2" w:uiPriority="49"/>
+    <w:lsdException w:name="List Table 5 Dark Accent 2" w:uiPriority="50"/>
+    <w:lsdException w:name="List Table 6 Colorful Accent 2" w:uiPriority="51"/>
+    <w:lsdException w:name="List Table 7 Colorful Accent 2" w:uiPriority="52"/>
+    <w:lsdException w:name="List Table 1 Light Accent 3" w:uiPriority="46"/>
+    <w:lsdException w:name="List Table 2 Accent 3" w:uiPriority="47"/>
+    <w:lsdException w:name="List Table 3 Accent 3" w:uiPriority="48"/>
+    <w:lsdException w:name="List Table 4 Accent 3" w:uiPriority="49"/>
+    <w:lsdException w:name="List Table 5 Dark Accent 3" w:uiPriority="50"/>
+    <w:lsdException w:name="List Table 6 Colorful Accent 3" w:uiPriority="51"/>
+    <w:lsdException w:name="List Table 7 Colorful Accent 3" w:uiPriority="52"/>
+    <w:lsdException w:name="List Table 1 Light Accent 4" w:uiPriority="46"/>
+    <w:lsdException w:name="List Table 2 Accent 4" w:uiPriority="47"/>
+    <w:lsdException w:name="List Table 3 Accent 4" w:uiPriority="48"/>
+    <w:lsdException w:name="List Table 4 Accent 4" w:uiPriority="49"/>
+    <w:lsdException w:name="List Table 5 Dark Accent 4" w:uiPriority="50"/>
+    <w:lsdException w:name="List Table 6 Colorful Accent 4" w:uiPriority="51"/>
+    <w:lsdException w:name="List Table 7 Colorful Accent 4" w:uiPriority="52"/>
+    <w:lsdException w:name="List Table 1 Light Accent 5" w:uiPriority="46"/>
+    <w:lsdException w:name="List Table 2 Accent 5" w:uiPriority="47"/>
+    <w:lsdException w:name="List Table 3 Accent 5" w:uiPriority="48"/>
+    <w:lsdException w:name="List Table 4 Accent 5" w:uiPriority="49"/>
+    <w:lsdException w:name="List Table 5 Dark Accent 5" w:uiPriority="50"/>
+    <w:lsdException w:name="List Table 6 Colorful Accent 5" w:uiPriority="51"/>
+    <w:lsdException w:name="List Table 7 Colorful Accent 5" w:uiPriority="52"/>
+    <w:lsdException w:name="List Table 1 Light Accent 6" w:uiPriority="46"/>
+    <w:lsdException w:name="List Table 2 Accent 6" w:uiPriority="47"/>
+    <w:lsdException w:name="List Table 3 Accent 6" w:uiPriority="48"/>
+    <w:lsdException w:name="List Table 4 Accent 6" w:uiPriority="49"/>
+    <w:lsdException w:name="List Table 5 Dark Accent 6" w:uiPriority="50"/>
+    <w:lsdException w:name="List Table 6 Colorful Accent 6" w:uiPriority="51"/>
+    <w:lsdException w:name="List Table 7 Colorful Accent 6" w:uiPriority="52"/>
   </w:latentStyles>
   <w:style w:type="paragraph" w:default="1" w:styleId="Normal">
     <w:name w:val="Normal"/>
@@ -16969,7 +19706,6 @@
     <w:uiPriority w:val="39"/>
     <w:rsid w:val="00444C5F"/>
     <w:tblPr>
-      <w:tblInd w:w="0" w:type="dxa"/>
       <w:tblBorders>
         <w:top w:val="single" w:sz="4" w:space="0" w:color="auto"/>
         <w:left w:val="single" w:sz="4" w:space="0" w:color="auto"/>
@@ -16978,1309 +19714,18 @@
         <w:insideH w:val="single" w:sz="4" w:space="0" w:color="auto"/>
         <w:insideV w:val="single" w:sz="4" w:space="0" w:color="auto"/>
       </w:tblBorders>
-      <w:tblCellMar>
-        <w:top w:w="0" w:type="dxa"/>
-        <w:left w:w="108" w:type="dxa"/>
-        <w:bottom w:w="0" w:type="dxa"/>
-        <w:right w:w="108" w:type="dxa"/>
-      </w:tblCellMar>
     </w:tblPr>
   </w:style>
-</w:styles>
-</file>
-
-<file path=word/stylesWithEffects.xml><?xml version="1.0" encoding="utf-8"?>
-<w:styles xmlns:wpc="http://schemas.microsoft.com/office/word/2010/wordprocessingCanvas" xmlns:mc="http://schemas.openxmlformats.org/markup-compatibility/2006" xmlns:o="urn:schemas-microsoft-com:office:office" xmlns:r="http://schemas.openxmlformats.org/officeDocument/2006/relationships" xmlns:m="http://schemas.openxmlformats.org/officeDocument/2006/math" xmlns:v="urn:schemas-microsoft-com:vml" xmlns:wp14="http://schemas.microsoft.com/office/word/2010/wordprocessingDrawing" xmlns:wp="http://schemas.openxmlformats.org/drawingml/2006/wordprocessingDrawing" xmlns:w10="urn:schemas-microsoft-com:office:word" xmlns:w="http://schemas.openxmlformats.org/wordprocessingml/2006/main" xmlns:w14="http://schemas.microsoft.com/office/word/2010/wordml" xmlns:wpg="http://schemas.microsoft.com/office/word/2010/wordprocessingGroup" xmlns:wpi="http://schemas.microsoft.com/office/word/2010/wordprocessingInk" xmlns:wne="http://schemas.microsoft.com/office/word/2006/wordml" xmlns:wps="http://schemas.microsoft.com/office/word/2010/wordprocessingShape" mc:Ignorable="w14 wp14">
-  <w:docDefaults>
-    <w:rPrDefault>
-      <w:rPr>
-        <w:rFonts w:ascii="Liberation Serif" w:eastAsia="SimSun" w:hAnsi="Liberation Serif" w:cs="Lucida Sans"/>
-        <w:kern w:val="2"/>
-        <w:sz w:val="24"/>
-        <w:szCs w:val="24"/>
-        <w:lang w:val="pt-BR" w:eastAsia="zh-CN" w:bidi="hi-IN"/>
-      </w:rPr>
-    </w:rPrDefault>
-    <w:pPrDefault/>
-  </w:docDefaults>
-  <w:latentStyles w:defLockedState="0" w:defUIPriority="99" w:defSemiHidden="1" w:defUnhideWhenUsed="1" w:defQFormat="0" w:count="267">
-    <w:lsdException w:name="Normal" w:semiHidden="0" w:uiPriority="0" w:unhideWhenUsed="0" w:qFormat="1"/>
-    <w:lsdException w:name="heading 1" w:semiHidden="0" w:uiPriority="9" w:unhideWhenUsed="0" w:qFormat="1"/>
-    <w:lsdException w:name="heading 2" w:uiPriority="9" w:qFormat="1"/>
-    <w:lsdException w:name="heading 3" w:uiPriority="9" w:qFormat="1"/>
-    <w:lsdException w:name="heading 4" w:uiPriority="9" w:qFormat="1"/>
-    <w:lsdException w:name="heading 5" w:uiPriority="9" w:qFormat="1"/>
-    <w:lsdException w:name="heading 6" w:uiPriority="9" w:qFormat="1"/>
-    <w:lsdException w:name="heading 7" w:uiPriority="9" w:qFormat="1"/>
-    <w:lsdException w:name="heading 8" w:uiPriority="9" w:qFormat="1"/>
-    <w:lsdException w:name="heading 9" w:uiPriority="9" w:qFormat="1"/>
-    <w:lsdException w:name="toc 1" w:uiPriority="39"/>
-    <w:lsdException w:name="toc 2" w:uiPriority="39"/>
-    <w:lsdException w:name="toc 3" w:uiPriority="39"/>
-    <w:lsdException w:name="toc 4" w:uiPriority="39"/>
-    <w:lsdException w:name="toc 5" w:uiPriority="39"/>
-    <w:lsdException w:name="toc 6" w:uiPriority="39"/>
-    <w:lsdException w:name="toc 7" w:uiPriority="39"/>
-    <w:lsdException w:name="toc 8" w:uiPriority="39"/>
-    <w:lsdException w:name="toc 9" w:uiPriority="39"/>
-    <w:lsdException w:name="caption" w:uiPriority="35" w:qFormat="1"/>
-    <w:lsdException w:name="Title" w:semiHidden="0" w:uiPriority="10" w:unhideWhenUsed="0" w:qFormat="1"/>
-    <w:lsdException w:name="Default Paragraph Font" w:uiPriority="1"/>
-    <w:lsdException w:name="Subtitle" w:semiHidden="0" w:uiPriority="11" w:unhideWhenUsed="0" w:qFormat="1"/>
-    <w:lsdException w:name="Strong" w:semiHidden="0" w:uiPriority="22" w:unhideWhenUsed="0" w:qFormat="1"/>
-    <w:lsdException w:name="Emphasis" w:semiHidden="0" w:uiPriority="20" w:unhideWhenUsed="0" w:qFormat="1"/>
-    <w:lsdException w:name="Table Grid" w:semiHidden="0" w:uiPriority="39" w:unhideWhenUsed="0"/>
-    <w:lsdException w:name="Placeholder Text" w:unhideWhenUsed="0"/>
-    <w:lsdException w:name="No Spacing" w:semiHidden="0" w:uiPriority="1" w:unhideWhenUsed="0" w:qFormat="1"/>
-    <w:lsdException w:name="Light Shading" w:semiHidden="0" w:uiPriority="60" w:unhideWhenUsed="0"/>
-    <w:lsdException w:name="Light List" w:semiHidden="0" w:uiPriority="61" w:unhideWhenUsed="0"/>
-    <w:lsdException w:name="Light Grid" w:semiHidden="0" w:uiPriority="62" w:unhideWhenUsed="0"/>
-    <w:lsdException w:name="Medium Shading 1" w:semiHidden="0" w:uiPriority="63" w:unhideWhenUsed="0"/>
-    <w:lsdException w:name="Medium Shading 2" w:semiHidden="0" w:uiPriority="64" w:unhideWhenUsed="0"/>
-    <w:lsdException w:name="Medium List 1" w:semiHidden="0" w:uiPriority="65" w:unhideWhenUsed="0"/>
-    <w:lsdException w:name="Medium List 2" w:semiHidden="0" w:uiPriority="66" w:unhideWhenUsed="0"/>
-    <w:lsdException w:name="Medium Grid 1" w:semiHidden="0" w:uiPriority="67" w:unhideWhenUsed="0"/>
-    <w:lsdException w:name="Medium Grid 2" w:semiHidden="0" w:uiPriority="68" w:unhideWhenUsed="0"/>
-    <w:lsdException w:name="Medium Grid 3" w:semiHidden="0" w:uiPriority="69" w:unhideWhenUsed="0"/>
-    <w:lsdException w:name="Dark List" w:semiHidden="0" w:uiPriority="70" w:unhideWhenUsed="0"/>
-    <w:lsdException w:name="Colorful Shading" w:semiHidden="0" w:uiPriority="71" w:unhideWhenUsed="0"/>
-    <w:lsdException w:name="Colorful List" w:semiHidden="0" w:uiPriority="72" w:unhideWhenUsed="0"/>
-    <w:lsdException w:name="Colorful Grid" w:semiHidden="0" w:uiPriority="73" w:unhideWhenUsed="0"/>
-    <w:lsdException w:name="Light Shading Accent 1" w:semiHidden="0" w:uiPriority="60" w:unhideWhenUsed="0"/>
-    <w:lsdException w:name="Light List Accent 1" w:semiHidden="0" w:uiPriority="61" w:unhideWhenUsed="0"/>
-    <w:lsdException w:name="Light Grid Accent 1" w:semiHidden="0" w:uiPriority="62" w:unhideWhenUsed="0"/>
-    <w:lsdException w:name="Medium Shading 1 Accent 1" w:semiHidden="0" w:uiPriority="63" w:unhideWhenUsed="0"/>
-    <w:lsdException w:name="Medium Shading 2 Accent 1" w:semiHidden="0" w:uiPriority="64" w:unhideWhenUsed="0"/>
-    <w:lsdException w:name="Medium List 1 Accent 1" w:semiHidden="0" w:uiPriority="65" w:unhideWhenUsed="0"/>
-    <w:lsdException w:name="Revision" w:unhideWhenUsed="0"/>
-    <w:lsdException w:name="List Paragraph" w:semiHidden="0" w:uiPriority="34" w:unhideWhenUsed="0" w:qFormat="1"/>
-    <w:lsdException w:name="Quote" w:semiHidden="0" w:uiPriority="29" w:unhideWhenUsed="0" w:qFormat="1"/>
-    <w:lsdException w:name="Intense Quote" w:semiHidden="0" w:uiPriority="30" w:unhideWhenUsed="0" w:qFormat="1"/>
-    <w:lsdException w:name="Medium List 2 Accent 1" w:semiHidden="0" w:uiPriority="66" w:unhideWhenUsed="0"/>
-    <w:lsdException w:name="Medium Grid 1 Accent 1" w:semiHidden="0" w:uiPriority="67" w:unhideWhenUsed="0"/>
-    <w:lsdException w:name="Medium Grid 2 Accent 1" w:semiHidden="0" w:uiPriority="68" w:unhideWhenUsed="0"/>
-    <w:lsdException w:name="Medium Grid 3 Accent 1" w:semiHidden="0" w:uiPriority="69" w:unhideWhenUsed="0"/>
-    <w:lsdException w:name="Dark List Accent 1" w:semiHidden="0" w:uiPriority="70" w:unhideWhenUsed="0"/>
-    <w:lsdException w:name="Colorful Shading Accent 1" w:semiHidden="0" w:uiPriority="71" w:unhideWhenUsed="0"/>
-    <w:lsdException w:name="Colorful List Accent 1" w:semiHidden="0" w:uiPriority="72" w:unhideWhenUsed="0"/>
-    <w:lsdException w:name="Colorful Grid Accent 1" w:semiHidden="0" w:uiPriority="73" w:unhideWhenUsed="0"/>
-    <w:lsdException w:name="Light Shading Accent 2" w:semiHidden="0" w:uiPriority="60" w:unhideWhenUsed="0"/>
-    <w:lsdException w:name="Light List Accent 2" w:semiHidden="0" w:uiPriority="61" w:unhideWhenUsed="0"/>
-    <w:lsdException w:name="Light Grid Accent 2" w:semiHidden="0" w:uiPriority="62" w:unhideWhenUsed="0"/>
-    <w:lsdException w:name="Medium Shading 1 Accent 2" w:semiHidden="0" w:uiPriority="63" w:unhideWhenUsed="0"/>
-    <w:lsdException w:name="Medium Shading 2 Accent 2" w:semiHidden="0" w:uiPriority="64" w:unhideWhenUsed="0"/>
-    <w:lsdException w:name="Medium List 1 Accent 2" w:semiHidden="0" w:uiPriority="65" w:unhideWhenUsed="0"/>
-    <w:lsdException w:name="Medium List 2 Accent 2" w:semiHidden="0" w:uiPriority="66" w:unhideWhenUsed="0"/>
-    <w:lsdException w:name="Medium Grid 1 Accent 2" w:semiHidden="0" w:uiPriority="67" w:unhideWhenUsed="0"/>
-    <w:lsdException w:name="Medium Grid 2 Accent 2" w:semiHidden="0" w:uiPriority="68" w:unhideWhenUsed="0"/>
-    <w:lsdException w:name="Medium Grid 3 Accent 2" w:semiHidden="0" w:uiPriority="69" w:unhideWhenUsed="0"/>
-    <w:lsdException w:name="Dark List Accent 2" w:semiHidden="0" w:uiPriority="70" w:unhideWhenUsed="0"/>
-    <w:lsdException w:name="Colorful Shading Accent 2" w:semiHidden="0" w:uiPriority="71" w:unhideWhenUsed="0"/>
-    <w:lsdException w:name="Colorful List Accent 2" w:semiHidden="0" w:uiPriority="72" w:unhideWhenUsed="0"/>
-    <w:lsdException w:name="Colorful Grid Accent 2" w:semiHidden="0" w:uiPriority="73" w:unhideWhenUsed="0"/>
-    <w:lsdException w:name="Light Shading Accent 3" w:semiHidden="0" w:uiPriority="60" w:unhideWhenUsed="0"/>
-    <w:lsdException w:name="Light List Accent 3" w:semiHidden="0" w:uiPriority="61" w:unhideWhenUsed="0"/>
-    <w:lsdException w:name="Light Grid Accent 3" w:semiHidden="0" w:uiPriority="62" w:unhideWhenUsed="0"/>
-    <w:lsdException w:name="Medium Shading 1 Accent 3" w:semiHidden="0" w:uiPriority="63" w:unhideWhenUsed="0"/>
-    <w:lsdException w:name="Medium Shading 2 Accent 3" w:semiHidden="0" w:uiPriority="64" w:unhideWhenUsed="0"/>
-    <w:lsdException w:name="Medium List 1 Accent 3" w:semiHidden="0" w:uiPriority="65" w:unhideWhenUsed="0"/>
-    <w:lsdException w:name="Medium List 2 Accent 3" w:semiHidden="0" w:uiPriority="66" w:unhideWhenUsed="0"/>
-    <w:lsdException w:name="Medium Grid 1 Accent 3" w:semiHidden="0" w:uiPriority="67" w:unhideWhenUsed="0"/>
-    <w:lsdException w:name="Medium Grid 2 Accent 3" w:semiHidden="0" w:uiPriority="68" w:unhideWhenUsed="0"/>
-    <w:lsdException w:name="Medium Grid 3 Accent 3" w:semiHidden="0" w:uiPriority="69" w:unhideWhenUsed="0"/>
-    <w:lsdException w:name="Dark List Accent 3" w:semiHidden="0" w:uiPriority="70" w:unhideWhenUsed="0"/>
-    <w:lsdException w:name="Colorful Shading Accent 3" w:semiHidden="0" w:uiPriority="71" w:unhideWhenUsed="0"/>
-    <w:lsdException w:name="Colorful List Accent 3" w:semiHidden="0" w:uiPriority="72" w:unhideWhenUsed="0"/>
-    <w:lsdException w:name="Colorful Grid Accent 3" w:semiHidden="0" w:uiPriority="73" w:unhideWhenUsed="0"/>
-    <w:lsdException w:name="Light Shading Accent 4" w:semiHidden="0" w:uiPriority="60" w:unhideWhenUsed="0"/>
-    <w:lsdException w:name="Light List Accent 4" w:semiHidden="0" w:uiPriority="61" w:unhideWhenUsed="0"/>
-    <w:lsdException w:name="Light Grid Accent 4" w:semiHidden="0" w:uiPriority="62" w:unhideWhenUsed="0"/>
-    <w:lsdException w:name="Medium Shading 1 Accent 4" w:semiHidden="0" w:uiPriority="63" w:unhideWhenUsed="0"/>
-    <w:lsdException w:name="Medium Shading 2 Accent 4" w:semiHidden="0" w:uiPriority="64" w:unhideWhenUsed="0"/>
-    <w:lsdException w:name="Medium List 1 Accent 4" w:semiHidden="0" w:uiPriority="65" w:unhideWhenUsed="0"/>
-    <w:lsdException w:name="Medium List 2 Accent 4" w:semiHidden="0" w:uiPriority="66" w:unhideWhenUsed="0"/>
-    <w:lsdException w:name="Medium Grid 1 Accent 4" w:semiHidden="0" w:uiPriority="67" w:unhideWhenUsed="0"/>
-    <w:lsdException w:name="Medium Grid 2 Accent 4" w:semiHidden="0" w:uiPriority="68" w:unhideWhenUsed="0"/>
-    <w:lsdException w:name="Medium Grid 3 Accent 4" w:semiHidden="0" w:uiPriority="69" w:unhideWhenUsed="0"/>
-    <w:lsdException w:name="Dark List Accent 4" w:semiHidden="0" w:uiPriority="70" w:unhideWhenUsed="0"/>
-    <w:lsdException w:name="Colorful Shading Accent 4" w:semiHidden="0" w:uiPriority="71" w:unhideWhenUsed="0"/>
-    <w:lsdException w:name="Colorful List Accent 4" w:semiHidden="0" w:uiPriority="72" w:unhideWhenUsed="0"/>
-    <w:lsdException w:name="Colorful Grid Accent 4" w:semiHidden="0" w:uiPriority="73" w:unhideWhenUsed="0"/>
-    <w:lsdException w:name="Light Shading Accent 5" w:semiHidden="0" w:uiPriority="60" w:unhideWhenUsed="0"/>
-    <w:lsdException w:name="Light List Accent 5" w:semiHidden="0" w:uiPriority="61" w:unhideWhenUsed="0"/>
-    <w:lsdException w:name="Light Grid Accent 5" w:semiHidden="0" w:uiPriority="62" w:unhideWhenUsed="0"/>
-    <w:lsdException w:name="Medium Shading 1 Accent 5" w:semiHidden="0" w:uiPriority="63" w:unhideWhenUsed="0"/>
-    <w:lsdException w:name="Medium Shading 2 Accent 5" w:semiHidden="0" w:uiPriority="64" w:unhideWhenUsed="0"/>
-    <w:lsdException w:name="Medium List 1 Accent 5" w:semiHidden="0" w:uiPriority="65" w:unhideWhenUsed="0"/>
-    <w:lsdException w:name="Medium List 2 Accent 5" w:semiHidden="0" w:uiPriority="66" w:unhideWhenUsed="0"/>
-    <w:lsdException w:name="Medium Grid 1 Accent 5" w:semiHidden="0" w:uiPriority="67" w:unhideWhenUsed="0"/>
-    <w:lsdException w:name="Medium Grid 2 Accent 5" w:semiHidden="0" w:uiPriority="68" w:unhideWhenUsed="0"/>
-    <w:lsdException w:name="Medium Grid 3 Accent 5" w:semiHidden="0" w:uiPriority="69" w:unhideWhenUsed="0"/>
-    <w:lsdException w:name="Dark List Accent 5" w:semiHidden="0" w:uiPriority="70" w:unhideWhenUsed="0"/>
-    <w:lsdException w:name="Colorful Shading Accent 5" w:semiHidden="0" w:uiPriority="71" w:unhideWhenUsed="0"/>
-    <w:lsdException w:name="Colorful List Accent 5" w:semiHidden="0" w:uiPriority="72" w:unhideWhenUsed="0"/>
-    <w:lsdException w:name="Colorful Grid Accent 5" w:semiHidden="0" w:uiPriority="73" w:unhideWhenUsed="0"/>
-    <w:lsdException w:name="Light Shading Accent 6" w:semiHidden="0" w:uiPriority="60" w:unhideWhenUsed="0"/>
-    <w:lsdException w:name="Light List Accent 6" w:semiHidden="0" w:uiPriority="61" w:unhideWhenUsed="0"/>
-    <w:lsdException w:name="Light Grid Accent 6" w:semiHidden="0" w:uiPriority="62" w:unhideWhenUsed="0"/>
-    <w:lsdException w:name="Medium Shading 1 Accent 6" w:semiHidden="0" w:uiPriority="63" w:unhideWhenUsed="0"/>
-    <w:lsdException w:name="Medium Shading 2 Accent 6" w:semiHidden="0" w:uiPriority="64" w:unhideWhenUsed="0"/>
-    <w:lsdException w:name="Medium List 1 Accent 6" w:semiHidden="0" w:uiPriority="65" w:unhideWhenUsed="0"/>
-    <w:lsdException w:name="Medium List 2 Accent 6" w:semiHidden="0" w:uiPriority="66" w:unhideWhenUsed="0"/>
-    <w:lsdException w:name="Medium Grid 1 Accent 6" w:semiHidden="0" w:uiPriority="67" w:unhideWhenUsed="0"/>
-    <w:lsdException w:name="Medium Grid 2 Accent 6" w:semiHidden="0" w:uiPriority="68" w:unhideWhenUsed="0"/>
-    <w:lsdException w:name="Medium Grid 3 Accent 6" w:semiHidden="0" w:uiPriority="69" w:unhideWhenUsed="0"/>
-    <w:lsdException w:name="Dark List Accent 6" w:semiHidden="0" w:uiPriority="70" w:unhideWhenUsed="0"/>
-    <w:lsdException w:name="Colorful Shading Accent 6" w:semiHidden="0" w:uiPriority="71" w:unhideWhenUsed="0"/>
-    <w:lsdException w:name="Colorful List Accent 6" w:semiHidden="0" w:uiPriority="72" w:unhideWhenUsed="0"/>
-    <w:lsdException w:name="Colorful Grid Accent 6" w:semiHidden="0" w:uiPriority="73" w:unhideWhenUsed="0"/>
-    <w:lsdException w:name="Subtle Emphasis" w:semiHidden="0" w:uiPriority="19" w:unhideWhenUsed="0" w:qFormat="1"/>
-    <w:lsdException w:name="Intense Emphasis" w:semiHidden="0" w:uiPriority="21" w:unhideWhenUsed="0" w:qFormat="1"/>
-    <w:lsdException w:name="Subtle Reference" w:semiHidden="0" w:uiPriority="31" w:unhideWhenUsed="0" w:qFormat="1"/>
-    <w:lsdException w:name="Intense Reference" w:semiHidden="0" w:uiPriority="32" w:unhideWhenUsed="0" w:qFormat="1"/>
-    <w:lsdException w:name="Book Title" w:semiHidden="0" w:uiPriority="33" w:unhideWhenUsed="0" w:qFormat="1"/>
-    <w:lsdException w:name="Bibliography" w:uiPriority="37"/>
-    <w:lsdException w:name="TOC Heading" w:uiPriority="39" w:qFormat="1"/>
-  </w:latentStyles>
-  <w:style w:type="paragraph" w:default="1" w:styleId="Normal">
-    <w:name w:val="Normal"/>
-    <w:qFormat/>
-    <w:pPr>
-      <w:widowControl w:val="0"/>
-      <w:suppressAutoHyphens/>
-      <w:textAlignment w:val="baseline"/>
-    </w:pPr>
-  </w:style>
-  <w:style w:type="paragraph" w:styleId="Ttulo1">
-    <w:name w:val="heading 1"/>
-    <w:basedOn w:val="Standard"/>
-    <w:next w:val="Standard"/>
-    <w:uiPriority w:val="9"/>
-    <w:qFormat/>
-    <w:pPr>
-      <w:keepNext/>
-      <w:shd w:val="clear" w:color="auto" w:fill="DFDFDF"/>
-      <w:spacing w:before="240" w:after="120"/>
-      <w:outlineLvl w:val="0"/>
-    </w:pPr>
-    <w:rPr>
-      <w:rFonts w:ascii="Arial" w:eastAsia="Arial" w:hAnsi="Arial" w:cs="Arial"/>
-      <w:b/>
-      <w:caps/>
-      <w:sz w:val="28"/>
-      <w14:shadow w14:blurRad="0" w14:dist="17957" w14:dir="2700000" w14:sx="100000" w14:sy="100000" w14:kx="0" w14:ky="0" w14:algn="b">
-        <w14:srgbClr w14:val="000000"/>
-      </w14:shadow>
-    </w:rPr>
-  </w:style>
-  <w:style w:type="paragraph" w:styleId="Ttulo2">
-    <w:name w:val="heading 2"/>
-    <w:basedOn w:val="Standard"/>
-    <w:next w:val="Standard"/>
-    <w:uiPriority w:val="9"/>
-    <w:unhideWhenUsed/>
-    <w:qFormat/>
-    <w:rsid w:val="0021120E"/>
-    <w:pPr>
-      <w:keepNext/>
-      <w:spacing w:before="240" w:after="120"/>
-      <w:outlineLvl w:val="1"/>
-    </w:pPr>
-    <w:rPr>
-      <w:rFonts w:ascii="Arial" w:eastAsia="Arial" w:hAnsi="Arial" w:cs="Arial"/>
-    </w:rPr>
-  </w:style>
-  <w:style w:type="paragraph" w:styleId="Ttulo3">
-    <w:name w:val="heading 3"/>
-    <w:basedOn w:val="Standard"/>
-    <w:next w:val="Standard"/>
-    <w:uiPriority w:val="9"/>
-    <w:unhideWhenUsed/>
-    <w:qFormat/>
-    <w:rsid w:val="0021120E"/>
-    <w:pPr>
-      <w:keepNext/>
-      <w:spacing w:before="240" w:after="120"/>
-      <w:outlineLvl w:val="2"/>
-    </w:pPr>
-    <w:rPr>
-      <w:rFonts w:ascii="Arial" w:eastAsia="Arial" w:hAnsi="Arial" w:cs="Arial"/>
-    </w:rPr>
-  </w:style>
-  <w:style w:type="paragraph" w:styleId="Ttulo4">
-    <w:name w:val="heading 4"/>
-    <w:basedOn w:val="Standard"/>
-    <w:next w:val="Standard"/>
-    <w:uiPriority w:val="9"/>
-    <w:semiHidden/>
-    <w:unhideWhenUsed/>
-    <w:qFormat/>
-    <w:pPr>
-      <w:keepNext/>
-      <w:spacing w:before="240" w:after="120"/>
-      <w:outlineLvl w:val="3"/>
-    </w:pPr>
-    <w:rPr>
-      <w:rFonts w:ascii="Arial" w:eastAsia="Arial" w:hAnsi="Arial" w:cs="Arial"/>
-    </w:rPr>
-  </w:style>
-  <w:style w:type="paragraph" w:styleId="Ttulo5">
-    <w:name w:val="heading 5"/>
-    <w:basedOn w:val="Standard"/>
-    <w:next w:val="Standard"/>
-    <w:uiPriority w:val="9"/>
-    <w:semiHidden/>
-    <w:unhideWhenUsed/>
-    <w:qFormat/>
-    <w:pPr>
-      <w:spacing w:before="240" w:after="120"/>
-      <w:outlineLvl w:val="4"/>
-    </w:pPr>
-    <w:rPr>
-      <w:rFonts w:ascii="Arial" w:eastAsia="Arial" w:hAnsi="Arial" w:cs="Arial"/>
-    </w:rPr>
-  </w:style>
-  <w:style w:type="paragraph" w:styleId="Ttulo6">
-    <w:name w:val="heading 6"/>
-    <w:basedOn w:val="Standard"/>
-    <w:next w:val="Standard"/>
-    <w:uiPriority w:val="9"/>
-    <w:semiHidden/>
-    <w:unhideWhenUsed/>
-    <w:qFormat/>
-    <w:pPr>
-      <w:spacing w:before="240" w:after="120"/>
-      <w:outlineLvl w:val="5"/>
-    </w:pPr>
-    <w:rPr>
-      <w:rFonts w:ascii="Arial" w:eastAsia="Arial" w:hAnsi="Arial" w:cs="Arial"/>
-      <w:sz w:val="22"/>
-    </w:rPr>
-  </w:style>
-  <w:style w:type="paragraph" w:styleId="Ttulo7">
-    <w:name w:val="heading 7"/>
-    <w:basedOn w:val="Standard"/>
-    <w:next w:val="Standard"/>
-    <w:qFormat/>
-    <w:pPr>
-      <w:spacing w:before="240" w:after="120"/>
-      <w:outlineLvl w:val="6"/>
-    </w:pPr>
-    <w:rPr>
-      <w:rFonts w:ascii="Arial" w:eastAsia="Arial" w:hAnsi="Arial" w:cs="Arial"/>
-      <w:sz w:val="22"/>
-    </w:rPr>
-  </w:style>
-  <w:style w:type="paragraph" w:styleId="Ttulo8">
-    <w:name w:val="heading 8"/>
-    <w:basedOn w:val="Standard"/>
-    <w:next w:val="Standard"/>
-    <w:qFormat/>
-    <w:pPr>
-      <w:spacing w:before="240" w:after="120"/>
-      <w:outlineLvl w:val="7"/>
-    </w:pPr>
-    <w:rPr>
-      <w:rFonts w:ascii="Arial" w:eastAsia="Arial" w:hAnsi="Arial" w:cs="Arial"/>
-      <w:sz w:val="20"/>
-    </w:rPr>
-  </w:style>
-  <w:style w:type="paragraph" w:styleId="Ttulo9">
-    <w:name w:val="heading 9"/>
-    <w:basedOn w:val="Standard"/>
-    <w:next w:val="Standard"/>
-    <w:qFormat/>
-    <w:rsid w:val="0021120E"/>
-    <w:pPr>
-      <w:numPr>
-        <w:numId w:val="1"/>
-      </w:numPr>
-      <w:spacing w:before="240" w:after="120"/>
-      <w:outlineLvl w:val="8"/>
-    </w:pPr>
-    <w:rPr>
-      <w:rFonts w:ascii="Arial" w:eastAsia="Arial" w:hAnsi="Arial" w:cs="Arial"/>
-      <w:b/>
-      <w:sz w:val="28"/>
-    </w:rPr>
-  </w:style>
-  <w:style w:type="character" w:default="1" w:styleId="Fontepargpadro">
-    <w:name w:val="Default Paragraph Font"/>
-    <w:uiPriority w:val="1"/>
-    <w:semiHidden/>
-    <w:unhideWhenUsed/>
-  </w:style>
-  <w:style w:type="table" w:default="1" w:styleId="Tabelanormal">
-    <w:name w:val="Normal Table"/>
+  <w:style w:type="paragraph" w:styleId="Reviso">
+    <w:name w:val="Revision"/>
+    <w:hidden/>
     <w:uiPriority w:val="99"/>
     <w:semiHidden/>
-    <w:unhideWhenUsed/>
-    <w:tblPr>
-      <w:tblInd w:w="0" w:type="dxa"/>
-      <w:tblCellMar>
-        <w:top w:w="0" w:type="dxa"/>
-        <w:left w:w="108" w:type="dxa"/>
-        <w:bottom w:w="0" w:type="dxa"/>
-        <w:right w:w="108" w:type="dxa"/>
-      </w:tblCellMar>
-    </w:tblPr>
-  </w:style>
-  <w:style w:type="numbering" w:default="1" w:styleId="Semlista">
-    <w:name w:val="No List"/>
-    <w:uiPriority w:val="99"/>
-    <w:semiHidden/>
-    <w:unhideWhenUsed/>
-  </w:style>
-  <w:style w:type="character" w:customStyle="1" w:styleId="WW8Num1z0">
-    <w:name w:val="WW8Num1z0"/>
-    <w:qFormat/>
-  </w:style>
-  <w:style w:type="character" w:customStyle="1" w:styleId="WW8Num2z0">
-    <w:name w:val="WW8Num2z0"/>
-    <w:qFormat/>
-    <w:rPr>
-      <w:rFonts w:ascii="Symbol" w:eastAsia="Symbol" w:hAnsi="Symbol" w:cs="Symbol"/>
-    </w:rPr>
-  </w:style>
-  <w:style w:type="character" w:customStyle="1" w:styleId="WW8Num3z0">
-    <w:name w:val="WW8Num3z0"/>
-    <w:qFormat/>
-  </w:style>
-  <w:style w:type="character" w:customStyle="1" w:styleId="WW8Num3z1">
-    <w:name w:val="WW8Num3z1"/>
-    <w:qFormat/>
-  </w:style>
-  <w:style w:type="character" w:customStyle="1" w:styleId="WW8Num3z2">
-    <w:name w:val="WW8Num3z2"/>
-    <w:qFormat/>
-  </w:style>
-  <w:style w:type="character" w:customStyle="1" w:styleId="WW8Num3z3">
-    <w:name w:val="WW8Num3z3"/>
-    <w:qFormat/>
-  </w:style>
-  <w:style w:type="character" w:customStyle="1" w:styleId="WW8Num3z4">
-    <w:name w:val="WW8Num3z4"/>
-    <w:qFormat/>
-  </w:style>
-  <w:style w:type="character" w:customStyle="1" w:styleId="WW8Num3z5">
-    <w:name w:val="WW8Num3z5"/>
-    <w:qFormat/>
-  </w:style>
-  <w:style w:type="character" w:customStyle="1" w:styleId="WW8Num3z6">
-    <w:name w:val="WW8Num3z6"/>
-    <w:qFormat/>
-  </w:style>
-  <w:style w:type="character" w:customStyle="1" w:styleId="WW8Num3z7">
-    <w:name w:val="WW8Num3z7"/>
-    <w:qFormat/>
-  </w:style>
-  <w:style w:type="character" w:customStyle="1" w:styleId="WW8Num3z8">
-    <w:name w:val="WW8Num3z8"/>
-    <w:qFormat/>
-  </w:style>
-  <w:style w:type="character" w:customStyle="1" w:styleId="WW8Num4z0">
-    <w:name w:val="WW8Num4z0"/>
-    <w:qFormat/>
-    <w:rPr>
-      <w:b/>
-      <w:i w:val="0"/>
-      <w:caps w:val="0"/>
-      <w:smallCaps w:val="0"/>
-      <w:strike w:val="0"/>
-      <w:dstrike w:val="0"/>
-      <w:vanish w:val="0"/>
-      <w:color w:val="auto"/>
-      <w:position w:val="0"/>
-      <w:sz w:val="24"/>
-      <w:vertAlign w:val="baseline"/>
-      <w14:shadow w14:blurRad="0" w14:dist="0" w14:dir="0" w14:sx="0" w14:sy="0" w14:kx="0" w14:ky="0" w14:algn="none">
-        <w14:srgbClr w14:val="000000"/>
-      </w14:shadow>
-    </w:rPr>
-  </w:style>
-  <w:style w:type="character" w:customStyle="1" w:styleId="WW8Num5z0">
-    <w:name w:val="WW8Num5z0"/>
-    <w:qFormat/>
-    <w:rPr>
-      <w:rFonts w:cs="Arial"/>
-      <w:sz w:val="22"/>
-    </w:rPr>
-  </w:style>
-  <w:style w:type="character" w:customStyle="1" w:styleId="WW8Num5z1">
-    <w:name w:val="WW8Num5z1"/>
-    <w:qFormat/>
-    <w:rPr>
-      <w:rFonts w:ascii="Symbol" w:eastAsia="Symbol" w:hAnsi="Symbol" w:cs="Symbol"/>
-    </w:rPr>
-  </w:style>
-  <w:style w:type="character" w:customStyle="1" w:styleId="WW8Num5z2">
-    <w:name w:val="WW8Num5z2"/>
-    <w:qFormat/>
-  </w:style>
-  <w:style w:type="character" w:customStyle="1" w:styleId="WW8Num5z3">
-    <w:name w:val="WW8Num5z3"/>
-    <w:qFormat/>
-  </w:style>
-  <w:style w:type="character" w:customStyle="1" w:styleId="WW8Num5z4">
-    <w:name w:val="WW8Num5z4"/>
-    <w:qFormat/>
-  </w:style>
-  <w:style w:type="character" w:customStyle="1" w:styleId="WW8Num5z5">
-    <w:name w:val="WW8Num5z5"/>
-    <w:qFormat/>
-  </w:style>
-  <w:style w:type="character" w:customStyle="1" w:styleId="WW8Num5z6">
-    <w:name w:val="WW8Num5z6"/>
-    <w:qFormat/>
-  </w:style>
-  <w:style w:type="character" w:customStyle="1" w:styleId="WW8Num5z7">
-    <w:name w:val="WW8Num5z7"/>
-    <w:qFormat/>
-  </w:style>
-  <w:style w:type="character" w:customStyle="1" w:styleId="WW8Num5z8">
-    <w:name w:val="WW8Num5z8"/>
-    <w:qFormat/>
-  </w:style>
-  <w:style w:type="character" w:customStyle="1" w:styleId="WW8Num6z0">
-    <w:name w:val="WW8Num6z0"/>
-    <w:qFormat/>
-    <w:rPr>
-      <w:rFonts w:ascii="Symbol" w:eastAsia="Symbol" w:hAnsi="Symbol" w:cs="Symbol"/>
-    </w:rPr>
-  </w:style>
-  <w:style w:type="character" w:customStyle="1" w:styleId="WW8Num6z1">
-    <w:name w:val="WW8Num6z1"/>
-    <w:qFormat/>
-    <w:rPr>
-      <w:rFonts w:ascii="Courier New" w:eastAsia="Courier New" w:hAnsi="Courier New" w:cs="Courier New"/>
-    </w:rPr>
-  </w:style>
-  <w:style w:type="character" w:customStyle="1" w:styleId="WW8Num6z2">
-    <w:name w:val="WW8Num6z2"/>
-    <w:qFormat/>
-    <w:rPr>
-      <w:rFonts w:ascii="Wingdings" w:eastAsia="Wingdings" w:hAnsi="Wingdings" w:cs="Wingdings"/>
-    </w:rPr>
-  </w:style>
-  <w:style w:type="character" w:customStyle="1" w:styleId="WW8Num7z0">
-    <w:name w:val="WW8Num7z0"/>
-    <w:qFormat/>
-    <w:rPr>
-      <w:rFonts w:ascii="Symbol" w:eastAsia="Symbol" w:hAnsi="Symbol" w:cs="Symbol"/>
-    </w:rPr>
-  </w:style>
-  <w:style w:type="character" w:customStyle="1" w:styleId="WW8Num8z0">
-    <w:name w:val="WW8Num8z0"/>
-    <w:qFormat/>
-    <w:rPr>
-      <w:rFonts w:ascii="Wingdings" w:eastAsia="Wingdings" w:hAnsi="Wingdings" w:cs="Wingdings"/>
-    </w:rPr>
-  </w:style>
-  <w:style w:type="character" w:customStyle="1" w:styleId="WW8Num9z0">
-    <w:name w:val="WW8Num9z0"/>
-    <w:qFormat/>
-    <w:rPr>
-      <w:rFonts w:ascii="Symbol" w:eastAsia="Symbol" w:hAnsi="Symbol" w:cs="Symbol"/>
-    </w:rPr>
-  </w:style>
-  <w:style w:type="character" w:customStyle="1" w:styleId="WW8Num9z1">
-    <w:name w:val="WW8Num9z1"/>
-    <w:qFormat/>
-    <w:rPr>
-      <w:rFonts w:ascii="Courier New" w:eastAsia="Courier New" w:hAnsi="Courier New" w:cs="Courier New"/>
-    </w:rPr>
-  </w:style>
-  <w:style w:type="character" w:customStyle="1" w:styleId="WW8Num9z2">
-    <w:name w:val="WW8Num9z2"/>
-    <w:qFormat/>
-    <w:rPr>
-      <w:rFonts w:ascii="Wingdings" w:eastAsia="Wingdings" w:hAnsi="Wingdings" w:cs="Wingdings"/>
-    </w:rPr>
-  </w:style>
-  <w:style w:type="character" w:styleId="Nmerodepgina">
-    <w:name w:val="page number"/>
-    <w:basedOn w:val="Fontepargpadro"/>
-    <w:qFormat/>
-  </w:style>
-  <w:style w:type="character" w:customStyle="1" w:styleId="Hyperlink1">
-    <w:name w:val="Hyperlink1"/>
-    <w:basedOn w:val="Fontepargpadro"/>
-    <w:qFormat/>
-    <w:rPr>
-      <w:color w:val="0000FF"/>
-      <w:u w:val="single"/>
-    </w:rPr>
-  </w:style>
-  <w:style w:type="character" w:styleId="Forte">
-    <w:name w:val="Strong"/>
-    <w:basedOn w:val="Fontepargpadro"/>
-    <w:uiPriority w:val="22"/>
-    <w:qFormat/>
-    <w:rsid w:val="0022331B"/>
-    <w:rPr>
-      <w:b/>
-      <w:bCs/>
-    </w:rPr>
-  </w:style>
-  <w:style w:type="character" w:customStyle="1" w:styleId="LinkdaInternet">
-    <w:name w:val="Link da Internet"/>
-    <w:basedOn w:val="Fontepargpadro"/>
-    <w:uiPriority w:val="99"/>
-    <w:unhideWhenUsed/>
-    <w:rsid w:val="00212968"/>
-    <w:rPr>
-      <w:color w:val="0563C1" w:themeColor="hyperlink"/>
-      <w:u w:val="single"/>
-    </w:rPr>
-  </w:style>
-  <w:style w:type="paragraph" w:customStyle="1" w:styleId="Ttulo10">
-    <w:name w:val="Título1"/>
-    <w:basedOn w:val="Standard"/>
-    <w:next w:val="Standard"/>
-    <w:qFormat/>
-    <w:pPr>
-      <w:widowControl w:val="0"/>
-      <w:spacing w:before="0" w:after="0"/>
-      <w:jc w:val="center"/>
-    </w:pPr>
-    <w:rPr>
-      <w:rFonts w:ascii="Arial" w:eastAsia="Arial" w:hAnsi="Arial" w:cs="Arial"/>
-      <w:b/>
-      <w:sz w:val="36"/>
-      <w:lang w:val="en-US" w:eastAsia="pt-BR"/>
-    </w:rPr>
-  </w:style>
-  <w:style w:type="paragraph" w:styleId="Corpodetexto">
-    <w:name w:val="Body Text"/>
-    <w:basedOn w:val="Normal"/>
-    <w:pPr>
-      <w:spacing w:after="140" w:line="276" w:lineRule="auto"/>
-    </w:pPr>
-  </w:style>
-  <w:style w:type="paragraph" w:styleId="Lista">
-    <w:name w:val="List"/>
-    <w:basedOn w:val="Textbody"/>
-    <w:rPr>
-      <w:rFonts w:cs="Lucida Sans"/>
-    </w:rPr>
-  </w:style>
-  <w:style w:type="paragraph" w:styleId="Legenda">
-    <w:name w:val="caption"/>
-    <w:basedOn w:val="Standard"/>
-    <w:qFormat/>
-    <w:pPr>
-      <w:suppressLineNumbers/>
-      <w:spacing w:before="120" w:after="120"/>
-    </w:pPr>
-    <w:rPr>
-      <w:rFonts w:cs="Lucida Sans"/>
-      <w:i/>
-      <w:iCs/>
-      <w:szCs w:val="24"/>
-    </w:rPr>
-  </w:style>
-  <w:style w:type="paragraph" w:customStyle="1" w:styleId="ndice">
-    <w:name w:val="Índice"/>
-    <w:basedOn w:val="Standard"/>
-    <w:qFormat/>
-    <w:pPr>
-      <w:suppressLineNumbers/>
-    </w:pPr>
-    <w:rPr>
-      <w:rFonts w:cs="Lucida Sans"/>
-    </w:rPr>
-  </w:style>
-  <w:style w:type="paragraph" w:customStyle="1" w:styleId="Standard">
-    <w:name w:val="Standard"/>
-    <w:qFormat/>
-    <w:pPr>
-      <w:suppressAutoHyphens/>
-      <w:spacing w:before="60" w:after="60"/>
-      <w:jc w:val="both"/>
-      <w:textAlignment w:val="baseline"/>
-    </w:pPr>
-    <w:rPr>
-      <w:rFonts w:ascii="Times New Roman" w:eastAsia="Times New Roman" w:hAnsi="Times New Roman" w:cs="Times New Roman"/>
-      <w:szCs w:val="20"/>
-      <w:lang w:bidi="ar-SA"/>
-    </w:rPr>
-  </w:style>
-  <w:style w:type="paragraph" w:customStyle="1" w:styleId="Textbody">
-    <w:name w:val="Text body"/>
-    <w:basedOn w:val="Standard"/>
-    <w:qFormat/>
-    <w:rPr>
-      <w:i/>
-      <w:iCs/>
-    </w:rPr>
-  </w:style>
-  <w:style w:type="paragraph" w:customStyle="1" w:styleId="Estruturadodocumento">
-    <w:name w:val="Estrutura do documento"/>
-    <w:basedOn w:val="Standard"/>
-    <w:qFormat/>
-    <w:pPr>
-      <w:shd w:val="clear" w:color="auto" w:fill="000080"/>
-    </w:pPr>
-    <w:rPr>
-      <w:rFonts w:ascii="Tahoma" w:eastAsia="Tahoma" w:hAnsi="Tahoma" w:cs="Tahoma"/>
-    </w:rPr>
-  </w:style>
-  <w:style w:type="paragraph" w:customStyle="1" w:styleId="Requisito">
-    <w:name w:val="Requisito"/>
-    <w:basedOn w:val="Ttulo3"/>
-    <w:next w:val="Standard"/>
-    <w:qFormat/>
-    <w:pPr>
-      <w:pBdr>
-        <w:top w:val="single" w:sz="4" w:space="1" w:color="000000"/>
-        <w:bottom w:val="single" w:sz="4" w:space="1" w:color="000000"/>
-      </w:pBdr>
-      <w:jc w:val="center"/>
-    </w:pPr>
-  </w:style>
-  <w:style w:type="paragraph" w:customStyle="1" w:styleId="destaque1">
-    <w:name w:val="destaque 1"/>
-    <w:next w:val="Standard"/>
-    <w:qFormat/>
-    <w:pPr>
-      <w:keepNext/>
-      <w:suppressAutoHyphens/>
-      <w:spacing w:before="240" w:after="120"/>
-      <w:textAlignment w:val="baseline"/>
-    </w:pPr>
-    <w:rPr>
-      <w:rFonts w:ascii="Arial" w:eastAsia="Times New Roman" w:hAnsi="Arial" w:cs="Arial"/>
-      <w:b/>
-      <w:szCs w:val="20"/>
-      <w:lang w:eastAsia="pt-BR" w:bidi="ar-SA"/>
-    </w:rPr>
-  </w:style>
-  <w:style w:type="paragraph" w:customStyle="1" w:styleId="CabealhoeRodap">
-    <w:name w:val="Cabeçalho e Rodapé"/>
-    <w:basedOn w:val="Normal"/>
-    <w:qFormat/>
-  </w:style>
-  <w:style w:type="paragraph" w:styleId="Cabealho">
-    <w:name w:val="header"/>
-    <w:basedOn w:val="Standard"/>
-    <w:pPr>
-      <w:tabs>
-        <w:tab w:val="center" w:pos="4153"/>
-        <w:tab w:val="right" w:pos="8306"/>
-      </w:tabs>
-    </w:pPr>
-    <w:rPr>
-      <w:rFonts w:ascii="Arial" w:eastAsia="Arial" w:hAnsi="Arial" w:cs="Arial"/>
-      <w:sz w:val="20"/>
-    </w:rPr>
-  </w:style>
-  <w:style w:type="paragraph" w:styleId="Numerada">
-    <w:name w:val="List Number"/>
-    <w:basedOn w:val="Standard"/>
-    <w:qFormat/>
-  </w:style>
-  <w:style w:type="paragraph" w:styleId="Commarcadores">
-    <w:name w:val="List Bullet"/>
-    <w:basedOn w:val="Standard"/>
-    <w:qFormat/>
-  </w:style>
-  <w:style w:type="paragraph" w:styleId="Rodap">
-    <w:name w:val="footer"/>
-    <w:basedOn w:val="Standard"/>
-    <w:pPr>
-      <w:tabs>
-        <w:tab w:val="center" w:pos="4153"/>
-        <w:tab w:val="right" w:pos="8306"/>
-      </w:tabs>
-      <w:spacing w:after="0"/>
-    </w:pPr>
-    <w:rPr>
-      <w:rFonts w:ascii="Arial" w:eastAsia="Arial" w:hAnsi="Arial" w:cs="Arial"/>
-      <w:sz w:val="16"/>
-    </w:rPr>
-  </w:style>
-  <w:style w:type="paragraph" w:customStyle="1" w:styleId="titulo">
-    <w:name w:val="titulo"/>
-    <w:basedOn w:val="Standard"/>
-    <w:next w:val="versao"/>
-    <w:qFormat/>
-    <w:pPr>
-      <w:spacing w:before="5280"/>
-      <w:jc w:val="right"/>
-    </w:pPr>
-    <w:rPr>
-      <w:rFonts w:ascii="Arial" w:eastAsia="Arial" w:hAnsi="Arial" w:cs="Arial"/>
-      <w:b/>
-      <w:sz w:val="36"/>
-    </w:rPr>
-  </w:style>
-  <w:style w:type="paragraph" w:customStyle="1" w:styleId="versao">
-    <w:name w:val="versao"/>
-    <w:basedOn w:val="titulo"/>
-    <w:qFormat/>
-    <w:pPr>
-      <w:spacing w:before="0" w:after="0"/>
-    </w:pPr>
-    <w:rPr>
-      <w:sz w:val="28"/>
-    </w:rPr>
-  </w:style>
-  <w:style w:type="paragraph" w:customStyle="1" w:styleId="sistema">
-    <w:name w:val="sistema"/>
-    <w:basedOn w:val="Standard"/>
-    <w:qFormat/>
-    <w:pPr>
-      <w:spacing w:before="0" w:after="240"/>
-      <w:jc w:val="right"/>
-    </w:pPr>
-    <w:rPr>
-      <w:rFonts w:ascii="Arial" w:eastAsia="Arial" w:hAnsi="Arial" w:cs="Arial"/>
-      <w:b/>
-      <w:sz w:val="36"/>
-    </w:rPr>
-  </w:style>
-  <w:style w:type="paragraph" w:customStyle="1" w:styleId="Contents1">
-    <w:name w:val="Contents 1"/>
-    <w:basedOn w:val="Standard"/>
-    <w:next w:val="Standard"/>
-    <w:qFormat/>
-    <w:pPr>
-      <w:spacing w:before="120" w:after="120"/>
-      <w:jc w:val="left"/>
-    </w:pPr>
-    <w:rPr>
-      <w:b/>
-      <w:caps/>
-      <w:sz w:val="20"/>
-    </w:rPr>
-  </w:style>
-  <w:style w:type="paragraph" w:customStyle="1" w:styleId="Contents2">
-    <w:name w:val="Contents 2"/>
-    <w:basedOn w:val="Standard"/>
-    <w:next w:val="Standard"/>
-    <w:qFormat/>
-    <w:pPr>
-      <w:spacing w:before="0" w:after="0"/>
-      <w:ind w:left="240"/>
-      <w:jc w:val="left"/>
-    </w:pPr>
-    <w:rPr>
-      <w:smallCaps/>
-      <w:sz w:val="20"/>
-    </w:rPr>
-  </w:style>
-  <w:style w:type="paragraph" w:customStyle="1" w:styleId="Contents3">
-    <w:name w:val="Contents 3"/>
-    <w:basedOn w:val="Standard"/>
-    <w:next w:val="Standard"/>
-    <w:qFormat/>
-    <w:pPr>
-      <w:spacing w:before="0" w:after="0"/>
-      <w:ind w:left="480"/>
-      <w:jc w:val="left"/>
-    </w:pPr>
-    <w:rPr>
-      <w:i/>
-      <w:sz w:val="20"/>
-    </w:rPr>
-  </w:style>
-  <w:style w:type="paragraph" w:customStyle="1" w:styleId="Contents4">
-    <w:name w:val="Contents 4"/>
-    <w:basedOn w:val="Standard"/>
-    <w:next w:val="Standard"/>
-    <w:qFormat/>
-    <w:pPr>
-      <w:spacing w:before="0" w:after="0"/>
-      <w:ind w:left="720"/>
-      <w:jc w:val="left"/>
-    </w:pPr>
-    <w:rPr>
-      <w:sz w:val="18"/>
-    </w:rPr>
-  </w:style>
-  <w:style w:type="paragraph" w:customStyle="1" w:styleId="Contents5">
-    <w:name w:val="Contents 5"/>
-    <w:basedOn w:val="Standard"/>
-    <w:next w:val="Standard"/>
-    <w:qFormat/>
-    <w:pPr>
-      <w:spacing w:before="0" w:after="0"/>
-      <w:ind w:left="960"/>
-      <w:jc w:val="left"/>
-    </w:pPr>
-    <w:rPr>
-      <w:sz w:val="18"/>
-    </w:rPr>
-  </w:style>
-  <w:style w:type="paragraph" w:customStyle="1" w:styleId="Contents6">
-    <w:name w:val="Contents 6"/>
-    <w:basedOn w:val="Standard"/>
-    <w:next w:val="Standard"/>
-    <w:qFormat/>
-    <w:pPr>
-      <w:spacing w:before="0" w:after="0"/>
-      <w:ind w:left="1200"/>
-      <w:jc w:val="left"/>
-    </w:pPr>
-    <w:rPr>
-      <w:sz w:val="18"/>
-    </w:rPr>
-  </w:style>
-  <w:style w:type="paragraph" w:customStyle="1" w:styleId="Contents7">
-    <w:name w:val="Contents 7"/>
-    <w:basedOn w:val="Standard"/>
-    <w:next w:val="Standard"/>
-    <w:qFormat/>
-    <w:pPr>
-      <w:spacing w:before="0" w:after="0"/>
-      <w:ind w:left="1440"/>
-      <w:jc w:val="left"/>
-    </w:pPr>
-    <w:rPr>
-      <w:sz w:val="18"/>
-    </w:rPr>
-  </w:style>
-  <w:style w:type="paragraph" w:customStyle="1" w:styleId="Contents8">
-    <w:name w:val="Contents 8"/>
-    <w:basedOn w:val="Standard"/>
-    <w:next w:val="Standard"/>
-    <w:qFormat/>
-    <w:pPr>
-      <w:spacing w:before="0" w:after="0"/>
-      <w:ind w:left="1680"/>
-      <w:jc w:val="left"/>
-    </w:pPr>
-    <w:rPr>
-      <w:sz w:val="18"/>
-    </w:rPr>
-  </w:style>
-  <w:style w:type="paragraph" w:customStyle="1" w:styleId="Contents9">
-    <w:name w:val="Contents 9"/>
-    <w:basedOn w:val="Standard"/>
-    <w:next w:val="Standard"/>
-    <w:qFormat/>
-    <w:pPr>
-      <w:spacing w:before="0" w:after="0"/>
-      <w:ind w:left="1920"/>
-      <w:jc w:val="left"/>
-    </w:pPr>
-    <w:rPr>
-      <w:sz w:val="18"/>
-    </w:rPr>
-  </w:style>
-  <w:style w:type="paragraph" w:customStyle="1" w:styleId="destaque2">
-    <w:name w:val="destaque 2"/>
-    <w:basedOn w:val="destaque1"/>
-    <w:next w:val="Standard"/>
-    <w:qFormat/>
-    <w:rPr>
-      <w:b w:val="0"/>
-      <w:i/>
-    </w:rPr>
-  </w:style>
-  <w:style w:type="paragraph" w:customStyle="1" w:styleId="destaque3">
-    <w:name w:val="destaque 3"/>
-    <w:basedOn w:val="destaque2"/>
-    <w:qFormat/>
-    <w:pPr>
-      <w:spacing w:before="120" w:after="60"/>
-    </w:pPr>
-    <w:rPr>
-      <w:i w:val="0"/>
-    </w:rPr>
-  </w:style>
-  <w:style w:type="paragraph" w:customStyle="1" w:styleId="conteudo">
-    <w:name w:val="conteudo"/>
-    <w:basedOn w:val="Standard"/>
-    <w:qFormat/>
-    <w:pPr>
-      <w:spacing w:before="360" w:after="120"/>
-    </w:pPr>
-    <w:rPr>
-      <w:rFonts w:ascii="Arial" w:eastAsia="Arial" w:hAnsi="Arial" w:cs="Arial"/>
-      <w:b/>
-      <w:sz w:val="28"/>
-    </w:rPr>
-  </w:style>
-  <w:style w:type="paragraph" w:styleId="Remissivo9">
-    <w:name w:val="index 9"/>
-    <w:basedOn w:val="Standard"/>
-    <w:next w:val="Standard"/>
-    <w:qFormat/>
-    <w:pPr>
-      <w:ind w:left="2160" w:hanging="240"/>
-    </w:pPr>
-  </w:style>
-  <w:style w:type="paragraph" w:customStyle="1" w:styleId="BulletItem">
-    <w:name w:val="Bullet Item"/>
-    <w:basedOn w:val="Standard"/>
-    <w:qFormat/>
-    <w:pPr>
-      <w:widowControl w:val="0"/>
-      <w:spacing w:before="0" w:after="0" w:line="360" w:lineRule="auto"/>
-    </w:pPr>
-    <w:rPr>
-      <w:rFonts w:ascii="Arial" w:eastAsia="Arial" w:hAnsi="Arial" w:cs="Arial"/>
-      <w:sz w:val="22"/>
-    </w:rPr>
-  </w:style>
-  <w:style w:type="paragraph" w:customStyle="1" w:styleId="Tabletext">
-    <w:name w:val="Tabletext"/>
-    <w:basedOn w:val="Standard"/>
-    <w:qFormat/>
-    <w:pPr>
-      <w:keepLines/>
-      <w:widowControl w:val="0"/>
-      <w:spacing w:line="240" w:lineRule="atLeast"/>
-      <w:ind w:left="284"/>
-      <w:jc w:val="left"/>
-    </w:pPr>
-    <w:rPr>
-      <w:rFonts w:ascii="Arial" w:eastAsia="Arial" w:hAnsi="Arial" w:cs="Arial"/>
-      <w:sz w:val="20"/>
-      <w:lang w:val="en-US"/>
-    </w:rPr>
-  </w:style>
-  <w:style w:type="paragraph" w:customStyle="1" w:styleId="Nomes">
-    <w:name w:val="Nomes"/>
-    <w:basedOn w:val="Standard"/>
-    <w:qFormat/>
-    <w:pPr>
-      <w:spacing w:before="0" w:after="0"/>
-      <w:ind w:firstLine="720"/>
-      <w:jc w:val="left"/>
-    </w:pPr>
-    <w:rPr>
-      <w:rFonts w:ascii="Arial" w:eastAsia="Arial" w:hAnsi="Arial" w:cs="Arial"/>
-      <w:sz w:val="22"/>
-    </w:rPr>
-  </w:style>
-  <w:style w:type="paragraph" w:customStyle="1" w:styleId="Topicos">
-    <w:name w:val="Topicos"/>
-    <w:basedOn w:val="Standard"/>
-    <w:qFormat/>
-    <w:pPr>
-      <w:jc w:val="left"/>
-    </w:pPr>
-    <w:rPr>
-      <w:rFonts w:ascii="Arial" w:eastAsia="Arial" w:hAnsi="Arial" w:cs="Arial"/>
-      <w:sz w:val="22"/>
-    </w:rPr>
-  </w:style>
-  <w:style w:type="paragraph" w:customStyle="1" w:styleId="RNF">
-    <w:name w:val="RNF"/>
-    <w:basedOn w:val="Ttulo3"/>
-    <w:next w:val="Textbody"/>
-    <w:qFormat/>
-    <w:pPr>
-      <w:pBdr>
-        <w:top w:val="single" w:sz="4" w:space="1" w:color="000000"/>
-        <w:bottom w:val="single" w:sz="4" w:space="1" w:color="000000"/>
-      </w:pBdr>
-      <w:spacing w:after="0"/>
-      <w:jc w:val="center"/>
-    </w:pPr>
-    <w:rPr>
-      <w:sz w:val="22"/>
-      <w:lang w:eastAsia="ko-KR"/>
-    </w:rPr>
-  </w:style>
-  <w:style w:type="paragraph" w:customStyle="1" w:styleId="Contedodoquadro">
-    <w:name w:val="Conteúdo do quadro"/>
-    <w:basedOn w:val="Standard"/>
-    <w:qFormat/>
-  </w:style>
-  <w:style w:type="paragraph" w:customStyle="1" w:styleId="Contedodatabela">
-    <w:name w:val="Conteúdo da tabela"/>
-    <w:basedOn w:val="Standard"/>
-    <w:qFormat/>
-    <w:pPr>
-      <w:suppressLineNumbers/>
-    </w:pPr>
-  </w:style>
-  <w:style w:type="paragraph" w:customStyle="1" w:styleId="Ttulodetabela">
-    <w:name w:val="Título de tabela"/>
-    <w:basedOn w:val="Contedodatabela"/>
-    <w:qFormat/>
-    <w:pPr>
-      <w:jc w:val="center"/>
-    </w:pPr>
-    <w:rPr>
-      <w:b/>
-      <w:bCs/>
-    </w:rPr>
-  </w:style>
-  <w:style w:type="paragraph" w:customStyle="1" w:styleId="Sumrio10">
-    <w:name w:val="Sumário 10"/>
-    <w:basedOn w:val="ndice"/>
-    <w:qFormat/>
-    <w:pPr>
-      <w:tabs>
-        <w:tab w:val="right" w:leader="dot" w:pos="9638"/>
-      </w:tabs>
-      <w:ind w:left="2547"/>
-    </w:pPr>
-  </w:style>
-  <w:style w:type="paragraph" w:styleId="Sumrio2">
-    <w:name w:val="toc 2"/>
-    <w:basedOn w:val="Normal"/>
-    <w:next w:val="Normal"/>
-    <w:autoRedefine/>
-    <w:uiPriority w:val="39"/>
-    <w:unhideWhenUsed/>
-    <w:rsid w:val="00212968"/>
-    <w:pPr>
-      <w:spacing w:after="100"/>
-      <w:ind w:left="240"/>
-    </w:pPr>
+    <w:rsid w:val="000F7790"/>
     <w:rPr>
       <w:rFonts w:cs="Mangal"/>
       <w:szCs w:val="21"/>
     </w:rPr>
-  </w:style>
-  <w:style w:type="paragraph" w:styleId="Sumrio3">
-    <w:name w:val="toc 3"/>
-    <w:basedOn w:val="Normal"/>
-    <w:next w:val="Normal"/>
-    <w:autoRedefine/>
-    <w:uiPriority w:val="39"/>
-    <w:unhideWhenUsed/>
-    <w:rsid w:val="00212968"/>
-    <w:pPr>
-      <w:spacing w:after="100"/>
-      <w:ind w:left="480"/>
-    </w:pPr>
-    <w:rPr>
-      <w:rFonts w:cs="Mangal"/>
-      <w:szCs w:val="21"/>
-    </w:rPr>
-  </w:style>
-  <w:style w:type="numbering" w:customStyle="1" w:styleId="WW8Num1">
-    <w:name w:val="WW8Num1"/>
-    <w:qFormat/>
-  </w:style>
-  <w:style w:type="numbering" w:customStyle="1" w:styleId="WW8Num2">
-    <w:name w:val="WW8Num2"/>
-    <w:qFormat/>
-  </w:style>
-  <w:style w:type="numbering" w:customStyle="1" w:styleId="WW8Num3">
-    <w:name w:val="WW8Num3"/>
-    <w:qFormat/>
-  </w:style>
-  <w:style w:type="numbering" w:customStyle="1" w:styleId="WW8Num4">
-    <w:name w:val="WW8Num4"/>
-    <w:qFormat/>
-  </w:style>
-  <w:style w:type="numbering" w:customStyle="1" w:styleId="WW8Num5">
-    <w:name w:val="WW8Num5"/>
-    <w:qFormat/>
-  </w:style>
-  <w:style w:type="numbering" w:customStyle="1" w:styleId="WW8Num6">
-    <w:name w:val="WW8Num6"/>
-    <w:qFormat/>
-  </w:style>
-  <w:style w:type="numbering" w:customStyle="1" w:styleId="WW8Num7">
-    <w:name w:val="WW8Num7"/>
-    <w:qFormat/>
-  </w:style>
-  <w:style w:type="numbering" w:customStyle="1" w:styleId="WW8Num8">
-    <w:name w:val="WW8Num8"/>
-    <w:qFormat/>
-  </w:style>
-  <w:style w:type="numbering" w:customStyle="1" w:styleId="WW8Num9">
-    <w:name w:val="WW8Num9"/>
-    <w:qFormat/>
-  </w:style>
-  <w:style w:type="character" w:styleId="Refdecomentrio">
-    <w:name w:val="annotation reference"/>
-    <w:basedOn w:val="Fontepargpadro"/>
-    <w:uiPriority w:val="99"/>
-    <w:semiHidden/>
-    <w:unhideWhenUsed/>
-    <w:rsid w:val="00371E9D"/>
-    <w:rPr>
-      <w:sz w:val="16"/>
-      <w:szCs w:val="16"/>
-    </w:rPr>
-  </w:style>
-  <w:style w:type="paragraph" w:styleId="Textodecomentrio">
-    <w:name w:val="annotation text"/>
-    <w:basedOn w:val="Normal"/>
-    <w:link w:val="TextodecomentrioChar"/>
-    <w:uiPriority w:val="99"/>
-    <w:semiHidden/>
-    <w:unhideWhenUsed/>
-    <w:rsid w:val="00371E9D"/>
-    <w:rPr>
-      <w:rFonts w:cs="Mangal"/>
-      <w:sz w:val="20"/>
-      <w:szCs w:val="18"/>
-    </w:rPr>
-  </w:style>
-  <w:style w:type="character" w:customStyle="1" w:styleId="TextodecomentrioChar">
-    <w:name w:val="Texto de comentário Char"/>
-    <w:basedOn w:val="Fontepargpadro"/>
-    <w:link w:val="Textodecomentrio"/>
-    <w:uiPriority w:val="99"/>
-    <w:semiHidden/>
-    <w:rsid w:val="00371E9D"/>
-    <w:rPr>
-      <w:rFonts w:cs="Mangal"/>
-      <w:sz w:val="20"/>
-      <w:szCs w:val="18"/>
-    </w:rPr>
-  </w:style>
-  <w:style w:type="paragraph" w:styleId="Assuntodocomentrio">
-    <w:name w:val="annotation subject"/>
-    <w:basedOn w:val="Textodecomentrio"/>
-    <w:next w:val="Textodecomentrio"/>
-    <w:link w:val="AssuntodocomentrioChar"/>
-    <w:uiPriority w:val="99"/>
-    <w:semiHidden/>
-    <w:unhideWhenUsed/>
-    <w:rsid w:val="00371E9D"/>
-    <w:rPr>
-      <w:b/>
-      <w:bCs/>
-    </w:rPr>
-  </w:style>
-  <w:style w:type="character" w:customStyle="1" w:styleId="AssuntodocomentrioChar">
-    <w:name w:val="Assunto do comentário Char"/>
-    <w:basedOn w:val="TextodecomentrioChar"/>
-    <w:link w:val="Assuntodocomentrio"/>
-    <w:uiPriority w:val="99"/>
-    <w:semiHidden/>
-    <w:rsid w:val="00371E9D"/>
-    <w:rPr>
-      <w:rFonts w:cs="Mangal"/>
-      <w:b/>
-      <w:bCs/>
-      <w:sz w:val="20"/>
-      <w:szCs w:val="18"/>
-    </w:rPr>
-  </w:style>
-  <w:style w:type="paragraph" w:styleId="Textodebalo">
-    <w:name w:val="Balloon Text"/>
-    <w:basedOn w:val="Normal"/>
-    <w:link w:val="TextodebaloChar"/>
-    <w:uiPriority w:val="99"/>
-    <w:semiHidden/>
-    <w:unhideWhenUsed/>
-    <w:rsid w:val="00371E9D"/>
-    <w:rPr>
-      <w:rFonts w:ascii="Segoe UI" w:hAnsi="Segoe UI" w:cs="Mangal"/>
-      <w:sz w:val="18"/>
-      <w:szCs w:val="16"/>
-    </w:rPr>
-  </w:style>
-  <w:style w:type="character" w:customStyle="1" w:styleId="TextodebaloChar">
-    <w:name w:val="Texto de balão Char"/>
-    <w:basedOn w:val="Fontepargpadro"/>
-    <w:link w:val="Textodebalo"/>
-    <w:uiPriority w:val="99"/>
-    <w:semiHidden/>
-    <w:rsid w:val="00371E9D"/>
-    <w:rPr>
-      <w:rFonts w:ascii="Segoe UI" w:hAnsi="Segoe UI" w:cs="Mangal"/>
-      <w:sz w:val="18"/>
-      <w:szCs w:val="16"/>
-    </w:rPr>
-  </w:style>
-  <w:style w:type="paragraph" w:styleId="CabealhodoSumrio">
-    <w:name w:val="TOC Heading"/>
-    <w:basedOn w:val="Ttulo1"/>
-    <w:next w:val="Normal"/>
-    <w:uiPriority w:val="39"/>
-    <w:unhideWhenUsed/>
-    <w:qFormat/>
-    <w:rsid w:val="00143B6C"/>
-    <w:pPr>
-      <w:keepLines/>
-      <w:shd w:val="clear" w:color="auto" w:fill="auto"/>
-      <w:suppressAutoHyphens w:val="0"/>
-      <w:spacing w:after="0" w:line="259" w:lineRule="auto"/>
-      <w:jc w:val="left"/>
-      <w:textAlignment w:val="auto"/>
-      <w:outlineLvl w:val="9"/>
-    </w:pPr>
-    <w:rPr>
-      <w:rFonts w:asciiTheme="majorHAnsi" w:eastAsiaTheme="majorEastAsia" w:hAnsiTheme="majorHAnsi" w:cstheme="majorBidi"/>
-      <w:b w:val="0"/>
-      <w:caps w:val="0"/>
-      <w:color w:val="2F5496" w:themeColor="accent1" w:themeShade="BF"/>
-      <w:kern w:val="0"/>
-      <w:sz w:val="32"/>
-      <w:szCs w:val="32"/>
-      <w:lang w:eastAsia="pt-BR"/>
-      <w14:shadow w14:blurRad="0" w14:dist="0" w14:dir="0" w14:sx="0" w14:sy="0" w14:kx="0" w14:ky="0" w14:algn="none">
-        <w14:srgbClr w14:val="000000"/>
-      </w14:shadow>
-    </w:rPr>
-  </w:style>
-  <w:style w:type="character" w:styleId="Hyperlink">
-    <w:name w:val="Hyperlink"/>
-    <w:basedOn w:val="Fontepargpadro"/>
-    <w:uiPriority w:val="99"/>
-    <w:unhideWhenUsed/>
-    <w:rsid w:val="00143B6C"/>
-    <w:rPr>
-      <w:color w:val="0563C1" w:themeColor="hyperlink"/>
-      <w:u w:val="single"/>
-    </w:rPr>
-  </w:style>
-  <w:style w:type="paragraph" w:styleId="PargrafodaLista">
-    <w:name w:val="List Paragraph"/>
-    <w:basedOn w:val="Normal"/>
-    <w:uiPriority w:val="34"/>
-    <w:qFormat/>
-    <w:rsid w:val="006010FB"/>
-    <w:pPr>
-      <w:ind w:left="720"/>
-      <w:contextualSpacing/>
-    </w:pPr>
-    <w:rPr>
-      <w:rFonts w:cs="Mangal"/>
-      <w:szCs w:val="21"/>
-    </w:rPr>
-  </w:style>
-  <w:style w:type="paragraph" w:styleId="Sumrio1">
-    <w:name w:val="toc 1"/>
-    <w:basedOn w:val="Normal"/>
-    <w:next w:val="Normal"/>
-    <w:autoRedefine/>
-    <w:uiPriority w:val="39"/>
-    <w:unhideWhenUsed/>
-    <w:rsid w:val="00C37D80"/>
-    <w:pPr>
-      <w:spacing w:after="100"/>
-    </w:pPr>
-    <w:rPr>
-      <w:rFonts w:cs="Mangal"/>
-      <w:szCs w:val="21"/>
-    </w:rPr>
-  </w:style>
-  <w:style w:type="table" w:styleId="Tabelacomgrade">
-    <w:name w:val="Table Grid"/>
-    <w:basedOn w:val="Tabelanormal"/>
-    <w:uiPriority w:val="39"/>
-    <w:rsid w:val="00444C5F"/>
-    <w:tblPr>
-      <w:tblInd w:w="0" w:type="dxa"/>
-      <w:tblBorders>
-        <w:top w:val="single" w:sz="4" w:space="0" w:color="auto"/>
-        <w:left w:val="single" w:sz="4" w:space="0" w:color="auto"/>
-        <w:bottom w:val="single" w:sz="4" w:space="0" w:color="auto"/>
-        <w:right w:val="single" w:sz="4" w:space="0" w:color="auto"/>
-        <w:insideH w:val="single" w:sz="4" w:space="0" w:color="auto"/>
-        <w:insideV w:val="single" w:sz="4" w:space="0" w:color="auto"/>
-      </w:tblBorders>
-      <w:tblCellMar>
-        <w:top w:w="0" w:type="dxa"/>
-        <w:left w:w="108" w:type="dxa"/>
-        <w:bottom w:w="0" w:type="dxa"/>
-        <w:right w:w="108" w:type="dxa"/>
-      </w:tblCellMar>
-    </w:tblPr>
   </w:style>
 </w:styles>
 </file>
@@ -18540,7 +19985,7 @@
   <a:extraClrSchemeLst/>
   <a:extLst>
     <a:ext uri="{05A4C25C-085E-4340-85A3-A5531E510DB2}">
-      <thm15:themeFamily xmlns="" xmlns:thm15="http://schemas.microsoft.com/office/thememl/2012/main" name="Office Theme" id="{62F939B6-93AF-4DB8-9C6B-D6C7DFDC589F}" vid="{4A3C46E8-61CC-4603-A589-7422A47A8E4A}"/>
+      <thm15:themeFamily xmlns:thm15="http://schemas.microsoft.com/office/thememl/2012/main" name="Office Theme" id="{62F939B6-93AF-4DB8-9C6B-D6C7DFDC589F}" vid="{4A3C46E8-61CC-4603-A589-7422A47A8E4A}"/>
     </a:ext>
   </a:extLst>
 </a:theme>
@@ -18551,7 +19996,7 @@
 </file>
 
 <file path=customXml/itemProps1.xml><?xml version="1.0" encoding="utf-8"?>
-<ds:datastoreItem xmlns:ds="http://schemas.openxmlformats.org/officeDocument/2006/customXml" ds:itemID="{359BE24F-F0BA-443B-954E-B1FC349F0F21}">
+<ds:datastoreItem xmlns:ds="http://schemas.openxmlformats.org/officeDocument/2006/customXml" ds:itemID="{DDFB9F46-28CB-42D9-9D72-931BC70748A1}">
   <ds:schemaRefs>
     <ds:schemaRef ds:uri="http://schemas.openxmlformats.org/officeDocument/2006/bibliography"/>
   </ds:schemaRefs>

--- a/Documento de Análise e DRE WhatsHappy.docx
+++ b/Documento de Análise e DRE WhatsHappy.docx
@@ -239,8 +239,6 @@
         <w:pStyle w:val="Standard"/>
         <w:jc w:val="right"/>
       </w:pPr>
-      <w:proofErr w:type="spellStart"/>
-      <w:proofErr w:type="gramStart"/>
       <w:r>
         <w:rPr>
           <w:rFonts w:ascii="Arial" w:hAnsi="Arial" w:cs="Arial"/>
@@ -250,8 +248,6 @@
         </w:rPr>
         <w:t>WhatsHappy</w:t>
       </w:r>
-      <w:proofErr w:type="spellEnd"/>
-      <w:proofErr w:type="gramEnd"/>
       <w:r>
         <w:rPr>
           <w:rFonts w:ascii="Arial" w:hAnsi="Arial" w:cs="Arial"/>
@@ -333,7 +329,7 @@
         <w:rPr>
           <w:sz w:val="24"/>
         </w:rPr>
-        <w:t>2.1</w:t>
+        <w:t>2.3</w:t>
       </w:r>
     </w:p>
     <w:p>
@@ -430,15 +426,7 @@
         <w:pStyle w:val="versao"/>
       </w:pPr>
       <w:r>
-        <w:t xml:space="preserve">Bruno Guilherme </w:t>
-      </w:r>
-      <w:proofErr w:type="spellStart"/>
-      <w:r>
-        <w:t>Lunardi</w:t>
-      </w:r>
-      <w:proofErr w:type="spellEnd"/>
-      <w:r>
-        <w:t xml:space="preserve"> </w:t>
+        <w:t xml:space="preserve">Bruno Guilherme Lunardi </w:t>
       </w:r>
       <w:r>
         <w:tab/>
@@ -2221,6 +2209,13 @@
                 <w:lang w:val="pt-BR"/>
               </w:rPr>
             </w:pPr>
+            <w:r>
+              <w:rPr>
+                <w:sz w:val="22"/>
+                <w:lang w:val="pt-BR"/>
+              </w:rPr>
+              <w:t>18/05/2020</w:t>
+            </w:r>
           </w:p>
         </w:tc>
         <w:tc>
@@ -2242,6 +2237,13 @@
                 <w:lang w:val="pt-BR"/>
               </w:rPr>
             </w:pPr>
+            <w:r>
+              <w:rPr>
+                <w:sz w:val="22"/>
+                <w:lang w:val="pt-BR"/>
+              </w:rPr>
+              <w:t>2.3</w:t>
+            </w:r>
           </w:p>
         </w:tc>
         <w:tc>
@@ -2263,6 +2265,13 @@
                 <w:lang w:val="pt-BR"/>
               </w:rPr>
             </w:pPr>
+            <w:r>
+              <w:rPr>
+                <w:sz w:val="22"/>
+                <w:lang w:val="pt-BR"/>
+              </w:rPr>
+              <w:t>Revisão feedbacks professores</w:t>
+            </w:r>
           </w:p>
         </w:tc>
         <w:tc>
@@ -2285,6 +2294,13 @@
                 <w:lang w:val="pt-BR"/>
               </w:rPr>
             </w:pPr>
+            <w:r>
+              <w:rPr>
+                <w:sz w:val="22"/>
+                <w:lang w:val="pt-BR"/>
+              </w:rPr>
+              <w:t>Bruno/Arthur</w:t>
+            </w:r>
           </w:p>
         </w:tc>
       </w:tr>
@@ -2474,7 +2490,7 @@
             </w:rPr>
             <w:fldChar w:fldCharType="separate"/>
           </w:r>
-          <w:hyperlink w:anchor="_Toc40677688" w:history="1">
+          <w:hyperlink w:anchor="_Toc40680008" w:history="1">
             <w:r>
               <w:rPr>
                 <w:rStyle w:val="Hyperlink"/>
@@ -2519,7 +2535,7 @@
                 <w:noProof/>
                 <w:webHidden/>
               </w:rPr>
-              <w:instrText xml:space="preserve"> PAGEREF _Toc40677688 \h </w:instrText>
+              <w:instrText xml:space="preserve"> PAGEREF _Toc40680008 \h </w:instrText>
             </w:r>
             <w:r>
               <w:rPr>
@@ -2566,7 +2582,7 @@
               <w:lang w:eastAsia="pt-BR" w:bidi="ar-SA"/>
             </w:rPr>
           </w:pPr>
-          <w:hyperlink w:anchor="_Toc40677689" w:history="1">
+          <w:hyperlink w:anchor="_Toc40680009" w:history="1">
             <w:r>
               <w:rPr>
                 <w:rStyle w:val="Hyperlink"/>
@@ -2611,7 +2627,7 @@
                 <w:noProof/>
                 <w:webHidden/>
               </w:rPr>
-              <w:instrText xml:space="preserve"> PAGEREF _Toc40677689 \h </w:instrText>
+              <w:instrText xml:space="preserve"> PAGEREF _Toc40680009 \h </w:instrText>
             </w:r>
             <w:r>
               <w:rPr>
@@ -2658,7 +2674,7 @@
               <w:lang w:eastAsia="pt-BR" w:bidi="ar-SA"/>
             </w:rPr>
           </w:pPr>
-          <w:hyperlink w:anchor="_Toc40677690" w:history="1">
+          <w:hyperlink w:anchor="_Toc40680010" w:history="1">
             <w:r>
               <w:rPr>
                 <w:rStyle w:val="Hyperlink"/>
@@ -2707,7 +2723,7 @@
                 <w:noProof/>
                 <w:webHidden/>
               </w:rPr>
-              <w:instrText xml:space="preserve"> PAGEREF _Toc40677690 \h </w:instrText>
+              <w:instrText xml:space="preserve"> PAGEREF _Toc40680010 \h </w:instrText>
             </w:r>
             <w:r>
               <w:rPr>
@@ -2754,7 +2770,7 @@
               <w:lang w:eastAsia="pt-BR" w:bidi="ar-SA"/>
             </w:rPr>
           </w:pPr>
-          <w:hyperlink w:anchor="_Toc40677691" w:history="1">
+          <w:hyperlink w:anchor="_Toc40680011" w:history="1">
             <w:r>
               <w:rPr>
                 <w:rStyle w:val="Hyperlink"/>
@@ -2799,7 +2815,7 @@
                 <w:noProof/>
                 <w:webHidden/>
               </w:rPr>
-              <w:instrText xml:space="preserve"> PAGEREF _Toc40677691 \h </w:instrText>
+              <w:instrText xml:space="preserve"> PAGEREF _Toc40680011 \h </w:instrText>
             </w:r>
             <w:r>
               <w:rPr>
@@ -2846,7 +2862,7 @@
               <w:lang w:eastAsia="pt-BR" w:bidi="ar-SA"/>
             </w:rPr>
           </w:pPr>
-          <w:hyperlink w:anchor="_Toc40677692" w:history="1">
+          <w:hyperlink w:anchor="_Toc40680012" w:history="1">
             <w:r>
               <w:rPr>
                 <w:rStyle w:val="Hyperlink"/>
@@ -2891,7 +2907,7 @@
                 <w:noProof/>
                 <w:webHidden/>
               </w:rPr>
-              <w:instrText xml:space="preserve"> PAGEREF _Toc40677692 \h </w:instrText>
+              <w:instrText xml:space="preserve"> PAGEREF _Toc40680012 \h </w:instrText>
             </w:r>
             <w:r>
               <w:rPr>
@@ -2938,7 +2954,7 @@
               <w:lang w:eastAsia="pt-BR" w:bidi="ar-SA"/>
             </w:rPr>
           </w:pPr>
-          <w:hyperlink w:anchor="_Toc40677693" w:history="1">
+          <w:hyperlink w:anchor="_Toc40680013" w:history="1">
             <w:r>
               <w:rPr>
                 <w:rStyle w:val="Hyperlink"/>
@@ -2983,7 +2999,7 @@
                 <w:noProof/>
                 <w:webHidden/>
               </w:rPr>
-              <w:instrText xml:space="preserve"> PAGEREF _Toc40677693 \h </w:instrText>
+              <w:instrText xml:space="preserve"> PAGEREF _Toc40680013 \h </w:instrText>
             </w:r>
             <w:r>
               <w:rPr>
@@ -3030,7 +3046,7 @@
               <w:lang w:eastAsia="pt-BR" w:bidi="ar-SA"/>
             </w:rPr>
           </w:pPr>
-          <w:hyperlink w:anchor="_Toc40677694" w:history="1">
+          <w:hyperlink w:anchor="_Toc40680014" w:history="1">
             <w:r>
               <w:rPr>
                 <w:rStyle w:val="Hyperlink"/>
@@ -3075,7 +3091,7 @@
                 <w:noProof/>
                 <w:webHidden/>
               </w:rPr>
-              <w:instrText xml:space="preserve"> PAGEREF _Toc40677694 \h </w:instrText>
+              <w:instrText xml:space="preserve"> PAGEREF _Toc40680014 \h </w:instrText>
             </w:r>
             <w:r>
               <w:rPr>
@@ -3122,7 +3138,7 @@
               <w:lang w:eastAsia="pt-BR" w:bidi="ar-SA"/>
             </w:rPr>
           </w:pPr>
-          <w:hyperlink w:anchor="_Toc40677695" w:history="1">
+          <w:hyperlink w:anchor="_Toc40680015" w:history="1">
             <w:r>
               <w:rPr>
                 <w:rStyle w:val="Hyperlink"/>
@@ -3167,7 +3183,7 @@
                 <w:noProof/>
                 <w:webHidden/>
               </w:rPr>
-              <w:instrText xml:space="preserve"> PAGEREF _Toc40677695 \h </w:instrText>
+              <w:instrText xml:space="preserve"> PAGEREF _Toc40680015 \h </w:instrText>
             </w:r>
             <w:r>
               <w:rPr>
@@ -3214,7 +3230,7 @@
               <w:lang w:eastAsia="pt-BR" w:bidi="ar-SA"/>
             </w:rPr>
           </w:pPr>
-          <w:hyperlink w:anchor="_Toc40677696" w:history="1">
+          <w:hyperlink w:anchor="_Toc40680016" w:history="1">
             <w:r>
               <w:rPr>
                 <w:rStyle w:val="Hyperlink"/>
@@ -3261,7 +3277,7 @@
                 <w:noProof/>
                 <w:webHidden/>
               </w:rPr>
-              <w:instrText xml:space="preserve"> PAGEREF _Toc40677696 \h </w:instrText>
+              <w:instrText xml:space="preserve"> PAGEREF _Toc40680016 \h </w:instrText>
             </w:r>
             <w:r>
               <w:rPr>
@@ -3308,7 +3324,7 @@
               <w:lang w:eastAsia="pt-BR" w:bidi="ar-SA"/>
             </w:rPr>
           </w:pPr>
-          <w:hyperlink w:anchor="_Toc40677697" w:history="1">
+          <w:hyperlink w:anchor="_Toc40680017" w:history="1">
             <w:r>
               <w:rPr>
                 <w:rStyle w:val="Hyperlink"/>
@@ -3355,7 +3371,7 @@
                 <w:noProof/>
                 <w:webHidden/>
               </w:rPr>
-              <w:instrText xml:space="preserve"> PAGEREF _Toc40677697 \h </w:instrText>
+              <w:instrText xml:space="preserve"> PAGEREF _Toc40680017 \h </w:instrText>
             </w:r>
             <w:r>
               <w:rPr>
@@ -3402,7 +3418,7 @@
               <w:lang w:eastAsia="pt-BR" w:bidi="ar-SA"/>
             </w:rPr>
           </w:pPr>
-          <w:hyperlink w:anchor="_Toc40677698" w:history="1">
+          <w:hyperlink w:anchor="_Toc40680018" w:history="1">
             <w:r>
               <w:rPr>
                 <w:rStyle w:val="Hyperlink"/>
@@ -3447,7 +3463,7 @@
                 <w:noProof/>
                 <w:webHidden/>
               </w:rPr>
-              <w:instrText xml:space="preserve"> PAGEREF _Toc40677698 \h </w:instrText>
+              <w:instrText xml:space="preserve"> PAGEREF _Toc40680018 \h </w:instrText>
             </w:r>
             <w:r>
               <w:rPr>
@@ -3494,7 +3510,7 @@
               <w:lang w:eastAsia="pt-BR" w:bidi="ar-SA"/>
             </w:rPr>
           </w:pPr>
-          <w:hyperlink w:anchor="_Toc40677699" w:history="1">
+          <w:hyperlink w:anchor="_Toc40680019" w:history="1">
             <w:r>
               <w:rPr>
                 <w:rStyle w:val="Hyperlink"/>
@@ -3539,7 +3555,7 @@
                 <w:noProof/>
                 <w:webHidden/>
               </w:rPr>
-              <w:instrText xml:space="preserve"> PAGEREF _Toc40677699 \h </w:instrText>
+              <w:instrText xml:space="preserve"> PAGEREF _Toc40680019 \h </w:instrText>
             </w:r>
             <w:r>
               <w:rPr>
@@ -3586,7 +3602,7 @@
               <w:lang w:eastAsia="pt-BR" w:bidi="ar-SA"/>
             </w:rPr>
           </w:pPr>
-          <w:hyperlink w:anchor="_Toc40677700" w:history="1">
+          <w:hyperlink w:anchor="_Toc40680020" w:history="1">
             <w:r>
               <w:rPr>
                 <w:rStyle w:val="Hyperlink"/>
@@ -3610,7 +3626,7 @@
                 <w:rStyle w:val="Hyperlink"/>
                 <w:noProof/>
               </w:rPr>
-              <w:t>Requisitos Não Funcionais (rnf)</w:t>
+              <w:t>Requisitos Não Funcionais (RNF)</w:t>
             </w:r>
             <w:r>
               <w:rPr>
@@ -3631,7 +3647,7 @@
                 <w:noProof/>
                 <w:webHidden/>
               </w:rPr>
-              <w:instrText xml:space="preserve"> PAGEREF _Toc40677700 \h </w:instrText>
+              <w:instrText xml:space="preserve"> PAGEREF _Toc40680020 \h </w:instrText>
             </w:r>
             <w:r>
               <w:rPr>
@@ -3678,7 +3694,7 @@
               <w:lang w:eastAsia="pt-BR" w:bidi="ar-SA"/>
             </w:rPr>
           </w:pPr>
-          <w:hyperlink w:anchor="_Toc40677701" w:history="1">
+          <w:hyperlink w:anchor="_Toc40680021" w:history="1">
             <w:r>
               <w:rPr>
                 <w:rStyle w:val="Hyperlink"/>
@@ -3723,7 +3739,7 @@
                 <w:noProof/>
                 <w:webHidden/>
               </w:rPr>
-              <w:instrText xml:space="preserve"> PAGEREF _Toc40677701 \h </w:instrText>
+              <w:instrText xml:space="preserve"> PAGEREF _Toc40680021 \h </w:instrText>
             </w:r>
             <w:r>
               <w:rPr>
@@ -3770,7 +3786,7 @@
               <w:lang w:eastAsia="pt-BR" w:bidi="ar-SA"/>
             </w:rPr>
           </w:pPr>
-          <w:hyperlink w:anchor="_Toc40677702" w:history="1">
+          <w:hyperlink w:anchor="_Toc40680022" w:history="1">
             <w:r>
               <w:rPr>
                 <w:rStyle w:val="Hyperlink"/>
@@ -3815,7 +3831,7 @@
                 <w:noProof/>
                 <w:webHidden/>
               </w:rPr>
-              <w:instrText xml:space="preserve"> PAGEREF _Toc40677702 \h </w:instrText>
+              <w:instrText xml:space="preserve"> PAGEREF _Toc40680022 \h </w:instrText>
             </w:r>
             <w:r>
               <w:rPr>
@@ -3862,7 +3878,7 @@
               <w:lang w:eastAsia="pt-BR" w:bidi="ar-SA"/>
             </w:rPr>
           </w:pPr>
-          <w:hyperlink w:anchor="_Toc40677703" w:history="1">
+          <w:hyperlink w:anchor="_Toc40680023" w:history="1">
             <w:r>
               <w:rPr>
                 <w:rStyle w:val="Hyperlink"/>
@@ -3907,7 +3923,7 @@
                 <w:noProof/>
                 <w:webHidden/>
               </w:rPr>
-              <w:instrText xml:space="preserve"> PAGEREF _Toc40677703 \h </w:instrText>
+              <w:instrText xml:space="preserve"> PAGEREF _Toc40680023 \h </w:instrText>
             </w:r>
             <w:r>
               <w:rPr>
@@ -3977,7 +3993,7 @@
         </w:rPr>
       </w:pPr>
       <w:bookmarkStart w:id="0" w:name="__RefHeading___Toc175024545"/>
-      <w:bookmarkStart w:id="1" w:name="_Toc40677688"/>
+      <w:bookmarkStart w:id="1" w:name="_Toc40680008"/>
       <w:r>
         <w:rPr>
           <w:b w:val="0"/>
@@ -4067,8 +4083,6 @@
         </w:rPr>
         <w:t xml:space="preserve">. As demais seções apresentam a especificação do </w:t>
       </w:r>
-      <w:proofErr w:type="spellStart"/>
-      <w:proofErr w:type="gramStart"/>
       <w:r>
         <w:rPr>
           <w:rFonts w:ascii="Arial" w:hAnsi="Arial" w:cs="Arial"/>
@@ -4078,8 +4092,6 @@
         </w:rPr>
         <w:t>WhatsHappy</w:t>
       </w:r>
-      <w:proofErr w:type="spellEnd"/>
-      <w:proofErr w:type="gramEnd"/>
       <w:r>
         <w:rPr>
           <w:rFonts w:ascii="Arial" w:hAnsi="Arial" w:cs="Arial"/>
@@ -4316,19 +4328,14 @@
       <w:bookmarkStart w:id="2" w:name="__RefHeading___Toc175024546"/>
       <w:bookmarkStart w:id="3" w:name="_Toc34746308"/>
       <w:bookmarkStart w:id="4" w:name="_Toc39855689"/>
-      <w:bookmarkStart w:id="5" w:name="_Toc40677689"/>
+      <w:bookmarkStart w:id="5" w:name="_Toc40680009"/>
       <w:bookmarkEnd w:id="2"/>
       <w:r>
-        <w:t xml:space="preserve">Convenções, termos e </w:t>
-      </w:r>
-      <w:proofErr w:type="gramStart"/>
-      <w:r>
-        <w:t>abreviações</w:t>
+        <w:t>Convenções, termos e abreviações</w:t>
       </w:r>
       <w:bookmarkEnd w:id="3"/>
       <w:bookmarkEnd w:id="4"/>
       <w:bookmarkEnd w:id="5"/>
-      <w:proofErr w:type="gramEnd"/>
     </w:p>
     <w:p>
       <w:pPr>
@@ -4362,7 +4369,7 @@
       <w:bookmarkStart w:id="6" w:name="__RefHeading___Toc175024547"/>
       <w:bookmarkStart w:id="7" w:name="_Toc34746309"/>
       <w:bookmarkStart w:id="8" w:name="_Toc39855690"/>
-      <w:bookmarkStart w:id="9" w:name="_Toc40677690"/>
+      <w:bookmarkStart w:id="9" w:name="_Toc40680010"/>
       <w:bookmarkEnd w:id="6"/>
       <w:r>
         <w:rPr>
@@ -4434,17 +4441,8 @@
           <w:rFonts w:ascii="Arial" w:hAnsi="Arial" w:cs="Arial"/>
           <w:sz w:val="22"/>
         </w:rPr>
-        <w:t xml:space="preserve"> do requisito</w:t>
-      </w:r>
-      <w:proofErr w:type="gramStart"/>
-      <w:r>
-        <w:rPr>
-          <w:rFonts w:ascii="Arial" w:hAnsi="Arial" w:cs="Arial"/>
-          <w:sz w:val="22"/>
-        </w:rPr>
-        <w:t>]</w:t>
-      </w:r>
-      <w:proofErr w:type="gramEnd"/>
+        <w:t xml:space="preserve"> do requisito]</w:t>
+      </w:r>
     </w:p>
     <w:p>
       <w:pPr>
@@ -4499,17 +4497,8 @@
           <w:rFonts w:ascii="Arial" w:hAnsi="Arial" w:cs="Arial"/>
           <w:sz w:val="22"/>
         </w:rPr>
-        <w:t xml:space="preserve">RNF – Requisito </w:t>
-      </w:r>
-      <w:proofErr w:type="gramStart"/>
-      <w:r>
-        <w:rPr>
-          <w:rFonts w:ascii="Arial" w:hAnsi="Arial" w:cs="Arial"/>
-          <w:sz w:val="22"/>
-        </w:rPr>
-        <w:t>não-funcional</w:t>
-      </w:r>
-      <w:proofErr w:type="gramEnd"/>
+        <w:t>RNF – Requisito não-funcional</w:t>
+      </w:r>
     </w:p>
     <w:p>
       <w:pPr>
@@ -4524,23 +4513,7 @@
           <w:rFonts w:ascii="Arial" w:hAnsi="Arial" w:cs="Arial"/>
           <w:sz w:val="22"/>
         </w:rPr>
-        <w:t xml:space="preserve">Identificador do requisito é um número, criado sequencialmente, que determina que aquele requisito </w:t>
-      </w:r>
-      <w:proofErr w:type="gramStart"/>
-      <w:r>
-        <w:rPr>
-          <w:rFonts w:ascii="Arial" w:hAnsi="Arial" w:cs="Arial"/>
-          <w:sz w:val="22"/>
-        </w:rPr>
-        <w:t>é</w:t>
-      </w:r>
-      <w:proofErr w:type="gramEnd"/>
-      <w:r>
-        <w:rPr>
-          <w:rFonts w:ascii="Arial" w:hAnsi="Arial" w:cs="Arial"/>
-          <w:sz w:val="22"/>
-        </w:rPr>
-        <w:t xml:space="preserve"> único para um determinado tipo de requisito.</w:t>
+        <w:t>Identificador do requisito é um número, criado sequencialmente, que determina que aquele requisito é único para um determinado tipo de requisito.</w:t>
       </w:r>
     </w:p>
     <w:p>
@@ -4551,21 +4524,12 @@
           <w:sz w:val="22"/>
         </w:rPr>
       </w:pPr>
-      <w:proofErr w:type="spellStart"/>
-      <w:r>
-        <w:rPr>
-          <w:rFonts w:ascii="Arial" w:hAnsi="Arial" w:cs="Arial"/>
-          <w:sz w:val="22"/>
-        </w:rPr>
-        <w:t>Ex</w:t>
-      </w:r>
-      <w:proofErr w:type="spellEnd"/>
-      <w:r>
-        <w:rPr>
-          <w:rFonts w:ascii="Arial" w:hAnsi="Arial" w:cs="Arial"/>
-          <w:sz w:val="22"/>
-        </w:rPr>
-        <w:t>: RF001, RF002, RNF001, RNF002.</w:t>
+      <w:r>
+        <w:rPr>
+          <w:rFonts w:ascii="Arial" w:hAnsi="Arial" w:cs="Arial"/>
+          <w:sz w:val="22"/>
+        </w:rPr>
+        <w:t>Ex: RF001, RF002, RNF001, RNF002.</w:t>
       </w:r>
     </w:p>
     <w:p>
@@ -4582,7 +4546,7 @@
       <w:bookmarkStart w:id="10" w:name="__RefHeading___Toc175024548"/>
       <w:bookmarkStart w:id="11" w:name="_Toc34746310"/>
       <w:bookmarkStart w:id="12" w:name="_Toc39855691"/>
-      <w:bookmarkStart w:id="13" w:name="_Toc40677691"/>
+      <w:bookmarkStart w:id="13" w:name="_Toc40680011"/>
       <w:bookmarkEnd w:id="10"/>
       <w:r>
         <w:rPr>
@@ -4631,23 +4595,7 @@
           <w:rFonts w:ascii="Arial" w:hAnsi="Arial" w:cs="Arial"/>
           <w:sz w:val="22"/>
         </w:rPr>
-        <w:t xml:space="preserve"> é o requisito sem o qual o sistema não entra em funcionamento. Requisitos essenciais são requisitos imprescindíveis, que têm que ser </w:t>
-      </w:r>
-      <w:proofErr w:type="gramStart"/>
-      <w:r>
-        <w:rPr>
-          <w:rFonts w:ascii="Arial" w:hAnsi="Arial" w:cs="Arial"/>
-          <w:sz w:val="22"/>
-        </w:rPr>
-        <w:t>implementados</w:t>
-      </w:r>
-      <w:proofErr w:type="gramEnd"/>
-      <w:r>
-        <w:rPr>
-          <w:rFonts w:ascii="Arial" w:hAnsi="Arial" w:cs="Arial"/>
-          <w:sz w:val="22"/>
-        </w:rPr>
-        <w:t xml:space="preserve"> impreterivelmente.</w:t>
+        <w:t xml:space="preserve"> é o requisito sem o qual o sistema não entra em funcionamento. Requisitos essenciais são requisitos imprescindíveis, que têm que ser implementados impreterivelmente.</w:t>
       </w:r>
     </w:p>
     <w:p>
@@ -4672,23 +4620,7 @@
           <w:rFonts w:ascii="Arial" w:hAnsi="Arial" w:cs="Arial"/>
           <w:sz w:val="22"/>
         </w:rPr>
-        <w:t xml:space="preserve"> é o requisito sem o qual o sistema entra em funcionamento, mas de forma não satisfatória. Requisitos importantes devem ser </w:t>
-      </w:r>
-      <w:proofErr w:type="gramStart"/>
-      <w:r>
-        <w:rPr>
-          <w:rFonts w:ascii="Arial" w:hAnsi="Arial" w:cs="Arial"/>
-          <w:sz w:val="22"/>
-        </w:rPr>
-        <w:t>implementados</w:t>
-      </w:r>
-      <w:proofErr w:type="gramEnd"/>
-      <w:r>
-        <w:rPr>
-          <w:rFonts w:ascii="Arial" w:hAnsi="Arial" w:cs="Arial"/>
-          <w:sz w:val="22"/>
-        </w:rPr>
-        <w:t>, mas, se não forem, o sistema poderá ser implantado e usado mesmo assim.</w:t>
+        <w:t xml:space="preserve"> é o requisito sem o qual o sistema entra em funcionamento, mas de forma não satisfatória. Requisitos importantes devem ser implementados, mas, se não forem, o sistema poderá ser implantado e usado mesmo assim.</w:t>
       </w:r>
     </w:p>
     <w:p>
@@ -4712,23 +4644,7 @@
           <w:rFonts w:ascii="Arial" w:hAnsi="Arial" w:cs="Arial"/>
           <w:sz w:val="22"/>
         </w:rPr>
-        <w:t xml:space="preserve"> é o requisito que não compromete as funcionalidades básicas do sistema, isto é, o sistema pode funcionar de forma satisfatória sem ele. Requisitos desejáveis são requisitos que podem ser deixados para versões posteriores do sistema, caso não haja tempo hábil para </w:t>
-      </w:r>
-      <w:proofErr w:type="gramStart"/>
-      <w:r>
-        <w:rPr>
-          <w:rFonts w:ascii="Arial" w:hAnsi="Arial" w:cs="Arial"/>
-          <w:sz w:val="22"/>
-        </w:rPr>
-        <w:t>implementá</w:t>
-      </w:r>
-      <w:proofErr w:type="gramEnd"/>
-      <w:r>
-        <w:rPr>
-          <w:rFonts w:ascii="Arial" w:hAnsi="Arial" w:cs="Arial"/>
-          <w:sz w:val="22"/>
-        </w:rPr>
-        <w:t>-los na versão que está sendo especificada.</w:t>
+        <w:t xml:space="preserve"> é o requisito que não compromete as funcionalidades básicas do sistema, isto é, o sistema pode funcionar de forma satisfatória sem ele. Requisitos desejáveis são requisitos que podem ser deixados para versões posteriores do sistema, caso não haja tempo hábil para implementá-los na versão que está sendo especificada.</w:t>
       </w:r>
     </w:p>
     <w:p>
@@ -4764,7 +4680,7 @@
         </w:rPr>
       </w:pPr>
       <w:bookmarkStart w:id="14" w:name="__RefHeading___Toc175024549"/>
-      <w:bookmarkStart w:id="15" w:name="_Toc40677692"/>
+      <w:bookmarkStart w:id="15" w:name="_Toc40680012"/>
       <w:bookmarkEnd w:id="14"/>
       <w:r>
         <w:rPr>
@@ -4811,19 +4727,19 @@
           <w:sz w:val="22"/>
           <w:szCs w:val="22"/>
         </w:rPr>
-        <w:t xml:space="preserve">"Problemas de saúde mental têm se </w:t>
-      </w:r>
-      <w:proofErr w:type="gramStart"/>
-      <w:r>
+        <w:t>"Problemas de saúde mental têm se tornado cada vez mais comuns em todo o mundo. A ansiedade, por exemplo, atinge mais de 260 milhões de pessoas. Aliás, o Brasil é o país com o maior número de pessoas ansiosas: 9,3% da população, segundo a Organização Mundial da Saúde (OMS).</w:t>
+      </w:r>
+    </w:p>
+    <w:p>
+      <w:pPr>
+        <w:pStyle w:val="Textbody"/>
         <w:rPr>
           <w:rFonts w:ascii="Arial" w:hAnsi="Arial" w:cs="Arial"/>
           <w:i w:val="0"/>
           <w:sz w:val="22"/>
           <w:szCs w:val="22"/>
         </w:rPr>
-        <w:t>tornado cada vez mais comuns</w:t>
-      </w:r>
-      <w:proofErr w:type="gramEnd"/>
+      </w:pPr>
       <w:r>
         <w:rPr>
           <w:rFonts w:ascii="Arial" w:hAnsi="Arial" w:cs="Arial"/>
@@ -4831,87 +4747,7 @@
           <w:sz w:val="22"/>
           <w:szCs w:val="22"/>
         </w:rPr>
-        <w:t xml:space="preserve"> em todo o mundo. A ansiedade, por exemplo, atinge mais de 260 milhões de pessoas. Aliás, o Brasil é o país com o maior número de pessoas ansiosas: 9,3% da população, segundo a Organização Mundial da Saúde (OMS).</w:t>
-      </w:r>
-    </w:p>
-    <w:p>
-      <w:pPr>
-        <w:pStyle w:val="Textbody"/>
-        <w:rPr>
-          <w:rFonts w:ascii="Arial" w:hAnsi="Arial" w:cs="Arial"/>
-          <w:i w:val="0"/>
-          <w:sz w:val="22"/>
-          <w:szCs w:val="22"/>
-        </w:rPr>
-      </w:pPr>
-      <w:r>
-        <w:rPr>
-          <w:rFonts w:ascii="Arial" w:hAnsi="Arial" w:cs="Arial"/>
-          <w:i w:val="0"/>
-          <w:sz w:val="22"/>
-          <w:szCs w:val="22"/>
-        </w:rPr>
-        <w:t xml:space="preserve"> Estudos apontam que 86% dos brasileiros sofrem com algum transtorno mental, como ansiedade e </w:t>
-      </w:r>
-      <w:proofErr w:type="gramStart"/>
-      <w:r>
-        <w:rPr>
-          <w:rFonts w:ascii="Arial" w:hAnsi="Arial" w:cs="Arial"/>
-          <w:i w:val="0"/>
-          <w:sz w:val="22"/>
-          <w:szCs w:val="22"/>
-        </w:rPr>
-        <w:t>depressão.</w:t>
-      </w:r>
-      <w:proofErr w:type="gramEnd"/>
-      <w:r>
-        <w:rPr>
-          <w:rFonts w:ascii="Arial" w:hAnsi="Arial" w:cs="Arial"/>
-          <w:i w:val="0"/>
-          <w:sz w:val="22"/>
-          <w:szCs w:val="22"/>
-        </w:rPr>
-        <w:t xml:space="preserve">"[1] "O levantamento feito pela </w:t>
-      </w:r>
-      <w:proofErr w:type="spellStart"/>
-      <w:r>
-        <w:rPr>
-          <w:rFonts w:ascii="Arial" w:hAnsi="Arial" w:cs="Arial"/>
-          <w:i w:val="0"/>
-          <w:sz w:val="22"/>
-          <w:szCs w:val="22"/>
-        </w:rPr>
-        <w:t>Vittude</w:t>
-      </w:r>
-      <w:proofErr w:type="spellEnd"/>
-      <w:r>
-        <w:rPr>
-          <w:rFonts w:ascii="Arial" w:hAnsi="Arial" w:cs="Arial"/>
-          <w:i w:val="0"/>
-          <w:sz w:val="22"/>
-          <w:szCs w:val="22"/>
-        </w:rPr>
-        <w:t>, plataforma on-line voltada para a saúde mental, aponta que 37% das pessoas estão com stress extremamente severo, enquanto 59% se encontram em estado extremamente severo de depressão. A ansiedade extremamente severa atinge níveis ainda mais altos: 63%</w:t>
-      </w:r>
-      <w:proofErr w:type="gramStart"/>
-      <w:r>
-        <w:rPr>
-          <w:rFonts w:ascii="Arial" w:hAnsi="Arial" w:cs="Arial"/>
-          <w:i w:val="0"/>
-          <w:sz w:val="22"/>
-          <w:szCs w:val="22"/>
-        </w:rPr>
-        <w:t>.</w:t>
-      </w:r>
-      <w:proofErr w:type="gramEnd"/>
-      <w:r>
-        <w:rPr>
-          <w:rFonts w:ascii="Arial" w:hAnsi="Arial" w:cs="Arial"/>
-          <w:i w:val="0"/>
-          <w:sz w:val="22"/>
-          <w:szCs w:val="22"/>
-        </w:rPr>
-        <w:t>"[1] Esses dados demonstram o quão preocupante é o estado da saúde mental na sociedade atual, e os impactos que estes transtornos vêm causando na vida pessoal e profissional das pessoas são certamente alarmantes.</w:t>
+        <w:t xml:space="preserve"> Estudos apontam que 86% dos brasileiros sofrem com algum transtorno mental, como ansiedade e depressão."[1] "O levantamento feito pela Vittude, plataforma on-line voltada para a saúde mental, aponta que 37% das pessoas estão com stress extremamente severo, enquanto 59% se encontram em estado extremamente severo de depressão. A ansiedade extremamente severa atinge níveis ainda mais altos: 63%."[1] Esses dados demonstram o quão preocupante é o estado da saúde mental na sociedade atual, e os impactos que estes transtornos vêm causando na vida pessoal e profissional das pessoas são certamente alarmantes.</w:t>
       </w:r>
     </w:p>
     <w:p>
@@ -4952,27 +4788,7 @@
           <w:sz w:val="22"/>
           <w:szCs w:val="22"/>
         </w:rPr>
-        <w:t>1. A dificuldade em se abrir sobre o problema, principalmente</w:t>
-      </w:r>
-      <w:proofErr w:type="gramStart"/>
-      <w:r>
-        <w:rPr>
-          <w:rFonts w:ascii="Arial" w:hAnsi="Arial" w:cs="Arial"/>
-          <w:i w:val="0"/>
-          <w:sz w:val="22"/>
-          <w:szCs w:val="22"/>
-        </w:rPr>
-        <w:t xml:space="preserve"> pois</w:t>
-      </w:r>
-      <w:proofErr w:type="gramEnd"/>
-      <w:r>
-        <w:rPr>
-          <w:rFonts w:ascii="Arial" w:hAnsi="Arial" w:cs="Arial"/>
-          <w:i w:val="0"/>
-          <w:sz w:val="22"/>
-          <w:szCs w:val="22"/>
-        </w:rPr>
-        <w:t xml:space="preserve"> esse tipo de conversa pode desencadear uma crise ansiosa, ou depressiva. </w:t>
+        <w:t xml:space="preserve">1. A dificuldade em se abrir sobre o problema, principalmente pois esse tipo de conversa pode desencadear uma crise ansiosa, ou depressiva. </w:t>
       </w:r>
     </w:p>
     <w:p>
@@ -5014,27 +4830,7 @@
           <w:sz w:val="22"/>
           <w:szCs w:val="22"/>
         </w:rPr>
-        <w:t xml:space="preserve">3. A dificuldade do paciente em </w:t>
-      </w:r>
-      <w:proofErr w:type="gramStart"/>
-      <w:r>
-        <w:rPr>
-          <w:rFonts w:ascii="Arial" w:hAnsi="Arial" w:cs="Arial"/>
-          <w:i w:val="0"/>
-          <w:sz w:val="22"/>
-          <w:szCs w:val="22"/>
-        </w:rPr>
-        <w:t>lembrar do</w:t>
-      </w:r>
-      <w:proofErr w:type="gramEnd"/>
-      <w:r>
-        <w:rPr>
-          <w:rFonts w:ascii="Arial" w:hAnsi="Arial" w:cs="Arial"/>
-          <w:i w:val="0"/>
-          <w:sz w:val="22"/>
-          <w:szCs w:val="22"/>
-        </w:rPr>
-        <w:t xml:space="preserve"> seu histórico de humor, assim como a quantidade/intensidade de eventos que abalaram-no durante o espaço entre as consultas. </w:t>
+        <w:t xml:space="preserve">3. A dificuldade do paciente em lembrar do seu histórico de humor, assim como a quantidade/intensidade de eventos que abalaram-no durante o espaço entre as consultas. </w:t>
       </w:r>
     </w:p>
     <w:p>
@@ -5072,23 +4868,7 @@
           <w:rFonts w:ascii="Arial" w:hAnsi="Arial" w:cs="Arial"/>
           <w:sz w:val="22"/>
         </w:rPr>
-        <w:t xml:space="preserve">A solução proposta tem como objetivo auxiliar os psicólogos a acompanharem o quadro clínico de seus pacientes, por meio de um sistema de informações, na qual este proverá </w:t>
-      </w:r>
-      <w:proofErr w:type="gramStart"/>
-      <w:r>
-        <w:rPr>
-          <w:rFonts w:ascii="Arial" w:hAnsi="Arial" w:cs="Arial"/>
-          <w:sz w:val="22"/>
-        </w:rPr>
-        <w:t>dados</w:t>
-      </w:r>
-      <w:proofErr w:type="gramEnd"/>
-      <w:r>
-        <w:rPr>
-          <w:rFonts w:ascii="Arial" w:hAnsi="Arial" w:cs="Arial"/>
-          <w:sz w:val="22"/>
-        </w:rPr>
-        <w:t xml:space="preserve"> como a variação do humor, relatos semanais de eventos de crises e agendamento de consulta dos pacientes.</w:t>
+        <w:t>A solução proposta tem como objetivo auxiliar os psicólogos a acompanharem o quadro clínico de seus pacientes, por meio de um sistema de informações, na qual este proverá dados como a variação do humor, relatos semanais de eventos de crises e agendamento de consulta dos pacientes.</w:t>
       </w:r>
     </w:p>
     <w:p>
@@ -5111,17 +4891,17 @@
       </w:pPr>
       <w:bookmarkStart w:id="16" w:name="__RefHeading___Toc175024550"/>
       <w:bookmarkStart w:id="17" w:name="_Toc39855693"/>
-      <w:bookmarkStart w:id="18" w:name="_Toc34746311"/>
-      <w:bookmarkStart w:id="19" w:name="_Toc40677500"/>
+      <w:bookmarkStart w:id="18" w:name="_Toc40677500"/>
+      <w:bookmarkStart w:id="19" w:name="_Toc34746311"/>
       <w:bookmarkStart w:id="20" w:name="_Toc39855694"/>
-      <w:bookmarkStart w:id="21" w:name="_Toc40677693"/>
+      <w:bookmarkStart w:id="21" w:name="_Toc40680013"/>
       <w:bookmarkEnd w:id="16"/>
       <w:bookmarkEnd w:id="17"/>
+      <w:bookmarkEnd w:id="18"/>
+      <w:r>
+        <w:t>Abrangência e sistemas relacionados</w:t>
+      </w:r>
       <w:bookmarkEnd w:id="19"/>
-      <w:r>
-        <w:t>Abrangência e sistemas relacionados</w:t>
-      </w:r>
-      <w:bookmarkEnd w:id="18"/>
       <w:bookmarkEnd w:id="20"/>
       <w:bookmarkEnd w:id="21"/>
     </w:p>
@@ -5257,23 +5037,7 @@
           <w:rFonts w:ascii="Arial" w:hAnsi="Arial" w:cs="Arial"/>
           <w:sz w:val="22"/>
         </w:rPr>
-        <w:t xml:space="preserve">e agendamento de consultas. Já </w:t>
-      </w:r>
-      <w:proofErr w:type="gramStart"/>
-      <w:r>
-        <w:rPr>
-          <w:rFonts w:ascii="Arial" w:hAnsi="Arial" w:cs="Arial"/>
-          <w:sz w:val="22"/>
-        </w:rPr>
-        <w:t>os pacientes poderá enviar</w:t>
-      </w:r>
-      <w:proofErr w:type="gramEnd"/>
-      <w:r>
-        <w:rPr>
-          <w:rFonts w:ascii="Arial" w:hAnsi="Arial" w:cs="Arial"/>
-          <w:sz w:val="22"/>
-        </w:rPr>
-        <w:t xml:space="preserve"> os relatos do que estiver sentindo</w:t>
+        <w:t>e agendamento de consultas. Já os pacientes poderá enviar os relatos do que estiver sentindo</w:t>
       </w:r>
       <w:r>
         <w:rPr>
@@ -5330,7 +5094,7 @@
         </w:numPr>
       </w:pPr>
       <w:bookmarkStart w:id="22" w:name="_Toc39855696"/>
-      <w:bookmarkStart w:id="23" w:name="_Toc40677694"/>
+      <w:bookmarkStart w:id="23" w:name="_Toc40680014"/>
       <w:r>
         <w:lastRenderedPageBreak/>
         <w:t>Descrição do cliente</w:t>
@@ -5388,7 +5152,7 @@
       <w:bookmarkStart w:id="24" w:name="__RefHeading___Toc175024552"/>
       <w:bookmarkStart w:id="25" w:name="_Toc34746314"/>
       <w:bookmarkStart w:id="26" w:name="_Toc39855697"/>
-      <w:bookmarkStart w:id="27" w:name="_Toc40677695"/>
+      <w:bookmarkStart w:id="27" w:name="_Toc40680015"/>
       <w:bookmarkEnd w:id="24"/>
       <w:r>
         <w:t>Descrição dos usuários</w:t>
@@ -5412,27 +5176,7 @@
           <w:i w:val="0"/>
           <w:sz w:val="22"/>
         </w:rPr>
-        <w:t xml:space="preserve">O sistema </w:t>
-      </w:r>
-      <w:proofErr w:type="spellStart"/>
-      <w:proofErr w:type="gramStart"/>
-      <w:r>
-        <w:rPr>
-          <w:rFonts w:ascii="Arial" w:hAnsi="Arial" w:cs="Arial"/>
-          <w:i w:val="0"/>
-          <w:sz w:val="22"/>
-        </w:rPr>
-        <w:t>WhatsHappy</w:t>
-      </w:r>
-      <w:proofErr w:type="spellEnd"/>
-      <w:proofErr w:type="gramEnd"/>
-      <w:r>
-        <w:rPr>
-          <w:rFonts w:ascii="Arial" w:hAnsi="Arial" w:cs="Arial"/>
-          <w:i w:val="0"/>
-          <w:sz w:val="22"/>
-        </w:rPr>
-        <w:t xml:space="preserve"> terá dois tipos de usuário:</w:t>
+        <w:t>O sistema WhatsHappy terá dois tipos de usuário:</w:t>
       </w:r>
     </w:p>
     <w:p>
@@ -5462,7 +5206,7 @@
       </w:pPr>
       <w:bookmarkStart w:id="28" w:name="__RefHeading___Toc175024553"/>
       <w:bookmarkStart w:id="29" w:name="_Toc39855698"/>
-      <w:bookmarkStart w:id="30" w:name="_Toc40677696"/>
+      <w:bookmarkStart w:id="30" w:name="_Toc40680016"/>
       <w:bookmarkEnd w:id="28"/>
       <w:r>
         <w:rPr>
@@ -5515,7 +5259,7 @@
       </w:pPr>
       <w:bookmarkStart w:id="31" w:name="__RefHeading___Toc175024554"/>
       <w:bookmarkStart w:id="32" w:name="_Toc39855699"/>
-      <w:bookmarkStart w:id="33" w:name="_Toc40677697"/>
+      <w:bookmarkStart w:id="33" w:name="_Toc40680017"/>
       <w:bookmarkEnd w:id="31"/>
       <w:r>
         <w:rPr>
@@ -5568,7 +5312,7 @@
       </w:pPr>
       <w:bookmarkStart w:id="35" w:name="_Toc34746312"/>
       <w:bookmarkStart w:id="36" w:name="_Toc39855695"/>
-      <w:bookmarkStart w:id="37" w:name="_Toc40677698"/>
+      <w:bookmarkStart w:id="37" w:name="_Toc40680018"/>
       <w:r>
         <w:t>Modelagem do processo de negócio</w:t>
       </w:r>
@@ -5584,15 +5328,7 @@
         <w:t xml:space="preserve">Esta seção tem como objetivo descrever os processos que foram modelados para a aplicação proposta. </w:t>
       </w:r>
       <w:r>
-        <w:t xml:space="preserve">Vale ressaltar que cada processo representado implica em o usuário estar devidamente </w:t>
-      </w:r>
-      <w:proofErr w:type="spellStart"/>
-      <w:r>
-        <w:t>logado</w:t>
-      </w:r>
-      <w:proofErr w:type="spellEnd"/>
-      <w:r>
-        <w:t xml:space="preserve"> no sistema.</w:t>
+        <w:t>Vale ressaltar que cada processo representado implica em o usuário estar devidamente logado no sistema.</w:t>
       </w:r>
     </w:p>
     <w:p>
@@ -5740,13 +5476,7 @@
         <w:t>Em relação ao cadastro de pacientes no sistema, este processo será executado pelo psicólogo, que cadastrará seus próprios pacientes para ter acesso à aplicação. O procedimento de cadastro de pacientes é semelhante ao cadastro de psicólogo, conforme Figura 2</w:t>
       </w:r>
       <w:r>
-        <w:t xml:space="preserve">. </w:t>
-      </w:r>
-      <w:r>
-        <w:t>A tarefa “Validar dados”</w:t>
-      </w:r>
-      <w:r>
-        <w:t xml:space="preserve"> tem a mesma finalidade descrita no processo de “Realizar cadastro de psicólogo”.</w:t>
+        <w:t>. A tarefa “Validar dados” tem a mesma finalidade descrita no processo de “Realizar cadastro de psicólogo”.</w:t>
       </w:r>
     </w:p>
     <w:p>
@@ -5870,27 +5600,17 @@
       <w:r>
         <w:t xml:space="preserve"> cadastrado no sistema, o mesmo poderá realizar o </w:t>
       </w:r>
-      <w:proofErr w:type="spellStart"/>
       <w:r>
         <w:rPr>
           <w:i/>
         </w:rPr>
         <w:t>login</w:t>
       </w:r>
-      <w:proofErr w:type="spellEnd"/>
       <w:r>
         <w:t xml:space="preserve"> e começar a utilizar a aplicação. O processo no qual o paciente envia os relatos do que está sentindo durante a semana é apresentado por meio da Figura 3</w:t>
       </w:r>
       <w:r>
-        <w:t xml:space="preserve">. Em relação </w:t>
-      </w:r>
-      <w:proofErr w:type="gramStart"/>
-      <w:r>
-        <w:t>a</w:t>
-      </w:r>
-      <w:proofErr w:type="gramEnd"/>
-      <w:r>
-        <w:t xml:space="preserve"> tarefa “Selecionar humor</w:t>
+        <w:t>. Em relação a tarefa “Selecionar humor</w:t>
       </w:r>
       <w:r>
         <w:t>,</w:t>
@@ -5934,78 +5654,48 @@
       <w:pPr>
         <w:pStyle w:val="Standard"/>
       </w:pPr>
-      <w:proofErr w:type="gramStart"/>
-      <w:r>
-        <w:t>0</w:t>
-      </w:r>
-      <w:proofErr w:type="gramEnd"/>
-      <w:r>
-        <w:t>: muito triste</w:t>
+      <w:r>
+        <w:t>0: muito triste</w:t>
       </w:r>
     </w:p>
     <w:p>
       <w:pPr>
         <w:pStyle w:val="Standard"/>
       </w:pPr>
-      <w:proofErr w:type="gramStart"/>
-      <w:r>
-        <w:t>1</w:t>
-      </w:r>
-      <w:proofErr w:type="gramEnd"/>
-      <w:r>
-        <w:t>: triste</w:t>
+      <w:r>
+        <w:t>1: triste</w:t>
       </w:r>
     </w:p>
     <w:p>
       <w:pPr>
         <w:pStyle w:val="Standard"/>
       </w:pPr>
-      <w:proofErr w:type="gramStart"/>
-      <w:r>
-        <w:t>2</w:t>
-      </w:r>
-      <w:proofErr w:type="gramEnd"/>
-      <w:r>
-        <w:t>: pouco triste</w:t>
+      <w:r>
+        <w:t>2: pouco triste</w:t>
       </w:r>
     </w:p>
     <w:p>
       <w:pPr>
         <w:pStyle w:val="Standard"/>
       </w:pPr>
-      <w:proofErr w:type="gramStart"/>
-      <w:r>
-        <w:t>3</w:t>
-      </w:r>
-      <w:proofErr w:type="gramEnd"/>
-      <w:r>
-        <w:t>: apático</w:t>
+      <w:r>
+        <w:t>3: apático</w:t>
       </w:r>
     </w:p>
     <w:p>
       <w:pPr>
         <w:pStyle w:val="Standard"/>
       </w:pPr>
-      <w:proofErr w:type="gramStart"/>
-      <w:r>
-        <w:t>4</w:t>
-      </w:r>
-      <w:proofErr w:type="gramEnd"/>
-      <w:r>
-        <w:t>: um pouco feliz</w:t>
+      <w:r>
+        <w:t>4: um pouco feliz</w:t>
       </w:r>
     </w:p>
     <w:p>
       <w:pPr>
         <w:pStyle w:val="Standard"/>
       </w:pPr>
-      <w:proofErr w:type="gramStart"/>
-      <w:r>
-        <w:t>5</w:t>
-      </w:r>
-      <w:proofErr w:type="gramEnd"/>
-      <w:r>
-        <w:t>: muito feliz</w:t>
+      <w:r>
+        <w:t>5: muito feliz</w:t>
       </w:r>
     </w:p>
     <w:p>
@@ -6017,7 +5707,23 @@
       <w:pPr>
         <w:pStyle w:val="Standard"/>
       </w:pPr>
-      <w:r>
+    </w:p>
+    <w:p>
+      <w:pPr>
+        <w:pStyle w:val="Standard"/>
+      </w:pPr>
+    </w:p>
+    <w:p>
+      <w:pPr>
+        <w:pStyle w:val="Standard"/>
+      </w:pPr>
+    </w:p>
+    <w:p>
+      <w:pPr>
+        <w:pStyle w:val="Standard"/>
+      </w:pPr>
+      <w:r>
+        <w:lastRenderedPageBreak/>
         <w:t>Grau de disposição (0-5):</w:t>
       </w:r>
     </w:p>
@@ -6025,180 +5731,111 @@
       <w:pPr>
         <w:pStyle w:val="Standard"/>
       </w:pPr>
-      <w:proofErr w:type="gramStart"/>
-      <w:r>
-        <w:t>0</w:t>
-      </w:r>
-      <w:proofErr w:type="gramEnd"/>
-      <w:r>
-        <w:t>: muito indisposto</w:t>
+      <w:r>
+        <w:t>0: muito indisposto</w:t>
       </w:r>
     </w:p>
     <w:p>
       <w:pPr>
         <w:pStyle w:val="Standard"/>
       </w:pPr>
-      <w:proofErr w:type="gramStart"/>
-      <w:r>
-        <w:t>1</w:t>
-      </w:r>
-      <w:proofErr w:type="gramEnd"/>
-      <w:r>
-        <w:t>: indisposto</w:t>
+      <w:r>
+        <w:t>1: indisposto</w:t>
       </w:r>
     </w:p>
     <w:p>
       <w:pPr>
         <w:pStyle w:val="Standard"/>
       </w:pPr>
-      <w:proofErr w:type="gramStart"/>
-      <w:r>
-        <w:lastRenderedPageBreak/>
-        <w:t>2</w:t>
-      </w:r>
-      <w:proofErr w:type="gramEnd"/>
-      <w:r>
-        <w:t>: pouco disposto</w:t>
+      <w:r>
+        <w:t>2: pouco disposto</w:t>
       </w:r>
     </w:p>
     <w:p>
       <w:pPr>
         <w:pStyle w:val="Standard"/>
       </w:pPr>
-      <w:proofErr w:type="gramStart"/>
-      <w:r>
-        <w:t>3</w:t>
-      </w:r>
-      <w:proofErr w:type="gramEnd"/>
-      <w:r>
-        <w:t>: disposto</w:t>
+      <w:r>
+        <w:t>3: disposto</w:t>
       </w:r>
     </w:p>
     <w:p>
       <w:pPr>
         <w:pStyle w:val="Standard"/>
       </w:pPr>
-      <w:proofErr w:type="gramStart"/>
-      <w:r>
-        <w:t>4</w:t>
-      </w:r>
-      <w:proofErr w:type="gramEnd"/>
-      <w:r>
-        <w:t>: muito disposto</w:t>
+      <w:r>
+        <w:t>4: muito disposto</w:t>
       </w:r>
     </w:p>
     <w:p>
       <w:pPr>
         <w:pStyle w:val="Standard"/>
       </w:pPr>
-      <w:proofErr w:type="gramStart"/>
-      <w:r>
-        <w:t>5</w:t>
-      </w:r>
-      <w:proofErr w:type="gramEnd"/>
-      <w:r>
-        <w:t>: extremamente disposto</w:t>
+      <w:r>
+        <w:t>5: extremamente disposto</w:t>
       </w:r>
     </w:p>
     <w:p>
       <w:pPr>
         <w:pStyle w:val="Standard"/>
       </w:pPr>
+      <w:bookmarkStart w:id="38" w:name="_GoBack"/>
+      <w:bookmarkEnd w:id="38"/>
     </w:p>
     <w:p>
       <w:pPr>
         <w:pStyle w:val="Standard"/>
       </w:pPr>
+      <w:r>
+        <w:t>Grau de irritabilidade (0-5)</w:t>
+      </w:r>
     </w:p>
     <w:p>
       <w:pPr>
         <w:pStyle w:val="Standard"/>
       </w:pPr>
+      <w:r>
+        <w:t>0: muito facilmente irritável</w:t>
+      </w:r>
     </w:p>
     <w:p>
       <w:pPr>
         <w:pStyle w:val="Standard"/>
       </w:pPr>
       <w:r>
-        <w:t>Grau de irritabilidade (0-5)</w:t>
+        <w:t>1: facilmente irritável</w:t>
       </w:r>
     </w:p>
     <w:p>
       <w:pPr>
         <w:pStyle w:val="Standard"/>
       </w:pPr>
-      <w:proofErr w:type="gramStart"/>
-      <w:r>
-        <w:t>0</w:t>
-      </w:r>
-      <w:proofErr w:type="gramEnd"/>
-      <w:r>
-        <w:t>: muito facilmente irritável</w:t>
+      <w:r>
+        <w:t>2: irritável</w:t>
       </w:r>
     </w:p>
     <w:p>
       <w:pPr>
         <w:pStyle w:val="Standard"/>
       </w:pPr>
-      <w:proofErr w:type="gramStart"/>
-      <w:r>
-        <w:t>1</w:t>
-      </w:r>
-      <w:proofErr w:type="gramEnd"/>
-      <w:r>
-        <w:t>: facilmente irritável</w:t>
+      <w:r>
+        <w:t>3: não muito irritável</w:t>
       </w:r>
     </w:p>
     <w:p>
       <w:pPr>
         <w:pStyle w:val="Standard"/>
       </w:pPr>
-      <w:proofErr w:type="gramStart"/>
-      <w:r>
-        <w:t>2</w:t>
-      </w:r>
-      <w:proofErr w:type="gramEnd"/>
-      <w:r>
-        <w:t>: irritável</w:t>
+      <w:r>
+        <w:t>4: de bom humor</w:t>
       </w:r>
     </w:p>
     <w:p>
       <w:pPr>
         <w:pStyle w:val="Standard"/>
       </w:pPr>
-      <w:proofErr w:type="gramStart"/>
-      <w:r>
-        <w:t>3</w:t>
-      </w:r>
-      <w:proofErr w:type="gramEnd"/>
-      <w:r>
-        <w:t>: não muito irritável</w:t>
-      </w:r>
-    </w:p>
-    <w:p>
-      <w:pPr>
-        <w:pStyle w:val="Standard"/>
-      </w:pPr>
-      <w:proofErr w:type="gramStart"/>
-      <w:r>
-        <w:t>4</w:t>
-      </w:r>
-      <w:proofErr w:type="gramEnd"/>
-      <w:r>
-        <w:t>: de bom humor</w:t>
-      </w:r>
-    </w:p>
-    <w:p>
-      <w:pPr>
-        <w:pStyle w:val="Standard"/>
-      </w:pPr>
-      <w:proofErr w:type="gramStart"/>
-      <w:r>
-        <w:t>5</w:t>
-      </w:r>
-      <w:proofErr w:type="gramEnd"/>
-      <w:r>
-        <w:t>: de muito bom humor</w:t>
+      <w:r>
+        <w:t>5: de muito bom humor</w:t>
       </w:r>
       <w:r>
         <w:tab/>
@@ -6238,18 +5875,18 @@
       <w:r>
         <w:t xml:space="preserve"> O paciente terá 6 minutos para fazer seu relato, caso seja </w:t>
       </w:r>
-      <w:commentRangeStart w:id="38"/>
+      <w:commentRangeStart w:id="39"/>
       <w:r>
         <w:t>por áudio</w:t>
       </w:r>
-      <w:commentRangeEnd w:id="38"/>
+      <w:commentRangeEnd w:id="39"/>
       <w:r>
         <w:rPr>
           <w:rStyle w:val="Refdecomentrio"/>
           <w:rFonts w:ascii="Liberation Serif" w:eastAsia="SimSun" w:hAnsi="Liberation Serif" w:cs="Mangal"/>
           <w:lang w:bidi="hi-IN"/>
         </w:rPr>
-        <w:commentReference w:id="38"/>
+        <w:commentReference w:id="39"/>
       </w:r>
       <w:r>
         <w:t>.</w:t>
@@ -6321,9 +5958,9 @@
         <w:pStyle w:val="Legenda"/>
         <w:jc w:val="center"/>
       </w:pPr>
-      <w:bookmarkStart w:id="39" w:name="__RefHeading___Toc175024551"/>
-      <w:bookmarkStart w:id="40" w:name="_Toc34746313"/>
-      <w:bookmarkEnd w:id="39"/>
+      <w:bookmarkStart w:id="40" w:name="__RefHeading___Toc175024551"/>
+      <w:bookmarkStart w:id="41" w:name="_Toc34746313"/>
+      <w:bookmarkEnd w:id="40"/>
       <w:r>
         <w:t xml:space="preserve">Figura </w:t>
       </w:r>
@@ -6865,13 +6502,8 @@
       <w:r>
         <w:t xml:space="preserve">- </w:t>
       </w:r>
-      <w:proofErr w:type="gramStart"/>
-      <w:r>
-        <w:t>Paciente</w:t>
-      </w:r>
-      <w:proofErr w:type="gramEnd"/>
-      <w:r>
-        <w:t xml:space="preserve"> agenda</w:t>
+      <w:r>
+        <w:t>Paciente agenda</w:t>
       </w:r>
       <w:r>
         <w:t xml:space="preserve"> horário de consulta</w:t>
@@ -7118,15 +6750,7 @@
         <w:tab/>
       </w:r>
       <w:r>
-        <w:t xml:space="preserve">Em relação </w:t>
-      </w:r>
-      <w:proofErr w:type="gramStart"/>
-      <w:r>
-        <w:t>as</w:t>
-      </w:r>
-      <w:proofErr w:type="gramEnd"/>
-      <w:r>
-        <w:t xml:space="preserve"> demais interações do paciente</w:t>
+        <w:t>Em relação as demais interações do paciente</w:t>
       </w:r>
       <w:r>
         <w:t xml:space="preserve"> com o sistema, o atendido poderá verificar as consultas agendadas e os rela</w:t>
@@ -7353,10 +6977,8 @@
       <w:pPr>
         <w:pStyle w:val="Standard"/>
       </w:pPr>
-      <w:bookmarkStart w:id="41" w:name="_Ref471361536"/>
-      <w:bookmarkStart w:id="42" w:name="_GoBack"/>
-      <w:bookmarkEnd w:id="40"/>
-      <w:bookmarkEnd w:id="42"/>
+      <w:bookmarkStart w:id="42" w:name="_Ref471361536"/>
+      <w:bookmarkEnd w:id="41"/>
     </w:p>
     <w:p>
       <w:pPr>
@@ -7392,12 +7014,12 @@
         </w:numPr>
       </w:pPr>
       <w:bookmarkStart w:id="43" w:name="__RefHeading___Toc175024556"/>
-      <w:bookmarkStart w:id="44" w:name="_Toc40677699"/>
+      <w:bookmarkStart w:id="44" w:name="_Toc40680019"/>
       <w:bookmarkEnd w:id="43"/>
       <w:r>
         <w:t>Requisitos funcionais</w:t>
       </w:r>
-      <w:bookmarkEnd w:id="41"/>
+      <w:bookmarkEnd w:id="42"/>
       <w:r>
         <w:t xml:space="preserve"> de sistema (RFS)</w:t>
       </w:r>
@@ -7478,25 +7100,7 @@
           <w:i w:val="0"/>
           <w:sz w:val="22"/>
         </w:rPr>
-        <w:t xml:space="preserve">Em relação </w:t>
-      </w:r>
-      <w:proofErr w:type="gramStart"/>
-      <w:r>
-        <w:rPr>
-          <w:rFonts w:ascii="Arial" w:hAnsi="Arial" w:cs="Arial"/>
-          <w:i w:val="0"/>
-          <w:sz w:val="22"/>
-        </w:rPr>
-        <w:t>a</w:t>
-      </w:r>
-      <w:proofErr w:type="gramEnd"/>
-      <w:r>
-        <w:rPr>
-          <w:rFonts w:ascii="Arial" w:hAnsi="Arial" w:cs="Arial"/>
-          <w:i w:val="0"/>
-          <w:sz w:val="22"/>
-        </w:rPr>
-        <w:t xml:space="preserve"> tabela, na qual terá os requisitos listados, as letras “E”, “I” e “D” indicam a prioridade do requisito em questão, sendo “E” </w:t>
+        <w:t xml:space="preserve">Em relação a tabela, na qual terá os requisitos listados, as letras “E”, “I” e “D” indicam a prioridade do requisito em questão, sendo “E” </w:t>
       </w:r>
       <w:r>
         <w:rPr>
@@ -7583,48 +7187,14 @@
           <w:i w:val="0"/>
           <w:sz w:val="22"/>
         </w:rPr>
-        <w:t xml:space="preserve">O acrônimo CRUD, listados em alguns requisitos funcionais de sistema, se refere </w:t>
-      </w:r>
-      <w:proofErr w:type="gramStart"/>
-      <w:r>
-        <w:rPr>
-          <w:rFonts w:ascii="Arial" w:hAnsi="Arial" w:cs="Arial"/>
-          <w:i w:val="0"/>
-          <w:sz w:val="22"/>
-        </w:rPr>
-        <w:t>as</w:t>
-      </w:r>
-      <w:proofErr w:type="gramEnd"/>
-      <w:r>
-        <w:rPr>
-          <w:rFonts w:ascii="Arial" w:hAnsi="Arial" w:cs="Arial"/>
-          <w:i w:val="0"/>
-          <w:sz w:val="22"/>
-        </w:rPr>
-        <w:t xml:space="preserve"> tarefas de </w:t>
-      </w:r>
-      <w:r>
-        <w:rPr>
-          <w:rFonts w:ascii="Arial" w:hAnsi="Arial" w:cs="Arial"/>
-          <w:sz w:val="22"/>
-        </w:rPr>
-        <w:t xml:space="preserve">CREATE, READ, UPDATE </w:t>
-      </w:r>
-      <w:proofErr w:type="spellStart"/>
-      <w:r>
-        <w:rPr>
-          <w:rFonts w:ascii="Arial" w:hAnsi="Arial" w:cs="Arial"/>
-          <w:sz w:val="22"/>
-        </w:rPr>
-        <w:t>and</w:t>
-      </w:r>
-      <w:proofErr w:type="spellEnd"/>
-      <w:r>
-        <w:rPr>
-          <w:rFonts w:ascii="Arial" w:hAnsi="Arial" w:cs="Arial"/>
-          <w:sz w:val="22"/>
-        </w:rPr>
-        <w:t xml:space="preserve"> DELETE</w:t>
+        <w:t xml:space="preserve">O acrônimo CRUD, listados em alguns requisitos funcionais de sistema, se refere as tarefas de </w:t>
+      </w:r>
+      <w:r>
+        <w:rPr>
+          <w:rFonts w:ascii="Arial" w:hAnsi="Arial" w:cs="Arial"/>
+          <w:sz w:val="22"/>
+        </w:rPr>
+        <w:t>CREATE, READ, UPDATE and DELETE</w:t>
       </w:r>
       <w:r>
         <w:rPr>
@@ -7680,15 +7250,15 @@
     <w:tbl>
       <w:tblPr>
         <w:tblStyle w:val="Tabelacomgrade"/>
-        <w:tblW w:w="10278" w:type="dxa"/>
+        <w:tblW w:w="9468" w:type="dxa"/>
         <w:tblLayout w:type="fixed"/>
         <w:tblLook w:val="04A0" w:firstRow="1" w:lastRow="0" w:firstColumn="1" w:lastColumn="0" w:noHBand="0" w:noVBand="1"/>
       </w:tblPr>
       <w:tblGrid>
         <w:gridCol w:w="828"/>
-        <w:gridCol w:w="1710"/>
+        <w:gridCol w:w="1530"/>
         <w:gridCol w:w="1080"/>
-        <w:gridCol w:w="5850"/>
+        <w:gridCol w:w="5220"/>
         <w:gridCol w:w="270"/>
         <w:gridCol w:w="270"/>
         <w:gridCol w:w="270"/>
@@ -7714,7 +7284,6 @@
                 <w:sz w:val="22"/>
               </w:rPr>
             </w:pPr>
-            <w:commentRangeStart w:id="46"/>
             <w:r>
               <w:rPr>
                 <w:rFonts w:ascii="Arial" w:hAnsi="Arial" w:cs="Arial"/>
@@ -7722,23 +7291,12 @@
                 <w:sz w:val="22"/>
               </w:rPr>
               <w:t>ID</w:t>
-            </w:r>
-            <w:commentRangeEnd w:id="46"/>
-            <w:r>
-              <w:rPr>
-                <w:rStyle w:val="Refdecomentrio"/>
-                <w:rFonts w:ascii="Liberation Serif" w:eastAsia="SimSun" w:hAnsi="Liberation Serif" w:cs="Mangal"/>
-                <w:i w:val="0"/>
-                <w:iCs w:val="0"/>
-                <w:lang w:bidi="hi-IN"/>
-              </w:rPr>
-              <w:commentReference w:id="46"/>
             </w:r>
           </w:p>
         </w:tc>
         <w:tc>
           <w:tcPr>
-            <w:tcW w:w="1710" w:type="dxa"/>
+            <w:tcW w:w="1530" w:type="dxa"/>
             <w:tcBorders>
               <w:top w:val="nil"/>
               <w:left w:val="nil"/>
@@ -7798,7 +7356,7 @@
         </w:tc>
         <w:tc>
           <w:tcPr>
-            <w:tcW w:w="5850" w:type="dxa"/>
+            <w:tcW w:w="5220" w:type="dxa"/>
             <w:tcBorders>
               <w:top w:val="nil"/>
               <w:left w:val="nil"/>
@@ -7944,7 +7502,7 @@
         </w:tc>
         <w:tc>
           <w:tcPr>
-            <w:tcW w:w="1710" w:type="dxa"/>
+            <w:tcW w:w="1530" w:type="dxa"/>
             <w:tcBorders>
               <w:top w:val="single" w:sz="4" w:space="0" w:color="auto"/>
             </w:tcBorders>
@@ -8001,7 +7559,7 @@
         </w:tc>
         <w:tc>
           <w:tcPr>
-            <w:tcW w:w="5850" w:type="dxa"/>
+            <w:tcW w:w="5220" w:type="dxa"/>
             <w:tcBorders>
               <w:top w:val="single" w:sz="4" w:space="0" w:color="auto"/>
             </w:tcBorders>
@@ -8025,37 +7583,24 @@
               </w:rPr>
               <w:t xml:space="preserve">Será permitido ao psicólogo realizar </w:t>
             </w:r>
-            <w:del w:id="47" w:author="Art" w:date="2020-05-17T19:16:00Z">
-              <w:r>
-                <w:rPr>
-                  <w:rFonts w:ascii="Arial" w:hAnsi="Arial" w:cs="Arial"/>
-                  <w:i w:val="0"/>
-                  <w:sz w:val="18"/>
-                  <w:szCs w:val="18"/>
-                </w:rPr>
-                <w:delText xml:space="preserve">seu </w:delText>
-              </w:r>
-            </w:del>
-            <w:ins w:id="48" w:author="Art" w:date="2020-05-17T19:16:00Z">
-              <w:r>
-                <w:rPr>
-                  <w:rFonts w:ascii="Arial" w:hAnsi="Arial" w:cs="Arial"/>
-                  <w:i w:val="0"/>
-                  <w:sz w:val="18"/>
-                  <w:szCs w:val="18"/>
-                </w:rPr>
-                <w:t>o</w:t>
-              </w:r>
-              <w:r>
-                <w:rPr>
-                  <w:rFonts w:ascii="Arial" w:hAnsi="Arial" w:cs="Arial"/>
-                  <w:i w:val="0"/>
-                  <w:sz w:val="18"/>
-                  <w:szCs w:val="18"/>
-                </w:rPr>
-                <w:t xml:space="preserve"> </w:t>
-              </w:r>
-            </w:ins>
+            <w:r>
+              <w:rPr>
+                <w:rFonts w:ascii="Arial" w:hAnsi="Arial" w:cs="Arial"/>
+                <w:i w:val="0"/>
+                <w:sz w:val="18"/>
+                <w:szCs w:val="18"/>
+              </w:rPr>
+              <w:t>o</w:t>
+            </w:r>
+            <w:r>
+              <w:rPr>
+                <w:rFonts w:ascii="Arial" w:hAnsi="Arial" w:cs="Arial"/>
+                <w:i w:val="0"/>
+                <w:sz w:val="18"/>
+                <w:szCs w:val="18"/>
+              </w:rPr>
+              <w:t xml:space="preserve"> </w:t>
+            </w:r>
             <w:r>
               <w:rPr>
                 <w:rFonts w:ascii="Arial" w:hAnsi="Arial" w:cs="Arial"/>
@@ -8065,28 +7610,15 @@
               </w:rPr>
               <w:t>cadastro e gerenciamento d</w:t>
             </w:r>
-            <w:ins w:id="49" w:author="Art" w:date="2020-05-17T19:17:00Z">
-              <w:r>
-                <w:rPr>
-                  <w:rFonts w:ascii="Arial" w:hAnsi="Arial" w:cs="Arial"/>
-                  <w:i w:val="0"/>
-                  <w:sz w:val="18"/>
-                  <w:szCs w:val="18"/>
-                </w:rPr>
-                <w:t>e</w:t>
-              </w:r>
-            </w:ins>
-            <w:del w:id="50" w:author="Art" w:date="2020-05-17T19:17:00Z">
-              <w:r>
-                <w:rPr>
-                  <w:rFonts w:ascii="Arial" w:hAnsi="Arial" w:cs="Arial"/>
-                  <w:i w:val="0"/>
-                  <w:sz w:val="18"/>
-                  <w:szCs w:val="18"/>
-                </w:rPr>
-                <w:delText>o</w:delText>
-              </w:r>
-            </w:del>
+            <w:r>
+              <w:rPr>
+                <w:rFonts w:ascii="Arial" w:hAnsi="Arial" w:cs="Arial"/>
+                <w:i w:val="0"/>
+ 